--- a/writing/Robinson_etal_grazing_V3.docx
+++ b/writing/Robinson_etal_grazing_V3.docx
@@ -135,7 +135,15 @@
         <w:t>2</w:t>
       </w:r>
       <w:r>
-        <w:t>, Jan-Claas Dajka</w:t>
+        <w:t>, Jan-</w:t>
+      </w:r>
+      <w:proofErr w:type="spellStart"/>
+      <w:r>
+        <w:t>Claas</w:t>
+      </w:r>
+      <w:proofErr w:type="spellEnd"/>
+      <w:r>
+        <w:t xml:space="preserve"> Dajka</w:t>
       </w:r>
       <w:r>
         <w:rPr>
@@ -144,7 +152,15 @@
         <w:t>1</w:t>
       </w:r>
       <w:r>
-        <w:t>, Jeneen Hadj-Hammou</w:t>
+        <w:t xml:space="preserve">, </w:t>
+      </w:r>
+      <w:proofErr w:type="spellStart"/>
+      <w:r>
+        <w:t>Jeneen</w:t>
+      </w:r>
+      <w:proofErr w:type="spellEnd"/>
+      <w:r>
+        <w:t xml:space="preserve"> Hadj-Hammou</w:t>
       </w:r>
       <w:r>
         <w:rPr>
@@ -188,23 +204,36 @@
       <w:r>
         <w:t xml:space="preserve">, </w:t>
       </w:r>
-      <w:ins w:id="0" w:author="Robinson, James (robins64)" w:date="2019-04-10T08:29:00Z">
-        <w:r>
-          <w:t>Shaun K Wilson</w:t>
-        </w:r>
-        <w:r>
-          <w:rPr>
-            <w:vertAlign w:val="superscript"/>
-            <w:rPrChange w:id="1" w:author="Robinson, James (robins64)" w:date="2019-04-10T08:29:00Z">
-              <w:rPr/>
-            </w:rPrChange>
-          </w:rPr>
-          <w:t>4</w:t>
-        </w:r>
-        <w:r>
-          <w:t xml:space="preserve">, </w:t>
-        </w:r>
-      </w:ins>
+      <w:r>
+        <w:t>Kirsty L. Nash</w:t>
+      </w:r>
+      <w:r>
+        <w:rPr>
+          <w:vertAlign w:val="superscript"/>
+        </w:rPr>
+        <w:t>4,5</w:t>
+      </w:r>
+      <w:r>
+        <w:t xml:space="preserve">, </w:t>
+      </w:r>
+      <w:r>
+        <w:t>Shaun K Wilson</w:t>
+      </w:r>
+      <w:r>
+        <w:rPr>
+          <w:vertAlign w:val="superscript"/>
+        </w:rPr>
+        <w:t>6</w:t>
+      </w:r>
+      <w:r>
+        <w:rPr>
+          <w:vertAlign w:val="superscript"/>
+        </w:rPr>
+        <w:t>,7</w:t>
+      </w:r>
+      <w:r>
+        <w:t xml:space="preserve">, </w:t>
+      </w:r>
       <w:r>
         <w:t>Nicholas AJ Graham</w:t>
       </w:r>
@@ -262,6 +291,9 @@
       <w:r>
         <w:t>Stanford University, Hopkins Marine Station, Pacific Grove, CA 93950</w:t>
       </w:r>
+      <w:r>
+        <w:t>, USA</w:t>
+      </w:r>
     </w:p>
     <w:p>
       <w:pPr>
@@ -271,9 +303,6 @@
         </w:numPr>
         <w:spacing w:line="360" w:lineRule="auto"/>
         <w:jc w:val="center"/>
-        <w:rPr>
-          <w:ins w:id="2" w:author="Robinson, James (robins64)" w:date="2019-04-10T08:29:00Z"/>
-        </w:rPr>
       </w:pPr>
       <w:r>
         <w:t>ARC Centre of Excellence for Coral Reef Studies, James Cook University, Townsville, Queensland 4811, Australia</w:t>
@@ -288,28 +317,110 @@
         <w:spacing w:line="360" w:lineRule="auto"/>
         <w:jc w:val="center"/>
       </w:pPr>
-      <w:ins w:id="3" w:author="Robinson, James (robins64)" w:date="2019-04-10T08:29:00Z">
-        <w:r>
-          <w:t>SHAUN AFFILIATION</w:t>
-        </w:r>
-      </w:ins>
-    </w:p>
-    <w:p>
-      <w:pPr>
+      <w:r>
+        <w:t xml:space="preserve">Centre for Marine </w:t>
+      </w:r>
+      <w:proofErr w:type="spellStart"/>
+      <w:r>
+        <w:t>Socioecology</w:t>
+      </w:r>
+      <w:proofErr w:type="spellEnd"/>
+      <w:r>
+        <w:t>, University of Tasmania, Hobart, TAS 7001</w:t>
+      </w:r>
+      <w:r>
+        <w:t>, Australia</w:t>
+      </w:r>
+    </w:p>
+    <w:p>
+      <w:pPr>
+        <w:numPr>
+          <w:ilvl w:val="0"/>
+          <w:numId w:val="2"/>
+        </w:numPr>
         <w:spacing w:line="360" w:lineRule="auto"/>
-      </w:pPr>
-    </w:p>
-    <w:p>
-      <w:pPr>
+        <w:jc w:val="center"/>
+      </w:pPr>
+      <w:r>
+        <w:t>Institute for Marine &amp; Antarctic Studies, University of Tasmania, Hobart, TAS 7001</w:t>
+      </w:r>
+      <w:r>
+        <w:t>, Australia</w:t>
+      </w:r>
+    </w:p>
+    <w:p>
+      <w:pPr>
+        <w:numPr>
+          <w:ilvl w:val="0"/>
+          <w:numId w:val="2"/>
+        </w:numPr>
         <w:spacing w:line="360" w:lineRule="auto"/>
-      </w:pPr>
-    </w:p>
-    <w:p>
-      <w:pPr>
+        <w:jc w:val="center"/>
+        <w:rPr>
+          <w:lang w:val="en-US"/>
+        </w:rPr>
+      </w:pPr>
+      <w:r>
+        <w:rPr>
+          <w:lang w:val="en-US"/>
+        </w:rPr>
+        <w:t>Department of Biodiversity, Conservation and Attractions: Marine Science Program, Kensington, WA 6151, Australia</w:t>
+      </w:r>
+    </w:p>
+    <w:p>
+      <w:pPr>
+        <w:numPr>
+          <w:ilvl w:val="0"/>
+          <w:numId w:val="2"/>
+        </w:numPr>
         <w:spacing w:line="360" w:lineRule="auto"/>
-      </w:pPr>
-      <w:r>
-        <w:t>Potential Journals:</w:t>
+        <w:jc w:val="center"/>
+        <w:rPr>
+          <w:lang w:val="en-US"/>
+        </w:rPr>
+      </w:pPr>
+      <w:r>
+        <w:rPr>
+          <w:lang w:val="en-US"/>
+        </w:rPr>
+        <w:t>Oceans Institute, University of Western Australia, Crawley, WA 6009, Australia</w:t>
+      </w:r>
+    </w:p>
+    <w:p>
+      <w:pPr>
+        <w:spacing w:line="360" w:lineRule="auto"/>
+      </w:pPr>
+    </w:p>
+    <w:p>
+      <w:pPr>
+        <w:spacing w:line="360" w:lineRule="auto"/>
+      </w:pPr>
+    </w:p>
+    <w:p>
+      <w:pPr>
+        <w:spacing w:line="360" w:lineRule="auto"/>
+        <w:jc w:val="center"/>
+        <w:rPr>
+          <w:b/>
+        </w:rPr>
+      </w:pPr>
+      <w:r>
+        <w:rPr>
+          <w:b/>
+        </w:rPr>
+        <w:t>Target</w:t>
+      </w:r>
+      <w:r>
+        <w:rPr>
+          <w:b/>
+        </w:rPr>
+        <w:t xml:space="preserve"> </w:t>
+      </w:r>
+      <w:r>
+        <w:rPr>
+          <w:b/>
+        </w:rPr>
+        <w:t>Journals</w:t>
       </w:r>
     </w:p>
     <w:p>
@@ -319,6 +430,7 @@
           <w:numId w:val="3"/>
         </w:numPr>
         <w:spacing w:line="360" w:lineRule="auto"/>
+        <w:jc w:val="center"/>
       </w:pPr>
       <w:r>
         <w:t>Global Ecology and Biogeography</w:t>
@@ -331,6 +443,7 @@
           <w:numId w:val="3"/>
         </w:numPr>
         <w:spacing w:line="360" w:lineRule="auto"/>
+        <w:jc w:val="center"/>
       </w:pPr>
       <w:r>
         <w:t>Functional Ecology</w:t>
@@ -343,6 +456,7 @@
           <w:numId w:val="3"/>
         </w:numPr>
         <w:spacing w:line="360" w:lineRule="auto"/>
+        <w:jc w:val="center"/>
       </w:pPr>
       <w:r>
         <w:t>Ecological Applications</w:t>
@@ -355,6 +469,7 @@
           <w:numId w:val="3"/>
         </w:numPr>
         <w:spacing w:line="360" w:lineRule="auto"/>
+        <w:jc w:val="center"/>
       </w:pPr>
       <w:r>
         <w:t>Coral Reefs</w:t>
@@ -379,25 +494,28 @@
           <w:b/>
         </w:rPr>
       </w:pPr>
-      <w:commentRangeStart w:id="4"/>
+      <w:commentRangeStart w:id="0"/>
       <w:r>
         <w:rPr>
           <w:b/>
         </w:rPr>
         <w:t>Keywords</w:t>
       </w:r>
-      <w:commentRangeEnd w:id="4"/>
+      <w:commentRangeEnd w:id="0"/>
       <w:r>
         <w:rPr>
           <w:rStyle w:val="CommentReference"/>
         </w:rPr>
-        <w:commentReference w:id="4"/>
+        <w:commentReference w:id="0"/>
       </w:r>
     </w:p>
     <w:p>
       <w:pPr>
         <w:spacing w:line="360" w:lineRule="auto"/>
         <w:jc w:val="center"/>
+        <w:rPr>
+          <w:del w:id="1" w:author="Robinson, James (robins64)" w:date="2019-04-15T15:40:00Z"/>
+        </w:rPr>
       </w:pPr>
       <w:r>
         <w:t>functional ecology, herbivory, fishing, bottom-up, top-down, biodiversity, grazing, benthic</w:t>
@@ -406,13 +524,21 @@
     <w:p>
       <w:pPr>
         <w:spacing w:line="360" w:lineRule="auto"/>
+        <w:jc w:val="center"/>
         <w:rPr>
           <w:b/>
         </w:rPr>
-      </w:pPr>
-      <w:r>
-        <w:br w:type="page"/>
-      </w:r>
+        <w:pPrChange w:id="2" w:author="Robinson, James (robins64)" w:date="2019-04-15T15:40:00Z">
+          <w:pPr>
+            <w:spacing w:line="360" w:lineRule="auto"/>
+          </w:pPr>
+        </w:pPrChange>
+      </w:pPr>
+      <w:del w:id="3" w:author="Robinson, James (robins64)" w:date="2019-04-15T15:40:00Z">
+        <w:r>
+          <w:br w:type="page"/>
+        </w:r>
+      </w:del>
     </w:p>
     <w:p>
       <w:pPr>
@@ -492,7 +618,43 @@
         <w:rPr>
           <w:color w:val="000000"/>
         </w:rPr>
-        <w:t>(Royo et al. 2010, Prieditis et al. 2017)</w:t>
+        <w:t>(</w:t>
+      </w:r>
+      <w:proofErr w:type="spellStart"/>
+      <w:r>
+        <w:rPr>
+          <w:color w:val="000000"/>
+        </w:rPr>
+        <w:t>R</w:t>
+      </w:r>
+      <w:bookmarkStart w:id="4" w:name="_GoBack"/>
+      <w:bookmarkEnd w:id="4"/>
+      <w:r>
+        <w:rPr>
+          <w:color w:val="000000"/>
+        </w:rPr>
+        <w:t>oyo</w:t>
+      </w:r>
+      <w:proofErr w:type="spellEnd"/>
+      <w:r>
+        <w:rPr>
+          <w:color w:val="000000"/>
+        </w:rPr>
+        <w:t xml:space="preserve"> et al. 2010, </w:t>
+      </w:r>
+      <w:proofErr w:type="spellStart"/>
+      <w:r>
+        <w:rPr>
+          <w:color w:val="000000"/>
+        </w:rPr>
+        <w:t>Prieditis</w:t>
+      </w:r>
+      <w:proofErr w:type="spellEnd"/>
+      <w:r>
+        <w:rPr>
+          <w:color w:val="000000"/>
+        </w:rPr>
+        <w:t xml:space="preserve"> et al. 2017)</w:t>
       </w:r>
       <w:r>
         <w:t xml:space="preserve">, and controlling habitat regime shifts </w:t>
@@ -501,7 +663,35 @@
         <w:rPr>
           <w:color w:val="000000"/>
         </w:rPr>
-        <w:t>(Zimov et al. 1995; Hughes et al. 2007; Keesing and Young 2014</w:t>
+        <w:t>(</w:t>
+      </w:r>
+      <w:proofErr w:type="spellStart"/>
+      <w:r>
+        <w:rPr>
+          <w:color w:val="000000"/>
+        </w:rPr>
+        <w:t>Zimov</w:t>
+      </w:r>
+      <w:proofErr w:type="spellEnd"/>
+      <w:r>
+        <w:rPr>
+          <w:color w:val="000000"/>
+        </w:rPr>
+        <w:t xml:space="preserve"> et al. 1995; Hughes et al. 2007; </w:t>
+      </w:r>
+      <w:proofErr w:type="spellStart"/>
+      <w:r>
+        <w:rPr>
+          <w:color w:val="000000"/>
+        </w:rPr>
+        <w:t>Keesing</w:t>
+      </w:r>
+      <w:proofErr w:type="spellEnd"/>
+      <w:r>
+        <w:rPr>
+          <w:color w:val="000000"/>
+        </w:rPr>
+        <w:t xml:space="preserve"> and Young 2014</w:t>
       </w:r>
       <w:ins w:id="5" w:author="Robinson, James (robins64)" w:date="2019-04-10T08:54:00Z">
         <w:r>
@@ -633,9 +823,14 @@
           <w:t xml:space="preserve">ref, </w:t>
         </w:r>
       </w:ins>
+      <w:proofErr w:type="spellStart"/>
       <w:ins w:id="10" w:author="Alexia Graba-Landry" w:date="2019-04-01T09:34:00Z">
         <w:r>
-          <w:t>Wather et al. 2010?</w:t>
+          <w:t>Wather</w:t>
+        </w:r>
+        <w:proofErr w:type="spellEnd"/>
+        <w:r>
+          <w:t xml:space="preserve"> et al. 2010?</w:t>
         </w:r>
       </w:ins>
       <w:ins w:id="11" w:author="Alexia Graba-Landry" w:date="2019-04-01T09:28:00Z">
@@ -714,11 +909,19 @@
           <w:delText xml:space="preserve">Ledlie et al. 2007; </w:delText>
         </w:r>
       </w:del>
-      <w:r>
-        <w:rPr>
-          <w:color w:val="000000"/>
-        </w:rPr>
-        <w:t>Cheal et al. 2010</w:t>
+      <w:proofErr w:type="spellStart"/>
+      <w:r>
+        <w:rPr>
+          <w:color w:val="000000"/>
+        </w:rPr>
+        <w:t>Cheal</w:t>
+      </w:r>
+      <w:proofErr w:type="spellEnd"/>
+      <w:r>
+        <w:rPr>
+          <w:color w:val="000000"/>
+        </w:rPr>
+        <w:t xml:space="preserve"> et al. 2010</w:t>
       </w:r>
       <w:ins w:id="13" w:author="Robinson, James (robins64)" w:date="2019-04-10T09:33:00Z">
         <w:r>
@@ -816,7 +1019,21 @@
         <w:rPr>
           <w:color w:val="000000"/>
         </w:rPr>
-        <w:t>(Bellwood and Choat 1990; Polunin et al. 1995; Green and Bellwood 2009)</w:t>
+        <w:t xml:space="preserve">(Bellwood and </w:t>
+      </w:r>
+      <w:proofErr w:type="spellStart"/>
+      <w:r>
+        <w:rPr>
+          <w:color w:val="000000"/>
+        </w:rPr>
+        <w:t>Choat</w:t>
+      </w:r>
+      <w:proofErr w:type="spellEnd"/>
+      <w:r>
+        <w:rPr>
+          <w:color w:val="000000"/>
+        </w:rPr>
+        <w:t xml:space="preserve"> 1990; Polunin et al. 1995; Green and Bellwood 2009)</w:t>
       </w:r>
       <w:r>
         <w:t>.</w:t>
@@ -922,7 +1139,15 @@
         <w:t xml:space="preserve">consume microscopic epiphytes and epilithic and endolithic phototrophs </w:t>
       </w:r>
       <w:r>
-        <w:t>(Choat and Clements 2018)</w:t>
+        <w:t>(</w:t>
+      </w:r>
+      <w:proofErr w:type="spellStart"/>
+      <w:r>
+        <w:t>Choat</w:t>
+      </w:r>
+      <w:proofErr w:type="spellEnd"/>
+      <w:r>
+        <w:t xml:space="preserve"> and Clements 2018)</w:t>
       </w:r>
       <w:r>
         <w:rPr>
@@ -942,8 +1167,13 @@
       <w:r>
         <w:t>scrapers promote coral recruitment by clearing settlement space (</w:t>
       </w:r>
-      <w:r>
-        <w:t>Bonaldo &amp; Hoey 2014</w:t>
+      <w:proofErr w:type="spellStart"/>
+      <w:r>
+        <w:t>Bonaldo</w:t>
+      </w:r>
+      <w:proofErr w:type="spellEnd"/>
+      <w:r>
+        <w:t xml:space="preserve"> &amp; Hoey 2014</w:t>
       </w:r>
       <w:r>
         <w:t xml:space="preserve">). </w:t>
@@ -1059,7 +1289,21 @@
         <w:rPr>
           <w:color w:val="000000"/>
         </w:rPr>
-        <w:t>(Mumby et al. 2006; Burkepile and Hay 2008)</w:t>
+        <w:t xml:space="preserve">(Mumby et al. 2006; </w:t>
+      </w:r>
+      <w:proofErr w:type="spellStart"/>
+      <w:r>
+        <w:rPr>
+          <w:color w:val="000000"/>
+        </w:rPr>
+        <w:t>Burkepile</w:t>
+      </w:r>
+      <w:proofErr w:type="spellEnd"/>
+      <w:r>
+        <w:rPr>
+          <w:color w:val="000000"/>
+        </w:rPr>
+        <w:t xml:space="preserve"> and Hay 2008)</w:t>
       </w:r>
       <w:r>
         <w:t xml:space="preserve">, and correlative analyses of fished reef ecosystems have provided evidence of grazing biomass thresholds below which reefs become algae dominated </w:t>
@@ -1068,7 +1312,21 @@
         <w:rPr>
           <w:color w:val="000000"/>
         </w:rPr>
-        <w:t>(Graham et al. 2015; Jouffray et al. 2015; Robinson et al. 2018)</w:t>
+        <w:t xml:space="preserve">(Graham et al. 2015; </w:t>
+      </w:r>
+      <w:proofErr w:type="spellStart"/>
+      <w:r>
+        <w:rPr>
+          <w:color w:val="000000"/>
+        </w:rPr>
+        <w:t>Jouffray</w:t>
+      </w:r>
+      <w:proofErr w:type="spellEnd"/>
+      <w:r>
+        <w:rPr>
+          <w:color w:val="000000"/>
+        </w:rPr>
+        <w:t xml:space="preserve"> et al. 2015; Robinson et al. 2018)</w:t>
       </w:r>
       <w:r>
         <w:t xml:space="preserve">. </w:t>
@@ -1179,14 +1437,36 @@
           <w:rPr>
             <w:color w:val="000000"/>
           </w:rPr>
-          <w:t xml:space="preserve">Hoey &amp; Belwood 2008; </w:t>
-        </w:r>
-      </w:ins>
-      <w:r>
-        <w:rPr>
-          <w:color w:val="000000"/>
-        </w:rPr>
-        <w:t>Doropoulos et al. 2013)</w:t>
+          <w:t xml:space="preserve">Hoey &amp; </w:t>
+        </w:r>
+        <w:proofErr w:type="spellStart"/>
+        <w:r>
+          <w:rPr>
+            <w:color w:val="000000"/>
+          </w:rPr>
+          <w:t>Belwood</w:t>
+        </w:r>
+        <w:proofErr w:type="spellEnd"/>
+        <w:r>
+          <w:rPr>
+            <w:color w:val="000000"/>
+          </w:rPr>
+          <w:t xml:space="preserve"> 2008; </w:t>
+        </w:r>
+      </w:ins>
+      <w:proofErr w:type="spellStart"/>
+      <w:r>
+        <w:rPr>
+          <w:color w:val="000000"/>
+        </w:rPr>
+        <w:t>Doropoulos</w:t>
+      </w:r>
+      <w:proofErr w:type="spellEnd"/>
+      <w:r>
+        <w:rPr>
+          <w:color w:val="000000"/>
+        </w:rPr>
+        <w:t xml:space="preserve"> et al. 2013)</w:t>
       </w:r>
       <w:r>
         <w:t xml:space="preserve"> and benthic compositions </w:t>
@@ -1215,7 +1495,21 @@
         <w:rPr>
           <w:color w:val="000000"/>
         </w:rPr>
-        <w:t>; Heenan et al. 2016)</w:t>
+        <w:t xml:space="preserve">; </w:t>
+      </w:r>
+      <w:proofErr w:type="spellStart"/>
+      <w:r>
+        <w:rPr>
+          <w:color w:val="000000"/>
+        </w:rPr>
+        <w:t>Heenan</w:t>
+      </w:r>
+      <w:proofErr w:type="spellEnd"/>
+      <w:r>
+        <w:rPr>
+          <w:color w:val="000000"/>
+        </w:rPr>
+        <w:t xml:space="preserve"> et al. 2016)</w:t>
       </w:r>
       <w:r>
         <w:t xml:space="preserve">. </w:t>
@@ -1400,7 +1694,21 @@
         <w:rPr>
           <w:color w:val="000000"/>
         </w:rPr>
-        <w:t>(Bellwood and Choat 1990; Bellwood et al. 2003)</w:t>
+        <w:t xml:space="preserve">(Bellwood and </w:t>
+      </w:r>
+      <w:proofErr w:type="spellStart"/>
+      <w:r>
+        <w:rPr>
+          <w:color w:val="000000"/>
+        </w:rPr>
+        <w:t>Choat</w:t>
+      </w:r>
+      <w:proofErr w:type="spellEnd"/>
+      <w:r>
+        <w:rPr>
+          <w:color w:val="000000"/>
+        </w:rPr>
+        <w:t xml:space="preserve"> 1990; Bellwood et al. 2003)</w:t>
       </w:r>
       <w:r>
         <w:t xml:space="preserve">. </w:t>
@@ -1415,7 +1723,21 @@
         <w:rPr>
           <w:color w:val="000000"/>
         </w:rPr>
-        <w:t xml:space="preserve">(Lokrantz et al. </w:t>
+        <w:t>(</w:t>
+      </w:r>
+      <w:proofErr w:type="spellStart"/>
+      <w:r>
+        <w:rPr>
+          <w:color w:val="000000"/>
+        </w:rPr>
+        <w:t>Lokrantz</w:t>
+      </w:r>
+      <w:proofErr w:type="spellEnd"/>
+      <w:r>
+        <w:rPr>
+          <w:color w:val="000000"/>
+        </w:rPr>
+        <w:t xml:space="preserve"> et al. </w:t>
       </w:r>
       <w:commentRangeStart w:id="41"/>
       <w:r>
@@ -1446,7 +1768,21 @@
         <w:rPr>
           <w:color w:val="000000"/>
         </w:rPr>
-        <w:t>(Bonaldo and Bellwood 2008)</w:t>
+        <w:t>(</w:t>
+      </w:r>
+      <w:proofErr w:type="spellStart"/>
+      <w:r>
+        <w:rPr>
+          <w:color w:val="000000"/>
+        </w:rPr>
+        <w:t>Bonaldo</w:t>
+      </w:r>
+      <w:proofErr w:type="spellEnd"/>
+      <w:r>
+        <w:rPr>
+          <w:color w:val="000000"/>
+        </w:rPr>
+        <w:t xml:space="preserve"> and Bellwood 2008)</w:t>
       </w:r>
       <w:commentRangeEnd w:id="39"/>
       <w:r>
@@ -1509,7 +1845,23 @@
         <w:commentReference w:id="46"/>
       </w:r>
       <w:r>
-        <w:t>(Munday and Jones 1998; Lokrantz et al. 2008)</w:t>
+        <w:t>(</w:t>
+      </w:r>
+      <w:proofErr w:type="spellStart"/>
+      <w:r>
+        <w:t>Munday</w:t>
+      </w:r>
+      <w:proofErr w:type="spellEnd"/>
+      <w:r>
+        <w:t xml:space="preserve"> and Jones 1998; </w:t>
+      </w:r>
+      <w:proofErr w:type="spellStart"/>
+      <w:r>
+        <w:t>Lokrantz</w:t>
+      </w:r>
+      <w:proofErr w:type="spellEnd"/>
+      <w:r>
+        <w:t xml:space="preserve"> et al. 2008)</w:t>
       </w:r>
       <w:r>
         <w:t xml:space="preserve">. </w:t>
@@ -1645,7 +1997,23 @@
         <w:t xml:space="preserve">. </w:t>
       </w:r>
       <w:r>
-        <w:t xml:space="preserve">Indeed, composition changes appear to underpin diversity ~ ecosystem functioning relationships on coral reefs, whereby grazing intensity is greatest in speciose grazer assemblages (Burkepile &amp; Hay 2008, Lefcheck et al. 2019). </w:t>
+        <w:t>Indeed, composition changes appear to underpin diversity ~ ecosystem functioning relationships on coral reefs, whereby grazing intensity is greatest in speciose grazer assemblages (</w:t>
+      </w:r>
+      <w:proofErr w:type="spellStart"/>
+      <w:r>
+        <w:t>Burkepile</w:t>
+      </w:r>
+      <w:proofErr w:type="spellEnd"/>
+      <w:r>
+        <w:t xml:space="preserve"> &amp; Hay 2008, </w:t>
+      </w:r>
+      <w:proofErr w:type="spellStart"/>
+      <w:r>
+        <w:t>Lefcheck</w:t>
+      </w:r>
+      <w:proofErr w:type="spellEnd"/>
+      <w:r>
+        <w:t xml:space="preserve"> et al. 2019). </w:t>
       </w:r>
       <w:r>
         <w:t xml:space="preserve">Yet </w:t>
@@ -1891,7 +2259,15 @@
         <w:t>ed using</w:t>
       </w:r>
       <w:r>
-        <w:t xml:space="preserve"> point counts of 7 m radius (Seychelles) or belt transects of 50 m length (Maldives, Chagos, GBR) conducted on hard-bottom reef slope habitat at 3-8 m depth. Surveys were designed to minimise diver avoidance or attracting fish</w:t>
+        <w:t xml:space="preserve"> point counts of 7 m radius (Seychelles) or belt transects of 50 m length (Maldives, </w:t>
+      </w:r>
+      <w:proofErr w:type="spellStart"/>
+      <w:r>
+        <w:t>Chagos</w:t>
+      </w:r>
+      <w:proofErr w:type="spellEnd"/>
+      <w:r>
+        <w:t>, GBR) conducted on hard-bottom reef slope habitat at 3-8 m depth. Surveys were designed to minimise diver avoidance or attracting fish</w:t>
       </w:r>
       <w:r>
         <w:t>, and conducted by a single observer (NAJG)</w:t>
@@ -1901,7 +2277,15 @@
       </w:r>
       <w:commentRangeStart w:id="54"/>
       <w:r>
-        <w:t xml:space="preserve">(&gt; xxcm </w:t>
+        <w:t xml:space="preserve">(&gt; </w:t>
+      </w:r>
+      <w:proofErr w:type="spellStart"/>
+      <w:r>
+        <w:t>xxcm</w:t>
+      </w:r>
+      <w:proofErr w:type="spellEnd"/>
+      <w:r>
+        <w:t xml:space="preserve"> </w:t>
       </w:r>
       <w:commentRangeEnd w:id="54"/>
       <w:r>
@@ -1953,6 +2337,7 @@
       <w:r>
         <w:t xml:space="preserve">(&lt; </w:t>
       </w:r>
+      <w:proofErr w:type="spellStart"/>
       <w:r>
         <w:rPr>
           <w:highlight w:val="yellow"/>
@@ -1963,7 +2348,11 @@
         <w:t>xx</w:t>
       </w:r>
       <w:r>
-        <w:t xml:space="preserve">cm TL) within a 2-m wide belt </w:t>
+        <w:t>cm</w:t>
+      </w:r>
+      <w:proofErr w:type="spellEnd"/>
+      <w:r>
+        <w:t xml:space="preserve"> TL) within a 2-m wide belt </w:t>
       </w:r>
       <w:r>
         <w:t>were recorded in the opposite direction. For both survey types, all diurnal, non-cryptic (&gt;8 cm</w:t>
@@ -2008,7 +2397,21 @@
         <w:rPr>
           <w:color w:val="000000"/>
         </w:rPr>
-        <w:t>(Froese and Pauly 2018)</w:t>
+        <w:t xml:space="preserve">(Froese and </w:t>
+      </w:r>
+      <w:proofErr w:type="spellStart"/>
+      <w:r>
+        <w:rPr>
+          <w:color w:val="000000"/>
+        </w:rPr>
+        <w:t>Pauly</w:t>
+      </w:r>
+      <w:proofErr w:type="spellEnd"/>
+      <w:r>
+        <w:rPr>
+          <w:color w:val="000000"/>
+        </w:rPr>
+        <w:t xml:space="preserve"> 2018)</w:t>
       </w:r>
       <w:r>
         <w:t>, and standardised by survey area to give species-level biomass estimates that were comparable across datasets (kg ha</w:t>
@@ -2042,7 +2445,21 @@
         <w:rPr>
           <w:color w:val="000000"/>
         </w:rPr>
-        <w:t>(Samoilys and Carlos 2000)</w:t>
+        <w:t>(</w:t>
+      </w:r>
+      <w:proofErr w:type="spellStart"/>
+      <w:r>
+        <w:rPr>
+          <w:color w:val="000000"/>
+        </w:rPr>
+        <w:t>Samoilys</w:t>
+      </w:r>
+      <w:proofErr w:type="spellEnd"/>
+      <w:r>
+        <w:rPr>
+          <w:color w:val="000000"/>
+        </w:rPr>
+        <w:t xml:space="preserve"> and Carlos 2000)</w:t>
       </w:r>
       <w:r>
         <w:t xml:space="preserve">. </w:t>
@@ -2078,7 +2495,15 @@
         <w:t>v</w:t>
       </w:r>
       <w:r>
-        <w:t xml:space="preserve">es, Chagos Archipelago, and Great Barrier Reef). </w:t>
+        <w:t xml:space="preserve">es, </w:t>
+      </w:r>
+      <w:proofErr w:type="spellStart"/>
+      <w:r>
+        <w:t>Chagos</w:t>
+      </w:r>
+      <w:proofErr w:type="spellEnd"/>
+      <w:r>
+        <w:t xml:space="preserve"> Archipelago, and Great Barrier Reef). </w:t>
       </w:r>
       <w:ins w:id="58" w:author="Robinson, James (robins64)" w:date="2019-04-10T10:24:00Z">
         <w:r>
@@ -2710,7 +3135,15 @@
         <w:t xml:space="preserve">While both groups of grazing fishes feed </w:t>
       </w:r>
       <w:r>
-        <w:t xml:space="preserve">primarily on the epilithial algal matrix (EAM) </w:t>
+        <w:t xml:space="preserve">primarily on the </w:t>
+      </w:r>
+      <w:proofErr w:type="spellStart"/>
+      <w:r>
+        <w:t>epilithial</w:t>
+      </w:r>
+      <w:proofErr w:type="spellEnd"/>
+      <w:r>
+        <w:t xml:space="preserve"> algal matrix (EAM) </w:t>
       </w:r>
       <w:r>
         <w:t xml:space="preserve">covered substrata, they differ in the amount of material/substratum that is removed during the feeding action. Croppers remove the upper portions of the algae and associated detritus and microbes leaving the basal portions of the algae intact on the substratum, while scraping parrotfishes remove shallow pieces of the substratum together with the EAM, leaving distinct bite scars </w:t>
@@ -2722,7 +3155,21 @@
         <w:rPr>
           <w:color w:val="000000"/>
         </w:rPr>
-        <w:t xml:space="preserve">(Choat et al. 2002; </w:t>
+        <w:t>(</w:t>
+      </w:r>
+      <w:proofErr w:type="spellStart"/>
+      <w:r>
+        <w:rPr>
+          <w:color w:val="000000"/>
+        </w:rPr>
+        <w:t>Choat</w:t>
+      </w:r>
+      <w:proofErr w:type="spellEnd"/>
+      <w:r>
+        <w:rPr>
+          <w:color w:val="000000"/>
+        </w:rPr>
+        <w:t xml:space="preserve"> et al. 2002; </w:t>
       </w:r>
       <w:ins w:id="108" w:author="Robinson, James (robins64)" w:date="2019-04-10T09:02:00Z">
         <w:r>
@@ -3082,7 +3529,15 @@
       </w:r>
       <w:commentRangeStart w:id="165"/>
       <w:r>
-        <w:t>(Eqs. 1,2)</w:t>
+        <w:t>(</w:t>
+      </w:r>
+      <w:proofErr w:type="spellStart"/>
+      <w:r>
+        <w:t>Eqs</w:t>
+      </w:r>
+      <w:proofErr w:type="spellEnd"/>
+      <w:r>
+        <w:t>. 1,2)</w:t>
       </w:r>
       <w:commentRangeEnd w:id="165"/>
       <w:r>
@@ -3484,10 +3939,32 @@
         <w:rPr>
           <w:color w:val="000000"/>
         </w:rPr>
-        <w:t>(Marshell and Mumby 2015)</w:t>
-      </w:r>
-      <w:r>
-        <w:t xml:space="preserve">. Following Van Rooij et al. </w:t>
+        <w:t>(</w:t>
+      </w:r>
+      <w:proofErr w:type="spellStart"/>
+      <w:r>
+        <w:rPr>
+          <w:color w:val="000000"/>
+        </w:rPr>
+        <w:t>Marshell</w:t>
+      </w:r>
+      <w:proofErr w:type="spellEnd"/>
+      <w:r>
+        <w:rPr>
+          <w:color w:val="000000"/>
+        </w:rPr>
+        <w:t xml:space="preserve"> and Mumby 2015)</w:t>
+      </w:r>
+      <w:r>
+        <w:t xml:space="preserve">. Following Van </w:t>
+      </w:r>
+      <w:proofErr w:type="spellStart"/>
+      <w:r>
+        <w:t>Rooij</w:t>
+      </w:r>
+      <w:proofErr w:type="spellEnd"/>
+      <w:r>
+        <w:t xml:space="preserve"> et al. </w:t>
       </w:r>
       <w:r>
         <w:rPr>
@@ -3700,7 +4177,15 @@
         <w:commentReference w:id="211"/>
       </w:r>
       <w:r>
-        <w:t xml:space="preserve">according to species- and genera-specific grazing rates, for gamma distributed errors (Eqs. 4, 5). </w:t>
+        <w:t>according to species- and genera-specific grazing rates, for gamma distributed errors (</w:t>
+      </w:r>
+      <w:proofErr w:type="spellStart"/>
+      <w:r>
+        <w:t>Eqs</w:t>
+      </w:r>
+      <w:proofErr w:type="spellEnd"/>
+      <w:r>
+        <w:t xml:space="preserve">. 4, 5). </w:t>
       </w:r>
     </w:p>
     <w:p>
@@ -3922,7 +4407,15 @@
         <w:t>2</w:t>
       </w:r>
       <w:r>
-        <w:t xml:space="preserve">) was modelled as a function of body size (TL, cm), for Gamma distributed errors (Eqs. 6,7). </w:t>
+        <w:t>) was modelled as a function of body size (TL, cm), for Gamma distributed errors (</w:t>
+      </w:r>
+      <w:proofErr w:type="spellStart"/>
+      <w:r>
+        <w:t>Eqs</w:t>
+      </w:r>
+      <w:proofErr w:type="spellEnd"/>
+      <w:r>
+        <w:t xml:space="preserve">. 6,7). </w:t>
       </w:r>
     </w:p>
     <w:p>
@@ -4224,163 +4717,161 @@
           <w:t>2</w:t>
         </w:r>
       </w:ins>
-      <w:bookmarkStart w:id="226" w:name="_GoBack"/>
-      <w:bookmarkEnd w:id="226"/>
-      <w:ins w:id="227" w:author="Robinson, James (robins64)" w:date="2019-04-10T10:36:00Z">
+      <w:ins w:id="226" w:author="Robinson, James (robins64)" w:date="2019-04-10T10:36:00Z">
         <w:r>
           <w:t>)</w:t>
         </w:r>
       </w:ins>
-      <w:ins w:id="228" w:author="Robinson, James (robins64)" w:date="2019-04-10T10:35:00Z">
+      <w:ins w:id="227" w:author="Robinson, James (robins64)" w:date="2019-04-10T10:35:00Z">
         <w:r>
           <w:t xml:space="preserve"> </w:t>
         </w:r>
       </w:ins>
-      <w:ins w:id="229" w:author="Robinson, James (robins64)" w:date="2019-04-10T10:36:00Z">
+      <w:ins w:id="228" w:author="Robinson, James (robins64)" w:date="2019-04-10T10:36:00Z">
         <w:r>
           <w:t xml:space="preserve">using </w:t>
         </w:r>
       </w:ins>
-      <w:ins w:id="230" w:author="Robinson, James (robins64)" w:date="2019-04-10T10:37:00Z">
+      <w:ins w:id="229" w:author="Robinson, James (robins64)" w:date="2019-04-10T10:37:00Z">
         <w:r>
           <w:t xml:space="preserve">Markov Chain Monte Carlo </w:t>
         </w:r>
       </w:ins>
-      <w:ins w:id="231" w:author="Robinson, James (robins64)" w:date="2019-04-10T10:36:00Z">
+      <w:ins w:id="230" w:author="Robinson, James (robins64)" w:date="2019-04-10T10:36:00Z">
         <w:r>
           <w:t xml:space="preserve">sampling </w:t>
         </w:r>
       </w:ins>
-      <w:ins w:id="232" w:author="Robinson, James (robins64)" w:date="2019-04-10T10:37:00Z">
+      <w:ins w:id="231" w:author="Robinson, James (robins64)" w:date="2019-04-10T10:37:00Z">
         <w:r>
           <w:t xml:space="preserve">implemented in Stan. </w:t>
         </w:r>
       </w:ins>
-      <w:moveToRangeStart w:id="233" w:author="Robinson, James (robins64)" w:date="2019-04-10T10:32:00Z" w:name="move5784780"/>
-      <w:moveTo w:id="234" w:author="Robinson, James (robins64)" w:date="2019-04-10T10:32:00Z">
-        <w:del w:id="235" w:author="Robinson, James (robins64)" w:date="2019-04-10T10:32:00Z">
+      <w:moveToRangeStart w:id="232" w:author="Robinson, James (robins64)" w:date="2019-04-10T10:32:00Z" w:name="move5784780"/>
+      <w:moveTo w:id="233" w:author="Robinson, James (robins64)" w:date="2019-04-10T10:32:00Z">
+        <w:del w:id="234" w:author="Robinson, James (robins64)" w:date="2019-04-10T10:32:00Z">
           <w:r>
             <w:delText xml:space="preserve">with normally distributed, weakly informative priors (could state here or in a formula below?), </w:delText>
           </w:r>
         </w:del>
-        <w:del w:id="236" w:author="Robinson, James (robins64)" w:date="2019-04-10T10:33:00Z">
+        <w:del w:id="235" w:author="Robinson, James (robins64)" w:date="2019-04-10T10:33:00Z">
           <w:r>
             <w:delText xml:space="preserve">and </w:delText>
           </w:r>
         </w:del>
-        <w:del w:id="237" w:author="Robinson, James (robins64)" w:date="2019-04-10T10:34:00Z">
+        <w:del w:id="236" w:author="Robinson, James (robins64)" w:date="2019-04-10T10:34:00Z">
           <w:r>
             <w:delText>chains well mixed and converged over a stable posterior.</w:delText>
           </w:r>
         </w:del>
       </w:moveTo>
-      <w:moveToRangeEnd w:id="233"/>
-      <w:ins w:id="238" w:author="Robinson, James (robins64)" w:date="2019-04-10T10:36:00Z">
+      <w:moveToRangeEnd w:id="232"/>
+      <w:ins w:id="237" w:author="Robinson, James (robins64)" w:date="2019-04-10T10:36:00Z">
         <w:r>
           <w:t xml:space="preserve">We sampled </w:t>
         </w:r>
       </w:ins>
-      <w:ins w:id="239" w:author="Robinson, James (robins64)" w:date="2019-04-10T10:33:00Z">
+      <w:ins w:id="238" w:author="Robinson, James (robins64)" w:date="2019-04-10T10:33:00Z">
         <w:r>
           <w:t xml:space="preserve">three chains </w:t>
         </w:r>
       </w:ins>
-      <w:ins w:id="240" w:author="Robinson, James (robins64)" w:date="2019-04-10T10:35:00Z">
+      <w:ins w:id="239" w:author="Robinson, James (robins64)" w:date="2019-04-10T10:35:00Z">
         <w:r>
           <w:t>of</w:t>
         </w:r>
       </w:ins>
-      <w:ins w:id="241" w:author="Robinson, James (robins64)" w:date="2019-04-10T10:33:00Z">
+      <w:ins w:id="240" w:author="Robinson, James (robins64)" w:date="2019-04-10T10:33:00Z">
         <w:r>
           <w:t xml:space="preserve"> </w:t>
         </w:r>
       </w:ins>
-      <w:ins w:id="242" w:author="Robinson, James (robins64)" w:date="2019-04-10T10:34:00Z">
+      <w:ins w:id="241" w:author="Robinson, James (robins64)" w:date="2019-04-10T10:34:00Z">
         <w:r>
           <w:t xml:space="preserve">3,000 iterations </w:t>
         </w:r>
       </w:ins>
-      <w:ins w:id="243" w:author="Robinson, James (robins64)" w:date="2019-04-10T10:37:00Z">
+      <w:ins w:id="242" w:author="Robinson, James (robins64)" w:date="2019-04-10T10:37:00Z">
         <w:r>
           <w:t>(</w:t>
         </w:r>
       </w:ins>
-      <w:ins w:id="244" w:author="Robinson, James (robins64)" w:date="2019-04-10T10:38:00Z">
+      <w:ins w:id="243" w:author="Robinson, James (robins64)" w:date="2019-04-10T10:38:00Z">
         <w:r>
           <w:t xml:space="preserve">warmup = </w:t>
         </w:r>
       </w:ins>
-      <w:ins w:id="245" w:author="Robinson, James (robins64)" w:date="2019-04-10T10:37:00Z">
+      <w:ins w:id="244" w:author="Robinson, James (robins64)" w:date="2019-04-10T10:37:00Z">
         <w:r>
           <w:t xml:space="preserve">1,500) </w:t>
         </w:r>
       </w:ins>
-      <w:ins w:id="246" w:author="Robinson, James (robins64)" w:date="2019-04-10T10:35:00Z">
+      <w:ins w:id="245" w:author="Robinson, James (robins64)" w:date="2019-04-10T10:35:00Z">
         <w:r>
           <w:t xml:space="preserve">each </w:t>
         </w:r>
       </w:ins>
-      <w:ins w:id="247" w:author="Robinson, James (robins64)" w:date="2019-04-10T10:34:00Z">
+      <w:ins w:id="246" w:author="Robinson, James (robins64)" w:date="2019-04-10T10:34:00Z">
         <w:r>
           <w:t>for model checks</w:t>
         </w:r>
       </w:ins>
-      <w:ins w:id="248" w:author="Robinson, James (robins64)" w:date="2019-04-10T10:39:00Z">
+      <w:ins w:id="247" w:author="Robinson, James (robins64)" w:date="2019-04-10T10:39:00Z">
         <w:r>
           <w:t>,</w:t>
         </w:r>
       </w:ins>
-      <w:ins w:id="249" w:author="Robinson, James (robins64)" w:date="2019-04-10T10:35:00Z">
+      <w:ins w:id="248" w:author="Robinson, James (robins64)" w:date="2019-04-10T10:35:00Z">
         <w:r>
           <w:t xml:space="preserve"> and </w:t>
         </w:r>
       </w:ins>
-      <w:ins w:id="250" w:author="Robinson, James (robins64)" w:date="2019-04-10T10:34:00Z">
+      <w:ins w:id="249" w:author="Robinson, James (robins64)" w:date="2019-04-10T10:34:00Z">
         <w:r>
           <w:t xml:space="preserve">one long chain of 5,000 iterations </w:t>
         </w:r>
       </w:ins>
-      <w:ins w:id="251" w:author="Robinson, James (robins64)" w:date="2019-04-10T10:38:00Z">
+      <w:ins w:id="250" w:author="Robinson, James (robins64)" w:date="2019-04-10T10:38:00Z">
         <w:r>
           <w:t xml:space="preserve">(warmup =1,500) </w:t>
         </w:r>
       </w:ins>
-      <w:ins w:id="252" w:author="Robinson, James (robins64)" w:date="2019-04-10T10:34:00Z">
+      <w:ins w:id="251" w:author="Robinson, James (robins64)" w:date="2019-04-10T10:34:00Z">
         <w:r>
           <w:t xml:space="preserve">for </w:t>
         </w:r>
       </w:ins>
-      <w:ins w:id="253" w:author="Robinson, James (robins64)" w:date="2019-04-10T10:39:00Z">
+      <w:ins w:id="252" w:author="Robinson, James (robins64)" w:date="2019-04-10T10:39:00Z">
         <w:r>
           <w:t>generating grazing predictions</w:t>
         </w:r>
       </w:ins>
-      <w:ins w:id="254" w:author="Robinson, James (robins64)" w:date="2019-04-10T10:34:00Z">
+      <w:ins w:id="253" w:author="Robinson, James (robins64)" w:date="2019-04-10T10:34:00Z">
         <w:r>
           <w:t>.</w:t>
         </w:r>
       </w:ins>
-      <w:ins w:id="255" w:author="Robinson, James (robins64)" w:date="2019-04-10T10:35:00Z">
+      <w:ins w:id="254" w:author="Robinson, James (robins64)" w:date="2019-04-10T10:35:00Z">
         <w:r>
           <w:t xml:space="preserve"> Model convergence was assessed </w:t>
         </w:r>
       </w:ins>
-      <w:ins w:id="256" w:author="Robinson, James (robins64)" w:date="2019-04-10T10:38:00Z">
+      <w:ins w:id="255" w:author="Robinson, James (robins64)" w:date="2019-04-10T10:38:00Z">
         <w:r>
           <w:t xml:space="preserve">by inspecting </w:t>
         </w:r>
       </w:ins>
-      <w:ins w:id="257" w:author="Robinson, James (robins64)" w:date="2019-04-10T10:36:00Z">
+      <w:ins w:id="256" w:author="Robinson, James (robins64)" w:date="2019-04-10T10:36:00Z">
         <w:r>
           <w:t>posterior predicti</w:t>
         </w:r>
       </w:ins>
-      <w:ins w:id="258" w:author="Robinson, James (robins64)" w:date="2019-04-10T10:38:00Z">
+      <w:ins w:id="257" w:author="Robinson, James (robins64)" w:date="2019-04-10T10:38:00Z">
         <w:r>
           <w:t>ons</w:t>
         </w:r>
       </w:ins>
-      <w:ins w:id="259" w:author="Robinson, James (robins64)" w:date="2019-04-10T10:36:00Z">
+      <w:ins w:id="258" w:author="Robinson, James (robins64)" w:date="2019-04-10T10:36:00Z">
         <w:r>
           <w:t xml:space="preserve">, </w:t>
         </w:r>
@@ -4389,7 +4880,7 @@
         <m:acc>
           <m:accPr>
             <m:ctrlPr>
-              <w:ins w:id="260" w:author="Robinson, James (robins64)" w:date="2019-04-10T10:38:00Z">
+              <w:ins w:id="259" w:author="Robinson, James (robins64)" w:date="2019-04-10T10:38:00Z">
                 <w:rPr>
                   <w:rFonts w:ascii="Cambria Math" w:hAnsi="Cambria Math"/>
                   <w:i/>
@@ -4400,7 +4891,7 @@
           </m:accPr>
           <m:e>
             <m:r>
-              <w:ins w:id="261" w:author="Robinson, James (robins64)" w:date="2019-04-10T10:38:00Z">
+              <w:ins w:id="260" w:author="Robinson, James (robins64)" w:date="2019-04-10T10:38:00Z">
                 <w:rPr>
                   <w:rFonts w:ascii="Cambria Math" w:hAnsi="Cambria Math"/>
                   <w:lang w:val="en-US"/>
@@ -4411,27 +4902,27 @@
           </m:e>
         </m:acc>
       </m:oMath>
-      <w:ins w:id="262" w:author="Robinson, James (robins64)" w:date="2019-04-10T10:36:00Z">
+      <w:ins w:id="261" w:author="Robinson, James (robins64)" w:date="2019-04-10T10:36:00Z">
         <w:r>
           <w:t xml:space="preserve">, and </w:t>
         </w:r>
       </w:ins>
-      <w:ins w:id="263" w:author="Robinson, James (robins64)" w:date="2019-04-10T10:38:00Z">
+      <w:ins w:id="262" w:author="Robinson, James (robins64)" w:date="2019-04-10T10:38:00Z">
         <w:r>
           <w:t xml:space="preserve">the </w:t>
         </w:r>
       </w:ins>
-      <w:ins w:id="264" w:author="Robinson, James (robins64)" w:date="2019-04-10T10:36:00Z">
+      <w:ins w:id="263" w:author="Robinson, James (robins64)" w:date="2019-04-10T10:36:00Z">
         <w:r>
           <w:t>number of effective samples (Table S</w:t>
         </w:r>
       </w:ins>
-      <w:ins w:id="265" w:author="Robinson, James (robins64)" w:date="2019-04-10T14:08:00Z">
+      <w:ins w:id="264" w:author="Robinson, James (robins64)" w:date="2019-04-10T14:08:00Z">
         <w:r>
           <w:t>2</w:t>
         </w:r>
       </w:ins>
-      <w:ins w:id="266" w:author="Robinson, James (robins64)" w:date="2019-04-10T10:36:00Z">
+      <w:ins w:id="265" w:author="Robinson, James (robins64)" w:date="2019-04-10T10:36:00Z">
         <w:r>
           <w:t>).</w:t>
         </w:r>
@@ -4474,7 +4965,15 @@
         <w:t>remote and protected</w:t>
       </w:r>
       <w:r>
-        <w:t xml:space="preserve"> Chagos </w:t>
+        <w:t xml:space="preserve"> </w:t>
+      </w:r>
+      <w:proofErr w:type="spellStart"/>
+      <w:r>
+        <w:t>Chagos</w:t>
+      </w:r>
+      <w:proofErr w:type="spellEnd"/>
+      <w:r>
+        <w:t xml:space="preserve"> </w:t>
       </w:r>
       <w:r>
         <w:t xml:space="preserve">archipelago </w:t>
@@ -4488,7 +4987,7 @@
       <w:r>
         <w:t xml:space="preserve">, we estimated total </w:t>
       </w:r>
-      <w:ins w:id="267" w:author="Robinson, James (robins64)" w:date="2019-04-10T08:22:00Z">
+      <w:ins w:id="266" w:author="Robinson, James (robins64)" w:date="2019-04-10T08:22:00Z">
         <w:r>
           <w:t xml:space="preserve">fish </w:t>
         </w:r>
@@ -4544,28 +5043,28 @@
       <w:r>
         <w:t xml:space="preserve">Second, benthic surveys provided site-level estimates of benthic composition. We estimated the site-level cover for four major habitat-forming groups (live hard coral, macroalgae, </w:t>
       </w:r>
+      <w:commentRangeStart w:id="267"/>
       <w:commentRangeStart w:id="268"/>
-      <w:commentRangeStart w:id="269"/>
       <w:r>
         <w:t>available substrate</w:t>
       </w:r>
-      <w:commentRangeEnd w:id="268"/>
+      <w:commentRangeEnd w:id="267"/>
       <w:r>
         <w:rPr>
           <w:rStyle w:val="CommentReference"/>
           <w:rFonts w:ascii="Arial" w:eastAsia="Arial" w:hAnsi="Arial" w:cs="Arial"/>
           <w:lang w:val="en" w:eastAsia="en-GB"/>
         </w:rPr>
-        <w:commentReference w:id="268"/>
-      </w:r>
-      <w:commentRangeEnd w:id="269"/>
+        <w:commentReference w:id="267"/>
+      </w:r>
+      <w:commentRangeEnd w:id="268"/>
       <w:r>
         <w:rPr>
           <w:rStyle w:val="CommentReference"/>
           <w:rFonts w:ascii="Arial" w:eastAsia="Arial" w:hAnsi="Arial" w:cs="Arial"/>
           <w:lang w:val="en" w:eastAsia="en-GB"/>
         </w:rPr>
-        <w:commentReference w:id="269"/>
+        <w:commentReference w:id="268"/>
       </w:r>
       <w:r>
         <w:t xml:space="preserve">, and rubble) and structural complexity by averaging across replicates at each </w:t>
@@ -4574,32 +5073,32 @@
         <w:lastRenderedPageBreak/>
         <w:t xml:space="preserve">site. </w:t>
       </w:r>
-      <w:ins w:id="270" w:author="Robinson, James (robins64)" w:date="2019-04-10T10:19:00Z">
+      <w:ins w:id="269" w:author="Robinson, James (robins64)" w:date="2019-04-10T10:19:00Z">
         <w:r>
           <w:t>Available substrate was the total cover of rock</w:t>
         </w:r>
       </w:ins>
-      <w:ins w:id="271" w:author="Robinson, James (robins64)" w:date="2019-04-10T10:27:00Z">
+      <w:ins w:id="270" w:author="Robinson, James (robins64)" w:date="2019-04-10T10:27:00Z">
         <w:r>
           <w:t>, bare substrate,</w:t>
         </w:r>
       </w:ins>
-      <w:ins w:id="272" w:author="Robinson, James (robins64)" w:date="2019-04-10T10:19:00Z">
+      <w:ins w:id="271" w:author="Robinson, James (robins64)" w:date="2019-04-10T10:19:00Z">
         <w:r>
           <w:t xml:space="preserve"> and turf algae</w:t>
         </w:r>
       </w:ins>
-      <w:ins w:id="273" w:author="Robinson, James (robins64)" w:date="2019-04-10T10:26:00Z">
+      <w:ins w:id="272" w:author="Robinson, James (robins64)" w:date="2019-04-10T10:26:00Z">
         <w:r>
           <w:t>,</w:t>
         </w:r>
       </w:ins>
-      <w:ins w:id="274" w:author="Robinson, James (robins64)" w:date="2019-04-10T10:19:00Z">
+      <w:ins w:id="273" w:author="Robinson, James (robins64)" w:date="2019-04-10T10:19:00Z">
         <w:r>
           <w:t xml:space="preserve"> and represents the area of substrate available for EAM growth.</w:t>
         </w:r>
       </w:ins>
-      <w:ins w:id="275" w:author="Robinson, James (robins64)" w:date="2019-04-10T10:20:00Z">
+      <w:ins w:id="274" w:author="Robinson, James (robins64)" w:date="2019-04-10T10:20:00Z">
         <w:r>
           <w:t xml:space="preserve"> </w:t>
         </w:r>
@@ -4611,7 +5110,21 @@
         <w:rPr>
           <w:color w:val="000000"/>
         </w:rPr>
-        <w:t>(Jouffray et al. 2015)</w:t>
+        <w:t>(</w:t>
+      </w:r>
+      <w:proofErr w:type="spellStart"/>
+      <w:r>
+        <w:rPr>
+          <w:color w:val="000000"/>
+        </w:rPr>
+        <w:t>Jouffray</w:t>
+      </w:r>
+      <w:proofErr w:type="spellEnd"/>
+      <w:r>
+        <w:rPr>
+          <w:color w:val="000000"/>
+        </w:rPr>
+        <w:t xml:space="preserve"> et al. 2015)</w:t>
       </w:r>
       <w:r>
         <w:t xml:space="preserve">. The optimal number of clusters was found using an elbow method with k=2-15 range, and then applied to the K-means clustering. For reefs </w:t>
@@ -4728,7 +5241,21 @@
         <w:rPr>
           <w:color w:val="000000"/>
         </w:rPr>
-        <w:t>(Chao and Jost 2012; Hsieh et al. 2016)</w:t>
+        <w:t xml:space="preserve">(Chao and </w:t>
+      </w:r>
+      <w:proofErr w:type="spellStart"/>
+      <w:r>
+        <w:rPr>
+          <w:color w:val="000000"/>
+        </w:rPr>
+        <w:t>Jost</w:t>
+      </w:r>
+      <w:proofErr w:type="spellEnd"/>
+      <w:r>
+        <w:rPr>
+          <w:color w:val="000000"/>
+        </w:rPr>
+        <w:t xml:space="preserve"> 2012; Hsieh et al. 2016)</w:t>
       </w:r>
       <w:r>
         <w:t xml:space="preserve">. </w:t>
@@ -4782,7 +5309,15 @@
         <w:t xml:space="preserve">(Legendre &amp; </w:t>
       </w:r>
       <w:r>
-        <w:t>De Cáceres 2013)</w:t>
+        <w:t xml:space="preserve">De </w:t>
+      </w:r>
+      <w:proofErr w:type="spellStart"/>
+      <w:r>
+        <w:t>Cáceres</w:t>
+      </w:r>
+      <w:proofErr w:type="spellEnd"/>
+      <w:r>
+        <w:t xml:space="preserve"> 2013)</w:t>
       </w:r>
       <w:r>
         <w:t>.</w:t>
@@ -4803,13 +5338,35 @@
         <w:t xml:space="preserve">different regional pools. </w:t>
       </w:r>
       <w:r>
-        <w:t xml:space="preserve">Prior to statistical modelling, we scaled and centered all continuous covariates to a mean of zero and standard deviation of one, and converted the categorical fishing status covariate into two dummy variables (fished - protected, fished - pristine) </w:t>
-      </w:r>
-      <w:r>
-        <w:rPr>
-          <w:color w:val="000000"/>
-        </w:rPr>
-        <w:t>(Schielzeth 2010)</w:t>
+        <w:t xml:space="preserve">Prior to statistical modelling, we scaled and </w:t>
+      </w:r>
+      <w:proofErr w:type="spellStart"/>
+      <w:r>
+        <w:t>centered</w:t>
+      </w:r>
+      <w:proofErr w:type="spellEnd"/>
+      <w:r>
+        <w:t xml:space="preserve"> all continuous covariates to a mean of zero and standard deviation of one, and converted the categorical fishing status covariate into two dummy variables (fished - protected, fished - pristine) </w:t>
+      </w:r>
+      <w:r>
+        <w:rPr>
+          <w:color w:val="000000"/>
+        </w:rPr>
+        <w:t>(</w:t>
+      </w:r>
+      <w:proofErr w:type="spellStart"/>
+      <w:r>
+        <w:rPr>
+          <w:color w:val="000000"/>
+        </w:rPr>
+        <w:t>Schielzeth</w:t>
+      </w:r>
+      <w:proofErr w:type="spellEnd"/>
+      <w:r>
+        <w:rPr>
+          <w:color w:val="000000"/>
+        </w:rPr>
+        <w:t xml:space="preserve"> 2010)</w:t>
       </w:r>
       <w:r>
         <w:t>.</w:t>
@@ -4821,7 +5378,15 @@
         <w:ind w:firstLine="720"/>
       </w:pPr>
       <w:r>
-        <w:t>We used multimodel inference to assess parameter effect sizes. For each function, we fitted a global linear mixed effects model with five benthic fixed effects (hard coral, macroalgae, sand, rubble and structural complexity) and four exploitation fixed effects (fishable biomass, pristine reef, protected reef and mean size), for gamma distributed errors (</w:t>
+        <w:t xml:space="preserve">We used </w:t>
+      </w:r>
+      <w:proofErr w:type="spellStart"/>
+      <w:r>
+        <w:t>multimodel</w:t>
+      </w:r>
+      <w:proofErr w:type="spellEnd"/>
+      <w:r>
+        <w:t xml:space="preserve"> inference to assess parameter effect sizes. For each function, we fitted a global linear mixed effects model with five benthic fixed effects (hard coral, macroalgae, sand, rubble and structural complexity) and four exploitation fixed effects (fishable biomass, pristine reef, protected reef and mean size), for gamma distributed errors (</w:t>
       </w:r>
       <w:r>
         <w:rPr>
@@ -4870,12 +5435,14 @@
         <w:lastRenderedPageBreak/>
         <w:t xml:space="preserve">among reefs in the same dataset and year was modelled using nested random intercept terms where, for each observation </w:t>
       </w:r>
+      <w:proofErr w:type="spellStart"/>
       <w:r>
         <w:rPr>
           <w:i/>
         </w:rPr>
         <w:t>i</w:t>
       </w:r>
+      <w:proofErr w:type="spellEnd"/>
       <w:r>
         <w:t xml:space="preserve"> at each reef </w:t>
       </w:r>
@@ -4993,7 +5560,21 @@
         <w:rPr>
           <w:color w:val="000000"/>
         </w:rPr>
-        <w:t>(Bartoń 2013)</w:t>
+        <w:t>(</w:t>
+      </w:r>
+      <w:proofErr w:type="spellStart"/>
+      <w:r>
+        <w:rPr>
+          <w:color w:val="000000"/>
+        </w:rPr>
+        <w:t>Bartoń</w:t>
+      </w:r>
+      <w:proofErr w:type="spellEnd"/>
+      <w:r>
+        <w:rPr>
+          <w:color w:val="000000"/>
+        </w:rPr>
+        <w:t xml:space="preserve"> 2013)</w:t>
       </w:r>
       <w:r>
         <w:t xml:space="preserve"> and assessed their support using Akaike’s Information Criterion (AIC), where the top-ranked model had the lowest AIC score </w:t>
@@ -5007,22 +5588,22 @@
       <w:r>
         <w:t xml:space="preserve">. </w:t>
       </w:r>
-      <w:ins w:id="276" w:author="Robinson, James (robins64)" w:date="2019-04-10T10:20:00Z">
+      <w:ins w:id="275" w:author="Robinson, James (robins64)" w:date="2019-04-10T10:20:00Z">
         <w:r>
           <w:t>Initial modelling indicated support for multiple competing models</w:t>
         </w:r>
       </w:ins>
-      <w:ins w:id="277" w:author="Robinson, James (robins64)" w:date="2019-04-10T10:21:00Z">
+      <w:ins w:id="276" w:author="Robinson, James (robins64)" w:date="2019-04-10T10:21:00Z">
         <w:r>
           <w:t xml:space="preserve"> (i.e. ∆AIC &lt; 2)</w:t>
         </w:r>
       </w:ins>
-      <w:ins w:id="278" w:author="Robinson, James (robins64)" w:date="2019-04-10T10:20:00Z">
+      <w:ins w:id="277" w:author="Robinson, James (robins64)" w:date="2019-04-10T10:20:00Z">
         <w:r>
           <w:t>, so w</w:t>
         </w:r>
       </w:ins>
-      <w:del w:id="279" w:author="Robinson, James (robins64)" w:date="2019-04-10T10:20:00Z">
+      <w:del w:id="278" w:author="Robinson, James (robins64)" w:date="2019-04-10T10:20:00Z">
         <w:r>
           <w:delText>W</w:delText>
         </w:r>
@@ -5103,11 +5684,19 @@
       <w:r>
         <w:t xml:space="preserve">indicated decoupling of function from biomass. We further investigated decoupling by fitting a global linear mixed effects model, for each observation </w:t>
       </w:r>
+      <w:proofErr w:type="spellStart"/>
       <w:r>
         <w:rPr>
           <w:i/>
         </w:rPr>
-        <w:t xml:space="preserve">i </w:t>
+        <w:t>i</w:t>
+      </w:r>
+      <w:proofErr w:type="spellEnd"/>
+      <w:r>
+        <w:rPr>
+          <w:i/>
+        </w:rPr>
+        <w:t xml:space="preserve"> </w:t>
       </w:r>
       <w:r>
         <w:t>at reef (</w:t>
@@ -5220,28 +5809,28 @@
       <w:r>
         <w:t xml:space="preserve">This model allowed us to assess the influence of assemblage diversity and composition on function, while accounting for biomass and abundance effects. We fitted all subset models and weighed model support with AIC, and in this analysis, the top-ranked model was &gt; 2 </w:t>
       </w:r>
+      <w:commentRangeStart w:id="279"/>
       <w:commentRangeStart w:id="280"/>
-      <w:commentRangeStart w:id="281"/>
       <w:r>
         <w:t xml:space="preserve">AIC </w:t>
       </w:r>
-      <w:commentRangeEnd w:id="280"/>
+      <w:commentRangeEnd w:id="279"/>
       <w:r>
         <w:rPr>
           <w:rStyle w:val="CommentReference"/>
           <w:rFonts w:ascii="Arial" w:eastAsia="Arial" w:hAnsi="Arial" w:cs="Arial"/>
           <w:lang w:val="en" w:eastAsia="en-GB"/>
         </w:rPr>
-        <w:commentReference w:id="280"/>
-      </w:r>
-      <w:commentRangeEnd w:id="281"/>
+        <w:commentReference w:id="279"/>
+      </w:r>
+      <w:commentRangeEnd w:id="280"/>
       <w:r>
         <w:rPr>
           <w:rStyle w:val="CommentReference"/>
           <w:rFonts w:ascii="Arial" w:eastAsia="Arial" w:hAnsi="Arial" w:cs="Arial"/>
           <w:lang w:val="en" w:eastAsia="en-GB"/>
         </w:rPr>
-        <w:commentReference w:id="281"/>
+        <w:commentReference w:id="280"/>
       </w:r>
       <w:r>
         <w:t xml:space="preserve">units from other models, and thus covariate effect sizes and model predictions were interpreted directly from that model </w:t>
@@ -5264,12 +5853,14 @@
       <w:r>
         <w:t xml:space="preserve">All data were analysed in R (R Core Team 2018), using packages </w:t>
       </w:r>
+      <w:proofErr w:type="spellStart"/>
       <w:r>
         <w:rPr>
           <w:i/>
         </w:rPr>
         <w:t>iNext</w:t>
       </w:r>
+      <w:proofErr w:type="spellEnd"/>
       <w:r>
         <w:t xml:space="preserve"> (rarefaction; </w:t>
       </w:r>
@@ -5300,20 +5891,38 @@
       <w:r>
         <w:t xml:space="preserve">, </w:t>
       </w:r>
+      <w:proofErr w:type="spellStart"/>
       <w:r>
         <w:rPr>
           <w:i/>
         </w:rPr>
         <w:t>MuMIn</w:t>
       </w:r>
-      <w:r>
-        <w:t xml:space="preserve"> (multimodel inference; </w:t>
-      </w:r>
-      <w:r>
-        <w:rPr>
-          <w:color w:val="000000"/>
-        </w:rPr>
-        <w:t>Bartoń 2013)</w:t>
+      <w:proofErr w:type="spellEnd"/>
+      <w:r>
+        <w:t xml:space="preserve"> (</w:t>
+      </w:r>
+      <w:proofErr w:type="spellStart"/>
+      <w:r>
+        <w:t>multimodel</w:t>
+      </w:r>
+      <w:proofErr w:type="spellEnd"/>
+      <w:r>
+        <w:t xml:space="preserve"> inference; </w:t>
+      </w:r>
+      <w:proofErr w:type="spellStart"/>
+      <w:r>
+        <w:rPr>
+          <w:color w:val="000000"/>
+        </w:rPr>
+        <w:t>Bartoń</w:t>
+      </w:r>
+      <w:proofErr w:type="spellEnd"/>
+      <w:r>
+        <w:rPr>
+          <w:color w:val="000000"/>
+        </w:rPr>
+        <w:t xml:space="preserve"> 2013)</w:t>
       </w:r>
       <w:r>
         <w:t xml:space="preserve">, </w:t>
@@ -5327,11 +5936,19 @@
       <w:r>
         <w:t xml:space="preserve"> (Bayesian models; </w:t>
       </w:r>
-      <w:r>
-        <w:rPr>
-          <w:color w:val="000000"/>
-        </w:rPr>
-        <w:t>McElreath 2017)</w:t>
+      <w:proofErr w:type="spellStart"/>
+      <w:r>
+        <w:rPr>
+          <w:color w:val="000000"/>
+        </w:rPr>
+        <w:t>McElreath</w:t>
+      </w:r>
+      <w:proofErr w:type="spellEnd"/>
+      <w:r>
+        <w:rPr>
+          <w:color w:val="000000"/>
+        </w:rPr>
+        <w:t xml:space="preserve"> 2017)</w:t>
       </w:r>
       <w:r>
         <w:t xml:space="preserve">, and </w:t>
@@ -5345,11 +5962,19 @@
       <w:r>
         <w:t xml:space="preserve">(diversity estimates; </w:t>
       </w:r>
-      <w:r>
-        <w:rPr>
-          <w:color w:val="000000"/>
-        </w:rPr>
-        <w:t>Oksanen et al. 2017)</w:t>
+      <w:proofErr w:type="spellStart"/>
+      <w:r>
+        <w:rPr>
+          <w:color w:val="000000"/>
+        </w:rPr>
+        <w:t>Oksanen</w:t>
+      </w:r>
+      <w:proofErr w:type="spellEnd"/>
+      <w:r>
+        <w:rPr>
+          <w:color w:val="000000"/>
+        </w:rPr>
+        <w:t xml:space="preserve"> et al. 2017)</w:t>
       </w:r>
       <w:r>
         <w:t>.</w:t>
@@ -5466,7 +6091,7 @@
       <w:r>
         <w:t xml:space="preserve">assigned genera-specific (54.4%) or an average cropper bite rate (12.6%). Combined with </w:t>
       </w:r>
-      <w:ins w:id="282" w:author="Alexia Graba-Landry" w:date="2019-04-01T13:08:00Z">
+      <w:ins w:id="281" w:author="Alexia Graba-Landry" w:date="2019-04-01T13:08:00Z">
         <w:r>
           <w:t xml:space="preserve">herbivore </w:t>
         </w:r>
@@ -5477,7 +6102,7 @@
       <w:r>
         <w:t xml:space="preserve">bite rates corresponded with </w:t>
       </w:r>
-      <w:ins w:id="283" w:author="Hoey, Andrew" w:date="2019-04-10T15:41:00Z">
+      <w:ins w:id="282" w:author="Hoey, Andrew" w:date="2019-04-10T15:41:00Z">
         <w:r>
           <w:t xml:space="preserve">modelled </w:t>
         </w:r>
@@ -5494,18 +6119,18 @@
       <w:r>
         <w:t xml:space="preserve">from 0.04 to 5.52 </w:t>
       </w:r>
-      <w:commentRangeStart w:id="284"/>
+      <w:commentRangeStart w:id="283"/>
       <w:r>
         <w:t xml:space="preserve">g </w:t>
       </w:r>
-      <w:commentRangeEnd w:id="284"/>
+      <w:commentRangeEnd w:id="283"/>
       <w:r>
         <w:rPr>
           <w:rStyle w:val="CommentReference"/>
           <w:rFonts w:ascii="Arial" w:eastAsia="Arial" w:hAnsi="Arial" w:cs="Arial"/>
           <w:lang w:val="en" w:eastAsia="en-GB"/>
         </w:rPr>
-        <w:commentReference w:id="284"/>
+        <w:commentReference w:id="283"/>
       </w:r>
       <w:r>
         <w:t>ha</w:t>
@@ -5532,7 +6157,15 @@
         <w:t xml:space="preserve">grazing highest </w:t>
       </w:r>
       <w:r>
-        <w:t>on GBR and Chagos reefs (Fig. S</w:t>
+        <w:t xml:space="preserve">on GBR and </w:t>
+      </w:r>
+      <w:proofErr w:type="spellStart"/>
+      <w:r>
+        <w:t>Chagos</w:t>
+      </w:r>
+      <w:proofErr w:type="spellEnd"/>
+      <w:r>
+        <w:t xml:space="preserve"> reefs (Fig. S</w:t>
       </w:r>
       <w:r>
         <w:t>3A</w:t>
@@ -5549,18 +6182,18 @@
       <w:r>
         <w:t xml:space="preserve">in complex habitats with high </w:t>
       </w:r>
-      <w:commentRangeStart w:id="285"/>
+      <w:commentRangeStart w:id="284"/>
       <w:r>
         <w:t xml:space="preserve">substrate availability </w:t>
       </w:r>
-      <w:commentRangeEnd w:id="285"/>
+      <w:commentRangeEnd w:id="284"/>
       <w:r>
         <w:rPr>
           <w:rStyle w:val="CommentReference"/>
           <w:rFonts w:ascii="Arial" w:eastAsia="Arial" w:hAnsi="Arial" w:cs="Arial"/>
           <w:lang w:val="en" w:eastAsia="en-GB"/>
         </w:rPr>
-        <w:commentReference w:id="285"/>
+        <w:commentReference w:id="284"/>
       </w:r>
       <w:r>
         <w:t xml:space="preserve">and low macroalgal densities, </w:t>
@@ -5598,7 +6231,7 @@
       <w:r>
         <w:t xml:space="preserve">, protected and fished reefs hosting similar </w:t>
       </w:r>
-      <w:commentRangeStart w:id="286"/>
+      <w:commentRangeStart w:id="285"/>
       <w:r>
         <w:t xml:space="preserve">cropping function potential (Fig. </w:t>
       </w:r>
@@ -5608,14 +6241,14 @@
       <w:r>
         <w:t xml:space="preserve">). Algal consumption did increase with average cropper size, indicating that reefs with cropper assemblages dominated by larger fishes had a higher grazing potential </w:t>
       </w:r>
-      <w:commentRangeEnd w:id="286"/>
+      <w:commentRangeEnd w:id="285"/>
       <w:r>
         <w:rPr>
           <w:rStyle w:val="CommentReference"/>
           <w:rFonts w:ascii="Arial" w:eastAsia="Arial" w:hAnsi="Arial" w:cs="Arial"/>
           <w:lang w:val="en" w:eastAsia="en-GB"/>
         </w:rPr>
-        <w:commentReference w:id="286"/>
+        <w:commentReference w:id="285"/>
       </w:r>
       <w:r>
         <w:t>(Fig.</w:t>
@@ -5732,28 +6365,28 @@
         <w:lastRenderedPageBreak/>
         <w:t xml:space="preserve">(models ≤ 7 AIC units of top-ranked model), scaled to indicate very weak (0) or very important (1) drivers of grazing </w:t>
       </w:r>
+      <w:commentRangeStart w:id="286"/>
       <w:commentRangeStart w:id="287"/>
-      <w:commentRangeStart w:id="288"/>
       <w:r>
         <w:t>rates</w:t>
       </w:r>
-      <w:commentRangeEnd w:id="287"/>
+      <w:commentRangeEnd w:id="286"/>
       <w:r>
         <w:rPr>
           <w:rStyle w:val="CommentReference"/>
           <w:rFonts w:ascii="Arial" w:eastAsia="Arial" w:hAnsi="Arial" w:cs="Arial"/>
           <w:lang w:val="en" w:eastAsia="en-GB"/>
         </w:rPr>
-        <w:commentReference w:id="287"/>
-      </w:r>
-      <w:commentRangeEnd w:id="288"/>
+        <w:commentReference w:id="286"/>
+      </w:r>
+      <w:commentRangeEnd w:id="287"/>
       <w:r>
         <w:rPr>
           <w:rStyle w:val="CommentReference"/>
           <w:rFonts w:ascii="Arial" w:eastAsia="Arial" w:hAnsi="Arial" w:cs="Arial"/>
           <w:lang w:val="en" w:eastAsia="en-GB"/>
         </w:rPr>
-        <w:commentReference w:id="288"/>
+        <w:commentReference w:id="287"/>
       </w:r>
       <w:r>
         <w:t>.</w:t>
@@ -5819,7 +6452,7 @@
       <w:pPr>
         <w:spacing w:line="360" w:lineRule="auto"/>
       </w:pPr>
-      <w:commentRangeStart w:id="289"/>
+      <w:commentRangeStart w:id="288"/>
       <w:r>
         <w:rPr>
           <w:b/>
@@ -5832,14 +6465,14 @@
         </w:rPr>
         <w:t>2</w:t>
       </w:r>
-      <w:commentRangeEnd w:id="289"/>
+      <w:commentRangeEnd w:id="288"/>
       <w:r>
         <w:rPr>
           <w:rStyle w:val="CommentReference"/>
           <w:rFonts w:ascii="Arial" w:eastAsia="Arial" w:hAnsi="Arial" w:cs="Arial"/>
           <w:lang w:val="en" w:eastAsia="en-GB"/>
         </w:rPr>
-        <w:commentReference w:id="289"/>
+        <w:commentReference w:id="288"/>
       </w:r>
       <w:r>
         <w:rPr>
@@ -5847,21 +6480,21 @@
         </w:rPr>
         <w:t>. Predicted effects of benthic and fishing drivers on cropper (</w:t>
       </w:r>
-      <w:commentRangeStart w:id="290"/>
+      <w:commentRangeStart w:id="289"/>
       <w:r>
         <w:rPr>
           <w:b/>
         </w:rPr>
         <w:t>A,B,C) and scraper (C,D) function.</w:t>
       </w:r>
-      <w:commentRangeEnd w:id="290"/>
+      <w:commentRangeEnd w:id="289"/>
       <w:r>
         <w:rPr>
           <w:rStyle w:val="CommentReference"/>
           <w:rFonts w:ascii="Arial" w:eastAsia="Arial" w:hAnsi="Arial" w:cs="Arial"/>
           <w:lang w:val="en" w:eastAsia="en-GB"/>
         </w:rPr>
-        <w:commentReference w:id="290"/>
+        <w:commentReference w:id="289"/>
       </w:r>
       <w:r>
         <w:rPr>
@@ -6065,51 +6698,51 @@
         <w:spacing w:line="480" w:lineRule="auto"/>
         <w:ind w:firstLine="720"/>
       </w:pPr>
+      <w:commentRangeStart w:id="290"/>
       <w:commentRangeStart w:id="291"/>
       <w:commentRangeStart w:id="292"/>
-      <w:commentRangeStart w:id="293"/>
-      <w:del w:id="294" w:author="Robinson, James (robins64)" w:date="2019-04-10T11:24:00Z">
+      <w:del w:id="293" w:author="Robinson, James (robins64)" w:date="2019-04-10T11:24:00Z">
         <w:r>
           <w:delText>Graz</w:delText>
         </w:r>
       </w:del>
-      <w:ins w:id="295" w:author="Robinson, James (robins64)" w:date="2019-04-10T11:24:00Z">
+      <w:ins w:id="294" w:author="Robinson, James (robins64)" w:date="2019-04-10T11:24:00Z">
         <w:r>
           <w:t>Fish</w:t>
         </w:r>
       </w:ins>
-      <w:del w:id="296" w:author="Robinson, James (robins64)" w:date="2019-04-10T11:24:00Z">
+      <w:del w:id="295" w:author="Robinson, James (robins64)" w:date="2019-04-10T11:24:00Z">
         <w:r>
           <w:delText>ing</w:delText>
         </w:r>
       </w:del>
-      <w:commentRangeEnd w:id="291"/>
+      <w:commentRangeEnd w:id="290"/>
       <w:r>
         <w:rPr>
           <w:rStyle w:val="CommentReference"/>
           <w:rFonts w:ascii="Arial" w:eastAsia="Arial" w:hAnsi="Arial" w:cs="Arial"/>
           <w:lang w:val="en" w:eastAsia="en-GB"/>
         </w:rPr>
-        <w:commentReference w:id="291"/>
-      </w:r>
-      <w:commentRangeEnd w:id="293"/>
+        <w:commentReference w:id="290"/>
+      </w:r>
+      <w:commentRangeEnd w:id="291"/>
       <w:r>
         <w:rPr>
           <w:rStyle w:val="CommentReference"/>
           <w:rFonts w:ascii="Arial" w:eastAsia="Arial" w:hAnsi="Arial" w:cs="Arial"/>
           <w:lang w:val="en" w:eastAsia="en-GB"/>
         </w:rPr>
-        <w:commentReference w:id="293"/>
+        <w:commentReference w:id="291"/>
       </w:r>
       <w:r>
         <w:t xml:space="preserve"> biomass is often used as a proxy for </w:t>
       </w:r>
-      <w:ins w:id="297" w:author="Robinson, James (robins64)" w:date="2019-04-10T11:24:00Z">
+      <w:ins w:id="296" w:author="Robinson, James (robins64)" w:date="2019-04-10T11:24:00Z">
         <w:r>
           <w:t xml:space="preserve">the magnitude of their </w:t>
         </w:r>
       </w:ins>
-      <w:del w:id="298" w:author="Robinson, James (robins64)" w:date="2019-04-10T11:24:00Z">
+      <w:del w:id="297" w:author="Robinson, James (robins64)" w:date="2019-04-10T11:24:00Z">
         <w:r>
           <w:delText xml:space="preserve">grazing </w:delText>
         </w:r>
@@ -6126,7 +6759,7 @@
         </w:rPr>
         <w:commentReference w:id="292"/>
       </w:r>
-      <w:ins w:id="299" w:author="Robinson, James (robins64)" w:date="2019-04-10T11:24:00Z">
+      <w:ins w:id="298" w:author="Robinson, James (robins64)" w:date="2019-04-10T11:24:00Z">
         <w:r>
           <w:t>, but the relationship between biomass and function is rarely tested</w:t>
         </w:r>
@@ -6140,7 +6773,7 @@
       <w:r>
         <w:t xml:space="preserve"> </w:t>
       </w:r>
-      <w:del w:id="300" w:author="Robinson, James (robins64)" w:date="2019-04-10T11:25:00Z">
+      <w:del w:id="299" w:author="Robinson, James (robins64)" w:date="2019-04-10T11:25:00Z">
         <w:r>
           <w:delText>function</w:delText>
         </w:r>
@@ -6148,8 +6781,8 @@
           <w:delText xml:space="preserve"> </w:delText>
         </w:r>
       </w:del>
-      <w:ins w:id="301" w:author="Hoey, Andrew" w:date="2019-04-10T15:51:00Z">
-        <w:del w:id="302" w:author="Robinson, James (robins64)" w:date="2019-04-10T11:25:00Z">
+      <w:ins w:id="300" w:author="Hoey, Andrew" w:date="2019-04-10T15:51:00Z">
+        <w:del w:id="301" w:author="Robinson, James (robins64)" w:date="2019-04-10T11:25:00Z">
           <w:r>
             <w:delText xml:space="preserve"> </w:delText>
           </w:r>
@@ -6206,21 +6839,21 @@
       <w:r>
         <w:t xml:space="preserve">), </w:t>
       </w:r>
-      <w:commentRangeStart w:id="303"/>
+      <w:commentRangeStart w:id="302"/>
       <w:r>
         <w:t xml:space="preserve">indicating </w:t>
       </w:r>
       <w:r>
         <w:t xml:space="preserve">that the drivers of biomass variation would match tightly to the modelled drivers of cropper function. </w:t>
       </w:r>
-      <w:commentRangeEnd w:id="303"/>
+      <w:commentRangeEnd w:id="302"/>
       <w:r>
         <w:rPr>
           <w:rStyle w:val="CommentReference"/>
           <w:rFonts w:ascii="Arial" w:eastAsia="Arial" w:hAnsi="Arial" w:cs="Arial"/>
           <w:lang w:val="en" w:eastAsia="en-GB"/>
         </w:rPr>
-        <w:commentReference w:id="303"/>
+        <w:commentReference w:id="302"/>
       </w:r>
       <w:r>
         <w:t>Scraping function</w:t>
@@ -6228,7 +6861,7 @@
       <w:r>
         <w:t xml:space="preserve"> </w:t>
       </w:r>
-      <w:ins w:id="304" w:author="Hoey, Andrew" w:date="2019-04-10T15:51:00Z">
+      <w:ins w:id="303" w:author="Hoey, Andrew" w:date="2019-04-10T15:51:00Z">
         <w:r>
           <w:t xml:space="preserve">potential </w:t>
         </w:r>
@@ -6236,12 +6869,12 @@
       <w:r>
         <w:t>also increased with scrap</w:t>
       </w:r>
-      <w:ins w:id="305" w:author="Robinson, James (robins64)" w:date="2019-04-10T11:26:00Z">
+      <w:ins w:id="304" w:author="Robinson, James (robins64)" w:date="2019-04-10T11:26:00Z">
         <w:r>
           <w:t xml:space="preserve">er </w:t>
         </w:r>
       </w:ins>
-      <w:del w:id="306" w:author="Robinson, James (robins64)" w:date="2019-04-10T11:26:00Z">
+      <w:del w:id="305" w:author="Robinson, James (robins64)" w:date="2019-04-10T11:26:00Z">
         <w:r>
           <w:delText xml:space="preserve">ing </w:delText>
         </w:r>
@@ -6336,12 +6969,12 @@
       <w:r>
         <w:t xml:space="preserve">. </w:t>
       </w:r>
-      <w:ins w:id="307" w:author="Robinson, James (robins64)" w:date="2019-04-10T09:08:00Z">
+      <w:ins w:id="306" w:author="Robinson, James (robins64)" w:date="2019-04-10T09:08:00Z">
         <w:r>
           <w:t>After accounting for biomass, w</w:t>
         </w:r>
       </w:ins>
-      <w:del w:id="308" w:author="Robinson, James (robins64)" w:date="2019-04-10T09:08:00Z">
+      <w:del w:id="307" w:author="Robinson, James (robins64)" w:date="2019-04-10T09:08:00Z">
         <w:r>
           <w:delText>W</w:delText>
         </w:r>
@@ -6358,12 +6991,12 @@
       <w:r>
         <w:t xml:space="preserve"> variation in </w:t>
       </w:r>
-      <w:del w:id="309" w:author="Hoey, Andrew" w:date="2019-04-10T15:52:00Z">
+      <w:del w:id="308" w:author="Hoey, Andrew" w:date="2019-04-10T15:52:00Z">
         <w:r>
           <w:delText xml:space="preserve">grazing </w:delText>
         </w:r>
       </w:del>
-      <w:ins w:id="310" w:author="Hoey, Andrew" w:date="2019-04-10T15:52:00Z">
+      <w:ins w:id="309" w:author="Hoey, Andrew" w:date="2019-04-10T15:52:00Z">
         <w:r>
           <w:t>both cropping and scraping</w:t>
         </w:r>
@@ -6407,7 +7040,7 @@
       <w:r>
         <w:t xml:space="preserve">. </w:t>
       </w:r>
-      <w:del w:id="311" w:author="Robinson, James (robins64)" w:date="2019-04-10T11:25:00Z">
+      <w:del w:id="310" w:author="Robinson, James (robins64)" w:date="2019-04-10T11:25:00Z">
         <w:r>
           <w:delText>F</w:delText>
         </w:r>
@@ -6421,7 +7054,7 @@
           <w:delText>grazing rates were</w:delText>
         </w:r>
       </w:del>
-      <w:ins w:id="312" w:author="Robinson, James (robins64)" w:date="2019-04-10T11:25:00Z">
+      <w:ins w:id="311" w:author="Robinson, James (robins64)" w:date="2019-04-10T11:25:00Z">
         <w:r>
           <w:t>Cropping potential was</w:t>
         </w:r>
@@ -6435,18 +7068,18 @@
       <w:r>
         <w:t xml:space="preserve">considerably lower for assemblages with high compositional </w:t>
       </w:r>
-      <w:commentRangeStart w:id="313"/>
+      <w:commentRangeStart w:id="312"/>
       <w:r>
         <w:t xml:space="preserve">dissimilarity </w:t>
       </w:r>
-      <w:commentRangeEnd w:id="313"/>
+      <w:commentRangeEnd w:id="312"/>
       <w:r>
         <w:rPr>
           <w:rStyle w:val="CommentReference"/>
           <w:rFonts w:ascii="Arial" w:eastAsia="Arial" w:hAnsi="Arial" w:cs="Arial"/>
           <w:lang w:val="en" w:eastAsia="en-GB"/>
         </w:rPr>
-        <w:commentReference w:id="313"/>
+        <w:commentReference w:id="312"/>
       </w:r>
       <w:r>
         <w:t xml:space="preserve">(Fig. </w:t>
@@ -6738,7 +7371,7 @@
       <w:r>
         <w:t xml:space="preserve"> accounting for biomass and abundance</w:t>
       </w:r>
-      <w:commentRangeStart w:id="314"/>
+      <w:commentRangeStart w:id="313"/>
       <w:r>
         <w:t xml:space="preserve">, </w:t>
       </w:r>
@@ -6748,14 +7381,14 @@
       <w:r>
         <w:t xml:space="preserve"> two standard errors</w:t>
       </w:r>
-      <w:commentRangeEnd w:id="314"/>
+      <w:commentRangeEnd w:id="313"/>
       <w:r>
         <w:rPr>
           <w:rStyle w:val="CommentReference"/>
           <w:rFonts w:ascii="Arial" w:eastAsia="Arial" w:hAnsi="Arial" w:cs="Arial"/>
           <w:lang w:val="en" w:eastAsia="en-GB"/>
         </w:rPr>
-        <w:commentReference w:id="314"/>
+        <w:commentReference w:id="313"/>
       </w:r>
       <w:r>
         <w:t>. P</w:t>
@@ -6809,36 +7442,36 @@
         <w:spacing w:line="480" w:lineRule="auto"/>
         <w:ind w:firstLine="720"/>
       </w:pPr>
+      <w:commentRangeStart w:id="314"/>
       <w:commentRangeStart w:id="315"/>
-      <w:commentRangeStart w:id="316"/>
       <w:r>
         <w:t>Herbivore</w:t>
       </w:r>
-      <w:commentRangeEnd w:id="315"/>
+      <w:commentRangeEnd w:id="314"/>
       <w:r>
         <w:rPr>
           <w:rStyle w:val="CommentReference"/>
           <w:rFonts w:ascii="Arial" w:eastAsia="Arial" w:hAnsi="Arial" w:cs="Arial"/>
           <w:lang w:val="en" w:eastAsia="en-GB"/>
         </w:rPr>
-        <w:commentReference w:id="315"/>
+        <w:commentReference w:id="314"/>
       </w:r>
       <w:r>
         <w:t xml:space="preserve"> </w:t>
       </w:r>
-      <w:commentRangeStart w:id="317"/>
+      <w:commentRangeStart w:id="316"/>
       <w:r>
         <w:t>functioning</w:t>
       </w:r>
+      <w:commentRangeEnd w:id="315"/>
       <w:commentRangeEnd w:id="316"/>
-      <w:commentRangeEnd w:id="317"/>
       <w:r>
         <w:rPr>
           <w:rStyle w:val="CommentReference"/>
           <w:rFonts w:ascii="Arial" w:eastAsia="Arial" w:hAnsi="Arial" w:cs="Arial"/>
           <w:lang w:val="en" w:eastAsia="en-GB"/>
         </w:rPr>
-        <w:commentReference w:id="317"/>
+        <w:commentReference w:id="316"/>
       </w:r>
       <w:r>
         <w:rPr>
@@ -6846,7 +7479,7 @@
           <w:rFonts w:ascii="Arial" w:eastAsia="Arial" w:hAnsi="Arial" w:cs="Arial"/>
           <w:lang w:val="en" w:eastAsia="en-GB"/>
         </w:rPr>
-        <w:commentReference w:id="316"/>
+        <w:commentReference w:id="315"/>
       </w:r>
       <w:r>
         <w:t xml:space="preserve"> varied substantially across the Indo-Pacific in accordance with top</w:t>
@@ -6863,37 +7496,37 @@
       <w:r>
         <w:t xml:space="preserve">up (i.e. benthic habitat) drivers which were specific to each functional group. </w:t>
       </w:r>
+      <w:commentRangeStart w:id="317"/>
+      <w:r>
+        <w:t>S</w:t>
+      </w:r>
+      <w:r>
+        <w:t xml:space="preserve">mall-bodied </w:t>
+      </w:r>
       <w:commentRangeStart w:id="318"/>
       <w:r>
-        <w:t>S</w:t>
-      </w:r>
-      <w:r>
-        <w:t xml:space="preserve">mall-bodied </w:t>
-      </w:r>
-      <w:commentRangeStart w:id="319"/>
-      <w:r>
         <w:t>croppers</w:t>
       </w:r>
-      <w:commentRangeEnd w:id="319"/>
+      <w:commentRangeEnd w:id="318"/>
       <w:r>
         <w:rPr>
           <w:rStyle w:val="CommentReference"/>
           <w:rFonts w:ascii="Arial" w:eastAsia="Arial" w:hAnsi="Arial" w:cs="Arial"/>
           <w:lang w:val="en" w:eastAsia="en-GB"/>
         </w:rPr>
-        <w:commentReference w:id="319"/>
+        <w:commentReference w:id="318"/>
       </w:r>
       <w:r>
         <w:t xml:space="preserve"> </w:t>
       </w:r>
-      <w:commentRangeEnd w:id="318"/>
+      <w:commentRangeEnd w:id="317"/>
       <w:r>
         <w:rPr>
           <w:rStyle w:val="CommentReference"/>
           <w:rFonts w:ascii="Arial" w:eastAsia="Arial" w:hAnsi="Arial" w:cs="Arial"/>
           <w:lang w:val="en" w:eastAsia="en-GB"/>
         </w:rPr>
-        <w:commentReference w:id="318"/>
+        <w:commentReference w:id="317"/>
       </w:r>
       <w:r>
         <w:t xml:space="preserve">were primarily controlled by bottom-up influences, with function maximised in complex habitats with high substrate availability and low macroalgae cover. Conversely, for </w:t>
@@ -6917,7 +7550,15 @@
         <w:t xml:space="preserve"> reefs </w:t>
       </w:r>
       <w:r>
-        <w:t xml:space="preserve">in the Chagos archipelago </w:t>
+        <w:t xml:space="preserve">in the </w:t>
+      </w:r>
+      <w:proofErr w:type="spellStart"/>
+      <w:r>
+        <w:t>Chagos</w:t>
+      </w:r>
+      <w:proofErr w:type="spellEnd"/>
+      <w:r>
+        <w:t xml:space="preserve"> archipelago </w:t>
       </w:r>
       <w:r>
         <w:t xml:space="preserve">which </w:t>
@@ -6946,7 +7587,7 @@
       <w:r>
         <w:t xml:space="preserve">weakly associated with benthic habitat. </w:t>
       </w:r>
-      <w:commentRangeStart w:id="320"/>
+      <w:commentRangeStart w:id="319"/>
       <w:r>
         <w:t>After</w:t>
       </w:r>
@@ -6992,14 +7633,14 @@
       <w:r>
         <w:t xml:space="preserve"> across large spatial scales.</w:t>
       </w:r>
-      <w:commentRangeEnd w:id="320"/>
+      <w:commentRangeEnd w:id="319"/>
       <w:r>
         <w:rPr>
           <w:rStyle w:val="CommentReference"/>
           <w:rFonts w:ascii="Arial" w:eastAsia="Arial" w:hAnsi="Arial" w:cs="Arial"/>
           <w:lang w:val="en" w:eastAsia="en-GB"/>
         </w:rPr>
-        <w:commentReference w:id="320"/>
+        <w:commentReference w:id="319"/>
       </w:r>
     </w:p>
     <w:p>
@@ -7015,12 +7656,12 @@
       <w:r>
         <w:t xml:space="preserve">Cropping </w:t>
       </w:r>
-      <w:del w:id="321" w:author="Robinson, James (robins64)" w:date="2019-04-10T11:31:00Z">
+      <w:del w:id="320" w:author="Robinson, James (robins64)" w:date="2019-04-10T11:31:00Z">
         <w:r>
           <w:delText xml:space="preserve">rates </w:delText>
         </w:r>
       </w:del>
-      <w:ins w:id="322" w:author="Robinson, James (robins64)" w:date="2019-04-10T11:31:00Z">
+      <w:ins w:id="321" w:author="Robinson, James (robins64)" w:date="2019-04-10T11:31:00Z">
         <w:r>
           <w:t>potential</w:t>
         </w:r>
@@ -7031,12 +7672,12 @@
           <w:t>was</w:t>
         </w:r>
       </w:ins>
-      <w:del w:id="323" w:author="Robinson, James (robins64)" w:date="2019-04-10T11:31:00Z">
+      <w:del w:id="322" w:author="Robinson, James (robins64)" w:date="2019-04-10T11:31:00Z">
         <w:r>
           <w:delText xml:space="preserve">were </w:delText>
         </w:r>
       </w:del>
-      <w:ins w:id="324" w:author="Robinson, James (robins64)" w:date="2019-04-10T11:31:00Z">
+      <w:ins w:id="323" w:author="Robinson, James (robins64)" w:date="2019-04-10T11:31:00Z">
         <w:r>
           <w:t xml:space="preserve"> </w:t>
         </w:r>
@@ -7060,7 +7701,21 @@
         <w:rPr>
           <w:color w:val="000000"/>
         </w:rPr>
-        <w:t>(Munday and Jones 1998; Wilson et al. 2010)</w:t>
+        <w:t>(</w:t>
+      </w:r>
+      <w:proofErr w:type="spellStart"/>
+      <w:r>
+        <w:rPr>
+          <w:color w:val="000000"/>
+        </w:rPr>
+        <w:t>Munday</w:t>
+      </w:r>
+      <w:proofErr w:type="spellEnd"/>
+      <w:r>
+        <w:rPr>
+          <w:color w:val="000000"/>
+        </w:rPr>
+        <w:t xml:space="preserve"> and Jones 1998; Wilson et al. 2010)</w:t>
       </w:r>
       <w:r>
         <w:rPr>
@@ -7071,7 +7726,7 @@
       <w:r>
         <w:t xml:space="preserve"> and demonstrate that </w:t>
       </w:r>
-      <w:ins w:id="325" w:author="Robinson, James (robins64)" w:date="2019-04-10T11:32:00Z">
+      <w:ins w:id="324" w:author="Robinson, James (robins64)" w:date="2019-04-10T11:32:00Z">
         <w:r>
           <w:t xml:space="preserve">potential cropping is not affected by </w:t>
         </w:r>
@@ -7079,7 +7734,7 @@
       <w:r>
         <w:t>top-down fishing effects</w:t>
       </w:r>
-      <w:del w:id="326" w:author="Robinson, James (robins64)" w:date="2019-04-10T11:32:00Z">
+      <w:del w:id="325" w:author="Robinson, James (robins64)" w:date="2019-04-10T11:32:00Z">
         <w:r>
           <w:delText xml:space="preserve"> do not affect cropping function</w:delText>
         </w:r>
@@ -7087,61 +7742,61 @@
       <w:r>
         <w:t xml:space="preserve">, </w:t>
       </w:r>
+      <w:commentRangeStart w:id="326"/>
       <w:commentRangeStart w:id="327"/>
+      <w:r>
+        <w:t xml:space="preserve">likely </w:t>
+      </w:r>
+      <w:r>
+        <w:t xml:space="preserve">because </w:t>
+      </w:r>
       <w:commentRangeStart w:id="328"/>
-      <w:r>
-        <w:t xml:space="preserve">likely </w:t>
-      </w:r>
-      <w:r>
-        <w:t xml:space="preserve">because </w:t>
-      </w:r>
       <w:commentRangeStart w:id="329"/>
-      <w:commentRangeStart w:id="330"/>
       <w:r>
         <w:t>cropp</w:t>
       </w:r>
-      <w:ins w:id="331" w:author="Robinson, James (robins64)" w:date="2019-04-10T11:32:00Z">
+      <w:ins w:id="330" w:author="Robinson, James (robins64)" w:date="2019-04-10T11:32:00Z">
         <w:r>
           <w:t>ing</w:t>
         </w:r>
       </w:ins>
-      <w:del w:id="332" w:author="Robinson, James (robins64)" w:date="2019-04-10T11:32:00Z">
+      <w:del w:id="331" w:author="Robinson, James (robins64)" w:date="2019-04-10T11:32:00Z">
         <w:r>
           <w:delText>ers</w:delText>
         </w:r>
       </w:del>
-      <w:commentRangeEnd w:id="329"/>
+      <w:commentRangeEnd w:id="328"/>
       <w:r>
         <w:rPr>
           <w:rStyle w:val="CommentReference"/>
           <w:rFonts w:ascii="Arial" w:eastAsia="Arial" w:hAnsi="Arial" w:cs="Arial"/>
           <w:lang w:val="en" w:eastAsia="en-GB"/>
         </w:rPr>
-        <w:commentReference w:id="329"/>
-      </w:r>
-      <w:commentRangeEnd w:id="330"/>
+        <w:commentReference w:id="328"/>
+      </w:r>
+      <w:commentRangeEnd w:id="329"/>
       <w:r>
         <w:rPr>
           <w:rStyle w:val="CommentReference"/>
           <w:rFonts w:ascii="Arial" w:eastAsia="Arial" w:hAnsi="Arial" w:cs="Arial"/>
           <w:lang w:val="en" w:eastAsia="en-GB"/>
         </w:rPr>
-        <w:commentReference w:id="330"/>
+        <w:commentReference w:id="329"/>
       </w:r>
       <w:r>
         <w:t xml:space="preserve"> </w:t>
       </w:r>
-      <w:ins w:id="333" w:author="Robinson, James (robins64)" w:date="2019-04-10T11:33:00Z">
+      <w:ins w:id="332" w:author="Robinson, James (robins64)" w:date="2019-04-10T11:33:00Z">
         <w:r>
           <w:t>assemblages</w:t>
         </w:r>
       </w:ins>
-      <w:ins w:id="334" w:author="Robinson, James (robins64)" w:date="2019-04-10T11:32:00Z">
+      <w:ins w:id="333" w:author="Robinson, James (robins64)" w:date="2019-04-10T11:32:00Z">
         <w:r>
           <w:t xml:space="preserve"> are dominated by </w:t>
         </w:r>
       </w:ins>
-      <w:del w:id="335" w:author="Robinson, James (robins64)" w:date="2019-04-10T11:32:00Z">
+      <w:del w:id="334" w:author="Robinson, James (robins64)" w:date="2019-04-10T11:32:00Z">
         <w:r>
           <w:delText xml:space="preserve">are </w:delText>
         </w:r>
@@ -7149,12 +7804,12 @@
       <w:r>
         <w:t xml:space="preserve">small-bodied </w:t>
       </w:r>
-      <w:ins w:id="336" w:author="Robinson, James (robins64)" w:date="2019-04-10T11:32:00Z">
+      <w:ins w:id="335" w:author="Robinson, James (robins64)" w:date="2019-04-10T11:32:00Z">
         <w:r>
           <w:t xml:space="preserve">fishes which are </w:t>
         </w:r>
       </w:ins>
-      <w:del w:id="337" w:author="Robinson, James (robins64)" w:date="2019-04-10T11:32:00Z">
+      <w:del w:id="336" w:author="Robinson, James (robins64)" w:date="2019-04-10T11:32:00Z">
         <w:r>
           <w:delText xml:space="preserve">and </w:delText>
         </w:r>
@@ -7168,23 +7823,23 @@
       <w:r>
         <w:t xml:space="preserve">reef-associated fisheries </w:t>
       </w:r>
-      <w:commentRangeEnd w:id="327"/>
+      <w:commentRangeEnd w:id="326"/>
       <w:r>
         <w:rPr>
           <w:rStyle w:val="CommentReference"/>
           <w:rFonts w:ascii="Arial" w:eastAsia="Arial" w:hAnsi="Arial" w:cs="Arial"/>
           <w:lang w:val="en" w:eastAsia="en-GB"/>
         </w:rPr>
-        <w:commentReference w:id="327"/>
-      </w:r>
-      <w:commentRangeEnd w:id="328"/>
+        <w:commentReference w:id="326"/>
+      </w:r>
+      <w:commentRangeEnd w:id="327"/>
       <w:r>
         <w:rPr>
           <w:rStyle w:val="CommentReference"/>
           <w:rFonts w:ascii="Arial" w:eastAsia="Arial" w:hAnsi="Arial" w:cs="Arial"/>
           <w:lang w:val="en" w:eastAsia="en-GB"/>
         </w:rPr>
-        <w:commentReference w:id="328"/>
+        <w:commentReference w:id="327"/>
       </w:r>
       <w:r>
         <w:t>(</w:t>
@@ -7201,12 +7856,12 @@
       <w:r>
         <w:t xml:space="preserve">trong relationships between benthic composition and the grazing function of small-bodied reef fish may reflect the importance of </w:t>
       </w:r>
-      <w:del w:id="338" w:author="Alexia Graba-Landry" w:date="2019-04-02T09:03:00Z">
+      <w:del w:id="337" w:author="Alexia Graba-Landry" w:date="2019-04-02T09:03:00Z">
         <w:r>
           <w:delText xml:space="preserve">food </w:delText>
         </w:r>
       </w:del>
-      <w:ins w:id="339" w:author="Alexia Graba-Landry" w:date="2019-04-02T09:03:00Z">
+      <w:ins w:id="338" w:author="Alexia Graba-Landry" w:date="2019-04-02T09:03:00Z">
         <w:r>
           <w:t>resource</w:t>
         </w:r>
@@ -7223,45 +7878,58 @@
       <w:r>
         <w:t xml:space="preserve"> </w:t>
       </w:r>
+      <w:proofErr w:type="spellStart"/>
       <w:r>
         <w:lastRenderedPageBreak/>
-        <w:t xml:space="preserve">surgeonfishes than fishing pressure (Russ et al. 2018). For example, the decrease in </w:t>
-      </w:r>
-      <w:commentRangeStart w:id="340"/>
+        <w:t>surgeonfishes</w:t>
+      </w:r>
+      <w:proofErr w:type="spellEnd"/>
+      <w:r>
+        <w:t xml:space="preserve"> than fishing pressure (Russ et al. 2018). For example, the decrease in </w:t>
+      </w:r>
+      <w:commentRangeStart w:id="339"/>
       <w:r>
         <w:t>function</w:t>
       </w:r>
-      <w:commentRangeEnd w:id="340"/>
+      <w:commentRangeEnd w:id="339"/>
       <w:r>
         <w:rPr>
           <w:rStyle w:val="CommentReference"/>
           <w:rFonts w:ascii="Arial" w:eastAsia="Arial" w:hAnsi="Arial" w:cs="Arial"/>
           <w:lang w:val="en" w:eastAsia="en-GB"/>
         </w:rPr>
-        <w:commentReference w:id="340"/>
+        <w:commentReference w:id="339"/>
       </w:r>
       <w:r>
         <w:t xml:space="preserve"> with increasing macroalgae is likely because turf algae are </w:t>
       </w:r>
+      <w:commentRangeStart w:id="340"/>
+      <w:r>
+        <w:t xml:space="preserve">less accessible to croppers under macroalgal canopies </w:t>
+      </w:r>
+      <w:r>
+        <w:t>(</w:t>
+      </w:r>
+      <w:proofErr w:type="spellStart"/>
+      <w:r>
+        <w:t>Roff</w:t>
+      </w:r>
+      <w:proofErr w:type="spellEnd"/>
+      <w:r>
+        <w:t xml:space="preserve"> </w:t>
+      </w:r>
       <w:commentRangeStart w:id="341"/>
       <w:r>
-        <w:t xml:space="preserve">less accessible to croppers under macroalgal canopies </w:t>
-      </w:r>
-      <w:r>
-        <w:t xml:space="preserve">(Roff </w:t>
-      </w:r>
-      <w:commentRangeStart w:id="342"/>
-      <w:r>
         <w:t>et</w:t>
       </w:r>
-      <w:commentRangeEnd w:id="342"/>
+      <w:commentRangeEnd w:id="341"/>
       <w:r>
         <w:rPr>
           <w:rStyle w:val="CommentReference"/>
           <w:rFonts w:ascii="Arial" w:eastAsia="Arial" w:hAnsi="Arial" w:cs="Arial"/>
           <w:lang w:val="en" w:eastAsia="en-GB"/>
         </w:rPr>
-        <w:commentReference w:id="342"/>
+        <w:commentReference w:id="341"/>
       </w:r>
       <w:r>
         <w:t xml:space="preserve"> al. 2015)</w:t>
@@ -7269,14 +7937,14 @@
       <w:r>
         <w:t xml:space="preserve"> </w:t>
       </w:r>
-      <w:commentRangeEnd w:id="341"/>
+      <w:commentRangeEnd w:id="340"/>
       <w:r>
         <w:rPr>
           <w:rStyle w:val="CommentReference"/>
           <w:rFonts w:ascii="Arial" w:eastAsia="Arial" w:hAnsi="Arial" w:cs="Arial"/>
           <w:lang w:val="en" w:eastAsia="en-GB"/>
         </w:rPr>
-        <w:commentReference w:id="341"/>
+        <w:commentReference w:id="340"/>
       </w:r>
       <w:r>
         <w:t>whereas</w:t>
@@ -7293,18 +7961,18 @@
       <w:r>
         <w:t xml:space="preserve">eefs with high </w:t>
       </w:r>
-      <w:commentRangeStart w:id="343"/>
+      <w:commentRangeStart w:id="342"/>
       <w:r>
         <w:t>substrate</w:t>
       </w:r>
-      <w:commentRangeEnd w:id="343"/>
+      <w:commentRangeEnd w:id="342"/>
       <w:r>
         <w:rPr>
           <w:rStyle w:val="CommentReference"/>
           <w:rFonts w:ascii="Arial" w:eastAsia="Arial" w:hAnsi="Arial" w:cs="Arial"/>
           <w:lang w:val="en" w:eastAsia="en-GB"/>
         </w:rPr>
-        <w:commentReference w:id="343"/>
+        <w:commentReference w:id="342"/>
       </w:r>
       <w:r>
         <w:t xml:space="preserve"> availability</w:t>
@@ -7327,18 +7995,18 @@
       <w:r>
         <w:t xml:space="preserve">Williams &amp; Polunin </w:t>
       </w:r>
-      <w:commentRangeStart w:id="344"/>
+      <w:commentRangeStart w:id="343"/>
       <w:r>
         <w:t>2001</w:t>
       </w:r>
-      <w:commentRangeEnd w:id="344"/>
+      <w:commentRangeEnd w:id="343"/>
       <w:r>
         <w:rPr>
           <w:rStyle w:val="CommentReference"/>
           <w:rFonts w:ascii="Arial" w:eastAsia="Arial" w:hAnsi="Arial" w:cs="Arial"/>
           <w:lang w:val="en" w:eastAsia="en-GB"/>
         </w:rPr>
-        <w:commentReference w:id="344"/>
+        <w:commentReference w:id="343"/>
       </w:r>
       <w:r>
         <w:t>)</w:t>
@@ -7364,34 +8032,34 @@
       <w:r>
         <w:t xml:space="preserve">or enrichment of algal communities, than to fishing. </w:t>
       </w:r>
+      <w:commentRangeStart w:id="344"/>
+      <w:r>
+        <w:t>For example, disturbances which increase substrate availability</w:t>
+      </w:r>
+      <w:r>
+        <w:t xml:space="preserve"> for turf algal growth</w:t>
+      </w:r>
+      <w:r>
+        <w:t>, such as coral mortality from heat stress</w:t>
+      </w:r>
+      <w:r>
+        <w:t xml:space="preserve"> (</w:t>
+      </w:r>
+      <w:r>
+        <w:t xml:space="preserve">Gilmour et al. </w:t>
+      </w:r>
       <w:commentRangeStart w:id="345"/>
       <w:r>
-        <w:t>For example, disturbances which increase substrate availability</w:t>
-      </w:r>
-      <w:r>
-        <w:t xml:space="preserve"> for turf algal growth</w:t>
-      </w:r>
-      <w:r>
-        <w:t>, such as coral mortality from heat stress</w:t>
-      </w:r>
-      <w:r>
-        <w:t xml:space="preserve"> (</w:t>
-      </w:r>
-      <w:r>
-        <w:t xml:space="preserve">Gilmour et al. </w:t>
-      </w:r>
-      <w:commentRangeStart w:id="346"/>
-      <w:r>
         <w:t>2013</w:t>
       </w:r>
-      <w:commentRangeEnd w:id="346"/>
+      <w:commentRangeEnd w:id="345"/>
       <w:r>
         <w:rPr>
           <w:rStyle w:val="CommentReference"/>
           <w:rFonts w:ascii="Arial" w:eastAsia="Arial" w:hAnsi="Arial" w:cs="Arial"/>
           <w:lang w:val="en" w:eastAsia="en-GB"/>
         </w:rPr>
-        <w:commentReference w:id="346"/>
+        <w:commentReference w:id="345"/>
       </w:r>
       <w:r>
         <w:t>)</w:t>
@@ -7402,14 +8070,14 @@
       <w:r>
         <w:t xml:space="preserve"> </w:t>
       </w:r>
-      <w:commentRangeEnd w:id="345"/>
+      <w:commentRangeEnd w:id="344"/>
       <w:r>
         <w:rPr>
           <w:rStyle w:val="CommentReference"/>
           <w:rFonts w:ascii="Arial" w:eastAsia="Arial" w:hAnsi="Arial" w:cs="Arial"/>
           <w:lang w:val="en" w:eastAsia="en-GB"/>
         </w:rPr>
-        <w:commentReference w:id="345"/>
+        <w:commentReference w:id="344"/>
       </w:r>
       <w:r>
         <w:t>However, since structural complexity was also shown to be a strong driver, any positive rebound of cropping function may be negated if disturbance</w:t>
@@ -7423,18 +8091,18 @@
       <w:r>
         <w:t xml:space="preserve">Graham et al. </w:t>
       </w:r>
-      <w:commentRangeStart w:id="347"/>
+      <w:commentRangeStart w:id="346"/>
       <w:r>
         <w:t>2006</w:t>
       </w:r>
-      <w:commentRangeEnd w:id="347"/>
+      <w:commentRangeEnd w:id="346"/>
       <w:r>
         <w:rPr>
           <w:rStyle w:val="CommentReference"/>
           <w:rFonts w:ascii="Arial" w:eastAsia="Arial" w:hAnsi="Arial" w:cs="Arial"/>
           <w:lang w:val="en" w:eastAsia="en-GB"/>
         </w:rPr>
-        <w:commentReference w:id="347"/>
+        <w:commentReference w:id="346"/>
       </w:r>
       <w:r>
         <w:t>).</w:t>
@@ -7460,21 +8128,21 @@
       <w:r>
         <w:t xml:space="preserve">suppressed </w:t>
       </w:r>
-      <w:commentRangeStart w:id="348"/>
+      <w:commentRangeStart w:id="347"/>
       <w:r>
         <w:t>grazing</w:t>
       </w:r>
       <w:r>
         <w:t xml:space="preserve"> </w:t>
       </w:r>
-      <w:commentRangeEnd w:id="348"/>
+      <w:commentRangeEnd w:id="347"/>
       <w:r>
         <w:rPr>
           <w:rStyle w:val="CommentReference"/>
           <w:rFonts w:ascii="Arial" w:eastAsia="Arial" w:hAnsi="Arial" w:cs="Arial"/>
           <w:lang w:val="en" w:eastAsia="en-GB"/>
         </w:rPr>
-        <w:commentReference w:id="348"/>
+        <w:commentReference w:id="347"/>
       </w:r>
       <w:r>
         <w:t xml:space="preserve">rates </w:t>
@@ -7498,12 +8166,20 @@
         <w:t xml:space="preserve">in </w:t>
       </w:r>
       <w:r>
-        <w:t>the Chagos Archipelago</w:t>
+        <w:t xml:space="preserve">the </w:t>
+      </w:r>
+      <w:proofErr w:type="spellStart"/>
+      <w:r>
+        <w:t>Chagos</w:t>
+      </w:r>
+      <w:proofErr w:type="spellEnd"/>
+      <w:r>
+        <w:t xml:space="preserve"> Archipelago</w:t>
       </w:r>
       <w:r>
         <w:t xml:space="preserve">. </w:t>
       </w:r>
-      <w:commentRangeStart w:id="349"/>
+      <w:commentRangeStart w:id="348"/>
       <w:r>
         <w:t>Our results</w:t>
       </w:r>
@@ -7528,7 +8204,7 @@
         </w:rPr>
         <w:t>(Bellwood et al. 201</w:t>
       </w:r>
-      <w:ins w:id="350" w:author="Robinson, James (robins64)" w:date="2019-04-10T09:39:00Z">
+      <w:ins w:id="349" w:author="Robinson, James (robins64)" w:date="2019-04-10T09:39:00Z">
         <w:r>
           <w:rPr>
             <w:color w:val="000000"/>
@@ -7536,7 +8212,7 @@
           <w:t>2</w:t>
         </w:r>
       </w:ins>
-      <w:del w:id="351" w:author="Robinson, James (robins64)" w:date="2019-04-10T09:39:00Z">
+      <w:del w:id="350" w:author="Robinson, James (robins64)" w:date="2019-04-10T09:39:00Z">
         <w:r>
           <w:rPr>
             <w:color w:val="000000"/>
@@ -7553,14 +8229,14 @@
       <w:r>
         <w:t xml:space="preserve">. </w:t>
       </w:r>
-      <w:commentRangeEnd w:id="349"/>
+      <w:commentRangeEnd w:id="348"/>
       <w:r>
         <w:rPr>
           <w:rStyle w:val="CommentReference"/>
           <w:rFonts w:ascii="Arial" w:eastAsia="Arial" w:hAnsi="Arial" w:cs="Arial"/>
           <w:lang w:val="en" w:eastAsia="en-GB"/>
         </w:rPr>
-        <w:commentReference w:id="349"/>
+        <w:commentReference w:id="348"/>
       </w:r>
       <w:r>
         <w:t>Th</w:t>
@@ -7631,8 +8307,13 @@
       <w:r>
         <w:t xml:space="preserve"> compliance (</w:t>
       </w:r>
-      <w:r>
-        <w:t>Bergseth et al. 2018</w:t>
+      <w:proofErr w:type="spellStart"/>
+      <w:r>
+        <w:t>Bergseth</w:t>
+      </w:r>
+      <w:proofErr w:type="spellEnd"/>
+      <w:r>
+        <w:t xml:space="preserve"> et al. 2018</w:t>
       </w:r>
       <w:r>
         <w:t xml:space="preserve">) </w:t>
@@ -7667,18 +8348,18 @@
       <w:r>
         <w:t xml:space="preserve">fishing </w:t>
       </w:r>
-      <w:commentRangeStart w:id="352"/>
+      <w:commentRangeStart w:id="351"/>
       <w:r>
         <w:t>grounds</w:t>
       </w:r>
-      <w:commentRangeEnd w:id="352"/>
+      <w:commentRangeEnd w:id="351"/>
       <w:r>
         <w:rPr>
           <w:rStyle w:val="CommentReference"/>
           <w:rFonts w:ascii="Arial" w:eastAsia="Arial" w:hAnsi="Arial" w:cs="Arial"/>
           <w:lang w:val="en" w:eastAsia="en-GB"/>
         </w:rPr>
-        <w:commentReference w:id="352"/>
+        <w:commentReference w:id="351"/>
       </w:r>
       <w:r>
         <w:t>.</w:t>
@@ -7728,12 +8409,12 @@
       <w:r>
         <w:t xml:space="preserve">Although </w:t>
       </w:r>
-      <w:ins w:id="353" w:author="Hoey, Andrew" w:date="2019-04-10T16:38:00Z">
+      <w:ins w:id="352" w:author="Hoey, Andrew" w:date="2019-04-10T16:38:00Z">
         <w:r>
           <w:t xml:space="preserve">total </w:t>
         </w:r>
       </w:ins>
-      <w:ins w:id="354" w:author="Alexia Graba-Landry" w:date="2019-04-01T13:46:00Z">
+      <w:ins w:id="353" w:author="Alexia Graba-Landry" w:date="2019-04-01T13:46:00Z">
         <w:r>
           <w:t xml:space="preserve">herbivore </w:t>
         </w:r>
@@ -7744,57 +8425,62 @@
       <w:r>
         <w:t xml:space="preserve">iomass was the strongest predictor of </w:t>
       </w:r>
+      <w:del w:id="354" w:author="Hoey, Andrew" w:date="2019-04-10T16:38:00Z">
+        <w:r>
+          <w:delText>grazing</w:delText>
+        </w:r>
+        <w:r>
+          <w:delText xml:space="preserve"> </w:delText>
+        </w:r>
+      </w:del>
+      <w:r>
+        <w:t xml:space="preserve">function for both </w:t>
+      </w:r>
       <w:del w:id="355" w:author="Hoey, Andrew" w:date="2019-04-10T16:38:00Z">
         <w:r>
-          <w:delText>grazing</w:delText>
+          <w:delText>functional groups</w:delText>
+        </w:r>
+      </w:del>
+      <w:ins w:id="356" w:author="Hoey, Andrew" w:date="2019-04-10T16:38:00Z">
+        <w:r>
+          <w:t xml:space="preserve">croppers and </w:t>
+        </w:r>
+        <w:proofErr w:type="spellStart"/>
+        <w:r>
+          <w:t>scapers</w:t>
+        </w:r>
+      </w:ins>
+      <w:proofErr w:type="spellEnd"/>
+      <w:r>
+        <w:t xml:space="preserve">, </w:t>
+      </w:r>
+      <w:r>
+        <w:t xml:space="preserve">remaining </w:t>
+      </w:r>
+      <w:r>
+        <w:t xml:space="preserve">unexplained variation in function ~ biomass relationships was </w:t>
+      </w:r>
+      <w:del w:id="357" w:author="Hoey, Andrew" w:date="2019-04-10T16:39:00Z">
+        <w:r>
+          <w:delText>due</w:delText>
         </w:r>
         <w:r>
           <w:delText xml:space="preserve"> </w:delText>
         </w:r>
       </w:del>
-      <w:r>
-        <w:t xml:space="preserve">function for both </w:t>
-      </w:r>
-      <w:del w:id="356" w:author="Hoey, Andrew" w:date="2019-04-10T16:38:00Z">
-        <w:r>
-          <w:delText>functional groups</w:delText>
-        </w:r>
-      </w:del>
-      <w:ins w:id="357" w:author="Hoey, Andrew" w:date="2019-04-10T16:38:00Z">
-        <w:r>
-          <w:t>croppers and scapers</w:t>
-        </w:r>
-      </w:ins>
-      <w:r>
-        <w:t xml:space="preserve">, </w:t>
-      </w:r>
-      <w:r>
-        <w:t xml:space="preserve">remaining </w:t>
-      </w:r>
-      <w:r>
-        <w:t xml:space="preserve">unexplained variation in function ~ biomass relationships was </w:t>
-      </w:r>
-      <w:del w:id="358" w:author="Hoey, Andrew" w:date="2019-04-10T16:39:00Z">
-        <w:r>
-          <w:delText>due</w:delText>
-        </w:r>
-        <w:r>
-          <w:delText xml:space="preserve"> </w:delText>
-        </w:r>
-      </w:del>
-      <w:ins w:id="359" w:author="Hoey, Andrew" w:date="2019-04-10T16:39:00Z">
-        <w:del w:id="360" w:author="Robinson, James (robins64)" w:date="2019-04-10T09:11:00Z">
+      <w:ins w:id="358" w:author="Hoey, Andrew" w:date="2019-04-10T16:39:00Z">
+        <w:del w:id="359" w:author="Robinson, James (robins64)" w:date="2019-04-10T09:11:00Z">
           <w:r>
             <w:delText>related</w:delText>
           </w:r>
         </w:del>
       </w:ins>
-      <w:ins w:id="361" w:author="Robinson, James (robins64)" w:date="2019-04-10T09:11:00Z">
+      <w:ins w:id="360" w:author="Robinson, James (robins64)" w:date="2019-04-10T09:11:00Z">
         <w:r>
           <w:t>partially attributable</w:t>
         </w:r>
       </w:ins>
-      <w:ins w:id="362" w:author="Hoey, Andrew" w:date="2019-04-10T16:39:00Z">
+      <w:ins w:id="361" w:author="Hoey, Andrew" w:date="2019-04-10T16:39:00Z">
         <w:r>
           <w:t xml:space="preserve"> </w:t>
         </w:r>
@@ -7850,11 +8536,24 @@
       <w:r>
         <w:t xml:space="preserve"> (</w:t>
       </w:r>
-      <w:r>
-        <w:t>Lefcheck et al. 201</w:t>
-      </w:r>
-      <w:r>
-        <w:t>9, Topor et al. 2019</w:t>
+      <w:proofErr w:type="spellStart"/>
+      <w:r>
+        <w:t>Lefcheck</w:t>
+      </w:r>
+      <w:proofErr w:type="spellEnd"/>
+      <w:r>
+        <w:t xml:space="preserve"> et al. 201</w:t>
+      </w:r>
+      <w:r>
+        <w:t xml:space="preserve">9, </w:t>
+      </w:r>
+      <w:proofErr w:type="spellStart"/>
+      <w:r>
+        <w:t>Topor</w:t>
+      </w:r>
+      <w:proofErr w:type="spellEnd"/>
+      <w:r>
+        <w:t xml:space="preserve"> et al. 2019</w:t>
       </w:r>
       <w:r>
         <w:t>)</w:t>
@@ -7898,7 +8597,7 @@
       <w:r>
         <w:t xml:space="preserve">biodiversity </w:t>
       </w:r>
-      <w:ins w:id="363" w:author="Hoey, Andrew" w:date="2019-04-10T16:40:00Z">
+      <w:ins w:id="362" w:author="Hoey, Andrew" w:date="2019-04-10T16:40:00Z">
         <w:r>
           <w:t xml:space="preserve">has been suggested to </w:t>
         </w:r>
@@ -7906,7 +8605,7 @@
       <w:r>
         <w:t>lead</w:t>
       </w:r>
-      <w:del w:id="364" w:author="Hoey, Andrew" w:date="2019-04-10T16:40:00Z">
+      <w:del w:id="363" w:author="Hoey, Andrew" w:date="2019-04-10T16:40:00Z">
         <w:r>
           <w:delText>s</w:delText>
         </w:r>
@@ -7917,24 +8616,38 @@
       <w:r>
         <w:t xml:space="preserve"> </w:t>
       </w:r>
-      <w:commentRangeStart w:id="365"/>
+      <w:commentRangeStart w:id="364"/>
       <w:r>
         <w:t xml:space="preserve">feeding complementarity </w:t>
       </w:r>
-      <w:commentRangeEnd w:id="365"/>
+      <w:commentRangeEnd w:id="364"/>
       <w:r>
         <w:rPr>
           <w:rStyle w:val="CommentReference"/>
           <w:rFonts w:ascii="Arial" w:eastAsia="Arial" w:hAnsi="Arial" w:cs="Arial"/>
           <w:lang w:val="en" w:eastAsia="en-GB"/>
         </w:rPr>
-        <w:commentReference w:id="365"/>
-      </w:r>
-      <w:r>
-        <w:rPr>
-          <w:color w:val="000000"/>
-        </w:rPr>
-        <w:t>(Burkepile and Hay 2008, 2011)</w:t>
+        <w:commentReference w:id="364"/>
+      </w:r>
+      <w:r>
+        <w:rPr>
+          <w:color w:val="000000"/>
+        </w:rPr>
+        <w:t>(</w:t>
+      </w:r>
+      <w:proofErr w:type="spellStart"/>
+      <w:r>
+        <w:rPr>
+          <w:color w:val="000000"/>
+        </w:rPr>
+        <w:t>Burkepile</w:t>
+      </w:r>
+      <w:proofErr w:type="spellEnd"/>
+      <w:r>
+        <w:rPr>
+          <w:color w:val="000000"/>
+        </w:rPr>
+        <w:t xml:space="preserve"> and Hay 2008, 2011)</w:t>
       </w:r>
       <w:r>
         <w:t xml:space="preserve"> and </w:t>
@@ -7949,10 +8662,26 @@
         <w:t xml:space="preserve">of individual fishes </w:t>
       </w:r>
       <w:r>
-        <w:t>(Lefcheck et al. 2019</w:t>
-      </w:r>
-      <w:r>
-        <w:t>, Topor et al. 2019</w:t>
+        <w:t>(</w:t>
+      </w:r>
+      <w:proofErr w:type="spellStart"/>
+      <w:r>
+        <w:t>Lefcheck</w:t>
+      </w:r>
+      <w:proofErr w:type="spellEnd"/>
+      <w:r>
+        <w:t xml:space="preserve"> et al. 2019</w:t>
+      </w:r>
+      <w:r>
+        <w:t xml:space="preserve">, </w:t>
+      </w:r>
+      <w:proofErr w:type="spellStart"/>
+      <w:r>
+        <w:t>Topor</w:t>
+      </w:r>
+      <w:proofErr w:type="spellEnd"/>
+      <w:r>
+        <w:t xml:space="preserve"> et al. 2019</w:t>
       </w:r>
       <w:r>
         <w:t>).</w:t>
@@ -7967,7 +8696,15 @@
         <w:t xml:space="preserve">necessarily </w:t>
       </w:r>
       <w:r>
-        <w:t xml:space="preserve">extrapolate to entire reefscapes where grazing </w:t>
+        <w:t xml:space="preserve">extrapolate to entire </w:t>
+      </w:r>
+      <w:proofErr w:type="spellStart"/>
+      <w:r>
+        <w:t>reefscapes</w:t>
+      </w:r>
+      <w:proofErr w:type="spellEnd"/>
+      <w:r>
+        <w:t xml:space="preserve"> where grazing </w:t>
       </w:r>
       <w:r>
         <w:t>pressure</w:t>
@@ -8011,7 +8748,7 @@
       <w:r>
         <w:t xml:space="preserve"> </w:t>
       </w:r>
-      <w:commentRangeStart w:id="366"/>
+      <w:commentRangeStart w:id="365"/>
       <w:r>
         <w:t>Therefore</w:t>
       </w:r>
@@ -8045,14 +8782,14 @@
       <w:r>
         <w:t xml:space="preserve">. </w:t>
       </w:r>
-      <w:commentRangeEnd w:id="366"/>
+      <w:commentRangeEnd w:id="365"/>
       <w:r>
         <w:rPr>
           <w:rStyle w:val="CommentReference"/>
           <w:rFonts w:ascii="Arial" w:eastAsia="Arial" w:hAnsi="Arial" w:cs="Arial"/>
           <w:lang w:val="en" w:eastAsia="en-GB"/>
         </w:rPr>
-        <w:commentReference w:id="366"/>
+        <w:commentReference w:id="365"/>
       </w:r>
       <w:r>
         <w:t>At this scale, w</w:t>
@@ -8099,8 +8836,13 @@
       <w:r>
         <w:t xml:space="preserve"> contradict </w:t>
       </w:r>
-      <w:r>
-        <w:t>Lefcheck et al.</w:t>
+      <w:proofErr w:type="spellStart"/>
+      <w:r>
+        <w:t>Lefcheck</w:t>
+      </w:r>
+      <w:proofErr w:type="spellEnd"/>
+      <w:r>
+        <w:t xml:space="preserve"> et al.</w:t>
       </w:r>
       <w:r>
         <w:t>’s</w:t>
@@ -8159,18 +8901,18 @@
       <w:r>
         <w:t xml:space="preserve"> rather than among </w:t>
       </w:r>
-      <w:commentRangeStart w:id="367"/>
+      <w:commentRangeStart w:id="366"/>
       <w:r>
         <w:t>connected</w:t>
       </w:r>
-      <w:commentRangeEnd w:id="367"/>
+      <w:commentRangeEnd w:id="366"/>
       <w:r>
         <w:rPr>
           <w:rStyle w:val="CommentReference"/>
           <w:rFonts w:ascii="Arial" w:eastAsia="Arial" w:hAnsi="Arial" w:cs="Arial"/>
           <w:lang w:val="en" w:eastAsia="en-GB"/>
         </w:rPr>
-        <w:commentReference w:id="367"/>
+        <w:commentReference w:id="366"/>
       </w:r>
       <w:r>
         <w:t xml:space="preserve"> habitats</w:t>
@@ -8181,7 +8923,7 @@
       <w:r>
         <w:t xml:space="preserve"> </w:t>
       </w:r>
-      <w:commentRangeStart w:id="368"/>
+      <w:commentRangeStart w:id="367"/>
       <w:r>
         <w:t>Across regional pools,</w:t>
       </w:r>
@@ -8203,14 +8945,14 @@
       <w:r>
         <w:t xml:space="preserve"> </w:t>
       </w:r>
-      <w:commentRangeEnd w:id="368"/>
+      <w:commentRangeEnd w:id="367"/>
       <w:r>
         <w:rPr>
           <w:rStyle w:val="CommentReference"/>
           <w:rFonts w:ascii="Arial" w:eastAsia="Arial" w:hAnsi="Arial" w:cs="Arial"/>
           <w:lang w:val="en" w:eastAsia="en-GB"/>
         </w:rPr>
-        <w:commentReference w:id="368"/>
+        <w:commentReference w:id="367"/>
       </w:r>
     </w:p>
     <w:p>
@@ -8218,31 +8960,31 @@
         <w:spacing w:line="480" w:lineRule="auto"/>
         <w:ind w:firstLine="720"/>
       </w:pPr>
+      <w:commentRangeStart w:id="368"/>
+      <w:r>
+        <w:t>B</w:t>
+      </w:r>
+      <w:r>
+        <w:t xml:space="preserve">iodiversity </w:t>
+      </w:r>
+      <w:r>
+        <w:t xml:space="preserve">effects </w:t>
+      </w:r>
+      <w:r>
+        <w:t xml:space="preserve">partially explained why </w:t>
+      </w:r>
       <w:commentRangeStart w:id="369"/>
       <w:r>
-        <w:t>B</w:t>
-      </w:r>
-      <w:r>
-        <w:t xml:space="preserve">iodiversity </w:t>
-      </w:r>
-      <w:r>
-        <w:t xml:space="preserve">effects </w:t>
-      </w:r>
-      <w:r>
-        <w:t xml:space="preserve">partially explained why </w:t>
-      </w:r>
-      <w:commentRangeStart w:id="370"/>
-      <w:r>
         <w:t>grazing</w:t>
       </w:r>
-      <w:commentRangeEnd w:id="370"/>
+      <w:commentRangeEnd w:id="369"/>
       <w:r>
         <w:rPr>
           <w:rStyle w:val="CommentReference"/>
           <w:rFonts w:ascii="Arial" w:eastAsia="Arial" w:hAnsi="Arial" w:cs="Arial"/>
           <w:lang w:val="en" w:eastAsia="en-GB"/>
         </w:rPr>
-        <w:commentReference w:id="370"/>
+        <w:commentReference w:id="369"/>
       </w:r>
       <w:r>
         <w:t xml:space="preserve"> </w:t>
@@ -8279,7 +9021,15 @@
         <w:t xml:space="preserve">genera- and size-specific bite rates </w:t>
       </w:r>
       <w:r>
-        <w:t xml:space="preserve">(Lokrantz et al. 2008) and </w:t>
+        <w:t>(</w:t>
+      </w:r>
+      <w:proofErr w:type="spellStart"/>
+      <w:r>
+        <w:t>Lokrantz</w:t>
+      </w:r>
+      <w:proofErr w:type="spellEnd"/>
+      <w:r>
+        <w:t xml:space="preserve"> et al. 2008) and </w:t>
       </w:r>
       <w:r>
         <w:t xml:space="preserve">so scraping estimates </w:t>
@@ -8296,12 +9046,12 @@
       <w:r>
         <w:t xml:space="preserve">croppers were more tightly coupled to biomass levels, due to </w:t>
       </w:r>
-      <w:del w:id="371" w:author="Hoey, Andrew" w:date="2019-04-10T16:42:00Z">
+      <w:del w:id="370" w:author="Hoey, Andrew" w:date="2019-04-10T16:42:00Z">
         <w:r>
           <w:delText>a lack</w:delText>
         </w:r>
       </w:del>
-      <w:ins w:id="372" w:author="Hoey, Andrew" w:date="2019-04-10T16:42:00Z">
+      <w:ins w:id="371" w:author="Hoey, Andrew" w:date="2019-04-10T16:42:00Z">
         <w:r>
           <w:t>the absence</w:t>
         </w:r>
@@ -8333,7 +9083,7 @@
       <w:r>
         <w:t xml:space="preserve">. </w:t>
       </w:r>
-      <w:commentRangeStart w:id="373"/>
+      <w:commentRangeStart w:id="372"/>
       <w:r>
         <w:t>Indeed, we note that o</w:t>
       </w:r>
@@ -8370,16 +9120,26 @@
       <w:r>
         <w:t>(</w:t>
       </w:r>
-      <w:r>
-        <w:t xml:space="preserve">Choat et al. 2002, </w:t>
-      </w:r>
-      <w:ins w:id="374" w:author="Robinson, James (robins64)" w:date="2019-04-10T09:12:00Z">
+      <w:proofErr w:type="spellStart"/>
+      <w:r>
+        <w:t>Choat</w:t>
+      </w:r>
+      <w:proofErr w:type="spellEnd"/>
+      <w:r>
+        <w:t xml:space="preserve"> et al. 2002, </w:t>
+      </w:r>
+      <w:ins w:id="373" w:author="Robinson, James (robins64)" w:date="2019-04-10T09:12:00Z">
         <w:r>
           <w:t xml:space="preserve">Wilson et al. 2003, </w:t>
         </w:r>
       </w:ins>
-      <w:r>
-        <w:t xml:space="preserve">Brandl </w:t>
+      <w:proofErr w:type="spellStart"/>
+      <w:r>
+        <w:t>Brandl</w:t>
+      </w:r>
+      <w:proofErr w:type="spellEnd"/>
+      <w:r>
+        <w:t xml:space="preserve"> </w:t>
       </w:r>
       <w:r>
         <w:t xml:space="preserve">et al. </w:t>
@@ -8391,13 +9151,18 @@
         <w:t>5</w:t>
       </w:r>
       <w:r>
-        <w:t>, Tebbet</w:t>
-      </w:r>
-      <w:ins w:id="375" w:author="Alexia Graba-Landry" w:date="2019-04-01T13:53:00Z">
+        <w:t xml:space="preserve">, </w:t>
+      </w:r>
+      <w:proofErr w:type="spellStart"/>
+      <w:r>
+        <w:t>Tebbet</w:t>
+      </w:r>
+      <w:ins w:id="374" w:author="Alexia Graba-Landry" w:date="2019-04-01T13:53:00Z">
         <w:r>
           <w:t>t</w:t>
         </w:r>
       </w:ins>
+      <w:proofErr w:type="spellEnd"/>
       <w:r>
         <w:t xml:space="preserve"> et al. 2017)</w:t>
       </w:r>
@@ -8407,18 +9172,18 @@
       <w:r>
         <w:t xml:space="preserve"> </w:t>
       </w:r>
-      <w:commentRangeEnd w:id="373"/>
+      <w:commentRangeEnd w:id="372"/>
       <w:r>
         <w:rPr>
           <w:rStyle w:val="CommentReference"/>
           <w:rFonts w:ascii="Arial" w:eastAsia="Arial" w:hAnsi="Arial" w:cs="Arial"/>
           <w:lang w:val="en" w:eastAsia="en-GB"/>
         </w:rPr>
-        <w:commentReference w:id="373"/>
-      </w:r>
+        <w:commentReference w:id="372"/>
+      </w:r>
+      <w:commentRangeStart w:id="375"/>
       <w:commentRangeStart w:id="376"/>
-      <w:commentRangeStart w:id="377"/>
-      <w:del w:id="378" w:author="Robinson, James (robins64)" w:date="2019-04-10T09:12:00Z">
+      <w:del w:id="377" w:author="Robinson, James (robins64)" w:date="2019-04-10T09:12:00Z">
         <w:r>
           <w:delText>Nevertheless</w:delText>
         </w:r>
@@ -8426,7 +9191,7 @@
           <w:delText>, th</w:delText>
         </w:r>
       </w:del>
-      <w:ins w:id="379" w:author="Robinson, James (robins64)" w:date="2019-04-10T09:12:00Z">
+      <w:ins w:id="378" w:author="Robinson, James (robins64)" w:date="2019-04-10T09:12:00Z">
         <w:r>
           <w:t>Th</w:t>
         </w:r>
@@ -8434,14 +9199,14 @@
       <w:r>
         <w:t>e</w:t>
       </w:r>
-      <w:commentRangeEnd w:id="377"/>
+      <w:commentRangeEnd w:id="375"/>
       <w:r>
         <w:rPr>
           <w:rStyle w:val="CommentReference"/>
           <w:rFonts w:ascii="Arial" w:eastAsia="Arial" w:hAnsi="Arial" w:cs="Arial"/>
           <w:lang w:val="en" w:eastAsia="en-GB"/>
         </w:rPr>
-        <w:commentReference w:id="377"/>
+        <w:commentReference w:id="375"/>
       </w:r>
       <w:r>
         <w:t xml:space="preserve"> modelling framework we used to generate grazing estimates is a significant improvement on the procedure employed by previous macroscale grazing studies (e.g. </w:t>
@@ -8452,7 +9217,7 @@
         </w:rPr>
         <w:t>Bellwood et al. 201</w:t>
       </w:r>
-      <w:ins w:id="380" w:author="Robinson, James (robins64)" w:date="2019-04-10T09:39:00Z">
+      <w:ins w:id="379" w:author="Robinson, James (robins64)" w:date="2019-04-10T09:39:00Z">
         <w:r>
           <w:rPr>
             <w:color w:val="000000"/>
@@ -8460,7 +9225,7 @@
           <w:t>2</w:t>
         </w:r>
       </w:ins>
-      <w:del w:id="381" w:author="Robinson, James (robins64)" w:date="2019-04-10T09:39:00Z">
+      <w:del w:id="380" w:author="Robinson, James (robins64)" w:date="2019-04-10T09:39:00Z">
         <w:r>
           <w:rPr>
             <w:color w:val="000000"/>
@@ -8486,28 +9251,28 @@
         </w:rPr>
         <w:commentReference w:id="376"/>
       </w:r>
-      <w:commentRangeStart w:id="382"/>
+      <w:commentRangeStart w:id="381"/>
       <w:r>
         <w:t xml:space="preserve">By modelling genera- and species-specific bite rates from observations collected in several regions, we were able to leverage observational data in a hierarchical framework which predicts grazing rates of new, related species, given uncertainties in species, genera and body sizes. </w:t>
       </w:r>
-      <w:commentRangeEnd w:id="382"/>
+      <w:commentRangeEnd w:id="381"/>
       <w:r>
         <w:rPr>
           <w:rStyle w:val="CommentReference"/>
           <w:rFonts w:ascii="Arial" w:eastAsia="Arial" w:hAnsi="Arial" w:cs="Arial"/>
           <w:lang w:val="en" w:eastAsia="en-GB"/>
         </w:rPr>
-        <w:commentReference w:id="382"/>
+        <w:commentReference w:id="381"/>
       </w:r>
       <w:r>
         <w:t xml:space="preserve">For example, we were able to assign bite rates to species observed in UVC but not observed in feeding surveys, with estimates that were informed by the feeding behaviour of closely related congeners. Such models could be further improved with additional feeding data on other herbivore species in different regions, and could even be developed to account for temperature </w:t>
       </w:r>
-      <w:del w:id="383" w:author="Robinson, James (robins64)" w:date="2019-04-10T09:12:00Z">
+      <w:del w:id="382" w:author="Robinson, James (robins64)" w:date="2019-04-10T09:12:00Z">
         <w:r>
           <w:delText xml:space="preserve">controls </w:delText>
         </w:r>
       </w:del>
-      <w:ins w:id="384" w:author="Robinson, James (robins64)" w:date="2019-04-10T09:12:00Z">
+      <w:ins w:id="383" w:author="Robinson, James (robins64)" w:date="2019-04-10T09:12:00Z">
         <w:r>
           <w:t>effects</w:t>
         </w:r>
@@ -8527,18 +9292,18 @@
       <w:r>
         <w:t xml:space="preserve"> that might </w:t>
       </w:r>
-      <w:commentRangeStart w:id="385"/>
+      <w:commentRangeStart w:id="384"/>
       <w:r>
         <w:t>confound</w:t>
       </w:r>
-      <w:commentRangeEnd w:id="385"/>
+      <w:commentRangeEnd w:id="384"/>
       <w:r>
         <w:rPr>
           <w:rStyle w:val="CommentReference"/>
           <w:rFonts w:ascii="Arial" w:eastAsia="Arial" w:hAnsi="Arial" w:cs="Arial"/>
           <w:lang w:val="en" w:eastAsia="en-GB"/>
         </w:rPr>
-        <w:commentReference w:id="385"/>
+        <w:commentReference w:id="384"/>
       </w:r>
       <w:r>
         <w:t xml:space="preserve"> comparisons of </w:t>
@@ -8549,14 +9314,14 @@
       <w:r>
         <w:t xml:space="preserve">across temperature regimes. </w:t>
       </w:r>
-      <w:commentRangeEnd w:id="369"/>
+      <w:commentRangeEnd w:id="368"/>
       <w:r>
         <w:rPr>
           <w:rStyle w:val="CommentReference"/>
           <w:rFonts w:ascii="Arial" w:eastAsia="Arial" w:hAnsi="Arial" w:cs="Arial"/>
           <w:lang w:val="en" w:eastAsia="en-GB"/>
         </w:rPr>
-        <w:commentReference w:id="369"/>
+        <w:commentReference w:id="368"/>
       </w:r>
     </w:p>
     <w:p>
@@ -8608,23 +9373,37 @@
           <w:color w:val="000000"/>
         </w:rPr>
         <w:lastRenderedPageBreak/>
-        <w:t>(Heenan et al. 2016)</w:t>
+        <w:t>(</w:t>
+      </w:r>
+      <w:proofErr w:type="spellStart"/>
+      <w:r>
+        <w:rPr>
+          <w:color w:val="000000"/>
+        </w:rPr>
+        <w:t>Heenan</w:t>
+      </w:r>
+      <w:proofErr w:type="spellEnd"/>
+      <w:r>
+        <w:rPr>
+          <w:color w:val="000000"/>
+        </w:rPr>
+        <w:t xml:space="preserve"> et al. 2016)</w:t>
       </w:r>
       <w:r>
         <w:t xml:space="preserve"> </w:t>
       </w:r>
-      <w:commentRangeStart w:id="386"/>
+      <w:commentRangeStart w:id="385"/>
       <w:r>
         <w:t>while</w:t>
       </w:r>
-      <w:commentRangeEnd w:id="386"/>
+      <w:commentRangeEnd w:id="385"/>
       <w:r>
         <w:rPr>
           <w:rStyle w:val="CommentReference"/>
           <w:rFonts w:ascii="Arial" w:eastAsia="Arial" w:hAnsi="Arial" w:cs="Arial"/>
           <w:lang w:val="en" w:eastAsia="en-GB"/>
         </w:rPr>
-        <w:commentReference w:id="386"/>
+        <w:commentReference w:id="385"/>
       </w:r>
       <w:r>
         <w:t xml:space="preserve"> </w:t>
@@ -8639,7 +9418,15 @@
         <w:t>exposure</w:t>
       </w:r>
       <w:r>
-        <w:t xml:space="preserve"> (Bejarano et al. 2017)</w:t>
+        <w:t xml:space="preserve"> (</w:t>
+      </w:r>
+      <w:proofErr w:type="spellStart"/>
+      <w:r>
+        <w:t>Bejarano</w:t>
+      </w:r>
+      <w:proofErr w:type="spellEnd"/>
+      <w:r>
+        <w:t xml:space="preserve"> et al. 2017)</w:t>
       </w:r>
       <w:r>
         <w:t xml:space="preserve">. </w:t>
@@ -8797,19 +9584,19 @@
       <w:r>
         <w:t xml:space="preserve">. </w:t>
       </w:r>
+      <w:commentRangeStart w:id="386"/>
       <w:commentRangeStart w:id="387"/>
-      <w:commentRangeStart w:id="388"/>
       <w:r>
         <w:t>Cropping</w:t>
       </w:r>
-      <w:commentRangeEnd w:id="388"/>
+      <w:commentRangeEnd w:id="386"/>
       <w:r>
         <w:rPr>
           <w:rStyle w:val="CommentReference"/>
           <w:rFonts w:ascii="Arial" w:eastAsia="Arial" w:hAnsi="Arial" w:cs="Arial"/>
           <w:lang w:val="en" w:eastAsia="en-GB"/>
         </w:rPr>
-        <w:commentReference w:id="388"/>
+        <w:commentReference w:id="386"/>
       </w:r>
       <w:r>
         <w:t xml:space="preserve"> pressure is likely to increase in response to stressors which clear substrate space for turf growth. </w:t>
@@ -8838,7 +9625,7 @@
       <w:r>
         <w:t xml:space="preserve"> </w:t>
       </w:r>
-      <w:del w:id="389" w:author="Robinson, James (robins64)" w:date="2019-04-10T09:13:00Z">
+      <w:del w:id="388" w:author="Robinson, James (robins64)" w:date="2019-04-10T09:13:00Z">
         <w:r>
           <w:delText xml:space="preserve">inhabited </w:delText>
         </w:r>
@@ -8846,7 +9633,7 @@
       <w:r>
         <w:t xml:space="preserve">reefs </w:t>
       </w:r>
-      <w:ins w:id="390" w:author="Robinson, James (robins64)" w:date="2019-04-10T09:13:00Z">
+      <w:ins w:id="389" w:author="Robinson, James (robins64)" w:date="2019-04-10T09:13:00Z">
         <w:r>
           <w:t xml:space="preserve">in close proximity to human populations </w:t>
         </w:r>
@@ -8872,18 +9659,18 @@
       <w:r>
         <w:t xml:space="preserve"> even with protection from </w:t>
       </w:r>
-      <w:commentRangeStart w:id="391"/>
+      <w:commentRangeStart w:id="390"/>
       <w:r>
         <w:t>fishing</w:t>
       </w:r>
-      <w:commentRangeEnd w:id="391"/>
+      <w:commentRangeEnd w:id="390"/>
       <w:r>
         <w:rPr>
           <w:rStyle w:val="CommentReference"/>
           <w:rFonts w:ascii="Arial" w:eastAsia="Arial" w:hAnsi="Arial" w:cs="Arial"/>
           <w:lang w:val="en" w:eastAsia="en-GB"/>
         </w:rPr>
-        <w:commentReference w:id="391"/>
+        <w:commentReference w:id="390"/>
       </w:r>
       <w:r>
         <w:t xml:space="preserve">. </w:t>
@@ -8958,7 +9745,23 @@
         <w:outlineLvl w:val="0"/>
       </w:pPr>
       <w:r>
-        <w:t xml:space="preserve">We thank Kirsty Nash (Maldives), Morgan Pratchett (Chagos) and Fraser Januchowski-Hartley (GBR) for collecting and sharing UVC data. We acknowledge funding </w:t>
+        <w:t>We thank Kirsty Nash (Maldives), Morgan Pratchett (</w:t>
+      </w:r>
+      <w:proofErr w:type="spellStart"/>
+      <w:r>
+        <w:t>Chagos</w:t>
+      </w:r>
+      <w:proofErr w:type="spellEnd"/>
+      <w:r>
+        <w:t xml:space="preserve">) and Fraser </w:t>
+      </w:r>
+      <w:proofErr w:type="spellStart"/>
+      <w:r>
+        <w:t>Januchowski</w:t>
+      </w:r>
+      <w:proofErr w:type="spellEnd"/>
+      <w:r>
+        <w:t xml:space="preserve">-Hartley (GBR) for collecting and sharing UVC data. We acknowledge funding </w:t>
       </w:r>
       <w:r>
         <w:rPr>
@@ -9012,7 +9815,7 @@
           <w:sz w:val="23"/>
           <w:szCs w:val="23"/>
           <w:lang w:val="en-US" w:eastAsia="en-GB"/>
-          <w:rPrChange w:id="392" w:author="Robinson, James (robins64)" w:date="2019-04-10T08:32:00Z">
+          <w:rPrChange w:id="391" w:author="Robinson, James (robins64)" w:date="2019-04-10T08:32:00Z">
             <w:rPr>
               <w:rFonts w:eastAsia="Arial"/>
               <w:sz w:val="23"/>
@@ -9037,7 +9840,7 @@
         <w:spacing w:line="480" w:lineRule="auto"/>
         <w:outlineLvl w:val="0"/>
         <w:rPr>
-          <w:del w:id="393" w:author="Robinson, James (robins64)" w:date="2019-04-10T08:31:00Z"/>
+          <w:del w:id="392" w:author="Robinson, James (robins64)" w:date="2019-04-10T08:31:00Z"/>
           <w:b/>
           <w:sz w:val="28"/>
         </w:rPr>
@@ -9049,23 +9852,7 @@
             <w:b/>
             <w:sz w:val="28"/>
           </w:rPr>
-          <w:t>Supplementary M</w:t>
-        </w:r>
-        <w:r>
-          <w:rPr>
-            <w:rStyle w:val="Hyperlink"/>
-            <w:b/>
-            <w:sz w:val="28"/>
-          </w:rPr>
-          <w:t>a</w:t>
-        </w:r>
-        <w:r>
-          <w:rPr>
-            <w:rStyle w:val="Hyperlink"/>
-            <w:b/>
-            <w:sz w:val="28"/>
-          </w:rPr>
-          <w:t>terial</w:t>
+          <w:t>Supplementary Material</w:t>
         </w:r>
       </w:hyperlink>
     </w:p>
@@ -9078,7 +9865,7 @@
           <w:sz w:val="26"/>
           <w:szCs w:val="26"/>
         </w:rPr>
-        <w:pPrChange w:id="394" w:author="Robinson, James (robins64)" w:date="2019-04-10T08:31:00Z">
+        <w:pPrChange w:id="393" w:author="Robinson, James (robins64)" w:date="2019-04-10T08:31:00Z">
           <w:pPr>
             <w:spacing w:line="360" w:lineRule="auto"/>
           </w:pPr>
@@ -9126,13 +9913,41 @@
         <w:rPr>
           <w:color w:val="000000"/>
         </w:rPr>
-        <w:t xml:space="preserve">Arnold SN, Steneck RS, Mumby PJ (2010) Running the gauntlet: inhibitory effects of algal turfs on the processes of coral recruitment. </w:t>
-      </w:r>
-      <w:r>
-        <w:rPr>
-          <w:color w:val="000000"/>
-        </w:rPr>
-        <w:t>Mar Ecol Prog Ser 414:91–105</w:t>
+        <w:t xml:space="preserve">Arnold SN, </w:t>
+      </w:r>
+      <w:proofErr w:type="spellStart"/>
+      <w:r>
+        <w:rPr>
+          <w:color w:val="000000"/>
+        </w:rPr>
+        <w:t>Steneck</w:t>
+      </w:r>
+      <w:proofErr w:type="spellEnd"/>
+      <w:r>
+        <w:rPr>
+          <w:color w:val="000000"/>
+        </w:rPr>
+        <w:t xml:space="preserve"> RS, Mumby PJ (2010) Running the gauntlet: inhibitory effects of algal turfs on the processes of coral recruitment. </w:t>
+      </w:r>
+      <w:r>
+        <w:rPr>
+          <w:color w:val="000000"/>
+        </w:rPr>
+        <w:t xml:space="preserve">Mar </w:t>
+      </w:r>
+      <w:proofErr w:type="spellStart"/>
+      <w:r>
+        <w:rPr>
+          <w:color w:val="000000"/>
+        </w:rPr>
+        <w:t>Ecol</w:t>
+      </w:r>
+      <w:proofErr w:type="spellEnd"/>
+      <w:r>
+        <w:rPr>
+          <w:color w:val="000000"/>
+        </w:rPr>
+        <w:t xml:space="preserve"> Prog Ser 414:91–105</w:t>
       </w:r>
     </w:p>
     <w:p>
@@ -9152,11 +9967,33 @@
           <w:color w:val="000000"/>
         </w:rPr>
       </w:pPr>
-      <w:r>
-        <w:rPr>
-          <w:color w:val="000000"/>
-        </w:rPr>
-        <w:t xml:space="preserve">Bartoń K (2013) MuMIn: multi-model inference. </w:t>
+      <w:proofErr w:type="spellStart"/>
+      <w:r>
+        <w:rPr>
+          <w:color w:val="000000"/>
+        </w:rPr>
+        <w:t>Bartoń</w:t>
+      </w:r>
+      <w:proofErr w:type="spellEnd"/>
+      <w:r>
+        <w:rPr>
+          <w:color w:val="000000"/>
+        </w:rPr>
+        <w:t xml:space="preserve"> K (2013) </w:t>
+      </w:r>
+      <w:proofErr w:type="spellStart"/>
+      <w:r>
+        <w:rPr>
+          <w:color w:val="000000"/>
+        </w:rPr>
+        <w:t>MuMIn</w:t>
+      </w:r>
+      <w:proofErr w:type="spellEnd"/>
+      <w:r>
+        <w:rPr>
+          <w:color w:val="000000"/>
+        </w:rPr>
+        <w:t xml:space="preserve">: multi-model inference. </w:t>
       </w:r>
       <w:r>
         <w:rPr>
@@ -9185,7 +10022,49 @@
         <w:rPr>
           <w:color w:val="000000"/>
         </w:rPr>
-        <w:t>Bates D, Maechler M, Bolker B, Walker S (2015) Fitting linear mixed-effects models using lme4. J Stat Softw 67:1–48</w:t>
+        <w:t xml:space="preserve">Bates D, </w:t>
+      </w:r>
+      <w:proofErr w:type="spellStart"/>
+      <w:r>
+        <w:rPr>
+          <w:color w:val="000000"/>
+        </w:rPr>
+        <w:t>Maechler</w:t>
+      </w:r>
+      <w:proofErr w:type="spellEnd"/>
+      <w:r>
+        <w:rPr>
+          <w:color w:val="000000"/>
+        </w:rPr>
+        <w:t xml:space="preserve"> M, </w:t>
+      </w:r>
+      <w:proofErr w:type="spellStart"/>
+      <w:r>
+        <w:rPr>
+          <w:color w:val="000000"/>
+        </w:rPr>
+        <w:t>Bolker</w:t>
+      </w:r>
+      <w:proofErr w:type="spellEnd"/>
+      <w:r>
+        <w:rPr>
+          <w:color w:val="000000"/>
+        </w:rPr>
+        <w:t xml:space="preserve"> B, Walker S (2015) Fitting linear mixed-effects models using lme4. J Stat </w:t>
+      </w:r>
+      <w:proofErr w:type="spellStart"/>
+      <w:r>
+        <w:rPr>
+          <w:color w:val="000000"/>
+        </w:rPr>
+        <w:t>Softw</w:t>
+      </w:r>
+      <w:proofErr w:type="spellEnd"/>
+      <w:r>
+        <w:rPr>
+          <w:color w:val="000000"/>
+        </w:rPr>
+        <w:t xml:space="preserve"> 67:1–48</w:t>
       </w:r>
     </w:p>
     <w:p>
@@ -9193,8 +10072,45 @@
         <w:spacing w:before="120" w:after="120"/>
         <w:ind w:left="397" w:hanging="397"/>
       </w:pPr>
-      <w:r>
-        <w:t xml:space="preserve">Bejarano, S., Jouffray, J.-B., Chollett, I., Allen, R., Roff, G., Marshell, A., … Mumby, P. J. (2017). The shape of success in a turbulent world: wave exposure filtering of coral reef herbivory. </w:t>
+      <w:proofErr w:type="spellStart"/>
+      <w:r>
+        <w:t>Bejarano</w:t>
+      </w:r>
+      <w:proofErr w:type="spellEnd"/>
+      <w:r>
+        <w:t xml:space="preserve">, S., </w:t>
+      </w:r>
+      <w:proofErr w:type="spellStart"/>
+      <w:r>
+        <w:t>Jouffray</w:t>
+      </w:r>
+      <w:proofErr w:type="spellEnd"/>
+      <w:r>
+        <w:t xml:space="preserve">, J.-B., </w:t>
+      </w:r>
+      <w:proofErr w:type="spellStart"/>
+      <w:r>
+        <w:t>Chollett</w:t>
+      </w:r>
+      <w:proofErr w:type="spellEnd"/>
+      <w:r>
+        <w:t xml:space="preserve">, I., Allen, R., </w:t>
+      </w:r>
+      <w:proofErr w:type="spellStart"/>
+      <w:r>
+        <w:t>Roff</w:t>
+      </w:r>
+      <w:proofErr w:type="spellEnd"/>
+      <w:r>
+        <w:t xml:space="preserve">, G., </w:t>
+      </w:r>
+      <w:proofErr w:type="spellStart"/>
+      <w:r>
+        <w:t>Marshell</w:t>
+      </w:r>
+      <w:proofErr w:type="spellEnd"/>
+      <w:r>
+        <w:t xml:space="preserve">, A., … Mumby, P. J. (2017). The shape of success in a turbulent world: wave exposure filtering of coral reef herbivory. </w:t>
       </w:r>
       <w:r>
         <w:rPr>
@@ -9237,7 +10153,35 @@
         <w:rPr>
           <w:color w:val="000000"/>
         </w:rPr>
-        <w:t>Bellwood DR, Choat JH (1990) A functional analysis of grazing in parrotfishes (family Scaridae): the ecological implications. Environ Biol Fishes 28:189–214</w:t>
+        <w:t xml:space="preserve">Bellwood DR, </w:t>
+      </w:r>
+      <w:proofErr w:type="spellStart"/>
+      <w:r>
+        <w:rPr>
+          <w:color w:val="000000"/>
+        </w:rPr>
+        <w:t>Choat</w:t>
+      </w:r>
+      <w:proofErr w:type="spellEnd"/>
+      <w:r>
+        <w:rPr>
+          <w:color w:val="000000"/>
+        </w:rPr>
+        <w:t xml:space="preserve"> JH (1990) A functional analysis of grazing in parrotfishes (family Scaridae): the ecological implications. Environ </w:t>
+      </w:r>
+      <w:proofErr w:type="spellStart"/>
+      <w:r>
+        <w:rPr>
+          <w:color w:val="000000"/>
+        </w:rPr>
+        <w:t>Biol</w:t>
+      </w:r>
+      <w:proofErr w:type="spellEnd"/>
+      <w:r>
+        <w:rPr>
+          <w:color w:val="000000"/>
+        </w:rPr>
+        <w:t xml:space="preserve"> Fishes 28:189–214</w:t>
       </w:r>
     </w:p>
     <w:p>
@@ -9260,7 +10204,35 @@
         <w:rPr>
           <w:color w:val="000000"/>
         </w:rPr>
-        <w:t>Bellwood DR, Hoey AS, Choat JH (2003) Limited functional redundancy in high diversity systems: resilience and ecosystem function on coral reefs. Ecol Lett 6:281–285</w:t>
+        <w:t xml:space="preserve">Bellwood DR, Hoey AS, </w:t>
+      </w:r>
+      <w:proofErr w:type="spellStart"/>
+      <w:r>
+        <w:rPr>
+          <w:color w:val="000000"/>
+        </w:rPr>
+        <w:t>Choat</w:t>
+      </w:r>
+      <w:proofErr w:type="spellEnd"/>
+      <w:r>
+        <w:rPr>
+          <w:color w:val="000000"/>
+        </w:rPr>
+        <w:t xml:space="preserve"> JH (2003) Limited functional redundancy in high diversity systems: resilience and ecosystem function on coral reefs. </w:t>
+      </w:r>
+      <w:proofErr w:type="spellStart"/>
+      <w:r>
+        <w:rPr>
+          <w:color w:val="000000"/>
+        </w:rPr>
+        <w:t>Ecol</w:t>
+      </w:r>
+      <w:proofErr w:type="spellEnd"/>
+      <w:r>
+        <w:rPr>
+          <w:color w:val="000000"/>
+        </w:rPr>
+        <w:t xml:space="preserve"> Lett 6:281–285</w:t>
       </w:r>
     </w:p>
     <w:p>
@@ -9285,7 +10257,7 @@
         </w:rPr>
         <w:t>Bellwood DR, Hoey AS, Hughes TP (201</w:t>
       </w:r>
-      <w:ins w:id="395" w:author="Robinson, James (robins64)" w:date="2019-04-10T09:38:00Z">
+      <w:ins w:id="394" w:author="Robinson, James (robins64)" w:date="2019-04-10T09:38:00Z">
         <w:r>
           <w:rPr>
             <w:color w:val="000000"/>
@@ -9293,7 +10265,7 @@
           <w:t>2</w:t>
         </w:r>
       </w:ins>
-      <w:del w:id="396" w:author="Robinson, James (robins64)" w:date="2019-04-10T09:38:00Z">
+      <w:del w:id="395" w:author="Robinson, James (robins64)" w:date="2019-04-10T09:38:00Z">
         <w:r>
           <w:rPr>
             <w:color w:val="000000"/>
@@ -9305,7 +10277,21 @@
         <w:rPr>
           <w:color w:val="000000"/>
         </w:rPr>
-        <w:t>) Human activity selectively impacts the ecosystem roles of parrotfishes on coral reefs. Proc Biol Sci 279:1621–1629</w:t>
+        <w:t xml:space="preserve">) Human activity selectively impacts the ecosystem roles of parrotfishes on coral reefs. Proc </w:t>
+      </w:r>
+      <w:proofErr w:type="spellStart"/>
+      <w:r>
+        <w:rPr>
+          <w:color w:val="000000"/>
+        </w:rPr>
+        <w:t>Biol</w:t>
+      </w:r>
+      <w:proofErr w:type="spellEnd"/>
+      <w:r>
+        <w:rPr>
+          <w:color w:val="000000"/>
+        </w:rPr>
+        <w:t xml:space="preserve"> Sci 279:1621–1629</w:t>
       </w:r>
     </w:p>
     <w:p>
@@ -9328,7 +10314,35 @@
         <w:rPr>
           <w:color w:val="000000"/>
         </w:rPr>
-        <w:t>Bellwood DR, Hughes TP, Folke C, Nyström M (2004) Confronting the coral reef crisis. Nature 429:827–833</w:t>
+        <w:t xml:space="preserve">Bellwood DR, Hughes TP, </w:t>
+      </w:r>
+      <w:proofErr w:type="spellStart"/>
+      <w:r>
+        <w:rPr>
+          <w:color w:val="000000"/>
+        </w:rPr>
+        <w:t>Folke</w:t>
+      </w:r>
+      <w:proofErr w:type="spellEnd"/>
+      <w:r>
+        <w:rPr>
+          <w:color w:val="000000"/>
+        </w:rPr>
+        <w:t xml:space="preserve"> C, </w:t>
+      </w:r>
+      <w:proofErr w:type="spellStart"/>
+      <w:r>
+        <w:rPr>
+          <w:color w:val="000000"/>
+        </w:rPr>
+        <w:t>Nyström</w:t>
+      </w:r>
+      <w:proofErr w:type="spellEnd"/>
+      <w:r>
+        <w:rPr>
+          <w:color w:val="000000"/>
+        </w:rPr>
+        <w:t xml:space="preserve"> M (2004) Confronting the coral reef crisis. Nature 429:827–833</w:t>
       </w:r>
     </w:p>
     <w:p>
@@ -9336,8 +10350,13 @@
         <w:spacing w:before="120" w:after="120"/>
         <w:ind w:left="397" w:hanging="397"/>
       </w:pPr>
-      <w:r>
-        <w:t xml:space="preserve">Bergseth, B. J., Gurney, G. G., Barnes, M. L., Arias, A., &amp; Cinner, J. E. (2018). Addressing poaching in marine protected areas through voluntary surveillance and enforcement. </w:t>
+      <w:proofErr w:type="spellStart"/>
+      <w:r>
+        <w:t>Bergseth</w:t>
+      </w:r>
+      <w:proofErr w:type="spellEnd"/>
+      <w:r>
+        <w:t xml:space="preserve">, B. J., Gurney, G. G., Barnes, M. L., Arias, A., &amp; Cinner, J. E. (2018). Addressing poaching in marine protected areas through voluntary surveillance and enforcement. </w:t>
       </w:r>
       <w:r>
         <w:rPr>
@@ -9380,7 +10399,35 @@
         <w:rPr>
           <w:color w:val="000000"/>
         </w:rPr>
-        <w:t>Best RJ, Chaudoin AL, Bracken MES, Graham MH, Stachowicz JJ (2014) Plant–animal diversity relationships in a rocky intertidal system depend on invertebrate body size and algal cover. Ecology 95:1308–1322</w:t>
+        <w:t xml:space="preserve">Best RJ, </w:t>
+      </w:r>
+      <w:proofErr w:type="spellStart"/>
+      <w:r>
+        <w:rPr>
+          <w:color w:val="000000"/>
+        </w:rPr>
+        <w:t>Chaudoin</w:t>
+      </w:r>
+      <w:proofErr w:type="spellEnd"/>
+      <w:r>
+        <w:rPr>
+          <w:color w:val="000000"/>
+        </w:rPr>
+        <w:t xml:space="preserve"> AL, Bracken MES, Graham MH, </w:t>
+      </w:r>
+      <w:proofErr w:type="spellStart"/>
+      <w:r>
+        <w:rPr>
+          <w:color w:val="000000"/>
+        </w:rPr>
+        <w:t>Stachowicz</w:t>
+      </w:r>
+      <w:proofErr w:type="spellEnd"/>
+      <w:r>
+        <w:rPr>
+          <w:color w:val="000000"/>
+        </w:rPr>
+        <w:t xml:space="preserve"> JJ (2014) Plant–animal diversity relationships in a rocky intertidal system depend on invertebrate body size and algal cover. Ecology 95:1308–1322</w:t>
       </w:r>
     </w:p>
     <w:p>
@@ -9399,19 +10446,74 @@
           <w:color w:val="000000"/>
         </w:rPr>
       </w:pPr>
-      <w:r>
-        <w:rPr>
-          <w:color w:val="000000"/>
-        </w:rPr>
-        <w:t>Bonaldo RM, Bellwood DR (2008) Size-dependent variation in the functional role of the parrotfish Scarus rivulatus on the Great Barrier Reef, Australia. Mar Ecol Prog Ser 360:237–244</w:t>
+      <w:proofErr w:type="spellStart"/>
+      <w:r>
+        <w:rPr>
+          <w:color w:val="000000"/>
+        </w:rPr>
+        <w:t>Bonaldo</w:t>
+      </w:r>
+      <w:proofErr w:type="spellEnd"/>
+      <w:r>
+        <w:rPr>
+          <w:color w:val="000000"/>
+        </w:rPr>
+        <w:t xml:space="preserve"> RM, Bellwood DR (2008) Size-dependent variation in the functional role of the parrotfish </w:t>
+      </w:r>
+      <w:proofErr w:type="spellStart"/>
+      <w:r>
+        <w:rPr>
+          <w:color w:val="000000"/>
+        </w:rPr>
+        <w:t>Scarus</w:t>
+      </w:r>
+      <w:proofErr w:type="spellEnd"/>
+      <w:r>
+        <w:rPr>
+          <w:color w:val="000000"/>
+        </w:rPr>
+        <w:t xml:space="preserve"> </w:t>
+      </w:r>
+      <w:proofErr w:type="spellStart"/>
+      <w:r>
+        <w:rPr>
+          <w:color w:val="000000"/>
+        </w:rPr>
+        <w:t>rivulatus</w:t>
+      </w:r>
+      <w:proofErr w:type="spellEnd"/>
+      <w:r>
+        <w:rPr>
+          <w:color w:val="000000"/>
+        </w:rPr>
+        <w:t xml:space="preserve"> on the Great Barrier Reef, Australia. Mar </w:t>
+      </w:r>
+      <w:proofErr w:type="spellStart"/>
+      <w:r>
+        <w:rPr>
+          <w:color w:val="000000"/>
+        </w:rPr>
+        <w:t>Ecol</w:t>
+      </w:r>
+      <w:proofErr w:type="spellEnd"/>
+      <w:r>
+        <w:rPr>
+          <w:color w:val="000000"/>
+        </w:rPr>
+        <w:t xml:space="preserve"> Prog Ser 360:237–244</w:t>
       </w:r>
     </w:p>
     <w:p>
       <w:pPr>
         <w:spacing w:before="120" w:after="120"/>
       </w:pPr>
-      <w:r>
-        <w:t xml:space="preserve">Bonaldo, R. M., &amp; Hoey, A. S. (2014). The ecosystem roles of parrotfishes on tropical reefs. </w:t>
+      <w:proofErr w:type="spellStart"/>
+      <w:r>
+        <w:t>Bonaldo</w:t>
+      </w:r>
+      <w:proofErr w:type="spellEnd"/>
+      <w:r>
+        <w:t xml:space="preserve">, R. M., &amp; Hoey, A. S. (2014). The ecosystem roles of parrotfishes on tropical reefs. </w:t>
       </w:r>
       <w:r>
         <w:rPr>
@@ -9439,8 +10541,13 @@
         <w:spacing w:before="120" w:after="120"/>
         <w:ind w:left="397" w:hanging="397"/>
       </w:pPr>
-      <w:r>
-        <w:t xml:space="preserve">Brandl, S. J., Robbins, W. D., &amp; Bellwood, D. R. (2015). Exploring the nature of ecological specialization in a coral reef fish community: morphology, diet and foraging microhabitat use. </w:t>
+      <w:proofErr w:type="spellStart"/>
+      <w:r>
+        <w:t>Brandl</w:t>
+      </w:r>
+      <w:proofErr w:type="spellEnd"/>
+      <w:r>
+        <w:t xml:space="preserve">, S. J., Robbins, W. D., &amp; Bellwood, D. R. (2015). Exploring the nature of ecological specialization in a coral reef fish community: morphology, diet and foraging microhabitat use. </w:t>
       </w:r>
       <w:r>
         <w:rPr>
@@ -9483,7 +10590,21 @@
         <w:rPr>
           <w:color w:val="000000"/>
         </w:rPr>
-        <w:t>Bruno JF, Carr LA, O’Connor MI (2015) Exploring the role of temperature in the ocean through metabolic scaling. Ecology 96:3126–3140</w:t>
+        <w:t xml:space="preserve">Bruno JF, </w:t>
+      </w:r>
+      <w:proofErr w:type="spellStart"/>
+      <w:r>
+        <w:rPr>
+          <w:color w:val="000000"/>
+        </w:rPr>
+        <w:t>Carr</w:t>
+      </w:r>
+      <w:proofErr w:type="spellEnd"/>
+      <w:r>
+        <w:rPr>
+          <w:color w:val="000000"/>
+        </w:rPr>
+        <w:t xml:space="preserve"> LA, O’Connor MI (2015) Exploring the role of temperature in the ocean through metabolic scaling. Ecology 96:3126–3140</w:t>
       </w:r>
     </w:p>
     <w:p>
@@ -9502,11 +10623,33 @@
           <w:color w:val="000000"/>
         </w:rPr>
       </w:pPr>
-      <w:r>
-        <w:rPr>
-          <w:color w:val="000000"/>
-        </w:rPr>
-        <w:t>Burkepile DE, Hay ME (2008) Herbivore species richness and feeding complementarity affect community structure and function on a coral reef. Proc Natl Acad Sci U S A 105:16201–16206</w:t>
+      <w:proofErr w:type="spellStart"/>
+      <w:r>
+        <w:rPr>
+          <w:color w:val="000000"/>
+        </w:rPr>
+        <w:t>Burkepile</w:t>
+      </w:r>
+      <w:proofErr w:type="spellEnd"/>
+      <w:r>
+        <w:rPr>
+          <w:color w:val="000000"/>
+        </w:rPr>
+        <w:t xml:space="preserve"> DE, Hay ME (2008) Herbivore species richness and feeding complementarity affect community structure and function on a coral reef. Proc Natl </w:t>
+      </w:r>
+      <w:proofErr w:type="spellStart"/>
+      <w:r>
+        <w:rPr>
+          <w:color w:val="000000"/>
+        </w:rPr>
+        <w:t>Acad</w:t>
+      </w:r>
+      <w:proofErr w:type="spellEnd"/>
+      <w:r>
+        <w:rPr>
+          <w:color w:val="000000"/>
+        </w:rPr>
+        <w:t xml:space="preserve"> Sci U S A 105:16201–16206</w:t>
       </w:r>
     </w:p>
     <w:p>
@@ -9525,11 +10668,19 @@
           <w:color w:val="000000"/>
         </w:rPr>
       </w:pPr>
-      <w:r>
-        <w:rPr>
-          <w:color w:val="000000"/>
-        </w:rPr>
-        <w:t>Burkepile DE, Hay ME (2011) Feeding complementarity versus redundancy among herbivorous fishes on a Caribbean reef. Coral Reefs 30:351–362</w:t>
+      <w:proofErr w:type="spellStart"/>
+      <w:r>
+        <w:rPr>
+          <w:color w:val="000000"/>
+        </w:rPr>
+        <w:t>Burkepile</w:t>
+      </w:r>
+      <w:proofErr w:type="spellEnd"/>
+      <w:r>
+        <w:rPr>
+          <w:color w:val="000000"/>
+        </w:rPr>
+        <w:t xml:space="preserve"> DE, Hay ME (2011) Feeding complementarity versus redundancy among herbivorous fishes on a Caribbean reef. Coral Reefs 30:351–362</w:t>
       </w:r>
     </w:p>
     <w:p>
@@ -9553,7 +10704,21 @@
           <w:color w:val="000000"/>
         </w:rPr>
         <w:lastRenderedPageBreak/>
-        <w:t>Burnham KP, Anderson DR (2003) Model Selection and Multimodel Inference: A Practical Information-Theoretic Approach. Springer Science &amp; Business Media, New York</w:t>
+        <w:t xml:space="preserve">Burnham KP, Anderson DR (2003) Model Selection and </w:t>
+      </w:r>
+      <w:proofErr w:type="spellStart"/>
+      <w:r>
+        <w:rPr>
+          <w:color w:val="000000"/>
+        </w:rPr>
+        <w:t>Multimodel</w:t>
+      </w:r>
+      <w:proofErr w:type="spellEnd"/>
+      <w:r>
+        <w:rPr>
+          <w:color w:val="000000"/>
+        </w:rPr>
+        <w:t xml:space="preserve"> Inference: A Practical Information-Theoretic Approach. Springer Science &amp; Business Media, New York</w:t>
       </w:r>
     </w:p>
     <w:p>
@@ -9576,7 +10741,21 @@
         <w:rPr>
           <w:color w:val="000000"/>
         </w:rPr>
-        <w:t>Cade BS (2015) Model averaging and muddled multimodel inference. Ecology 96:2370–2382</w:t>
+        <w:t xml:space="preserve">Cade BS (2015) Model averaging and muddled </w:t>
+      </w:r>
+      <w:proofErr w:type="spellStart"/>
+      <w:r>
+        <w:rPr>
+          <w:color w:val="000000"/>
+        </w:rPr>
+        <w:t>multimodel</w:t>
+      </w:r>
+      <w:proofErr w:type="spellEnd"/>
+      <w:r>
+        <w:rPr>
+          <w:color w:val="000000"/>
+        </w:rPr>
+        <w:t xml:space="preserve"> inference. Ecology 96:2370–2382</w:t>
       </w:r>
     </w:p>
     <w:p>
@@ -9599,7 +10778,21 @@
         <w:rPr>
           <w:color w:val="000000"/>
         </w:rPr>
-        <w:t>Chao A, Jost L (2012) Coverage-based rarefaction and extrapolation: standardizing samples by completeness rather than size. Ecology 93:2533–2547</w:t>
+        <w:t xml:space="preserve">Chao A, </w:t>
+      </w:r>
+      <w:proofErr w:type="spellStart"/>
+      <w:r>
+        <w:rPr>
+          <w:color w:val="000000"/>
+        </w:rPr>
+        <w:t>Jost</w:t>
+      </w:r>
+      <w:proofErr w:type="spellEnd"/>
+      <w:r>
+        <w:rPr>
+          <w:color w:val="000000"/>
+        </w:rPr>
+        <w:t xml:space="preserve"> L (2012) Coverage-based rarefaction and extrapolation: standardizing samples by completeness rather than size. Ecology 93:2533–2547</w:t>
       </w:r>
     </w:p>
     <w:p>
@@ -9618,11 +10811,47 @@
           <w:color w:val="000000"/>
         </w:rPr>
       </w:pPr>
-      <w:r>
-        <w:rPr>
-          <w:color w:val="000000"/>
-        </w:rPr>
-        <w:t>Cheal AJ, MacNeil MA, Cripps E, Emslie MJ, Jonker M, Schaffelke B, Sweatman H (2010) Coral–macroalgal phase shifts or reef resilience: links with diversity and functional roles of herbivorous fishes on the Great Barrier Reef. Coral Reefs 29:1005–1015</w:t>
+      <w:proofErr w:type="spellStart"/>
+      <w:r>
+        <w:rPr>
+          <w:color w:val="000000"/>
+        </w:rPr>
+        <w:t>Cheal</w:t>
+      </w:r>
+      <w:proofErr w:type="spellEnd"/>
+      <w:r>
+        <w:rPr>
+          <w:color w:val="000000"/>
+        </w:rPr>
+        <w:t xml:space="preserve"> AJ, MacNeil MA, Cripps E, Emslie MJ, Jonker M, </w:t>
+      </w:r>
+      <w:proofErr w:type="spellStart"/>
+      <w:r>
+        <w:rPr>
+          <w:color w:val="000000"/>
+        </w:rPr>
+        <w:t>Schaffelke</w:t>
+      </w:r>
+      <w:proofErr w:type="spellEnd"/>
+      <w:r>
+        <w:rPr>
+          <w:color w:val="000000"/>
+        </w:rPr>
+        <w:t xml:space="preserve"> B, </w:t>
+      </w:r>
+      <w:proofErr w:type="spellStart"/>
+      <w:r>
+        <w:rPr>
+          <w:color w:val="000000"/>
+        </w:rPr>
+        <w:t>Sweatman</w:t>
+      </w:r>
+      <w:proofErr w:type="spellEnd"/>
+      <w:r>
+        <w:rPr>
+          <w:color w:val="000000"/>
+        </w:rPr>
+        <w:t xml:space="preserve"> H (2010) Coral–macroalgal phase shifts or reef resilience: links with diversity and functional roles of herbivorous fishes on the Great Barrier Reef. Coral Reefs 29:1005–1015</w:t>
       </w:r>
     </w:p>
     <w:p>
@@ -9638,17 +10867,18 @@
         <w:spacing w:before="120" w:after="120"/>
         <w:ind w:left="397" w:hanging="397"/>
         <w:rPr>
-          <w:rPrChange w:id="397" w:author="Robinson, James (robins64)" w:date="2019-04-10T09:34:00Z">
+          <w:rPrChange w:id="396" w:author="Robinson, James (robins64)" w:date="2019-04-10T09:34:00Z">
             <w:rPr>
               <w:color w:val="000000"/>
             </w:rPr>
           </w:rPrChange>
         </w:rPr>
       </w:pPr>
+      <w:proofErr w:type="spellStart"/>
       <w:r>
         <w:rPr>
           <w:shd w:val="clear" w:color="auto" w:fill="FFFFFF"/>
-          <w:rPrChange w:id="398" w:author="Robinson, James (robins64)" w:date="2019-04-10T09:34:00Z">
+          <w:rPrChange w:id="397" w:author="Robinson, James (robins64)" w:date="2019-04-10T09:34:00Z">
             <w:rPr>
               <w:color w:val="222222"/>
               <w:shd w:val="clear" w:color="auto" w:fill="FFFFFF"/>
@@ -9657,11 +10887,12 @@
         </w:rPr>
         <w:t>Choat</w:t>
       </w:r>
-      <w:del w:id="399" w:author="Robinson, James (robins64)" w:date="2019-04-10T09:34:00Z">
+      <w:proofErr w:type="spellEnd"/>
+      <w:del w:id="398" w:author="Robinson, James (robins64)" w:date="2019-04-10T09:34:00Z">
         <w:r>
           <w:rPr>
             <w:shd w:val="clear" w:color="auto" w:fill="FFFFFF"/>
-            <w:rPrChange w:id="400" w:author="Robinson, James (robins64)" w:date="2019-04-10T09:34:00Z">
+            <w:rPrChange w:id="399" w:author="Robinson, James (robins64)" w:date="2019-04-10T09:34:00Z">
               <w:rPr>
                 <w:color w:val="222222"/>
                 <w:shd w:val="clear" w:color="auto" w:fill="FFFFFF"/>
@@ -9674,7 +10905,7 @@
       <w:r>
         <w:rPr>
           <w:shd w:val="clear" w:color="auto" w:fill="FFFFFF"/>
-          <w:rPrChange w:id="401" w:author="Robinson, James (robins64)" w:date="2019-04-10T09:34:00Z">
+          <w:rPrChange w:id="400" w:author="Robinson, James (robins64)" w:date="2019-04-10T09:34:00Z">
             <w:rPr>
               <w:color w:val="222222"/>
               <w:shd w:val="clear" w:color="auto" w:fill="FFFFFF"/>
@@ -9683,11 +10914,11 @@
         </w:rPr>
         <w:t xml:space="preserve"> J</w:t>
       </w:r>
-      <w:del w:id="402" w:author="Robinson, James (robins64)" w:date="2019-04-10T09:34:00Z">
+      <w:del w:id="401" w:author="Robinson, James (robins64)" w:date="2019-04-10T09:34:00Z">
         <w:r>
           <w:rPr>
             <w:shd w:val="clear" w:color="auto" w:fill="FFFFFF"/>
-            <w:rPrChange w:id="403" w:author="Robinson, James (robins64)" w:date="2019-04-10T09:34:00Z">
+            <w:rPrChange w:id="402" w:author="Robinson, James (robins64)" w:date="2019-04-10T09:34:00Z">
               <w:rPr>
                 <w:color w:val="222222"/>
                 <w:shd w:val="clear" w:color="auto" w:fill="FFFFFF"/>
@@ -9700,7 +10931,7 @@
       <w:r>
         <w:rPr>
           <w:shd w:val="clear" w:color="auto" w:fill="FFFFFF"/>
-          <w:rPrChange w:id="404" w:author="Robinson, James (robins64)" w:date="2019-04-10T09:34:00Z">
+          <w:rPrChange w:id="403" w:author="Robinson, James (robins64)" w:date="2019-04-10T09:34:00Z">
             <w:rPr>
               <w:color w:val="222222"/>
               <w:shd w:val="clear" w:color="auto" w:fill="FFFFFF"/>
@@ -9709,11 +10940,11 @@
         </w:rPr>
         <w:t>H</w:t>
       </w:r>
-      <w:del w:id="405" w:author="Robinson, James (robins64)" w:date="2019-04-10T09:34:00Z">
+      <w:del w:id="404" w:author="Robinson, James (robins64)" w:date="2019-04-10T09:34:00Z">
         <w:r>
           <w:rPr>
             <w:shd w:val="clear" w:color="auto" w:fill="FFFFFF"/>
-            <w:rPrChange w:id="406" w:author="Robinson, James (robins64)" w:date="2019-04-10T09:34:00Z">
+            <w:rPrChange w:id="405" w:author="Robinson, James (robins64)" w:date="2019-04-10T09:34:00Z">
               <w:rPr>
                 <w:color w:val="222222"/>
                 <w:shd w:val="clear" w:color="auto" w:fill="FFFFFF"/>
@@ -9726,7 +10957,7 @@
       <w:r>
         <w:rPr>
           <w:shd w:val="clear" w:color="auto" w:fill="FFFFFF"/>
-          <w:rPrChange w:id="407" w:author="Robinson, James (robins64)" w:date="2019-04-10T09:34:00Z">
+          <w:rPrChange w:id="406" w:author="Robinson, James (robins64)" w:date="2019-04-10T09:34:00Z">
             <w:rPr>
               <w:color w:val="222222"/>
               <w:shd w:val="clear" w:color="auto" w:fill="FFFFFF"/>
@@ -9735,11 +10966,11 @@
         </w:rPr>
         <w:t>,</w:t>
       </w:r>
-      <w:del w:id="408" w:author="Robinson, James (robins64)" w:date="2019-04-10T09:34:00Z">
+      <w:del w:id="407" w:author="Robinson, James (robins64)" w:date="2019-04-10T09:34:00Z">
         <w:r>
           <w:rPr>
             <w:shd w:val="clear" w:color="auto" w:fill="FFFFFF"/>
-            <w:rPrChange w:id="409" w:author="Robinson, James (robins64)" w:date="2019-04-10T09:34:00Z">
+            <w:rPrChange w:id="408" w:author="Robinson, James (robins64)" w:date="2019-04-10T09:34:00Z">
               <w:rPr>
                 <w:color w:val="222222"/>
                 <w:shd w:val="clear" w:color="auto" w:fill="FFFFFF"/>
@@ -9752,7 +10983,7 @@
       <w:r>
         <w:rPr>
           <w:shd w:val="clear" w:color="auto" w:fill="FFFFFF"/>
-          <w:rPrChange w:id="410" w:author="Robinson, James (robins64)" w:date="2019-04-10T09:34:00Z">
+          <w:rPrChange w:id="409" w:author="Robinson, James (robins64)" w:date="2019-04-10T09:34:00Z">
             <w:rPr>
               <w:color w:val="222222"/>
               <w:shd w:val="clear" w:color="auto" w:fill="FFFFFF"/>
@@ -9761,11 +10992,11 @@
         </w:rPr>
         <w:t xml:space="preserve"> Clements</w:t>
       </w:r>
-      <w:del w:id="411" w:author="Robinson, James (robins64)" w:date="2019-04-10T09:34:00Z">
+      <w:del w:id="410" w:author="Robinson, James (robins64)" w:date="2019-04-10T09:34:00Z">
         <w:r>
           <w:rPr>
             <w:shd w:val="clear" w:color="auto" w:fill="FFFFFF"/>
-            <w:rPrChange w:id="412" w:author="Robinson, James (robins64)" w:date="2019-04-10T09:34:00Z">
+            <w:rPrChange w:id="411" w:author="Robinson, James (robins64)" w:date="2019-04-10T09:34:00Z">
               <w:rPr>
                 <w:color w:val="222222"/>
                 <w:shd w:val="clear" w:color="auto" w:fill="FFFFFF"/>
@@ -9778,7 +11009,7 @@
       <w:r>
         <w:rPr>
           <w:shd w:val="clear" w:color="auto" w:fill="FFFFFF"/>
-          <w:rPrChange w:id="413" w:author="Robinson, James (robins64)" w:date="2019-04-10T09:34:00Z">
+          <w:rPrChange w:id="412" w:author="Robinson, James (robins64)" w:date="2019-04-10T09:34:00Z">
             <w:rPr>
               <w:color w:val="222222"/>
               <w:shd w:val="clear" w:color="auto" w:fill="FFFFFF"/>
@@ -9787,11 +11018,11 @@
         </w:rPr>
         <w:t xml:space="preserve"> K</w:t>
       </w:r>
-      <w:del w:id="414" w:author="Robinson, James (robins64)" w:date="2019-04-10T09:34:00Z">
+      <w:del w:id="413" w:author="Robinson, James (robins64)" w:date="2019-04-10T09:34:00Z">
         <w:r>
           <w:rPr>
             <w:shd w:val="clear" w:color="auto" w:fill="FFFFFF"/>
-            <w:rPrChange w:id="415" w:author="Robinson, James (robins64)" w:date="2019-04-10T09:34:00Z">
+            <w:rPrChange w:id="414" w:author="Robinson, James (robins64)" w:date="2019-04-10T09:34:00Z">
               <w:rPr>
                 <w:color w:val="222222"/>
                 <w:shd w:val="clear" w:color="auto" w:fill="FFFFFF"/>
@@ -9804,7 +11035,7 @@
       <w:r>
         <w:rPr>
           <w:shd w:val="clear" w:color="auto" w:fill="FFFFFF"/>
-          <w:rPrChange w:id="416" w:author="Robinson, James (robins64)" w:date="2019-04-10T09:34:00Z">
+          <w:rPrChange w:id="415" w:author="Robinson, James (robins64)" w:date="2019-04-10T09:34:00Z">
             <w:rPr>
               <w:color w:val="222222"/>
               <w:shd w:val="clear" w:color="auto" w:fill="FFFFFF"/>
@@ -9813,11 +11044,11 @@
         </w:rPr>
         <w:t>D</w:t>
       </w:r>
-      <w:del w:id="417" w:author="Robinson, James (robins64)" w:date="2019-04-10T09:34:00Z">
+      <w:del w:id="416" w:author="Robinson, James (robins64)" w:date="2019-04-10T09:34:00Z">
         <w:r>
           <w:rPr>
             <w:shd w:val="clear" w:color="auto" w:fill="FFFFFF"/>
-            <w:rPrChange w:id="418" w:author="Robinson, James (robins64)" w:date="2019-04-10T09:34:00Z">
+            <w:rPrChange w:id="417" w:author="Robinson, James (robins64)" w:date="2019-04-10T09:34:00Z">
               <w:rPr>
                 <w:color w:val="222222"/>
                 <w:shd w:val="clear" w:color="auto" w:fill="FFFFFF"/>
@@ -9830,6 +11061,19 @@
       <w:r>
         <w:rPr>
           <w:shd w:val="clear" w:color="auto" w:fill="FFFFFF"/>
+          <w:rPrChange w:id="418" w:author="Robinson, James (robins64)" w:date="2019-04-10T09:34:00Z">
+            <w:rPr>
+              <w:color w:val="222222"/>
+              <w:shd w:val="clear" w:color="auto" w:fill="FFFFFF"/>
+            </w:rPr>
+          </w:rPrChange>
+        </w:rPr>
+        <w:t xml:space="preserve"> (2018). Nutritional ecology of parrotfishes (</w:t>
+      </w:r>
+      <w:proofErr w:type="spellStart"/>
+      <w:r>
+        <w:rPr>
+          <w:shd w:val="clear" w:color="auto" w:fill="FFFFFF"/>
           <w:rPrChange w:id="419" w:author="Robinson, James (robins64)" w:date="2019-04-10T09:34:00Z">
             <w:rPr>
               <w:color w:val="222222"/>
@@ -9837,14 +11081,27 @@
             </w:rPr>
           </w:rPrChange>
         </w:rPr>
-        <w:t xml:space="preserve"> (2018). Nutritional ecology of parrotfishes (Scarinae, Labridae). In </w:t>
+        <w:t>Scarinae</w:t>
+      </w:r>
+      <w:proofErr w:type="spellEnd"/>
+      <w:r>
+        <w:rPr>
+          <w:shd w:val="clear" w:color="auto" w:fill="FFFFFF"/>
+          <w:rPrChange w:id="420" w:author="Robinson, James (robins64)" w:date="2019-04-10T09:34:00Z">
+            <w:rPr>
+              <w:color w:val="222222"/>
+              <w:shd w:val="clear" w:color="auto" w:fill="FFFFFF"/>
+            </w:rPr>
+          </w:rPrChange>
+        </w:rPr>
+        <w:t>, Labridae). In </w:t>
       </w:r>
       <w:r>
         <w:rPr>
           <w:i/>
           <w:iCs/>
           <w:shd w:val="clear" w:color="auto" w:fill="FFFFFF"/>
-          <w:rPrChange w:id="420" w:author="Robinson, James (robins64)" w:date="2019-04-10T09:34:00Z">
+          <w:rPrChange w:id="421" w:author="Robinson, James (robins64)" w:date="2019-04-10T09:34:00Z">
             <w:rPr>
               <w:i/>
               <w:iCs/>
@@ -9858,7 +11115,7 @@
       <w:r>
         <w:rPr>
           <w:shd w:val="clear" w:color="auto" w:fill="FFFFFF"/>
-          <w:rPrChange w:id="421" w:author="Robinson, James (robins64)" w:date="2019-04-10T09:34:00Z">
+          <w:rPrChange w:id="422" w:author="Robinson, James (robins64)" w:date="2019-04-10T09:34:00Z">
             <w:rPr>
               <w:color w:val="222222"/>
               <w:shd w:val="clear" w:color="auto" w:fill="FFFFFF"/>
@@ -9881,15 +11138,37 @@
         <w:spacing w:before="120" w:after="120"/>
         <w:ind w:left="397" w:hanging="397"/>
         <w:rPr>
-          <w:ins w:id="422" w:author="Robinson, James (robins64)" w:date="2019-04-10T09:34:00Z"/>
-          <w:color w:val="000000"/>
-        </w:rPr>
-      </w:pPr>
-      <w:r>
-        <w:rPr>
-          <w:color w:val="000000"/>
-        </w:rPr>
-        <w:t>Choat J, Clements K, Robbins W (2002) The trophic status of herbivorous fishes on coral reefs. Mar Biol 140:613–623</w:t>
+          <w:ins w:id="423" w:author="Robinson, James (robins64)" w:date="2019-04-10T09:34:00Z"/>
+          <w:color w:val="000000"/>
+        </w:rPr>
+      </w:pPr>
+      <w:proofErr w:type="spellStart"/>
+      <w:r>
+        <w:rPr>
+          <w:color w:val="000000"/>
+        </w:rPr>
+        <w:t>Choat</w:t>
+      </w:r>
+      <w:proofErr w:type="spellEnd"/>
+      <w:r>
+        <w:rPr>
+          <w:color w:val="000000"/>
+        </w:rPr>
+        <w:t xml:space="preserve"> J, Clements K, Robbins W (2002) The trophic status of herbivorous fishes on coral reefs. Mar </w:t>
+      </w:r>
+      <w:proofErr w:type="spellStart"/>
+      <w:r>
+        <w:rPr>
+          <w:color w:val="000000"/>
+        </w:rPr>
+        <w:t>Biol</w:t>
+      </w:r>
+      <w:proofErr w:type="spellEnd"/>
+      <w:r>
+        <w:rPr>
+          <w:color w:val="000000"/>
+        </w:rPr>
+        <w:t xml:space="preserve"> 140:613–623</w:t>
       </w:r>
     </w:p>
     <w:p>
@@ -9908,12 +11187,20 @@
           <w:color w:val="000000"/>
         </w:rPr>
       </w:pPr>
-      <w:ins w:id="423" w:author="Robinson, James (robins64)" w:date="2019-04-10T09:34:00Z">
+      <w:proofErr w:type="spellStart"/>
+      <w:ins w:id="424" w:author="Robinson, James (robins64)" w:date="2019-04-10T09:34:00Z">
         <w:r>
           <w:rPr>
             <w:color w:val="000000"/>
           </w:rPr>
-          <w:t>Choat J</w:t>
+          <w:t>Choat</w:t>
+        </w:r>
+        <w:proofErr w:type="spellEnd"/>
+        <w:r>
+          <w:rPr>
+            <w:color w:val="000000"/>
+          </w:rPr>
+          <w:t xml:space="preserve"> J</w:t>
         </w:r>
         <w:r>
           <w:rPr>
@@ -9925,7 +11212,21 @@
           <w:rPr>
             <w:color w:val="000000"/>
           </w:rPr>
-          <w:t>, Robbins WD, Clements KD (2004) The trophic status of herbivorous fishes on coral reefs. Mar Biol 145:445–454</w:t>
+          <w:t xml:space="preserve">, Robbins WD, Clements KD (2004) The trophic status of herbivorous fishes on coral reefs. Mar </w:t>
+        </w:r>
+        <w:proofErr w:type="spellStart"/>
+        <w:r>
+          <w:rPr>
+            <w:color w:val="000000"/>
+          </w:rPr>
+          <w:t>Biol</w:t>
+        </w:r>
+        <w:proofErr w:type="spellEnd"/>
+        <w:r>
+          <w:rPr>
+            <w:color w:val="000000"/>
+          </w:rPr>
+          <w:t xml:space="preserve"> 145:445–454</w:t>
         </w:r>
       </w:ins>
     </w:p>
@@ -9945,11 +11246,75 @@
           <w:color w:val="000000"/>
         </w:rPr>
       </w:pPr>
-      <w:r>
-        <w:rPr>
-          <w:color w:val="000000"/>
-        </w:rPr>
-        <w:t>Doropoulos C, Hyndes GA, Abecasis D, Vergés A (2013) Herbivores strongly influence algal recruitment in both coral- and algal-dominated coral reef habitats. Mar Ecol Prog Ser 486:153–164</w:t>
+      <w:proofErr w:type="spellStart"/>
+      <w:r>
+        <w:rPr>
+          <w:color w:val="000000"/>
+        </w:rPr>
+        <w:t>Doropoulos</w:t>
+      </w:r>
+      <w:proofErr w:type="spellEnd"/>
+      <w:r>
+        <w:rPr>
+          <w:color w:val="000000"/>
+        </w:rPr>
+        <w:t xml:space="preserve"> C, </w:t>
+      </w:r>
+      <w:proofErr w:type="spellStart"/>
+      <w:r>
+        <w:rPr>
+          <w:color w:val="000000"/>
+        </w:rPr>
+        <w:t>Hyndes</w:t>
+      </w:r>
+      <w:proofErr w:type="spellEnd"/>
+      <w:r>
+        <w:rPr>
+          <w:color w:val="000000"/>
+        </w:rPr>
+        <w:t xml:space="preserve"> GA, </w:t>
+      </w:r>
+      <w:proofErr w:type="spellStart"/>
+      <w:r>
+        <w:rPr>
+          <w:color w:val="000000"/>
+        </w:rPr>
+        <w:t>Abecasis</w:t>
+      </w:r>
+      <w:proofErr w:type="spellEnd"/>
+      <w:r>
+        <w:rPr>
+          <w:color w:val="000000"/>
+        </w:rPr>
+        <w:t xml:space="preserve"> D, </w:t>
+      </w:r>
+      <w:proofErr w:type="spellStart"/>
+      <w:r>
+        <w:rPr>
+          <w:color w:val="000000"/>
+        </w:rPr>
+        <w:t>Vergés</w:t>
+      </w:r>
+      <w:proofErr w:type="spellEnd"/>
+      <w:r>
+        <w:rPr>
+          <w:color w:val="000000"/>
+        </w:rPr>
+        <w:t xml:space="preserve"> A (2013) Herbivores strongly influence algal recruitment in both coral- and algal-dominated coral reef habitats. Mar </w:t>
+      </w:r>
+      <w:proofErr w:type="spellStart"/>
+      <w:r>
+        <w:rPr>
+          <w:color w:val="000000"/>
+        </w:rPr>
+        <w:t>Ecol</w:t>
+      </w:r>
+      <w:proofErr w:type="spellEnd"/>
+      <w:r>
+        <w:rPr>
+          <w:color w:val="000000"/>
+        </w:rPr>
+        <w:t xml:space="preserve"> Prog Ser 486:153–164</w:t>
       </w:r>
     </w:p>
     <w:p>
@@ -9968,11 +11333,33 @@
           <w:color w:val="000000"/>
         </w:rPr>
       </w:pPr>
-      <w:r>
-        <w:rPr>
-          <w:color w:val="000000"/>
-        </w:rPr>
-        <w:t>Doropoulos C, Ward S, Marshell A, Diaz-Pulido G, Mumby PJ (2012) Interactions among chronic and acute impacts on coral recruits: the importance of size-escape thresholds. Ecology 93:2131–2138</w:t>
+      <w:proofErr w:type="spellStart"/>
+      <w:r>
+        <w:rPr>
+          <w:color w:val="000000"/>
+        </w:rPr>
+        <w:t>Doropoulos</w:t>
+      </w:r>
+      <w:proofErr w:type="spellEnd"/>
+      <w:r>
+        <w:rPr>
+          <w:color w:val="000000"/>
+        </w:rPr>
+        <w:t xml:space="preserve"> C, Ward S, </w:t>
+      </w:r>
+      <w:proofErr w:type="spellStart"/>
+      <w:r>
+        <w:rPr>
+          <w:color w:val="000000"/>
+        </w:rPr>
+        <w:t>Marshell</w:t>
+      </w:r>
+      <w:proofErr w:type="spellEnd"/>
+      <w:r>
+        <w:rPr>
+          <w:color w:val="000000"/>
+        </w:rPr>
+        <w:t xml:space="preserve"> A, Diaz-Pulido G, Mumby PJ (2012) Interactions among chronic and acute impacts on coral recruits: the importance of size-escape thresholds. Ecology 93:2131–2138</w:t>
       </w:r>
     </w:p>
     <w:p>
@@ -9995,7 +11382,35 @@
         <w:rPr>
           <w:color w:val="000000"/>
         </w:rPr>
-        <w:t>Duffy JE, Lefcheck JS, Stuart-Smith RD, Navarrete SA, Edgar GJ (2016) Biodiversity enhances reef fish biomass and resistance to climate change. Proc Natl Acad Sci U S A 113:6230–6235</w:t>
+        <w:t xml:space="preserve">Duffy JE, </w:t>
+      </w:r>
+      <w:proofErr w:type="spellStart"/>
+      <w:r>
+        <w:rPr>
+          <w:color w:val="000000"/>
+        </w:rPr>
+        <w:t>Lefcheck</w:t>
+      </w:r>
+      <w:proofErr w:type="spellEnd"/>
+      <w:r>
+        <w:rPr>
+          <w:color w:val="000000"/>
+        </w:rPr>
+        <w:t xml:space="preserve"> JS, Stuart-Smith RD, Navarrete SA, Edgar GJ (2016) Biodiversity enhances reef fish biomass and resistance to climate change. Proc Natl </w:t>
+      </w:r>
+      <w:proofErr w:type="spellStart"/>
+      <w:r>
+        <w:rPr>
+          <w:color w:val="000000"/>
+        </w:rPr>
+        <w:t>Acad</w:t>
+      </w:r>
+      <w:proofErr w:type="spellEnd"/>
+      <w:r>
+        <w:rPr>
+          <w:color w:val="000000"/>
+        </w:rPr>
+        <w:t xml:space="preserve"> Sci U S A 113:6230–6235</w:t>
       </w:r>
     </w:p>
     <w:p>
@@ -10018,7 +11433,63 @@
         <w:rPr>
           <w:color w:val="000000"/>
         </w:rPr>
-        <w:t>Edwards CB, Friedlander AM, Green AG, Hardt MJ, Sala E, Sweatman HP, Williams ID, Zgliczynski B, Sandin SA, Smith JE (2014) Global assessment of the status of coral reef herbivorous fishes: evidence for fishing effects. Proc Biol Sci 281:20131835</w:t>
+        <w:t xml:space="preserve">Edwards CB, Friedlander AM, Green AG, Hardt MJ, Sala E, </w:t>
+      </w:r>
+      <w:proofErr w:type="spellStart"/>
+      <w:r>
+        <w:rPr>
+          <w:color w:val="000000"/>
+        </w:rPr>
+        <w:t>Sweatman</w:t>
+      </w:r>
+      <w:proofErr w:type="spellEnd"/>
+      <w:r>
+        <w:rPr>
+          <w:color w:val="000000"/>
+        </w:rPr>
+        <w:t xml:space="preserve"> HP, Williams ID, </w:t>
+      </w:r>
+      <w:proofErr w:type="spellStart"/>
+      <w:r>
+        <w:rPr>
+          <w:color w:val="000000"/>
+        </w:rPr>
+        <w:t>Zgliczynski</w:t>
+      </w:r>
+      <w:proofErr w:type="spellEnd"/>
+      <w:r>
+        <w:rPr>
+          <w:color w:val="000000"/>
+        </w:rPr>
+        <w:t xml:space="preserve"> B, </w:t>
+      </w:r>
+      <w:proofErr w:type="spellStart"/>
+      <w:r>
+        <w:rPr>
+          <w:color w:val="000000"/>
+        </w:rPr>
+        <w:t>Sandin</w:t>
+      </w:r>
+      <w:proofErr w:type="spellEnd"/>
+      <w:r>
+        <w:rPr>
+          <w:color w:val="000000"/>
+        </w:rPr>
+        <w:t xml:space="preserve"> SA, Smith JE (2014) Global assessment of the status of coral reef herbivorous fishes: evidence for fishing effects. Proc </w:t>
+      </w:r>
+      <w:proofErr w:type="spellStart"/>
+      <w:r>
+        <w:rPr>
+          <w:color w:val="000000"/>
+        </w:rPr>
+        <w:t>Biol</w:t>
+      </w:r>
+      <w:proofErr w:type="spellEnd"/>
+      <w:r>
+        <w:rPr>
+          <w:color w:val="000000"/>
+        </w:rPr>
+        <w:t xml:space="preserve"> Sci 281:20131835</w:t>
       </w:r>
     </w:p>
     <w:p>
@@ -10041,7 +11512,35 @@
         <w:rPr>
           <w:color w:val="000000"/>
         </w:rPr>
-        <w:t>Froese R, Pauly D (2018) FishBase.</w:t>
+        <w:t xml:space="preserve">Froese R, </w:t>
+      </w:r>
+      <w:proofErr w:type="spellStart"/>
+      <w:r>
+        <w:rPr>
+          <w:color w:val="000000"/>
+        </w:rPr>
+        <w:t>Pauly</w:t>
+      </w:r>
+      <w:proofErr w:type="spellEnd"/>
+      <w:r>
+        <w:rPr>
+          <w:color w:val="000000"/>
+        </w:rPr>
+        <w:t xml:space="preserve"> D (2018) </w:t>
+      </w:r>
+      <w:proofErr w:type="spellStart"/>
+      <w:r>
+        <w:rPr>
+          <w:color w:val="000000"/>
+        </w:rPr>
+        <w:t>FishBase</w:t>
+      </w:r>
+      <w:proofErr w:type="spellEnd"/>
+      <w:r>
+        <w:rPr>
+          <w:color w:val="000000"/>
+        </w:rPr>
+        <w:t>.</w:t>
       </w:r>
     </w:p>
     <w:p>
@@ -10087,7 +11586,21 @@
         <w:rPr>
           <w:color w:val="000000"/>
         </w:rPr>
-        <w:t>Graham NAJ, Jennings S, MacNeil MA, Mouillot D, Wilson SK (2015) Predicting climate-driven regime shifts versus rebound potential in coral reefs. Nature 518:94–97</w:t>
+        <w:t xml:space="preserve">Graham NAJ, Jennings S, MacNeil MA, </w:t>
+      </w:r>
+      <w:proofErr w:type="spellStart"/>
+      <w:r>
+        <w:rPr>
+          <w:color w:val="000000"/>
+        </w:rPr>
+        <w:t>Mouillot</w:t>
+      </w:r>
+      <w:proofErr w:type="spellEnd"/>
+      <w:r>
+        <w:rPr>
+          <w:color w:val="000000"/>
+        </w:rPr>
+        <w:t xml:space="preserve"> D, Wilson SK (2015) Predicting climate-driven regime shifts versus rebound potential in coral reefs. Nature 518:94–97</w:t>
       </w:r>
     </w:p>
     <w:p>
@@ -10170,12 +11683,36 @@
         <w:spacing w:before="120" w:after="120"/>
         <w:ind w:left="397" w:hanging="397"/>
         <w:rPr>
-          <w:del w:id="424" w:author="Robinson, James (robins64)" w:date="2019-04-10T09:33:00Z"/>
+          <w:del w:id="425" w:author="Robinson, James (robins64)" w:date="2019-04-10T09:33:00Z"/>
         </w:rPr>
       </w:pPr>
       <w:r>
         <w:lastRenderedPageBreak/>
-        <w:t>Green, A. L., Maypa, A. P., Almany, G. R., Rhodes, K. L., Weeks, R., Abesamis, R. A., … White, A. T. (201</w:t>
+        <w:t xml:space="preserve">Green, A. L., </w:t>
+      </w:r>
+      <w:proofErr w:type="spellStart"/>
+      <w:r>
+        <w:t>Maypa</w:t>
+      </w:r>
+      <w:proofErr w:type="spellEnd"/>
+      <w:r>
+        <w:t xml:space="preserve">, A. P., </w:t>
+      </w:r>
+      <w:proofErr w:type="spellStart"/>
+      <w:r>
+        <w:t>Almany</w:t>
+      </w:r>
+      <w:proofErr w:type="spellEnd"/>
+      <w:r>
+        <w:t xml:space="preserve">, G. R., Rhodes, K. L., Weeks, R., </w:t>
+      </w:r>
+      <w:proofErr w:type="spellStart"/>
+      <w:r>
+        <w:t>Abesamis</w:t>
+      </w:r>
+      <w:proofErr w:type="spellEnd"/>
+      <w:r>
+        <w:t>, R. A., … White, A. T. (201</w:t>
       </w:r>
       <w:r>
         <w:t>4</w:t>
@@ -10258,11 +11795,33 @@
           <w:color w:val="000000"/>
         </w:rPr>
       </w:pPr>
-      <w:r>
-        <w:rPr>
-          <w:color w:val="000000"/>
-        </w:rPr>
-        <w:t>Heenan A, Hoey AS, Williams GJ, Williams ID (2016) Natural bounds on herbivorous coral reef fishes. Proc Biol Sci 283:20161716</w:t>
+      <w:proofErr w:type="spellStart"/>
+      <w:r>
+        <w:rPr>
+          <w:color w:val="000000"/>
+        </w:rPr>
+        <w:t>Heenan</w:t>
+      </w:r>
+      <w:proofErr w:type="spellEnd"/>
+      <w:r>
+        <w:rPr>
+          <w:color w:val="000000"/>
+        </w:rPr>
+        <w:t xml:space="preserve"> A, Hoey AS, Williams GJ, Williams ID (2016) Natural bounds on herbivorous coral reef fishes. Proc </w:t>
+      </w:r>
+      <w:proofErr w:type="spellStart"/>
+      <w:r>
+        <w:rPr>
+          <w:color w:val="000000"/>
+        </w:rPr>
+        <w:t>Biol</w:t>
+      </w:r>
+      <w:proofErr w:type="spellEnd"/>
+      <w:r>
+        <w:rPr>
+          <w:color w:val="000000"/>
+        </w:rPr>
+        <w:t xml:space="preserve"> Sci 283:20161716</w:t>
       </w:r>
     </w:p>
     <w:p>
@@ -10273,12 +11832,21 @@
       <w:r>
         <w:t xml:space="preserve">Hicks, C. C., &amp; McClanahan, T. R. (2012). Assessing gear modifications needed to optimize yields in a heavily exploited, multi-species, seagrass and coral reef fishery. </w:t>
       </w:r>
+      <w:proofErr w:type="spellStart"/>
       <w:r>
         <w:rPr>
           <w:i/>
           <w:iCs/>
         </w:rPr>
-        <w:t>PloS One</w:t>
+        <w:t>PloS</w:t>
+      </w:r>
+      <w:proofErr w:type="spellEnd"/>
+      <w:r>
+        <w:rPr>
+          <w:i/>
+          <w:iCs/>
+        </w:rPr>
+        <w:t xml:space="preserve"> One</w:t>
       </w:r>
       <w:r>
         <w:t xml:space="preserve">, </w:t>
@@ -10330,11 +11898,11 @@
         <w:spacing w:before="120" w:after="120"/>
         <w:ind w:left="397" w:hanging="397"/>
         <w:rPr>
-          <w:del w:id="425" w:author="Robinson, James (robins64)" w:date="2019-04-10T09:33:00Z"/>
-          <w:color w:val="000000"/>
-        </w:rPr>
-      </w:pPr>
-      <w:del w:id="426" w:author="Robinson, James (robins64)" w:date="2019-04-10T09:33:00Z">
+          <w:del w:id="426" w:author="Robinson, James (robins64)" w:date="2019-04-10T09:33:00Z"/>
+          <w:color w:val="000000"/>
+        </w:rPr>
+      </w:pPr>
+      <w:del w:id="427" w:author="Robinson, James (robins64)" w:date="2019-04-10T09:33:00Z">
         <w:r>
           <w:rPr>
             <w:color w:val="000000"/>
@@ -10363,7 +11931,49 @@
         <w:rPr>
           <w:color w:val="000000"/>
         </w:rPr>
-        <w:t>Hsieh TC, Ma KH, Chao A (2016) iNEXT: an R package for rarefaction and extrapolation of species diversity (Hill numbers). Methods Ecol Evol 7:1451–1456</w:t>
+        <w:t xml:space="preserve">Hsieh TC, Ma KH, Chao A (2016) </w:t>
+      </w:r>
+      <w:proofErr w:type="spellStart"/>
+      <w:r>
+        <w:rPr>
+          <w:color w:val="000000"/>
+        </w:rPr>
+        <w:t>iNEXT</w:t>
+      </w:r>
+      <w:proofErr w:type="spellEnd"/>
+      <w:r>
+        <w:rPr>
+          <w:color w:val="000000"/>
+        </w:rPr>
+        <w:t xml:space="preserve">: an R package for rarefaction and extrapolation of species diversity (Hill numbers). Methods </w:t>
+      </w:r>
+      <w:proofErr w:type="spellStart"/>
+      <w:r>
+        <w:rPr>
+          <w:color w:val="000000"/>
+        </w:rPr>
+        <w:t>Ecol</w:t>
+      </w:r>
+      <w:proofErr w:type="spellEnd"/>
+      <w:r>
+        <w:rPr>
+          <w:color w:val="000000"/>
+        </w:rPr>
+        <w:t xml:space="preserve"> </w:t>
+      </w:r>
+      <w:proofErr w:type="spellStart"/>
+      <w:r>
+        <w:rPr>
+          <w:color w:val="000000"/>
+        </w:rPr>
+        <w:t>Evol</w:t>
+      </w:r>
+      <w:proofErr w:type="spellEnd"/>
+      <w:r>
+        <w:rPr>
+          <w:color w:val="000000"/>
+        </w:rPr>
+        <w:t xml:space="preserve"> 7:1451–1456</w:t>
       </w:r>
     </w:p>
     <w:p>
@@ -10379,15 +11989,99 @@
         <w:spacing w:before="120" w:after="120"/>
         <w:ind w:left="397" w:hanging="397"/>
         <w:rPr>
-          <w:ins w:id="427" w:author="Robinson, James (robins64)" w:date="2019-04-10T09:33:00Z"/>
-          <w:color w:val="000000"/>
-        </w:rPr>
-      </w:pPr>
-      <w:r>
-        <w:rPr>
-          <w:color w:val="000000"/>
-        </w:rPr>
-        <w:t>Hughes TP, Rodrigues MJ, Bellwood DR, Ceccarelli D, Hoegh-Guldberg O, McCook L, Moltschaniwskyj N, Pratchett MS, Steneck RS, Willis B (2007) Phase shifts, herbivory, and the resilience of coral reefs to climate change. Curr Biol 17:360–365</w:t>
+          <w:ins w:id="428" w:author="Robinson, James (robins64)" w:date="2019-04-10T09:33:00Z"/>
+          <w:color w:val="000000"/>
+        </w:rPr>
+      </w:pPr>
+      <w:r>
+        <w:rPr>
+          <w:color w:val="000000"/>
+        </w:rPr>
+        <w:t xml:space="preserve">Hughes TP, Rodrigues MJ, Bellwood DR, </w:t>
+      </w:r>
+      <w:proofErr w:type="spellStart"/>
+      <w:r>
+        <w:rPr>
+          <w:color w:val="000000"/>
+        </w:rPr>
+        <w:t>Ceccarelli</w:t>
+      </w:r>
+      <w:proofErr w:type="spellEnd"/>
+      <w:r>
+        <w:rPr>
+          <w:color w:val="000000"/>
+        </w:rPr>
+        <w:t xml:space="preserve"> D, </w:t>
+      </w:r>
+      <w:proofErr w:type="spellStart"/>
+      <w:r>
+        <w:rPr>
+          <w:color w:val="000000"/>
+        </w:rPr>
+        <w:t>Hoegh</w:t>
+      </w:r>
+      <w:proofErr w:type="spellEnd"/>
+      <w:r>
+        <w:rPr>
+          <w:color w:val="000000"/>
+        </w:rPr>
+        <w:t xml:space="preserve">-Guldberg O, McCook L, </w:t>
+      </w:r>
+      <w:proofErr w:type="spellStart"/>
+      <w:r>
+        <w:rPr>
+          <w:color w:val="000000"/>
+        </w:rPr>
+        <w:t>Moltschaniwskyj</w:t>
+      </w:r>
+      <w:proofErr w:type="spellEnd"/>
+      <w:r>
+        <w:rPr>
+          <w:color w:val="000000"/>
+        </w:rPr>
+        <w:t xml:space="preserve"> N, Pratchett MS, </w:t>
+      </w:r>
+      <w:proofErr w:type="spellStart"/>
+      <w:r>
+        <w:rPr>
+          <w:color w:val="000000"/>
+        </w:rPr>
+        <w:t>Steneck</w:t>
+      </w:r>
+      <w:proofErr w:type="spellEnd"/>
+      <w:r>
+        <w:rPr>
+          <w:color w:val="000000"/>
+        </w:rPr>
+        <w:t xml:space="preserve"> RS, Willis B (2007) Phase shifts, herbivory, and the resilience of coral reefs to climate change. </w:t>
+      </w:r>
+      <w:proofErr w:type="spellStart"/>
+      <w:r>
+        <w:rPr>
+          <w:color w:val="000000"/>
+        </w:rPr>
+        <w:t>Curr</w:t>
+      </w:r>
+      <w:proofErr w:type="spellEnd"/>
+      <w:r>
+        <w:rPr>
+          <w:color w:val="000000"/>
+        </w:rPr>
+        <w:t xml:space="preserve"> </w:t>
+      </w:r>
+      <w:proofErr w:type="spellStart"/>
+      <w:r>
+        <w:rPr>
+          <w:color w:val="000000"/>
+        </w:rPr>
+        <w:t>Biol</w:t>
+      </w:r>
+      <w:proofErr w:type="spellEnd"/>
+      <w:r>
+        <w:rPr>
+          <w:color w:val="000000"/>
+        </w:rPr>
+        <w:t xml:space="preserve"> 17:360–365</w:t>
       </w:r>
     </w:p>
     <w:p>
@@ -10406,12 +12100,82 @@
           <w:color w:val="000000"/>
         </w:rPr>
       </w:pPr>
-      <w:ins w:id="428" w:author="Robinson, James (robins64)" w:date="2019-04-10T09:33:00Z">
+      <w:ins w:id="429" w:author="Robinson, James (robins64)" w:date="2019-04-10T09:33:00Z">
         <w:r>
           <w:rPr>
             <w:color w:val="000000"/>
           </w:rPr>
-          <w:t>Hughes TP, Barnes ML, Bellwood DR, Cinner JE, Cumming GS, Jackson JBC, Kleypas J, van de Leemput IA, Lough JM, Morrison TH, Palumbi SR, van Nes EH, Scheffer M (2017) Coral reefs in the Anthropocene. Nature 546:82–90</w:t>
+          <w:t xml:space="preserve">Hughes TP, Barnes ML, Bellwood DR, Cinner JE, Cumming GS, Jackson JBC, </w:t>
+        </w:r>
+        <w:proofErr w:type="spellStart"/>
+        <w:r>
+          <w:rPr>
+            <w:color w:val="000000"/>
+          </w:rPr>
+          <w:t>Kleypas</w:t>
+        </w:r>
+        <w:proofErr w:type="spellEnd"/>
+        <w:r>
+          <w:rPr>
+            <w:color w:val="000000"/>
+          </w:rPr>
+          <w:t xml:space="preserve"> J, van de </w:t>
+        </w:r>
+        <w:proofErr w:type="spellStart"/>
+        <w:r>
+          <w:rPr>
+            <w:color w:val="000000"/>
+          </w:rPr>
+          <w:t>Leemput</w:t>
+        </w:r>
+        <w:proofErr w:type="spellEnd"/>
+        <w:r>
+          <w:rPr>
+            <w:color w:val="000000"/>
+          </w:rPr>
+          <w:t xml:space="preserve"> IA, Lough JM, Morrison TH, </w:t>
+        </w:r>
+        <w:proofErr w:type="spellStart"/>
+        <w:r>
+          <w:rPr>
+            <w:color w:val="000000"/>
+          </w:rPr>
+          <w:t>Palumbi</w:t>
+        </w:r>
+        <w:proofErr w:type="spellEnd"/>
+        <w:r>
+          <w:rPr>
+            <w:color w:val="000000"/>
+          </w:rPr>
+          <w:t xml:space="preserve"> SR, van </w:t>
+        </w:r>
+        <w:proofErr w:type="spellStart"/>
+        <w:r>
+          <w:rPr>
+            <w:color w:val="000000"/>
+          </w:rPr>
+          <w:t>Nes</w:t>
+        </w:r>
+        <w:proofErr w:type="spellEnd"/>
+        <w:r>
+          <w:rPr>
+            <w:color w:val="000000"/>
+          </w:rPr>
+          <w:t xml:space="preserve"> EH, </w:t>
+        </w:r>
+        <w:proofErr w:type="spellStart"/>
+        <w:r>
+          <w:rPr>
+            <w:color w:val="000000"/>
+          </w:rPr>
+          <w:t>Scheffer</w:t>
+        </w:r>
+        <w:proofErr w:type="spellEnd"/>
+        <w:r>
+          <w:rPr>
+            <w:color w:val="000000"/>
+          </w:rPr>
+          <w:t xml:space="preserve"> M (2017) Coral reefs in the Anthropocene. Nature 546:82–90</w:t>
         </w:r>
       </w:ins>
     </w:p>
@@ -10431,11 +12195,117 @@
           <w:color w:val="000000"/>
         </w:rPr>
       </w:pPr>
-      <w:r>
-        <w:rPr>
-          <w:color w:val="000000"/>
-        </w:rPr>
-        <w:t>Jouffray J-B, Nyström M, Norström AV, Williams ID, Wedding LM, Kittinger JN, Williams GJ (2015) Identifying multiple coral reef regimes and their drivers across the Hawaiian archipelago. Philos Trans R Soc Lond B Biol Sci 370:20130268</w:t>
+      <w:proofErr w:type="spellStart"/>
+      <w:r>
+        <w:rPr>
+          <w:color w:val="000000"/>
+        </w:rPr>
+        <w:t>Jouffray</w:t>
+      </w:r>
+      <w:proofErr w:type="spellEnd"/>
+      <w:r>
+        <w:rPr>
+          <w:color w:val="000000"/>
+        </w:rPr>
+        <w:t xml:space="preserve"> J-B, </w:t>
+      </w:r>
+      <w:proofErr w:type="spellStart"/>
+      <w:r>
+        <w:rPr>
+          <w:color w:val="000000"/>
+        </w:rPr>
+        <w:t>Nyström</w:t>
+      </w:r>
+      <w:proofErr w:type="spellEnd"/>
+      <w:r>
+        <w:rPr>
+          <w:color w:val="000000"/>
+        </w:rPr>
+        <w:t xml:space="preserve"> M, </w:t>
+      </w:r>
+      <w:proofErr w:type="spellStart"/>
+      <w:r>
+        <w:rPr>
+          <w:color w:val="000000"/>
+        </w:rPr>
+        <w:t>Norström</w:t>
+      </w:r>
+      <w:proofErr w:type="spellEnd"/>
+      <w:r>
+        <w:rPr>
+          <w:color w:val="000000"/>
+        </w:rPr>
+        <w:t xml:space="preserve"> AV, Williams ID, Wedding LM, </w:t>
+      </w:r>
+      <w:proofErr w:type="spellStart"/>
+      <w:r>
+        <w:rPr>
+          <w:color w:val="000000"/>
+        </w:rPr>
+        <w:t>Kittinger</w:t>
+      </w:r>
+      <w:proofErr w:type="spellEnd"/>
+      <w:r>
+        <w:rPr>
+          <w:color w:val="000000"/>
+        </w:rPr>
+        <w:t xml:space="preserve"> JN, Williams GJ (2015) Identifying multiple coral reef regimes and their drivers across the Hawaiian archipelago. </w:t>
+      </w:r>
+      <w:proofErr w:type="spellStart"/>
+      <w:r>
+        <w:rPr>
+          <w:color w:val="000000"/>
+        </w:rPr>
+        <w:t>Philos</w:t>
+      </w:r>
+      <w:proofErr w:type="spellEnd"/>
+      <w:r>
+        <w:rPr>
+          <w:color w:val="000000"/>
+        </w:rPr>
+        <w:t xml:space="preserve"> Trans R </w:t>
+      </w:r>
+      <w:proofErr w:type="spellStart"/>
+      <w:r>
+        <w:rPr>
+          <w:color w:val="000000"/>
+        </w:rPr>
+        <w:t>Soc</w:t>
+      </w:r>
+      <w:proofErr w:type="spellEnd"/>
+      <w:r>
+        <w:rPr>
+          <w:color w:val="000000"/>
+        </w:rPr>
+        <w:t xml:space="preserve"> </w:t>
+      </w:r>
+      <w:proofErr w:type="spellStart"/>
+      <w:r>
+        <w:rPr>
+          <w:color w:val="000000"/>
+        </w:rPr>
+        <w:t>Lond</w:t>
+      </w:r>
+      <w:proofErr w:type="spellEnd"/>
+      <w:r>
+        <w:rPr>
+          <w:color w:val="000000"/>
+        </w:rPr>
+        <w:t xml:space="preserve"> B </w:t>
+      </w:r>
+      <w:proofErr w:type="spellStart"/>
+      <w:r>
+        <w:rPr>
+          <w:color w:val="000000"/>
+        </w:rPr>
+        <w:t>Biol</w:t>
+      </w:r>
+      <w:proofErr w:type="spellEnd"/>
+      <w:r>
+        <w:rPr>
+          <w:color w:val="000000"/>
+        </w:rPr>
+        <w:t xml:space="preserve"> Sci 370:20130268</w:t>
       </w:r>
     </w:p>
     <w:p>
@@ -10454,11 +12324,19 @@
           <w:color w:val="000000"/>
         </w:rPr>
       </w:pPr>
-      <w:r>
-        <w:rPr>
-          <w:color w:val="000000"/>
-        </w:rPr>
-        <w:t>Keesing F, Young TP (2014) Cascading Consequences of the Loss of Large Mammals in an African Savanna. Bioscience 64:487–495</w:t>
+      <w:proofErr w:type="spellStart"/>
+      <w:r>
+        <w:rPr>
+          <w:color w:val="000000"/>
+        </w:rPr>
+        <w:t>Keesing</w:t>
+      </w:r>
+      <w:proofErr w:type="spellEnd"/>
+      <w:r>
+        <w:rPr>
+          <w:color w:val="000000"/>
+        </w:rPr>
+        <w:t xml:space="preserve"> F, Young TP (2014) Cascading Consequences of the Loss of Large Mammals in an African Savanna. Bioscience 64:487–495</w:t>
       </w:r>
     </w:p>
     <w:p>
@@ -10474,11 +12352,11 @@
         <w:spacing w:before="120" w:after="120"/>
         <w:ind w:left="397" w:hanging="397"/>
         <w:rPr>
-          <w:del w:id="429" w:author="Robinson, James (robins64)" w:date="2019-04-10T09:33:00Z"/>
-          <w:color w:val="000000"/>
-        </w:rPr>
-      </w:pPr>
-      <w:del w:id="430" w:author="Robinson, James (robins64)" w:date="2019-04-10T09:33:00Z">
+          <w:del w:id="430" w:author="Robinson, James (robins64)" w:date="2019-04-10T09:33:00Z"/>
+          <w:color w:val="000000"/>
+        </w:rPr>
+      </w:pPr>
+      <w:del w:id="431" w:author="Robinson, James (robins64)" w:date="2019-04-10T09:33:00Z">
         <w:r>
           <w:rPr>
             <w:color w:val="000000"/>
@@ -10493,7 +12371,15 @@
         <w:ind w:left="397" w:hanging="397"/>
       </w:pPr>
       <w:r>
-        <w:t xml:space="preserve">Legendre, P., &amp; De Cáceres, M. (2013). Beta diversity as the variance of community data: dissimilarity coefficients and partitioning. </w:t>
+        <w:t xml:space="preserve">Legendre, P., &amp; De </w:t>
+      </w:r>
+      <w:proofErr w:type="spellStart"/>
+      <w:r>
+        <w:t>Cáceres</w:t>
+      </w:r>
+      <w:proofErr w:type="spellEnd"/>
+      <w:r>
+        <w:t xml:space="preserve">, M. (2013). Beta diversity as the variance of community data: dissimilarity coefficients and partitioning. </w:t>
       </w:r>
       <w:r>
         <w:rPr>
@@ -10532,11 +12418,47 @@
           <w:color w:val="000000"/>
         </w:rPr>
       </w:pPr>
-      <w:r>
-        <w:rPr>
-          <w:color w:val="000000"/>
-        </w:rPr>
-        <w:t>Lokrantz J, Nyström M, Thyresson M, Johansson C (2008) The non-linear relationship between body size and function in parrotfishes. Coral Reefs 27:967–974</w:t>
+      <w:proofErr w:type="spellStart"/>
+      <w:r>
+        <w:rPr>
+          <w:color w:val="000000"/>
+        </w:rPr>
+        <w:t>Lokrantz</w:t>
+      </w:r>
+      <w:proofErr w:type="spellEnd"/>
+      <w:r>
+        <w:rPr>
+          <w:color w:val="000000"/>
+        </w:rPr>
+        <w:t xml:space="preserve"> J, </w:t>
+      </w:r>
+      <w:proofErr w:type="spellStart"/>
+      <w:r>
+        <w:rPr>
+          <w:color w:val="000000"/>
+        </w:rPr>
+        <w:t>Nyström</w:t>
+      </w:r>
+      <w:proofErr w:type="spellEnd"/>
+      <w:r>
+        <w:rPr>
+          <w:color w:val="000000"/>
+        </w:rPr>
+        <w:t xml:space="preserve"> M, </w:t>
+      </w:r>
+      <w:proofErr w:type="spellStart"/>
+      <w:r>
+        <w:rPr>
+          <w:color w:val="000000"/>
+        </w:rPr>
+        <w:t>Thyresson</w:t>
+      </w:r>
+      <w:proofErr w:type="spellEnd"/>
+      <w:r>
+        <w:rPr>
+          <w:color w:val="000000"/>
+        </w:rPr>
+        <w:t xml:space="preserve"> M, Johansson C (2008) The non-linear relationship between body size and function in parrotfishes. Coral Reefs 27:967–974</w:t>
       </w:r>
     </w:p>
     <w:p>
@@ -10555,11 +12477,47 @@
           <w:color w:val="000000"/>
         </w:rPr>
       </w:pPr>
-      <w:r>
-        <w:rPr>
-          <w:color w:val="000000"/>
-        </w:rPr>
-        <w:t>Marshell A, Mumby PJ (2015) The role of surgeonfish (Acanthuridae) in maintaining algal turf biomass on coral reefs. J Exp Mar Bio Ecol 473:152–160</w:t>
+      <w:proofErr w:type="spellStart"/>
+      <w:r>
+        <w:rPr>
+          <w:color w:val="000000"/>
+        </w:rPr>
+        <w:t>Marshell</w:t>
+      </w:r>
+      <w:proofErr w:type="spellEnd"/>
+      <w:r>
+        <w:rPr>
+          <w:color w:val="000000"/>
+        </w:rPr>
+        <w:t xml:space="preserve"> A, Mumby PJ (2015) The role of surgeonfish (Acanthuridae) in maintaining algal turf biomass on coral reefs. J </w:t>
+      </w:r>
+      <w:proofErr w:type="spellStart"/>
+      <w:r>
+        <w:rPr>
+          <w:color w:val="000000"/>
+        </w:rPr>
+        <w:t>Exp</w:t>
+      </w:r>
+      <w:proofErr w:type="spellEnd"/>
+      <w:r>
+        <w:rPr>
+          <w:color w:val="000000"/>
+        </w:rPr>
+        <w:t xml:space="preserve"> Mar Bio </w:t>
+      </w:r>
+      <w:proofErr w:type="spellStart"/>
+      <w:r>
+        <w:rPr>
+          <w:color w:val="000000"/>
+        </w:rPr>
+        <w:t>Ecol</w:t>
+      </w:r>
+      <w:proofErr w:type="spellEnd"/>
+      <w:r>
+        <w:rPr>
+          <w:color w:val="000000"/>
+        </w:rPr>
+        <w:t xml:space="preserve"> 473:152–160</w:t>
       </w:r>
     </w:p>
     <w:p>
@@ -10582,7 +12540,49 @@
         <w:rPr>
           <w:color w:val="000000"/>
         </w:rPr>
-        <w:t>McClanahan TR, Maina JM, Graham NAJ, Jones KR (2016) Modeling Reef Fish Biomass, Recovery Potential, and Management Priorities in the Western Indian Ocean. PLoS One 11:e0154585</w:t>
+        <w:t xml:space="preserve">McClanahan TR, </w:t>
+      </w:r>
+      <w:proofErr w:type="spellStart"/>
+      <w:r>
+        <w:rPr>
+          <w:color w:val="000000"/>
+        </w:rPr>
+        <w:t>Maina</w:t>
+      </w:r>
+      <w:proofErr w:type="spellEnd"/>
+      <w:r>
+        <w:rPr>
+          <w:color w:val="000000"/>
+        </w:rPr>
+        <w:t xml:space="preserve"> JM, Graham NAJ, Jones KR (2016) </w:t>
+      </w:r>
+      <w:proofErr w:type="spellStart"/>
+      <w:r>
+        <w:rPr>
+          <w:color w:val="000000"/>
+        </w:rPr>
+        <w:t>Modeling</w:t>
+      </w:r>
+      <w:proofErr w:type="spellEnd"/>
+      <w:r>
+        <w:rPr>
+          <w:color w:val="000000"/>
+        </w:rPr>
+        <w:t xml:space="preserve"> Reef Fish Biomass, Recovery Potential, and Management Priorities in the Western Indian Ocean. </w:t>
+      </w:r>
+      <w:proofErr w:type="spellStart"/>
+      <w:r>
+        <w:rPr>
+          <w:color w:val="000000"/>
+        </w:rPr>
+        <w:t>PLoS</w:t>
+      </w:r>
+      <w:proofErr w:type="spellEnd"/>
+      <w:r>
+        <w:rPr>
+          <w:color w:val="000000"/>
+        </w:rPr>
+        <w:t xml:space="preserve"> One 11:e0154585</w:t>
       </w:r>
     </w:p>
     <w:p>
@@ -10601,11 +12601,19 @@
           <w:color w:val="000000"/>
         </w:rPr>
       </w:pPr>
-      <w:r>
-        <w:rPr>
-          <w:color w:val="000000"/>
-        </w:rPr>
-        <w:t>McElreath R (2017) Rethinking: statistical Rethinking book package. R package version 1:</w:t>
+      <w:proofErr w:type="spellStart"/>
+      <w:r>
+        <w:rPr>
+          <w:color w:val="000000"/>
+        </w:rPr>
+        <w:t>McElreath</w:t>
+      </w:r>
+      <w:proofErr w:type="spellEnd"/>
+      <w:r>
+        <w:rPr>
+          <w:color w:val="000000"/>
+        </w:rPr>
+        <w:t xml:space="preserve"> R (2017) Rethinking: statistical Rethinking book package. R package version 1:</w:t>
       </w:r>
     </w:p>
     <w:p>
@@ -10628,14 +12636,210 @@
         <w:rPr>
           <w:color w:val="000000"/>
         </w:rPr>
-        <w:t xml:space="preserve">Metcalfe DB, Asner GP, Martin RE, Silva Espejo JE, Huasco WH, Farfán Amézquita FF, Carranza-Jimenez L, Galiano Cabrera DF, Baca LD, Sinca F, Huaraca Quispe LP, Taype IA, Mora LE, Dávila AR, Solórzano MM, Puma Vilca BL, Laupa Román JM, Guerra Bustios </w:t>
+        <w:t xml:space="preserve">Metcalfe DB, Asner GP, Martin RE, Silva </w:t>
+      </w:r>
+      <w:proofErr w:type="spellStart"/>
+      <w:r>
+        <w:rPr>
+          <w:color w:val="000000"/>
+        </w:rPr>
+        <w:t>Espejo</w:t>
+      </w:r>
+      <w:proofErr w:type="spellEnd"/>
+      <w:r>
+        <w:rPr>
+          <w:color w:val="000000"/>
+        </w:rPr>
+        <w:t xml:space="preserve"> JE, </w:t>
+      </w:r>
+      <w:proofErr w:type="spellStart"/>
+      <w:r>
+        <w:rPr>
+          <w:color w:val="000000"/>
+        </w:rPr>
+        <w:t>Huasco</w:t>
+      </w:r>
+      <w:proofErr w:type="spellEnd"/>
+      <w:r>
+        <w:rPr>
+          <w:color w:val="000000"/>
+        </w:rPr>
+        <w:t xml:space="preserve"> WH, </w:t>
+      </w:r>
+      <w:proofErr w:type="spellStart"/>
+      <w:r>
+        <w:rPr>
+          <w:color w:val="000000"/>
+        </w:rPr>
+        <w:t>Farfán</w:t>
+      </w:r>
+      <w:proofErr w:type="spellEnd"/>
+      <w:r>
+        <w:rPr>
+          <w:color w:val="000000"/>
+        </w:rPr>
+        <w:t xml:space="preserve"> Amézquita FF, Carranza-Jimenez L, Galiano Cabrera DF, Baca LD, </w:t>
+      </w:r>
+      <w:proofErr w:type="spellStart"/>
+      <w:r>
+        <w:rPr>
+          <w:color w:val="000000"/>
+        </w:rPr>
+        <w:t>Sinca</w:t>
+      </w:r>
+      <w:proofErr w:type="spellEnd"/>
+      <w:r>
+        <w:rPr>
+          <w:color w:val="000000"/>
+        </w:rPr>
+        <w:t xml:space="preserve"> F, </w:t>
+      </w:r>
+      <w:proofErr w:type="spellStart"/>
+      <w:r>
+        <w:rPr>
+          <w:color w:val="000000"/>
+        </w:rPr>
+        <w:t>Huaraca</w:t>
+      </w:r>
+      <w:proofErr w:type="spellEnd"/>
+      <w:r>
+        <w:rPr>
+          <w:color w:val="000000"/>
+        </w:rPr>
+        <w:t xml:space="preserve"> </w:t>
+      </w:r>
+      <w:proofErr w:type="spellStart"/>
+      <w:r>
+        <w:rPr>
+          <w:color w:val="000000"/>
+        </w:rPr>
+        <w:t>Quispe</w:t>
+      </w:r>
+      <w:proofErr w:type="spellEnd"/>
+      <w:r>
+        <w:rPr>
+          <w:color w:val="000000"/>
+        </w:rPr>
+        <w:t xml:space="preserve"> LP, </w:t>
+      </w:r>
+      <w:proofErr w:type="spellStart"/>
+      <w:r>
+        <w:rPr>
+          <w:color w:val="000000"/>
+        </w:rPr>
+        <w:t>Taype</w:t>
+      </w:r>
+      <w:proofErr w:type="spellEnd"/>
+      <w:r>
+        <w:rPr>
+          <w:color w:val="000000"/>
+        </w:rPr>
+        <w:t xml:space="preserve"> IA, Mora LE, </w:t>
+      </w:r>
+      <w:proofErr w:type="spellStart"/>
+      <w:r>
+        <w:rPr>
+          <w:color w:val="000000"/>
+        </w:rPr>
+        <w:t>Dávila</w:t>
+      </w:r>
+      <w:proofErr w:type="spellEnd"/>
+      <w:r>
+        <w:rPr>
+          <w:color w:val="000000"/>
+        </w:rPr>
+        <w:t xml:space="preserve"> AR, Solórzano MM, Puma </w:t>
+      </w:r>
+      <w:proofErr w:type="spellStart"/>
+      <w:r>
+        <w:rPr>
+          <w:color w:val="000000"/>
+        </w:rPr>
+        <w:t>Vilca</w:t>
+      </w:r>
+      <w:proofErr w:type="spellEnd"/>
+      <w:r>
+        <w:rPr>
+          <w:color w:val="000000"/>
+        </w:rPr>
+        <w:t xml:space="preserve"> BL, </w:t>
+      </w:r>
+      <w:proofErr w:type="spellStart"/>
+      <w:r>
+        <w:rPr>
+          <w:color w:val="000000"/>
+        </w:rPr>
+        <w:t>Laupa</w:t>
+      </w:r>
+      <w:proofErr w:type="spellEnd"/>
+      <w:r>
+        <w:rPr>
+          <w:color w:val="000000"/>
+        </w:rPr>
+        <w:t xml:space="preserve"> Román JM, Guerra </w:t>
+      </w:r>
+      <w:proofErr w:type="spellStart"/>
+      <w:r>
+        <w:rPr>
+          <w:color w:val="000000"/>
+        </w:rPr>
+        <w:t>Bustios</w:t>
+      </w:r>
+      <w:proofErr w:type="spellEnd"/>
+      <w:r>
+        <w:rPr>
+          <w:color w:val="000000"/>
+        </w:rPr>
+        <w:t xml:space="preserve"> </w:t>
       </w:r>
       <w:r>
         <w:rPr>
           <w:color w:val="000000"/>
         </w:rPr>
         <w:lastRenderedPageBreak/>
-        <w:t>PC, Revilla NS, Tupayachi R, Girardin CAJ, Doughty CE, Malhi Y (2014) Herbivory makes major contributions to ecosystem carbon and nutrient cycling in tropical forests. Ecol Lett 17:324–332</w:t>
+        <w:t xml:space="preserve">PC, Revilla NS, </w:t>
+      </w:r>
+      <w:proofErr w:type="spellStart"/>
+      <w:r>
+        <w:rPr>
+          <w:color w:val="000000"/>
+        </w:rPr>
+        <w:t>Tupayachi</w:t>
+      </w:r>
+      <w:proofErr w:type="spellEnd"/>
+      <w:r>
+        <w:rPr>
+          <w:color w:val="000000"/>
+        </w:rPr>
+        <w:t xml:space="preserve"> R, Girardin CAJ, Doughty CE, </w:t>
+      </w:r>
+      <w:proofErr w:type="spellStart"/>
+      <w:r>
+        <w:rPr>
+          <w:color w:val="000000"/>
+        </w:rPr>
+        <w:t>Malhi</w:t>
+      </w:r>
+      <w:proofErr w:type="spellEnd"/>
+      <w:r>
+        <w:rPr>
+          <w:color w:val="000000"/>
+        </w:rPr>
+        <w:t xml:space="preserve"> Y (2014) Herbivory makes major contributions to ecosystem carbon and nutrient cycling in tropical forests. </w:t>
+      </w:r>
+      <w:proofErr w:type="spellStart"/>
+      <w:r>
+        <w:rPr>
+          <w:color w:val="000000"/>
+        </w:rPr>
+        <w:t>Ecol</w:t>
+      </w:r>
+      <w:proofErr w:type="spellEnd"/>
+      <w:r>
+        <w:rPr>
+          <w:color w:val="000000"/>
+        </w:rPr>
+        <w:t xml:space="preserve"> Lett 17:324–332</w:t>
       </w:r>
     </w:p>
     <w:p>
@@ -10658,7 +12862,49 @@
         <w:rPr>
           <w:color w:val="000000"/>
         </w:rPr>
-        <w:t>Mumby PJ, Dahlgren CP, Harborne AR, Kappel CV, Micheli F, Brumbaugh DR, Holmes KE, Mendes JM, Broad K, Sanchirico JN, Buch K, Box S, Stoffle RW, Gill AB (2006) Fishing, trophic cascades, and the process of grazing on coral reefs. Science 311:98–101</w:t>
+        <w:t xml:space="preserve">Mumby PJ, Dahlgren CP, Harborne AR, Kappel CV, </w:t>
+      </w:r>
+      <w:proofErr w:type="spellStart"/>
+      <w:r>
+        <w:rPr>
+          <w:color w:val="000000"/>
+        </w:rPr>
+        <w:t>Micheli</w:t>
+      </w:r>
+      <w:proofErr w:type="spellEnd"/>
+      <w:r>
+        <w:rPr>
+          <w:color w:val="000000"/>
+        </w:rPr>
+        <w:t xml:space="preserve"> F, Brumbaugh DR, Holmes KE, Mendes JM, Broad K, </w:t>
+      </w:r>
+      <w:proofErr w:type="spellStart"/>
+      <w:r>
+        <w:rPr>
+          <w:color w:val="000000"/>
+        </w:rPr>
+        <w:t>Sanchirico</w:t>
+      </w:r>
+      <w:proofErr w:type="spellEnd"/>
+      <w:r>
+        <w:rPr>
+          <w:color w:val="000000"/>
+        </w:rPr>
+        <w:t xml:space="preserve"> JN, Buch K, Box S, </w:t>
+      </w:r>
+      <w:proofErr w:type="spellStart"/>
+      <w:r>
+        <w:rPr>
+          <w:color w:val="000000"/>
+        </w:rPr>
+        <w:t>Stoffle</w:t>
+      </w:r>
+      <w:proofErr w:type="spellEnd"/>
+      <w:r>
+        <w:rPr>
+          <w:color w:val="000000"/>
+        </w:rPr>
+        <w:t xml:space="preserve"> RW, Gill AB (2006) Fishing, trophic cascades, and the process of grazing on coral reefs. Science 311:98–101</w:t>
       </w:r>
     </w:p>
     <w:p>
@@ -10677,11 +12923,33 @@
           <w:color w:val="000000"/>
         </w:rPr>
       </w:pPr>
-      <w:r>
-        <w:rPr>
-          <w:color w:val="000000"/>
-        </w:rPr>
-        <w:t>Munday PL, Jones GP (1998) The Ecological Implications of Small Body Size Among Coral-Reef Fishes. Ocean Coast Manag 36:373–411</w:t>
+      <w:proofErr w:type="spellStart"/>
+      <w:r>
+        <w:rPr>
+          <w:color w:val="000000"/>
+        </w:rPr>
+        <w:t>Munday</w:t>
+      </w:r>
+      <w:proofErr w:type="spellEnd"/>
+      <w:r>
+        <w:rPr>
+          <w:color w:val="000000"/>
+        </w:rPr>
+        <w:t xml:space="preserve"> PL, Jones GP (1998) The Ecological Implications of Small Body Size Among Coral-Reef Fishes. Ocean Coast </w:t>
+      </w:r>
+      <w:proofErr w:type="spellStart"/>
+      <w:r>
+        <w:rPr>
+          <w:color w:val="000000"/>
+        </w:rPr>
+        <w:t>Manag</w:t>
+      </w:r>
+      <w:proofErr w:type="spellEnd"/>
+      <w:r>
+        <w:rPr>
+          <w:color w:val="000000"/>
+        </w:rPr>
+        <w:t xml:space="preserve"> 36:373–411</w:t>
       </w:r>
     </w:p>
     <w:p>
@@ -10704,7 +12972,35 @@
         <w:rPr>
           <w:color w:val="000000"/>
         </w:rPr>
-        <w:t>Nash KL, Graham NAJ, Bellwood DR (2013) Fish foraging patterns, vulnerability to fishing, and implications for the management of ecosystem function across scales. Ecol Appl 23:1632–1644</w:t>
+        <w:t xml:space="preserve">Nash KL, Graham NAJ, Bellwood DR (2013) Fish foraging patterns, vulnerability to fishing, and implications for the management of ecosystem function across scales. </w:t>
+      </w:r>
+      <w:proofErr w:type="spellStart"/>
+      <w:r>
+        <w:rPr>
+          <w:color w:val="000000"/>
+        </w:rPr>
+        <w:t>Ecol</w:t>
+      </w:r>
+      <w:proofErr w:type="spellEnd"/>
+      <w:r>
+        <w:rPr>
+          <w:color w:val="000000"/>
+        </w:rPr>
+        <w:t xml:space="preserve"> </w:t>
+      </w:r>
+      <w:proofErr w:type="spellStart"/>
+      <w:r>
+        <w:rPr>
+          <w:color w:val="000000"/>
+        </w:rPr>
+        <w:t>Appl</w:t>
+      </w:r>
+      <w:proofErr w:type="spellEnd"/>
+      <w:r>
+        <w:rPr>
+          <w:color w:val="000000"/>
+        </w:rPr>
+        <w:t xml:space="preserve"> 23:1632–1644</w:t>
       </w:r>
     </w:p>
     <w:p>
@@ -10727,7 +13023,35 @@
         <w:rPr>
           <w:color w:val="000000"/>
         </w:rPr>
-        <w:t>Nash KL, Graham NAJ, Jennings S, Wilson SK, Bellwood DR (2016) Herbivore cross-scale redundancy supports response diversity and promotes coral reef resilience. J Appl Ecol 53:646–655</w:t>
+        <w:t xml:space="preserve">Nash KL, Graham NAJ, Jennings S, Wilson SK, Bellwood DR (2016) Herbivore cross-scale redundancy supports response diversity and promotes coral reef resilience. J </w:t>
+      </w:r>
+      <w:proofErr w:type="spellStart"/>
+      <w:r>
+        <w:rPr>
+          <w:color w:val="000000"/>
+        </w:rPr>
+        <w:t>Appl</w:t>
+      </w:r>
+      <w:proofErr w:type="spellEnd"/>
+      <w:r>
+        <w:rPr>
+          <w:color w:val="000000"/>
+        </w:rPr>
+        <w:t xml:space="preserve"> </w:t>
+      </w:r>
+      <w:proofErr w:type="spellStart"/>
+      <w:r>
+        <w:rPr>
+          <w:color w:val="000000"/>
+        </w:rPr>
+        <w:t>Ecol</w:t>
+      </w:r>
+      <w:proofErr w:type="spellEnd"/>
+      <w:r>
+        <w:rPr>
+          <w:color w:val="000000"/>
+        </w:rPr>
+        <w:t xml:space="preserve"> 53:646–655</w:t>
       </w:r>
     </w:p>
     <w:p>
@@ -10736,7 +13060,23 @@
         <w:ind w:left="397" w:hanging="397"/>
       </w:pPr>
       <w:r>
-        <w:t xml:space="preserve">Nash, K. L., Abesamis, R. A., Graham, N. A. J., McClure, E. C., &amp; Moland, E. (2016). Drivers of herbivory on coral reefs: species, habitat and management effects. </w:t>
+        <w:t xml:space="preserve">Nash, K. L., </w:t>
+      </w:r>
+      <w:proofErr w:type="spellStart"/>
+      <w:r>
+        <w:t>Abesamis</w:t>
+      </w:r>
+      <w:proofErr w:type="spellEnd"/>
+      <w:r>
+        <w:t xml:space="preserve">, R. A., Graham, N. A. J., McClure, E. C., &amp; </w:t>
+      </w:r>
+      <w:proofErr w:type="spellStart"/>
+      <w:r>
+        <w:t>Moland</w:t>
+      </w:r>
+      <w:proofErr w:type="spellEnd"/>
+      <w:r>
+        <w:t xml:space="preserve">, E. (2016). Drivers of herbivory on coral reefs: species, habitat and management effects. </w:t>
       </w:r>
       <w:r>
         <w:rPr>
@@ -10775,11 +13115,75 @@
           <w:color w:val="000000"/>
         </w:rPr>
       </w:pPr>
-      <w:r>
-        <w:rPr>
-          <w:color w:val="000000"/>
-        </w:rPr>
-        <w:t>Oksanen J, Guillaume Blanchet F, Friendly M, Kindt R, Legendre P, McGlinn D, Minchin PR, O’Hara RB, Simpson GL, Solymos P, Stevens MHH, Szoecs E, Wagner H (2017) vegan: Community Ecology Package. R package ersion 2.4-4:</w:t>
+      <w:proofErr w:type="spellStart"/>
+      <w:r>
+        <w:rPr>
+          <w:color w:val="000000"/>
+        </w:rPr>
+        <w:t>Oksanen</w:t>
+      </w:r>
+      <w:proofErr w:type="spellEnd"/>
+      <w:r>
+        <w:rPr>
+          <w:color w:val="000000"/>
+        </w:rPr>
+        <w:t xml:space="preserve"> J, Guillaume Blanchet F, Friendly M, </w:t>
+      </w:r>
+      <w:proofErr w:type="spellStart"/>
+      <w:r>
+        <w:rPr>
+          <w:color w:val="000000"/>
+        </w:rPr>
+        <w:t>Kindt</w:t>
+      </w:r>
+      <w:proofErr w:type="spellEnd"/>
+      <w:r>
+        <w:rPr>
+          <w:color w:val="000000"/>
+        </w:rPr>
+        <w:t xml:space="preserve"> R, Legendre P, McGlinn D, Minchin PR, O’Hara RB, Simpson GL, </w:t>
+      </w:r>
+      <w:proofErr w:type="spellStart"/>
+      <w:r>
+        <w:rPr>
+          <w:color w:val="000000"/>
+        </w:rPr>
+        <w:t>Solymos</w:t>
+      </w:r>
+      <w:proofErr w:type="spellEnd"/>
+      <w:r>
+        <w:rPr>
+          <w:color w:val="000000"/>
+        </w:rPr>
+        <w:t xml:space="preserve"> P, Stevens MHH, </w:t>
+      </w:r>
+      <w:proofErr w:type="spellStart"/>
+      <w:r>
+        <w:rPr>
+          <w:color w:val="000000"/>
+        </w:rPr>
+        <w:t>Szoecs</w:t>
+      </w:r>
+      <w:proofErr w:type="spellEnd"/>
+      <w:r>
+        <w:rPr>
+          <w:color w:val="000000"/>
+        </w:rPr>
+        <w:t xml:space="preserve"> E, Wagner H (2017) vegan: Community Ecology Package. R package </w:t>
+      </w:r>
+      <w:proofErr w:type="spellStart"/>
+      <w:r>
+        <w:rPr>
+          <w:color w:val="000000"/>
+        </w:rPr>
+        <w:t>ersion</w:t>
+      </w:r>
+      <w:proofErr w:type="spellEnd"/>
+      <w:r>
+        <w:rPr>
+          <w:color w:val="000000"/>
+        </w:rPr>
+        <w:t xml:space="preserve"> 2.4-4:</w:t>
       </w:r>
     </w:p>
     <w:p>
@@ -10802,7 +13206,49 @@
         <w:rPr>
           <w:color w:val="000000"/>
         </w:rPr>
-        <w:t>Polunin NVC, Harmelin-Vivien M, Galzin R (1995) Contrasts in algal food processing among five herbivorous coral-reef fishes. J Fish Biol 47:455–465</w:t>
+        <w:t xml:space="preserve">Polunin NVC, </w:t>
+      </w:r>
+      <w:proofErr w:type="spellStart"/>
+      <w:r>
+        <w:rPr>
+          <w:color w:val="000000"/>
+        </w:rPr>
+        <w:t>Harmelin</w:t>
+      </w:r>
+      <w:proofErr w:type="spellEnd"/>
+      <w:r>
+        <w:rPr>
+          <w:color w:val="000000"/>
+        </w:rPr>
+        <w:t xml:space="preserve">-Vivien M, </w:t>
+      </w:r>
+      <w:proofErr w:type="spellStart"/>
+      <w:r>
+        <w:rPr>
+          <w:color w:val="000000"/>
+        </w:rPr>
+        <w:t>Galzin</w:t>
+      </w:r>
+      <w:proofErr w:type="spellEnd"/>
+      <w:r>
+        <w:rPr>
+          <w:color w:val="000000"/>
+        </w:rPr>
+        <w:t xml:space="preserve"> R (1995) Contrasts in algal food processing among five herbivorous coral-reef fishes. J Fish </w:t>
+      </w:r>
+      <w:proofErr w:type="spellStart"/>
+      <w:r>
+        <w:rPr>
+          <w:color w:val="000000"/>
+        </w:rPr>
+        <w:t>Biol</w:t>
+      </w:r>
+      <w:proofErr w:type="spellEnd"/>
+      <w:r>
+        <w:rPr>
+          <w:color w:val="000000"/>
+        </w:rPr>
+        <w:t xml:space="preserve"> 47:455–465</w:t>
       </w:r>
     </w:p>
     <w:p>
@@ -10848,7 +13294,35 @@
         <w:rPr>
           <w:color w:val="000000"/>
         </w:rPr>
-        <w:t>Robinson JPW, Williams ID, Edwards AM, McPherson J, Yeager L, Vigliola L, Brainard RE, Baum JK (2017) Fishing degrades size structure of coral reef fish communities. Glob Chang Biol 23:1009–1022</w:t>
+        <w:t xml:space="preserve">Robinson JPW, Williams ID, Edwards AM, McPherson J, Yeager L, </w:t>
+      </w:r>
+      <w:proofErr w:type="spellStart"/>
+      <w:r>
+        <w:rPr>
+          <w:color w:val="000000"/>
+        </w:rPr>
+        <w:t>Vigliola</w:t>
+      </w:r>
+      <w:proofErr w:type="spellEnd"/>
+      <w:r>
+        <w:rPr>
+          <w:color w:val="000000"/>
+        </w:rPr>
+        <w:t xml:space="preserve"> L, Brainard RE, Baum JK (2017) Fishing degrades size structure of coral reef fish communities. Glob Chang </w:t>
+      </w:r>
+      <w:proofErr w:type="spellStart"/>
+      <w:r>
+        <w:rPr>
+          <w:color w:val="000000"/>
+        </w:rPr>
+        <w:t>Biol</w:t>
+      </w:r>
+      <w:proofErr w:type="spellEnd"/>
+      <w:r>
+        <w:rPr>
+          <w:color w:val="000000"/>
+        </w:rPr>
+        <w:t xml:space="preserve"> 23:1009–1022</w:t>
       </w:r>
     </w:p>
     <w:p>
@@ -10890,11 +13364,61 @@
           <w:color w:val="000000"/>
         </w:rPr>
       </w:pPr>
-      <w:r>
-        <w:rPr>
-          <w:color w:val="000000"/>
-        </w:rPr>
-        <w:t>Rooij JM, Videler JJ, Bruggemann JH (1998) High biomass and production but low energy transfer efficiency of Caribbean parrotfish: implications for trophic models of coral reefs. J Fish Biol 53:154–178</w:t>
+      <w:proofErr w:type="spellStart"/>
+      <w:r>
+        <w:rPr>
+          <w:color w:val="000000"/>
+        </w:rPr>
+        <w:t>Rooij</w:t>
+      </w:r>
+      <w:proofErr w:type="spellEnd"/>
+      <w:r>
+        <w:rPr>
+          <w:color w:val="000000"/>
+        </w:rPr>
+        <w:t xml:space="preserve"> JM, </w:t>
+      </w:r>
+      <w:proofErr w:type="spellStart"/>
+      <w:r>
+        <w:rPr>
+          <w:color w:val="000000"/>
+        </w:rPr>
+        <w:t>Videler</w:t>
+      </w:r>
+      <w:proofErr w:type="spellEnd"/>
+      <w:r>
+        <w:rPr>
+          <w:color w:val="000000"/>
+        </w:rPr>
+        <w:t xml:space="preserve"> JJ, </w:t>
+      </w:r>
+      <w:proofErr w:type="spellStart"/>
+      <w:r>
+        <w:rPr>
+          <w:color w:val="000000"/>
+        </w:rPr>
+        <w:t>Bruggemann</w:t>
+      </w:r>
+      <w:proofErr w:type="spellEnd"/>
+      <w:r>
+        <w:rPr>
+          <w:color w:val="000000"/>
+        </w:rPr>
+        <w:t xml:space="preserve"> JH (1998) High biomass and production but low energy transfer efficiency of Caribbean parrotfish: implications for trophic models of coral reefs. J Fish </w:t>
+      </w:r>
+      <w:proofErr w:type="spellStart"/>
+      <w:r>
+        <w:rPr>
+          <w:color w:val="000000"/>
+        </w:rPr>
+        <w:t>Biol</w:t>
+      </w:r>
+      <w:proofErr w:type="spellEnd"/>
+      <w:r>
+        <w:rPr>
+          <w:color w:val="000000"/>
+        </w:rPr>
+        <w:t xml:space="preserve"> 53:154–178</w:t>
       </w:r>
     </w:p>
     <w:p>
@@ -10910,6 +13434,7 @@
         <w:spacing w:before="120" w:after="120"/>
         <w:ind w:left="397" w:hanging="397"/>
       </w:pPr>
+      <w:proofErr w:type="spellStart"/>
       <w:r>
         <w:rPr>
           <w:color w:val="000000"/>
@@ -10917,7 +13442,19 @@
         <w:t>Ro</w:t>
       </w:r>
       <w:r>
-        <w:t>yo AA, Collins R, Adams MB, Kirschbaum C, Carson WP (2010) Pervasive interactions between ungulate browsers and disturbance regimes promote temperate forest herbaceous diversity. Ecology 91:93–105</w:t>
+        <w:t>yo</w:t>
+      </w:r>
+      <w:proofErr w:type="spellEnd"/>
+      <w:r>
+        <w:t xml:space="preserve"> AA, Collins R, Adams MB, </w:t>
+      </w:r>
+      <w:proofErr w:type="spellStart"/>
+      <w:r>
+        <w:t>Kirschbaum</w:t>
+      </w:r>
+      <w:proofErr w:type="spellEnd"/>
+      <w:r>
+        <w:t xml:space="preserve"> C, Carson WP (2010) Pervasive interactions between ungulate browsers and disturbance regimes promote temperate forest herbaceous diversity. Ecology 91:93–105</w:t>
       </w:r>
     </w:p>
     <w:p>
@@ -10933,11 +13470,131 @@
         <w:spacing w:before="120" w:after="120"/>
         <w:ind w:left="397" w:hanging="397"/>
       </w:pPr>
+      <w:proofErr w:type="spellStart"/>
       <w:r>
         <w:rPr>
           <w:highlight w:val="white"/>
         </w:rPr>
-        <w:t xml:space="preserve">Prieditis, A., Howlett, S.J., Baumanis, J., Bagrade, G., Done, G., Jansons, A., Neimane, U., Ornicans, A., Stepanova, A., Smits, A. and Zunna, A., 2017. Quantification of Deer Browsing in Summer and Its Importance for Game Management in Latvia. </w:t>
+        <w:t>Prieditis</w:t>
+      </w:r>
+      <w:proofErr w:type="spellEnd"/>
+      <w:r>
+        <w:rPr>
+          <w:highlight w:val="white"/>
+        </w:rPr>
+        <w:t xml:space="preserve">, A., </w:t>
+      </w:r>
+      <w:proofErr w:type="spellStart"/>
+      <w:r>
+        <w:rPr>
+          <w:highlight w:val="white"/>
+        </w:rPr>
+        <w:t>Howlett</w:t>
+      </w:r>
+      <w:proofErr w:type="spellEnd"/>
+      <w:r>
+        <w:rPr>
+          <w:highlight w:val="white"/>
+        </w:rPr>
+        <w:t xml:space="preserve">, S.J., </w:t>
+      </w:r>
+      <w:proofErr w:type="spellStart"/>
+      <w:r>
+        <w:rPr>
+          <w:highlight w:val="white"/>
+        </w:rPr>
+        <w:t>Baumanis</w:t>
+      </w:r>
+      <w:proofErr w:type="spellEnd"/>
+      <w:r>
+        <w:rPr>
+          <w:highlight w:val="white"/>
+        </w:rPr>
+        <w:t xml:space="preserve">, J., </w:t>
+      </w:r>
+      <w:proofErr w:type="spellStart"/>
+      <w:r>
+        <w:rPr>
+          <w:highlight w:val="white"/>
+        </w:rPr>
+        <w:t>Bagrade</w:t>
+      </w:r>
+      <w:proofErr w:type="spellEnd"/>
+      <w:r>
+        <w:rPr>
+          <w:highlight w:val="white"/>
+        </w:rPr>
+        <w:t xml:space="preserve">, G., Done, G., </w:t>
+      </w:r>
+      <w:proofErr w:type="spellStart"/>
+      <w:r>
+        <w:rPr>
+          <w:highlight w:val="white"/>
+        </w:rPr>
+        <w:t>Jansons</w:t>
+      </w:r>
+      <w:proofErr w:type="spellEnd"/>
+      <w:r>
+        <w:rPr>
+          <w:highlight w:val="white"/>
+        </w:rPr>
+        <w:t xml:space="preserve">, A., </w:t>
+      </w:r>
+      <w:proofErr w:type="spellStart"/>
+      <w:r>
+        <w:rPr>
+          <w:highlight w:val="white"/>
+        </w:rPr>
+        <w:t>Neimane</w:t>
+      </w:r>
+      <w:proofErr w:type="spellEnd"/>
+      <w:r>
+        <w:rPr>
+          <w:highlight w:val="white"/>
+        </w:rPr>
+        <w:t xml:space="preserve">, U., </w:t>
+      </w:r>
+      <w:proofErr w:type="spellStart"/>
+      <w:r>
+        <w:rPr>
+          <w:highlight w:val="white"/>
+        </w:rPr>
+        <w:t>Ornicans</w:t>
+      </w:r>
+      <w:proofErr w:type="spellEnd"/>
+      <w:r>
+        <w:rPr>
+          <w:highlight w:val="white"/>
+        </w:rPr>
+        <w:t xml:space="preserve">, A., </w:t>
+      </w:r>
+      <w:proofErr w:type="spellStart"/>
+      <w:r>
+        <w:rPr>
+          <w:highlight w:val="white"/>
+        </w:rPr>
+        <w:t>Stepanova</w:t>
+      </w:r>
+      <w:proofErr w:type="spellEnd"/>
+      <w:r>
+        <w:rPr>
+          <w:highlight w:val="white"/>
+        </w:rPr>
+        <w:t xml:space="preserve">, A., Smits, A. and </w:t>
+      </w:r>
+      <w:proofErr w:type="spellStart"/>
+      <w:r>
+        <w:rPr>
+          <w:highlight w:val="white"/>
+        </w:rPr>
+        <w:t>Zunna</w:t>
+      </w:r>
+      <w:proofErr w:type="spellEnd"/>
+      <w:r>
+        <w:rPr>
+          <w:highlight w:val="white"/>
+        </w:rPr>
+        <w:t xml:space="preserve">, A., 2017. Quantification of Deer Browsing in Summer and Its Importance for Game Management in Latvia. </w:t>
       </w:r>
       <w:r>
         <w:rPr>
@@ -10981,7 +13638,31 @@
       </w:pPr>
       <w:r>
         <w:lastRenderedPageBreak/>
-        <w:t>Russ GR, Questel S-LA, Rizzari JR, Alcala AC (2015) The parrotfish–coral relationship: refuting the ubiquity of a prevailing paradigm. Mar Biol 162:2029–2045</w:t>
+        <w:t xml:space="preserve">Russ GR, </w:t>
+      </w:r>
+      <w:proofErr w:type="spellStart"/>
+      <w:r>
+        <w:t>Questel</w:t>
+      </w:r>
+      <w:proofErr w:type="spellEnd"/>
+      <w:r>
+        <w:t xml:space="preserve"> S-LA, </w:t>
+      </w:r>
+      <w:proofErr w:type="spellStart"/>
+      <w:r>
+        <w:t>Rizzari</w:t>
+      </w:r>
+      <w:proofErr w:type="spellEnd"/>
+      <w:r>
+        <w:t xml:space="preserve"> JR, Alcala AC (2015) The parrotfish–coral relationship: refuting the ubiquity of a prevailing paradigm. Mar </w:t>
+      </w:r>
+      <w:proofErr w:type="spellStart"/>
+      <w:r>
+        <w:t>Biol</w:t>
+      </w:r>
+      <w:proofErr w:type="spellEnd"/>
+      <w:r>
+        <w:t xml:space="preserve"> 162:2029–2045</w:t>
       </w:r>
     </w:p>
     <w:p>
@@ -11000,14 +13681,33 @@
           <w:color w:val="000000"/>
         </w:rPr>
       </w:pPr>
-      <w:r>
-        <w:t xml:space="preserve">Samoilys MA, Carlos G (2000) Determining Methods of Underwater Visual Census for Estimating the Abundance of </w:t>
-      </w:r>
-      <w:r>
-        <w:rPr>
-          <w:color w:val="000000"/>
-        </w:rPr>
-        <w:t>Coral Reef Fishes. Environ Biol Fishes 57:289–304</w:t>
+      <w:proofErr w:type="spellStart"/>
+      <w:r>
+        <w:t>Samoilys</w:t>
+      </w:r>
+      <w:proofErr w:type="spellEnd"/>
+      <w:r>
+        <w:t xml:space="preserve"> MA, Carlos G (2000) Determining Methods of Underwater Visual Census for Estimating the Abundance of </w:t>
+      </w:r>
+      <w:r>
+        <w:rPr>
+          <w:color w:val="000000"/>
+        </w:rPr>
+        <w:t xml:space="preserve">Coral Reef Fishes. Environ </w:t>
+      </w:r>
+      <w:proofErr w:type="spellStart"/>
+      <w:r>
+        <w:rPr>
+          <w:color w:val="000000"/>
+        </w:rPr>
+        <w:t>Biol</w:t>
+      </w:r>
+      <w:proofErr w:type="spellEnd"/>
+      <w:r>
+        <w:rPr>
+          <w:color w:val="000000"/>
+        </w:rPr>
+        <w:t xml:space="preserve"> Fishes 57:289–304</w:t>
       </w:r>
     </w:p>
     <w:p>
@@ -11026,11 +13726,47 @@
           <w:color w:val="000000"/>
         </w:rPr>
       </w:pPr>
-      <w:r>
-        <w:rPr>
-          <w:color w:val="000000"/>
-        </w:rPr>
-        <w:t>Schielzeth H (2010) Simple means to improve the interpretability of regression coefficients: Interpretation of regression coefficients. Methods Ecol Evol 1:103–113</w:t>
+      <w:proofErr w:type="spellStart"/>
+      <w:r>
+        <w:rPr>
+          <w:color w:val="000000"/>
+        </w:rPr>
+        <w:t>Schielzeth</w:t>
+      </w:r>
+      <w:proofErr w:type="spellEnd"/>
+      <w:r>
+        <w:rPr>
+          <w:color w:val="000000"/>
+        </w:rPr>
+        <w:t xml:space="preserve"> H (2010) Simple means to improve the interpretability of regression coefficients: Interpretation of regression coefficients. Methods </w:t>
+      </w:r>
+      <w:proofErr w:type="spellStart"/>
+      <w:r>
+        <w:rPr>
+          <w:color w:val="000000"/>
+        </w:rPr>
+        <w:t>Ecol</w:t>
+      </w:r>
+      <w:proofErr w:type="spellEnd"/>
+      <w:r>
+        <w:rPr>
+          <w:color w:val="000000"/>
+        </w:rPr>
+        <w:t xml:space="preserve"> </w:t>
+      </w:r>
+      <w:proofErr w:type="spellStart"/>
+      <w:r>
+        <w:rPr>
+          <w:color w:val="000000"/>
+        </w:rPr>
+        <w:t>Evol</w:t>
+      </w:r>
+      <w:proofErr w:type="spellEnd"/>
+      <w:r>
+        <w:rPr>
+          <w:color w:val="000000"/>
+        </w:rPr>
+        <w:t xml:space="preserve"> 1:103–113</w:t>
       </w:r>
     </w:p>
     <w:p>
@@ -11038,13 +13774,15 @@
         <w:spacing w:before="120" w:after="120"/>
         <w:ind w:left="397" w:hanging="397"/>
         <w:rPr>
-          <w:ins w:id="431" w:author="Robinson, James (robins64)" w:date="2019-04-10T08:55:00Z"/>
-        </w:rPr>
-      </w:pPr>
+          <w:ins w:id="432" w:author="Robinson, James (robins64)" w:date="2019-04-10T08:55:00Z"/>
+        </w:rPr>
+      </w:pPr>
+      <w:proofErr w:type="spellStart"/>
       <w:r>
         <w:t>Tebbett</w:t>
       </w:r>
-      <w:del w:id="432" w:author="Robinson, James (robins64)" w:date="2019-04-10T09:04:00Z">
+      <w:proofErr w:type="spellEnd"/>
+      <w:del w:id="433" w:author="Robinson, James (robins64)" w:date="2019-04-10T09:04:00Z">
         <w:r>
           <w:delText>,</w:delText>
         </w:r>
@@ -11052,7 +13790,7 @@
       <w:r>
         <w:t xml:space="preserve"> S</w:t>
       </w:r>
-      <w:del w:id="433" w:author="Robinson, James (robins64)" w:date="2019-04-10T09:03:00Z">
+      <w:del w:id="434" w:author="Robinson, James (robins64)" w:date="2019-04-10T09:03:00Z">
         <w:r>
           <w:delText xml:space="preserve">. </w:delText>
         </w:r>
@@ -11060,15 +13798,20 @@
       <w:r>
         <w:t>B</w:t>
       </w:r>
-      <w:del w:id="434" w:author="Robinson, James (robins64)" w:date="2019-04-10T09:03:00Z">
+      <w:del w:id="435" w:author="Robinson, James (robins64)" w:date="2019-04-10T09:03:00Z">
         <w:r>
           <w:delText>.</w:delText>
         </w:r>
       </w:del>
       <w:r>
-        <w:t>, Goatley</w:t>
-      </w:r>
-      <w:del w:id="435" w:author="Robinson, James (robins64)" w:date="2019-04-10T09:04:00Z">
+        <w:t xml:space="preserve">, </w:t>
+      </w:r>
+      <w:proofErr w:type="spellStart"/>
+      <w:r>
+        <w:t>Goatley</w:t>
+      </w:r>
+      <w:proofErr w:type="spellEnd"/>
+      <w:del w:id="436" w:author="Robinson, James (robins64)" w:date="2019-04-10T09:04:00Z">
         <w:r>
           <w:delText>,</w:delText>
         </w:r>
@@ -11076,7 +13819,7 @@
       <w:r>
         <w:t xml:space="preserve"> C</w:t>
       </w:r>
-      <w:del w:id="436" w:author="Robinson, James (robins64)" w:date="2019-04-10T09:03:00Z">
+      <w:del w:id="437" w:author="Robinson, James (robins64)" w:date="2019-04-10T09:03:00Z">
         <w:r>
           <w:delText xml:space="preserve">. </w:delText>
         </w:r>
@@ -11084,7 +13827,7 @@
       <w:r>
         <w:t>H</w:t>
       </w:r>
-      <w:del w:id="437" w:author="Robinson, James (robins64)" w:date="2019-04-10T09:03:00Z">
+      <w:del w:id="438" w:author="Robinson, James (robins64)" w:date="2019-04-10T09:03:00Z">
         <w:r>
           <w:delText xml:space="preserve">. </w:delText>
         </w:r>
@@ -11092,7 +13835,7 @@
       <w:r>
         <w:t>R</w:t>
       </w:r>
-      <w:del w:id="438" w:author="Robinson, James (robins64)" w:date="2019-04-10T09:03:00Z">
+      <w:del w:id="439" w:author="Robinson, James (robins64)" w:date="2019-04-10T09:03:00Z">
         <w:r>
           <w:delText>.</w:delText>
         </w:r>
@@ -11100,7 +13843,7 @@
       <w:r>
         <w:t xml:space="preserve">, </w:t>
       </w:r>
-      <w:del w:id="439" w:author="Robinson, James (robins64)" w:date="2019-04-10T09:04:00Z">
+      <w:del w:id="440" w:author="Robinson, James (robins64)" w:date="2019-04-10T09:04:00Z">
         <w:r>
           <w:delText xml:space="preserve">&amp; </w:delText>
         </w:r>
@@ -11108,7 +13851,7 @@
       <w:r>
         <w:t>Bellwood</w:t>
       </w:r>
-      <w:del w:id="440" w:author="Robinson, James (robins64)" w:date="2019-04-10T09:04:00Z">
+      <w:del w:id="441" w:author="Robinson, James (robins64)" w:date="2019-04-10T09:04:00Z">
         <w:r>
           <w:delText>,</w:delText>
         </w:r>
@@ -11116,7 +13859,7 @@
       <w:r>
         <w:t xml:space="preserve"> D</w:t>
       </w:r>
-      <w:del w:id="441" w:author="Robinson, James (robins64)" w:date="2019-04-10T09:03:00Z">
+      <w:del w:id="442" w:author="Robinson, James (robins64)" w:date="2019-04-10T09:03:00Z">
         <w:r>
           <w:delText xml:space="preserve">. </w:delText>
         </w:r>
@@ -11124,18 +13867,58 @@
       <w:r>
         <w:t>R</w:t>
       </w:r>
-      <w:del w:id="442" w:author="Robinson, James (robins64)" w:date="2019-04-10T09:03:00Z">
+      <w:del w:id="443" w:author="Robinson, James (robins64)" w:date="2019-04-10T09:03:00Z">
         <w:r>
           <w:delText>.</w:delText>
         </w:r>
       </w:del>
       <w:r>
-        <w:t xml:space="preserve"> (2017). Clarifying functional roles: algal removal by the surgeonfishes Ctenochaetus striatus and Acanthurus nigrofuscus. </w:t>
+        <w:t xml:space="preserve"> (2017). Clarifying functional roles: algal removal by the </w:t>
+      </w:r>
+      <w:proofErr w:type="spellStart"/>
+      <w:r>
+        <w:t>surgeonfishes</w:t>
+      </w:r>
+      <w:proofErr w:type="spellEnd"/>
+      <w:r>
+        <w:t xml:space="preserve"> </w:t>
+      </w:r>
+      <w:proofErr w:type="spellStart"/>
+      <w:r>
+        <w:t>Ctenochaetus</w:t>
+      </w:r>
+      <w:proofErr w:type="spellEnd"/>
+      <w:r>
+        <w:t xml:space="preserve"> </w:t>
+      </w:r>
+      <w:proofErr w:type="spellStart"/>
+      <w:r>
+        <w:t>striatus</w:t>
+      </w:r>
+      <w:proofErr w:type="spellEnd"/>
+      <w:r>
+        <w:t xml:space="preserve"> and </w:t>
+      </w:r>
+      <w:proofErr w:type="spellStart"/>
+      <w:r>
+        <w:t>Acanthurus</w:t>
+      </w:r>
+      <w:proofErr w:type="spellEnd"/>
+      <w:r>
+        <w:t xml:space="preserve"> </w:t>
+      </w:r>
+      <w:proofErr w:type="spellStart"/>
+      <w:r>
+        <w:t>nigrofuscus</w:t>
+      </w:r>
+      <w:proofErr w:type="spellEnd"/>
+      <w:r>
+        <w:t xml:space="preserve">. </w:t>
       </w:r>
       <w:r>
         <w:rPr>
           <w:iCs/>
-          <w:rPrChange w:id="443" w:author="Robinson, James (robins64)" w:date="2019-04-10T08:56:00Z">
+          <w:rPrChange w:id="444" w:author="Robinson, James (robins64)" w:date="2019-04-10T08:56:00Z">
             <w:rPr>
               <w:i/>
               <w:iCs/>
@@ -11144,11 +13927,11 @@
         </w:rPr>
         <w:t>Coral Reefs</w:t>
       </w:r>
-      <w:del w:id="444" w:author="Robinson, James (robins64)" w:date="2019-04-10T09:03:00Z">
+      <w:del w:id="445" w:author="Robinson, James (robins64)" w:date="2019-04-10T09:03:00Z">
         <w:r>
           <w:rPr>
             <w:iCs/>
-            <w:rPrChange w:id="445" w:author="Robinson, James (robins64)" w:date="2019-04-10T08:56:00Z">
+            <w:rPrChange w:id="446" w:author="Robinson, James (robins64)" w:date="2019-04-10T08:56:00Z">
               <w:rPr>
                 <w:i/>
                 <w:iCs/>
@@ -11164,7 +13947,7 @@
       <w:r>
         <w:rPr>
           <w:iCs/>
-          <w:rPrChange w:id="446" w:author="Robinson, James (robins64)" w:date="2019-04-10T08:56:00Z">
+          <w:rPrChange w:id="447" w:author="Robinson, James (robins64)" w:date="2019-04-10T08:56:00Z">
             <w:rPr>
               <w:i/>
               <w:iCs/>
@@ -11182,16 +13965,101 @@
         <w:spacing w:before="120" w:after="120"/>
         <w:ind w:left="397" w:hanging="397"/>
       </w:pPr>
-      <w:ins w:id="447" w:author="Robinson, James (robins64)" w:date="2019-04-10T08:55:00Z">
-        <w:r>
-          <w:t xml:space="preserve">Vergés A, Steinberg PD, Hay ME, Poore AGB, Campbell AH, Ballesteros E, Heck KL Jr, Booth DJ, Coleman MA, Feary DA, Figueira W, Langlois T, Marzinelli EM, Mizerek T, Mumby PJ, Nakamura Y, Roughan M, van Sebille E, Gupta AS, Smale DA, Tomas F, Wernberg T, Wilson SK (2014) The tropicalization of temperate marine ecosystems: climate-mediated changes in herbivory and community phase shifts. </w:t>
-        </w:r>
-        <w:r>
-          <w:t>Proc Biol Sci</w:t>
+      <w:proofErr w:type="spellStart"/>
+      <w:ins w:id="448" w:author="Robinson, James (robins64)" w:date="2019-04-10T08:55:00Z">
+        <w:r>
+          <w:t>Vergés</w:t>
+        </w:r>
+        <w:proofErr w:type="spellEnd"/>
+        <w:r>
+          <w:t xml:space="preserve"> A, Steinberg PD, Hay ME, </w:t>
+        </w:r>
+        <w:proofErr w:type="spellStart"/>
+        <w:r>
+          <w:t>Poore</w:t>
+        </w:r>
+        <w:proofErr w:type="spellEnd"/>
+        <w:r>
+          <w:t xml:space="preserve"> AGB, Campbell AH, Ballesteros E, Heck KL Jr, Booth DJ, Coleman MA, </w:t>
+        </w:r>
+        <w:proofErr w:type="spellStart"/>
+        <w:r>
+          <w:t>Feary</w:t>
+        </w:r>
+        <w:proofErr w:type="spellEnd"/>
+        <w:r>
+          <w:t xml:space="preserve"> DA, </w:t>
+        </w:r>
+        <w:proofErr w:type="spellStart"/>
+        <w:r>
+          <w:t>Figueira</w:t>
+        </w:r>
+        <w:proofErr w:type="spellEnd"/>
+        <w:r>
+          <w:t xml:space="preserve"> W, Langlois T, </w:t>
+        </w:r>
+        <w:proofErr w:type="spellStart"/>
+        <w:r>
+          <w:t>Marzinelli</w:t>
+        </w:r>
+        <w:proofErr w:type="spellEnd"/>
+        <w:r>
+          <w:t xml:space="preserve"> EM, </w:t>
+        </w:r>
+        <w:proofErr w:type="spellStart"/>
+        <w:r>
+          <w:t>Mizerek</w:t>
+        </w:r>
+        <w:proofErr w:type="spellEnd"/>
+        <w:r>
+          <w:t xml:space="preserve"> T, Mumby PJ, Nakamura Y, </w:t>
+        </w:r>
+        <w:proofErr w:type="spellStart"/>
+        <w:r>
+          <w:t>Roughan</w:t>
+        </w:r>
+        <w:proofErr w:type="spellEnd"/>
+        <w:r>
+          <w:t xml:space="preserve"> M, van </w:t>
+        </w:r>
+        <w:proofErr w:type="spellStart"/>
+        <w:r>
+          <w:t>Sebille</w:t>
+        </w:r>
+        <w:proofErr w:type="spellEnd"/>
+        <w:r>
+          <w:t xml:space="preserve"> E, Gupta AS, </w:t>
+        </w:r>
+        <w:proofErr w:type="spellStart"/>
+        <w:r>
+          <w:t>Smale</w:t>
+        </w:r>
+        <w:proofErr w:type="spellEnd"/>
+        <w:r>
+          <w:t xml:space="preserve"> DA, Tomas F, </w:t>
+        </w:r>
+        <w:proofErr w:type="spellStart"/>
+        <w:r>
+          <w:t>Wernberg</w:t>
+        </w:r>
+        <w:proofErr w:type="spellEnd"/>
+        <w:r>
+          <w:t xml:space="preserve"> T, Wilson SK (2014) The tropicalization of temperate marine ecosystems: climate-mediated changes in herbivory and community phase shifts. </w:t>
+        </w:r>
+        <w:r>
+          <w:t xml:space="preserve">Proc </w:t>
+        </w:r>
+        <w:proofErr w:type="spellStart"/>
+        <w:r>
+          <w:t>Biol</w:t>
+        </w:r>
+        <w:proofErr w:type="spellEnd"/>
+        <w:r>
+          <w:t xml:space="preserve"> Sci</w:t>
         </w:r>
         <w:r>
           <w:rPr>
-            <w:rPrChange w:id="448" w:author="Robinson, James (robins64)" w:date="2019-04-10T08:56:00Z">
+            <w:rPrChange w:id="449" w:author="Robinson, James (robins64)" w:date="2019-04-10T08:56:00Z">
               <w:rPr>
                 <w:i/>
               </w:rPr>
@@ -11203,12 +14071,12 @@
           <w:t xml:space="preserve"> 281</w:t>
         </w:r>
       </w:ins>
-      <w:ins w:id="449" w:author="Robinson, James (robins64)" w:date="2019-04-10T08:56:00Z">
+      <w:ins w:id="450" w:author="Robinson, James (robins64)" w:date="2019-04-10T08:56:00Z">
         <w:r>
           <w:t>(</w:t>
         </w:r>
       </w:ins>
-      <w:ins w:id="450" w:author="Robinson, James (robins64)" w:date="2019-04-10T08:55:00Z">
+      <w:ins w:id="451" w:author="Robinson, James (robins64)" w:date="2019-04-10T08:55:00Z">
         <w:r>
           <w:t>20140846</w:t>
         </w:r>
@@ -11228,7 +14096,7 @@
       <w:r>
         <w:t>Williams, I., &amp; Polunin, N</w:t>
       </w:r>
-      <w:del w:id="451" w:author="Robinson, James (robins64)" w:date="2019-04-10T09:05:00Z">
+      <w:del w:id="452" w:author="Robinson, James (robins64)" w:date="2019-04-10T09:05:00Z">
         <w:r>
           <w:delText>.</w:delText>
         </w:r>
@@ -11239,7 +14107,7 @@
       <w:r>
         <w:rPr>
           <w:iCs/>
-          <w:rPrChange w:id="452" w:author="Robinson, James (robins64)" w:date="2019-04-10T08:56:00Z">
+          <w:rPrChange w:id="453" w:author="Robinson, James (robins64)" w:date="2019-04-10T08:56:00Z">
             <w:rPr>
               <w:i/>
               <w:iCs/>
@@ -11248,11 +14116,11 @@
         </w:rPr>
         <w:t>Coral Reefs</w:t>
       </w:r>
-      <w:del w:id="453" w:author="Robinson, James (robins64)" w:date="2019-04-10T09:05:00Z">
+      <w:del w:id="454" w:author="Robinson, James (robins64)" w:date="2019-04-10T09:05:00Z">
         <w:r>
           <w:rPr>
             <w:iCs/>
-            <w:rPrChange w:id="454" w:author="Robinson, James (robins64)" w:date="2019-04-10T08:56:00Z">
+            <w:rPrChange w:id="455" w:author="Robinson, James (robins64)" w:date="2019-04-10T08:56:00Z">
               <w:rPr>
                 <w:i/>
                 <w:iCs/>
@@ -11268,7 +14136,7 @@
       <w:r>
         <w:rPr>
           <w:iCs/>
-          <w:rPrChange w:id="455" w:author="Robinson, James (robins64)" w:date="2019-04-10T08:56:00Z">
+          <w:rPrChange w:id="456" w:author="Robinson, James (robins64)" w:date="2019-04-10T08:56:00Z">
             <w:rPr>
               <w:i/>
               <w:iCs/>
@@ -11286,10 +14154,10 @@
         <w:spacing w:before="120" w:after="120"/>
         <w:ind w:left="397" w:hanging="397"/>
         <w:rPr>
-          <w:ins w:id="456" w:author="Robinson, James (robins64)" w:date="2019-04-10T09:03:00Z"/>
-        </w:rPr>
-      </w:pPr>
-      <w:ins w:id="457" w:author="Robinson, James (robins64)" w:date="2019-04-10T09:02:00Z">
+          <w:ins w:id="457" w:author="Robinson, James (robins64)" w:date="2019-04-10T09:03:00Z"/>
+        </w:rPr>
+      </w:pPr>
+      <w:ins w:id="458" w:author="Robinson, James (robins64)" w:date="2019-04-10T09:02:00Z">
         <w:r>
           <w:rPr>
             <w:lang w:val="en"/>
@@ -11297,16 +14165,56 @@
           <w:annotationRef/>
         </w:r>
       </w:ins>
-      <w:ins w:id="458" w:author="Robinson, James (robins64)" w:date="2019-04-10T09:03:00Z">
-        <w:r>
-          <w:t>Wilson SK, Bellwood DR, Choat JH, Furnas MJ (2003) Detritus in the epilithic algal matrix and its use by coral reef fishes. Oceanogr Mar Biol Annu Rev 41:279–310</w:t>
+      <w:ins w:id="459" w:author="Robinson, James (robins64)" w:date="2019-04-10T09:03:00Z">
+        <w:r>
+          <w:t xml:space="preserve">Wilson SK, Bellwood DR, </w:t>
+        </w:r>
+        <w:proofErr w:type="spellStart"/>
+        <w:r>
+          <w:t>Choat</w:t>
+        </w:r>
+        <w:proofErr w:type="spellEnd"/>
+        <w:r>
+          <w:t xml:space="preserve"> JH, </w:t>
+        </w:r>
+        <w:proofErr w:type="spellStart"/>
+        <w:r>
+          <w:t>Furnas</w:t>
+        </w:r>
+        <w:proofErr w:type="spellEnd"/>
+        <w:r>
+          <w:t xml:space="preserve"> MJ (2003) Detritus in the epilithic algal matrix and its use by coral reef fishes. </w:t>
+        </w:r>
+        <w:proofErr w:type="spellStart"/>
+        <w:r>
+          <w:t>Oceanogr</w:t>
+        </w:r>
+        <w:proofErr w:type="spellEnd"/>
+        <w:r>
+          <w:t xml:space="preserve"> Mar </w:t>
+        </w:r>
+        <w:proofErr w:type="spellStart"/>
+        <w:r>
+          <w:t>Biol</w:t>
+        </w:r>
+        <w:proofErr w:type="spellEnd"/>
+        <w:r>
+          <w:t xml:space="preserve"> </w:t>
+        </w:r>
+        <w:proofErr w:type="spellStart"/>
+        <w:r>
+          <w:t>Annu</w:t>
+        </w:r>
+        <w:proofErr w:type="spellEnd"/>
+        <w:r>
+          <w:t xml:space="preserve"> Rev 41:279–310</w:t>
         </w:r>
       </w:ins>
     </w:p>
     <w:p>
       <w:pPr>
         <w:spacing w:before="120" w:after="120"/>
-        <w:pPrChange w:id="459" w:author="Robinson, James (robins64)" w:date="2019-04-10T09:03:00Z">
+        <w:pPrChange w:id="460" w:author="Robinson, James (robins64)" w:date="2019-04-10T09:03:00Z">
           <w:pPr>
             <w:spacing w:before="120" w:after="120"/>
             <w:ind w:left="397" w:hanging="397"/>
@@ -11314,7 +14222,15 @@
         </w:pPrChange>
       </w:pPr>
       <w:r>
-        <w:t>Wilson, S. K., Fisher, R., Pratchett, M. S., Graham, N. A. J., Dulvy, N. K., Turner,</w:t>
+        <w:t xml:space="preserve">Wilson, S. K., Fisher, R., Pratchett, M. S., Graham, N. A. J., </w:t>
+      </w:r>
+      <w:proofErr w:type="spellStart"/>
+      <w:r>
+        <w:t>Dulvy</w:t>
+      </w:r>
+      <w:proofErr w:type="spellEnd"/>
+      <w:r>
+        <w:t>, N. K., Turner,</w:t>
       </w:r>
       <w:r>
         <w:t xml:space="preserve"> R. A., … Rushton, S. P. (2008). Exploitation and habitat degradation as agents of change within coral reef fish communities. </w:t>
@@ -11322,7 +14238,7 @@
       <w:r>
         <w:rPr>
           <w:iCs/>
-          <w:rPrChange w:id="460" w:author="Robinson, James (robins64)" w:date="2019-04-10T08:56:00Z">
+          <w:rPrChange w:id="461" w:author="Robinson, James (robins64)" w:date="2019-04-10T08:56:00Z">
             <w:rPr>
               <w:i/>
               <w:iCs/>
@@ -11337,7 +14253,7 @@
       <w:r>
         <w:rPr>
           <w:iCs/>
-          <w:rPrChange w:id="461" w:author="Robinson, James (robins64)" w:date="2019-04-10T08:56:00Z">
+          <w:rPrChange w:id="462" w:author="Robinson, James (robins64)" w:date="2019-04-10T08:56:00Z">
             <w:rPr>
               <w:i/>
               <w:iCs/>
@@ -11367,7 +14283,63 @@
         <w:rPr>
           <w:color w:val="000000"/>
         </w:rPr>
-        <w:t>Wilson SK, Fisher R, Pratchett MS, Graham NAJ, Dulvy NK, Turner RA, Cakacaka A, Polunin NVC (2010) Habitat degradation and fishing effects on the size structure of coral reef fish communities. Ecol Appl 20:442–451</w:t>
+        <w:t xml:space="preserve">Wilson SK, Fisher R, Pratchett MS, Graham NAJ, </w:t>
+      </w:r>
+      <w:proofErr w:type="spellStart"/>
+      <w:r>
+        <w:rPr>
+          <w:color w:val="000000"/>
+        </w:rPr>
+        <w:t>Dulvy</w:t>
+      </w:r>
+      <w:proofErr w:type="spellEnd"/>
+      <w:r>
+        <w:rPr>
+          <w:color w:val="000000"/>
+        </w:rPr>
+        <w:t xml:space="preserve"> NK, Turner RA, </w:t>
+      </w:r>
+      <w:proofErr w:type="spellStart"/>
+      <w:r>
+        <w:rPr>
+          <w:color w:val="000000"/>
+        </w:rPr>
+        <w:t>Cakacaka</w:t>
+      </w:r>
+      <w:proofErr w:type="spellEnd"/>
+      <w:r>
+        <w:rPr>
+          <w:color w:val="000000"/>
+        </w:rPr>
+        <w:t xml:space="preserve"> A, Polunin NVC (2010) Habitat degradation and fishing effects on the size structure of coral reef fish communities. </w:t>
+      </w:r>
+      <w:proofErr w:type="spellStart"/>
+      <w:r>
+        <w:rPr>
+          <w:color w:val="000000"/>
+        </w:rPr>
+        <w:t>Ecol</w:t>
+      </w:r>
+      <w:proofErr w:type="spellEnd"/>
+      <w:r>
+        <w:rPr>
+          <w:color w:val="000000"/>
+        </w:rPr>
+        <w:t xml:space="preserve"> </w:t>
+      </w:r>
+      <w:proofErr w:type="spellStart"/>
+      <w:r>
+        <w:rPr>
+          <w:color w:val="000000"/>
+        </w:rPr>
+        <w:t>Appl</w:t>
+      </w:r>
+      <w:proofErr w:type="spellEnd"/>
+      <w:r>
+        <w:rPr>
+          <w:color w:val="000000"/>
+        </w:rPr>
+        <w:t xml:space="preserve"> 20:442–451</w:t>
       </w:r>
     </w:p>
     <w:p>
@@ -11390,7 +14362,21 @@
         <w:rPr>
           <w:color w:val="000000"/>
         </w:rPr>
-        <w:t>Wilson SK, Graham NAJ, Polunin NVC (2007) Appraisal of visual assessments of habitat complexity and benthic composition on coral reefs. Mar Biol 151:1069–1076</w:t>
+        <w:t xml:space="preserve">Wilson SK, Graham NAJ, Polunin NVC (2007) Appraisal of visual assessments of habitat complexity and benthic composition on coral reefs. Mar </w:t>
+      </w:r>
+      <w:proofErr w:type="spellStart"/>
+      <w:r>
+        <w:rPr>
+          <w:color w:val="000000"/>
+        </w:rPr>
+        <w:t>Biol</w:t>
+      </w:r>
+      <w:proofErr w:type="spellEnd"/>
+      <w:r>
+        <w:rPr>
+          <w:color w:val="000000"/>
+        </w:rPr>
+        <w:t xml:space="preserve"> 151:1069–1076</w:t>
       </w:r>
     </w:p>
     <w:p>
@@ -11413,7 +14399,49 @@
         <w:rPr>
           <w:color w:val="000000"/>
         </w:rPr>
-        <w:t>Yarlett RT, Perry CT, Wilson RW, Philpot KE (2018) Constraining species-size class variability in rates of parrotfish bioerosion on Maldivian coral reefs: implications for regional-scale bioerosion estimates. Mar Ecol Prog Ser 590:155–169</w:t>
+        <w:t xml:space="preserve">Yarlett RT, Perry CT, Wilson RW, Philpot KE (2018) Constraining species-size class variability in rates of parrotfish </w:t>
+      </w:r>
+      <w:proofErr w:type="spellStart"/>
+      <w:r>
+        <w:rPr>
+          <w:color w:val="000000"/>
+        </w:rPr>
+        <w:t>bioerosion</w:t>
+      </w:r>
+      <w:proofErr w:type="spellEnd"/>
+      <w:r>
+        <w:rPr>
+          <w:color w:val="000000"/>
+        </w:rPr>
+        <w:t xml:space="preserve"> on Maldivian coral reefs: implications for regional-scale </w:t>
+      </w:r>
+      <w:proofErr w:type="spellStart"/>
+      <w:r>
+        <w:rPr>
+          <w:color w:val="000000"/>
+        </w:rPr>
+        <w:t>bioerosion</w:t>
+      </w:r>
+      <w:proofErr w:type="spellEnd"/>
+      <w:r>
+        <w:rPr>
+          <w:color w:val="000000"/>
+        </w:rPr>
+        <w:t xml:space="preserve"> estimates. Mar </w:t>
+      </w:r>
+      <w:proofErr w:type="spellStart"/>
+      <w:r>
+        <w:rPr>
+          <w:color w:val="000000"/>
+        </w:rPr>
+        <w:t>Ecol</w:t>
+      </w:r>
+      <w:proofErr w:type="spellEnd"/>
+      <w:r>
+        <w:rPr>
+          <w:color w:val="000000"/>
+        </w:rPr>
+        <w:t xml:space="preserve"> Prog Ser 590:155–169</w:t>
       </w:r>
     </w:p>
     <w:p>
@@ -11432,11 +14460,47 @@
           <w:color w:val="000000"/>
         </w:rPr>
       </w:pPr>
-      <w:r>
-        <w:rPr>
-          <w:color w:val="000000"/>
-        </w:rPr>
-        <w:t>Zimov SA, Chuprynin VI, Oreshko AP, Chapin FS, Reynolds JF, Chapin MC (1995) Steppe-Tundra Transition: A Herbivore-Driven Biome Shift at the End of the Pleistocene. Am Nat 146:765–794</w:t>
+      <w:proofErr w:type="spellStart"/>
+      <w:r>
+        <w:rPr>
+          <w:color w:val="000000"/>
+        </w:rPr>
+        <w:t>Zimov</w:t>
+      </w:r>
+      <w:proofErr w:type="spellEnd"/>
+      <w:r>
+        <w:rPr>
+          <w:color w:val="000000"/>
+        </w:rPr>
+        <w:t xml:space="preserve"> SA, </w:t>
+      </w:r>
+      <w:proofErr w:type="spellStart"/>
+      <w:r>
+        <w:rPr>
+          <w:color w:val="000000"/>
+        </w:rPr>
+        <w:t>Chuprynin</w:t>
+      </w:r>
+      <w:proofErr w:type="spellEnd"/>
+      <w:r>
+        <w:rPr>
+          <w:color w:val="000000"/>
+        </w:rPr>
+        <w:t xml:space="preserve"> VI, </w:t>
+      </w:r>
+      <w:proofErr w:type="spellStart"/>
+      <w:r>
+        <w:rPr>
+          <w:color w:val="000000"/>
+        </w:rPr>
+        <w:t>Oreshko</w:t>
+      </w:r>
+      <w:proofErr w:type="spellEnd"/>
+      <w:r>
+        <w:rPr>
+          <w:color w:val="000000"/>
+        </w:rPr>
+        <w:t xml:space="preserve"> AP, Chapin FS, Reynolds JF, Chapin MC (1995) Steppe-Tundra Transition: A Herbivore-Driven Biome Shift at the End of the Pleistocene. Am Nat 146:765–794</w:t>
       </w:r>
     </w:p>
     <w:p>
@@ -11467,7 +14531,7 @@
 
 <file path=word/comments.xml><?xml version="1.0" encoding="utf-8"?>
 <w:comments xmlns:wpc="http://schemas.microsoft.com/office/word/2010/wordprocessingCanvas" xmlns:cx="http://schemas.microsoft.com/office/drawing/2014/chartex" xmlns:cx1="http://schemas.microsoft.com/office/drawing/2015/9/8/chartex" xmlns:cx2="http://schemas.microsoft.com/office/drawing/2015/10/21/chartex" xmlns:cx3="http://schemas.microsoft.com/office/drawing/2016/5/9/chartex" xmlns:cx4="http://schemas.microsoft.com/office/drawing/2016/5/10/chartex" xmlns:cx5="http://schemas.microsoft.com/office/drawing/2016/5/11/chartex" xmlns:cx6="http://schemas.microsoft.com/office/drawing/2016/5/12/chartex" xmlns:cx7="http://schemas.microsoft.com/office/drawing/2016/5/13/chartex" xmlns:cx8="http://schemas.microsoft.com/office/drawing/2016/5/14/chartex" xmlns:mc="http://schemas.openxmlformats.org/markup-compatibility/2006" xmlns:aink="http://schemas.microsoft.com/office/drawing/2016/ink" xmlns:am3d="http://schemas.microsoft.com/office/drawing/2017/model3d" xmlns:o="urn:schemas-microsoft-com:office:office" xmlns:r="http://schemas.openxmlformats.org/officeDocument/2006/relationships" xmlns:m="http://schemas.openxmlformats.org/officeDocument/2006/math" xmlns:v="urn:schemas-microsoft-com:vml" xmlns:wp14="http://schemas.microsoft.com/office/word/2010/wordprocessingDrawing" xmlns:wp="http://schemas.openxmlformats.org/drawingml/2006/wordprocessingDrawing" xmlns:w10="urn:schemas-microsoft-com:office:word" xmlns:w="http://schemas.openxmlformats.org/wordprocessingml/2006/main" xmlns:w14="http://schemas.microsoft.com/office/word/2010/wordml" xmlns:w15="http://schemas.microsoft.com/office/word/2012/wordml" xmlns:w16cid="http://schemas.microsoft.com/office/word/2016/wordml/cid" xmlns:w16se="http://schemas.microsoft.com/office/word/2015/wordml/symex" xmlns:wpg="http://schemas.microsoft.com/office/word/2010/wordprocessingGroup" xmlns:wpi="http://schemas.microsoft.com/office/word/2010/wordprocessingInk" xmlns:wne="http://schemas.microsoft.com/office/word/2006/wordml" xmlns:wps="http://schemas.microsoft.com/office/word/2010/wordprocessingShape" mc:Ignorable="w14 w15 w16se w16cid wp14">
-  <w:comment w:id="4" w:author="Graham, Nick" w:date="2019-02-28T09:58:00Z" w:initials="GN">
+  <w:comment w:id="0" w:author="Graham, Nick" w:date="2019-02-28T09:58:00Z" w:initials="GN">
     <w:p>
       <w:pPr>
         <w:pStyle w:val="CommentText"/>
@@ -11500,32 +14564,52 @@
         <w:pStyle w:val="CommentText"/>
       </w:pPr>
       <w:r>
-        <w:t>A Marshell</w:t>
-      </w:r>
-    </w:p>
-    <w:p>
-      <w:pPr>
-        <w:pStyle w:val="CommentText"/>
-      </w:pPr>
-      <w:r>
-        <w:t>R Bonaldo</w:t>
-      </w:r>
-    </w:p>
-    <w:p>
-      <w:pPr>
-        <w:pStyle w:val="CommentText"/>
-      </w:pPr>
-      <w:r>
-        <w:t>D Burkepile</w:t>
-      </w:r>
-    </w:p>
-    <w:p>
-      <w:pPr>
-        <w:pStyle w:val="CommentText"/>
-      </w:pPr>
-      <w:r>
-        <w:t>S Bejarano</w:t>
-      </w:r>
+        <w:t xml:space="preserve">A </w:t>
+      </w:r>
+      <w:proofErr w:type="spellStart"/>
+      <w:r>
+        <w:t>Marshell</w:t>
+      </w:r>
+      <w:proofErr w:type="spellEnd"/>
+    </w:p>
+    <w:p>
+      <w:pPr>
+        <w:pStyle w:val="CommentText"/>
+      </w:pPr>
+      <w:r>
+        <w:t xml:space="preserve">R </w:t>
+      </w:r>
+      <w:proofErr w:type="spellStart"/>
+      <w:r>
+        <w:t>Bonaldo</w:t>
+      </w:r>
+      <w:proofErr w:type="spellEnd"/>
+    </w:p>
+    <w:p>
+      <w:pPr>
+        <w:pStyle w:val="CommentText"/>
+      </w:pPr>
+      <w:r>
+        <w:t xml:space="preserve">D </w:t>
+      </w:r>
+      <w:proofErr w:type="spellStart"/>
+      <w:r>
+        <w:t>Burkepile</w:t>
+      </w:r>
+      <w:proofErr w:type="spellEnd"/>
+    </w:p>
+    <w:p>
+      <w:pPr>
+        <w:pStyle w:val="CommentText"/>
+      </w:pPr>
+      <w:r>
+        <w:t xml:space="preserve">S </w:t>
+      </w:r>
+      <w:proofErr w:type="spellStart"/>
+      <w:r>
+        <w:t>Bejarano</w:t>
+      </w:r>
+      <w:proofErr w:type="spellEnd"/>
     </w:p>
     <w:p>
       <w:pPr>
@@ -11643,7 +14727,31 @@
         <w:pStyle w:val="CommentText"/>
       </w:pPr>
       <w:r>
-        <w:t xml:space="preserve">Bellwood DR, Streit RP, Brandl SJ, Tebbett SB. 2018. The meaning of the term ‘function’ in ecology: A coral reef perspective. </w:t>
+        <w:t xml:space="preserve">Bellwood DR, </w:t>
+      </w:r>
+      <w:proofErr w:type="spellStart"/>
+      <w:r>
+        <w:t>Streit</w:t>
+      </w:r>
+      <w:proofErr w:type="spellEnd"/>
+      <w:r>
+        <w:t xml:space="preserve"> RP, </w:t>
+      </w:r>
+      <w:proofErr w:type="spellStart"/>
+      <w:r>
+        <w:t>Brandl</w:t>
+      </w:r>
+      <w:proofErr w:type="spellEnd"/>
+      <w:r>
+        <w:t xml:space="preserve"> SJ, </w:t>
+      </w:r>
+      <w:proofErr w:type="spellStart"/>
+      <w:r>
+        <w:t>Tebbett</w:t>
+      </w:r>
+      <w:proofErr w:type="spellEnd"/>
+      <w:r>
+        <w:t xml:space="preserve"> SB. 2018. The meaning of the term ‘function’ in ecology: A coral reef perspective. </w:t>
       </w:r>
       <w:r>
         <w:rPr>
@@ -11780,21 +14888,31 @@
       <w:pPr>
         <w:pStyle w:val="CommentText"/>
       </w:pPr>
-      <w:r>
-        <w:t>Goatley CH, Bellwood DR. Sediment suppresses herbivory across a coral reef depth gradient. Biology letters. 2012 Oct 24;8(6):1016-8.</w:t>
-      </w:r>
-    </w:p>
-    <w:p>
-      <w:pPr>
-        <w:pStyle w:val="CommentText"/>
-      </w:pPr>
-    </w:p>
-    <w:p>
-      <w:pPr>
-        <w:pStyle w:val="CommentText"/>
-      </w:pPr>
-      <w:r>
-        <w:t>Tebbett SB, Bellwood DR, Purcell SW. Sediment addition drives declines in algal turf yield to herbivorous coral reef fishes: implications for reefs and reef fisheries. Coral Reefs. 2018 Sep 1;37(3):929-37.</w:t>
+      <w:proofErr w:type="spellStart"/>
+      <w:r>
+        <w:t>Goatley</w:t>
+      </w:r>
+      <w:proofErr w:type="spellEnd"/>
+      <w:r>
+        <w:t xml:space="preserve"> CH, Bellwood DR. Sediment suppresses herbivory across a coral reef depth gradient. Biology letters. 2012 Oct 24;8(6):1016-8.</w:t>
+      </w:r>
+    </w:p>
+    <w:p>
+      <w:pPr>
+        <w:pStyle w:val="CommentText"/>
+      </w:pPr>
+    </w:p>
+    <w:p>
+      <w:pPr>
+        <w:pStyle w:val="CommentText"/>
+      </w:pPr>
+      <w:proofErr w:type="spellStart"/>
+      <w:r>
+        <w:t>Tebbett</w:t>
+      </w:r>
+      <w:proofErr w:type="spellEnd"/>
+      <w:r>
+        <w:t xml:space="preserve"> SB, Bellwood DR, Purcell SW. Sediment addition drives declines in algal turf yield to herbivorous coral reef fishes: implications for reefs and reef fisheries. Coral Reefs. 2018 Sep 1;37(3):929-37.</w:t>
       </w:r>
     </w:p>
     <w:p>
@@ -12011,7 +15129,15 @@
         <w:annotationRef/>
       </w:r>
       <w:r>
-        <w:t>Again, we touch on this in Bellwood et al 2012, and suggest that bioerosion is sensitive to changes in size structure but scraping is not</w:t>
+        <w:t xml:space="preserve">Again, we touch on this in Bellwood et al 2012, and suggest that </w:t>
+      </w:r>
+      <w:proofErr w:type="spellStart"/>
+      <w:r>
+        <w:t>bioerosion</w:t>
+      </w:r>
+      <w:proofErr w:type="spellEnd"/>
+      <w:r>
+        <w:t xml:space="preserve"> is sensitive to changes in size structure but scraping is not</w:t>
       </w:r>
     </w:p>
   </w:comment>
@@ -12095,8 +15221,13 @@
       <w:pPr>
         <w:pStyle w:val="CommentText"/>
       </w:pPr>
-      <w:r>
-        <w:t>Cheal AJ, Thompson AA. Comparing visual counts of coral reef fish: implications of transect width and species selection. Marine Ecology Progress Series. 1997 Nov 17;158:241-8.</w:t>
+      <w:proofErr w:type="spellStart"/>
+      <w:r>
+        <w:t>Cheal</w:t>
+      </w:r>
+      <w:proofErr w:type="spellEnd"/>
+      <w:r>
+        <w:t xml:space="preserve"> AJ, Thompson AA. Comparing visual counts of coral reef fish: implications of transect width and species selection. Marine Ecology Progress Series. 1997 Nov 17;158:241-8.</w:t>
       </w:r>
     </w:p>
   </w:comment>
@@ -12112,7 +15243,15 @@
         <w:annotationRef/>
       </w:r>
       <w:r>
-        <w:t xml:space="preserve">For grazers only? Or for scrapers and grazers, and then there was a separate analysis for volume for scrapers only. Its not clear. </w:t>
+        <w:t xml:space="preserve">For grazers only? Or for scrapers and grazers, and then there was a separate analysis for volume for scrapers only. </w:t>
+      </w:r>
+      <w:proofErr w:type="spellStart"/>
+      <w:r>
+        <w:t>Its</w:t>
+      </w:r>
+      <w:proofErr w:type="spellEnd"/>
+      <w:r>
+        <w:t xml:space="preserve"> not clear. </w:t>
       </w:r>
     </w:p>
   </w:comment>
@@ -12213,7 +15352,15 @@
         <w:pStyle w:val="CommentText"/>
       </w:pPr>
       <w:r>
-        <w:t xml:space="preserve">And then do you incorporate this into grazing intensity for scrapers? Be clear, because below you mention that you don’t include this for the larger exacvators and bioeroders, and I’m a little confused. </w:t>
+        <w:t xml:space="preserve">And then do you incorporate this into grazing intensity for scrapers? Be clear, because below you mention that you don’t include this for the larger </w:t>
+      </w:r>
+      <w:proofErr w:type="spellStart"/>
+      <w:r>
+        <w:t>exacvators</w:t>
+      </w:r>
+      <w:proofErr w:type="spellEnd"/>
+      <w:r>
+        <w:t xml:space="preserve"> and bioeroders, and I’m a little confused. </w:t>
       </w:r>
     </w:p>
   </w:comment>
@@ -12277,7 +15424,15 @@
         <w:annotationRef/>
       </w:r>
       <w:r>
-        <w:t xml:space="preserve">Is this what you’re trying to say? Maybe also include why – even if you think its obvious. </w:t>
+        <w:t xml:space="preserve">Is this what you’re trying to say? Maybe also include why – even if you think </w:t>
+      </w:r>
+      <w:proofErr w:type="spellStart"/>
+      <w:r>
+        <w:t>its</w:t>
+      </w:r>
+      <w:proofErr w:type="spellEnd"/>
+      <w:r>
+        <w:t xml:space="preserve"> obvious. </w:t>
       </w:r>
     </w:p>
     <w:p>
@@ -12438,7 +15593,23 @@
         <w:annotationRef/>
       </w:r>
       <w:r>
-        <w:t>Is there a reason why cropper TL wasn’t also included in the cropper model? Grazing rate should also scale with TL for croppers as well. (smaller = more bites). Or is it because bodymass is included in the gramscarbon portion?</w:t>
+        <w:t xml:space="preserve">Is there a reason why cropper TL wasn’t also included in the cropper model? Grazing rate should also scale with TL for croppers as well. (smaller = more bites). Or is it because </w:t>
+      </w:r>
+      <w:proofErr w:type="spellStart"/>
+      <w:r>
+        <w:t>bodymass</w:t>
+      </w:r>
+      <w:proofErr w:type="spellEnd"/>
+      <w:r>
+        <w:t xml:space="preserve"> is included in the </w:t>
+      </w:r>
+      <w:proofErr w:type="spellStart"/>
+      <w:r>
+        <w:t>gramscarbon</w:t>
+      </w:r>
+      <w:proofErr w:type="spellEnd"/>
+      <w:r>
+        <w:t xml:space="preserve"> portion?</w:t>
       </w:r>
     </w:p>
     <w:p>
@@ -12503,7 +15674,7 @@
       </w:r>
     </w:p>
   </w:comment>
-  <w:comment w:id="268" w:author="Hoey, Andrew" w:date="2019-04-10T15:38:00Z" w:initials="HA">
+  <w:comment w:id="267" w:author="Hoey, Andrew" w:date="2019-04-10T15:38:00Z" w:initials="HA">
     <w:p>
       <w:pPr>
         <w:pStyle w:val="CommentText"/>
@@ -12519,7 +15690,7 @@
       </w:r>
     </w:p>
   </w:comment>
-  <w:comment w:id="269" w:author="Robinson, James (robins64)" w:date="2019-04-10T10:12:00Z" w:initials="RJ(">
+  <w:comment w:id="268" w:author="Robinson, James (robins64)" w:date="2019-04-10T10:12:00Z" w:initials="RJ(">
     <w:p>
       <w:pPr>
         <w:pStyle w:val="CommentText"/>
@@ -12535,7 +15706,7 @@
       </w:r>
     </w:p>
   </w:comment>
-  <w:comment w:id="280" w:author="Robinson, James (robins64)" w:date="2019-04-10T09:06:00Z" w:initials="RJ(">
+  <w:comment w:id="279" w:author="Robinson, James (robins64)" w:date="2019-04-10T09:06:00Z" w:initials="RJ(">
     <w:p>
       <w:pPr>
         <w:pStyle w:val="CommentText"/>
@@ -12575,7 +15746,7 @@
       </w:pPr>
     </w:p>
   </w:comment>
-  <w:comment w:id="281" w:author="Robinson, James (robins64)" w:date="2019-04-10T10:21:00Z" w:initials="RJ(">
+  <w:comment w:id="280" w:author="Robinson, James (robins64)" w:date="2019-04-10T10:21:00Z" w:initials="RJ(">
     <w:p>
       <w:pPr>
         <w:pStyle w:val="CommentText"/>
@@ -12591,7 +15762,7 @@
       </w:r>
     </w:p>
   </w:comment>
-  <w:comment w:id="284" w:author="Robinson, James (robins64)" w:date="2019-04-10T09:07:00Z" w:initials="RJ(">
+  <w:comment w:id="283" w:author="Robinson, James (robins64)" w:date="2019-04-10T09:07:00Z" w:initials="RJ(">
     <w:p>
       <w:pPr>
         <w:pStyle w:val="CommentText"/>
@@ -12631,7 +15802,7 @@
       </w:pPr>
     </w:p>
   </w:comment>
-  <w:comment w:id="285" w:author="Hoey, Andrew" w:date="2019-04-10T15:42:00Z" w:initials="HA">
+  <w:comment w:id="284" w:author="Hoey, Andrew" w:date="2019-04-10T15:42:00Z" w:initials="HA">
     <w:p>
       <w:pPr>
         <w:pStyle w:val="CommentText"/>
@@ -12647,7 +15818,7 @@
       </w:r>
     </w:p>
   </w:comment>
-  <w:comment w:id="286" w:author="Hoey, Andrew" w:date="2019-04-10T15:43:00Z" w:initials="HA">
+  <w:comment w:id="285" w:author="Hoey, Andrew" w:date="2019-04-10T15:43:00Z" w:initials="HA">
     <w:p>
       <w:pPr>
         <w:pStyle w:val="CommentText"/>
@@ -12663,7 +15834,7 @@
       </w:r>
     </w:p>
   </w:comment>
-  <w:comment w:id="287" w:author="Robinson, James (robins64)" w:date="2019-04-10T09:07:00Z" w:initials="RJ(">
+  <w:comment w:id="286" w:author="Robinson, James (robins64)" w:date="2019-04-10T09:07:00Z" w:initials="RJ(">
     <w:p>
       <w:pPr>
         <w:pStyle w:val="CommentText"/>
@@ -12703,7 +15874,7 @@
       </w:pPr>
     </w:p>
   </w:comment>
-  <w:comment w:id="288" w:author="Robinson, James (robins64)" w:date="2019-04-10T11:22:00Z" w:initials="RJ(">
+  <w:comment w:id="287" w:author="Robinson, James (robins64)" w:date="2019-04-10T11:22:00Z" w:initials="RJ(">
     <w:p>
       <w:pPr>
         <w:pStyle w:val="CommentText"/>
@@ -12719,7 +15890,7 @@
       </w:r>
     </w:p>
   </w:comment>
-  <w:comment w:id="289" w:author="Hoey, Andrew" w:date="2019-04-10T09:01:00Z" w:initials="HA">
+  <w:comment w:id="288" w:author="Hoey, Andrew" w:date="2019-04-10T09:01:00Z" w:initials="HA">
     <w:p>
       <w:pPr>
         <w:pStyle w:val="CommentText"/>
@@ -12735,7 +15906,7 @@
       </w:r>
     </w:p>
   </w:comment>
-  <w:comment w:id="290" w:author="Alexia Graba-Landry" w:date="2019-04-01T13:25:00Z" w:initials="AGL">
+  <w:comment w:id="289" w:author="Alexia Graba-Landry" w:date="2019-04-01T13:25:00Z" w:initials="AGL">
     <w:p>
       <w:pPr>
         <w:pStyle w:val="CommentText"/>
@@ -12751,7 +15922,7 @@
       </w:r>
     </w:p>
   </w:comment>
-  <w:comment w:id="291" w:author="Alexia Graba-Landry" w:date="2019-04-01T13:23:00Z" w:initials="AGL">
+  <w:comment w:id="290" w:author="Alexia Graba-Landry" w:date="2019-04-01T13:23:00Z" w:initials="AGL">
     <w:p>
       <w:pPr>
         <w:pStyle w:val="CommentText"/>
@@ -12775,7 +15946,7 @@
       </w:r>
     </w:p>
   </w:comment>
-  <w:comment w:id="293" w:author="Robinson, James (robins64)" w:date="2019-04-10T09:07:00Z" w:initials="RJ(">
+  <w:comment w:id="291" w:author="Robinson, James (robins64)" w:date="2019-04-10T09:07:00Z" w:initials="RJ(">
     <w:p>
       <w:pPr>
         <w:pStyle w:val="CommentText"/>
@@ -12831,7 +16002,7 @@
       </w:r>
     </w:p>
   </w:comment>
-  <w:comment w:id="303" w:author="Hoey, Andrew" w:date="2019-04-10T15:50:00Z" w:initials="HA">
+  <w:comment w:id="302" w:author="Hoey, Andrew" w:date="2019-04-10T15:50:00Z" w:initials="HA">
     <w:p>
       <w:pPr>
         <w:pStyle w:val="CommentText"/>
@@ -12842,12 +16013,17 @@
         </w:rPr>
         <w:annotationRef/>
       </w:r>
-      <w:r>
-        <w:t>Isnt this largely because daily carbon intake was a function of biomass?</w:t>
+      <w:proofErr w:type="spellStart"/>
+      <w:r>
+        <w:t>Isnt</w:t>
+      </w:r>
+      <w:proofErr w:type="spellEnd"/>
+      <w:r>
+        <w:t xml:space="preserve"> this largely because daily carbon intake was a function of biomass?</w:t>
       </w:r>
     </w:p>
   </w:comment>
-  <w:comment w:id="313" w:author="Robinson, James (robins64)" w:date="2019-04-10T09:08:00Z" w:initials="RJ(">
+  <w:comment w:id="312" w:author="Robinson, James (robins64)" w:date="2019-04-10T09:08:00Z" w:initials="RJ(">
     <w:p>
       <w:pPr>
         <w:pStyle w:val="CommentText"/>
@@ -12887,7 +16063,7 @@
       </w:pPr>
     </w:p>
   </w:comment>
-  <w:comment w:id="314" w:author="Alexia Graba-Landry" w:date="2019-04-02T08:56:00Z" w:initials="AGL">
+  <w:comment w:id="313" w:author="Alexia Graba-Landry" w:date="2019-04-02T08:56:00Z" w:initials="AGL">
     <w:p>
       <w:pPr>
         <w:pStyle w:val="CommentText"/>
@@ -12899,7 +16075,15 @@
         <w:annotationRef/>
       </w:r>
       <w:r>
-        <w:t xml:space="preserve">Hard to see the errors – especially in the yellow. Maybe choose a different colour? </w:t>
+        <w:t xml:space="preserve">Hard to see the errors – especially in the yellow. Maybe choose a different </w:t>
+      </w:r>
+      <w:proofErr w:type="spellStart"/>
+      <w:r>
+        <w:t>colour</w:t>
+      </w:r>
+      <w:proofErr w:type="spellEnd"/>
+      <w:r>
+        <w:t xml:space="preserve">? </w:t>
       </w:r>
     </w:p>
     <w:p>
@@ -12916,7 +16100,7 @@
       </w:r>
     </w:p>
   </w:comment>
-  <w:comment w:id="315" w:author="Hoey, Andrew" w:date="2019-04-10T16:16:00Z" w:initials="HA">
+  <w:comment w:id="314" w:author="Hoey, Andrew" w:date="2019-04-10T16:16:00Z" w:initials="HA">
     <w:p>
       <w:pPr>
         <w:pStyle w:val="CommentText"/>
@@ -12932,7 +16116,7 @@
       </w:r>
     </w:p>
   </w:comment>
-  <w:comment w:id="317" w:author="Robinson, James (robins64)" w:date="2019-04-10T09:09:00Z" w:initials="RJ(">
+  <w:comment w:id="316" w:author="Robinson, James (robins64)" w:date="2019-04-10T09:09:00Z" w:initials="RJ(">
     <w:p>
       <w:pPr>
         <w:pStyle w:val="CommentText"/>
@@ -12980,7 +16164,7 @@
       </w:pPr>
     </w:p>
   </w:comment>
-  <w:comment w:id="316" w:author="Alexia Graba-Landry" w:date="2019-04-01T13:35:00Z" w:initials="AGL">
+  <w:comment w:id="315" w:author="Alexia Graba-Landry" w:date="2019-04-01T13:35:00Z" w:initials="AGL">
     <w:p>
       <w:pPr>
         <w:pStyle w:val="CommentText"/>
@@ -13009,7 +16193,7 @@
       </w:r>
     </w:p>
   </w:comment>
-  <w:comment w:id="319" w:author="Robinson, James (robins64)" w:date="2019-04-10T09:09:00Z" w:initials="RJ(">
+  <w:comment w:id="318" w:author="Robinson, James (robins64)" w:date="2019-04-10T09:09:00Z" w:initials="RJ(">
     <w:p>
       <w:pPr>
         <w:pStyle w:val="CommentText"/>
@@ -13040,7 +16224,23 @@
         <w:annotationRef/>
       </w:r>
       <w:r>
-        <w:t xml:space="preserve">Are they all small bodied? Was this part of the definition of this group? Perhaps this is more of an interpretation of the results ie croppers tend to have more species that have small maximum body sizes than scrapers e.g. pomacentrids, while the larger bodied spp are more influenced by fishing. Note that structural complexity was still important for this group. </w:t>
+        <w:t xml:space="preserve">Are they all small bodied? Was this part of the definition of this group? Perhaps this is more of an interpretation of the results </w:t>
+      </w:r>
+      <w:proofErr w:type="spellStart"/>
+      <w:r>
+        <w:t>ie</w:t>
+      </w:r>
+      <w:proofErr w:type="spellEnd"/>
+      <w:r>
+        <w:t xml:space="preserve"> croppers tend to have more species that have small maximum body sizes than scrapers e.g. pomacentrids, while the larger bodied </w:t>
+      </w:r>
+      <w:proofErr w:type="spellStart"/>
+      <w:r>
+        <w:t>spp</w:t>
+      </w:r>
+      <w:proofErr w:type="spellEnd"/>
+      <w:r>
+        <w:t xml:space="preserve"> are more influenced by fishing. Note that structural complexity was still important for this group. </w:t>
       </w:r>
     </w:p>
     <w:p>
@@ -13062,7 +16262,7 @@
       </w:pPr>
     </w:p>
   </w:comment>
-  <w:comment w:id="318" w:author="Hoey, Andrew" w:date="2019-04-10T16:17:00Z" w:initials="HA">
+  <w:comment w:id="317" w:author="Hoey, Andrew" w:date="2019-04-10T16:17:00Z" w:initials="HA">
     <w:p>
       <w:pPr>
         <w:pStyle w:val="CommentText"/>
@@ -13074,11 +16274,35 @@
         <w:annotationRef/>
       </w:r>
       <w:r>
-        <w:t>Need to be careful here as some croppers can get quite large (eg Acanthurus xanthopterus). Suggest it may be better to simply refer to the group/function potential as that is what we estimated</w:t>
+        <w:t>Need to be careful here as some croppers can get quite large (</w:t>
+      </w:r>
+      <w:proofErr w:type="spellStart"/>
+      <w:r>
+        <w:t>eg</w:t>
+      </w:r>
+      <w:proofErr w:type="spellEnd"/>
+      <w:r>
+        <w:t xml:space="preserve"> </w:t>
+      </w:r>
+      <w:proofErr w:type="spellStart"/>
+      <w:r>
+        <w:t>Acanthurus</w:t>
+      </w:r>
+      <w:proofErr w:type="spellEnd"/>
+      <w:r>
+        <w:t xml:space="preserve"> </w:t>
+      </w:r>
+      <w:proofErr w:type="spellStart"/>
+      <w:r>
+        <w:t>xanthopterus</w:t>
+      </w:r>
+      <w:proofErr w:type="spellEnd"/>
+      <w:r>
+        <w:t>). Suggest it may be better to simply refer to the group/function potential as that is what we estimated</w:t>
       </w:r>
     </w:p>
   </w:comment>
-  <w:comment w:id="320" w:author="Alexia Graba-Landry" w:date="2019-04-02T09:06:00Z" w:initials="AGL">
+  <w:comment w:id="319" w:author="Alexia Graba-Landry" w:date="2019-04-02T09:06:00Z" w:initials="AGL">
     <w:p>
       <w:pPr>
         <w:pStyle w:val="CommentText"/>
@@ -13154,7 +16378,7 @@
       </w:r>
     </w:p>
   </w:comment>
-  <w:comment w:id="329" w:author="Robinson, James (robins64)" w:date="2019-04-10T09:09:00Z" w:initials="RJ(">
+  <w:comment w:id="328" w:author="Robinson, James (robins64)" w:date="2019-04-10T09:09:00Z" w:initials="RJ(">
     <w:p>
       <w:pPr>
         <w:pStyle w:val="CommentText"/>
@@ -13185,7 +16409,39 @@
         <w:annotationRef/>
       </w:r>
       <w:r>
-        <w:t>Would be good to see a species list at some point of what fish are included in this group. Have you for example included browsers (e.g some signaids) or detrivores (e.g. Ctenochaetus) both of which are potentially important components of local fisheries</w:t>
+        <w:t>Would be good to see a species list at some point of what fish are included in this group. Have you for example included browsers (</w:t>
+      </w:r>
+      <w:proofErr w:type="spellStart"/>
+      <w:r>
+        <w:t>e.g</w:t>
+      </w:r>
+      <w:proofErr w:type="spellEnd"/>
+      <w:r>
+        <w:t xml:space="preserve"> some </w:t>
+      </w:r>
+      <w:proofErr w:type="spellStart"/>
+      <w:r>
+        <w:t>signaids</w:t>
+      </w:r>
+      <w:proofErr w:type="spellEnd"/>
+      <w:r>
+        <w:t xml:space="preserve">) or </w:t>
+      </w:r>
+      <w:proofErr w:type="spellStart"/>
+      <w:r>
+        <w:t>detrivores</w:t>
+      </w:r>
+      <w:proofErr w:type="spellEnd"/>
+      <w:r>
+        <w:t xml:space="preserve"> (e.g. </w:t>
+      </w:r>
+      <w:proofErr w:type="spellStart"/>
+      <w:r>
+        <w:t>Ctenochaetus</w:t>
+      </w:r>
+      <w:proofErr w:type="spellEnd"/>
+      <w:r>
+        <w:t>) both of which are potentially important components of local fisheries</w:t>
       </w:r>
     </w:p>
     <w:p>
@@ -13194,7 +16450,7 @@
       </w:pPr>
     </w:p>
   </w:comment>
-  <w:comment w:id="330" w:author="Robinson, James (robins64)" w:date="2019-04-10T11:34:00Z" w:initials="RJ(">
+  <w:comment w:id="329" w:author="Robinson, James (robins64)" w:date="2019-04-10T11:34:00Z" w:initials="RJ(">
     <w:p>
       <w:pPr>
         <w:pStyle w:val="CommentText"/>
@@ -13218,35 +16474,11 @@
         <w:rPr>
           <w:noProof/>
         </w:rPr>
-        <w:t>con</w:t>
-      </w:r>
-      <w:r>
-        <w:rPr>
-          <w:noProof/>
-        </w:rPr>
-        <w:t xml:space="preserve">densed </w:t>
-      </w:r>
-      <w:r>
-        <w:rPr>
-          <w:noProof/>
-        </w:rPr>
-        <w:t>it a bit</w:t>
-      </w:r>
-      <w:r>
-        <w:rPr>
-          <w:noProof/>
-        </w:rPr>
-        <w:t xml:space="preserve"> to</w:t>
-      </w:r>
-      <w:r>
-        <w:rPr>
-          <w:noProof/>
-        </w:rPr>
-        <w:t xml:space="preserve"> make it easier to read.</w:t>
+        <w:t>condensed it a bit to make it easier to read.</w:t>
       </w:r>
     </w:p>
   </w:comment>
-  <w:comment w:id="327" w:author="Hoey, Andrew" w:date="2019-04-10T16:22:00Z" w:initials="HA">
+  <w:comment w:id="326" w:author="Hoey, Andrew" w:date="2019-04-10T16:22:00Z" w:initials="HA">
     <w:p>
       <w:pPr>
         <w:pStyle w:val="CommentText"/>
@@ -13262,7 +16494,7 @@
       </w:r>
     </w:p>
   </w:comment>
-  <w:comment w:id="328" w:author="Robinson, James (robins64)" w:date="2019-04-10T11:32:00Z" w:initials="RJ(">
+  <w:comment w:id="327" w:author="Robinson, James (robins64)" w:date="2019-04-10T11:32:00Z" w:initials="RJ(">
     <w:p>
       <w:pPr>
         <w:pStyle w:val="CommentText"/>
@@ -13278,7 +16510,7 @@
       </w:r>
     </w:p>
   </w:comment>
-  <w:comment w:id="340" w:author="Alexia Graba-Landry" w:date="2019-04-02T09:03:00Z" w:initials="AGL">
+  <w:comment w:id="339" w:author="Alexia Graba-Landry" w:date="2019-04-02T09:03:00Z" w:initials="AGL">
     <w:p>
       <w:pPr>
         <w:pStyle w:val="CommentText"/>
@@ -13294,7 +16526,7 @@
       </w:r>
     </w:p>
   </w:comment>
-  <w:comment w:id="342" w:author="Robinson, James (robins64)" w:date="2019-04-10T09:10:00Z" w:initials="RJ(">
+  <w:comment w:id="341" w:author="Robinson, James (robins64)" w:date="2019-04-10T09:10:00Z" w:initials="RJ(">
     <w:p>
       <w:pPr>
         <w:pStyle w:val="CommentText"/>
@@ -13331,7 +16563,7 @@
       </w:r>
     </w:p>
   </w:comment>
-  <w:comment w:id="341" w:author="Hoey, Andrew" w:date="2019-04-10T16:28:00Z" w:initials="HA">
+  <w:comment w:id="340" w:author="Hoey, Andrew" w:date="2019-04-10T16:28:00Z" w:initials="HA">
     <w:p>
       <w:pPr>
         <w:pStyle w:val="CommentText"/>
@@ -13347,7 +16579,7 @@
       </w:r>
     </w:p>
   </w:comment>
-  <w:comment w:id="343" w:author="Hoey, Andrew" w:date="2019-04-10T16:27:00Z" w:initials="HA">
+  <w:comment w:id="342" w:author="Hoey, Andrew" w:date="2019-04-10T16:27:00Z" w:initials="HA">
     <w:p>
       <w:pPr>
         <w:pStyle w:val="CommentText"/>
@@ -13363,7 +16595,7 @@
       </w:r>
     </w:p>
   </w:comment>
-  <w:comment w:id="344" w:author="Robinson, James (robins64)" w:date="2019-04-10T09:10:00Z" w:initials="RJ(">
+  <w:comment w:id="343" w:author="Robinson, James (robins64)" w:date="2019-04-10T09:10:00Z" w:initials="RJ(">
     <w:p>
       <w:pPr>
         <w:pStyle w:val="CommentText"/>
@@ -13388,7 +16620,63 @@
         <w:pStyle w:val="CommentText"/>
       </w:pPr>
       <w:r>
-        <w:t>Alternatively high grazer/cropper abundance and feeding may inhibit the growth and development of turfing algae into larger fleshy macroalgae</w:t>
+        <w:t xml:space="preserve">Alternatively high grazer/cropper abundance and feeding may inhibit the growth and development of </w:t>
+      </w:r>
+      <w:proofErr w:type="spellStart"/>
+      <w:r>
+        <w:t>turfing</w:t>
+      </w:r>
+      <w:proofErr w:type="spellEnd"/>
+      <w:r>
+        <w:t xml:space="preserve"> algae into larger fleshy macroalgae</w:t>
+      </w:r>
+    </w:p>
+  </w:comment>
+  <w:comment w:id="345" w:author="Robinson, James (robins64)" w:date="2019-04-10T09:10:00Z" w:initials="RJ(">
+    <w:p>
+      <w:pPr>
+        <w:pStyle w:val="CommentText"/>
+      </w:pPr>
+      <w:r>
+        <w:rPr>
+          <w:rStyle w:val="CommentReference"/>
+        </w:rPr>
+        <w:annotationRef/>
+      </w:r>
+      <w:r>
+        <w:t>Shaun:</w:t>
+      </w:r>
+    </w:p>
+    <w:p>
+      <w:pPr>
+        <w:pStyle w:val="CommentText"/>
+      </w:pPr>
+    </w:p>
+    <w:p>
+      <w:pPr>
+        <w:pStyle w:val="CommentText"/>
+      </w:pPr>
+      <w:r>
+        <w:rPr>
+          <w:lang w:val="en-GB"/>
+        </w:rPr>
+        <w:t>Meta-analysis of fish response to disturbances show small bodied acanthurids and pomacentrids often increase abundance after coral decline (Wilson et al 2006 GCB, Pratchett et al 2008 OMBAR)</w:t>
+      </w:r>
+    </w:p>
+  </w:comment>
+  <w:comment w:id="344" w:author="Hoey, Andrew" w:date="2019-04-10T16:29:00Z" w:initials="HA">
+    <w:p>
+      <w:pPr>
+        <w:pStyle w:val="CommentText"/>
+      </w:pPr>
+      <w:r>
+        <w:rPr>
+          <w:rStyle w:val="CommentReference"/>
+        </w:rPr>
+        <w:annotationRef/>
+      </w:r>
+      <w:r>
+        <w:t>This paper (Gilmour et al) and Adam et al 2011-PloS ONE show an increase in herbivore numbers/biomass following coral mortality</w:t>
       </w:r>
     </w:p>
   </w:comment>
@@ -13420,11 +16708,11 @@
         <w:rPr>
           <w:lang w:val="en-GB"/>
         </w:rPr>
-        <w:t>Meta-analysis of fish response to disturbances show small bodied acanthurids and pomacentrids often increase abundance after coral decline (Wilson et al 2006 GCB, Pratchett et al 2008 OMBAR)</w:t>
+        <w:t>The effect of croppers also increases with mean length. Does this infer that even the larger fish in this group, which are still relatively small compared to scrapers?, are heavily influenced by the benthic structure of their environment</w:t>
       </w:r>
     </w:p>
   </w:comment>
-  <w:comment w:id="345" w:author="Hoey, Andrew" w:date="2019-04-10T16:29:00Z" w:initials="HA">
+  <w:comment w:id="347" w:author="Hoey, Andrew" w:date="2019-04-10T16:32:00Z" w:initials="HA">
     <w:p>
       <w:pPr>
         <w:pStyle w:val="CommentText"/>
@@ -13436,39 +16724,7 @@
         <w:annotationRef/>
       </w:r>
       <w:r>
-        <w:t>This paper (Gilmour et al) and Adam et al 2011-PloS ONE show an increase in herbivore numbers/biomass following coral mortality</w:t>
-      </w:r>
-    </w:p>
-  </w:comment>
-  <w:comment w:id="347" w:author="Robinson, James (robins64)" w:date="2019-04-10T09:10:00Z" w:initials="RJ(">
-    <w:p>
-      <w:pPr>
-        <w:pStyle w:val="CommentText"/>
-      </w:pPr>
-      <w:r>
-        <w:rPr>
-          <w:rStyle w:val="CommentReference"/>
-        </w:rPr>
-        <w:annotationRef/>
-      </w:r>
-      <w:r>
-        <w:t>Shaun:</w:t>
-      </w:r>
-    </w:p>
-    <w:p>
-      <w:pPr>
-        <w:pStyle w:val="CommentText"/>
-      </w:pPr>
-    </w:p>
-    <w:p>
-      <w:pPr>
-        <w:pStyle w:val="CommentText"/>
-      </w:pPr>
-      <w:r>
-        <w:rPr>
-          <w:lang w:val="en-GB"/>
-        </w:rPr>
-        <w:t>The effect of croppers also increases with mean length. Does this infer that even the larger fish in this group, which are still relatively small compared to scrapers?, are heavily influenced by the benthic structure of their environment</w:t>
+        <w:t>Scraping?</w:t>
       </w:r>
     </w:p>
   </w:comment>
@@ -13484,11 +16740,35 @@
         <w:annotationRef/>
       </w:r>
       <w:r>
-        <w:t>Scraping?</w:t>
+        <w:t xml:space="preserve">This study suggested that scraping, but not </w:t>
+      </w:r>
+      <w:proofErr w:type="spellStart"/>
+      <w:r>
+        <w:t>bioerosion</w:t>
+      </w:r>
+      <w:proofErr w:type="spellEnd"/>
+      <w:r>
+        <w:t xml:space="preserve">, was insensitive to fishing pressure (although used human </w:t>
+      </w:r>
+      <w:proofErr w:type="spellStart"/>
+      <w:r>
+        <w:t>popn</w:t>
+      </w:r>
+      <w:proofErr w:type="spellEnd"/>
+      <w:r>
+        <w:t xml:space="preserve"> </w:t>
+      </w:r>
+      <w:proofErr w:type="spellStart"/>
+      <w:r>
+        <w:t>desnity</w:t>
+      </w:r>
+      <w:proofErr w:type="spellEnd"/>
+      <w:r>
+        <w:t xml:space="preserve"> as a proxy)</w:t>
       </w:r>
     </w:p>
   </w:comment>
-  <w:comment w:id="349" w:author="Hoey, Andrew" w:date="2019-04-10T16:32:00Z" w:initials="HA">
+  <w:comment w:id="351" w:author="Robinson, James (robins64)" w:date="2019-04-10T09:10:00Z" w:initials="RJ(">
     <w:p>
       <w:pPr>
         <w:pStyle w:val="CommentText"/>
@@ -13500,11 +16780,35 @@
         <w:annotationRef/>
       </w:r>
       <w:r>
-        <w:t>This study suggested that scraping, but not bioerosion, was insensitive to fishing pressure (although used human popn desnity as a proxy)</w:t>
+        <w:t>Shaun:</w:t>
+      </w:r>
+    </w:p>
+    <w:p>
+      <w:pPr>
+        <w:pStyle w:val="CommentText"/>
+      </w:pPr>
+    </w:p>
+    <w:p>
+      <w:pPr>
+        <w:pStyle w:val="CommentText"/>
+        <w:rPr>
+          <w:b/>
+        </w:rPr>
+      </w:pPr>
+      <w:r>
+        <w:t xml:space="preserve">Need to give this context with respect to these results. </w:t>
+      </w:r>
+      <w:proofErr w:type="spellStart"/>
+      <w:r>
+        <w:t>Ie</w:t>
+      </w:r>
+      <w:proofErr w:type="spellEnd"/>
+      <w:r>
+        <w:t xml:space="preserve"> are the reserves considered in this study small. May also be worth considering home range of scarids with respect to the reserves size considered in the study or if larger it may be inferred that scrapers have larger home range than croppers</w:t>
       </w:r>
     </w:p>
   </w:comment>
-  <w:comment w:id="352" w:author="Robinson, James (robins64)" w:date="2019-04-10T09:10:00Z" w:initials="RJ(">
+  <w:comment w:id="364" w:author="Hoey, Andrew" w:date="2019-04-10T16:39:00Z" w:initials="HA">
     <w:p>
       <w:pPr>
         <w:pStyle w:val="CommentText"/>
@@ -13515,6 +16819,59 @@
         </w:rPr>
         <w:annotationRef/>
       </w:r>
+      <w:proofErr w:type="spellStart"/>
+      <w:r>
+        <w:t>Choat</w:t>
+      </w:r>
+      <w:proofErr w:type="spellEnd"/>
+      <w:r>
+        <w:t xml:space="preserve"> or </w:t>
+      </w:r>
+      <w:proofErr w:type="spellStart"/>
+      <w:r>
+        <w:t>clements</w:t>
+      </w:r>
+      <w:proofErr w:type="spellEnd"/>
+      <w:r>
+        <w:t xml:space="preserve"> will hate this. They argue (and I tend to agree) that to demonstrate feeding </w:t>
+      </w:r>
+      <w:proofErr w:type="spellStart"/>
+      <w:r>
+        <w:t>complimentarity</w:t>
+      </w:r>
+      <w:proofErr w:type="spellEnd"/>
+      <w:r>
+        <w:t xml:space="preserve"> you need to know what the nutritional targets are. What are they actually eating, not how are they feeding</w:t>
+      </w:r>
+    </w:p>
+  </w:comment>
+  <w:comment w:id="365" w:author="Alexia Graba-Landry" w:date="2019-04-01T13:50:00Z" w:initials="AGL">
+    <w:p>
+      <w:pPr>
+        <w:pStyle w:val="CommentText"/>
+      </w:pPr>
+      <w:r>
+        <w:rPr>
+          <w:rStyle w:val="CommentReference"/>
+        </w:rPr>
+        <w:annotationRef/>
+      </w:r>
+      <w:r>
+        <w:t xml:space="preserve">This would be good in last para of the intro </w:t>
+      </w:r>
+    </w:p>
+  </w:comment>
+  <w:comment w:id="366" w:author="Robinson, James (robins64)" w:date="2019-04-10T09:11:00Z" w:initials="RJ(">
+    <w:p>
+      <w:pPr>
+        <w:pStyle w:val="CommentText"/>
+      </w:pPr>
+      <w:r>
+        <w:rPr>
+          <w:rStyle w:val="CommentReference"/>
+        </w:rPr>
+        <w:annotationRef/>
+      </w:r>
       <w:r>
         <w:t>Shaun:</w:t>
       </w:r>
@@ -13527,16 +16884,24 @@
     <w:p>
       <w:pPr>
         <w:pStyle w:val="CommentText"/>
-        <w:rPr>
-          <w:b/>
-        </w:rPr>
-      </w:pPr>
-      <w:r>
-        <w:t>Need to give this context with respect to these results. Ie are the reserves considered in this study small. May also be worth considering home range of scarids with respect to the reserves size considered in the study or if larger it may be inferred that scrapers have larger home range than croppers</w:t>
-      </w:r>
+      </w:pPr>
+      <w:r>
+        <w:rPr>
+          <w:rStyle w:val="CommentReference"/>
+        </w:rPr>
+        <w:annotationRef/>
+      </w:r>
+      <w:r>
+        <w:t>Yes good point! And is therefore more likely to be representative of how turnover influences feeding rates. Thus community stability is important for maintaining high feeding rates</w:t>
+      </w:r>
+    </w:p>
+    <w:p>
+      <w:pPr>
+        <w:pStyle w:val="CommentText"/>
+      </w:pPr>
     </w:p>
   </w:comment>
-  <w:comment w:id="365" w:author="Hoey, Andrew" w:date="2019-04-10T16:39:00Z" w:initials="HA">
+  <w:comment w:id="367" w:author="Alexia Graba-Landry" w:date="2019-04-02T09:16:00Z" w:initials="AGL">
     <w:p>
       <w:pPr>
         <w:pStyle w:val="CommentText"/>
@@ -13548,11 +16913,11 @@
         <w:annotationRef/>
       </w:r>
       <w:r>
-        <w:t>Choat or clements will hate this. They argue (and I tend to agree) that to demonstrate feeding complimentarity you need to know what the nutritional targets are. What are they actually eating, not how are they feeding</w:t>
+        <w:t xml:space="preserve">A sentence explaining why that is the case might be good. Why would endemics drive increased grazing? Not super clear for me. </w:t>
       </w:r>
     </w:p>
   </w:comment>
-  <w:comment w:id="366" w:author="Alexia Graba-Landry" w:date="2019-04-01T13:50:00Z" w:initials="AGL">
+  <w:comment w:id="369" w:author="Robinson, James (robins64)" w:date="2019-04-10T09:11:00Z" w:initials="RJ(">
     <w:p>
       <w:pPr>
         <w:pStyle w:val="CommentText"/>
@@ -13564,11 +16929,35 @@
         <w:annotationRef/>
       </w:r>
       <w:r>
-        <w:t xml:space="preserve">This would be good in last para of the intro </w:t>
-      </w:r>
+        <w:t>Shaun:</w:t>
+      </w:r>
+    </w:p>
+    <w:p>
+      <w:pPr>
+        <w:pStyle w:val="CommentText"/>
+      </w:pPr>
+    </w:p>
+    <w:p>
+      <w:pPr>
+        <w:pStyle w:val="CommentText"/>
+      </w:pPr>
+      <w:r>
+        <w:rPr>
+          <w:rStyle w:val="CommentReference"/>
+        </w:rPr>
+        <w:annotationRef/>
+      </w:r>
+      <w:r>
+        <w:t>As mentioned in the results I think this comparison is somewhat problematic as calculations for cropper feeding consumption include biomass, so the strong correlation is an artefact of this calculation</w:t>
+      </w:r>
+    </w:p>
+    <w:p>
+      <w:pPr>
+        <w:pStyle w:val="CommentText"/>
+      </w:pPr>
     </w:p>
   </w:comment>
-  <w:comment w:id="367" w:author="Robinson, James (robins64)" w:date="2019-04-10T09:11:00Z" w:initials="RJ(">
+  <w:comment w:id="372" w:author="Alexia Graba-Landry" w:date="2019-04-02T09:19:00Z" w:initials="AGL">
     <w:p>
       <w:pPr>
         <w:pStyle w:val="CommentText"/>
@@ -13580,133 +16969,45 @@
         <w:annotationRef/>
       </w:r>
       <w:r>
-        <w:t>Shaun:</w:t>
-      </w:r>
-    </w:p>
-    <w:p>
-      <w:pPr>
-        <w:pStyle w:val="CommentText"/>
-      </w:pPr>
-    </w:p>
-    <w:p>
-      <w:pPr>
-        <w:pStyle w:val="CommentText"/>
-      </w:pPr>
-      <w:r>
-        <w:rPr>
-          <w:rStyle w:val="CommentReference"/>
-        </w:rPr>
-        <w:annotationRef/>
-      </w:r>
-      <w:r>
-        <w:t>Yes good point! And is therefore more likely to be representative of how turnover influences feeding rates. Thus community stability is important for maintaining high feeding rates</w:t>
-      </w:r>
-    </w:p>
-    <w:p>
-      <w:pPr>
-        <w:pStyle w:val="CommentText"/>
-      </w:pPr>
+        <w:t xml:space="preserve">Maybe instead of wording it like this you could say something like... </w:t>
+      </w:r>
+    </w:p>
+    <w:p>
+      <w:pPr>
+        <w:pStyle w:val="CommentText"/>
+      </w:pPr>
+    </w:p>
+    <w:p>
+      <w:pPr>
+        <w:pStyle w:val="CommentText"/>
+      </w:pPr>
+      <w:r>
+        <w:t xml:space="preserve">To allow us to conduct such a large macroecological study, we assigned average grazing rates to species with no bite rate data. In order to do this we had to make some generalizations about our assumptions about cropper feeding mode, and function which might have oversimplified the results of this study.  We acknowledge that croppers have well documented differences in morphology, diet and feeding </w:t>
+      </w:r>
+      <w:proofErr w:type="spellStart"/>
+      <w:r>
+        <w:t>behaviours</w:t>
+      </w:r>
+      <w:proofErr w:type="spellEnd"/>
+      <w:r>
+        <w:t xml:space="preserve"> (REFS), but in order to conduct this analysis on such a large scale, generalizations had to be made. </w:t>
+      </w:r>
+    </w:p>
+    <w:p>
+      <w:pPr>
+        <w:pStyle w:val="CommentText"/>
+      </w:pPr>
+    </w:p>
+    <w:p>
+      <w:pPr>
+        <w:pStyle w:val="CommentText"/>
+      </w:pPr>
+      <w:r>
+        <w:t xml:space="preserve">Or something a little bit more positive. </w:t>
+      </w:r>
     </w:p>
   </w:comment>
-  <w:comment w:id="368" w:author="Alexia Graba-Landry" w:date="2019-04-02T09:16:00Z" w:initials="AGL">
-    <w:p>
-      <w:pPr>
-        <w:pStyle w:val="CommentText"/>
-      </w:pPr>
-      <w:r>
-        <w:rPr>
-          <w:rStyle w:val="CommentReference"/>
-        </w:rPr>
-        <w:annotationRef/>
-      </w:r>
-      <w:r>
-        <w:t xml:space="preserve">A sentence explaining why that is the case might be good. Why would endemics drive increased grazing? Not super clear for me. </w:t>
-      </w:r>
-    </w:p>
-  </w:comment>
-  <w:comment w:id="370" w:author="Robinson, James (robins64)" w:date="2019-04-10T09:11:00Z" w:initials="RJ(">
-    <w:p>
-      <w:pPr>
-        <w:pStyle w:val="CommentText"/>
-      </w:pPr>
-      <w:r>
-        <w:rPr>
-          <w:rStyle w:val="CommentReference"/>
-        </w:rPr>
-        <w:annotationRef/>
-      </w:r>
-      <w:r>
-        <w:t>Shaun:</w:t>
-      </w:r>
-    </w:p>
-    <w:p>
-      <w:pPr>
-        <w:pStyle w:val="CommentText"/>
-      </w:pPr>
-    </w:p>
-    <w:p>
-      <w:pPr>
-        <w:pStyle w:val="CommentText"/>
-      </w:pPr>
-      <w:r>
-        <w:rPr>
-          <w:rStyle w:val="CommentReference"/>
-        </w:rPr>
-        <w:annotationRef/>
-      </w:r>
-      <w:r>
-        <w:t>As mentioned in the results I think this comparison is somewhat problematic as calculations for cropper feeding consumption include biomass, so the strong correlation is an artefact of this calculation</w:t>
-      </w:r>
-    </w:p>
-    <w:p>
-      <w:pPr>
-        <w:pStyle w:val="CommentText"/>
-      </w:pPr>
-    </w:p>
-  </w:comment>
-  <w:comment w:id="373" w:author="Alexia Graba-Landry" w:date="2019-04-02T09:19:00Z" w:initials="AGL">
-    <w:p>
-      <w:pPr>
-        <w:pStyle w:val="CommentText"/>
-      </w:pPr>
-      <w:r>
-        <w:rPr>
-          <w:rStyle w:val="CommentReference"/>
-        </w:rPr>
-        <w:annotationRef/>
-      </w:r>
-      <w:r>
-        <w:t xml:space="preserve">Maybe instead of wording it like this you could say something like... </w:t>
-      </w:r>
-    </w:p>
-    <w:p>
-      <w:pPr>
-        <w:pStyle w:val="CommentText"/>
-      </w:pPr>
-    </w:p>
-    <w:p>
-      <w:pPr>
-        <w:pStyle w:val="CommentText"/>
-      </w:pPr>
-      <w:r>
-        <w:t xml:space="preserve">To allow us to conduct such a large macroecological study, we assigned average grazing rates to species with no bite rate data. In order to do this we had to make some generalizations about our assumptions about cropper feeding mode, and function which might have oversimplified the results of this study.  We acknowledge that croppers have well documented differences in morphology, diet and feeding behaviours (REFS), but in order to conduct this analysis on such a large scale, generalizations had to be made. </w:t>
-      </w:r>
-    </w:p>
-    <w:p>
-      <w:pPr>
-        <w:pStyle w:val="CommentText"/>
-      </w:pPr>
-    </w:p>
-    <w:p>
-      <w:pPr>
-        <w:pStyle w:val="CommentText"/>
-      </w:pPr>
-      <w:r>
-        <w:t xml:space="preserve">Or something a little bit more positive. </w:t>
-      </w:r>
-    </w:p>
-  </w:comment>
-  <w:comment w:id="377" w:author="Robinson, James (robins64)" w:date="2019-04-10T09:12:00Z" w:initials="RJ(">
+  <w:comment w:id="375" w:author="Robinson, James (robins64)" w:date="2019-04-10T09:12:00Z" w:initials="RJ(">
     <w:p>
       <w:pPr>
         <w:pStyle w:val="CommentText"/>
@@ -13751,7 +17052,7 @@
       </w:r>
     </w:p>
   </w:comment>
-  <w:comment w:id="382" w:author="Alexia Graba-Landry" w:date="2019-04-01T13:55:00Z" w:initials="AGL">
+  <w:comment w:id="381" w:author="Alexia Graba-Landry" w:date="2019-04-01T13:55:00Z" w:initials="AGL">
     <w:p>
       <w:pPr>
         <w:pStyle w:val="CommentText"/>
@@ -13767,7 +17068,7 @@
       </w:r>
     </w:p>
   </w:comment>
-  <w:comment w:id="385" w:author="Robinson, James (robins64)" w:date="2019-04-10T09:12:00Z" w:initials="RJ(">
+  <w:comment w:id="384" w:author="Robinson, James (robins64)" w:date="2019-04-10T09:12:00Z" w:initials="RJ(">
     <w:p>
       <w:pPr>
         <w:pStyle w:val="CommentText"/>
@@ -13807,7 +17108,7 @@
       </w:pPr>
     </w:p>
   </w:comment>
-  <w:comment w:id="369" w:author="Alexia Graba-Landry" w:date="2019-04-01T13:58:00Z" w:initials="AGL">
+  <w:comment w:id="368" w:author="Alexia Graba-Landry" w:date="2019-04-01T13:58:00Z" w:initials="AGL">
     <w:p>
       <w:pPr>
         <w:pStyle w:val="CommentText"/>
@@ -13819,7 +17120,15 @@
         <w:annotationRef/>
       </w:r>
       <w:r>
-        <w:t xml:space="preserve">I think its great that you’re addressing the caveats in the study – but you are highlighting A LOT of them. </w:t>
+        <w:t xml:space="preserve">I think </w:t>
+      </w:r>
+      <w:proofErr w:type="spellStart"/>
+      <w:r>
+        <w:t>its</w:t>
+      </w:r>
+      <w:proofErr w:type="spellEnd"/>
+      <w:r>
+        <w:t xml:space="preserve"> great that you’re addressing the caveats in the study – but you are highlighting A LOT of them. </w:t>
       </w:r>
     </w:p>
     <w:p>
@@ -13846,6 +17155,35 @@
       </w:pPr>
       <w:r>
         <w:t xml:space="preserve">It’s a great study! </w:t>
+      </w:r>
+    </w:p>
+  </w:comment>
+  <w:comment w:id="385" w:author="Robinson, James (robins64)" w:date="2019-04-10T09:13:00Z" w:initials="RJ(">
+    <w:p>
+      <w:pPr>
+        <w:pStyle w:val="CommentText"/>
+      </w:pPr>
+      <w:r>
+        <w:rPr>
+          <w:rStyle w:val="CommentReference"/>
+        </w:rPr>
+        <w:annotationRef/>
+      </w:r>
+      <w:r>
+        <w:t>Shaun:</w:t>
+      </w:r>
+    </w:p>
+    <w:p>
+      <w:pPr>
+        <w:pStyle w:val="CommentText"/>
+      </w:pPr>
+    </w:p>
+    <w:p>
+      <w:pPr>
+        <w:pStyle w:val="CommentText"/>
+      </w:pPr>
+      <w:r>
+        <w:t>And benthic productivity see Russ 2003 paper mentioned earlier</w:t>
       </w:r>
     </w:p>
   </w:comment>
@@ -13874,55 +17212,63 @@
         <w:pStyle w:val="CommentText"/>
       </w:pPr>
       <w:r>
-        <w:t>And benthic productivity see Russ 2003 paper mentioned earlier</w:t>
-      </w:r>
-    </w:p>
-  </w:comment>
-  <w:comment w:id="388" w:author="Robinson, James (robins64)" w:date="2019-04-10T09:13:00Z" w:initials="RJ(">
-    <w:p>
-      <w:pPr>
-        <w:pStyle w:val="CommentText"/>
-      </w:pPr>
-      <w:r>
         <w:rPr>
           <w:rStyle w:val="CommentReference"/>
         </w:rPr>
         <w:annotationRef/>
       </w:r>
       <w:r>
-        <w:t>Shaun:</w:t>
-      </w:r>
-    </w:p>
-    <w:p>
-      <w:pPr>
-        <w:pStyle w:val="CommentText"/>
-      </w:pPr>
-    </w:p>
-    <w:p>
-      <w:pPr>
-        <w:pStyle w:val="CommentText"/>
-      </w:pPr>
-      <w:r>
-        <w:rPr>
-          <w:rStyle w:val="CommentReference"/>
-        </w:rPr>
-        <w:annotationRef/>
-      </w:r>
-      <w:r>
-        <w:t xml:space="preserve">Worth noting here or maybe earlier that it is at the large spatial scale that biodiversity of herbivores is likley to be important for recovery and prevention of regime shifts to macrolagae </w:t>
-      </w:r>
-    </w:p>
-    <w:p>
-      <w:pPr>
-        <w:pStyle w:val="CommentText"/>
-      </w:pPr>
-    </w:p>
-    <w:p>
-      <w:pPr>
-        <w:pStyle w:val="CommentText"/>
-      </w:pPr>
-      <w:r>
-        <w:t>Cheal AJ, MacNeil MA, Cripps E, Emslie MJ, Jonker M, Schaffelke B, Sweatman H. Coral–macroalgal phase shifts or reef resilience: links with diversity and functional roles of herbivorous fishes on the Great Barrier Reef. Coral reefs. 2010 Dec 1;29(4):1005-15.</w:t>
+        <w:t xml:space="preserve">Worth noting here or maybe earlier that it is at the large spatial scale that biodiversity of herbivores is </w:t>
+      </w:r>
+      <w:proofErr w:type="spellStart"/>
+      <w:r>
+        <w:t>likley</w:t>
+      </w:r>
+      <w:proofErr w:type="spellEnd"/>
+      <w:r>
+        <w:t xml:space="preserve"> to be important for recovery and prevention of regime shifts to </w:t>
+      </w:r>
+      <w:proofErr w:type="spellStart"/>
+      <w:r>
+        <w:t>macrolagae</w:t>
+      </w:r>
+      <w:proofErr w:type="spellEnd"/>
+      <w:r>
+        <w:t xml:space="preserve"> </w:t>
+      </w:r>
+    </w:p>
+    <w:p>
+      <w:pPr>
+        <w:pStyle w:val="CommentText"/>
+      </w:pPr>
+    </w:p>
+    <w:p>
+      <w:pPr>
+        <w:pStyle w:val="CommentText"/>
+      </w:pPr>
+      <w:proofErr w:type="spellStart"/>
+      <w:r>
+        <w:t>Cheal</w:t>
+      </w:r>
+      <w:proofErr w:type="spellEnd"/>
+      <w:r>
+        <w:t xml:space="preserve"> AJ, MacNeil MA, Cripps E, Emslie MJ, Jonker M, </w:t>
+      </w:r>
+      <w:proofErr w:type="spellStart"/>
+      <w:r>
+        <w:t>Schaffelke</w:t>
+      </w:r>
+      <w:proofErr w:type="spellEnd"/>
+      <w:r>
+        <w:t xml:space="preserve"> B, </w:t>
+      </w:r>
+      <w:proofErr w:type="spellStart"/>
+      <w:r>
+        <w:t>Sweatman</w:t>
+      </w:r>
+      <w:proofErr w:type="spellEnd"/>
+      <w:r>
+        <w:t xml:space="preserve"> H. Coral–macroalgal phase shifts or reef resilience: links with diversity and functional roles of herbivorous fishes on the Great Barrier Reef. Coral reefs. 2010 Dec 1;29(4):1005-15.</w:t>
       </w:r>
     </w:p>
     <w:p>
@@ -13947,7 +17293,7 @@
       </w:r>
     </w:p>
   </w:comment>
-  <w:comment w:id="391" w:author="Robinson, James (robins64)" w:date="2019-04-10T09:14:00Z" w:initials="RJ(">
+  <w:comment w:id="390" w:author="Robinson, James (robins64)" w:date="2019-04-10T09:14:00Z" w:initials="RJ(">
     <w:p>
       <w:pPr>
         <w:pStyle w:val="CommentText"/>
@@ -13972,7 +17318,15 @@
         <w:pStyle w:val="CommentText"/>
       </w:pPr>
       <w:r>
-        <w:t>MacNeil MA, Graham NA, Cinner JE, Wilson SK, Williams ID, Maina J, Newman S, Friedlander AM, Jupiter S, Polunin NV, McClanahan TR. Recovery potential of the world's coral reef fishes. Nature. 2015 Apr;520(7547):341.</w:t>
+        <w:t xml:space="preserve">MacNeil MA, Graham NA, Cinner JE, Wilson SK, Williams ID, </w:t>
+      </w:r>
+      <w:proofErr w:type="spellStart"/>
+      <w:r>
+        <w:t>Maina</w:t>
+      </w:r>
+      <w:proofErr w:type="spellEnd"/>
+      <w:r>
+        <w:t xml:space="preserve"> J, Newman S, Friedlander AM, Jupiter S, Polunin NV, McClanahan TR. Recovery potential of the world's coral reef fishes. Nature. 2015 Apr;520(7547):341.</w:t>
       </w:r>
     </w:p>
     <w:p>
@@ -14533,11 +17887,11 @@
 
 <file path=word/people.xml><?xml version="1.0" encoding="utf-8"?>
 <w15:people xmlns:wpc="http://schemas.microsoft.com/office/word/2010/wordprocessingCanvas" xmlns:cx="http://schemas.microsoft.com/office/drawing/2014/chartex" xmlns:cx1="http://schemas.microsoft.com/office/drawing/2015/9/8/chartex" xmlns:cx2="http://schemas.microsoft.com/office/drawing/2015/10/21/chartex" xmlns:cx3="http://schemas.microsoft.com/office/drawing/2016/5/9/chartex" xmlns:cx4="http://schemas.microsoft.com/office/drawing/2016/5/10/chartex" xmlns:cx5="http://schemas.microsoft.com/office/drawing/2016/5/11/chartex" xmlns:cx6="http://schemas.microsoft.com/office/drawing/2016/5/12/chartex" xmlns:cx7="http://schemas.microsoft.com/office/drawing/2016/5/13/chartex" xmlns:cx8="http://schemas.microsoft.com/office/drawing/2016/5/14/chartex" xmlns:mc="http://schemas.openxmlformats.org/markup-compatibility/2006" xmlns:aink="http://schemas.microsoft.com/office/drawing/2016/ink" xmlns:am3d="http://schemas.microsoft.com/office/drawing/2017/model3d" xmlns:o="urn:schemas-microsoft-com:office:office" xmlns:r="http://schemas.openxmlformats.org/officeDocument/2006/relationships" xmlns:m="http://schemas.openxmlformats.org/officeDocument/2006/math" xmlns:v="urn:schemas-microsoft-com:vml" xmlns:wp14="http://schemas.microsoft.com/office/word/2010/wordprocessingDrawing" xmlns:wp="http://schemas.openxmlformats.org/drawingml/2006/wordprocessingDrawing" xmlns:w10="urn:schemas-microsoft-com:office:word" xmlns:w="http://schemas.openxmlformats.org/wordprocessingml/2006/main" xmlns:w14="http://schemas.microsoft.com/office/word/2010/wordml" xmlns:w15="http://schemas.microsoft.com/office/word/2012/wordml" xmlns:w16cid="http://schemas.microsoft.com/office/word/2016/wordml/cid" xmlns:w16se="http://schemas.microsoft.com/office/word/2015/wordml/symex" xmlns:wpg="http://schemas.microsoft.com/office/word/2010/wordprocessingGroup" xmlns:wpi="http://schemas.microsoft.com/office/word/2010/wordprocessingInk" xmlns:wne="http://schemas.microsoft.com/office/word/2006/wordml" xmlns:wps="http://schemas.microsoft.com/office/word/2010/wordprocessingShape" mc:Ignorable="w14 w15 w16se w16cid wp14">
+  <w15:person w15:author="Graham, Nick">
+    <w15:presenceInfo w15:providerId="AD" w15:userId="S-1-5-21-725345543-1229272821-1177238915-296246"/>
+  </w15:person>
   <w15:person w15:author="Robinson, James (robins64)">
     <w15:presenceInfo w15:providerId="AD" w15:userId="S::robins64@lancaster.ac.uk::1ca55d23-ca39-4afd-9ed5-c8d1ed24655f"/>
-  </w15:person>
-  <w15:person w15:author="Graham, Nick">
-    <w15:presenceInfo w15:providerId="AD" w15:userId="S-1-5-21-725345543-1229272821-1177238915-296246"/>
   </w15:person>
   <w15:person w15:author="Hoey, Andrew">
     <w15:presenceInfo w15:providerId="AD" w15:userId="S::andrew.hoey1@jcu.edu.au::f2c92000-86b1-477c-9aa5-fb8ff861ae85"/>
@@ -14668,6 +18022,7 @@
     <w:lsdException w:name="HTML Sample" w:semiHidden="1" w:unhideWhenUsed="1"/>
     <w:lsdException w:name="HTML Typewriter" w:semiHidden="1" w:unhideWhenUsed="1"/>
     <w:lsdException w:name="HTML Variable" w:semiHidden="1" w:unhideWhenUsed="1"/>
+    <w:lsdException w:name="Normal Table" w:semiHidden="1" w:unhideWhenUsed="1"/>
     <w:lsdException w:name="annotation subject" w:semiHidden="1" w:unhideWhenUsed="1"/>
     <w:lsdException w:name="No List" w:semiHidden="1" w:unhideWhenUsed="1"/>
     <w:lsdException w:name="Outline List 1" w:semiHidden="1" w:unhideWhenUsed="1"/>
@@ -14714,8 +18069,10 @@
     <w:lsdException w:name="Table Subtle 2" w:semiHidden="1" w:unhideWhenUsed="1"/>
     <w:lsdException w:name="Table Web 1" w:semiHidden="1" w:unhideWhenUsed="1"/>
     <w:lsdException w:name="Table Web 2" w:semiHidden="1" w:unhideWhenUsed="1"/>
+    <w:lsdException w:name="Table Web 3" w:semiHidden="1" w:unhideWhenUsed="1"/>
     <w:lsdException w:name="Balloon Text" w:semiHidden="1" w:unhideWhenUsed="1"/>
     <w:lsdException w:name="Table Grid" w:uiPriority="39"/>
+    <w:lsdException w:name="Table Theme" w:semiHidden="1" w:unhideWhenUsed="1"/>
     <w:lsdException w:name="Placeholder Text" w:semiHidden="1"/>
     <w:lsdException w:name="No Spacing" w:uiPriority="1" w:qFormat="1"/>
     <w:lsdException w:name="Light Shading" w:uiPriority="60"/>
@@ -15599,7 +18956,7 @@
 </file>
 
 <file path=customXml/itemProps1.xml><?xml version="1.0" encoding="utf-8"?>
-<ds:datastoreItem xmlns:ds="http://schemas.openxmlformats.org/officeDocument/2006/customXml" ds:itemID="{8DA2A339-5847-B749-9974-82BA07C7C2DE}">
+<ds:datastoreItem xmlns:ds="http://schemas.openxmlformats.org/officeDocument/2006/customXml" ds:itemID="{741C372D-CEA3-DB40-91DE-6E4AAD5B6B7E}">
   <ds:schemaRefs>
     <ds:schemaRef ds:uri="http://schemas.openxmlformats.org/officeDocument/2006/bibliography"/>
   </ds:schemaRefs>

--- a/writing/Robinson_etal_grazing_V3.docx
+++ b/writing/Robinson_etal_grazing_V3.docx
@@ -625,15 +625,7 @@
         <w:rPr>
           <w:color w:val="000000"/>
         </w:rPr>
-        <w:t>R</w:t>
-      </w:r>
-      <w:bookmarkStart w:id="4" w:name="_GoBack"/>
-      <w:bookmarkEnd w:id="4"/>
-      <w:r>
-        <w:rPr>
-          <w:color w:val="000000"/>
-        </w:rPr>
-        <w:t>oyo</w:t>
+        <w:t>Royo</w:t>
       </w:r>
       <w:proofErr w:type="spellEnd"/>
       <w:r>
@@ -693,7 +685,7 @@
         </w:rPr>
         <w:t xml:space="preserve"> and Young 2014</w:t>
       </w:r>
-      <w:ins w:id="5" w:author="Robinson, James (robins64)" w:date="2019-04-10T08:54:00Z">
+      <w:ins w:id="4" w:author="Robinson, James (robins64)" w:date="2019-04-10T08:54:00Z">
         <w:r>
           <w:rPr>
             <w:color w:val="000000"/>
@@ -701,7 +693,7 @@
           <w:t xml:space="preserve">, </w:t>
         </w:r>
       </w:ins>
-      <w:ins w:id="6" w:author="Robinson, James (robins64)" w:date="2019-04-10T08:55:00Z">
+      <w:ins w:id="5" w:author="Robinson, James (robins64)" w:date="2019-04-10T08:55:00Z">
         <w:r>
           <w:rPr>
             <w:color w:val="000000"/>
@@ -751,7 +743,7 @@
       <w:r>
         <w:t xml:space="preserve">, which restricts our understanding of how ecosystem functions operate across </w:t>
       </w:r>
-      <w:ins w:id="7" w:author="Robinson, James (robins64)" w:date="2019-04-10T08:57:00Z">
+      <w:ins w:id="6" w:author="Robinson, James (robins64)" w:date="2019-04-10T08:57:00Z">
         <w:r>
           <w:t xml:space="preserve">larger spatial </w:t>
         </w:r>
@@ -813,18 +805,18 @@
       <w:r>
         <w:t xml:space="preserve"> </w:t>
       </w:r>
-      <w:ins w:id="8" w:author="Alexia Graba-Landry" w:date="2019-04-01T09:28:00Z">
+      <w:ins w:id="7" w:author="Alexia Graba-Landry" w:date="2019-04-01T09:28:00Z">
         <w:r>
           <w:t>(</w:t>
         </w:r>
       </w:ins>
-      <w:ins w:id="9" w:author="Hoey, Andrew" w:date="2019-04-10T15:55:00Z">
+      <w:ins w:id="8" w:author="Hoey, Andrew" w:date="2019-04-10T15:55:00Z">
         <w:r>
           <w:t xml:space="preserve">ref, </w:t>
         </w:r>
       </w:ins>
       <w:proofErr w:type="spellStart"/>
-      <w:ins w:id="10" w:author="Alexia Graba-Landry" w:date="2019-04-01T09:34:00Z">
+      <w:ins w:id="9" w:author="Alexia Graba-Landry" w:date="2019-04-01T09:34:00Z">
         <w:r>
           <w:t>Wather</w:t>
         </w:r>
@@ -833,7 +825,7 @@
           <w:t xml:space="preserve"> et al. 2010?</w:t>
         </w:r>
       </w:ins>
-      <w:ins w:id="11" w:author="Alexia Graba-Landry" w:date="2019-04-01T09:28:00Z">
+      <w:ins w:id="10" w:author="Alexia Graba-Landry" w:date="2019-04-01T09:28:00Z">
         <w:r>
           <w:t>)</w:t>
         </w:r>
@@ -901,7 +893,7 @@
         </w:rPr>
         <w:t xml:space="preserve">(Hughes et al. 2007; </w:t>
       </w:r>
-      <w:del w:id="12" w:author="Robinson, James (robins64)" w:date="2019-04-10T09:33:00Z">
+      <w:del w:id="11" w:author="Robinson, James (robins64)" w:date="2019-04-10T09:33:00Z">
         <w:r>
           <w:rPr>
             <w:color w:val="000000"/>
@@ -923,7 +915,7 @@
         </w:rPr>
         <w:t xml:space="preserve"> et al. 2010</w:t>
       </w:r>
-      <w:ins w:id="13" w:author="Robinson, James (robins64)" w:date="2019-04-10T09:33:00Z">
+      <w:ins w:id="12" w:author="Robinson, James (robins64)" w:date="2019-04-10T09:33:00Z">
         <w:r>
           <w:rPr>
             <w:color w:val="000000"/>
@@ -945,7 +937,7 @@
       <w:pPr>
         <w:spacing w:line="480" w:lineRule="auto"/>
         <w:rPr>
-          <w:ins w:id="14" w:author="Alexia Graba-Landry" w:date="2019-04-01T09:39:00Z"/>
+          <w:ins w:id="13" w:author="Alexia Graba-Landry" w:date="2019-04-01T09:39:00Z"/>
         </w:rPr>
       </w:pPr>
     </w:p>
@@ -954,10 +946,10 @@
         <w:spacing w:line="480" w:lineRule="auto"/>
         <w:ind w:firstLine="720"/>
         <w:rPr>
-          <w:ins w:id="15" w:author="Alexia Graba-Landry" w:date="2019-04-01T10:15:00Z"/>
-        </w:rPr>
-      </w:pPr>
-      <w:commentRangeStart w:id="16"/>
+          <w:ins w:id="14" w:author="Alexia Graba-Landry" w:date="2019-04-01T10:15:00Z"/>
+        </w:rPr>
+      </w:pPr>
+      <w:commentRangeStart w:id="15"/>
       <w:r>
         <w:t xml:space="preserve">On tropical coral reefs, top-down control of algae and promotion of calcifying coral taxa are key functions primarily performed by </w:t>
       </w:r>
@@ -976,20 +968,20 @@
       <w:r>
         <w:t xml:space="preserve">. </w:t>
       </w:r>
-      <w:commentRangeEnd w:id="16"/>
+      <w:commentRangeEnd w:id="15"/>
       <w:r>
         <w:rPr>
           <w:rStyle w:val="CommentReference"/>
           <w:rFonts w:ascii="Arial" w:eastAsia="Arial" w:hAnsi="Arial" w:cs="Arial"/>
           <w:lang w:val="en" w:eastAsia="en-GB"/>
         </w:rPr>
-        <w:commentReference w:id="16"/>
-      </w:r>
-      <w:commentRangeStart w:id="17"/>
+        <w:commentReference w:id="15"/>
+      </w:r>
+      <w:commentRangeStart w:id="16"/>
       <w:r>
         <w:t xml:space="preserve">Within this group, observations of </w:t>
       </w:r>
-      <w:del w:id="18" w:author="Robinson, James (robins64)" w:date="2019-04-10T08:57:00Z">
+      <w:del w:id="17" w:author="Robinson, James (robins64)" w:date="2019-04-10T08:57:00Z">
         <w:r>
           <w:delText xml:space="preserve">grazers’ </w:delText>
         </w:r>
@@ -1038,26 +1030,26 @@
       <w:r>
         <w:t>.</w:t>
       </w:r>
-      <w:commentRangeEnd w:id="17"/>
+      <w:commentRangeEnd w:id="16"/>
       <w:r>
         <w:rPr>
           <w:rStyle w:val="CommentReference"/>
           <w:rFonts w:ascii="Arial" w:eastAsia="Arial" w:hAnsi="Arial" w:cs="Arial"/>
           <w:lang w:val="en" w:eastAsia="en-GB"/>
         </w:rPr>
-        <w:commentReference w:id="17"/>
+        <w:commentReference w:id="16"/>
       </w:r>
       <w:r>
         <w:t xml:space="preserve"> </w:t>
       </w:r>
-      <w:commentRangeStart w:id="19"/>
+      <w:commentRangeStart w:id="18"/>
       <w:r>
         <w:t>Cropping species</w:t>
       </w:r>
       <w:r>
         <w:t xml:space="preserve"> </w:t>
       </w:r>
-      <w:ins w:id="20" w:author="Alexia Graba-Landry" w:date="2019-04-01T10:05:00Z">
+      <w:ins w:id="19" w:author="Alexia Graba-Landry" w:date="2019-04-01T10:05:00Z">
         <w:r>
           <w:t xml:space="preserve">target </w:t>
         </w:r>
@@ -1069,61 +1061,61 @@
       <w:r>
         <w:t>, which</w:t>
       </w:r>
-      <w:ins w:id="21" w:author="Robinson, James (robins64)" w:date="2019-04-10T08:57:00Z">
+      <w:ins w:id="20" w:author="Robinson, James (robins64)" w:date="2019-04-10T08:57:00Z">
         <w:r>
           <w:t xml:space="preserve"> maintains algae in cropped states</w:t>
         </w:r>
       </w:ins>
+      <w:ins w:id="21" w:author="Robinson, James (robins64)" w:date="2019-04-10T08:58:00Z">
+        <w:r>
+          <w:t>,</w:t>
+        </w:r>
+      </w:ins>
+      <w:r>
+        <w:t xml:space="preserve"> </w:t>
+      </w:r>
+      <w:r>
+        <w:t>promot</w:t>
+      </w:r>
       <w:ins w:id="22" w:author="Robinson, James (robins64)" w:date="2019-04-10T08:58:00Z">
         <w:r>
-          <w:t>,</w:t>
-        </w:r>
-      </w:ins>
+          <w:t>ing</w:t>
+        </w:r>
+      </w:ins>
+      <w:del w:id="23" w:author="Robinson, James (robins64)" w:date="2019-04-10T08:58:00Z">
+        <w:r>
+          <w:delText>e</w:delText>
+        </w:r>
+        <w:r>
+          <w:delText>s</w:delText>
+        </w:r>
+      </w:del>
+      <w:r>
+        <w:t xml:space="preserve"> coral settlement and </w:t>
+      </w:r>
+      <w:del w:id="24" w:author="Robinson, James (robins64)" w:date="2019-04-10T08:58:00Z">
+        <w:r>
+          <w:delText xml:space="preserve">growth by maintaining cropped algal states </w:delText>
+        </w:r>
+      </w:del>
+      <w:ins w:id="25" w:author="Robinson, James (robins64)" w:date="2019-04-10T08:58:00Z">
+        <w:r>
+          <w:t xml:space="preserve">preventing transitions to fleshy macroalgae </w:t>
+        </w:r>
+      </w:ins>
+      <w:r>
+        <w:rPr>
+          <w:color w:val="000000"/>
+        </w:rPr>
+        <w:t>(Arnold et al. 2010)</w:t>
+      </w:r>
+      <w:r>
+        <w:t>.</w:t>
+      </w:r>
       <w:r>
         <w:t xml:space="preserve"> </w:t>
       </w:r>
       <w:r>
-        <w:t>promot</w:t>
-      </w:r>
-      <w:ins w:id="23" w:author="Robinson, James (robins64)" w:date="2019-04-10T08:58:00Z">
-        <w:r>
-          <w:t>ing</w:t>
-        </w:r>
-      </w:ins>
-      <w:del w:id="24" w:author="Robinson, James (robins64)" w:date="2019-04-10T08:58:00Z">
-        <w:r>
-          <w:delText>e</w:delText>
-        </w:r>
-        <w:r>
-          <w:delText>s</w:delText>
-        </w:r>
-      </w:del>
-      <w:r>
-        <w:t xml:space="preserve"> coral settlement and </w:t>
-      </w:r>
-      <w:del w:id="25" w:author="Robinson, James (robins64)" w:date="2019-04-10T08:58:00Z">
-        <w:r>
-          <w:delText xml:space="preserve">growth by maintaining cropped algal states </w:delText>
-        </w:r>
-      </w:del>
-      <w:ins w:id="26" w:author="Robinson, James (robins64)" w:date="2019-04-10T08:58:00Z">
-        <w:r>
-          <w:t xml:space="preserve">preventing transitions to fleshy macroalgae </w:t>
-        </w:r>
-      </w:ins>
-      <w:r>
-        <w:rPr>
-          <w:color w:val="000000"/>
-        </w:rPr>
-        <w:t>(Arnold et al. 2010)</w:t>
-      </w:r>
-      <w:r>
-        <w:t>.</w:t>
-      </w:r>
-      <w:r>
-        <w:t xml:space="preserve"> </w:t>
-      </w:r>
-      <w:r>
         <w:t>S</w:t>
       </w:r>
       <w:r>
@@ -1178,46 +1170,46 @@
       <w:r>
         <w:t xml:space="preserve">). </w:t>
       </w:r>
-      <w:commentRangeEnd w:id="19"/>
+      <w:commentRangeEnd w:id="18"/>
       <w:r>
         <w:rPr>
           <w:rStyle w:val="CommentReference"/>
           <w:rFonts w:ascii="Arial" w:eastAsia="Arial" w:hAnsi="Arial" w:cs="Arial"/>
           <w:lang w:val="en" w:eastAsia="en-GB"/>
         </w:rPr>
-        <w:commentReference w:id="19"/>
+        <w:commentReference w:id="18"/>
       </w:r>
       <w:r>
         <w:t xml:space="preserve">Combined, </w:t>
       </w:r>
-      <w:commentRangeStart w:id="27"/>
+      <w:commentRangeStart w:id="26"/>
       <w:r>
         <w:t xml:space="preserve">cropping and scraping </w:t>
       </w:r>
-      <w:commentRangeEnd w:id="27"/>
+      <w:commentRangeEnd w:id="26"/>
       <w:r>
         <w:rPr>
           <w:rStyle w:val="CommentReference"/>
           <w:rFonts w:ascii="Arial" w:eastAsia="Arial" w:hAnsi="Arial" w:cs="Arial"/>
           <w:lang w:val="en" w:eastAsia="en-GB"/>
         </w:rPr>
-        <w:commentReference w:id="27"/>
+        <w:commentReference w:id="26"/>
       </w:r>
       <w:r>
         <w:t xml:space="preserve">are </w:t>
       </w:r>
-      <w:commentRangeStart w:id="28"/>
+      <w:commentRangeStart w:id="27"/>
       <w:r>
         <w:t>considered</w:t>
       </w:r>
-      <w:commentRangeEnd w:id="28"/>
+      <w:commentRangeEnd w:id="27"/>
       <w:r>
         <w:rPr>
           <w:rStyle w:val="CommentReference"/>
           <w:rFonts w:ascii="Arial" w:eastAsia="Arial" w:hAnsi="Arial" w:cs="Arial"/>
           <w:lang w:val="en" w:eastAsia="en-GB"/>
         </w:rPr>
-        <w:commentReference w:id="28"/>
+        <w:commentReference w:id="27"/>
       </w:r>
       <w:r>
         <w:t xml:space="preserve"> essential </w:t>
@@ -1234,23 +1226,23 @@
         </w:rPr>
         <w:t>(</w:t>
       </w:r>
-      <w:commentRangeStart w:id="29"/>
+      <w:commentRangeStart w:id="28"/>
       <w:r>
         <w:rPr>
           <w:color w:val="000000"/>
         </w:rPr>
         <w:t>Bellwood et al. 2004</w:t>
       </w:r>
-      <w:commentRangeEnd w:id="29"/>
+      <w:commentRangeEnd w:id="28"/>
       <w:r>
         <w:rPr>
           <w:rStyle w:val="CommentReference"/>
           <w:rFonts w:ascii="Arial" w:eastAsia="Arial" w:hAnsi="Arial" w:cs="Arial"/>
           <w:lang w:val="en" w:eastAsia="en-GB"/>
         </w:rPr>
-        <w:commentReference w:id="29"/>
-      </w:r>
-      <w:ins w:id="30" w:author="Robinson, James (robins64)" w:date="2019-04-10T09:36:00Z">
+        <w:commentReference w:id="28"/>
+      </w:r>
+      <w:ins w:id="29" w:author="Robinson, James (robins64)" w:date="2019-04-10T09:36:00Z">
         <w:r>
           <w:rPr>
             <w:color w:val="000000"/>
@@ -1382,12 +1374,12 @@
       <w:r>
         <w:t>Bellwood et al. 201</w:t>
       </w:r>
-      <w:ins w:id="31" w:author="Robinson, James (robins64)" w:date="2019-04-10T09:38:00Z">
+      <w:ins w:id="30" w:author="Robinson, James (robins64)" w:date="2019-04-10T09:38:00Z">
         <w:r>
           <w:t>2</w:t>
         </w:r>
       </w:ins>
-      <w:del w:id="32" w:author="Robinson, James (robins64)" w:date="2019-04-10T09:38:00Z">
+      <w:del w:id="31" w:author="Robinson, James (robins64)" w:date="2019-04-10T09:38:00Z">
         <w:r>
           <w:delText>1</w:delText>
         </w:r>
@@ -1401,11 +1393,11 @@
       <w:r>
         <w:t xml:space="preserve">. </w:t>
       </w:r>
-      <w:commentRangeStart w:id="33"/>
+      <w:commentRangeStart w:id="32"/>
       <w:r>
         <w:t xml:space="preserve">However, fishing effects can be compounded by bottom-up influences </w:t>
       </w:r>
-      <w:ins w:id="34" w:author="Hoey, Andrew" w:date="2019-04-10T16:02:00Z">
+      <w:ins w:id="33" w:author="Hoey, Andrew" w:date="2019-04-10T16:02:00Z">
         <w:r>
           <w:t xml:space="preserve">of the environment/habitat </w:t>
         </w:r>
@@ -1422,7 +1414,7 @@
       <w:r>
         <w:t xml:space="preserve">, </w:t>
       </w:r>
-      <w:commentRangeStart w:id="35"/>
+      <w:commentRangeStart w:id="34"/>
       <w:r>
         <w:t xml:space="preserve">whereby species-specific habitat associations produce spatial structuring of herbivore populations among different habitat types </w:t>
       </w:r>
@@ -1432,7 +1424,7 @@
         </w:rPr>
         <w:t>(</w:t>
       </w:r>
-      <w:ins w:id="36" w:author="Hoey, Andrew" w:date="2019-04-10T16:03:00Z">
+      <w:ins w:id="35" w:author="Hoey, Andrew" w:date="2019-04-10T16:03:00Z">
         <w:r>
           <w:rPr>
             <w:color w:val="000000"/>
@@ -1483,7 +1475,7 @@
         </w:rPr>
         <w:t xml:space="preserve">Hoey &amp; Bellwood </w:t>
       </w:r>
-      <w:ins w:id="37" w:author="Hoey, Andrew" w:date="2019-04-10T16:02:00Z">
+      <w:ins w:id="36" w:author="Hoey, Andrew" w:date="2019-04-10T16:02:00Z">
         <w:r>
           <w:rPr>
             <w:color w:val="000000"/>
@@ -1514,24 +1506,24 @@
       <w:r>
         <w:t xml:space="preserve">. </w:t>
       </w:r>
-      <w:commentRangeEnd w:id="33"/>
+      <w:commentRangeEnd w:id="32"/>
       <w:r>
         <w:rPr>
           <w:rStyle w:val="CommentReference"/>
           <w:rFonts w:ascii="Arial" w:eastAsia="Arial" w:hAnsi="Arial" w:cs="Arial"/>
           <w:lang w:val="en" w:eastAsia="en-GB"/>
         </w:rPr>
-        <w:commentReference w:id="33"/>
-      </w:r>
-      <w:commentRangeStart w:id="38"/>
-      <w:commentRangeEnd w:id="35"/>
+        <w:commentReference w:id="32"/>
+      </w:r>
+      <w:commentRangeStart w:id="37"/>
+      <w:commentRangeEnd w:id="34"/>
       <w:r>
         <w:rPr>
           <w:rStyle w:val="CommentReference"/>
           <w:rFonts w:ascii="Arial" w:eastAsia="Arial" w:hAnsi="Arial" w:cs="Arial"/>
           <w:lang w:val="en" w:eastAsia="en-GB"/>
         </w:rPr>
-        <w:commentReference w:id="35"/>
+        <w:commentReference w:id="34"/>
       </w:r>
       <w:r>
         <w:t>B</w:t>
@@ -1539,14 +1531,14 @@
       <w:r>
         <w:t>ottom</w:t>
       </w:r>
-      <w:commentRangeEnd w:id="38"/>
+      <w:commentRangeEnd w:id="37"/>
       <w:r>
         <w:rPr>
           <w:rStyle w:val="CommentReference"/>
           <w:rFonts w:ascii="Arial" w:eastAsia="Arial" w:hAnsi="Arial" w:cs="Arial"/>
           <w:lang w:val="en" w:eastAsia="en-GB"/>
         </w:rPr>
-        <w:commentReference w:id="38"/>
+        <w:commentReference w:id="37"/>
       </w:r>
       <w:r>
         <w:t xml:space="preserve">-up </w:t>
@@ -1655,28 +1647,28 @@
       <w:r>
         <w:t xml:space="preserve">. </w:t>
       </w:r>
+      <w:commentRangeStart w:id="38"/>
+      <w:r>
+        <w:t>However, biomass data overlooks size- and species-specific differences in feeding rates</w:t>
+      </w:r>
+      <w:r>
+        <w:t xml:space="preserve"> </w:t>
+      </w:r>
+      <w:r>
+        <w:t xml:space="preserve">and </w:t>
+      </w:r>
       <w:commentRangeStart w:id="39"/>
       <w:r>
-        <w:t>However, biomass data overlooks size- and species-specific differences in feeding rates</w:t>
-      </w:r>
-      <w:r>
-        <w:t xml:space="preserve"> </w:t>
-      </w:r>
-      <w:r>
-        <w:t xml:space="preserve">and </w:t>
-      </w:r>
-      <w:commentRangeStart w:id="40"/>
-      <w:r>
         <w:t xml:space="preserve">roles </w:t>
       </w:r>
-      <w:commentRangeEnd w:id="40"/>
+      <w:commentRangeEnd w:id="39"/>
       <w:r>
         <w:rPr>
           <w:rStyle w:val="CommentReference"/>
           <w:rFonts w:ascii="Arial" w:eastAsia="Arial" w:hAnsi="Arial" w:cs="Arial"/>
           <w:lang w:val="en" w:eastAsia="en-GB"/>
         </w:rPr>
-        <w:commentReference w:id="40"/>
+        <w:commentReference w:id="39"/>
       </w:r>
       <w:r>
         <w:t xml:space="preserve">and so measures of grazing impacts </w:t>
@@ -1739,21 +1731,21 @@
         </w:rPr>
         <w:t xml:space="preserve"> et al. </w:t>
       </w:r>
-      <w:commentRangeStart w:id="41"/>
+      <w:commentRangeStart w:id="40"/>
       <w:r>
         <w:rPr>
           <w:color w:val="000000"/>
         </w:rPr>
         <w:t>2008</w:t>
       </w:r>
-      <w:commentRangeEnd w:id="41"/>
+      <w:commentRangeEnd w:id="40"/>
       <w:r>
         <w:rPr>
           <w:rStyle w:val="CommentReference"/>
           <w:rFonts w:ascii="Arial" w:eastAsia="Arial" w:hAnsi="Arial" w:cs="Arial"/>
           <w:lang w:val="en" w:eastAsia="en-GB"/>
         </w:rPr>
-        <w:commentReference w:id="41"/>
+        <w:commentReference w:id="40"/>
       </w:r>
       <w:r>
         <w:rPr>
@@ -1784,34 +1776,34 @@
         </w:rPr>
         <w:t xml:space="preserve"> and Bellwood 2008)</w:t>
       </w:r>
-      <w:commentRangeEnd w:id="39"/>
+      <w:commentRangeEnd w:id="38"/>
       <w:r>
         <w:rPr>
           <w:rStyle w:val="CommentReference"/>
           <w:rFonts w:ascii="Arial" w:eastAsia="Arial" w:hAnsi="Arial" w:cs="Arial"/>
           <w:lang w:val="en" w:eastAsia="en-GB"/>
         </w:rPr>
-        <w:commentReference w:id="39"/>
+        <w:commentReference w:id="38"/>
       </w:r>
       <w:r>
         <w:t>, grazing potential may also depend on community size structure</w:t>
       </w:r>
-      <w:ins w:id="42" w:author="Alexia Graba-Landry" w:date="2019-04-01T10:35:00Z">
+      <w:ins w:id="41" w:author="Alexia Graba-Landry" w:date="2019-04-01T10:35:00Z">
         <w:r>
           <w:t xml:space="preserve"> (</w:t>
         </w:r>
       </w:ins>
-      <w:ins w:id="43" w:author="Robinson, James (robins64)" w:date="2019-04-10T09:37:00Z">
+      <w:ins w:id="42" w:author="Robinson, James (robins64)" w:date="2019-04-10T09:37:00Z">
         <w:r>
           <w:t>Bellwood et al. 201</w:t>
         </w:r>
       </w:ins>
-      <w:ins w:id="44" w:author="Robinson, James (robins64)" w:date="2019-04-10T09:38:00Z">
+      <w:ins w:id="43" w:author="Robinson, James (robins64)" w:date="2019-04-10T09:38:00Z">
         <w:r>
           <w:t>2</w:t>
         </w:r>
       </w:ins>
-      <w:ins w:id="45" w:author="Alexia Graba-Landry" w:date="2019-04-01T10:35:00Z">
+      <w:ins w:id="44" w:author="Alexia Graba-Landry" w:date="2019-04-01T10:35:00Z">
         <w:r>
           <w:t>)</w:t>
         </w:r>
@@ -1831,18 +1823,18 @@
       <w:r>
         <w:t xml:space="preserve">an assemblage of many small-bodied fish may be functionally </w:t>
       </w:r>
-      <w:commentRangeStart w:id="46"/>
+      <w:commentRangeStart w:id="45"/>
       <w:r>
         <w:t xml:space="preserve">equivalent to an assemblage of several large-bodied individuals </w:t>
       </w:r>
-      <w:commentRangeEnd w:id="46"/>
+      <w:commentRangeEnd w:id="45"/>
       <w:r>
         <w:rPr>
           <w:rStyle w:val="CommentReference"/>
           <w:rFonts w:ascii="Arial" w:eastAsia="Arial" w:hAnsi="Arial" w:cs="Arial"/>
           <w:lang w:val="en" w:eastAsia="en-GB"/>
         </w:rPr>
-        <w:commentReference w:id="46"/>
+        <w:commentReference w:id="45"/>
       </w:r>
       <w:r>
         <w:t>(</w:t>
@@ -1872,45 +1864,45 @@
       <w:r>
         <w:t xml:space="preserve">size-selective </w:t>
       </w:r>
+      <w:ins w:id="46" w:author="Robinson, James (robins64)" w:date="2019-04-10T09:42:00Z">
+        <w:r>
+          <w:t xml:space="preserve">fishing </w:t>
+        </w:r>
+      </w:ins>
+      <w:r>
+        <w:t>which</w:t>
+      </w:r>
+      <w:r>
+        <w:t xml:space="preserve"> removes larger individuals </w:t>
+      </w:r>
+      <w:r>
+        <w:rPr>
+          <w:color w:val="000000"/>
+        </w:rPr>
+        <w:t>(Robinson et al. 2017)</w:t>
+      </w:r>
+      <w:r>
+        <w:t xml:space="preserve"> and species (Taylor et al. 2014)</w:t>
+      </w:r>
+      <w:r>
+        <w:t xml:space="preserve"> has </w:t>
+      </w:r>
       <w:ins w:id="47" w:author="Robinson, James (robins64)" w:date="2019-04-10T09:42:00Z">
         <w:r>
-          <w:t xml:space="preserve">fishing </w:t>
-        </w:r>
-      </w:ins>
-      <w:r>
-        <w:t>which</w:t>
-      </w:r>
-      <w:r>
-        <w:t xml:space="preserve"> removes larger individuals </w:t>
-      </w:r>
-      <w:r>
-        <w:rPr>
-          <w:color w:val="000000"/>
-        </w:rPr>
-        <w:t>(Robinson et al. 2017)</w:t>
-      </w:r>
-      <w:r>
-        <w:t xml:space="preserve"> and species (Taylor et al. 2014)</w:t>
-      </w:r>
-      <w:r>
-        <w:t xml:space="preserve"> has </w:t>
-      </w:r>
-      <w:ins w:id="48" w:author="Robinson, James (robins64)" w:date="2019-04-10T09:42:00Z">
-        <w:r>
           <w:t xml:space="preserve">produced fish communities dominated by </w:t>
         </w:r>
       </w:ins>
-      <w:ins w:id="49" w:author="Robinson, James (robins64)" w:date="2019-04-10T09:41:00Z">
+      <w:ins w:id="48" w:author="Robinson, James (robins64)" w:date="2019-04-10T09:41:00Z">
         <w:r>
           <w:t>small-bodied f</w:t>
         </w:r>
       </w:ins>
-      <w:ins w:id="50" w:author="Robinson, James (robins64)" w:date="2019-04-10T09:42:00Z">
+      <w:ins w:id="49" w:author="Robinson, James (robins64)" w:date="2019-04-10T09:42:00Z">
         <w:r>
           <w:t>ishes</w:t>
         </w:r>
       </w:ins>
-      <w:commentRangeStart w:id="51"/>
+      <w:commentRangeStart w:id="50"/>
       <w:r>
         <w:t>, but link</w:t>
       </w:r>
@@ -1926,14 +1918,14 @@
       <w:r>
         <w:t xml:space="preserve">. </w:t>
       </w:r>
-      <w:commentRangeEnd w:id="51"/>
+      <w:commentRangeEnd w:id="50"/>
       <w:r>
         <w:rPr>
           <w:rStyle w:val="CommentReference"/>
           <w:rFonts w:ascii="Arial" w:eastAsia="Arial" w:hAnsi="Arial" w:cs="Arial"/>
           <w:lang w:val="en" w:eastAsia="en-GB"/>
         </w:rPr>
-        <w:commentReference w:id="51"/>
+        <w:commentReference w:id="50"/>
       </w:r>
     </w:p>
     <w:p>
@@ -1944,18 +1936,18 @@
       <w:r>
         <w:t xml:space="preserve">Irrespective of body size, assemblage-level grazing rates may also depend on species composition, whereby </w:t>
       </w:r>
-      <w:commentRangeStart w:id="52"/>
+      <w:commentRangeStart w:id="51"/>
       <w:r>
         <w:t xml:space="preserve">functional impact </w:t>
       </w:r>
-      <w:commentRangeEnd w:id="52"/>
+      <w:commentRangeEnd w:id="51"/>
       <w:r>
         <w:rPr>
           <w:rStyle w:val="CommentReference"/>
           <w:rFonts w:ascii="Arial" w:eastAsia="Arial" w:hAnsi="Arial" w:cs="Arial"/>
           <w:lang w:val="en" w:eastAsia="en-GB"/>
         </w:rPr>
-        <w:commentReference w:id="52"/>
+        <w:commentReference w:id="51"/>
       </w:r>
       <w:r>
         <w:t>varies according to species</w:t>
@@ -2148,7 +2140,7 @@
       <w:r>
         <w:t xml:space="preserve"> data on grazing </w:t>
       </w:r>
-      <w:ins w:id="53" w:author="Robinson, James (robins64)" w:date="2019-04-10T08:59:00Z">
+      <w:ins w:id="52" w:author="Robinson, James (robins64)" w:date="2019-04-10T08:59:00Z">
         <w:r>
           <w:t>fish abundance</w:t>
         </w:r>
@@ -2275,7 +2267,7 @@
       <w:r>
         <w:t xml:space="preserve">. In point counts, large mobile species were censused before smaller territorial species. In belt transects, large mobile fish </w:t>
       </w:r>
-      <w:commentRangeStart w:id="54"/>
+      <w:commentRangeStart w:id="53"/>
       <w:r>
         <w:t xml:space="preserve">(&gt; </w:t>
       </w:r>
@@ -2287,14 +2279,14 @@
       <w:r>
         <w:t xml:space="preserve"> </w:t>
       </w:r>
-      <w:commentRangeEnd w:id="54"/>
+      <w:commentRangeEnd w:id="53"/>
       <w:r>
         <w:rPr>
           <w:rStyle w:val="CommentReference"/>
           <w:rFonts w:ascii="Arial" w:eastAsia="Arial" w:hAnsi="Arial" w:cs="Arial"/>
           <w:lang w:val="en" w:eastAsia="en-GB"/>
         </w:rPr>
-        <w:commentReference w:id="54"/>
+        <w:commentReference w:id="53"/>
       </w:r>
       <w:r>
         <w:t xml:space="preserve">total length, TL) </w:t>
@@ -2302,7 +2294,7 @@
       <w:r>
         <w:t xml:space="preserve">were surveyed in a </w:t>
       </w:r>
-      <w:commentRangeStart w:id="55"/>
+      <w:commentRangeStart w:id="54"/>
       <w:r>
         <w:t>5</w:t>
       </w:r>
@@ -2318,14 +2310,14 @@
       <w:r>
         <w:t>,</w:t>
       </w:r>
-      <w:commentRangeEnd w:id="55"/>
+      <w:commentRangeEnd w:id="54"/>
       <w:r>
         <w:rPr>
           <w:rStyle w:val="CommentReference"/>
           <w:rFonts w:ascii="Arial" w:eastAsia="Arial" w:hAnsi="Arial" w:cs="Arial"/>
           <w:lang w:val="en" w:eastAsia="en-GB"/>
         </w:rPr>
-        <w:commentReference w:id="55"/>
+        <w:commentReference w:id="54"/>
       </w:r>
       <w:r>
         <w:t xml:space="preserve"> and small </w:t>
@@ -2341,7 +2333,7 @@
       <w:r>
         <w:rPr>
           <w:highlight w:val="yellow"/>
-          <w:rPrChange w:id="56" w:author="Robinson, James (robins64)" w:date="2019-04-10T09:52:00Z">
+          <w:rPrChange w:id="55" w:author="Robinson, James (robins64)" w:date="2019-04-10T09:52:00Z">
             <w:rPr/>
           </w:rPrChange>
         </w:rPr>
@@ -2425,18 +2417,18 @@
       <w:r>
         <w:t xml:space="preserve">). The UVC dataset included 101 herbivore species, with 11 species common to all four regions (Table S1). </w:t>
       </w:r>
-      <w:commentRangeStart w:id="57"/>
+      <w:commentRangeStart w:id="56"/>
       <w:r>
         <w:t xml:space="preserve">Although </w:t>
       </w:r>
-      <w:commentRangeEnd w:id="57"/>
+      <w:commentRangeEnd w:id="56"/>
       <w:r>
         <w:rPr>
           <w:rStyle w:val="CommentReference"/>
           <w:rFonts w:ascii="Arial" w:eastAsia="Arial" w:hAnsi="Arial" w:cs="Arial"/>
           <w:lang w:val="en" w:eastAsia="en-GB"/>
         </w:rPr>
-        <w:commentReference w:id="57"/>
+        <w:commentReference w:id="56"/>
       </w:r>
       <w:r>
         <w:t xml:space="preserve">we combined two UVC methods to estimate fish biomass, point counts and belt transects give comparable biomass estimates </w:t>
@@ -2505,12 +2497,12 @@
       <w:r>
         <w:t xml:space="preserve"> Archipelago, and Great Barrier Reef). </w:t>
       </w:r>
-      <w:ins w:id="58" w:author="Robinson, James (robins64)" w:date="2019-04-10T10:24:00Z">
+      <w:ins w:id="57" w:author="Robinson, James (robins64)" w:date="2019-04-10T10:24:00Z">
         <w:r>
           <w:t>We recorded the cover of  h</w:t>
         </w:r>
       </w:ins>
-      <w:del w:id="59" w:author="Robinson, James (robins64)" w:date="2019-04-10T10:24:00Z">
+      <w:del w:id="58" w:author="Robinson, James (robins64)" w:date="2019-04-10T10:24:00Z">
         <w:r>
           <w:delText>H</w:delText>
         </w:r>
@@ -2518,7 +2510,7 @@
       <w:r>
         <w:t>ard corals</w:t>
       </w:r>
-      <w:ins w:id="60" w:author="Robinson, James (robins64)" w:date="2019-04-10T10:25:00Z">
+      <w:ins w:id="59" w:author="Robinson, James (robins64)" w:date="2019-04-10T10:25:00Z">
         <w:r>
           <w:t>,</w:t>
         </w:r>
@@ -2526,12 +2518,12 @@
       <w:r>
         <w:t xml:space="preserve"> </w:t>
       </w:r>
-      <w:del w:id="61" w:author="Robinson, James (robins64)" w:date="2019-04-10T10:24:00Z">
+      <w:del w:id="60" w:author="Robinson, James (robins64)" w:date="2019-04-10T10:24:00Z">
         <w:r>
           <w:delText xml:space="preserve">were identified to genus </w:delText>
         </w:r>
       </w:del>
-      <w:del w:id="62" w:author="Robinson, James (robins64)" w:date="2019-04-10T10:25:00Z">
+      <w:del w:id="61" w:author="Robinson, James (robins64)" w:date="2019-04-10T10:25:00Z">
         <w:r>
           <w:delText xml:space="preserve">and other substrata </w:delText>
         </w:r>
@@ -2542,90 +2534,90 @@
       <w:r>
         <w:t>macroalgae</w:t>
       </w:r>
-      <w:ins w:id="63" w:author="Robinson, James (robins64)" w:date="2019-04-10T10:25:00Z">
+      <w:ins w:id="62" w:author="Robinson, James (robins64)" w:date="2019-04-10T10:25:00Z">
         <w:r>
           <w:t xml:space="preserve"> and</w:t>
         </w:r>
       </w:ins>
+      <w:del w:id="63" w:author="Robinson, James (robins64)" w:date="2019-04-10T10:25:00Z">
+        <w:r>
+          <w:delText>,</w:delText>
+        </w:r>
+      </w:del>
+      <w:r>
+        <w:t xml:space="preserve"> turf algae</w:t>
+      </w:r>
       <w:del w:id="64" w:author="Robinson, James (robins64)" w:date="2019-04-10T10:25:00Z">
         <w:r>
-          <w:delText>,</w:delText>
+          <w:delText>)</w:delText>
         </w:r>
       </w:del>
-      <w:r>
-        <w:t xml:space="preserve"> turf algae</w:t>
-      </w:r>
-      <w:del w:id="65" w:author="Robinson, James (robins64)" w:date="2019-04-10T10:25:00Z">
-        <w:r>
-          <w:delText>)</w:delText>
+      <w:ins w:id="65" w:author="Robinson, James (robins64)" w:date="2019-04-10T10:25:00Z">
+        <w:r>
+          <w:t xml:space="preserve">, as well as </w:t>
+        </w:r>
+      </w:ins>
+      <w:del w:id="66" w:author="Robinson, James (robins64)" w:date="2019-04-10T10:25:00Z">
+        <w:r>
+          <w:delText>.</w:delText>
         </w:r>
       </w:del>
-      <w:ins w:id="66" w:author="Robinson, James (robins64)" w:date="2019-04-10T10:25:00Z">
-        <w:r>
-          <w:t xml:space="preserve">, as well as </w:t>
-        </w:r>
-      </w:ins>
-      <w:del w:id="67" w:author="Robinson, James (robins64)" w:date="2019-04-10T10:25:00Z">
-        <w:r>
-          <w:delText>.</w:delText>
-        </w:r>
-      </w:del>
-      <w:ins w:id="68" w:author="Robinson, James (robins64)" w:date="2019-04-10T10:25:00Z">
+      <w:ins w:id="67" w:author="Robinson, James (robins64)" w:date="2019-04-10T10:25:00Z">
         <w:r>
           <w:t>n</w:t>
         </w:r>
       </w:ins>
-      <w:ins w:id="69" w:author="Robinson, James (robins64)" w:date="2019-04-10T10:15:00Z">
+      <w:ins w:id="68" w:author="Robinson, James (robins64)" w:date="2019-04-10T10:15:00Z">
         <w:r>
           <w:t xml:space="preserve">on-living substrate </w:t>
         </w:r>
       </w:ins>
-      <w:ins w:id="70" w:author="Robinson, James (robins64)" w:date="2019-04-10T10:25:00Z">
+      <w:ins w:id="69" w:author="Robinson, James (robins64)" w:date="2019-04-10T10:25:00Z">
         <w:r>
           <w:t>(</w:t>
         </w:r>
       </w:ins>
-      <w:ins w:id="71" w:author="Robinson, James (robins64)" w:date="2019-04-10T10:15:00Z">
+      <w:ins w:id="70" w:author="Robinson, James (robins64)" w:date="2019-04-10T10:15:00Z">
         <w:r>
           <w:t xml:space="preserve">rock, </w:t>
         </w:r>
       </w:ins>
-      <w:ins w:id="72" w:author="Robinson, James (robins64)" w:date="2019-04-10T10:27:00Z">
+      <w:ins w:id="71" w:author="Robinson, James (robins64)" w:date="2019-04-10T10:27:00Z">
         <w:r>
           <w:t xml:space="preserve">bare substrate, </w:t>
         </w:r>
       </w:ins>
-      <w:ins w:id="73" w:author="Robinson, James (robins64)" w:date="2019-04-10T10:15:00Z">
+      <w:ins w:id="72" w:author="Robinson, James (robins64)" w:date="2019-04-10T10:15:00Z">
         <w:r>
           <w:t>rubble</w:t>
         </w:r>
       </w:ins>
-      <w:ins w:id="74" w:author="Robinson, James (robins64)" w:date="2019-04-10T10:18:00Z">
+      <w:ins w:id="73" w:author="Robinson, James (robins64)" w:date="2019-04-10T10:18:00Z">
         <w:r>
           <w:t xml:space="preserve"> and </w:t>
         </w:r>
       </w:ins>
-      <w:ins w:id="75" w:author="Robinson, James (robins64)" w:date="2019-04-10T10:15:00Z">
+      <w:ins w:id="74" w:author="Robinson, James (robins64)" w:date="2019-04-10T10:15:00Z">
         <w:r>
           <w:t>sand</w:t>
         </w:r>
       </w:ins>
-      <w:ins w:id="76" w:author="Robinson, James (robins64)" w:date="2019-04-10T10:25:00Z">
+      <w:ins w:id="75" w:author="Robinson, James (robins64)" w:date="2019-04-10T10:25:00Z">
         <w:r>
           <w:t>)</w:t>
         </w:r>
       </w:ins>
-      <w:ins w:id="77" w:author="Robinson, James (robins64)" w:date="2019-04-10T10:16:00Z">
+      <w:ins w:id="76" w:author="Robinson, James (robins64)" w:date="2019-04-10T10:16:00Z">
         <w:r>
           <w:t>.</w:t>
         </w:r>
       </w:ins>
-      <w:ins w:id="78" w:author="Robinson, James (robins64)" w:date="2019-04-10T10:15:00Z">
+      <w:ins w:id="77" w:author="Robinson, James (robins64)" w:date="2019-04-10T10:15:00Z">
         <w:r>
           <w:t xml:space="preserve"> </w:t>
         </w:r>
       </w:ins>
-      <w:del w:id="79" w:author="Robinson, James (robins64)" w:date="2019-04-10T10:16:00Z">
+      <w:del w:id="78" w:author="Robinson, James (robins64)" w:date="2019-04-10T10:16:00Z">
         <w:r>
           <w:delText xml:space="preserve"> </w:delText>
         </w:r>
@@ -2682,7 +2674,7 @@
         <w:spacing w:line="480" w:lineRule="auto"/>
         <w:ind w:firstLine="720"/>
         <w:rPr>
-          <w:ins w:id="80" w:author="Alexia Graba-Landry" w:date="2019-04-01T11:16:00Z"/>
+          <w:ins w:id="79" w:author="Alexia Graba-Landry" w:date="2019-04-01T11:16:00Z"/>
         </w:rPr>
       </w:pPr>
       <w:r>
@@ -2701,48 +2693,48 @@
       <w:r>
         <w:t xml:space="preserve">provided species-level estimates on </w:t>
       </w:r>
+      <w:commentRangeStart w:id="80"/>
       <w:commentRangeStart w:id="81"/>
-      <w:commentRangeStart w:id="82"/>
       <w:r>
         <w:t>bite rates</w:t>
       </w:r>
-      <w:commentRangeEnd w:id="81"/>
+      <w:commentRangeEnd w:id="80"/>
       <w:r>
         <w:rPr>
           <w:rStyle w:val="CommentReference"/>
           <w:rFonts w:ascii="Arial" w:eastAsia="Arial" w:hAnsi="Arial" w:cs="Arial"/>
           <w:lang w:val="en" w:eastAsia="en-GB"/>
         </w:rPr>
-        <w:commentReference w:id="81"/>
-      </w:r>
-      <w:commentRangeEnd w:id="82"/>
+        <w:commentReference w:id="80"/>
+      </w:r>
+      <w:commentRangeEnd w:id="81"/>
       <w:r>
         <w:rPr>
           <w:rStyle w:val="CommentReference"/>
           <w:rFonts w:ascii="Arial" w:eastAsia="Arial" w:hAnsi="Arial" w:cs="Arial"/>
           <w:lang w:val="en" w:eastAsia="en-GB"/>
         </w:rPr>
-        <w:commentReference w:id="82"/>
+        <w:commentReference w:id="81"/>
       </w:r>
       <w:r>
         <w:t xml:space="preserve"> </w:t>
       </w:r>
-      <w:ins w:id="83" w:author="Robinson, James (robins64)" w:date="2019-04-10T09:52:00Z">
+      <w:ins w:id="82" w:author="Robinson, James (robins64)" w:date="2019-04-10T09:52:00Z">
         <w:r>
           <w:t>of croppers and scrapers.</w:t>
         </w:r>
       </w:ins>
-      <w:del w:id="84" w:author="Robinson, James (robins64)" w:date="2019-04-10T09:53:00Z">
+      <w:del w:id="83" w:author="Robinson, James (robins64)" w:date="2019-04-10T09:53:00Z">
         <w:r>
           <w:delText xml:space="preserve">and, for scrapers, bite </w:delText>
         </w:r>
       </w:del>
-      <w:del w:id="85" w:author="Robinson, James (robins64)" w:date="2019-04-10T08:18:00Z">
+      <w:del w:id="84" w:author="Robinson, James (robins64)" w:date="2019-04-10T08:18:00Z">
         <w:r>
           <w:delText>volumes</w:delText>
         </w:r>
       </w:del>
-      <w:del w:id="86" w:author="Robinson, James (robins64)" w:date="2019-04-10T09:53:00Z">
+      <w:del w:id="85" w:author="Robinson, James (robins64)" w:date="2019-04-10T09:53:00Z">
         <w:r>
           <w:delText>.</w:delText>
         </w:r>
@@ -2750,18 +2742,18 @@
       <w:r>
         <w:t xml:space="preserve"> Surveys were conducted in the Red Sea (AH), Indonesia (AH), and GBR (AH and </w:t>
       </w:r>
-      <w:commentRangeStart w:id="87"/>
+      <w:commentRangeStart w:id="86"/>
       <w:r>
         <w:t>AGL</w:t>
       </w:r>
-      <w:commentRangeEnd w:id="87"/>
+      <w:commentRangeEnd w:id="86"/>
       <w:r>
         <w:rPr>
           <w:rStyle w:val="CommentReference"/>
           <w:rFonts w:ascii="Arial" w:eastAsia="Arial" w:hAnsi="Arial" w:cs="Arial"/>
           <w:lang w:val="en" w:eastAsia="en-GB"/>
         </w:rPr>
-        <w:commentReference w:id="87"/>
+        <w:commentReference w:id="86"/>
       </w:r>
       <w:r>
         <w:t>). We analysed feeding observations for species observed in the UVC dataset (</w:t>
@@ -2772,16 +2764,16 @@
       <w:r>
         <w:t>39).</w:t>
       </w:r>
-      <w:ins w:id="88" w:author="Alexia Graba-Landry" w:date="2019-04-01T11:16:00Z">
+      <w:ins w:id="87" w:author="Alexia Graba-Landry" w:date="2019-04-01T11:16:00Z">
         <w:r>
           <w:t xml:space="preserve"> </w:t>
         </w:r>
-        <w:commentRangeStart w:id="89"/>
+        <w:commentRangeStart w:id="88"/>
         <w:r>
           <w:t xml:space="preserve">Briefly, an individual fish of a target species </w:t>
         </w:r>
       </w:ins>
-      <w:ins w:id="90" w:author="Alexia Graba-Landry" w:date="2019-04-01T11:17:00Z">
+      <w:ins w:id="89" w:author="Alexia Graba-Landry" w:date="2019-04-01T11:17:00Z">
         <w:r>
           <w:rPr>
             <w:color w:val="000000" w:themeColor="text1"/>
@@ -2789,7 +2781,7 @@
           <w:t xml:space="preserve">was </w:t>
         </w:r>
       </w:ins>
-      <w:ins w:id="91" w:author="Hoey, Andrew" w:date="2019-04-10T13:19:00Z">
+      <w:ins w:id="90" w:author="Hoey, Andrew" w:date="2019-04-10T13:19:00Z">
         <w:r>
           <w:rPr>
             <w:color w:val="000000" w:themeColor="text1"/>
@@ -2797,7 +2789,7 @@
           <w:t>haphazard</w:t>
         </w:r>
       </w:ins>
-      <w:ins w:id="92" w:author="Alexia Graba-Landry" w:date="2019-04-01T11:17:00Z">
+      <w:ins w:id="91" w:author="Alexia Graba-Landry" w:date="2019-04-01T11:17:00Z">
         <w:r>
           <w:rPr>
             <w:color w:val="000000" w:themeColor="text1"/>
@@ -2829,7 +2821,7 @@
         </w:rPr>
         <w:t>3</w:t>
       </w:r>
-      <w:ins w:id="93" w:author="Alexia Graba-Landry" w:date="2019-04-01T11:17:00Z">
+      <w:ins w:id="92" w:author="Alexia Graba-Landry" w:date="2019-04-01T11:17:00Z">
         <w:r>
           <w:rPr>
             <w:color w:val="000000" w:themeColor="text1"/>
@@ -2941,15 +2933,15 @@
           <w:t xml:space="preserve">). </w:t>
         </w:r>
       </w:ins>
-      <w:commentRangeEnd w:id="89"/>
-      <w:ins w:id="94" w:author="Alexia Graba-Landry" w:date="2019-04-01T11:18:00Z">
+      <w:commentRangeEnd w:id="88"/>
+      <w:ins w:id="93" w:author="Alexia Graba-Landry" w:date="2019-04-01T11:18:00Z">
         <w:r>
           <w:rPr>
             <w:rStyle w:val="CommentReference"/>
             <w:rFonts w:ascii="Arial" w:eastAsia="Arial" w:hAnsi="Arial" w:cs="Arial"/>
             <w:lang w:val="en" w:eastAsia="en-GB"/>
           </w:rPr>
-          <w:commentReference w:id="89"/>
+          <w:commentReference w:id="88"/>
         </w:r>
       </w:ins>
     </w:p>
@@ -2957,37 +2949,37 @@
       <w:pPr>
         <w:spacing w:line="480" w:lineRule="auto"/>
       </w:pPr>
-      <w:del w:id="95" w:author="Robinson, James (robins64)" w:date="2019-04-10T09:53:00Z">
+      <w:del w:id="94" w:author="Robinson, James (robins64)" w:date="2019-04-10T09:53:00Z">
         <w:r>
           <w:delText>For each observed fish, w</w:delText>
         </w:r>
       </w:del>
+      <w:ins w:id="95" w:author="Robinson, James (robins64)" w:date="2019-04-10T09:53:00Z">
+        <w:r>
+          <w:t>W</w:t>
+        </w:r>
+      </w:ins>
+      <w:r>
+        <w:t>e estimated the average feeding rate (bites per minute)</w:t>
+      </w:r>
+      <w:r>
+        <w:t xml:space="preserve"> </w:t>
+      </w:r>
       <w:ins w:id="96" w:author="Robinson, James (robins64)" w:date="2019-04-10T09:53:00Z">
         <w:r>
-          <w:t>W</w:t>
-        </w:r>
-      </w:ins>
-      <w:r>
-        <w:t>e estimated the average feeding rate (bites per minute)</w:t>
-      </w:r>
-      <w:r>
-        <w:t xml:space="preserve"> </w:t>
-      </w:r>
-      <w:ins w:id="97" w:author="Robinson, James (robins64)" w:date="2019-04-10T09:53:00Z">
-        <w:r>
           <w:t xml:space="preserve">for each observed fish. </w:t>
         </w:r>
       </w:ins>
-      <w:del w:id="98" w:author="Robinson, James (robins64)" w:date="2019-04-10T09:53:00Z">
+      <w:del w:id="97" w:author="Robinson, James (robins64)" w:date="2019-04-10T09:53:00Z">
         <w:r>
           <w:delText xml:space="preserve">and </w:delText>
         </w:r>
-        <w:commentRangeStart w:id="99"/>
+        <w:commentRangeStart w:id="98"/>
         <w:r>
           <w:delText>f</w:delText>
         </w:r>
       </w:del>
-      <w:ins w:id="100" w:author="Robinson, James (robins64)" w:date="2019-04-10T09:53:00Z">
+      <w:ins w:id="99" w:author="Robinson, James (robins64)" w:date="2019-04-10T09:53:00Z">
         <w:r>
           <w:t>F</w:t>
         </w:r>
@@ -2995,11 +2987,11 @@
       <w:r>
         <w:t xml:space="preserve">or scrapers, </w:t>
       </w:r>
-      <w:commentRangeStart w:id="101"/>
+      <w:commentRangeStart w:id="100"/>
       <w:r>
         <w:t xml:space="preserve">we </w:t>
       </w:r>
-      <w:ins w:id="102" w:author="Robinson, James (robins64)" w:date="2019-04-10T09:54:00Z">
+      <w:ins w:id="101" w:author="Robinson, James (robins64)" w:date="2019-04-10T09:54:00Z">
         <w:r>
           <w:t xml:space="preserve">also </w:t>
         </w:r>
@@ -3007,17 +2999,17 @@
       <w:r>
         <w:t>estimated the bite scar size</w:t>
       </w:r>
-      <w:commentRangeEnd w:id="101"/>
+      <w:commentRangeEnd w:id="100"/>
       <w:r>
         <w:rPr>
           <w:rStyle w:val="CommentReference"/>
           <w:rFonts w:ascii="Arial" w:eastAsia="Arial" w:hAnsi="Arial" w:cs="Arial"/>
           <w:lang w:val="en" w:eastAsia="en-GB"/>
         </w:rPr>
-        <w:commentReference w:id="101"/>
-      </w:r>
-      <w:commentRangeEnd w:id="99"/>
-      <w:ins w:id="103" w:author="Robinson, James (robins64)" w:date="2019-04-10T09:55:00Z">
+        <w:commentReference w:id="100"/>
+      </w:r>
+      <w:commentRangeEnd w:id="98"/>
+      <w:ins w:id="102" w:author="Robinson, James (robins64)" w:date="2019-04-10T09:55:00Z">
         <w:r>
           <w:t xml:space="preserve"> of each individual</w:t>
         </w:r>
@@ -3028,17 +3020,17 @@
           <w:rFonts w:ascii="Arial" w:eastAsia="Arial" w:hAnsi="Arial" w:cs="Arial"/>
           <w:lang w:val="en" w:eastAsia="en-GB"/>
         </w:rPr>
-        <w:commentReference w:id="99"/>
+        <w:commentReference w:id="98"/>
       </w:r>
       <w:r>
         <w:t xml:space="preserve">. </w:t>
       </w:r>
-      <w:del w:id="104" w:author="Robinson, James (robins64)" w:date="2019-04-10T10:03:00Z">
+      <w:del w:id="103" w:author="Robinson, James (robins64)" w:date="2019-04-10T10:03:00Z">
         <w:r>
           <w:delText xml:space="preserve">We define an individuals' functional impact by its feeding intensity (bite rate). </w:delText>
         </w:r>
       </w:del>
-      <w:del w:id="105" w:author="Robinson, James (robins64)" w:date="2019-04-10T08:19:00Z">
+      <w:del w:id="104" w:author="Robinson, James (robins64)" w:date="2019-04-10T08:19:00Z">
         <w:r>
           <w:delText xml:space="preserve">By using </w:delText>
         </w:r>
@@ -3064,7 +3056,7 @@
           <w:delText>.</w:delText>
         </w:r>
       </w:del>
-      <w:del w:id="106" w:author="Robinson, James (robins64)" w:date="2019-04-10T10:03:00Z">
+      <w:del w:id="105" w:author="Robinson, James (robins64)" w:date="2019-04-10T10:03:00Z">
         <w:r>
           <w:delText xml:space="preserve"> </w:delText>
         </w:r>
@@ -3121,7 +3113,7 @@
         </w:rPr>
         <w:t>(Green and Bellwood 2009</w:t>
       </w:r>
-      <w:commentRangeStart w:id="107"/>
+      <w:commentRangeStart w:id="106"/>
       <w:r>
         <w:rPr>
           <w:color w:val="000000"/>
@@ -3171,7 +3163,7 @@
         </w:rPr>
         <w:t xml:space="preserve"> et al. 2002; </w:t>
       </w:r>
-      <w:ins w:id="108" w:author="Robinson, James (robins64)" w:date="2019-04-10T09:02:00Z">
+      <w:ins w:id="107" w:author="Robinson, James (robins64)" w:date="2019-04-10T09:02:00Z">
         <w:r>
           <w:rPr>
             <w:color w:val="000000"/>
@@ -3194,36 +3186,36 @@
       <w:r>
         <w:t xml:space="preserve"> </w:t>
       </w:r>
-      <w:commentRangeEnd w:id="107"/>
+      <w:commentRangeEnd w:id="106"/>
       <w:r>
         <w:rPr>
           <w:rStyle w:val="CommentReference"/>
           <w:rFonts w:ascii="Arial" w:eastAsia="Arial" w:hAnsi="Arial" w:cs="Arial"/>
           <w:lang w:val="en" w:eastAsia="en-GB"/>
         </w:rPr>
-        <w:commentReference w:id="107"/>
+        <w:commentReference w:id="106"/>
       </w:r>
       <w:r>
         <w:t xml:space="preserve">(Table S1). </w:t>
       </w:r>
-      <w:del w:id="109" w:author="Robinson, James (robins64)" w:date="2019-04-10T10:07:00Z">
+      <w:del w:id="108" w:author="Robinson, James (robins64)" w:date="2019-04-10T10:07:00Z">
         <w:r>
           <w:delText xml:space="preserve">By targeting live corals and removing larger portions of reef substrate, large ‘excavating’ scraper species </w:delText>
         </w:r>
       </w:del>
-      <w:ins w:id="110" w:author="Alexia Graba-Landry" w:date="2019-04-01T11:07:00Z">
-        <w:del w:id="111" w:author="Robinson, James (robins64)" w:date="2019-04-10T10:07:00Z">
+      <w:ins w:id="109" w:author="Alexia Graba-Landry" w:date="2019-04-01T11:07:00Z">
+        <w:del w:id="110" w:author="Robinson, James (robins64)" w:date="2019-04-10T10:07:00Z">
           <w:r>
             <w:delText xml:space="preserve">(i.e. xxx) </w:delText>
           </w:r>
         </w:del>
       </w:ins>
-      <w:del w:id="112" w:author="Robinson, James (robins64)" w:date="2019-04-10T10:07:00Z">
+      <w:del w:id="111" w:author="Robinson, James (robins64)" w:date="2019-04-10T10:07:00Z">
         <w:r>
           <w:delText xml:space="preserve">also contribute to coral predation </w:delText>
         </w:r>
       </w:del>
-      <w:del w:id="113" w:author="Robinson, James (robins64)" w:date="2019-04-10T10:06:00Z">
+      <w:del w:id="112" w:author="Robinson, James (robins64)" w:date="2019-04-10T10:06:00Z">
         <w:r>
           <w:rPr>
             <w:color w:val="000000"/>
@@ -3234,17 +3226,17 @@
           <w:delText xml:space="preserve"> </w:delText>
         </w:r>
       </w:del>
-      <w:del w:id="114" w:author="Robinson, James (robins64)" w:date="2019-04-10T10:07:00Z">
+      <w:del w:id="113" w:author="Robinson, James (robins64)" w:date="2019-04-10T10:07:00Z">
         <w:r>
           <w:delText>and bioerosion (Bellwood et al. 201</w:delText>
         </w:r>
       </w:del>
-      <w:del w:id="115" w:author="Robinson, James (robins64)" w:date="2019-04-10T09:38:00Z">
+      <w:del w:id="114" w:author="Robinson, James (robins64)" w:date="2019-04-10T09:38:00Z">
         <w:r>
           <w:delText>1</w:delText>
         </w:r>
       </w:del>
-      <w:del w:id="116" w:author="Robinson, James (robins64)" w:date="2019-04-10T10:07:00Z">
+      <w:del w:id="115" w:author="Robinson, James (robins64)" w:date="2019-04-10T10:07:00Z">
         <w:r>
           <w:delText xml:space="preserve">) but, because feeding observations did not record scar depth, we include these species in the scraper group and define </w:delText>
         </w:r>
@@ -3261,12 +3253,12 @@
         <w:spacing w:line="480" w:lineRule="auto"/>
         <w:ind w:firstLine="720"/>
       </w:pPr>
-      <w:ins w:id="117" w:author="Alexia Graba-Landry" w:date="2019-04-01T11:25:00Z">
+      <w:ins w:id="116" w:author="Alexia Graba-Landry" w:date="2019-04-01T11:25:00Z">
         <w:r>
           <w:t xml:space="preserve">We </w:t>
         </w:r>
       </w:ins>
-      <w:del w:id="118" w:author="Alexia Graba-Landry" w:date="2019-04-01T11:25:00Z">
+      <w:del w:id="117" w:author="Alexia Graba-Landry" w:date="2019-04-01T11:25:00Z">
         <w:r>
           <w:delText xml:space="preserve">We defined grazing functions separately for each functional group, and </w:delText>
         </w:r>
@@ -3274,89 +3266,89 @@
       <w:r>
         <w:t xml:space="preserve">used feeding observations to convert UVC biomass estimates into the total grazing potential of croppers and scrapers. </w:t>
       </w:r>
-      <w:commentRangeStart w:id="119"/>
-      <w:ins w:id="120" w:author="Alexia Graba-Landry" w:date="2019-04-01T11:25:00Z">
+      <w:commentRangeStart w:id="118"/>
+      <w:ins w:id="119" w:author="Alexia Graba-Landry" w:date="2019-04-01T11:25:00Z">
         <w:r>
           <w:t>We defined grazing functions separately for each functional group</w:t>
         </w:r>
       </w:ins>
-      <w:ins w:id="121" w:author="Robinson, James (robins64)" w:date="2019-04-10T10:08:00Z">
+      <w:ins w:id="120" w:author="Robinson, James (robins64)" w:date="2019-04-10T10:08:00Z">
         <w:r>
           <w:t xml:space="preserve"> whereby 1) cropping</w:t>
         </w:r>
       </w:ins>
-      <w:ins w:id="122" w:author="Robinson, James (robins64)" w:date="2019-04-10T10:09:00Z">
+      <w:ins w:id="121" w:author="Robinson, James (robins64)" w:date="2019-04-10T10:09:00Z">
         <w:r>
           <w:t xml:space="preserve"> function </w:t>
         </w:r>
       </w:ins>
-      <w:ins w:id="123" w:author="Robinson, James (robins64)" w:date="2019-04-10T10:10:00Z">
+      <w:ins w:id="122" w:author="Robinson, James (robins64)" w:date="2019-04-10T10:10:00Z">
         <w:r>
           <w:t xml:space="preserve">was measured as </w:t>
         </w:r>
       </w:ins>
-      <w:ins w:id="124" w:author="Robinson, James (robins64)" w:date="2019-04-10T10:08:00Z">
+      <w:ins w:id="123" w:author="Robinson, James (robins64)" w:date="2019-04-10T10:08:00Z">
         <w:r>
           <w:t>feeding inte</w:t>
         </w:r>
       </w:ins>
-      <w:ins w:id="125" w:author="Robinson, James (robins64)" w:date="2019-04-10T10:09:00Z">
+      <w:ins w:id="124" w:author="Robinson, James (robins64)" w:date="2019-04-10T10:09:00Z">
         <w:r>
           <w:t xml:space="preserve">nsity </w:t>
         </w:r>
       </w:ins>
-      <w:ins w:id="126" w:author="Robinson, James (robins64)" w:date="2019-04-10T10:10:00Z">
+      <w:ins w:id="125" w:author="Robinson, James (robins64)" w:date="2019-04-10T10:10:00Z">
         <w:r>
           <w:t>(</w:t>
         </w:r>
       </w:ins>
-      <w:ins w:id="127" w:author="Robinson, James (robins64)" w:date="2019-04-10T10:07:00Z">
+      <w:ins w:id="126" w:author="Robinson, James (robins64)" w:date="2019-04-10T10:07:00Z">
         <w:r>
           <w:t>bite rate</w:t>
         </w:r>
       </w:ins>
-      <w:ins w:id="128" w:author="Robinson, James (robins64)" w:date="2019-04-10T10:09:00Z">
+      <w:ins w:id="127" w:author="Robinson, James (robins64)" w:date="2019-04-10T10:09:00Z">
         <w:r>
           <w:t xml:space="preserve"> data</w:t>
         </w:r>
       </w:ins>
-      <w:ins w:id="129" w:author="Robinson, James (robins64)" w:date="2019-04-10T10:10:00Z">
+      <w:ins w:id="128" w:author="Robinson, James (robins64)" w:date="2019-04-10T10:10:00Z">
         <w:r>
           <w:t xml:space="preserve">) </w:t>
         </w:r>
       </w:ins>
-      <w:ins w:id="130" w:author="Robinson, James (robins64)" w:date="2019-04-10T10:09:00Z">
+      <w:ins w:id="129" w:author="Robinson, James (robins64)" w:date="2019-04-10T10:09:00Z">
         <w:r>
           <w:t>and 2)</w:t>
         </w:r>
       </w:ins>
-      <w:ins w:id="131" w:author="Alexia Graba-Landry" w:date="2019-04-01T11:26:00Z">
-        <w:del w:id="132" w:author="Robinson, James (robins64)" w:date="2019-04-10T10:08:00Z">
+      <w:ins w:id="130" w:author="Alexia Graba-Landry" w:date="2019-04-01T11:26:00Z">
+        <w:del w:id="131" w:author="Robinson, James (robins64)" w:date="2019-04-10T10:08:00Z">
           <w:r>
             <w:delText xml:space="preserve"> </w:delText>
           </w:r>
         </w:del>
-        <w:del w:id="133" w:author="Robinson, James (robins64)" w:date="2019-04-10T10:07:00Z">
+        <w:del w:id="132" w:author="Robinson, James (robins64)" w:date="2019-04-10T10:07:00Z">
           <w:r>
             <w:delText>to estimate bite rate</w:delText>
           </w:r>
         </w:del>
       </w:ins>
-      <w:ins w:id="134" w:author="Alexia Graba-Landry" w:date="2019-04-01T11:27:00Z">
-        <w:del w:id="135" w:author="Robinson, James (robins64)" w:date="2019-04-10T10:07:00Z">
+      <w:ins w:id="133" w:author="Alexia Graba-Landry" w:date="2019-04-01T11:27:00Z">
+        <w:del w:id="134" w:author="Robinson, James (robins64)" w:date="2019-04-10T10:07:00Z">
           <w:r>
             <w:delText xml:space="preserve"> as ... </w:delText>
           </w:r>
         </w:del>
       </w:ins>
-      <w:ins w:id="136" w:author="Alexia Graba-Landry" w:date="2019-04-01T11:26:00Z">
-        <w:del w:id="137" w:author="Robinson, James (robins64)" w:date="2019-04-10T10:07:00Z">
+      <w:ins w:id="135" w:author="Alexia Graba-Landry" w:date="2019-04-01T11:26:00Z">
+        <w:del w:id="136" w:author="Robinson, James (robins64)" w:date="2019-04-10T10:07:00Z">
           <w:r>
             <w:delText>.</w:delText>
           </w:r>
         </w:del>
       </w:ins>
-      <w:ins w:id="138" w:author="Robinson, James (robins64)" w:date="2019-04-10T10:09:00Z">
+      <w:ins w:id="137" w:author="Robinson, James (robins64)" w:date="2019-04-10T10:09:00Z">
         <w:r>
           <w:t xml:space="preserve"> </w:t>
         </w:r>
@@ -3365,63 +3357,63 @@
           <w:t xml:space="preserve">scraping function was </w:t>
         </w:r>
       </w:ins>
-      <w:ins w:id="139" w:author="Robinson, James (robins64)" w:date="2019-04-10T10:10:00Z">
+      <w:ins w:id="138" w:author="Robinson, James (robins64)" w:date="2019-04-10T10:10:00Z">
         <w:r>
           <w:t>measured as</w:t>
         </w:r>
       </w:ins>
-      <w:ins w:id="140" w:author="Robinson, James (robins64)" w:date="2019-04-10T10:09:00Z">
+      <w:ins w:id="139" w:author="Robinson, James (robins64)" w:date="2019-04-10T10:09:00Z">
         <w:r>
           <w:t xml:space="preserve"> area grazed </w:t>
         </w:r>
       </w:ins>
-      <w:ins w:id="141" w:author="Robinson, James (robins64)" w:date="2019-04-10T10:10:00Z">
+      <w:ins w:id="140" w:author="Robinson, James (robins64)" w:date="2019-04-10T10:10:00Z">
         <w:r>
           <w:t>(</w:t>
         </w:r>
       </w:ins>
-      <w:commentRangeStart w:id="142"/>
-      <w:ins w:id="143" w:author="Robinson, James (robins64)" w:date="2019-04-10T10:08:00Z">
+      <w:commentRangeStart w:id="141"/>
+      <w:ins w:id="142" w:author="Robinson, James (robins64)" w:date="2019-04-10T10:08:00Z">
         <w:r>
           <w:t>bite rate</w:t>
         </w:r>
       </w:ins>
-      <w:ins w:id="144" w:author="Robinson, James (robins64)" w:date="2019-04-10T10:09:00Z">
+      <w:ins w:id="143" w:author="Robinson, James (robins64)" w:date="2019-04-10T10:09:00Z">
         <w:r>
           <w:t xml:space="preserve"> and </w:t>
         </w:r>
       </w:ins>
-      <w:ins w:id="145" w:author="Robinson, James (robins64)" w:date="2019-04-10T10:08:00Z">
+      <w:ins w:id="144" w:author="Robinson, James (robins64)" w:date="2019-04-10T10:08:00Z">
         <w:r>
           <w:t>bite area</w:t>
         </w:r>
       </w:ins>
-      <w:ins w:id="146" w:author="Robinson, James (robins64)" w:date="2019-04-10T10:09:00Z">
+      <w:ins w:id="145" w:author="Robinson, James (robins64)" w:date="2019-04-10T10:09:00Z">
         <w:r>
           <w:t xml:space="preserve"> data</w:t>
         </w:r>
       </w:ins>
-      <w:ins w:id="147" w:author="Robinson, James (robins64)" w:date="2019-04-10T10:10:00Z">
+      <w:ins w:id="146" w:author="Robinson, James (robins64)" w:date="2019-04-10T10:10:00Z">
         <w:r>
           <w:t>)</w:t>
         </w:r>
       </w:ins>
-      <w:ins w:id="148" w:author="Robinson, James (robins64)" w:date="2019-04-10T10:03:00Z">
+      <w:ins w:id="147" w:author="Robinson, James (robins64)" w:date="2019-04-10T10:03:00Z">
         <w:r>
           <w:t xml:space="preserve">. </w:t>
         </w:r>
-        <w:commentRangeEnd w:id="142"/>
+        <w:commentRangeEnd w:id="141"/>
         <w:r>
           <w:rPr>
             <w:rStyle w:val="CommentReference"/>
             <w:rFonts w:ascii="Arial" w:eastAsia="Arial" w:hAnsi="Arial" w:cs="Arial"/>
             <w:lang w:val="en" w:eastAsia="en-GB"/>
           </w:rPr>
-          <w:commentReference w:id="142"/>
-        </w:r>
-      </w:ins>
-      <w:ins w:id="149" w:author="Alexia Graba-Landry" w:date="2019-04-01T11:26:00Z">
-        <w:del w:id="150" w:author="Robinson, James (robins64)" w:date="2019-04-10T10:10:00Z">
+          <w:commentReference w:id="141"/>
+        </w:r>
+      </w:ins>
+      <w:ins w:id="148" w:author="Alexia Graba-Landry" w:date="2019-04-01T11:26:00Z">
+        <w:del w:id="149" w:author="Robinson, James (robins64)" w:date="2019-04-10T10:10:00Z">
           <w:r>
             <w:delText xml:space="preserve"> </w:delText>
           </w:r>
@@ -3429,25 +3421,25 @@
         <w:r>
           <w:t xml:space="preserve"> </w:t>
         </w:r>
-        <w:commentRangeEnd w:id="119"/>
+        <w:commentRangeEnd w:id="118"/>
         <w:r>
           <w:rPr>
             <w:rStyle w:val="CommentReference"/>
             <w:rFonts w:ascii="Arial" w:eastAsia="Arial" w:hAnsi="Arial" w:cs="Arial"/>
             <w:lang w:val="en" w:eastAsia="en-GB"/>
           </w:rPr>
-          <w:commentReference w:id="119"/>
+          <w:commentReference w:id="118"/>
         </w:r>
       </w:ins>
       <w:r>
         <w:t>We used a Bayesian hierarchical modelling framework that estimates species- and genera-level functional rates</w:t>
       </w:r>
-      <w:ins w:id="151" w:author="Robinson, James (robins64)" w:date="2019-04-10T10:28:00Z">
+      <w:ins w:id="150" w:author="Robinson, James (robins64)" w:date="2019-04-10T10:28:00Z">
         <w:r>
           <w:t>.</w:t>
         </w:r>
       </w:ins>
-      <w:del w:id="152" w:author="Robinson, James (robins64)" w:date="2019-04-10T10:28:00Z">
+      <w:del w:id="151" w:author="Robinson, James (robins64)" w:date="2019-04-10T10:28:00Z">
         <w:r>
           <w:delText>,</w:delText>
         </w:r>
@@ -3455,36 +3447,36 @@
       <w:r>
         <w:t xml:space="preserve"> </w:t>
       </w:r>
-      <w:moveFromRangeStart w:id="153" w:author="Robinson, James (robins64)" w:date="2019-04-10T10:32:00Z" w:name="move5784780"/>
-      <w:moveFrom w:id="154" w:author="Robinson, James (robins64)" w:date="2019-04-10T10:32:00Z">
-        <w:ins w:id="155" w:author="Alexia Graba-Landry" w:date="2019-04-02T09:32:00Z">
+      <w:moveFromRangeStart w:id="152" w:author="Robinson, James (robins64)" w:date="2019-04-10T10:32:00Z" w:name="move5784780"/>
+      <w:moveFrom w:id="153" w:author="Robinson, James (robins64)" w:date="2019-04-10T10:32:00Z">
+        <w:ins w:id="154" w:author="Alexia Graba-Landry" w:date="2019-04-02T09:32:00Z">
           <w:r>
             <w:t>with normally distributed, weakly informative priors (could state here or in a formula below?)</w:t>
           </w:r>
         </w:ins>
-        <w:ins w:id="156" w:author="Alexia Graba-Landry" w:date="2019-04-02T09:35:00Z">
+        <w:ins w:id="155" w:author="Alexia Graba-Landry" w:date="2019-04-02T09:35:00Z">
           <w:r>
             <w:t>, and chains well mixed and co</w:t>
           </w:r>
         </w:ins>
-        <w:ins w:id="157" w:author="Alexia Graba-Landry" w:date="2019-04-02T09:37:00Z">
+        <w:ins w:id="156" w:author="Alexia Graba-Landry" w:date="2019-04-02T09:37:00Z">
           <w:r>
             <w:t>n</w:t>
           </w:r>
         </w:ins>
-        <w:ins w:id="158" w:author="Alexia Graba-Landry" w:date="2019-04-02T09:35:00Z">
+        <w:ins w:id="157" w:author="Alexia Graba-Landry" w:date="2019-04-02T09:35:00Z">
           <w:r>
             <w:t xml:space="preserve">verged over a stable posterior. </w:t>
           </w:r>
         </w:ins>
       </w:moveFrom>
-      <w:moveFromRangeEnd w:id="153"/>
-      <w:ins w:id="159" w:author="Alexia Graba-Landry" w:date="2019-04-02T09:35:00Z">
+      <w:moveFromRangeEnd w:id="152"/>
+      <w:ins w:id="158" w:author="Alexia Graba-Landry" w:date="2019-04-02T09:35:00Z">
         <w:r>
           <w:t>This method</w:t>
         </w:r>
       </w:ins>
-      <w:del w:id="160" w:author="Alexia Graba-Landry" w:date="2019-04-02T09:35:00Z">
+      <w:del w:id="159" w:author="Alexia Graba-Landry" w:date="2019-04-02T09:35:00Z">
         <w:r>
           <w:delText>which</w:delText>
         </w:r>
@@ -3498,28 +3490,28 @@
       <w:r>
         <w:t>63). Cropper function was quantified in terms of potential feeding intensity</w:t>
       </w:r>
-      <w:ins w:id="161" w:author="Robinson, James (robins64)" w:date="2019-04-10T10:47:00Z">
+      <w:ins w:id="160" w:author="Robinson, James (robins64)" w:date="2019-04-10T10:47:00Z">
         <w:r>
           <w:t>,</w:t>
         </w:r>
       </w:ins>
+      <w:del w:id="161" w:author="Robinson, James (robins64)" w:date="2019-04-10T10:47:00Z">
+        <w:r>
+          <w:delText>,</w:delText>
+        </w:r>
+      </w:del>
+      <w:r>
+        <w:t xml:space="preserve"> </w:t>
+      </w:r>
       <w:del w:id="162" w:author="Robinson, James (robins64)" w:date="2019-04-10T10:47:00Z">
         <w:r>
-          <w:delText>,</w:delText>
+          <w:delText xml:space="preserve">measured as </w:delText>
         </w:r>
       </w:del>
       <w:r>
-        <w:t xml:space="preserve"> </w:t>
-      </w:r>
-      <w:del w:id="163" w:author="Robinson, James (robins64)" w:date="2019-04-10T10:47:00Z">
-        <w:r>
-          <w:delText xml:space="preserve">measured as </w:delText>
-        </w:r>
-      </w:del>
-      <w:r>
         <w:t>the total number of bites per minute</w:t>
       </w:r>
-      <w:ins w:id="164" w:author="Robinson, James (robins64)" w:date="2019-04-10T10:47:00Z">
+      <w:ins w:id="163" w:author="Robinson, James (robins64)" w:date="2019-04-10T10:47:00Z">
         <w:r>
           <w:t>,</w:t>
         </w:r>
@@ -3527,7 +3519,7 @@
       <w:r>
         <w:t xml:space="preserve"> and derived from a predictive model which accounted for species- and genera-specific bite rates </w:t>
       </w:r>
-      <w:commentRangeStart w:id="165"/>
+      <w:commentRangeStart w:id="164"/>
       <w:r>
         <w:t>(</w:t>
       </w:r>
@@ -3539,61 +3531,61 @@
       <w:r>
         <w:t>. 1,2)</w:t>
       </w:r>
-      <w:commentRangeEnd w:id="165"/>
+      <w:commentRangeEnd w:id="164"/>
       <w:r>
         <w:rPr>
           <w:rStyle w:val="CommentReference"/>
           <w:rFonts w:ascii="Arial" w:eastAsia="Arial" w:hAnsi="Arial" w:cs="Arial"/>
           <w:lang w:val="en" w:eastAsia="en-GB"/>
         </w:rPr>
-        <w:commentReference w:id="165"/>
-      </w:r>
-      <w:ins w:id="166" w:author="Robinson, James (robins64)" w:date="2019-04-10T10:47:00Z">
+        <w:commentReference w:id="164"/>
+      </w:r>
+      <w:ins w:id="165" w:author="Robinson, James (robins64)" w:date="2019-04-10T10:47:00Z">
         <w:r>
           <w:t xml:space="preserve">. </w:t>
         </w:r>
       </w:ins>
-      <w:ins w:id="167" w:author="Robinson, James (robins64)" w:date="2019-04-10T10:48:00Z">
+      <w:ins w:id="166" w:author="Robinson, James (robins64)" w:date="2019-04-10T10:48:00Z">
         <w:r>
           <w:t xml:space="preserve">In our </w:t>
         </w:r>
       </w:ins>
-      <w:ins w:id="168" w:author="Robinson, James (robins64)" w:date="2019-04-10T10:49:00Z">
+      <w:ins w:id="167" w:author="Robinson, James (robins64)" w:date="2019-04-10T10:49:00Z">
         <w:r>
           <w:t xml:space="preserve">cropper </w:t>
         </w:r>
       </w:ins>
-      <w:ins w:id="169" w:author="Robinson, James (robins64)" w:date="2019-04-10T10:48:00Z">
+      <w:ins w:id="168" w:author="Robinson, James (robins64)" w:date="2019-04-10T10:48:00Z">
         <w:r>
           <w:t>f</w:t>
         </w:r>
       </w:ins>
-      <w:ins w:id="170" w:author="Robinson, James (robins64)" w:date="2019-04-10T10:47:00Z">
+      <w:ins w:id="169" w:author="Robinson, James (robins64)" w:date="2019-04-10T10:47:00Z">
         <w:r>
           <w:t>eeding data</w:t>
         </w:r>
       </w:ins>
-      <w:ins w:id="171" w:author="Robinson, James (robins64)" w:date="2019-04-10T10:48:00Z">
+      <w:ins w:id="170" w:author="Robinson, James (robins64)" w:date="2019-04-10T10:48:00Z">
         <w:r>
           <w:t>,</w:t>
         </w:r>
       </w:ins>
-      <w:ins w:id="172" w:author="Robinson, James (robins64)" w:date="2019-04-10T10:47:00Z">
+      <w:ins w:id="171" w:author="Robinson, James (robins64)" w:date="2019-04-10T10:47:00Z">
         <w:r>
           <w:t xml:space="preserve"> bite rates </w:t>
         </w:r>
       </w:ins>
-      <w:ins w:id="173" w:author="Robinson, James (robins64)" w:date="2019-04-10T10:49:00Z">
+      <w:ins w:id="172" w:author="Robinson, James (robins64)" w:date="2019-04-10T10:49:00Z">
         <w:r>
           <w:t>were weakly correlated with</w:t>
         </w:r>
       </w:ins>
-      <w:ins w:id="174" w:author="Robinson, James (robins64)" w:date="2019-04-10T10:47:00Z">
+      <w:ins w:id="173" w:author="Robinson, James (robins64)" w:date="2019-04-10T10:47:00Z">
         <w:r>
           <w:t xml:space="preserve"> </w:t>
         </w:r>
       </w:ins>
-      <w:ins w:id="175" w:author="Robinson, James (robins64)" w:date="2019-04-10T10:49:00Z">
+      <w:ins w:id="174" w:author="Robinson, James (robins64)" w:date="2019-04-10T10:49:00Z">
         <w:r>
           <w:t xml:space="preserve">TL </w:t>
         </w:r>
@@ -3601,32 +3593,32 @@
           <w:t>(</w:t>
         </w:r>
       </w:ins>
-      <w:ins w:id="176" w:author="Robinson, James (robins64)" w:date="2019-04-10T10:51:00Z">
+      <w:ins w:id="175" w:author="Robinson, James (robins64)" w:date="2019-04-10T10:51:00Z">
         <w:r>
           <w:t xml:space="preserve">Pearson’s </w:t>
         </w:r>
       </w:ins>
-      <w:ins w:id="177" w:author="Robinson, James (robins64)" w:date="2019-04-10T10:49:00Z">
+      <w:ins w:id="176" w:author="Robinson, James (robins64)" w:date="2019-04-10T10:49:00Z">
         <w:r>
           <w:t xml:space="preserve">r = </w:t>
         </w:r>
       </w:ins>
-      <w:ins w:id="178" w:author="Robinson, James (robins64)" w:date="2019-04-10T10:51:00Z">
+      <w:ins w:id="177" w:author="Robinson, James (robins64)" w:date="2019-04-10T10:51:00Z">
         <w:r>
           <w:t>-0.18</w:t>
         </w:r>
       </w:ins>
-      <w:ins w:id="179" w:author="Robinson, James (robins64)" w:date="2019-04-10T10:49:00Z">
+      <w:ins w:id="178" w:author="Robinson, James (robins64)" w:date="2019-04-10T10:49:00Z">
         <w:r>
           <w:t xml:space="preserve">), </w:t>
         </w:r>
       </w:ins>
-      <w:ins w:id="180" w:author="Robinson, James (robins64)" w:date="2019-04-10T10:48:00Z">
+      <w:ins w:id="179" w:author="Robinson, James (robins64)" w:date="2019-04-10T10:48:00Z">
         <w:r>
           <w:t xml:space="preserve">and so </w:t>
         </w:r>
       </w:ins>
-      <w:ins w:id="181" w:author="Robinson, James (robins64)" w:date="2019-04-10T10:49:00Z">
+      <w:ins w:id="180" w:author="Robinson, James (robins64)" w:date="2019-04-10T10:49:00Z">
         <w:r>
           <w:t xml:space="preserve">we assumed </w:t>
         </w:r>
@@ -3637,7 +3629,7 @@
           <w:t xml:space="preserve"> rates were unrelated to body size.</w:t>
         </w:r>
       </w:ins>
-      <w:ins w:id="182" w:author="Robinson, James (robins64)" w:date="2019-04-10T10:48:00Z">
+      <w:ins w:id="181" w:author="Robinson, James (robins64)" w:date="2019-04-10T10:48:00Z">
         <w:r>
           <w:t xml:space="preserve"> </w:t>
         </w:r>
@@ -3653,7 +3645,7 @@
       <w:pPr>
         <w:spacing w:line="480" w:lineRule="auto"/>
       </w:pPr>
-      <w:commentRangeStart w:id="183"/>
+      <w:commentRangeStart w:id="182"/>
       <w:r>
         <w:rPr>
           <w:noProof/>
@@ -3694,14 +3686,14 @@
           </wp:inline>
         </w:drawing>
       </w:r>
-      <w:commentRangeEnd w:id="183"/>
+      <w:commentRangeEnd w:id="182"/>
       <w:r>
         <w:rPr>
           <w:rStyle w:val="CommentReference"/>
           <w:rFonts w:ascii="Arial" w:eastAsia="Arial" w:hAnsi="Arial" w:cs="Arial"/>
           <w:lang w:val="en" w:eastAsia="en-GB"/>
         </w:rPr>
-        <w:commentReference w:id="183"/>
+        <w:commentReference w:id="182"/>
       </w:r>
       <w:r>
         <w:tab/>
@@ -3736,7 +3728,7 @@
       <w:pPr>
         <w:spacing w:line="480" w:lineRule="auto"/>
       </w:pPr>
-      <w:commentRangeStart w:id="184"/>
+      <w:commentRangeStart w:id="183"/>
       <w:r>
         <w:rPr>
           <w:noProof/>
@@ -3777,14 +3769,14 @@
           </wp:inline>
         </w:drawing>
       </w:r>
-      <w:commentRangeEnd w:id="184"/>
+      <w:commentRangeEnd w:id="183"/>
       <w:r>
         <w:rPr>
           <w:rStyle w:val="CommentReference"/>
           <w:rFonts w:ascii="Arial" w:eastAsia="Arial" w:hAnsi="Arial" w:cs="Arial"/>
           <w:lang w:val="en" w:eastAsia="en-GB"/>
         </w:rPr>
-        <w:commentReference w:id="184"/>
+        <w:commentReference w:id="183"/>
       </w:r>
       <w:r>
         <w:tab/>
@@ -3795,7 +3787,7 @@
       <w:r>
         <w:tab/>
       </w:r>
-      <w:ins w:id="185" w:author="Robinson, James (robins64)" w:date="2019-04-10T13:56:00Z">
+      <w:ins w:id="184" w:author="Robinson, James (robins64)" w:date="2019-04-10T13:56:00Z">
         <w:r>
           <w:t>+DATASTE</w:t>
         </w:r>
@@ -3827,47 +3819,47 @@
         <w:spacing w:line="480" w:lineRule="auto"/>
         <w:ind w:firstLine="720"/>
       </w:pPr>
-      <w:del w:id="186" w:author="Robinson, James (robins64)" w:date="2019-04-10T10:46:00Z">
+      <w:del w:id="185" w:author="Robinson, James (robins64)" w:date="2019-04-10T10:46:00Z">
         <w:r>
           <w:delText xml:space="preserve">We </w:delText>
         </w:r>
       </w:del>
-      <w:ins w:id="187" w:author="Robinson, James (robins64)" w:date="2019-04-10T10:46:00Z">
+      <w:ins w:id="186" w:author="Robinson, James (robins64)" w:date="2019-04-10T10:46:00Z">
         <w:r>
           <w:t>From thi</w:t>
         </w:r>
       </w:ins>
-      <w:ins w:id="188" w:author="Robinson, James (robins64)" w:date="2019-04-10T10:47:00Z">
+      <w:ins w:id="187" w:author="Robinson, James (robins64)" w:date="2019-04-10T10:47:00Z">
         <w:r>
           <w:t>s model, we</w:t>
         </w:r>
       </w:ins>
-      <w:ins w:id="189" w:author="Robinson, James (robins64)" w:date="2019-04-10T10:46:00Z">
+      <w:ins w:id="188" w:author="Robinson, James (robins64)" w:date="2019-04-10T10:46:00Z">
         <w:r>
           <w:t xml:space="preserve"> </w:t>
         </w:r>
       </w:ins>
-      <w:ins w:id="190" w:author="Robinson, James (robins64)" w:date="2019-04-10T10:43:00Z">
+      <w:ins w:id="189" w:author="Robinson, James (robins64)" w:date="2019-04-10T10:43:00Z">
         <w:r>
           <w:t xml:space="preserve">generated species- and genera- </w:t>
         </w:r>
       </w:ins>
-      <w:ins w:id="191" w:author="Robinson, James (robins64)" w:date="2019-04-10T10:44:00Z">
+      <w:ins w:id="190" w:author="Robinson, James (robins64)" w:date="2019-04-10T10:44:00Z">
         <w:r>
           <w:t xml:space="preserve">level </w:t>
         </w:r>
       </w:ins>
-      <w:ins w:id="192" w:author="Robinson, James (robins64)" w:date="2019-04-10T10:43:00Z">
+      <w:ins w:id="191" w:author="Robinson, James (robins64)" w:date="2019-04-10T10:43:00Z">
         <w:r>
           <w:t xml:space="preserve">posterior predictions of </w:t>
         </w:r>
       </w:ins>
-      <w:del w:id="193" w:author="Robinson, James (robins64)" w:date="2019-04-10T10:43:00Z">
+      <w:del w:id="192" w:author="Robinson, James (robins64)" w:date="2019-04-10T10:43:00Z">
         <w:r>
           <w:delText>estimated the</w:delText>
         </w:r>
       </w:del>
-      <w:del w:id="194" w:author="Robinson, James (robins64)" w:date="2019-04-10T10:44:00Z">
+      <w:del w:id="193" w:author="Robinson, James (robins64)" w:date="2019-04-10T10:44:00Z">
         <w:r>
           <w:delText xml:space="preserve"> </w:delText>
         </w:r>
@@ -3875,12 +3867,12 @@
       <w:r>
         <w:t>grazing rate</w:t>
       </w:r>
-      <w:ins w:id="195" w:author="Robinson, James (robins64)" w:date="2019-04-10T10:44:00Z">
+      <w:ins w:id="194" w:author="Robinson, James (robins64)" w:date="2019-04-10T10:44:00Z">
         <w:r>
           <w:t xml:space="preserve">s and assigned to </w:t>
         </w:r>
       </w:ins>
-      <w:del w:id="196" w:author="Robinson, James (robins64)" w:date="2019-04-10T10:44:00Z">
+      <w:del w:id="195" w:author="Robinson, James (robins64)" w:date="2019-04-10T10:44:00Z">
         <w:r>
           <w:delText xml:space="preserve"> of </w:delText>
         </w:r>
@@ -3888,20 +3880,20 @@
       <w:r>
         <w:t xml:space="preserve">each </w:t>
       </w:r>
+      <w:ins w:id="196" w:author="Robinson, James (robins64)" w:date="2019-04-10T10:44:00Z">
+        <w:r>
+          <w:t xml:space="preserve">individual </w:t>
+        </w:r>
+      </w:ins>
+      <w:r>
+        <w:t>cropp</w:t>
+      </w:r>
       <w:ins w:id="197" w:author="Robinson, James (robins64)" w:date="2019-04-10T10:44:00Z">
         <w:r>
-          <w:t xml:space="preserve">individual </w:t>
-        </w:r>
-      </w:ins>
-      <w:r>
-        <w:t>cropp</w:t>
-      </w:r>
-      <w:ins w:id="198" w:author="Robinson, James (robins64)" w:date="2019-04-10T10:44:00Z">
-        <w:r>
           <w:t>ing fish</w:t>
         </w:r>
       </w:ins>
-      <w:del w:id="199" w:author="Robinson, James (robins64)" w:date="2019-04-10T10:44:00Z">
+      <w:del w:id="198" w:author="Robinson, James (robins64)" w:date="2019-04-10T10:44:00Z">
         <w:r>
           <w:delText>er</w:delText>
         </w:r>
@@ -3909,25 +3901,25 @@
       <w:r>
         <w:t xml:space="preserve"> observed in UVCs</w:t>
       </w:r>
-      <w:ins w:id="200" w:author="Robinson, James (robins64)" w:date="2019-04-10T10:44:00Z">
+      <w:ins w:id="199" w:author="Robinson, James (robins64)" w:date="2019-04-10T10:44:00Z">
         <w:r>
           <w:t>.</w:t>
         </w:r>
       </w:ins>
+      <w:del w:id="200" w:author="Robinson, James (robins64)" w:date="2019-04-10T10:44:00Z">
+        <w:r>
+          <w:delText>,</w:delText>
+        </w:r>
+      </w:del>
+      <w:r>
+        <w:t xml:space="preserve"> </w:t>
+      </w:r>
       <w:del w:id="201" w:author="Robinson, James (robins64)" w:date="2019-04-10T10:44:00Z">
         <w:r>
-          <w:delText>,</w:delText>
+          <w:delText xml:space="preserve">and </w:delText>
         </w:r>
       </w:del>
-      <w:r>
-        <w:t xml:space="preserve"> </w:t>
-      </w:r>
-      <w:del w:id="202" w:author="Robinson, James (robins64)" w:date="2019-04-10T10:44:00Z">
-        <w:r>
-          <w:delText xml:space="preserve">and </w:delText>
-        </w:r>
-      </w:del>
-      <w:ins w:id="203" w:author="Robinson, James (robins64)" w:date="2019-04-10T10:44:00Z">
+      <w:ins w:id="202" w:author="Robinson, James (robins64)" w:date="2019-04-10T10:44:00Z">
         <w:r>
           <w:t xml:space="preserve">We then </w:t>
         </w:r>
@@ -4060,20 +4052,20 @@
       <w:r>
         <w:t xml:space="preserve">which we then divided by the predicted number of bites per day to produce an estimate of grams carbon consumed per minute by each </w:t>
       </w:r>
+      <w:ins w:id="203" w:author="Robinson, James (robins64)" w:date="2019-04-10T10:44:00Z">
+        <w:r>
+          <w:t xml:space="preserve">individual </w:t>
+        </w:r>
+      </w:ins>
+      <w:r>
+        <w:t>cropp</w:t>
+      </w:r>
       <w:ins w:id="204" w:author="Robinson, James (robins64)" w:date="2019-04-10T10:44:00Z">
         <w:r>
-          <w:t xml:space="preserve">individual </w:t>
-        </w:r>
-      </w:ins>
-      <w:r>
-        <w:t>cropp</w:t>
-      </w:r>
-      <w:ins w:id="205" w:author="Robinson, James (robins64)" w:date="2019-04-10T10:44:00Z">
-        <w:r>
           <w:t>ing</w:t>
         </w:r>
       </w:ins>
-      <w:del w:id="206" w:author="Robinson, James (robins64)" w:date="2019-04-10T10:44:00Z">
+      <w:del w:id="205" w:author="Robinson, James (robins64)" w:date="2019-04-10T10:44:00Z">
         <w:r>
           <w:delText>er</w:delText>
         </w:r>
@@ -4081,15 +4073,15 @@
       <w:r>
         <w:t xml:space="preserve"> fish</w:t>
       </w:r>
+      <w:del w:id="206" w:author="Robinson, James (robins64)" w:date="2019-04-10T10:45:00Z">
+        <w:r>
+          <w:delText xml:space="preserve"> observed in UVCs</w:delText>
+        </w:r>
+      </w:del>
+      <w:r>
+        <w:t xml:space="preserve">. We summed estimates within </w:t>
+      </w:r>
       <w:del w:id="207" w:author="Robinson, James (robins64)" w:date="2019-04-10T10:45:00Z">
-        <w:r>
-          <w:delText xml:space="preserve"> observed in UVCs</w:delText>
-        </w:r>
-      </w:del>
-      <w:r>
-        <w:t xml:space="preserve">. We summed estimates within </w:t>
-      </w:r>
-      <w:del w:id="208" w:author="Robinson, James (robins64)" w:date="2019-04-10T10:45:00Z">
         <w:r>
           <w:lastRenderedPageBreak/>
           <w:delText xml:space="preserve">each </w:delText>
@@ -4101,7 +4093,7 @@
       <w:r>
         <w:t>replicate</w:t>
       </w:r>
-      <w:ins w:id="209" w:author="Robinson, James (robins64)" w:date="2019-04-10T10:45:00Z">
+      <w:ins w:id="208" w:author="Robinson, James (robins64)" w:date="2019-04-10T10:45:00Z">
         <w:r>
           <w:t>s</w:t>
         </w:r>
@@ -4153,28 +4145,28 @@
       <w:r>
         <w:t xml:space="preserve">per minute. Feeding observations provided estimates of bite rates, which we modelled as a function of body size </w:t>
       </w:r>
+      <w:commentRangeStart w:id="209"/>
       <w:commentRangeStart w:id="210"/>
-      <w:commentRangeStart w:id="211"/>
       <w:r>
         <w:t xml:space="preserve">(TL, cm) </w:t>
       </w:r>
-      <w:commentRangeEnd w:id="210"/>
+      <w:commentRangeEnd w:id="209"/>
       <w:r>
         <w:rPr>
           <w:rStyle w:val="CommentReference"/>
           <w:rFonts w:ascii="Arial" w:eastAsia="Arial" w:hAnsi="Arial" w:cs="Arial"/>
           <w:lang w:val="en" w:eastAsia="en-GB"/>
         </w:rPr>
-        <w:commentReference w:id="210"/>
-      </w:r>
-      <w:commentRangeEnd w:id="211"/>
+        <w:commentReference w:id="209"/>
+      </w:r>
+      <w:commentRangeEnd w:id="210"/>
       <w:r>
         <w:rPr>
           <w:rStyle w:val="CommentReference"/>
           <w:rFonts w:ascii="Arial" w:eastAsia="Arial" w:hAnsi="Arial" w:cs="Arial"/>
           <w:lang w:val="en" w:eastAsia="en-GB"/>
         </w:rPr>
-        <w:commentReference w:id="211"/>
+        <w:commentReference w:id="210"/>
       </w:r>
       <w:r>
         <w:t>according to species- and genera-specific grazing rates, for gamma distributed errors (</w:t>
@@ -4293,8 +4285,8 @@
       <w:pPr>
         <w:spacing w:line="480" w:lineRule="auto"/>
       </w:pPr>
+      <w:commentRangeStart w:id="211"/>
       <w:commentRangeStart w:id="212"/>
-      <w:commentRangeStart w:id="213"/>
       <w:r>
         <w:rPr>
           <w:noProof/>
@@ -4335,23 +4327,23 @@
           </wp:inline>
         </w:drawing>
       </w:r>
-      <w:commentRangeEnd w:id="212"/>
+      <w:commentRangeEnd w:id="211"/>
       <w:r>
         <w:rPr>
           <w:rStyle w:val="CommentReference"/>
           <w:rFonts w:ascii="Arial" w:eastAsia="Arial" w:hAnsi="Arial" w:cs="Arial"/>
           <w:lang w:val="en" w:eastAsia="en-GB"/>
         </w:rPr>
-        <w:commentReference w:id="212"/>
-      </w:r>
-      <w:commentRangeEnd w:id="213"/>
+        <w:commentReference w:id="211"/>
+      </w:r>
+      <w:commentRangeEnd w:id="212"/>
       <w:r>
         <w:rPr>
           <w:rStyle w:val="CommentReference"/>
           <w:rFonts w:ascii="Arial" w:eastAsia="Arial" w:hAnsi="Arial" w:cs="Arial"/>
           <w:lang w:val="en" w:eastAsia="en-GB"/>
         </w:rPr>
-        <w:commentReference w:id="213"/>
+        <w:commentReference w:id="212"/>
       </w:r>
       <w:r>
         <w:tab/>
@@ -4578,7 +4570,7 @@
       <w:pPr>
         <w:spacing w:line="480" w:lineRule="auto"/>
         <w:rPr>
-          <w:ins w:id="214" w:author="Robinson, James (robins64)" w:date="2019-04-10T10:31:00Z"/>
+          <w:ins w:id="213" w:author="Robinson, James (robins64)" w:date="2019-04-10T10:31:00Z"/>
         </w:rPr>
       </w:pPr>
       <w:r>
@@ -4596,12 +4588,12 @@
       <w:r>
         <w:t xml:space="preserve">). For each observed scraper in the UVC dataset, we </w:t>
       </w:r>
-      <w:del w:id="215" w:author="Robinson, James (robins64)" w:date="2019-04-10T10:42:00Z">
+      <w:del w:id="214" w:author="Robinson, James (robins64)" w:date="2019-04-10T10:42:00Z">
         <w:r>
           <w:delText xml:space="preserve">estimated </w:delText>
         </w:r>
       </w:del>
-      <w:ins w:id="216" w:author="Robinson, James (robins64)" w:date="2019-04-10T10:42:00Z">
+      <w:ins w:id="215" w:author="Robinson, James (robins64)" w:date="2019-04-10T10:42:00Z">
         <w:r>
           <w:t>generated posterior predictions for</w:t>
         </w:r>
@@ -4609,7 +4601,7 @@
           <w:t xml:space="preserve"> </w:t>
         </w:r>
       </w:ins>
-      <w:del w:id="217" w:author="Robinson, James (robins64)" w:date="2019-04-10T10:42:00Z">
+      <w:del w:id="216" w:author="Robinson, James (robins64)" w:date="2019-04-10T10:42:00Z">
         <w:r>
           <w:delText xml:space="preserve">the expected </w:delText>
         </w:r>
@@ -4621,12 +4613,12 @@
         <w:lastRenderedPageBreak/>
         <w:t xml:space="preserve">observations were assigned genera-level bite rates. These </w:t>
       </w:r>
-      <w:del w:id="218" w:author="Robinson, James (robins64)" w:date="2019-04-10T10:42:00Z">
+      <w:del w:id="217" w:author="Robinson, James (robins64)" w:date="2019-04-10T10:42:00Z">
         <w:r>
           <w:delText xml:space="preserve">estimates </w:delText>
         </w:r>
       </w:del>
-      <w:ins w:id="219" w:author="Robinson, James (robins64)" w:date="2019-04-10T10:42:00Z">
+      <w:ins w:id="218" w:author="Robinson, James (robins64)" w:date="2019-04-10T10:42:00Z">
         <w:r>
           <w:t>predictions</w:t>
         </w:r>
@@ -4687,200 +4679,215 @@
       <w:pPr>
         <w:spacing w:line="480" w:lineRule="auto"/>
       </w:pPr>
-      <w:ins w:id="220" w:author="Robinson, James (robins64)" w:date="2019-04-10T10:31:00Z">
+      <w:ins w:id="219" w:author="Robinson, James (robins64)" w:date="2019-04-10T10:31:00Z">
         <w:r>
           <w:tab/>
         </w:r>
       </w:ins>
-      <w:ins w:id="221" w:author="Robinson, James (robins64)" w:date="2019-04-10T10:32:00Z">
+      <w:ins w:id="220" w:author="Robinson, James (robins64)" w:date="2019-04-10T10:32:00Z">
         <w:r>
           <w:t>All m</w:t>
         </w:r>
       </w:ins>
-      <w:ins w:id="222" w:author="Robinson, James (robins64)" w:date="2019-04-10T10:31:00Z">
+      <w:ins w:id="221" w:author="Robinson, James (robins64)" w:date="2019-04-10T10:31:00Z">
         <w:r>
           <w:t>odels fitted to feeding</w:t>
         </w:r>
       </w:ins>
-      <w:ins w:id="223" w:author="Robinson, James (robins64)" w:date="2019-04-10T10:32:00Z">
+      <w:ins w:id="222" w:author="Robinson, James (robins64)" w:date="2019-04-10T10:32:00Z">
         <w:r>
           <w:t xml:space="preserve"> data were fitted with weakly informative priors</w:t>
         </w:r>
       </w:ins>
-      <w:ins w:id="224" w:author="Robinson, James (robins64)" w:date="2019-04-10T10:36:00Z">
+      <w:ins w:id="223" w:author="Robinson, James (robins64)" w:date="2019-04-10T10:36:00Z">
         <w:r>
           <w:t xml:space="preserve"> (Table S</w:t>
         </w:r>
       </w:ins>
-      <w:ins w:id="225" w:author="Robinson, James (robins64)" w:date="2019-04-10T14:08:00Z">
+      <w:ins w:id="224" w:author="Robinson, James (robins64)" w:date="2019-04-10T14:08:00Z">
         <w:r>
           <w:t>2</w:t>
         </w:r>
       </w:ins>
-      <w:ins w:id="226" w:author="Robinson, James (robins64)" w:date="2019-04-10T10:36:00Z">
+      <w:ins w:id="225" w:author="Robinson, James (robins64)" w:date="2019-04-10T10:36:00Z">
         <w:r>
           <w:t>)</w:t>
         </w:r>
       </w:ins>
-      <w:ins w:id="227" w:author="Robinson, James (robins64)" w:date="2019-04-10T10:35:00Z">
+      <w:ins w:id="226" w:author="Robinson, James (robins64)" w:date="2019-04-10T10:35:00Z">
         <w:r>
           <w:t xml:space="preserve"> </w:t>
         </w:r>
       </w:ins>
-      <w:ins w:id="228" w:author="Robinson, James (robins64)" w:date="2019-04-10T10:36:00Z">
+      <w:ins w:id="227" w:author="Robinson, James (robins64)" w:date="2019-04-10T10:36:00Z">
         <w:r>
           <w:t xml:space="preserve">using </w:t>
         </w:r>
       </w:ins>
-      <w:ins w:id="229" w:author="Robinson, James (robins64)" w:date="2019-04-10T10:37:00Z">
+      <w:ins w:id="228" w:author="Robinson, James (robins64)" w:date="2019-04-10T10:37:00Z">
         <w:r>
           <w:t xml:space="preserve">Markov Chain Monte Carlo </w:t>
         </w:r>
       </w:ins>
-      <w:ins w:id="230" w:author="Robinson, James (robins64)" w:date="2019-04-10T10:36:00Z">
+      <w:ins w:id="229" w:author="Robinson, James (robins64)" w:date="2019-04-10T10:36:00Z">
         <w:r>
           <w:t xml:space="preserve">sampling </w:t>
         </w:r>
       </w:ins>
-      <w:ins w:id="231" w:author="Robinson, James (robins64)" w:date="2019-04-10T10:37:00Z">
+      <w:ins w:id="230" w:author="Robinson, James (robins64)" w:date="2019-04-10T10:37:00Z">
         <w:r>
           <w:t xml:space="preserve">implemented in Stan. </w:t>
         </w:r>
       </w:ins>
-      <w:moveToRangeStart w:id="232" w:author="Robinson, James (robins64)" w:date="2019-04-10T10:32:00Z" w:name="move5784780"/>
-      <w:moveTo w:id="233" w:author="Robinson, James (robins64)" w:date="2019-04-10T10:32:00Z">
-        <w:del w:id="234" w:author="Robinson, James (robins64)" w:date="2019-04-10T10:32:00Z">
+      <w:moveToRangeStart w:id="231" w:author="Robinson, James (robins64)" w:date="2019-04-10T10:32:00Z" w:name="move5784780"/>
+      <w:moveTo w:id="232" w:author="Robinson, James (robins64)" w:date="2019-04-10T10:32:00Z">
+        <w:del w:id="233" w:author="Robinson, James (robins64)" w:date="2019-04-10T10:32:00Z">
           <w:r>
             <w:delText xml:space="preserve">with normally distributed, weakly informative priors (could state here or in a formula below?), </w:delText>
           </w:r>
         </w:del>
-        <w:del w:id="235" w:author="Robinson, James (robins64)" w:date="2019-04-10T10:33:00Z">
+        <w:del w:id="234" w:author="Robinson, James (robins64)" w:date="2019-04-10T10:33:00Z">
           <w:r>
             <w:delText xml:space="preserve">and </w:delText>
           </w:r>
         </w:del>
-        <w:del w:id="236" w:author="Robinson, James (robins64)" w:date="2019-04-10T10:34:00Z">
+        <w:del w:id="235" w:author="Robinson, James (robins64)" w:date="2019-04-10T10:34:00Z">
           <w:r>
             <w:delText>chains well mixed and converged over a stable posterior.</w:delText>
           </w:r>
         </w:del>
       </w:moveTo>
-      <w:moveToRangeEnd w:id="232"/>
-      <w:ins w:id="237" w:author="Robinson, James (robins64)" w:date="2019-04-10T10:36:00Z">
+      <w:moveToRangeEnd w:id="231"/>
+      <w:ins w:id="236" w:author="Robinson, James (robins64)" w:date="2019-04-10T10:36:00Z">
         <w:r>
           <w:t xml:space="preserve">We sampled </w:t>
         </w:r>
       </w:ins>
-      <w:ins w:id="238" w:author="Robinson, James (robins64)" w:date="2019-04-10T10:33:00Z">
+      <w:ins w:id="237" w:author="Robinson, James (robins64)" w:date="2019-04-10T10:33:00Z">
         <w:r>
           <w:t xml:space="preserve">three chains </w:t>
         </w:r>
       </w:ins>
-      <w:ins w:id="239" w:author="Robinson, James (robins64)" w:date="2019-04-10T10:35:00Z">
+      <w:ins w:id="238" w:author="Robinson, James (robins64)" w:date="2019-04-10T10:35:00Z">
         <w:r>
           <w:t>of</w:t>
         </w:r>
       </w:ins>
-      <w:ins w:id="240" w:author="Robinson, James (robins64)" w:date="2019-04-10T10:33:00Z">
+      <w:ins w:id="239" w:author="Robinson, James (robins64)" w:date="2019-04-10T10:33:00Z">
         <w:r>
           <w:t xml:space="preserve"> </w:t>
         </w:r>
       </w:ins>
-      <w:ins w:id="241" w:author="Robinson, James (robins64)" w:date="2019-04-10T10:34:00Z">
+      <w:ins w:id="240" w:author="Robinson, James (robins64)" w:date="2019-04-10T10:34:00Z">
         <w:r>
           <w:t xml:space="preserve">3,000 iterations </w:t>
         </w:r>
       </w:ins>
-      <w:ins w:id="242" w:author="Robinson, James (robins64)" w:date="2019-04-10T10:37:00Z">
+      <w:ins w:id="241" w:author="Robinson, James (robins64)" w:date="2019-04-10T10:37:00Z">
         <w:r>
           <w:t>(</w:t>
         </w:r>
       </w:ins>
-      <w:ins w:id="243" w:author="Robinson, James (robins64)" w:date="2019-04-10T10:38:00Z">
+      <w:ins w:id="242" w:author="Robinson, James (robins64)" w:date="2019-04-10T10:38:00Z">
         <w:r>
           <w:t xml:space="preserve">warmup = </w:t>
         </w:r>
       </w:ins>
-      <w:ins w:id="244" w:author="Robinson, James (robins64)" w:date="2019-04-10T10:37:00Z">
+      <w:ins w:id="243" w:author="Robinson, James (robins64)" w:date="2019-04-10T10:37:00Z">
         <w:r>
           <w:t xml:space="preserve">1,500) </w:t>
         </w:r>
       </w:ins>
-      <w:ins w:id="245" w:author="Robinson, James (robins64)" w:date="2019-04-10T10:35:00Z">
+      <w:ins w:id="244" w:author="Robinson, James (robins64)" w:date="2019-04-10T10:35:00Z">
         <w:r>
           <w:t xml:space="preserve">each </w:t>
         </w:r>
       </w:ins>
-      <w:ins w:id="246" w:author="Robinson, James (robins64)" w:date="2019-04-10T10:34:00Z">
+      <w:ins w:id="245" w:author="Robinson, James (robins64)" w:date="2019-04-10T10:34:00Z">
         <w:r>
           <w:t>for model checks</w:t>
         </w:r>
       </w:ins>
-      <w:ins w:id="247" w:author="Robinson, James (robins64)" w:date="2019-04-10T10:39:00Z">
+      <w:ins w:id="246" w:author="Robinson, James (robins64)" w:date="2019-04-10T10:39:00Z">
         <w:r>
           <w:t>,</w:t>
         </w:r>
       </w:ins>
-      <w:ins w:id="248" w:author="Robinson, James (robins64)" w:date="2019-04-10T10:35:00Z">
+      <w:ins w:id="247" w:author="Robinson, James (robins64)" w:date="2019-04-10T10:35:00Z">
         <w:r>
           <w:t xml:space="preserve"> and </w:t>
         </w:r>
       </w:ins>
-      <w:ins w:id="249" w:author="Robinson, James (robins64)" w:date="2019-04-10T10:34:00Z">
+      <w:ins w:id="248" w:author="Robinson, James (robins64)" w:date="2019-04-10T10:34:00Z">
         <w:r>
           <w:t xml:space="preserve">one long chain of 5,000 iterations </w:t>
         </w:r>
       </w:ins>
-      <w:ins w:id="250" w:author="Robinson, James (robins64)" w:date="2019-04-10T10:38:00Z">
+      <w:ins w:id="249" w:author="Robinson, James (robins64)" w:date="2019-04-10T10:38:00Z">
         <w:r>
           <w:t xml:space="preserve">(warmup =1,500) </w:t>
         </w:r>
       </w:ins>
-      <w:ins w:id="251" w:author="Robinson, James (robins64)" w:date="2019-04-10T10:34:00Z">
+      <w:ins w:id="250" w:author="Robinson, James (robins64)" w:date="2019-04-10T10:34:00Z">
         <w:r>
           <w:t xml:space="preserve">for </w:t>
         </w:r>
       </w:ins>
-      <w:ins w:id="252" w:author="Robinson, James (robins64)" w:date="2019-04-10T10:39:00Z">
+      <w:ins w:id="251" w:author="Robinson, James (robins64)" w:date="2019-04-10T10:39:00Z">
         <w:r>
           <w:t>generating grazing predictions</w:t>
         </w:r>
       </w:ins>
-      <w:ins w:id="253" w:author="Robinson, James (robins64)" w:date="2019-04-10T10:34:00Z">
+      <w:ins w:id="252" w:author="Robinson, James (robins64)" w:date="2019-04-10T10:34:00Z">
         <w:r>
           <w:t>.</w:t>
         </w:r>
       </w:ins>
-      <w:ins w:id="254" w:author="Robinson, James (robins64)" w:date="2019-04-10T10:35:00Z">
+      <w:ins w:id="253" w:author="Robinson, James (robins64)" w:date="2019-04-10T10:35:00Z">
         <w:r>
           <w:t xml:space="preserve"> Model convergence was assessed </w:t>
         </w:r>
       </w:ins>
-      <w:ins w:id="255" w:author="Robinson, James (robins64)" w:date="2019-04-10T10:38:00Z">
+      <w:ins w:id="254" w:author="Robinson, James (robins64)" w:date="2019-04-10T10:38:00Z">
         <w:r>
           <w:t xml:space="preserve">by inspecting </w:t>
         </w:r>
       </w:ins>
-      <w:ins w:id="256" w:author="Robinson, James (robins64)" w:date="2019-04-10T10:36:00Z">
+      <w:ins w:id="255" w:author="Robinson, James (robins64)" w:date="2019-04-10T10:36:00Z">
         <w:r>
           <w:t>posterior predicti</w:t>
         </w:r>
       </w:ins>
-      <w:ins w:id="257" w:author="Robinson, James (robins64)" w:date="2019-04-10T10:38:00Z">
+      <w:ins w:id="256" w:author="Robinson, James (robins64)" w:date="2019-04-10T10:38:00Z">
         <w:r>
           <w:t>ons</w:t>
         </w:r>
       </w:ins>
-      <w:ins w:id="258" w:author="Robinson, James (robins64)" w:date="2019-04-10T10:36:00Z">
-        <w:r>
-          <w:t xml:space="preserve">, </w:t>
+      <w:ins w:id="257" w:author="Robinson, James (robins64)" w:date="2019-04-10T10:36:00Z">
+        <w:r>
+          <w:t>,</w:t>
+        </w:r>
+      </w:ins>
+      <w:ins w:id="258" w:author="Robinson, James (robins64)" w:date="2019-04-16T08:12:00Z">
+        <w:r>
+          <w:t xml:space="preserve"> Gelman-Rubin diagnostic</w:t>
+        </w:r>
+      </w:ins>
+      <w:ins w:id="259" w:author="Robinson, James (robins64)" w:date="2019-04-10T10:36:00Z">
+        <w:r>
+          <w:t xml:space="preserve"> </w:t>
+        </w:r>
+      </w:ins>
+      <w:ins w:id="260" w:author="Robinson, James (robins64)" w:date="2019-04-16T08:12:00Z">
+        <w:r>
+          <w:t>(</w:t>
         </w:r>
       </w:ins>
       <m:oMath>
         <m:acc>
           <m:accPr>
             <m:ctrlPr>
-              <w:ins w:id="259" w:author="Robinson, James (robins64)" w:date="2019-04-10T10:38:00Z">
+              <w:ins w:id="261" w:author="Robinson, James (robins64)" w:date="2019-04-10T10:38:00Z">
                 <w:rPr>
                   <w:rFonts w:ascii="Cambria Math" w:hAnsi="Cambria Math"/>
                   <w:i/>
@@ -4891,7 +4898,7 @@
           </m:accPr>
           <m:e>
             <m:r>
-              <w:ins w:id="260" w:author="Robinson, James (robins64)" w:date="2019-04-10T10:38:00Z">
+              <w:ins w:id="262" w:author="Robinson, James (robins64)" w:date="2019-04-10T10:38:00Z">
                 <w:rPr>
                   <w:rFonts w:ascii="Cambria Math" w:hAnsi="Cambria Math"/>
                   <w:lang w:val="en-US"/>
@@ -4902,27 +4909,37 @@
           </m:e>
         </m:acc>
       </m:oMath>
-      <w:ins w:id="261" w:author="Robinson, James (robins64)" w:date="2019-04-10T10:36:00Z">
+      <w:ins w:id="263" w:author="Robinson, James (robins64)" w:date="2019-04-16T08:12:00Z">
+        <w:r>
+          <w:rPr>
+            <w:lang w:val="en-US"/>
+          </w:rPr>
+          <w:t>)</w:t>
+        </w:r>
+      </w:ins>
+      <w:bookmarkStart w:id="264" w:name="_GoBack"/>
+      <w:bookmarkEnd w:id="264"/>
+      <w:ins w:id="265" w:author="Robinson, James (robins64)" w:date="2019-04-10T10:36:00Z">
         <w:r>
           <w:t xml:space="preserve">, and </w:t>
         </w:r>
       </w:ins>
-      <w:ins w:id="262" w:author="Robinson, James (robins64)" w:date="2019-04-10T10:38:00Z">
+      <w:ins w:id="266" w:author="Robinson, James (robins64)" w:date="2019-04-10T10:38:00Z">
         <w:r>
           <w:t xml:space="preserve">the </w:t>
         </w:r>
       </w:ins>
-      <w:ins w:id="263" w:author="Robinson, James (robins64)" w:date="2019-04-10T10:36:00Z">
+      <w:ins w:id="267" w:author="Robinson, James (robins64)" w:date="2019-04-10T10:36:00Z">
         <w:r>
           <w:t>number of effective samples (Table S</w:t>
         </w:r>
       </w:ins>
-      <w:ins w:id="264" w:author="Robinson, James (robins64)" w:date="2019-04-10T14:08:00Z">
+      <w:ins w:id="268" w:author="Robinson, James (robins64)" w:date="2019-04-10T14:08:00Z">
         <w:r>
           <w:t>2</w:t>
         </w:r>
       </w:ins>
-      <w:ins w:id="265" w:author="Robinson, James (robins64)" w:date="2019-04-10T10:36:00Z">
+      <w:ins w:id="269" w:author="Robinson, James (robins64)" w:date="2019-04-10T10:36:00Z">
         <w:r>
           <w:t>).</w:t>
         </w:r>
@@ -4987,7 +5004,7 @@
       <w:r>
         <w:t xml:space="preserve">, we estimated total </w:t>
       </w:r>
-      <w:ins w:id="266" w:author="Robinson, James (robins64)" w:date="2019-04-10T08:22:00Z">
+      <w:ins w:id="270" w:author="Robinson, James (robins64)" w:date="2019-04-10T08:22:00Z">
         <w:r>
           <w:t xml:space="preserve">fish </w:t>
         </w:r>
@@ -5043,62 +5060,59 @@
       <w:r>
         <w:t xml:space="preserve">Second, benthic surveys provided site-level estimates of benthic composition. We estimated the site-level cover for four major habitat-forming groups (live hard coral, macroalgae, </w:t>
       </w:r>
-      <w:commentRangeStart w:id="267"/>
-      <w:commentRangeStart w:id="268"/>
-      <w:r>
+      <w:commentRangeStart w:id="271"/>
+      <w:commentRangeStart w:id="272"/>
+      <w:r>
+        <w:lastRenderedPageBreak/>
         <w:t>available substrate</w:t>
       </w:r>
-      <w:commentRangeEnd w:id="267"/>
+      <w:commentRangeEnd w:id="271"/>
       <w:r>
         <w:rPr>
           <w:rStyle w:val="CommentReference"/>
           <w:rFonts w:ascii="Arial" w:eastAsia="Arial" w:hAnsi="Arial" w:cs="Arial"/>
           <w:lang w:val="en" w:eastAsia="en-GB"/>
         </w:rPr>
-        <w:commentReference w:id="267"/>
-      </w:r>
-      <w:commentRangeEnd w:id="268"/>
+        <w:commentReference w:id="271"/>
+      </w:r>
+      <w:commentRangeEnd w:id="272"/>
       <w:r>
         <w:rPr>
           <w:rStyle w:val="CommentReference"/>
           <w:rFonts w:ascii="Arial" w:eastAsia="Arial" w:hAnsi="Arial" w:cs="Arial"/>
           <w:lang w:val="en" w:eastAsia="en-GB"/>
         </w:rPr>
-        <w:commentReference w:id="268"/>
-      </w:r>
-      <w:r>
-        <w:t xml:space="preserve">, and rubble) and structural complexity by averaging across replicates at each </w:t>
-      </w:r>
-      <w:r>
-        <w:lastRenderedPageBreak/>
-        <w:t xml:space="preserve">site. </w:t>
-      </w:r>
-      <w:ins w:id="269" w:author="Robinson, James (robins64)" w:date="2019-04-10T10:19:00Z">
+        <w:commentReference w:id="272"/>
+      </w:r>
+      <w:r>
+        <w:t xml:space="preserve">, and rubble) and structural complexity by averaging across replicates at each site. </w:t>
+      </w:r>
+      <w:ins w:id="273" w:author="Robinson, James (robins64)" w:date="2019-04-10T10:19:00Z">
         <w:r>
           <w:t>Available substrate was the total cover of rock</w:t>
         </w:r>
       </w:ins>
-      <w:ins w:id="270" w:author="Robinson, James (robins64)" w:date="2019-04-10T10:27:00Z">
+      <w:ins w:id="274" w:author="Robinson, James (robins64)" w:date="2019-04-10T10:27:00Z">
         <w:r>
           <w:t>, bare substrate,</w:t>
         </w:r>
       </w:ins>
-      <w:ins w:id="271" w:author="Robinson, James (robins64)" w:date="2019-04-10T10:19:00Z">
+      <w:ins w:id="275" w:author="Robinson, James (robins64)" w:date="2019-04-10T10:19:00Z">
         <w:r>
           <w:t xml:space="preserve"> and turf algae</w:t>
         </w:r>
       </w:ins>
-      <w:ins w:id="272" w:author="Robinson, James (robins64)" w:date="2019-04-10T10:26:00Z">
+      <w:ins w:id="276" w:author="Robinson, James (robins64)" w:date="2019-04-10T10:26:00Z">
         <w:r>
           <w:t>,</w:t>
         </w:r>
       </w:ins>
-      <w:ins w:id="273" w:author="Robinson, James (robins64)" w:date="2019-04-10T10:19:00Z">
+      <w:ins w:id="277" w:author="Robinson, James (robins64)" w:date="2019-04-10T10:19:00Z">
         <w:r>
           <w:t xml:space="preserve"> and represents the area of substrate available for EAM growth.</w:t>
         </w:r>
       </w:ins>
-      <w:ins w:id="274" w:author="Robinson, James (robins64)" w:date="2019-04-10T10:20:00Z">
+      <w:ins w:id="278" w:author="Robinson, James (robins64)" w:date="2019-04-10T10:20:00Z">
         <w:r>
           <w:t xml:space="preserve"> </w:t>
         </w:r>
@@ -5588,22 +5602,22 @@
       <w:r>
         <w:t xml:space="preserve">. </w:t>
       </w:r>
-      <w:ins w:id="275" w:author="Robinson, James (robins64)" w:date="2019-04-10T10:20:00Z">
+      <w:ins w:id="279" w:author="Robinson, James (robins64)" w:date="2019-04-10T10:20:00Z">
         <w:r>
           <w:t>Initial modelling indicated support for multiple competing models</w:t>
         </w:r>
       </w:ins>
-      <w:ins w:id="276" w:author="Robinson, James (robins64)" w:date="2019-04-10T10:21:00Z">
+      <w:ins w:id="280" w:author="Robinson, James (robins64)" w:date="2019-04-10T10:21:00Z">
         <w:r>
           <w:t xml:space="preserve"> (i.e. ∆AIC &lt; 2)</w:t>
         </w:r>
       </w:ins>
-      <w:ins w:id="277" w:author="Robinson, James (robins64)" w:date="2019-04-10T10:20:00Z">
+      <w:ins w:id="281" w:author="Robinson, James (robins64)" w:date="2019-04-10T10:20:00Z">
         <w:r>
           <w:t>, so w</w:t>
         </w:r>
       </w:ins>
-      <w:del w:id="278" w:author="Robinson, James (robins64)" w:date="2019-04-10T10:20:00Z">
+      <w:del w:id="282" w:author="Robinson, James (robins64)" w:date="2019-04-10T10:20:00Z">
         <w:r>
           <w:delText>W</w:delText>
         </w:r>
@@ -5809,28 +5823,28 @@
       <w:r>
         <w:t xml:space="preserve">This model allowed us to assess the influence of assemblage diversity and composition on function, while accounting for biomass and abundance effects. We fitted all subset models and weighed model support with AIC, and in this analysis, the top-ranked model was &gt; 2 </w:t>
       </w:r>
-      <w:commentRangeStart w:id="279"/>
-      <w:commentRangeStart w:id="280"/>
+      <w:commentRangeStart w:id="283"/>
+      <w:commentRangeStart w:id="284"/>
       <w:r>
         <w:t xml:space="preserve">AIC </w:t>
       </w:r>
-      <w:commentRangeEnd w:id="279"/>
+      <w:commentRangeEnd w:id="283"/>
       <w:r>
         <w:rPr>
           <w:rStyle w:val="CommentReference"/>
           <w:rFonts w:ascii="Arial" w:eastAsia="Arial" w:hAnsi="Arial" w:cs="Arial"/>
           <w:lang w:val="en" w:eastAsia="en-GB"/>
         </w:rPr>
-        <w:commentReference w:id="279"/>
-      </w:r>
-      <w:commentRangeEnd w:id="280"/>
+        <w:commentReference w:id="283"/>
+      </w:r>
+      <w:commentRangeEnd w:id="284"/>
       <w:r>
         <w:rPr>
           <w:rStyle w:val="CommentReference"/>
           <w:rFonts w:ascii="Arial" w:eastAsia="Arial" w:hAnsi="Arial" w:cs="Arial"/>
           <w:lang w:val="en" w:eastAsia="en-GB"/>
         </w:rPr>
-        <w:commentReference w:id="280"/>
+        <w:commentReference w:id="284"/>
       </w:r>
       <w:r>
         <w:t xml:space="preserve">units from other models, and thus covariate effect sizes and model predictions were interpreted directly from that model </w:t>
@@ -6091,7 +6105,7 @@
       <w:r>
         <w:t xml:space="preserve">assigned genera-specific (54.4%) or an average cropper bite rate (12.6%). Combined with </w:t>
       </w:r>
-      <w:ins w:id="281" w:author="Alexia Graba-Landry" w:date="2019-04-01T13:08:00Z">
+      <w:ins w:id="285" w:author="Alexia Graba-Landry" w:date="2019-04-01T13:08:00Z">
         <w:r>
           <w:t xml:space="preserve">herbivore </w:t>
         </w:r>
@@ -6102,7 +6116,7 @@
       <w:r>
         <w:t xml:space="preserve">bite rates corresponded with </w:t>
       </w:r>
-      <w:ins w:id="282" w:author="Hoey, Andrew" w:date="2019-04-10T15:41:00Z">
+      <w:ins w:id="286" w:author="Hoey, Andrew" w:date="2019-04-10T15:41:00Z">
         <w:r>
           <w:t xml:space="preserve">modelled </w:t>
         </w:r>
@@ -6119,18 +6133,18 @@
       <w:r>
         <w:t xml:space="preserve">from 0.04 to 5.52 </w:t>
       </w:r>
-      <w:commentRangeStart w:id="283"/>
+      <w:commentRangeStart w:id="287"/>
       <w:r>
         <w:t xml:space="preserve">g </w:t>
       </w:r>
-      <w:commentRangeEnd w:id="283"/>
+      <w:commentRangeEnd w:id="287"/>
       <w:r>
         <w:rPr>
           <w:rStyle w:val="CommentReference"/>
           <w:rFonts w:ascii="Arial" w:eastAsia="Arial" w:hAnsi="Arial" w:cs="Arial"/>
           <w:lang w:val="en" w:eastAsia="en-GB"/>
         </w:rPr>
-        <w:commentReference w:id="283"/>
+        <w:commentReference w:id="287"/>
       </w:r>
       <w:r>
         <w:t>ha</w:t>
@@ -6182,18 +6196,18 @@
       <w:r>
         <w:t xml:space="preserve">in complex habitats with high </w:t>
       </w:r>
-      <w:commentRangeStart w:id="284"/>
+      <w:commentRangeStart w:id="288"/>
       <w:r>
         <w:t xml:space="preserve">substrate availability </w:t>
       </w:r>
-      <w:commentRangeEnd w:id="284"/>
+      <w:commentRangeEnd w:id="288"/>
       <w:r>
         <w:rPr>
           <w:rStyle w:val="CommentReference"/>
           <w:rFonts w:ascii="Arial" w:eastAsia="Arial" w:hAnsi="Arial" w:cs="Arial"/>
           <w:lang w:val="en" w:eastAsia="en-GB"/>
         </w:rPr>
-        <w:commentReference w:id="284"/>
+        <w:commentReference w:id="288"/>
       </w:r>
       <w:r>
         <w:t xml:space="preserve">and low macroalgal densities, </w:t>
@@ -6231,7 +6245,7 @@
       <w:r>
         <w:t xml:space="preserve">, protected and fished reefs hosting similar </w:t>
       </w:r>
-      <w:commentRangeStart w:id="285"/>
+      <w:commentRangeStart w:id="289"/>
       <w:r>
         <w:t xml:space="preserve">cropping function potential (Fig. </w:t>
       </w:r>
@@ -6241,14 +6255,14 @@
       <w:r>
         <w:t xml:space="preserve">). Algal consumption did increase with average cropper size, indicating that reefs with cropper assemblages dominated by larger fishes had a higher grazing potential </w:t>
       </w:r>
-      <w:commentRangeEnd w:id="285"/>
+      <w:commentRangeEnd w:id="289"/>
       <w:r>
         <w:rPr>
           <w:rStyle w:val="CommentReference"/>
           <w:rFonts w:ascii="Arial" w:eastAsia="Arial" w:hAnsi="Arial" w:cs="Arial"/>
           <w:lang w:val="en" w:eastAsia="en-GB"/>
         </w:rPr>
-        <w:commentReference w:id="285"/>
+        <w:commentReference w:id="289"/>
       </w:r>
       <w:r>
         <w:t>(Fig.</w:t>
@@ -6365,28 +6379,28 @@
         <w:lastRenderedPageBreak/>
         <w:t xml:space="preserve">(models ≤ 7 AIC units of top-ranked model), scaled to indicate very weak (0) or very important (1) drivers of grazing </w:t>
       </w:r>
-      <w:commentRangeStart w:id="286"/>
-      <w:commentRangeStart w:id="287"/>
+      <w:commentRangeStart w:id="290"/>
+      <w:commentRangeStart w:id="291"/>
       <w:r>
         <w:t>rates</w:t>
       </w:r>
-      <w:commentRangeEnd w:id="286"/>
+      <w:commentRangeEnd w:id="290"/>
       <w:r>
         <w:rPr>
           <w:rStyle w:val="CommentReference"/>
           <w:rFonts w:ascii="Arial" w:eastAsia="Arial" w:hAnsi="Arial" w:cs="Arial"/>
           <w:lang w:val="en" w:eastAsia="en-GB"/>
         </w:rPr>
-        <w:commentReference w:id="286"/>
-      </w:r>
-      <w:commentRangeEnd w:id="287"/>
+        <w:commentReference w:id="290"/>
+      </w:r>
+      <w:commentRangeEnd w:id="291"/>
       <w:r>
         <w:rPr>
           <w:rStyle w:val="CommentReference"/>
           <w:rFonts w:ascii="Arial" w:eastAsia="Arial" w:hAnsi="Arial" w:cs="Arial"/>
           <w:lang w:val="en" w:eastAsia="en-GB"/>
         </w:rPr>
-        <w:commentReference w:id="287"/>
+        <w:commentReference w:id="291"/>
       </w:r>
       <w:r>
         <w:t>.</w:t>
@@ -6452,7 +6466,7 @@
       <w:pPr>
         <w:spacing w:line="360" w:lineRule="auto"/>
       </w:pPr>
-      <w:commentRangeStart w:id="288"/>
+      <w:commentRangeStart w:id="292"/>
       <w:r>
         <w:rPr>
           <w:b/>
@@ -6465,14 +6479,14 @@
         </w:rPr>
         <w:t>2</w:t>
       </w:r>
-      <w:commentRangeEnd w:id="288"/>
+      <w:commentRangeEnd w:id="292"/>
       <w:r>
         <w:rPr>
           <w:rStyle w:val="CommentReference"/>
           <w:rFonts w:ascii="Arial" w:eastAsia="Arial" w:hAnsi="Arial" w:cs="Arial"/>
           <w:lang w:val="en" w:eastAsia="en-GB"/>
         </w:rPr>
-        <w:commentReference w:id="288"/>
+        <w:commentReference w:id="292"/>
       </w:r>
       <w:r>
         <w:rPr>
@@ -6480,21 +6494,21 @@
         </w:rPr>
         <w:t>. Predicted effects of benthic and fishing drivers on cropper (</w:t>
       </w:r>
-      <w:commentRangeStart w:id="289"/>
+      <w:commentRangeStart w:id="293"/>
       <w:r>
         <w:rPr>
           <w:b/>
         </w:rPr>
         <w:t>A,B,C) and scraper (C,D) function.</w:t>
       </w:r>
-      <w:commentRangeEnd w:id="289"/>
+      <w:commentRangeEnd w:id="293"/>
       <w:r>
         <w:rPr>
           <w:rStyle w:val="CommentReference"/>
           <w:rFonts w:ascii="Arial" w:eastAsia="Arial" w:hAnsi="Arial" w:cs="Arial"/>
           <w:lang w:val="en" w:eastAsia="en-GB"/>
         </w:rPr>
-        <w:commentReference w:id="289"/>
+        <w:commentReference w:id="293"/>
       </w:r>
       <w:r>
         <w:rPr>
@@ -6698,51 +6712,51 @@
         <w:spacing w:line="480" w:lineRule="auto"/>
         <w:ind w:firstLine="720"/>
       </w:pPr>
-      <w:commentRangeStart w:id="290"/>
-      <w:commentRangeStart w:id="291"/>
-      <w:commentRangeStart w:id="292"/>
-      <w:del w:id="293" w:author="Robinson, James (robins64)" w:date="2019-04-10T11:24:00Z">
+      <w:commentRangeStart w:id="294"/>
+      <w:commentRangeStart w:id="295"/>
+      <w:commentRangeStart w:id="296"/>
+      <w:del w:id="297" w:author="Robinson, James (robins64)" w:date="2019-04-10T11:24:00Z">
         <w:r>
           <w:delText>Graz</w:delText>
         </w:r>
       </w:del>
-      <w:ins w:id="294" w:author="Robinson, James (robins64)" w:date="2019-04-10T11:24:00Z">
+      <w:ins w:id="298" w:author="Robinson, James (robins64)" w:date="2019-04-10T11:24:00Z">
         <w:r>
           <w:t>Fish</w:t>
         </w:r>
       </w:ins>
-      <w:del w:id="295" w:author="Robinson, James (robins64)" w:date="2019-04-10T11:24:00Z">
+      <w:del w:id="299" w:author="Robinson, James (robins64)" w:date="2019-04-10T11:24:00Z">
         <w:r>
           <w:delText>ing</w:delText>
         </w:r>
       </w:del>
-      <w:commentRangeEnd w:id="290"/>
+      <w:commentRangeEnd w:id="294"/>
       <w:r>
         <w:rPr>
           <w:rStyle w:val="CommentReference"/>
           <w:rFonts w:ascii="Arial" w:eastAsia="Arial" w:hAnsi="Arial" w:cs="Arial"/>
           <w:lang w:val="en" w:eastAsia="en-GB"/>
         </w:rPr>
-        <w:commentReference w:id="290"/>
-      </w:r>
-      <w:commentRangeEnd w:id="291"/>
+        <w:commentReference w:id="294"/>
+      </w:r>
+      <w:commentRangeEnd w:id="295"/>
       <w:r>
         <w:rPr>
           <w:rStyle w:val="CommentReference"/>
           <w:rFonts w:ascii="Arial" w:eastAsia="Arial" w:hAnsi="Arial" w:cs="Arial"/>
           <w:lang w:val="en" w:eastAsia="en-GB"/>
         </w:rPr>
-        <w:commentReference w:id="291"/>
+        <w:commentReference w:id="295"/>
       </w:r>
       <w:r>
         <w:t xml:space="preserve"> biomass is often used as a proxy for </w:t>
       </w:r>
-      <w:ins w:id="296" w:author="Robinson, James (robins64)" w:date="2019-04-10T11:24:00Z">
+      <w:ins w:id="300" w:author="Robinson, James (robins64)" w:date="2019-04-10T11:24:00Z">
         <w:r>
           <w:t xml:space="preserve">the magnitude of their </w:t>
         </w:r>
       </w:ins>
-      <w:del w:id="297" w:author="Robinson, James (robins64)" w:date="2019-04-10T11:24:00Z">
+      <w:del w:id="301" w:author="Robinson, James (robins64)" w:date="2019-04-10T11:24:00Z">
         <w:r>
           <w:delText xml:space="preserve">grazing </w:delText>
         </w:r>
@@ -6750,16 +6764,16 @@
       <w:r>
         <w:t>function</w:t>
       </w:r>
-      <w:commentRangeEnd w:id="292"/>
+      <w:commentRangeEnd w:id="296"/>
       <w:r>
         <w:rPr>
           <w:rStyle w:val="CommentReference"/>
           <w:rFonts w:ascii="Arial" w:eastAsia="Arial" w:hAnsi="Arial" w:cs="Arial"/>
           <w:lang w:val="en" w:eastAsia="en-GB"/>
         </w:rPr>
-        <w:commentReference w:id="292"/>
-      </w:r>
-      <w:ins w:id="298" w:author="Robinson, James (robins64)" w:date="2019-04-10T11:24:00Z">
+        <w:commentReference w:id="296"/>
+      </w:r>
+      <w:ins w:id="302" w:author="Robinson, James (robins64)" w:date="2019-04-10T11:24:00Z">
         <w:r>
           <w:t>, but the relationship between biomass and function is rarely tested</w:t>
         </w:r>
@@ -6773,7 +6787,7 @@
       <w:r>
         <w:t xml:space="preserve"> </w:t>
       </w:r>
-      <w:del w:id="299" w:author="Robinson, James (robins64)" w:date="2019-04-10T11:25:00Z">
+      <w:del w:id="303" w:author="Robinson, James (robins64)" w:date="2019-04-10T11:25:00Z">
         <w:r>
           <w:delText>function</w:delText>
         </w:r>
@@ -6781,8 +6795,8 @@
           <w:delText xml:space="preserve"> </w:delText>
         </w:r>
       </w:del>
-      <w:ins w:id="300" w:author="Hoey, Andrew" w:date="2019-04-10T15:51:00Z">
-        <w:del w:id="301" w:author="Robinson, James (robins64)" w:date="2019-04-10T11:25:00Z">
+      <w:ins w:id="304" w:author="Hoey, Andrew" w:date="2019-04-10T15:51:00Z">
+        <w:del w:id="305" w:author="Robinson, James (robins64)" w:date="2019-04-10T11:25:00Z">
           <w:r>
             <w:delText xml:space="preserve"> </w:delText>
           </w:r>
@@ -6839,21 +6853,21 @@
       <w:r>
         <w:t xml:space="preserve">), </w:t>
       </w:r>
-      <w:commentRangeStart w:id="302"/>
+      <w:commentRangeStart w:id="306"/>
       <w:r>
         <w:t xml:space="preserve">indicating </w:t>
       </w:r>
       <w:r>
         <w:t xml:space="preserve">that the drivers of biomass variation would match tightly to the modelled drivers of cropper function. </w:t>
       </w:r>
-      <w:commentRangeEnd w:id="302"/>
+      <w:commentRangeEnd w:id="306"/>
       <w:r>
         <w:rPr>
           <w:rStyle w:val="CommentReference"/>
           <w:rFonts w:ascii="Arial" w:eastAsia="Arial" w:hAnsi="Arial" w:cs="Arial"/>
           <w:lang w:val="en" w:eastAsia="en-GB"/>
         </w:rPr>
-        <w:commentReference w:id="302"/>
+        <w:commentReference w:id="306"/>
       </w:r>
       <w:r>
         <w:t>Scraping function</w:t>
@@ -6861,7 +6875,7 @@
       <w:r>
         <w:t xml:space="preserve"> </w:t>
       </w:r>
-      <w:ins w:id="303" w:author="Hoey, Andrew" w:date="2019-04-10T15:51:00Z">
+      <w:ins w:id="307" w:author="Hoey, Andrew" w:date="2019-04-10T15:51:00Z">
         <w:r>
           <w:t xml:space="preserve">potential </w:t>
         </w:r>
@@ -6869,12 +6883,12 @@
       <w:r>
         <w:t>also increased with scrap</w:t>
       </w:r>
-      <w:ins w:id="304" w:author="Robinson, James (robins64)" w:date="2019-04-10T11:26:00Z">
+      <w:ins w:id="308" w:author="Robinson, James (robins64)" w:date="2019-04-10T11:26:00Z">
         <w:r>
           <w:t xml:space="preserve">er </w:t>
         </w:r>
       </w:ins>
-      <w:del w:id="305" w:author="Robinson, James (robins64)" w:date="2019-04-10T11:26:00Z">
+      <w:del w:id="309" w:author="Robinson, James (robins64)" w:date="2019-04-10T11:26:00Z">
         <w:r>
           <w:delText xml:space="preserve">ing </w:delText>
         </w:r>
@@ -6969,12 +6983,12 @@
       <w:r>
         <w:t xml:space="preserve">. </w:t>
       </w:r>
-      <w:ins w:id="306" w:author="Robinson, James (robins64)" w:date="2019-04-10T09:08:00Z">
+      <w:ins w:id="310" w:author="Robinson, James (robins64)" w:date="2019-04-10T09:08:00Z">
         <w:r>
           <w:t>After accounting for biomass, w</w:t>
         </w:r>
       </w:ins>
-      <w:del w:id="307" w:author="Robinson, James (robins64)" w:date="2019-04-10T09:08:00Z">
+      <w:del w:id="311" w:author="Robinson, James (robins64)" w:date="2019-04-10T09:08:00Z">
         <w:r>
           <w:delText>W</w:delText>
         </w:r>
@@ -6991,12 +7005,12 @@
       <w:r>
         <w:t xml:space="preserve"> variation in </w:t>
       </w:r>
-      <w:del w:id="308" w:author="Hoey, Andrew" w:date="2019-04-10T15:52:00Z">
+      <w:del w:id="312" w:author="Hoey, Andrew" w:date="2019-04-10T15:52:00Z">
         <w:r>
           <w:delText xml:space="preserve">grazing </w:delText>
         </w:r>
       </w:del>
-      <w:ins w:id="309" w:author="Hoey, Andrew" w:date="2019-04-10T15:52:00Z">
+      <w:ins w:id="313" w:author="Hoey, Andrew" w:date="2019-04-10T15:52:00Z">
         <w:r>
           <w:t>both cropping and scraping</w:t>
         </w:r>
@@ -7040,7 +7054,7 @@
       <w:r>
         <w:t xml:space="preserve">. </w:t>
       </w:r>
-      <w:del w:id="310" w:author="Robinson, James (robins64)" w:date="2019-04-10T11:25:00Z">
+      <w:del w:id="314" w:author="Robinson, James (robins64)" w:date="2019-04-10T11:25:00Z">
         <w:r>
           <w:delText>F</w:delText>
         </w:r>
@@ -7054,7 +7068,7 @@
           <w:delText>grazing rates were</w:delText>
         </w:r>
       </w:del>
-      <w:ins w:id="311" w:author="Robinson, James (robins64)" w:date="2019-04-10T11:25:00Z">
+      <w:ins w:id="315" w:author="Robinson, James (robins64)" w:date="2019-04-10T11:25:00Z">
         <w:r>
           <w:t>Cropping potential was</w:t>
         </w:r>
@@ -7068,18 +7082,18 @@
       <w:r>
         <w:t xml:space="preserve">considerably lower for assemblages with high compositional </w:t>
       </w:r>
-      <w:commentRangeStart w:id="312"/>
+      <w:commentRangeStart w:id="316"/>
       <w:r>
         <w:t xml:space="preserve">dissimilarity </w:t>
       </w:r>
-      <w:commentRangeEnd w:id="312"/>
+      <w:commentRangeEnd w:id="316"/>
       <w:r>
         <w:rPr>
           <w:rStyle w:val="CommentReference"/>
           <w:rFonts w:ascii="Arial" w:eastAsia="Arial" w:hAnsi="Arial" w:cs="Arial"/>
           <w:lang w:val="en" w:eastAsia="en-GB"/>
         </w:rPr>
-        <w:commentReference w:id="312"/>
+        <w:commentReference w:id="316"/>
       </w:r>
       <w:r>
         <w:t xml:space="preserve">(Fig. </w:t>
@@ -7371,7 +7385,7 @@
       <w:r>
         <w:t xml:space="preserve"> accounting for biomass and abundance</w:t>
       </w:r>
-      <w:commentRangeStart w:id="313"/>
+      <w:commentRangeStart w:id="317"/>
       <w:r>
         <w:t xml:space="preserve">, </w:t>
       </w:r>
@@ -7381,14 +7395,14 @@
       <w:r>
         <w:t xml:space="preserve"> two standard errors</w:t>
       </w:r>
-      <w:commentRangeEnd w:id="313"/>
+      <w:commentRangeEnd w:id="317"/>
       <w:r>
         <w:rPr>
           <w:rStyle w:val="CommentReference"/>
           <w:rFonts w:ascii="Arial" w:eastAsia="Arial" w:hAnsi="Arial" w:cs="Arial"/>
           <w:lang w:val="en" w:eastAsia="en-GB"/>
         </w:rPr>
-        <w:commentReference w:id="313"/>
+        <w:commentReference w:id="317"/>
       </w:r>
       <w:r>
         <w:t>. P</w:t>
@@ -7442,36 +7456,36 @@
         <w:spacing w:line="480" w:lineRule="auto"/>
         <w:ind w:firstLine="720"/>
       </w:pPr>
-      <w:commentRangeStart w:id="314"/>
-      <w:commentRangeStart w:id="315"/>
+      <w:commentRangeStart w:id="318"/>
+      <w:commentRangeStart w:id="319"/>
       <w:r>
         <w:t>Herbivore</w:t>
       </w:r>
-      <w:commentRangeEnd w:id="314"/>
+      <w:commentRangeEnd w:id="318"/>
       <w:r>
         <w:rPr>
           <w:rStyle w:val="CommentReference"/>
           <w:rFonts w:ascii="Arial" w:eastAsia="Arial" w:hAnsi="Arial" w:cs="Arial"/>
           <w:lang w:val="en" w:eastAsia="en-GB"/>
         </w:rPr>
-        <w:commentReference w:id="314"/>
+        <w:commentReference w:id="318"/>
       </w:r>
       <w:r>
         <w:t xml:space="preserve"> </w:t>
       </w:r>
-      <w:commentRangeStart w:id="316"/>
+      <w:commentRangeStart w:id="320"/>
       <w:r>
         <w:t>functioning</w:t>
       </w:r>
-      <w:commentRangeEnd w:id="315"/>
-      <w:commentRangeEnd w:id="316"/>
+      <w:commentRangeEnd w:id="319"/>
+      <w:commentRangeEnd w:id="320"/>
       <w:r>
         <w:rPr>
           <w:rStyle w:val="CommentReference"/>
           <w:rFonts w:ascii="Arial" w:eastAsia="Arial" w:hAnsi="Arial" w:cs="Arial"/>
           <w:lang w:val="en" w:eastAsia="en-GB"/>
         </w:rPr>
-        <w:commentReference w:id="316"/>
+        <w:commentReference w:id="320"/>
       </w:r>
       <w:r>
         <w:rPr>
@@ -7479,7 +7493,7 @@
           <w:rFonts w:ascii="Arial" w:eastAsia="Arial" w:hAnsi="Arial" w:cs="Arial"/>
           <w:lang w:val="en" w:eastAsia="en-GB"/>
         </w:rPr>
-        <w:commentReference w:id="315"/>
+        <w:commentReference w:id="319"/>
       </w:r>
       <w:r>
         <w:t xml:space="preserve"> varied substantially across the Indo-Pacific in accordance with top</w:t>
@@ -7496,37 +7510,37 @@
       <w:r>
         <w:t xml:space="preserve">up (i.e. benthic habitat) drivers which were specific to each functional group. </w:t>
       </w:r>
-      <w:commentRangeStart w:id="317"/>
+      <w:commentRangeStart w:id="321"/>
       <w:r>
         <w:t>S</w:t>
       </w:r>
       <w:r>
         <w:t xml:space="preserve">mall-bodied </w:t>
       </w:r>
-      <w:commentRangeStart w:id="318"/>
+      <w:commentRangeStart w:id="322"/>
       <w:r>
         <w:t>croppers</w:t>
       </w:r>
-      <w:commentRangeEnd w:id="318"/>
+      <w:commentRangeEnd w:id="322"/>
       <w:r>
         <w:rPr>
           <w:rStyle w:val="CommentReference"/>
           <w:rFonts w:ascii="Arial" w:eastAsia="Arial" w:hAnsi="Arial" w:cs="Arial"/>
           <w:lang w:val="en" w:eastAsia="en-GB"/>
         </w:rPr>
-        <w:commentReference w:id="318"/>
+        <w:commentReference w:id="322"/>
       </w:r>
       <w:r>
         <w:t xml:space="preserve"> </w:t>
       </w:r>
-      <w:commentRangeEnd w:id="317"/>
+      <w:commentRangeEnd w:id="321"/>
       <w:r>
         <w:rPr>
           <w:rStyle w:val="CommentReference"/>
           <w:rFonts w:ascii="Arial" w:eastAsia="Arial" w:hAnsi="Arial" w:cs="Arial"/>
           <w:lang w:val="en" w:eastAsia="en-GB"/>
         </w:rPr>
-        <w:commentReference w:id="317"/>
+        <w:commentReference w:id="321"/>
       </w:r>
       <w:r>
         <w:t xml:space="preserve">were primarily controlled by bottom-up influences, with function maximised in complex habitats with high substrate availability and low macroalgae cover. Conversely, for </w:t>
@@ -7587,7 +7601,7 @@
       <w:r>
         <w:t xml:space="preserve">weakly associated with benthic habitat. </w:t>
       </w:r>
-      <w:commentRangeStart w:id="319"/>
+      <w:commentRangeStart w:id="323"/>
       <w:r>
         <w:t>After</w:t>
       </w:r>
@@ -7633,14 +7647,14 @@
       <w:r>
         <w:t xml:space="preserve"> across large spatial scales.</w:t>
       </w:r>
-      <w:commentRangeEnd w:id="319"/>
+      <w:commentRangeEnd w:id="323"/>
       <w:r>
         <w:rPr>
           <w:rStyle w:val="CommentReference"/>
           <w:rFonts w:ascii="Arial" w:eastAsia="Arial" w:hAnsi="Arial" w:cs="Arial"/>
           <w:lang w:val="en" w:eastAsia="en-GB"/>
         </w:rPr>
-        <w:commentReference w:id="319"/>
+        <w:commentReference w:id="323"/>
       </w:r>
     </w:p>
     <w:p>
@@ -7656,12 +7670,12 @@
       <w:r>
         <w:t xml:space="preserve">Cropping </w:t>
       </w:r>
-      <w:del w:id="320" w:author="Robinson, James (robins64)" w:date="2019-04-10T11:31:00Z">
+      <w:del w:id="324" w:author="Robinson, James (robins64)" w:date="2019-04-10T11:31:00Z">
         <w:r>
           <w:delText xml:space="preserve">rates </w:delText>
         </w:r>
       </w:del>
-      <w:ins w:id="321" w:author="Robinson, James (robins64)" w:date="2019-04-10T11:31:00Z">
+      <w:ins w:id="325" w:author="Robinson, James (robins64)" w:date="2019-04-10T11:31:00Z">
         <w:r>
           <w:t>potential</w:t>
         </w:r>
@@ -7672,12 +7686,12 @@
           <w:t>was</w:t>
         </w:r>
       </w:ins>
-      <w:del w:id="322" w:author="Robinson, James (robins64)" w:date="2019-04-10T11:31:00Z">
+      <w:del w:id="326" w:author="Robinson, James (robins64)" w:date="2019-04-10T11:31:00Z">
         <w:r>
           <w:delText xml:space="preserve">were </w:delText>
         </w:r>
       </w:del>
-      <w:ins w:id="323" w:author="Robinson, James (robins64)" w:date="2019-04-10T11:31:00Z">
+      <w:ins w:id="327" w:author="Robinson, James (robins64)" w:date="2019-04-10T11:31:00Z">
         <w:r>
           <w:t xml:space="preserve"> </w:t>
         </w:r>
@@ -7726,7 +7740,7 @@
       <w:r>
         <w:t xml:space="preserve"> and demonstrate that </w:t>
       </w:r>
-      <w:ins w:id="324" w:author="Robinson, James (robins64)" w:date="2019-04-10T11:32:00Z">
+      <w:ins w:id="328" w:author="Robinson, James (robins64)" w:date="2019-04-10T11:32:00Z">
         <w:r>
           <w:t xml:space="preserve">potential cropping is not affected by </w:t>
         </w:r>
@@ -7734,7 +7748,7 @@
       <w:r>
         <w:t>top-down fishing effects</w:t>
       </w:r>
-      <w:del w:id="325" w:author="Robinson, James (robins64)" w:date="2019-04-10T11:32:00Z">
+      <w:del w:id="329" w:author="Robinson, James (robins64)" w:date="2019-04-10T11:32:00Z">
         <w:r>
           <w:delText xml:space="preserve"> do not affect cropping function</w:delText>
         </w:r>
@@ -7742,61 +7756,61 @@
       <w:r>
         <w:t xml:space="preserve">, </w:t>
       </w:r>
-      <w:commentRangeStart w:id="326"/>
-      <w:commentRangeStart w:id="327"/>
+      <w:commentRangeStart w:id="330"/>
+      <w:commentRangeStart w:id="331"/>
       <w:r>
         <w:t xml:space="preserve">likely </w:t>
       </w:r>
       <w:r>
         <w:t xml:space="preserve">because </w:t>
       </w:r>
-      <w:commentRangeStart w:id="328"/>
-      <w:commentRangeStart w:id="329"/>
+      <w:commentRangeStart w:id="332"/>
+      <w:commentRangeStart w:id="333"/>
       <w:r>
         <w:t>cropp</w:t>
       </w:r>
-      <w:ins w:id="330" w:author="Robinson, James (robins64)" w:date="2019-04-10T11:32:00Z">
+      <w:ins w:id="334" w:author="Robinson, James (robins64)" w:date="2019-04-10T11:32:00Z">
         <w:r>
           <w:t>ing</w:t>
         </w:r>
       </w:ins>
-      <w:del w:id="331" w:author="Robinson, James (robins64)" w:date="2019-04-10T11:32:00Z">
+      <w:del w:id="335" w:author="Robinson, James (robins64)" w:date="2019-04-10T11:32:00Z">
         <w:r>
           <w:delText>ers</w:delText>
         </w:r>
       </w:del>
-      <w:commentRangeEnd w:id="328"/>
+      <w:commentRangeEnd w:id="332"/>
       <w:r>
         <w:rPr>
           <w:rStyle w:val="CommentReference"/>
           <w:rFonts w:ascii="Arial" w:eastAsia="Arial" w:hAnsi="Arial" w:cs="Arial"/>
           <w:lang w:val="en" w:eastAsia="en-GB"/>
         </w:rPr>
-        <w:commentReference w:id="328"/>
-      </w:r>
-      <w:commentRangeEnd w:id="329"/>
+        <w:commentReference w:id="332"/>
+      </w:r>
+      <w:commentRangeEnd w:id="333"/>
       <w:r>
         <w:rPr>
           <w:rStyle w:val="CommentReference"/>
           <w:rFonts w:ascii="Arial" w:eastAsia="Arial" w:hAnsi="Arial" w:cs="Arial"/>
           <w:lang w:val="en" w:eastAsia="en-GB"/>
         </w:rPr>
-        <w:commentReference w:id="329"/>
+        <w:commentReference w:id="333"/>
       </w:r>
       <w:r>
         <w:t xml:space="preserve"> </w:t>
       </w:r>
-      <w:ins w:id="332" w:author="Robinson, James (robins64)" w:date="2019-04-10T11:33:00Z">
+      <w:ins w:id="336" w:author="Robinson, James (robins64)" w:date="2019-04-10T11:33:00Z">
         <w:r>
           <w:t>assemblages</w:t>
         </w:r>
       </w:ins>
-      <w:ins w:id="333" w:author="Robinson, James (robins64)" w:date="2019-04-10T11:32:00Z">
+      <w:ins w:id="337" w:author="Robinson, James (robins64)" w:date="2019-04-10T11:32:00Z">
         <w:r>
           <w:t xml:space="preserve"> are dominated by </w:t>
         </w:r>
       </w:ins>
-      <w:del w:id="334" w:author="Robinson, James (robins64)" w:date="2019-04-10T11:32:00Z">
+      <w:del w:id="338" w:author="Robinson, James (robins64)" w:date="2019-04-10T11:32:00Z">
         <w:r>
           <w:delText xml:space="preserve">are </w:delText>
         </w:r>
@@ -7804,12 +7818,12 @@
       <w:r>
         <w:t xml:space="preserve">small-bodied </w:t>
       </w:r>
-      <w:ins w:id="335" w:author="Robinson, James (robins64)" w:date="2019-04-10T11:32:00Z">
+      <w:ins w:id="339" w:author="Robinson, James (robins64)" w:date="2019-04-10T11:32:00Z">
         <w:r>
           <w:t xml:space="preserve">fishes which are </w:t>
         </w:r>
       </w:ins>
-      <w:del w:id="336" w:author="Robinson, James (robins64)" w:date="2019-04-10T11:32:00Z">
+      <w:del w:id="340" w:author="Robinson, James (robins64)" w:date="2019-04-10T11:32:00Z">
         <w:r>
           <w:delText xml:space="preserve">and </w:delText>
         </w:r>
@@ -7823,23 +7837,23 @@
       <w:r>
         <w:t xml:space="preserve">reef-associated fisheries </w:t>
       </w:r>
-      <w:commentRangeEnd w:id="326"/>
+      <w:commentRangeEnd w:id="330"/>
       <w:r>
         <w:rPr>
           <w:rStyle w:val="CommentReference"/>
           <w:rFonts w:ascii="Arial" w:eastAsia="Arial" w:hAnsi="Arial" w:cs="Arial"/>
           <w:lang w:val="en" w:eastAsia="en-GB"/>
         </w:rPr>
-        <w:commentReference w:id="326"/>
-      </w:r>
-      <w:commentRangeEnd w:id="327"/>
+        <w:commentReference w:id="330"/>
+      </w:r>
+      <w:commentRangeEnd w:id="331"/>
       <w:r>
         <w:rPr>
           <w:rStyle w:val="CommentReference"/>
           <w:rFonts w:ascii="Arial" w:eastAsia="Arial" w:hAnsi="Arial" w:cs="Arial"/>
           <w:lang w:val="en" w:eastAsia="en-GB"/>
         </w:rPr>
-        <w:commentReference w:id="327"/>
+        <w:commentReference w:id="331"/>
       </w:r>
       <w:r>
         <w:t>(</w:t>
@@ -7856,12 +7870,12 @@
       <w:r>
         <w:t xml:space="preserve">trong relationships between benthic composition and the grazing function of small-bodied reef fish may reflect the importance of </w:t>
       </w:r>
-      <w:del w:id="337" w:author="Alexia Graba-Landry" w:date="2019-04-02T09:03:00Z">
+      <w:del w:id="341" w:author="Alexia Graba-Landry" w:date="2019-04-02T09:03:00Z">
         <w:r>
           <w:delText xml:space="preserve">food </w:delText>
         </w:r>
       </w:del>
-      <w:ins w:id="338" w:author="Alexia Graba-Landry" w:date="2019-04-02T09:03:00Z">
+      <w:ins w:id="342" w:author="Alexia Graba-Landry" w:date="2019-04-02T09:03:00Z">
         <w:r>
           <w:t>resource</w:t>
         </w:r>
@@ -7887,23 +7901,23 @@
       <w:r>
         <w:t xml:space="preserve"> than fishing pressure (Russ et al. 2018). For example, the decrease in </w:t>
       </w:r>
-      <w:commentRangeStart w:id="339"/>
+      <w:commentRangeStart w:id="343"/>
       <w:r>
         <w:t>function</w:t>
       </w:r>
-      <w:commentRangeEnd w:id="339"/>
+      <w:commentRangeEnd w:id="343"/>
       <w:r>
         <w:rPr>
           <w:rStyle w:val="CommentReference"/>
           <w:rFonts w:ascii="Arial" w:eastAsia="Arial" w:hAnsi="Arial" w:cs="Arial"/>
           <w:lang w:val="en" w:eastAsia="en-GB"/>
         </w:rPr>
-        <w:commentReference w:id="339"/>
+        <w:commentReference w:id="343"/>
       </w:r>
       <w:r>
         <w:t xml:space="preserve"> with increasing macroalgae is likely because turf algae are </w:t>
       </w:r>
-      <w:commentRangeStart w:id="340"/>
+      <w:commentRangeStart w:id="344"/>
       <w:r>
         <w:t xml:space="preserve">less accessible to croppers under macroalgal canopies </w:t>
       </w:r>
@@ -7918,18 +7932,18 @@
       <w:r>
         <w:t xml:space="preserve"> </w:t>
       </w:r>
-      <w:commentRangeStart w:id="341"/>
+      <w:commentRangeStart w:id="345"/>
       <w:r>
         <w:t>et</w:t>
       </w:r>
-      <w:commentRangeEnd w:id="341"/>
+      <w:commentRangeEnd w:id="345"/>
       <w:r>
         <w:rPr>
           <w:rStyle w:val="CommentReference"/>
           <w:rFonts w:ascii="Arial" w:eastAsia="Arial" w:hAnsi="Arial" w:cs="Arial"/>
           <w:lang w:val="en" w:eastAsia="en-GB"/>
         </w:rPr>
-        <w:commentReference w:id="341"/>
+        <w:commentReference w:id="345"/>
       </w:r>
       <w:r>
         <w:t xml:space="preserve"> al. 2015)</w:t>
@@ -7937,14 +7951,14 @@
       <w:r>
         <w:t xml:space="preserve"> </w:t>
       </w:r>
-      <w:commentRangeEnd w:id="340"/>
+      <w:commentRangeEnd w:id="344"/>
       <w:r>
         <w:rPr>
           <w:rStyle w:val="CommentReference"/>
           <w:rFonts w:ascii="Arial" w:eastAsia="Arial" w:hAnsi="Arial" w:cs="Arial"/>
           <w:lang w:val="en" w:eastAsia="en-GB"/>
         </w:rPr>
-        <w:commentReference w:id="340"/>
+        <w:commentReference w:id="344"/>
       </w:r>
       <w:r>
         <w:t>whereas</w:t>
@@ -7961,18 +7975,18 @@
       <w:r>
         <w:t xml:space="preserve">eefs with high </w:t>
       </w:r>
-      <w:commentRangeStart w:id="342"/>
+      <w:commentRangeStart w:id="346"/>
       <w:r>
         <w:t>substrate</w:t>
       </w:r>
-      <w:commentRangeEnd w:id="342"/>
+      <w:commentRangeEnd w:id="346"/>
       <w:r>
         <w:rPr>
           <w:rStyle w:val="CommentReference"/>
           <w:rFonts w:ascii="Arial" w:eastAsia="Arial" w:hAnsi="Arial" w:cs="Arial"/>
           <w:lang w:val="en" w:eastAsia="en-GB"/>
         </w:rPr>
-        <w:commentReference w:id="342"/>
+        <w:commentReference w:id="346"/>
       </w:r>
       <w:r>
         <w:t xml:space="preserve"> availability</w:t>
@@ -7995,18 +8009,18 @@
       <w:r>
         <w:t xml:space="preserve">Williams &amp; Polunin </w:t>
       </w:r>
-      <w:commentRangeStart w:id="343"/>
+      <w:commentRangeStart w:id="347"/>
       <w:r>
         <w:t>2001</w:t>
       </w:r>
-      <w:commentRangeEnd w:id="343"/>
+      <w:commentRangeEnd w:id="347"/>
       <w:r>
         <w:rPr>
           <w:rStyle w:val="CommentReference"/>
           <w:rFonts w:ascii="Arial" w:eastAsia="Arial" w:hAnsi="Arial" w:cs="Arial"/>
           <w:lang w:val="en" w:eastAsia="en-GB"/>
         </w:rPr>
-        <w:commentReference w:id="343"/>
+        <w:commentReference w:id="347"/>
       </w:r>
       <w:r>
         <w:t>)</w:t>
@@ -8032,7 +8046,7 @@
       <w:r>
         <w:t xml:space="preserve">or enrichment of algal communities, than to fishing. </w:t>
       </w:r>
-      <w:commentRangeStart w:id="344"/>
+      <w:commentRangeStart w:id="348"/>
       <w:r>
         <w:t>For example, disturbances which increase substrate availability</w:t>
       </w:r>
@@ -8048,18 +8062,18 @@
       <w:r>
         <w:t xml:space="preserve">Gilmour et al. </w:t>
       </w:r>
-      <w:commentRangeStart w:id="345"/>
+      <w:commentRangeStart w:id="349"/>
       <w:r>
         <w:t>2013</w:t>
       </w:r>
-      <w:commentRangeEnd w:id="345"/>
+      <w:commentRangeEnd w:id="349"/>
       <w:r>
         <w:rPr>
           <w:rStyle w:val="CommentReference"/>
           <w:rFonts w:ascii="Arial" w:eastAsia="Arial" w:hAnsi="Arial" w:cs="Arial"/>
           <w:lang w:val="en" w:eastAsia="en-GB"/>
         </w:rPr>
-        <w:commentReference w:id="345"/>
+        <w:commentReference w:id="349"/>
       </w:r>
       <w:r>
         <w:t>)</w:t>
@@ -8070,14 +8084,14 @@
       <w:r>
         <w:t xml:space="preserve"> </w:t>
       </w:r>
-      <w:commentRangeEnd w:id="344"/>
+      <w:commentRangeEnd w:id="348"/>
       <w:r>
         <w:rPr>
           <w:rStyle w:val="CommentReference"/>
           <w:rFonts w:ascii="Arial" w:eastAsia="Arial" w:hAnsi="Arial" w:cs="Arial"/>
           <w:lang w:val="en" w:eastAsia="en-GB"/>
         </w:rPr>
-        <w:commentReference w:id="344"/>
+        <w:commentReference w:id="348"/>
       </w:r>
       <w:r>
         <w:t>However, since structural complexity was also shown to be a strong driver, any positive rebound of cropping function may be negated if disturbance</w:t>
@@ -8091,18 +8105,18 @@
       <w:r>
         <w:t xml:space="preserve">Graham et al. </w:t>
       </w:r>
-      <w:commentRangeStart w:id="346"/>
+      <w:commentRangeStart w:id="350"/>
       <w:r>
         <w:t>2006</w:t>
       </w:r>
-      <w:commentRangeEnd w:id="346"/>
+      <w:commentRangeEnd w:id="350"/>
       <w:r>
         <w:rPr>
           <w:rStyle w:val="CommentReference"/>
           <w:rFonts w:ascii="Arial" w:eastAsia="Arial" w:hAnsi="Arial" w:cs="Arial"/>
           <w:lang w:val="en" w:eastAsia="en-GB"/>
         </w:rPr>
-        <w:commentReference w:id="346"/>
+        <w:commentReference w:id="350"/>
       </w:r>
       <w:r>
         <w:t>).</w:t>
@@ -8128,21 +8142,21 @@
       <w:r>
         <w:t xml:space="preserve">suppressed </w:t>
       </w:r>
-      <w:commentRangeStart w:id="347"/>
+      <w:commentRangeStart w:id="351"/>
       <w:r>
         <w:t>grazing</w:t>
       </w:r>
       <w:r>
         <w:t xml:space="preserve"> </w:t>
       </w:r>
-      <w:commentRangeEnd w:id="347"/>
+      <w:commentRangeEnd w:id="351"/>
       <w:r>
         <w:rPr>
           <w:rStyle w:val="CommentReference"/>
           <w:rFonts w:ascii="Arial" w:eastAsia="Arial" w:hAnsi="Arial" w:cs="Arial"/>
           <w:lang w:val="en" w:eastAsia="en-GB"/>
         </w:rPr>
-        <w:commentReference w:id="347"/>
+        <w:commentReference w:id="351"/>
       </w:r>
       <w:r>
         <w:t xml:space="preserve">rates </w:t>
@@ -8179,7 +8193,7 @@
       <w:r>
         <w:t xml:space="preserve">. </w:t>
       </w:r>
-      <w:commentRangeStart w:id="348"/>
+      <w:commentRangeStart w:id="352"/>
       <w:r>
         <w:t>Our results</w:t>
       </w:r>
@@ -8204,7 +8218,7 @@
         </w:rPr>
         <w:t>(Bellwood et al. 201</w:t>
       </w:r>
-      <w:ins w:id="349" w:author="Robinson, James (robins64)" w:date="2019-04-10T09:39:00Z">
+      <w:ins w:id="353" w:author="Robinson, James (robins64)" w:date="2019-04-10T09:39:00Z">
         <w:r>
           <w:rPr>
             <w:color w:val="000000"/>
@@ -8212,7 +8226,7 @@
           <w:t>2</w:t>
         </w:r>
       </w:ins>
-      <w:del w:id="350" w:author="Robinson, James (robins64)" w:date="2019-04-10T09:39:00Z">
+      <w:del w:id="354" w:author="Robinson, James (robins64)" w:date="2019-04-10T09:39:00Z">
         <w:r>
           <w:rPr>
             <w:color w:val="000000"/>
@@ -8229,14 +8243,14 @@
       <w:r>
         <w:t xml:space="preserve">. </w:t>
       </w:r>
-      <w:commentRangeEnd w:id="348"/>
+      <w:commentRangeEnd w:id="352"/>
       <w:r>
         <w:rPr>
           <w:rStyle w:val="CommentReference"/>
           <w:rFonts w:ascii="Arial" w:eastAsia="Arial" w:hAnsi="Arial" w:cs="Arial"/>
           <w:lang w:val="en" w:eastAsia="en-GB"/>
         </w:rPr>
-        <w:commentReference w:id="348"/>
+        <w:commentReference w:id="352"/>
       </w:r>
       <w:r>
         <w:t>Th</w:t>
@@ -8348,18 +8362,18 @@
       <w:r>
         <w:t xml:space="preserve">fishing </w:t>
       </w:r>
-      <w:commentRangeStart w:id="351"/>
+      <w:commentRangeStart w:id="355"/>
       <w:r>
         <w:t>grounds</w:t>
       </w:r>
-      <w:commentRangeEnd w:id="351"/>
+      <w:commentRangeEnd w:id="355"/>
       <w:r>
         <w:rPr>
           <w:rStyle w:val="CommentReference"/>
           <w:rFonts w:ascii="Arial" w:eastAsia="Arial" w:hAnsi="Arial" w:cs="Arial"/>
           <w:lang w:val="en" w:eastAsia="en-GB"/>
         </w:rPr>
-        <w:commentReference w:id="351"/>
+        <w:commentReference w:id="355"/>
       </w:r>
       <w:r>
         <w:t>.</w:t>
@@ -8409,12 +8423,12 @@
       <w:r>
         <w:t xml:space="preserve">Although </w:t>
       </w:r>
-      <w:ins w:id="352" w:author="Hoey, Andrew" w:date="2019-04-10T16:38:00Z">
+      <w:ins w:id="356" w:author="Hoey, Andrew" w:date="2019-04-10T16:38:00Z">
         <w:r>
           <w:t xml:space="preserve">total </w:t>
         </w:r>
       </w:ins>
-      <w:ins w:id="353" w:author="Alexia Graba-Landry" w:date="2019-04-01T13:46:00Z">
+      <w:ins w:id="357" w:author="Alexia Graba-Landry" w:date="2019-04-01T13:46:00Z">
         <w:r>
           <w:t xml:space="preserve">herbivore </w:t>
         </w:r>
@@ -8425,7 +8439,7 @@
       <w:r>
         <w:t xml:space="preserve">iomass was the strongest predictor of </w:t>
       </w:r>
-      <w:del w:id="354" w:author="Hoey, Andrew" w:date="2019-04-10T16:38:00Z">
+      <w:del w:id="358" w:author="Hoey, Andrew" w:date="2019-04-10T16:38:00Z">
         <w:r>
           <w:delText>grazing</w:delText>
         </w:r>
@@ -8436,12 +8450,12 @@
       <w:r>
         <w:t xml:space="preserve">function for both </w:t>
       </w:r>
-      <w:del w:id="355" w:author="Hoey, Andrew" w:date="2019-04-10T16:38:00Z">
+      <w:del w:id="359" w:author="Hoey, Andrew" w:date="2019-04-10T16:38:00Z">
         <w:r>
           <w:delText>functional groups</w:delText>
         </w:r>
       </w:del>
-      <w:ins w:id="356" w:author="Hoey, Andrew" w:date="2019-04-10T16:38:00Z">
+      <w:ins w:id="360" w:author="Hoey, Andrew" w:date="2019-04-10T16:38:00Z">
         <w:r>
           <w:t xml:space="preserve">croppers and </w:t>
         </w:r>
@@ -8460,7 +8474,7 @@
       <w:r>
         <w:t xml:space="preserve">unexplained variation in function ~ biomass relationships was </w:t>
       </w:r>
-      <w:del w:id="357" w:author="Hoey, Andrew" w:date="2019-04-10T16:39:00Z">
+      <w:del w:id="361" w:author="Hoey, Andrew" w:date="2019-04-10T16:39:00Z">
         <w:r>
           <w:delText>due</w:delText>
         </w:r>
@@ -8468,19 +8482,19 @@
           <w:delText xml:space="preserve"> </w:delText>
         </w:r>
       </w:del>
-      <w:ins w:id="358" w:author="Hoey, Andrew" w:date="2019-04-10T16:39:00Z">
-        <w:del w:id="359" w:author="Robinson, James (robins64)" w:date="2019-04-10T09:11:00Z">
+      <w:ins w:id="362" w:author="Hoey, Andrew" w:date="2019-04-10T16:39:00Z">
+        <w:del w:id="363" w:author="Robinson, James (robins64)" w:date="2019-04-10T09:11:00Z">
           <w:r>
             <w:delText>related</w:delText>
           </w:r>
         </w:del>
       </w:ins>
-      <w:ins w:id="360" w:author="Robinson, James (robins64)" w:date="2019-04-10T09:11:00Z">
+      <w:ins w:id="364" w:author="Robinson, James (robins64)" w:date="2019-04-10T09:11:00Z">
         <w:r>
           <w:t>partially attributable</w:t>
         </w:r>
       </w:ins>
-      <w:ins w:id="361" w:author="Hoey, Andrew" w:date="2019-04-10T16:39:00Z">
+      <w:ins w:id="365" w:author="Hoey, Andrew" w:date="2019-04-10T16:39:00Z">
         <w:r>
           <w:t xml:space="preserve"> </w:t>
         </w:r>
@@ -8597,7 +8611,7 @@
       <w:r>
         <w:t xml:space="preserve">biodiversity </w:t>
       </w:r>
-      <w:ins w:id="362" w:author="Hoey, Andrew" w:date="2019-04-10T16:40:00Z">
+      <w:ins w:id="366" w:author="Hoey, Andrew" w:date="2019-04-10T16:40:00Z">
         <w:r>
           <w:t xml:space="preserve">has been suggested to </w:t>
         </w:r>
@@ -8605,7 +8619,7 @@
       <w:r>
         <w:t>lead</w:t>
       </w:r>
-      <w:del w:id="363" w:author="Hoey, Andrew" w:date="2019-04-10T16:40:00Z">
+      <w:del w:id="367" w:author="Hoey, Andrew" w:date="2019-04-10T16:40:00Z">
         <w:r>
           <w:delText>s</w:delText>
         </w:r>
@@ -8616,18 +8630,18 @@
       <w:r>
         <w:t xml:space="preserve"> </w:t>
       </w:r>
-      <w:commentRangeStart w:id="364"/>
+      <w:commentRangeStart w:id="368"/>
       <w:r>
         <w:t xml:space="preserve">feeding complementarity </w:t>
       </w:r>
-      <w:commentRangeEnd w:id="364"/>
+      <w:commentRangeEnd w:id="368"/>
       <w:r>
         <w:rPr>
           <w:rStyle w:val="CommentReference"/>
           <w:rFonts w:ascii="Arial" w:eastAsia="Arial" w:hAnsi="Arial" w:cs="Arial"/>
           <w:lang w:val="en" w:eastAsia="en-GB"/>
         </w:rPr>
-        <w:commentReference w:id="364"/>
+        <w:commentReference w:id="368"/>
       </w:r>
       <w:r>
         <w:rPr>
@@ -8748,7 +8762,7 @@
       <w:r>
         <w:t xml:space="preserve"> </w:t>
       </w:r>
-      <w:commentRangeStart w:id="365"/>
+      <w:commentRangeStart w:id="369"/>
       <w:r>
         <w:t>Therefore</w:t>
       </w:r>
@@ -8782,14 +8796,14 @@
       <w:r>
         <w:t xml:space="preserve">. </w:t>
       </w:r>
-      <w:commentRangeEnd w:id="365"/>
+      <w:commentRangeEnd w:id="369"/>
       <w:r>
         <w:rPr>
           <w:rStyle w:val="CommentReference"/>
           <w:rFonts w:ascii="Arial" w:eastAsia="Arial" w:hAnsi="Arial" w:cs="Arial"/>
           <w:lang w:val="en" w:eastAsia="en-GB"/>
         </w:rPr>
-        <w:commentReference w:id="365"/>
+        <w:commentReference w:id="369"/>
       </w:r>
       <w:r>
         <w:t>At this scale, w</w:t>
@@ -8901,18 +8915,18 @@
       <w:r>
         <w:t xml:space="preserve"> rather than among </w:t>
       </w:r>
-      <w:commentRangeStart w:id="366"/>
+      <w:commentRangeStart w:id="370"/>
       <w:r>
         <w:t>connected</w:t>
       </w:r>
-      <w:commentRangeEnd w:id="366"/>
+      <w:commentRangeEnd w:id="370"/>
       <w:r>
         <w:rPr>
           <w:rStyle w:val="CommentReference"/>
           <w:rFonts w:ascii="Arial" w:eastAsia="Arial" w:hAnsi="Arial" w:cs="Arial"/>
           <w:lang w:val="en" w:eastAsia="en-GB"/>
         </w:rPr>
-        <w:commentReference w:id="366"/>
+        <w:commentReference w:id="370"/>
       </w:r>
       <w:r>
         <w:t xml:space="preserve"> habitats</w:t>
@@ -8923,7 +8937,7 @@
       <w:r>
         <w:t xml:space="preserve"> </w:t>
       </w:r>
-      <w:commentRangeStart w:id="367"/>
+      <w:commentRangeStart w:id="371"/>
       <w:r>
         <w:t>Across regional pools,</w:t>
       </w:r>
@@ -8945,14 +8959,14 @@
       <w:r>
         <w:t xml:space="preserve"> </w:t>
       </w:r>
-      <w:commentRangeEnd w:id="367"/>
+      <w:commentRangeEnd w:id="371"/>
       <w:r>
         <w:rPr>
           <w:rStyle w:val="CommentReference"/>
           <w:rFonts w:ascii="Arial" w:eastAsia="Arial" w:hAnsi="Arial" w:cs="Arial"/>
           <w:lang w:val="en" w:eastAsia="en-GB"/>
         </w:rPr>
-        <w:commentReference w:id="367"/>
+        <w:commentReference w:id="371"/>
       </w:r>
     </w:p>
     <w:p>
@@ -8960,7 +8974,7 @@
         <w:spacing w:line="480" w:lineRule="auto"/>
         <w:ind w:firstLine="720"/>
       </w:pPr>
-      <w:commentRangeStart w:id="368"/>
+      <w:commentRangeStart w:id="372"/>
       <w:r>
         <w:t>B</w:t>
       </w:r>
@@ -8973,18 +8987,18 @@
       <w:r>
         <w:t xml:space="preserve">partially explained why </w:t>
       </w:r>
-      <w:commentRangeStart w:id="369"/>
+      <w:commentRangeStart w:id="373"/>
       <w:r>
         <w:t>grazing</w:t>
       </w:r>
-      <w:commentRangeEnd w:id="369"/>
+      <w:commentRangeEnd w:id="373"/>
       <w:r>
         <w:rPr>
           <w:rStyle w:val="CommentReference"/>
           <w:rFonts w:ascii="Arial" w:eastAsia="Arial" w:hAnsi="Arial" w:cs="Arial"/>
           <w:lang w:val="en" w:eastAsia="en-GB"/>
         </w:rPr>
-        <w:commentReference w:id="369"/>
+        <w:commentReference w:id="373"/>
       </w:r>
       <w:r>
         <w:t xml:space="preserve"> </w:t>
@@ -9046,12 +9060,12 @@
       <w:r>
         <w:t xml:space="preserve">croppers were more tightly coupled to biomass levels, due to </w:t>
       </w:r>
-      <w:del w:id="370" w:author="Hoey, Andrew" w:date="2019-04-10T16:42:00Z">
+      <w:del w:id="374" w:author="Hoey, Andrew" w:date="2019-04-10T16:42:00Z">
         <w:r>
           <w:delText>a lack</w:delText>
         </w:r>
       </w:del>
-      <w:ins w:id="371" w:author="Hoey, Andrew" w:date="2019-04-10T16:42:00Z">
+      <w:ins w:id="375" w:author="Hoey, Andrew" w:date="2019-04-10T16:42:00Z">
         <w:r>
           <w:t>the absence</w:t>
         </w:r>
@@ -9083,7 +9097,7 @@
       <w:r>
         <w:t xml:space="preserve">. </w:t>
       </w:r>
-      <w:commentRangeStart w:id="372"/>
+      <w:commentRangeStart w:id="376"/>
       <w:r>
         <w:t>Indeed, we note that o</w:t>
       </w:r>
@@ -9128,7 +9142,7 @@
       <w:r>
         <w:t xml:space="preserve"> et al. 2002, </w:t>
       </w:r>
-      <w:ins w:id="373" w:author="Robinson, James (robins64)" w:date="2019-04-10T09:12:00Z">
+      <w:ins w:id="377" w:author="Robinson, James (robins64)" w:date="2019-04-10T09:12:00Z">
         <w:r>
           <w:t xml:space="preserve">Wilson et al. 2003, </w:t>
         </w:r>
@@ -9157,7 +9171,7 @@
       <w:r>
         <w:t>Tebbet</w:t>
       </w:r>
-      <w:ins w:id="374" w:author="Alexia Graba-Landry" w:date="2019-04-01T13:53:00Z">
+      <w:ins w:id="378" w:author="Alexia Graba-Landry" w:date="2019-04-01T13:53:00Z">
         <w:r>
           <w:t>t</w:t>
         </w:r>
@@ -9172,18 +9186,18 @@
       <w:r>
         <w:t xml:space="preserve"> </w:t>
       </w:r>
-      <w:commentRangeEnd w:id="372"/>
+      <w:commentRangeEnd w:id="376"/>
       <w:r>
         <w:rPr>
           <w:rStyle w:val="CommentReference"/>
           <w:rFonts w:ascii="Arial" w:eastAsia="Arial" w:hAnsi="Arial" w:cs="Arial"/>
           <w:lang w:val="en" w:eastAsia="en-GB"/>
         </w:rPr>
-        <w:commentReference w:id="372"/>
-      </w:r>
-      <w:commentRangeStart w:id="375"/>
-      <w:commentRangeStart w:id="376"/>
-      <w:del w:id="377" w:author="Robinson, James (robins64)" w:date="2019-04-10T09:12:00Z">
+        <w:commentReference w:id="376"/>
+      </w:r>
+      <w:commentRangeStart w:id="379"/>
+      <w:commentRangeStart w:id="380"/>
+      <w:del w:id="381" w:author="Robinson, James (robins64)" w:date="2019-04-10T09:12:00Z">
         <w:r>
           <w:delText>Nevertheless</w:delText>
         </w:r>
@@ -9191,7 +9205,7 @@
           <w:delText>, th</w:delText>
         </w:r>
       </w:del>
-      <w:ins w:id="378" w:author="Robinson, James (robins64)" w:date="2019-04-10T09:12:00Z">
+      <w:ins w:id="382" w:author="Robinson, James (robins64)" w:date="2019-04-10T09:12:00Z">
         <w:r>
           <w:t>Th</w:t>
         </w:r>
@@ -9199,14 +9213,14 @@
       <w:r>
         <w:t>e</w:t>
       </w:r>
-      <w:commentRangeEnd w:id="375"/>
+      <w:commentRangeEnd w:id="379"/>
       <w:r>
         <w:rPr>
           <w:rStyle w:val="CommentReference"/>
           <w:rFonts w:ascii="Arial" w:eastAsia="Arial" w:hAnsi="Arial" w:cs="Arial"/>
           <w:lang w:val="en" w:eastAsia="en-GB"/>
         </w:rPr>
-        <w:commentReference w:id="375"/>
+        <w:commentReference w:id="379"/>
       </w:r>
       <w:r>
         <w:t xml:space="preserve"> modelling framework we used to generate grazing estimates is a significant improvement on the procedure employed by previous macroscale grazing studies (e.g. </w:t>
@@ -9217,7 +9231,7 @@
         </w:rPr>
         <w:t>Bellwood et al. 201</w:t>
       </w:r>
-      <w:ins w:id="379" w:author="Robinson, James (robins64)" w:date="2019-04-10T09:39:00Z">
+      <w:ins w:id="383" w:author="Robinson, James (robins64)" w:date="2019-04-10T09:39:00Z">
         <w:r>
           <w:rPr>
             <w:color w:val="000000"/>
@@ -9225,7 +9239,7 @@
           <w:t>2</w:t>
         </w:r>
       </w:ins>
-      <w:del w:id="380" w:author="Robinson, James (robins64)" w:date="2019-04-10T09:39:00Z">
+      <w:del w:id="384" w:author="Robinson, James (robins64)" w:date="2019-04-10T09:39:00Z">
         <w:r>
           <w:rPr>
             <w:color w:val="000000"/>
@@ -9242,37 +9256,37 @@
       <w:r>
         <w:t xml:space="preserve">. </w:t>
       </w:r>
-      <w:commentRangeEnd w:id="376"/>
+      <w:commentRangeEnd w:id="380"/>
       <w:r>
         <w:rPr>
           <w:rStyle w:val="CommentReference"/>
           <w:rFonts w:ascii="Arial" w:eastAsia="Arial" w:hAnsi="Arial" w:cs="Arial"/>
           <w:lang w:val="en" w:eastAsia="en-GB"/>
         </w:rPr>
-        <w:commentReference w:id="376"/>
-      </w:r>
-      <w:commentRangeStart w:id="381"/>
+        <w:commentReference w:id="380"/>
+      </w:r>
+      <w:commentRangeStart w:id="385"/>
       <w:r>
         <w:t xml:space="preserve">By modelling genera- and species-specific bite rates from observations collected in several regions, we were able to leverage observational data in a hierarchical framework which predicts grazing rates of new, related species, given uncertainties in species, genera and body sizes. </w:t>
       </w:r>
-      <w:commentRangeEnd w:id="381"/>
+      <w:commentRangeEnd w:id="385"/>
       <w:r>
         <w:rPr>
           <w:rStyle w:val="CommentReference"/>
           <w:rFonts w:ascii="Arial" w:eastAsia="Arial" w:hAnsi="Arial" w:cs="Arial"/>
           <w:lang w:val="en" w:eastAsia="en-GB"/>
         </w:rPr>
-        <w:commentReference w:id="381"/>
+        <w:commentReference w:id="385"/>
       </w:r>
       <w:r>
         <w:t xml:space="preserve">For example, we were able to assign bite rates to species observed in UVC but not observed in feeding surveys, with estimates that were informed by the feeding behaviour of closely related congeners. Such models could be further improved with additional feeding data on other herbivore species in different regions, and could even be developed to account for temperature </w:t>
       </w:r>
-      <w:del w:id="382" w:author="Robinson, James (robins64)" w:date="2019-04-10T09:12:00Z">
+      <w:del w:id="386" w:author="Robinson, James (robins64)" w:date="2019-04-10T09:12:00Z">
         <w:r>
           <w:delText xml:space="preserve">controls </w:delText>
         </w:r>
       </w:del>
-      <w:ins w:id="383" w:author="Robinson, James (robins64)" w:date="2019-04-10T09:12:00Z">
+      <w:ins w:id="387" w:author="Robinson, James (robins64)" w:date="2019-04-10T09:12:00Z">
         <w:r>
           <w:t>effects</w:t>
         </w:r>
@@ -9292,18 +9306,18 @@
       <w:r>
         <w:t xml:space="preserve"> that might </w:t>
       </w:r>
-      <w:commentRangeStart w:id="384"/>
+      <w:commentRangeStart w:id="388"/>
       <w:r>
         <w:t>confound</w:t>
       </w:r>
-      <w:commentRangeEnd w:id="384"/>
+      <w:commentRangeEnd w:id="388"/>
       <w:r>
         <w:rPr>
           <w:rStyle w:val="CommentReference"/>
           <w:rFonts w:ascii="Arial" w:eastAsia="Arial" w:hAnsi="Arial" w:cs="Arial"/>
           <w:lang w:val="en" w:eastAsia="en-GB"/>
         </w:rPr>
-        <w:commentReference w:id="384"/>
+        <w:commentReference w:id="388"/>
       </w:r>
       <w:r>
         <w:t xml:space="preserve"> comparisons of </w:t>
@@ -9314,14 +9328,14 @@
       <w:r>
         <w:t xml:space="preserve">across temperature regimes. </w:t>
       </w:r>
-      <w:commentRangeEnd w:id="368"/>
+      <w:commentRangeEnd w:id="372"/>
       <w:r>
         <w:rPr>
           <w:rStyle w:val="CommentReference"/>
           <w:rFonts w:ascii="Arial" w:eastAsia="Arial" w:hAnsi="Arial" w:cs="Arial"/>
           <w:lang w:val="en" w:eastAsia="en-GB"/>
         </w:rPr>
-        <w:commentReference w:id="368"/>
+        <w:commentReference w:id="372"/>
       </w:r>
     </w:p>
     <w:p>
@@ -9392,18 +9406,18 @@
       <w:r>
         <w:t xml:space="preserve"> </w:t>
       </w:r>
-      <w:commentRangeStart w:id="385"/>
+      <w:commentRangeStart w:id="389"/>
       <w:r>
         <w:t>while</w:t>
       </w:r>
-      <w:commentRangeEnd w:id="385"/>
+      <w:commentRangeEnd w:id="389"/>
       <w:r>
         <w:rPr>
           <w:rStyle w:val="CommentReference"/>
           <w:rFonts w:ascii="Arial" w:eastAsia="Arial" w:hAnsi="Arial" w:cs="Arial"/>
           <w:lang w:val="en" w:eastAsia="en-GB"/>
         </w:rPr>
-        <w:commentReference w:id="385"/>
+        <w:commentReference w:id="389"/>
       </w:r>
       <w:r>
         <w:t xml:space="preserve"> </w:t>
@@ -9584,31 +9598,31 @@
       <w:r>
         <w:t xml:space="preserve">. </w:t>
       </w:r>
-      <w:commentRangeStart w:id="386"/>
-      <w:commentRangeStart w:id="387"/>
+      <w:commentRangeStart w:id="390"/>
+      <w:commentRangeStart w:id="391"/>
       <w:r>
         <w:t>Cropping</w:t>
       </w:r>
-      <w:commentRangeEnd w:id="386"/>
+      <w:commentRangeEnd w:id="390"/>
       <w:r>
         <w:rPr>
           <w:rStyle w:val="CommentReference"/>
           <w:rFonts w:ascii="Arial" w:eastAsia="Arial" w:hAnsi="Arial" w:cs="Arial"/>
           <w:lang w:val="en" w:eastAsia="en-GB"/>
         </w:rPr>
-        <w:commentReference w:id="386"/>
+        <w:commentReference w:id="390"/>
       </w:r>
       <w:r>
         <w:t xml:space="preserve"> pressure is likely to increase in response to stressors which clear substrate space for turf growth. </w:t>
       </w:r>
-      <w:commentRangeEnd w:id="387"/>
+      <w:commentRangeEnd w:id="391"/>
       <w:r>
         <w:rPr>
           <w:rStyle w:val="CommentReference"/>
           <w:rFonts w:ascii="Arial" w:eastAsia="Arial" w:hAnsi="Arial" w:cs="Arial"/>
           <w:lang w:val="en" w:eastAsia="en-GB"/>
         </w:rPr>
-        <w:commentReference w:id="387"/>
+        <w:commentReference w:id="391"/>
       </w:r>
       <w:r>
         <w:t>Intact reef structure will be critical for m</w:t>
@@ -9625,7 +9639,7 @@
       <w:r>
         <w:t xml:space="preserve"> </w:t>
       </w:r>
-      <w:del w:id="388" w:author="Robinson, James (robins64)" w:date="2019-04-10T09:13:00Z">
+      <w:del w:id="392" w:author="Robinson, James (robins64)" w:date="2019-04-10T09:13:00Z">
         <w:r>
           <w:delText xml:space="preserve">inhabited </w:delText>
         </w:r>
@@ -9633,7 +9647,7 @@
       <w:r>
         <w:t xml:space="preserve">reefs </w:t>
       </w:r>
-      <w:ins w:id="389" w:author="Robinson, James (robins64)" w:date="2019-04-10T09:13:00Z">
+      <w:ins w:id="393" w:author="Robinson, James (robins64)" w:date="2019-04-10T09:13:00Z">
         <w:r>
           <w:t xml:space="preserve">in close proximity to human populations </w:t>
         </w:r>
@@ -9659,18 +9673,18 @@
       <w:r>
         <w:t xml:space="preserve"> even with protection from </w:t>
       </w:r>
-      <w:commentRangeStart w:id="390"/>
+      <w:commentRangeStart w:id="394"/>
       <w:r>
         <w:t>fishing</w:t>
       </w:r>
-      <w:commentRangeEnd w:id="390"/>
+      <w:commentRangeEnd w:id="394"/>
       <w:r>
         <w:rPr>
           <w:rStyle w:val="CommentReference"/>
           <w:rFonts w:ascii="Arial" w:eastAsia="Arial" w:hAnsi="Arial" w:cs="Arial"/>
           <w:lang w:val="en" w:eastAsia="en-GB"/>
         </w:rPr>
-        <w:commentReference w:id="390"/>
+        <w:commentReference w:id="394"/>
       </w:r>
       <w:r>
         <w:t xml:space="preserve">. </w:t>
@@ -9815,7 +9829,7 @@
           <w:sz w:val="23"/>
           <w:szCs w:val="23"/>
           <w:lang w:val="en-US" w:eastAsia="en-GB"/>
-          <w:rPrChange w:id="391" w:author="Robinson, James (robins64)" w:date="2019-04-10T08:32:00Z">
+          <w:rPrChange w:id="395" w:author="Robinson, James (robins64)" w:date="2019-04-10T08:32:00Z">
             <w:rPr>
               <w:rFonts w:eastAsia="Arial"/>
               <w:sz w:val="23"/>
@@ -9840,7 +9854,7 @@
         <w:spacing w:line="480" w:lineRule="auto"/>
         <w:outlineLvl w:val="0"/>
         <w:rPr>
-          <w:del w:id="392" w:author="Robinson, James (robins64)" w:date="2019-04-10T08:31:00Z"/>
+          <w:del w:id="396" w:author="Robinson, James (robins64)" w:date="2019-04-10T08:31:00Z"/>
           <w:b/>
           <w:sz w:val="28"/>
         </w:rPr>
@@ -9865,7 +9879,7 @@
           <w:sz w:val="26"/>
           <w:szCs w:val="26"/>
         </w:rPr>
-        <w:pPrChange w:id="393" w:author="Robinson, James (robins64)" w:date="2019-04-10T08:31:00Z">
+        <w:pPrChange w:id="397" w:author="Robinson, James (robins64)" w:date="2019-04-10T08:31:00Z">
           <w:pPr>
             <w:spacing w:line="360" w:lineRule="auto"/>
           </w:pPr>
@@ -10257,7 +10271,7 @@
         </w:rPr>
         <w:t>Bellwood DR, Hoey AS, Hughes TP (201</w:t>
       </w:r>
-      <w:ins w:id="394" w:author="Robinson, James (robins64)" w:date="2019-04-10T09:38:00Z">
+      <w:ins w:id="398" w:author="Robinson, James (robins64)" w:date="2019-04-10T09:38:00Z">
         <w:r>
           <w:rPr>
             <w:color w:val="000000"/>
@@ -10265,7 +10279,7 @@
           <w:t>2</w:t>
         </w:r>
       </w:ins>
-      <w:del w:id="395" w:author="Robinson, James (robins64)" w:date="2019-04-10T09:38:00Z">
+      <w:del w:id="399" w:author="Robinson, James (robins64)" w:date="2019-04-10T09:38:00Z">
         <w:r>
           <w:rPr>
             <w:color w:val="000000"/>
@@ -10867,7 +10881,7 @@
         <w:spacing w:before="120" w:after="120"/>
         <w:ind w:left="397" w:hanging="397"/>
         <w:rPr>
-          <w:rPrChange w:id="396" w:author="Robinson, James (robins64)" w:date="2019-04-10T09:34:00Z">
+          <w:rPrChange w:id="400" w:author="Robinson, James (robins64)" w:date="2019-04-10T09:34:00Z">
             <w:rPr>
               <w:color w:val="000000"/>
             </w:rPr>
@@ -10878,7 +10892,7 @@
       <w:r>
         <w:rPr>
           <w:shd w:val="clear" w:color="auto" w:fill="FFFFFF"/>
-          <w:rPrChange w:id="397" w:author="Robinson, James (robins64)" w:date="2019-04-10T09:34:00Z">
+          <w:rPrChange w:id="401" w:author="Robinson, James (robins64)" w:date="2019-04-10T09:34:00Z">
             <w:rPr>
               <w:color w:val="222222"/>
               <w:shd w:val="clear" w:color="auto" w:fill="FFFFFF"/>
@@ -10888,11 +10902,11 @@
         <w:t>Choat</w:t>
       </w:r>
       <w:proofErr w:type="spellEnd"/>
-      <w:del w:id="398" w:author="Robinson, James (robins64)" w:date="2019-04-10T09:34:00Z">
+      <w:del w:id="402" w:author="Robinson, James (robins64)" w:date="2019-04-10T09:34:00Z">
         <w:r>
           <w:rPr>
             <w:shd w:val="clear" w:color="auto" w:fill="FFFFFF"/>
-            <w:rPrChange w:id="399" w:author="Robinson, James (robins64)" w:date="2019-04-10T09:34:00Z">
+            <w:rPrChange w:id="403" w:author="Robinson, James (robins64)" w:date="2019-04-10T09:34:00Z">
               <w:rPr>
                 <w:color w:val="222222"/>
                 <w:shd w:val="clear" w:color="auto" w:fill="FFFFFF"/>
@@ -10905,7 +10919,7 @@
       <w:r>
         <w:rPr>
           <w:shd w:val="clear" w:color="auto" w:fill="FFFFFF"/>
-          <w:rPrChange w:id="400" w:author="Robinson, James (robins64)" w:date="2019-04-10T09:34:00Z">
+          <w:rPrChange w:id="404" w:author="Robinson, James (robins64)" w:date="2019-04-10T09:34:00Z">
             <w:rPr>
               <w:color w:val="222222"/>
               <w:shd w:val="clear" w:color="auto" w:fill="FFFFFF"/>
@@ -10914,11 +10928,11 @@
         </w:rPr>
         <w:t xml:space="preserve"> J</w:t>
       </w:r>
-      <w:del w:id="401" w:author="Robinson, James (robins64)" w:date="2019-04-10T09:34:00Z">
+      <w:del w:id="405" w:author="Robinson, James (robins64)" w:date="2019-04-10T09:34:00Z">
         <w:r>
           <w:rPr>
             <w:shd w:val="clear" w:color="auto" w:fill="FFFFFF"/>
-            <w:rPrChange w:id="402" w:author="Robinson, James (robins64)" w:date="2019-04-10T09:34:00Z">
+            <w:rPrChange w:id="406" w:author="Robinson, James (robins64)" w:date="2019-04-10T09:34:00Z">
               <w:rPr>
                 <w:color w:val="222222"/>
                 <w:shd w:val="clear" w:color="auto" w:fill="FFFFFF"/>
@@ -10931,7 +10945,7 @@
       <w:r>
         <w:rPr>
           <w:shd w:val="clear" w:color="auto" w:fill="FFFFFF"/>
-          <w:rPrChange w:id="403" w:author="Robinson, James (robins64)" w:date="2019-04-10T09:34:00Z">
+          <w:rPrChange w:id="407" w:author="Robinson, James (robins64)" w:date="2019-04-10T09:34:00Z">
             <w:rPr>
               <w:color w:val="222222"/>
               <w:shd w:val="clear" w:color="auto" w:fill="FFFFFF"/>
@@ -10940,11 +10954,11 @@
         </w:rPr>
         <w:t>H</w:t>
       </w:r>
-      <w:del w:id="404" w:author="Robinson, James (robins64)" w:date="2019-04-10T09:34:00Z">
+      <w:del w:id="408" w:author="Robinson, James (robins64)" w:date="2019-04-10T09:34:00Z">
         <w:r>
           <w:rPr>
             <w:shd w:val="clear" w:color="auto" w:fill="FFFFFF"/>
-            <w:rPrChange w:id="405" w:author="Robinson, James (robins64)" w:date="2019-04-10T09:34:00Z">
+            <w:rPrChange w:id="409" w:author="Robinson, James (robins64)" w:date="2019-04-10T09:34:00Z">
               <w:rPr>
                 <w:color w:val="222222"/>
                 <w:shd w:val="clear" w:color="auto" w:fill="FFFFFF"/>
@@ -10957,7 +10971,7 @@
       <w:r>
         <w:rPr>
           <w:shd w:val="clear" w:color="auto" w:fill="FFFFFF"/>
-          <w:rPrChange w:id="406" w:author="Robinson, James (robins64)" w:date="2019-04-10T09:34:00Z">
+          <w:rPrChange w:id="410" w:author="Robinson, James (robins64)" w:date="2019-04-10T09:34:00Z">
             <w:rPr>
               <w:color w:val="222222"/>
               <w:shd w:val="clear" w:color="auto" w:fill="FFFFFF"/>
@@ -10966,11 +10980,11 @@
         </w:rPr>
         <w:t>,</w:t>
       </w:r>
-      <w:del w:id="407" w:author="Robinson, James (robins64)" w:date="2019-04-10T09:34:00Z">
+      <w:del w:id="411" w:author="Robinson, James (robins64)" w:date="2019-04-10T09:34:00Z">
         <w:r>
           <w:rPr>
             <w:shd w:val="clear" w:color="auto" w:fill="FFFFFF"/>
-            <w:rPrChange w:id="408" w:author="Robinson, James (robins64)" w:date="2019-04-10T09:34:00Z">
+            <w:rPrChange w:id="412" w:author="Robinson, James (robins64)" w:date="2019-04-10T09:34:00Z">
               <w:rPr>
                 <w:color w:val="222222"/>
                 <w:shd w:val="clear" w:color="auto" w:fill="FFFFFF"/>
@@ -10983,7 +10997,7 @@
       <w:r>
         <w:rPr>
           <w:shd w:val="clear" w:color="auto" w:fill="FFFFFF"/>
-          <w:rPrChange w:id="409" w:author="Robinson, James (robins64)" w:date="2019-04-10T09:34:00Z">
+          <w:rPrChange w:id="413" w:author="Robinson, James (robins64)" w:date="2019-04-10T09:34:00Z">
             <w:rPr>
               <w:color w:val="222222"/>
               <w:shd w:val="clear" w:color="auto" w:fill="FFFFFF"/>
@@ -10992,11 +11006,11 @@
         </w:rPr>
         <w:t xml:space="preserve"> Clements</w:t>
       </w:r>
-      <w:del w:id="410" w:author="Robinson, James (robins64)" w:date="2019-04-10T09:34:00Z">
+      <w:del w:id="414" w:author="Robinson, James (robins64)" w:date="2019-04-10T09:34:00Z">
         <w:r>
           <w:rPr>
             <w:shd w:val="clear" w:color="auto" w:fill="FFFFFF"/>
-            <w:rPrChange w:id="411" w:author="Robinson, James (robins64)" w:date="2019-04-10T09:34:00Z">
+            <w:rPrChange w:id="415" w:author="Robinson, James (robins64)" w:date="2019-04-10T09:34:00Z">
               <w:rPr>
                 <w:color w:val="222222"/>
                 <w:shd w:val="clear" w:color="auto" w:fill="FFFFFF"/>
@@ -11009,7 +11023,7 @@
       <w:r>
         <w:rPr>
           <w:shd w:val="clear" w:color="auto" w:fill="FFFFFF"/>
-          <w:rPrChange w:id="412" w:author="Robinson, James (robins64)" w:date="2019-04-10T09:34:00Z">
+          <w:rPrChange w:id="416" w:author="Robinson, James (robins64)" w:date="2019-04-10T09:34:00Z">
             <w:rPr>
               <w:color w:val="222222"/>
               <w:shd w:val="clear" w:color="auto" w:fill="FFFFFF"/>
@@ -11018,11 +11032,11 @@
         </w:rPr>
         <w:t xml:space="preserve"> K</w:t>
       </w:r>
-      <w:del w:id="413" w:author="Robinson, James (robins64)" w:date="2019-04-10T09:34:00Z">
+      <w:del w:id="417" w:author="Robinson, James (robins64)" w:date="2019-04-10T09:34:00Z">
         <w:r>
           <w:rPr>
             <w:shd w:val="clear" w:color="auto" w:fill="FFFFFF"/>
-            <w:rPrChange w:id="414" w:author="Robinson, James (robins64)" w:date="2019-04-10T09:34:00Z">
+            <w:rPrChange w:id="418" w:author="Robinson, James (robins64)" w:date="2019-04-10T09:34:00Z">
               <w:rPr>
                 <w:color w:val="222222"/>
                 <w:shd w:val="clear" w:color="auto" w:fill="FFFFFF"/>
@@ -11035,7 +11049,7 @@
       <w:r>
         <w:rPr>
           <w:shd w:val="clear" w:color="auto" w:fill="FFFFFF"/>
-          <w:rPrChange w:id="415" w:author="Robinson, James (robins64)" w:date="2019-04-10T09:34:00Z">
+          <w:rPrChange w:id="419" w:author="Robinson, James (robins64)" w:date="2019-04-10T09:34:00Z">
             <w:rPr>
               <w:color w:val="222222"/>
               <w:shd w:val="clear" w:color="auto" w:fill="FFFFFF"/>
@@ -11044,11 +11058,11 @@
         </w:rPr>
         <w:t>D</w:t>
       </w:r>
-      <w:del w:id="416" w:author="Robinson, James (robins64)" w:date="2019-04-10T09:34:00Z">
+      <w:del w:id="420" w:author="Robinson, James (robins64)" w:date="2019-04-10T09:34:00Z">
         <w:r>
           <w:rPr>
             <w:shd w:val="clear" w:color="auto" w:fill="FFFFFF"/>
-            <w:rPrChange w:id="417" w:author="Robinson, James (robins64)" w:date="2019-04-10T09:34:00Z">
+            <w:rPrChange w:id="421" w:author="Robinson, James (robins64)" w:date="2019-04-10T09:34:00Z">
               <w:rPr>
                 <w:color w:val="222222"/>
                 <w:shd w:val="clear" w:color="auto" w:fill="FFFFFF"/>
@@ -11061,7 +11075,7 @@
       <w:r>
         <w:rPr>
           <w:shd w:val="clear" w:color="auto" w:fill="FFFFFF"/>
-          <w:rPrChange w:id="418" w:author="Robinson, James (robins64)" w:date="2019-04-10T09:34:00Z">
+          <w:rPrChange w:id="422" w:author="Robinson, James (robins64)" w:date="2019-04-10T09:34:00Z">
             <w:rPr>
               <w:color w:val="222222"/>
               <w:shd w:val="clear" w:color="auto" w:fill="FFFFFF"/>
@@ -11074,7 +11088,7 @@
       <w:r>
         <w:rPr>
           <w:shd w:val="clear" w:color="auto" w:fill="FFFFFF"/>
-          <w:rPrChange w:id="419" w:author="Robinson, James (robins64)" w:date="2019-04-10T09:34:00Z">
+          <w:rPrChange w:id="423" w:author="Robinson, James (robins64)" w:date="2019-04-10T09:34:00Z">
             <w:rPr>
               <w:color w:val="222222"/>
               <w:shd w:val="clear" w:color="auto" w:fill="FFFFFF"/>
@@ -11087,7 +11101,7 @@
       <w:r>
         <w:rPr>
           <w:shd w:val="clear" w:color="auto" w:fill="FFFFFF"/>
-          <w:rPrChange w:id="420" w:author="Robinson, James (robins64)" w:date="2019-04-10T09:34:00Z">
+          <w:rPrChange w:id="424" w:author="Robinson, James (robins64)" w:date="2019-04-10T09:34:00Z">
             <w:rPr>
               <w:color w:val="222222"/>
               <w:shd w:val="clear" w:color="auto" w:fill="FFFFFF"/>
@@ -11101,7 +11115,7 @@
           <w:i/>
           <w:iCs/>
           <w:shd w:val="clear" w:color="auto" w:fill="FFFFFF"/>
-          <w:rPrChange w:id="421" w:author="Robinson, James (robins64)" w:date="2019-04-10T09:34:00Z">
+          <w:rPrChange w:id="425" w:author="Robinson, James (robins64)" w:date="2019-04-10T09:34:00Z">
             <w:rPr>
               <w:i/>
               <w:iCs/>
@@ -11115,7 +11129,7 @@
       <w:r>
         <w:rPr>
           <w:shd w:val="clear" w:color="auto" w:fill="FFFFFF"/>
-          <w:rPrChange w:id="422" w:author="Robinson, James (robins64)" w:date="2019-04-10T09:34:00Z">
+          <w:rPrChange w:id="426" w:author="Robinson, James (robins64)" w:date="2019-04-10T09:34:00Z">
             <w:rPr>
               <w:color w:val="222222"/>
               <w:shd w:val="clear" w:color="auto" w:fill="FFFFFF"/>
@@ -11138,7 +11152,7 @@
         <w:spacing w:before="120" w:after="120"/>
         <w:ind w:left="397" w:hanging="397"/>
         <w:rPr>
-          <w:ins w:id="423" w:author="Robinson, James (robins64)" w:date="2019-04-10T09:34:00Z"/>
+          <w:ins w:id="427" w:author="Robinson, James (robins64)" w:date="2019-04-10T09:34:00Z"/>
           <w:color w:val="000000"/>
         </w:rPr>
       </w:pPr>
@@ -11188,7 +11202,7 @@
         </w:rPr>
       </w:pPr>
       <w:proofErr w:type="spellStart"/>
-      <w:ins w:id="424" w:author="Robinson, James (robins64)" w:date="2019-04-10T09:34:00Z">
+      <w:ins w:id="428" w:author="Robinson, James (robins64)" w:date="2019-04-10T09:34:00Z">
         <w:r>
           <w:rPr>
             <w:color w:val="000000"/>
@@ -11683,7 +11697,7 @@
         <w:spacing w:before="120" w:after="120"/>
         <w:ind w:left="397" w:hanging="397"/>
         <w:rPr>
-          <w:del w:id="425" w:author="Robinson, James (robins64)" w:date="2019-04-10T09:33:00Z"/>
+          <w:del w:id="429" w:author="Robinson, James (robins64)" w:date="2019-04-10T09:33:00Z"/>
         </w:rPr>
       </w:pPr>
       <w:r>
@@ -11898,11 +11912,11 @@
         <w:spacing w:before="120" w:after="120"/>
         <w:ind w:left="397" w:hanging="397"/>
         <w:rPr>
-          <w:del w:id="426" w:author="Robinson, James (robins64)" w:date="2019-04-10T09:33:00Z"/>
-          <w:color w:val="000000"/>
-        </w:rPr>
-      </w:pPr>
-      <w:del w:id="427" w:author="Robinson, James (robins64)" w:date="2019-04-10T09:33:00Z">
+          <w:del w:id="430" w:author="Robinson, James (robins64)" w:date="2019-04-10T09:33:00Z"/>
+          <w:color w:val="000000"/>
+        </w:rPr>
+      </w:pPr>
+      <w:del w:id="431" w:author="Robinson, James (robins64)" w:date="2019-04-10T09:33:00Z">
         <w:r>
           <w:rPr>
             <w:color w:val="000000"/>
@@ -11989,7 +12003,7 @@
         <w:spacing w:before="120" w:after="120"/>
         <w:ind w:left="397" w:hanging="397"/>
         <w:rPr>
-          <w:ins w:id="428" w:author="Robinson, James (robins64)" w:date="2019-04-10T09:33:00Z"/>
+          <w:ins w:id="432" w:author="Robinson, James (robins64)" w:date="2019-04-10T09:33:00Z"/>
           <w:color w:val="000000"/>
         </w:rPr>
       </w:pPr>
@@ -12100,7 +12114,7 @@
           <w:color w:val="000000"/>
         </w:rPr>
       </w:pPr>
-      <w:ins w:id="429" w:author="Robinson, James (robins64)" w:date="2019-04-10T09:33:00Z">
+      <w:ins w:id="433" w:author="Robinson, James (robins64)" w:date="2019-04-10T09:33:00Z">
         <w:r>
           <w:rPr>
             <w:color w:val="000000"/>
@@ -12352,11 +12366,11 @@
         <w:spacing w:before="120" w:after="120"/>
         <w:ind w:left="397" w:hanging="397"/>
         <w:rPr>
-          <w:del w:id="430" w:author="Robinson, James (robins64)" w:date="2019-04-10T09:33:00Z"/>
-          <w:color w:val="000000"/>
-        </w:rPr>
-      </w:pPr>
-      <w:del w:id="431" w:author="Robinson, James (robins64)" w:date="2019-04-10T09:33:00Z">
+          <w:del w:id="434" w:author="Robinson, James (robins64)" w:date="2019-04-10T09:33:00Z"/>
+          <w:color w:val="000000"/>
+        </w:rPr>
+      </w:pPr>
+      <w:del w:id="435" w:author="Robinson, James (robins64)" w:date="2019-04-10T09:33:00Z">
         <w:r>
           <w:rPr>
             <w:color w:val="000000"/>
@@ -13774,7 +13788,7 @@
         <w:spacing w:before="120" w:after="120"/>
         <w:ind w:left="397" w:hanging="397"/>
         <w:rPr>
-          <w:ins w:id="432" w:author="Robinson, James (robins64)" w:date="2019-04-10T08:55:00Z"/>
+          <w:ins w:id="436" w:author="Robinson, James (robins64)" w:date="2019-04-10T08:55:00Z"/>
         </w:rPr>
       </w:pPr>
       <w:proofErr w:type="spellStart"/>
@@ -13782,7 +13796,7 @@
         <w:t>Tebbett</w:t>
       </w:r>
       <w:proofErr w:type="spellEnd"/>
-      <w:del w:id="433" w:author="Robinson, James (robins64)" w:date="2019-04-10T09:04:00Z">
+      <w:del w:id="437" w:author="Robinson, James (robins64)" w:date="2019-04-10T09:04:00Z">
         <w:r>
           <w:delText>,</w:delText>
         </w:r>
@@ -13790,7 +13804,7 @@
       <w:r>
         <w:t xml:space="preserve"> S</w:t>
       </w:r>
-      <w:del w:id="434" w:author="Robinson, James (robins64)" w:date="2019-04-10T09:03:00Z">
+      <w:del w:id="438" w:author="Robinson, James (robins64)" w:date="2019-04-10T09:03:00Z">
         <w:r>
           <w:delText xml:space="preserve">. </w:delText>
         </w:r>
@@ -13798,7 +13812,7 @@
       <w:r>
         <w:t>B</w:t>
       </w:r>
-      <w:del w:id="435" w:author="Robinson, James (robins64)" w:date="2019-04-10T09:03:00Z">
+      <w:del w:id="439" w:author="Robinson, James (robins64)" w:date="2019-04-10T09:03:00Z">
         <w:r>
           <w:delText>.</w:delText>
         </w:r>
@@ -13811,7 +13825,7 @@
         <w:t>Goatley</w:t>
       </w:r>
       <w:proofErr w:type="spellEnd"/>
-      <w:del w:id="436" w:author="Robinson, James (robins64)" w:date="2019-04-10T09:04:00Z">
+      <w:del w:id="440" w:author="Robinson, James (robins64)" w:date="2019-04-10T09:04:00Z">
         <w:r>
           <w:delText>,</w:delText>
         </w:r>
@@ -13819,7 +13833,7 @@
       <w:r>
         <w:t xml:space="preserve"> C</w:t>
       </w:r>
-      <w:del w:id="437" w:author="Robinson, James (robins64)" w:date="2019-04-10T09:03:00Z">
+      <w:del w:id="441" w:author="Robinson, James (robins64)" w:date="2019-04-10T09:03:00Z">
         <w:r>
           <w:delText xml:space="preserve">. </w:delText>
         </w:r>
@@ -13827,7 +13841,7 @@
       <w:r>
         <w:t>H</w:t>
       </w:r>
-      <w:del w:id="438" w:author="Robinson, James (robins64)" w:date="2019-04-10T09:03:00Z">
+      <w:del w:id="442" w:author="Robinson, James (robins64)" w:date="2019-04-10T09:03:00Z">
         <w:r>
           <w:delText xml:space="preserve">. </w:delText>
         </w:r>
@@ -13835,7 +13849,7 @@
       <w:r>
         <w:t>R</w:t>
       </w:r>
-      <w:del w:id="439" w:author="Robinson, James (robins64)" w:date="2019-04-10T09:03:00Z">
+      <w:del w:id="443" w:author="Robinson, James (robins64)" w:date="2019-04-10T09:03:00Z">
         <w:r>
           <w:delText>.</w:delText>
         </w:r>
@@ -13843,7 +13857,7 @@
       <w:r>
         <w:t xml:space="preserve">, </w:t>
       </w:r>
-      <w:del w:id="440" w:author="Robinson, James (robins64)" w:date="2019-04-10T09:04:00Z">
+      <w:del w:id="444" w:author="Robinson, James (robins64)" w:date="2019-04-10T09:04:00Z">
         <w:r>
           <w:delText xml:space="preserve">&amp; </w:delText>
         </w:r>
@@ -13851,7 +13865,7 @@
       <w:r>
         <w:t>Bellwood</w:t>
       </w:r>
-      <w:del w:id="441" w:author="Robinson, James (robins64)" w:date="2019-04-10T09:04:00Z">
+      <w:del w:id="445" w:author="Robinson, James (robins64)" w:date="2019-04-10T09:04:00Z">
         <w:r>
           <w:delText>,</w:delText>
         </w:r>
@@ -13859,7 +13873,7 @@
       <w:r>
         <w:t xml:space="preserve"> D</w:t>
       </w:r>
-      <w:del w:id="442" w:author="Robinson, James (robins64)" w:date="2019-04-10T09:03:00Z">
+      <w:del w:id="446" w:author="Robinson, James (robins64)" w:date="2019-04-10T09:03:00Z">
         <w:r>
           <w:delText xml:space="preserve">. </w:delText>
         </w:r>
@@ -13867,7 +13881,7 @@
       <w:r>
         <w:t>R</w:t>
       </w:r>
-      <w:del w:id="443" w:author="Robinson, James (robins64)" w:date="2019-04-10T09:03:00Z">
+      <w:del w:id="447" w:author="Robinson, James (robins64)" w:date="2019-04-10T09:03:00Z">
         <w:r>
           <w:delText>.</w:delText>
         </w:r>
@@ -13918,7 +13932,7 @@
       <w:r>
         <w:rPr>
           <w:iCs/>
-          <w:rPrChange w:id="444" w:author="Robinson, James (robins64)" w:date="2019-04-10T08:56:00Z">
+          <w:rPrChange w:id="448" w:author="Robinson, James (robins64)" w:date="2019-04-10T08:56:00Z">
             <w:rPr>
               <w:i/>
               <w:iCs/>
@@ -13927,11 +13941,11 @@
         </w:rPr>
         <w:t>Coral Reefs</w:t>
       </w:r>
-      <w:del w:id="445" w:author="Robinson, James (robins64)" w:date="2019-04-10T09:03:00Z">
+      <w:del w:id="449" w:author="Robinson, James (robins64)" w:date="2019-04-10T09:03:00Z">
         <w:r>
           <w:rPr>
             <w:iCs/>
-            <w:rPrChange w:id="446" w:author="Robinson, James (robins64)" w:date="2019-04-10T08:56:00Z">
+            <w:rPrChange w:id="450" w:author="Robinson, James (robins64)" w:date="2019-04-10T08:56:00Z">
               <w:rPr>
                 <w:i/>
                 <w:iCs/>
@@ -13947,7 +13961,7 @@
       <w:r>
         <w:rPr>
           <w:iCs/>
-          <w:rPrChange w:id="447" w:author="Robinson, James (robins64)" w:date="2019-04-10T08:56:00Z">
+          <w:rPrChange w:id="451" w:author="Robinson, James (robins64)" w:date="2019-04-10T08:56:00Z">
             <w:rPr>
               <w:i/>
               <w:iCs/>
@@ -13966,7 +13980,7 @@
         <w:ind w:left="397" w:hanging="397"/>
       </w:pPr>
       <w:proofErr w:type="spellStart"/>
-      <w:ins w:id="448" w:author="Robinson, James (robins64)" w:date="2019-04-10T08:55:00Z">
+      <w:ins w:id="452" w:author="Robinson, James (robins64)" w:date="2019-04-10T08:55:00Z">
         <w:r>
           <w:t>Vergés</w:t>
         </w:r>
@@ -14059,7 +14073,7 @@
         </w:r>
         <w:r>
           <w:rPr>
-            <w:rPrChange w:id="449" w:author="Robinson, James (robins64)" w:date="2019-04-10T08:56:00Z">
+            <w:rPrChange w:id="453" w:author="Robinson, James (robins64)" w:date="2019-04-10T08:56:00Z">
               <w:rPr>
                 <w:i/>
               </w:rPr>
@@ -14071,12 +14085,12 @@
           <w:t xml:space="preserve"> 281</w:t>
         </w:r>
       </w:ins>
-      <w:ins w:id="450" w:author="Robinson, James (robins64)" w:date="2019-04-10T08:56:00Z">
+      <w:ins w:id="454" w:author="Robinson, James (robins64)" w:date="2019-04-10T08:56:00Z">
         <w:r>
           <w:t>(</w:t>
         </w:r>
       </w:ins>
-      <w:ins w:id="451" w:author="Robinson, James (robins64)" w:date="2019-04-10T08:55:00Z">
+      <w:ins w:id="455" w:author="Robinson, James (robins64)" w:date="2019-04-10T08:55:00Z">
         <w:r>
           <w:t>20140846</w:t>
         </w:r>
@@ -14096,7 +14110,7 @@
       <w:r>
         <w:t>Williams, I., &amp; Polunin, N</w:t>
       </w:r>
-      <w:del w:id="452" w:author="Robinson, James (robins64)" w:date="2019-04-10T09:05:00Z">
+      <w:del w:id="456" w:author="Robinson, James (robins64)" w:date="2019-04-10T09:05:00Z">
         <w:r>
           <w:delText>.</w:delText>
         </w:r>
@@ -14107,7 +14121,7 @@
       <w:r>
         <w:rPr>
           <w:iCs/>
-          <w:rPrChange w:id="453" w:author="Robinson, James (robins64)" w:date="2019-04-10T08:56:00Z">
+          <w:rPrChange w:id="457" w:author="Robinson, James (robins64)" w:date="2019-04-10T08:56:00Z">
             <w:rPr>
               <w:i/>
               <w:iCs/>
@@ -14116,11 +14130,11 @@
         </w:rPr>
         <w:t>Coral Reefs</w:t>
       </w:r>
-      <w:del w:id="454" w:author="Robinson, James (robins64)" w:date="2019-04-10T09:05:00Z">
+      <w:del w:id="458" w:author="Robinson, James (robins64)" w:date="2019-04-10T09:05:00Z">
         <w:r>
           <w:rPr>
             <w:iCs/>
-            <w:rPrChange w:id="455" w:author="Robinson, James (robins64)" w:date="2019-04-10T08:56:00Z">
+            <w:rPrChange w:id="459" w:author="Robinson, James (robins64)" w:date="2019-04-10T08:56:00Z">
               <w:rPr>
                 <w:i/>
                 <w:iCs/>
@@ -14136,7 +14150,7 @@
       <w:r>
         <w:rPr>
           <w:iCs/>
-          <w:rPrChange w:id="456" w:author="Robinson, James (robins64)" w:date="2019-04-10T08:56:00Z">
+          <w:rPrChange w:id="460" w:author="Robinson, James (robins64)" w:date="2019-04-10T08:56:00Z">
             <w:rPr>
               <w:i/>
               <w:iCs/>
@@ -14154,10 +14168,10 @@
         <w:spacing w:before="120" w:after="120"/>
         <w:ind w:left="397" w:hanging="397"/>
         <w:rPr>
-          <w:ins w:id="457" w:author="Robinson, James (robins64)" w:date="2019-04-10T09:03:00Z"/>
-        </w:rPr>
-      </w:pPr>
-      <w:ins w:id="458" w:author="Robinson, James (robins64)" w:date="2019-04-10T09:02:00Z">
+          <w:ins w:id="461" w:author="Robinson, James (robins64)" w:date="2019-04-10T09:03:00Z"/>
+        </w:rPr>
+      </w:pPr>
+      <w:ins w:id="462" w:author="Robinson, James (robins64)" w:date="2019-04-10T09:02:00Z">
         <w:r>
           <w:rPr>
             <w:lang w:val="en"/>
@@ -14165,7 +14179,7 @@
           <w:annotationRef/>
         </w:r>
       </w:ins>
-      <w:ins w:id="459" w:author="Robinson, James (robins64)" w:date="2019-04-10T09:03:00Z">
+      <w:ins w:id="463" w:author="Robinson, James (robins64)" w:date="2019-04-10T09:03:00Z">
         <w:r>
           <w:t xml:space="preserve">Wilson SK, Bellwood DR, </w:t>
         </w:r>
@@ -14214,7 +14228,7 @@
     <w:p>
       <w:pPr>
         <w:spacing w:before="120" w:after="120"/>
-        <w:pPrChange w:id="460" w:author="Robinson, James (robins64)" w:date="2019-04-10T09:03:00Z">
+        <w:pPrChange w:id="464" w:author="Robinson, James (robins64)" w:date="2019-04-10T09:03:00Z">
           <w:pPr>
             <w:spacing w:before="120" w:after="120"/>
             <w:ind w:left="397" w:hanging="397"/>
@@ -14238,7 +14252,7 @@
       <w:r>
         <w:rPr>
           <w:iCs/>
-          <w:rPrChange w:id="461" w:author="Robinson, James (robins64)" w:date="2019-04-10T08:56:00Z">
+          <w:rPrChange w:id="465" w:author="Robinson, James (robins64)" w:date="2019-04-10T08:56:00Z">
             <w:rPr>
               <w:i/>
               <w:iCs/>
@@ -14253,7 +14267,7 @@
       <w:r>
         <w:rPr>
           <w:iCs/>
-          <w:rPrChange w:id="462" w:author="Robinson, James (robins64)" w:date="2019-04-10T08:56:00Z">
+          <w:rPrChange w:id="466" w:author="Robinson, James (robins64)" w:date="2019-04-10T08:56:00Z">
             <w:rPr>
               <w:i/>
               <w:iCs/>
@@ -14620,7 +14634,7 @@
       </w:r>
     </w:p>
   </w:comment>
-  <w:comment w:id="16" w:author="Alexia Graba-Landry" w:date="2019-04-01T09:56:00Z" w:initials="AGL">
+  <w:comment w:id="15" w:author="Alexia Graba-Landry" w:date="2019-04-01T09:56:00Z" w:initials="AGL">
     <w:p>
       <w:pPr>
         <w:pStyle w:val="CommentText"/>
@@ -14764,7 +14778,7 @@
       </w:r>
     </w:p>
   </w:comment>
-  <w:comment w:id="17" w:author="Hoey, Andrew" w:date="2019-04-10T15:58:00Z" w:initials="HA">
+  <w:comment w:id="16" w:author="Hoey, Andrew" w:date="2019-04-10T15:58:00Z" w:initials="HA">
     <w:p>
       <w:pPr>
         <w:pStyle w:val="CommentText"/>
@@ -14780,7 +14794,7 @@
       </w:r>
     </w:p>
   </w:comment>
-  <w:comment w:id="19" w:author="Alexia Graba-Landry" w:date="2019-04-01T10:12:00Z" w:initials="AGL">
+  <w:comment w:id="18" w:author="Alexia Graba-Landry" w:date="2019-04-01T10:12:00Z" w:initials="AGL">
     <w:p>
       <w:pPr>
         <w:pStyle w:val="CommentText"/>
@@ -14809,7 +14823,7 @@
       </w:r>
     </w:p>
   </w:comment>
-  <w:comment w:id="27" w:author="Alexia Graba-Landry" w:date="2019-04-01T10:07:00Z" w:initials="AGL">
+  <w:comment w:id="26" w:author="Alexia Graba-Landry" w:date="2019-04-01T10:07:00Z" w:initials="AGL">
     <w:p>
       <w:pPr>
         <w:pStyle w:val="CommentText"/>
@@ -14825,7 +14839,7 @@
       </w:r>
     </w:p>
   </w:comment>
-  <w:comment w:id="28" w:author="Robinson, James (robins64)" w:date="2019-04-10T08:58:00Z" w:initials="RJ(">
+  <w:comment w:id="27" w:author="Robinson, James (robins64)" w:date="2019-04-10T08:58:00Z" w:initials="RJ(">
     <w:p>
       <w:pPr>
         <w:pStyle w:val="CommentText"/>
@@ -14921,7 +14935,7 @@
       </w:pPr>
     </w:p>
   </w:comment>
-  <w:comment w:id="29" w:author="Alexia Graba-Landry" w:date="2019-04-01T10:06:00Z" w:initials="AGL">
+  <w:comment w:id="28" w:author="Alexia Graba-Landry" w:date="2019-04-01T10:06:00Z" w:initials="AGL">
     <w:p>
       <w:pPr>
         <w:pStyle w:val="CommentText"/>
@@ -14937,7 +14951,7 @@
       </w:r>
     </w:p>
   </w:comment>
-  <w:comment w:id="33" w:author="Alexia Graba-Landry" w:date="2019-04-01T10:26:00Z" w:initials="AGL">
+  <w:comment w:id="32" w:author="Alexia Graba-Landry" w:date="2019-04-01T10:26:00Z" w:initials="AGL">
     <w:p>
       <w:pPr>
         <w:pStyle w:val="CommentText"/>
@@ -14966,7 +14980,7 @@
       </w:r>
     </w:p>
   </w:comment>
-  <w:comment w:id="35" w:author="Hoey, Andrew" w:date="2019-04-10T16:04:00Z" w:initials="HA">
+  <w:comment w:id="34" w:author="Hoey, Andrew" w:date="2019-04-10T16:04:00Z" w:initials="HA">
     <w:p>
       <w:pPr>
         <w:pStyle w:val="CommentText"/>
@@ -14982,7 +14996,7 @@
       </w:r>
     </w:p>
   </w:comment>
-  <w:comment w:id="38" w:author="Robinson, James (robins64)" w:date="2019-04-10T08:58:00Z" w:initials="RJ(">
+  <w:comment w:id="37" w:author="Robinson, James (robins64)" w:date="2019-04-10T08:58:00Z" w:initials="RJ(">
     <w:p>
       <w:pPr>
         <w:pStyle w:val="CommentText"/>
@@ -15024,7 +15038,7 @@
       </w:pPr>
     </w:p>
   </w:comment>
-  <w:comment w:id="40" w:author="Alexia Graba-Landry" w:date="2019-04-01T10:38:00Z" w:initials="AGL">
+  <w:comment w:id="39" w:author="Alexia Graba-Landry" w:date="2019-04-01T10:38:00Z" w:initials="AGL">
     <w:p>
       <w:pPr>
         <w:pStyle w:val="CommentText"/>
@@ -15040,7 +15054,7 @@
       </w:r>
     </w:p>
   </w:comment>
-  <w:comment w:id="41" w:author="Robinson, James (robins64)" w:date="2019-04-10T08:59:00Z" w:initials="RJ(">
+  <w:comment w:id="40" w:author="Robinson, James (robins64)" w:date="2019-04-10T08:59:00Z" w:initials="RJ(">
     <w:p>
       <w:pPr>
         <w:pStyle w:val="CommentText"/>
@@ -15080,7 +15094,7 @@
       </w:pPr>
     </w:p>
   </w:comment>
-  <w:comment w:id="39" w:author="Hoey, Andrew" w:date="2019-04-10T16:10:00Z" w:initials="HA">
+  <w:comment w:id="38" w:author="Hoey, Andrew" w:date="2019-04-10T16:10:00Z" w:initials="HA">
     <w:p>
       <w:pPr>
         <w:pStyle w:val="CommentText"/>
@@ -15096,7 +15110,7 @@
       </w:r>
     </w:p>
   </w:comment>
-  <w:comment w:id="46" w:author="Alexia Graba-Landry" w:date="2019-04-01T10:36:00Z" w:initials="AGL">
+  <w:comment w:id="45" w:author="Alexia Graba-Landry" w:date="2019-04-01T10:36:00Z" w:initials="AGL">
     <w:p>
       <w:pPr>
         <w:pStyle w:val="CommentText"/>
@@ -15117,7 +15131,7 @@
       </w:r>
     </w:p>
   </w:comment>
-  <w:comment w:id="51" w:author="Hoey, Andrew" w:date="2019-04-10T16:12:00Z" w:initials="HA">
+  <w:comment w:id="50" w:author="Hoey, Andrew" w:date="2019-04-10T16:12:00Z" w:initials="HA">
     <w:p>
       <w:pPr>
         <w:pStyle w:val="CommentText"/>
@@ -15141,7 +15155,7 @@
       </w:r>
     </w:p>
   </w:comment>
-  <w:comment w:id="52" w:author="Alexia Graba-Landry" w:date="2019-04-01T10:45:00Z" w:initials="AGL">
+  <w:comment w:id="51" w:author="Alexia Graba-Landry" w:date="2019-04-01T10:45:00Z" w:initials="AGL">
     <w:p>
       <w:pPr>
         <w:pStyle w:val="CommentText"/>
@@ -15157,7 +15171,7 @@
       </w:r>
     </w:p>
   </w:comment>
-  <w:comment w:id="54" w:author="Robinson, James (robins64)" w:date="2019-04-10T09:52:00Z" w:initials="RJ(">
+  <w:comment w:id="53" w:author="Robinson, James (robins64)" w:date="2019-04-10T09:52:00Z" w:initials="RJ(">
     <w:p>
       <w:pPr>
         <w:pStyle w:val="CommentText"/>
@@ -15173,7 +15187,7 @@
       </w:r>
     </w:p>
   </w:comment>
-  <w:comment w:id="55" w:author="Hoey, Andrew" w:date="2019-04-08T12:55:00Z" w:initials="HA">
+  <w:comment w:id="54" w:author="Hoey, Andrew" w:date="2019-04-08T12:55:00Z" w:initials="HA">
     <w:p>
       <w:pPr>
         <w:pStyle w:val="CommentText"/>
@@ -15189,7 +15203,7 @@
       </w:r>
     </w:p>
   </w:comment>
-  <w:comment w:id="57" w:author="Robinson, James (robins64)" w:date="2019-04-10T09:00:00Z" w:initials="RJ(">
+  <w:comment w:id="56" w:author="Robinson, James (robins64)" w:date="2019-04-10T09:00:00Z" w:initials="RJ(">
     <w:p>
       <w:pPr>
         <w:pStyle w:val="CommentText"/>
@@ -15231,7 +15245,7 @@
       </w:r>
     </w:p>
   </w:comment>
-  <w:comment w:id="81" w:author="Alexia Graba-Landry" w:date="2019-04-01T11:14:00Z" w:initials="AGL">
+  <w:comment w:id="80" w:author="Alexia Graba-Landry" w:date="2019-04-01T11:14:00Z" w:initials="AGL">
     <w:p>
       <w:pPr>
         <w:pStyle w:val="CommentText"/>
@@ -15255,7 +15269,7 @@
       </w:r>
     </w:p>
   </w:comment>
-  <w:comment w:id="82" w:author="Robinson, James (robins64)" w:date="2019-04-10T09:53:00Z" w:initials="RJ(">
+  <w:comment w:id="81" w:author="Robinson, James (robins64)" w:date="2019-04-10T09:53:00Z" w:initials="RJ(">
     <w:p>
       <w:pPr>
         <w:pStyle w:val="CommentText"/>
@@ -15271,7 +15285,7 @@
       </w:r>
     </w:p>
   </w:comment>
-  <w:comment w:id="87" w:author="Robinson, James (robins64)" w:date="2019-04-10T09:01:00Z" w:initials="RJ(">
+  <w:comment w:id="86" w:author="Robinson, James (robins64)" w:date="2019-04-10T09:01:00Z" w:initials="RJ(">
     <w:p>
       <w:pPr>
         <w:pStyle w:val="CommentText"/>
@@ -15311,7 +15325,7 @@
       </w:pPr>
     </w:p>
   </w:comment>
-  <w:comment w:id="89" w:author="Alexia Graba-Landry" w:date="2019-04-01T11:18:00Z" w:initials="AGL">
+  <w:comment w:id="88" w:author="Alexia Graba-Landry" w:date="2019-04-01T11:18:00Z" w:initials="AGL">
     <w:p>
       <w:pPr>
         <w:pStyle w:val="CommentText"/>
@@ -15327,7 +15341,7 @@
       </w:r>
     </w:p>
   </w:comment>
-  <w:comment w:id="101" w:author="Alexia Graba-Landry" w:date="2019-04-01T11:02:00Z" w:initials="AGL">
+  <w:comment w:id="100" w:author="Alexia Graba-Landry" w:date="2019-04-01T11:02:00Z" w:initials="AGL">
     <w:p>
       <w:pPr>
         <w:pStyle w:val="CommentText"/>
@@ -15364,7 +15378,7 @@
       </w:r>
     </w:p>
   </w:comment>
-  <w:comment w:id="99" w:author="Hoey, Andrew" w:date="2019-04-10T13:20:00Z" w:initials="HA">
+  <w:comment w:id="98" w:author="Hoey, Andrew" w:date="2019-04-10T13:20:00Z" w:initials="HA">
     <w:p>
       <w:pPr>
         <w:pStyle w:val="CommentText"/>
@@ -15380,7 +15394,7 @@
       </w:r>
     </w:p>
   </w:comment>
-  <w:comment w:id="107" w:author="Alexia Graba-Landry" w:date="2019-04-01T11:05:00Z" w:initials="AGL">
+  <w:comment w:id="106" w:author="Alexia Graba-Landry" w:date="2019-04-01T11:05:00Z" w:initials="AGL">
     <w:p>
       <w:pPr>
         <w:pStyle w:val="CommentText"/>
@@ -15396,7 +15410,7 @@
       </w:r>
     </w:p>
   </w:comment>
-  <w:comment w:id="142" w:author="Alexia Graba-Landry" w:date="2019-04-01T11:20:00Z" w:initials="AGL">
+  <w:comment w:id="141" w:author="Alexia Graba-Landry" w:date="2019-04-01T11:20:00Z" w:initials="AGL">
     <w:p>
       <w:pPr>
         <w:pStyle w:val="CommentText"/>
@@ -15412,7 +15426,7 @@
       </w:r>
     </w:p>
   </w:comment>
-  <w:comment w:id="119" w:author="Alexia Graba-Landry" w:date="2019-04-01T11:26:00Z" w:initials="AGL">
+  <w:comment w:id="118" w:author="Alexia Graba-Landry" w:date="2019-04-01T11:26:00Z" w:initials="AGL">
     <w:p>
       <w:pPr>
         <w:pStyle w:val="CommentText"/>
@@ -15533,7 +15547,7 @@
       </w:r>
     </w:p>
   </w:comment>
-  <w:comment w:id="165" w:author="Alexia Graba-Landry" w:date="2019-04-01T11:32:00Z" w:initials="AGL">
+  <w:comment w:id="164" w:author="Alexia Graba-Landry" w:date="2019-04-01T11:32:00Z" w:initials="AGL">
     <w:p>
       <w:pPr>
         <w:pStyle w:val="CommentText"/>
@@ -15549,7 +15563,7 @@
       </w:r>
     </w:p>
   </w:comment>
-  <w:comment w:id="183" w:author="Alexia Graba-Landry" w:date="2019-04-01T11:13:00Z" w:initials="AGL">
+  <w:comment w:id="182" w:author="Alexia Graba-Landry" w:date="2019-04-01T11:13:00Z" w:initials="AGL">
     <w:p>
       <w:pPr>
         <w:pStyle w:val="CommentText"/>
@@ -15565,7 +15579,7 @@
       </w:r>
     </w:p>
   </w:comment>
-  <w:comment w:id="184" w:author="Alexia Graba-Landry" w:date="2019-04-01T11:12:00Z" w:initials="AGL">
+  <w:comment w:id="183" w:author="Alexia Graba-Landry" w:date="2019-04-01T11:12:00Z" w:initials="AGL">
     <w:p>
       <w:pPr>
         <w:pStyle w:val="CommentText"/>
@@ -15581,7 +15595,7 @@
       </w:r>
     </w:p>
   </w:comment>
-  <w:comment w:id="210" w:author="Alexia Graba-Landry" w:date="2019-04-01T11:33:00Z" w:initials="AGL">
+  <w:comment w:id="209" w:author="Alexia Graba-Landry" w:date="2019-04-01T11:33:00Z" w:initials="AGL">
     <w:p>
       <w:pPr>
         <w:pStyle w:val="CommentText"/>
@@ -15626,7 +15640,7 @@
       </w:r>
     </w:p>
   </w:comment>
-  <w:comment w:id="211" w:author="Robinson, James (robins64)" w:date="2019-04-10T10:45:00Z" w:initials="RJ(">
+  <w:comment w:id="210" w:author="Robinson, James (robins64)" w:date="2019-04-10T10:45:00Z" w:initials="RJ(">
     <w:p>
       <w:pPr>
         <w:pStyle w:val="CommentText"/>
@@ -15642,7 +15656,7 @@
       </w:r>
     </w:p>
   </w:comment>
-  <w:comment w:id="212" w:author="Alexia Graba-Landry" w:date="2019-04-02T09:29:00Z" w:initials="AGL">
+  <w:comment w:id="211" w:author="Alexia Graba-Landry" w:date="2019-04-02T09:29:00Z" w:initials="AGL">
     <w:p>
       <w:pPr>
         <w:pStyle w:val="CommentText"/>
@@ -15658,7 +15672,7 @@
       </w:r>
     </w:p>
   </w:comment>
-  <w:comment w:id="213" w:author="Robinson, James (robins64)" w:date="2019-04-10T10:51:00Z" w:initials="RJ(">
+  <w:comment w:id="212" w:author="Robinson, James (robins64)" w:date="2019-04-10T10:51:00Z" w:initials="RJ(">
     <w:p>
       <w:pPr>
         <w:pStyle w:val="CommentText"/>
@@ -15674,7 +15688,7 @@
       </w:r>
     </w:p>
   </w:comment>
-  <w:comment w:id="267" w:author="Hoey, Andrew" w:date="2019-04-10T15:38:00Z" w:initials="HA">
+  <w:comment w:id="271" w:author="Hoey, Andrew" w:date="2019-04-10T15:38:00Z" w:initials="HA">
     <w:p>
       <w:pPr>
         <w:pStyle w:val="CommentText"/>
@@ -15690,7 +15704,7 @@
       </w:r>
     </w:p>
   </w:comment>
-  <w:comment w:id="268" w:author="Robinson, James (robins64)" w:date="2019-04-10T10:12:00Z" w:initials="RJ(">
+  <w:comment w:id="272" w:author="Robinson, James (robins64)" w:date="2019-04-10T10:12:00Z" w:initials="RJ(">
     <w:p>
       <w:pPr>
         <w:pStyle w:val="CommentText"/>
@@ -15706,7 +15720,7 @@
       </w:r>
     </w:p>
   </w:comment>
-  <w:comment w:id="279" w:author="Robinson, James (robins64)" w:date="2019-04-10T09:06:00Z" w:initials="RJ(">
+  <w:comment w:id="283" w:author="Robinson, James (robins64)" w:date="2019-04-10T09:06:00Z" w:initials="RJ(">
     <w:p>
       <w:pPr>
         <w:pStyle w:val="CommentText"/>
@@ -15746,7 +15760,7 @@
       </w:pPr>
     </w:p>
   </w:comment>
-  <w:comment w:id="280" w:author="Robinson, James (robins64)" w:date="2019-04-10T10:21:00Z" w:initials="RJ(">
+  <w:comment w:id="284" w:author="Robinson, James (robins64)" w:date="2019-04-10T10:21:00Z" w:initials="RJ(">
     <w:p>
       <w:pPr>
         <w:pStyle w:val="CommentText"/>
@@ -15762,7 +15776,7 @@
       </w:r>
     </w:p>
   </w:comment>
-  <w:comment w:id="283" w:author="Robinson, James (robins64)" w:date="2019-04-10T09:07:00Z" w:initials="RJ(">
+  <w:comment w:id="287" w:author="Robinson, James (robins64)" w:date="2019-04-10T09:07:00Z" w:initials="RJ(">
     <w:p>
       <w:pPr>
         <w:pStyle w:val="CommentText"/>
@@ -15802,7 +15816,7 @@
       </w:pPr>
     </w:p>
   </w:comment>
-  <w:comment w:id="284" w:author="Hoey, Andrew" w:date="2019-04-10T15:42:00Z" w:initials="HA">
+  <w:comment w:id="288" w:author="Hoey, Andrew" w:date="2019-04-10T15:42:00Z" w:initials="HA">
     <w:p>
       <w:pPr>
         <w:pStyle w:val="CommentText"/>
@@ -15818,7 +15832,7 @@
       </w:r>
     </w:p>
   </w:comment>
-  <w:comment w:id="285" w:author="Hoey, Andrew" w:date="2019-04-10T15:43:00Z" w:initials="HA">
+  <w:comment w:id="289" w:author="Hoey, Andrew" w:date="2019-04-10T15:43:00Z" w:initials="HA">
     <w:p>
       <w:pPr>
         <w:pStyle w:val="CommentText"/>
@@ -15834,7 +15848,7 @@
       </w:r>
     </w:p>
   </w:comment>
-  <w:comment w:id="286" w:author="Robinson, James (robins64)" w:date="2019-04-10T09:07:00Z" w:initials="RJ(">
+  <w:comment w:id="290" w:author="Robinson, James (robins64)" w:date="2019-04-10T09:07:00Z" w:initials="RJ(">
     <w:p>
       <w:pPr>
         <w:pStyle w:val="CommentText"/>
@@ -15874,7 +15888,7 @@
       </w:pPr>
     </w:p>
   </w:comment>
-  <w:comment w:id="287" w:author="Robinson, James (robins64)" w:date="2019-04-10T11:22:00Z" w:initials="RJ(">
+  <w:comment w:id="291" w:author="Robinson, James (robins64)" w:date="2019-04-10T11:22:00Z" w:initials="RJ(">
     <w:p>
       <w:pPr>
         <w:pStyle w:val="CommentText"/>
@@ -15890,7 +15904,7 @@
       </w:r>
     </w:p>
   </w:comment>
-  <w:comment w:id="288" w:author="Hoey, Andrew" w:date="2019-04-10T09:01:00Z" w:initials="HA">
+  <w:comment w:id="292" w:author="Hoey, Andrew" w:date="2019-04-10T09:01:00Z" w:initials="HA">
     <w:p>
       <w:pPr>
         <w:pStyle w:val="CommentText"/>
@@ -15906,7 +15920,7 @@
       </w:r>
     </w:p>
   </w:comment>
-  <w:comment w:id="289" w:author="Alexia Graba-Landry" w:date="2019-04-01T13:25:00Z" w:initials="AGL">
+  <w:comment w:id="293" w:author="Alexia Graba-Landry" w:date="2019-04-01T13:25:00Z" w:initials="AGL">
     <w:p>
       <w:pPr>
         <w:pStyle w:val="CommentText"/>
@@ -15922,7 +15936,7 @@
       </w:r>
     </w:p>
   </w:comment>
-  <w:comment w:id="290" w:author="Alexia Graba-Landry" w:date="2019-04-01T13:23:00Z" w:initials="AGL">
+  <w:comment w:id="294" w:author="Alexia Graba-Landry" w:date="2019-04-01T13:23:00Z" w:initials="AGL">
     <w:p>
       <w:pPr>
         <w:pStyle w:val="CommentText"/>
@@ -15946,7 +15960,7 @@
       </w:r>
     </w:p>
   </w:comment>
-  <w:comment w:id="291" w:author="Robinson, James (robins64)" w:date="2019-04-10T09:07:00Z" w:initials="RJ(">
+  <w:comment w:id="295" w:author="Robinson, James (robins64)" w:date="2019-04-10T09:07:00Z" w:initials="RJ(">
     <w:p>
       <w:pPr>
         <w:pStyle w:val="CommentText"/>
@@ -15986,7 +16000,7 @@
       </w:pPr>
     </w:p>
   </w:comment>
-  <w:comment w:id="292" w:author="Hoey, Andrew" w:date="2019-04-10T15:48:00Z" w:initials="HA">
+  <w:comment w:id="296" w:author="Hoey, Andrew" w:date="2019-04-10T15:48:00Z" w:initials="HA">
     <w:p>
       <w:pPr>
         <w:pStyle w:val="CommentText"/>
@@ -16002,7 +16016,7 @@
       </w:r>
     </w:p>
   </w:comment>
-  <w:comment w:id="302" w:author="Hoey, Andrew" w:date="2019-04-10T15:50:00Z" w:initials="HA">
+  <w:comment w:id="306" w:author="Hoey, Andrew" w:date="2019-04-10T15:50:00Z" w:initials="HA">
     <w:p>
       <w:pPr>
         <w:pStyle w:val="CommentText"/>
@@ -16023,7 +16037,7 @@
       </w:r>
     </w:p>
   </w:comment>
-  <w:comment w:id="312" w:author="Robinson, James (robins64)" w:date="2019-04-10T09:08:00Z" w:initials="RJ(">
+  <w:comment w:id="316" w:author="Robinson, James (robins64)" w:date="2019-04-10T09:08:00Z" w:initials="RJ(">
     <w:p>
       <w:pPr>
         <w:pStyle w:val="CommentText"/>
@@ -16063,7 +16077,7 @@
       </w:pPr>
     </w:p>
   </w:comment>
-  <w:comment w:id="313" w:author="Alexia Graba-Landry" w:date="2019-04-02T08:56:00Z" w:initials="AGL">
+  <w:comment w:id="317" w:author="Alexia Graba-Landry" w:date="2019-04-02T08:56:00Z" w:initials="AGL">
     <w:p>
       <w:pPr>
         <w:pStyle w:val="CommentText"/>
@@ -16100,7 +16114,7 @@
       </w:r>
     </w:p>
   </w:comment>
-  <w:comment w:id="314" w:author="Hoey, Andrew" w:date="2019-04-10T16:16:00Z" w:initials="HA">
+  <w:comment w:id="318" w:author="Hoey, Andrew" w:date="2019-04-10T16:16:00Z" w:initials="HA">
     <w:p>
       <w:pPr>
         <w:pStyle w:val="CommentText"/>
@@ -16116,7 +16130,7 @@
       </w:r>
     </w:p>
   </w:comment>
-  <w:comment w:id="316" w:author="Robinson, James (robins64)" w:date="2019-04-10T09:09:00Z" w:initials="RJ(">
+  <w:comment w:id="320" w:author="Robinson, James (robins64)" w:date="2019-04-10T09:09:00Z" w:initials="RJ(">
     <w:p>
       <w:pPr>
         <w:pStyle w:val="CommentText"/>
@@ -16164,7 +16178,7 @@
       </w:pPr>
     </w:p>
   </w:comment>
-  <w:comment w:id="315" w:author="Alexia Graba-Landry" w:date="2019-04-01T13:35:00Z" w:initials="AGL">
+  <w:comment w:id="319" w:author="Alexia Graba-Landry" w:date="2019-04-01T13:35:00Z" w:initials="AGL">
     <w:p>
       <w:pPr>
         <w:pStyle w:val="CommentText"/>
@@ -16193,7 +16207,7 @@
       </w:r>
     </w:p>
   </w:comment>
-  <w:comment w:id="318" w:author="Robinson, James (robins64)" w:date="2019-04-10T09:09:00Z" w:initials="RJ(">
+  <w:comment w:id="322" w:author="Robinson, James (robins64)" w:date="2019-04-10T09:09:00Z" w:initials="RJ(">
     <w:p>
       <w:pPr>
         <w:pStyle w:val="CommentText"/>
@@ -16262,7 +16276,7 @@
       </w:pPr>
     </w:p>
   </w:comment>
-  <w:comment w:id="317" w:author="Hoey, Andrew" w:date="2019-04-10T16:17:00Z" w:initials="HA">
+  <w:comment w:id="321" w:author="Hoey, Andrew" w:date="2019-04-10T16:17:00Z" w:initials="HA">
     <w:p>
       <w:pPr>
         <w:pStyle w:val="CommentText"/>
@@ -16302,7 +16316,7 @@
       </w:r>
     </w:p>
   </w:comment>
-  <w:comment w:id="319" w:author="Alexia Graba-Landry" w:date="2019-04-02T09:06:00Z" w:initials="AGL">
+  <w:comment w:id="323" w:author="Alexia Graba-Landry" w:date="2019-04-02T09:06:00Z" w:initials="AGL">
     <w:p>
       <w:pPr>
         <w:pStyle w:val="CommentText"/>
@@ -16378,7 +16392,7 @@
       </w:r>
     </w:p>
   </w:comment>
-  <w:comment w:id="328" w:author="Robinson, James (robins64)" w:date="2019-04-10T09:09:00Z" w:initials="RJ(">
+  <w:comment w:id="332" w:author="Robinson, James (robins64)" w:date="2019-04-10T09:09:00Z" w:initials="RJ(">
     <w:p>
       <w:pPr>
         <w:pStyle w:val="CommentText"/>
@@ -16450,7 +16464,7 @@
       </w:pPr>
     </w:p>
   </w:comment>
-  <w:comment w:id="329" w:author="Robinson, James (robins64)" w:date="2019-04-10T11:34:00Z" w:initials="RJ(">
+  <w:comment w:id="333" w:author="Robinson, James (robins64)" w:date="2019-04-10T11:34:00Z" w:initials="RJ(">
     <w:p>
       <w:pPr>
         <w:pStyle w:val="CommentText"/>
@@ -16478,7 +16492,7 @@
       </w:r>
     </w:p>
   </w:comment>
-  <w:comment w:id="326" w:author="Hoey, Andrew" w:date="2019-04-10T16:22:00Z" w:initials="HA">
+  <w:comment w:id="330" w:author="Hoey, Andrew" w:date="2019-04-10T16:22:00Z" w:initials="HA">
     <w:p>
       <w:pPr>
         <w:pStyle w:val="CommentText"/>
@@ -16494,7 +16508,7 @@
       </w:r>
     </w:p>
   </w:comment>
-  <w:comment w:id="327" w:author="Robinson, James (robins64)" w:date="2019-04-10T11:32:00Z" w:initials="RJ(">
+  <w:comment w:id="331" w:author="Robinson, James (robins64)" w:date="2019-04-10T11:32:00Z" w:initials="RJ(">
     <w:p>
       <w:pPr>
         <w:pStyle w:val="CommentText"/>
@@ -16510,7 +16524,7 @@
       </w:r>
     </w:p>
   </w:comment>
-  <w:comment w:id="339" w:author="Alexia Graba-Landry" w:date="2019-04-02T09:03:00Z" w:initials="AGL">
+  <w:comment w:id="343" w:author="Alexia Graba-Landry" w:date="2019-04-02T09:03:00Z" w:initials="AGL">
     <w:p>
       <w:pPr>
         <w:pStyle w:val="CommentText"/>
@@ -16523,112 +16537,6 @@
       </w:r>
       <w:r>
         <w:t>Grazing potential? Grazing rate? Herbivore function?</w:t>
-      </w:r>
-    </w:p>
-  </w:comment>
-  <w:comment w:id="341" w:author="Robinson, James (robins64)" w:date="2019-04-10T09:10:00Z" w:initials="RJ(">
-    <w:p>
-      <w:pPr>
-        <w:pStyle w:val="CommentText"/>
-      </w:pPr>
-      <w:r>
-        <w:rPr>
-          <w:rStyle w:val="CommentReference"/>
-        </w:rPr>
-        <w:annotationRef/>
-      </w:r>
-      <w:r>
-        <w:t>Shaun:</w:t>
-      </w:r>
-    </w:p>
-    <w:p>
-      <w:pPr>
-        <w:pStyle w:val="CommentText"/>
-      </w:pPr>
-    </w:p>
-    <w:p>
-      <w:pPr>
-        <w:pStyle w:val="CommentText"/>
-      </w:pPr>
-      <w:r>
-        <w:t xml:space="preserve">Also feeding less intense when macroalgae canopy is dense </w:t>
-      </w:r>
-    </w:p>
-    <w:p>
-      <w:pPr>
-        <w:pStyle w:val="CommentText"/>
-      </w:pPr>
-      <w:r>
-        <w:t>Hoey AS, Bellwood DR. Suppression of herbivory by macroalgal density: a critical feedback on coral reefs?. Ecology letters. 2011 Mar;14(3):267-73.</w:t>
-      </w:r>
-    </w:p>
-  </w:comment>
-  <w:comment w:id="340" w:author="Hoey, Andrew" w:date="2019-04-10T16:28:00Z" w:initials="HA">
-    <w:p>
-      <w:pPr>
-        <w:pStyle w:val="CommentText"/>
-      </w:pPr>
-      <w:r>
-        <w:rPr>
-          <w:rStyle w:val="CommentReference"/>
-        </w:rPr>
-        <w:annotationRef/>
-      </w:r>
-      <w:r>
-        <w:t>Also shown to avoid feeding in areas of high macroalgal biomass (Hoey and Bellwood 2011). This holds for scrapers, excavators and croppers</w:t>
-      </w:r>
-    </w:p>
-  </w:comment>
-  <w:comment w:id="342" w:author="Hoey, Andrew" w:date="2019-04-10T16:27:00Z" w:initials="HA">
-    <w:p>
-      <w:pPr>
-        <w:pStyle w:val="CommentText"/>
-      </w:pPr>
-      <w:r>
-        <w:rPr>
-          <w:rStyle w:val="CommentReference"/>
-        </w:rPr>
-        <w:annotationRef/>
-      </w:r>
-      <w:r>
-        <w:t>EAM?</w:t>
-      </w:r>
-    </w:p>
-  </w:comment>
-  <w:comment w:id="343" w:author="Robinson, James (robins64)" w:date="2019-04-10T09:10:00Z" w:initials="RJ(">
-    <w:p>
-      <w:pPr>
-        <w:pStyle w:val="CommentText"/>
-      </w:pPr>
-      <w:r>
-        <w:rPr>
-          <w:rStyle w:val="CommentReference"/>
-        </w:rPr>
-        <w:annotationRef/>
-      </w:r>
-      <w:r>
-        <w:t>Shaun:</w:t>
-      </w:r>
-    </w:p>
-    <w:p>
-      <w:pPr>
-        <w:pStyle w:val="CommentText"/>
-      </w:pPr>
-    </w:p>
-    <w:p>
-      <w:pPr>
-        <w:pStyle w:val="CommentText"/>
-      </w:pPr>
-      <w:r>
-        <w:t xml:space="preserve">Alternatively high grazer/cropper abundance and feeding may inhibit the growth and development of </w:t>
-      </w:r>
-      <w:proofErr w:type="spellStart"/>
-      <w:r>
-        <w:t>turfing</w:t>
-      </w:r>
-      <w:proofErr w:type="spellEnd"/>
-      <w:r>
-        <w:t xml:space="preserve"> algae into larger fleshy macroalgae</w:t>
       </w:r>
     </w:p>
   </w:comment>
@@ -16657,6 +16565,112 @@
         <w:pStyle w:val="CommentText"/>
       </w:pPr>
       <w:r>
+        <w:t xml:space="preserve">Also feeding less intense when macroalgae canopy is dense </w:t>
+      </w:r>
+    </w:p>
+    <w:p>
+      <w:pPr>
+        <w:pStyle w:val="CommentText"/>
+      </w:pPr>
+      <w:r>
+        <w:t>Hoey AS, Bellwood DR. Suppression of herbivory by macroalgal density: a critical feedback on coral reefs?. Ecology letters. 2011 Mar;14(3):267-73.</w:t>
+      </w:r>
+    </w:p>
+  </w:comment>
+  <w:comment w:id="344" w:author="Hoey, Andrew" w:date="2019-04-10T16:28:00Z" w:initials="HA">
+    <w:p>
+      <w:pPr>
+        <w:pStyle w:val="CommentText"/>
+      </w:pPr>
+      <w:r>
+        <w:rPr>
+          <w:rStyle w:val="CommentReference"/>
+        </w:rPr>
+        <w:annotationRef/>
+      </w:r>
+      <w:r>
+        <w:t>Also shown to avoid feeding in areas of high macroalgal biomass (Hoey and Bellwood 2011). This holds for scrapers, excavators and croppers</w:t>
+      </w:r>
+    </w:p>
+  </w:comment>
+  <w:comment w:id="346" w:author="Hoey, Andrew" w:date="2019-04-10T16:27:00Z" w:initials="HA">
+    <w:p>
+      <w:pPr>
+        <w:pStyle w:val="CommentText"/>
+      </w:pPr>
+      <w:r>
+        <w:rPr>
+          <w:rStyle w:val="CommentReference"/>
+        </w:rPr>
+        <w:annotationRef/>
+      </w:r>
+      <w:r>
+        <w:t>EAM?</w:t>
+      </w:r>
+    </w:p>
+  </w:comment>
+  <w:comment w:id="347" w:author="Robinson, James (robins64)" w:date="2019-04-10T09:10:00Z" w:initials="RJ(">
+    <w:p>
+      <w:pPr>
+        <w:pStyle w:val="CommentText"/>
+      </w:pPr>
+      <w:r>
+        <w:rPr>
+          <w:rStyle w:val="CommentReference"/>
+        </w:rPr>
+        <w:annotationRef/>
+      </w:r>
+      <w:r>
+        <w:t>Shaun:</w:t>
+      </w:r>
+    </w:p>
+    <w:p>
+      <w:pPr>
+        <w:pStyle w:val="CommentText"/>
+      </w:pPr>
+    </w:p>
+    <w:p>
+      <w:pPr>
+        <w:pStyle w:val="CommentText"/>
+      </w:pPr>
+      <w:r>
+        <w:t xml:space="preserve">Alternatively high grazer/cropper abundance and feeding may inhibit the growth and development of </w:t>
+      </w:r>
+      <w:proofErr w:type="spellStart"/>
+      <w:r>
+        <w:t>turfing</w:t>
+      </w:r>
+      <w:proofErr w:type="spellEnd"/>
+      <w:r>
+        <w:t xml:space="preserve"> algae into larger fleshy macroalgae</w:t>
+      </w:r>
+    </w:p>
+  </w:comment>
+  <w:comment w:id="349" w:author="Robinson, James (robins64)" w:date="2019-04-10T09:10:00Z" w:initials="RJ(">
+    <w:p>
+      <w:pPr>
+        <w:pStyle w:val="CommentText"/>
+      </w:pPr>
+      <w:r>
+        <w:rPr>
+          <w:rStyle w:val="CommentReference"/>
+        </w:rPr>
+        <w:annotationRef/>
+      </w:r>
+      <w:r>
+        <w:t>Shaun:</w:t>
+      </w:r>
+    </w:p>
+    <w:p>
+      <w:pPr>
+        <w:pStyle w:val="CommentText"/>
+      </w:pPr>
+    </w:p>
+    <w:p>
+      <w:pPr>
+        <w:pStyle w:val="CommentText"/>
+      </w:pPr>
+      <w:r>
         <w:rPr>
           <w:lang w:val="en-GB"/>
         </w:rPr>
@@ -16664,7 +16678,7 @@
       </w:r>
     </w:p>
   </w:comment>
-  <w:comment w:id="344" w:author="Hoey, Andrew" w:date="2019-04-10T16:29:00Z" w:initials="HA">
+  <w:comment w:id="348" w:author="Hoey, Andrew" w:date="2019-04-10T16:29:00Z" w:initials="HA">
     <w:p>
       <w:pPr>
         <w:pStyle w:val="CommentText"/>
@@ -16680,7 +16694,7 @@
       </w:r>
     </w:p>
   </w:comment>
-  <w:comment w:id="346" w:author="Robinson, James (robins64)" w:date="2019-04-10T09:10:00Z" w:initials="RJ(">
+  <w:comment w:id="350" w:author="Robinson, James (robins64)" w:date="2019-04-10T09:10:00Z" w:initials="RJ(">
     <w:p>
       <w:pPr>
         <w:pStyle w:val="CommentText"/>
@@ -16712,7 +16726,7 @@
       </w:r>
     </w:p>
   </w:comment>
-  <w:comment w:id="347" w:author="Hoey, Andrew" w:date="2019-04-10T16:32:00Z" w:initials="HA">
+  <w:comment w:id="351" w:author="Hoey, Andrew" w:date="2019-04-10T16:32:00Z" w:initials="HA">
     <w:p>
       <w:pPr>
         <w:pStyle w:val="CommentText"/>
@@ -16728,7 +16742,7 @@
       </w:r>
     </w:p>
   </w:comment>
-  <w:comment w:id="348" w:author="Hoey, Andrew" w:date="2019-04-10T16:32:00Z" w:initials="HA">
+  <w:comment w:id="352" w:author="Hoey, Andrew" w:date="2019-04-10T16:32:00Z" w:initials="HA">
     <w:p>
       <w:pPr>
         <w:pStyle w:val="CommentText"/>
@@ -16768,7 +16782,7 @@
       </w:r>
     </w:p>
   </w:comment>
-  <w:comment w:id="351" w:author="Robinson, James (robins64)" w:date="2019-04-10T09:10:00Z" w:initials="RJ(">
+  <w:comment w:id="355" w:author="Robinson, James (robins64)" w:date="2019-04-10T09:10:00Z" w:initials="RJ(">
     <w:p>
       <w:pPr>
         <w:pStyle w:val="CommentText"/>
@@ -16808,7 +16822,7 @@
       </w:r>
     </w:p>
   </w:comment>
-  <w:comment w:id="364" w:author="Hoey, Andrew" w:date="2019-04-10T16:39:00Z" w:initials="HA">
+  <w:comment w:id="368" w:author="Hoey, Andrew" w:date="2019-04-10T16:39:00Z" w:initials="HA">
     <w:p>
       <w:pPr>
         <w:pStyle w:val="CommentText"/>
@@ -16845,7 +16859,7 @@
       </w:r>
     </w:p>
   </w:comment>
-  <w:comment w:id="365" w:author="Alexia Graba-Landry" w:date="2019-04-01T13:50:00Z" w:initials="AGL">
+  <w:comment w:id="369" w:author="Alexia Graba-Landry" w:date="2019-04-01T13:50:00Z" w:initials="AGL">
     <w:p>
       <w:pPr>
         <w:pStyle w:val="CommentText"/>
@@ -16861,7 +16875,7 @@
       </w:r>
     </w:p>
   </w:comment>
-  <w:comment w:id="366" w:author="Robinson, James (robins64)" w:date="2019-04-10T09:11:00Z" w:initials="RJ(">
+  <w:comment w:id="370" w:author="Robinson, James (robins64)" w:date="2019-04-10T09:11:00Z" w:initials="RJ(">
     <w:p>
       <w:pPr>
         <w:pStyle w:val="CommentText"/>
@@ -16901,7 +16915,7 @@
       </w:pPr>
     </w:p>
   </w:comment>
-  <w:comment w:id="367" w:author="Alexia Graba-Landry" w:date="2019-04-02T09:16:00Z" w:initials="AGL">
+  <w:comment w:id="371" w:author="Alexia Graba-Landry" w:date="2019-04-02T09:16:00Z" w:initials="AGL">
     <w:p>
       <w:pPr>
         <w:pStyle w:val="CommentText"/>
@@ -16917,7 +16931,7 @@
       </w:r>
     </w:p>
   </w:comment>
-  <w:comment w:id="369" w:author="Robinson, James (robins64)" w:date="2019-04-10T09:11:00Z" w:initials="RJ(">
+  <w:comment w:id="373" w:author="Robinson, James (robins64)" w:date="2019-04-10T09:11:00Z" w:initials="RJ(">
     <w:p>
       <w:pPr>
         <w:pStyle w:val="CommentText"/>
@@ -16957,7 +16971,7 @@
       </w:pPr>
     </w:p>
   </w:comment>
-  <w:comment w:id="372" w:author="Alexia Graba-Landry" w:date="2019-04-02T09:19:00Z" w:initials="AGL">
+  <w:comment w:id="376" w:author="Alexia Graba-Landry" w:date="2019-04-02T09:19:00Z" w:initials="AGL">
     <w:p>
       <w:pPr>
         <w:pStyle w:val="CommentText"/>
@@ -17007,7 +17021,7 @@
       </w:r>
     </w:p>
   </w:comment>
-  <w:comment w:id="375" w:author="Robinson, James (robins64)" w:date="2019-04-10T09:12:00Z" w:initials="RJ(">
+  <w:comment w:id="379" w:author="Robinson, James (robins64)" w:date="2019-04-10T09:12:00Z" w:initials="RJ(">
     <w:p>
       <w:pPr>
         <w:pStyle w:val="CommentText"/>
@@ -17036,7 +17050,7 @@
       </w:r>
     </w:p>
   </w:comment>
-  <w:comment w:id="376" w:author="Alexia Graba-Landry" w:date="2019-04-01T13:54:00Z" w:initials="AGL">
+  <w:comment w:id="380" w:author="Alexia Graba-Landry" w:date="2019-04-01T13:54:00Z" w:initials="AGL">
     <w:p>
       <w:pPr>
         <w:pStyle w:val="CommentText"/>
@@ -17052,7 +17066,7 @@
       </w:r>
     </w:p>
   </w:comment>
-  <w:comment w:id="381" w:author="Alexia Graba-Landry" w:date="2019-04-01T13:55:00Z" w:initials="AGL">
+  <w:comment w:id="385" w:author="Alexia Graba-Landry" w:date="2019-04-01T13:55:00Z" w:initials="AGL">
     <w:p>
       <w:pPr>
         <w:pStyle w:val="CommentText"/>
@@ -17068,7 +17082,7 @@
       </w:r>
     </w:p>
   </w:comment>
-  <w:comment w:id="384" w:author="Robinson, James (robins64)" w:date="2019-04-10T09:12:00Z" w:initials="RJ(">
+  <w:comment w:id="388" w:author="Robinson, James (robins64)" w:date="2019-04-10T09:12:00Z" w:initials="RJ(">
     <w:p>
       <w:pPr>
         <w:pStyle w:val="CommentText"/>
@@ -17108,7 +17122,7 @@
       </w:pPr>
     </w:p>
   </w:comment>
-  <w:comment w:id="368" w:author="Alexia Graba-Landry" w:date="2019-04-01T13:58:00Z" w:initials="AGL">
+  <w:comment w:id="372" w:author="Alexia Graba-Landry" w:date="2019-04-01T13:58:00Z" w:initials="AGL">
     <w:p>
       <w:pPr>
         <w:pStyle w:val="CommentText"/>
@@ -17158,7 +17172,7 @@
       </w:r>
     </w:p>
   </w:comment>
-  <w:comment w:id="385" w:author="Robinson, James (robins64)" w:date="2019-04-10T09:13:00Z" w:initials="RJ(">
+  <w:comment w:id="389" w:author="Robinson, James (robins64)" w:date="2019-04-10T09:13:00Z" w:initials="RJ(">
     <w:p>
       <w:pPr>
         <w:pStyle w:val="CommentText"/>
@@ -17187,7 +17201,7 @@
       </w:r>
     </w:p>
   </w:comment>
-  <w:comment w:id="386" w:author="Robinson, James (robins64)" w:date="2019-04-10T09:13:00Z" w:initials="RJ(">
+  <w:comment w:id="390" w:author="Robinson, James (robins64)" w:date="2019-04-10T09:13:00Z" w:initials="RJ(">
     <w:p>
       <w:pPr>
         <w:pStyle w:val="CommentText"/>
@@ -17277,7 +17291,7 @@
       </w:pPr>
     </w:p>
   </w:comment>
-  <w:comment w:id="387" w:author="Hoey, Andrew" w:date="2019-04-10T16:44:00Z" w:initials="HA">
+  <w:comment w:id="391" w:author="Hoey, Andrew" w:date="2019-04-10T16:44:00Z" w:initials="HA">
     <w:p>
       <w:pPr>
         <w:pStyle w:val="CommentText"/>
@@ -17293,7 +17307,7 @@
       </w:r>
     </w:p>
   </w:comment>
-  <w:comment w:id="390" w:author="Robinson, James (robins64)" w:date="2019-04-10T09:14:00Z" w:initials="RJ(">
+  <w:comment w:id="394" w:author="Robinson, James (robins64)" w:date="2019-04-10T09:14:00Z" w:initials="RJ(">
     <w:p>
       <w:pPr>
         <w:pStyle w:val="CommentText"/>
@@ -18956,7 +18970,7 @@
 </file>
 
 <file path=customXml/itemProps1.xml><?xml version="1.0" encoding="utf-8"?>
-<ds:datastoreItem xmlns:ds="http://schemas.openxmlformats.org/officeDocument/2006/customXml" ds:itemID="{741C372D-CEA3-DB40-91DE-6E4AAD5B6B7E}">
+<ds:datastoreItem xmlns:ds="http://schemas.openxmlformats.org/officeDocument/2006/customXml" ds:itemID="{7BA9C130-CCD3-354A-B034-738EDE4BF4E1}">
   <ds:schemaRefs>
     <ds:schemaRef ds:uri="http://schemas.openxmlformats.org/officeDocument/2006/bibliography"/>
   </ds:schemaRefs>

--- a/writing/Robinson_etal_grazing_V3.docx
+++ b/writing/Robinson_etal_grazing_V3.docx
@@ -135,15 +135,7 @@
         <w:t>2</w:t>
       </w:r>
       <w:r>
-        <w:t>, Jan-</w:t>
-      </w:r>
-      <w:proofErr w:type="spellStart"/>
-      <w:r>
-        <w:t>Claas</w:t>
-      </w:r>
-      <w:proofErr w:type="spellEnd"/>
-      <w:r>
-        <w:t xml:space="preserve"> Dajka</w:t>
+        <w:t>, Jan-Claas Dajka</w:t>
       </w:r>
       <w:r>
         <w:rPr>
@@ -152,15 +144,7 @@
         <w:t>1</w:t>
       </w:r>
       <w:r>
-        <w:t xml:space="preserve">, </w:t>
-      </w:r>
-      <w:proofErr w:type="spellStart"/>
-      <w:r>
-        <w:t>Jeneen</w:t>
-      </w:r>
-      <w:proofErr w:type="spellEnd"/>
-      <w:r>
-        <w:t xml:space="preserve"> Hadj-Hammou</w:t>
+        <w:t>, Jeneen Hadj-Hammou</w:t>
       </w:r>
       <w:r>
         <w:rPr>
@@ -318,15 +302,7 @@
         <w:jc w:val="center"/>
       </w:pPr>
       <w:r>
-        <w:t xml:space="preserve">Centre for Marine </w:t>
-      </w:r>
-      <w:proofErr w:type="spellStart"/>
-      <w:r>
-        <w:t>Socioecology</w:t>
-      </w:r>
-      <w:proofErr w:type="spellEnd"/>
-      <w:r>
-        <w:t>, University of Tasmania, Hobart, TAS 7001</w:t>
+        <w:t>Centre for Marine Socioecology, University of Tasmania, Hobart, TAS 7001</w:t>
       </w:r>
       <w:r>
         <w:t>, Australia</w:t>
@@ -618,35 +594,7 @@
         <w:rPr>
           <w:color w:val="000000"/>
         </w:rPr>
-        <w:t>(</w:t>
-      </w:r>
-      <w:proofErr w:type="spellStart"/>
-      <w:r>
-        <w:rPr>
-          <w:color w:val="000000"/>
-        </w:rPr>
-        <w:t>Royo</w:t>
-      </w:r>
-      <w:proofErr w:type="spellEnd"/>
-      <w:r>
-        <w:rPr>
-          <w:color w:val="000000"/>
-        </w:rPr>
-        <w:t xml:space="preserve"> et al. 2010, </w:t>
-      </w:r>
-      <w:proofErr w:type="spellStart"/>
-      <w:r>
-        <w:rPr>
-          <w:color w:val="000000"/>
-        </w:rPr>
-        <w:t>Prieditis</w:t>
-      </w:r>
-      <w:proofErr w:type="spellEnd"/>
-      <w:r>
-        <w:rPr>
-          <w:color w:val="000000"/>
-        </w:rPr>
-        <w:t xml:space="preserve"> et al. 2017)</w:t>
+        <w:t>(Royo et al. 2010, Prieditis et al. 2017)</w:t>
       </w:r>
       <w:r>
         <w:t xml:space="preserve">, and controlling habitat regime shifts </w:t>
@@ -655,35 +603,7 @@
         <w:rPr>
           <w:color w:val="000000"/>
         </w:rPr>
-        <w:t>(</w:t>
-      </w:r>
-      <w:proofErr w:type="spellStart"/>
-      <w:r>
-        <w:rPr>
-          <w:color w:val="000000"/>
-        </w:rPr>
-        <w:t>Zimov</w:t>
-      </w:r>
-      <w:proofErr w:type="spellEnd"/>
-      <w:r>
-        <w:rPr>
-          <w:color w:val="000000"/>
-        </w:rPr>
-        <w:t xml:space="preserve"> et al. 1995; Hughes et al. 2007; </w:t>
-      </w:r>
-      <w:proofErr w:type="spellStart"/>
-      <w:r>
-        <w:rPr>
-          <w:color w:val="000000"/>
-        </w:rPr>
-        <w:t>Keesing</w:t>
-      </w:r>
-      <w:proofErr w:type="spellEnd"/>
-      <w:r>
-        <w:rPr>
-          <w:color w:val="000000"/>
-        </w:rPr>
-        <w:t xml:space="preserve"> and Young 2014</w:t>
+        <w:t>(Zimov et al. 1995; Hughes et al. 2007; Keesing and Young 2014</w:t>
       </w:r>
       <w:ins w:id="4" w:author="Robinson, James (robins64)" w:date="2019-04-10T08:54:00Z">
         <w:r>
@@ -815,14 +735,9 @@
           <w:t xml:space="preserve">ref, </w:t>
         </w:r>
       </w:ins>
-      <w:proofErr w:type="spellStart"/>
       <w:ins w:id="9" w:author="Alexia Graba-Landry" w:date="2019-04-01T09:34:00Z">
         <w:r>
-          <w:t>Wather</w:t>
-        </w:r>
-        <w:proofErr w:type="spellEnd"/>
-        <w:r>
-          <w:t xml:space="preserve"> et al. 2010?</w:t>
+          <w:t>Wather et al. 2010?</w:t>
         </w:r>
       </w:ins>
       <w:ins w:id="10" w:author="Alexia Graba-Landry" w:date="2019-04-01T09:28:00Z">
@@ -901,19 +816,11 @@
           <w:delText xml:space="preserve">Ledlie et al. 2007; </w:delText>
         </w:r>
       </w:del>
-      <w:proofErr w:type="spellStart"/>
-      <w:r>
-        <w:rPr>
-          <w:color w:val="000000"/>
-        </w:rPr>
-        <w:t>Cheal</w:t>
-      </w:r>
-      <w:proofErr w:type="spellEnd"/>
-      <w:r>
-        <w:rPr>
-          <w:color w:val="000000"/>
-        </w:rPr>
-        <w:t xml:space="preserve"> et al. 2010</w:t>
+      <w:r>
+        <w:rPr>
+          <w:color w:val="000000"/>
+        </w:rPr>
+        <w:t>Cheal et al. 2010</w:t>
       </w:r>
       <w:ins w:id="12" w:author="Robinson, James (robins64)" w:date="2019-04-10T09:33:00Z">
         <w:r>
@@ -1011,21 +918,7 @@
         <w:rPr>
           <w:color w:val="000000"/>
         </w:rPr>
-        <w:t xml:space="preserve">(Bellwood and </w:t>
-      </w:r>
-      <w:proofErr w:type="spellStart"/>
-      <w:r>
-        <w:rPr>
-          <w:color w:val="000000"/>
-        </w:rPr>
-        <w:t>Choat</w:t>
-      </w:r>
-      <w:proofErr w:type="spellEnd"/>
-      <w:r>
-        <w:rPr>
-          <w:color w:val="000000"/>
-        </w:rPr>
-        <w:t xml:space="preserve"> 1990; Polunin et al. 1995; Green and Bellwood 2009)</w:t>
+        <w:t>(Bellwood and Choat 1990; Polunin et al. 1995; Green and Bellwood 2009)</w:t>
       </w:r>
       <w:r>
         <w:t>.</w:t>
@@ -1131,15 +1024,7 @@
         <w:t xml:space="preserve">consume microscopic epiphytes and epilithic and endolithic phototrophs </w:t>
       </w:r>
       <w:r>
-        <w:t>(</w:t>
-      </w:r>
-      <w:proofErr w:type="spellStart"/>
-      <w:r>
-        <w:t>Choat</w:t>
-      </w:r>
-      <w:proofErr w:type="spellEnd"/>
-      <w:r>
-        <w:t xml:space="preserve"> and Clements 2018)</w:t>
+        <w:t>(Choat and Clements 2018)</w:t>
       </w:r>
       <w:r>
         <w:rPr>
@@ -1159,13 +1044,8 @@
       <w:r>
         <w:t>scrapers promote coral recruitment by clearing settlement space (</w:t>
       </w:r>
-      <w:proofErr w:type="spellStart"/>
-      <w:r>
-        <w:t>Bonaldo</w:t>
-      </w:r>
-      <w:proofErr w:type="spellEnd"/>
-      <w:r>
-        <w:t xml:space="preserve"> &amp; Hoey 2014</w:t>
+      <w:r>
+        <w:t>Bonaldo &amp; Hoey 2014</w:t>
       </w:r>
       <w:r>
         <w:t xml:space="preserve">). </w:t>
@@ -1281,21 +1161,7 @@
         <w:rPr>
           <w:color w:val="000000"/>
         </w:rPr>
-        <w:t xml:space="preserve">(Mumby et al. 2006; </w:t>
-      </w:r>
-      <w:proofErr w:type="spellStart"/>
-      <w:r>
-        <w:rPr>
-          <w:color w:val="000000"/>
-        </w:rPr>
-        <w:t>Burkepile</w:t>
-      </w:r>
-      <w:proofErr w:type="spellEnd"/>
-      <w:r>
-        <w:rPr>
-          <w:color w:val="000000"/>
-        </w:rPr>
-        <w:t xml:space="preserve"> and Hay 2008)</w:t>
+        <w:t>(Mumby et al. 2006; Burkepile and Hay 2008)</w:t>
       </w:r>
       <w:r>
         <w:t xml:space="preserve">, and correlative analyses of fished reef ecosystems have provided evidence of grazing biomass thresholds below which reefs become algae dominated </w:t>
@@ -1304,21 +1170,7 @@
         <w:rPr>
           <w:color w:val="000000"/>
         </w:rPr>
-        <w:t xml:space="preserve">(Graham et al. 2015; </w:t>
-      </w:r>
-      <w:proofErr w:type="spellStart"/>
-      <w:r>
-        <w:rPr>
-          <w:color w:val="000000"/>
-        </w:rPr>
-        <w:t>Jouffray</w:t>
-      </w:r>
-      <w:proofErr w:type="spellEnd"/>
-      <w:r>
-        <w:rPr>
-          <w:color w:val="000000"/>
-        </w:rPr>
-        <w:t xml:space="preserve"> et al. 2015; Robinson et al. 2018)</w:t>
+        <w:t>(Graham et al. 2015; Jouffray et al. 2015; Robinson et al. 2018)</w:t>
       </w:r>
       <w:r>
         <w:t xml:space="preserve">. </w:t>
@@ -1429,36 +1281,14 @@
           <w:rPr>
             <w:color w:val="000000"/>
           </w:rPr>
-          <w:t xml:space="preserve">Hoey &amp; </w:t>
-        </w:r>
-        <w:proofErr w:type="spellStart"/>
-        <w:r>
-          <w:rPr>
-            <w:color w:val="000000"/>
-          </w:rPr>
-          <w:t>Belwood</w:t>
-        </w:r>
-        <w:proofErr w:type="spellEnd"/>
-        <w:r>
-          <w:rPr>
-            <w:color w:val="000000"/>
-          </w:rPr>
-          <w:t xml:space="preserve"> 2008; </w:t>
-        </w:r>
-      </w:ins>
-      <w:proofErr w:type="spellStart"/>
-      <w:r>
-        <w:rPr>
-          <w:color w:val="000000"/>
-        </w:rPr>
-        <w:t>Doropoulos</w:t>
-      </w:r>
-      <w:proofErr w:type="spellEnd"/>
-      <w:r>
-        <w:rPr>
-          <w:color w:val="000000"/>
-        </w:rPr>
-        <w:t xml:space="preserve"> et al. 2013)</w:t>
+          <w:t xml:space="preserve">Hoey &amp; Belwood 2008; </w:t>
+        </w:r>
+      </w:ins>
+      <w:r>
+        <w:rPr>
+          <w:color w:val="000000"/>
+        </w:rPr>
+        <w:t>Doropoulos et al. 2013)</w:t>
       </w:r>
       <w:r>
         <w:t xml:space="preserve"> and benthic compositions </w:t>
@@ -1487,21 +1317,7 @@
         <w:rPr>
           <w:color w:val="000000"/>
         </w:rPr>
-        <w:t xml:space="preserve">; </w:t>
-      </w:r>
-      <w:proofErr w:type="spellStart"/>
-      <w:r>
-        <w:rPr>
-          <w:color w:val="000000"/>
-        </w:rPr>
-        <w:t>Heenan</w:t>
-      </w:r>
-      <w:proofErr w:type="spellEnd"/>
-      <w:r>
-        <w:rPr>
-          <w:color w:val="000000"/>
-        </w:rPr>
-        <w:t xml:space="preserve"> et al. 2016)</w:t>
+        <w:t>; Heenan et al. 2016)</w:t>
       </w:r>
       <w:r>
         <w:t xml:space="preserve">. </w:t>
@@ -1686,21 +1502,7 @@
         <w:rPr>
           <w:color w:val="000000"/>
         </w:rPr>
-        <w:t xml:space="preserve">(Bellwood and </w:t>
-      </w:r>
-      <w:proofErr w:type="spellStart"/>
-      <w:r>
-        <w:rPr>
-          <w:color w:val="000000"/>
-        </w:rPr>
-        <w:t>Choat</w:t>
-      </w:r>
-      <w:proofErr w:type="spellEnd"/>
-      <w:r>
-        <w:rPr>
-          <w:color w:val="000000"/>
-        </w:rPr>
-        <w:t xml:space="preserve"> 1990; Bellwood et al. 2003)</w:t>
+        <w:t>(Bellwood and Choat 1990; Bellwood et al. 2003)</w:t>
       </w:r>
       <w:r>
         <w:t xml:space="preserve">. </w:t>
@@ -1715,21 +1517,7 @@
         <w:rPr>
           <w:color w:val="000000"/>
         </w:rPr>
-        <w:t>(</w:t>
-      </w:r>
-      <w:proofErr w:type="spellStart"/>
-      <w:r>
-        <w:rPr>
-          <w:color w:val="000000"/>
-        </w:rPr>
-        <w:t>Lokrantz</w:t>
-      </w:r>
-      <w:proofErr w:type="spellEnd"/>
-      <w:r>
-        <w:rPr>
-          <w:color w:val="000000"/>
-        </w:rPr>
-        <w:t xml:space="preserve"> et al. </w:t>
+        <w:t xml:space="preserve">(Lokrantz et al. </w:t>
       </w:r>
       <w:commentRangeStart w:id="40"/>
       <w:r>
@@ -1760,21 +1548,7 @@
         <w:rPr>
           <w:color w:val="000000"/>
         </w:rPr>
-        <w:t>(</w:t>
-      </w:r>
-      <w:proofErr w:type="spellStart"/>
-      <w:r>
-        <w:rPr>
-          <w:color w:val="000000"/>
-        </w:rPr>
-        <w:t>Bonaldo</w:t>
-      </w:r>
-      <w:proofErr w:type="spellEnd"/>
-      <w:r>
-        <w:rPr>
-          <w:color w:val="000000"/>
-        </w:rPr>
-        <w:t xml:space="preserve"> and Bellwood 2008)</w:t>
+        <w:t>(Bonaldo and Bellwood 2008)</w:t>
       </w:r>
       <w:commentRangeEnd w:id="38"/>
       <w:r>
@@ -1837,23 +1611,7 @@
         <w:commentReference w:id="45"/>
       </w:r>
       <w:r>
-        <w:t>(</w:t>
-      </w:r>
-      <w:proofErr w:type="spellStart"/>
-      <w:r>
-        <w:t>Munday</w:t>
-      </w:r>
-      <w:proofErr w:type="spellEnd"/>
-      <w:r>
-        <w:t xml:space="preserve"> and Jones 1998; </w:t>
-      </w:r>
-      <w:proofErr w:type="spellStart"/>
-      <w:r>
-        <w:t>Lokrantz</w:t>
-      </w:r>
-      <w:proofErr w:type="spellEnd"/>
-      <w:r>
-        <w:t xml:space="preserve"> et al. 2008)</w:t>
+        <w:t>(Munday and Jones 1998; Lokrantz et al. 2008)</w:t>
       </w:r>
       <w:r>
         <w:t xml:space="preserve">. </w:t>
@@ -1989,23 +1747,7 @@
         <w:t xml:space="preserve">. </w:t>
       </w:r>
       <w:r>
-        <w:t>Indeed, composition changes appear to underpin diversity ~ ecosystem functioning relationships on coral reefs, whereby grazing intensity is greatest in speciose grazer assemblages (</w:t>
-      </w:r>
-      <w:proofErr w:type="spellStart"/>
-      <w:r>
-        <w:t>Burkepile</w:t>
-      </w:r>
-      <w:proofErr w:type="spellEnd"/>
-      <w:r>
-        <w:t xml:space="preserve"> &amp; Hay 2008, </w:t>
-      </w:r>
-      <w:proofErr w:type="spellStart"/>
-      <w:r>
-        <w:t>Lefcheck</w:t>
-      </w:r>
-      <w:proofErr w:type="spellEnd"/>
-      <w:r>
-        <w:t xml:space="preserve"> et al. 2019). </w:t>
+        <w:t xml:space="preserve">Indeed, composition changes appear to underpin diversity ~ ecosystem functioning relationships on coral reefs, whereby grazing intensity is greatest in speciose grazer assemblages (Burkepile &amp; Hay 2008, Lefcheck et al. 2019). </w:t>
       </w:r>
       <w:r>
         <w:t xml:space="preserve">Yet </w:t>
@@ -2251,15 +1993,7 @@
         <w:t>ed using</w:t>
       </w:r>
       <w:r>
-        <w:t xml:space="preserve"> point counts of 7 m radius (Seychelles) or belt transects of 50 m length (Maldives, </w:t>
-      </w:r>
-      <w:proofErr w:type="spellStart"/>
-      <w:r>
-        <w:t>Chagos</w:t>
-      </w:r>
-      <w:proofErr w:type="spellEnd"/>
-      <w:r>
-        <w:t>, GBR) conducted on hard-bottom reef slope habitat at 3-8 m depth. Surveys were designed to minimise diver avoidance or attracting fish</w:t>
+        <w:t xml:space="preserve"> point counts of 7 m radius (Seychelles) or belt transects of 50 m length (Maldives, Chagos, GBR) conducted on hard-bottom reef slope habitat at 3-8 m depth. Surveys were designed to minimise diver avoidance or attracting fish</w:t>
       </w:r>
       <w:r>
         <w:t>, and conducted by a single observer (NAJG)</w:t>
@@ -2269,15 +2003,7 @@
       </w:r>
       <w:commentRangeStart w:id="53"/>
       <w:r>
-        <w:t xml:space="preserve">(&gt; </w:t>
-      </w:r>
-      <w:proofErr w:type="spellStart"/>
-      <w:r>
-        <w:t>xxcm</w:t>
-      </w:r>
-      <w:proofErr w:type="spellEnd"/>
-      <w:r>
-        <w:t xml:space="preserve"> </w:t>
+        <w:t xml:space="preserve">(&gt; xxcm </w:t>
       </w:r>
       <w:commentRangeEnd w:id="53"/>
       <w:r>
@@ -2329,7 +2055,6 @@
       <w:r>
         <w:t xml:space="preserve">(&lt; </w:t>
       </w:r>
-      <w:proofErr w:type="spellStart"/>
       <w:r>
         <w:rPr>
           <w:highlight w:val="yellow"/>
@@ -2340,11 +2065,7 @@
         <w:t>xx</w:t>
       </w:r>
       <w:r>
-        <w:t>cm</w:t>
-      </w:r>
-      <w:proofErr w:type="spellEnd"/>
-      <w:r>
-        <w:t xml:space="preserve"> TL) within a 2-m wide belt </w:t>
+        <w:t xml:space="preserve">cm TL) within a 2-m wide belt </w:t>
       </w:r>
       <w:r>
         <w:t>were recorded in the opposite direction. For both survey types, all diurnal, non-cryptic (&gt;8 cm</w:t>
@@ -2389,21 +2110,7 @@
         <w:rPr>
           <w:color w:val="000000"/>
         </w:rPr>
-        <w:t xml:space="preserve">(Froese and </w:t>
-      </w:r>
-      <w:proofErr w:type="spellStart"/>
-      <w:r>
-        <w:rPr>
-          <w:color w:val="000000"/>
-        </w:rPr>
-        <w:t>Pauly</w:t>
-      </w:r>
-      <w:proofErr w:type="spellEnd"/>
-      <w:r>
-        <w:rPr>
-          <w:color w:val="000000"/>
-        </w:rPr>
-        <w:t xml:space="preserve"> 2018)</w:t>
+        <w:t>(Froese and Pauly 2018)</w:t>
       </w:r>
       <w:r>
         <w:t>, and standardised by survey area to give species-level biomass estimates that were comparable across datasets (kg ha</w:t>
@@ -2437,21 +2144,7 @@
         <w:rPr>
           <w:color w:val="000000"/>
         </w:rPr>
-        <w:t>(</w:t>
-      </w:r>
-      <w:proofErr w:type="spellStart"/>
-      <w:r>
-        <w:rPr>
-          <w:color w:val="000000"/>
-        </w:rPr>
-        <w:t>Samoilys</w:t>
-      </w:r>
-      <w:proofErr w:type="spellEnd"/>
-      <w:r>
-        <w:rPr>
-          <w:color w:val="000000"/>
-        </w:rPr>
-        <w:t xml:space="preserve"> and Carlos 2000)</w:t>
+        <w:t>(Samoilys and Carlos 2000)</w:t>
       </w:r>
       <w:r>
         <w:t xml:space="preserve">. </w:t>
@@ -2487,15 +2180,7 @@
         <w:t>v</w:t>
       </w:r>
       <w:r>
-        <w:t xml:space="preserve">es, </w:t>
-      </w:r>
-      <w:proofErr w:type="spellStart"/>
-      <w:r>
-        <w:t>Chagos</w:t>
-      </w:r>
-      <w:proofErr w:type="spellEnd"/>
-      <w:r>
-        <w:t xml:space="preserve"> Archipelago, and Great Barrier Reef). </w:t>
+        <w:t xml:space="preserve">es, Chagos Archipelago, and Great Barrier Reef). </w:t>
       </w:r>
       <w:ins w:id="57" w:author="Robinson, James (robins64)" w:date="2019-04-10T10:24:00Z">
         <w:r>
@@ -3127,15 +2812,7 @@
         <w:t xml:space="preserve">While both groups of grazing fishes feed </w:t>
       </w:r>
       <w:r>
-        <w:t xml:space="preserve">primarily on the </w:t>
-      </w:r>
-      <w:proofErr w:type="spellStart"/>
-      <w:r>
-        <w:t>epilithial</w:t>
-      </w:r>
-      <w:proofErr w:type="spellEnd"/>
-      <w:r>
-        <w:t xml:space="preserve"> algal matrix (EAM) </w:t>
+        <w:t xml:space="preserve">primarily on the epilithial algal matrix (EAM) </w:t>
       </w:r>
       <w:r>
         <w:t xml:space="preserve">covered substrata, they differ in the amount of material/substratum that is removed during the feeding action. Croppers remove the upper portions of the algae and associated detritus and microbes leaving the basal portions of the algae intact on the substratum, while scraping parrotfishes remove shallow pieces of the substratum together with the EAM, leaving distinct bite scars </w:t>
@@ -3147,21 +2824,7 @@
         <w:rPr>
           <w:color w:val="000000"/>
         </w:rPr>
-        <w:t>(</w:t>
-      </w:r>
-      <w:proofErr w:type="spellStart"/>
-      <w:r>
-        <w:rPr>
-          <w:color w:val="000000"/>
-        </w:rPr>
-        <w:t>Choat</w:t>
-      </w:r>
-      <w:proofErr w:type="spellEnd"/>
-      <w:r>
-        <w:rPr>
-          <w:color w:val="000000"/>
-        </w:rPr>
-        <w:t xml:space="preserve"> et al. 2002; </w:t>
+        <w:t xml:space="preserve">(Choat et al. 2002; </w:t>
       </w:r>
       <w:ins w:id="107" w:author="Robinson, James (robins64)" w:date="2019-04-10T09:02:00Z">
         <w:r>
@@ -3521,15 +3184,7 @@
       </w:r>
       <w:commentRangeStart w:id="164"/>
       <w:r>
-        <w:t>(</w:t>
-      </w:r>
-      <w:proofErr w:type="spellStart"/>
-      <w:r>
-        <w:t>Eqs</w:t>
-      </w:r>
-      <w:proofErr w:type="spellEnd"/>
-      <w:r>
-        <w:t>. 1,2)</w:t>
+        <w:t>(Eqs. 1,2)</w:t>
       </w:r>
       <w:commentRangeEnd w:id="164"/>
       <w:r>
@@ -3931,32 +3586,10 @@
         <w:rPr>
           <w:color w:val="000000"/>
         </w:rPr>
-        <w:t>(</w:t>
-      </w:r>
-      <w:proofErr w:type="spellStart"/>
-      <w:r>
-        <w:rPr>
-          <w:color w:val="000000"/>
-        </w:rPr>
-        <w:t>Marshell</w:t>
-      </w:r>
-      <w:proofErr w:type="spellEnd"/>
-      <w:r>
-        <w:rPr>
-          <w:color w:val="000000"/>
-        </w:rPr>
-        <w:t xml:space="preserve"> and Mumby 2015)</w:t>
-      </w:r>
-      <w:r>
-        <w:t xml:space="preserve">. Following Van </w:t>
-      </w:r>
-      <w:proofErr w:type="spellStart"/>
-      <w:r>
-        <w:t>Rooij</w:t>
-      </w:r>
-      <w:proofErr w:type="spellEnd"/>
-      <w:r>
-        <w:t xml:space="preserve"> et al. </w:t>
+        <w:t>(Marshell and Mumby 2015)</w:t>
+      </w:r>
+      <w:r>
+        <w:t xml:space="preserve">. Following Van Rooij et al. </w:t>
       </w:r>
       <w:r>
         <w:rPr>
@@ -4169,15 +3802,7 @@
         <w:commentReference w:id="210"/>
       </w:r>
       <w:r>
-        <w:t>according to species- and genera-specific grazing rates, for gamma distributed errors (</w:t>
-      </w:r>
-      <w:proofErr w:type="spellStart"/>
-      <w:r>
-        <w:t>Eqs</w:t>
-      </w:r>
-      <w:proofErr w:type="spellEnd"/>
-      <w:r>
-        <w:t xml:space="preserve">. 4, 5). </w:t>
+        <w:t xml:space="preserve">according to species- and genera-specific grazing rates, for gamma distributed errors (Eqs. 4, 5). </w:t>
       </w:r>
     </w:p>
     <w:p>
@@ -4399,15 +4024,7 @@
         <w:t>2</w:t>
       </w:r>
       <w:r>
-        <w:t>) was modelled as a function of body size (TL, cm), for Gamma distributed errors (</w:t>
-      </w:r>
-      <w:proofErr w:type="spellStart"/>
-      <w:r>
-        <w:t>Eqs</w:t>
-      </w:r>
-      <w:proofErr w:type="spellEnd"/>
-      <w:r>
-        <w:t xml:space="preserve">. 6,7). </w:t>
+        <w:t xml:space="preserve">) was modelled as a function of body size (TL, cm), for Gamma distributed errors (Eqs. 6,7). </w:t>
       </w:r>
     </w:p>
     <w:p>
@@ -4917,29 +4534,27 @@
           <w:t>)</w:t>
         </w:r>
       </w:ins>
-      <w:bookmarkStart w:id="264" w:name="_GoBack"/>
-      <w:bookmarkEnd w:id="264"/>
-      <w:ins w:id="265" w:author="Robinson, James (robins64)" w:date="2019-04-10T10:36:00Z">
+      <w:ins w:id="264" w:author="Robinson, James (robins64)" w:date="2019-04-10T10:36:00Z">
         <w:r>
           <w:t xml:space="preserve">, and </w:t>
         </w:r>
       </w:ins>
-      <w:ins w:id="266" w:author="Robinson, James (robins64)" w:date="2019-04-10T10:38:00Z">
+      <w:ins w:id="265" w:author="Robinson, James (robins64)" w:date="2019-04-10T10:38:00Z">
         <w:r>
           <w:t xml:space="preserve">the </w:t>
         </w:r>
       </w:ins>
-      <w:ins w:id="267" w:author="Robinson, James (robins64)" w:date="2019-04-10T10:36:00Z">
+      <w:ins w:id="266" w:author="Robinson, James (robins64)" w:date="2019-04-10T10:36:00Z">
         <w:r>
           <w:t>number of effective samples (Table S</w:t>
         </w:r>
       </w:ins>
-      <w:ins w:id="268" w:author="Robinson, James (robins64)" w:date="2019-04-10T14:08:00Z">
+      <w:ins w:id="267" w:author="Robinson, James (robins64)" w:date="2019-04-10T14:08:00Z">
         <w:r>
           <w:t>2</w:t>
         </w:r>
       </w:ins>
-      <w:ins w:id="269" w:author="Robinson, James (robins64)" w:date="2019-04-10T10:36:00Z">
+      <w:ins w:id="268" w:author="Robinson, James (robins64)" w:date="2019-04-10T10:36:00Z">
         <w:r>
           <w:t>).</w:t>
         </w:r>
@@ -4982,15 +4597,7 @@
         <w:t>remote and protected</w:t>
       </w:r>
       <w:r>
-        <w:t xml:space="preserve"> </w:t>
-      </w:r>
-      <w:proofErr w:type="spellStart"/>
-      <w:r>
-        <w:t>Chagos</w:t>
-      </w:r>
-      <w:proofErr w:type="spellEnd"/>
-      <w:r>
-        <w:t xml:space="preserve"> </w:t>
+        <w:t xml:space="preserve"> Chagos </w:t>
       </w:r>
       <w:r>
         <w:t xml:space="preserve">archipelago </w:t>
@@ -5004,7 +4611,7 @@
       <w:r>
         <w:t xml:space="preserve">, we estimated total </w:t>
       </w:r>
-      <w:ins w:id="270" w:author="Robinson, James (robins64)" w:date="2019-04-10T08:22:00Z">
+      <w:ins w:id="269" w:author="Robinson, James (robins64)" w:date="2019-04-10T08:22:00Z">
         <w:r>
           <w:t xml:space="preserve">fish </w:t>
         </w:r>
@@ -5060,59 +4667,59 @@
       <w:r>
         <w:t xml:space="preserve">Second, benthic surveys provided site-level estimates of benthic composition. We estimated the site-level cover for four major habitat-forming groups (live hard coral, macroalgae, </w:t>
       </w:r>
+      <w:commentRangeStart w:id="270"/>
       <w:commentRangeStart w:id="271"/>
-      <w:commentRangeStart w:id="272"/>
       <w:r>
         <w:lastRenderedPageBreak/>
         <w:t>available substrate</w:t>
       </w:r>
-      <w:commentRangeEnd w:id="271"/>
+      <w:commentRangeEnd w:id="270"/>
       <w:r>
         <w:rPr>
           <w:rStyle w:val="CommentReference"/>
           <w:rFonts w:ascii="Arial" w:eastAsia="Arial" w:hAnsi="Arial" w:cs="Arial"/>
           <w:lang w:val="en" w:eastAsia="en-GB"/>
         </w:rPr>
-        <w:commentReference w:id="271"/>
-      </w:r>
-      <w:commentRangeEnd w:id="272"/>
+        <w:commentReference w:id="270"/>
+      </w:r>
+      <w:commentRangeEnd w:id="271"/>
       <w:r>
         <w:rPr>
           <w:rStyle w:val="CommentReference"/>
           <w:rFonts w:ascii="Arial" w:eastAsia="Arial" w:hAnsi="Arial" w:cs="Arial"/>
           <w:lang w:val="en" w:eastAsia="en-GB"/>
         </w:rPr>
-        <w:commentReference w:id="272"/>
+        <w:commentReference w:id="271"/>
       </w:r>
       <w:r>
         <w:t xml:space="preserve">, and rubble) and structural complexity by averaging across replicates at each site. </w:t>
       </w:r>
-      <w:ins w:id="273" w:author="Robinson, James (robins64)" w:date="2019-04-10T10:19:00Z">
+      <w:ins w:id="272" w:author="Robinson, James (robins64)" w:date="2019-04-10T10:19:00Z">
         <w:r>
           <w:t>Available substrate was the total cover of rock</w:t>
         </w:r>
       </w:ins>
-      <w:ins w:id="274" w:author="Robinson, James (robins64)" w:date="2019-04-10T10:27:00Z">
+      <w:ins w:id="273" w:author="Robinson, James (robins64)" w:date="2019-04-10T10:27:00Z">
         <w:r>
           <w:t>, bare substrate,</w:t>
         </w:r>
       </w:ins>
-      <w:ins w:id="275" w:author="Robinson, James (robins64)" w:date="2019-04-10T10:19:00Z">
+      <w:ins w:id="274" w:author="Robinson, James (robins64)" w:date="2019-04-10T10:19:00Z">
         <w:r>
           <w:t xml:space="preserve"> and turf algae</w:t>
         </w:r>
       </w:ins>
-      <w:ins w:id="276" w:author="Robinson, James (robins64)" w:date="2019-04-10T10:26:00Z">
+      <w:ins w:id="275" w:author="Robinson, James (robins64)" w:date="2019-04-10T10:26:00Z">
         <w:r>
           <w:t>,</w:t>
         </w:r>
       </w:ins>
-      <w:ins w:id="277" w:author="Robinson, James (robins64)" w:date="2019-04-10T10:19:00Z">
+      <w:ins w:id="276" w:author="Robinson, James (robins64)" w:date="2019-04-10T10:19:00Z">
         <w:r>
           <w:t xml:space="preserve"> and represents the area of substrate available for EAM growth.</w:t>
         </w:r>
       </w:ins>
-      <w:ins w:id="278" w:author="Robinson, James (robins64)" w:date="2019-04-10T10:20:00Z">
+      <w:ins w:id="277" w:author="Robinson, James (robins64)" w:date="2019-04-10T10:20:00Z">
         <w:r>
           <w:t xml:space="preserve"> </w:t>
         </w:r>
@@ -5124,21 +4731,7 @@
         <w:rPr>
           <w:color w:val="000000"/>
         </w:rPr>
-        <w:t>(</w:t>
-      </w:r>
-      <w:proofErr w:type="spellStart"/>
-      <w:r>
-        <w:rPr>
-          <w:color w:val="000000"/>
-        </w:rPr>
-        <w:t>Jouffray</w:t>
-      </w:r>
-      <w:proofErr w:type="spellEnd"/>
-      <w:r>
-        <w:rPr>
-          <w:color w:val="000000"/>
-        </w:rPr>
-        <w:t xml:space="preserve"> et al. 2015)</w:t>
+        <w:t>(Jouffray et al. 2015)</w:t>
       </w:r>
       <w:r>
         <w:t xml:space="preserve">. The optimal number of clusters was found using an elbow method with k=2-15 range, and then applied to the K-means clustering. For reefs </w:t>
@@ -5255,21 +4848,7 @@
         <w:rPr>
           <w:color w:val="000000"/>
         </w:rPr>
-        <w:t xml:space="preserve">(Chao and </w:t>
-      </w:r>
-      <w:proofErr w:type="spellStart"/>
-      <w:r>
-        <w:rPr>
-          <w:color w:val="000000"/>
-        </w:rPr>
-        <w:t>Jost</w:t>
-      </w:r>
-      <w:proofErr w:type="spellEnd"/>
-      <w:r>
-        <w:rPr>
-          <w:color w:val="000000"/>
-        </w:rPr>
-        <w:t xml:space="preserve"> 2012; Hsieh et al. 2016)</w:t>
+        <w:t>(Chao and Jost 2012; Hsieh et al. 2016)</w:t>
       </w:r>
       <w:r>
         <w:t xml:space="preserve">. </w:t>
@@ -5323,15 +4902,7 @@
         <w:t xml:space="preserve">(Legendre &amp; </w:t>
       </w:r>
       <w:r>
-        <w:t xml:space="preserve">De </w:t>
-      </w:r>
-      <w:proofErr w:type="spellStart"/>
-      <w:r>
-        <w:t>Cáceres</w:t>
-      </w:r>
-      <w:proofErr w:type="spellEnd"/>
-      <w:r>
-        <w:t xml:space="preserve"> 2013)</w:t>
+        <w:t>De Cáceres 2013)</w:t>
       </w:r>
       <w:r>
         <w:t>.</w:t>
@@ -5352,35 +4923,13 @@
         <w:t xml:space="preserve">different regional pools. </w:t>
       </w:r>
       <w:r>
-        <w:t xml:space="preserve">Prior to statistical modelling, we scaled and </w:t>
-      </w:r>
-      <w:proofErr w:type="spellStart"/>
-      <w:r>
-        <w:t>centered</w:t>
-      </w:r>
-      <w:proofErr w:type="spellEnd"/>
-      <w:r>
-        <w:t xml:space="preserve"> all continuous covariates to a mean of zero and standard deviation of one, and converted the categorical fishing status covariate into two dummy variables (fished - protected, fished - pristine) </w:t>
-      </w:r>
-      <w:r>
-        <w:rPr>
-          <w:color w:val="000000"/>
-        </w:rPr>
-        <w:t>(</w:t>
-      </w:r>
-      <w:proofErr w:type="spellStart"/>
-      <w:r>
-        <w:rPr>
-          <w:color w:val="000000"/>
-        </w:rPr>
-        <w:t>Schielzeth</w:t>
-      </w:r>
-      <w:proofErr w:type="spellEnd"/>
-      <w:r>
-        <w:rPr>
-          <w:color w:val="000000"/>
-        </w:rPr>
-        <w:t xml:space="preserve"> 2010)</w:t>
+        <w:t xml:space="preserve">Prior to statistical modelling, we scaled and centered all continuous covariates to a mean of zero and standard deviation of one, and converted the categorical fishing status covariate into two dummy variables (fished - protected, fished - pristine) </w:t>
+      </w:r>
+      <w:r>
+        <w:rPr>
+          <w:color w:val="000000"/>
+        </w:rPr>
+        <w:t>(Schielzeth 2010)</w:t>
       </w:r>
       <w:r>
         <w:t>.</w:t>
@@ -5392,15 +4941,7 @@
         <w:ind w:firstLine="720"/>
       </w:pPr>
       <w:r>
-        <w:t xml:space="preserve">We used </w:t>
-      </w:r>
-      <w:proofErr w:type="spellStart"/>
-      <w:r>
-        <w:t>multimodel</w:t>
-      </w:r>
-      <w:proofErr w:type="spellEnd"/>
-      <w:r>
-        <w:t xml:space="preserve"> inference to assess parameter effect sizes. For each function, we fitted a global linear mixed effects model with five benthic fixed effects (hard coral, macroalgae, sand, rubble and structural complexity) and four exploitation fixed effects (fishable biomass, pristine reef, protected reef and mean size), for gamma distributed errors (</w:t>
+        <w:t>We used multimodel inference to assess parameter effect sizes. For each function, we fitted a global linear mixed effects model with five benthic fixed effects (hard coral, macroalgae, sand, rubble and structural complexity) and four exploitation fixed effects (fishable biomass, pristine reef, protected reef and mean size), for gamma distributed errors (</w:t>
       </w:r>
       <w:r>
         <w:rPr>
@@ -5449,14 +4990,12 @@
         <w:lastRenderedPageBreak/>
         <w:t xml:space="preserve">among reefs in the same dataset and year was modelled using nested random intercept terms where, for each observation </w:t>
       </w:r>
-      <w:proofErr w:type="spellStart"/>
       <w:r>
         <w:rPr>
           <w:i/>
         </w:rPr>
         <w:t>i</w:t>
       </w:r>
-      <w:proofErr w:type="spellEnd"/>
       <w:r>
         <w:t xml:space="preserve"> at each reef </w:t>
       </w:r>
@@ -5574,21 +5113,7 @@
         <w:rPr>
           <w:color w:val="000000"/>
         </w:rPr>
-        <w:t>(</w:t>
-      </w:r>
-      <w:proofErr w:type="spellStart"/>
-      <w:r>
-        <w:rPr>
-          <w:color w:val="000000"/>
-        </w:rPr>
-        <w:t>Bartoń</w:t>
-      </w:r>
-      <w:proofErr w:type="spellEnd"/>
-      <w:r>
-        <w:rPr>
-          <w:color w:val="000000"/>
-        </w:rPr>
-        <w:t xml:space="preserve"> 2013)</w:t>
+        <w:t>(Bartoń 2013)</w:t>
       </w:r>
       <w:r>
         <w:t xml:space="preserve"> and assessed their support using Akaike’s Information Criterion (AIC), where the top-ranked model had the lowest AIC score </w:t>
@@ -5602,22 +5127,22 @@
       <w:r>
         <w:t xml:space="preserve">. </w:t>
       </w:r>
-      <w:ins w:id="279" w:author="Robinson, James (robins64)" w:date="2019-04-10T10:20:00Z">
+      <w:ins w:id="278" w:author="Robinson, James (robins64)" w:date="2019-04-10T10:20:00Z">
         <w:r>
           <w:t>Initial modelling indicated support for multiple competing models</w:t>
         </w:r>
       </w:ins>
-      <w:ins w:id="280" w:author="Robinson, James (robins64)" w:date="2019-04-10T10:21:00Z">
+      <w:ins w:id="279" w:author="Robinson, James (robins64)" w:date="2019-04-10T10:21:00Z">
         <w:r>
           <w:t xml:space="preserve"> (i.e. ∆AIC &lt; 2)</w:t>
         </w:r>
       </w:ins>
-      <w:ins w:id="281" w:author="Robinson, James (robins64)" w:date="2019-04-10T10:20:00Z">
+      <w:ins w:id="280" w:author="Robinson, James (robins64)" w:date="2019-04-10T10:20:00Z">
         <w:r>
           <w:t>, so w</w:t>
         </w:r>
       </w:ins>
-      <w:del w:id="282" w:author="Robinson, James (robins64)" w:date="2019-04-10T10:20:00Z">
+      <w:del w:id="281" w:author="Robinson, James (robins64)" w:date="2019-04-10T10:20:00Z">
         <w:r>
           <w:delText>W</w:delText>
         </w:r>
@@ -5698,19 +5223,11 @@
       <w:r>
         <w:t xml:space="preserve">indicated decoupling of function from biomass. We further investigated decoupling by fitting a global linear mixed effects model, for each observation </w:t>
       </w:r>
-      <w:proofErr w:type="spellStart"/>
       <w:r>
         <w:rPr>
           <w:i/>
         </w:rPr>
-        <w:t>i</w:t>
-      </w:r>
-      <w:proofErr w:type="spellEnd"/>
-      <w:r>
-        <w:rPr>
-          <w:i/>
-        </w:rPr>
-        <w:t xml:space="preserve"> </w:t>
+        <w:t xml:space="preserve">i </w:t>
       </w:r>
       <w:r>
         <w:t>at reef (</w:t>
@@ -5823,28 +5340,28 @@
       <w:r>
         <w:t xml:space="preserve">This model allowed us to assess the influence of assemblage diversity and composition on function, while accounting for biomass and abundance effects. We fitted all subset models and weighed model support with AIC, and in this analysis, the top-ranked model was &gt; 2 </w:t>
       </w:r>
+      <w:commentRangeStart w:id="282"/>
       <w:commentRangeStart w:id="283"/>
-      <w:commentRangeStart w:id="284"/>
       <w:r>
         <w:t xml:space="preserve">AIC </w:t>
       </w:r>
-      <w:commentRangeEnd w:id="283"/>
+      <w:commentRangeEnd w:id="282"/>
       <w:r>
         <w:rPr>
           <w:rStyle w:val="CommentReference"/>
           <w:rFonts w:ascii="Arial" w:eastAsia="Arial" w:hAnsi="Arial" w:cs="Arial"/>
           <w:lang w:val="en" w:eastAsia="en-GB"/>
         </w:rPr>
-        <w:commentReference w:id="283"/>
-      </w:r>
-      <w:commentRangeEnd w:id="284"/>
+        <w:commentReference w:id="282"/>
+      </w:r>
+      <w:commentRangeEnd w:id="283"/>
       <w:r>
         <w:rPr>
           <w:rStyle w:val="CommentReference"/>
           <w:rFonts w:ascii="Arial" w:eastAsia="Arial" w:hAnsi="Arial" w:cs="Arial"/>
           <w:lang w:val="en" w:eastAsia="en-GB"/>
         </w:rPr>
-        <w:commentReference w:id="284"/>
+        <w:commentReference w:id="283"/>
       </w:r>
       <w:r>
         <w:t xml:space="preserve">units from other models, and thus covariate effect sizes and model predictions were interpreted directly from that model </w:t>
@@ -5867,14 +5384,12 @@
       <w:r>
         <w:t xml:space="preserve">All data were analysed in R (R Core Team 2018), using packages </w:t>
       </w:r>
-      <w:proofErr w:type="spellStart"/>
       <w:r>
         <w:rPr>
           <w:i/>
         </w:rPr>
         <w:t>iNext</w:t>
       </w:r>
-      <w:proofErr w:type="spellEnd"/>
       <w:r>
         <w:t xml:space="preserve"> (rarefaction; </w:t>
       </w:r>
@@ -5905,38 +5420,20 @@
       <w:r>
         <w:t xml:space="preserve">, </w:t>
       </w:r>
-      <w:proofErr w:type="spellStart"/>
       <w:r>
         <w:rPr>
           <w:i/>
         </w:rPr>
         <w:t>MuMIn</w:t>
       </w:r>
-      <w:proofErr w:type="spellEnd"/>
-      <w:r>
-        <w:t xml:space="preserve"> (</w:t>
-      </w:r>
-      <w:proofErr w:type="spellStart"/>
-      <w:r>
-        <w:t>multimodel</w:t>
-      </w:r>
-      <w:proofErr w:type="spellEnd"/>
-      <w:r>
-        <w:t xml:space="preserve"> inference; </w:t>
-      </w:r>
-      <w:proofErr w:type="spellStart"/>
-      <w:r>
-        <w:rPr>
-          <w:color w:val="000000"/>
-        </w:rPr>
-        <w:t>Bartoń</w:t>
-      </w:r>
-      <w:proofErr w:type="spellEnd"/>
-      <w:r>
-        <w:rPr>
-          <w:color w:val="000000"/>
-        </w:rPr>
-        <w:t xml:space="preserve"> 2013)</w:t>
+      <w:r>
+        <w:t xml:space="preserve"> (multimodel inference; </w:t>
+      </w:r>
+      <w:r>
+        <w:rPr>
+          <w:color w:val="000000"/>
+        </w:rPr>
+        <w:t>Bartoń 2013)</w:t>
       </w:r>
       <w:r>
         <w:t xml:space="preserve">, </w:t>
@@ -5950,19 +5447,11 @@
       <w:r>
         <w:t xml:space="preserve"> (Bayesian models; </w:t>
       </w:r>
-      <w:proofErr w:type="spellStart"/>
-      <w:r>
-        <w:rPr>
-          <w:color w:val="000000"/>
-        </w:rPr>
-        <w:t>McElreath</w:t>
-      </w:r>
-      <w:proofErr w:type="spellEnd"/>
-      <w:r>
-        <w:rPr>
-          <w:color w:val="000000"/>
-        </w:rPr>
-        <w:t xml:space="preserve"> 2017)</w:t>
+      <w:r>
+        <w:rPr>
+          <w:color w:val="000000"/>
+        </w:rPr>
+        <w:t>McElreath 2017)</w:t>
       </w:r>
       <w:r>
         <w:t xml:space="preserve">, and </w:t>
@@ -5976,19 +5465,11 @@
       <w:r>
         <w:t xml:space="preserve">(diversity estimates; </w:t>
       </w:r>
-      <w:proofErr w:type="spellStart"/>
-      <w:r>
-        <w:rPr>
-          <w:color w:val="000000"/>
-        </w:rPr>
-        <w:t>Oksanen</w:t>
-      </w:r>
-      <w:proofErr w:type="spellEnd"/>
-      <w:r>
-        <w:rPr>
-          <w:color w:val="000000"/>
-        </w:rPr>
-        <w:t xml:space="preserve"> et al. 2017)</w:t>
+      <w:r>
+        <w:rPr>
+          <w:color w:val="000000"/>
+        </w:rPr>
+        <w:t>Oksanen et al. 2017)</w:t>
       </w:r>
       <w:r>
         <w:t>.</w:t>
@@ -6105,7 +5586,7 @@
       <w:r>
         <w:t xml:space="preserve">assigned genera-specific (54.4%) or an average cropper bite rate (12.6%). Combined with </w:t>
       </w:r>
-      <w:ins w:id="285" w:author="Alexia Graba-Landry" w:date="2019-04-01T13:08:00Z">
+      <w:ins w:id="284" w:author="Alexia Graba-Landry" w:date="2019-04-01T13:08:00Z">
         <w:r>
           <w:t xml:space="preserve">herbivore </w:t>
         </w:r>
@@ -6116,7 +5597,7 @@
       <w:r>
         <w:t xml:space="preserve">bite rates corresponded with </w:t>
       </w:r>
-      <w:ins w:id="286" w:author="Hoey, Andrew" w:date="2019-04-10T15:41:00Z">
+      <w:ins w:id="285" w:author="Hoey, Andrew" w:date="2019-04-10T15:41:00Z">
         <w:r>
           <w:t xml:space="preserve">modelled </w:t>
         </w:r>
@@ -6133,18 +5614,18 @@
       <w:r>
         <w:t xml:space="preserve">from 0.04 to 5.52 </w:t>
       </w:r>
-      <w:commentRangeStart w:id="287"/>
+      <w:commentRangeStart w:id="286"/>
       <w:r>
         <w:t xml:space="preserve">g </w:t>
       </w:r>
-      <w:commentRangeEnd w:id="287"/>
+      <w:commentRangeEnd w:id="286"/>
       <w:r>
         <w:rPr>
           <w:rStyle w:val="CommentReference"/>
           <w:rFonts w:ascii="Arial" w:eastAsia="Arial" w:hAnsi="Arial" w:cs="Arial"/>
           <w:lang w:val="en" w:eastAsia="en-GB"/>
         </w:rPr>
-        <w:commentReference w:id="287"/>
+        <w:commentReference w:id="286"/>
       </w:r>
       <w:r>
         <w:t>ha</w:t>
@@ -6171,15 +5652,7 @@
         <w:t xml:space="preserve">grazing highest </w:t>
       </w:r>
       <w:r>
-        <w:t xml:space="preserve">on GBR and </w:t>
-      </w:r>
-      <w:proofErr w:type="spellStart"/>
-      <w:r>
-        <w:t>Chagos</w:t>
-      </w:r>
-      <w:proofErr w:type="spellEnd"/>
-      <w:r>
-        <w:t xml:space="preserve"> reefs (Fig. S</w:t>
+        <w:t>on GBR and Chagos reefs (Fig. S</w:t>
       </w:r>
       <w:r>
         <w:t>3A</w:t>
@@ -6196,18 +5669,18 @@
       <w:r>
         <w:t xml:space="preserve">in complex habitats with high </w:t>
       </w:r>
-      <w:commentRangeStart w:id="288"/>
+      <w:commentRangeStart w:id="287"/>
       <w:r>
         <w:t xml:space="preserve">substrate availability </w:t>
       </w:r>
-      <w:commentRangeEnd w:id="288"/>
+      <w:commentRangeEnd w:id="287"/>
       <w:r>
         <w:rPr>
           <w:rStyle w:val="CommentReference"/>
           <w:rFonts w:ascii="Arial" w:eastAsia="Arial" w:hAnsi="Arial" w:cs="Arial"/>
           <w:lang w:val="en" w:eastAsia="en-GB"/>
         </w:rPr>
-        <w:commentReference w:id="288"/>
+        <w:commentReference w:id="287"/>
       </w:r>
       <w:r>
         <w:t xml:space="preserve">and low macroalgal densities, </w:t>
@@ -6245,7 +5718,7 @@
       <w:r>
         <w:t xml:space="preserve">, protected and fished reefs hosting similar </w:t>
       </w:r>
-      <w:commentRangeStart w:id="289"/>
+      <w:commentRangeStart w:id="288"/>
       <w:r>
         <w:t xml:space="preserve">cropping function potential (Fig. </w:t>
       </w:r>
@@ -6255,14 +5728,14 @@
       <w:r>
         <w:t xml:space="preserve">). Algal consumption did increase with average cropper size, indicating that reefs with cropper assemblages dominated by larger fishes had a higher grazing potential </w:t>
       </w:r>
-      <w:commentRangeEnd w:id="289"/>
+      <w:commentRangeEnd w:id="288"/>
       <w:r>
         <w:rPr>
           <w:rStyle w:val="CommentReference"/>
           <w:rFonts w:ascii="Arial" w:eastAsia="Arial" w:hAnsi="Arial" w:cs="Arial"/>
           <w:lang w:val="en" w:eastAsia="en-GB"/>
         </w:rPr>
-        <w:commentReference w:id="289"/>
+        <w:commentReference w:id="288"/>
       </w:r>
       <w:r>
         <w:t>(Fig.</w:t>
@@ -6348,6 +5821,8 @@
         </w:rPr>
         <w:t>1</w:t>
       </w:r>
+      <w:bookmarkStart w:id="289" w:name="_GoBack"/>
+      <w:bookmarkEnd w:id="289"/>
       <w:r>
         <w:rPr>
           <w:b/>
@@ -6370,7 +5845,29 @@
         <w:rPr>
           <w:rFonts w:eastAsia="Gungsuh"/>
         </w:rPr>
-        <w:t xml:space="preserve">Bars are relative effect size ratios of each covariate for top-ranking model sets </w:t>
+        <w:t xml:space="preserve">Bars are relative effect size </w:t>
+      </w:r>
+      <w:commentRangeStart w:id="290"/>
+      <w:r>
+        <w:rPr>
+          <w:rFonts w:eastAsia="Gungsuh"/>
+        </w:rPr>
+        <w:t>ratios</w:t>
+      </w:r>
+      <w:commentRangeEnd w:id="290"/>
+      <w:r>
+        <w:rPr>
+          <w:rStyle w:val="CommentReference"/>
+          <w:rFonts w:ascii="Arial" w:eastAsia="Arial" w:hAnsi="Arial" w:cs="Arial"/>
+          <w:lang w:val="en" w:eastAsia="en-GB"/>
+        </w:rPr>
+        <w:commentReference w:id="290"/>
+      </w:r>
+      <w:r>
+        <w:rPr>
+          <w:rFonts w:eastAsia="Gungsuh"/>
+        </w:rPr>
+        <w:t xml:space="preserve"> of each covariate for top-ranking model sets </w:t>
       </w:r>
       <w:r>
         <w:rPr>
@@ -6379,28 +5876,28 @@
         <w:lastRenderedPageBreak/>
         <w:t xml:space="preserve">(models ≤ 7 AIC units of top-ranked model), scaled to indicate very weak (0) or very important (1) drivers of grazing </w:t>
       </w:r>
-      <w:commentRangeStart w:id="290"/>
       <w:commentRangeStart w:id="291"/>
+      <w:commentRangeStart w:id="292"/>
       <w:r>
         <w:t>rates</w:t>
       </w:r>
-      <w:commentRangeEnd w:id="290"/>
+      <w:commentRangeEnd w:id="291"/>
       <w:r>
         <w:rPr>
           <w:rStyle w:val="CommentReference"/>
           <w:rFonts w:ascii="Arial" w:eastAsia="Arial" w:hAnsi="Arial" w:cs="Arial"/>
           <w:lang w:val="en" w:eastAsia="en-GB"/>
         </w:rPr>
-        <w:commentReference w:id="290"/>
-      </w:r>
-      <w:commentRangeEnd w:id="291"/>
+        <w:commentReference w:id="291"/>
+      </w:r>
+      <w:commentRangeEnd w:id="292"/>
       <w:r>
         <w:rPr>
           <w:rStyle w:val="CommentReference"/>
           <w:rFonts w:ascii="Arial" w:eastAsia="Arial" w:hAnsi="Arial" w:cs="Arial"/>
           <w:lang w:val="en" w:eastAsia="en-GB"/>
         </w:rPr>
-        <w:commentReference w:id="291"/>
+        <w:commentReference w:id="292"/>
       </w:r>
       <w:r>
         <w:t>.</w:t>
@@ -6466,7 +5963,7 @@
       <w:pPr>
         <w:spacing w:line="360" w:lineRule="auto"/>
       </w:pPr>
-      <w:commentRangeStart w:id="292"/>
+      <w:commentRangeStart w:id="293"/>
       <w:r>
         <w:rPr>
           <w:b/>
@@ -6479,14 +5976,14 @@
         </w:rPr>
         <w:t>2</w:t>
       </w:r>
-      <w:commentRangeEnd w:id="292"/>
+      <w:commentRangeEnd w:id="293"/>
       <w:r>
         <w:rPr>
           <w:rStyle w:val="CommentReference"/>
           <w:rFonts w:ascii="Arial" w:eastAsia="Arial" w:hAnsi="Arial" w:cs="Arial"/>
           <w:lang w:val="en" w:eastAsia="en-GB"/>
         </w:rPr>
-        <w:commentReference w:id="292"/>
+        <w:commentReference w:id="293"/>
       </w:r>
       <w:r>
         <w:rPr>
@@ -6494,21 +5991,21 @@
         </w:rPr>
         <w:t>. Predicted effects of benthic and fishing drivers on cropper (</w:t>
       </w:r>
-      <w:commentRangeStart w:id="293"/>
+      <w:commentRangeStart w:id="294"/>
       <w:r>
         <w:rPr>
           <w:b/>
         </w:rPr>
         <w:t>A,B,C) and scraper (C,D) function.</w:t>
       </w:r>
-      <w:commentRangeEnd w:id="293"/>
+      <w:commentRangeEnd w:id="294"/>
       <w:r>
         <w:rPr>
           <w:rStyle w:val="CommentReference"/>
           <w:rFonts w:ascii="Arial" w:eastAsia="Arial" w:hAnsi="Arial" w:cs="Arial"/>
           <w:lang w:val="en" w:eastAsia="en-GB"/>
         </w:rPr>
-        <w:commentReference w:id="293"/>
+        <w:commentReference w:id="294"/>
       </w:r>
       <w:r>
         <w:rPr>
@@ -6712,51 +6209,51 @@
         <w:spacing w:line="480" w:lineRule="auto"/>
         <w:ind w:firstLine="720"/>
       </w:pPr>
-      <w:commentRangeStart w:id="294"/>
       <w:commentRangeStart w:id="295"/>
       <w:commentRangeStart w:id="296"/>
-      <w:del w:id="297" w:author="Robinson, James (robins64)" w:date="2019-04-10T11:24:00Z">
+      <w:commentRangeStart w:id="297"/>
+      <w:del w:id="298" w:author="Robinson, James (robins64)" w:date="2019-04-10T11:24:00Z">
         <w:r>
           <w:delText>Graz</w:delText>
         </w:r>
       </w:del>
-      <w:ins w:id="298" w:author="Robinson, James (robins64)" w:date="2019-04-10T11:24:00Z">
+      <w:ins w:id="299" w:author="Robinson, James (robins64)" w:date="2019-04-10T11:24:00Z">
         <w:r>
           <w:t>Fish</w:t>
         </w:r>
       </w:ins>
-      <w:del w:id="299" w:author="Robinson, James (robins64)" w:date="2019-04-10T11:24:00Z">
+      <w:del w:id="300" w:author="Robinson, James (robins64)" w:date="2019-04-10T11:24:00Z">
         <w:r>
           <w:delText>ing</w:delText>
         </w:r>
       </w:del>
-      <w:commentRangeEnd w:id="294"/>
+      <w:commentRangeEnd w:id="295"/>
       <w:r>
         <w:rPr>
           <w:rStyle w:val="CommentReference"/>
           <w:rFonts w:ascii="Arial" w:eastAsia="Arial" w:hAnsi="Arial" w:cs="Arial"/>
           <w:lang w:val="en" w:eastAsia="en-GB"/>
         </w:rPr>
-        <w:commentReference w:id="294"/>
-      </w:r>
-      <w:commentRangeEnd w:id="295"/>
+        <w:commentReference w:id="295"/>
+      </w:r>
+      <w:commentRangeEnd w:id="296"/>
       <w:r>
         <w:rPr>
           <w:rStyle w:val="CommentReference"/>
           <w:rFonts w:ascii="Arial" w:eastAsia="Arial" w:hAnsi="Arial" w:cs="Arial"/>
           <w:lang w:val="en" w:eastAsia="en-GB"/>
         </w:rPr>
-        <w:commentReference w:id="295"/>
+        <w:commentReference w:id="296"/>
       </w:r>
       <w:r>
         <w:t xml:space="preserve"> biomass is often used as a proxy for </w:t>
       </w:r>
-      <w:ins w:id="300" w:author="Robinson, James (robins64)" w:date="2019-04-10T11:24:00Z">
+      <w:ins w:id="301" w:author="Robinson, James (robins64)" w:date="2019-04-10T11:24:00Z">
         <w:r>
           <w:t xml:space="preserve">the magnitude of their </w:t>
         </w:r>
       </w:ins>
-      <w:del w:id="301" w:author="Robinson, James (robins64)" w:date="2019-04-10T11:24:00Z">
+      <w:del w:id="302" w:author="Robinson, James (robins64)" w:date="2019-04-10T11:24:00Z">
         <w:r>
           <w:delText xml:space="preserve">grazing </w:delText>
         </w:r>
@@ -6764,16 +6261,16 @@
       <w:r>
         <w:t>function</w:t>
       </w:r>
-      <w:commentRangeEnd w:id="296"/>
+      <w:commentRangeEnd w:id="297"/>
       <w:r>
         <w:rPr>
           <w:rStyle w:val="CommentReference"/>
           <w:rFonts w:ascii="Arial" w:eastAsia="Arial" w:hAnsi="Arial" w:cs="Arial"/>
           <w:lang w:val="en" w:eastAsia="en-GB"/>
         </w:rPr>
-        <w:commentReference w:id="296"/>
-      </w:r>
-      <w:ins w:id="302" w:author="Robinson, James (robins64)" w:date="2019-04-10T11:24:00Z">
+        <w:commentReference w:id="297"/>
+      </w:r>
+      <w:ins w:id="303" w:author="Robinson, James (robins64)" w:date="2019-04-10T11:24:00Z">
         <w:r>
           <w:t>, but the relationship between biomass and function is rarely tested</w:t>
         </w:r>
@@ -6787,7 +6284,7 @@
       <w:r>
         <w:t xml:space="preserve"> </w:t>
       </w:r>
-      <w:del w:id="303" w:author="Robinson, James (robins64)" w:date="2019-04-10T11:25:00Z">
+      <w:del w:id="304" w:author="Robinson, James (robins64)" w:date="2019-04-10T11:25:00Z">
         <w:r>
           <w:delText>function</w:delText>
         </w:r>
@@ -6795,8 +6292,8 @@
           <w:delText xml:space="preserve"> </w:delText>
         </w:r>
       </w:del>
-      <w:ins w:id="304" w:author="Hoey, Andrew" w:date="2019-04-10T15:51:00Z">
-        <w:del w:id="305" w:author="Robinson, James (robins64)" w:date="2019-04-10T11:25:00Z">
+      <w:ins w:id="305" w:author="Hoey, Andrew" w:date="2019-04-10T15:51:00Z">
+        <w:del w:id="306" w:author="Robinson, James (robins64)" w:date="2019-04-10T11:25:00Z">
           <w:r>
             <w:delText xml:space="preserve"> </w:delText>
           </w:r>
@@ -6853,21 +6350,21 @@
       <w:r>
         <w:t xml:space="preserve">), </w:t>
       </w:r>
-      <w:commentRangeStart w:id="306"/>
+      <w:commentRangeStart w:id="307"/>
       <w:r>
         <w:t xml:space="preserve">indicating </w:t>
       </w:r>
       <w:r>
         <w:t xml:space="preserve">that the drivers of biomass variation would match tightly to the modelled drivers of cropper function. </w:t>
       </w:r>
-      <w:commentRangeEnd w:id="306"/>
+      <w:commentRangeEnd w:id="307"/>
       <w:r>
         <w:rPr>
           <w:rStyle w:val="CommentReference"/>
           <w:rFonts w:ascii="Arial" w:eastAsia="Arial" w:hAnsi="Arial" w:cs="Arial"/>
           <w:lang w:val="en" w:eastAsia="en-GB"/>
         </w:rPr>
-        <w:commentReference w:id="306"/>
+        <w:commentReference w:id="307"/>
       </w:r>
       <w:r>
         <w:t>Scraping function</w:t>
@@ -6875,7 +6372,7 @@
       <w:r>
         <w:t xml:space="preserve"> </w:t>
       </w:r>
-      <w:ins w:id="307" w:author="Hoey, Andrew" w:date="2019-04-10T15:51:00Z">
+      <w:ins w:id="308" w:author="Hoey, Andrew" w:date="2019-04-10T15:51:00Z">
         <w:r>
           <w:t xml:space="preserve">potential </w:t>
         </w:r>
@@ -6883,12 +6380,12 @@
       <w:r>
         <w:t>also increased with scrap</w:t>
       </w:r>
-      <w:ins w:id="308" w:author="Robinson, James (robins64)" w:date="2019-04-10T11:26:00Z">
+      <w:ins w:id="309" w:author="Robinson, James (robins64)" w:date="2019-04-10T11:26:00Z">
         <w:r>
           <w:t xml:space="preserve">er </w:t>
         </w:r>
       </w:ins>
-      <w:del w:id="309" w:author="Robinson, James (robins64)" w:date="2019-04-10T11:26:00Z">
+      <w:del w:id="310" w:author="Robinson, James (robins64)" w:date="2019-04-10T11:26:00Z">
         <w:r>
           <w:delText xml:space="preserve">ing </w:delText>
         </w:r>
@@ -6983,12 +6480,12 @@
       <w:r>
         <w:t xml:space="preserve">. </w:t>
       </w:r>
-      <w:ins w:id="310" w:author="Robinson, James (robins64)" w:date="2019-04-10T09:08:00Z">
+      <w:ins w:id="311" w:author="Robinson, James (robins64)" w:date="2019-04-10T09:08:00Z">
         <w:r>
           <w:t>After accounting for biomass, w</w:t>
         </w:r>
       </w:ins>
-      <w:del w:id="311" w:author="Robinson, James (robins64)" w:date="2019-04-10T09:08:00Z">
+      <w:del w:id="312" w:author="Robinson, James (robins64)" w:date="2019-04-10T09:08:00Z">
         <w:r>
           <w:delText>W</w:delText>
         </w:r>
@@ -7005,12 +6502,12 @@
       <w:r>
         <w:t xml:space="preserve"> variation in </w:t>
       </w:r>
-      <w:del w:id="312" w:author="Hoey, Andrew" w:date="2019-04-10T15:52:00Z">
+      <w:del w:id="313" w:author="Hoey, Andrew" w:date="2019-04-10T15:52:00Z">
         <w:r>
           <w:delText xml:space="preserve">grazing </w:delText>
         </w:r>
       </w:del>
-      <w:ins w:id="313" w:author="Hoey, Andrew" w:date="2019-04-10T15:52:00Z">
+      <w:ins w:id="314" w:author="Hoey, Andrew" w:date="2019-04-10T15:52:00Z">
         <w:r>
           <w:t>both cropping and scraping</w:t>
         </w:r>
@@ -7054,7 +6551,7 @@
       <w:r>
         <w:t xml:space="preserve">. </w:t>
       </w:r>
-      <w:del w:id="314" w:author="Robinson, James (robins64)" w:date="2019-04-10T11:25:00Z">
+      <w:del w:id="315" w:author="Robinson, James (robins64)" w:date="2019-04-10T11:25:00Z">
         <w:r>
           <w:delText>F</w:delText>
         </w:r>
@@ -7068,7 +6565,7 @@
           <w:delText>grazing rates were</w:delText>
         </w:r>
       </w:del>
-      <w:ins w:id="315" w:author="Robinson, James (robins64)" w:date="2019-04-10T11:25:00Z">
+      <w:ins w:id="316" w:author="Robinson, James (robins64)" w:date="2019-04-10T11:25:00Z">
         <w:r>
           <w:t>Cropping potential was</w:t>
         </w:r>
@@ -7082,18 +6579,18 @@
       <w:r>
         <w:t xml:space="preserve">considerably lower for assemblages with high compositional </w:t>
       </w:r>
-      <w:commentRangeStart w:id="316"/>
+      <w:commentRangeStart w:id="317"/>
       <w:r>
         <w:t xml:space="preserve">dissimilarity </w:t>
       </w:r>
-      <w:commentRangeEnd w:id="316"/>
+      <w:commentRangeEnd w:id="317"/>
       <w:r>
         <w:rPr>
           <w:rStyle w:val="CommentReference"/>
           <w:rFonts w:ascii="Arial" w:eastAsia="Arial" w:hAnsi="Arial" w:cs="Arial"/>
           <w:lang w:val="en" w:eastAsia="en-GB"/>
         </w:rPr>
-        <w:commentReference w:id="316"/>
+        <w:commentReference w:id="317"/>
       </w:r>
       <w:r>
         <w:t xml:space="preserve">(Fig. </w:t>
@@ -7385,7 +6882,7 @@
       <w:r>
         <w:t xml:space="preserve"> accounting for biomass and abundance</w:t>
       </w:r>
-      <w:commentRangeStart w:id="317"/>
+      <w:commentRangeStart w:id="318"/>
       <w:r>
         <w:t xml:space="preserve">, </w:t>
       </w:r>
@@ -7395,14 +6892,14 @@
       <w:r>
         <w:t xml:space="preserve"> two standard errors</w:t>
       </w:r>
-      <w:commentRangeEnd w:id="317"/>
+      <w:commentRangeEnd w:id="318"/>
       <w:r>
         <w:rPr>
           <w:rStyle w:val="CommentReference"/>
           <w:rFonts w:ascii="Arial" w:eastAsia="Arial" w:hAnsi="Arial" w:cs="Arial"/>
           <w:lang w:val="en" w:eastAsia="en-GB"/>
         </w:rPr>
-        <w:commentReference w:id="317"/>
+        <w:commentReference w:id="318"/>
       </w:r>
       <w:r>
         <w:t>. P</w:t>
@@ -7456,36 +6953,36 @@
         <w:spacing w:line="480" w:lineRule="auto"/>
         <w:ind w:firstLine="720"/>
       </w:pPr>
-      <w:commentRangeStart w:id="318"/>
       <w:commentRangeStart w:id="319"/>
+      <w:commentRangeStart w:id="320"/>
       <w:r>
         <w:t>Herbivore</w:t>
       </w:r>
-      <w:commentRangeEnd w:id="318"/>
+      <w:commentRangeEnd w:id="319"/>
       <w:r>
         <w:rPr>
           <w:rStyle w:val="CommentReference"/>
           <w:rFonts w:ascii="Arial" w:eastAsia="Arial" w:hAnsi="Arial" w:cs="Arial"/>
           <w:lang w:val="en" w:eastAsia="en-GB"/>
         </w:rPr>
-        <w:commentReference w:id="318"/>
+        <w:commentReference w:id="319"/>
       </w:r>
       <w:r>
         <w:t xml:space="preserve"> </w:t>
       </w:r>
-      <w:commentRangeStart w:id="320"/>
+      <w:commentRangeStart w:id="321"/>
       <w:r>
         <w:t>functioning</w:t>
       </w:r>
-      <w:commentRangeEnd w:id="319"/>
       <w:commentRangeEnd w:id="320"/>
+      <w:commentRangeEnd w:id="321"/>
       <w:r>
         <w:rPr>
           <w:rStyle w:val="CommentReference"/>
           <w:rFonts w:ascii="Arial" w:eastAsia="Arial" w:hAnsi="Arial" w:cs="Arial"/>
           <w:lang w:val="en" w:eastAsia="en-GB"/>
         </w:rPr>
-        <w:commentReference w:id="320"/>
+        <w:commentReference w:id="321"/>
       </w:r>
       <w:r>
         <w:rPr>
@@ -7493,7 +6990,7 @@
           <w:rFonts w:ascii="Arial" w:eastAsia="Arial" w:hAnsi="Arial" w:cs="Arial"/>
           <w:lang w:val="en" w:eastAsia="en-GB"/>
         </w:rPr>
-        <w:commentReference w:id="319"/>
+        <w:commentReference w:id="320"/>
       </w:r>
       <w:r>
         <w:t xml:space="preserve"> varied substantially across the Indo-Pacific in accordance with top</w:t>
@@ -7510,37 +7007,37 @@
       <w:r>
         <w:t xml:space="preserve">up (i.e. benthic habitat) drivers which were specific to each functional group. </w:t>
       </w:r>
-      <w:commentRangeStart w:id="321"/>
+      <w:commentRangeStart w:id="322"/>
       <w:r>
         <w:t>S</w:t>
       </w:r>
       <w:r>
         <w:t xml:space="preserve">mall-bodied </w:t>
       </w:r>
-      <w:commentRangeStart w:id="322"/>
+      <w:commentRangeStart w:id="323"/>
       <w:r>
         <w:t>croppers</w:t>
       </w:r>
-      <w:commentRangeEnd w:id="322"/>
+      <w:commentRangeEnd w:id="323"/>
       <w:r>
         <w:rPr>
           <w:rStyle w:val="CommentReference"/>
           <w:rFonts w:ascii="Arial" w:eastAsia="Arial" w:hAnsi="Arial" w:cs="Arial"/>
           <w:lang w:val="en" w:eastAsia="en-GB"/>
         </w:rPr>
-        <w:commentReference w:id="322"/>
+        <w:commentReference w:id="323"/>
       </w:r>
       <w:r>
         <w:t xml:space="preserve"> </w:t>
       </w:r>
-      <w:commentRangeEnd w:id="321"/>
+      <w:commentRangeEnd w:id="322"/>
       <w:r>
         <w:rPr>
           <w:rStyle w:val="CommentReference"/>
           <w:rFonts w:ascii="Arial" w:eastAsia="Arial" w:hAnsi="Arial" w:cs="Arial"/>
           <w:lang w:val="en" w:eastAsia="en-GB"/>
         </w:rPr>
-        <w:commentReference w:id="321"/>
+        <w:commentReference w:id="322"/>
       </w:r>
       <w:r>
         <w:t xml:space="preserve">were primarily controlled by bottom-up influences, with function maximised in complex habitats with high substrate availability and low macroalgae cover. Conversely, for </w:t>
@@ -7564,15 +7061,7 @@
         <w:t xml:space="preserve"> reefs </w:t>
       </w:r>
       <w:r>
-        <w:t xml:space="preserve">in the </w:t>
-      </w:r>
-      <w:proofErr w:type="spellStart"/>
-      <w:r>
-        <w:t>Chagos</w:t>
-      </w:r>
-      <w:proofErr w:type="spellEnd"/>
-      <w:r>
-        <w:t xml:space="preserve"> archipelago </w:t>
+        <w:t xml:space="preserve">in the Chagos archipelago </w:t>
       </w:r>
       <w:r>
         <w:t xml:space="preserve">which </w:t>
@@ -7601,7 +7090,7 @@
       <w:r>
         <w:t xml:space="preserve">weakly associated with benthic habitat. </w:t>
       </w:r>
-      <w:commentRangeStart w:id="323"/>
+      <w:commentRangeStart w:id="324"/>
       <w:r>
         <w:t>After</w:t>
       </w:r>
@@ -7647,14 +7136,14 @@
       <w:r>
         <w:t xml:space="preserve"> across large spatial scales.</w:t>
       </w:r>
-      <w:commentRangeEnd w:id="323"/>
+      <w:commentRangeEnd w:id="324"/>
       <w:r>
         <w:rPr>
           <w:rStyle w:val="CommentReference"/>
           <w:rFonts w:ascii="Arial" w:eastAsia="Arial" w:hAnsi="Arial" w:cs="Arial"/>
           <w:lang w:val="en" w:eastAsia="en-GB"/>
         </w:rPr>
-        <w:commentReference w:id="323"/>
+        <w:commentReference w:id="324"/>
       </w:r>
     </w:p>
     <w:p>
@@ -7670,12 +7159,12 @@
       <w:r>
         <w:t xml:space="preserve">Cropping </w:t>
       </w:r>
-      <w:del w:id="324" w:author="Robinson, James (robins64)" w:date="2019-04-10T11:31:00Z">
+      <w:del w:id="325" w:author="Robinson, James (robins64)" w:date="2019-04-10T11:31:00Z">
         <w:r>
           <w:delText xml:space="preserve">rates </w:delText>
         </w:r>
       </w:del>
-      <w:ins w:id="325" w:author="Robinson, James (robins64)" w:date="2019-04-10T11:31:00Z">
+      <w:ins w:id="326" w:author="Robinson, James (robins64)" w:date="2019-04-10T11:31:00Z">
         <w:r>
           <w:t>potential</w:t>
         </w:r>
@@ -7686,12 +7175,12 @@
           <w:t>was</w:t>
         </w:r>
       </w:ins>
-      <w:del w:id="326" w:author="Robinson, James (robins64)" w:date="2019-04-10T11:31:00Z">
+      <w:del w:id="327" w:author="Robinson, James (robins64)" w:date="2019-04-10T11:31:00Z">
         <w:r>
           <w:delText xml:space="preserve">were </w:delText>
         </w:r>
       </w:del>
-      <w:ins w:id="327" w:author="Robinson, James (robins64)" w:date="2019-04-10T11:31:00Z">
+      <w:ins w:id="328" w:author="Robinson, James (robins64)" w:date="2019-04-10T11:31:00Z">
         <w:r>
           <w:t xml:space="preserve"> </w:t>
         </w:r>
@@ -7715,21 +7204,7 @@
         <w:rPr>
           <w:color w:val="000000"/>
         </w:rPr>
-        <w:t>(</w:t>
-      </w:r>
-      <w:proofErr w:type="spellStart"/>
-      <w:r>
-        <w:rPr>
-          <w:color w:val="000000"/>
-        </w:rPr>
-        <w:t>Munday</w:t>
-      </w:r>
-      <w:proofErr w:type="spellEnd"/>
-      <w:r>
-        <w:rPr>
-          <w:color w:val="000000"/>
-        </w:rPr>
-        <w:t xml:space="preserve"> and Jones 1998; Wilson et al. 2010)</w:t>
+        <w:t>(Munday and Jones 1998; Wilson et al. 2010)</w:t>
       </w:r>
       <w:r>
         <w:rPr>
@@ -7740,7 +7215,7 @@
       <w:r>
         <w:t xml:space="preserve"> and demonstrate that </w:t>
       </w:r>
-      <w:ins w:id="328" w:author="Robinson, James (robins64)" w:date="2019-04-10T11:32:00Z">
+      <w:ins w:id="329" w:author="Robinson, James (robins64)" w:date="2019-04-10T11:32:00Z">
         <w:r>
           <w:t xml:space="preserve">potential cropping is not affected by </w:t>
         </w:r>
@@ -7748,7 +7223,7 @@
       <w:r>
         <w:t>top-down fishing effects</w:t>
       </w:r>
-      <w:del w:id="329" w:author="Robinson, James (robins64)" w:date="2019-04-10T11:32:00Z">
+      <w:del w:id="330" w:author="Robinson, James (robins64)" w:date="2019-04-10T11:32:00Z">
         <w:r>
           <w:delText xml:space="preserve"> do not affect cropping function</w:delText>
         </w:r>
@@ -7756,61 +7231,61 @@
       <w:r>
         <w:t xml:space="preserve">, </w:t>
       </w:r>
-      <w:commentRangeStart w:id="330"/>
       <w:commentRangeStart w:id="331"/>
+      <w:commentRangeStart w:id="332"/>
       <w:r>
         <w:t xml:space="preserve">likely </w:t>
       </w:r>
       <w:r>
         <w:t xml:space="preserve">because </w:t>
       </w:r>
-      <w:commentRangeStart w:id="332"/>
       <w:commentRangeStart w:id="333"/>
+      <w:commentRangeStart w:id="334"/>
       <w:r>
         <w:t>cropp</w:t>
       </w:r>
-      <w:ins w:id="334" w:author="Robinson, James (robins64)" w:date="2019-04-10T11:32:00Z">
+      <w:ins w:id="335" w:author="Robinson, James (robins64)" w:date="2019-04-10T11:32:00Z">
         <w:r>
           <w:t>ing</w:t>
         </w:r>
       </w:ins>
-      <w:del w:id="335" w:author="Robinson, James (robins64)" w:date="2019-04-10T11:32:00Z">
+      <w:del w:id="336" w:author="Robinson, James (robins64)" w:date="2019-04-10T11:32:00Z">
         <w:r>
           <w:delText>ers</w:delText>
         </w:r>
       </w:del>
-      <w:commentRangeEnd w:id="332"/>
+      <w:commentRangeEnd w:id="333"/>
       <w:r>
         <w:rPr>
           <w:rStyle w:val="CommentReference"/>
           <w:rFonts w:ascii="Arial" w:eastAsia="Arial" w:hAnsi="Arial" w:cs="Arial"/>
           <w:lang w:val="en" w:eastAsia="en-GB"/>
         </w:rPr>
-        <w:commentReference w:id="332"/>
-      </w:r>
-      <w:commentRangeEnd w:id="333"/>
+        <w:commentReference w:id="333"/>
+      </w:r>
+      <w:commentRangeEnd w:id="334"/>
       <w:r>
         <w:rPr>
           <w:rStyle w:val="CommentReference"/>
           <w:rFonts w:ascii="Arial" w:eastAsia="Arial" w:hAnsi="Arial" w:cs="Arial"/>
           <w:lang w:val="en" w:eastAsia="en-GB"/>
         </w:rPr>
-        <w:commentReference w:id="333"/>
+        <w:commentReference w:id="334"/>
       </w:r>
       <w:r>
         <w:t xml:space="preserve"> </w:t>
       </w:r>
-      <w:ins w:id="336" w:author="Robinson, James (robins64)" w:date="2019-04-10T11:33:00Z">
+      <w:ins w:id="337" w:author="Robinson, James (robins64)" w:date="2019-04-10T11:33:00Z">
         <w:r>
           <w:t>assemblages</w:t>
         </w:r>
       </w:ins>
-      <w:ins w:id="337" w:author="Robinson, James (robins64)" w:date="2019-04-10T11:32:00Z">
+      <w:ins w:id="338" w:author="Robinson, James (robins64)" w:date="2019-04-10T11:32:00Z">
         <w:r>
           <w:t xml:space="preserve"> are dominated by </w:t>
         </w:r>
       </w:ins>
-      <w:del w:id="338" w:author="Robinson, James (robins64)" w:date="2019-04-10T11:32:00Z">
+      <w:del w:id="339" w:author="Robinson, James (robins64)" w:date="2019-04-10T11:32:00Z">
         <w:r>
           <w:delText xml:space="preserve">are </w:delText>
         </w:r>
@@ -7818,12 +7293,12 @@
       <w:r>
         <w:t xml:space="preserve">small-bodied </w:t>
       </w:r>
-      <w:ins w:id="339" w:author="Robinson, James (robins64)" w:date="2019-04-10T11:32:00Z">
+      <w:ins w:id="340" w:author="Robinson, James (robins64)" w:date="2019-04-10T11:32:00Z">
         <w:r>
           <w:t xml:space="preserve">fishes which are </w:t>
         </w:r>
       </w:ins>
-      <w:del w:id="340" w:author="Robinson, James (robins64)" w:date="2019-04-10T11:32:00Z">
+      <w:del w:id="341" w:author="Robinson, James (robins64)" w:date="2019-04-10T11:32:00Z">
         <w:r>
           <w:delText xml:space="preserve">and </w:delText>
         </w:r>
@@ -7837,23 +7312,23 @@
       <w:r>
         <w:t xml:space="preserve">reef-associated fisheries </w:t>
       </w:r>
-      <w:commentRangeEnd w:id="330"/>
+      <w:commentRangeEnd w:id="331"/>
       <w:r>
         <w:rPr>
           <w:rStyle w:val="CommentReference"/>
           <w:rFonts w:ascii="Arial" w:eastAsia="Arial" w:hAnsi="Arial" w:cs="Arial"/>
           <w:lang w:val="en" w:eastAsia="en-GB"/>
         </w:rPr>
-        <w:commentReference w:id="330"/>
-      </w:r>
-      <w:commentRangeEnd w:id="331"/>
+        <w:commentReference w:id="331"/>
+      </w:r>
+      <w:commentRangeEnd w:id="332"/>
       <w:r>
         <w:rPr>
           <w:rStyle w:val="CommentReference"/>
           <w:rFonts w:ascii="Arial" w:eastAsia="Arial" w:hAnsi="Arial" w:cs="Arial"/>
           <w:lang w:val="en" w:eastAsia="en-GB"/>
         </w:rPr>
-        <w:commentReference w:id="331"/>
+        <w:commentReference w:id="332"/>
       </w:r>
       <w:r>
         <w:t>(</w:t>
@@ -7870,12 +7345,12 @@
       <w:r>
         <w:t xml:space="preserve">trong relationships between benthic composition and the grazing function of small-bodied reef fish may reflect the importance of </w:t>
       </w:r>
-      <w:del w:id="341" w:author="Alexia Graba-Landry" w:date="2019-04-02T09:03:00Z">
+      <w:del w:id="342" w:author="Alexia Graba-Landry" w:date="2019-04-02T09:03:00Z">
         <w:r>
           <w:delText xml:space="preserve">food </w:delText>
         </w:r>
       </w:del>
-      <w:ins w:id="342" w:author="Alexia Graba-Landry" w:date="2019-04-02T09:03:00Z">
+      <w:ins w:id="343" w:author="Alexia Graba-Landry" w:date="2019-04-02T09:03:00Z">
         <w:r>
           <w:t>resource</w:t>
         </w:r>
@@ -7892,58 +7367,45 @@
       <w:r>
         <w:t xml:space="preserve"> </w:t>
       </w:r>
-      <w:proofErr w:type="spellStart"/>
       <w:r>
         <w:lastRenderedPageBreak/>
-        <w:t>surgeonfishes</w:t>
-      </w:r>
-      <w:proofErr w:type="spellEnd"/>
-      <w:r>
-        <w:t xml:space="preserve"> than fishing pressure (Russ et al. 2018). For example, the decrease in </w:t>
-      </w:r>
-      <w:commentRangeStart w:id="343"/>
+        <w:t xml:space="preserve">surgeonfishes than fishing pressure (Russ et al. 2018). For example, the decrease in </w:t>
+      </w:r>
+      <w:commentRangeStart w:id="344"/>
       <w:r>
         <w:t>function</w:t>
       </w:r>
-      <w:commentRangeEnd w:id="343"/>
+      <w:commentRangeEnd w:id="344"/>
       <w:r>
         <w:rPr>
           <w:rStyle w:val="CommentReference"/>
           <w:rFonts w:ascii="Arial" w:eastAsia="Arial" w:hAnsi="Arial" w:cs="Arial"/>
           <w:lang w:val="en" w:eastAsia="en-GB"/>
         </w:rPr>
-        <w:commentReference w:id="343"/>
+        <w:commentReference w:id="344"/>
       </w:r>
       <w:r>
         <w:t xml:space="preserve"> with increasing macroalgae is likely because turf algae are </w:t>
       </w:r>
-      <w:commentRangeStart w:id="344"/>
+      <w:commentRangeStart w:id="345"/>
       <w:r>
         <w:t xml:space="preserve">less accessible to croppers under macroalgal canopies </w:t>
       </w:r>
       <w:r>
-        <w:t>(</w:t>
-      </w:r>
-      <w:proofErr w:type="spellStart"/>
-      <w:r>
-        <w:t>Roff</w:t>
-      </w:r>
-      <w:proofErr w:type="spellEnd"/>
-      <w:r>
-        <w:t xml:space="preserve"> </w:t>
-      </w:r>
-      <w:commentRangeStart w:id="345"/>
+        <w:t xml:space="preserve">(Roff </w:t>
+      </w:r>
+      <w:commentRangeStart w:id="346"/>
       <w:r>
         <w:t>et</w:t>
       </w:r>
-      <w:commentRangeEnd w:id="345"/>
+      <w:commentRangeEnd w:id="346"/>
       <w:r>
         <w:rPr>
           <w:rStyle w:val="CommentReference"/>
           <w:rFonts w:ascii="Arial" w:eastAsia="Arial" w:hAnsi="Arial" w:cs="Arial"/>
           <w:lang w:val="en" w:eastAsia="en-GB"/>
         </w:rPr>
-        <w:commentReference w:id="345"/>
+        <w:commentReference w:id="346"/>
       </w:r>
       <w:r>
         <w:t xml:space="preserve"> al. 2015)</w:t>
@@ -7951,14 +7413,14 @@
       <w:r>
         <w:t xml:space="preserve"> </w:t>
       </w:r>
-      <w:commentRangeEnd w:id="344"/>
+      <w:commentRangeEnd w:id="345"/>
       <w:r>
         <w:rPr>
           <w:rStyle w:val="CommentReference"/>
           <w:rFonts w:ascii="Arial" w:eastAsia="Arial" w:hAnsi="Arial" w:cs="Arial"/>
           <w:lang w:val="en" w:eastAsia="en-GB"/>
         </w:rPr>
-        <w:commentReference w:id="344"/>
+        <w:commentReference w:id="345"/>
       </w:r>
       <w:r>
         <w:t>whereas</w:t>
@@ -7975,18 +7437,18 @@
       <w:r>
         <w:t xml:space="preserve">eefs with high </w:t>
       </w:r>
-      <w:commentRangeStart w:id="346"/>
+      <w:commentRangeStart w:id="347"/>
       <w:r>
         <w:t>substrate</w:t>
       </w:r>
-      <w:commentRangeEnd w:id="346"/>
+      <w:commentRangeEnd w:id="347"/>
       <w:r>
         <w:rPr>
           <w:rStyle w:val="CommentReference"/>
           <w:rFonts w:ascii="Arial" w:eastAsia="Arial" w:hAnsi="Arial" w:cs="Arial"/>
           <w:lang w:val="en" w:eastAsia="en-GB"/>
         </w:rPr>
-        <w:commentReference w:id="346"/>
+        <w:commentReference w:id="347"/>
       </w:r>
       <w:r>
         <w:t xml:space="preserve"> availability</w:t>
@@ -8009,18 +7471,18 @@
       <w:r>
         <w:t xml:space="preserve">Williams &amp; Polunin </w:t>
       </w:r>
-      <w:commentRangeStart w:id="347"/>
+      <w:commentRangeStart w:id="348"/>
       <w:r>
         <w:t>2001</w:t>
       </w:r>
-      <w:commentRangeEnd w:id="347"/>
+      <w:commentRangeEnd w:id="348"/>
       <w:r>
         <w:rPr>
           <w:rStyle w:val="CommentReference"/>
           <w:rFonts w:ascii="Arial" w:eastAsia="Arial" w:hAnsi="Arial" w:cs="Arial"/>
           <w:lang w:val="en" w:eastAsia="en-GB"/>
         </w:rPr>
-        <w:commentReference w:id="347"/>
+        <w:commentReference w:id="348"/>
       </w:r>
       <w:r>
         <w:t>)</w:t>
@@ -8046,7 +7508,7 @@
       <w:r>
         <w:t xml:space="preserve">or enrichment of algal communities, than to fishing. </w:t>
       </w:r>
-      <w:commentRangeStart w:id="348"/>
+      <w:commentRangeStart w:id="349"/>
       <w:r>
         <w:t>For example, disturbances which increase substrate availability</w:t>
       </w:r>
@@ -8062,18 +7524,18 @@
       <w:r>
         <w:t xml:space="preserve">Gilmour et al. </w:t>
       </w:r>
-      <w:commentRangeStart w:id="349"/>
+      <w:commentRangeStart w:id="350"/>
       <w:r>
         <w:t>2013</w:t>
       </w:r>
-      <w:commentRangeEnd w:id="349"/>
+      <w:commentRangeEnd w:id="350"/>
       <w:r>
         <w:rPr>
           <w:rStyle w:val="CommentReference"/>
           <w:rFonts w:ascii="Arial" w:eastAsia="Arial" w:hAnsi="Arial" w:cs="Arial"/>
           <w:lang w:val="en" w:eastAsia="en-GB"/>
         </w:rPr>
-        <w:commentReference w:id="349"/>
+        <w:commentReference w:id="350"/>
       </w:r>
       <w:r>
         <w:t>)</w:t>
@@ -8084,14 +7546,14 @@
       <w:r>
         <w:t xml:space="preserve"> </w:t>
       </w:r>
-      <w:commentRangeEnd w:id="348"/>
+      <w:commentRangeEnd w:id="349"/>
       <w:r>
         <w:rPr>
           <w:rStyle w:val="CommentReference"/>
           <w:rFonts w:ascii="Arial" w:eastAsia="Arial" w:hAnsi="Arial" w:cs="Arial"/>
           <w:lang w:val="en" w:eastAsia="en-GB"/>
         </w:rPr>
-        <w:commentReference w:id="348"/>
+        <w:commentReference w:id="349"/>
       </w:r>
       <w:r>
         <w:t>However, since structural complexity was also shown to be a strong driver, any positive rebound of cropping function may be negated if disturbance</w:t>
@@ -8105,18 +7567,18 @@
       <w:r>
         <w:t xml:space="preserve">Graham et al. </w:t>
       </w:r>
-      <w:commentRangeStart w:id="350"/>
+      <w:commentRangeStart w:id="351"/>
       <w:r>
         <w:t>2006</w:t>
       </w:r>
-      <w:commentRangeEnd w:id="350"/>
+      <w:commentRangeEnd w:id="351"/>
       <w:r>
         <w:rPr>
           <w:rStyle w:val="CommentReference"/>
           <w:rFonts w:ascii="Arial" w:eastAsia="Arial" w:hAnsi="Arial" w:cs="Arial"/>
           <w:lang w:val="en" w:eastAsia="en-GB"/>
         </w:rPr>
-        <w:commentReference w:id="350"/>
+        <w:commentReference w:id="351"/>
       </w:r>
       <w:r>
         <w:t>).</w:t>
@@ -8142,21 +7604,21 @@
       <w:r>
         <w:t xml:space="preserve">suppressed </w:t>
       </w:r>
-      <w:commentRangeStart w:id="351"/>
+      <w:commentRangeStart w:id="352"/>
       <w:r>
         <w:t>grazing</w:t>
       </w:r>
       <w:r>
         <w:t xml:space="preserve"> </w:t>
       </w:r>
-      <w:commentRangeEnd w:id="351"/>
+      <w:commentRangeEnd w:id="352"/>
       <w:r>
         <w:rPr>
           <w:rStyle w:val="CommentReference"/>
           <w:rFonts w:ascii="Arial" w:eastAsia="Arial" w:hAnsi="Arial" w:cs="Arial"/>
           <w:lang w:val="en" w:eastAsia="en-GB"/>
         </w:rPr>
-        <w:commentReference w:id="351"/>
+        <w:commentReference w:id="352"/>
       </w:r>
       <w:r>
         <w:t xml:space="preserve">rates </w:t>
@@ -8180,20 +7642,12 @@
         <w:t xml:space="preserve">in </w:t>
       </w:r>
       <w:r>
-        <w:t xml:space="preserve">the </w:t>
-      </w:r>
-      <w:proofErr w:type="spellStart"/>
-      <w:r>
-        <w:t>Chagos</w:t>
-      </w:r>
-      <w:proofErr w:type="spellEnd"/>
-      <w:r>
-        <w:t xml:space="preserve"> Archipelago</w:t>
+        <w:t>the Chagos Archipelago</w:t>
       </w:r>
       <w:r>
         <w:t xml:space="preserve">. </w:t>
       </w:r>
-      <w:commentRangeStart w:id="352"/>
+      <w:commentRangeStart w:id="353"/>
       <w:r>
         <w:t>Our results</w:t>
       </w:r>
@@ -8218,7 +7672,7 @@
         </w:rPr>
         <w:t>(Bellwood et al. 201</w:t>
       </w:r>
-      <w:ins w:id="353" w:author="Robinson, James (robins64)" w:date="2019-04-10T09:39:00Z">
+      <w:ins w:id="354" w:author="Robinson, James (robins64)" w:date="2019-04-10T09:39:00Z">
         <w:r>
           <w:rPr>
             <w:color w:val="000000"/>
@@ -8226,7 +7680,7 @@
           <w:t>2</w:t>
         </w:r>
       </w:ins>
-      <w:del w:id="354" w:author="Robinson, James (robins64)" w:date="2019-04-10T09:39:00Z">
+      <w:del w:id="355" w:author="Robinson, James (robins64)" w:date="2019-04-10T09:39:00Z">
         <w:r>
           <w:rPr>
             <w:color w:val="000000"/>
@@ -8243,14 +7697,14 @@
       <w:r>
         <w:t xml:space="preserve">. </w:t>
       </w:r>
-      <w:commentRangeEnd w:id="352"/>
+      <w:commentRangeEnd w:id="353"/>
       <w:r>
         <w:rPr>
           <w:rStyle w:val="CommentReference"/>
           <w:rFonts w:ascii="Arial" w:eastAsia="Arial" w:hAnsi="Arial" w:cs="Arial"/>
           <w:lang w:val="en" w:eastAsia="en-GB"/>
         </w:rPr>
-        <w:commentReference w:id="352"/>
+        <w:commentReference w:id="353"/>
       </w:r>
       <w:r>
         <w:t>Th</w:t>
@@ -8321,13 +7775,8 @@
       <w:r>
         <w:t xml:space="preserve"> compliance (</w:t>
       </w:r>
-      <w:proofErr w:type="spellStart"/>
-      <w:r>
-        <w:t>Bergseth</w:t>
-      </w:r>
-      <w:proofErr w:type="spellEnd"/>
-      <w:r>
-        <w:t xml:space="preserve"> et al. 2018</w:t>
+      <w:r>
+        <w:t>Bergseth et al. 2018</w:t>
       </w:r>
       <w:r>
         <w:t xml:space="preserve">) </w:t>
@@ -8362,18 +7811,18 @@
       <w:r>
         <w:t xml:space="preserve">fishing </w:t>
       </w:r>
-      <w:commentRangeStart w:id="355"/>
+      <w:commentRangeStart w:id="356"/>
       <w:r>
         <w:t>grounds</w:t>
       </w:r>
-      <w:commentRangeEnd w:id="355"/>
+      <w:commentRangeEnd w:id="356"/>
       <w:r>
         <w:rPr>
           <w:rStyle w:val="CommentReference"/>
           <w:rFonts w:ascii="Arial" w:eastAsia="Arial" w:hAnsi="Arial" w:cs="Arial"/>
           <w:lang w:val="en" w:eastAsia="en-GB"/>
         </w:rPr>
-        <w:commentReference w:id="355"/>
+        <w:commentReference w:id="356"/>
       </w:r>
       <w:r>
         <w:t>.</w:t>
@@ -8423,12 +7872,12 @@
       <w:r>
         <w:t xml:space="preserve">Although </w:t>
       </w:r>
-      <w:ins w:id="356" w:author="Hoey, Andrew" w:date="2019-04-10T16:38:00Z">
+      <w:ins w:id="357" w:author="Hoey, Andrew" w:date="2019-04-10T16:38:00Z">
         <w:r>
           <w:t xml:space="preserve">total </w:t>
         </w:r>
       </w:ins>
-      <w:ins w:id="357" w:author="Alexia Graba-Landry" w:date="2019-04-01T13:46:00Z">
+      <w:ins w:id="358" w:author="Alexia Graba-Landry" w:date="2019-04-01T13:46:00Z">
         <w:r>
           <w:t xml:space="preserve">herbivore </w:t>
         </w:r>
@@ -8439,7 +7888,7 @@
       <w:r>
         <w:t xml:space="preserve">iomass was the strongest predictor of </w:t>
       </w:r>
-      <w:del w:id="358" w:author="Hoey, Andrew" w:date="2019-04-10T16:38:00Z">
+      <w:del w:id="359" w:author="Hoey, Andrew" w:date="2019-04-10T16:38:00Z">
         <w:r>
           <w:delText>grazing</w:delText>
         </w:r>
@@ -8450,21 +7899,16 @@
       <w:r>
         <w:t xml:space="preserve">function for both </w:t>
       </w:r>
-      <w:del w:id="359" w:author="Hoey, Andrew" w:date="2019-04-10T16:38:00Z">
+      <w:del w:id="360" w:author="Hoey, Andrew" w:date="2019-04-10T16:38:00Z">
         <w:r>
           <w:delText>functional groups</w:delText>
         </w:r>
       </w:del>
-      <w:ins w:id="360" w:author="Hoey, Andrew" w:date="2019-04-10T16:38:00Z">
-        <w:r>
-          <w:t xml:space="preserve">croppers and </w:t>
-        </w:r>
-        <w:proofErr w:type="spellStart"/>
-        <w:r>
-          <w:t>scapers</w:t>
-        </w:r>
-      </w:ins>
-      <w:proofErr w:type="spellEnd"/>
+      <w:ins w:id="361" w:author="Hoey, Andrew" w:date="2019-04-10T16:38:00Z">
+        <w:r>
+          <w:t>croppers and scapers</w:t>
+        </w:r>
+      </w:ins>
       <w:r>
         <w:t xml:space="preserve">, </w:t>
       </w:r>
@@ -8474,7 +7918,7 @@
       <w:r>
         <w:t xml:space="preserve">unexplained variation in function ~ biomass relationships was </w:t>
       </w:r>
-      <w:del w:id="361" w:author="Hoey, Andrew" w:date="2019-04-10T16:39:00Z">
+      <w:del w:id="362" w:author="Hoey, Andrew" w:date="2019-04-10T16:39:00Z">
         <w:r>
           <w:delText>due</w:delText>
         </w:r>
@@ -8482,19 +7926,19 @@
           <w:delText xml:space="preserve"> </w:delText>
         </w:r>
       </w:del>
-      <w:ins w:id="362" w:author="Hoey, Andrew" w:date="2019-04-10T16:39:00Z">
-        <w:del w:id="363" w:author="Robinson, James (robins64)" w:date="2019-04-10T09:11:00Z">
+      <w:ins w:id="363" w:author="Hoey, Andrew" w:date="2019-04-10T16:39:00Z">
+        <w:del w:id="364" w:author="Robinson, James (robins64)" w:date="2019-04-10T09:11:00Z">
           <w:r>
             <w:delText>related</w:delText>
           </w:r>
         </w:del>
       </w:ins>
-      <w:ins w:id="364" w:author="Robinson, James (robins64)" w:date="2019-04-10T09:11:00Z">
+      <w:ins w:id="365" w:author="Robinson, James (robins64)" w:date="2019-04-10T09:11:00Z">
         <w:r>
           <w:t>partially attributable</w:t>
         </w:r>
       </w:ins>
-      <w:ins w:id="365" w:author="Hoey, Andrew" w:date="2019-04-10T16:39:00Z">
+      <w:ins w:id="366" w:author="Hoey, Andrew" w:date="2019-04-10T16:39:00Z">
         <w:r>
           <w:t xml:space="preserve"> </w:t>
         </w:r>
@@ -8550,24 +7994,11 @@
       <w:r>
         <w:t xml:space="preserve"> (</w:t>
       </w:r>
-      <w:proofErr w:type="spellStart"/>
-      <w:r>
-        <w:t>Lefcheck</w:t>
-      </w:r>
-      <w:proofErr w:type="spellEnd"/>
-      <w:r>
-        <w:t xml:space="preserve"> et al. 201</w:t>
-      </w:r>
-      <w:r>
-        <w:t xml:space="preserve">9, </w:t>
-      </w:r>
-      <w:proofErr w:type="spellStart"/>
-      <w:r>
-        <w:t>Topor</w:t>
-      </w:r>
-      <w:proofErr w:type="spellEnd"/>
-      <w:r>
-        <w:t xml:space="preserve"> et al. 2019</w:t>
+      <w:r>
+        <w:t>Lefcheck et al. 201</w:t>
+      </w:r>
+      <w:r>
+        <w:t>9, Topor et al. 2019</w:t>
       </w:r>
       <w:r>
         <w:t>)</w:t>
@@ -8611,7 +8042,7 @@
       <w:r>
         <w:t xml:space="preserve">biodiversity </w:t>
       </w:r>
-      <w:ins w:id="366" w:author="Hoey, Andrew" w:date="2019-04-10T16:40:00Z">
+      <w:ins w:id="367" w:author="Hoey, Andrew" w:date="2019-04-10T16:40:00Z">
         <w:r>
           <w:t xml:space="preserve">has been suggested to </w:t>
         </w:r>
@@ -8619,7 +8050,7 @@
       <w:r>
         <w:t>lead</w:t>
       </w:r>
-      <w:del w:id="367" w:author="Hoey, Andrew" w:date="2019-04-10T16:40:00Z">
+      <w:del w:id="368" w:author="Hoey, Andrew" w:date="2019-04-10T16:40:00Z">
         <w:r>
           <w:delText>s</w:delText>
         </w:r>
@@ -8630,38 +8061,24 @@
       <w:r>
         <w:t xml:space="preserve"> </w:t>
       </w:r>
-      <w:commentRangeStart w:id="368"/>
+      <w:commentRangeStart w:id="369"/>
       <w:r>
         <w:t xml:space="preserve">feeding complementarity </w:t>
       </w:r>
-      <w:commentRangeEnd w:id="368"/>
+      <w:commentRangeEnd w:id="369"/>
       <w:r>
         <w:rPr>
           <w:rStyle w:val="CommentReference"/>
           <w:rFonts w:ascii="Arial" w:eastAsia="Arial" w:hAnsi="Arial" w:cs="Arial"/>
           <w:lang w:val="en" w:eastAsia="en-GB"/>
         </w:rPr>
-        <w:commentReference w:id="368"/>
-      </w:r>
-      <w:r>
-        <w:rPr>
-          <w:color w:val="000000"/>
-        </w:rPr>
-        <w:t>(</w:t>
-      </w:r>
-      <w:proofErr w:type="spellStart"/>
-      <w:r>
-        <w:rPr>
-          <w:color w:val="000000"/>
-        </w:rPr>
-        <w:t>Burkepile</w:t>
-      </w:r>
-      <w:proofErr w:type="spellEnd"/>
-      <w:r>
-        <w:rPr>
-          <w:color w:val="000000"/>
-        </w:rPr>
-        <w:t xml:space="preserve"> and Hay 2008, 2011)</w:t>
+        <w:commentReference w:id="369"/>
+      </w:r>
+      <w:r>
+        <w:rPr>
+          <w:color w:val="000000"/>
+        </w:rPr>
+        <w:t>(Burkepile and Hay 2008, 2011)</w:t>
       </w:r>
       <w:r>
         <w:t xml:space="preserve"> and </w:t>
@@ -8676,26 +8093,10 @@
         <w:t xml:space="preserve">of individual fishes </w:t>
       </w:r>
       <w:r>
-        <w:t>(</w:t>
-      </w:r>
-      <w:proofErr w:type="spellStart"/>
-      <w:r>
-        <w:t>Lefcheck</w:t>
-      </w:r>
-      <w:proofErr w:type="spellEnd"/>
-      <w:r>
-        <w:t xml:space="preserve"> et al. 2019</w:t>
-      </w:r>
-      <w:r>
-        <w:t xml:space="preserve">, </w:t>
-      </w:r>
-      <w:proofErr w:type="spellStart"/>
-      <w:r>
-        <w:t>Topor</w:t>
-      </w:r>
-      <w:proofErr w:type="spellEnd"/>
-      <w:r>
-        <w:t xml:space="preserve"> et al. 2019</w:t>
+        <w:t>(Lefcheck et al. 2019</w:t>
+      </w:r>
+      <w:r>
+        <w:t>, Topor et al. 2019</w:t>
       </w:r>
       <w:r>
         <w:t>).</w:t>
@@ -8710,15 +8111,7 @@
         <w:t xml:space="preserve">necessarily </w:t>
       </w:r>
       <w:r>
-        <w:t xml:space="preserve">extrapolate to entire </w:t>
-      </w:r>
-      <w:proofErr w:type="spellStart"/>
-      <w:r>
-        <w:t>reefscapes</w:t>
-      </w:r>
-      <w:proofErr w:type="spellEnd"/>
-      <w:r>
-        <w:t xml:space="preserve"> where grazing </w:t>
+        <w:t xml:space="preserve">extrapolate to entire reefscapes where grazing </w:t>
       </w:r>
       <w:r>
         <w:t>pressure</w:t>
@@ -8762,7 +8155,7 @@
       <w:r>
         <w:t xml:space="preserve"> </w:t>
       </w:r>
-      <w:commentRangeStart w:id="369"/>
+      <w:commentRangeStart w:id="370"/>
       <w:r>
         <w:t>Therefore</w:t>
       </w:r>
@@ -8796,14 +8189,14 @@
       <w:r>
         <w:t xml:space="preserve">. </w:t>
       </w:r>
-      <w:commentRangeEnd w:id="369"/>
+      <w:commentRangeEnd w:id="370"/>
       <w:r>
         <w:rPr>
           <w:rStyle w:val="CommentReference"/>
           <w:rFonts w:ascii="Arial" w:eastAsia="Arial" w:hAnsi="Arial" w:cs="Arial"/>
           <w:lang w:val="en" w:eastAsia="en-GB"/>
         </w:rPr>
-        <w:commentReference w:id="369"/>
+        <w:commentReference w:id="370"/>
       </w:r>
       <w:r>
         <w:t>At this scale, w</w:t>
@@ -8850,13 +8243,8 @@
       <w:r>
         <w:t xml:space="preserve"> contradict </w:t>
       </w:r>
-      <w:proofErr w:type="spellStart"/>
-      <w:r>
-        <w:t>Lefcheck</w:t>
-      </w:r>
-      <w:proofErr w:type="spellEnd"/>
-      <w:r>
-        <w:t xml:space="preserve"> et al.</w:t>
+      <w:r>
+        <w:t>Lefcheck et al.</w:t>
       </w:r>
       <w:r>
         <w:t>’s</w:t>
@@ -8915,18 +8303,18 @@
       <w:r>
         <w:t xml:space="preserve"> rather than among </w:t>
       </w:r>
-      <w:commentRangeStart w:id="370"/>
+      <w:commentRangeStart w:id="371"/>
       <w:r>
         <w:t>connected</w:t>
       </w:r>
-      <w:commentRangeEnd w:id="370"/>
+      <w:commentRangeEnd w:id="371"/>
       <w:r>
         <w:rPr>
           <w:rStyle w:val="CommentReference"/>
           <w:rFonts w:ascii="Arial" w:eastAsia="Arial" w:hAnsi="Arial" w:cs="Arial"/>
           <w:lang w:val="en" w:eastAsia="en-GB"/>
         </w:rPr>
-        <w:commentReference w:id="370"/>
+        <w:commentReference w:id="371"/>
       </w:r>
       <w:r>
         <w:t xml:space="preserve"> habitats</w:t>
@@ -8937,7 +8325,7 @@
       <w:r>
         <w:t xml:space="preserve"> </w:t>
       </w:r>
-      <w:commentRangeStart w:id="371"/>
+      <w:commentRangeStart w:id="372"/>
       <w:r>
         <w:t>Across regional pools,</w:t>
       </w:r>
@@ -8959,14 +8347,14 @@
       <w:r>
         <w:t xml:space="preserve"> </w:t>
       </w:r>
-      <w:commentRangeEnd w:id="371"/>
+      <w:commentRangeEnd w:id="372"/>
       <w:r>
         <w:rPr>
           <w:rStyle w:val="CommentReference"/>
           <w:rFonts w:ascii="Arial" w:eastAsia="Arial" w:hAnsi="Arial" w:cs="Arial"/>
           <w:lang w:val="en" w:eastAsia="en-GB"/>
         </w:rPr>
-        <w:commentReference w:id="371"/>
+        <w:commentReference w:id="372"/>
       </w:r>
     </w:p>
     <w:p>
@@ -8974,7 +8362,7 @@
         <w:spacing w:line="480" w:lineRule="auto"/>
         <w:ind w:firstLine="720"/>
       </w:pPr>
-      <w:commentRangeStart w:id="372"/>
+      <w:commentRangeStart w:id="373"/>
       <w:r>
         <w:t>B</w:t>
       </w:r>
@@ -8987,18 +8375,18 @@
       <w:r>
         <w:t xml:space="preserve">partially explained why </w:t>
       </w:r>
-      <w:commentRangeStart w:id="373"/>
+      <w:commentRangeStart w:id="374"/>
       <w:r>
         <w:t>grazing</w:t>
       </w:r>
-      <w:commentRangeEnd w:id="373"/>
+      <w:commentRangeEnd w:id="374"/>
       <w:r>
         <w:rPr>
           <w:rStyle w:val="CommentReference"/>
           <w:rFonts w:ascii="Arial" w:eastAsia="Arial" w:hAnsi="Arial" w:cs="Arial"/>
           <w:lang w:val="en" w:eastAsia="en-GB"/>
         </w:rPr>
-        <w:commentReference w:id="373"/>
+        <w:commentReference w:id="374"/>
       </w:r>
       <w:r>
         <w:t xml:space="preserve"> </w:t>
@@ -9035,169 +8423,146 @@
         <w:t xml:space="preserve">genera- and size-specific bite rates </w:t>
       </w:r>
       <w:r>
+        <w:t xml:space="preserve">(Lokrantz et al. 2008) and </w:t>
+      </w:r>
+      <w:r>
+        <w:t xml:space="preserve">so scraping estimates </w:t>
+      </w:r>
+      <w:r>
+        <w:t xml:space="preserve">were </w:t>
+      </w:r>
+      <w:r>
+        <w:t xml:space="preserve">more </w:t>
+      </w:r>
+      <w:r>
+        <w:t xml:space="preserve">sensitive to changes in species diversity. In contrast, </w:t>
+      </w:r>
+      <w:r>
+        <w:t xml:space="preserve">croppers were more tightly coupled to biomass levels, due to </w:t>
+      </w:r>
+      <w:del w:id="375" w:author="Hoey, Andrew" w:date="2019-04-10T16:42:00Z">
+        <w:r>
+          <w:delText>a lack</w:delText>
+        </w:r>
+      </w:del>
+      <w:ins w:id="376" w:author="Hoey, Andrew" w:date="2019-04-10T16:42:00Z">
+        <w:r>
+          <w:t>the absence</w:t>
+        </w:r>
+      </w:ins>
+      <w:r>
+        <w:t xml:space="preserve"> of bite size data</w:t>
+      </w:r>
+      <w:r>
+        <w:t xml:space="preserve"> </w:t>
+      </w:r>
+      <w:r>
+        <w:t xml:space="preserve">and to the </w:t>
+      </w:r>
+      <w:r>
+        <w:t xml:space="preserve">high proportion </w:t>
+      </w:r>
+      <w:r>
+        <w:t xml:space="preserve">of </w:t>
+      </w:r>
+      <w:r>
+        <w:t xml:space="preserve">individual fishes </w:t>
+      </w:r>
+      <w:r>
+        <w:t xml:space="preserve">which were </w:t>
+      </w:r>
+      <w:r>
+        <w:t>assigned average grazing rates</w:t>
+      </w:r>
+      <w:r>
+        <w:t xml:space="preserve">. </w:t>
+      </w:r>
+      <w:commentRangeStart w:id="377"/>
+      <w:r>
+        <w:t>Indeed, we note that o</w:t>
+      </w:r>
+      <w:r>
+        <w:t xml:space="preserve">ur definitions of grazing functions were limited by our generalisation across species with similar functions but different feeding modes. </w:t>
+      </w:r>
+      <w:r>
+        <w:t xml:space="preserve">This may have been particularly problematic for </w:t>
+      </w:r>
+      <w:r>
+        <w:t>cropping species</w:t>
+      </w:r>
+      <w:r>
+        <w:t xml:space="preserve"> which have well-documented </w:t>
+      </w:r>
+      <w:r>
+        <w:t xml:space="preserve">differences in morphology, diet (e.g. detritivores or turf), </w:t>
+      </w:r>
+      <w:r>
+        <w:t xml:space="preserve">and </w:t>
+      </w:r>
+      <w:r>
+        <w:t>feeding behaviou</w:t>
+      </w:r>
+      <w:r>
+        <w:t>r</w:t>
+      </w:r>
+      <w:r>
+        <w:t>s</w:t>
+      </w:r>
+      <w:r>
+        <w:t xml:space="preserve"> </w:t>
+      </w:r>
+      <w:r>
         <w:t>(</w:t>
       </w:r>
-      <w:proofErr w:type="spellStart"/>
-      <w:r>
-        <w:t>Lokrantz</w:t>
-      </w:r>
-      <w:proofErr w:type="spellEnd"/>
-      <w:r>
-        <w:t xml:space="preserve"> et al. 2008) and </w:t>
-      </w:r>
-      <w:r>
-        <w:t xml:space="preserve">so scraping estimates </w:t>
-      </w:r>
-      <w:r>
-        <w:t xml:space="preserve">were </w:t>
-      </w:r>
-      <w:r>
-        <w:t xml:space="preserve">more </w:t>
-      </w:r>
-      <w:r>
-        <w:t xml:space="preserve">sensitive to changes in species diversity. In contrast, </w:t>
-      </w:r>
-      <w:r>
-        <w:t xml:space="preserve">croppers were more tightly coupled to biomass levels, due to </w:t>
-      </w:r>
-      <w:del w:id="374" w:author="Hoey, Andrew" w:date="2019-04-10T16:42:00Z">
-        <w:r>
-          <w:delText>a lack</w:delText>
-        </w:r>
-      </w:del>
-      <w:ins w:id="375" w:author="Hoey, Andrew" w:date="2019-04-10T16:42:00Z">
-        <w:r>
-          <w:t>the absence</w:t>
-        </w:r>
-      </w:ins>
-      <w:r>
-        <w:t xml:space="preserve"> of bite size data</w:t>
+      <w:r>
+        <w:t xml:space="preserve">Choat et al. 2002, </w:t>
+      </w:r>
+      <w:ins w:id="378" w:author="Robinson, James (robins64)" w:date="2019-04-10T09:12:00Z">
+        <w:r>
+          <w:t xml:space="preserve">Wilson et al. 2003, </w:t>
+        </w:r>
+      </w:ins>
+      <w:r>
+        <w:t xml:space="preserve">Brandl </w:t>
+      </w:r>
+      <w:r>
+        <w:t xml:space="preserve">et al. </w:t>
+      </w:r>
+      <w:r>
+        <w:t>201</w:t>
+      </w:r>
+      <w:r>
+        <w:t>5</w:t>
+      </w:r>
+      <w:r>
+        <w:t>, Tebbet</w:t>
+      </w:r>
+      <w:ins w:id="379" w:author="Alexia Graba-Landry" w:date="2019-04-01T13:53:00Z">
+        <w:r>
+          <w:t>t</w:t>
+        </w:r>
+      </w:ins>
+      <w:r>
+        <w:t xml:space="preserve"> et al. 2017)</w:t>
+      </w:r>
+      <w:r>
+        <w:t>.</w:t>
       </w:r>
       <w:r>
         <w:t xml:space="preserve"> </w:t>
       </w:r>
-      <w:r>
-        <w:t xml:space="preserve">and to the </w:t>
-      </w:r>
-      <w:r>
-        <w:t xml:space="preserve">high proportion </w:t>
-      </w:r>
-      <w:r>
-        <w:t xml:space="preserve">of </w:t>
-      </w:r>
-      <w:r>
-        <w:t xml:space="preserve">individual fishes </w:t>
-      </w:r>
-      <w:r>
-        <w:t xml:space="preserve">which were </w:t>
-      </w:r>
-      <w:r>
-        <w:t>assigned average grazing rates</w:t>
-      </w:r>
-      <w:r>
-        <w:t xml:space="preserve">. </w:t>
-      </w:r>
-      <w:commentRangeStart w:id="376"/>
-      <w:r>
-        <w:t>Indeed, we note that o</w:t>
-      </w:r>
-      <w:r>
-        <w:t xml:space="preserve">ur definitions of grazing functions were limited by our generalisation across species with similar functions but different feeding modes. </w:t>
-      </w:r>
-      <w:r>
-        <w:t xml:space="preserve">This may have been particularly problematic for </w:t>
-      </w:r>
-      <w:r>
-        <w:t>cropping species</w:t>
-      </w:r>
-      <w:r>
-        <w:t xml:space="preserve"> which have well-documented </w:t>
-      </w:r>
-      <w:r>
-        <w:t xml:space="preserve">differences in morphology, diet (e.g. detritivores or turf), </w:t>
-      </w:r>
-      <w:r>
-        <w:t xml:space="preserve">and </w:t>
-      </w:r>
-      <w:r>
-        <w:t>feeding behaviou</w:t>
-      </w:r>
-      <w:r>
-        <w:t>r</w:t>
-      </w:r>
-      <w:r>
-        <w:t>s</w:t>
-      </w:r>
-      <w:r>
-        <w:t xml:space="preserve"> </w:t>
-      </w:r>
-      <w:r>
-        <w:t>(</w:t>
-      </w:r>
-      <w:proofErr w:type="spellStart"/>
-      <w:r>
-        <w:t>Choat</w:t>
-      </w:r>
-      <w:proofErr w:type="spellEnd"/>
-      <w:r>
-        <w:t xml:space="preserve"> et al. 2002, </w:t>
-      </w:r>
-      <w:ins w:id="377" w:author="Robinson, James (robins64)" w:date="2019-04-10T09:12:00Z">
-        <w:r>
-          <w:t xml:space="preserve">Wilson et al. 2003, </w:t>
-        </w:r>
-      </w:ins>
-      <w:proofErr w:type="spellStart"/>
-      <w:r>
-        <w:t>Brandl</w:t>
-      </w:r>
-      <w:proofErr w:type="spellEnd"/>
-      <w:r>
-        <w:t xml:space="preserve"> </w:t>
-      </w:r>
-      <w:r>
-        <w:t xml:space="preserve">et al. </w:t>
-      </w:r>
-      <w:r>
-        <w:t>201</w:t>
-      </w:r>
-      <w:r>
-        <w:t>5</w:t>
-      </w:r>
-      <w:r>
-        <w:t xml:space="preserve">, </w:t>
-      </w:r>
-      <w:proofErr w:type="spellStart"/>
-      <w:r>
-        <w:t>Tebbet</w:t>
-      </w:r>
-      <w:ins w:id="378" w:author="Alexia Graba-Landry" w:date="2019-04-01T13:53:00Z">
-        <w:r>
-          <w:t>t</w:t>
-        </w:r>
-      </w:ins>
-      <w:proofErr w:type="spellEnd"/>
-      <w:r>
-        <w:t xml:space="preserve"> et al. 2017)</w:t>
-      </w:r>
-      <w:r>
-        <w:t>.</w:t>
-      </w:r>
-      <w:r>
-        <w:t xml:space="preserve"> </w:t>
-      </w:r>
-      <w:commentRangeEnd w:id="376"/>
+      <w:commentRangeEnd w:id="377"/>
       <w:r>
         <w:rPr>
           <w:rStyle w:val="CommentReference"/>
           <w:rFonts w:ascii="Arial" w:eastAsia="Arial" w:hAnsi="Arial" w:cs="Arial"/>
           <w:lang w:val="en" w:eastAsia="en-GB"/>
         </w:rPr>
-        <w:commentReference w:id="376"/>
-      </w:r>
-      <w:commentRangeStart w:id="379"/>
+        <w:commentReference w:id="377"/>
+      </w:r>
       <w:commentRangeStart w:id="380"/>
-      <w:del w:id="381" w:author="Robinson, James (robins64)" w:date="2019-04-10T09:12:00Z">
+      <w:commentRangeStart w:id="381"/>
+      <w:del w:id="382" w:author="Robinson, James (robins64)" w:date="2019-04-10T09:12:00Z">
         <w:r>
           <w:delText>Nevertheless</w:delText>
         </w:r>
@@ -9205,7 +8570,7 @@
           <w:delText>, th</w:delText>
         </w:r>
       </w:del>
-      <w:ins w:id="382" w:author="Robinson, James (robins64)" w:date="2019-04-10T09:12:00Z">
+      <w:ins w:id="383" w:author="Robinson, James (robins64)" w:date="2019-04-10T09:12:00Z">
         <w:r>
           <w:t>Th</w:t>
         </w:r>
@@ -9213,14 +8578,14 @@
       <w:r>
         <w:t>e</w:t>
       </w:r>
-      <w:commentRangeEnd w:id="379"/>
+      <w:commentRangeEnd w:id="380"/>
       <w:r>
         <w:rPr>
           <w:rStyle w:val="CommentReference"/>
           <w:rFonts w:ascii="Arial" w:eastAsia="Arial" w:hAnsi="Arial" w:cs="Arial"/>
           <w:lang w:val="en" w:eastAsia="en-GB"/>
         </w:rPr>
-        <w:commentReference w:id="379"/>
+        <w:commentReference w:id="380"/>
       </w:r>
       <w:r>
         <w:t xml:space="preserve"> modelling framework we used to generate grazing estimates is a significant improvement on the procedure employed by previous macroscale grazing studies (e.g. </w:t>
@@ -9231,7 +8596,7 @@
         </w:rPr>
         <w:t>Bellwood et al. 201</w:t>
       </w:r>
-      <w:ins w:id="383" w:author="Robinson, James (robins64)" w:date="2019-04-10T09:39:00Z">
+      <w:ins w:id="384" w:author="Robinson, James (robins64)" w:date="2019-04-10T09:39:00Z">
         <w:r>
           <w:rPr>
             <w:color w:val="000000"/>
@@ -9239,7 +8604,7 @@
           <w:t>2</w:t>
         </w:r>
       </w:ins>
-      <w:del w:id="384" w:author="Robinson, James (robins64)" w:date="2019-04-10T09:39:00Z">
+      <w:del w:id="385" w:author="Robinson, James (robins64)" w:date="2019-04-10T09:39:00Z">
         <w:r>
           <w:rPr>
             <w:color w:val="000000"/>
@@ -9256,37 +8621,37 @@
       <w:r>
         <w:t xml:space="preserve">. </w:t>
       </w:r>
-      <w:commentRangeEnd w:id="380"/>
+      <w:commentRangeEnd w:id="381"/>
       <w:r>
         <w:rPr>
           <w:rStyle w:val="CommentReference"/>
           <w:rFonts w:ascii="Arial" w:eastAsia="Arial" w:hAnsi="Arial" w:cs="Arial"/>
           <w:lang w:val="en" w:eastAsia="en-GB"/>
         </w:rPr>
-        <w:commentReference w:id="380"/>
-      </w:r>
-      <w:commentRangeStart w:id="385"/>
+        <w:commentReference w:id="381"/>
+      </w:r>
+      <w:commentRangeStart w:id="386"/>
       <w:r>
         <w:t xml:space="preserve">By modelling genera- and species-specific bite rates from observations collected in several regions, we were able to leverage observational data in a hierarchical framework which predicts grazing rates of new, related species, given uncertainties in species, genera and body sizes. </w:t>
       </w:r>
-      <w:commentRangeEnd w:id="385"/>
+      <w:commentRangeEnd w:id="386"/>
       <w:r>
         <w:rPr>
           <w:rStyle w:val="CommentReference"/>
           <w:rFonts w:ascii="Arial" w:eastAsia="Arial" w:hAnsi="Arial" w:cs="Arial"/>
           <w:lang w:val="en" w:eastAsia="en-GB"/>
         </w:rPr>
-        <w:commentReference w:id="385"/>
+        <w:commentReference w:id="386"/>
       </w:r>
       <w:r>
         <w:t xml:space="preserve">For example, we were able to assign bite rates to species observed in UVC but not observed in feeding surveys, with estimates that were informed by the feeding behaviour of closely related congeners. Such models could be further improved with additional feeding data on other herbivore species in different regions, and could even be developed to account for temperature </w:t>
       </w:r>
-      <w:del w:id="386" w:author="Robinson, James (robins64)" w:date="2019-04-10T09:12:00Z">
+      <w:del w:id="387" w:author="Robinson, James (robins64)" w:date="2019-04-10T09:12:00Z">
         <w:r>
           <w:delText xml:space="preserve">controls </w:delText>
         </w:r>
       </w:del>
-      <w:ins w:id="387" w:author="Robinson, James (robins64)" w:date="2019-04-10T09:12:00Z">
+      <w:ins w:id="388" w:author="Robinson, James (robins64)" w:date="2019-04-10T09:12:00Z">
         <w:r>
           <w:t>effects</w:t>
         </w:r>
@@ -9306,18 +8671,18 @@
       <w:r>
         <w:t xml:space="preserve"> that might </w:t>
       </w:r>
-      <w:commentRangeStart w:id="388"/>
+      <w:commentRangeStart w:id="389"/>
       <w:r>
         <w:t>confound</w:t>
       </w:r>
-      <w:commentRangeEnd w:id="388"/>
+      <w:commentRangeEnd w:id="389"/>
       <w:r>
         <w:rPr>
           <w:rStyle w:val="CommentReference"/>
           <w:rFonts w:ascii="Arial" w:eastAsia="Arial" w:hAnsi="Arial" w:cs="Arial"/>
           <w:lang w:val="en" w:eastAsia="en-GB"/>
         </w:rPr>
-        <w:commentReference w:id="388"/>
+        <w:commentReference w:id="389"/>
       </w:r>
       <w:r>
         <w:t xml:space="preserve"> comparisons of </w:t>
@@ -9328,14 +8693,14 @@
       <w:r>
         <w:t xml:space="preserve">across temperature regimes. </w:t>
       </w:r>
-      <w:commentRangeEnd w:id="372"/>
+      <w:commentRangeEnd w:id="373"/>
       <w:r>
         <w:rPr>
           <w:rStyle w:val="CommentReference"/>
           <w:rFonts w:ascii="Arial" w:eastAsia="Arial" w:hAnsi="Arial" w:cs="Arial"/>
           <w:lang w:val="en" w:eastAsia="en-GB"/>
         </w:rPr>
-        <w:commentReference w:id="372"/>
+        <w:commentReference w:id="373"/>
       </w:r>
     </w:p>
     <w:p>
@@ -9387,37 +8752,23 @@
           <w:color w:val="000000"/>
         </w:rPr>
         <w:lastRenderedPageBreak/>
-        <w:t>(</w:t>
-      </w:r>
-      <w:proofErr w:type="spellStart"/>
-      <w:r>
-        <w:rPr>
-          <w:color w:val="000000"/>
-        </w:rPr>
-        <w:t>Heenan</w:t>
-      </w:r>
-      <w:proofErr w:type="spellEnd"/>
-      <w:r>
-        <w:rPr>
-          <w:color w:val="000000"/>
-        </w:rPr>
-        <w:t xml:space="preserve"> et al. 2016)</w:t>
+        <w:t>(Heenan et al. 2016)</w:t>
       </w:r>
       <w:r>
         <w:t xml:space="preserve"> </w:t>
       </w:r>
-      <w:commentRangeStart w:id="389"/>
+      <w:commentRangeStart w:id="390"/>
       <w:r>
         <w:t>while</w:t>
       </w:r>
-      <w:commentRangeEnd w:id="389"/>
+      <w:commentRangeEnd w:id="390"/>
       <w:r>
         <w:rPr>
           <w:rStyle w:val="CommentReference"/>
           <w:rFonts w:ascii="Arial" w:eastAsia="Arial" w:hAnsi="Arial" w:cs="Arial"/>
           <w:lang w:val="en" w:eastAsia="en-GB"/>
         </w:rPr>
-        <w:commentReference w:id="389"/>
+        <w:commentReference w:id="390"/>
       </w:r>
       <w:r>
         <w:t xml:space="preserve"> </w:t>
@@ -9432,15 +8783,7 @@
         <w:t>exposure</w:t>
       </w:r>
       <w:r>
-        <w:t xml:space="preserve"> (</w:t>
-      </w:r>
-      <w:proofErr w:type="spellStart"/>
-      <w:r>
-        <w:t>Bejarano</w:t>
-      </w:r>
-      <w:proofErr w:type="spellEnd"/>
-      <w:r>
-        <w:t xml:space="preserve"> et al. 2017)</w:t>
+        <w:t xml:space="preserve"> (Bejarano et al. 2017)</w:t>
       </w:r>
       <w:r>
         <w:t xml:space="preserve">. </w:t>
@@ -9598,31 +8941,31 @@
       <w:r>
         <w:t xml:space="preserve">. </w:t>
       </w:r>
-      <w:commentRangeStart w:id="390"/>
       <w:commentRangeStart w:id="391"/>
+      <w:commentRangeStart w:id="392"/>
       <w:r>
         <w:t>Cropping</w:t>
       </w:r>
-      <w:commentRangeEnd w:id="390"/>
+      <w:commentRangeEnd w:id="391"/>
       <w:r>
         <w:rPr>
           <w:rStyle w:val="CommentReference"/>
           <w:rFonts w:ascii="Arial" w:eastAsia="Arial" w:hAnsi="Arial" w:cs="Arial"/>
           <w:lang w:val="en" w:eastAsia="en-GB"/>
         </w:rPr>
-        <w:commentReference w:id="390"/>
+        <w:commentReference w:id="391"/>
       </w:r>
       <w:r>
         <w:t xml:space="preserve"> pressure is likely to increase in response to stressors which clear substrate space for turf growth. </w:t>
       </w:r>
-      <w:commentRangeEnd w:id="391"/>
+      <w:commentRangeEnd w:id="392"/>
       <w:r>
         <w:rPr>
           <w:rStyle w:val="CommentReference"/>
           <w:rFonts w:ascii="Arial" w:eastAsia="Arial" w:hAnsi="Arial" w:cs="Arial"/>
           <w:lang w:val="en" w:eastAsia="en-GB"/>
         </w:rPr>
-        <w:commentReference w:id="391"/>
+        <w:commentReference w:id="392"/>
       </w:r>
       <w:r>
         <w:t>Intact reef structure will be critical for m</w:t>
@@ -9639,7 +8982,7 @@
       <w:r>
         <w:t xml:space="preserve"> </w:t>
       </w:r>
-      <w:del w:id="392" w:author="Robinson, James (robins64)" w:date="2019-04-10T09:13:00Z">
+      <w:del w:id="393" w:author="Robinson, James (robins64)" w:date="2019-04-10T09:13:00Z">
         <w:r>
           <w:delText xml:space="preserve">inhabited </w:delText>
         </w:r>
@@ -9647,7 +8990,7 @@
       <w:r>
         <w:t xml:space="preserve">reefs </w:t>
       </w:r>
-      <w:ins w:id="393" w:author="Robinson, James (robins64)" w:date="2019-04-10T09:13:00Z">
+      <w:ins w:id="394" w:author="Robinson, James (robins64)" w:date="2019-04-10T09:13:00Z">
         <w:r>
           <w:t xml:space="preserve">in close proximity to human populations </w:t>
         </w:r>
@@ -9673,18 +9016,18 @@
       <w:r>
         <w:t xml:space="preserve"> even with protection from </w:t>
       </w:r>
-      <w:commentRangeStart w:id="394"/>
+      <w:commentRangeStart w:id="395"/>
       <w:r>
         <w:t>fishing</w:t>
       </w:r>
-      <w:commentRangeEnd w:id="394"/>
+      <w:commentRangeEnd w:id="395"/>
       <w:r>
         <w:rPr>
           <w:rStyle w:val="CommentReference"/>
           <w:rFonts w:ascii="Arial" w:eastAsia="Arial" w:hAnsi="Arial" w:cs="Arial"/>
           <w:lang w:val="en" w:eastAsia="en-GB"/>
         </w:rPr>
-        <w:commentReference w:id="394"/>
+        <w:commentReference w:id="395"/>
       </w:r>
       <w:r>
         <w:t xml:space="preserve">. </w:t>
@@ -9759,23 +9102,7 @@
         <w:outlineLvl w:val="0"/>
       </w:pPr>
       <w:r>
-        <w:t>We thank Kirsty Nash (Maldives), Morgan Pratchett (</w:t>
-      </w:r>
-      <w:proofErr w:type="spellStart"/>
-      <w:r>
-        <w:t>Chagos</w:t>
-      </w:r>
-      <w:proofErr w:type="spellEnd"/>
-      <w:r>
-        <w:t xml:space="preserve">) and Fraser </w:t>
-      </w:r>
-      <w:proofErr w:type="spellStart"/>
-      <w:r>
-        <w:t>Januchowski</w:t>
-      </w:r>
-      <w:proofErr w:type="spellEnd"/>
-      <w:r>
-        <w:t xml:space="preserve">-Hartley (GBR) for collecting and sharing UVC data. We acknowledge funding </w:t>
+        <w:t xml:space="preserve">We thank Kirsty Nash (Maldives), Morgan Pratchett (Chagos) and Fraser Januchowski-Hartley (GBR) for collecting and sharing UVC data. We acknowledge funding </w:t>
       </w:r>
       <w:r>
         <w:rPr>
@@ -9829,7 +9156,7 @@
           <w:sz w:val="23"/>
           <w:szCs w:val="23"/>
           <w:lang w:val="en-US" w:eastAsia="en-GB"/>
-          <w:rPrChange w:id="395" w:author="Robinson, James (robins64)" w:date="2019-04-10T08:32:00Z">
+          <w:rPrChange w:id="396" w:author="Robinson, James (robins64)" w:date="2019-04-10T08:32:00Z">
             <w:rPr>
               <w:rFonts w:eastAsia="Arial"/>
               <w:sz w:val="23"/>
@@ -9854,7 +9181,7 @@
         <w:spacing w:line="480" w:lineRule="auto"/>
         <w:outlineLvl w:val="0"/>
         <w:rPr>
-          <w:del w:id="396" w:author="Robinson, James (robins64)" w:date="2019-04-10T08:31:00Z"/>
+          <w:del w:id="397" w:author="Robinson, James (robins64)" w:date="2019-04-10T08:31:00Z"/>
           <w:b/>
           <w:sz w:val="28"/>
         </w:rPr>
@@ -9879,7 +9206,7 @@
           <w:sz w:val="26"/>
           <w:szCs w:val="26"/>
         </w:rPr>
-        <w:pPrChange w:id="397" w:author="Robinson, James (robins64)" w:date="2019-04-10T08:31:00Z">
+        <w:pPrChange w:id="398" w:author="Robinson, James (robins64)" w:date="2019-04-10T08:31:00Z">
           <w:pPr>
             <w:spacing w:line="360" w:lineRule="auto"/>
           </w:pPr>
@@ -9927,41 +9254,13 @@
         <w:rPr>
           <w:color w:val="000000"/>
         </w:rPr>
-        <w:t xml:space="preserve">Arnold SN, </w:t>
-      </w:r>
-      <w:proofErr w:type="spellStart"/>
-      <w:r>
-        <w:rPr>
-          <w:color w:val="000000"/>
-        </w:rPr>
-        <w:t>Steneck</w:t>
-      </w:r>
-      <w:proofErr w:type="spellEnd"/>
-      <w:r>
-        <w:rPr>
-          <w:color w:val="000000"/>
-        </w:rPr>
-        <w:t xml:space="preserve"> RS, Mumby PJ (2010) Running the gauntlet: inhibitory effects of algal turfs on the processes of coral recruitment. </w:t>
-      </w:r>
-      <w:r>
-        <w:rPr>
-          <w:color w:val="000000"/>
-        </w:rPr>
-        <w:t xml:space="preserve">Mar </w:t>
-      </w:r>
-      <w:proofErr w:type="spellStart"/>
-      <w:r>
-        <w:rPr>
-          <w:color w:val="000000"/>
-        </w:rPr>
-        <w:t>Ecol</w:t>
-      </w:r>
-      <w:proofErr w:type="spellEnd"/>
-      <w:r>
-        <w:rPr>
-          <w:color w:val="000000"/>
-        </w:rPr>
-        <w:t xml:space="preserve"> Prog Ser 414:91–105</w:t>
+        <w:t xml:space="preserve">Arnold SN, Steneck RS, Mumby PJ (2010) Running the gauntlet: inhibitory effects of algal turfs on the processes of coral recruitment. </w:t>
+      </w:r>
+      <w:r>
+        <w:rPr>
+          <w:color w:val="000000"/>
+        </w:rPr>
+        <w:t>Mar Ecol Prog Ser 414:91–105</w:t>
       </w:r>
     </w:p>
     <w:p>
@@ -9981,33 +9280,11 @@
           <w:color w:val="000000"/>
         </w:rPr>
       </w:pPr>
-      <w:proofErr w:type="spellStart"/>
-      <w:r>
-        <w:rPr>
-          <w:color w:val="000000"/>
-        </w:rPr>
-        <w:t>Bartoń</w:t>
-      </w:r>
-      <w:proofErr w:type="spellEnd"/>
-      <w:r>
-        <w:rPr>
-          <w:color w:val="000000"/>
-        </w:rPr>
-        <w:t xml:space="preserve"> K (2013) </w:t>
-      </w:r>
-      <w:proofErr w:type="spellStart"/>
-      <w:r>
-        <w:rPr>
-          <w:color w:val="000000"/>
-        </w:rPr>
-        <w:t>MuMIn</w:t>
-      </w:r>
-      <w:proofErr w:type="spellEnd"/>
-      <w:r>
-        <w:rPr>
-          <w:color w:val="000000"/>
-        </w:rPr>
-        <w:t xml:space="preserve">: multi-model inference. </w:t>
+      <w:r>
+        <w:rPr>
+          <w:color w:val="000000"/>
+        </w:rPr>
+        <w:t xml:space="preserve">Bartoń K (2013) MuMIn: multi-model inference. </w:t>
       </w:r>
       <w:r>
         <w:rPr>
@@ -10036,49 +9313,7 @@
         <w:rPr>
           <w:color w:val="000000"/>
         </w:rPr>
-        <w:t xml:space="preserve">Bates D, </w:t>
-      </w:r>
-      <w:proofErr w:type="spellStart"/>
-      <w:r>
-        <w:rPr>
-          <w:color w:val="000000"/>
-        </w:rPr>
-        <w:t>Maechler</w:t>
-      </w:r>
-      <w:proofErr w:type="spellEnd"/>
-      <w:r>
-        <w:rPr>
-          <w:color w:val="000000"/>
-        </w:rPr>
-        <w:t xml:space="preserve"> M, </w:t>
-      </w:r>
-      <w:proofErr w:type="spellStart"/>
-      <w:r>
-        <w:rPr>
-          <w:color w:val="000000"/>
-        </w:rPr>
-        <w:t>Bolker</w:t>
-      </w:r>
-      <w:proofErr w:type="spellEnd"/>
-      <w:r>
-        <w:rPr>
-          <w:color w:val="000000"/>
-        </w:rPr>
-        <w:t xml:space="preserve"> B, Walker S (2015) Fitting linear mixed-effects models using lme4. J Stat </w:t>
-      </w:r>
-      <w:proofErr w:type="spellStart"/>
-      <w:r>
-        <w:rPr>
-          <w:color w:val="000000"/>
-        </w:rPr>
-        <w:t>Softw</w:t>
-      </w:r>
-      <w:proofErr w:type="spellEnd"/>
-      <w:r>
-        <w:rPr>
-          <w:color w:val="000000"/>
-        </w:rPr>
-        <w:t xml:space="preserve"> 67:1–48</w:t>
+        <w:t>Bates D, Maechler M, Bolker B, Walker S (2015) Fitting linear mixed-effects models using lme4. J Stat Softw 67:1–48</w:t>
       </w:r>
     </w:p>
     <w:p>
@@ -10086,45 +9321,8 @@
         <w:spacing w:before="120" w:after="120"/>
         <w:ind w:left="397" w:hanging="397"/>
       </w:pPr>
-      <w:proofErr w:type="spellStart"/>
-      <w:r>
-        <w:t>Bejarano</w:t>
-      </w:r>
-      <w:proofErr w:type="spellEnd"/>
-      <w:r>
-        <w:t xml:space="preserve">, S., </w:t>
-      </w:r>
-      <w:proofErr w:type="spellStart"/>
-      <w:r>
-        <w:t>Jouffray</w:t>
-      </w:r>
-      <w:proofErr w:type="spellEnd"/>
-      <w:r>
-        <w:t xml:space="preserve">, J.-B., </w:t>
-      </w:r>
-      <w:proofErr w:type="spellStart"/>
-      <w:r>
-        <w:t>Chollett</w:t>
-      </w:r>
-      <w:proofErr w:type="spellEnd"/>
-      <w:r>
-        <w:t xml:space="preserve">, I., Allen, R., </w:t>
-      </w:r>
-      <w:proofErr w:type="spellStart"/>
-      <w:r>
-        <w:t>Roff</w:t>
-      </w:r>
-      <w:proofErr w:type="spellEnd"/>
-      <w:r>
-        <w:t xml:space="preserve">, G., </w:t>
-      </w:r>
-      <w:proofErr w:type="spellStart"/>
-      <w:r>
-        <w:t>Marshell</w:t>
-      </w:r>
-      <w:proofErr w:type="spellEnd"/>
-      <w:r>
-        <w:t xml:space="preserve">, A., … Mumby, P. J. (2017). The shape of success in a turbulent world: wave exposure filtering of coral reef herbivory. </w:t>
+      <w:r>
+        <w:t xml:space="preserve">Bejarano, S., Jouffray, J.-B., Chollett, I., Allen, R., Roff, G., Marshell, A., … Mumby, P. J. (2017). The shape of success in a turbulent world: wave exposure filtering of coral reef herbivory. </w:t>
       </w:r>
       <w:r>
         <w:rPr>
@@ -10167,35 +9365,7 @@
         <w:rPr>
           <w:color w:val="000000"/>
         </w:rPr>
-        <w:t xml:space="preserve">Bellwood DR, </w:t>
-      </w:r>
-      <w:proofErr w:type="spellStart"/>
-      <w:r>
-        <w:rPr>
-          <w:color w:val="000000"/>
-        </w:rPr>
-        <w:t>Choat</w:t>
-      </w:r>
-      <w:proofErr w:type="spellEnd"/>
-      <w:r>
-        <w:rPr>
-          <w:color w:val="000000"/>
-        </w:rPr>
-        <w:t xml:space="preserve"> JH (1990) A functional analysis of grazing in parrotfishes (family Scaridae): the ecological implications. Environ </w:t>
-      </w:r>
-      <w:proofErr w:type="spellStart"/>
-      <w:r>
-        <w:rPr>
-          <w:color w:val="000000"/>
-        </w:rPr>
-        <w:t>Biol</w:t>
-      </w:r>
-      <w:proofErr w:type="spellEnd"/>
-      <w:r>
-        <w:rPr>
-          <w:color w:val="000000"/>
-        </w:rPr>
-        <w:t xml:space="preserve"> Fishes 28:189–214</w:t>
+        <w:t>Bellwood DR, Choat JH (1990) A functional analysis of grazing in parrotfishes (family Scaridae): the ecological implications. Environ Biol Fishes 28:189–214</w:t>
       </w:r>
     </w:p>
     <w:p>
@@ -10218,35 +9388,7 @@
         <w:rPr>
           <w:color w:val="000000"/>
         </w:rPr>
-        <w:t xml:space="preserve">Bellwood DR, Hoey AS, </w:t>
-      </w:r>
-      <w:proofErr w:type="spellStart"/>
-      <w:r>
-        <w:rPr>
-          <w:color w:val="000000"/>
-        </w:rPr>
-        <w:t>Choat</w:t>
-      </w:r>
-      <w:proofErr w:type="spellEnd"/>
-      <w:r>
-        <w:rPr>
-          <w:color w:val="000000"/>
-        </w:rPr>
-        <w:t xml:space="preserve"> JH (2003) Limited functional redundancy in high diversity systems: resilience and ecosystem function on coral reefs. </w:t>
-      </w:r>
-      <w:proofErr w:type="spellStart"/>
-      <w:r>
-        <w:rPr>
-          <w:color w:val="000000"/>
-        </w:rPr>
-        <w:t>Ecol</w:t>
-      </w:r>
-      <w:proofErr w:type="spellEnd"/>
-      <w:r>
-        <w:rPr>
-          <w:color w:val="000000"/>
-        </w:rPr>
-        <w:t xml:space="preserve"> Lett 6:281–285</w:t>
+        <w:t>Bellwood DR, Hoey AS, Choat JH (2003) Limited functional redundancy in high diversity systems: resilience and ecosystem function on coral reefs. Ecol Lett 6:281–285</w:t>
       </w:r>
     </w:p>
     <w:p>
@@ -10271,7 +9413,7 @@
         </w:rPr>
         <w:t>Bellwood DR, Hoey AS, Hughes TP (201</w:t>
       </w:r>
-      <w:ins w:id="398" w:author="Robinson, James (robins64)" w:date="2019-04-10T09:38:00Z">
+      <w:ins w:id="399" w:author="Robinson, James (robins64)" w:date="2019-04-10T09:38:00Z">
         <w:r>
           <w:rPr>
             <w:color w:val="000000"/>
@@ -10279,7 +9421,7 @@
           <w:t>2</w:t>
         </w:r>
       </w:ins>
-      <w:del w:id="399" w:author="Robinson, James (robins64)" w:date="2019-04-10T09:38:00Z">
+      <w:del w:id="400" w:author="Robinson, James (robins64)" w:date="2019-04-10T09:38:00Z">
         <w:r>
           <w:rPr>
             <w:color w:val="000000"/>
@@ -10291,21 +9433,7 @@
         <w:rPr>
           <w:color w:val="000000"/>
         </w:rPr>
-        <w:t xml:space="preserve">) Human activity selectively impacts the ecosystem roles of parrotfishes on coral reefs. Proc </w:t>
-      </w:r>
-      <w:proofErr w:type="spellStart"/>
-      <w:r>
-        <w:rPr>
-          <w:color w:val="000000"/>
-        </w:rPr>
-        <w:t>Biol</w:t>
-      </w:r>
-      <w:proofErr w:type="spellEnd"/>
-      <w:r>
-        <w:rPr>
-          <w:color w:val="000000"/>
-        </w:rPr>
-        <w:t xml:space="preserve"> Sci 279:1621–1629</w:t>
+        <w:t>) Human activity selectively impacts the ecosystem roles of parrotfishes on coral reefs. Proc Biol Sci 279:1621–1629</w:t>
       </w:r>
     </w:p>
     <w:p>
@@ -10328,35 +9456,7 @@
         <w:rPr>
           <w:color w:val="000000"/>
         </w:rPr>
-        <w:t xml:space="preserve">Bellwood DR, Hughes TP, </w:t>
-      </w:r>
-      <w:proofErr w:type="spellStart"/>
-      <w:r>
-        <w:rPr>
-          <w:color w:val="000000"/>
-        </w:rPr>
-        <w:t>Folke</w:t>
-      </w:r>
-      <w:proofErr w:type="spellEnd"/>
-      <w:r>
-        <w:rPr>
-          <w:color w:val="000000"/>
-        </w:rPr>
-        <w:t xml:space="preserve"> C, </w:t>
-      </w:r>
-      <w:proofErr w:type="spellStart"/>
-      <w:r>
-        <w:rPr>
-          <w:color w:val="000000"/>
-        </w:rPr>
-        <w:t>Nyström</w:t>
-      </w:r>
-      <w:proofErr w:type="spellEnd"/>
-      <w:r>
-        <w:rPr>
-          <w:color w:val="000000"/>
-        </w:rPr>
-        <w:t xml:space="preserve"> M (2004) Confronting the coral reef crisis. Nature 429:827–833</w:t>
+        <w:t>Bellwood DR, Hughes TP, Folke C, Nyström M (2004) Confronting the coral reef crisis. Nature 429:827–833</w:t>
       </w:r>
     </w:p>
     <w:p>
@@ -10364,13 +9464,8 @@
         <w:spacing w:before="120" w:after="120"/>
         <w:ind w:left="397" w:hanging="397"/>
       </w:pPr>
-      <w:proofErr w:type="spellStart"/>
-      <w:r>
-        <w:t>Bergseth</w:t>
-      </w:r>
-      <w:proofErr w:type="spellEnd"/>
-      <w:r>
-        <w:t xml:space="preserve">, B. J., Gurney, G. G., Barnes, M. L., Arias, A., &amp; Cinner, J. E. (2018). Addressing poaching in marine protected areas through voluntary surveillance and enforcement. </w:t>
+      <w:r>
+        <w:t xml:space="preserve">Bergseth, B. J., Gurney, G. G., Barnes, M. L., Arias, A., &amp; Cinner, J. E. (2018). Addressing poaching in marine protected areas through voluntary surveillance and enforcement. </w:t>
       </w:r>
       <w:r>
         <w:rPr>
@@ -10413,35 +9508,7 @@
         <w:rPr>
           <w:color w:val="000000"/>
         </w:rPr>
-        <w:t xml:space="preserve">Best RJ, </w:t>
-      </w:r>
-      <w:proofErr w:type="spellStart"/>
-      <w:r>
-        <w:rPr>
-          <w:color w:val="000000"/>
-        </w:rPr>
-        <w:t>Chaudoin</w:t>
-      </w:r>
-      <w:proofErr w:type="spellEnd"/>
-      <w:r>
-        <w:rPr>
-          <w:color w:val="000000"/>
-        </w:rPr>
-        <w:t xml:space="preserve"> AL, Bracken MES, Graham MH, </w:t>
-      </w:r>
-      <w:proofErr w:type="spellStart"/>
-      <w:r>
-        <w:rPr>
-          <w:color w:val="000000"/>
-        </w:rPr>
-        <w:t>Stachowicz</w:t>
-      </w:r>
-      <w:proofErr w:type="spellEnd"/>
-      <w:r>
-        <w:rPr>
-          <w:color w:val="000000"/>
-        </w:rPr>
-        <w:t xml:space="preserve"> JJ (2014) Plant–animal diversity relationships in a rocky intertidal system depend on invertebrate body size and algal cover. Ecology 95:1308–1322</w:t>
+        <w:t>Best RJ, Chaudoin AL, Bracken MES, Graham MH, Stachowicz JJ (2014) Plant–animal diversity relationships in a rocky intertidal system depend on invertebrate body size and algal cover. Ecology 95:1308–1322</w:t>
       </w:r>
     </w:p>
     <w:p>
@@ -10460,74 +9527,19 @@
           <w:color w:val="000000"/>
         </w:rPr>
       </w:pPr>
-      <w:proofErr w:type="spellStart"/>
-      <w:r>
-        <w:rPr>
-          <w:color w:val="000000"/>
-        </w:rPr>
-        <w:t>Bonaldo</w:t>
-      </w:r>
-      <w:proofErr w:type="spellEnd"/>
-      <w:r>
-        <w:rPr>
-          <w:color w:val="000000"/>
-        </w:rPr>
-        <w:t xml:space="preserve"> RM, Bellwood DR (2008) Size-dependent variation in the functional role of the parrotfish </w:t>
-      </w:r>
-      <w:proofErr w:type="spellStart"/>
-      <w:r>
-        <w:rPr>
-          <w:color w:val="000000"/>
-        </w:rPr>
-        <w:t>Scarus</w:t>
-      </w:r>
-      <w:proofErr w:type="spellEnd"/>
-      <w:r>
-        <w:rPr>
-          <w:color w:val="000000"/>
-        </w:rPr>
-        <w:t xml:space="preserve"> </w:t>
-      </w:r>
-      <w:proofErr w:type="spellStart"/>
-      <w:r>
-        <w:rPr>
-          <w:color w:val="000000"/>
-        </w:rPr>
-        <w:t>rivulatus</w:t>
-      </w:r>
-      <w:proofErr w:type="spellEnd"/>
-      <w:r>
-        <w:rPr>
-          <w:color w:val="000000"/>
-        </w:rPr>
-        <w:t xml:space="preserve"> on the Great Barrier Reef, Australia. Mar </w:t>
-      </w:r>
-      <w:proofErr w:type="spellStart"/>
-      <w:r>
-        <w:rPr>
-          <w:color w:val="000000"/>
-        </w:rPr>
-        <w:t>Ecol</w:t>
-      </w:r>
-      <w:proofErr w:type="spellEnd"/>
-      <w:r>
-        <w:rPr>
-          <w:color w:val="000000"/>
-        </w:rPr>
-        <w:t xml:space="preserve"> Prog Ser 360:237–244</w:t>
+      <w:r>
+        <w:rPr>
+          <w:color w:val="000000"/>
+        </w:rPr>
+        <w:t>Bonaldo RM, Bellwood DR (2008) Size-dependent variation in the functional role of the parrotfish Scarus rivulatus on the Great Barrier Reef, Australia. Mar Ecol Prog Ser 360:237–244</w:t>
       </w:r>
     </w:p>
     <w:p>
       <w:pPr>
         <w:spacing w:before="120" w:after="120"/>
       </w:pPr>
-      <w:proofErr w:type="spellStart"/>
-      <w:r>
-        <w:t>Bonaldo</w:t>
-      </w:r>
-      <w:proofErr w:type="spellEnd"/>
-      <w:r>
-        <w:t xml:space="preserve">, R. M., &amp; Hoey, A. S. (2014). The ecosystem roles of parrotfishes on tropical reefs. </w:t>
+      <w:r>
+        <w:t xml:space="preserve">Bonaldo, R. M., &amp; Hoey, A. S. (2014). The ecosystem roles of parrotfishes on tropical reefs. </w:t>
       </w:r>
       <w:r>
         <w:rPr>
@@ -10555,13 +9567,8 @@
         <w:spacing w:before="120" w:after="120"/>
         <w:ind w:left="397" w:hanging="397"/>
       </w:pPr>
-      <w:proofErr w:type="spellStart"/>
-      <w:r>
-        <w:t>Brandl</w:t>
-      </w:r>
-      <w:proofErr w:type="spellEnd"/>
-      <w:r>
-        <w:t xml:space="preserve">, S. J., Robbins, W. D., &amp; Bellwood, D. R. (2015). Exploring the nature of ecological specialization in a coral reef fish community: morphology, diet and foraging microhabitat use. </w:t>
+      <w:r>
+        <w:t xml:space="preserve">Brandl, S. J., Robbins, W. D., &amp; Bellwood, D. R. (2015). Exploring the nature of ecological specialization in a coral reef fish community: morphology, diet and foraging microhabitat use. </w:t>
       </w:r>
       <w:r>
         <w:rPr>
@@ -10604,21 +9611,7 @@
         <w:rPr>
           <w:color w:val="000000"/>
         </w:rPr>
-        <w:t xml:space="preserve">Bruno JF, </w:t>
-      </w:r>
-      <w:proofErr w:type="spellStart"/>
-      <w:r>
-        <w:rPr>
-          <w:color w:val="000000"/>
-        </w:rPr>
-        <w:t>Carr</w:t>
-      </w:r>
-      <w:proofErr w:type="spellEnd"/>
-      <w:r>
-        <w:rPr>
-          <w:color w:val="000000"/>
-        </w:rPr>
-        <w:t xml:space="preserve"> LA, O’Connor MI (2015) Exploring the role of temperature in the ocean through metabolic scaling. Ecology 96:3126–3140</w:t>
+        <w:t>Bruno JF, Carr LA, O’Connor MI (2015) Exploring the role of temperature in the ocean through metabolic scaling. Ecology 96:3126–3140</w:t>
       </w:r>
     </w:p>
     <w:p>
@@ -10637,33 +9630,11 @@
           <w:color w:val="000000"/>
         </w:rPr>
       </w:pPr>
-      <w:proofErr w:type="spellStart"/>
-      <w:r>
-        <w:rPr>
-          <w:color w:val="000000"/>
-        </w:rPr>
-        <w:t>Burkepile</w:t>
-      </w:r>
-      <w:proofErr w:type="spellEnd"/>
-      <w:r>
-        <w:rPr>
-          <w:color w:val="000000"/>
-        </w:rPr>
-        <w:t xml:space="preserve"> DE, Hay ME (2008) Herbivore species richness and feeding complementarity affect community structure and function on a coral reef. Proc Natl </w:t>
-      </w:r>
-      <w:proofErr w:type="spellStart"/>
-      <w:r>
-        <w:rPr>
-          <w:color w:val="000000"/>
-        </w:rPr>
-        <w:t>Acad</w:t>
-      </w:r>
-      <w:proofErr w:type="spellEnd"/>
-      <w:r>
-        <w:rPr>
-          <w:color w:val="000000"/>
-        </w:rPr>
-        <w:t xml:space="preserve"> Sci U S A 105:16201–16206</w:t>
+      <w:r>
+        <w:rPr>
+          <w:color w:val="000000"/>
+        </w:rPr>
+        <w:t>Burkepile DE, Hay ME (2008) Herbivore species richness and feeding complementarity affect community structure and function on a coral reef. Proc Natl Acad Sci U S A 105:16201–16206</w:t>
       </w:r>
     </w:p>
     <w:p>
@@ -10682,19 +9653,11 @@
           <w:color w:val="000000"/>
         </w:rPr>
       </w:pPr>
-      <w:proofErr w:type="spellStart"/>
-      <w:r>
-        <w:rPr>
-          <w:color w:val="000000"/>
-        </w:rPr>
-        <w:t>Burkepile</w:t>
-      </w:r>
-      <w:proofErr w:type="spellEnd"/>
-      <w:r>
-        <w:rPr>
-          <w:color w:val="000000"/>
-        </w:rPr>
-        <w:t xml:space="preserve"> DE, Hay ME (2011) Feeding complementarity versus redundancy among herbivorous fishes on a Caribbean reef. Coral Reefs 30:351–362</w:t>
+      <w:r>
+        <w:rPr>
+          <w:color w:val="000000"/>
+        </w:rPr>
+        <w:t>Burkepile DE, Hay ME (2011) Feeding complementarity versus redundancy among herbivorous fishes on a Caribbean reef. Coral Reefs 30:351–362</w:t>
       </w:r>
     </w:p>
     <w:p>
@@ -10718,21 +9681,7 @@
           <w:color w:val="000000"/>
         </w:rPr>
         <w:lastRenderedPageBreak/>
-        <w:t xml:space="preserve">Burnham KP, Anderson DR (2003) Model Selection and </w:t>
-      </w:r>
-      <w:proofErr w:type="spellStart"/>
-      <w:r>
-        <w:rPr>
-          <w:color w:val="000000"/>
-        </w:rPr>
-        <w:t>Multimodel</w:t>
-      </w:r>
-      <w:proofErr w:type="spellEnd"/>
-      <w:r>
-        <w:rPr>
-          <w:color w:val="000000"/>
-        </w:rPr>
-        <w:t xml:space="preserve"> Inference: A Practical Information-Theoretic Approach. Springer Science &amp; Business Media, New York</w:t>
+        <w:t>Burnham KP, Anderson DR (2003) Model Selection and Multimodel Inference: A Practical Information-Theoretic Approach. Springer Science &amp; Business Media, New York</w:t>
       </w:r>
     </w:p>
     <w:p>
@@ -10755,21 +9704,7 @@
         <w:rPr>
           <w:color w:val="000000"/>
         </w:rPr>
-        <w:t xml:space="preserve">Cade BS (2015) Model averaging and muddled </w:t>
-      </w:r>
-      <w:proofErr w:type="spellStart"/>
-      <w:r>
-        <w:rPr>
-          <w:color w:val="000000"/>
-        </w:rPr>
-        <w:t>multimodel</w:t>
-      </w:r>
-      <w:proofErr w:type="spellEnd"/>
-      <w:r>
-        <w:rPr>
-          <w:color w:val="000000"/>
-        </w:rPr>
-        <w:t xml:space="preserve"> inference. Ecology 96:2370–2382</w:t>
+        <w:t>Cade BS (2015) Model averaging and muddled multimodel inference. Ecology 96:2370–2382</w:t>
       </w:r>
     </w:p>
     <w:p>
@@ -10792,21 +9727,7 @@
         <w:rPr>
           <w:color w:val="000000"/>
         </w:rPr>
-        <w:t xml:space="preserve">Chao A, </w:t>
-      </w:r>
-      <w:proofErr w:type="spellStart"/>
-      <w:r>
-        <w:rPr>
-          <w:color w:val="000000"/>
-        </w:rPr>
-        <w:t>Jost</w:t>
-      </w:r>
-      <w:proofErr w:type="spellEnd"/>
-      <w:r>
-        <w:rPr>
-          <w:color w:val="000000"/>
-        </w:rPr>
-        <w:t xml:space="preserve"> L (2012) Coverage-based rarefaction and extrapolation: standardizing samples by completeness rather than size. Ecology 93:2533–2547</w:t>
+        <w:t>Chao A, Jost L (2012) Coverage-based rarefaction and extrapolation: standardizing samples by completeness rather than size. Ecology 93:2533–2547</w:t>
       </w:r>
     </w:p>
     <w:p>
@@ -10825,47 +9746,11 @@
           <w:color w:val="000000"/>
         </w:rPr>
       </w:pPr>
-      <w:proofErr w:type="spellStart"/>
-      <w:r>
-        <w:rPr>
-          <w:color w:val="000000"/>
-        </w:rPr>
-        <w:t>Cheal</w:t>
-      </w:r>
-      <w:proofErr w:type="spellEnd"/>
-      <w:r>
-        <w:rPr>
-          <w:color w:val="000000"/>
-        </w:rPr>
-        <w:t xml:space="preserve"> AJ, MacNeil MA, Cripps E, Emslie MJ, Jonker M, </w:t>
-      </w:r>
-      <w:proofErr w:type="spellStart"/>
-      <w:r>
-        <w:rPr>
-          <w:color w:val="000000"/>
-        </w:rPr>
-        <w:t>Schaffelke</w:t>
-      </w:r>
-      <w:proofErr w:type="spellEnd"/>
-      <w:r>
-        <w:rPr>
-          <w:color w:val="000000"/>
-        </w:rPr>
-        <w:t xml:space="preserve"> B, </w:t>
-      </w:r>
-      <w:proofErr w:type="spellStart"/>
-      <w:r>
-        <w:rPr>
-          <w:color w:val="000000"/>
-        </w:rPr>
-        <w:t>Sweatman</w:t>
-      </w:r>
-      <w:proofErr w:type="spellEnd"/>
-      <w:r>
-        <w:rPr>
-          <w:color w:val="000000"/>
-        </w:rPr>
-        <w:t xml:space="preserve"> H (2010) Coral–macroalgal phase shifts or reef resilience: links with diversity and functional roles of herbivorous fishes on the Great Barrier Reef. Coral Reefs 29:1005–1015</w:t>
+      <w:r>
+        <w:rPr>
+          <w:color w:val="000000"/>
+        </w:rPr>
+        <w:t>Cheal AJ, MacNeil MA, Cripps E, Emslie MJ, Jonker M, Schaffelke B, Sweatman H (2010) Coral–macroalgal phase shifts or reef resilience: links with diversity and functional roles of herbivorous fishes on the Great Barrier Reef. Coral Reefs 29:1005–1015</w:t>
       </w:r>
     </w:p>
     <w:p>
@@ -10881,18 +9766,17 @@
         <w:spacing w:before="120" w:after="120"/>
         <w:ind w:left="397" w:hanging="397"/>
         <w:rPr>
-          <w:rPrChange w:id="400" w:author="Robinson, James (robins64)" w:date="2019-04-10T09:34:00Z">
+          <w:rPrChange w:id="401" w:author="Robinson, James (robins64)" w:date="2019-04-10T09:34:00Z">
             <w:rPr>
               <w:color w:val="000000"/>
             </w:rPr>
           </w:rPrChange>
         </w:rPr>
       </w:pPr>
-      <w:proofErr w:type="spellStart"/>
       <w:r>
         <w:rPr>
           <w:shd w:val="clear" w:color="auto" w:fill="FFFFFF"/>
-          <w:rPrChange w:id="401" w:author="Robinson, James (robins64)" w:date="2019-04-10T09:34:00Z">
+          <w:rPrChange w:id="402" w:author="Robinson, James (robins64)" w:date="2019-04-10T09:34:00Z">
             <w:rPr>
               <w:color w:val="222222"/>
               <w:shd w:val="clear" w:color="auto" w:fill="FFFFFF"/>
@@ -10901,12 +9785,11 @@
         </w:rPr>
         <w:t>Choat</w:t>
       </w:r>
-      <w:proofErr w:type="spellEnd"/>
-      <w:del w:id="402" w:author="Robinson, James (robins64)" w:date="2019-04-10T09:34:00Z">
+      <w:del w:id="403" w:author="Robinson, James (robins64)" w:date="2019-04-10T09:34:00Z">
         <w:r>
           <w:rPr>
             <w:shd w:val="clear" w:color="auto" w:fill="FFFFFF"/>
-            <w:rPrChange w:id="403" w:author="Robinson, James (robins64)" w:date="2019-04-10T09:34:00Z">
+            <w:rPrChange w:id="404" w:author="Robinson, James (robins64)" w:date="2019-04-10T09:34:00Z">
               <w:rPr>
                 <w:color w:val="222222"/>
                 <w:shd w:val="clear" w:color="auto" w:fill="FFFFFF"/>
@@ -10919,7 +9802,7 @@
       <w:r>
         <w:rPr>
           <w:shd w:val="clear" w:color="auto" w:fill="FFFFFF"/>
-          <w:rPrChange w:id="404" w:author="Robinson, James (robins64)" w:date="2019-04-10T09:34:00Z">
+          <w:rPrChange w:id="405" w:author="Robinson, James (robins64)" w:date="2019-04-10T09:34:00Z">
             <w:rPr>
               <w:color w:val="222222"/>
               <w:shd w:val="clear" w:color="auto" w:fill="FFFFFF"/>
@@ -10928,11 +9811,11 @@
         </w:rPr>
         <w:t xml:space="preserve"> J</w:t>
       </w:r>
-      <w:del w:id="405" w:author="Robinson, James (robins64)" w:date="2019-04-10T09:34:00Z">
+      <w:del w:id="406" w:author="Robinson, James (robins64)" w:date="2019-04-10T09:34:00Z">
         <w:r>
           <w:rPr>
             <w:shd w:val="clear" w:color="auto" w:fill="FFFFFF"/>
-            <w:rPrChange w:id="406" w:author="Robinson, James (robins64)" w:date="2019-04-10T09:34:00Z">
+            <w:rPrChange w:id="407" w:author="Robinson, James (robins64)" w:date="2019-04-10T09:34:00Z">
               <w:rPr>
                 <w:color w:val="222222"/>
                 <w:shd w:val="clear" w:color="auto" w:fill="FFFFFF"/>
@@ -10945,7 +9828,7 @@
       <w:r>
         <w:rPr>
           <w:shd w:val="clear" w:color="auto" w:fill="FFFFFF"/>
-          <w:rPrChange w:id="407" w:author="Robinson, James (robins64)" w:date="2019-04-10T09:34:00Z">
+          <w:rPrChange w:id="408" w:author="Robinson, James (robins64)" w:date="2019-04-10T09:34:00Z">
             <w:rPr>
               <w:color w:val="222222"/>
               <w:shd w:val="clear" w:color="auto" w:fill="FFFFFF"/>
@@ -10954,11 +9837,11 @@
         </w:rPr>
         <w:t>H</w:t>
       </w:r>
-      <w:del w:id="408" w:author="Robinson, James (robins64)" w:date="2019-04-10T09:34:00Z">
+      <w:del w:id="409" w:author="Robinson, James (robins64)" w:date="2019-04-10T09:34:00Z">
         <w:r>
           <w:rPr>
             <w:shd w:val="clear" w:color="auto" w:fill="FFFFFF"/>
-            <w:rPrChange w:id="409" w:author="Robinson, James (robins64)" w:date="2019-04-10T09:34:00Z">
+            <w:rPrChange w:id="410" w:author="Robinson, James (robins64)" w:date="2019-04-10T09:34:00Z">
               <w:rPr>
                 <w:color w:val="222222"/>
                 <w:shd w:val="clear" w:color="auto" w:fill="FFFFFF"/>
@@ -10971,7 +9854,7 @@
       <w:r>
         <w:rPr>
           <w:shd w:val="clear" w:color="auto" w:fill="FFFFFF"/>
-          <w:rPrChange w:id="410" w:author="Robinson, James (robins64)" w:date="2019-04-10T09:34:00Z">
+          <w:rPrChange w:id="411" w:author="Robinson, James (robins64)" w:date="2019-04-10T09:34:00Z">
             <w:rPr>
               <w:color w:val="222222"/>
               <w:shd w:val="clear" w:color="auto" w:fill="FFFFFF"/>
@@ -10980,11 +9863,11 @@
         </w:rPr>
         <w:t>,</w:t>
       </w:r>
-      <w:del w:id="411" w:author="Robinson, James (robins64)" w:date="2019-04-10T09:34:00Z">
+      <w:del w:id="412" w:author="Robinson, James (robins64)" w:date="2019-04-10T09:34:00Z">
         <w:r>
           <w:rPr>
             <w:shd w:val="clear" w:color="auto" w:fill="FFFFFF"/>
-            <w:rPrChange w:id="412" w:author="Robinson, James (robins64)" w:date="2019-04-10T09:34:00Z">
+            <w:rPrChange w:id="413" w:author="Robinson, James (robins64)" w:date="2019-04-10T09:34:00Z">
               <w:rPr>
                 <w:color w:val="222222"/>
                 <w:shd w:val="clear" w:color="auto" w:fill="FFFFFF"/>
@@ -10997,7 +9880,7 @@
       <w:r>
         <w:rPr>
           <w:shd w:val="clear" w:color="auto" w:fill="FFFFFF"/>
-          <w:rPrChange w:id="413" w:author="Robinson, James (robins64)" w:date="2019-04-10T09:34:00Z">
+          <w:rPrChange w:id="414" w:author="Robinson, James (robins64)" w:date="2019-04-10T09:34:00Z">
             <w:rPr>
               <w:color w:val="222222"/>
               <w:shd w:val="clear" w:color="auto" w:fill="FFFFFF"/>
@@ -11006,11 +9889,11 @@
         </w:rPr>
         <w:t xml:space="preserve"> Clements</w:t>
       </w:r>
-      <w:del w:id="414" w:author="Robinson, James (robins64)" w:date="2019-04-10T09:34:00Z">
+      <w:del w:id="415" w:author="Robinson, James (robins64)" w:date="2019-04-10T09:34:00Z">
         <w:r>
           <w:rPr>
             <w:shd w:val="clear" w:color="auto" w:fill="FFFFFF"/>
-            <w:rPrChange w:id="415" w:author="Robinson, James (robins64)" w:date="2019-04-10T09:34:00Z">
+            <w:rPrChange w:id="416" w:author="Robinson, James (robins64)" w:date="2019-04-10T09:34:00Z">
               <w:rPr>
                 <w:color w:val="222222"/>
                 <w:shd w:val="clear" w:color="auto" w:fill="FFFFFF"/>
@@ -11023,7 +9906,7 @@
       <w:r>
         <w:rPr>
           <w:shd w:val="clear" w:color="auto" w:fill="FFFFFF"/>
-          <w:rPrChange w:id="416" w:author="Robinson, James (robins64)" w:date="2019-04-10T09:34:00Z">
+          <w:rPrChange w:id="417" w:author="Robinson, James (robins64)" w:date="2019-04-10T09:34:00Z">
             <w:rPr>
               <w:color w:val="222222"/>
               <w:shd w:val="clear" w:color="auto" w:fill="FFFFFF"/>
@@ -11032,11 +9915,11 @@
         </w:rPr>
         <w:t xml:space="preserve"> K</w:t>
       </w:r>
-      <w:del w:id="417" w:author="Robinson, James (robins64)" w:date="2019-04-10T09:34:00Z">
+      <w:del w:id="418" w:author="Robinson, James (robins64)" w:date="2019-04-10T09:34:00Z">
         <w:r>
           <w:rPr>
             <w:shd w:val="clear" w:color="auto" w:fill="FFFFFF"/>
-            <w:rPrChange w:id="418" w:author="Robinson, James (robins64)" w:date="2019-04-10T09:34:00Z">
+            <w:rPrChange w:id="419" w:author="Robinson, James (robins64)" w:date="2019-04-10T09:34:00Z">
               <w:rPr>
                 <w:color w:val="222222"/>
                 <w:shd w:val="clear" w:color="auto" w:fill="FFFFFF"/>
@@ -11049,7 +9932,7 @@
       <w:r>
         <w:rPr>
           <w:shd w:val="clear" w:color="auto" w:fill="FFFFFF"/>
-          <w:rPrChange w:id="419" w:author="Robinson, James (robins64)" w:date="2019-04-10T09:34:00Z">
+          <w:rPrChange w:id="420" w:author="Robinson, James (robins64)" w:date="2019-04-10T09:34:00Z">
             <w:rPr>
               <w:color w:val="222222"/>
               <w:shd w:val="clear" w:color="auto" w:fill="FFFFFF"/>
@@ -11058,11 +9941,11 @@
         </w:rPr>
         <w:t>D</w:t>
       </w:r>
-      <w:del w:id="420" w:author="Robinson, James (robins64)" w:date="2019-04-10T09:34:00Z">
+      <w:del w:id="421" w:author="Robinson, James (robins64)" w:date="2019-04-10T09:34:00Z">
         <w:r>
           <w:rPr>
             <w:shd w:val="clear" w:color="auto" w:fill="FFFFFF"/>
-            <w:rPrChange w:id="421" w:author="Robinson, James (robins64)" w:date="2019-04-10T09:34:00Z">
+            <w:rPrChange w:id="422" w:author="Robinson, James (robins64)" w:date="2019-04-10T09:34:00Z">
               <w:rPr>
                 <w:color w:val="222222"/>
                 <w:shd w:val="clear" w:color="auto" w:fill="FFFFFF"/>
@@ -11075,19 +9958,6 @@
       <w:r>
         <w:rPr>
           <w:shd w:val="clear" w:color="auto" w:fill="FFFFFF"/>
-          <w:rPrChange w:id="422" w:author="Robinson, James (robins64)" w:date="2019-04-10T09:34:00Z">
-            <w:rPr>
-              <w:color w:val="222222"/>
-              <w:shd w:val="clear" w:color="auto" w:fill="FFFFFF"/>
-            </w:rPr>
-          </w:rPrChange>
-        </w:rPr>
-        <w:t xml:space="preserve"> (2018). Nutritional ecology of parrotfishes (</w:t>
-      </w:r>
-      <w:proofErr w:type="spellStart"/>
-      <w:r>
-        <w:rPr>
-          <w:shd w:val="clear" w:color="auto" w:fill="FFFFFF"/>
           <w:rPrChange w:id="423" w:author="Robinson, James (robins64)" w:date="2019-04-10T09:34:00Z">
             <w:rPr>
               <w:color w:val="222222"/>
@@ -11095,27 +9965,14 @@
             </w:rPr>
           </w:rPrChange>
         </w:rPr>
-        <w:t>Scarinae</w:t>
-      </w:r>
-      <w:proofErr w:type="spellEnd"/>
-      <w:r>
-        <w:rPr>
-          <w:shd w:val="clear" w:color="auto" w:fill="FFFFFF"/>
-          <w:rPrChange w:id="424" w:author="Robinson, James (robins64)" w:date="2019-04-10T09:34:00Z">
-            <w:rPr>
-              <w:color w:val="222222"/>
-              <w:shd w:val="clear" w:color="auto" w:fill="FFFFFF"/>
-            </w:rPr>
-          </w:rPrChange>
-        </w:rPr>
-        <w:t>, Labridae). In </w:t>
+        <w:t xml:space="preserve"> (2018). Nutritional ecology of parrotfishes (Scarinae, Labridae). In </w:t>
       </w:r>
       <w:r>
         <w:rPr>
           <w:i/>
           <w:iCs/>
           <w:shd w:val="clear" w:color="auto" w:fill="FFFFFF"/>
-          <w:rPrChange w:id="425" w:author="Robinson, James (robins64)" w:date="2019-04-10T09:34:00Z">
+          <w:rPrChange w:id="424" w:author="Robinson, James (robins64)" w:date="2019-04-10T09:34:00Z">
             <w:rPr>
               <w:i/>
               <w:iCs/>
@@ -11129,7 +9986,7 @@
       <w:r>
         <w:rPr>
           <w:shd w:val="clear" w:color="auto" w:fill="FFFFFF"/>
-          <w:rPrChange w:id="426" w:author="Robinson, James (robins64)" w:date="2019-04-10T09:34:00Z">
+          <w:rPrChange w:id="425" w:author="Robinson, James (robins64)" w:date="2019-04-10T09:34:00Z">
             <w:rPr>
               <w:color w:val="222222"/>
               <w:shd w:val="clear" w:color="auto" w:fill="FFFFFF"/>
@@ -11152,37 +10009,15 @@
         <w:spacing w:before="120" w:after="120"/>
         <w:ind w:left="397" w:hanging="397"/>
         <w:rPr>
-          <w:ins w:id="427" w:author="Robinson, James (robins64)" w:date="2019-04-10T09:34:00Z"/>
-          <w:color w:val="000000"/>
-        </w:rPr>
-      </w:pPr>
-      <w:proofErr w:type="spellStart"/>
-      <w:r>
-        <w:rPr>
-          <w:color w:val="000000"/>
-        </w:rPr>
-        <w:t>Choat</w:t>
-      </w:r>
-      <w:proofErr w:type="spellEnd"/>
-      <w:r>
-        <w:rPr>
-          <w:color w:val="000000"/>
-        </w:rPr>
-        <w:t xml:space="preserve"> J, Clements K, Robbins W (2002) The trophic status of herbivorous fishes on coral reefs. Mar </w:t>
-      </w:r>
-      <w:proofErr w:type="spellStart"/>
-      <w:r>
-        <w:rPr>
-          <w:color w:val="000000"/>
-        </w:rPr>
-        <w:t>Biol</w:t>
-      </w:r>
-      <w:proofErr w:type="spellEnd"/>
-      <w:r>
-        <w:rPr>
-          <w:color w:val="000000"/>
-        </w:rPr>
-        <w:t xml:space="preserve"> 140:613–623</w:t>
+          <w:ins w:id="426" w:author="Robinson, James (robins64)" w:date="2019-04-10T09:34:00Z"/>
+          <w:color w:val="000000"/>
+        </w:rPr>
+      </w:pPr>
+      <w:r>
+        <w:rPr>
+          <w:color w:val="000000"/>
+        </w:rPr>
+        <w:t>Choat J, Clements K, Robbins W (2002) The trophic status of herbivorous fishes on coral reefs. Mar Biol 140:613–623</w:t>
       </w:r>
     </w:p>
     <w:p>
@@ -11201,20 +10036,12 @@
           <w:color w:val="000000"/>
         </w:rPr>
       </w:pPr>
-      <w:proofErr w:type="spellStart"/>
-      <w:ins w:id="428" w:author="Robinson, James (robins64)" w:date="2019-04-10T09:34:00Z">
+      <w:ins w:id="427" w:author="Robinson, James (robins64)" w:date="2019-04-10T09:34:00Z">
         <w:r>
           <w:rPr>
             <w:color w:val="000000"/>
           </w:rPr>
-          <w:t>Choat</w:t>
-        </w:r>
-        <w:proofErr w:type="spellEnd"/>
-        <w:r>
-          <w:rPr>
-            <w:color w:val="000000"/>
-          </w:rPr>
-          <w:t xml:space="preserve"> J</w:t>
+          <w:t>Choat J</w:t>
         </w:r>
         <w:r>
           <w:rPr>
@@ -11226,21 +10053,7 @@
           <w:rPr>
             <w:color w:val="000000"/>
           </w:rPr>
-          <w:t xml:space="preserve">, Robbins WD, Clements KD (2004) The trophic status of herbivorous fishes on coral reefs. Mar </w:t>
-        </w:r>
-        <w:proofErr w:type="spellStart"/>
-        <w:r>
-          <w:rPr>
-            <w:color w:val="000000"/>
-          </w:rPr>
-          <w:t>Biol</w:t>
-        </w:r>
-        <w:proofErr w:type="spellEnd"/>
-        <w:r>
-          <w:rPr>
-            <w:color w:val="000000"/>
-          </w:rPr>
-          <w:t xml:space="preserve"> 145:445–454</w:t>
+          <w:t>, Robbins WD, Clements KD (2004) The trophic status of herbivorous fishes on coral reefs. Mar Biol 145:445–454</w:t>
         </w:r>
       </w:ins>
     </w:p>
@@ -11260,75 +10073,11 @@
           <w:color w:val="000000"/>
         </w:rPr>
       </w:pPr>
-      <w:proofErr w:type="spellStart"/>
-      <w:r>
-        <w:rPr>
-          <w:color w:val="000000"/>
-        </w:rPr>
-        <w:t>Doropoulos</w:t>
-      </w:r>
-      <w:proofErr w:type="spellEnd"/>
-      <w:r>
-        <w:rPr>
-          <w:color w:val="000000"/>
-        </w:rPr>
-        <w:t xml:space="preserve"> C, </w:t>
-      </w:r>
-      <w:proofErr w:type="spellStart"/>
-      <w:r>
-        <w:rPr>
-          <w:color w:val="000000"/>
-        </w:rPr>
-        <w:t>Hyndes</w:t>
-      </w:r>
-      <w:proofErr w:type="spellEnd"/>
-      <w:r>
-        <w:rPr>
-          <w:color w:val="000000"/>
-        </w:rPr>
-        <w:t xml:space="preserve"> GA, </w:t>
-      </w:r>
-      <w:proofErr w:type="spellStart"/>
-      <w:r>
-        <w:rPr>
-          <w:color w:val="000000"/>
-        </w:rPr>
-        <w:t>Abecasis</w:t>
-      </w:r>
-      <w:proofErr w:type="spellEnd"/>
-      <w:r>
-        <w:rPr>
-          <w:color w:val="000000"/>
-        </w:rPr>
-        <w:t xml:space="preserve"> D, </w:t>
-      </w:r>
-      <w:proofErr w:type="spellStart"/>
-      <w:r>
-        <w:rPr>
-          <w:color w:val="000000"/>
-        </w:rPr>
-        <w:t>Vergés</w:t>
-      </w:r>
-      <w:proofErr w:type="spellEnd"/>
-      <w:r>
-        <w:rPr>
-          <w:color w:val="000000"/>
-        </w:rPr>
-        <w:t xml:space="preserve"> A (2013) Herbivores strongly influence algal recruitment in both coral- and algal-dominated coral reef habitats. Mar </w:t>
-      </w:r>
-      <w:proofErr w:type="spellStart"/>
-      <w:r>
-        <w:rPr>
-          <w:color w:val="000000"/>
-        </w:rPr>
-        <w:t>Ecol</w:t>
-      </w:r>
-      <w:proofErr w:type="spellEnd"/>
-      <w:r>
-        <w:rPr>
-          <w:color w:val="000000"/>
-        </w:rPr>
-        <w:t xml:space="preserve"> Prog Ser 486:153–164</w:t>
+      <w:r>
+        <w:rPr>
+          <w:color w:val="000000"/>
+        </w:rPr>
+        <w:t>Doropoulos C, Hyndes GA, Abecasis D, Vergés A (2013) Herbivores strongly influence algal recruitment in both coral- and algal-dominated coral reef habitats. Mar Ecol Prog Ser 486:153–164</w:t>
       </w:r>
     </w:p>
     <w:p>
@@ -11347,33 +10096,11 @@
           <w:color w:val="000000"/>
         </w:rPr>
       </w:pPr>
-      <w:proofErr w:type="spellStart"/>
-      <w:r>
-        <w:rPr>
-          <w:color w:val="000000"/>
-        </w:rPr>
-        <w:t>Doropoulos</w:t>
-      </w:r>
-      <w:proofErr w:type="spellEnd"/>
-      <w:r>
-        <w:rPr>
-          <w:color w:val="000000"/>
-        </w:rPr>
-        <w:t xml:space="preserve"> C, Ward S, </w:t>
-      </w:r>
-      <w:proofErr w:type="spellStart"/>
-      <w:r>
-        <w:rPr>
-          <w:color w:val="000000"/>
-        </w:rPr>
-        <w:t>Marshell</w:t>
-      </w:r>
-      <w:proofErr w:type="spellEnd"/>
-      <w:r>
-        <w:rPr>
-          <w:color w:val="000000"/>
-        </w:rPr>
-        <w:t xml:space="preserve"> A, Diaz-Pulido G, Mumby PJ (2012) Interactions among chronic and acute impacts on coral recruits: the importance of size-escape thresholds. Ecology 93:2131–2138</w:t>
+      <w:r>
+        <w:rPr>
+          <w:color w:val="000000"/>
+        </w:rPr>
+        <w:t>Doropoulos C, Ward S, Marshell A, Diaz-Pulido G, Mumby PJ (2012) Interactions among chronic and acute impacts on coral recruits: the importance of size-escape thresholds. Ecology 93:2131–2138</w:t>
       </w:r>
     </w:p>
     <w:p>
@@ -11396,35 +10123,7 @@
         <w:rPr>
           <w:color w:val="000000"/>
         </w:rPr>
-        <w:t xml:space="preserve">Duffy JE, </w:t>
-      </w:r>
-      <w:proofErr w:type="spellStart"/>
-      <w:r>
-        <w:rPr>
-          <w:color w:val="000000"/>
-        </w:rPr>
-        <w:t>Lefcheck</w:t>
-      </w:r>
-      <w:proofErr w:type="spellEnd"/>
-      <w:r>
-        <w:rPr>
-          <w:color w:val="000000"/>
-        </w:rPr>
-        <w:t xml:space="preserve"> JS, Stuart-Smith RD, Navarrete SA, Edgar GJ (2016) Biodiversity enhances reef fish biomass and resistance to climate change. Proc Natl </w:t>
-      </w:r>
-      <w:proofErr w:type="spellStart"/>
-      <w:r>
-        <w:rPr>
-          <w:color w:val="000000"/>
-        </w:rPr>
-        <w:t>Acad</w:t>
-      </w:r>
-      <w:proofErr w:type="spellEnd"/>
-      <w:r>
-        <w:rPr>
-          <w:color w:val="000000"/>
-        </w:rPr>
-        <w:t xml:space="preserve"> Sci U S A 113:6230–6235</w:t>
+        <w:t>Duffy JE, Lefcheck JS, Stuart-Smith RD, Navarrete SA, Edgar GJ (2016) Biodiversity enhances reef fish biomass and resistance to climate change. Proc Natl Acad Sci U S A 113:6230–6235</w:t>
       </w:r>
     </w:p>
     <w:p>
@@ -11447,63 +10146,7 @@
         <w:rPr>
           <w:color w:val="000000"/>
         </w:rPr>
-        <w:t xml:space="preserve">Edwards CB, Friedlander AM, Green AG, Hardt MJ, Sala E, </w:t>
-      </w:r>
-      <w:proofErr w:type="spellStart"/>
-      <w:r>
-        <w:rPr>
-          <w:color w:val="000000"/>
-        </w:rPr>
-        <w:t>Sweatman</w:t>
-      </w:r>
-      <w:proofErr w:type="spellEnd"/>
-      <w:r>
-        <w:rPr>
-          <w:color w:val="000000"/>
-        </w:rPr>
-        <w:t xml:space="preserve"> HP, Williams ID, </w:t>
-      </w:r>
-      <w:proofErr w:type="spellStart"/>
-      <w:r>
-        <w:rPr>
-          <w:color w:val="000000"/>
-        </w:rPr>
-        <w:t>Zgliczynski</w:t>
-      </w:r>
-      <w:proofErr w:type="spellEnd"/>
-      <w:r>
-        <w:rPr>
-          <w:color w:val="000000"/>
-        </w:rPr>
-        <w:t xml:space="preserve"> B, </w:t>
-      </w:r>
-      <w:proofErr w:type="spellStart"/>
-      <w:r>
-        <w:rPr>
-          <w:color w:val="000000"/>
-        </w:rPr>
-        <w:t>Sandin</w:t>
-      </w:r>
-      <w:proofErr w:type="spellEnd"/>
-      <w:r>
-        <w:rPr>
-          <w:color w:val="000000"/>
-        </w:rPr>
-        <w:t xml:space="preserve"> SA, Smith JE (2014) Global assessment of the status of coral reef herbivorous fishes: evidence for fishing effects. Proc </w:t>
-      </w:r>
-      <w:proofErr w:type="spellStart"/>
-      <w:r>
-        <w:rPr>
-          <w:color w:val="000000"/>
-        </w:rPr>
-        <w:t>Biol</w:t>
-      </w:r>
-      <w:proofErr w:type="spellEnd"/>
-      <w:r>
-        <w:rPr>
-          <w:color w:val="000000"/>
-        </w:rPr>
-        <w:t xml:space="preserve"> Sci 281:20131835</w:t>
+        <w:t>Edwards CB, Friedlander AM, Green AG, Hardt MJ, Sala E, Sweatman HP, Williams ID, Zgliczynski B, Sandin SA, Smith JE (2014) Global assessment of the status of coral reef herbivorous fishes: evidence for fishing effects. Proc Biol Sci 281:20131835</w:t>
       </w:r>
     </w:p>
     <w:p>
@@ -11526,35 +10169,7 @@
         <w:rPr>
           <w:color w:val="000000"/>
         </w:rPr>
-        <w:t xml:space="preserve">Froese R, </w:t>
-      </w:r>
-      <w:proofErr w:type="spellStart"/>
-      <w:r>
-        <w:rPr>
-          <w:color w:val="000000"/>
-        </w:rPr>
-        <w:t>Pauly</w:t>
-      </w:r>
-      <w:proofErr w:type="spellEnd"/>
-      <w:r>
-        <w:rPr>
-          <w:color w:val="000000"/>
-        </w:rPr>
-        <w:t xml:space="preserve"> D (2018) </w:t>
-      </w:r>
-      <w:proofErr w:type="spellStart"/>
-      <w:r>
-        <w:rPr>
-          <w:color w:val="000000"/>
-        </w:rPr>
-        <w:t>FishBase</w:t>
-      </w:r>
-      <w:proofErr w:type="spellEnd"/>
-      <w:r>
-        <w:rPr>
-          <w:color w:val="000000"/>
-        </w:rPr>
-        <w:t>.</w:t>
+        <w:t>Froese R, Pauly D (2018) FishBase.</w:t>
       </w:r>
     </w:p>
     <w:p>
@@ -11600,21 +10215,7 @@
         <w:rPr>
           <w:color w:val="000000"/>
         </w:rPr>
-        <w:t xml:space="preserve">Graham NAJ, Jennings S, MacNeil MA, </w:t>
-      </w:r>
-      <w:proofErr w:type="spellStart"/>
-      <w:r>
-        <w:rPr>
-          <w:color w:val="000000"/>
-        </w:rPr>
-        <w:t>Mouillot</w:t>
-      </w:r>
-      <w:proofErr w:type="spellEnd"/>
-      <w:r>
-        <w:rPr>
-          <w:color w:val="000000"/>
-        </w:rPr>
-        <w:t xml:space="preserve"> D, Wilson SK (2015) Predicting climate-driven regime shifts versus rebound potential in coral reefs. Nature 518:94–97</w:t>
+        <w:t>Graham NAJ, Jennings S, MacNeil MA, Mouillot D, Wilson SK (2015) Predicting climate-driven regime shifts versus rebound potential in coral reefs. Nature 518:94–97</w:t>
       </w:r>
     </w:p>
     <w:p>
@@ -11697,36 +10298,12 @@
         <w:spacing w:before="120" w:after="120"/>
         <w:ind w:left="397" w:hanging="397"/>
         <w:rPr>
-          <w:del w:id="429" w:author="Robinson, James (robins64)" w:date="2019-04-10T09:33:00Z"/>
+          <w:del w:id="428" w:author="Robinson, James (robins64)" w:date="2019-04-10T09:33:00Z"/>
         </w:rPr>
       </w:pPr>
       <w:r>
         <w:lastRenderedPageBreak/>
-        <w:t xml:space="preserve">Green, A. L., </w:t>
-      </w:r>
-      <w:proofErr w:type="spellStart"/>
-      <w:r>
-        <w:t>Maypa</w:t>
-      </w:r>
-      <w:proofErr w:type="spellEnd"/>
-      <w:r>
-        <w:t xml:space="preserve">, A. P., </w:t>
-      </w:r>
-      <w:proofErr w:type="spellStart"/>
-      <w:r>
-        <w:t>Almany</w:t>
-      </w:r>
-      <w:proofErr w:type="spellEnd"/>
-      <w:r>
-        <w:t xml:space="preserve">, G. R., Rhodes, K. L., Weeks, R., </w:t>
-      </w:r>
-      <w:proofErr w:type="spellStart"/>
-      <w:r>
-        <w:t>Abesamis</w:t>
-      </w:r>
-      <w:proofErr w:type="spellEnd"/>
-      <w:r>
-        <w:t>, R. A., … White, A. T. (201</w:t>
+        <w:t>Green, A. L., Maypa, A. P., Almany, G. R., Rhodes, K. L., Weeks, R., Abesamis, R. A., … White, A. T. (201</w:t>
       </w:r>
       <w:r>
         <w:t>4</w:t>
@@ -11809,33 +10386,11 @@
           <w:color w:val="000000"/>
         </w:rPr>
       </w:pPr>
-      <w:proofErr w:type="spellStart"/>
-      <w:r>
-        <w:rPr>
-          <w:color w:val="000000"/>
-        </w:rPr>
-        <w:t>Heenan</w:t>
-      </w:r>
-      <w:proofErr w:type="spellEnd"/>
-      <w:r>
-        <w:rPr>
-          <w:color w:val="000000"/>
-        </w:rPr>
-        <w:t xml:space="preserve"> A, Hoey AS, Williams GJ, Williams ID (2016) Natural bounds on herbivorous coral reef fishes. Proc </w:t>
-      </w:r>
-      <w:proofErr w:type="spellStart"/>
-      <w:r>
-        <w:rPr>
-          <w:color w:val="000000"/>
-        </w:rPr>
-        <w:t>Biol</w:t>
-      </w:r>
-      <w:proofErr w:type="spellEnd"/>
-      <w:r>
-        <w:rPr>
-          <w:color w:val="000000"/>
-        </w:rPr>
-        <w:t xml:space="preserve"> Sci 283:20161716</w:t>
+      <w:r>
+        <w:rPr>
+          <w:color w:val="000000"/>
+        </w:rPr>
+        <w:t>Heenan A, Hoey AS, Williams GJ, Williams ID (2016) Natural bounds on herbivorous coral reef fishes. Proc Biol Sci 283:20161716</w:t>
       </w:r>
     </w:p>
     <w:p>
@@ -11846,21 +10401,12 @@
       <w:r>
         <w:t xml:space="preserve">Hicks, C. C., &amp; McClanahan, T. R. (2012). Assessing gear modifications needed to optimize yields in a heavily exploited, multi-species, seagrass and coral reef fishery. </w:t>
       </w:r>
-      <w:proofErr w:type="spellStart"/>
       <w:r>
         <w:rPr>
           <w:i/>
           <w:iCs/>
         </w:rPr>
-        <w:t>PloS</w:t>
-      </w:r>
-      <w:proofErr w:type="spellEnd"/>
-      <w:r>
-        <w:rPr>
-          <w:i/>
-          <w:iCs/>
-        </w:rPr>
-        <w:t xml:space="preserve"> One</w:t>
+        <w:t>PloS One</w:t>
       </w:r>
       <w:r>
         <w:t xml:space="preserve">, </w:t>
@@ -11912,11 +10458,11 @@
         <w:spacing w:before="120" w:after="120"/>
         <w:ind w:left="397" w:hanging="397"/>
         <w:rPr>
-          <w:del w:id="430" w:author="Robinson, James (robins64)" w:date="2019-04-10T09:33:00Z"/>
-          <w:color w:val="000000"/>
-        </w:rPr>
-      </w:pPr>
-      <w:del w:id="431" w:author="Robinson, James (robins64)" w:date="2019-04-10T09:33:00Z">
+          <w:del w:id="429" w:author="Robinson, James (robins64)" w:date="2019-04-10T09:33:00Z"/>
+          <w:color w:val="000000"/>
+        </w:rPr>
+      </w:pPr>
+      <w:del w:id="430" w:author="Robinson, James (robins64)" w:date="2019-04-10T09:33:00Z">
         <w:r>
           <w:rPr>
             <w:color w:val="000000"/>
@@ -11945,49 +10491,7 @@
         <w:rPr>
           <w:color w:val="000000"/>
         </w:rPr>
-        <w:t xml:space="preserve">Hsieh TC, Ma KH, Chao A (2016) </w:t>
-      </w:r>
-      <w:proofErr w:type="spellStart"/>
-      <w:r>
-        <w:rPr>
-          <w:color w:val="000000"/>
-        </w:rPr>
-        <w:t>iNEXT</w:t>
-      </w:r>
-      <w:proofErr w:type="spellEnd"/>
-      <w:r>
-        <w:rPr>
-          <w:color w:val="000000"/>
-        </w:rPr>
-        <w:t xml:space="preserve">: an R package for rarefaction and extrapolation of species diversity (Hill numbers). Methods </w:t>
-      </w:r>
-      <w:proofErr w:type="spellStart"/>
-      <w:r>
-        <w:rPr>
-          <w:color w:val="000000"/>
-        </w:rPr>
-        <w:t>Ecol</w:t>
-      </w:r>
-      <w:proofErr w:type="spellEnd"/>
-      <w:r>
-        <w:rPr>
-          <w:color w:val="000000"/>
-        </w:rPr>
-        <w:t xml:space="preserve"> </w:t>
-      </w:r>
-      <w:proofErr w:type="spellStart"/>
-      <w:r>
-        <w:rPr>
-          <w:color w:val="000000"/>
-        </w:rPr>
-        <w:t>Evol</w:t>
-      </w:r>
-      <w:proofErr w:type="spellEnd"/>
-      <w:r>
-        <w:rPr>
-          <w:color w:val="000000"/>
-        </w:rPr>
-        <w:t xml:space="preserve"> 7:1451–1456</w:t>
+        <w:t>Hsieh TC, Ma KH, Chao A (2016) iNEXT: an R package for rarefaction and extrapolation of species diversity (Hill numbers). Methods Ecol Evol 7:1451–1456</w:t>
       </w:r>
     </w:p>
     <w:p>
@@ -12003,99 +10507,15 @@
         <w:spacing w:before="120" w:after="120"/>
         <w:ind w:left="397" w:hanging="397"/>
         <w:rPr>
-          <w:ins w:id="432" w:author="Robinson, James (robins64)" w:date="2019-04-10T09:33:00Z"/>
-          <w:color w:val="000000"/>
-        </w:rPr>
-      </w:pPr>
-      <w:r>
-        <w:rPr>
-          <w:color w:val="000000"/>
-        </w:rPr>
-        <w:t xml:space="preserve">Hughes TP, Rodrigues MJ, Bellwood DR, </w:t>
-      </w:r>
-      <w:proofErr w:type="spellStart"/>
-      <w:r>
-        <w:rPr>
-          <w:color w:val="000000"/>
-        </w:rPr>
-        <w:t>Ceccarelli</w:t>
-      </w:r>
-      <w:proofErr w:type="spellEnd"/>
-      <w:r>
-        <w:rPr>
-          <w:color w:val="000000"/>
-        </w:rPr>
-        <w:t xml:space="preserve"> D, </w:t>
-      </w:r>
-      <w:proofErr w:type="spellStart"/>
-      <w:r>
-        <w:rPr>
-          <w:color w:val="000000"/>
-        </w:rPr>
-        <w:t>Hoegh</w:t>
-      </w:r>
-      <w:proofErr w:type="spellEnd"/>
-      <w:r>
-        <w:rPr>
-          <w:color w:val="000000"/>
-        </w:rPr>
-        <w:t xml:space="preserve">-Guldberg O, McCook L, </w:t>
-      </w:r>
-      <w:proofErr w:type="spellStart"/>
-      <w:r>
-        <w:rPr>
-          <w:color w:val="000000"/>
-        </w:rPr>
-        <w:t>Moltschaniwskyj</w:t>
-      </w:r>
-      <w:proofErr w:type="spellEnd"/>
-      <w:r>
-        <w:rPr>
-          <w:color w:val="000000"/>
-        </w:rPr>
-        <w:t xml:space="preserve"> N, Pratchett MS, </w:t>
-      </w:r>
-      <w:proofErr w:type="spellStart"/>
-      <w:r>
-        <w:rPr>
-          <w:color w:val="000000"/>
-        </w:rPr>
-        <w:t>Steneck</w:t>
-      </w:r>
-      <w:proofErr w:type="spellEnd"/>
-      <w:r>
-        <w:rPr>
-          <w:color w:val="000000"/>
-        </w:rPr>
-        <w:t xml:space="preserve"> RS, Willis B (2007) Phase shifts, herbivory, and the resilience of coral reefs to climate change. </w:t>
-      </w:r>
-      <w:proofErr w:type="spellStart"/>
-      <w:r>
-        <w:rPr>
-          <w:color w:val="000000"/>
-        </w:rPr>
-        <w:t>Curr</w:t>
-      </w:r>
-      <w:proofErr w:type="spellEnd"/>
-      <w:r>
-        <w:rPr>
-          <w:color w:val="000000"/>
-        </w:rPr>
-        <w:t xml:space="preserve"> </w:t>
-      </w:r>
-      <w:proofErr w:type="spellStart"/>
-      <w:r>
-        <w:rPr>
-          <w:color w:val="000000"/>
-        </w:rPr>
-        <w:t>Biol</w:t>
-      </w:r>
-      <w:proofErr w:type="spellEnd"/>
-      <w:r>
-        <w:rPr>
-          <w:color w:val="000000"/>
-        </w:rPr>
-        <w:t xml:space="preserve"> 17:360–365</w:t>
+          <w:ins w:id="431" w:author="Robinson, James (robins64)" w:date="2019-04-10T09:33:00Z"/>
+          <w:color w:val="000000"/>
+        </w:rPr>
+      </w:pPr>
+      <w:r>
+        <w:rPr>
+          <w:color w:val="000000"/>
+        </w:rPr>
+        <w:t>Hughes TP, Rodrigues MJ, Bellwood DR, Ceccarelli D, Hoegh-Guldberg O, McCook L, Moltschaniwskyj N, Pratchett MS, Steneck RS, Willis B (2007) Phase shifts, herbivory, and the resilience of coral reefs to climate change. Curr Biol 17:360–365</w:t>
       </w:r>
     </w:p>
     <w:p>
@@ -12114,82 +10534,12 @@
           <w:color w:val="000000"/>
         </w:rPr>
       </w:pPr>
-      <w:ins w:id="433" w:author="Robinson, James (robins64)" w:date="2019-04-10T09:33:00Z">
+      <w:ins w:id="432" w:author="Robinson, James (robins64)" w:date="2019-04-10T09:33:00Z">
         <w:r>
           <w:rPr>
             <w:color w:val="000000"/>
           </w:rPr>
-          <w:t xml:space="preserve">Hughes TP, Barnes ML, Bellwood DR, Cinner JE, Cumming GS, Jackson JBC, </w:t>
-        </w:r>
-        <w:proofErr w:type="spellStart"/>
-        <w:r>
-          <w:rPr>
-            <w:color w:val="000000"/>
-          </w:rPr>
-          <w:t>Kleypas</w:t>
-        </w:r>
-        <w:proofErr w:type="spellEnd"/>
-        <w:r>
-          <w:rPr>
-            <w:color w:val="000000"/>
-          </w:rPr>
-          <w:t xml:space="preserve"> J, van de </w:t>
-        </w:r>
-        <w:proofErr w:type="spellStart"/>
-        <w:r>
-          <w:rPr>
-            <w:color w:val="000000"/>
-          </w:rPr>
-          <w:t>Leemput</w:t>
-        </w:r>
-        <w:proofErr w:type="spellEnd"/>
-        <w:r>
-          <w:rPr>
-            <w:color w:val="000000"/>
-          </w:rPr>
-          <w:t xml:space="preserve"> IA, Lough JM, Morrison TH, </w:t>
-        </w:r>
-        <w:proofErr w:type="spellStart"/>
-        <w:r>
-          <w:rPr>
-            <w:color w:val="000000"/>
-          </w:rPr>
-          <w:t>Palumbi</w:t>
-        </w:r>
-        <w:proofErr w:type="spellEnd"/>
-        <w:r>
-          <w:rPr>
-            <w:color w:val="000000"/>
-          </w:rPr>
-          <w:t xml:space="preserve"> SR, van </w:t>
-        </w:r>
-        <w:proofErr w:type="spellStart"/>
-        <w:r>
-          <w:rPr>
-            <w:color w:val="000000"/>
-          </w:rPr>
-          <w:t>Nes</w:t>
-        </w:r>
-        <w:proofErr w:type="spellEnd"/>
-        <w:r>
-          <w:rPr>
-            <w:color w:val="000000"/>
-          </w:rPr>
-          <w:t xml:space="preserve"> EH, </w:t>
-        </w:r>
-        <w:proofErr w:type="spellStart"/>
-        <w:r>
-          <w:rPr>
-            <w:color w:val="000000"/>
-          </w:rPr>
-          <w:t>Scheffer</w:t>
-        </w:r>
-        <w:proofErr w:type="spellEnd"/>
-        <w:r>
-          <w:rPr>
-            <w:color w:val="000000"/>
-          </w:rPr>
-          <w:t xml:space="preserve"> M (2017) Coral reefs in the Anthropocene. Nature 546:82–90</w:t>
+          <w:t>Hughes TP, Barnes ML, Bellwood DR, Cinner JE, Cumming GS, Jackson JBC, Kleypas J, van de Leemput IA, Lough JM, Morrison TH, Palumbi SR, van Nes EH, Scheffer M (2017) Coral reefs in the Anthropocene. Nature 546:82–90</w:t>
         </w:r>
       </w:ins>
     </w:p>
@@ -12209,117 +10559,11 @@
           <w:color w:val="000000"/>
         </w:rPr>
       </w:pPr>
-      <w:proofErr w:type="spellStart"/>
-      <w:r>
-        <w:rPr>
-          <w:color w:val="000000"/>
-        </w:rPr>
-        <w:t>Jouffray</w:t>
-      </w:r>
-      <w:proofErr w:type="spellEnd"/>
-      <w:r>
-        <w:rPr>
-          <w:color w:val="000000"/>
-        </w:rPr>
-        <w:t xml:space="preserve"> J-B, </w:t>
-      </w:r>
-      <w:proofErr w:type="spellStart"/>
-      <w:r>
-        <w:rPr>
-          <w:color w:val="000000"/>
-        </w:rPr>
-        <w:t>Nyström</w:t>
-      </w:r>
-      <w:proofErr w:type="spellEnd"/>
-      <w:r>
-        <w:rPr>
-          <w:color w:val="000000"/>
-        </w:rPr>
-        <w:t xml:space="preserve"> M, </w:t>
-      </w:r>
-      <w:proofErr w:type="spellStart"/>
-      <w:r>
-        <w:rPr>
-          <w:color w:val="000000"/>
-        </w:rPr>
-        <w:t>Norström</w:t>
-      </w:r>
-      <w:proofErr w:type="spellEnd"/>
-      <w:r>
-        <w:rPr>
-          <w:color w:val="000000"/>
-        </w:rPr>
-        <w:t xml:space="preserve"> AV, Williams ID, Wedding LM, </w:t>
-      </w:r>
-      <w:proofErr w:type="spellStart"/>
-      <w:r>
-        <w:rPr>
-          <w:color w:val="000000"/>
-        </w:rPr>
-        <w:t>Kittinger</w:t>
-      </w:r>
-      <w:proofErr w:type="spellEnd"/>
-      <w:r>
-        <w:rPr>
-          <w:color w:val="000000"/>
-        </w:rPr>
-        <w:t xml:space="preserve"> JN, Williams GJ (2015) Identifying multiple coral reef regimes and their drivers across the Hawaiian archipelago. </w:t>
-      </w:r>
-      <w:proofErr w:type="spellStart"/>
-      <w:r>
-        <w:rPr>
-          <w:color w:val="000000"/>
-        </w:rPr>
-        <w:t>Philos</w:t>
-      </w:r>
-      <w:proofErr w:type="spellEnd"/>
-      <w:r>
-        <w:rPr>
-          <w:color w:val="000000"/>
-        </w:rPr>
-        <w:t xml:space="preserve"> Trans R </w:t>
-      </w:r>
-      <w:proofErr w:type="spellStart"/>
-      <w:r>
-        <w:rPr>
-          <w:color w:val="000000"/>
-        </w:rPr>
-        <w:t>Soc</w:t>
-      </w:r>
-      <w:proofErr w:type="spellEnd"/>
-      <w:r>
-        <w:rPr>
-          <w:color w:val="000000"/>
-        </w:rPr>
-        <w:t xml:space="preserve"> </w:t>
-      </w:r>
-      <w:proofErr w:type="spellStart"/>
-      <w:r>
-        <w:rPr>
-          <w:color w:val="000000"/>
-        </w:rPr>
-        <w:t>Lond</w:t>
-      </w:r>
-      <w:proofErr w:type="spellEnd"/>
-      <w:r>
-        <w:rPr>
-          <w:color w:val="000000"/>
-        </w:rPr>
-        <w:t xml:space="preserve"> B </w:t>
-      </w:r>
-      <w:proofErr w:type="spellStart"/>
-      <w:r>
-        <w:rPr>
-          <w:color w:val="000000"/>
-        </w:rPr>
-        <w:t>Biol</w:t>
-      </w:r>
-      <w:proofErr w:type="spellEnd"/>
-      <w:r>
-        <w:rPr>
-          <w:color w:val="000000"/>
-        </w:rPr>
-        <w:t xml:space="preserve"> Sci 370:20130268</w:t>
+      <w:r>
+        <w:rPr>
+          <w:color w:val="000000"/>
+        </w:rPr>
+        <w:t>Jouffray J-B, Nyström M, Norström AV, Williams ID, Wedding LM, Kittinger JN, Williams GJ (2015) Identifying multiple coral reef regimes and their drivers across the Hawaiian archipelago. Philos Trans R Soc Lond B Biol Sci 370:20130268</w:t>
       </w:r>
     </w:p>
     <w:p>
@@ -12338,19 +10582,11 @@
           <w:color w:val="000000"/>
         </w:rPr>
       </w:pPr>
-      <w:proofErr w:type="spellStart"/>
-      <w:r>
-        <w:rPr>
-          <w:color w:val="000000"/>
-        </w:rPr>
-        <w:t>Keesing</w:t>
-      </w:r>
-      <w:proofErr w:type="spellEnd"/>
-      <w:r>
-        <w:rPr>
-          <w:color w:val="000000"/>
-        </w:rPr>
-        <w:t xml:space="preserve"> F, Young TP (2014) Cascading Consequences of the Loss of Large Mammals in an African Savanna. Bioscience 64:487–495</w:t>
+      <w:r>
+        <w:rPr>
+          <w:color w:val="000000"/>
+        </w:rPr>
+        <w:t>Keesing F, Young TP (2014) Cascading Consequences of the Loss of Large Mammals in an African Savanna. Bioscience 64:487–495</w:t>
       </w:r>
     </w:p>
     <w:p>
@@ -12366,11 +10602,11 @@
         <w:spacing w:before="120" w:after="120"/>
         <w:ind w:left="397" w:hanging="397"/>
         <w:rPr>
-          <w:del w:id="434" w:author="Robinson, James (robins64)" w:date="2019-04-10T09:33:00Z"/>
-          <w:color w:val="000000"/>
-        </w:rPr>
-      </w:pPr>
-      <w:del w:id="435" w:author="Robinson, James (robins64)" w:date="2019-04-10T09:33:00Z">
+          <w:del w:id="433" w:author="Robinson, James (robins64)" w:date="2019-04-10T09:33:00Z"/>
+          <w:color w:val="000000"/>
+        </w:rPr>
+      </w:pPr>
+      <w:del w:id="434" w:author="Robinson, James (robins64)" w:date="2019-04-10T09:33:00Z">
         <w:r>
           <w:rPr>
             <w:color w:val="000000"/>
@@ -12385,15 +10621,7 @@
         <w:ind w:left="397" w:hanging="397"/>
       </w:pPr>
       <w:r>
-        <w:t xml:space="preserve">Legendre, P., &amp; De </w:t>
-      </w:r>
-      <w:proofErr w:type="spellStart"/>
-      <w:r>
-        <w:t>Cáceres</w:t>
-      </w:r>
-      <w:proofErr w:type="spellEnd"/>
-      <w:r>
-        <w:t xml:space="preserve">, M. (2013). Beta diversity as the variance of community data: dissimilarity coefficients and partitioning. </w:t>
+        <w:t xml:space="preserve">Legendre, P., &amp; De Cáceres, M. (2013). Beta diversity as the variance of community data: dissimilarity coefficients and partitioning. </w:t>
       </w:r>
       <w:r>
         <w:rPr>
@@ -12432,47 +10660,11 @@
           <w:color w:val="000000"/>
         </w:rPr>
       </w:pPr>
-      <w:proofErr w:type="spellStart"/>
-      <w:r>
-        <w:rPr>
-          <w:color w:val="000000"/>
-        </w:rPr>
-        <w:t>Lokrantz</w:t>
-      </w:r>
-      <w:proofErr w:type="spellEnd"/>
-      <w:r>
-        <w:rPr>
-          <w:color w:val="000000"/>
-        </w:rPr>
-        <w:t xml:space="preserve"> J, </w:t>
-      </w:r>
-      <w:proofErr w:type="spellStart"/>
-      <w:r>
-        <w:rPr>
-          <w:color w:val="000000"/>
-        </w:rPr>
-        <w:t>Nyström</w:t>
-      </w:r>
-      <w:proofErr w:type="spellEnd"/>
-      <w:r>
-        <w:rPr>
-          <w:color w:val="000000"/>
-        </w:rPr>
-        <w:t xml:space="preserve"> M, </w:t>
-      </w:r>
-      <w:proofErr w:type="spellStart"/>
-      <w:r>
-        <w:rPr>
-          <w:color w:val="000000"/>
-        </w:rPr>
-        <w:t>Thyresson</w:t>
-      </w:r>
-      <w:proofErr w:type="spellEnd"/>
-      <w:r>
-        <w:rPr>
-          <w:color w:val="000000"/>
-        </w:rPr>
-        <w:t xml:space="preserve"> M, Johansson C (2008) The non-linear relationship between body size and function in parrotfishes. Coral Reefs 27:967–974</w:t>
+      <w:r>
+        <w:rPr>
+          <w:color w:val="000000"/>
+        </w:rPr>
+        <w:t>Lokrantz J, Nyström M, Thyresson M, Johansson C (2008) The non-linear relationship between body size and function in parrotfishes. Coral Reefs 27:967–974</w:t>
       </w:r>
     </w:p>
     <w:p>
@@ -12491,47 +10683,11 @@
           <w:color w:val="000000"/>
         </w:rPr>
       </w:pPr>
-      <w:proofErr w:type="spellStart"/>
-      <w:r>
-        <w:rPr>
-          <w:color w:val="000000"/>
-        </w:rPr>
-        <w:t>Marshell</w:t>
-      </w:r>
-      <w:proofErr w:type="spellEnd"/>
-      <w:r>
-        <w:rPr>
-          <w:color w:val="000000"/>
-        </w:rPr>
-        <w:t xml:space="preserve"> A, Mumby PJ (2015) The role of surgeonfish (Acanthuridae) in maintaining algal turf biomass on coral reefs. J </w:t>
-      </w:r>
-      <w:proofErr w:type="spellStart"/>
-      <w:r>
-        <w:rPr>
-          <w:color w:val="000000"/>
-        </w:rPr>
-        <w:t>Exp</w:t>
-      </w:r>
-      <w:proofErr w:type="spellEnd"/>
-      <w:r>
-        <w:rPr>
-          <w:color w:val="000000"/>
-        </w:rPr>
-        <w:t xml:space="preserve"> Mar Bio </w:t>
-      </w:r>
-      <w:proofErr w:type="spellStart"/>
-      <w:r>
-        <w:rPr>
-          <w:color w:val="000000"/>
-        </w:rPr>
-        <w:t>Ecol</w:t>
-      </w:r>
-      <w:proofErr w:type="spellEnd"/>
-      <w:r>
-        <w:rPr>
-          <w:color w:val="000000"/>
-        </w:rPr>
-        <w:t xml:space="preserve"> 473:152–160</w:t>
+      <w:r>
+        <w:rPr>
+          <w:color w:val="000000"/>
+        </w:rPr>
+        <w:t>Marshell A, Mumby PJ (2015) The role of surgeonfish (Acanthuridae) in maintaining algal turf biomass on coral reefs. J Exp Mar Bio Ecol 473:152–160</w:t>
       </w:r>
     </w:p>
     <w:p>
@@ -12554,49 +10710,7 @@
         <w:rPr>
           <w:color w:val="000000"/>
         </w:rPr>
-        <w:t xml:space="preserve">McClanahan TR, </w:t>
-      </w:r>
-      <w:proofErr w:type="spellStart"/>
-      <w:r>
-        <w:rPr>
-          <w:color w:val="000000"/>
-        </w:rPr>
-        <w:t>Maina</w:t>
-      </w:r>
-      <w:proofErr w:type="spellEnd"/>
-      <w:r>
-        <w:rPr>
-          <w:color w:val="000000"/>
-        </w:rPr>
-        <w:t xml:space="preserve"> JM, Graham NAJ, Jones KR (2016) </w:t>
-      </w:r>
-      <w:proofErr w:type="spellStart"/>
-      <w:r>
-        <w:rPr>
-          <w:color w:val="000000"/>
-        </w:rPr>
-        <w:t>Modeling</w:t>
-      </w:r>
-      <w:proofErr w:type="spellEnd"/>
-      <w:r>
-        <w:rPr>
-          <w:color w:val="000000"/>
-        </w:rPr>
-        <w:t xml:space="preserve"> Reef Fish Biomass, Recovery Potential, and Management Priorities in the Western Indian Ocean. </w:t>
-      </w:r>
-      <w:proofErr w:type="spellStart"/>
-      <w:r>
-        <w:rPr>
-          <w:color w:val="000000"/>
-        </w:rPr>
-        <w:t>PLoS</w:t>
-      </w:r>
-      <w:proofErr w:type="spellEnd"/>
-      <w:r>
-        <w:rPr>
-          <w:color w:val="000000"/>
-        </w:rPr>
-        <w:t xml:space="preserve"> One 11:e0154585</w:t>
+        <w:t>McClanahan TR, Maina JM, Graham NAJ, Jones KR (2016) Modeling Reef Fish Biomass, Recovery Potential, and Management Priorities in the Western Indian Ocean. PLoS One 11:e0154585</w:t>
       </w:r>
     </w:p>
     <w:p>
@@ -12615,19 +10729,11 @@
           <w:color w:val="000000"/>
         </w:rPr>
       </w:pPr>
-      <w:proofErr w:type="spellStart"/>
-      <w:r>
-        <w:rPr>
-          <w:color w:val="000000"/>
-        </w:rPr>
-        <w:t>McElreath</w:t>
-      </w:r>
-      <w:proofErr w:type="spellEnd"/>
-      <w:r>
-        <w:rPr>
-          <w:color w:val="000000"/>
-        </w:rPr>
-        <w:t xml:space="preserve"> R (2017) Rethinking: statistical Rethinking book package. R package version 1:</w:t>
+      <w:r>
+        <w:rPr>
+          <w:color w:val="000000"/>
+        </w:rPr>
+        <w:t>McElreath R (2017) Rethinking: statistical Rethinking book package. R package version 1:</w:t>
       </w:r>
     </w:p>
     <w:p>
@@ -12650,210 +10756,14 @@
         <w:rPr>
           <w:color w:val="000000"/>
         </w:rPr>
-        <w:t xml:space="preserve">Metcalfe DB, Asner GP, Martin RE, Silva </w:t>
-      </w:r>
-      <w:proofErr w:type="spellStart"/>
-      <w:r>
-        <w:rPr>
-          <w:color w:val="000000"/>
-        </w:rPr>
-        <w:t>Espejo</w:t>
-      </w:r>
-      <w:proofErr w:type="spellEnd"/>
-      <w:r>
-        <w:rPr>
-          <w:color w:val="000000"/>
-        </w:rPr>
-        <w:t xml:space="preserve"> JE, </w:t>
-      </w:r>
-      <w:proofErr w:type="spellStart"/>
-      <w:r>
-        <w:rPr>
-          <w:color w:val="000000"/>
-        </w:rPr>
-        <w:t>Huasco</w:t>
-      </w:r>
-      <w:proofErr w:type="spellEnd"/>
-      <w:r>
-        <w:rPr>
-          <w:color w:val="000000"/>
-        </w:rPr>
-        <w:t xml:space="preserve"> WH, </w:t>
-      </w:r>
-      <w:proofErr w:type="spellStart"/>
-      <w:r>
-        <w:rPr>
-          <w:color w:val="000000"/>
-        </w:rPr>
-        <w:t>Farfán</w:t>
-      </w:r>
-      <w:proofErr w:type="spellEnd"/>
-      <w:r>
-        <w:rPr>
-          <w:color w:val="000000"/>
-        </w:rPr>
-        <w:t xml:space="preserve"> Amézquita FF, Carranza-Jimenez L, Galiano Cabrera DF, Baca LD, </w:t>
-      </w:r>
-      <w:proofErr w:type="spellStart"/>
-      <w:r>
-        <w:rPr>
-          <w:color w:val="000000"/>
-        </w:rPr>
-        <w:t>Sinca</w:t>
-      </w:r>
-      <w:proofErr w:type="spellEnd"/>
-      <w:r>
-        <w:rPr>
-          <w:color w:val="000000"/>
-        </w:rPr>
-        <w:t xml:space="preserve"> F, </w:t>
-      </w:r>
-      <w:proofErr w:type="spellStart"/>
-      <w:r>
-        <w:rPr>
-          <w:color w:val="000000"/>
-        </w:rPr>
-        <w:t>Huaraca</w:t>
-      </w:r>
-      <w:proofErr w:type="spellEnd"/>
-      <w:r>
-        <w:rPr>
-          <w:color w:val="000000"/>
-        </w:rPr>
-        <w:t xml:space="preserve"> </w:t>
-      </w:r>
-      <w:proofErr w:type="spellStart"/>
-      <w:r>
-        <w:rPr>
-          <w:color w:val="000000"/>
-        </w:rPr>
-        <w:t>Quispe</w:t>
-      </w:r>
-      <w:proofErr w:type="spellEnd"/>
-      <w:r>
-        <w:rPr>
-          <w:color w:val="000000"/>
-        </w:rPr>
-        <w:t xml:space="preserve"> LP, </w:t>
-      </w:r>
-      <w:proofErr w:type="spellStart"/>
-      <w:r>
-        <w:rPr>
-          <w:color w:val="000000"/>
-        </w:rPr>
-        <w:t>Taype</w:t>
-      </w:r>
-      <w:proofErr w:type="spellEnd"/>
-      <w:r>
-        <w:rPr>
-          <w:color w:val="000000"/>
-        </w:rPr>
-        <w:t xml:space="preserve"> IA, Mora LE, </w:t>
-      </w:r>
-      <w:proofErr w:type="spellStart"/>
-      <w:r>
-        <w:rPr>
-          <w:color w:val="000000"/>
-        </w:rPr>
-        <w:t>Dávila</w:t>
-      </w:r>
-      <w:proofErr w:type="spellEnd"/>
-      <w:r>
-        <w:rPr>
-          <w:color w:val="000000"/>
-        </w:rPr>
-        <w:t xml:space="preserve"> AR, Solórzano MM, Puma </w:t>
-      </w:r>
-      <w:proofErr w:type="spellStart"/>
-      <w:r>
-        <w:rPr>
-          <w:color w:val="000000"/>
-        </w:rPr>
-        <w:t>Vilca</w:t>
-      </w:r>
-      <w:proofErr w:type="spellEnd"/>
-      <w:r>
-        <w:rPr>
-          <w:color w:val="000000"/>
-        </w:rPr>
-        <w:t xml:space="preserve"> BL, </w:t>
-      </w:r>
-      <w:proofErr w:type="spellStart"/>
-      <w:r>
-        <w:rPr>
-          <w:color w:val="000000"/>
-        </w:rPr>
-        <w:t>Laupa</w:t>
-      </w:r>
-      <w:proofErr w:type="spellEnd"/>
-      <w:r>
-        <w:rPr>
-          <w:color w:val="000000"/>
-        </w:rPr>
-        <w:t xml:space="preserve"> Román JM, Guerra </w:t>
-      </w:r>
-      <w:proofErr w:type="spellStart"/>
-      <w:r>
-        <w:rPr>
-          <w:color w:val="000000"/>
-        </w:rPr>
-        <w:t>Bustios</w:t>
-      </w:r>
-      <w:proofErr w:type="spellEnd"/>
-      <w:r>
-        <w:rPr>
-          <w:color w:val="000000"/>
-        </w:rPr>
-        <w:t xml:space="preserve"> </w:t>
+        <w:t xml:space="preserve">Metcalfe DB, Asner GP, Martin RE, Silva Espejo JE, Huasco WH, Farfán Amézquita FF, Carranza-Jimenez L, Galiano Cabrera DF, Baca LD, Sinca F, Huaraca Quispe LP, Taype IA, Mora LE, Dávila AR, Solórzano MM, Puma Vilca BL, Laupa Román JM, Guerra Bustios </w:t>
       </w:r>
       <w:r>
         <w:rPr>
           <w:color w:val="000000"/>
         </w:rPr>
         <w:lastRenderedPageBreak/>
-        <w:t xml:space="preserve">PC, Revilla NS, </w:t>
-      </w:r>
-      <w:proofErr w:type="spellStart"/>
-      <w:r>
-        <w:rPr>
-          <w:color w:val="000000"/>
-        </w:rPr>
-        <w:t>Tupayachi</w:t>
-      </w:r>
-      <w:proofErr w:type="spellEnd"/>
-      <w:r>
-        <w:rPr>
-          <w:color w:val="000000"/>
-        </w:rPr>
-        <w:t xml:space="preserve"> R, Girardin CAJ, Doughty CE, </w:t>
-      </w:r>
-      <w:proofErr w:type="spellStart"/>
-      <w:r>
-        <w:rPr>
-          <w:color w:val="000000"/>
-        </w:rPr>
-        <w:t>Malhi</w:t>
-      </w:r>
-      <w:proofErr w:type="spellEnd"/>
-      <w:r>
-        <w:rPr>
-          <w:color w:val="000000"/>
-        </w:rPr>
-        <w:t xml:space="preserve"> Y (2014) Herbivory makes major contributions to ecosystem carbon and nutrient cycling in tropical forests. </w:t>
-      </w:r>
-      <w:proofErr w:type="spellStart"/>
-      <w:r>
-        <w:rPr>
-          <w:color w:val="000000"/>
-        </w:rPr>
-        <w:t>Ecol</w:t>
-      </w:r>
-      <w:proofErr w:type="spellEnd"/>
-      <w:r>
-        <w:rPr>
-          <w:color w:val="000000"/>
-        </w:rPr>
-        <w:t xml:space="preserve"> Lett 17:324–332</w:t>
+        <w:t>PC, Revilla NS, Tupayachi R, Girardin CAJ, Doughty CE, Malhi Y (2014) Herbivory makes major contributions to ecosystem carbon and nutrient cycling in tropical forests. Ecol Lett 17:324–332</w:t>
       </w:r>
     </w:p>
     <w:p>
@@ -12876,49 +10786,7 @@
         <w:rPr>
           <w:color w:val="000000"/>
         </w:rPr>
-        <w:t xml:space="preserve">Mumby PJ, Dahlgren CP, Harborne AR, Kappel CV, </w:t>
-      </w:r>
-      <w:proofErr w:type="spellStart"/>
-      <w:r>
-        <w:rPr>
-          <w:color w:val="000000"/>
-        </w:rPr>
-        <w:t>Micheli</w:t>
-      </w:r>
-      <w:proofErr w:type="spellEnd"/>
-      <w:r>
-        <w:rPr>
-          <w:color w:val="000000"/>
-        </w:rPr>
-        <w:t xml:space="preserve"> F, Brumbaugh DR, Holmes KE, Mendes JM, Broad K, </w:t>
-      </w:r>
-      <w:proofErr w:type="spellStart"/>
-      <w:r>
-        <w:rPr>
-          <w:color w:val="000000"/>
-        </w:rPr>
-        <w:t>Sanchirico</w:t>
-      </w:r>
-      <w:proofErr w:type="spellEnd"/>
-      <w:r>
-        <w:rPr>
-          <w:color w:val="000000"/>
-        </w:rPr>
-        <w:t xml:space="preserve"> JN, Buch K, Box S, </w:t>
-      </w:r>
-      <w:proofErr w:type="spellStart"/>
-      <w:r>
-        <w:rPr>
-          <w:color w:val="000000"/>
-        </w:rPr>
-        <w:t>Stoffle</w:t>
-      </w:r>
-      <w:proofErr w:type="spellEnd"/>
-      <w:r>
-        <w:rPr>
-          <w:color w:val="000000"/>
-        </w:rPr>
-        <w:t xml:space="preserve"> RW, Gill AB (2006) Fishing, trophic cascades, and the process of grazing on coral reefs. Science 311:98–101</w:t>
+        <w:t>Mumby PJ, Dahlgren CP, Harborne AR, Kappel CV, Micheli F, Brumbaugh DR, Holmes KE, Mendes JM, Broad K, Sanchirico JN, Buch K, Box S, Stoffle RW, Gill AB (2006) Fishing, trophic cascades, and the process of grazing on coral reefs. Science 311:98–101</w:t>
       </w:r>
     </w:p>
     <w:p>
@@ -12937,33 +10805,11 @@
           <w:color w:val="000000"/>
         </w:rPr>
       </w:pPr>
-      <w:proofErr w:type="spellStart"/>
-      <w:r>
-        <w:rPr>
-          <w:color w:val="000000"/>
-        </w:rPr>
-        <w:t>Munday</w:t>
-      </w:r>
-      <w:proofErr w:type="spellEnd"/>
-      <w:r>
-        <w:rPr>
-          <w:color w:val="000000"/>
-        </w:rPr>
-        <w:t xml:space="preserve"> PL, Jones GP (1998) The Ecological Implications of Small Body Size Among Coral-Reef Fishes. Ocean Coast </w:t>
-      </w:r>
-      <w:proofErr w:type="spellStart"/>
-      <w:r>
-        <w:rPr>
-          <w:color w:val="000000"/>
-        </w:rPr>
-        <w:t>Manag</w:t>
-      </w:r>
-      <w:proofErr w:type="spellEnd"/>
-      <w:r>
-        <w:rPr>
-          <w:color w:val="000000"/>
-        </w:rPr>
-        <w:t xml:space="preserve"> 36:373–411</w:t>
+      <w:r>
+        <w:rPr>
+          <w:color w:val="000000"/>
+        </w:rPr>
+        <w:t>Munday PL, Jones GP (1998) The Ecological Implications of Small Body Size Among Coral-Reef Fishes. Ocean Coast Manag 36:373–411</w:t>
       </w:r>
     </w:p>
     <w:p>
@@ -12986,35 +10832,7 @@
         <w:rPr>
           <w:color w:val="000000"/>
         </w:rPr>
-        <w:t xml:space="preserve">Nash KL, Graham NAJ, Bellwood DR (2013) Fish foraging patterns, vulnerability to fishing, and implications for the management of ecosystem function across scales. </w:t>
-      </w:r>
-      <w:proofErr w:type="spellStart"/>
-      <w:r>
-        <w:rPr>
-          <w:color w:val="000000"/>
-        </w:rPr>
-        <w:t>Ecol</w:t>
-      </w:r>
-      <w:proofErr w:type="spellEnd"/>
-      <w:r>
-        <w:rPr>
-          <w:color w:val="000000"/>
-        </w:rPr>
-        <w:t xml:space="preserve"> </w:t>
-      </w:r>
-      <w:proofErr w:type="spellStart"/>
-      <w:r>
-        <w:rPr>
-          <w:color w:val="000000"/>
-        </w:rPr>
-        <w:t>Appl</w:t>
-      </w:r>
-      <w:proofErr w:type="spellEnd"/>
-      <w:r>
-        <w:rPr>
-          <w:color w:val="000000"/>
-        </w:rPr>
-        <w:t xml:space="preserve"> 23:1632–1644</w:t>
+        <w:t>Nash KL, Graham NAJ, Bellwood DR (2013) Fish foraging patterns, vulnerability to fishing, and implications for the management of ecosystem function across scales. Ecol Appl 23:1632–1644</w:t>
       </w:r>
     </w:p>
     <w:p>
@@ -13037,35 +10855,7 @@
         <w:rPr>
           <w:color w:val="000000"/>
         </w:rPr>
-        <w:t xml:space="preserve">Nash KL, Graham NAJ, Jennings S, Wilson SK, Bellwood DR (2016) Herbivore cross-scale redundancy supports response diversity and promotes coral reef resilience. J </w:t>
-      </w:r>
-      <w:proofErr w:type="spellStart"/>
-      <w:r>
-        <w:rPr>
-          <w:color w:val="000000"/>
-        </w:rPr>
-        <w:t>Appl</w:t>
-      </w:r>
-      <w:proofErr w:type="spellEnd"/>
-      <w:r>
-        <w:rPr>
-          <w:color w:val="000000"/>
-        </w:rPr>
-        <w:t xml:space="preserve"> </w:t>
-      </w:r>
-      <w:proofErr w:type="spellStart"/>
-      <w:r>
-        <w:rPr>
-          <w:color w:val="000000"/>
-        </w:rPr>
-        <w:t>Ecol</w:t>
-      </w:r>
-      <w:proofErr w:type="spellEnd"/>
-      <w:r>
-        <w:rPr>
-          <w:color w:val="000000"/>
-        </w:rPr>
-        <w:t xml:space="preserve"> 53:646–655</w:t>
+        <w:t>Nash KL, Graham NAJ, Jennings S, Wilson SK, Bellwood DR (2016) Herbivore cross-scale redundancy supports response diversity and promotes coral reef resilience. J Appl Ecol 53:646–655</w:t>
       </w:r>
     </w:p>
     <w:p>
@@ -13074,23 +10864,7 @@
         <w:ind w:left="397" w:hanging="397"/>
       </w:pPr>
       <w:r>
-        <w:t xml:space="preserve">Nash, K. L., </w:t>
-      </w:r>
-      <w:proofErr w:type="spellStart"/>
-      <w:r>
-        <w:t>Abesamis</w:t>
-      </w:r>
-      <w:proofErr w:type="spellEnd"/>
-      <w:r>
-        <w:t xml:space="preserve">, R. A., Graham, N. A. J., McClure, E. C., &amp; </w:t>
-      </w:r>
-      <w:proofErr w:type="spellStart"/>
-      <w:r>
-        <w:t>Moland</w:t>
-      </w:r>
-      <w:proofErr w:type="spellEnd"/>
-      <w:r>
-        <w:t xml:space="preserve">, E. (2016). Drivers of herbivory on coral reefs: species, habitat and management effects. </w:t>
+        <w:t xml:space="preserve">Nash, K. L., Abesamis, R. A., Graham, N. A. J., McClure, E. C., &amp; Moland, E. (2016). Drivers of herbivory on coral reefs: species, habitat and management effects. </w:t>
       </w:r>
       <w:r>
         <w:rPr>
@@ -13129,75 +10903,11 @@
           <w:color w:val="000000"/>
         </w:rPr>
       </w:pPr>
-      <w:proofErr w:type="spellStart"/>
-      <w:r>
-        <w:rPr>
-          <w:color w:val="000000"/>
-        </w:rPr>
-        <w:t>Oksanen</w:t>
-      </w:r>
-      <w:proofErr w:type="spellEnd"/>
-      <w:r>
-        <w:rPr>
-          <w:color w:val="000000"/>
-        </w:rPr>
-        <w:t xml:space="preserve"> J, Guillaume Blanchet F, Friendly M, </w:t>
-      </w:r>
-      <w:proofErr w:type="spellStart"/>
-      <w:r>
-        <w:rPr>
-          <w:color w:val="000000"/>
-        </w:rPr>
-        <w:t>Kindt</w:t>
-      </w:r>
-      <w:proofErr w:type="spellEnd"/>
-      <w:r>
-        <w:rPr>
-          <w:color w:val="000000"/>
-        </w:rPr>
-        <w:t xml:space="preserve"> R, Legendre P, McGlinn D, Minchin PR, O’Hara RB, Simpson GL, </w:t>
-      </w:r>
-      <w:proofErr w:type="spellStart"/>
-      <w:r>
-        <w:rPr>
-          <w:color w:val="000000"/>
-        </w:rPr>
-        <w:t>Solymos</w:t>
-      </w:r>
-      <w:proofErr w:type="spellEnd"/>
-      <w:r>
-        <w:rPr>
-          <w:color w:val="000000"/>
-        </w:rPr>
-        <w:t xml:space="preserve"> P, Stevens MHH, </w:t>
-      </w:r>
-      <w:proofErr w:type="spellStart"/>
-      <w:r>
-        <w:rPr>
-          <w:color w:val="000000"/>
-        </w:rPr>
-        <w:t>Szoecs</w:t>
-      </w:r>
-      <w:proofErr w:type="spellEnd"/>
-      <w:r>
-        <w:rPr>
-          <w:color w:val="000000"/>
-        </w:rPr>
-        <w:t xml:space="preserve"> E, Wagner H (2017) vegan: Community Ecology Package. R package </w:t>
-      </w:r>
-      <w:proofErr w:type="spellStart"/>
-      <w:r>
-        <w:rPr>
-          <w:color w:val="000000"/>
-        </w:rPr>
-        <w:t>ersion</w:t>
-      </w:r>
-      <w:proofErr w:type="spellEnd"/>
-      <w:r>
-        <w:rPr>
-          <w:color w:val="000000"/>
-        </w:rPr>
-        <w:t xml:space="preserve"> 2.4-4:</w:t>
+      <w:r>
+        <w:rPr>
+          <w:color w:val="000000"/>
+        </w:rPr>
+        <w:t>Oksanen J, Guillaume Blanchet F, Friendly M, Kindt R, Legendre P, McGlinn D, Minchin PR, O’Hara RB, Simpson GL, Solymos P, Stevens MHH, Szoecs E, Wagner H (2017) vegan: Community Ecology Package. R package ersion 2.4-4:</w:t>
       </w:r>
     </w:p>
     <w:p>
@@ -13220,49 +10930,7 @@
         <w:rPr>
           <w:color w:val="000000"/>
         </w:rPr>
-        <w:t xml:space="preserve">Polunin NVC, </w:t>
-      </w:r>
-      <w:proofErr w:type="spellStart"/>
-      <w:r>
-        <w:rPr>
-          <w:color w:val="000000"/>
-        </w:rPr>
-        <w:t>Harmelin</w:t>
-      </w:r>
-      <w:proofErr w:type="spellEnd"/>
-      <w:r>
-        <w:rPr>
-          <w:color w:val="000000"/>
-        </w:rPr>
-        <w:t xml:space="preserve">-Vivien M, </w:t>
-      </w:r>
-      <w:proofErr w:type="spellStart"/>
-      <w:r>
-        <w:rPr>
-          <w:color w:val="000000"/>
-        </w:rPr>
-        <w:t>Galzin</w:t>
-      </w:r>
-      <w:proofErr w:type="spellEnd"/>
-      <w:r>
-        <w:rPr>
-          <w:color w:val="000000"/>
-        </w:rPr>
-        <w:t xml:space="preserve"> R (1995) Contrasts in algal food processing among five herbivorous coral-reef fishes. J Fish </w:t>
-      </w:r>
-      <w:proofErr w:type="spellStart"/>
-      <w:r>
-        <w:rPr>
-          <w:color w:val="000000"/>
-        </w:rPr>
-        <w:t>Biol</w:t>
-      </w:r>
-      <w:proofErr w:type="spellEnd"/>
-      <w:r>
-        <w:rPr>
-          <w:color w:val="000000"/>
-        </w:rPr>
-        <w:t xml:space="preserve"> 47:455–465</w:t>
+        <w:t>Polunin NVC, Harmelin-Vivien M, Galzin R (1995) Contrasts in algal food processing among five herbivorous coral-reef fishes. J Fish Biol 47:455–465</w:t>
       </w:r>
     </w:p>
     <w:p>
@@ -13308,35 +10976,7 @@
         <w:rPr>
           <w:color w:val="000000"/>
         </w:rPr>
-        <w:t xml:space="preserve">Robinson JPW, Williams ID, Edwards AM, McPherson J, Yeager L, </w:t>
-      </w:r>
-      <w:proofErr w:type="spellStart"/>
-      <w:r>
-        <w:rPr>
-          <w:color w:val="000000"/>
-        </w:rPr>
-        <w:t>Vigliola</w:t>
-      </w:r>
-      <w:proofErr w:type="spellEnd"/>
-      <w:r>
-        <w:rPr>
-          <w:color w:val="000000"/>
-        </w:rPr>
-        <w:t xml:space="preserve"> L, Brainard RE, Baum JK (2017) Fishing degrades size structure of coral reef fish communities. Glob Chang </w:t>
-      </w:r>
-      <w:proofErr w:type="spellStart"/>
-      <w:r>
-        <w:rPr>
-          <w:color w:val="000000"/>
-        </w:rPr>
-        <w:t>Biol</w:t>
-      </w:r>
-      <w:proofErr w:type="spellEnd"/>
-      <w:r>
-        <w:rPr>
-          <w:color w:val="000000"/>
-        </w:rPr>
-        <w:t xml:space="preserve"> 23:1009–1022</w:t>
+        <w:t>Robinson JPW, Williams ID, Edwards AM, McPherson J, Yeager L, Vigliola L, Brainard RE, Baum JK (2017) Fishing degrades size structure of coral reef fish communities. Glob Chang Biol 23:1009–1022</w:t>
       </w:r>
     </w:p>
     <w:p>
@@ -13378,61 +11018,11 @@
           <w:color w:val="000000"/>
         </w:rPr>
       </w:pPr>
-      <w:proofErr w:type="spellStart"/>
-      <w:r>
-        <w:rPr>
-          <w:color w:val="000000"/>
-        </w:rPr>
-        <w:t>Rooij</w:t>
-      </w:r>
-      <w:proofErr w:type="spellEnd"/>
-      <w:r>
-        <w:rPr>
-          <w:color w:val="000000"/>
-        </w:rPr>
-        <w:t xml:space="preserve"> JM, </w:t>
-      </w:r>
-      <w:proofErr w:type="spellStart"/>
-      <w:r>
-        <w:rPr>
-          <w:color w:val="000000"/>
-        </w:rPr>
-        <w:t>Videler</w:t>
-      </w:r>
-      <w:proofErr w:type="spellEnd"/>
-      <w:r>
-        <w:rPr>
-          <w:color w:val="000000"/>
-        </w:rPr>
-        <w:t xml:space="preserve"> JJ, </w:t>
-      </w:r>
-      <w:proofErr w:type="spellStart"/>
-      <w:r>
-        <w:rPr>
-          <w:color w:val="000000"/>
-        </w:rPr>
-        <w:t>Bruggemann</w:t>
-      </w:r>
-      <w:proofErr w:type="spellEnd"/>
-      <w:r>
-        <w:rPr>
-          <w:color w:val="000000"/>
-        </w:rPr>
-        <w:t xml:space="preserve"> JH (1998) High biomass and production but low energy transfer efficiency of Caribbean parrotfish: implications for trophic models of coral reefs. J Fish </w:t>
-      </w:r>
-      <w:proofErr w:type="spellStart"/>
-      <w:r>
-        <w:rPr>
-          <w:color w:val="000000"/>
-        </w:rPr>
-        <w:t>Biol</w:t>
-      </w:r>
-      <w:proofErr w:type="spellEnd"/>
-      <w:r>
-        <w:rPr>
-          <w:color w:val="000000"/>
-        </w:rPr>
-        <w:t xml:space="preserve"> 53:154–178</w:t>
+      <w:r>
+        <w:rPr>
+          <w:color w:val="000000"/>
+        </w:rPr>
+        <w:t>Rooij JM, Videler JJ, Bruggemann JH (1998) High biomass and production but low energy transfer efficiency of Caribbean parrotfish: implications for trophic models of coral reefs. J Fish Biol 53:154–178</w:t>
       </w:r>
     </w:p>
     <w:p>
@@ -13448,7 +11038,6 @@
         <w:spacing w:before="120" w:after="120"/>
         <w:ind w:left="397" w:hanging="397"/>
       </w:pPr>
-      <w:proofErr w:type="spellStart"/>
       <w:r>
         <w:rPr>
           <w:color w:val="000000"/>
@@ -13456,19 +11045,7 @@
         <w:t>Ro</w:t>
       </w:r>
       <w:r>
-        <w:t>yo</w:t>
-      </w:r>
-      <w:proofErr w:type="spellEnd"/>
-      <w:r>
-        <w:t xml:space="preserve"> AA, Collins R, Adams MB, </w:t>
-      </w:r>
-      <w:proofErr w:type="spellStart"/>
-      <w:r>
-        <w:t>Kirschbaum</w:t>
-      </w:r>
-      <w:proofErr w:type="spellEnd"/>
-      <w:r>
-        <w:t xml:space="preserve"> C, Carson WP (2010) Pervasive interactions between ungulate browsers and disturbance regimes promote temperate forest herbaceous diversity. Ecology 91:93–105</w:t>
+        <w:t>yo AA, Collins R, Adams MB, Kirschbaum C, Carson WP (2010) Pervasive interactions between ungulate browsers and disturbance regimes promote temperate forest herbaceous diversity. Ecology 91:93–105</w:t>
       </w:r>
     </w:p>
     <w:p>
@@ -13484,131 +11061,11 @@
         <w:spacing w:before="120" w:after="120"/>
         <w:ind w:left="397" w:hanging="397"/>
       </w:pPr>
-      <w:proofErr w:type="spellStart"/>
       <w:r>
         <w:rPr>
           <w:highlight w:val="white"/>
         </w:rPr>
-        <w:t>Prieditis</w:t>
-      </w:r>
-      <w:proofErr w:type="spellEnd"/>
-      <w:r>
-        <w:rPr>
-          <w:highlight w:val="white"/>
-        </w:rPr>
-        <w:t xml:space="preserve">, A., </w:t>
-      </w:r>
-      <w:proofErr w:type="spellStart"/>
-      <w:r>
-        <w:rPr>
-          <w:highlight w:val="white"/>
-        </w:rPr>
-        <w:t>Howlett</w:t>
-      </w:r>
-      <w:proofErr w:type="spellEnd"/>
-      <w:r>
-        <w:rPr>
-          <w:highlight w:val="white"/>
-        </w:rPr>
-        <w:t xml:space="preserve">, S.J., </w:t>
-      </w:r>
-      <w:proofErr w:type="spellStart"/>
-      <w:r>
-        <w:rPr>
-          <w:highlight w:val="white"/>
-        </w:rPr>
-        <w:t>Baumanis</w:t>
-      </w:r>
-      <w:proofErr w:type="spellEnd"/>
-      <w:r>
-        <w:rPr>
-          <w:highlight w:val="white"/>
-        </w:rPr>
-        <w:t xml:space="preserve">, J., </w:t>
-      </w:r>
-      <w:proofErr w:type="spellStart"/>
-      <w:r>
-        <w:rPr>
-          <w:highlight w:val="white"/>
-        </w:rPr>
-        <w:t>Bagrade</w:t>
-      </w:r>
-      <w:proofErr w:type="spellEnd"/>
-      <w:r>
-        <w:rPr>
-          <w:highlight w:val="white"/>
-        </w:rPr>
-        <w:t xml:space="preserve">, G., Done, G., </w:t>
-      </w:r>
-      <w:proofErr w:type="spellStart"/>
-      <w:r>
-        <w:rPr>
-          <w:highlight w:val="white"/>
-        </w:rPr>
-        <w:t>Jansons</w:t>
-      </w:r>
-      <w:proofErr w:type="spellEnd"/>
-      <w:r>
-        <w:rPr>
-          <w:highlight w:val="white"/>
-        </w:rPr>
-        <w:t xml:space="preserve">, A., </w:t>
-      </w:r>
-      <w:proofErr w:type="spellStart"/>
-      <w:r>
-        <w:rPr>
-          <w:highlight w:val="white"/>
-        </w:rPr>
-        <w:t>Neimane</w:t>
-      </w:r>
-      <w:proofErr w:type="spellEnd"/>
-      <w:r>
-        <w:rPr>
-          <w:highlight w:val="white"/>
-        </w:rPr>
-        <w:t xml:space="preserve">, U., </w:t>
-      </w:r>
-      <w:proofErr w:type="spellStart"/>
-      <w:r>
-        <w:rPr>
-          <w:highlight w:val="white"/>
-        </w:rPr>
-        <w:t>Ornicans</w:t>
-      </w:r>
-      <w:proofErr w:type="spellEnd"/>
-      <w:r>
-        <w:rPr>
-          <w:highlight w:val="white"/>
-        </w:rPr>
-        <w:t xml:space="preserve">, A., </w:t>
-      </w:r>
-      <w:proofErr w:type="spellStart"/>
-      <w:r>
-        <w:rPr>
-          <w:highlight w:val="white"/>
-        </w:rPr>
-        <w:t>Stepanova</w:t>
-      </w:r>
-      <w:proofErr w:type="spellEnd"/>
-      <w:r>
-        <w:rPr>
-          <w:highlight w:val="white"/>
-        </w:rPr>
-        <w:t xml:space="preserve">, A., Smits, A. and </w:t>
-      </w:r>
-      <w:proofErr w:type="spellStart"/>
-      <w:r>
-        <w:rPr>
-          <w:highlight w:val="white"/>
-        </w:rPr>
-        <w:t>Zunna</w:t>
-      </w:r>
-      <w:proofErr w:type="spellEnd"/>
-      <w:r>
-        <w:rPr>
-          <w:highlight w:val="white"/>
-        </w:rPr>
-        <w:t xml:space="preserve">, A., 2017. Quantification of Deer Browsing in Summer and Its Importance for Game Management in Latvia. </w:t>
+        <w:t xml:space="preserve">Prieditis, A., Howlett, S.J., Baumanis, J., Bagrade, G., Done, G., Jansons, A., Neimane, U., Ornicans, A., Stepanova, A., Smits, A. and Zunna, A., 2017. Quantification of Deer Browsing in Summer and Its Importance for Game Management in Latvia. </w:t>
       </w:r>
       <w:r>
         <w:rPr>
@@ -13652,31 +11109,7 @@
       </w:pPr>
       <w:r>
         <w:lastRenderedPageBreak/>
-        <w:t xml:space="preserve">Russ GR, </w:t>
-      </w:r>
-      <w:proofErr w:type="spellStart"/>
-      <w:r>
-        <w:t>Questel</w:t>
-      </w:r>
-      <w:proofErr w:type="spellEnd"/>
-      <w:r>
-        <w:t xml:space="preserve"> S-LA, </w:t>
-      </w:r>
-      <w:proofErr w:type="spellStart"/>
-      <w:r>
-        <w:t>Rizzari</w:t>
-      </w:r>
-      <w:proofErr w:type="spellEnd"/>
-      <w:r>
-        <w:t xml:space="preserve"> JR, Alcala AC (2015) The parrotfish–coral relationship: refuting the ubiquity of a prevailing paradigm. Mar </w:t>
-      </w:r>
-      <w:proofErr w:type="spellStart"/>
-      <w:r>
-        <w:t>Biol</w:t>
-      </w:r>
-      <w:proofErr w:type="spellEnd"/>
-      <w:r>
-        <w:t xml:space="preserve"> 162:2029–2045</w:t>
+        <w:t>Russ GR, Questel S-LA, Rizzari JR, Alcala AC (2015) The parrotfish–coral relationship: refuting the ubiquity of a prevailing paradigm. Mar Biol 162:2029–2045</w:t>
       </w:r>
     </w:p>
     <w:p>
@@ -13695,33 +11128,14 @@
           <w:color w:val="000000"/>
         </w:rPr>
       </w:pPr>
-      <w:proofErr w:type="spellStart"/>
-      <w:r>
-        <w:t>Samoilys</w:t>
-      </w:r>
-      <w:proofErr w:type="spellEnd"/>
-      <w:r>
-        <w:t xml:space="preserve"> MA, Carlos G (2000) Determining Methods of Underwater Visual Census for Estimating the Abundance of </w:t>
-      </w:r>
-      <w:r>
-        <w:rPr>
-          <w:color w:val="000000"/>
-        </w:rPr>
-        <w:t xml:space="preserve">Coral Reef Fishes. Environ </w:t>
-      </w:r>
-      <w:proofErr w:type="spellStart"/>
-      <w:r>
-        <w:rPr>
-          <w:color w:val="000000"/>
-        </w:rPr>
-        <w:t>Biol</w:t>
-      </w:r>
-      <w:proofErr w:type="spellEnd"/>
-      <w:r>
-        <w:rPr>
-          <w:color w:val="000000"/>
-        </w:rPr>
-        <w:t xml:space="preserve"> Fishes 57:289–304</w:t>
+      <w:r>
+        <w:t xml:space="preserve">Samoilys MA, Carlos G (2000) Determining Methods of Underwater Visual Census for Estimating the Abundance of </w:t>
+      </w:r>
+      <w:r>
+        <w:rPr>
+          <w:color w:val="000000"/>
+        </w:rPr>
+        <w:t>Coral Reef Fishes. Environ Biol Fishes 57:289–304</w:t>
       </w:r>
     </w:p>
     <w:p>
@@ -13740,47 +11154,11 @@
           <w:color w:val="000000"/>
         </w:rPr>
       </w:pPr>
-      <w:proofErr w:type="spellStart"/>
-      <w:r>
-        <w:rPr>
-          <w:color w:val="000000"/>
-        </w:rPr>
-        <w:t>Schielzeth</w:t>
-      </w:r>
-      <w:proofErr w:type="spellEnd"/>
-      <w:r>
-        <w:rPr>
-          <w:color w:val="000000"/>
-        </w:rPr>
-        <w:t xml:space="preserve"> H (2010) Simple means to improve the interpretability of regression coefficients: Interpretation of regression coefficients. Methods </w:t>
-      </w:r>
-      <w:proofErr w:type="spellStart"/>
-      <w:r>
-        <w:rPr>
-          <w:color w:val="000000"/>
-        </w:rPr>
-        <w:t>Ecol</w:t>
-      </w:r>
-      <w:proofErr w:type="spellEnd"/>
-      <w:r>
-        <w:rPr>
-          <w:color w:val="000000"/>
-        </w:rPr>
-        <w:t xml:space="preserve"> </w:t>
-      </w:r>
-      <w:proofErr w:type="spellStart"/>
-      <w:r>
-        <w:rPr>
-          <w:color w:val="000000"/>
-        </w:rPr>
-        <w:t>Evol</w:t>
-      </w:r>
-      <w:proofErr w:type="spellEnd"/>
-      <w:r>
-        <w:rPr>
-          <w:color w:val="000000"/>
-        </w:rPr>
-        <w:t xml:space="preserve"> 1:103–113</w:t>
+      <w:r>
+        <w:rPr>
+          <w:color w:val="000000"/>
+        </w:rPr>
+        <w:t>Schielzeth H (2010) Simple means to improve the interpretability of regression coefficients: Interpretation of regression coefficients. Methods Ecol Evol 1:103–113</w:t>
       </w:r>
     </w:p>
     <w:p>
@@ -13788,15 +11166,13 @@
         <w:spacing w:before="120" w:after="120"/>
         <w:ind w:left="397" w:hanging="397"/>
         <w:rPr>
-          <w:ins w:id="436" w:author="Robinson, James (robins64)" w:date="2019-04-10T08:55:00Z"/>
-        </w:rPr>
-      </w:pPr>
-      <w:proofErr w:type="spellStart"/>
+          <w:ins w:id="435" w:author="Robinson, James (robins64)" w:date="2019-04-10T08:55:00Z"/>
+        </w:rPr>
+      </w:pPr>
       <w:r>
         <w:t>Tebbett</w:t>
       </w:r>
-      <w:proofErr w:type="spellEnd"/>
-      <w:del w:id="437" w:author="Robinson, James (robins64)" w:date="2019-04-10T09:04:00Z">
+      <w:del w:id="436" w:author="Robinson, James (robins64)" w:date="2019-04-10T09:04:00Z">
         <w:r>
           <w:delText>,</w:delText>
         </w:r>
@@ -13804,15 +11180,47 @@
       <w:r>
         <w:t xml:space="preserve"> S</w:t>
       </w:r>
+      <w:del w:id="437" w:author="Robinson, James (robins64)" w:date="2019-04-10T09:03:00Z">
+        <w:r>
+          <w:delText xml:space="preserve">. </w:delText>
+        </w:r>
+      </w:del>
+      <w:r>
+        <w:t>B</w:t>
+      </w:r>
       <w:del w:id="438" w:author="Robinson, James (robins64)" w:date="2019-04-10T09:03:00Z">
         <w:r>
+          <w:delText>.</w:delText>
+        </w:r>
+      </w:del>
+      <w:r>
+        <w:t>, Goatley</w:t>
+      </w:r>
+      <w:del w:id="439" w:author="Robinson, James (robins64)" w:date="2019-04-10T09:04:00Z">
+        <w:r>
+          <w:delText>,</w:delText>
+        </w:r>
+      </w:del>
+      <w:r>
+        <w:t xml:space="preserve"> C</w:t>
+      </w:r>
+      <w:del w:id="440" w:author="Robinson, James (robins64)" w:date="2019-04-10T09:03:00Z">
+        <w:r>
           <w:delText xml:space="preserve">. </w:delText>
         </w:r>
       </w:del>
       <w:r>
-        <w:t>B</w:t>
-      </w:r>
-      <w:del w:id="439" w:author="Robinson, James (robins64)" w:date="2019-04-10T09:03:00Z">
+        <w:t>H</w:t>
+      </w:r>
+      <w:del w:id="441" w:author="Robinson, James (robins64)" w:date="2019-04-10T09:03:00Z">
+        <w:r>
+          <w:delText xml:space="preserve">. </w:delText>
+        </w:r>
+      </w:del>
+      <w:r>
+        <w:t>R</w:t>
+      </w:r>
+      <w:del w:id="442" w:author="Robinson, James (robins64)" w:date="2019-04-10T09:03:00Z">
         <w:r>
           <w:delText>.</w:delText>
         </w:r>
@@ -13820,119 +11228,42 @@
       <w:r>
         <w:t xml:space="preserve">, </w:t>
       </w:r>
-      <w:proofErr w:type="spellStart"/>
-      <w:r>
-        <w:t>Goatley</w:t>
-      </w:r>
-      <w:proofErr w:type="spellEnd"/>
-      <w:del w:id="440" w:author="Robinson, James (robins64)" w:date="2019-04-10T09:04:00Z">
+      <w:del w:id="443" w:author="Robinson, James (robins64)" w:date="2019-04-10T09:04:00Z">
+        <w:r>
+          <w:delText xml:space="preserve">&amp; </w:delText>
+        </w:r>
+      </w:del>
+      <w:r>
+        <w:t>Bellwood</w:t>
+      </w:r>
+      <w:del w:id="444" w:author="Robinson, James (robins64)" w:date="2019-04-10T09:04:00Z">
         <w:r>
           <w:delText>,</w:delText>
         </w:r>
       </w:del>
       <w:r>
-        <w:t xml:space="preserve"> C</w:t>
-      </w:r>
-      <w:del w:id="441" w:author="Robinson, James (robins64)" w:date="2019-04-10T09:03:00Z">
+        <w:t xml:space="preserve"> D</w:t>
+      </w:r>
+      <w:del w:id="445" w:author="Robinson, James (robins64)" w:date="2019-04-10T09:03:00Z">
         <w:r>
           <w:delText xml:space="preserve">. </w:delText>
         </w:r>
       </w:del>
       <w:r>
-        <w:t>H</w:t>
-      </w:r>
-      <w:del w:id="442" w:author="Robinson, James (robins64)" w:date="2019-04-10T09:03:00Z">
-        <w:r>
-          <w:delText xml:space="preserve">. </w:delText>
+        <w:t>R</w:t>
+      </w:r>
+      <w:del w:id="446" w:author="Robinson, James (robins64)" w:date="2019-04-10T09:03:00Z">
+        <w:r>
+          <w:delText>.</w:delText>
         </w:r>
       </w:del>
       <w:r>
-        <w:t>R</w:t>
-      </w:r>
-      <w:del w:id="443" w:author="Robinson, James (robins64)" w:date="2019-04-10T09:03:00Z">
-        <w:r>
-          <w:delText>.</w:delText>
-        </w:r>
-      </w:del>
-      <w:r>
-        <w:t xml:space="preserve">, </w:t>
-      </w:r>
-      <w:del w:id="444" w:author="Robinson, James (robins64)" w:date="2019-04-10T09:04:00Z">
-        <w:r>
-          <w:delText xml:space="preserve">&amp; </w:delText>
-        </w:r>
-      </w:del>
-      <w:r>
-        <w:t>Bellwood</w:t>
-      </w:r>
-      <w:del w:id="445" w:author="Robinson, James (robins64)" w:date="2019-04-10T09:04:00Z">
-        <w:r>
-          <w:delText>,</w:delText>
-        </w:r>
-      </w:del>
-      <w:r>
-        <w:t xml:space="preserve"> D</w:t>
-      </w:r>
-      <w:del w:id="446" w:author="Robinson, James (robins64)" w:date="2019-04-10T09:03:00Z">
-        <w:r>
-          <w:delText xml:space="preserve">. </w:delText>
-        </w:r>
-      </w:del>
-      <w:r>
-        <w:t>R</w:t>
-      </w:r>
-      <w:del w:id="447" w:author="Robinson, James (robins64)" w:date="2019-04-10T09:03:00Z">
-        <w:r>
-          <w:delText>.</w:delText>
-        </w:r>
-      </w:del>
-      <w:r>
-        <w:t xml:space="preserve"> (2017). Clarifying functional roles: algal removal by the </w:t>
-      </w:r>
-      <w:proofErr w:type="spellStart"/>
-      <w:r>
-        <w:t>surgeonfishes</w:t>
-      </w:r>
-      <w:proofErr w:type="spellEnd"/>
-      <w:r>
-        <w:t xml:space="preserve"> </w:t>
-      </w:r>
-      <w:proofErr w:type="spellStart"/>
-      <w:r>
-        <w:t>Ctenochaetus</w:t>
-      </w:r>
-      <w:proofErr w:type="spellEnd"/>
-      <w:r>
-        <w:t xml:space="preserve"> </w:t>
-      </w:r>
-      <w:proofErr w:type="spellStart"/>
-      <w:r>
-        <w:t>striatus</w:t>
-      </w:r>
-      <w:proofErr w:type="spellEnd"/>
-      <w:r>
-        <w:t xml:space="preserve"> and </w:t>
-      </w:r>
-      <w:proofErr w:type="spellStart"/>
-      <w:r>
-        <w:t>Acanthurus</w:t>
-      </w:r>
-      <w:proofErr w:type="spellEnd"/>
-      <w:r>
-        <w:t xml:space="preserve"> </w:t>
-      </w:r>
-      <w:proofErr w:type="spellStart"/>
-      <w:r>
-        <w:t>nigrofuscus</w:t>
-      </w:r>
-      <w:proofErr w:type="spellEnd"/>
-      <w:r>
-        <w:t xml:space="preserve">. </w:t>
+        <w:t xml:space="preserve"> (2017). Clarifying functional roles: algal removal by the surgeonfishes Ctenochaetus striatus and Acanthurus nigrofuscus. </w:t>
       </w:r>
       <w:r>
         <w:rPr>
           <w:iCs/>
-          <w:rPrChange w:id="448" w:author="Robinson, James (robins64)" w:date="2019-04-10T08:56:00Z">
+          <w:rPrChange w:id="447" w:author="Robinson, James (robins64)" w:date="2019-04-10T08:56:00Z">
             <w:rPr>
               <w:i/>
               <w:iCs/>
@@ -13941,11 +11272,11 @@
         </w:rPr>
         <w:t>Coral Reefs</w:t>
       </w:r>
-      <w:del w:id="449" w:author="Robinson, James (robins64)" w:date="2019-04-10T09:03:00Z">
+      <w:del w:id="448" w:author="Robinson, James (robins64)" w:date="2019-04-10T09:03:00Z">
         <w:r>
           <w:rPr>
             <w:iCs/>
-            <w:rPrChange w:id="450" w:author="Robinson, James (robins64)" w:date="2019-04-10T08:56:00Z">
+            <w:rPrChange w:id="449" w:author="Robinson, James (robins64)" w:date="2019-04-10T08:56:00Z">
               <w:rPr>
                 <w:i/>
                 <w:iCs/>
@@ -13961,7 +11292,7 @@
       <w:r>
         <w:rPr>
           <w:iCs/>
-          <w:rPrChange w:id="451" w:author="Robinson, James (robins64)" w:date="2019-04-10T08:56:00Z">
+          <w:rPrChange w:id="450" w:author="Robinson, James (robins64)" w:date="2019-04-10T08:56:00Z">
             <w:rPr>
               <w:i/>
               <w:iCs/>
@@ -13979,101 +11310,16 @@
         <w:spacing w:before="120" w:after="120"/>
         <w:ind w:left="397" w:hanging="397"/>
       </w:pPr>
-      <w:proofErr w:type="spellStart"/>
-      <w:ins w:id="452" w:author="Robinson, James (robins64)" w:date="2019-04-10T08:55:00Z">
-        <w:r>
-          <w:t>Vergés</w:t>
-        </w:r>
-        <w:proofErr w:type="spellEnd"/>
-        <w:r>
-          <w:t xml:space="preserve"> A, Steinberg PD, Hay ME, </w:t>
-        </w:r>
-        <w:proofErr w:type="spellStart"/>
-        <w:r>
-          <w:t>Poore</w:t>
-        </w:r>
-        <w:proofErr w:type="spellEnd"/>
-        <w:r>
-          <w:t xml:space="preserve"> AGB, Campbell AH, Ballesteros E, Heck KL Jr, Booth DJ, Coleman MA, </w:t>
-        </w:r>
-        <w:proofErr w:type="spellStart"/>
-        <w:r>
-          <w:t>Feary</w:t>
-        </w:r>
-        <w:proofErr w:type="spellEnd"/>
-        <w:r>
-          <w:t xml:space="preserve"> DA, </w:t>
-        </w:r>
-        <w:proofErr w:type="spellStart"/>
-        <w:r>
-          <w:t>Figueira</w:t>
-        </w:r>
-        <w:proofErr w:type="spellEnd"/>
-        <w:r>
-          <w:t xml:space="preserve"> W, Langlois T, </w:t>
-        </w:r>
-        <w:proofErr w:type="spellStart"/>
-        <w:r>
-          <w:t>Marzinelli</w:t>
-        </w:r>
-        <w:proofErr w:type="spellEnd"/>
-        <w:r>
-          <w:t xml:space="preserve"> EM, </w:t>
-        </w:r>
-        <w:proofErr w:type="spellStart"/>
-        <w:r>
-          <w:t>Mizerek</w:t>
-        </w:r>
-        <w:proofErr w:type="spellEnd"/>
-        <w:r>
-          <w:t xml:space="preserve"> T, Mumby PJ, Nakamura Y, </w:t>
-        </w:r>
-        <w:proofErr w:type="spellStart"/>
-        <w:r>
-          <w:t>Roughan</w:t>
-        </w:r>
-        <w:proofErr w:type="spellEnd"/>
-        <w:r>
-          <w:t xml:space="preserve"> M, van </w:t>
-        </w:r>
-        <w:proofErr w:type="spellStart"/>
-        <w:r>
-          <w:t>Sebille</w:t>
-        </w:r>
-        <w:proofErr w:type="spellEnd"/>
-        <w:r>
-          <w:t xml:space="preserve"> E, Gupta AS, </w:t>
-        </w:r>
-        <w:proofErr w:type="spellStart"/>
-        <w:r>
-          <w:t>Smale</w:t>
-        </w:r>
-        <w:proofErr w:type="spellEnd"/>
-        <w:r>
-          <w:t xml:space="preserve"> DA, Tomas F, </w:t>
-        </w:r>
-        <w:proofErr w:type="spellStart"/>
-        <w:r>
-          <w:t>Wernberg</w:t>
-        </w:r>
-        <w:proofErr w:type="spellEnd"/>
-        <w:r>
-          <w:t xml:space="preserve"> T, Wilson SK (2014) The tropicalization of temperate marine ecosystems: climate-mediated changes in herbivory and community phase shifts. </w:t>
-        </w:r>
-        <w:r>
-          <w:t xml:space="preserve">Proc </w:t>
-        </w:r>
-        <w:proofErr w:type="spellStart"/>
-        <w:r>
-          <w:t>Biol</w:t>
-        </w:r>
-        <w:proofErr w:type="spellEnd"/>
-        <w:r>
-          <w:t xml:space="preserve"> Sci</w:t>
+      <w:ins w:id="451" w:author="Robinson, James (robins64)" w:date="2019-04-10T08:55:00Z">
+        <w:r>
+          <w:t xml:space="preserve">Vergés A, Steinberg PD, Hay ME, Poore AGB, Campbell AH, Ballesteros E, Heck KL Jr, Booth DJ, Coleman MA, Feary DA, Figueira W, Langlois T, Marzinelli EM, Mizerek T, Mumby PJ, Nakamura Y, Roughan M, van Sebille E, Gupta AS, Smale DA, Tomas F, Wernberg T, Wilson SK (2014) The tropicalization of temperate marine ecosystems: climate-mediated changes in herbivory and community phase shifts. </w:t>
+        </w:r>
+        <w:r>
+          <w:t>Proc Biol Sci</w:t>
         </w:r>
         <w:r>
           <w:rPr>
-            <w:rPrChange w:id="453" w:author="Robinson, James (robins64)" w:date="2019-04-10T08:56:00Z">
+            <w:rPrChange w:id="452" w:author="Robinson, James (robins64)" w:date="2019-04-10T08:56:00Z">
               <w:rPr>
                 <w:i/>
               </w:rPr>
@@ -14085,12 +11331,12 @@
           <w:t xml:space="preserve"> 281</w:t>
         </w:r>
       </w:ins>
-      <w:ins w:id="454" w:author="Robinson, James (robins64)" w:date="2019-04-10T08:56:00Z">
+      <w:ins w:id="453" w:author="Robinson, James (robins64)" w:date="2019-04-10T08:56:00Z">
         <w:r>
           <w:t>(</w:t>
         </w:r>
       </w:ins>
-      <w:ins w:id="455" w:author="Robinson, James (robins64)" w:date="2019-04-10T08:55:00Z">
+      <w:ins w:id="454" w:author="Robinson, James (robins64)" w:date="2019-04-10T08:55:00Z">
         <w:r>
           <w:t>20140846</w:t>
         </w:r>
@@ -14110,7 +11356,7 @@
       <w:r>
         <w:t>Williams, I., &amp; Polunin, N</w:t>
       </w:r>
-      <w:del w:id="456" w:author="Robinson, James (robins64)" w:date="2019-04-10T09:05:00Z">
+      <w:del w:id="455" w:author="Robinson, James (robins64)" w:date="2019-04-10T09:05:00Z">
         <w:r>
           <w:delText>.</w:delText>
         </w:r>
@@ -14121,7 +11367,7 @@
       <w:r>
         <w:rPr>
           <w:iCs/>
-          <w:rPrChange w:id="457" w:author="Robinson, James (robins64)" w:date="2019-04-10T08:56:00Z">
+          <w:rPrChange w:id="456" w:author="Robinson, James (robins64)" w:date="2019-04-10T08:56:00Z">
             <w:rPr>
               <w:i/>
               <w:iCs/>
@@ -14130,11 +11376,11 @@
         </w:rPr>
         <w:t>Coral Reefs</w:t>
       </w:r>
-      <w:del w:id="458" w:author="Robinson, James (robins64)" w:date="2019-04-10T09:05:00Z">
+      <w:del w:id="457" w:author="Robinson, James (robins64)" w:date="2019-04-10T09:05:00Z">
         <w:r>
           <w:rPr>
             <w:iCs/>
-            <w:rPrChange w:id="459" w:author="Robinson, James (robins64)" w:date="2019-04-10T08:56:00Z">
+            <w:rPrChange w:id="458" w:author="Robinson, James (robins64)" w:date="2019-04-10T08:56:00Z">
               <w:rPr>
                 <w:i/>
                 <w:iCs/>
@@ -14150,7 +11396,7 @@
       <w:r>
         <w:rPr>
           <w:iCs/>
-          <w:rPrChange w:id="460" w:author="Robinson, James (robins64)" w:date="2019-04-10T08:56:00Z">
+          <w:rPrChange w:id="459" w:author="Robinson, James (robins64)" w:date="2019-04-10T08:56:00Z">
             <w:rPr>
               <w:i/>
               <w:iCs/>
@@ -14168,10 +11414,10 @@
         <w:spacing w:before="120" w:after="120"/>
         <w:ind w:left="397" w:hanging="397"/>
         <w:rPr>
-          <w:ins w:id="461" w:author="Robinson, James (robins64)" w:date="2019-04-10T09:03:00Z"/>
-        </w:rPr>
-      </w:pPr>
-      <w:ins w:id="462" w:author="Robinson, James (robins64)" w:date="2019-04-10T09:02:00Z">
+          <w:ins w:id="460" w:author="Robinson, James (robins64)" w:date="2019-04-10T09:03:00Z"/>
+        </w:rPr>
+      </w:pPr>
+      <w:ins w:id="461" w:author="Robinson, James (robins64)" w:date="2019-04-10T09:02:00Z">
         <w:r>
           <w:rPr>
             <w:lang w:val="en"/>
@@ -14179,56 +11425,16 @@
           <w:annotationRef/>
         </w:r>
       </w:ins>
-      <w:ins w:id="463" w:author="Robinson, James (robins64)" w:date="2019-04-10T09:03:00Z">
-        <w:r>
-          <w:t xml:space="preserve">Wilson SK, Bellwood DR, </w:t>
-        </w:r>
-        <w:proofErr w:type="spellStart"/>
-        <w:r>
-          <w:t>Choat</w:t>
-        </w:r>
-        <w:proofErr w:type="spellEnd"/>
-        <w:r>
-          <w:t xml:space="preserve"> JH, </w:t>
-        </w:r>
-        <w:proofErr w:type="spellStart"/>
-        <w:r>
-          <w:t>Furnas</w:t>
-        </w:r>
-        <w:proofErr w:type="spellEnd"/>
-        <w:r>
-          <w:t xml:space="preserve"> MJ (2003) Detritus in the epilithic algal matrix and its use by coral reef fishes. </w:t>
-        </w:r>
-        <w:proofErr w:type="spellStart"/>
-        <w:r>
-          <w:t>Oceanogr</w:t>
-        </w:r>
-        <w:proofErr w:type="spellEnd"/>
-        <w:r>
-          <w:t xml:space="preserve"> Mar </w:t>
-        </w:r>
-        <w:proofErr w:type="spellStart"/>
-        <w:r>
-          <w:t>Biol</w:t>
-        </w:r>
-        <w:proofErr w:type="spellEnd"/>
-        <w:r>
-          <w:t xml:space="preserve"> </w:t>
-        </w:r>
-        <w:proofErr w:type="spellStart"/>
-        <w:r>
-          <w:t>Annu</w:t>
-        </w:r>
-        <w:proofErr w:type="spellEnd"/>
-        <w:r>
-          <w:t xml:space="preserve"> Rev 41:279–310</w:t>
+      <w:ins w:id="462" w:author="Robinson, James (robins64)" w:date="2019-04-10T09:03:00Z">
+        <w:r>
+          <w:t>Wilson SK, Bellwood DR, Choat JH, Furnas MJ (2003) Detritus in the epilithic algal matrix and its use by coral reef fishes. Oceanogr Mar Biol Annu Rev 41:279–310</w:t>
         </w:r>
       </w:ins>
     </w:p>
     <w:p>
       <w:pPr>
         <w:spacing w:before="120" w:after="120"/>
-        <w:pPrChange w:id="464" w:author="Robinson, James (robins64)" w:date="2019-04-10T09:03:00Z">
+        <w:pPrChange w:id="463" w:author="Robinson, James (robins64)" w:date="2019-04-10T09:03:00Z">
           <w:pPr>
             <w:spacing w:before="120" w:after="120"/>
             <w:ind w:left="397" w:hanging="397"/>
@@ -14236,15 +11442,7 @@
         </w:pPrChange>
       </w:pPr>
       <w:r>
-        <w:t xml:space="preserve">Wilson, S. K., Fisher, R., Pratchett, M. S., Graham, N. A. J., </w:t>
-      </w:r>
-      <w:proofErr w:type="spellStart"/>
-      <w:r>
-        <w:t>Dulvy</w:t>
-      </w:r>
-      <w:proofErr w:type="spellEnd"/>
-      <w:r>
-        <w:t>, N. K., Turner,</w:t>
+        <w:t>Wilson, S. K., Fisher, R., Pratchett, M. S., Graham, N. A. J., Dulvy, N. K., Turner,</w:t>
       </w:r>
       <w:r>
         <w:t xml:space="preserve"> R. A., … Rushton, S. P. (2008). Exploitation and habitat degradation as agents of change within coral reef fish communities. </w:t>
@@ -14252,7 +11450,7 @@
       <w:r>
         <w:rPr>
           <w:iCs/>
-          <w:rPrChange w:id="465" w:author="Robinson, James (robins64)" w:date="2019-04-10T08:56:00Z">
+          <w:rPrChange w:id="464" w:author="Robinson, James (robins64)" w:date="2019-04-10T08:56:00Z">
             <w:rPr>
               <w:i/>
               <w:iCs/>
@@ -14267,7 +11465,7 @@
       <w:r>
         <w:rPr>
           <w:iCs/>
-          <w:rPrChange w:id="466" w:author="Robinson, James (robins64)" w:date="2019-04-10T08:56:00Z">
+          <w:rPrChange w:id="465" w:author="Robinson, James (robins64)" w:date="2019-04-10T08:56:00Z">
             <w:rPr>
               <w:i/>
               <w:iCs/>
@@ -14297,63 +11495,7 @@
         <w:rPr>
           <w:color w:val="000000"/>
         </w:rPr>
-        <w:t xml:space="preserve">Wilson SK, Fisher R, Pratchett MS, Graham NAJ, </w:t>
-      </w:r>
-      <w:proofErr w:type="spellStart"/>
-      <w:r>
-        <w:rPr>
-          <w:color w:val="000000"/>
-        </w:rPr>
-        <w:t>Dulvy</w:t>
-      </w:r>
-      <w:proofErr w:type="spellEnd"/>
-      <w:r>
-        <w:rPr>
-          <w:color w:val="000000"/>
-        </w:rPr>
-        <w:t xml:space="preserve"> NK, Turner RA, </w:t>
-      </w:r>
-      <w:proofErr w:type="spellStart"/>
-      <w:r>
-        <w:rPr>
-          <w:color w:val="000000"/>
-        </w:rPr>
-        <w:t>Cakacaka</w:t>
-      </w:r>
-      <w:proofErr w:type="spellEnd"/>
-      <w:r>
-        <w:rPr>
-          <w:color w:val="000000"/>
-        </w:rPr>
-        <w:t xml:space="preserve"> A, Polunin NVC (2010) Habitat degradation and fishing effects on the size structure of coral reef fish communities. </w:t>
-      </w:r>
-      <w:proofErr w:type="spellStart"/>
-      <w:r>
-        <w:rPr>
-          <w:color w:val="000000"/>
-        </w:rPr>
-        <w:t>Ecol</w:t>
-      </w:r>
-      <w:proofErr w:type="spellEnd"/>
-      <w:r>
-        <w:rPr>
-          <w:color w:val="000000"/>
-        </w:rPr>
-        <w:t xml:space="preserve"> </w:t>
-      </w:r>
-      <w:proofErr w:type="spellStart"/>
-      <w:r>
-        <w:rPr>
-          <w:color w:val="000000"/>
-        </w:rPr>
-        <w:t>Appl</w:t>
-      </w:r>
-      <w:proofErr w:type="spellEnd"/>
-      <w:r>
-        <w:rPr>
-          <w:color w:val="000000"/>
-        </w:rPr>
-        <w:t xml:space="preserve"> 20:442–451</w:t>
+        <w:t>Wilson SK, Fisher R, Pratchett MS, Graham NAJ, Dulvy NK, Turner RA, Cakacaka A, Polunin NVC (2010) Habitat degradation and fishing effects on the size structure of coral reef fish communities. Ecol Appl 20:442–451</w:t>
       </w:r>
     </w:p>
     <w:p>
@@ -14376,21 +11518,7 @@
         <w:rPr>
           <w:color w:val="000000"/>
         </w:rPr>
-        <w:t xml:space="preserve">Wilson SK, Graham NAJ, Polunin NVC (2007) Appraisal of visual assessments of habitat complexity and benthic composition on coral reefs. Mar </w:t>
-      </w:r>
-      <w:proofErr w:type="spellStart"/>
-      <w:r>
-        <w:rPr>
-          <w:color w:val="000000"/>
-        </w:rPr>
-        <w:t>Biol</w:t>
-      </w:r>
-      <w:proofErr w:type="spellEnd"/>
-      <w:r>
-        <w:rPr>
-          <w:color w:val="000000"/>
-        </w:rPr>
-        <w:t xml:space="preserve"> 151:1069–1076</w:t>
+        <w:t>Wilson SK, Graham NAJ, Polunin NVC (2007) Appraisal of visual assessments of habitat complexity and benthic composition on coral reefs. Mar Biol 151:1069–1076</w:t>
       </w:r>
     </w:p>
     <w:p>
@@ -14413,49 +11541,7 @@
         <w:rPr>
           <w:color w:val="000000"/>
         </w:rPr>
-        <w:t xml:space="preserve">Yarlett RT, Perry CT, Wilson RW, Philpot KE (2018) Constraining species-size class variability in rates of parrotfish </w:t>
-      </w:r>
-      <w:proofErr w:type="spellStart"/>
-      <w:r>
-        <w:rPr>
-          <w:color w:val="000000"/>
-        </w:rPr>
-        <w:t>bioerosion</w:t>
-      </w:r>
-      <w:proofErr w:type="spellEnd"/>
-      <w:r>
-        <w:rPr>
-          <w:color w:val="000000"/>
-        </w:rPr>
-        <w:t xml:space="preserve"> on Maldivian coral reefs: implications for regional-scale </w:t>
-      </w:r>
-      <w:proofErr w:type="spellStart"/>
-      <w:r>
-        <w:rPr>
-          <w:color w:val="000000"/>
-        </w:rPr>
-        <w:t>bioerosion</w:t>
-      </w:r>
-      <w:proofErr w:type="spellEnd"/>
-      <w:r>
-        <w:rPr>
-          <w:color w:val="000000"/>
-        </w:rPr>
-        <w:t xml:space="preserve"> estimates. Mar </w:t>
-      </w:r>
-      <w:proofErr w:type="spellStart"/>
-      <w:r>
-        <w:rPr>
-          <w:color w:val="000000"/>
-        </w:rPr>
-        <w:t>Ecol</w:t>
-      </w:r>
-      <w:proofErr w:type="spellEnd"/>
-      <w:r>
-        <w:rPr>
-          <w:color w:val="000000"/>
-        </w:rPr>
-        <w:t xml:space="preserve"> Prog Ser 590:155–169</w:t>
+        <w:t>Yarlett RT, Perry CT, Wilson RW, Philpot KE (2018) Constraining species-size class variability in rates of parrotfish bioerosion on Maldivian coral reefs: implications for regional-scale bioerosion estimates. Mar Ecol Prog Ser 590:155–169</w:t>
       </w:r>
     </w:p>
     <w:p>
@@ -14474,47 +11560,11 @@
           <w:color w:val="000000"/>
         </w:rPr>
       </w:pPr>
-      <w:proofErr w:type="spellStart"/>
-      <w:r>
-        <w:rPr>
-          <w:color w:val="000000"/>
-        </w:rPr>
-        <w:t>Zimov</w:t>
-      </w:r>
-      <w:proofErr w:type="spellEnd"/>
-      <w:r>
-        <w:rPr>
-          <w:color w:val="000000"/>
-        </w:rPr>
-        <w:t xml:space="preserve"> SA, </w:t>
-      </w:r>
-      <w:proofErr w:type="spellStart"/>
-      <w:r>
-        <w:rPr>
-          <w:color w:val="000000"/>
-        </w:rPr>
-        <w:t>Chuprynin</w:t>
-      </w:r>
-      <w:proofErr w:type="spellEnd"/>
-      <w:r>
-        <w:rPr>
-          <w:color w:val="000000"/>
-        </w:rPr>
-        <w:t xml:space="preserve"> VI, </w:t>
-      </w:r>
-      <w:proofErr w:type="spellStart"/>
-      <w:r>
-        <w:rPr>
-          <w:color w:val="000000"/>
-        </w:rPr>
-        <w:t>Oreshko</w:t>
-      </w:r>
-      <w:proofErr w:type="spellEnd"/>
-      <w:r>
-        <w:rPr>
-          <w:color w:val="000000"/>
-        </w:rPr>
-        <w:t xml:space="preserve"> AP, Chapin FS, Reynolds JF, Chapin MC (1995) Steppe-Tundra Transition: A Herbivore-Driven Biome Shift at the End of the Pleistocene. Am Nat 146:765–794</w:t>
+      <w:r>
+        <w:rPr>
+          <w:color w:val="000000"/>
+        </w:rPr>
+        <w:t>Zimov SA, Chuprynin VI, Oreshko AP, Chapin FS, Reynolds JF, Chapin MC (1995) Steppe-Tundra Transition: A Herbivore-Driven Biome Shift at the End of the Pleistocene. Am Nat 146:765–794</w:t>
       </w:r>
     </w:p>
     <w:p>
@@ -14578,52 +11628,32 @@
         <w:pStyle w:val="CommentText"/>
       </w:pPr>
       <w:r>
-        <w:t xml:space="preserve">A </w:t>
-      </w:r>
-      <w:proofErr w:type="spellStart"/>
-      <w:r>
-        <w:t>Marshell</w:t>
-      </w:r>
-      <w:proofErr w:type="spellEnd"/>
-    </w:p>
-    <w:p>
-      <w:pPr>
-        <w:pStyle w:val="CommentText"/>
-      </w:pPr>
-      <w:r>
-        <w:t xml:space="preserve">R </w:t>
-      </w:r>
-      <w:proofErr w:type="spellStart"/>
-      <w:r>
-        <w:t>Bonaldo</w:t>
-      </w:r>
-      <w:proofErr w:type="spellEnd"/>
-    </w:p>
-    <w:p>
-      <w:pPr>
-        <w:pStyle w:val="CommentText"/>
-      </w:pPr>
-      <w:r>
-        <w:t xml:space="preserve">D </w:t>
-      </w:r>
-      <w:proofErr w:type="spellStart"/>
-      <w:r>
-        <w:t>Burkepile</w:t>
-      </w:r>
-      <w:proofErr w:type="spellEnd"/>
-    </w:p>
-    <w:p>
-      <w:pPr>
-        <w:pStyle w:val="CommentText"/>
-      </w:pPr>
-      <w:r>
-        <w:t xml:space="preserve">S </w:t>
-      </w:r>
-      <w:proofErr w:type="spellStart"/>
-      <w:r>
-        <w:t>Bejarano</w:t>
-      </w:r>
-      <w:proofErr w:type="spellEnd"/>
+        <w:t>A Marshell</w:t>
+      </w:r>
+    </w:p>
+    <w:p>
+      <w:pPr>
+        <w:pStyle w:val="CommentText"/>
+      </w:pPr>
+      <w:r>
+        <w:t>R Bonaldo</w:t>
+      </w:r>
+    </w:p>
+    <w:p>
+      <w:pPr>
+        <w:pStyle w:val="CommentText"/>
+      </w:pPr>
+      <w:r>
+        <w:t>D Burkepile</w:t>
+      </w:r>
+    </w:p>
+    <w:p>
+      <w:pPr>
+        <w:pStyle w:val="CommentText"/>
+      </w:pPr>
+      <w:r>
+        <w:t>S Bejarano</w:t>
+      </w:r>
     </w:p>
     <w:p>
       <w:pPr>
@@ -14741,31 +11771,7 @@
         <w:pStyle w:val="CommentText"/>
       </w:pPr>
       <w:r>
-        <w:t xml:space="preserve">Bellwood DR, </w:t>
-      </w:r>
-      <w:proofErr w:type="spellStart"/>
-      <w:r>
-        <w:t>Streit</w:t>
-      </w:r>
-      <w:proofErr w:type="spellEnd"/>
-      <w:r>
-        <w:t xml:space="preserve"> RP, </w:t>
-      </w:r>
-      <w:proofErr w:type="spellStart"/>
-      <w:r>
-        <w:t>Brandl</w:t>
-      </w:r>
-      <w:proofErr w:type="spellEnd"/>
-      <w:r>
-        <w:t xml:space="preserve"> SJ, </w:t>
-      </w:r>
-      <w:proofErr w:type="spellStart"/>
-      <w:r>
-        <w:t>Tebbett</w:t>
-      </w:r>
-      <w:proofErr w:type="spellEnd"/>
-      <w:r>
-        <w:t xml:space="preserve"> SB. 2018. The meaning of the term ‘function’ in ecology: A coral reef perspective. </w:t>
+        <w:t xml:space="preserve">Bellwood DR, Streit RP, Brandl SJ, Tebbett SB. 2018. The meaning of the term ‘function’ in ecology: A coral reef perspective. </w:t>
       </w:r>
       <w:r>
         <w:rPr>
@@ -14902,31 +11908,21 @@
       <w:pPr>
         <w:pStyle w:val="CommentText"/>
       </w:pPr>
-      <w:proofErr w:type="spellStart"/>
-      <w:r>
-        <w:t>Goatley</w:t>
-      </w:r>
-      <w:proofErr w:type="spellEnd"/>
-      <w:r>
-        <w:t xml:space="preserve"> CH, Bellwood DR. Sediment suppresses herbivory across a coral reef depth gradient. Biology letters. 2012 Oct 24;8(6):1016-8.</w:t>
-      </w:r>
-    </w:p>
-    <w:p>
-      <w:pPr>
-        <w:pStyle w:val="CommentText"/>
-      </w:pPr>
-    </w:p>
-    <w:p>
-      <w:pPr>
-        <w:pStyle w:val="CommentText"/>
-      </w:pPr>
-      <w:proofErr w:type="spellStart"/>
-      <w:r>
-        <w:t>Tebbett</w:t>
-      </w:r>
-      <w:proofErr w:type="spellEnd"/>
-      <w:r>
-        <w:t xml:space="preserve"> SB, Bellwood DR, Purcell SW. Sediment addition drives declines in algal turf yield to herbivorous coral reef fishes: implications for reefs and reef fisheries. Coral Reefs. 2018 Sep 1;37(3):929-37.</w:t>
+      <w:r>
+        <w:t>Goatley CH, Bellwood DR. Sediment suppresses herbivory across a coral reef depth gradient. Biology letters. 2012 Oct 24;8(6):1016-8.</w:t>
+      </w:r>
+    </w:p>
+    <w:p>
+      <w:pPr>
+        <w:pStyle w:val="CommentText"/>
+      </w:pPr>
+    </w:p>
+    <w:p>
+      <w:pPr>
+        <w:pStyle w:val="CommentText"/>
+      </w:pPr>
+      <w:r>
+        <w:t>Tebbett SB, Bellwood DR, Purcell SW. Sediment addition drives declines in algal turf yield to herbivorous coral reef fishes: implications for reefs and reef fisheries. Coral Reefs. 2018 Sep 1;37(3):929-37.</w:t>
       </w:r>
     </w:p>
     <w:p>
@@ -15143,15 +12139,7 @@
         <w:annotationRef/>
       </w:r>
       <w:r>
-        <w:t xml:space="preserve">Again, we touch on this in Bellwood et al 2012, and suggest that </w:t>
-      </w:r>
-      <w:proofErr w:type="spellStart"/>
-      <w:r>
-        <w:t>bioerosion</w:t>
-      </w:r>
-      <w:proofErr w:type="spellEnd"/>
-      <w:r>
-        <w:t xml:space="preserve"> is sensitive to changes in size structure but scraping is not</w:t>
+        <w:t>Again, we touch on this in Bellwood et al 2012, and suggest that bioerosion is sensitive to changes in size structure but scraping is not</w:t>
       </w:r>
     </w:p>
   </w:comment>
@@ -15235,13 +12223,8 @@
       <w:pPr>
         <w:pStyle w:val="CommentText"/>
       </w:pPr>
-      <w:proofErr w:type="spellStart"/>
-      <w:r>
-        <w:t>Cheal</w:t>
-      </w:r>
-      <w:proofErr w:type="spellEnd"/>
-      <w:r>
-        <w:t xml:space="preserve"> AJ, Thompson AA. Comparing visual counts of coral reef fish: implications of transect width and species selection. Marine Ecology Progress Series. 1997 Nov 17;158:241-8.</w:t>
+      <w:r>
+        <w:t>Cheal AJ, Thompson AA. Comparing visual counts of coral reef fish: implications of transect width and species selection. Marine Ecology Progress Series. 1997 Nov 17;158:241-8.</w:t>
       </w:r>
     </w:p>
   </w:comment>
@@ -15257,15 +12240,7 @@
         <w:annotationRef/>
       </w:r>
       <w:r>
-        <w:t xml:space="preserve">For grazers only? Or for scrapers and grazers, and then there was a separate analysis for volume for scrapers only. </w:t>
-      </w:r>
-      <w:proofErr w:type="spellStart"/>
-      <w:r>
-        <w:t>Its</w:t>
-      </w:r>
-      <w:proofErr w:type="spellEnd"/>
-      <w:r>
-        <w:t xml:space="preserve"> not clear. </w:t>
+        <w:t xml:space="preserve">For grazers only? Or for scrapers and grazers, and then there was a separate analysis for volume for scrapers only. Its not clear. </w:t>
       </w:r>
     </w:p>
   </w:comment>
@@ -15366,15 +12341,7 @@
         <w:pStyle w:val="CommentText"/>
       </w:pPr>
       <w:r>
-        <w:t xml:space="preserve">And then do you incorporate this into grazing intensity for scrapers? Be clear, because below you mention that you don’t include this for the larger </w:t>
-      </w:r>
-      <w:proofErr w:type="spellStart"/>
-      <w:r>
-        <w:t>exacvators</w:t>
-      </w:r>
-      <w:proofErr w:type="spellEnd"/>
-      <w:r>
-        <w:t xml:space="preserve"> and bioeroders, and I’m a little confused. </w:t>
+        <w:t xml:space="preserve">And then do you incorporate this into grazing intensity for scrapers? Be clear, because below you mention that you don’t include this for the larger exacvators and bioeroders, and I’m a little confused. </w:t>
       </w:r>
     </w:p>
   </w:comment>
@@ -15438,15 +12405,7 @@
         <w:annotationRef/>
       </w:r>
       <w:r>
-        <w:t xml:space="preserve">Is this what you’re trying to say? Maybe also include why – even if you think </w:t>
-      </w:r>
-      <w:proofErr w:type="spellStart"/>
-      <w:r>
-        <w:t>its</w:t>
-      </w:r>
-      <w:proofErr w:type="spellEnd"/>
-      <w:r>
-        <w:t xml:space="preserve"> obvious. </w:t>
+        <w:t xml:space="preserve">Is this what you’re trying to say? Maybe also include why – even if you think its obvious. </w:t>
       </w:r>
     </w:p>
     <w:p>
@@ -15607,23 +12566,7 @@
         <w:annotationRef/>
       </w:r>
       <w:r>
-        <w:t xml:space="preserve">Is there a reason why cropper TL wasn’t also included in the cropper model? Grazing rate should also scale with TL for croppers as well. (smaller = more bites). Or is it because </w:t>
-      </w:r>
-      <w:proofErr w:type="spellStart"/>
-      <w:r>
-        <w:t>bodymass</w:t>
-      </w:r>
-      <w:proofErr w:type="spellEnd"/>
-      <w:r>
-        <w:t xml:space="preserve"> is included in the </w:t>
-      </w:r>
-      <w:proofErr w:type="spellStart"/>
-      <w:r>
-        <w:t>gramscarbon</w:t>
-      </w:r>
-      <w:proofErr w:type="spellEnd"/>
-      <w:r>
-        <w:t xml:space="preserve"> portion?</w:t>
+        <w:t>Is there a reason why cropper TL wasn’t also included in the cropper model? Grazing rate should also scale with TL for croppers as well. (smaller = more bites). Or is it because bodymass is included in the gramscarbon portion?</w:t>
       </w:r>
     </w:p>
     <w:p>
@@ -15688,7 +12631,7 @@
       </w:r>
     </w:p>
   </w:comment>
-  <w:comment w:id="271" w:author="Hoey, Andrew" w:date="2019-04-10T15:38:00Z" w:initials="HA">
+  <w:comment w:id="270" w:author="Hoey, Andrew" w:date="2019-04-10T15:38:00Z" w:initials="HA">
     <w:p>
       <w:pPr>
         <w:pStyle w:val="CommentText"/>
@@ -15704,7 +12647,7 @@
       </w:r>
     </w:p>
   </w:comment>
-  <w:comment w:id="272" w:author="Robinson, James (robins64)" w:date="2019-04-10T10:12:00Z" w:initials="RJ(">
+  <w:comment w:id="271" w:author="Robinson, James (robins64)" w:date="2019-04-10T10:12:00Z" w:initials="RJ(">
     <w:p>
       <w:pPr>
         <w:pStyle w:val="CommentText"/>
@@ -15720,7 +12663,7 @@
       </w:r>
     </w:p>
   </w:comment>
-  <w:comment w:id="283" w:author="Robinson, James (robins64)" w:date="2019-04-10T09:06:00Z" w:initials="RJ(">
+  <w:comment w:id="282" w:author="Robinson, James (robins64)" w:date="2019-04-10T09:06:00Z" w:initials="RJ(">
     <w:p>
       <w:pPr>
         <w:pStyle w:val="CommentText"/>
@@ -15760,7 +12703,7 @@
       </w:pPr>
     </w:p>
   </w:comment>
-  <w:comment w:id="284" w:author="Robinson, James (robins64)" w:date="2019-04-10T10:21:00Z" w:initials="RJ(">
+  <w:comment w:id="283" w:author="Robinson, James (robins64)" w:date="2019-04-10T10:21:00Z" w:initials="RJ(">
     <w:p>
       <w:pPr>
         <w:pStyle w:val="CommentText"/>
@@ -15776,7 +12719,7 @@
       </w:r>
     </w:p>
   </w:comment>
-  <w:comment w:id="287" w:author="Robinson, James (robins64)" w:date="2019-04-10T09:07:00Z" w:initials="RJ(">
+  <w:comment w:id="286" w:author="Robinson, James (robins64)" w:date="2019-04-10T09:07:00Z" w:initials="RJ(">
     <w:p>
       <w:pPr>
         <w:pStyle w:val="CommentText"/>
@@ -15816,7 +12759,7 @@
       </w:pPr>
     </w:p>
   </w:comment>
-  <w:comment w:id="288" w:author="Hoey, Andrew" w:date="2019-04-10T15:42:00Z" w:initials="HA">
+  <w:comment w:id="287" w:author="Hoey, Andrew" w:date="2019-04-10T15:42:00Z" w:initials="HA">
     <w:p>
       <w:pPr>
         <w:pStyle w:val="CommentText"/>
@@ -15832,7 +12775,7 @@
       </w:r>
     </w:p>
   </w:comment>
-  <w:comment w:id="289" w:author="Hoey, Andrew" w:date="2019-04-10T15:43:00Z" w:initials="HA">
+  <w:comment w:id="288" w:author="Hoey, Andrew" w:date="2019-04-10T15:43:00Z" w:initials="HA">
     <w:p>
       <w:pPr>
         <w:pStyle w:val="CommentText"/>
@@ -15848,7 +12791,7 @@
       </w:r>
     </w:p>
   </w:comment>
-  <w:comment w:id="290" w:author="Robinson, James (robins64)" w:date="2019-04-10T09:07:00Z" w:initials="RJ(">
+  <w:comment w:id="290" w:author="Robinson, James (robins64)" w:date="2019-04-17T09:48:00Z" w:initials="RJ(">
     <w:p>
       <w:pPr>
         <w:pStyle w:val="CommentText"/>
@@ -15860,6 +12803,22 @@
         <w:annotationRef/>
       </w:r>
       <w:r>
+        <w:t>New no-take reef label</w:t>
+      </w:r>
+    </w:p>
+  </w:comment>
+  <w:comment w:id="291" w:author="Robinson, James (robins64)" w:date="2019-04-10T09:07:00Z" w:initials="RJ(">
+    <w:p>
+      <w:pPr>
+        <w:pStyle w:val="CommentText"/>
+      </w:pPr>
+      <w:r>
+        <w:rPr>
+          <w:rStyle w:val="CommentReference"/>
+        </w:rPr>
+        <w:annotationRef/>
+      </w:r>
+      <w:r>
         <w:t>Shaun:</w:t>
       </w:r>
     </w:p>
@@ -15888,7 +12847,7 @@
       </w:pPr>
     </w:p>
   </w:comment>
-  <w:comment w:id="291" w:author="Robinson, James (robins64)" w:date="2019-04-10T11:22:00Z" w:initials="RJ(">
+  <w:comment w:id="292" w:author="Robinson, James (robins64)" w:date="2019-04-10T11:22:00Z" w:initials="RJ(">
     <w:p>
       <w:pPr>
         <w:pStyle w:val="CommentText"/>
@@ -15904,7 +12863,7 @@
       </w:r>
     </w:p>
   </w:comment>
-  <w:comment w:id="292" w:author="Hoey, Andrew" w:date="2019-04-10T09:01:00Z" w:initials="HA">
+  <w:comment w:id="293" w:author="Hoey, Andrew" w:date="2019-04-10T09:01:00Z" w:initials="HA">
     <w:p>
       <w:pPr>
         <w:pStyle w:val="CommentText"/>
@@ -15920,7 +12879,7 @@
       </w:r>
     </w:p>
   </w:comment>
-  <w:comment w:id="293" w:author="Alexia Graba-Landry" w:date="2019-04-01T13:25:00Z" w:initials="AGL">
+  <w:comment w:id="294" w:author="Alexia Graba-Landry" w:date="2019-04-01T13:25:00Z" w:initials="AGL">
     <w:p>
       <w:pPr>
         <w:pStyle w:val="CommentText"/>
@@ -15936,7 +12895,7 @@
       </w:r>
     </w:p>
   </w:comment>
-  <w:comment w:id="294" w:author="Alexia Graba-Landry" w:date="2019-04-01T13:23:00Z" w:initials="AGL">
+  <w:comment w:id="295" w:author="Alexia Graba-Landry" w:date="2019-04-01T13:23:00Z" w:initials="AGL">
     <w:p>
       <w:pPr>
         <w:pStyle w:val="CommentText"/>
@@ -15960,7 +12919,7 @@
       </w:r>
     </w:p>
   </w:comment>
-  <w:comment w:id="295" w:author="Robinson, James (robins64)" w:date="2019-04-10T09:07:00Z" w:initials="RJ(">
+  <w:comment w:id="296" w:author="Robinson, James (robins64)" w:date="2019-04-10T09:07:00Z" w:initials="RJ(">
     <w:p>
       <w:pPr>
         <w:pStyle w:val="CommentText"/>
@@ -16000,7 +12959,7 @@
       </w:pPr>
     </w:p>
   </w:comment>
-  <w:comment w:id="296" w:author="Hoey, Andrew" w:date="2019-04-10T15:48:00Z" w:initials="HA">
+  <w:comment w:id="297" w:author="Hoey, Andrew" w:date="2019-04-10T15:48:00Z" w:initials="HA">
     <w:p>
       <w:pPr>
         <w:pStyle w:val="CommentText"/>
@@ -16016,7 +12975,7 @@
       </w:r>
     </w:p>
   </w:comment>
-  <w:comment w:id="306" w:author="Hoey, Andrew" w:date="2019-04-10T15:50:00Z" w:initials="HA">
+  <w:comment w:id="307" w:author="Hoey, Andrew" w:date="2019-04-10T15:50:00Z" w:initials="HA">
     <w:p>
       <w:pPr>
         <w:pStyle w:val="CommentText"/>
@@ -16027,17 +12986,12 @@
         </w:rPr>
         <w:annotationRef/>
       </w:r>
-      <w:proofErr w:type="spellStart"/>
-      <w:r>
-        <w:t>Isnt</w:t>
-      </w:r>
-      <w:proofErr w:type="spellEnd"/>
-      <w:r>
-        <w:t xml:space="preserve"> this largely because daily carbon intake was a function of biomass?</w:t>
+      <w:r>
+        <w:t>Isnt this largely because daily carbon intake was a function of biomass?</w:t>
       </w:r>
     </w:p>
   </w:comment>
-  <w:comment w:id="316" w:author="Robinson, James (robins64)" w:date="2019-04-10T09:08:00Z" w:initials="RJ(">
+  <w:comment w:id="317" w:author="Robinson, James (robins64)" w:date="2019-04-10T09:08:00Z" w:initials="RJ(">
     <w:p>
       <w:pPr>
         <w:pStyle w:val="CommentText"/>
@@ -16077,7 +13031,7 @@
       </w:pPr>
     </w:p>
   </w:comment>
-  <w:comment w:id="317" w:author="Alexia Graba-Landry" w:date="2019-04-02T08:56:00Z" w:initials="AGL">
+  <w:comment w:id="318" w:author="Alexia Graba-Landry" w:date="2019-04-02T08:56:00Z" w:initials="AGL">
     <w:p>
       <w:pPr>
         <w:pStyle w:val="CommentText"/>
@@ -16089,15 +13043,7 @@
         <w:annotationRef/>
       </w:r>
       <w:r>
-        <w:t xml:space="preserve">Hard to see the errors – especially in the yellow. Maybe choose a different </w:t>
-      </w:r>
-      <w:proofErr w:type="spellStart"/>
-      <w:r>
-        <w:t>colour</w:t>
-      </w:r>
-      <w:proofErr w:type="spellEnd"/>
-      <w:r>
-        <w:t xml:space="preserve">? </w:t>
+        <w:t xml:space="preserve">Hard to see the errors – especially in the yellow. Maybe choose a different colour? </w:t>
       </w:r>
     </w:p>
     <w:p>
@@ -16114,7 +13060,7 @@
       </w:r>
     </w:p>
   </w:comment>
-  <w:comment w:id="318" w:author="Hoey, Andrew" w:date="2019-04-10T16:16:00Z" w:initials="HA">
+  <w:comment w:id="319" w:author="Hoey, Andrew" w:date="2019-04-10T16:16:00Z" w:initials="HA">
     <w:p>
       <w:pPr>
         <w:pStyle w:val="CommentText"/>
@@ -16130,7 +13076,7 @@
       </w:r>
     </w:p>
   </w:comment>
-  <w:comment w:id="320" w:author="Robinson, James (robins64)" w:date="2019-04-10T09:09:00Z" w:initials="RJ(">
+  <w:comment w:id="321" w:author="Robinson, James (robins64)" w:date="2019-04-10T09:09:00Z" w:initials="RJ(">
     <w:p>
       <w:pPr>
         <w:pStyle w:val="CommentText"/>
@@ -16178,7 +13124,7 @@
       </w:pPr>
     </w:p>
   </w:comment>
-  <w:comment w:id="319" w:author="Alexia Graba-Landry" w:date="2019-04-01T13:35:00Z" w:initials="AGL">
+  <w:comment w:id="320" w:author="Alexia Graba-Landry" w:date="2019-04-01T13:35:00Z" w:initials="AGL">
     <w:p>
       <w:pPr>
         <w:pStyle w:val="CommentText"/>
@@ -16207,7 +13153,7 @@
       </w:r>
     </w:p>
   </w:comment>
-  <w:comment w:id="322" w:author="Robinson, James (robins64)" w:date="2019-04-10T09:09:00Z" w:initials="RJ(">
+  <w:comment w:id="323" w:author="Robinson, James (robins64)" w:date="2019-04-10T09:09:00Z" w:initials="RJ(">
     <w:p>
       <w:pPr>
         <w:pStyle w:val="CommentText"/>
@@ -16238,23 +13184,7 @@
         <w:annotationRef/>
       </w:r>
       <w:r>
-        <w:t xml:space="preserve">Are they all small bodied? Was this part of the definition of this group? Perhaps this is more of an interpretation of the results </w:t>
-      </w:r>
-      <w:proofErr w:type="spellStart"/>
-      <w:r>
-        <w:t>ie</w:t>
-      </w:r>
-      <w:proofErr w:type="spellEnd"/>
-      <w:r>
-        <w:t xml:space="preserve"> croppers tend to have more species that have small maximum body sizes than scrapers e.g. pomacentrids, while the larger bodied </w:t>
-      </w:r>
-      <w:proofErr w:type="spellStart"/>
-      <w:r>
-        <w:t>spp</w:t>
-      </w:r>
-      <w:proofErr w:type="spellEnd"/>
-      <w:r>
-        <w:t xml:space="preserve"> are more influenced by fishing. Note that structural complexity was still important for this group. </w:t>
+        <w:t xml:space="preserve">Are they all small bodied? Was this part of the definition of this group? Perhaps this is more of an interpretation of the results ie croppers tend to have more species that have small maximum body sizes than scrapers e.g. pomacentrids, while the larger bodied spp are more influenced by fishing. Note that structural complexity was still important for this group. </w:t>
       </w:r>
     </w:p>
     <w:p>
@@ -16276,7 +13206,7 @@
       </w:pPr>
     </w:p>
   </w:comment>
-  <w:comment w:id="321" w:author="Hoey, Andrew" w:date="2019-04-10T16:17:00Z" w:initials="HA">
+  <w:comment w:id="322" w:author="Hoey, Andrew" w:date="2019-04-10T16:17:00Z" w:initials="HA">
     <w:p>
       <w:pPr>
         <w:pStyle w:val="CommentText"/>
@@ -16288,35 +13218,11 @@
         <w:annotationRef/>
       </w:r>
       <w:r>
-        <w:t>Need to be careful here as some croppers can get quite large (</w:t>
-      </w:r>
-      <w:proofErr w:type="spellStart"/>
-      <w:r>
-        <w:t>eg</w:t>
-      </w:r>
-      <w:proofErr w:type="spellEnd"/>
-      <w:r>
-        <w:t xml:space="preserve"> </w:t>
-      </w:r>
-      <w:proofErr w:type="spellStart"/>
-      <w:r>
-        <w:t>Acanthurus</w:t>
-      </w:r>
-      <w:proofErr w:type="spellEnd"/>
-      <w:r>
-        <w:t xml:space="preserve"> </w:t>
-      </w:r>
-      <w:proofErr w:type="spellStart"/>
-      <w:r>
-        <w:t>xanthopterus</w:t>
-      </w:r>
-      <w:proofErr w:type="spellEnd"/>
-      <w:r>
-        <w:t>). Suggest it may be better to simply refer to the group/function potential as that is what we estimated</w:t>
+        <w:t>Need to be careful here as some croppers can get quite large (eg Acanthurus xanthopterus). Suggest it may be better to simply refer to the group/function potential as that is what we estimated</w:t>
       </w:r>
     </w:p>
   </w:comment>
-  <w:comment w:id="323" w:author="Alexia Graba-Landry" w:date="2019-04-02T09:06:00Z" w:initials="AGL">
+  <w:comment w:id="324" w:author="Alexia Graba-Landry" w:date="2019-04-02T09:06:00Z" w:initials="AGL">
     <w:p>
       <w:pPr>
         <w:pStyle w:val="CommentText"/>
@@ -16392,7 +13298,7 @@
       </w:r>
     </w:p>
   </w:comment>
-  <w:comment w:id="332" w:author="Robinson, James (robins64)" w:date="2019-04-10T09:09:00Z" w:initials="RJ(">
+  <w:comment w:id="333" w:author="Robinson, James (robins64)" w:date="2019-04-10T09:09:00Z" w:initials="RJ(">
     <w:p>
       <w:pPr>
         <w:pStyle w:val="CommentText"/>
@@ -16423,39 +13329,7 @@
         <w:annotationRef/>
       </w:r>
       <w:r>
-        <w:t>Would be good to see a species list at some point of what fish are included in this group. Have you for example included browsers (</w:t>
-      </w:r>
-      <w:proofErr w:type="spellStart"/>
-      <w:r>
-        <w:t>e.g</w:t>
-      </w:r>
-      <w:proofErr w:type="spellEnd"/>
-      <w:r>
-        <w:t xml:space="preserve"> some </w:t>
-      </w:r>
-      <w:proofErr w:type="spellStart"/>
-      <w:r>
-        <w:t>signaids</w:t>
-      </w:r>
-      <w:proofErr w:type="spellEnd"/>
-      <w:r>
-        <w:t xml:space="preserve">) or </w:t>
-      </w:r>
-      <w:proofErr w:type="spellStart"/>
-      <w:r>
-        <w:t>detrivores</w:t>
-      </w:r>
-      <w:proofErr w:type="spellEnd"/>
-      <w:r>
-        <w:t xml:space="preserve"> (e.g. </w:t>
-      </w:r>
-      <w:proofErr w:type="spellStart"/>
-      <w:r>
-        <w:t>Ctenochaetus</w:t>
-      </w:r>
-      <w:proofErr w:type="spellEnd"/>
-      <w:r>
-        <w:t>) both of which are potentially important components of local fisheries</w:t>
+        <w:t>Would be good to see a species list at some point of what fish are included in this group. Have you for example included browsers (e.g some signaids) or detrivores (e.g. Ctenochaetus) both of which are potentially important components of local fisheries</w:t>
       </w:r>
     </w:p>
     <w:p>
@@ -16464,7 +13338,7 @@
       </w:pPr>
     </w:p>
   </w:comment>
-  <w:comment w:id="333" w:author="Robinson, James (robins64)" w:date="2019-04-10T11:34:00Z" w:initials="RJ(">
+  <w:comment w:id="334" w:author="Robinson, James (robins64)" w:date="2019-04-10T11:34:00Z" w:initials="RJ(">
     <w:p>
       <w:pPr>
         <w:pStyle w:val="CommentText"/>
@@ -16492,7 +13366,7 @@
       </w:r>
     </w:p>
   </w:comment>
-  <w:comment w:id="330" w:author="Hoey, Andrew" w:date="2019-04-10T16:22:00Z" w:initials="HA">
+  <w:comment w:id="331" w:author="Hoey, Andrew" w:date="2019-04-10T16:22:00Z" w:initials="HA">
     <w:p>
       <w:pPr>
         <w:pStyle w:val="CommentText"/>
@@ -16508,7 +13382,7 @@
       </w:r>
     </w:p>
   </w:comment>
-  <w:comment w:id="331" w:author="Robinson, James (robins64)" w:date="2019-04-10T11:32:00Z" w:initials="RJ(">
+  <w:comment w:id="332" w:author="Robinson, James (robins64)" w:date="2019-04-10T11:32:00Z" w:initials="RJ(">
     <w:p>
       <w:pPr>
         <w:pStyle w:val="CommentText"/>
@@ -16524,7 +13398,7 @@
       </w:r>
     </w:p>
   </w:comment>
-  <w:comment w:id="343" w:author="Alexia Graba-Landry" w:date="2019-04-02T09:03:00Z" w:initials="AGL">
+  <w:comment w:id="344" w:author="Alexia Graba-Landry" w:date="2019-04-02T09:03:00Z" w:initials="AGL">
     <w:p>
       <w:pPr>
         <w:pStyle w:val="CommentText"/>
@@ -16540,7 +13414,7 @@
       </w:r>
     </w:p>
   </w:comment>
-  <w:comment w:id="345" w:author="Robinson, James (robins64)" w:date="2019-04-10T09:10:00Z" w:initials="RJ(">
+  <w:comment w:id="346" w:author="Robinson, James (robins64)" w:date="2019-04-10T09:10:00Z" w:initials="RJ(">
     <w:p>
       <w:pPr>
         <w:pStyle w:val="CommentText"/>
@@ -16577,7 +13451,7 @@
       </w:r>
     </w:p>
   </w:comment>
-  <w:comment w:id="344" w:author="Hoey, Andrew" w:date="2019-04-10T16:28:00Z" w:initials="HA">
+  <w:comment w:id="345" w:author="Hoey, Andrew" w:date="2019-04-10T16:28:00Z" w:initials="HA">
     <w:p>
       <w:pPr>
         <w:pStyle w:val="CommentText"/>
@@ -16593,7 +13467,7 @@
       </w:r>
     </w:p>
   </w:comment>
-  <w:comment w:id="346" w:author="Hoey, Andrew" w:date="2019-04-10T16:27:00Z" w:initials="HA">
+  <w:comment w:id="347" w:author="Hoey, Andrew" w:date="2019-04-10T16:27:00Z" w:initials="HA">
     <w:p>
       <w:pPr>
         <w:pStyle w:val="CommentText"/>
@@ -16609,7 +13483,7 @@
       </w:r>
     </w:p>
   </w:comment>
-  <w:comment w:id="347" w:author="Robinson, James (robins64)" w:date="2019-04-10T09:10:00Z" w:initials="RJ(">
+  <w:comment w:id="348" w:author="Robinson, James (robins64)" w:date="2019-04-10T09:10:00Z" w:initials="RJ(">
     <w:p>
       <w:pPr>
         <w:pStyle w:val="CommentText"/>
@@ -16634,63 +13508,7 @@
         <w:pStyle w:val="CommentText"/>
       </w:pPr>
       <w:r>
-        <w:t xml:space="preserve">Alternatively high grazer/cropper abundance and feeding may inhibit the growth and development of </w:t>
-      </w:r>
-      <w:proofErr w:type="spellStart"/>
-      <w:r>
-        <w:t>turfing</w:t>
-      </w:r>
-      <w:proofErr w:type="spellEnd"/>
-      <w:r>
-        <w:t xml:space="preserve"> algae into larger fleshy macroalgae</w:t>
-      </w:r>
-    </w:p>
-  </w:comment>
-  <w:comment w:id="349" w:author="Robinson, James (robins64)" w:date="2019-04-10T09:10:00Z" w:initials="RJ(">
-    <w:p>
-      <w:pPr>
-        <w:pStyle w:val="CommentText"/>
-      </w:pPr>
-      <w:r>
-        <w:rPr>
-          <w:rStyle w:val="CommentReference"/>
-        </w:rPr>
-        <w:annotationRef/>
-      </w:r>
-      <w:r>
-        <w:t>Shaun:</w:t>
-      </w:r>
-    </w:p>
-    <w:p>
-      <w:pPr>
-        <w:pStyle w:val="CommentText"/>
-      </w:pPr>
-    </w:p>
-    <w:p>
-      <w:pPr>
-        <w:pStyle w:val="CommentText"/>
-      </w:pPr>
-      <w:r>
-        <w:rPr>
-          <w:lang w:val="en-GB"/>
-        </w:rPr>
-        <w:t>Meta-analysis of fish response to disturbances show small bodied acanthurids and pomacentrids often increase abundance after coral decline (Wilson et al 2006 GCB, Pratchett et al 2008 OMBAR)</w:t>
-      </w:r>
-    </w:p>
-  </w:comment>
-  <w:comment w:id="348" w:author="Hoey, Andrew" w:date="2019-04-10T16:29:00Z" w:initials="HA">
-    <w:p>
-      <w:pPr>
-        <w:pStyle w:val="CommentText"/>
-      </w:pPr>
-      <w:r>
-        <w:rPr>
-          <w:rStyle w:val="CommentReference"/>
-        </w:rPr>
-        <w:annotationRef/>
-      </w:r>
-      <w:r>
-        <w:t>This paper (Gilmour et al) and Adam et al 2011-PloS ONE show an increase in herbivore numbers/biomass following coral mortality</w:t>
+        <w:t>Alternatively high grazer/cropper abundance and feeding may inhibit the growth and development of turfing algae into larger fleshy macroalgae</w:t>
       </w:r>
     </w:p>
   </w:comment>
@@ -16722,23 +13540,55 @@
         <w:rPr>
           <w:lang w:val="en-GB"/>
         </w:rPr>
+        <w:t>Meta-analysis of fish response to disturbances show small bodied acanthurids and pomacentrids often increase abundance after coral decline (Wilson et al 2006 GCB, Pratchett et al 2008 OMBAR)</w:t>
+      </w:r>
+    </w:p>
+  </w:comment>
+  <w:comment w:id="349" w:author="Hoey, Andrew" w:date="2019-04-10T16:29:00Z" w:initials="HA">
+    <w:p>
+      <w:pPr>
+        <w:pStyle w:val="CommentText"/>
+      </w:pPr>
+      <w:r>
+        <w:rPr>
+          <w:rStyle w:val="CommentReference"/>
+        </w:rPr>
+        <w:annotationRef/>
+      </w:r>
+      <w:r>
+        <w:t>This paper (Gilmour et al) and Adam et al 2011-PloS ONE show an increase in herbivore numbers/biomass following coral mortality</w:t>
+      </w:r>
+    </w:p>
+  </w:comment>
+  <w:comment w:id="351" w:author="Robinson, James (robins64)" w:date="2019-04-10T09:10:00Z" w:initials="RJ(">
+    <w:p>
+      <w:pPr>
+        <w:pStyle w:val="CommentText"/>
+      </w:pPr>
+      <w:r>
+        <w:rPr>
+          <w:rStyle w:val="CommentReference"/>
+        </w:rPr>
+        <w:annotationRef/>
+      </w:r>
+      <w:r>
+        <w:t>Shaun:</w:t>
+      </w:r>
+    </w:p>
+    <w:p>
+      <w:pPr>
+        <w:pStyle w:val="CommentText"/>
+      </w:pPr>
+    </w:p>
+    <w:p>
+      <w:pPr>
+        <w:pStyle w:val="CommentText"/>
+      </w:pPr>
+      <w:r>
+        <w:rPr>
+          <w:lang w:val="en-GB"/>
+        </w:rPr>
         <w:t>The effect of croppers also increases with mean length. Does this infer that even the larger fish in this group, which are still relatively small compared to scrapers?, are heavily influenced by the benthic structure of their environment</w:t>
-      </w:r>
-    </w:p>
-  </w:comment>
-  <w:comment w:id="351" w:author="Hoey, Andrew" w:date="2019-04-10T16:32:00Z" w:initials="HA">
-    <w:p>
-      <w:pPr>
-        <w:pStyle w:val="CommentText"/>
-      </w:pPr>
-      <w:r>
-        <w:rPr>
-          <w:rStyle w:val="CommentReference"/>
-        </w:rPr>
-        <w:annotationRef/>
-      </w:r>
-      <w:r>
-        <w:t>Scraping?</w:t>
       </w:r>
     </w:p>
   </w:comment>
@@ -16754,35 +13604,11 @@
         <w:annotationRef/>
       </w:r>
       <w:r>
-        <w:t xml:space="preserve">This study suggested that scraping, but not </w:t>
-      </w:r>
-      <w:proofErr w:type="spellStart"/>
-      <w:r>
-        <w:t>bioerosion</w:t>
-      </w:r>
-      <w:proofErr w:type="spellEnd"/>
-      <w:r>
-        <w:t xml:space="preserve">, was insensitive to fishing pressure (although used human </w:t>
-      </w:r>
-      <w:proofErr w:type="spellStart"/>
-      <w:r>
-        <w:t>popn</w:t>
-      </w:r>
-      <w:proofErr w:type="spellEnd"/>
-      <w:r>
-        <w:t xml:space="preserve"> </w:t>
-      </w:r>
-      <w:proofErr w:type="spellStart"/>
-      <w:r>
-        <w:t>desnity</w:t>
-      </w:r>
-      <w:proofErr w:type="spellEnd"/>
-      <w:r>
-        <w:t xml:space="preserve"> as a proxy)</w:t>
+        <w:t>Scraping?</w:t>
       </w:r>
     </w:p>
   </w:comment>
-  <w:comment w:id="355" w:author="Robinson, James (robins64)" w:date="2019-04-10T09:10:00Z" w:initials="RJ(">
+  <w:comment w:id="353" w:author="Hoey, Andrew" w:date="2019-04-10T16:32:00Z" w:initials="HA">
     <w:p>
       <w:pPr>
         <w:pStyle w:val="CommentText"/>
@@ -16794,6 +13620,22 @@
         <w:annotationRef/>
       </w:r>
       <w:r>
+        <w:t>This study suggested that scraping, but not bioerosion, was insensitive to fishing pressure (although used human popn desnity as a proxy)</w:t>
+      </w:r>
+    </w:p>
+  </w:comment>
+  <w:comment w:id="356" w:author="Robinson, James (robins64)" w:date="2019-04-10T09:10:00Z" w:initials="RJ(">
+    <w:p>
+      <w:pPr>
+        <w:pStyle w:val="CommentText"/>
+      </w:pPr>
+      <w:r>
+        <w:rPr>
+          <w:rStyle w:val="CommentReference"/>
+        </w:rPr>
+        <w:annotationRef/>
+      </w:r>
+      <w:r>
         <w:t>Shaun:</w:t>
       </w:r>
     </w:p>
@@ -16810,19 +13652,11 @@
         </w:rPr>
       </w:pPr>
       <w:r>
-        <w:t xml:space="preserve">Need to give this context with respect to these results. </w:t>
-      </w:r>
-      <w:proofErr w:type="spellStart"/>
-      <w:r>
-        <w:t>Ie</w:t>
-      </w:r>
-      <w:proofErr w:type="spellEnd"/>
-      <w:r>
-        <w:t xml:space="preserve"> are the reserves considered in this study small. May also be worth considering home range of scarids with respect to the reserves size considered in the study or if larger it may be inferred that scrapers have larger home range than croppers</w:t>
+        <w:t>Need to give this context with respect to these results. Ie are the reserves considered in this study small. May also be worth considering home range of scarids with respect to the reserves size considered in the study or if larger it may be inferred that scrapers have larger home range than croppers</w:t>
       </w:r>
     </w:p>
   </w:comment>
-  <w:comment w:id="368" w:author="Hoey, Andrew" w:date="2019-04-10T16:39:00Z" w:initials="HA">
+  <w:comment w:id="369" w:author="Hoey, Andrew" w:date="2019-04-10T16:39:00Z" w:initials="HA">
     <w:p>
       <w:pPr>
         <w:pStyle w:val="CommentText"/>
@@ -16833,33 +13667,12 @@
         </w:rPr>
         <w:annotationRef/>
       </w:r>
-      <w:proofErr w:type="spellStart"/>
-      <w:r>
-        <w:t>Choat</w:t>
-      </w:r>
-      <w:proofErr w:type="spellEnd"/>
-      <w:r>
-        <w:t xml:space="preserve"> or </w:t>
-      </w:r>
-      <w:proofErr w:type="spellStart"/>
-      <w:r>
-        <w:t>clements</w:t>
-      </w:r>
-      <w:proofErr w:type="spellEnd"/>
-      <w:r>
-        <w:t xml:space="preserve"> will hate this. They argue (and I tend to agree) that to demonstrate feeding </w:t>
-      </w:r>
-      <w:proofErr w:type="spellStart"/>
-      <w:r>
-        <w:t>complimentarity</w:t>
-      </w:r>
-      <w:proofErr w:type="spellEnd"/>
-      <w:r>
-        <w:t xml:space="preserve"> you need to know what the nutritional targets are. What are they actually eating, not how are they feeding</w:t>
+      <w:r>
+        <w:t>Choat or clements will hate this. They argue (and I tend to agree) that to demonstrate feeding complimentarity you need to know what the nutritional targets are. What are they actually eating, not how are they feeding</w:t>
       </w:r>
     </w:p>
   </w:comment>
-  <w:comment w:id="369" w:author="Alexia Graba-Landry" w:date="2019-04-01T13:50:00Z" w:initials="AGL">
+  <w:comment w:id="370" w:author="Alexia Graba-Landry" w:date="2019-04-01T13:50:00Z" w:initials="AGL">
     <w:p>
       <w:pPr>
         <w:pStyle w:val="CommentText"/>
@@ -16875,7 +13688,7 @@
       </w:r>
     </w:p>
   </w:comment>
-  <w:comment w:id="370" w:author="Robinson, James (robins64)" w:date="2019-04-10T09:11:00Z" w:initials="RJ(">
+  <w:comment w:id="371" w:author="Robinson, James (robins64)" w:date="2019-04-10T09:11:00Z" w:initials="RJ(">
     <w:p>
       <w:pPr>
         <w:pStyle w:val="CommentText"/>
@@ -16915,7 +13728,7 @@
       </w:pPr>
     </w:p>
   </w:comment>
-  <w:comment w:id="371" w:author="Alexia Graba-Landry" w:date="2019-04-02T09:16:00Z" w:initials="AGL">
+  <w:comment w:id="372" w:author="Alexia Graba-Landry" w:date="2019-04-02T09:16:00Z" w:initials="AGL">
     <w:p>
       <w:pPr>
         <w:pStyle w:val="CommentText"/>
@@ -16931,7 +13744,7 @@
       </w:r>
     </w:p>
   </w:comment>
-  <w:comment w:id="373" w:author="Robinson, James (robins64)" w:date="2019-04-10T09:11:00Z" w:initials="RJ(">
+  <w:comment w:id="374" w:author="Robinson, James (robins64)" w:date="2019-04-10T09:11:00Z" w:initials="RJ(">
     <w:p>
       <w:pPr>
         <w:pStyle w:val="CommentText"/>
@@ -16971,7 +13784,7 @@
       </w:pPr>
     </w:p>
   </w:comment>
-  <w:comment w:id="376" w:author="Alexia Graba-Landry" w:date="2019-04-02T09:19:00Z" w:initials="AGL">
+  <w:comment w:id="377" w:author="Alexia Graba-Landry" w:date="2019-04-02T09:19:00Z" w:initials="AGL">
     <w:p>
       <w:pPr>
         <w:pStyle w:val="CommentText"/>
@@ -16996,15 +13809,7 @@
         <w:pStyle w:val="CommentText"/>
       </w:pPr>
       <w:r>
-        <w:t xml:space="preserve">To allow us to conduct such a large macroecological study, we assigned average grazing rates to species with no bite rate data. In order to do this we had to make some generalizations about our assumptions about cropper feeding mode, and function which might have oversimplified the results of this study.  We acknowledge that croppers have well documented differences in morphology, diet and feeding </w:t>
-      </w:r>
-      <w:proofErr w:type="spellStart"/>
-      <w:r>
-        <w:t>behaviours</w:t>
-      </w:r>
-      <w:proofErr w:type="spellEnd"/>
-      <w:r>
-        <w:t xml:space="preserve"> (REFS), but in order to conduct this analysis on such a large scale, generalizations had to be made. </w:t>
+        <w:t xml:space="preserve">To allow us to conduct such a large macroecological study, we assigned average grazing rates to species with no bite rate data. In order to do this we had to make some generalizations about our assumptions about cropper feeding mode, and function which might have oversimplified the results of this study.  We acknowledge that croppers have well documented differences in morphology, diet and feeding behaviours (REFS), but in order to conduct this analysis on such a large scale, generalizations had to be made. </w:t>
       </w:r>
     </w:p>
     <w:p>
@@ -17021,7 +13826,7 @@
       </w:r>
     </w:p>
   </w:comment>
-  <w:comment w:id="379" w:author="Robinson, James (robins64)" w:date="2019-04-10T09:12:00Z" w:initials="RJ(">
+  <w:comment w:id="380" w:author="Robinson, James (robins64)" w:date="2019-04-10T09:12:00Z" w:initials="RJ(">
     <w:p>
       <w:pPr>
         <w:pStyle w:val="CommentText"/>
@@ -17050,7 +13855,7 @@
       </w:r>
     </w:p>
   </w:comment>
-  <w:comment w:id="380" w:author="Alexia Graba-Landry" w:date="2019-04-01T13:54:00Z" w:initials="AGL">
+  <w:comment w:id="381" w:author="Alexia Graba-Landry" w:date="2019-04-01T13:54:00Z" w:initials="AGL">
     <w:p>
       <w:pPr>
         <w:pStyle w:val="CommentText"/>
@@ -17066,7 +13871,7 @@
       </w:r>
     </w:p>
   </w:comment>
-  <w:comment w:id="385" w:author="Alexia Graba-Landry" w:date="2019-04-01T13:55:00Z" w:initials="AGL">
+  <w:comment w:id="386" w:author="Alexia Graba-Landry" w:date="2019-04-01T13:55:00Z" w:initials="AGL">
     <w:p>
       <w:pPr>
         <w:pStyle w:val="CommentText"/>
@@ -17082,7 +13887,7 @@
       </w:r>
     </w:p>
   </w:comment>
-  <w:comment w:id="388" w:author="Robinson, James (robins64)" w:date="2019-04-10T09:12:00Z" w:initials="RJ(">
+  <w:comment w:id="389" w:author="Robinson, James (robins64)" w:date="2019-04-10T09:12:00Z" w:initials="RJ(">
     <w:p>
       <w:pPr>
         <w:pStyle w:val="CommentText"/>
@@ -17122,7 +13927,7 @@
       </w:pPr>
     </w:p>
   </w:comment>
-  <w:comment w:id="372" w:author="Alexia Graba-Landry" w:date="2019-04-01T13:58:00Z" w:initials="AGL">
+  <w:comment w:id="373" w:author="Alexia Graba-Landry" w:date="2019-04-01T13:58:00Z" w:initials="AGL">
     <w:p>
       <w:pPr>
         <w:pStyle w:val="CommentText"/>
@@ -17134,15 +13939,7 @@
         <w:annotationRef/>
       </w:r>
       <w:r>
-        <w:t xml:space="preserve">I think </w:t>
-      </w:r>
-      <w:proofErr w:type="spellStart"/>
-      <w:r>
-        <w:t>its</w:t>
-      </w:r>
-      <w:proofErr w:type="spellEnd"/>
-      <w:r>
-        <w:t xml:space="preserve"> great that you’re addressing the caveats in the study – but you are highlighting A LOT of them. </w:t>
+        <w:t xml:space="preserve">I think its great that you’re addressing the caveats in the study – but you are highlighting A LOT of them. </w:t>
       </w:r>
     </w:p>
     <w:p>
@@ -17169,35 +13966,6 @@
       </w:pPr>
       <w:r>
         <w:t xml:space="preserve">It’s a great study! </w:t>
-      </w:r>
-    </w:p>
-  </w:comment>
-  <w:comment w:id="389" w:author="Robinson, James (robins64)" w:date="2019-04-10T09:13:00Z" w:initials="RJ(">
-    <w:p>
-      <w:pPr>
-        <w:pStyle w:val="CommentText"/>
-      </w:pPr>
-      <w:r>
-        <w:rPr>
-          <w:rStyle w:val="CommentReference"/>
-        </w:rPr>
-        <w:annotationRef/>
-      </w:r>
-      <w:r>
-        <w:t>Shaun:</w:t>
-      </w:r>
-    </w:p>
-    <w:p>
-      <w:pPr>
-        <w:pStyle w:val="CommentText"/>
-      </w:pPr>
-    </w:p>
-    <w:p>
-      <w:pPr>
-        <w:pStyle w:val="CommentText"/>
-      </w:pPr>
-      <w:r>
-        <w:t>And benthic productivity see Russ 2003 paper mentioned earlier</w:t>
       </w:r>
     </w:p>
   </w:comment>
@@ -17226,63 +13994,55 @@
         <w:pStyle w:val="CommentText"/>
       </w:pPr>
       <w:r>
+        <w:t>And benthic productivity see Russ 2003 paper mentioned earlier</w:t>
+      </w:r>
+    </w:p>
+  </w:comment>
+  <w:comment w:id="391" w:author="Robinson, James (robins64)" w:date="2019-04-10T09:13:00Z" w:initials="RJ(">
+    <w:p>
+      <w:pPr>
+        <w:pStyle w:val="CommentText"/>
+      </w:pPr>
+      <w:r>
         <w:rPr>
           <w:rStyle w:val="CommentReference"/>
         </w:rPr>
         <w:annotationRef/>
       </w:r>
       <w:r>
-        <w:t xml:space="preserve">Worth noting here or maybe earlier that it is at the large spatial scale that biodiversity of herbivores is </w:t>
-      </w:r>
-      <w:proofErr w:type="spellStart"/>
-      <w:r>
-        <w:t>likley</w:t>
-      </w:r>
-      <w:proofErr w:type="spellEnd"/>
-      <w:r>
-        <w:t xml:space="preserve"> to be important for recovery and prevention of regime shifts to </w:t>
-      </w:r>
-      <w:proofErr w:type="spellStart"/>
-      <w:r>
-        <w:t>macrolagae</w:t>
-      </w:r>
-      <w:proofErr w:type="spellEnd"/>
-      <w:r>
-        <w:t xml:space="preserve"> </w:t>
-      </w:r>
-    </w:p>
-    <w:p>
-      <w:pPr>
-        <w:pStyle w:val="CommentText"/>
-      </w:pPr>
-    </w:p>
-    <w:p>
-      <w:pPr>
-        <w:pStyle w:val="CommentText"/>
-      </w:pPr>
-      <w:proofErr w:type="spellStart"/>
-      <w:r>
-        <w:t>Cheal</w:t>
-      </w:r>
-      <w:proofErr w:type="spellEnd"/>
-      <w:r>
-        <w:t xml:space="preserve"> AJ, MacNeil MA, Cripps E, Emslie MJ, Jonker M, </w:t>
-      </w:r>
-      <w:proofErr w:type="spellStart"/>
-      <w:r>
-        <w:t>Schaffelke</w:t>
-      </w:r>
-      <w:proofErr w:type="spellEnd"/>
-      <w:r>
-        <w:t xml:space="preserve"> B, </w:t>
-      </w:r>
-      <w:proofErr w:type="spellStart"/>
-      <w:r>
-        <w:t>Sweatman</w:t>
-      </w:r>
-      <w:proofErr w:type="spellEnd"/>
-      <w:r>
-        <w:t xml:space="preserve"> H. Coral–macroalgal phase shifts or reef resilience: links with diversity and functional roles of herbivorous fishes on the Great Barrier Reef. Coral reefs. 2010 Dec 1;29(4):1005-15.</w:t>
+        <w:t>Shaun:</w:t>
+      </w:r>
+    </w:p>
+    <w:p>
+      <w:pPr>
+        <w:pStyle w:val="CommentText"/>
+      </w:pPr>
+    </w:p>
+    <w:p>
+      <w:pPr>
+        <w:pStyle w:val="CommentText"/>
+      </w:pPr>
+      <w:r>
+        <w:rPr>
+          <w:rStyle w:val="CommentReference"/>
+        </w:rPr>
+        <w:annotationRef/>
+      </w:r>
+      <w:r>
+        <w:t xml:space="preserve">Worth noting here or maybe earlier that it is at the large spatial scale that biodiversity of herbivores is likley to be important for recovery and prevention of regime shifts to macrolagae </w:t>
+      </w:r>
+    </w:p>
+    <w:p>
+      <w:pPr>
+        <w:pStyle w:val="CommentText"/>
+      </w:pPr>
+    </w:p>
+    <w:p>
+      <w:pPr>
+        <w:pStyle w:val="CommentText"/>
+      </w:pPr>
+      <w:r>
+        <w:t>Cheal AJ, MacNeil MA, Cripps E, Emslie MJ, Jonker M, Schaffelke B, Sweatman H. Coral–macroalgal phase shifts or reef resilience: links with diversity and functional roles of herbivorous fishes on the Great Barrier Reef. Coral reefs. 2010 Dec 1;29(4):1005-15.</w:t>
       </w:r>
     </w:p>
     <w:p>
@@ -17291,7 +14051,7 @@
       </w:pPr>
     </w:p>
   </w:comment>
-  <w:comment w:id="391" w:author="Hoey, Andrew" w:date="2019-04-10T16:44:00Z" w:initials="HA">
+  <w:comment w:id="392" w:author="Hoey, Andrew" w:date="2019-04-10T16:44:00Z" w:initials="HA">
     <w:p>
       <w:pPr>
         <w:pStyle w:val="CommentText"/>
@@ -17307,7 +14067,7 @@
       </w:r>
     </w:p>
   </w:comment>
-  <w:comment w:id="394" w:author="Robinson, James (robins64)" w:date="2019-04-10T09:14:00Z" w:initials="RJ(">
+  <w:comment w:id="395" w:author="Robinson, James (robins64)" w:date="2019-04-10T09:14:00Z" w:initials="RJ(">
     <w:p>
       <w:pPr>
         <w:pStyle w:val="CommentText"/>
@@ -17332,15 +14092,7 @@
         <w:pStyle w:val="CommentText"/>
       </w:pPr>
       <w:r>
-        <w:t xml:space="preserve">MacNeil MA, Graham NA, Cinner JE, Wilson SK, Williams ID, </w:t>
-      </w:r>
-      <w:proofErr w:type="spellStart"/>
-      <w:r>
-        <w:t>Maina</w:t>
-      </w:r>
-      <w:proofErr w:type="spellEnd"/>
-      <w:r>
-        <w:t xml:space="preserve"> J, Newman S, Friedlander AM, Jupiter S, Polunin NV, McClanahan TR. Recovery potential of the world's coral reef fishes. Nature. 2015 Apr;520(7547):341.</w:t>
+        <w:t>MacNeil MA, Graham NA, Cinner JE, Wilson SK, Williams ID, Maina J, Newman S, Friedlander AM, Jupiter S, Polunin NV, McClanahan TR. Recovery potential of the world's coral reef fishes. Nature. 2015 Apr;520(7547):341.</w:t>
       </w:r>
     </w:p>
     <w:p>
@@ -17404,6 +14156,7 @@
   <w15:commentEx w15:paraId="1FD9179A" w15:done="0"/>
   <w15:commentEx w15:paraId="39C91FA0" w15:done="0"/>
   <w15:commentEx w15:paraId="5128CA46" w15:done="0"/>
+  <w15:commentEx w15:paraId="2ABE0FA6" w15:done="0"/>
   <w15:commentEx w15:paraId="7081CED7" w15:done="0"/>
   <w15:commentEx w15:paraId="7D96F06F" w15:paraIdParent="7081CED7" w15:done="0"/>
   <w15:commentEx w15:paraId="22CF5F21" w15:done="0"/>
@@ -17497,6 +14250,7 @@
   <w16cid:commentId w16cid:paraId="1FD9179A" w16cid:durableId="205830B8"/>
   <w16cid:commentId w16cid:paraId="39C91FA0" w16cid:durableId="20588D48"/>
   <w16cid:commentId w16cid:paraId="5128CA46" w16cid:durableId="20588DA2"/>
+  <w16cid:commentId w16cid:paraId="2ABE0FA6" w16cid:durableId="206174D7"/>
   <w16cid:commentId w16cid:paraId="7081CED7" w16cid:durableId="205830CA"/>
   <w16cid:commentId w16cid:paraId="7D96F06F" w16cid:durableId="2058505E"/>
   <w16cid:commentId w16cid:paraId="22CF5F21" w16cid:durableId="20582F54"/>
@@ -18970,7 +15724,7 @@
 </file>
 
 <file path=customXml/itemProps1.xml><?xml version="1.0" encoding="utf-8"?>
-<ds:datastoreItem xmlns:ds="http://schemas.openxmlformats.org/officeDocument/2006/customXml" ds:itemID="{7BA9C130-CCD3-354A-B034-738EDE4BF4E1}">
+<ds:datastoreItem xmlns:ds="http://schemas.openxmlformats.org/officeDocument/2006/customXml" ds:itemID="{6B152D93-9D73-1946-BCAC-8496CA31F54E}">
   <ds:schemaRefs>
     <ds:schemaRef ds:uri="http://schemas.openxmlformats.org/officeDocument/2006/bibliography"/>
   </ds:schemaRefs>

--- a/writing/Robinson_etal_grazing_V3.docx
+++ b/writing/Robinson_etal_grazing_V3.docx
@@ -135,7 +135,15 @@
         <w:t>2</w:t>
       </w:r>
       <w:r>
-        <w:t>, Jan-Claas Dajka</w:t>
+        <w:t>, Jan-</w:t>
+      </w:r>
+      <w:proofErr w:type="spellStart"/>
+      <w:r>
+        <w:t>Claas</w:t>
+      </w:r>
+      <w:proofErr w:type="spellEnd"/>
+      <w:r>
+        <w:t xml:space="preserve"> Dajka</w:t>
       </w:r>
       <w:r>
         <w:rPr>
@@ -144,7 +152,15 @@
         <w:t>1</w:t>
       </w:r>
       <w:r>
-        <w:t>, Jeneen Hadj-Hammou</w:t>
+        <w:t xml:space="preserve">, </w:t>
+      </w:r>
+      <w:proofErr w:type="spellStart"/>
+      <w:r>
+        <w:t>Jeneen</w:t>
+      </w:r>
+      <w:proofErr w:type="spellEnd"/>
+      <w:r>
+        <w:t xml:space="preserve"> Hadj-Hammou</w:t>
       </w:r>
       <w:r>
         <w:rPr>
@@ -302,7 +318,15 @@
         <w:jc w:val="center"/>
       </w:pPr>
       <w:r>
-        <w:t>Centre for Marine Socioecology, University of Tasmania, Hobart, TAS 7001</w:t>
+        <w:t xml:space="preserve">Centre for Marine </w:t>
+      </w:r>
+      <w:proofErr w:type="spellStart"/>
+      <w:r>
+        <w:t>Socioecology</w:t>
+      </w:r>
+      <w:proofErr w:type="spellEnd"/>
+      <w:r>
+        <w:t>, University of Tasmania, Hobart, TAS 7001</w:t>
       </w:r>
       <w:r>
         <w:t>, Australia</w:t>
@@ -588,7 +612,35 @@
         <w:rPr>
           <w:color w:val="000000"/>
         </w:rPr>
-        <w:t>(Royo et al. 2010, Prieditis et al. 2017)</w:t>
+        <w:t>(</w:t>
+      </w:r>
+      <w:proofErr w:type="spellStart"/>
+      <w:r>
+        <w:rPr>
+          <w:color w:val="000000"/>
+        </w:rPr>
+        <w:t>Royo</w:t>
+      </w:r>
+      <w:proofErr w:type="spellEnd"/>
+      <w:r>
+        <w:rPr>
+          <w:color w:val="000000"/>
+        </w:rPr>
+        <w:t xml:space="preserve"> et al. 2010, </w:t>
+      </w:r>
+      <w:proofErr w:type="spellStart"/>
+      <w:r>
+        <w:rPr>
+          <w:color w:val="000000"/>
+        </w:rPr>
+        <w:t>Prieditis</w:t>
+      </w:r>
+      <w:proofErr w:type="spellEnd"/>
+      <w:r>
+        <w:rPr>
+          <w:color w:val="000000"/>
+        </w:rPr>
+        <w:t xml:space="preserve"> et al. 2017)</w:t>
       </w:r>
       <w:r>
         <w:t xml:space="preserve">, and controlling habitat regime shifts </w:t>
@@ -597,7 +649,35 @@
         <w:rPr>
           <w:color w:val="000000"/>
         </w:rPr>
-        <w:t>(Zimov et al. 1995; Hughes et al. 2007; Keesing and Young 2014</w:t>
+        <w:t>(</w:t>
+      </w:r>
+      <w:proofErr w:type="spellStart"/>
+      <w:r>
+        <w:rPr>
+          <w:color w:val="000000"/>
+        </w:rPr>
+        <w:t>Zimov</w:t>
+      </w:r>
+      <w:proofErr w:type="spellEnd"/>
+      <w:r>
+        <w:rPr>
+          <w:color w:val="000000"/>
+        </w:rPr>
+        <w:t xml:space="preserve"> et al. 1995; Hughes et al. 2007; </w:t>
+      </w:r>
+      <w:proofErr w:type="spellStart"/>
+      <w:r>
+        <w:rPr>
+          <w:color w:val="000000"/>
+        </w:rPr>
+        <w:t>Keesing</w:t>
+      </w:r>
+      <w:proofErr w:type="spellEnd"/>
+      <w:r>
+        <w:rPr>
+          <w:color w:val="000000"/>
+        </w:rPr>
+        <w:t xml:space="preserve"> and Young 2014</w:t>
       </w:r>
       <w:ins w:id="4" w:author="Robinson, James (robins64)" w:date="2019-04-10T08:54:00Z">
         <w:r>
@@ -729,9 +809,14 @@
           <w:t xml:space="preserve">ref, </w:t>
         </w:r>
       </w:ins>
+      <w:proofErr w:type="spellStart"/>
       <w:ins w:id="9" w:author="Alexia Graba-Landry" w:date="2019-04-01T09:34:00Z">
         <w:r>
-          <w:t>Wather et al. 2010?</w:t>
+          <w:t>Wather</w:t>
+        </w:r>
+        <w:proofErr w:type="spellEnd"/>
+        <w:r>
+          <w:t xml:space="preserve"> et al. 2010?</w:t>
         </w:r>
       </w:ins>
       <w:ins w:id="10" w:author="Alexia Graba-Landry" w:date="2019-04-01T09:28:00Z">
@@ -810,11 +895,19 @@
           <w:delText xml:space="preserve">Ledlie et al. 2007; </w:delText>
         </w:r>
       </w:del>
-      <w:r>
-        <w:rPr>
-          <w:color w:val="000000"/>
-        </w:rPr>
-        <w:t>Cheal et al. 2010</w:t>
+      <w:proofErr w:type="spellStart"/>
+      <w:r>
+        <w:rPr>
+          <w:color w:val="000000"/>
+        </w:rPr>
+        <w:t>Cheal</w:t>
+      </w:r>
+      <w:proofErr w:type="spellEnd"/>
+      <w:r>
+        <w:rPr>
+          <w:color w:val="000000"/>
+        </w:rPr>
+        <w:t xml:space="preserve"> et al. 2010</w:t>
       </w:r>
       <w:ins w:id="12" w:author="Robinson, James (robins64)" w:date="2019-04-10T09:33:00Z">
         <w:r>
@@ -1015,7 +1108,21 @@
         <w:rPr>
           <w:color w:val="000000"/>
         </w:rPr>
-        <w:t>(Bellwood and Choat 1990; Polunin et al. 1995; Green and Bellwood 2009)</w:t>
+        <w:t xml:space="preserve">(Bellwood and </w:t>
+      </w:r>
+      <w:proofErr w:type="spellStart"/>
+      <w:r>
+        <w:rPr>
+          <w:color w:val="000000"/>
+        </w:rPr>
+        <w:t>Choat</w:t>
+      </w:r>
+      <w:proofErr w:type="spellEnd"/>
+      <w:r>
+        <w:rPr>
+          <w:color w:val="000000"/>
+        </w:rPr>
+        <w:t xml:space="preserve"> 1990; Polunin et al. 1995; Green and Bellwood 2009)</w:t>
       </w:r>
       <w:r>
         <w:t>.</w:t>
@@ -1167,7 +1274,15 @@
         <w:t xml:space="preserve">consume microscopic epiphytes and epilithic and endolithic phototrophs </w:t>
       </w:r>
       <w:r>
-        <w:t>(Choat and Clements 2018)</w:t>
+        <w:t>(</w:t>
+      </w:r>
+      <w:proofErr w:type="spellStart"/>
+      <w:r>
+        <w:t>Choat</w:t>
+      </w:r>
+      <w:proofErr w:type="spellEnd"/>
+      <w:r>
+        <w:t xml:space="preserve"> and Clements 2018)</w:t>
       </w:r>
       <w:r>
         <w:rPr>
@@ -1187,8 +1302,13 @@
       <w:r>
         <w:t>scrapers promote coral recruitment by clearing settlement space (</w:t>
       </w:r>
-      <w:r>
-        <w:t>Bonaldo &amp; Hoey 2014</w:t>
+      <w:proofErr w:type="spellStart"/>
+      <w:r>
+        <w:t>Bonaldo</w:t>
+      </w:r>
+      <w:proofErr w:type="spellEnd"/>
+      <w:r>
+        <w:t xml:space="preserve"> &amp; Hoey 2014</w:t>
       </w:r>
       <w:r>
         <w:t xml:space="preserve">). </w:t>
@@ -1294,7 +1414,21 @@
         <w:rPr>
           <w:color w:val="000000"/>
         </w:rPr>
-        <w:t>(Mumby et al. 2006; Burkepile and Hay 2008)</w:t>
+        <w:t xml:space="preserve">(Mumby et al. 2006; </w:t>
+      </w:r>
+      <w:proofErr w:type="spellStart"/>
+      <w:r>
+        <w:rPr>
+          <w:color w:val="000000"/>
+        </w:rPr>
+        <w:t>Burkepile</w:t>
+      </w:r>
+      <w:proofErr w:type="spellEnd"/>
+      <w:r>
+        <w:rPr>
+          <w:color w:val="000000"/>
+        </w:rPr>
+        <w:t xml:space="preserve"> and Hay 2008)</w:t>
       </w:r>
       <w:r>
         <w:t xml:space="preserve">, and correlative analyses of fished reef ecosystems have provided evidence of grazing biomass thresholds below which reefs become algae dominated </w:t>
@@ -1303,7 +1437,21 @@
         <w:rPr>
           <w:color w:val="000000"/>
         </w:rPr>
-        <w:t>(Graham et al. 2015; Jouffray et al. 2015; Robinson et al. 2018)</w:t>
+        <w:t xml:space="preserve">(Graham et al. 2015; </w:t>
+      </w:r>
+      <w:proofErr w:type="spellStart"/>
+      <w:r>
+        <w:rPr>
+          <w:color w:val="000000"/>
+        </w:rPr>
+        <w:t>Jouffray</w:t>
+      </w:r>
+      <w:proofErr w:type="spellEnd"/>
+      <w:r>
+        <w:rPr>
+          <w:color w:val="000000"/>
+        </w:rPr>
+        <w:t xml:space="preserve"> et al. 2015; Robinson et al. 2018)</w:t>
       </w:r>
       <w:r>
         <w:t xml:space="preserve">. </w:t>
@@ -1470,14 +1618,36 @@
           <w:rPr>
             <w:color w:val="000000"/>
           </w:rPr>
-          <w:t xml:space="preserve">Hoey &amp; Belwood 2008; </w:t>
-        </w:r>
-      </w:ins>
-      <w:r>
-        <w:rPr>
-          <w:color w:val="000000"/>
-        </w:rPr>
-        <w:t>Doropoulos et al. 2013)</w:t>
+          <w:t xml:space="preserve">Hoey &amp; </w:t>
+        </w:r>
+        <w:proofErr w:type="spellStart"/>
+        <w:r>
+          <w:rPr>
+            <w:color w:val="000000"/>
+          </w:rPr>
+          <w:t>Belwood</w:t>
+        </w:r>
+        <w:proofErr w:type="spellEnd"/>
+        <w:r>
+          <w:rPr>
+            <w:color w:val="000000"/>
+          </w:rPr>
+          <w:t xml:space="preserve"> 2008; </w:t>
+        </w:r>
+      </w:ins>
+      <w:proofErr w:type="spellStart"/>
+      <w:r>
+        <w:rPr>
+          <w:color w:val="000000"/>
+        </w:rPr>
+        <w:t>Doropoulos</w:t>
+      </w:r>
+      <w:proofErr w:type="spellEnd"/>
+      <w:r>
+        <w:rPr>
+          <w:color w:val="000000"/>
+        </w:rPr>
+        <w:t xml:space="preserve"> et al. 2013)</w:t>
       </w:r>
       <w:r>
         <w:t xml:space="preserve"> and benthic compositions </w:t>
@@ -1506,7 +1676,21 @@
         <w:rPr>
           <w:color w:val="000000"/>
         </w:rPr>
-        <w:t>; Heenan et al. 2016)</w:t>
+        <w:t xml:space="preserve">; </w:t>
+      </w:r>
+      <w:proofErr w:type="spellStart"/>
+      <w:r>
+        <w:rPr>
+          <w:color w:val="000000"/>
+        </w:rPr>
+        <w:t>Heenan</w:t>
+      </w:r>
+      <w:proofErr w:type="spellEnd"/>
+      <w:r>
+        <w:rPr>
+          <w:color w:val="000000"/>
+        </w:rPr>
+        <w:t xml:space="preserve"> et al. 2016)</w:t>
       </w:r>
       <w:r>
         <w:t xml:space="preserve">. </w:t>
@@ -1700,7 +1884,21 @@
           <w:rPr>
             <w:color w:val="000000"/>
           </w:rPr>
-          <w:t>(Bellwood and Choat 1990; Bellwood et al. 2003)</w:t>
+          <w:t xml:space="preserve">(Bellwood and </w:t>
+        </w:r>
+        <w:proofErr w:type="spellStart"/>
+        <w:r>
+          <w:rPr>
+            <w:color w:val="000000"/>
+          </w:rPr>
+          <w:t>Choat</w:t>
+        </w:r>
+        <w:proofErr w:type="spellEnd"/>
+        <w:r>
+          <w:rPr>
+            <w:color w:val="000000"/>
+          </w:rPr>
+          <w:t xml:space="preserve"> 1990; Bellwood et al. 2003)</w:t>
         </w:r>
         <w:r>
           <w:rPr>
@@ -1736,7 +1934,21 @@
         <w:rPr>
           <w:color w:val="000000"/>
         </w:rPr>
-        <w:t xml:space="preserve">(Lokrantz et al. </w:t>
+        <w:t>(</w:t>
+      </w:r>
+      <w:proofErr w:type="spellStart"/>
+      <w:r>
+        <w:rPr>
+          <w:color w:val="000000"/>
+        </w:rPr>
+        <w:t>Lokrantz</w:t>
+      </w:r>
+      <w:proofErr w:type="spellEnd"/>
+      <w:r>
+        <w:rPr>
+          <w:color w:val="000000"/>
+        </w:rPr>
+        <w:t xml:space="preserve"> et al. </w:t>
       </w:r>
       <w:commentRangeStart w:id="75"/>
       <w:r>
@@ -1767,7 +1979,21 @@
         <w:rPr>
           <w:color w:val="000000"/>
         </w:rPr>
-        <w:t>(Bonaldo and Bellwood 2008)</w:t>
+        <w:t>(</w:t>
+      </w:r>
+      <w:proofErr w:type="spellStart"/>
+      <w:r>
+        <w:rPr>
+          <w:color w:val="000000"/>
+        </w:rPr>
+        <w:t>Bonaldo</w:t>
+      </w:r>
+      <w:proofErr w:type="spellEnd"/>
+      <w:r>
+        <w:rPr>
+          <w:color w:val="000000"/>
+        </w:rPr>
+        <w:t xml:space="preserve"> and Bellwood 2008)</w:t>
       </w:r>
       <w:commentRangeEnd w:id="69"/>
       <w:r>
@@ -1830,7 +2056,23 @@
         <w:commentReference w:id="80"/>
       </w:r>
       <w:r>
-        <w:t>(Munday and Jones 1998; Lokrantz et al. 2008)</w:t>
+        <w:t>(</w:t>
+      </w:r>
+      <w:proofErr w:type="spellStart"/>
+      <w:r>
+        <w:t>Munday</w:t>
+      </w:r>
+      <w:proofErr w:type="spellEnd"/>
+      <w:r>
+        <w:t xml:space="preserve"> and Jones 1998; </w:t>
+      </w:r>
+      <w:proofErr w:type="spellStart"/>
+      <w:r>
+        <w:t>Lokrantz</w:t>
+      </w:r>
+      <w:proofErr w:type="spellEnd"/>
+      <w:r>
+        <w:t xml:space="preserve"> et al. 2008)</w:t>
       </w:r>
       <w:r>
         <w:t xml:space="preserve">. </w:t>
@@ -1966,11 +2208,27 @@
         <w:t xml:space="preserve">. </w:t>
       </w:r>
       <w:r>
-        <w:t xml:space="preserve">Indeed, composition changes appear to underpin diversity ~ ecosystem functioning relationships on coral reefs, whereby grazing intensity is greatest in speciose grazer assemblages (Burkepile &amp; Hay </w:t>
+        <w:t>Indeed, composition changes appear to underpin diversity ~ ecosystem functioning relationships on coral reefs, whereby grazing intensity is greatest in speciose grazer assemblages (</w:t>
+      </w:r>
+      <w:proofErr w:type="spellStart"/>
+      <w:r>
+        <w:t>Burkepile</w:t>
+      </w:r>
+      <w:proofErr w:type="spellEnd"/>
+      <w:r>
+        <w:t xml:space="preserve"> &amp; Hay </w:t>
       </w:r>
       <w:r>
         <w:lastRenderedPageBreak/>
-        <w:t xml:space="preserve">2008, Lefcheck et al. 2019). </w:t>
+        <w:t xml:space="preserve">2008, </w:t>
+      </w:r>
+      <w:proofErr w:type="spellStart"/>
+      <w:r>
+        <w:t>Lefcheck</w:t>
+      </w:r>
+      <w:proofErr w:type="spellEnd"/>
+      <w:r>
+        <w:t xml:space="preserve"> et al. 2019). </w:t>
       </w:r>
       <w:r>
         <w:t xml:space="preserve">Yet </w:t>
@@ -2427,7 +2685,15 @@
         <w:t>ed using</w:t>
       </w:r>
       <w:r>
-        <w:t xml:space="preserve"> point counts of 7 m radius (Seychelles) or belt transects of 50 m length (Maldives, Chagos, GBR) conducted on hard-bottom reef slope habitat at 3-8 m depth. Surveys were designed to minimise diver avoidance or attracting fish</w:t>
+        <w:t xml:space="preserve"> point counts of 7 m radius (Seychelles) or belt transects of 50 m length (Maldives, </w:t>
+      </w:r>
+      <w:proofErr w:type="spellStart"/>
+      <w:r>
+        <w:t>Chagos</w:t>
+      </w:r>
+      <w:proofErr w:type="spellEnd"/>
+      <w:r>
+        <w:t>, GBR) conducted on hard-bottom reef slope habitat at 3-8 m depth. Surveys were designed to minimise diver avoidance or attracting fish</w:t>
       </w:r>
       <w:r>
         <w:t>, and conducted by a single observer (NAJG)</w:t>
@@ -2437,7 +2703,15 @@
       </w:r>
       <w:commentRangeStart w:id="127"/>
       <w:r>
-        <w:t xml:space="preserve">(&gt; xxcm </w:t>
+        <w:t xml:space="preserve">(&gt; </w:t>
+      </w:r>
+      <w:proofErr w:type="spellStart"/>
+      <w:r>
+        <w:t>xxcm</w:t>
+      </w:r>
+      <w:proofErr w:type="spellEnd"/>
+      <w:r>
+        <w:t xml:space="preserve"> </w:t>
       </w:r>
       <w:commentRangeEnd w:id="127"/>
       <w:r>
@@ -2486,6 +2760,7 @@
       <w:r>
         <w:t xml:space="preserve">(&lt; </w:t>
       </w:r>
+      <w:proofErr w:type="spellStart"/>
       <w:r>
         <w:rPr>
           <w:highlight w:val="yellow"/>
@@ -2496,7 +2771,11 @@
         <w:t>xx</w:t>
       </w:r>
       <w:r>
-        <w:t xml:space="preserve">cm TL) within a 2-m wide belt </w:t>
+        <w:t>cm</w:t>
+      </w:r>
+      <w:proofErr w:type="spellEnd"/>
+      <w:r>
+        <w:t xml:space="preserve"> TL) within a 2-m wide belt </w:t>
       </w:r>
       <w:r>
         <w:t>were recorded in the opposite direction. For both survey types, all diurnal, non-cryptic (&gt;8 cm</w:t>
@@ -2541,7 +2820,21 @@
         <w:rPr>
           <w:color w:val="000000"/>
         </w:rPr>
-        <w:t>(Froese and Pauly 2018)</w:t>
+        <w:t xml:space="preserve">(Froese and </w:t>
+      </w:r>
+      <w:proofErr w:type="spellStart"/>
+      <w:r>
+        <w:rPr>
+          <w:color w:val="000000"/>
+        </w:rPr>
+        <w:t>Pauly</w:t>
+      </w:r>
+      <w:proofErr w:type="spellEnd"/>
+      <w:r>
+        <w:rPr>
+          <w:color w:val="000000"/>
+        </w:rPr>
+        <w:t xml:space="preserve"> 2018)</w:t>
       </w:r>
       <w:r>
         <w:t>, and standardised by survey area to give species-level biomass estimates that were comparable across datasets (kg ha</w:t>
@@ -2575,7 +2868,21 @@
         <w:rPr>
           <w:color w:val="000000"/>
         </w:rPr>
-        <w:t>(Samoilys and Carlos 2000)</w:t>
+        <w:t>(</w:t>
+      </w:r>
+      <w:proofErr w:type="spellStart"/>
+      <w:r>
+        <w:rPr>
+          <w:color w:val="000000"/>
+        </w:rPr>
+        <w:t>Samoilys</w:t>
+      </w:r>
+      <w:proofErr w:type="spellEnd"/>
+      <w:r>
+        <w:rPr>
+          <w:color w:val="000000"/>
+        </w:rPr>
+        <w:t xml:space="preserve"> and Carlos 2000)</w:t>
       </w:r>
       <w:r>
         <w:t xml:space="preserve">. </w:t>
@@ -2611,7 +2918,15 @@
         <w:t>v</w:t>
       </w:r>
       <w:r>
-        <w:t xml:space="preserve">es, Chagos Archipelago, and Great Barrier Reef). </w:t>
+        <w:t xml:space="preserve">es, </w:t>
+      </w:r>
+      <w:proofErr w:type="spellStart"/>
+      <w:r>
+        <w:t>Chagos</w:t>
+      </w:r>
+      <w:proofErr w:type="spellEnd"/>
+      <w:r>
+        <w:t xml:space="preserve"> Archipelago, and Great Barrier Reef). </w:t>
       </w:r>
       <w:ins w:id="131" w:author="Robinson, James (robins64)" w:date="2019-04-10T10:24:00Z">
         <w:r>
@@ -3243,7 +3558,15 @@
         <w:t xml:space="preserve">While both groups of grazing fishes feed </w:t>
       </w:r>
       <w:r>
-        <w:t xml:space="preserve">primarily on the epilithial algal matrix (EAM) </w:t>
+        <w:t xml:space="preserve">primarily on the </w:t>
+      </w:r>
+      <w:proofErr w:type="spellStart"/>
+      <w:r>
+        <w:t>epilithial</w:t>
+      </w:r>
+      <w:proofErr w:type="spellEnd"/>
+      <w:r>
+        <w:t xml:space="preserve"> algal matrix (EAM) </w:t>
       </w:r>
       <w:r>
         <w:t xml:space="preserve">covered substrata, they differ in the amount of material/substratum that is removed during the feeding action. Croppers remove the upper portions of the algae and associated detritus and microbes leaving the basal portions of the algae intact on the substratum, while scraping parrotfishes remove shallow pieces of the substratum together with the EAM, leaving distinct bite scars </w:t>
@@ -3257,7 +3580,21 @@
         <w:rPr>
           <w:color w:val="000000"/>
         </w:rPr>
-        <w:t xml:space="preserve">(Choat et al. 2002; </w:t>
+        <w:t>(</w:t>
+      </w:r>
+      <w:proofErr w:type="spellStart"/>
+      <w:r>
+        <w:rPr>
+          <w:color w:val="000000"/>
+        </w:rPr>
+        <w:t>Choat</w:t>
+      </w:r>
+      <w:proofErr w:type="spellEnd"/>
+      <w:r>
+        <w:rPr>
+          <w:color w:val="000000"/>
+        </w:rPr>
+        <w:t xml:space="preserve"> et al. 2002; </w:t>
       </w:r>
       <w:ins w:id="182" w:author="Robinson, James (robins64)" w:date="2019-04-10T09:02:00Z">
         <w:r>
@@ -3446,7 +3783,15 @@
       </w:r>
       <w:commentRangeStart w:id="201"/>
       <w:r>
-        <w:t>(Eqs. 1,2)</w:t>
+        <w:t>(</w:t>
+      </w:r>
+      <w:proofErr w:type="spellStart"/>
+      <w:r>
+        <w:t>Eqs</w:t>
+      </w:r>
+      <w:proofErr w:type="spellEnd"/>
+      <w:r>
+        <w:t>. 1,2)</w:t>
       </w:r>
       <w:commentRangeEnd w:id="201"/>
       <w:r>
@@ -3858,10 +4203,32 @@
         <w:rPr>
           <w:color w:val="000000"/>
         </w:rPr>
-        <w:t>(Marshell and Mumby 2015)</w:t>
-      </w:r>
-      <w:r>
-        <w:t xml:space="preserve">. Following Van Rooij et al. </w:t>
+        <w:t>(</w:t>
+      </w:r>
+      <w:proofErr w:type="spellStart"/>
+      <w:r>
+        <w:rPr>
+          <w:color w:val="000000"/>
+        </w:rPr>
+        <w:t>Marshell</w:t>
+      </w:r>
+      <w:proofErr w:type="spellEnd"/>
+      <w:r>
+        <w:rPr>
+          <w:color w:val="000000"/>
+        </w:rPr>
+        <w:t xml:space="preserve"> and Mumby 2015)</w:t>
+      </w:r>
+      <w:r>
+        <w:t xml:space="preserve">. Following Van </w:t>
+      </w:r>
+      <w:proofErr w:type="spellStart"/>
+      <w:r>
+        <w:t>Rooij</w:t>
+      </w:r>
+      <w:proofErr w:type="spellEnd"/>
+      <w:r>
+        <w:t xml:space="preserve"> et al. </w:t>
       </w:r>
       <w:r>
         <w:rPr>
@@ -4074,7 +4441,15 @@
         <w:commentReference w:id="248"/>
       </w:r>
       <w:r>
-        <w:t xml:space="preserve">according to species- and genera-specific grazing rates, for gamma distributed errors (Eqs. 4, 5). </w:t>
+        <w:t>according to species- and genera-specific grazing rates, for gamma distributed errors (</w:t>
+      </w:r>
+      <w:proofErr w:type="spellStart"/>
+      <w:r>
+        <w:t>Eqs</w:t>
+      </w:r>
+      <w:proofErr w:type="spellEnd"/>
+      <w:r>
+        <w:t xml:space="preserve">. 4, 5). </w:t>
       </w:r>
     </w:p>
     <w:p>
@@ -4296,7 +4671,15 @@
         <w:t>2</w:t>
       </w:r>
       <w:r>
-        <w:t xml:space="preserve">) was modelled as a function of body size (TL, cm), for Gamma distributed errors (Eqs. 6,7). </w:t>
+        <w:t>) was modelled as a function of body size (TL, cm), for Gamma distributed errors (</w:t>
+      </w:r>
+      <w:proofErr w:type="spellStart"/>
+      <w:r>
+        <w:t>Eqs</w:t>
+      </w:r>
+      <w:proofErr w:type="spellEnd"/>
+      <w:r>
+        <w:t xml:space="preserve">. 6,7). </w:t>
       </w:r>
     </w:p>
     <w:p>
@@ -4841,7 +5224,70 @@
         <w:ind w:firstLine="720"/>
       </w:pPr>
       <w:r>
-        <w:t xml:space="preserve">We modelled variation in herbivore functioning according to gradients in benthic habitat composition, exploitation pressure, and grazing assemblage biodiversity. Explanatory covariates were derived from fish and benthic surveys. First, to account for fishing effects ranging from </w:t>
+        <w:t xml:space="preserve">We modelled variation in herbivore functioning according to </w:t>
+      </w:r>
+      <w:ins w:id="302" w:author="Robinson, James (robins64)" w:date="2019-04-24T12:08:00Z">
+        <w:r>
+          <w:t xml:space="preserve">1) </w:t>
+        </w:r>
+      </w:ins>
+      <w:r>
+        <w:t>gradients in benthic habitat composition</w:t>
+      </w:r>
+      <w:del w:id="303" w:author="Robinson, James (robins64)" w:date="2019-04-24T12:08:00Z">
+        <w:r>
+          <w:delText>,</w:delText>
+        </w:r>
+      </w:del>
+      <w:r>
+        <w:t xml:space="preserve"> </w:t>
+      </w:r>
+      <w:ins w:id="304" w:author="Robinson, James (robins64)" w:date="2019-04-24T12:08:00Z">
+        <w:r>
+          <w:t xml:space="preserve">and </w:t>
+        </w:r>
+      </w:ins>
+      <w:r>
+        <w:t>exploitation pressure</w:t>
+      </w:r>
+      <w:ins w:id="305" w:author="Robinson, James (robins64)" w:date="2019-04-24T12:08:00Z">
+        <w:r>
+          <w:t xml:space="preserve"> </w:t>
+        </w:r>
+      </w:ins>
+      <w:del w:id="306" w:author="Robinson, James (robins64)" w:date="2019-04-24T12:08:00Z">
+        <w:r>
+          <w:delText xml:space="preserve">, </w:delText>
+        </w:r>
+      </w:del>
+      <w:r>
+        <w:t xml:space="preserve">and </w:t>
+      </w:r>
+      <w:ins w:id="307" w:author="Robinson, James (robins64)" w:date="2019-04-24T12:08:00Z">
+        <w:r>
+          <w:t xml:space="preserve">2) grazer biomass and </w:t>
+        </w:r>
+      </w:ins>
+      <w:del w:id="308" w:author="Robinson, James (robins64)" w:date="2019-04-24T12:08:00Z">
+        <w:r>
+          <w:delText xml:space="preserve">grazing </w:delText>
+        </w:r>
+      </w:del>
+      <w:r>
+        <w:t xml:space="preserve">assemblage </w:t>
+      </w:r>
+      <w:del w:id="309" w:author="Robinson, James (robins64)" w:date="2019-04-24T12:08:00Z">
+        <w:r>
+          <w:delText>biodiversity</w:delText>
+        </w:r>
+      </w:del>
+      <w:ins w:id="310" w:author="Robinson, James (robins64)" w:date="2019-04-24T12:08:00Z">
+        <w:r>
+          <w:t>size structure</w:t>
+        </w:r>
+      </w:ins>
+      <w:r>
+        <w:t xml:space="preserve">. Explanatory covariates were derived from fish and benthic surveys. First, to account for fishing effects ranging from </w:t>
       </w:r>
       <w:r>
         <w:t xml:space="preserve">the </w:t>
@@ -4850,7 +5296,15 @@
         <w:t>remote and protected</w:t>
       </w:r>
       <w:r>
-        <w:t xml:space="preserve"> Chagos </w:t>
+        <w:t xml:space="preserve"> </w:t>
+      </w:r>
+      <w:proofErr w:type="spellStart"/>
+      <w:r>
+        <w:t>Chagos</w:t>
+      </w:r>
+      <w:proofErr w:type="spellEnd"/>
+      <w:r>
+        <w:t xml:space="preserve"> </w:t>
       </w:r>
       <w:r>
         <w:t xml:space="preserve">archipelago </w:t>
@@ -4864,7 +5318,7 @@
       <w:r>
         <w:t xml:space="preserve">, we estimated total </w:t>
       </w:r>
-      <w:ins w:id="302" w:author="Robinson, James (robins64)" w:date="2019-04-10T08:22:00Z">
+      <w:ins w:id="311" w:author="Robinson, James (robins64)" w:date="2019-04-10T08:22:00Z">
         <w:r>
           <w:t xml:space="preserve">fish </w:t>
         </w:r>
@@ -4916,63 +5370,66 @@
       <w:pPr>
         <w:spacing w:line="480" w:lineRule="auto"/>
         <w:ind w:firstLine="720"/>
-      </w:pPr>
-      <w:r>
+        <w:rPr>
+          <w:del w:id="312" w:author="Robinson, James (robins64)" w:date="2019-04-24T12:07:00Z"/>
+        </w:rPr>
+      </w:pPr>
+      <w:r>
+        <w:lastRenderedPageBreak/>
         <w:t xml:space="preserve">Second, benthic surveys provided site-level estimates of benthic composition. We estimated the site-level cover for four major habitat-forming groups (live hard coral, macroalgae, </w:t>
       </w:r>
-      <w:commentRangeStart w:id="303"/>
-      <w:commentRangeStart w:id="304"/>
-      <w:r>
-        <w:lastRenderedPageBreak/>
+      <w:commentRangeStart w:id="313"/>
+      <w:commentRangeStart w:id="314"/>
+      <w:r>
         <w:t>available substrate</w:t>
       </w:r>
-      <w:commentRangeEnd w:id="303"/>
+      <w:commentRangeEnd w:id="313"/>
       <w:r>
         <w:rPr>
           <w:rStyle w:val="CommentReference"/>
           <w:rFonts w:ascii="Arial" w:eastAsia="Arial" w:hAnsi="Arial" w:cs="Arial"/>
           <w:lang w:val="en" w:eastAsia="en-GB"/>
         </w:rPr>
-        <w:commentReference w:id="303"/>
-      </w:r>
-      <w:commentRangeEnd w:id="304"/>
+        <w:commentReference w:id="313"/>
+      </w:r>
+      <w:commentRangeEnd w:id="314"/>
       <w:r>
         <w:rPr>
           <w:rStyle w:val="CommentReference"/>
           <w:rFonts w:ascii="Arial" w:eastAsia="Arial" w:hAnsi="Arial" w:cs="Arial"/>
           <w:lang w:val="en" w:eastAsia="en-GB"/>
         </w:rPr>
-        <w:commentReference w:id="304"/>
+        <w:commentReference w:id="314"/>
       </w:r>
       <w:r>
         <w:t xml:space="preserve">, and rubble) and structural complexity by averaging across replicates at each site. </w:t>
       </w:r>
-      <w:ins w:id="305" w:author="Robinson, James (robins64)" w:date="2019-04-10T10:19:00Z">
+      <w:ins w:id="315" w:author="Robinson, James (robins64)" w:date="2019-04-10T10:19:00Z">
         <w:r>
           <w:t>Available substrate was the total cover of rock</w:t>
         </w:r>
       </w:ins>
-      <w:ins w:id="306" w:author="Robinson, James (robins64)" w:date="2019-04-10T10:27:00Z">
+      <w:ins w:id="316" w:author="Robinson, James (robins64)" w:date="2019-04-10T10:27:00Z">
         <w:r>
           <w:t>, bare substrate,</w:t>
         </w:r>
       </w:ins>
-      <w:ins w:id="307" w:author="Robinson, James (robins64)" w:date="2019-04-10T10:19:00Z">
+      <w:ins w:id="317" w:author="Robinson, James (robins64)" w:date="2019-04-10T10:19:00Z">
         <w:r>
           <w:t xml:space="preserve"> and turf algae</w:t>
         </w:r>
       </w:ins>
-      <w:ins w:id="308" w:author="Robinson, James (robins64)" w:date="2019-04-10T10:26:00Z">
+      <w:ins w:id="318" w:author="Robinson, James (robins64)" w:date="2019-04-10T10:26:00Z">
         <w:r>
           <w:t>,</w:t>
         </w:r>
       </w:ins>
-      <w:ins w:id="309" w:author="Robinson, James (robins64)" w:date="2019-04-10T10:19:00Z">
+      <w:ins w:id="319" w:author="Robinson, James (robins64)" w:date="2019-04-10T10:19:00Z">
         <w:r>
           <w:t xml:space="preserve"> and represents the area of substrate available for EAM growth.</w:t>
         </w:r>
       </w:ins>
-      <w:ins w:id="310" w:author="Robinson, James (robins64)" w:date="2019-04-10T10:20:00Z">
+      <w:ins w:id="320" w:author="Robinson, James (robins64)" w:date="2019-04-10T10:20:00Z">
         <w:r>
           <w:t xml:space="preserve"> </w:t>
         </w:r>
@@ -4984,7 +5441,21 @@
         <w:rPr>
           <w:color w:val="000000"/>
         </w:rPr>
-        <w:t>(Jouffray et al. 2015)</w:t>
+        <w:t>(</w:t>
+      </w:r>
+      <w:proofErr w:type="spellStart"/>
+      <w:r>
+        <w:rPr>
+          <w:color w:val="000000"/>
+        </w:rPr>
+        <w:t>Jouffray</w:t>
+      </w:r>
+      <w:proofErr w:type="spellEnd"/>
+      <w:r>
+        <w:rPr>
+          <w:color w:val="000000"/>
+        </w:rPr>
+        <w:t xml:space="preserve"> et al. 2015)</w:t>
       </w:r>
       <w:r>
         <w:t xml:space="preserve">. The optimal number of clusters was found using an elbow method with k=2-15 range, and then applied to the K-means clustering. For reefs </w:t>
@@ -5003,198 +5474,320 @@
       <w:pPr>
         <w:spacing w:line="480" w:lineRule="auto"/>
         <w:ind w:firstLine="720"/>
-      </w:pPr>
-      <w:r>
-        <w:t xml:space="preserve">Third, we quantified </w:t>
-      </w:r>
-      <w:r>
-        <w:t xml:space="preserve">compositional differences in </w:t>
-      </w:r>
-      <w:r>
-        <w:t>grazing assemblage</w:t>
-      </w:r>
-      <w:r>
-        <w:t>s</w:t>
-      </w:r>
-      <w:r>
-        <w:t xml:space="preserve"> </w:t>
-      </w:r>
-      <w:r>
-        <w:t xml:space="preserve">according to </w:t>
-      </w:r>
-      <w:r>
-        <w:t xml:space="preserve">site-level </w:t>
-      </w:r>
-      <w:r>
-        <w:t>α</w:t>
-      </w:r>
-      <w:r>
-        <w:t>-</w:t>
-      </w:r>
-      <w:r>
-        <w:t xml:space="preserve"> </w:t>
-      </w:r>
-      <w:r>
-        <w:t xml:space="preserve">and </w:t>
-      </w:r>
-      <w:r>
-        <w:sym w:font="Symbol" w:char="F062"/>
-      </w:r>
-      <w:r>
-        <w:t>-diversity</w:t>
-      </w:r>
-      <w:r>
-        <w:t xml:space="preserve">. For </w:t>
-      </w:r>
-      <w:r>
-        <w:t>α</w:t>
-      </w:r>
-      <w:r>
-        <w:t>-diversity</w:t>
-      </w:r>
-      <w:r>
-        <w:t xml:space="preserve">, we estimated </w:t>
-      </w:r>
-      <w:r>
-        <w:t xml:space="preserve">rarefied </w:t>
-      </w:r>
-      <w:r>
-        <w:t>s</w:t>
-      </w:r>
-      <w:r>
-        <w:t>pecies r</w:t>
-      </w:r>
-      <w:r>
-        <w:t>ichness</w:t>
-      </w:r>
-      <w:r>
-        <w:t xml:space="preserve"> </w:t>
-      </w:r>
-      <w:r>
-        <w:t xml:space="preserve">using </w:t>
-      </w:r>
-      <w:r>
-        <w:t>coverage</w:t>
-      </w:r>
-      <w:r>
-        <w:t xml:space="preserve">-based rarefaction curves </w:t>
-      </w:r>
-      <w:r>
-        <w:t xml:space="preserve">which </w:t>
-      </w:r>
-      <w:r>
-        <w:t xml:space="preserve">set </w:t>
-      </w:r>
-      <w:r>
-        <w:t xml:space="preserve">estimates </w:t>
-      </w:r>
-      <w:r>
-        <w:t xml:space="preserve">to the lowest </w:t>
-      </w:r>
-      <w:r>
-        <w:t xml:space="preserve">sample coverage measured </w:t>
-      </w:r>
-      <w:r>
-        <w:t xml:space="preserve">in the dataset </w:t>
-      </w:r>
-      <w:r>
-        <w:rPr>
-          <w:color w:val="000000"/>
-        </w:rPr>
-        <w:t>(Chao and Jost 2012; Hsieh et al. 2016)</w:t>
-      </w:r>
-      <w:r>
-        <w:t xml:space="preserve">. </w:t>
-      </w:r>
-      <w:r>
-        <w:t xml:space="preserve">For </w:t>
-      </w:r>
-      <w:r>
-        <w:sym w:font="Symbol" w:char="F062"/>
-      </w:r>
-      <w:r>
-        <w:t>-diversity</w:t>
-      </w:r>
-      <w:r>
-        <w:t xml:space="preserve">, we estimated </w:t>
-      </w:r>
-      <w:r>
-        <w:t xml:space="preserve">the local contribution to </w:t>
-      </w:r>
-      <w:r>
-        <w:sym w:font="Symbol" w:char="F062"/>
-      </w:r>
-      <w:r>
-        <w:t xml:space="preserve"> diversity</w:t>
-      </w:r>
-      <w:r>
-        <w:t xml:space="preserve"> </w:t>
-      </w:r>
-      <w:r>
-        <w:t>(LCBD)</w:t>
-      </w:r>
-      <w:r>
-        <w:t xml:space="preserve"> of each site</w:t>
-      </w:r>
-      <w:r>
-        <w:t xml:space="preserve">, where higher values indicate sites which have unusually dissimilar compositions, relative </w:t>
-      </w:r>
-      <w:r>
-        <w:t xml:space="preserve">to </w:t>
-      </w:r>
-      <w:r>
-        <w:t xml:space="preserve">every other </w:t>
-      </w:r>
-      <w:r>
-        <w:t>site</w:t>
-      </w:r>
-      <w:r>
-        <w:t xml:space="preserve"> </w:t>
-      </w:r>
-      <w:r>
-        <w:t xml:space="preserve">(Legendre &amp; </w:t>
-      </w:r>
-      <w:r>
-        <w:t>De Cáceres 2013)</w:t>
-      </w:r>
-      <w:r>
-        <w:t>.</w:t>
-      </w:r>
-      <w:r>
-        <w:t xml:space="preserve"> By basing LCBD estimates on the full dataset, we examine how rare or endemic species might cause differences in grazing rates among reef</w:t>
-      </w:r>
-      <w:r>
-        <w:t xml:space="preserve"> assemblages</w:t>
-      </w:r>
-      <w:r>
-        <w:t xml:space="preserve"> </w:t>
-      </w:r>
-      <w:r>
-        <w:t xml:space="preserve">formed from </w:t>
-      </w:r>
-      <w:r>
-        <w:t xml:space="preserve">different regional pools. </w:t>
-      </w:r>
-      <w:r>
-        <w:t xml:space="preserve">Prior to statistical modelling, we scaled and centered all continuous covariates to a mean of zero and standard deviation of one, and converted the categorical fishing status covariate into two dummy variables (fished - protected, fished - pristine) </w:t>
-      </w:r>
-      <w:r>
-        <w:rPr>
-          <w:color w:val="000000"/>
-        </w:rPr>
-        <w:t>(Schielzeth 2010)</w:t>
-      </w:r>
-      <w:r>
-        <w:t>.</w:t>
-      </w:r>
+        <w:rPr>
+          <w:ins w:id="321" w:author="Robinson, James (robins64)" w:date="2019-04-24T12:11:00Z"/>
+        </w:rPr>
+      </w:pPr>
     </w:p>
     <w:p>
       <w:pPr>
         <w:spacing w:line="480" w:lineRule="auto"/>
         <w:ind w:firstLine="720"/>
-      </w:pPr>
-      <w:r>
-        <w:t>We used multimodel inference to assess parameter effect sizes. For each function, we fitted a global linear mixed effects model with five benthic fixed effects (hard coral, macroalgae, sand, rubble and structural complexity) and four exploitation fixed effects (fishable biomass, pristine reef, protected reef and mean size), for gamma distributed errors (</w:t>
+        <w:rPr>
+          <w:ins w:id="322" w:author="Robinson, James (robins64)" w:date="2019-04-24T12:11:00Z"/>
+        </w:rPr>
+      </w:pPr>
+      <w:ins w:id="323" w:author="Robinson, James (robins64)" w:date="2019-04-24T12:11:00Z">
+        <w:r>
+          <w:t xml:space="preserve">Third, </w:t>
+        </w:r>
+        <w:r>
+          <w:t>we estimated the biomass of each functional group (kg ha</w:t>
+        </w:r>
+        <w:r>
+          <w:rPr>
+            <w:vertAlign w:val="superscript"/>
+          </w:rPr>
+          <w:t>-1</w:t>
+        </w:r>
+        <w:r>
+          <w:t xml:space="preserve">) and a large fish indicator (LFI) as a measure of size structure. We defined </w:t>
+        </w:r>
+      </w:ins>
+      <w:ins w:id="324" w:author="Robinson, James (robins64)" w:date="2019-04-24T12:25:00Z">
+        <w:r>
+          <w:t xml:space="preserve">large fish separately </w:t>
+        </w:r>
+      </w:ins>
+      <w:ins w:id="325" w:author="Robinson, James (robins64)" w:date="2019-04-24T12:26:00Z">
+        <w:r>
+          <w:t xml:space="preserve">for each group as the length at the 75% quantile of the size distribution in the full dataset, </w:t>
+        </w:r>
+      </w:ins>
+      <w:ins w:id="326" w:author="Robinson, James (robins64)" w:date="2019-04-24T12:27:00Z">
+        <w:r>
+          <w:t xml:space="preserve">where </w:t>
+        </w:r>
+      </w:ins>
+      <w:ins w:id="327" w:author="Robinson, James (robins64)" w:date="2019-04-24T12:11:00Z">
+        <w:r>
+          <w:t xml:space="preserve">the LFI </w:t>
+        </w:r>
+      </w:ins>
+      <w:ins w:id="328" w:author="Robinson, James (robins64)" w:date="2019-04-24T12:27:00Z">
+        <w:r>
+          <w:t>w</w:t>
+        </w:r>
+      </w:ins>
+      <w:ins w:id="329" w:author="Robinson, James (robins64)" w:date="2019-04-24T12:11:00Z">
+        <w:r>
+          <w:t xml:space="preserve">as the relative abundance of </w:t>
+        </w:r>
+      </w:ins>
+      <w:ins w:id="330" w:author="Robinson, James (robins64)" w:date="2019-04-24T12:19:00Z">
+        <w:r>
+          <w:t xml:space="preserve">fish </w:t>
+        </w:r>
+      </w:ins>
+      <w:ins w:id="331" w:author="Robinson, James (robins64)" w:date="2019-04-24T12:25:00Z">
+        <w:r>
+          <w:t>greater than 15 cm for croppers and 30 cm for scrapers</w:t>
+        </w:r>
+      </w:ins>
+      <w:ins w:id="332" w:author="Robinson, James (robins64)" w:date="2019-04-24T12:11:00Z">
+        <w:r>
+          <w:t>. Biomass and the LFI were estimated for each replicate and averaged at each reef.</w:t>
+        </w:r>
+        <w:bookmarkStart w:id="333" w:name="_GoBack"/>
+        <w:bookmarkEnd w:id="333"/>
+      </w:ins>
+    </w:p>
+    <w:p>
+      <w:pPr>
+        <w:spacing w:line="480" w:lineRule="auto"/>
+        <w:ind w:firstLine="720"/>
+        <w:rPr>
+          <w:del w:id="334" w:author="Robinson, James (robins64)" w:date="2019-04-24T12:11:00Z"/>
+        </w:rPr>
+      </w:pPr>
+      <w:del w:id="335" w:author="Robinson, James (robins64)" w:date="2019-04-24T12:07:00Z">
+        <w:r>
+          <w:delText xml:space="preserve">Third, we quantified </w:delText>
+        </w:r>
+        <w:r>
+          <w:delText xml:space="preserve">compositional differences in </w:delText>
+        </w:r>
+        <w:r>
+          <w:delText>grazing assemblage</w:delText>
+        </w:r>
+        <w:r>
+          <w:delText>s</w:delText>
+        </w:r>
+        <w:r>
+          <w:delText xml:space="preserve"> </w:delText>
+        </w:r>
+        <w:r>
+          <w:delText xml:space="preserve">according to </w:delText>
+        </w:r>
+        <w:r>
+          <w:delText xml:space="preserve">site-level </w:delText>
+        </w:r>
+        <w:r>
+          <w:delText>α</w:delText>
+        </w:r>
+        <w:r>
+          <w:delText>-</w:delText>
+        </w:r>
+        <w:r>
+          <w:delText xml:space="preserve"> </w:delText>
+        </w:r>
+        <w:r>
+          <w:delText xml:space="preserve">and </w:delText>
+        </w:r>
+        <w:r>
+          <w:sym w:font="Symbol" w:char="F062"/>
+        </w:r>
+        <w:r>
+          <w:delText>-diversity</w:delText>
+        </w:r>
+        <w:r>
+          <w:delText xml:space="preserve">. For </w:delText>
+        </w:r>
+        <w:r>
+          <w:delText>α</w:delText>
+        </w:r>
+        <w:r>
+          <w:delText>-diversity</w:delText>
+        </w:r>
+        <w:r>
+          <w:delText xml:space="preserve">, we estimated </w:delText>
+        </w:r>
+        <w:r>
+          <w:delText xml:space="preserve">rarefied </w:delText>
+        </w:r>
+        <w:r>
+          <w:delText>s</w:delText>
+        </w:r>
+        <w:r>
+          <w:delText>pecies r</w:delText>
+        </w:r>
+        <w:r>
+          <w:delText>ichness</w:delText>
+        </w:r>
+        <w:r>
+          <w:delText xml:space="preserve"> </w:delText>
+        </w:r>
+        <w:r>
+          <w:delText xml:space="preserve">using </w:delText>
+        </w:r>
+        <w:r>
+          <w:delText>coverage</w:delText>
+        </w:r>
+        <w:r>
+          <w:delText xml:space="preserve">-based rarefaction curves </w:delText>
+        </w:r>
+        <w:r>
+          <w:delText xml:space="preserve">which </w:delText>
+        </w:r>
+        <w:r>
+          <w:delText xml:space="preserve">set </w:delText>
+        </w:r>
+        <w:r>
+          <w:delText xml:space="preserve">estimates </w:delText>
+        </w:r>
+        <w:r>
+          <w:delText xml:space="preserve">to the lowest </w:delText>
+        </w:r>
+        <w:r>
+          <w:delText xml:space="preserve">sample coverage measured </w:delText>
+        </w:r>
+        <w:r>
+          <w:delText xml:space="preserve">in the dataset </w:delText>
+        </w:r>
+        <w:r>
+          <w:rPr>
+            <w:color w:val="000000"/>
+          </w:rPr>
+          <w:delText>(Chao and Jost 2012; Hsieh et al. 2016)</w:delText>
+        </w:r>
+        <w:r>
+          <w:delText xml:space="preserve">. </w:delText>
+        </w:r>
+        <w:r>
+          <w:delText xml:space="preserve">For </w:delText>
+        </w:r>
+        <w:r>
+          <w:sym w:font="Symbol" w:char="F062"/>
+        </w:r>
+        <w:r>
+          <w:delText>-diversity</w:delText>
+        </w:r>
+        <w:r>
+          <w:delText xml:space="preserve">, we estimated </w:delText>
+        </w:r>
+        <w:r>
+          <w:delText xml:space="preserve">the local contribution to </w:delText>
+        </w:r>
+        <w:r>
+          <w:sym w:font="Symbol" w:char="F062"/>
+        </w:r>
+        <w:r>
+          <w:delText xml:space="preserve"> diversity</w:delText>
+        </w:r>
+        <w:r>
+          <w:delText xml:space="preserve"> </w:delText>
+        </w:r>
+        <w:r>
+          <w:delText>(LCBD)</w:delText>
+        </w:r>
+        <w:r>
+          <w:delText xml:space="preserve"> of each site</w:delText>
+        </w:r>
+        <w:r>
+          <w:delText xml:space="preserve">, where higher values indicate sites which have unusually dissimilar compositions, relative </w:delText>
+        </w:r>
+        <w:r>
+          <w:delText xml:space="preserve">to </w:delText>
+        </w:r>
+        <w:r>
+          <w:delText xml:space="preserve">every other </w:delText>
+        </w:r>
+        <w:r>
+          <w:delText>site</w:delText>
+        </w:r>
+        <w:r>
+          <w:delText xml:space="preserve"> </w:delText>
+        </w:r>
+        <w:r>
+          <w:delText xml:space="preserve">(Legendre &amp; </w:delText>
+        </w:r>
+        <w:r>
+          <w:delText>De Cáceres 2013)</w:delText>
+        </w:r>
+        <w:r>
+          <w:delText>.</w:delText>
+        </w:r>
+        <w:r>
+          <w:delText xml:space="preserve"> By basing LCBD estimates on the full dataset, we examine how rare or endemic species might cause differences in grazing rates among reef</w:delText>
+        </w:r>
+        <w:r>
+          <w:delText xml:space="preserve"> assemblages</w:delText>
+        </w:r>
+        <w:r>
+          <w:delText xml:space="preserve"> </w:delText>
+        </w:r>
+        <w:r>
+          <w:delText xml:space="preserve">formed from </w:delText>
+        </w:r>
+        <w:r>
+          <w:delText xml:space="preserve">different regional pools. </w:delText>
+        </w:r>
+      </w:del>
+      <w:r>
+        <w:t xml:space="preserve">Prior to statistical modelling, we scaled and </w:t>
+      </w:r>
+      <w:proofErr w:type="spellStart"/>
+      <w:r>
+        <w:t>centered</w:t>
+      </w:r>
+      <w:proofErr w:type="spellEnd"/>
+      <w:r>
+        <w:t xml:space="preserve"> all continuous covariates to a mean of zero and standard deviation of one, and converted the categorical fishing status covariate into two dummy variables (fished - protected, fished - pristine) </w:t>
+      </w:r>
+      <w:r>
+        <w:rPr>
+          <w:color w:val="000000"/>
+        </w:rPr>
+        <w:t>(</w:t>
+      </w:r>
+      <w:proofErr w:type="spellStart"/>
+      <w:r>
+        <w:rPr>
+          <w:color w:val="000000"/>
+        </w:rPr>
+        <w:t>Schielzeth</w:t>
+      </w:r>
+      <w:proofErr w:type="spellEnd"/>
+      <w:r>
+        <w:rPr>
+          <w:color w:val="000000"/>
+        </w:rPr>
+        <w:t xml:space="preserve"> 2010)</w:t>
+      </w:r>
+      <w:r>
+        <w:t>.</w:t>
+      </w:r>
+      <w:ins w:id="336" w:author="Robinson, James (robins64)" w:date="2019-04-24T12:11:00Z">
+        <w:r>
+          <w:t xml:space="preserve"> </w:t>
+        </w:r>
+      </w:ins>
+    </w:p>
+    <w:p>
+      <w:pPr>
+        <w:spacing w:line="480" w:lineRule="auto"/>
+        <w:ind w:firstLine="720"/>
+      </w:pPr>
+      <w:r>
+        <w:t xml:space="preserve">We used </w:t>
+      </w:r>
+      <w:proofErr w:type="spellStart"/>
+      <w:r>
+        <w:t>multimodel</w:t>
+      </w:r>
+      <w:proofErr w:type="spellEnd"/>
+      <w:r>
+        <w:t xml:space="preserve"> inference to assess parameter effect sizes. For each function, we fitted a global linear mixed effects model with five benthic fixed effects (hard coral, macroalgae, sand, rubble and structural complexity) and four exploitation fixed effects (fishable biomass, pristine reef, protected reef and mean size), for gamma distributed errors (</w:t>
       </w:r>
       <w:r>
         <w:rPr>
@@ -5237,18 +5830,20 @@
         </w:drawing>
       </w:r>
       <w:r>
-        <w:t xml:space="preserve">). Potential covariance </w:t>
+        <w:t xml:space="preserve">). Potential covariance among reefs </w:t>
       </w:r>
       <w:r>
         <w:lastRenderedPageBreak/>
-        <w:t xml:space="preserve">among reefs in the same dataset and year was modelled using nested random intercept terms where, for each observation </w:t>
-      </w:r>
+        <w:t xml:space="preserve">in the same dataset and year was modelled using nested random intercept terms where, for each observation </w:t>
+      </w:r>
+      <w:proofErr w:type="spellStart"/>
       <w:r>
         <w:rPr>
           <w:i/>
         </w:rPr>
         <w:t>i</w:t>
       </w:r>
+      <w:proofErr w:type="spellEnd"/>
       <w:r>
         <w:t xml:space="preserve"> at each reef </w:t>
       </w:r>
@@ -5366,7 +5961,21 @@
         <w:rPr>
           <w:color w:val="000000"/>
         </w:rPr>
-        <w:t>(Bartoń 2013)</w:t>
+        <w:t>(</w:t>
+      </w:r>
+      <w:proofErr w:type="spellStart"/>
+      <w:r>
+        <w:rPr>
+          <w:color w:val="000000"/>
+        </w:rPr>
+        <w:t>Bartoń</w:t>
+      </w:r>
+      <w:proofErr w:type="spellEnd"/>
+      <w:r>
+        <w:rPr>
+          <w:color w:val="000000"/>
+        </w:rPr>
+        <w:t xml:space="preserve"> 2013)</w:t>
       </w:r>
       <w:r>
         <w:t xml:space="preserve"> and assessed their support using Akaike’s Information Criterion (AIC), where the top-ranked model had the lowest AIC score </w:t>
@@ -5380,22 +5989,22 @@
       <w:r>
         <w:t xml:space="preserve">. </w:t>
       </w:r>
-      <w:ins w:id="311" w:author="Robinson, James (robins64)" w:date="2019-04-10T10:20:00Z">
+      <w:ins w:id="337" w:author="Robinson, James (robins64)" w:date="2019-04-10T10:20:00Z">
         <w:r>
           <w:t>Initial modelling indicated support for multiple competing models</w:t>
         </w:r>
       </w:ins>
-      <w:ins w:id="312" w:author="Robinson, James (robins64)" w:date="2019-04-10T10:21:00Z">
+      <w:ins w:id="338" w:author="Robinson, James (robins64)" w:date="2019-04-10T10:21:00Z">
         <w:r>
           <w:t xml:space="preserve"> (i.e. ∆AIC &lt; 2)</w:t>
         </w:r>
       </w:ins>
-      <w:ins w:id="313" w:author="Robinson, James (robins64)" w:date="2019-04-10T10:20:00Z">
+      <w:ins w:id="339" w:author="Robinson, James (robins64)" w:date="2019-04-10T10:20:00Z">
         <w:r>
           <w:t>, so w</w:t>
         </w:r>
       </w:ins>
-      <w:del w:id="314" w:author="Robinson, James (robins64)" w:date="2019-04-10T10:20:00Z">
+      <w:del w:id="340" w:author="Robinson, James (robins64)" w:date="2019-04-10T10:20:00Z">
         <w:r>
           <w:delText>W</w:delText>
         </w:r>
@@ -5449,20 +6058,35 @@
         <w:lastRenderedPageBreak/>
         <w:t>We examined the dependency of grazing function on grazing biomass</w:t>
       </w:r>
-      <w:del w:id="315" w:author="Robinson, James (robins64)" w:date="2019-04-23T15:23:00Z">
+      <w:del w:id="341" w:author="Robinson, James (robins64)" w:date="2019-04-23T15:23:00Z">
         <w:r>
           <w:delText>, abundance and assemblage composition</w:delText>
         </w:r>
       </w:del>
-      <w:ins w:id="316" w:author="Robinson, James (robins64)" w:date="2019-04-23T15:23:00Z">
-        <w:r>
-          <w:t xml:space="preserve"> and size structure, irrespective of benthic and fishing effects</w:t>
+      <w:ins w:id="342" w:author="Robinson, James (robins64)" w:date="2019-04-23T15:23:00Z">
+        <w:r>
+          <w:t xml:space="preserve"> and size structure, </w:t>
+        </w:r>
+      </w:ins>
+      <w:ins w:id="343" w:author="Robinson, James (robins64)" w:date="2019-04-24T11:27:00Z">
+        <w:r>
+          <w:t>without modellin</w:t>
+        </w:r>
+      </w:ins>
+      <w:ins w:id="344" w:author="Robinson, James (robins64)" w:date="2019-04-24T11:28:00Z">
+        <w:r>
+          <w:t xml:space="preserve">g </w:t>
+        </w:r>
+      </w:ins>
+      <w:ins w:id="345" w:author="Robinson, James (robins64)" w:date="2019-04-23T15:23:00Z">
+        <w:r>
+          <w:t>benthic and fishing effects</w:t>
         </w:r>
       </w:ins>
       <w:r>
         <w:t xml:space="preserve">. For each function, we fitted a </w:t>
       </w:r>
-      <w:ins w:id="317" w:author="Robinson, James (robins64)" w:date="2019-04-23T15:23:00Z">
+      <w:ins w:id="346" w:author="Robinson, James (robins64)" w:date="2019-04-23T15:23:00Z">
         <w:r>
           <w:t xml:space="preserve">generalized </w:t>
         </w:r>
@@ -5470,16 +6094,18 @@
       <w:r>
         <w:t>linear mixed effects model</w:t>
       </w:r>
-      <w:ins w:id="318" w:author="Robinson, James (robins64)" w:date="2019-04-23T15:25:00Z">
+      <w:ins w:id="347" w:author="Robinson, James (robins64)" w:date="2019-04-23T15:25:00Z">
         <w:r>
           <w:t xml:space="preserve"> for each observation </w:t>
         </w:r>
+        <w:proofErr w:type="spellStart"/>
         <w:r>
           <w:rPr>
             <w:i/>
           </w:rPr>
           <w:t>i</w:t>
         </w:r>
+        <w:proofErr w:type="spellEnd"/>
         <w:r>
           <w:t xml:space="preserve"> at each reef </w:t>
         </w:r>
@@ -5505,7 +6131,7 @@
           <w:t>:</w:t>
         </w:r>
       </w:ins>
-      <w:del w:id="319" w:author="Robinson, James (robins64)" w:date="2019-04-23T15:24:00Z">
+      <w:del w:id="348" w:author="Robinson, James (robins64)" w:date="2019-04-23T15:24:00Z">
         <w:r>
           <w:delText xml:space="preserve"> between function ~ biomass, with random intercepts of reef nested within dataset and gamma distributed errors. Deviation from 1:1 relationships (i.e. decoupling) was evaluated with R</w:delText>
         </w:r>
@@ -5573,111 +6199,214 @@
     </w:p>
     <w:p>
       <w:pPr>
-        <w:spacing w:line="480" w:lineRule="auto"/>
-      </w:pPr>
-      <w:r>
-        <w:rPr>
-          <w:noProof/>
-          <w:color w:val="000000"/>
-        </w:rPr>
-        <w:drawing>
-          <wp:inline distT="0" distB="0" distL="0" distR="0" wp14:anchorId="43A4D9B6" wp14:editId="3E53255C">
-            <wp:extent cx="4701540" cy="316865"/>
-            <wp:effectExtent l="0" t="0" r="0" b="635"/>
-            <wp:docPr id="16" name="Picture 16" descr="https://lh5.googleusercontent.com/DKvzBxmhby1zz39LPbLyvg3fnldissntr-1YgwS4oWj8WE6wN5HXdTzNWqi_r33OAxfL183Z-fWMak0-MYPhr70govvNLGhs0qPW9REt0K-73sohaBaxrBwNXPuGFTGxI2MP4x93">
-              <a:hlinkClick xmlns:a="http://schemas.openxmlformats.org/drawingml/2006/main" r:id="rId18"/>
-            </wp:docPr>
-            <wp:cNvGraphicFramePr>
-              <a:graphicFrameLocks xmlns:a="http://schemas.openxmlformats.org/drawingml/2006/main" noChangeAspect="1"/>
-            </wp:cNvGraphicFramePr>
-            <a:graphic xmlns:a="http://schemas.openxmlformats.org/drawingml/2006/main">
-              <a:graphicData uri="http://schemas.openxmlformats.org/drawingml/2006/picture">
-                <pic:pic xmlns:pic="http://schemas.openxmlformats.org/drawingml/2006/picture">
-                  <pic:nvPicPr>
-                    <pic:cNvPr id="0" name="Picture 1" descr="https://lh5.googleusercontent.com/DKvzBxmhby1zz39LPbLyvg3fnldissntr-1YgwS4oWj8WE6wN5HXdTzNWqi_r33OAxfL183Z-fWMak0-MYPhr70govvNLGhs0qPW9REt0K-73sohaBaxrBwNXPuGFTGxI2MP4x93"/>
-                    <pic:cNvPicPr>
-                      <a:picLocks noChangeAspect="1" noChangeArrowheads="1"/>
-                    </pic:cNvPicPr>
-                  </pic:nvPicPr>
-                  <pic:blipFill>
-                    <a:blip r:embed="rId19" cstate="print">
-                      <a:extLst>
-                        <a:ext uri="{28A0092B-C50C-407E-A947-70E740481C1C}">
-                          <a14:useLocalDpi xmlns:a14="http://schemas.microsoft.com/office/drawing/2010/main" val="0"/>
-                        </a:ext>
-                      </a:extLst>
-                    </a:blip>
-                    <a:srcRect/>
-                    <a:stretch>
-                      <a:fillRect/>
-                    </a:stretch>
-                  </pic:blipFill>
-                  <pic:spPr bwMode="auto">
-                    <a:xfrm>
-                      <a:off x="0" y="0"/>
-                      <a:ext cx="4892398" cy="329728"/>
-                    </a:xfrm>
-                    <a:prstGeom prst="rect">
-                      <a:avLst/>
-                    </a:prstGeom>
-                    <a:noFill/>
-                    <a:ln>
+        <w:jc w:val="both"/>
+        <w:rPr>
+          <w:ins w:id="349" w:author="Robinson, James (robins64)" w:date="2019-04-24T11:35:00Z"/>
+        </w:rPr>
+        <w:pPrChange w:id="350" w:author="Robinson, James (robins64)" w:date="2019-04-24T12:13:00Z">
+          <w:pPr/>
+        </w:pPrChange>
+      </w:pPr>
+      <w:del w:id="351" w:author="Robinson, James (robins64)" w:date="2019-04-24T11:34:00Z">
+        <w:r>
+          <w:rPr>
+            <w:noProof/>
+            <w:color w:val="000000"/>
+          </w:rPr>
+          <w:drawing>
+            <wp:inline distT="0" distB="0" distL="0" distR="0" wp14:anchorId="43A4D9B6" wp14:editId="70F93A48">
+              <wp:extent cx="4701540" cy="316865"/>
+              <wp:effectExtent l="0" t="0" r="0" b="635"/>
+              <wp:docPr id="16" name="Picture 16" descr="https://lh5.googleusercontent.com/DKvzBxmhby1zz39LPbLyvg3fnldissntr-1YgwS4oWj8WE6wN5HXdTzNWqi_r33OAxfL183Z-fWMak0-MYPhr70govvNLGhs0qPW9REt0K-73sohaBaxrBwNXPuGFTGxI2MP4x93">
+                <a:hlinkClick xmlns:a="http://schemas.openxmlformats.org/drawingml/2006/main" r:id="rId18"/>
+              </wp:docPr>
+              <wp:cNvGraphicFramePr>
+                <a:graphicFrameLocks xmlns:a="http://schemas.openxmlformats.org/drawingml/2006/main" noChangeAspect="1"/>
+              </wp:cNvGraphicFramePr>
+              <a:graphic xmlns:a="http://schemas.openxmlformats.org/drawingml/2006/main">
+                <a:graphicData uri="http://schemas.openxmlformats.org/drawingml/2006/picture">
+                  <pic:pic xmlns:pic="http://schemas.openxmlformats.org/drawingml/2006/picture">
+                    <pic:nvPicPr>
+                      <pic:cNvPr id="0" name="Picture 1" descr="https://lh5.googleusercontent.com/DKvzBxmhby1zz39LPbLyvg3fnldissntr-1YgwS4oWj8WE6wN5HXdTzNWqi_r33OAxfL183Z-fWMak0-MYPhr70govvNLGhs0qPW9REt0K-73sohaBaxrBwNXPuGFTGxI2MP4x93"/>
+                      <pic:cNvPicPr>
+                        <a:picLocks noChangeAspect="1" noChangeArrowheads="1"/>
+                      </pic:cNvPicPr>
+                    </pic:nvPicPr>
+                    <pic:blipFill>
+                      <a:blip r:embed="rId19" cstate="print">
+                        <a:extLst>
+                          <a:ext uri="{28A0092B-C50C-407E-A947-70E740481C1C}">
+                            <a14:useLocalDpi xmlns:a14="http://schemas.microsoft.com/office/drawing/2010/main" val="0"/>
+                          </a:ext>
+                        </a:extLst>
+                      </a:blip>
+                      <a:srcRect/>
+                      <a:stretch>
+                        <a:fillRect/>
+                      </a:stretch>
+                    </pic:blipFill>
+                    <pic:spPr bwMode="auto">
+                      <a:xfrm>
+                        <a:off x="0" y="0"/>
+                        <a:ext cx="4892398" cy="329728"/>
+                      </a:xfrm>
+                      <a:prstGeom prst="rect">
+                        <a:avLst/>
+                      </a:prstGeom>
                       <a:noFill/>
-                    </a:ln>
-                  </pic:spPr>
-                </pic:pic>
-              </a:graphicData>
-            </a:graphic>
-          </wp:inline>
-        </w:drawing>
-      </w:r>
-      <w:r>
-        <w:tab/>
-      </w:r>
-      <w:r>
-        <w:tab/>
-      </w:r>
+                      <a:ln>
+                        <a:noFill/>
+                      </a:ln>
+                    </pic:spPr>
+                  </pic:pic>
+                </a:graphicData>
+              </a:graphic>
+            </wp:inline>
+          </w:drawing>
+        </w:r>
+      </w:del>
+      <w:ins w:id="352" w:author="Robinson, James (robins64)" w:date="2019-04-24T12:13:00Z">
+        <w:r>
+          <w:drawing>
+            <wp:inline distT="0" distB="0" distL="0" distR="0" wp14:anchorId="7125294A" wp14:editId="347398BE">
+              <wp:extent cx="4730262" cy="153138"/>
+              <wp:effectExtent l="0" t="0" r="0" b="0"/>
+              <wp:docPr id="18" name="Picture 18"/>
+              <wp:cNvGraphicFramePr>
+                <a:graphicFrameLocks xmlns:a="http://schemas.openxmlformats.org/drawingml/2006/main" noChangeAspect="1"/>
+              </wp:cNvGraphicFramePr>
+              <a:graphic xmlns:a="http://schemas.openxmlformats.org/drawingml/2006/main">
+                <a:graphicData uri="http://schemas.openxmlformats.org/drawingml/2006/picture">
+                  <pic:pic xmlns:pic="http://schemas.openxmlformats.org/drawingml/2006/picture">
+                    <pic:nvPicPr>
+                      <pic:cNvPr id="1" name=""/>
+                      <pic:cNvPicPr/>
+                    </pic:nvPicPr>
+                    <pic:blipFill>
+                      <a:blip r:embed="rId20"/>
+                      <a:stretch>
+                        <a:fillRect/>
+                      </a:stretch>
+                    </pic:blipFill>
+                    <pic:spPr>
+                      <a:xfrm>
+                        <a:off x="0" y="0"/>
+                        <a:ext cx="5249143" cy="169936"/>
+                      </a:xfrm>
+                      <a:prstGeom prst="rect">
+                        <a:avLst/>
+                      </a:prstGeom>
+                    </pic:spPr>
+                  </pic:pic>
+                </a:graphicData>
+              </a:graphic>
+            </wp:inline>
+          </w:drawing>
+        </w:r>
+        <w:r>
+          <w:tab/>
+        </w:r>
+        <w:r>
+          <w:tab/>
+        </w:r>
+      </w:ins>
+      <w:del w:id="353" w:author="Robinson, James (robins64)" w:date="2019-04-24T11:34:00Z">
+        <w:r>
+          <w:tab/>
+        </w:r>
+        <w:r>
+          <w:tab/>
+        </w:r>
+      </w:del>
       <w:r>
         <w:t>Eq. 9</w:t>
       </w:r>
+    </w:p>
+    <w:p>
+      <w:pPr>
+        <w:rPr>
+          <w:ins w:id="354" w:author="Robinson, James (robins64)" w:date="2019-04-24T11:34:00Z"/>
+        </w:rPr>
+      </w:pPr>
+    </w:p>
+    <w:p>
+      <w:pPr>
+        <w:pPrChange w:id="355" w:author="Robinson, James (robins64)" w:date="2019-04-24T11:34:00Z">
+          <w:pPr>
+            <w:spacing w:line="480" w:lineRule="auto"/>
+          </w:pPr>
+        </w:pPrChange>
+      </w:pPr>
     </w:p>
     <w:p>
       <w:pPr>
         <w:spacing w:line="480" w:lineRule="auto"/>
         <w:ind w:firstLine="720"/>
         <w:rPr>
-          <w:del w:id="320" w:author="Robinson, James (robins64)" w:date="2019-04-23T15:25:00Z"/>
-        </w:rPr>
-      </w:pPr>
+          <w:del w:id="356" w:author="Robinson, James (robins64)" w:date="2019-04-23T15:25:00Z"/>
+        </w:rPr>
+      </w:pPr>
+      <w:ins w:id="357" w:author="Robinson, James (robins64)" w:date="2019-04-24T11:34:00Z">
+        <w:r>
+          <w:t>Here, b</w:t>
+        </w:r>
+      </w:ins>
+      <w:ins w:id="358" w:author="Robinson, James (robins64)" w:date="2019-04-24T11:30:00Z">
+        <w:r>
+          <w:t>y modelling</w:t>
+        </w:r>
+      </w:ins>
+      <w:ins w:id="359" w:author="Robinson, James (robins64)" w:date="2019-04-24T11:31:00Z">
+        <w:r>
+          <w:t xml:space="preserve"> the observed data and omitting benthic and fishing covariates</w:t>
+        </w:r>
+      </w:ins>
+      <w:ins w:id="360" w:author="Robinson, James (robins64)" w:date="2019-04-24T11:30:00Z">
+        <w:r>
+          <w:t xml:space="preserve">, </w:t>
+        </w:r>
+      </w:ins>
+      <w:ins w:id="361" w:author="Robinson, James (robins64)" w:date="2019-04-24T11:35:00Z">
+        <w:r>
+          <w:t xml:space="preserve">we aim to use </w:t>
+        </w:r>
+      </w:ins>
+      <w:ins w:id="362" w:author="Robinson, James (robins64)" w:date="2019-04-24T11:31:00Z">
+        <w:r>
+          <w:t xml:space="preserve">the </w:t>
+        </w:r>
+      </w:ins>
+      <w:ins w:id="363" w:author="Robinson, James (robins64)" w:date="2019-04-24T11:30:00Z">
+        <w:r>
+          <w:t xml:space="preserve">variation in function </w:t>
+        </w:r>
+      </w:ins>
+      <w:ins w:id="364" w:author="Robinson, James (robins64)" w:date="2019-04-24T11:31:00Z">
+        <w:r>
+          <w:t xml:space="preserve">caused </w:t>
+        </w:r>
+      </w:ins>
+      <w:ins w:id="365" w:author="Robinson, James (robins64)" w:date="2019-04-24T11:30:00Z">
+        <w:r>
+          <w:t xml:space="preserve">by </w:t>
+        </w:r>
+      </w:ins>
     </w:p>
     <w:p>
       <w:pPr>
         <w:spacing w:line="480" w:lineRule="auto"/>
       </w:pPr>
-      <w:r>
-        <w:t xml:space="preserve">This model </w:t>
-      </w:r>
-      <w:ins w:id="321" w:author="Robinson, James (robins64)" w:date="2019-04-23T15:26:00Z">
-        <w:r>
-          <w:t xml:space="preserve">ignores the benthic and fishing effects analysed above, and </w:t>
-        </w:r>
-      </w:ins>
-      <w:ins w:id="322" w:author="Robinson, James (robins64)" w:date="2019-04-23T15:27:00Z">
-        <w:r>
-          <w:t>we</w:t>
-        </w:r>
-      </w:ins>
-      <w:ins w:id="323" w:author="Robinson, James (robins64)" w:date="2019-04-23T15:26:00Z">
-        <w:r>
-          <w:t xml:space="preserve"> </w:t>
-        </w:r>
-      </w:ins>
-      <w:ins w:id="324" w:author="Robinson, James (robins64)" w:date="2019-04-23T15:27:00Z">
-        <w:r>
-          <w:t xml:space="preserve">use this approach </w:t>
-        </w:r>
-      </w:ins>
-      <w:del w:id="325" w:author="Robinson, James (robins64)" w:date="2019-04-23T15:26:00Z">
+      <w:del w:id="366" w:author="Robinson, James (robins64)" w:date="2019-04-24T11:28:00Z">
+        <w:r>
+          <w:delText xml:space="preserve">This model </w:delText>
+        </w:r>
+      </w:del>
+      <w:ins w:id="367" w:author="Robinson, James (robins64)" w:date="2019-04-24T11:32:00Z">
+        <w:r>
+          <w:t xml:space="preserve">bottom-up and top-down effects </w:t>
+        </w:r>
+      </w:ins>
+      <w:del w:id="368" w:author="Robinson, James (robins64)" w:date="2019-04-23T15:26:00Z">
         <w:r>
           <w:delText xml:space="preserve">allowed us </w:delText>
         </w:r>
@@ -5685,42 +6414,42 @@
       <w:r>
         <w:t xml:space="preserve">to assess the </w:t>
       </w:r>
-      <w:del w:id="326" w:author="Robinson, James (robins64)" w:date="2019-04-23T15:26:00Z">
+      <w:del w:id="369" w:author="Robinson, James (robins64)" w:date="2019-04-23T15:26:00Z">
         <w:r>
           <w:delText xml:space="preserve">influence </w:delText>
         </w:r>
       </w:del>
-      <w:ins w:id="327" w:author="Robinson, James (robins64)" w:date="2019-04-23T15:26:00Z">
+      <w:ins w:id="370" w:author="Robinson, James (robins64)" w:date="2019-04-23T15:26:00Z">
         <w:r>
           <w:t xml:space="preserve">dependence of grazing potential </w:t>
         </w:r>
       </w:ins>
-      <w:del w:id="328" w:author="Robinson, James (robins64)" w:date="2019-04-23T15:26:00Z">
+      <w:del w:id="371" w:author="Robinson, James (robins64)" w:date="2019-04-23T15:26:00Z">
         <w:r>
           <w:delText xml:space="preserve">of </w:delText>
         </w:r>
       </w:del>
-      <w:ins w:id="329" w:author="Robinson, James (robins64)" w:date="2019-04-23T15:26:00Z">
+      <w:ins w:id="372" w:author="Robinson, James (robins64)" w:date="2019-04-23T15:26:00Z">
         <w:r>
           <w:t xml:space="preserve">on </w:t>
         </w:r>
       </w:ins>
-      <w:del w:id="330" w:author="Robinson, James (robins64)" w:date="2019-04-23T15:26:00Z">
+      <w:del w:id="373" w:author="Robinson, James (robins64)" w:date="2019-04-23T15:26:00Z">
         <w:r>
           <w:delText xml:space="preserve">assemblage </w:delText>
         </w:r>
       </w:del>
-      <w:ins w:id="331" w:author="Robinson, James (robins64)" w:date="2019-04-23T15:26:00Z">
+      <w:ins w:id="374" w:author="Robinson, James (robins64)" w:date="2019-04-23T15:26:00Z">
         <w:r>
           <w:t xml:space="preserve">grazer </w:t>
         </w:r>
       </w:ins>
-      <w:del w:id="332" w:author="Robinson, James (robins64)" w:date="2019-04-23T15:25:00Z">
+      <w:del w:id="375" w:author="Robinson, James (robins64)" w:date="2019-04-23T15:25:00Z">
         <w:r>
           <w:delText xml:space="preserve">diversity </w:delText>
         </w:r>
       </w:del>
-      <w:ins w:id="333" w:author="Robinson, James (robins64)" w:date="2019-04-23T15:25:00Z">
+      <w:ins w:id="376" w:author="Robinson, James (robins64)" w:date="2019-04-23T15:25:00Z">
         <w:r>
           <w:t xml:space="preserve">biomass </w:t>
         </w:r>
@@ -5728,12 +6457,12 @@
       <w:r>
         <w:t xml:space="preserve">and </w:t>
       </w:r>
-      <w:ins w:id="334" w:author="Robinson, James (robins64)" w:date="2019-04-23T15:25:00Z">
+      <w:ins w:id="377" w:author="Robinson, James (robins64)" w:date="2019-04-23T15:25:00Z">
         <w:r>
           <w:t>size structure</w:t>
         </w:r>
       </w:ins>
-      <w:del w:id="335" w:author="Robinson, James (robins64)" w:date="2019-04-23T15:25:00Z">
+      <w:del w:id="378" w:author="Robinson, James (robins64)" w:date="2019-04-23T15:25:00Z">
         <w:r>
           <w:delText>composition on function, while accounting for biomass and abundance effects</w:delText>
         </w:r>
@@ -5741,7 +6470,7 @@
       <w:r>
         <w:t xml:space="preserve">. We </w:t>
       </w:r>
-      <w:del w:id="336" w:author="Robinson, James (robins64)" w:date="2019-04-23T15:27:00Z">
+      <w:del w:id="379" w:author="Robinson, James (robins64)" w:date="2019-04-23T15:27:00Z">
         <w:r>
           <w:delText xml:space="preserve">fitted all subset models and </w:delText>
         </w:r>
@@ -5749,51 +6478,61 @@
       <w:r>
         <w:t xml:space="preserve">weighed model support </w:t>
       </w:r>
-      <w:ins w:id="337" w:author="Robinson, James (robins64)" w:date="2019-04-23T15:27:00Z">
-        <w:r>
-          <w:t xml:space="preserve">for each covariate and the interaction between biomass and LFI </w:t>
+      <w:ins w:id="380" w:author="Robinson, James (robins64)" w:date="2019-04-23T15:27:00Z">
+        <w:r>
+          <w:t xml:space="preserve">for each covariate and the interaction between biomass and </w:t>
+        </w:r>
+      </w:ins>
+      <w:ins w:id="381" w:author="Robinson, James (robins64)" w:date="2019-04-24T12:12:00Z">
+        <w:r>
+          <w:t xml:space="preserve">the </w:t>
+        </w:r>
+      </w:ins>
+      <w:ins w:id="382" w:author="Robinson, James (robins64)" w:date="2019-04-23T15:27:00Z">
+        <w:r>
+          <w:t xml:space="preserve">LFI </w:t>
         </w:r>
       </w:ins>
       <w:r>
         <w:t>with AIC</w:t>
       </w:r>
-      <w:del w:id="338" w:author="Robinson, James (robins64)" w:date="2019-04-23T15:27:00Z">
+      <w:del w:id="383" w:author="Robinson, James (robins64)" w:date="2019-04-23T15:27:00Z">
         <w:r>
           <w:delText xml:space="preserve">, and in this analysis, the top-ranked model was &gt; 2 </w:delText>
         </w:r>
-        <w:commentRangeStart w:id="339"/>
-        <w:commentRangeStart w:id="340"/>
+        <w:commentRangeStart w:id="384"/>
+        <w:commentRangeStart w:id="385"/>
         <w:r>
           <w:delText xml:space="preserve">AIC </w:delText>
         </w:r>
-        <w:commentRangeEnd w:id="339"/>
+        <w:commentRangeEnd w:id="384"/>
         <w:r>
           <w:rPr>
             <w:rStyle w:val="CommentReference"/>
             <w:rFonts w:ascii="Arial" w:eastAsia="Arial" w:hAnsi="Arial" w:cs="Arial"/>
             <w:lang w:val="en" w:eastAsia="en-GB"/>
           </w:rPr>
-          <w:commentReference w:id="339"/>
-        </w:r>
-        <w:commentRangeEnd w:id="340"/>
+          <w:commentReference w:id="384"/>
+        </w:r>
+        <w:commentRangeEnd w:id="385"/>
         <w:r>
           <w:rPr>
             <w:rStyle w:val="CommentReference"/>
             <w:rFonts w:ascii="Arial" w:eastAsia="Arial" w:hAnsi="Arial" w:cs="Arial"/>
             <w:lang w:val="en" w:eastAsia="en-GB"/>
           </w:rPr>
-          <w:commentReference w:id="340"/>
+          <w:commentReference w:id="385"/>
         </w:r>
         <w:r>
           <w:delText>units from other models, and thus covariate effect sizes and model predictions were interpreted directly from that model</w:delText>
         </w:r>
       </w:del>
-      <w:ins w:id="341" w:author="Robinson, James (robins64)" w:date="2019-04-23T15:27:00Z">
+      <w:ins w:id="386" w:author="Robinson, James (robins64)" w:date="2019-04-23T15:27:00Z">
         <w:r>
           <w:t xml:space="preserve"> </w:t>
         </w:r>
       </w:ins>
-      <w:del w:id="342" w:author="Robinson, James (robins64)" w:date="2019-04-23T15:27:00Z">
+      <w:del w:id="387" w:author="Robinson, James (robins64)" w:date="2019-04-23T15:27:00Z">
         <w:r>
           <w:delText xml:space="preserve"> </w:delText>
         </w:r>
@@ -5816,7 +6555,7 @@
       <w:r>
         <w:t xml:space="preserve">All data were analysed in R (R Core Team 2018), using packages </w:t>
       </w:r>
-      <w:del w:id="343" w:author="Robinson, James (robins64)" w:date="2019-04-23T15:27:00Z">
+      <w:del w:id="388" w:author="Robinson, James (robins64)" w:date="2019-04-23T15:27:00Z">
         <w:r>
           <w:rPr>
             <w:i/>
@@ -5854,20 +6593,38 @@
       <w:r>
         <w:t xml:space="preserve">, </w:t>
       </w:r>
+      <w:proofErr w:type="spellStart"/>
       <w:r>
         <w:rPr>
           <w:i/>
         </w:rPr>
         <w:t>MuMIn</w:t>
       </w:r>
-      <w:r>
-        <w:t xml:space="preserve"> (multimodel inference; </w:t>
-      </w:r>
-      <w:r>
-        <w:rPr>
-          <w:color w:val="000000"/>
-        </w:rPr>
-        <w:t>Bartoń 2013)</w:t>
+      <w:proofErr w:type="spellEnd"/>
+      <w:r>
+        <w:t xml:space="preserve"> (</w:t>
+      </w:r>
+      <w:proofErr w:type="spellStart"/>
+      <w:r>
+        <w:t>multimodel</w:t>
+      </w:r>
+      <w:proofErr w:type="spellEnd"/>
+      <w:r>
+        <w:t xml:space="preserve"> inference; </w:t>
+      </w:r>
+      <w:proofErr w:type="spellStart"/>
+      <w:r>
+        <w:rPr>
+          <w:color w:val="000000"/>
+        </w:rPr>
+        <w:t>Bartoń</w:t>
+      </w:r>
+      <w:proofErr w:type="spellEnd"/>
+      <w:r>
+        <w:rPr>
+          <w:color w:val="000000"/>
+        </w:rPr>
+        <w:t xml:space="preserve"> 2013)</w:t>
       </w:r>
       <w:r>
         <w:t xml:space="preserve">, </w:t>
@@ -5881,11 +6638,19 @@
       <w:r>
         <w:t xml:space="preserve"> (Bayesian models; </w:t>
       </w:r>
-      <w:r>
-        <w:rPr>
-          <w:color w:val="000000"/>
-        </w:rPr>
-        <w:t>McElreath 2017)</w:t>
+      <w:proofErr w:type="spellStart"/>
+      <w:r>
+        <w:rPr>
+          <w:color w:val="000000"/>
+        </w:rPr>
+        <w:t>McElreath</w:t>
+      </w:r>
+      <w:proofErr w:type="spellEnd"/>
+      <w:r>
+        <w:rPr>
+          <w:color w:val="000000"/>
+        </w:rPr>
+        <w:t xml:space="preserve"> 2017)</w:t>
       </w:r>
       <w:r>
         <w:t xml:space="preserve">, and </w:t>
@@ -5899,11 +6664,19 @@
       <w:r>
         <w:t xml:space="preserve">(diversity estimates; </w:t>
       </w:r>
-      <w:r>
-        <w:rPr>
-          <w:color w:val="000000"/>
-        </w:rPr>
-        <w:t>Oksanen et al. 2017)</w:t>
+      <w:proofErr w:type="spellStart"/>
+      <w:r>
+        <w:rPr>
+          <w:color w:val="000000"/>
+        </w:rPr>
+        <w:t>Oksanen</w:t>
+      </w:r>
+      <w:proofErr w:type="spellEnd"/>
+      <w:r>
+        <w:rPr>
+          <w:color w:val="000000"/>
+        </w:rPr>
+        <w:t xml:space="preserve"> et al. 2017)</w:t>
       </w:r>
       <w:r>
         <w:t>.</w:t>
@@ -6019,7 +6792,7 @@
       <w:r>
         <w:t xml:space="preserve">assigned genera-specific (54.4%) or an average cropper bite rate (12.6%). Combined with </w:t>
       </w:r>
-      <w:ins w:id="344" w:author="Alexia Graba-Landry" w:date="2019-04-01T13:08:00Z">
+      <w:ins w:id="389" w:author="Alexia Graba-Landry" w:date="2019-04-01T13:08:00Z">
         <w:r>
           <w:t xml:space="preserve">herbivore </w:t>
         </w:r>
@@ -6030,7 +6803,7 @@
       <w:r>
         <w:t xml:space="preserve">bite rates corresponded with </w:t>
       </w:r>
-      <w:ins w:id="345" w:author="Hoey, Andrew" w:date="2019-04-10T15:41:00Z">
+      <w:ins w:id="390" w:author="Hoey, Andrew" w:date="2019-04-10T15:41:00Z">
         <w:r>
           <w:t xml:space="preserve">modelled </w:t>
         </w:r>
@@ -6047,18 +6820,18 @@
       <w:r>
         <w:t xml:space="preserve">from 0.04 to 5.52 </w:t>
       </w:r>
-      <w:commentRangeStart w:id="346"/>
+      <w:commentRangeStart w:id="391"/>
       <w:r>
         <w:t xml:space="preserve">g </w:t>
       </w:r>
-      <w:commentRangeEnd w:id="346"/>
+      <w:commentRangeEnd w:id="391"/>
       <w:r>
         <w:rPr>
           <w:rStyle w:val="CommentReference"/>
           <w:rFonts w:ascii="Arial" w:eastAsia="Arial" w:hAnsi="Arial" w:cs="Arial"/>
           <w:lang w:val="en" w:eastAsia="en-GB"/>
         </w:rPr>
-        <w:commentReference w:id="346"/>
+        <w:commentReference w:id="391"/>
       </w:r>
       <w:r>
         <w:t>ha</w:t>
@@ -6085,13 +6858,25 @@
         <w:t xml:space="preserve">grazing highest </w:t>
       </w:r>
       <w:r>
-        <w:t>on GBR and Chagos reefs (Fig. S</w:t>
+        <w:t xml:space="preserve">on GBR and </w:t>
+      </w:r>
+      <w:proofErr w:type="spellStart"/>
+      <w:r>
+        <w:t>Chagos</w:t>
+      </w:r>
+      <w:proofErr w:type="spellEnd"/>
+      <w:r>
+        <w:t xml:space="preserve"> reefs (Fig. S</w:t>
       </w:r>
       <w:r>
         <w:t>3A</w:t>
       </w:r>
       <w:r>
-        <w:t xml:space="preserve">). Irrespective of region, algal consumption was </w:t>
+        <w:t xml:space="preserve">). Irrespective of region, algal </w:t>
+      </w:r>
+      <w:r>
+        <w:lastRenderedPageBreak/>
+        <w:t xml:space="preserve">consumption was </w:t>
       </w:r>
       <w:r>
         <w:t>maximised</w:t>
@@ -6102,18 +6887,18 @@
       <w:r>
         <w:t xml:space="preserve">in complex habitats with high </w:t>
       </w:r>
-      <w:commentRangeStart w:id="347"/>
+      <w:commentRangeStart w:id="392"/>
       <w:r>
         <w:t xml:space="preserve">substrate availability </w:t>
       </w:r>
-      <w:commentRangeEnd w:id="347"/>
+      <w:commentRangeEnd w:id="392"/>
       <w:r>
         <w:rPr>
           <w:rStyle w:val="CommentReference"/>
           <w:rFonts w:ascii="Arial" w:eastAsia="Arial" w:hAnsi="Arial" w:cs="Arial"/>
           <w:lang w:val="en" w:eastAsia="en-GB"/>
         </w:rPr>
-        <w:commentReference w:id="347"/>
+        <w:commentReference w:id="392"/>
       </w:r>
       <w:r>
         <w:t xml:space="preserve">and low macroalgal densities, </w:t>
@@ -6143,11 +6928,7 @@
         <w:t xml:space="preserve"> </w:t>
       </w:r>
       <w:r>
-        <w:t xml:space="preserve">Algal </w:t>
-      </w:r>
-      <w:r>
-        <w:lastRenderedPageBreak/>
-        <w:t xml:space="preserve">consumption rates were unaffected by fishing intensity, with </w:t>
+        <w:t xml:space="preserve">Algal consumption rates were unaffected by fishing intensity, with </w:t>
       </w:r>
       <w:r>
         <w:t>remote</w:t>
@@ -6155,7 +6936,7 @@
       <w:r>
         <w:t xml:space="preserve">, protected and fished reefs hosting similar </w:t>
       </w:r>
-      <w:commentRangeStart w:id="348"/>
+      <w:commentRangeStart w:id="393"/>
       <w:r>
         <w:t xml:space="preserve">cropping function potential (Fig. </w:t>
       </w:r>
@@ -6165,14 +6946,14 @@
       <w:r>
         <w:t xml:space="preserve">). Algal consumption did increase with average cropper size, indicating that reefs with cropper assemblages dominated by larger fishes had a higher grazing potential </w:t>
       </w:r>
-      <w:commentRangeEnd w:id="348"/>
+      <w:commentRangeEnd w:id="393"/>
       <w:r>
         <w:rPr>
           <w:rStyle w:val="CommentReference"/>
           <w:rFonts w:ascii="Arial" w:eastAsia="Arial" w:hAnsi="Arial" w:cs="Arial"/>
           <w:lang w:val="en" w:eastAsia="en-GB"/>
         </w:rPr>
-        <w:commentReference w:id="348"/>
+        <w:commentReference w:id="393"/>
       </w:r>
       <w:r>
         <w:t>(Fig.</w:t>
@@ -6200,8 +6981,8 @@
           <w:noProof/>
         </w:rPr>
         <w:drawing>
-          <wp:inline distT="0" distB="0" distL="0" distR="0" wp14:anchorId="3FE65601" wp14:editId="7D5BBDE0">
-            <wp:extent cx="5943600" cy="2971800"/>
+          <wp:inline distT="0" distB="0" distL="0" distR="0" wp14:anchorId="3FE65601" wp14:editId="4B0EED09">
+            <wp:extent cx="6453554" cy="3226777"/>
             <wp:effectExtent l="0" t="0" r="0" b="0"/>
             <wp:docPr id="24" name="Picture 24"/>
             <wp:cNvGraphicFramePr>
@@ -6212,152 +6993,6 @@
                 <pic:pic xmlns:pic="http://schemas.openxmlformats.org/drawingml/2006/picture">
                   <pic:nvPicPr>
                     <pic:cNvPr id="24" name="Figure2_rel_effect_sizes_tvalue.jpg"/>
-                    <pic:cNvPicPr/>
-                  </pic:nvPicPr>
-                  <pic:blipFill>
-                    <a:blip r:embed="rId20" cstate="print">
-                      <a:extLst>
-                        <a:ext uri="{28A0092B-C50C-407E-A947-70E740481C1C}">
-                          <a14:useLocalDpi xmlns:a14="http://schemas.microsoft.com/office/drawing/2010/main" val="0"/>
-                        </a:ext>
-                      </a:extLst>
-                    </a:blip>
-                    <a:stretch>
-                      <a:fillRect/>
-                    </a:stretch>
-                  </pic:blipFill>
-                  <pic:spPr>
-                    <a:xfrm>
-                      <a:off x="0" y="0"/>
-                      <a:ext cx="5943600" cy="2971800"/>
-                    </a:xfrm>
-                    <a:prstGeom prst="rect">
-                      <a:avLst/>
-                    </a:prstGeom>
-                  </pic:spPr>
-                </pic:pic>
-              </a:graphicData>
-            </a:graphic>
-          </wp:inline>
-        </w:drawing>
-      </w:r>
-    </w:p>
-    <w:p>
-      <w:pPr>
-        <w:spacing w:line="360" w:lineRule="auto"/>
-      </w:pPr>
-      <w:r>
-        <w:rPr>
-          <w:b/>
-        </w:rPr>
-        <w:t xml:space="preserve">Figure </w:t>
-      </w:r>
-      <w:r>
-        <w:rPr>
-          <w:b/>
-        </w:rPr>
-        <w:t>1</w:t>
-      </w:r>
-      <w:r>
-        <w:rPr>
-          <w:b/>
-        </w:rPr>
-        <w:t xml:space="preserve">. Relative effect of benthic composition and fishing pressure on </w:t>
-      </w:r>
-      <w:r>
-        <w:rPr>
-          <w:b/>
-        </w:rPr>
-        <w:t>cropping and scraping rates</w:t>
-      </w:r>
-      <w:r>
-        <w:rPr>
-          <w:b/>
-        </w:rPr>
-        <w:t xml:space="preserve">. </w:t>
-      </w:r>
-      <w:r>
-        <w:rPr>
-          <w:rFonts w:eastAsia="Gungsuh"/>
-        </w:rPr>
-        <w:t xml:space="preserve">Bars are relative effect size </w:t>
-      </w:r>
-      <w:commentRangeStart w:id="349"/>
-      <w:r>
-        <w:rPr>
-          <w:rFonts w:eastAsia="Gungsuh"/>
-        </w:rPr>
-        <w:t>ratios</w:t>
-      </w:r>
-      <w:commentRangeEnd w:id="349"/>
-      <w:r>
-        <w:rPr>
-          <w:rStyle w:val="CommentReference"/>
-          <w:rFonts w:ascii="Arial" w:eastAsia="Arial" w:hAnsi="Arial" w:cs="Arial"/>
-          <w:lang w:val="en" w:eastAsia="en-GB"/>
-        </w:rPr>
-        <w:commentReference w:id="349"/>
-      </w:r>
-      <w:r>
-        <w:rPr>
-          <w:rFonts w:eastAsia="Gungsuh"/>
-        </w:rPr>
-        <w:t xml:space="preserve"> of each covariate for top-ranking model sets (models ≤ 7 AIC units of top-ranked model), scaled to indicate very weak (0) or very important (1) drivers of grazing </w:t>
-      </w:r>
-      <w:commentRangeStart w:id="350"/>
-      <w:commentRangeStart w:id="351"/>
-      <w:r>
-        <w:t>rates</w:t>
-      </w:r>
-      <w:commentRangeEnd w:id="350"/>
-      <w:r>
-        <w:rPr>
-          <w:rStyle w:val="CommentReference"/>
-          <w:rFonts w:ascii="Arial" w:eastAsia="Arial" w:hAnsi="Arial" w:cs="Arial"/>
-          <w:lang w:val="en" w:eastAsia="en-GB"/>
-        </w:rPr>
-        <w:commentReference w:id="350"/>
-      </w:r>
-      <w:commentRangeEnd w:id="351"/>
-      <w:r>
-        <w:rPr>
-          <w:rStyle w:val="CommentReference"/>
-          <w:rFonts w:ascii="Arial" w:eastAsia="Arial" w:hAnsi="Arial" w:cs="Arial"/>
-          <w:lang w:val="en" w:eastAsia="en-GB"/>
-        </w:rPr>
-        <w:commentReference w:id="351"/>
-      </w:r>
-      <w:r>
-        <w:t>.</w:t>
-      </w:r>
-    </w:p>
-    <w:p>
-      <w:pPr>
-        <w:spacing w:line="480" w:lineRule="auto"/>
-      </w:pPr>
-    </w:p>
-    <w:p>
-      <w:pPr>
-        <w:spacing w:line="480" w:lineRule="auto"/>
-      </w:pPr>
-      <w:r>
-        <w:rPr>
-          <w:noProof/>
-        </w:rPr>
-        <w:lastRenderedPageBreak/>
-        <w:drawing>
-          <wp:inline distT="0" distB="0" distL="0" distR="0" wp14:anchorId="0CCA6623" wp14:editId="05360460">
-            <wp:extent cx="5943600" cy="2971800"/>
-            <wp:effectExtent l="0" t="0" r="0" b="0"/>
-            <wp:docPr id="19" name="Picture 19"/>
-            <wp:cNvGraphicFramePr>
-              <a:graphicFrameLocks xmlns:a="http://schemas.openxmlformats.org/drawingml/2006/main" noChangeAspect="1"/>
-            </wp:cNvGraphicFramePr>
-            <a:graphic xmlns:a="http://schemas.openxmlformats.org/drawingml/2006/main">
-              <a:graphicData uri="http://schemas.openxmlformats.org/drawingml/2006/picture">
-                <pic:pic xmlns:pic="http://schemas.openxmlformats.org/drawingml/2006/picture">
-                  <pic:nvPicPr>
-                    <pic:cNvPr id="19" name="Figure3_predicted_effects.jpeg"/>
                     <pic:cNvPicPr/>
                   </pic:nvPicPr>
                   <pic:blipFill>
@@ -6375,7 +7010,7 @@
                   <pic:spPr>
                     <a:xfrm>
                       <a:off x="0" y="0"/>
-                      <a:ext cx="5943600" cy="2971800"/>
+                      <a:ext cx="6456530" cy="3228265"/>
                     </a:xfrm>
                     <a:prstGeom prst="rect">
                       <a:avLst/>
@@ -6390,9 +7025,13 @@
     </w:p>
     <w:p>
       <w:pPr>
-        <w:spacing w:line="360" w:lineRule="auto"/>
-      </w:pPr>
-      <w:commentRangeStart w:id="352"/>
+        <w:spacing w:line="276" w:lineRule="auto"/>
+        <w:pPrChange w:id="394" w:author="Robinson, James (robins64)" w:date="2019-04-24T11:25:00Z">
+          <w:pPr>
+            <w:spacing w:line="360" w:lineRule="auto"/>
+          </w:pPr>
+        </w:pPrChange>
+      </w:pPr>
       <w:r>
         <w:rPr>
           <w:b/>
@@ -6403,38 +7042,190 @@
         <w:rPr>
           <w:b/>
         </w:rPr>
-        <w:t>2</w:t>
-      </w:r>
-      <w:commentRangeEnd w:id="352"/>
+        <w:t>1</w:t>
+      </w:r>
+      <w:r>
+        <w:rPr>
+          <w:b/>
+        </w:rPr>
+        <w:t xml:space="preserve">. Relative effect of benthic composition and fishing pressure on </w:t>
+      </w:r>
+      <w:r>
+        <w:rPr>
+          <w:b/>
+        </w:rPr>
+        <w:t>cropping and scraping rates</w:t>
+      </w:r>
+      <w:r>
+        <w:rPr>
+          <w:b/>
+        </w:rPr>
+        <w:t xml:space="preserve">. </w:t>
+      </w:r>
+      <w:r>
+        <w:rPr>
+          <w:rFonts w:eastAsia="Gungsuh"/>
+        </w:rPr>
+        <w:t xml:space="preserve">Bars are relative effect size </w:t>
+      </w:r>
+      <w:commentRangeStart w:id="395"/>
+      <w:r>
+        <w:rPr>
+          <w:rFonts w:eastAsia="Gungsuh"/>
+        </w:rPr>
+        <w:t>ratios</w:t>
+      </w:r>
+      <w:commentRangeEnd w:id="395"/>
       <w:r>
         <w:rPr>
           <w:rStyle w:val="CommentReference"/>
           <w:rFonts w:ascii="Arial" w:eastAsia="Arial" w:hAnsi="Arial" w:cs="Arial"/>
           <w:lang w:val="en" w:eastAsia="en-GB"/>
         </w:rPr>
-        <w:commentReference w:id="352"/>
-      </w:r>
-      <w:r>
-        <w:rPr>
-          <w:b/>
-        </w:rPr>
-        <w:t>. Predicted effects of benthic and fishing drivers on cropper (</w:t>
-      </w:r>
-      <w:commentRangeStart w:id="353"/>
-      <w:r>
-        <w:rPr>
-          <w:b/>
-        </w:rPr>
-        <w:t>A,B,C) and scraper (C,D) function.</w:t>
-      </w:r>
-      <w:commentRangeEnd w:id="353"/>
+        <w:commentReference w:id="395"/>
+      </w:r>
+      <w:r>
+        <w:rPr>
+          <w:rFonts w:eastAsia="Gungsuh"/>
+        </w:rPr>
+        <w:t xml:space="preserve"> of each covariate for top-ranking model sets (models ≤ 7 AIC units of top-ranked model), scaled to indicate very weak (0) or very important (1) drivers of grazing </w:t>
+      </w:r>
+      <w:commentRangeStart w:id="396"/>
+      <w:commentRangeStart w:id="397"/>
+      <w:r>
+        <w:t>rates</w:t>
+      </w:r>
+      <w:commentRangeEnd w:id="396"/>
       <w:r>
         <w:rPr>
           <w:rStyle w:val="CommentReference"/>
           <w:rFonts w:ascii="Arial" w:eastAsia="Arial" w:hAnsi="Arial" w:cs="Arial"/>
           <w:lang w:val="en" w:eastAsia="en-GB"/>
         </w:rPr>
-        <w:commentReference w:id="353"/>
+        <w:commentReference w:id="396"/>
+      </w:r>
+      <w:commentRangeEnd w:id="397"/>
+      <w:r>
+        <w:rPr>
+          <w:rStyle w:val="CommentReference"/>
+          <w:rFonts w:ascii="Arial" w:eastAsia="Arial" w:hAnsi="Arial" w:cs="Arial"/>
+          <w:lang w:val="en" w:eastAsia="en-GB"/>
+        </w:rPr>
+        <w:commentReference w:id="397"/>
+      </w:r>
+      <w:r>
+        <w:t>.</w:t>
+      </w:r>
+    </w:p>
+    <w:p>
+      <w:pPr>
+        <w:spacing w:line="480" w:lineRule="auto"/>
+      </w:pPr>
+    </w:p>
+    <w:p>
+      <w:pPr>
+        <w:spacing w:line="480" w:lineRule="auto"/>
+      </w:pPr>
+      <w:r>
+        <w:rPr>
+          <w:noProof/>
+        </w:rPr>
+        <w:lastRenderedPageBreak/>
+        <w:drawing>
+          <wp:inline distT="0" distB="0" distL="0" distR="0" wp14:anchorId="0CCA6623" wp14:editId="3071668D">
+            <wp:extent cx="6453554" cy="3226777"/>
+            <wp:effectExtent l="0" t="0" r="0" b="0"/>
+            <wp:docPr id="19" name="Picture 19"/>
+            <wp:cNvGraphicFramePr>
+              <a:graphicFrameLocks xmlns:a="http://schemas.openxmlformats.org/drawingml/2006/main" noChangeAspect="1"/>
+            </wp:cNvGraphicFramePr>
+            <a:graphic xmlns:a="http://schemas.openxmlformats.org/drawingml/2006/main">
+              <a:graphicData uri="http://schemas.openxmlformats.org/drawingml/2006/picture">
+                <pic:pic xmlns:pic="http://schemas.openxmlformats.org/drawingml/2006/picture">
+                  <pic:nvPicPr>
+                    <pic:cNvPr id="19" name="Figure3_predicted_effects.jpeg"/>
+                    <pic:cNvPicPr/>
+                  </pic:nvPicPr>
+                  <pic:blipFill>
+                    <a:blip r:embed="rId22" cstate="print">
+                      <a:extLst>
+                        <a:ext uri="{28A0092B-C50C-407E-A947-70E740481C1C}">
+                          <a14:useLocalDpi xmlns:a14="http://schemas.microsoft.com/office/drawing/2010/main" val="0"/>
+                        </a:ext>
+                      </a:extLst>
+                    </a:blip>
+                    <a:stretch>
+                      <a:fillRect/>
+                    </a:stretch>
+                  </pic:blipFill>
+                  <pic:spPr>
+                    <a:xfrm>
+                      <a:off x="0" y="0"/>
+                      <a:ext cx="6473538" cy="3236769"/>
+                    </a:xfrm>
+                    <a:prstGeom prst="rect">
+                      <a:avLst/>
+                    </a:prstGeom>
+                  </pic:spPr>
+                </pic:pic>
+              </a:graphicData>
+            </a:graphic>
+          </wp:inline>
+        </w:drawing>
+      </w:r>
+    </w:p>
+    <w:p>
+      <w:pPr>
+        <w:spacing w:line="276" w:lineRule="auto"/>
+        <w:pPrChange w:id="398" w:author="Robinson, James (robins64)" w:date="2019-04-24T11:25:00Z">
+          <w:pPr>
+            <w:spacing w:line="360" w:lineRule="auto"/>
+          </w:pPr>
+        </w:pPrChange>
+      </w:pPr>
+      <w:commentRangeStart w:id="399"/>
+      <w:r>
+        <w:rPr>
+          <w:b/>
+        </w:rPr>
+        <w:t xml:space="preserve">Figure </w:t>
+      </w:r>
+      <w:r>
+        <w:rPr>
+          <w:b/>
+        </w:rPr>
+        <w:t>2</w:t>
+      </w:r>
+      <w:commentRangeEnd w:id="399"/>
+      <w:r>
+        <w:rPr>
+          <w:rStyle w:val="CommentReference"/>
+          <w:rFonts w:ascii="Arial" w:eastAsia="Arial" w:hAnsi="Arial" w:cs="Arial"/>
+          <w:lang w:val="en" w:eastAsia="en-GB"/>
+        </w:rPr>
+        <w:commentReference w:id="399"/>
+      </w:r>
+      <w:r>
+        <w:rPr>
+          <w:b/>
+        </w:rPr>
+        <w:t>. Predicted effects of benthic and fishing drivers on cropper (</w:t>
+      </w:r>
+      <w:commentRangeStart w:id="400"/>
+      <w:r>
+        <w:rPr>
+          <w:b/>
+        </w:rPr>
+        <w:t>A,B,C) and scraper (C,D) function.</w:t>
+      </w:r>
+      <w:commentRangeEnd w:id="400"/>
+      <w:r>
+        <w:rPr>
+          <w:rStyle w:val="CommentReference"/>
+          <w:rFonts w:ascii="Arial" w:eastAsia="Arial" w:hAnsi="Arial" w:cs="Arial"/>
+          <w:lang w:val="en" w:eastAsia="en-GB"/>
+        </w:rPr>
+        <w:commentReference w:id="400"/>
       </w:r>
       <w:r>
         <w:rPr>
@@ -6633,19 +7424,22 @@
       <w:pPr>
         <w:spacing w:line="480" w:lineRule="auto"/>
         <w:ind w:firstLine="720"/>
-      </w:pPr>
-      <w:del w:id="354" w:author="Robinson, James (robins64)" w:date="2019-04-10T11:24:00Z">
+        <w:rPr>
+          <w:ins w:id="401" w:author="Robinson, James (robins64)" w:date="2019-04-24T11:26:00Z"/>
+        </w:rPr>
+      </w:pPr>
+      <w:del w:id="402" w:author="Robinson, James (robins64)" w:date="2019-04-10T11:24:00Z">
         <w:r>
           <w:lastRenderedPageBreak/>
           <w:delText>Graz</w:delText>
         </w:r>
       </w:del>
-      <w:ins w:id="355" w:author="Robinson, James (robins64)" w:date="2019-04-10T11:24:00Z">
+      <w:ins w:id="403" w:author="Robinson, James (robins64)" w:date="2019-04-10T11:24:00Z">
         <w:r>
           <w:t>Fish</w:t>
         </w:r>
       </w:ins>
-      <w:del w:id="356" w:author="Robinson, James (robins64)" w:date="2019-04-10T11:24:00Z">
+      <w:del w:id="404" w:author="Robinson, James (robins64)" w:date="2019-04-10T11:24:00Z">
         <w:r>
           <w:delText>ing</w:delText>
         </w:r>
@@ -6653,12 +7447,12 @@
       <w:r>
         <w:t xml:space="preserve"> biomass is often used as a proxy for </w:t>
       </w:r>
-      <w:ins w:id="357" w:author="Robinson, James (robins64)" w:date="2019-04-10T11:24:00Z">
+      <w:ins w:id="405" w:author="Robinson, James (robins64)" w:date="2019-04-10T11:24:00Z">
         <w:r>
           <w:t xml:space="preserve">the magnitude of their </w:t>
         </w:r>
       </w:ins>
-      <w:del w:id="358" w:author="Robinson, James (robins64)" w:date="2019-04-10T11:24:00Z">
+      <w:del w:id="406" w:author="Robinson, James (robins64)" w:date="2019-04-10T11:24:00Z">
         <w:r>
           <w:delText xml:space="preserve">grazing </w:delText>
         </w:r>
@@ -6666,7 +7460,7 @@
       <w:r>
         <w:t>function</w:t>
       </w:r>
-      <w:ins w:id="359" w:author="Robinson, James (robins64)" w:date="2019-04-10T11:24:00Z">
+      <w:ins w:id="407" w:author="Robinson, James (robins64)" w:date="2019-04-10T11:24:00Z">
         <w:r>
           <w:t>, but the relationship between biomass and function is rarely tested</w:t>
         </w:r>
@@ -6680,7 +7474,7 @@
       <w:r>
         <w:t xml:space="preserve"> </w:t>
       </w:r>
-      <w:del w:id="360" w:author="Robinson, James (robins64)" w:date="2019-04-10T11:25:00Z">
+      <w:del w:id="408" w:author="Robinson, James (robins64)" w:date="2019-04-10T11:25:00Z">
         <w:r>
           <w:delText>function</w:delText>
         </w:r>
@@ -6688,8 +7482,8 @@
           <w:delText xml:space="preserve"> </w:delText>
         </w:r>
       </w:del>
-      <w:ins w:id="361" w:author="Hoey, Andrew" w:date="2019-04-10T15:51:00Z">
-        <w:del w:id="362" w:author="Robinson, James (robins64)" w:date="2019-04-10T11:25:00Z">
+      <w:ins w:id="409" w:author="Hoey, Andrew" w:date="2019-04-10T15:51:00Z">
+        <w:del w:id="410" w:author="Robinson, James (robins64)" w:date="2019-04-10T11:25:00Z">
           <w:r>
             <w:delText xml:space="preserve"> </w:delText>
           </w:r>
@@ -6746,31 +7540,31 @@
       <w:r>
         <w:t xml:space="preserve">), </w:t>
       </w:r>
-      <w:commentRangeStart w:id="363"/>
-      <w:commentRangeStart w:id="364"/>
+      <w:commentRangeStart w:id="411"/>
+      <w:commentRangeStart w:id="412"/>
       <w:r>
         <w:t xml:space="preserve">indicating </w:t>
       </w:r>
       <w:r>
         <w:t xml:space="preserve">that the drivers of biomass variation would match tightly to the modelled drivers of cropper function. </w:t>
       </w:r>
-      <w:commentRangeEnd w:id="363"/>
+      <w:commentRangeEnd w:id="411"/>
       <w:r>
         <w:rPr>
           <w:rStyle w:val="CommentReference"/>
           <w:rFonts w:ascii="Arial" w:eastAsia="Arial" w:hAnsi="Arial" w:cs="Arial"/>
           <w:lang w:val="en" w:eastAsia="en-GB"/>
         </w:rPr>
-        <w:commentReference w:id="363"/>
-      </w:r>
-      <w:commentRangeEnd w:id="364"/>
+        <w:commentReference w:id="411"/>
+      </w:r>
+      <w:commentRangeEnd w:id="412"/>
       <w:r>
         <w:rPr>
           <w:rStyle w:val="CommentReference"/>
           <w:rFonts w:ascii="Arial" w:eastAsia="Arial" w:hAnsi="Arial" w:cs="Arial"/>
           <w:lang w:val="en" w:eastAsia="en-GB"/>
         </w:rPr>
-        <w:commentReference w:id="364"/>
+        <w:commentReference w:id="412"/>
       </w:r>
       <w:r>
         <w:t>Scraping function</w:t>
@@ -6778,7 +7572,7 @@
       <w:r>
         <w:t xml:space="preserve"> </w:t>
       </w:r>
-      <w:ins w:id="365" w:author="Hoey, Andrew" w:date="2019-04-10T15:51:00Z">
+      <w:ins w:id="413" w:author="Hoey, Andrew" w:date="2019-04-10T15:51:00Z">
         <w:r>
           <w:t xml:space="preserve">potential </w:t>
         </w:r>
@@ -6786,12 +7580,12 @@
       <w:r>
         <w:t>also increased with scrap</w:t>
       </w:r>
-      <w:ins w:id="366" w:author="Robinson, James (robins64)" w:date="2019-04-10T11:26:00Z">
+      <w:ins w:id="414" w:author="Robinson, James (robins64)" w:date="2019-04-10T11:26:00Z">
         <w:r>
           <w:t xml:space="preserve">er </w:t>
         </w:r>
       </w:ins>
-      <w:del w:id="367" w:author="Robinson, James (robins64)" w:date="2019-04-10T11:26:00Z">
+      <w:del w:id="415" w:author="Robinson, James (robins64)" w:date="2019-04-10T11:26:00Z">
         <w:r>
           <w:delText xml:space="preserve">ing </w:delText>
         </w:r>
@@ -6850,12 +7644,12 @@
       <w:r>
         <w:t xml:space="preserve"> = 0.</w:t>
       </w:r>
-      <w:ins w:id="368" w:author="Robinson, James (robins64)" w:date="2019-04-23T15:55:00Z">
+      <w:ins w:id="416" w:author="Robinson, James (robins64)" w:date="2019-04-23T15:55:00Z">
         <w:r>
           <w:t>82</w:t>
         </w:r>
       </w:ins>
-      <w:del w:id="369" w:author="Robinson, James (robins64)" w:date="2019-04-23T15:55:00Z">
+      <w:del w:id="417" w:author="Robinson, James (robins64)" w:date="2019-04-23T15:55:00Z">
         <w:r>
           <w:delText>55</w:delText>
         </w:r>
@@ -6878,7 +7672,7 @@
       <w:r>
         <w:t xml:space="preserve"> </w:t>
       </w:r>
-      <w:del w:id="370" w:author="Robinson, James (robins64)" w:date="2019-04-23T15:55:00Z">
+      <w:del w:id="418" w:author="Robinson, James (robins64)" w:date="2019-04-23T15:55:00Z">
         <w:r>
           <w:delText>and in all four regions</w:delText>
         </w:r>
@@ -6907,92 +7701,89 @@
       <w:r>
         <w:t xml:space="preserve">. </w:t>
       </w:r>
-      <w:ins w:id="371" w:author="Robinson, James (robins64)" w:date="2019-04-23T15:55:00Z">
+      <w:ins w:id="419" w:author="Robinson, James (robins64)" w:date="2019-04-23T15:55:00Z">
         <w:r>
           <w:t>Size structure</w:t>
         </w:r>
       </w:ins>
-      <w:ins w:id="372" w:author="Robinson, James (robins64)" w:date="2019-04-23T16:12:00Z">
+      <w:ins w:id="420" w:author="Robinson, James (robins64)" w:date="2019-04-23T16:12:00Z">
         <w:r>
           <w:t xml:space="preserve"> (</w:t>
         </w:r>
       </w:ins>
-      <w:ins w:id="373" w:author="Robinson, James (robins64)" w:date="2019-04-23T15:55:00Z">
+      <w:ins w:id="421" w:author="Robinson, James (robins64)" w:date="2019-04-23T15:55:00Z">
         <w:r>
           <w:t xml:space="preserve">the proportion of large-bodied individuals in the assemblage &gt; 30 cm) modified function ~ biomass relationships, with </w:t>
         </w:r>
       </w:ins>
-      <w:ins w:id="374" w:author="Robinson, James (robins64)" w:date="2019-04-23T15:56:00Z">
+      <w:ins w:id="422" w:author="Robinson, James (robins64)" w:date="2019-04-23T15:56:00Z">
         <w:r>
           <w:t>potential grazing function increasing as assemblages became dominated by smaller bodied individuals (</w:t>
         </w:r>
       </w:ins>
-      <w:ins w:id="375" w:author="Robinson, James (robins64)" w:date="2019-04-23T16:12:00Z">
+      <w:ins w:id="423" w:author="Robinson, James (robins64)" w:date="2019-04-23T16:12:00Z">
         <w:r>
           <w:t xml:space="preserve">Fig. 3, </w:t>
         </w:r>
       </w:ins>
-      <w:ins w:id="376" w:author="Robinson, James (robins64)" w:date="2019-04-23T15:56:00Z">
+      <w:ins w:id="424" w:author="Robinson, James (robins64)" w:date="2019-04-23T15:56:00Z">
         <w:r>
           <w:t xml:space="preserve">Table 1). </w:t>
         </w:r>
       </w:ins>
-      <w:ins w:id="377" w:author="Robinson, James (robins64)" w:date="2019-04-23T16:07:00Z">
+      <w:ins w:id="425" w:author="Robinson, James (robins64)" w:date="2019-04-23T16:07:00Z">
         <w:r>
           <w:t xml:space="preserve">Although the interaction between biomass and LFI was retained in both </w:t>
         </w:r>
       </w:ins>
-      <w:ins w:id="378" w:author="Robinson, James (robins64)" w:date="2019-04-23T16:08:00Z">
+      <w:ins w:id="426" w:author="Robinson, James (robins64)" w:date="2019-04-23T16:08:00Z">
         <w:r>
           <w:t>cropper and scraper models, s</w:t>
         </w:r>
       </w:ins>
-      <w:ins w:id="379" w:author="Robinson, James (robins64)" w:date="2019-04-23T15:57:00Z">
+      <w:ins w:id="427" w:author="Robinson, James (robins64)" w:date="2019-04-23T15:57:00Z">
         <w:r>
           <w:t>ize structure effects were strongest for scraper</w:t>
         </w:r>
       </w:ins>
-      <w:ins w:id="380" w:author="Robinson, James (robins64)" w:date="2019-04-23T16:07:00Z">
+      <w:ins w:id="428" w:author="Robinson, James (robins64)" w:date="2019-04-23T16:07:00Z">
         <w:r>
           <w:t>s</w:t>
         </w:r>
       </w:ins>
-      <w:ins w:id="381" w:author="Robinson, James (robins64)" w:date="2019-04-23T16:08:00Z">
+      <w:ins w:id="429" w:author="Robinson, James (robins64)" w:date="2019-04-23T16:08:00Z">
         <w:r>
           <w:t>.</w:t>
         </w:r>
       </w:ins>
-      <w:ins w:id="382" w:author="Robinson, James (robins64)" w:date="2019-04-23T15:57:00Z">
+      <w:ins w:id="430" w:author="Robinson, James (robins64)" w:date="2019-04-23T15:57:00Z">
         <w:r>
           <w:t xml:space="preserve"> </w:t>
         </w:r>
       </w:ins>
-      <w:ins w:id="383" w:author="Robinson, James (robins64)" w:date="2019-04-23T16:08:00Z">
+      <w:ins w:id="431" w:author="Robinson, James (robins64)" w:date="2019-04-23T16:08:00Z">
         <w:r>
           <w:t>F</w:t>
         </w:r>
       </w:ins>
-      <w:ins w:id="384" w:author="Robinson, James (robins64)" w:date="2019-04-23T15:57:00Z">
+      <w:ins w:id="432" w:author="Robinson, James (robins64)" w:date="2019-04-23T15:57:00Z">
         <w:r>
           <w:t>or example</w:t>
         </w:r>
       </w:ins>
-      <w:ins w:id="385" w:author="Robinson, James (robins64)" w:date="2019-04-23T16:06:00Z">
+      <w:ins w:id="433" w:author="Robinson, James (robins64)" w:date="2019-04-23T16:06:00Z">
         <w:r>
           <w:t>,</w:t>
         </w:r>
       </w:ins>
-      <w:ins w:id="386" w:author="Robinson, James (robins64)" w:date="2019-04-23T15:57:00Z">
+      <w:ins w:id="434" w:author="Robinson, James (robins64)" w:date="2019-04-23T15:57:00Z">
         <w:r>
           <w:t xml:space="preserve"> </w:t>
         </w:r>
       </w:ins>
-      <w:ins w:id="387" w:author="Robinson, James (robins64)" w:date="2019-04-23T16:08:00Z">
-        <w:r>
-          <w:t xml:space="preserve">at the mean level of scraper biomass </w:t>
-        </w:r>
-        <w:r>
-          <w:t>(370 kg ha</w:t>
+      <w:ins w:id="435" w:author="Robinson, James (robins64)" w:date="2019-04-23T16:08:00Z">
+        <w:r>
+          <w:t>at the mean level of scraper biomass (370 kg ha</w:t>
         </w:r>
         <w:r>
           <w:rPr>
@@ -7001,76 +7792,68 @@
           <w:t>-1</w:t>
         </w:r>
         <w:r>
-          <w:t>)</w:t>
-        </w:r>
-        <w:r>
-          <w:t>,</w:t>
+          <w:t>),</w:t>
         </w:r>
         <w:r>
           <w:t xml:space="preserve"> </w:t>
         </w:r>
       </w:ins>
-      <w:ins w:id="388" w:author="Robinson, James (robins64)" w:date="2019-04-23T15:57:00Z">
+      <w:ins w:id="436" w:author="Robinson, James (robins64)" w:date="2019-04-23T15:57:00Z">
         <w:r>
           <w:t xml:space="preserve">potential </w:t>
         </w:r>
       </w:ins>
-      <w:ins w:id="389" w:author="Robinson, James (robins64)" w:date="2019-04-23T16:08:00Z">
-        <w:r>
-          <w:t xml:space="preserve">scraping </w:t>
-        </w:r>
-        <w:r>
-          <w:t xml:space="preserve">function </w:t>
-        </w:r>
-      </w:ins>
-      <w:ins w:id="390" w:author="Robinson, James (robins64)" w:date="2019-04-23T15:57:00Z">
+      <w:ins w:id="437" w:author="Robinson, James (robins64)" w:date="2019-04-23T16:08:00Z">
+        <w:r>
+          <w:t xml:space="preserve">scraping function </w:t>
+        </w:r>
+      </w:ins>
+      <w:ins w:id="438" w:author="Robinson, James (robins64)" w:date="2019-04-23T15:57:00Z">
         <w:r>
           <w:t xml:space="preserve">was </w:t>
         </w:r>
       </w:ins>
-      <w:ins w:id="391" w:author="Robinson, James (robins64)" w:date="2019-04-23T16:05:00Z">
+      <w:ins w:id="439" w:author="Robinson, James (robins64)" w:date="2019-04-23T16:05:00Z">
         <w:r>
           <w:t>2</w:t>
         </w:r>
       </w:ins>
-      <w:ins w:id="392" w:author="Robinson, James (robins64)" w:date="2019-04-23T16:13:00Z">
+      <w:ins w:id="440" w:author="Robinson, James (robins64)" w:date="2019-04-23T16:13:00Z">
         <w:r>
           <w:t>1</w:t>
         </w:r>
       </w:ins>
-      <w:bookmarkStart w:id="393" w:name="_GoBack"/>
-      <w:bookmarkEnd w:id="393"/>
-      <w:ins w:id="394" w:author="Robinson, James (robins64)" w:date="2019-04-23T16:05:00Z">
+      <w:ins w:id="441" w:author="Robinson, James (robins64)" w:date="2019-04-23T16:05:00Z">
         <w:r>
           <w:t xml:space="preserve">% higher </w:t>
         </w:r>
       </w:ins>
-      <w:ins w:id="395" w:author="Robinson, James (robins64)" w:date="2019-04-23T16:06:00Z">
+      <w:ins w:id="442" w:author="Robinson, James (robins64)" w:date="2019-04-23T16:06:00Z">
         <w:r>
           <w:t>in small-bodied assemblages (L</w:t>
         </w:r>
       </w:ins>
-      <w:ins w:id="396" w:author="Robinson, James (robins64)" w:date="2019-04-23T16:07:00Z">
+      <w:ins w:id="443" w:author="Robinson, James (robins64)" w:date="2019-04-23T16:07:00Z">
         <w:r>
           <w:t>FI = 25%) than in large-bodied assemblages (LFI = 75%)</w:t>
         </w:r>
       </w:ins>
-      <w:ins w:id="397" w:author="Robinson, James (robins64)" w:date="2019-04-23T16:12:00Z">
+      <w:ins w:id="444" w:author="Robinson, James (robins64)" w:date="2019-04-23T16:12:00Z">
         <w:r>
           <w:t xml:space="preserve"> (Fig. 3B)</w:t>
         </w:r>
       </w:ins>
-      <w:ins w:id="398" w:author="Robinson, James (robins64)" w:date="2019-04-23T16:07:00Z">
+      <w:ins w:id="445" w:author="Robinson, James (robins64)" w:date="2019-04-23T16:07:00Z">
         <w:r>
           <w:t>.</w:t>
         </w:r>
       </w:ins>
-      <w:del w:id="399" w:author="Robinson, James (robins64)" w:date="2019-04-10T09:08:00Z">
+      <w:del w:id="446" w:author="Robinson, James (robins64)" w:date="2019-04-10T09:08:00Z">
         <w:r>
           <w:delText>W</w:delText>
         </w:r>
       </w:del>
-      <w:del w:id="400" w:author="Robinson, James (robins64)" w:date="2019-04-23T15:57:00Z">
+      <w:del w:id="447" w:author="Robinson, James (robins64)" w:date="2019-04-23T15:57:00Z">
         <w:r>
           <w:delText xml:space="preserve">e found that </w:delText>
         </w:r>
@@ -7087,8 +7870,8 @@
           <w:delText xml:space="preserve">grazing </w:delText>
         </w:r>
       </w:del>
-      <w:ins w:id="401" w:author="Hoey, Andrew" w:date="2019-04-10T15:52:00Z">
-        <w:del w:id="402" w:author="Robinson, James (robins64)" w:date="2019-04-23T15:57:00Z">
+      <w:ins w:id="448" w:author="Hoey, Andrew" w:date="2019-04-10T15:52:00Z">
+        <w:del w:id="449" w:author="Robinson, James (robins64)" w:date="2019-04-23T15:57:00Z">
           <w:r>
             <w:delText>both cropping and scraping</w:delText>
           </w:r>
@@ -7097,7 +7880,7 @@
           </w:r>
         </w:del>
       </w:ins>
-      <w:del w:id="403" w:author="Robinson, James (robins64)" w:date="2019-04-23T15:57:00Z">
+      <w:del w:id="450" w:author="Robinson, James (robins64)" w:date="2019-04-23T15:57:00Z">
         <w:r>
           <w:delText>rates</w:delText>
         </w:r>
@@ -7135,7 +7918,7 @@
           <w:delText xml:space="preserve">. </w:delText>
         </w:r>
       </w:del>
-      <w:del w:id="404" w:author="Robinson, James (robins64)" w:date="2019-04-10T11:25:00Z">
+      <w:del w:id="451" w:author="Robinson, James (robins64)" w:date="2019-04-10T11:25:00Z">
         <w:r>
           <w:delText>F</w:delText>
         </w:r>
@@ -7149,7 +7932,7 @@
           <w:delText>grazing rates were</w:delText>
         </w:r>
       </w:del>
-      <w:del w:id="405" w:author="Robinson, James (robins64)" w:date="2019-04-23T15:57:00Z">
+      <w:del w:id="452" w:author="Robinson, James (robins64)" w:date="2019-04-23T15:57:00Z">
         <w:r>
           <w:delText xml:space="preserve"> moderately higher in speciose assemblages, </w:delText>
         </w:r>
@@ -7159,18 +7942,18 @@
         <w:r>
           <w:delText xml:space="preserve">considerably lower for assemblages with high compositional </w:delText>
         </w:r>
-        <w:commentRangeStart w:id="406"/>
+        <w:commentRangeStart w:id="453"/>
         <w:r>
           <w:delText xml:space="preserve">dissimilarity </w:delText>
         </w:r>
-        <w:commentRangeEnd w:id="406"/>
+        <w:commentRangeEnd w:id="453"/>
         <w:r>
           <w:rPr>
             <w:rStyle w:val="CommentReference"/>
             <w:rFonts w:ascii="Arial" w:eastAsia="Arial" w:hAnsi="Arial" w:cs="Arial"/>
             <w:lang w:val="en" w:eastAsia="en-GB"/>
           </w:rPr>
-          <w:commentReference w:id="406"/>
+          <w:commentReference w:id="453"/>
         </w:r>
         <w:r>
           <w:delText xml:space="preserve">(Fig. </w:delText>
@@ -7248,22 +8031,39 @@
           <w:delText xml:space="preserve"> at sites where compositional dissimilarity was highest.</w:delText>
         </w:r>
       </w:del>
+    </w:p>
+    <w:p>
+      <w:pPr>
+        <w:spacing w:line="276" w:lineRule="auto"/>
+        <w:pPrChange w:id="454" w:author="Robinson, James (robins64)" w:date="2019-04-24T11:26:00Z">
+          <w:pPr>
+            <w:spacing w:line="480" w:lineRule="auto"/>
+            <w:ind w:firstLine="720"/>
+          </w:pPr>
+        </w:pPrChange>
+      </w:pPr>
+      <w:ins w:id="455" w:author="Robinson, James (robins64)" w:date="2019-04-24T11:26:00Z">
+        <w:r>
+          <w:br w:type="page"/>
+        </w:r>
+      </w:ins>
     </w:p>
     <w:p>
       <w:pPr>
         <w:spacing w:line="480" w:lineRule="auto"/>
         <w:jc w:val="both"/>
       </w:pPr>
-      <w:ins w:id="407" w:author="Robinson, James (robins64)" w:date="2019-04-23T15:51:00Z">
+      <w:ins w:id="456" w:author="Robinson, James (robins64)" w:date="2019-04-24T11:25:00Z">
         <w:r>
           <w:rPr>
             <w:noProof/>
           </w:rPr>
+          <w:lastRenderedPageBreak/>
           <w:drawing>
-            <wp:inline distT="0" distB="0" distL="0" distR="0" wp14:anchorId="1E7533B7" wp14:editId="3B47AF49">
+            <wp:inline distT="0" distB="0" distL="0" distR="0" wp14:anchorId="18074478" wp14:editId="3ACAF99E">
               <wp:extent cx="5943600" cy="2971800"/>
               <wp:effectExtent l="0" t="0" r="0" b="0"/>
-              <wp:docPr id="4" name="Picture 4"/>
+              <wp:docPr id="10" name="Picture 10"/>
               <wp:cNvGraphicFramePr>
                 <a:graphicFrameLocks xmlns:a="http://schemas.openxmlformats.org/drawingml/2006/main" noChangeAspect="1"/>
               </wp:cNvGraphicFramePr>
@@ -7271,55 +8071,7 @@
                 <a:graphicData uri="http://schemas.openxmlformats.org/drawingml/2006/picture">
                   <pic:pic xmlns:pic="http://schemas.openxmlformats.org/drawingml/2006/picture">
                     <pic:nvPicPr>
-                      <pic:cNvPr id="4" name="figure4_decoupling_lfi.jpg"/>
-                      <pic:cNvPicPr/>
-                    </pic:nvPicPr>
-                    <pic:blipFill>
-                      <a:blip r:embed="rId22" cstate="print">
-                        <a:extLst>
-                          <a:ext uri="{28A0092B-C50C-407E-A947-70E740481C1C}">
-                            <a14:useLocalDpi xmlns:a14="http://schemas.microsoft.com/office/drawing/2010/main" val="0"/>
-                          </a:ext>
-                        </a:extLst>
-                      </a:blip>
-                      <a:stretch>
-                        <a:fillRect/>
-                      </a:stretch>
-                    </pic:blipFill>
-                    <pic:spPr>
-                      <a:xfrm>
-                        <a:off x="0" y="0"/>
-                        <a:ext cx="5943600" cy="2971800"/>
-                      </a:xfrm>
-                      <a:prstGeom prst="rect">
-                        <a:avLst/>
-                      </a:prstGeom>
-                    </pic:spPr>
-                  </pic:pic>
-                </a:graphicData>
-              </a:graphic>
-            </wp:inline>
-          </w:drawing>
-        </w:r>
-      </w:ins>
-      <w:del w:id="408" w:author="Robinson, James (robins64)" w:date="2019-04-23T15:28:00Z">
-        <w:r>
-          <w:rPr>
-            <w:noProof/>
-          </w:rPr>
-          <w:drawing>
-            <wp:inline distT="0" distB="0" distL="0" distR="0" wp14:anchorId="44F720DA" wp14:editId="7288B6B1">
-              <wp:extent cx="5943600" cy="2971800"/>
-              <wp:effectExtent l="0" t="0" r="0" b="0"/>
-              <wp:docPr id="23" name="Picture 23"/>
-              <wp:cNvGraphicFramePr>
-                <a:graphicFrameLocks xmlns:a="http://schemas.openxmlformats.org/drawingml/2006/main" noChangeAspect="1"/>
-              </wp:cNvGraphicFramePr>
-              <a:graphic xmlns:a="http://schemas.openxmlformats.org/drawingml/2006/main">
-                <a:graphicData uri="http://schemas.openxmlformats.org/drawingml/2006/picture">
-                  <pic:pic xmlns:pic="http://schemas.openxmlformats.org/drawingml/2006/picture">
-                    <pic:nvPicPr>
-                      <pic:cNvPr id="23" name="figure4_decoupling.jpeg"/>
+                      <pic:cNvPr id="10" name="figure4_decoupling_lfi.jpg"/>
                       <pic:cNvPicPr/>
                     </pic:nvPicPr>
                     <pic:blipFill>
@@ -7349,14 +8101,67 @@
             </wp:inline>
           </w:drawing>
         </w:r>
+      </w:ins>
+      <w:del w:id="457" w:author="Robinson, James (robins64)" w:date="2019-04-23T15:28:00Z">
+        <w:r>
+          <w:rPr>
+            <w:noProof/>
+          </w:rPr>
+          <w:drawing>
+            <wp:inline distT="0" distB="0" distL="0" distR="0" wp14:anchorId="44F720DA" wp14:editId="3E35F64A">
+              <wp:extent cx="5943600" cy="2971800"/>
+              <wp:effectExtent l="0" t="0" r="0" b="0"/>
+              <wp:docPr id="23" name="Picture 23"/>
+              <wp:cNvGraphicFramePr>
+                <a:graphicFrameLocks xmlns:a="http://schemas.openxmlformats.org/drawingml/2006/main" noChangeAspect="1"/>
+              </wp:cNvGraphicFramePr>
+              <a:graphic xmlns:a="http://schemas.openxmlformats.org/drawingml/2006/main">
+                <a:graphicData uri="http://schemas.openxmlformats.org/drawingml/2006/picture">
+                  <pic:pic xmlns:pic="http://schemas.openxmlformats.org/drawingml/2006/picture">
+                    <pic:nvPicPr>
+                      <pic:cNvPr id="23" name="figure4_decoupling.jpeg"/>
+                      <pic:cNvPicPr/>
+                    </pic:nvPicPr>
+                    <pic:blipFill>
+                      <a:blip r:embed="rId24" cstate="print">
+                        <a:extLst>
+                          <a:ext uri="{28A0092B-C50C-407E-A947-70E740481C1C}">
+                            <a14:useLocalDpi xmlns:a14="http://schemas.microsoft.com/office/drawing/2010/main" val="0"/>
+                          </a:ext>
+                        </a:extLst>
+                      </a:blip>
+                      <a:stretch>
+                        <a:fillRect/>
+                      </a:stretch>
+                    </pic:blipFill>
+                    <pic:spPr>
+                      <a:xfrm>
+                        <a:off x="0" y="0"/>
+                        <a:ext cx="5943600" cy="2971800"/>
+                      </a:xfrm>
+                      <a:prstGeom prst="rect">
+                        <a:avLst/>
+                      </a:prstGeom>
+                    </pic:spPr>
+                  </pic:pic>
+                </a:graphicData>
+              </a:graphic>
+            </wp:inline>
+          </w:drawing>
+        </w:r>
       </w:del>
     </w:p>
     <w:p>
       <w:pPr>
-        <w:spacing w:line="360" w:lineRule="auto"/>
-        <w:rPr>
-          <w:ins w:id="409" w:author="Robinson, James (robins64)" w:date="2019-04-23T15:53:00Z"/>
-        </w:rPr>
+        <w:spacing w:line="276" w:lineRule="auto"/>
+        <w:rPr>
+          <w:ins w:id="458" w:author="Robinson, James (robins64)" w:date="2019-04-23T15:53:00Z"/>
+        </w:rPr>
+        <w:pPrChange w:id="459" w:author="Robinson, James (robins64)" w:date="2019-04-24T11:25:00Z">
+          <w:pPr>
+            <w:spacing w:line="360" w:lineRule="auto"/>
+          </w:pPr>
+        </w:pPrChange>
       </w:pPr>
       <w:r>
         <w:rPr>
@@ -7376,7 +8181,7 @@
         </w:rPr>
         <w:t>. Association between grazing function</w:t>
       </w:r>
-      <w:ins w:id="410" w:author="Robinson, James (robins64)" w:date="2019-04-23T15:28:00Z">
+      <w:ins w:id="460" w:author="Robinson, James (robins64)" w:date="2019-04-23T15:28:00Z">
         <w:r>
           <w:rPr>
             <w:b/>
@@ -7384,7 +8189,7 @@
           <w:t xml:space="preserve">, </w:t>
         </w:r>
       </w:ins>
-      <w:del w:id="411" w:author="Robinson, James (robins64)" w:date="2019-04-23T15:28:00Z">
+      <w:del w:id="461" w:author="Robinson, James (robins64)" w:date="2019-04-23T15:28:00Z">
         <w:r>
           <w:rPr>
             <w:b/>
@@ -7398,7 +8203,7 @@
         </w:rPr>
         <w:t>graz</w:t>
       </w:r>
-      <w:ins w:id="412" w:author="Robinson, James (robins64)" w:date="2019-04-23T15:28:00Z">
+      <w:ins w:id="462" w:author="Robinson, James (robins64)" w:date="2019-04-23T15:28:00Z">
         <w:r>
           <w:rPr>
             <w:b/>
@@ -7406,7 +8211,7 @@
           <w:t>er</w:t>
         </w:r>
       </w:ins>
-      <w:del w:id="413" w:author="Robinson, James (robins64)" w:date="2019-04-23T15:28:00Z">
+      <w:del w:id="463" w:author="Robinson, James (robins64)" w:date="2019-04-23T15:28:00Z">
         <w:r>
           <w:rPr>
             <w:b/>
@@ -7420,7 +8225,7 @@
         </w:rPr>
         <w:t xml:space="preserve"> biomass</w:t>
       </w:r>
-      <w:ins w:id="414" w:author="Robinson, James (robins64)" w:date="2019-04-23T15:28:00Z">
+      <w:ins w:id="464" w:author="Robinson, James (robins64)" w:date="2019-04-23T15:28:00Z">
         <w:r>
           <w:rPr>
             <w:b/>
@@ -7435,20 +8240,16 @@
         <w:t xml:space="preserve">. </w:t>
       </w:r>
       <w:r>
-        <w:t xml:space="preserve">Reef-level estimates of cropper algal consumption (A) and scraper area grazed (B) </w:t>
-      </w:r>
-      <w:r>
-        <w:lastRenderedPageBreak/>
-        <w:t>plotted against UVC biomass</w:t>
-      </w:r>
-      <w:ins w:id="415" w:author="Robinson, James (robins64)" w:date="2019-04-23T15:28:00Z">
+        <w:t>Reef-level estimates of cropper algal consumption (A) and scraper area grazed (B) plotted against UVC biomass</w:t>
+      </w:r>
+      <w:ins w:id="465" w:author="Robinson, James (robins64)" w:date="2019-04-23T15:28:00Z">
         <w:r>
           <w:t xml:space="preserve"> (log</w:t>
         </w:r>
         <w:r>
           <w:rPr>
             <w:vertAlign w:val="subscript"/>
-            <w:rPrChange w:id="416" w:author="Robinson, James (robins64)" w:date="2019-04-23T15:28:00Z">
+            <w:rPrChange w:id="466" w:author="Robinson, James (robins64)" w:date="2019-04-23T15:28:00Z">
               <w:rPr/>
             </w:rPrChange>
           </w:rPr>
@@ -7461,17 +8262,17 @@
       <w:r>
         <w:t xml:space="preserve">, </w:t>
       </w:r>
-      <w:del w:id="417" w:author="Robinson, James (robins64)" w:date="2019-04-23T15:28:00Z">
+      <w:del w:id="467" w:author="Robinson, James (robins64)" w:date="2019-04-23T15:28:00Z">
         <w:r>
           <w:delText xml:space="preserve">with shapes </w:delText>
         </w:r>
       </w:del>
-      <w:ins w:id="418" w:author="Robinson, James (robins64)" w:date="2019-04-23T15:29:00Z">
+      <w:ins w:id="468" w:author="Robinson, James (robins64)" w:date="2019-04-23T15:29:00Z">
         <w:r>
           <w:t xml:space="preserve">coloured </w:t>
         </w:r>
       </w:ins>
-      <w:del w:id="419" w:author="Robinson, James (robins64)" w:date="2019-04-23T15:29:00Z">
+      <w:del w:id="469" w:author="Robinson, James (robins64)" w:date="2019-04-23T15:29:00Z">
         <w:r>
           <w:delText>indicating regions and labels indicating marginal R</w:delText>
         </w:r>
@@ -7485,7 +8286,7 @@
           <w:delText xml:space="preserve"> from a linear model of function ~ biomass</w:delText>
         </w:r>
       </w:del>
-      <w:ins w:id="420" w:author="Robinson, James (robins64)" w:date="2019-04-23T15:29:00Z">
+      <w:ins w:id="470" w:author="Robinson, James (robins64)" w:date="2019-04-23T15:29:00Z">
         <w:r>
           <w:t>by the LFI (proportion of fish &gt; 30 cm)</w:t>
         </w:r>
@@ -7493,47 +8294,47 @@
       <w:r>
         <w:t>.</w:t>
       </w:r>
-      <w:ins w:id="421" w:author="Robinson, James (robins64)" w:date="2019-04-23T15:29:00Z">
+      <w:ins w:id="471" w:author="Robinson, James (robins64)" w:date="2019-04-23T15:29:00Z">
         <w:r>
           <w:t xml:space="preserve"> </w:t>
         </w:r>
       </w:ins>
-      <w:ins w:id="422" w:author="Robinson, James (robins64)" w:date="2019-04-23T15:30:00Z">
+      <w:ins w:id="472" w:author="Robinson, James (robins64)" w:date="2019-04-23T15:30:00Z">
         <w:r>
           <w:t xml:space="preserve">Lines are model fits </w:t>
         </w:r>
       </w:ins>
-      <w:ins w:id="423" w:author="Robinson, James (robins64)" w:date="2019-04-23T15:31:00Z">
+      <w:ins w:id="473" w:author="Robinson, James (robins64)" w:date="2019-04-23T15:31:00Z">
         <w:r>
           <w:t>of</w:t>
         </w:r>
       </w:ins>
-      <w:ins w:id="424" w:author="Robinson, James (robins64)" w:date="2019-04-23T15:30:00Z">
+      <w:ins w:id="474" w:author="Robinson, James (robins64)" w:date="2019-04-23T15:30:00Z">
         <w:r>
           <w:t xml:space="preserve"> graz</w:t>
         </w:r>
       </w:ins>
-      <w:ins w:id="425" w:author="Robinson, James (robins64)" w:date="2019-04-23T15:31:00Z">
+      <w:ins w:id="475" w:author="Robinson, James (robins64)" w:date="2019-04-23T15:31:00Z">
         <w:r>
           <w:t xml:space="preserve">ing ~ biomass relationships for </w:t>
         </w:r>
       </w:ins>
-      <w:ins w:id="426" w:author="Robinson, James (robins64)" w:date="2019-04-23T15:29:00Z">
+      <w:ins w:id="476" w:author="Robinson, James (robins64)" w:date="2019-04-23T15:29:00Z">
         <w:r>
           <w:t>small-bodied assemblages (</w:t>
         </w:r>
       </w:ins>
-      <w:ins w:id="427" w:author="Robinson, James (robins64)" w:date="2019-04-23T15:30:00Z">
+      <w:ins w:id="477" w:author="Robinson, James (robins64)" w:date="2019-04-23T15:30:00Z">
         <w:r>
           <w:t xml:space="preserve">solid line: </w:t>
         </w:r>
       </w:ins>
-      <w:ins w:id="428" w:author="Robinson, James (robins64)" w:date="2019-04-23T15:29:00Z">
+      <w:ins w:id="478" w:author="Robinson, James (robins64)" w:date="2019-04-23T15:29:00Z">
         <w:r>
           <w:t>25% fish &gt; 30 cm)</w:t>
         </w:r>
       </w:ins>
-      <w:ins w:id="429" w:author="Robinson, James (robins64)" w:date="2019-04-23T15:30:00Z">
+      <w:ins w:id="479" w:author="Robinson, James (robins64)" w:date="2019-04-23T15:30:00Z">
         <w:r>
           <w:t xml:space="preserve"> and large-bodied assemblages (</w:t>
         </w:r>
@@ -7544,7 +8345,7 @@
           <w:t>75% fish &gt; 30 cm), shaded with two standard errors.</w:t>
         </w:r>
       </w:ins>
-      <w:ins w:id="430" w:author="Robinson, James (robins64)" w:date="2019-04-23T15:29:00Z">
+      <w:ins w:id="480" w:author="Robinson, James (robins64)" w:date="2019-04-23T15:29:00Z">
         <w:r>
           <w:t xml:space="preserve"> </w:t>
         </w:r>
@@ -7559,11 +8360,11 @@
       <w:pPr>
         <w:spacing w:line="480" w:lineRule="auto"/>
         <w:rPr>
-          <w:del w:id="431" w:author="Robinson, James (robins64)" w:date="2019-04-23T15:31:00Z"/>
+          <w:del w:id="481" w:author="Robinson, James (robins64)" w:date="2019-04-23T15:31:00Z"/>
           <w:b/>
         </w:rPr>
       </w:pPr>
-      <w:del w:id="432" w:author="Robinson, James (robins64)" w:date="2019-04-23T15:28:00Z">
+      <w:del w:id="482" w:author="Robinson, James (robins64)" w:date="2019-04-23T15:28:00Z">
         <w:r>
           <w:rPr>
             <w:b/>
@@ -7585,7 +8386,7 @@
                       <pic:cNvPicPr/>
                     </pic:nvPicPr>
                     <pic:blipFill>
-                      <a:blip r:embed="rId24" cstate="print">
+                      <a:blip r:embed="rId25" cstate="print">
                         <a:extLst>
                           <a:ext uri="{28A0092B-C50C-407E-A947-70E740481C1C}">
                             <a14:useLocalDpi xmlns:a14="http://schemas.microsoft.com/office/drawing/2010/main" val="0"/>
@@ -7617,10 +8418,10 @@
       <w:pPr>
         <w:spacing w:line="360" w:lineRule="auto"/>
         <w:rPr>
-          <w:del w:id="433" w:author="Robinson, James (robins64)" w:date="2019-04-23T15:31:00Z"/>
-        </w:rPr>
-      </w:pPr>
-      <w:del w:id="434" w:author="Robinson, James (robins64)" w:date="2019-04-23T15:31:00Z">
+          <w:del w:id="483" w:author="Robinson, James (robins64)" w:date="2019-04-23T15:31:00Z"/>
+        </w:rPr>
+      </w:pPr>
+      <w:del w:id="484" w:author="Robinson, James (robins64)" w:date="2019-04-23T15:31:00Z">
         <w:r>
           <w:rPr>
             <w:b/>
@@ -7687,7 +8488,7 @@
         <w:r>
           <w:delText xml:space="preserve"> accounting for biomass and abundance</w:delText>
         </w:r>
-        <w:commentRangeStart w:id="435"/>
+        <w:commentRangeStart w:id="485"/>
         <w:r>
           <w:delText xml:space="preserve">, </w:delText>
         </w:r>
@@ -7697,14 +8498,14 @@
         <w:r>
           <w:delText xml:space="preserve"> two standard errors</w:delText>
         </w:r>
-        <w:commentRangeEnd w:id="435"/>
+        <w:commentRangeEnd w:id="485"/>
         <w:r>
           <w:rPr>
             <w:rStyle w:val="CommentReference"/>
             <w:rFonts w:ascii="Arial" w:eastAsia="Arial" w:hAnsi="Arial" w:cs="Arial"/>
             <w:lang w:val="en" w:eastAsia="en-GB"/>
           </w:rPr>
-          <w:commentReference w:id="435"/>
+          <w:commentReference w:id="485"/>
         </w:r>
         <w:r>
           <w:delText>. P</w:delText>
@@ -7728,7 +8529,7 @@
         <w:spacing w:line="480" w:lineRule="auto"/>
         <w:ind w:firstLine="720"/>
         <w:rPr>
-          <w:del w:id="436" w:author="Robinson, James (robins64)" w:date="2019-04-23T15:31:00Z"/>
+          <w:del w:id="486" w:author="Robinson, James (robins64)" w:date="2019-04-23T15:31:00Z"/>
           <w:b/>
         </w:rPr>
       </w:pPr>
@@ -7760,36 +8561,36 @@
         <w:spacing w:line="480" w:lineRule="auto"/>
         <w:ind w:firstLine="720"/>
       </w:pPr>
-      <w:commentRangeStart w:id="437"/>
-      <w:commentRangeStart w:id="438"/>
+      <w:commentRangeStart w:id="487"/>
+      <w:commentRangeStart w:id="488"/>
       <w:r>
         <w:t>Herbivore</w:t>
       </w:r>
-      <w:commentRangeEnd w:id="437"/>
+      <w:commentRangeEnd w:id="487"/>
       <w:r>
         <w:rPr>
           <w:rStyle w:val="CommentReference"/>
           <w:rFonts w:ascii="Arial" w:eastAsia="Arial" w:hAnsi="Arial" w:cs="Arial"/>
           <w:lang w:val="en" w:eastAsia="en-GB"/>
         </w:rPr>
-        <w:commentReference w:id="437"/>
+        <w:commentReference w:id="487"/>
       </w:r>
       <w:r>
         <w:t xml:space="preserve"> </w:t>
       </w:r>
-      <w:commentRangeStart w:id="439"/>
+      <w:commentRangeStart w:id="489"/>
       <w:r>
         <w:t>functioning</w:t>
       </w:r>
-      <w:commentRangeEnd w:id="438"/>
-      <w:commentRangeEnd w:id="439"/>
+      <w:commentRangeEnd w:id="488"/>
+      <w:commentRangeEnd w:id="489"/>
       <w:r>
         <w:rPr>
           <w:rStyle w:val="CommentReference"/>
           <w:rFonts w:ascii="Arial" w:eastAsia="Arial" w:hAnsi="Arial" w:cs="Arial"/>
           <w:lang w:val="en" w:eastAsia="en-GB"/>
         </w:rPr>
-        <w:commentReference w:id="439"/>
+        <w:commentReference w:id="489"/>
       </w:r>
       <w:r>
         <w:rPr>
@@ -7797,7 +8598,7 @@
           <w:rFonts w:ascii="Arial" w:eastAsia="Arial" w:hAnsi="Arial" w:cs="Arial"/>
           <w:lang w:val="en" w:eastAsia="en-GB"/>
         </w:rPr>
-        <w:commentReference w:id="438"/>
+        <w:commentReference w:id="488"/>
       </w:r>
       <w:r>
         <w:t xml:space="preserve"> varied substantially across the Indo-Pacific in accordance with top</w:t>
@@ -7814,37 +8615,37 @@
       <w:r>
         <w:t xml:space="preserve">up (i.e. benthic habitat) drivers which were specific to each functional group. </w:t>
       </w:r>
-      <w:commentRangeStart w:id="440"/>
+      <w:commentRangeStart w:id="490"/>
       <w:r>
         <w:t>S</w:t>
       </w:r>
       <w:r>
         <w:t xml:space="preserve">mall-bodied </w:t>
       </w:r>
-      <w:commentRangeStart w:id="441"/>
+      <w:commentRangeStart w:id="491"/>
       <w:r>
         <w:t>croppers</w:t>
       </w:r>
-      <w:commentRangeEnd w:id="441"/>
+      <w:commentRangeEnd w:id="491"/>
       <w:r>
         <w:rPr>
           <w:rStyle w:val="CommentReference"/>
           <w:rFonts w:ascii="Arial" w:eastAsia="Arial" w:hAnsi="Arial" w:cs="Arial"/>
           <w:lang w:val="en" w:eastAsia="en-GB"/>
         </w:rPr>
-        <w:commentReference w:id="441"/>
+        <w:commentReference w:id="491"/>
       </w:r>
       <w:r>
         <w:t xml:space="preserve"> </w:t>
       </w:r>
-      <w:commentRangeEnd w:id="440"/>
+      <w:commentRangeEnd w:id="490"/>
       <w:r>
         <w:rPr>
           <w:rStyle w:val="CommentReference"/>
           <w:rFonts w:ascii="Arial" w:eastAsia="Arial" w:hAnsi="Arial" w:cs="Arial"/>
           <w:lang w:val="en" w:eastAsia="en-GB"/>
         </w:rPr>
-        <w:commentReference w:id="440"/>
+        <w:commentReference w:id="490"/>
       </w:r>
       <w:r>
         <w:t xml:space="preserve">were primarily controlled by bottom-up influences, with function maximised in complex habitats with high substrate availability and low macroalgae cover. Conversely, for </w:t>
@@ -7868,7 +8669,15 @@
         <w:t xml:space="preserve"> reefs </w:t>
       </w:r>
       <w:r>
-        <w:t xml:space="preserve">in the Chagos archipelago </w:t>
+        <w:t xml:space="preserve">in the </w:t>
+      </w:r>
+      <w:proofErr w:type="spellStart"/>
+      <w:r>
+        <w:t>Chagos</w:t>
+      </w:r>
+      <w:proofErr w:type="spellEnd"/>
+      <w:r>
+        <w:t xml:space="preserve"> archipelago </w:t>
       </w:r>
       <w:r>
         <w:t xml:space="preserve">which </w:t>
@@ -7897,7 +8706,7 @@
       <w:r>
         <w:t xml:space="preserve">weakly associated with benthic habitat. </w:t>
       </w:r>
-      <w:commentRangeStart w:id="442"/>
+      <w:commentRangeStart w:id="492"/>
       <w:r>
         <w:t>After</w:t>
       </w:r>
@@ -7911,7 +8720,11 @@
         <w:t xml:space="preserve">the </w:t>
       </w:r>
       <w:r>
-        <w:t>strong dependency of grazing on fish biomass, we also identifie</w:t>
+        <w:t xml:space="preserve">strong dependency of grazing on fish biomass, we also </w:t>
+      </w:r>
+      <w:r>
+        <w:lastRenderedPageBreak/>
+        <w:t>identifie</w:t>
       </w:r>
       <w:r>
         <w:t>d</w:t>
@@ -7943,14 +8756,14 @@
       <w:r>
         <w:t xml:space="preserve"> across large spatial scales.</w:t>
       </w:r>
-      <w:commentRangeEnd w:id="442"/>
+      <w:commentRangeEnd w:id="492"/>
       <w:r>
         <w:rPr>
           <w:rStyle w:val="CommentReference"/>
           <w:rFonts w:ascii="Arial" w:eastAsia="Arial" w:hAnsi="Arial" w:cs="Arial"/>
           <w:lang w:val="en" w:eastAsia="en-GB"/>
         </w:rPr>
-        <w:commentReference w:id="442"/>
+        <w:commentReference w:id="492"/>
       </w:r>
     </w:p>
     <w:p>
@@ -7966,12 +8779,12 @@
       <w:r>
         <w:t xml:space="preserve">Cropping </w:t>
       </w:r>
-      <w:del w:id="443" w:author="Robinson, James (robins64)" w:date="2019-04-10T11:31:00Z">
+      <w:del w:id="493" w:author="Robinson, James (robins64)" w:date="2019-04-10T11:31:00Z">
         <w:r>
           <w:delText xml:space="preserve">rates </w:delText>
         </w:r>
       </w:del>
-      <w:ins w:id="444" w:author="Robinson, James (robins64)" w:date="2019-04-10T11:31:00Z">
+      <w:ins w:id="494" w:author="Robinson, James (robins64)" w:date="2019-04-10T11:31:00Z">
         <w:r>
           <w:t>potential</w:t>
         </w:r>
@@ -7982,12 +8795,12 @@
           <w:t>was</w:t>
         </w:r>
       </w:ins>
-      <w:del w:id="445" w:author="Robinson, James (robins64)" w:date="2019-04-10T11:31:00Z">
+      <w:del w:id="495" w:author="Robinson, James (robins64)" w:date="2019-04-10T11:31:00Z">
         <w:r>
           <w:delText xml:space="preserve">were </w:delText>
         </w:r>
       </w:del>
-      <w:ins w:id="446" w:author="Robinson, James (robins64)" w:date="2019-04-10T11:31:00Z">
+      <w:ins w:id="496" w:author="Robinson, James (robins64)" w:date="2019-04-10T11:31:00Z">
         <w:r>
           <w:t xml:space="preserve"> </w:t>
         </w:r>
@@ -8011,7 +8824,21 @@
         <w:rPr>
           <w:color w:val="000000"/>
         </w:rPr>
-        <w:t>(Munday and Jones 1998; Wilson et al. 2010)</w:t>
+        <w:t>(</w:t>
+      </w:r>
+      <w:proofErr w:type="spellStart"/>
+      <w:r>
+        <w:rPr>
+          <w:color w:val="000000"/>
+        </w:rPr>
+        <w:t>Munday</w:t>
+      </w:r>
+      <w:proofErr w:type="spellEnd"/>
+      <w:r>
+        <w:rPr>
+          <w:color w:val="000000"/>
+        </w:rPr>
+        <w:t xml:space="preserve"> and Jones 1998; Wilson et al. 2010)</w:t>
       </w:r>
       <w:r>
         <w:rPr>
@@ -8022,7 +8849,7 @@
       <w:r>
         <w:t xml:space="preserve"> and demonstrate that </w:t>
       </w:r>
-      <w:ins w:id="447" w:author="Robinson, James (robins64)" w:date="2019-04-10T11:32:00Z">
+      <w:ins w:id="497" w:author="Robinson, James (robins64)" w:date="2019-04-10T11:32:00Z">
         <w:r>
           <w:t xml:space="preserve">potential cropping is not affected by </w:t>
         </w:r>
@@ -8030,7 +8857,7 @@
       <w:r>
         <w:t>top-down fishing effects</w:t>
       </w:r>
-      <w:del w:id="448" w:author="Robinson, James (robins64)" w:date="2019-04-10T11:32:00Z">
+      <w:del w:id="498" w:author="Robinson, James (robins64)" w:date="2019-04-10T11:32:00Z">
         <w:r>
           <w:delText xml:space="preserve"> do not affect cropping function</w:delText>
         </w:r>
@@ -8038,61 +8865,61 @@
       <w:r>
         <w:t xml:space="preserve">, </w:t>
       </w:r>
-      <w:commentRangeStart w:id="449"/>
-      <w:commentRangeStart w:id="450"/>
+      <w:commentRangeStart w:id="499"/>
+      <w:commentRangeStart w:id="500"/>
       <w:r>
         <w:t xml:space="preserve">likely </w:t>
       </w:r>
       <w:r>
         <w:t xml:space="preserve">because </w:t>
       </w:r>
-      <w:commentRangeStart w:id="451"/>
-      <w:commentRangeStart w:id="452"/>
+      <w:commentRangeStart w:id="501"/>
+      <w:commentRangeStart w:id="502"/>
       <w:r>
         <w:t>cropp</w:t>
       </w:r>
-      <w:ins w:id="453" w:author="Robinson, James (robins64)" w:date="2019-04-10T11:32:00Z">
+      <w:ins w:id="503" w:author="Robinson, James (robins64)" w:date="2019-04-10T11:32:00Z">
         <w:r>
           <w:t>ing</w:t>
         </w:r>
       </w:ins>
-      <w:del w:id="454" w:author="Robinson, James (robins64)" w:date="2019-04-10T11:32:00Z">
+      <w:del w:id="504" w:author="Robinson, James (robins64)" w:date="2019-04-10T11:32:00Z">
         <w:r>
           <w:delText>ers</w:delText>
         </w:r>
       </w:del>
-      <w:commentRangeEnd w:id="451"/>
+      <w:commentRangeEnd w:id="501"/>
       <w:r>
         <w:rPr>
           <w:rStyle w:val="CommentReference"/>
           <w:rFonts w:ascii="Arial" w:eastAsia="Arial" w:hAnsi="Arial" w:cs="Arial"/>
           <w:lang w:val="en" w:eastAsia="en-GB"/>
         </w:rPr>
-        <w:commentReference w:id="451"/>
-      </w:r>
-      <w:commentRangeEnd w:id="452"/>
+        <w:commentReference w:id="501"/>
+      </w:r>
+      <w:commentRangeEnd w:id="502"/>
       <w:r>
         <w:rPr>
           <w:rStyle w:val="CommentReference"/>
           <w:rFonts w:ascii="Arial" w:eastAsia="Arial" w:hAnsi="Arial" w:cs="Arial"/>
           <w:lang w:val="en" w:eastAsia="en-GB"/>
         </w:rPr>
-        <w:commentReference w:id="452"/>
+        <w:commentReference w:id="502"/>
       </w:r>
       <w:r>
         <w:t xml:space="preserve"> </w:t>
       </w:r>
-      <w:ins w:id="455" w:author="Robinson, James (robins64)" w:date="2019-04-10T11:33:00Z">
+      <w:ins w:id="505" w:author="Robinson, James (robins64)" w:date="2019-04-10T11:33:00Z">
         <w:r>
           <w:t>assemblages</w:t>
         </w:r>
       </w:ins>
-      <w:ins w:id="456" w:author="Robinson, James (robins64)" w:date="2019-04-10T11:32:00Z">
+      <w:ins w:id="506" w:author="Robinson, James (robins64)" w:date="2019-04-10T11:32:00Z">
         <w:r>
           <w:t xml:space="preserve"> are dominated by </w:t>
         </w:r>
       </w:ins>
-      <w:del w:id="457" w:author="Robinson, James (robins64)" w:date="2019-04-10T11:32:00Z">
+      <w:del w:id="507" w:author="Robinson, James (robins64)" w:date="2019-04-10T11:32:00Z">
         <w:r>
           <w:delText xml:space="preserve">are </w:delText>
         </w:r>
@@ -8100,12 +8927,12 @@
       <w:r>
         <w:t xml:space="preserve">small-bodied </w:t>
       </w:r>
-      <w:ins w:id="458" w:author="Robinson, James (robins64)" w:date="2019-04-10T11:32:00Z">
+      <w:ins w:id="508" w:author="Robinson, James (robins64)" w:date="2019-04-10T11:32:00Z">
         <w:r>
           <w:t xml:space="preserve">fishes which are </w:t>
         </w:r>
       </w:ins>
-      <w:del w:id="459" w:author="Robinson, James (robins64)" w:date="2019-04-10T11:32:00Z">
+      <w:del w:id="509" w:author="Robinson, James (robins64)" w:date="2019-04-10T11:32:00Z">
         <w:r>
           <w:delText xml:space="preserve">and </w:delText>
         </w:r>
@@ -8119,23 +8946,23 @@
       <w:r>
         <w:t xml:space="preserve">reef-associated fisheries </w:t>
       </w:r>
-      <w:commentRangeEnd w:id="449"/>
+      <w:commentRangeEnd w:id="499"/>
       <w:r>
         <w:rPr>
           <w:rStyle w:val="CommentReference"/>
           <w:rFonts w:ascii="Arial" w:eastAsia="Arial" w:hAnsi="Arial" w:cs="Arial"/>
           <w:lang w:val="en" w:eastAsia="en-GB"/>
         </w:rPr>
-        <w:commentReference w:id="449"/>
-      </w:r>
-      <w:commentRangeEnd w:id="450"/>
+        <w:commentReference w:id="499"/>
+      </w:r>
+      <w:commentRangeEnd w:id="500"/>
       <w:r>
         <w:rPr>
           <w:rStyle w:val="CommentReference"/>
           <w:rFonts w:ascii="Arial" w:eastAsia="Arial" w:hAnsi="Arial" w:cs="Arial"/>
           <w:lang w:val="en" w:eastAsia="en-GB"/>
         </w:rPr>
-        <w:commentReference w:id="450"/>
+        <w:commentReference w:id="500"/>
       </w:r>
       <w:r>
         <w:t>(</w:t>
@@ -8152,12 +8979,12 @@
       <w:r>
         <w:t xml:space="preserve">trong relationships between benthic composition and the grazing function of small-bodied reef fish may reflect the importance of </w:t>
       </w:r>
-      <w:del w:id="460" w:author="Alexia Graba-Landry" w:date="2019-04-02T09:03:00Z">
+      <w:del w:id="510" w:author="Alexia Graba-Landry" w:date="2019-04-02T09:03:00Z">
         <w:r>
           <w:delText xml:space="preserve">food </w:delText>
         </w:r>
       </w:del>
-      <w:ins w:id="461" w:author="Alexia Graba-Landry" w:date="2019-04-02T09:03:00Z">
+      <w:ins w:id="511" w:author="Alexia Graba-Landry" w:date="2019-04-02T09:03:00Z">
         <w:r>
           <w:t>resource</w:t>
         </w:r>
@@ -8172,47 +8999,59 @@
         <w:t>cropping</w:t>
       </w:r>
       <w:r>
-        <w:t xml:space="preserve"> surgeonfishes than fishing pressure (Russ et al. 2018). For example, the decrease in </w:t>
-      </w:r>
-      <w:commentRangeStart w:id="462"/>
+        <w:t xml:space="preserve"> </w:t>
+      </w:r>
+      <w:proofErr w:type="spellStart"/>
+      <w:r>
+        <w:t>surgeonfishes</w:t>
+      </w:r>
+      <w:proofErr w:type="spellEnd"/>
+      <w:r>
+        <w:t xml:space="preserve"> than fishing pressure (Russ et al. 2018). For example, the decrease in </w:t>
+      </w:r>
+      <w:commentRangeStart w:id="512"/>
       <w:r>
         <w:t>function</w:t>
       </w:r>
-      <w:commentRangeEnd w:id="462"/>
+      <w:commentRangeEnd w:id="512"/>
       <w:r>
         <w:rPr>
           <w:rStyle w:val="CommentReference"/>
           <w:rFonts w:ascii="Arial" w:eastAsia="Arial" w:hAnsi="Arial" w:cs="Arial"/>
           <w:lang w:val="en" w:eastAsia="en-GB"/>
         </w:rPr>
-        <w:commentReference w:id="462"/>
-      </w:r>
-      <w:r>
-        <w:t xml:space="preserve"> with </w:t>
-      </w:r>
-      <w:r>
-        <w:lastRenderedPageBreak/>
-        <w:t xml:space="preserve">increasing macroalgae is likely because turf algae are </w:t>
-      </w:r>
-      <w:commentRangeStart w:id="463"/>
+        <w:commentReference w:id="512"/>
+      </w:r>
+      <w:r>
+        <w:t xml:space="preserve"> with increasing macroalgae is likely because turf algae are </w:t>
+      </w:r>
+      <w:commentRangeStart w:id="513"/>
       <w:r>
         <w:t xml:space="preserve">less accessible to croppers under macroalgal canopies </w:t>
       </w:r>
       <w:r>
-        <w:t xml:space="preserve">(Roff </w:t>
-      </w:r>
-      <w:commentRangeStart w:id="464"/>
+        <w:t>(</w:t>
+      </w:r>
+      <w:proofErr w:type="spellStart"/>
+      <w:r>
+        <w:t>Roff</w:t>
+      </w:r>
+      <w:proofErr w:type="spellEnd"/>
+      <w:r>
+        <w:t xml:space="preserve"> </w:t>
+      </w:r>
+      <w:commentRangeStart w:id="514"/>
       <w:r>
         <w:t>et</w:t>
       </w:r>
-      <w:commentRangeEnd w:id="464"/>
+      <w:commentRangeEnd w:id="514"/>
       <w:r>
         <w:rPr>
           <w:rStyle w:val="CommentReference"/>
           <w:rFonts w:ascii="Arial" w:eastAsia="Arial" w:hAnsi="Arial" w:cs="Arial"/>
           <w:lang w:val="en" w:eastAsia="en-GB"/>
         </w:rPr>
-        <w:commentReference w:id="464"/>
+        <w:commentReference w:id="514"/>
       </w:r>
       <w:r>
         <w:t xml:space="preserve"> al. 2015)</w:t>
@@ -8220,14 +9059,14 @@
       <w:r>
         <w:t xml:space="preserve"> </w:t>
       </w:r>
-      <w:commentRangeEnd w:id="463"/>
+      <w:commentRangeEnd w:id="513"/>
       <w:r>
         <w:rPr>
           <w:rStyle w:val="CommentReference"/>
           <w:rFonts w:ascii="Arial" w:eastAsia="Arial" w:hAnsi="Arial" w:cs="Arial"/>
           <w:lang w:val="en" w:eastAsia="en-GB"/>
         </w:rPr>
-        <w:commentReference w:id="463"/>
+        <w:commentReference w:id="513"/>
       </w:r>
       <w:r>
         <w:t>whereas</w:t>
@@ -8244,18 +9083,18 @@
       <w:r>
         <w:t xml:space="preserve">eefs with high </w:t>
       </w:r>
-      <w:commentRangeStart w:id="465"/>
+      <w:commentRangeStart w:id="515"/>
       <w:r>
         <w:t>substrate</w:t>
       </w:r>
-      <w:commentRangeEnd w:id="465"/>
+      <w:commentRangeEnd w:id="515"/>
       <w:r>
         <w:rPr>
           <w:rStyle w:val="CommentReference"/>
           <w:rFonts w:ascii="Arial" w:eastAsia="Arial" w:hAnsi="Arial" w:cs="Arial"/>
           <w:lang w:val="en" w:eastAsia="en-GB"/>
         </w:rPr>
-        <w:commentReference w:id="465"/>
+        <w:commentReference w:id="515"/>
       </w:r>
       <w:r>
         <w:t xml:space="preserve"> availability</w:t>
@@ -8278,18 +9117,18 @@
       <w:r>
         <w:t xml:space="preserve">Williams &amp; Polunin </w:t>
       </w:r>
-      <w:commentRangeStart w:id="466"/>
+      <w:commentRangeStart w:id="516"/>
       <w:r>
         <w:t>2001</w:t>
       </w:r>
-      <w:commentRangeEnd w:id="466"/>
+      <w:commentRangeEnd w:id="516"/>
       <w:r>
         <w:rPr>
           <w:rStyle w:val="CommentReference"/>
           <w:rFonts w:ascii="Arial" w:eastAsia="Arial" w:hAnsi="Arial" w:cs="Arial"/>
           <w:lang w:val="en" w:eastAsia="en-GB"/>
         </w:rPr>
-        <w:commentReference w:id="466"/>
+        <w:commentReference w:id="516"/>
       </w:r>
       <w:r>
         <w:t>)</w:t>
@@ -8315,7 +9154,7 @@
       <w:r>
         <w:t xml:space="preserve">or enrichment of algal communities, than to fishing. </w:t>
       </w:r>
-      <w:commentRangeStart w:id="467"/>
+      <w:commentRangeStart w:id="517"/>
       <w:r>
         <w:t>For example, disturbances which increase substrate availability</w:t>
       </w:r>
@@ -8331,18 +9170,18 @@
       <w:r>
         <w:t xml:space="preserve">Gilmour et al. </w:t>
       </w:r>
-      <w:commentRangeStart w:id="468"/>
+      <w:commentRangeStart w:id="518"/>
       <w:r>
         <w:t>2013</w:t>
       </w:r>
-      <w:commentRangeEnd w:id="468"/>
+      <w:commentRangeEnd w:id="518"/>
       <w:r>
         <w:rPr>
           <w:rStyle w:val="CommentReference"/>
           <w:rFonts w:ascii="Arial" w:eastAsia="Arial" w:hAnsi="Arial" w:cs="Arial"/>
           <w:lang w:val="en" w:eastAsia="en-GB"/>
         </w:rPr>
-        <w:commentReference w:id="468"/>
+        <w:commentReference w:id="518"/>
       </w:r>
       <w:r>
         <w:t>)</w:t>
@@ -8353,14 +9192,14 @@
       <w:r>
         <w:t xml:space="preserve"> </w:t>
       </w:r>
-      <w:commentRangeEnd w:id="467"/>
+      <w:commentRangeEnd w:id="517"/>
       <w:r>
         <w:rPr>
           <w:rStyle w:val="CommentReference"/>
           <w:rFonts w:ascii="Arial" w:eastAsia="Arial" w:hAnsi="Arial" w:cs="Arial"/>
           <w:lang w:val="en" w:eastAsia="en-GB"/>
         </w:rPr>
-        <w:commentReference w:id="467"/>
+        <w:commentReference w:id="517"/>
       </w:r>
       <w:r>
         <w:t>However, since structural complexity was also shown to be a strong driver, any positive rebound of cropping function may be negated if disturbance</w:t>
@@ -8374,18 +9213,18 @@
       <w:r>
         <w:t xml:space="preserve">Graham et al. </w:t>
       </w:r>
-      <w:commentRangeStart w:id="469"/>
+      <w:commentRangeStart w:id="519"/>
       <w:r>
         <w:t>2006</w:t>
       </w:r>
-      <w:commentRangeEnd w:id="469"/>
+      <w:commentRangeEnd w:id="519"/>
       <w:r>
         <w:rPr>
           <w:rStyle w:val="CommentReference"/>
           <w:rFonts w:ascii="Arial" w:eastAsia="Arial" w:hAnsi="Arial" w:cs="Arial"/>
           <w:lang w:val="en" w:eastAsia="en-GB"/>
         </w:rPr>
-        <w:commentReference w:id="469"/>
+        <w:commentReference w:id="519"/>
       </w:r>
       <w:r>
         <w:t>).</w:t>
@@ -8397,6 +9236,7 @@
         <w:ind w:firstLine="720"/>
       </w:pPr>
       <w:r>
+        <w:lastRenderedPageBreak/>
         <w:t>Scrap</w:t>
       </w:r>
       <w:r>
@@ -8411,21 +9251,21 @@
       <w:r>
         <w:t xml:space="preserve">suppressed </w:t>
       </w:r>
-      <w:commentRangeStart w:id="470"/>
+      <w:commentRangeStart w:id="520"/>
       <w:r>
         <w:t>grazing</w:t>
       </w:r>
       <w:r>
         <w:t xml:space="preserve"> </w:t>
       </w:r>
-      <w:commentRangeEnd w:id="470"/>
+      <w:commentRangeEnd w:id="520"/>
       <w:r>
         <w:rPr>
           <w:rStyle w:val="CommentReference"/>
           <w:rFonts w:ascii="Arial" w:eastAsia="Arial" w:hAnsi="Arial" w:cs="Arial"/>
           <w:lang w:val="en" w:eastAsia="en-GB"/>
         </w:rPr>
-        <w:commentReference w:id="470"/>
+        <w:commentReference w:id="520"/>
       </w:r>
       <w:r>
         <w:t xml:space="preserve">rates </w:t>
@@ -8449,12 +9289,20 @@
         <w:t xml:space="preserve">in </w:t>
       </w:r>
       <w:r>
-        <w:t>the Chagos Archipelago</w:t>
+        <w:t xml:space="preserve">the </w:t>
+      </w:r>
+      <w:proofErr w:type="spellStart"/>
+      <w:r>
+        <w:t>Chagos</w:t>
+      </w:r>
+      <w:proofErr w:type="spellEnd"/>
+      <w:r>
+        <w:t xml:space="preserve"> Archipelago</w:t>
       </w:r>
       <w:r>
         <w:t xml:space="preserve">. </w:t>
       </w:r>
-      <w:commentRangeStart w:id="471"/>
+      <w:commentRangeStart w:id="521"/>
       <w:r>
         <w:t>Our results</w:t>
       </w:r>
@@ -8479,7 +9327,7 @@
         </w:rPr>
         <w:t>(Bellwood et al. 201</w:t>
       </w:r>
-      <w:ins w:id="472" w:author="Robinson, James (robins64)" w:date="2019-04-10T09:39:00Z">
+      <w:ins w:id="522" w:author="Robinson, James (robins64)" w:date="2019-04-10T09:39:00Z">
         <w:r>
           <w:rPr>
             <w:color w:val="000000"/>
@@ -8487,7 +9335,7 @@
           <w:t>2</w:t>
         </w:r>
       </w:ins>
-      <w:del w:id="473" w:author="Robinson, James (robins64)" w:date="2019-04-10T09:39:00Z">
+      <w:del w:id="523" w:author="Robinson, James (robins64)" w:date="2019-04-10T09:39:00Z">
         <w:r>
           <w:rPr>
             <w:color w:val="000000"/>
@@ -8504,14 +9352,14 @@
       <w:r>
         <w:t xml:space="preserve">. </w:t>
       </w:r>
-      <w:commentRangeEnd w:id="471"/>
+      <w:commentRangeEnd w:id="521"/>
       <w:r>
         <w:rPr>
           <w:rStyle w:val="CommentReference"/>
           <w:rFonts w:ascii="Arial" w:eastAsia="Arial" w:hAnsi="Arial" w:cs="Arial"/>
           <w:lang w:val="en" w:eastAsia="en-GB"/>
         </w:rPr>
-        <w:commentReference w:id="471"/>
+        <w:commentReference w:id="521"/>
       </w:r>
       <w:r>
         <w:t>Th</w:t>
@@ -8582,8 +9430,13 @@
       <w:r>
         <w:t xml:space="preserve"> compliance (</w:t>
       </w:r>
-      <w:r>
-        <w:t>Bergseth et al. 2018</w:t>
+      <w:proofErr w:type="spellStart"/>
+      <w:r>
+        <w:t>Bergseth</w:t>
+      </w:r>
+      <w:proofErr w:type="spellEnd"/>
+      <w:r>
+        <w:t xml:space="preserve"> et al. 2018</w:t>
       </w:r>
       <w:r>
         <w:t xml:space="preserve">) </w:t>
@@ -8618,18 +9471,18 @@
       <w:r>
         <w:t xml:space="preserve">fishing </w:t>
       </w:r>
-      <w:commentRangeStart w:id="474"/>
+      <w:commentRangeStart w:id="524"/>
       <w:r>
         <w:t>grounds</w:t>
       </w:r>
-      <w:commentRangeEnd w:id="474"/>
+      <w:commentRangeEnd w:id="524"/>
       <w:r>
         <w:rPr>
           <w:rStyle w:val="CommentReference"/>
           <w:rFonts w:ascii="Arial" w:eastAsia="Arial" w:hAnsi="Arial" w:cs="Arial"/>
           <w:lang w:val="en" w:eastAsia="en-GB"/>
         </w:rPr>
-        <w:commentReference w:id="474"/>
+        <w:commentReference w:id="524"/>
       </w:r>
       <w:r>
         <w:t>.</w:t>
@@ -8670,18 +9523,17 @@
         <w:rPr>
           <w:i/>
         </w:rPr>
-        <w:lastRenderedPageBreak/>
         <w:tab/>
       </w:r>
       <w:r>
         <w:t xml:space="preserve">Although </w:t>
       </w:r>
-      <w:ins w:id="475" w:author="Hoey, Andrew" w:date="2019-04-10T16:38:00Z">
+      <w:ins w:id="525" w:author="Hoey, Andrew" w:date="2019-04-10T16:38:00Z">
         <w:r>
           <w:t xml:space="preserve">total </w:t>
         </w:r>
       </w:ins>
-      <w:ins w:id="476" w:author="Alexia Graba-Landry" w:date="2019-04-01T13:46:00Z">
+      <w:ins w:id="526" w:author="Alexia Graba-Landry" w:date="2019-04-01T13:46:00Z">
         <w:r>
           <w:t xml:space="preserve">herbivore </w:t>
         </w:r>
@@ -8692,7 +9544,7 @@
       <w:r>
         <w:t xml:space="preserve">iomass was the strongest predictor of </w:t>
       </w:r>
-      <w:del w:id="477" w:author="Hoey, Andrew" w:date="2019-04-10T16:38:00Z">
+      <w:del w:id="527" w:author="Hoey, Andrew" w:date="2019-04-10T16:38:00Z">
         <w:r>
           <w:delText>grazing</w:delText>
         </w:r>
@@ -8703,16 +9555,21 @@
       <w:r>
         <w:t xml:space="preserve">function for both </w:t>
       </w:r>
-      <w:del w:id="478" w:author="Hoey, Andrew" w:date="2019-04-10T16:38:00Z">
+      <w:del w:id="528" w:author="Hoey, Andrew" w:date="2019-04-10T16:38:00Z">
         <w:r>
           <w:delText>functional groups</w:delText>
         </w:r>
       </w:del>
-      <w:ins w:id="479" w:author="Hoey, Andrew" w:date="2019-04-10T16:38:00Z">
-        <w:r>
-          <w:t>croppers and scapers</w:t>
-        </w:r>
-      </w:ins>
+      <w:ins w:id="529" w:author="Hoey, Andrew" w:date="2019-04-10T16:38:00Z">
+        <w:r>
+          <w:t xml:space="preserve">croppers and </w:t>
+        </w:r>
+        <w:proofErr w:type="spellStart"/>
+        <w:r>
+          <w:t>scapers</w:t>
+        </w:r>
+      </w:ins>
+      <w:proofErr w:type="spellEnd"/>
       <w:r>
         <w:t xml:space="preserve">, </w:t>
       </w:r>
@@ -8722,7 +9579,7 @@
       <w:r>
         <w:t xml:space="preserve">unexplained variation in function ~ biomass relationships was </w:t>
       </w:r>
-      <w:del w:id="480" w:author="Hoey, Andrew" w:date="2019-04-10T16:39:00Z">
+      <w:del w:id="530" w:author="Hoey, Andrew" w:date="2019-04-10T16:39:00Z">
         <w:r>
           <w:delText>due</w:delText>
         </w:r>
@@ -8730,19 +9587,19 @@
           <w:delText xml:space="preserve"> </w:delText>
         </w:r>
       </w:del>
-      <w:ins w:id="481" w:author="Hoey, Andrew" w:date="2019-04-10T16:39:00Z">
-        <w:del w:id="482" w:author="Robinson, James (robins64)" w:date="2019-04-10T09:11:00Z">
+      <w:ins w:id="531" w:author="Hoey, Andrew" w:date="2019-04-10T16:39:00Z">
+        <w:del w:id="532" w:author="Robinson, James (robins64)" w:date="2019-04-10T09:11:00Z">
           <w:r>
             <w:delText>related</w:delText>
           </w:r>
         </w:del>
       </w:ins>
-      <w:ins w:id="483" w:author="Robinson, James (robins64)" w:date="2019-04-10T09:11:00Z">
+      <w:ins w:id="533" w:author="Robinson, James (robins64)" w:date="2019-04-10T09:11:00Z">
         <w:r>
           <w:t>partially attributable</w:t>
         </w:r>
       </w:ins>
-      <w:ins w:id="484" w:author="Hoey, Andrew" w:date="2019-04-10T16:39:00Z">
+      <w:ins w:id="534" w:author="Hoey, Andrew" w:date="2019-04-10T16:39:00Z">
         <w:r>
           <w:t xml:space="preserve"> </w:t>
         </w:r>
@@ -8798,11 +9655,24 @@
       <w:r>
         <w:t xml:space="preserve"> (</w:t>
       </w:r>
-      <w:r>
-        <w:t>Lefcheck et al. 201</w:t>
-      </w:r>
-      <w:r>
-        <w:t>9, Topor et al. 2019</w:t>
+      <w:proofErr w:type="spellStart"/>
+      <w:r>
+        <w:t>Lefcheck</w:t>
+      </w:r>
+      <w:proofErr w:type="spellEnd"/>
+      <w:r>
+        <w:t xml:space="preserve"> et al. 201</w:t>
+      </w:r>
+      <w:r>
+        <w:t xml:space="preserve">9, </w:t>
+      </w:r>
+      <w:proofErr w:type="spellStart"/>
+      <w:r>
+        <w:t>Topor</w:t>
+      </w:r>
+      <w:proofErr w:type="spellEnd"/>
+      <w:r>
+        <w:t xml:space="preserve"> et al. 2019</w:t>
       </w:r>
       <w:r>
         <w:t>)</w:t>
@@ -8846,7 +9716,7 @@
       <w:r>
         <w:t xml:space="preserve">biodiversity </w:t>
       </w:r>
-      <w:ins w:id="485" w:author="Hoey, Andrew" w:date="2019-04-10T16:40:00Z">
+      <w:ins w:id="535" w:author="Hoey, Andrew" w:date="2019-04-10T16:40:00Z">
         <w:r>
           <w:t xml:space="preserve">has been suggested to </w:t>
         </w:r>
@@ -8854,7 +9724,7 @@
       <w:r>
         <w:t>lead</w:t>
       </w:r>
-      <w:del w:id="486" w:author="Hoey, Andrew" w:date="2019-04-10T16:40:00Z">
+      <w:del w:id="536" w:author="Hoey, Andrew" w:date="2019-04-10T16:40:00Z">
         <w:r>
           <w:delText>s</w:delText>
         </w:r>
@@ -8865,24 +9735,38 @@
       <w:r>
         <w:t xml:space="preserve"> </w:t>
       </w:r>
-      <w:commentRangeStart w:id="487"/>
+      <w:commentRangeStart w:id="537"/>
       <w:r>
         <w:t xml:space="preserve">feeding complementarity </w:t>
       </w:r>
-      <w:commentRangeEnd w:id="487"/>
+      <w:commentRangeEnd w:id="537"/>
       <w:r>
         <w:rPr>
           <w:rStyle w:val="CommentReference"/>
           <w:rFonts w:ascii="Arial" w:eastAsia="Arial" w:hAnsi="Arial" w:cs="Arial"/>
           <w:lang w:val="en" w:eastAsia="en-GB"/>
         </w:rPr>
-        <w:commentReference w:id="487"/>
-      </w:r>
-      <w:r>
-        <w:rPr>
-          <w:color w:val="000000"/>
-        </w:rPr>
-        <w:t>(Burkepile and Hay 2008, 2011)</w:t>
+        <w:commentReference w:id="537"/>
+      </w:r>
+      <w:r>
+        <w:rPr>
+          <w:color w:val="000000"/>
+        </w:rPr>
+        <w:t>(</w:t>
+      </w:r>
+      <w:proofErr w:type="spellStart"/>
+      <w:r>
+        <w:rPr>
+          <w:color w:val="000000"/>
+        </w:rPr>
+        <w:t>Burkepile</w:t>
+      </w:r>
+      <w:proofErr w:type="spellEnd"/>
+      <w:r>
+        <w:rPr>
+          <w:color w:val="000000"/>
+        </w:rPr>
+        <w:t xml:space="preserve"> and Hay 2008, 2011)</w:t>
       </w:r>
       <w:r>
         <w:t xml:space="preserve"> and </w:t>
@@ -8897,10 +9781,26 @@
         <w:t xml:space="preserve">of individual fishes </w:t>
       </w:r>
       <w:r>
-        <w:t>(Lefcheck et al. 2019</w:t>
-      </w:r>
-      <w:r>
-        <w:t>, Topor et al. 2019</w:t>
+        <w:t>(</w:t>
+      </w:r>
+      <w:proofErr w:type="spellStart"/>
+      <w:r>
+        <w:t>Lefcheck</w:t>
+      </w:r>
+      <w:proofErr w:type="spellEnd"/>
+      <w:r>
+        <w:t xml:space="preserve"> et al. 2019</w:t>
+      </w:r>
+      <w:r>
+        <w:t xml:space="preserve">, </w:t>
+      </w:r>
+      <w:proofErr w:type="spellStart"/>
+      <w:r>
+        <w:t>Topor</w:t>
+      </w:r>
+      <w:proofErr w:type="spellEnd"/>
+      <w:r>
+        <w:t xml:space="preserve"> et al. 2019</w:t>
       </w:r>
       <w:r>
         <w:t>).</w:t>
@@ -8915,7 +9815,15 @@
         <w:t xml:space="preserve">necessarily </w:t>
       </w:r>
       <w:r>
-        <w:t xml:space="preserve">extrapolate to entire reefscapes where grazing </w:t>
+        <w:t xml:space="preserve">extrapolate to entire </w:t>
+      </w:r>
+      <w:proofErr w:type="spellStart"/>
+      <w:r>
+        <w:t>reefscapes</w:t>
+      </w:r>
+      <w:proofErr w:type="spellEnd"/>
+      <w:r>
+        <w:t xml:space="preserve"> where grazing </w:t>
       </w:r>
       <w:r>
         <w:t>pressure</w:t>
@@ -8948,7 +9856,11 @@
         <w:t xml:space="preserve"> historic</w:t>
       </w:r>
       <w:r>
-        <w:t xml:space="preserve"> fishing level</w:t>
+        <w:t xml:space="preserve"> </w:t>
+      </w:r>
+      <w:r>
+        <w:lastRenderedPageBreak/>
+        <w:t>fishing level</w:t>
       </w:r>
       <w:r>
         <w:t>s</w:t>
@@ -8959,7 +9871,7 @@
       <w:r>
         <w:t xml:space="preserve"> </w:t>
       </w:r>
-      <w:commentRangeStart w:id="488"/>
+      <w:commentRangeStart w:id="538"/>
       <w:r>
         <w:t>Therefore</w:t>
       </w:r>
@@ -8993,14 +9905,14 @@
       <w:r>
         <w:t xml:space="preserve">. </w:t>
       </w:r>
-      <w:commentRangeEnd w:id="488"/>
+      <w:commentRangeEnd w:id="538"/>
       <w:r>
         <w:rPr>
           <w:rStyle w:val="CommentReference"/>
           <w:rFonts w:ascii="Arial" w:eastAsia="Arial" w:hAnsi="Arial" w:cs="Arial"/>
           <w:lang w:val="en" w:eastAsia="en-GB"/>
         </w:rPr>
-        <w:commentReference w:id="488"/>
+        <w:commentReference w:id="538"/>
       </w:r>
       <w:r>
         <w:t>At this scale, w</w:t>
@@ -9047,8 +9959,13 @@
       <w:r>
         <w:t xml:space="preserve"> contradict </w:t>
       </w:r>
-      <w:r>
-        <w:t>Lefcheck et al.</w:t>
+      <w:proofErr w:type="spellStart"/>
+      <w:r>
+        <w:t>Lefcheck</w:t>
+      </w:r>
+      <w:proofErr w:type="spellEnd"/>
+      <w:r>
+        <w:t xml:space="preserve"> et al.</w:t>
       </w:r>
       <w:r>
         <w:t>’s</w:t>
@@ -9107,18 +10024,18 @@
       <w:r>
         <w:t xml:space="preserve"> rather than among </w:t>
       </w:r>
-      <w:commentRangeStart w:id="489"/>
+      <w:commentRangeStart w:id="539"/>
       <w:r>
         <w:t>connected</w:t>
       </w:r>
-      <w:commentRangeEnd w:id="489"/>
+      <w:commentRangeEnd w:id="539"/>
       <w:r>
         <w:rPr>
           <w:rStyle w:val="CommentReference"/>
           <w:rFonts w:ascii="Arial" w:eastAsia="Arial" w:hAnsi="Arial" w:cs="Arial"/>
           <w:lang w:val="en" w:eastAsia="en-GB"/>
         </w:rPr>
-        <w:commentReference w:id="489"/>
+        <w:commentReference w:id="539"/>
       </w:r>
       <w:r>
         <w:t xml:space="preserve"> habitats</w:t>
@@ -9129,7 +10046,7 @@
       <w:r>
         <w:t xml:space="preserve"> </w:t>
       </w:r>
-      <w:commentRangeStart w:id="490"/>
+      <w:commentRangeStart w:id="540"/>
       <w:r>
         <w:t>Across regional pools,</w:t>
       </w:r>
@@ -9151,14 +10068,14 @@
       <w:r>
         <w:t xml:space="preserve"> </w:t>
       </w:r>
-      <w:commentRangeEnd w:id="490"/>
+      <w:commentRangeEnd w:id="540"/>
       <w:r>
         <w:rPr>
           <w:rStyle w:val="CommentReference"/>
           <w:rFonts w:ascii="Arial" w:eastAsia="Arial" w:hAnsi="Arial" w:cs="Arial"/>
           <w:lang w:val="en" w:eastAsia="en-GB"/>
         </w:rPr>
-        <w:commentReference w:id="490"/>
+        <w:commentReference w:id="540"/>
       </w:r>
     </w:p>
     <w:p>
@@ -9166,7 +10083,7 @@
         <w:spacing w:line="480" w:lineRule="auto"/>
         <w:ind w:firstLine="720"/>
       </w:pPr>
-      <w:commentRangeStart w:id="491"/>
+      <w:commentRangeStart w:id="541"/>
       <w:r>
         <w:t>B</w:t>
       </w:r>
@@ -9179,18 +10096,18 @@
       <w:r>
         <w:t xml:space="preserve">partially explained why </w:t>
       </w:r>
-      <w:commentRangeStart w:id="492"/>
+      <w:commentRangeStart w:id="542"/>
       <w:r>
         <w:t>grazing</w:t>
       </w:r>
-      <w:commentRangeEnd w:id="492"/>
+      <w:commentRangeEnd w:id="542"/>
       <w:r>
         <w:rPr>
           <w:rStyle w:val="CommentReference"/>
           <w:rFonts w:ascii="Arial" w:eastAsia="Arial" w:hAnsi="Arial" w:cs="Arial"/>
           <w:lang w:val="en" w:eastAsia="en-GB"/>
         </w:rPr>
-        <w:commentReference w:id="492"/>
+        <w:commentReference w:id="542"/>
       </w:r>
       <w:r>
         <w:t xml:space="preserve"> </w:t>
@@ -9223,7 +10140,15 @@
         <w:t xml:space="preserve">, genera- and size-specific bite rates </w:t>
       </w:r>
       <w:r>
-        <w:t xml:space="preserve">(Lokrantz et al. 2008) and </w:t>
+        <w:t>(</w:t>
+      </w:r>
+      <w:proofErr w:type="spellStart"/>
+      <w:r>
+        <w:t>Lokrantz</w:t>
+      </w:r>
+      <w:proofErr w:type="spellEnd"/>
+      <w:r>
+        <w:t xml:space="preserve"> et al. 2008) and </w:t>
       </w:r>
       <w:r>
         <w:t xml:space="preserve">so scraping estimates </w:t>
@@ -9238,18 +10163,14 @@
         <w:t xml:space="preserve">sensitive to changes in species diversity. In contrast, </w:t>
       </w:r>
       <w:r>
-        <w:t xml:space="preserve">croppers were more tightly coupled to </w:t>
-      </w:r>
-      <w:r>
-        <w:lastRenderedPageBreak/>
-        <w:t xml:space="preserve">biomass levels, due to </w:t>
-      </w:r>
-      <w:del w:id="493" w:author="Hoey, Andrew" w:date="2019-04-10T16:42:00Z">
+        <w:t xml:space="preserve">croppers were more tightly coupled to biomass levels, due to </w:t>
+      </w:r>
+      <w:del w:id="543" w:author="Hoey, Andrew" w:date="2019-04-10T16:42:00Z">
         <w:r>
           <w:delText>a lack</w:delText>
         </w:r>
       </w:del>
-      <w:ins w:id="494" w:author="Hoey, Andrew" w:date="2019-04-10T16:42:00Z">
+      <w:ins w:id="544" w:author="Hoey, Andrew" w:date="2019-04-10T16:42:00Z">
         <w:r>
           <w:t>the absence</w:t>
         </w:r>
@@ -9281,7 +10202,7 @@
       <w:r>
         <w:t xml:space="preserve">. </w:t>
       </w:r>
-      <w:commentRangeStart w:id="495"/>
+      <w:commentRangeStart w:id="545"/>
       <w:r>
         <w:t>Indeed, we note that o</w:t>
       </w:r>
@@ -9318,16 +10239,26 @@
       <w:r>
         <w:t>(</w:t>
       </w:r>
-      <w:r>
-        <w:t xml:space="preserve">Choat et al. 2002, </w:t>
-      </w:r>
-      <w:ins w:id="496" w:author="Robinson, James (robins64)" w:date="2019-04-10T09:12:00Z">
+      <w:proofErr w:type="spellStart"/>
+      <w:r>
+        <w:t>Choat</w:t>
+      </w:r>
+      <w:proofErr w:type="spellEnd"/>
+      <w:r>
+        <w:t xml:space="preserve"> et al. 2002, </w:t>
+      </w:r>
+      <w:ins w:id="546" w:author="Robinson, James (robins64)" w:date="2019-04-10T09:12:00Z">
         <w:r>
           <w:t xml:space="preserve">Wilson et al. 2003, </w:t>
         </w:r>
       </w:ins>
-      <w:r>
-        <w:t xml:space="preserve">Brandl </w:t>
+      <w:proofErr w:type="spellStart"/>
+      <w:r>
+        <w:t>Brandl</w:t>
+      </w:r>
+      <w:proofErr w:type="spellEnd"/>
+      <w:r>
+        <w:t xml:space="preserve"> </w:t>
       </w:r>
       <w:r>
         <w:t xml:space="preserve">et al. </w:t>
@@ -9339,13 +10270,18 @@
         <w:t>5</w:t>
       </w:r>
       <w:r>
-        <w:t>, Tebbet</w:t>
-      </w:r>
-      <w:ins w:id="497" w:author="Alexia Graba-Landry" w:date="2019-04-01T13:53:00Z">
+        <w:t xml:space="preserve">, </w:t>
+      </w:r>
+      <w:proofErr w:type="spellStart"/>
+      <w:r>
+        <w:t>Tebbet</w:t>
+      </w:r>
+      <w:ins w:id="547" w:author="Alexia Graba-Landry" w:date="2019-04-01T13:53:00Z">
         <w:r>
           <w:t>t</w:t>
         </w:r>
       </w:ins>
+      <w:proofErr w:type="spellEnd"/>
       <w:r>
         <w:t xml:space="preserve"> et al. 2017)</w:t>
       </w:r>
@@ -9355,18 +10291,18 @@
       <w:r>
         <w:t xml:space="preserve"> </w:t>
       </w:r>
-      <w:commentRangeEnd w:id="495"/>
+      <w:commentRangeEnd w:id="545"/>
       <w:r>
         <w:rPr>
           <w:rStyle w:val="CommentReference"/>
           <w:rFonts w:ascii="Arial" w:eastAsia="Arial" w:hAnsi="Arial" w:cs="Arial"/>
           <w:lang w:val="en" w:eastAsia="en-GB"/>
         </w:rPr>
-        <w:commentReference w:id="495"/>
-      </w:r>
-      <w:commentRangeStart w:id="498"/>
-      <w:commentRangeStart w:id="499"/>
-      <w:del w:id="500" w:author="Robinson, James (robins64)" w:date="2019-04-10T09:12:00Z">
+        <w:commentReference w:id="545"/>
+      </w:r>
+      <w:commentRangeStart w:id="548"/>
+      <w:commentRangeStart w:id="549"/>
+      <w:del w:id="550" w:author="Robinson, James (robins64)" w:date="2019-04-10T09:12:00Z">
         <w:r>
           <w:delText>Nevertheless</w:delText>
         </w:r>
@@ -9374,7 +10310,7 @@
           <w:delText>, th</w:delText>
         </w:r>
       </w:del>
-      <w:ins w:id="501" w:author="Robinson, James (robins64)" w:date="2019-04-10T09:12:00Z">
+      <w:ins w:id="551" w:author="Robinson, James (robins64)" w:date="2019-04-10T09:12:00Z">
         <w:r>
           <w:t>Th</w:t>
         </w:r>
@@ -9382,14 +10318,14 @@
       <w:r>
         <w:t>e</w:t>
       </w:r>
-      <w:commentRangeEnd w:id="498"/>
+      <w:commentRangeEnd w:id="548"/>
       <w:r>
         <w:rPr>
           <w:rStyle w:val="CommentReference"/>
           <w:rFonts w:ascii="Arial" w:eastAsia="Arial" w:hAnsi="Arial" w:cs="Arial"/>
           <w:lang w:val="en" w:eastAsia="en-GB"/>
         </w:rPr>
-        <w:commentReference w:id="498"/>
+        <w:commentReference w:id="548"/>
       </w:r>
       <w:r>
         <w:t xml:space="preserve"> modelling framework we used to generate grazing estimates is a significant improvement on the procedure employed by previous macroscale grazing studies (e.g. </w:t>
@@ -9400,7 +10336,7 @@
         </w:rPr>
         <w:t>Bellwood et al. 201</w:t>
       </w:r>
-      <w:ins w:id="502" w:author="Robinson, James (robins64)" w:date="2019-04-10T09:39:00Z">
+      <w:ins w:id="552" w:author="Robinson, James (robins64)" w:date="2019-04-10T09:39:00Z">
         <w:r>
           <w:rPr>
             <w:color w:val="000000"/>
@@ -9408,7 +10344,7 @@
           <w:t>2</w:t>
         </w:r>
       </w:ins>
-      <w:del w:id="503" w:author="Robinson, James (robins64)" w:date="2019-04-10T09:39:00Z">
+      <w:del w:id="553" w:author="Robinson, James (robins64)" w:date="2019-04-10T09:39:00Z">
         <w:r>
           <w:rPr>
             <w:color w:val="000000"/>
@@ -9425,37 +10361,41 @@
       <w:r>
         <w:t xml:space="preserve">. </w:t>
       </w:r>
-      <w:commentRangeEnd w:id="499"/>
+      <w:commentRangeEnd w:id="549"/>
       <w:r>
         <w:rPr>
           <w:rStyle w:val="CommentReference"/>
           <w:rFonts w:ascii="Arial" w:eastAsia="Arial" w:hAnsi="Arial" w:cs="Arial"/>
           <w:lang w:val="en" w:eastAsia="en-GB"/>
         </w:rPr>
-        <w:commentReference w:id="499"/>
-      </w:r>
-      <w:commentRangeStart w:id="504"/>
+        <w:commentReference w:id="549"/>
+      </w:r>
+      <w:commentRangeStart w:id="554"/>
       <w:r>
         <w:t xml:space="preserve">By modelling genera- and species-specific bite rates from observations collected in several regions, we were able to leverage observational data in a hierarchical framework which predicts grazing rates of new, related species, given uncertainties in species, genera and body sizes. </w:t>
       </w:r>
-      <w:commentRangeEnd w:id="504"/>
+      <w:commentRangeEnd w:id="554"/>
       <w:r>
         <w:rPr>
           <w:rStyle w:val="CommentReference"/>
           <w:rFonts w:ascii="Arial" w:eastAsia="Arial" w:hAnsi="Arial" w:cs="Arial"/>
           <w:lang w:val="en" w:eastAsia="en-GB"/>
         </w:rPr>
-        <w:commentReference w:id="504"/>
-      </w:r>
-      <w:r>
-        <w:t xml:space="preserve">For example, we were able to assign bite rates to species observed in UVC but not observed in feeding surveys, with estimates that were informed by the feeding behaviour of closely related congeners. Such models could be further improved with additional feeding data on other herbivore species in different regions, and could even be developed to account for temperature </w:t>
-      </w:r>
-      <w:del w:id="505" w:author="Robinson, James (robins64)" w:date="2019-04-10T09:12:00Z">
+        <w:commentReference w:id="554"/>
+      </w:r>
+      <w:r>
+        <w:t xml:space="preserve">For example, </w:t>
+      </w:r>
+      <w:r>
+        <w:lastRenderedPageBreak/>
+        <w:t xml:space="preserve">we were able to assign bite rates to species observed in UVC but not observed in feeding surveys, with estimates that were informed by the feeding behaviour of closely related congeners. Such models could be further improved with additional feeding data on other herbivore species in different regions, and could even be developed to account for temperature </w:t>
+      </w:r>
+      <w:del w:id="555" w:author="Robinson, James (robins64)" w:date="2019-04-10T09:12:00Z">
         <w:r>
           <w:delText xml:space="preserve">controls </w:delText>
         </w:r>
       </w:del>
-      <w:ins w:id="506" w:author="Robinson, James (robins64)" w:date="2019-04-10T09:12:00Z">
+      <w:ins w:id="556" w:author="Robinson, James (robins64)" w:date="2019-04-10T09:12:00Z">
         <w:r>
           <w:t>effects</w:t>
         </w:r>
@@ -9475,18 +10415,18 @@
       <w:r>
         <w:t xml:space="preserve"> that might </w:t>
       </w:r>
-      <w:commentRangeStart w:id="507"/>
+      <w:commentRangeStart w:id="557"/>
       <w:r>
         <w:t>confound</w:t>
       </w:r>
-      <w:commentRangeEnd w:id="507"/>
+      <w:commentRangeEnd w:id="557"/>
       <w:r>
         <w:rPr>
           <w:rStyle w:val="CommentReference"/>
           <w:rFonts w:ascii="Arial" w:eastAsia="Arial" w:hAnsi="Arial" w:cs="Arial"/>
           <w:lang w:val="en" w:eastAsia="en-GB"/>
         </w:rPr>
-        <w:commentReference w:id="507"/>
+        <w:commentReference w:id="557"/>
       </w:r>
       <w:r>
         <w:t xml:space="preserve"> comparisons of </w:t>
@@ -9497,14 +10437,14 @@
       <w:r>
         <w:t xml:space="preserve">across temperature regimes. </w:t>
       </w:r>
-      <w:commentRangeEnd w:id="491"/>
+      <w:commentRangeEnd w:id="541"/>
       <w:r>
         <w:rPr>
           <w:rStyle w:val="CommentReference"/>
           <w:rFonts w:ascii="Arial" w:eastAsia="Arial" w:hAnsi="Arial" w:cs="Arial"/>
           <w:lang w:val="en" w:eastAsia="en-GB"/>
         </w:rPr>
-        <w:commentReference w:id="491"/>
+        <w:commentReference w:id="541"/>
       </w:r>
     </w:p>
     <w:p>
@@ -9555,23 +10495,37 @@
         <w:rPr>
           <w:color w:val="000000"/>
         </w:rPr>
-        <w:t>(Heenan et al. 2016)</w:t>
+        <w:t>(</w:t>
+      </w:r>
+      <w:proofErr w:type="spellStart"/>
+      <w:r>
+        <w:rPr>
+          <w:color w:val="000000"/>
+        </w:rPr>
+        <w:t>Heenan</w:t>
+      </w:r>
+      <w:proofErr w:type="spellEnd"/>
+      <w:r>
+        <w:rPr>
+          <w:color w:val="000000"/>
+        </w:rPr>
+        <w:t xml:space="preserve"> et al. 2016)</w:t>
       </w:r>
       <w:r>
         <w:t xml:space="preserve"> </w:t>
       </w:r>
-      <w:commentRangeStart w:id="508"/>
+      <w:commentRangeStart w:id="558"/>
       <w:r>
         <w:t>while</w:t>
       </w:r>
-      <w:commentRangeEnd w:id="508"/>
+      <w:commentRangeEnd w:id="558"/>
       <w:r>
         <w:rPr>
           <w:rStyle w:val="CommentReference"/>
           <w:rFonts w:ascii="Arial" w:eastAsia="Arial" w:hAnsi="Arial" w:cs="Arial"/>
           <w:lang w:val="en" w:eastAsia="en-GB"/>
         </w:rPr>
-        <w:commentReference w:id="508"/>
+        <w:commentReference w:id="558"/>
       </w:r>
       <w:r>
         <w:t xml:space="preserve"> </w:t>
@@ -9586,7 +10540,15 @@
         <w:t>exposure</w:t>
       </w:r>
       <w:r>
-        <w:t xml:space="preserve"> (Bejarano et al. 2017)</w:t>
+        <w:t xml:space="preserve"> (</w:t>
+      </w:r>
+      <w:proofErr w:type="spellStart"/>
+      <w:r>
+        <w:t>Bejarano</w:t>
+      </w:r>
+      <w:proofErr w:type="spellEnd"/>
+      <w:r>
+        <w:t xml:space="preserve"> et al. 2017)</w:t>
       </w:r>
       <w:r>
         <w:t xml:space="preserve">. </w:t>
@@ -9607,11 +10569,7 @@
         <w:t xml:space="preserve">term studies </w:t>
       </w:r>
       <w:r>
-        <w:t xml:space="preserve">of frequently perturbed coral </w:t>
-      </w:r>
-      <w:r>
-        <w:lastRenderedPageBreak/>
-        <w:t xml:space="preserve">reefs indicate that grazing assemblages continually </w:t>
+        <w:t xml:space="preserve">of frequently perturbed coral reefs indicate that grazing assemblages continually </w:t>
       </w:r>
       <w:r>
         <w:t xml:space="preserve">reorganize </w:t>
@@ -9748,31 +10706,31 @@
       <w:r>
         <w:t xml:space="preserve">. </w:t>
       </w:r>
-      <w:commentRangeStart w:id="509"/>
-      <w:commentRangeStart w:id="510"/>
+      <w:commentRangeStart w:id="559"/>
+      <w:commentRangeStart w:id="560"/>
       <w:r>
         <w:t>Cropping</w:t>
       </w:r>
-      <w:commentRangeEnd w:id="509"/>
+      <w:commentRangeEnd w:id="559"/>
       <w:r>
         <w:rPr>
           <w:rStyle w:val="CommentReference"/>
           <w:rFonts w:ascii="Arial" w:eastAsia="Arial" w:hAnsi="Arial" w:cs="Arial"/>
           <w:lang w:val="en" w:eastAsia="en-GB"/>
         </w:rPr>
-        <w:commentReference w:id="509"/>
+        <w:commentReference w:id="559"/>
       </w:r>
       <w:r>
         <w:t xml:space="preserve"> pressure is likely to increase in response to stressors which clear substrate space for turf growth. </w:t>
       </w:r>
-      <w:commentRangeEnd w:id="510"/>
+      <w:commentRangeEnd w:id="560"/>
       <w:r>
         <w:rPr>
           <w:rStyle w:val="CommentReference"/>
           <w:rFonts w:ascii="Arial" w:eastAsia="Arial" w:hAnsi="Arial" w:cs="Arial"/>
           <w:lang w:val="en" w:eastAsia="en-GB"/>
         </w:rPr>
-        <w:commentReference w:id="510"/>
+        <w:commentReference w:id="560"/>
       </w:r>
       <w:r>
         <w:t>Intact reef structure will be critical for m</w:t>
@@ -9789,7 +10747,7 @@
       <w:r>
         <w:t xml:space="preserve"> </w:t>
       </w:r>
-      <w:del w:id="511" w:author="Robinson, James (robins64)" w:date="2019-04-10T09:13:00Z">
+      <w:del w:id="561" w:author="Robinson, James (robins64)" w:date="2019-04-10T09:13:00Z">
         <w:r>
           <w:delText xml:space="preserve">inhabited </w:delText>
         </w:r>
@@ -9797,7 +10755,7 @@
       <w:r>
         <w:t xml:space="preserve">reefs </w:t>
       </w:r>
-      <w:ins w:id="512" w:author="Robinson, James (robins64)" w:date="2019-04-10T09:13:00Z">
+      <w:ins w:id="562" w:author="Robinson, James (robins64)" w:date="2019-04-10T09:13:00Z">
         <w:r>
           <w:t xml:space="preserve">in close proximity to human populations </w:t>
         </w:r>
@@ -9823,24 +10781,28 @@
       <w:r>
         <w:t xml:space="preserve"> even with protection from </w:t>
       </w:r>
-      <w:commentRangeStart w:id="513"/>
+      <w:commentRangeStart w:id="563"/>
       <w:r>
         <w:t>fishing</w:t>
       </w:r>
-      <w:commentRangeEnd w:id="513"/>
+      <w:commentRangeEnd w:id="563"/>
       <w:r>
         <w:rPr>
           <w:rStyle w:val="CommentReference"/>
           <w:rFonts w:ascii="Arial" w:eastAsia="Arial" w:hAnsi="Arial" w:cs="Arial"/>
           <w:lang w:val="en" w:eastAsia="en-GB"/>
         </w:rPr>
-        <w:commentReference w:id="513"/>
+        <w:commentReference w:id="563"/>
       </w:r>
       <w:r>
         <w:t xml:space="preserve">. </w:t>
       </w:r>
       <w:r>
-        <w:t xml:space="preserve">For a given level of biomass, protection of biodiversity will enhance grazing, but </w:t>
+        <w:t xml:space="preserve">For a given level of biomass, protection of biodiversity will </w:t>
+      </w:r>
+      <w:r>
+        <w:lastRenderedPageBreak/>
+        <w:t xml:space="preserve">enhance grazing, but </w:t>
       </w:r>
       <w:r>
         <w:t>differences in regional pools mean that</w:t>
@@ -9909,7 +10871,23 @@
         <w:outlineLvl w:val="0"/>
       </w:pPr>
       <w:r>
-        <w:t xml:space="preserve">We thank Kirsty Nash (Maldives), Morgan Pratchett (Chagos) and Fraser Januchowski-Hartley (GBR) for collecting and sharing UVC data. We acknowledge funding </w:t>
+        <w:t>We thank Kirsty Nash (Maldives), Morgan Pratchett (</w:t>
+      </w:r>
+      <w:proofErr w:type="spellStart"/>
+      <w:r>
+        <w:t>Chagos</w:t>
+      </w:r>
+      <w:proofErr w:type="spellEnd"/>
+      <w:r>
+        <w:t xml:space="preserve">) and Fraser </w:t>
+      </w:r>
+      <w:proofErr w:type="spellStart"/>
+      <w:r>
+        <w:t>Januchowski</w:t>
+      </w:r>
+      <w:proofErr w:type="spellEnd"/>
+      <w:r>
+        <w:t xml:space="preserve">-Hartley (GBR) for collecting and sharing UVC data. We acknowledge funding </w:t>
       </w:r>
       <w:r>
         <w:rPr>
@@ -9963,7 +10941,7 @@
           <w:sz w:val="23"/>
           <w:szCs w:val="23"/>
           <w:lang w:val="en-US" w:eastAsia="en-GB"/>
-          <w:rPrChange w:id="514" w:author="Robinson, James (robins64)" w:date="2019-04-10T08:32:00Z">
+          <w:rPrChange w:id="564" w:author="Robinson, James (robins64)" w:date="2019-04-10T08:32:00Z">
             <w:rPr>
               <w:rFonts w:eastAsia="Arial"/>
               <w:sz w:val="23"/>
@@ -9988,12 +10966,12 @@
         <w:spacing w:line="480" w:lineRule="auto"/>
         <w:outlineLvl w:val="0"/>
         <w:rPr>
-          <w:del w:id="515" w:author="Robinson, James (robins64)" w:date="2019-04-10T08:31:00Z"/>
+          <w:del w:id="565" w:author="Robinson, James (robins64)" w:date="2019-04-10T08:31:00Z"/>
           <w:b/>
           <w:sz w:val="28"/>
         </w:rPr>
       </w:pPr>
-      <w:hyperlink r:id="rId25" w:history="1">
+      <w:hyperlink r:id="rId26" w:history="1">
         <w:r>
           <w:rPr>
             <w:rStyle w:val="Hyperlink"/>
@@ -10013,7 +10991,7 @@
           <w:sz w:val="26"/>
           <w:szCs w:val="26"/>
         </w:rPr>
-        <w:pPrChange w:id="516" w:author="Robinson, James (robins64)" w:date="2019-04-10T08:31:00Z">
+        <w:pPrChange w:id="566" w:author="Robinson, James (robins64)" w:date="2019-04-10T08:31:00Z">
           <w:pPr>
             <w:spacing w:line="360" w:lineRule="auto"/>
           </w:pPr>
@@ -10061,13 +11039,41 @@
         <w:rPr>
           <w:color w:val="000000"/>
         </w:rPr>
-        <w:t xml:space="preserve">Arnold SN, Steneck RS, Mumby PJ (2010) Running the gauntlet: inhibitory effects of algal turfs on the processes of coral recruitment. </w:t>
-      </w:r>
-      <w:r>
-        <w:rPr>
-          <w:color w:val="000000"/>
-        </w:rPr>
-        <w:t>Mar Ecol Prog Ser 414:91–105</w:t>
+        <w:t xml:space="preserve">Arnold SN, </w:t>
+      </w:r>
+      <w:proofErr w:type="spellStart"/>
+      <w:r>
+        <w:rPr>
+          <w:color w:val="000000"/>
+        </w:rPr>
+        <w:t>Steneck</w:t>
+      </w:r>
+      <w:proofErr w:type="spellEnd"/>
+      <w:r>
+        <w:rPr>
+          <w:color w:val="000000"/>
+        </w:rPr>
+        <w:t xml:space="preserve"> RS, Mumby PJ (2010) Running the gauntlet: inhibitory effects of algal turfs on the processes of coral recruitment. </w:t>
+      </w:r>
+      <w:r>
+        <w:rPr>
+          <w:color w:val="000000"/>
+        </w:rPr>
+        <w:t xml:space="preserve">Mar </w:t>
+      </w:r>
+      <w:proofErr w:type="spellStart"/>
+      <w:r>
+        <w:rPr>
+          <w:color w:val="000000"/>
+        </w:rPr>
+        <w:t>Ecol</w:t>
+      </w:r>
+      <w:proofErr w:type="spellEnd"/>
+      <w:r>
+        <w:rPr>
+          <w:color w:val="000000"/>
+        </w:rPr>
+        <w:t xml:space="preserve"> Prog Ser 414:91–105</w:t>
       </w:r>
     </w:p>
     <w:p>
@@ -10087,11 +11093,33 @@
           <w:color w:val="000000"/>
         </w:rPr>
       </w:pPr>
-      <w:r>
-        <w:rPr>
-          <w:color w:val="000000"/>
-        </w:rPr>
-        <w:t xml:space="preserve">Bartoń K (2013) MuMIn: multi-model inference. </w:t>
+      <w:proofErr w:type="spellStart"/>
+      <w:r>
+        <w:rPr>
+          <w:color w:val="000000"/>
+        </w:rPr>
+        <w:t>Bartoń</w:t>
+      </w:r>
+      <w:proofErr w:type="spellEnd"/>
+      <w:r>
+        <w:rPr>
+          <w:color w:val="000000"/>
+        </w:rPr>
+        <w:t xml:space="preserve"> K (2013) </w:t>
+      </w:r>
+      <w:proofErr w:type="spellStart"/>
+      <w:r>
+        <w:rPr>
+          <w:color w:val="000000"/>
+        </w:rPr>
+        <w:t>MuMIn</w:t>
+      </w:r>
+      <w:proofErr w:type="spellEnd"/>
+      <w:r>
+        <w:rPr>
+          <w:color w:val="000000"/>
+        </w:rPr>
+        <w:t xml:space="preserve">: multi-model inference. </w:t>
       </w:r>
       <w:r>
         <w:rPr>
@@ -10120,7 +11148,49 @@
         <w:rPr>
           <w:color w:val="000000"/>
         </w:rPr>
-        <w:t>Bates D, Maechler M, Bolker B, Walker S (2015) Fitting linear mixed-effects models using lme4. J Stat Softw 67:1–48</w:t>
+        <w:t xml:space="preserve">Bates D, </w:t>
+      </w:r>
+      <w:proofErr w:type="spellStart"/>
+      <w:r>
+        <w:rPr>
+          <w:color w:val="000000"/>
+        </w:rPr>
+        <w:t>Maechler</w:t>
+      </w:r>
+      <w:proofErr w:type="spellEnd"/>
+      <w:r>
+        <w:rPr>
+          <w:color w:val="000000"/>
+        </w:rPr>
+        <w:t xml:space="preserve"> M, </w:t>
+      </w:r>
+      <w:proofErr w:type="spellStart"/>
+      <w:r>
+        <w:rPr>
+          <w:color w:val="000000"/>
+        </w:rPr>
+        <w:t>Bolker</w:t>
+      </w:r>
+      <w:proofErr w:type="spellEnd"/>
+      <w:r>
+        <w:rPr>
+          <w:color w:val="000000"/>
+        </w:rPr>
+        <w:t xml:space="preserve"> B, Walker S (2015) Fitting linear mixed-effects models using lme4. J Stat </w:t>
+      </w:r>
+      <w:proofErr w:type="spellStart"/>
+      <w:r>
+        <w:rPr>
+          <w:color w:val="000000"/>
+        </w:rPr>
+        <w:t>Softw</w:t>
+      </w:r>
+      <w:proofErr w:type="spellEnd"/>
+      <w:r>
+        <w:rPr>
+          <w:color w:val="000000"/>
+        </w:rPr>
+        <w:t xml:space="preserve"> 67:1–48</w:t>
       </w:r>
     </w:p>
     <w:p>
@@ -10128,8 +11198,45 @@
         <w:spacing w:before="120" w:after="120"/>
         <w:ind w:left="397" w:hanging="397"/>
       </w:pPr>
-      <w:r>
-        <w:t xml:space="preserve">Bejarano, S., Jouffray, J.-B., Chollett, I., Allen, R., Roff, G., Marshell, A., … Mumby, P. J. (2017). The shape of success in a turbulent world: wave exposure filtering of coral reef herbivory. </w:t>
+      <w:proofErr w:type="spellStart"/>
+      <w:r>
+        <w:t>Bejarano</w:t>
+      </w:r>
+      <w:proofErr w:type="spellEnd"/>
+      <w:r>
+        <w:t xml:space="preserve">, S., </w:t>
+      </w:r>
+      <w:proofErr w:type="spellStart"/>
+      <w:r>
+        <w:t>Jouffray</w:t>
+      </w:r>
+      <w:proofErr w:type="spellEnd"/>
+      <w:r>
+        <w:t xml:space="preserve">, J.-B., </w:t>
+      </w:r>
+      <w:proofErr w:type="spellStart"/>
+      <w:r>
+        <w:t>Chollett</w:t>
+      </w:r>
+      <w:proofErr w:type="spellEnd"/>
+      <w:r>
+        <w:t xml:space="preserve">, I., Allen, R., </w:t>
+      </w:r>
+      <w:proofErr w:type="spellStart"/>
+      <w:r>
+        <w:t>Roff</w:t>
+      </w:r>
+      <w:proofErr w:type="spellEnd"/>
+      <w:r>
+        <w:t xml:space="preserve">, G., </w:t>
+      </w:r>
+      <w:proofErr w:type="spellStart"/>
+      <w:r>
+        <w:t>Marshell</w:t>
+      </w:r>
+      <w:proofErr w:type="spellEnd"/>
+      <w:r>
+        <w:t xml:space="preserve">, A., … Mumby, P. J. (2017). The shape of success in a turbulent world: wave exposure filtering of coral reef herbivory. </w:t>
       </w:r>
       <w:r>
         <w:rPr>
@@ -10172,7 +11279,35 @@
         <w:rPr>
           <w:color w:val="000000"/>
         </w:rPr>
-        <w:t>Bellwood DR, Choat JH (1990) A functional analysis of grazing in parrotfishes (family Scaridae): the ecological implications. Environ Biol Fishes 28:189–214</w:t>
+        <w:t xml:space="preserve">Bellwood DR, </w:t>
+      </w:r>
+      <w:proofErr w:type="spellStart"/>
+      <w:r>
+        <w:rPr>
+          <w:color w:val="000000"/>
+        </w:rPr>
+        <w:t>Choat</w:t>
+      </w:r>
+      <w:proofErr w:type="spellEnd"/>
+      <w:r>
+        <w:rPr>
+          <w:color w:val="000000"/>
+        </w:rPr>
+        <w:t xml:space="preserve"> JH (1990) A functional analysis of grazing in parrotfishes (family Scaridae): the ecological implications. Environ </w:t>
+      </w:r>
+      <w:proofErr w:type="spellStart"/>
+      <w:r>
+        <w:rPr>
+          <w:color w:val="000000"/>
+        </w:rPr>
+        <w:t>Biol</w:t>
+      </w:r>
+      <w:proofErr w:type="spellEnd"/>
+      <w:r>
+        <w:rPr>
+          <w:color w:val="000000"/>
+        </w:rPr>
+        <w:t xml:space="preserve"> Fishes 28:189–214</w:t>
       </w:r>
     </w:p>
     <w:p>
@@ -10195,7 +11330,35 @@
         <w:rPr>
           <w:color w:val="000000"/>
         </w:rPr>
-        <w:t>Bellwood DR, Hoey AS, Choat JH (2003) Limited functional redundancy in high diversity systems: resilience and ecosystem function on coral reefs. Ecol Lett 6:281–285</w:t>
+        <w:t xml:space="preserve">Bellwood DR, Hoey AS, </w:t>
+      </w:r>
+      <w:proofErr w:type="spellStart"/>
+      <w:r>
+        <w:rPr>
+          <w:color w:val="000000"/>
+        </w:rPr>
+        <w:t>Choat</w:t>
+      </w:r>
+      <w:proofErr w:type="spellEnd"/>
+      <w:r>
+        <w:rPr>
+          <w:color w:val="000000"/>
+        </w:rPr>
+        <w:t xml:space="preserve"> JH (2003) Limited functional redundancy in high diversity systems: resilience and ecosystem function on coral reefs. </w:t>
+      </w:r>
+      <w:proofErr w:type="spellStart"/>
+      <w:r>
+        <w:rPr>
+          <w:color w:val="000000"/>
+        </w:rPr>
+        <w:t>Ecol</w:t>
+      </w:r>
+      <w:proofErr w:type="spellEnd"/>
+      <w:r>
+        <w:rPr>
+          <w:color w:val="000000"/>
+        </w:rPr>
+        <w:t xml:space="preserve"> Lett 6:281–285</w:t>
       </w:r>
     </w:p>
     <w:p>
@@ -10220,7 +11383,7 @@
         </w:rPr>
         <w:t>Bellwood DR, Hoey AS, Hughes TP (201</w:t>
       </w:r>
-      <w:ins w:id="517" w:author="Robinson, James (robins64)" w:date="2019-04-10T09:38:00Z">
+      <w:ins w:id="567" w:author="Robinson, James (robins64)" w:date="2019-04-10T09:38:00Z">
         <w:r>
           <w:rPr>
             <w:color w:val="000000"/>
@@ -10228,7 +11391,7 @@
           <w:t>2</w:t>
         </w:r>
       </w:ins>
-      <w:del w:id="518" w:author="Robinson, James (robins64)" w:date="2019-04-10T09:38:00Z">
+      <w:del w:id="568" w:author="Robinson, James (robins64)" w:date="2019-04-10T09:38:00Z">
         <w:r>
           <w:rPr>
             <w:color w:val="000000"/>
@@ -10240,7 +11403,21 @@
         <w:rPr>
           <w:color w:val="000000"/>
         </w:rPr>
-        <w:t>) Human activity selectively impacts the ecosystem roles of parrotfishes on coral reefs. Proc Biol Sci 279:1621–1629</w:t>
+        <w:t xml:space="preserve">) Human activity selectively impacts the ecosystem roles of parrotfishes on coral reefs. Proc </w:t>
+      </w:r>
+      <w:proofErr w:type="spellStart"/>
+      <w:r>
+        <w:rPr>
+          <w:color w:val="000000"/>
+        </w:rPr>
+        <w:t>Biol</w:t>
+      </w:r>
+      <w:proofErr w:type="spellEnd"/>
+      <w:r>
+        <w:rPr>
+          <w:color w:val="000000"/>
+        </w:rPr>
+        <w:t xml:space="preserve"> Sci 279:1621–1629</w:t>
       </w:r>
     </w:p>
     <w:p>
@@ -10263,7 +11440,35 @@
         <w:rPr>
           <w:color w:val="000000"/>
         </w:rPr>
-        <w:t>Bellwood DR, Hughes TP, Folke C, Nyström M (2004) Confronting the coral reef crisis. Nature 429:827–833</w:t>
+        <w:t xml:space="preserve">Bellwood DR, Hughes TP, </w:t>
+      </w:r>
+      <w:proofErr w:type="spellStart"/>
+      <w:r>
+        <w:rPr>
+          <w:color w:val="000000"/>
+        </w:rPr>
+        <w:t>Folke</w:t>
+      </w:r>
+      <w:proofErr w:type="spellEnd"/>
+      <w:r>
+        <w:rPr>
+          <w:color w:val="000000"/>
+        </w:rPr>
+        <w:t xml:space="preserve"> C, </w:t>
+      </w:r>
+      <w:proofErr w:type="spellStart"/>
+      <w:r>
+        <w:rPr>
+          <w:color w:val="000000"/>
+        </w:rPr>
+        <w:t>Nyström</w:t>
+      </w:r>
+      <w:proofErr w:type="spellEnd"/>
+      <w:r>
+        <w:rPr>
+          <w:color w:val="000000"/>
+        </w:rPr>
+        <w:t xml:space="preserve"> M (2004) Confronting the coral reef crisis. Nature 429:827–833</w:t>
       </w:r>
     </w:p>
     <w:p>
@@ -10271,8 +11476,13 @@
         <w:spacing w:before="120" w:after="120"/>
         <w:ind w:left="397" w:hanging="397"/>
       </w:pPr>
-      <w:r>
-        <w:t xml:space="preserve">Bergseth, B. J., Gurney, G. G., Barnes, M. L., Arias, A., &amp; Cinner, J. E. (2018). Addressing poaching in marine protected areas through voluntary surveillance and enforcement. </w:t>
+      <w:proofErr w:type="spellStart"/>
+      <w:r>
+        <w:t>Bergseth</w:t>
+      </w:r>
+      <w:proofErr w:type="spellEnd"/>
+      <w:r>
+        <w:t xml:space="preserve">, B. J., Gurney, G. G., Barnes, M. L., Arias, A., &amp; Cinner, J. E. (2018). Addressing poaching in marine protected areas through voluntary surveillance and enforcement. </w:t>
       </w:r>
       <w:r>
         <w:rPr>
@@ -10315,7 +11525,35 @@
         <w:rPr>
           <w:color w:val="000000"/>
         </w:rPr>
-        <w:t>Best RJ, Chaudoin AL, Bracken MES, Graham MH, Stachowicz JJ (2014) Plant–animal diversity relationships in a rocky intertidal system depend on invertebrate body size and algal cover. Ecology 95:1308–1322</w:t>
+        <w:t xml:space="preserve">Best RJ, </w:t>
+      </w:r>
+      <w:proofErr w:type="spellStart"/>
+      <w:r>
+        <w:rPr>
+          <w:color w:val="000000"/>
+        </w:rPr>
+        <w:t>Chaudoin</w:t>
+      </w:r>
+      <w:proofErr w:type="spellEnd"/>
+      <w:r>
+        <w:rPr>
+          <w:color w:val="000000"/>
+        </w:rPr>
+        <w:t xml:space="preserve"> AL, Bracken MES, Graham MH, </w:t>
+      </w:r>
+      <w:proofErr w:type="spellStart"/>
+      <w:r>
+        <w:rPr>
+          <w:color w:val="000000"/>
+        </w:rPr>
+        <w:t>Stachowicz</w:t>
+      </w:r>
+      <w:proofErr w:type="spellEnd"/>
+      <w:r>
+        <w:rPr>
+          <w:color w:val="000000"/>
+        </w:rPr>
+        <w:t xml:space="preserve"> JJ (2014) Plant–animal diversity relationships in a rocky intertidal system depend on invertebrate body size and algal cover. Ecology 95:1308–1322</w:t>
       </w:r>
     </w:p>
     <w:p>
@@ -10334,19 +11572,74 @@
           <w:color w:val="000000"/>
         </w:rPr>
       </w:pPr>
-      <w:r>
-        <w:rPr>
-          <w:color w:val="000000"/>
-        </w:rPr>
-        <w:t>Bonaldo RM, Bellwood DR (2008) Size-dependent variation in the functional role of the parrotfish Scarus rivulatus on the Great Barrier Reef, Australia. Mar Ecol Prog Ser 360:237–244</w:t>
+      <w:proofErr w:type="spellStart"/>
+      <w:r>
+        <w:rPr>
+          <w:color w:val="000000"/>
+        </w:rPr>
+        <w:t>Bonaldo</w:t>
+      </w:r>
+      <w:proofErr w:type="spellEnd"/>
+      <w:r>
+        <w:rPr>
+          <w:color w:val="000000"/>
+        </w:rPr>
+        <w:t xml:space="preserve"> RM, Bellwood DR (2008) Size-dependent variation in the functional role of the parrotfish </w:t>
+      </w:r>
+      <w:proofErr w:type="spellStart"/>
+      <w:r>
+        <w:rPr>
+          <w:color w:val="000000"/>
+        </w:rPr>
+        <w:t>Scarus</w:t>
+      </w:r>
+      <w:proofErr w:type="spellEnd"/>
+      <w:r>
+        <w:rPr>
+          <w:color w:val="000000"/>
+        </w:rPr>
+        <w:t xml:space="preserve"> </w:t>
+      </w:r>
+      <w:proofErr w:type="spellStart"/>
+      <w:r>
+        <w:rPr>
+          <w:color w:val="000000"/>
+        </w:rPr>
+        <w:t>rivulatus</w:t>
+      </w:r>
+      <w:proofErr w:type="spellEnd"/>
+      <w:r>
+        <w:rPr>
+          <w:color w:val="000000"/>
+        </w:rPr>
+        <w:t xml:space="preserve"> on the Great Barrier Reef, Australia. Mar </w:t>
+      </w:r>
+      <w:proofErr w:type="spellStart"/>
+      <w:r>
+        <w:rPr>
+          <w:color w:val="000000"/>
+        </w:rPr>
+        <w:t>Ecol</w:t>
+      </w:r>
+      <w:proofErr w:type="spellEnd"/>
+      <w:r>
+        <w:rPr>
+          <w:color w:val="000000"/>
+        </w:rPr>
+        <w:t xml:space="preserve"> Prog Ser 360:237–244</w:t>
       </w:r>
     </w:p>
     <w:p>
       <w:pPr>
         <w:spacing w:before="120" w:after="120"/>
       </w:pPr>
-      <w:r>
-        <w:t xml:space="preserve">Bonaldo, R. M., &amp; Hoey, A. S. (2014). The ecosystem roles of parrotfishes on tropical reefs. </w:t>
+      <w:proofErr w:type="spellStart"/>
+      <w:r>
+        <w:t>Bonaldo</w:t>
+      </w:r>
+      <w:proofErr w:type="spellEnd"/>
+      <w:r>
+        <w:t xml:space="preserve">, R. M., &amp; Hoey, A. S. (2014). The ecosystem roles of parrotfishes on tropical reefs. </w:t>
       </w:r>
       <w:r>
         <w:rPr>
@@ -10374,8 +11667,13 @@
         <w:spacing w:before="120" w:after="120"/>
         <w:ind w:left="397" w:hanging="397"/>
       </w:pPr>
-      <w:r>
-        <w:t xml:space="preserve">Brandl, S. J., Robbins, W. D., &amp; Bellwood, D. R. (2015). Exploring the nature of ecological specialization in a coral reef fish community: morphology, diet and foraging microhabitat use. </w:t>
+      <w:proofErr w:type="spellStart"/>
+      <w:r>
+        <w:t>Brandl</w:t>
+      </w:r>
+      <w:proofErr w:type="spellEnd"/>
+      <w:r>
+        <w:t xml:space="preserve">, S. J., Robbins, W. D., &amp; Bellwood, D. R. (2015). Exploring the nature of ecological specialization in a coral reef fish community: morphology, diet and foraging microhabitat use. </w:t>
       </w:r>
       <w:r>
         <w:rPr>
@@ -10418,7 +11716,21 @@
         <w:rPr>
           <w:color w:val="000000"/>
         </w:rPr>
-        <w:t>Bruno JF, Carr LA, O’Connor MI (2015) Exploring the role of temperature in the ocean through metabolic scaling. Ecology 96:3126–3140</w:t>
+        <w:t xml:space="preserve">Bruno JF, </w:t>
+      </w:r>
+      <w:proofErr w:type="spellStart"/>
+      <w:r>
+        <w:rPr>
+          <w:color w:val="000000"/>
+        </w:rPr>
+        <w:t>Carr</w:t>
+      </w:r>
+      <w:proofErr w:type="spellEnd"/>
+      <w:r>
+        <w:rPr>
+          <w:color w:val="000000"/>
+        </w:rPr>
+        <w:t xml:space="preserve"> LA, O’Connor MI (2015) Exploring the role of temperature in the ocean through metabolic scaling. Ecology 96:3126–3140</w:t>
       </w:r>
     </w:p>
     <w:p>
@@ -10437,11 +11749,33 @@
           <w:color w:val="000000"/>
         </w:rPr>
       </w:pPr>
-      <w:r>
-        <w:rPr>
-          <w:color w:val="000000"/>
-        </w:rPr>
-        <w:t>Burkepile DE, Hay ME (2008) Herbivore species richness and feeding complementarity affect community structure and function on a coral reef. Proc Natl Acad Sci U S A 105:16201–16206</w:t>
+      <w:proofErr w:type="spellStart"/>
+      <w:r>
+        <w:rPr>
+          <w:color w:val="000000"/>
+        </w:rPr>
+        <w:t>Burkepile</w:t>
+      </w:r>
+      <w:proofErr w:type="spellEnd"/>
+      <w:r>
+        <w:rPr>
+          <w:color w:val="000000"/>
+        </w:rPr>
+        <w:t xml:space="preserve"> DE, Hay ME (2008) Herbivore species richness and feeding complementarity affect community structure and function on a coral reef. Proc Natl </w:t>
+      </w:r>
+      <w:proofErr w:type="spellStart"/>
+      <w:r>
+        <w:rPr>
+          <w:color w:val="000000"/>
+        </w:rPr>
+        <w:t>Acad</w:t>
+      </w:r>
+      <w:proofErr w:type="spellEnd"/>
+      <w:r>
+        <w:rPr>
+          <w:color w:val="000000"/>
+        </w:rPr>
+        <w:t xml:space="preserve"> Sci U S A 105:16201–16206</w:t>
       </w:r>
     </w:p>
     <w:p>
@@ -10460,11 +11794,19 @@
           <w:color w:val="000000"/>
         </w:rPr>
       </w:pPr>
-      <w:r>
-        <w:rPr>
-          <w:color w:val="000000"/>
-        </w:rPr>
-        <w:t>Burkepile DE, Hay ME (2011) Feeding complementarity versus redundancy among herbivorous fishes on a Caribbean reef. Coral Reefs 30:351–362</w:t>
+      <w:proofErr w:type="spellStart"/>
+      <w:r>
+        <w:rPr>
+          <w:color w:val="000000"/>
+        </w:rPr>
+        <w:t>Burkepile</w:t>
+      </w:r>
+      <w:proofErr w:type="spellEnd"/>
+      <w:r>
+        <w:rPr>
+          <w:color w:val="000000"/>
+        </w:rPr>
+        <w:t xml:space="preserve"> DE, Hay ME (2011) Feeding complementarity versus redundancy among herbivorous fishes on a Caribbean reef. Coral Reefs 30:351–362</w:t>
       </w:r>
     </w:p>
     <w:p>
@@ -10488,7 +11830,21 @@
           <w:color w:val="000000"/>
         </w:rPr>
         <w:lastRenderedPageBreak/>
-        <w:t>Burnham KP, Anderson DR (2003) Model Selection and Multimodel Inference: A Practical Information-Theoretic Approach. Springer Science &amp; Business Media, New York</w:t>
+        <w:t xml:space="preserve">Burnham KP, Anderson DR (2003) Model Selection and </w:t>
+      </w:r>
+      <w:proofErr w:type="spellStart"/>
+      <w:r>
+        <w:rPr>
+          <w:color w:val="000000"/>
+        </w:rPr>
+        <w:t>Multimodel</w:t>
+      </w:r>
+      <w:proofErr w:type="spellEnd"/>
+      <w:r>
+        <w:rPr>
+          <w:color w:val="000000"/>
+        </w:rPr>
+        <w:t xml:space="preserve"> Inference: A Practical Information-Theoretic Approach. Springer Science &amp; Business Media, New York</w:t>
       </w:r>
     </w:p>
     <w:p>
@@ -10511,7 +11867,21 @@
         <w:rPr>
           <w:color w:val="000000"/>
         </w:rPr>
-        <w:t>Cade BS (2015) Model averaging and muddled multimodel inference. Ecology 96:2370–2382</w:t>
+        <w:t xml:space="preserve">Cade BS (2015) Model averaging and muddled </w:t>
+      </w:r>
+      <w:proofErr w:type="spellStart"/>
+      <w:r>
+        <w:rPr>
+          <w:color w:val="000000"/>
+        </w:rPr>
+        <w:t>multimodel</w:t>
+      </w:r>
+      <w:proofErr w:type="spellEnd"/>
+      <w:r>
+        <w:rPr>
+          <w:color w:val="000000"/>
+        </w:rPr>
+        <w:t xml:space="preserve"> inference. Ecology 96:2370–2382</w:t>
       </w:r>
     </w:p>
     <w:p>
@@ -10534,7 +11904,21 @@
         <w:rPr>
           <w:color w:val="000000"/>
         </w:rPr>
-        <w:t>Chao A, Jost L (2012) Coverage-based rarefaction and extrapolation: standardizing samples by completeness rather than size. Ecology 93:2533–2547</w:t>
+        <w:t xml:space="preserve">Chao A, </w:t>
+      </w:r>
+      <w:proofErr w:type="spellStart"/>
+      <w:r>
+        <w:rPr>
+          <w:color w:val="000000"/>
+        </w:rPr>
+        <w:t>Jost</w:t>
+      </w:r>
+      <w:proofErr w:type="spellEnd"/>
+      <w:r>
+        <w:rPr>
+          <w:color w:val="000000"/>
+        </w:rPr>
+        <w:t xml:space="preserve"> L (2012) Coverage-based rarefaction and extrapolation: standardizing samples by completeness rather than size. Ecology 93:2533–2547</w:t>
       </w:r>
     </w:p>
     <w:p>
@@ -10553,11 +11937,47 @@
           <w:color w:val="000000"/>
         </w:rPr>
       </w:pPr>
-      <w:r>
-        <w:rPr>
-          <w:color w:val="000000"/>
-        </w:rPr>
-        <w:t>Cheal AJ, MacNeil MA, Cripps E, Emslie MJ, Jonker M, Schaffelke B, Sweatman H (2010) Coral–macroalgal phase shifts or reef resilience: links with diversity and functional roles of herbivorous fishes on the Great Barrier Reef. Coral Reefs 29:1005–1015</w:t>
+      <w:proofErr w:type="spellStart"/>
+      <w:r>
+        <w:rPr>
+          <w:color w:val="000000"/>
+        </w:rPr>
+        <w:t>Cheal</w:t>
+      </w:r>
+      <w:proofErr w:type="spellEnd"/>
+      <w:r>
+        <w:rPr>
+          <w:color w:val="000000"/>
+        </w:rPr>
+        <w:t xml:space="preserve"> AJ, MacNeil MA, Cripps E, Emslie MJ, Jonker M, </w:t>
+      </w:r>
+      <w:proofErr w:type="spellStart"/>
+      <w:r>
+        <w:rPr>
+          <w:color w:val="000000"/>
+        </w:rPr>
+        <w:t>Schaffelke</w:t>
+      </w:r>
+      <w:proofErr w:type="spellEnd"/>
+      <w:r>
+        <w:rPr>
+          <w:color w:val="000000"/>
+        </w:rPr>
+        <w:t xml:space="preserve"> B, </w:t>
+      </w:r>
+      <w:proofErr w:type="spellStart"/>
+      <w:r>
+        <w:rPr>
+          <w:color w:val="000000"/>
+        </w:rPr>
+        <w:t>Sweatman</w:t>
+      </w:r>
+      <w:proofErr w:type="spellEnd"/>
+      <w:r>
+        <w:rPr>
+          <w:color w:val="000000"/>
+        </w:rPr>
+        <w:t xml:space="preserve"> H (2010) Coral–macroalgal phase shifts or reef resilience: links with diversity and functional roles of herbivorous fishes on the Great Barrier Reef. Coral Reefs 29:1005–1015</w:t>
       </w:r>
     </w:p>
     <w:p>
@@ -10573,17 +11993,18 @@
         <w:spacing w:before="120" w:after="120"/>
         <w:ind w:left="397" w:hanging="397"/>
         <w:rPr>
-          <w:rPrChange w:id="519" w:author="Robinson, James (robins64)" w:date="2019-04-10T09:34:00Z">
+          <w:rPrChange w:id="569" w:author="Robinson, James (robins64)" w:date="2019-04-10T09:34:00Z">
             <w:rPr>
               <w:color w:val="000000"/>
             </w:rPr>
           </w:rPrChange>
         </w:rPr>
       </w:pPr>
+      <w:proofErr w:type="spellStart"/>
       <w:r>
         <w:rPr>
           <w:shd w:val="clear" w:color="auto" w:fill="FFFFFF"/>
-          <w:rPrChange w:id="520" w:author="Robinson, James (robins64)" w:date="2019-04-10T09:34:00Z">
+          <w:rPrChange w:id="570" w:author="Robinson, James (robins64)" w:date="2019-04-10T09:34:00Z">
             <w:rPr>
               <w:color w:val="222222"/>
               <w:shd w:val="clear" w:color="auto" w:fill="FFFFFF"/>
@@ -10592,11 +12013,12 @@
         </w:rPr>
         <w:t>Choat</w:t>
       </w:r>
-      <w:del w:id="521" w:author="Robinson, James (robins64)" w:date="2019-04-10T09:34:00Z">
+      <w:proofErr w:type="spellEnd"/>
+      <w:del w:id="571" w:author="Robinson, James (robins64)" w:date="2019-04-10T09:34:00Z">
         <w:r>
           <w:rPr>
             <w:shd w:val="clear" w:color="auto" w:fill="FFFFFF"/>
-            <w:rPrChange w:id="522" w:author="Robinson, James (robins64)" w:date="2019-04-10T09:34:00Z">
+            <w:rPrChange w:id="572" w:author="Robinson, James (robins64)" w:date="2019-04-10T09:34:00Z">
               <w:rPr>
                 <w:color w:val="222222"/>
                 <w:shd w:val="clear" w:color="auto" w:fill="FFFFFF"/>
@@ -10609,7 +12031,7 @@
       <w:r>
         <w:rPr>
           <w:shd w:val="clear" w:color="auto" w:fill="FFFFFF"/>
-          <w:rPrChange w:id="523" w:author="Robinson, James (robins64)" w:date="2019-04-10T09:34:00Z">
+          <w:rPrChange w:id="573" w:author="Robinson, James (robins64)" w:date="2019-04-10T09:34:00Z">
             <w:rPr>
               <w:color w:val="222222"/>
               <w:shd w:val="clear" w:color="auto" w:fill="FFFFFF"/>
@@ -10618,11 +12040,11 @@
         </w:rPr>
         <w:t xml:space="preserve"> J</w:t>
       </w:r>
-      <w:del w:id="524" w:author="Robinson, James (robins64)" w:date="2019-04-10T09:34:00Z">
+      <w:del w:id="574" w:author="Robinson, James (robins64)" w:date="2019-04-10T09:34:00Z">
         <w:r>
           <w:rPr>
             <w:shd w:val="clear" w:color="auto" w:fill="FFFFFF"/>
-            <w:rPrChange w:id="525" w:author="Robinson, James (robins64)" w:date="2019-04-10T09:34:00Z">
+            <w:rPrChange w:id="575" w:author="Robinson, James (robins64)" w:date="2019-04-10T09:34:00Z">
               <w:rPr>
                 <w:color w:val="222222"/>
                 <w:shd w:val="clear" w:color="auto" w:fill="FFFFFF"/>
@@ -10635,7 +12057,7 @@
       <w:r>
         <w:rPr>
           <w:shd w:val="clear" w:color="auto" w:fill="FFFFFF"/>
-          <w:rPrChange w:id="526" w:author="Robinson, James (robins64)" w:date="2019-04-10T09:34:00Z">
+          <w:rPrChange w:id="576" w:author="Robinson, James (robins64)" w:date="2019-04-10T09:34:00Z">
             <w:rPr>
               <w:color w:val="222222"/>
               <w:shd w:val="clear" w:color="auto" w:fill="FFFFFF"/>
@@ -10644,11 +12066,11 @@
         </w:rPr>
         <w:t>H</w:t>
       </w:r>
-      <w:del w:id="527" w:author="Robinson, James (robins64)" w:date="2019-04-10T09:34:00Z">
+      <w:del w:id="577" w:author="Robinson, James (robins64)" w:date="2019-04-10T09:34:00Z">
         <w:r>
           <w:rPr>
             <w:shd w:val="clear" w:color="auto" w:fill="FFFFFF"/>
-            <w:rPrChange w:id="528" w:author="Robinson, James (robins64)" w:date="2019-04-10T09:34:00Z">
+            <w:rPrChange w:id="578" w:author="Robinson, James (robins64)" w:date="2019-04-10T09:34:00Z">
               <w:rPr>
                 <w:color w:val="222222"/>
                 <w:shd w:val="clear" w:color="auto" w:fill="FFFFFF"/>
@@ -10661,7 +12083,7 @@
       <w:r>
         <w:rPr>
           <w:shd w:val="clear" w:color="auto" w:fill="FFFFFF"/>
-          <w:rPrChange w:id="529" w:author="Robinson, James (robins64)" w:date="2019-04-10T09:34:00Z">
+          <w:rPrChange w:id="579" w:author="Robinson, James (robins64)" w:date="2019-04-10T09:34:00Z">
             <w:rPr>
               <w:color w:val="222222"/>
               <w:shd w:val="clear" w:color="auto" w:fill="FFFFFF"/>
@@ -10670,11 +12092,11 @@
         </w:rPr>
         <w:t>,</w:t>
       </w:r>
-      <w:del w:id="530" w:author="Robinson, James (robins64)" w:date="2019-04-10T09:34:00Z">
+      <w:del w:id="580" w:author="Robinson, James (robins64)" w:date="2019-04-10T09:34:00Z">
         <w:r>
           <w:rPr>
             <w:shd w:val="clear" w:color="auto" w:fill="FFFFFF"/>
-            <w:rPrChange w:id="531" w:author="Robinson, James (robins64)" w:date="2019-04-10T09:34:00Z">
+            <w:rPrChange w:id="581" w:author="Robinson, James (robins64)" w:date="2019-04-10T09:34:00Z">
               <w:rPr>
                 <w:color w:val="222222"/>
                 <w:shd w:val="clear" w:color="auto" w:fill="FFFFFF"/>
@@ -10687,7 +12109,7 @@
       <w:r>
         <w:rPr>
           <w:shd w:val="clear" w:color="auto" w:fill="FFFFFF"/>
-          <w:rPrChange w:id="532" w:author="Robinson, James (robins64)" w:date="2019-04-10T09:34:00Z">
+          <w:rPrChange w:id="582" w:author="Robinson, James (robins64)" w:date="2019-04-10T09:34:00Z">
             <w:rPr>
               <w:color w:val="222222"/>
               <w:shd w:val="clear" w:color="auto" w:fill="FFFFFF"/>
@@ -10696,11 +12118,11 @@
         </w:rPr>
         <w:t xml:space="preserve"> Clements</w:t>
       </w:r>
-      <w:del w:id="533" w:author="Robinson, James (robins64)" w:date="2019-04-10T09:34:00Z">
+      <w:del w:id="583" w:author="Robinson, James (robins64)" w:date="2019-04-10T09:34:00Z">
         <w:r>
           <w:rPr>
             <w:shd w:val="clear" w:color="auto" w:fill="FFFFFF"/>
-            <w:rPrChange w:id="534" w:author="Robinson, James (robins64)" w:date="2019-04-10T09:34:00Z">
+            <w:rPrChange w:id="584" w:author="Robinson, James (robins64)" w:date="2019-04-10T09:34:00Z">
               <w:rPr>
                 <w:color w:val="222222"/>
                 <w:shd w:val="clear" w:color="auto" w:fill="FFFFFF"/>
@@ -10713,7 +12135,7 @@
       <w:r>
         <w:rPr>
           <w:shd w:val="clear" w:color="auto" w:fill="FFFFFF"/>
-          <w:rPrChange w:id="535" w:author="Robinson, James (robins64)" w:date="2019-04-10T09:34:00Z">
+          <w:rPrChange w:id="585" w:author="Robinson, James (robins64)" w:date="2019-04-10T09:34:00Z">
             <w:rPr>
               <w:color w:val="222222"/>
               <w:shd w:val="clear" w:color="auto" w:fill="FFFFFF"/>
@@ -10722,11 +12144,11 @@
         </w:rPr>
         <w:t xml:space="preserve"> K</w:t>
       </w:r>
-      <w:del w:id="536" w:author="Robinson, James (robins64)" w:date="2019-04-10T09:34:00Z">
+      <w:del w:id="586" w:author="Robinson, James (robins64)" w:date="2019-04-10T09:34:00Z">
         <w:r>
           <w:rPr>
             <w:shd w:val="clear" w:color="auto" w:fill="FFFFFF"/>
-            <w:rPrChange w:id="537" w:author="Robinson, James (robins64)" w:date="2019-04-10T09:34:00Z">
+            <w:rPrChange w:id="587" w:author="Robinson, James (robins64)" w:date="2019-04-10T09:34:00Z">
               <w:rPr>
                 <w:color w:val="222222"/>
                 <w:shd w:val="clear" w:color="auto" w:fill="FFFFFF"/>
@@ -10739,7 +12161,7 @@
       <w:r>
         <w:rPr>
           <w:shd w:val="clear" w:color="auto" w:fill="FFFFFF"/>
-          <w:rPrChange w:id="538" w:author="Robinson, James (robins64)" w:date="2019-04-10T09:34:00Z">
+          <w:rPrChange w:id="588" w:author="Robinson, James (robins64)" w:date="2019-04-10T09:34:00Z">
             <w:rPr>
               <w:color w:val="222222"/>
               <w:shd w:val="clear" w:color="auto" w:fill="FFFFFF"/>
@@ -10748,11 +12170,11 @@
         </w:rPr>
         <w:t>D</w:t>
       </w:r>
-      <w:del w:id="539" w:author="Robinson, James (robins64)" w:date="2019-04-10T09:34:00Z">
+      <w:del w:id="589" w:author="Robinson, James (robins64)" w:date="2019-04-10T09:34:00Z">
         <w:r>
           <w:rPr>
             <w:shd w:val="clear" w:color="auto" w:fill="FFFFFF"/>
-            <w:rPrChange w:id="540" w:author="Robinson, James (robins64)" w:date="2019-04-10T09:34:00Z">
+            <w:rPrChange w:id="590" w:author="Robinson, James (robins64)" w:date="2019-04-10T09:34:00Z">
               <w:rPr>
                 <w:color w:val="222222"/>
                 <w:shd w:val="clear" w:color="auto" w:fill="FFFFFF"/>
@@ -10765,21 +12187,47 @@
       <w:r>
         <w:rPr>
           <w:shd w:val="clear" w:color="auto" w:fill="FFFFFF"/>
-          <w:rPrChange w:id="541" w:author="Robinson, James (robins64)" w:date="2019-04-10T09:34:00Z">
+          <w:rPrChange w:id="591" w:author="Robinson, James (robins64)" w:date="2019-04-10T09:34:00Z">
             <w:rPr>
               <w:color w:val="222222"/>
               <w:shd w:val="clear" w:color="auto" w:fill="FFFFFF"/>
             </w:rPr>
           </w:rPrChange>
         </w:rPr>
-        <w:t xml:space="preserve"> (2018). Nutritional ecology of parrotfishes (Scarinae, Labridae). In </w:t>
+        <w:t xml:space="preserve"> (2018). Nutritional ecology of parrotfishes (</w:t>
+      </w:r>
+      <w:proofErr w:type="spellStart"/>
+      <w:r>
+        <w:rPr>
+          <w:shd w:val="clear" w:color="auto" w:fill="FFFFFF"/>
+          <w:rPrChange w:id="592" w:author="Robinson, James (robins64)" w:date="2019-04-10T09:34:00Z">
+            <w:rPr>
+              <w:color w:val="222222"/>
+              <w:shd w:val="clear" w:color="auto" w:fill="FFFFFF"/>
+            </w:rPr>
+          </w:rPrChange>
+        </w:rPr>
+        <w:t>Scarinae</w:t>
+      </w:r>
+      <w:proofErr w:type="spellEnd"/>
+      <w:r>
+        <w:rPr>
+          <w:shd w:val="clear" w:color="auto" w:fill="FFFFFF"/>
+          <w:rPrChange w:id="593" w:author="Robinson, James (robins64)" w:date="2019-04-10T09:34:00Z">
+            <w:rPr>
+              <w:color w:val="222222"/>
+              <w:shd w:val="clear" w:color="auto" w:fill="FFFFFF"/>
+            </w:rPr>
+          </w:rPrChange>
+        </w:rPr>
+        <w:t>, Labridae). In </w:t>
       </w:r>
       <w:r>
         <w:rPr>
           <w:i/>
           <w:iCs/>
           <w:shd w:val="clear" w:color="auto" w:fill="FFFFFF"/>
-          <w:rPrChange w:id="542" w:author="Robinson, James (robins64)" w:date="2019-04-10T09:34:00Z">
+          <w:rPrChange w:id="594" w:author="Robinson, James (robins64)" w:date="2019-04-10T09:34:00Z">
             <w:rPr>
               <w:i/>
               <w:iCs/>
@@ -10793,7 +12241,7 @@
       <w:r>
         <w:rPr>
           <w:shd w:val="clear" w:color="auto" w:fill="FFFFFF"/>
-          <w:rPrChange w:id="543" w:author="Robinson, James (robins64)" w:date="2019-04-10T09:34:00Z">
+          <w:rPrChange w:id="595" w:author="Robinson, James (robins64)" w:date="2019-04-10T09:34:00Z">
             <w:rPr>
               <w:color w:val="222222"/>
               <w:shd w:val="clear" w:color="auto" w:fill="FFFFFF"/>
@@ -10816,15 +12264,37 @@
         <w:spacing w:before="120" w:after="120"/>
         <w:ind w:left="397" w:hanging="397"/>
         <w:rPr>
-          <w:ins w:id="544" w:author="Robinson, James (robins64)" w:date="2019-04-10T09:34:00Z"/>
-          <w:color w:val="000000"/>
-        </w:rPr>
-      </w:pPr>
-      <w:r>
-        <w:rPr>
-          <w:color w:val="000000"/>
-        </w:rPr>
-        <w:t>Choat J, Clements K, Robbins W (2002) The trophic status of herbivorous fishes on coral reefs. Mar Biol 140:613–623</w:t>
+          <w:ins w:id="596" w:author="Robinson, James (robins64)" w:date="2019-04-10T09:34:00Z"/>
+          <w:color w:val="000000"/>
+        </w:rPr>
+      </w:pPr>
+      <w:proofErr w:type="spellStart"/>
+      <w:r>
+        <w:rPr>
+          <w:color w:val="000000"/>
+        </w:rPr>
+        <w:t>Choat</w:t>
+      </w:r>
+      <w:proofErr w:type="spellEnd"/>
+      <w:r>
+        <w:rPr>
+          <w:color w:val="000000"/>
+        </w:rPr>
+        <w:t xml:space="preserve"> J, Clements K, Robbins W (2002) The trophic status of herbivorous fishes on coral reefs. Mar </w:t>
+      </w:r>
+      <w:proofErr w:type="spellStart"/>
+      <w:r>
+        <w:rPr>
+          <w:color w:val="000000"/>
+        </w:rPr>
+        <w:t>Biol</w:t>
+      </w:r>
+      <w:proofErr w:type="spellEnd"/>
+      <w:r>
+        <w:rPr>
+          <w:color w:val="000000"/>
+        </w:rPr>
+        <w:t xml:space="preserve"> 140:613–623</w:t>
       </w:r>
     </w:p>
     <w:p>
@@ -10843,12 +12313,20 @@
           <w:color w:val="000000"/>
         </w:rPr>
       </w:pPr>
-      <w:ins w:id="545" w:author="Robinson, James (robins64)" w:date="2019-04-10T09:34:00Z">
+      <w:proofErr w:type="spellStart"/>
+      <w:ins w:id="597" w:author="Robinson, James (robins64)" w:date="2019-04-10T09:34:00Z">
         <w:r>
           <w:rPr>
             <w:color w:val="000000"/>
           </w:rPr>
-          <w:t>Choat J</w:t>
+          <w:t>Choat</w:t>
+        </w:r>
+        <w:proofErr w:type="spellEnd"/>
+        <w:r>
+          <w:rPr>
+            <w:color w:val="000000"/>
+          </w:rPr>
+          <w:t xml:space="preserve"> J</w:t>
         </w:r>
         <w:r>
           <w:rPr>
@@ -10860,7 +12338,21 @@
           <w:rPr>
             <w:color w:val="000000"/>
           </w:rPr>
-          <w:t>, Robbins WD, Clements KD (2004) The trophic status of herbivorous fishes on coral reefs. Mar Biol 145:445–454</w:t>
+          <w:t xml:space="preserve">, Robbins WD, Clements KD (2004) The trophic status of herbivorous fishes on coral reefs. Mar </w:t>
+        </w:r>
+        <w:proofErr w:type="spellStart"/>
+        <w:r>
+          <w:rPr>
+            <w:color w:val="000000"/>
+          </w:rPr>
+          <w:t>Biol</w:t>
+        </w:r>
+        <w:proofErr w:type="spellEnd"/>
+        <w:r>
+          <w:rPr>
+            <w:color w:val="000000"/>
+          </w:rPr>
+          <w:t xml:space="preserve"> 145:445–454</w:t>
         </w:r>
       </w:ins>
     </w:p>
@@ -10880,11 +12372,75 @@
           <w:color w:val="000000"/>
         </w:rPr>
       </w:pPr>
-      <w:r>
-        <w:rPr>
-          <w:color w:val="000000"/>
-        </w:rPr>
-        <w:t>Doropoulos C, Hyndes GA, Abecasis D, Vergés A (2013) Herbivores strongly influence algal recruitment in both coral- and algal-dominated coral reef habitats. Mar Ecol Prog Ser 486:153–164</w:t>
+      <w:proofErr w:type="spellStart"/>
+      <w:r>
+        <w:rPr>
+          <w:color w:val="000000"/>
+        </w:rPr>
+        <w:t>Doropoulos</w:t>
+      </w:r>
+      <w:proofErr w:type="spellEnd"/>
+      <w:r>
+        <w:rPr>
+          <w:color w:val="000000"/>
+        </w:rPr>
+        <w:t xml:space="preserve"> C, </w:t>
+      </w:r>
+      <w:proofErr w:type="spellStart"/>
+      <w:r>
+        <w:rPr>
+          <w:color w:val="000000"/>
+        </w:rPr>
+        <w:t>Hyndes</w:t>
+      </w:r>
+      <w:proofErr w:type="spellEnd"/>
+      <w:r>
+        <w:rPr>
+          <w:color w:val="000000"/>
+        </w:rPr>
+        <w:t xml:space="preserve"> GA, </w:t>
+      </w:r>
+      <w:proofErr w:type="spellStart"/>
+      <w:r>
+        <w:rPr>
+          <w:color w:val="000000"/>
+        </w:rPr>
+        <w:t>Abecasis</w:t>
+      </w:r>
+      <w:proofErr w:type="spellEnd"/>
+      <w:r>
+        <w:rPr>
+          <w:color w:val="000000"/>
+        </w:rPr>
+        <w:t xml:space="preserve"> D, </w:t>
+      </w:r>
+      <w:proofErr w:type="spellStart"/>
+      <w:r>
+        <w:rPr>
+          <w:color w:val="000000"/>
+        </w:rPr>
+        <w:t>Vergés</w:t>
+      </w:r>
+      <w:proofErr w:type="spellEnd"/>
+      <w:r>
+        <w:rPr>
+          <w:color w:val="000000"/>
+        </w:rPr>
+        <w:t xml:space="preserve"> A (2013) Herbivores strongly influence algal recruitment in both coral- and algal-dominated coral reef habitats. Mar </w:t>
+      </w:r>
+      <w:proofErr w:type="spellStart"/>
+      <w:r>
+        <w:rPr>
+          <w:color w:val="000000"/>
+        </w:rPr>
+        <w:t>Ecol</w:t>
+      </w:r>
+      <w:proofErr w:type="spellEnd"/>
+      <w:r>
+        <w:rPr>
+          <w:color w:val="000000"/>
+        </w:rPr>
+        <w:t xml:space="preserve"> Prog Ser 486:153–164</w:t>
       </w:r>
     </w:p>
     <w:p>
@@ -10903,11 +12459,33 @@
           <w:color w:val="000000"/>
         </w:rPr>
       </w:pPr>
-      <w:r>
-        <w:rPr>
-          <w:color w:val="000000"/>
-        </w:rPr>
-        <w:t>Doropoulos C, Ward S, Marshell A, Diaz-Pulido G, Mumby PJ (2012) Interactions among chronic and acute impacts on coral recruits: the importance of size-escape thresholds. Ecology 93:2131–2138</w:t>
+      <w:proofErr w:type="spellStart"/>
+      <w:r>
+        <w:rPr>
+          <w:color w:val="000000"/>
+        </w:rPr>
+        <w:t>Doropoulos</w:t>
+      </w:r>
+      <w:proofErr w:type="spellEnd"/>
+      <w:r>
+        <w:rPr>
+          <w:color w:val="000000"/>
+        </w:rPr>
+        <w:t xml:space="preserve"> C, Ward S, </w:t>
+      </w:r>
+      <w:proofErr w:type="spellStart"/>
+      <w:r>
+        <w:rPr>
+          <w:color w:val="000000"/>
+        </w:rPr>
+        <w:t>Marshell</w:t>
+      </w:r>
+      <w:proofErr w:type="spellEnd"/>
+      <w:r>
+        <w:rPr>
+          <w:color w:val="000000"/>
+        </w:rPr>
+        <w:t xml:space="preserve"> A, Diaz-Pulido G, Mumby PJ (2012) Interactions among chronic and acute impacts on coral recruits: the importance of size-escape thresholds. Ecology 93:2131–2138</w:t>
       </w:r>
     </w:p>
     <w:p>
@@ -10930,7 +12508,35 @@
         <w:rPr>
           <w:color w:val="000000"/>
         </w:rPr>
-        <w:t>Duffy JE, Lefcheck JS, Stuart-Smith RD, Navarrete SA, Edgar GJ (2016) Biodiversity enhances reef fish biomass and resistance to climate change. Proc Natl Acad Sci U S A 113:6230–6235</w:t>
+        <w:t xml:space="preserve">Duffy JE, </w:t>
+      </w:r>
+      <w:proofErr w:type="spellStart"/>
+      <w:r>
+        <w:rPr>
+          <w:color w:val="000000"/>
+        </w:rPr>
+        <w:t>Lefcheck</w:t>
+      </w:r>
+      <w:proofErr w:type="spellEnd"/>
+      <w:r>
+        <w:rPr>
+          <w:color w:val="000000"/>
+        </w:rPr>
+        <w:t xml:space="preserve"> JS, Stuart-Smith RD, Navarrete SA, Edgar GJ (2016) Biodiversity enhances reef fish biomass and resistance to climate change. Proc Natl </w:t>
+      </w:r>
+      <w:proofErr w:type="spellStart"/>
+      <w:r>
+        <w:rPr>
+          <w:color w:val="000000"/>
+        </w:rPr>
+        <w:t>Acad</w:t>
+      </w:r>
+      <w:proofErr w:type="spellEnd"/>
+      <w:r>
+        <w:rPr>
+          <w:color w:val="000000"/>
+        </w:rPr>
+        <w:t xml:space="preserve"> Sci U S A 113:6230–6235</w:t>
       </w:r>
     </w:p>
     <w:p>
@@ -10953,7 +12559,63 @@
         <w:rPr>
           <w:color w:val="000000"/>
         </w:rPr>
-        <w:t>Edwards CB, Friedlander AM, Green AG, Hardt MJ, Sala E, Sweatman HP, Williams ID, Zgliczynski B, Sandin SA, Smith JE (2014) Global assessment of the status of coral reef herbivorous fishes: evidence for fishing effects. Proc Biol Sci 281:20131835</w:t>
+        <w:t xml:space="preserve">Edwards CB, Friedlander AM, Green AG, Hardt MJ, Sala E, </w:t>
+      </w:r>
+      <w:proofErr w:type="spellStart"/>
+      <w:r>
+        <w:rPr>
+          <w:color w:val="000000"/>
+        </w:rPr>
+        <w:t>Sweatman</w:t>
+      </w:r>
+      <w:proofErr w:type="spellEnd"/>
+      <w:r>
+        <w:rPr>
+          <w:color w:val="000000"/>
+        </w:rPr>
+        <w:t xml:space="preserve"> HP, Williams ID, </w:t>
+      </w:r>
+      <w:proofErr w:type="spellStart"/>
+      <w:r>
+        <w:rPr>
+          <w:color w:val="000000"/>
+        </w:rPr>
+        <w:t>Zgliczynski</w:t>
+      </w:r>
+      <w:proofErr w:type="spellEnd"/>
+      <w:r>
+        <w:rPr>
+          <w:color w:val="000000"/>
+        </w:rPr>
+        <w:t xml:space="preserve"> B, </w:t>
+      </w:r>
+      <w:proofErr w:type="spellStart"/>
+      <w:r>
+        <w:rPr>
+          <w:color w:val="000000"/>
+        </w:rPr>
+        <w:t>Sandin</w:t>
+      </w:r>
+      <w:proofErr w:type="spellEnd"/>
+      <w:r>
+        <w:rPr>
+          <w:color w:val="000000"/>
+        </w:rPr>
+        <w:t xml:space="preserve"> SA, Smith JE (2014) Global assessment of the status of coral reef herbivorous fishes: evidence for fishing effects. Proc </w:t>
+      </w:r>
+      <w:proofErr w:type="spellStart"/>
+      <w:r>
+        <w:rPr>
+          <w:color w:val="000000"/>
+        </w:rPr>
+        <w:t>Biol</w:t>
+      </w:r>
+      <w:proofErr w:type="spellEnd"/>
+      <w:r>
+        <w:rPr>
+          <w:color w:val="000000"/>
+        </w:rPr>
+        <w:t xml:space="preserve"> Sci 281:20131835</w:t>
       </w:r>
     </w:p>
     <w:p>
@@ -10976,7 +12638,35 @@
         <w:rPr>
           <w:color w:val="000000"/>
         </w:rPr>
-        <w:t>Froese R, Pauly D (2018) FishBase.</w:t>
+        <w:t xml:space="preserve">Froese R, </w:t>
+      </w:r>
+      <w:proofErr w:type="spellStart"/>
+      <w:r>
+        <w:rPr>
+          <w:color w:val="000000"/>
+        </w:rPr>
+        <w:t>Pauly</w:t>
+      </w:r>
+      <w:proofErr w:type="spellEnd"/>
+      <w:r>
+        <w:rPr>
+          <w:color w:val="000000"/>
+        </w:rPr>
+        <w:t xml:space="preserve"> D (2018) </w:t>
+      </w:r>
+      <w:proofErr w:type="spellStart"/>
+      <w:r>
+        <w:rPr>
+          <w:color w:val="000000"/>
+        </w:rPr>
+        <w:t>FishBase</w:t>
+      </w:r>
+      <w:proofErr w:type="spellEnd"/>
+      <w:r>
+        <w:rPr>
+          <w:color w:val="000000"/>
+        </w:rPr>
+        <w:t>.</w:t>
       </w:r>
     </w:p>
     <w:p>
@@ -11022,7 +12712,21 @@
         <w:rPr>
           <w:color w:val="000000"/>
         </w:rPr>
-        <w:t>Graham NAJ, Jennings S, MacNeil MA, Mouillot D, Wilson SK (2015) Predicting climate-driven regime shifts versus rebound potential in coral reefs. Nature 518:94–97</w:t>
+        <w:t xml:space="preserve">Graham NAJ, Jennings S, MacNeil MA, </w:t>
+      </w:r>
+      <w:proofErr w:type="spellStart"/>
+      <w:r>
+        <w:rPr>
+          <w:color w:val="000000"/>
+        </w:rPr>
+        <w:t>Mouillot</w:t>
+      </w:r>
+      <w:proofErr w:type="spellEnd"/>
+      <w:r>
+        <w:rPr>
+          <w:color w:val="000000"/>
+        </w:rPr>
+        <w:t xml:space="preserve"> D, Wilson SK (2015) Predicting climate-driven regime shifts versus rebound potential in coral reefs. Nature 518:94–97</w:t>
       </w:r>
     </w:p>
     <w:p>
@@ -11105,12 +12809,36 @@
         <w:spacing w:before="120" w:after="120"/>
         <w:ind w:left="397" w:hanging="397"/>
         <w:rPr>
-          <w:del w:id="546" w:author="Robinson, James (robins64)" w:date="2019-04-10T09:33:00Z"/>
+          <w:del w:id="598" w:author="Robinson, James (robins64)" w:date="2019-04-10T09:33:00Z"/>
         </w:rPr>
       </w:pPr>
       <w:r>
         <w:lastRenderedPageBreak/>
-        <w:t>Green, A. L., Maypa, A. P., Almany, G. R., Rhodes, K. L., Weeks, R., Abesamis, R. A., … White, A. T. (201</w:t>
+        <w:t xml:space="preserve">Green, A. L., </w:t>
+      </w:r>
+      <w:proofErr w:type="spellStart"/>
+      <w:r>
+        <w:t>Maypa</w:t>
+      </w:r>
+      <w:proofErr w:type="spellEnd"/>
+      <w:r>
+        <w:t xml:space="preserve">, A. P., </w:t>
+      </w:r>
+      <w:proofErr w:type="spellStart"/>
+      <w:r>
+        <w:t>Almany</w:t>
+      </w:r>
+      <w:proofErr w:type="spellEnd"/>
+      <w:r>
+        <w:t xml:space="preserve">, G. R., Rhodes, K. L., Weeks, R., </w:t>
+      </w:r>
+      <w:proofErr w:type="spellStart"/>
+      <w:r>
+        <w:t>Abesamis</w:t>
+      </w:r>
+      <w:proofErr w:type="spellEnd"/>
+      <w:r>
+        <w:t>, R. A., … White, A. T. (201</w:t>
       </w:r>
       <w:r>
         <w:t>4</w:t>
@@ -11193,11 +12921,33 @@
           <w:color w:val="000000"/>
         </w:rPr>
       </w:pPr>
-      <w:r>
-        <w:rPr>
-          <w:color w:val="000000"/>
-        </w:rPr>
-        <w:t>Heenan A, Hoey AS, Williams GJ, Williams ID (2016) Natural bounds on herbivorous coral reef fishes. Proc Biol Sci 283:20161716</w:t>
+      <w:proofErr w:type="spellStart"/>
+      <w:r>
+        <w:rPr>
+          <w:color w:val="000000"/>
+        </w:rPr>
+        <w:t>Heenan</w:t>
+      </w:r>
+      <w:proofErr w:type="spellEnd"/>
+      <w:r>
+        <w:rPr>
+          <w:color w:val="000000"/>
+        </w:rPr>
+        <w:t xml:space="preserve"> A, Hoey AS, Williams GJ, Williams ID (2016) Natural bounds on herbivorous coral reef fishes. Proc </w:t>
+      </w:r>
+      <w:proofErr w:type="spellStart"/>
+      <w:r>
+        <w:rPr>
+          <w:color w:val="000000"/>
+        </w:rPr>
+        <w:t>Biol</w:t>
+      </w:r>
+      <w:proofErr w:type="spellEnd"/>
+      <w:r>
+        <w:rPr>
+          <w:color w:val="000000"/>
+        </w:rPr>
+        <w:t xml:space="preserve"> Sci 283:20161716</w:t>
       </w:r>
     </w:p>
     <w:p>
@@ -11208,12 +12958,21 @@
       <w:r>
         <w:t xml:space="preserve">Hicks, C. C., &amp; McClanahan, T. R. (2012). Assessing gear modifications needed to optimize yields in a heavily exploited, multi-species, seagrass and coral reef fishery. </w:t>
       </w:r>
+      <w:proofErr w:type="spellStart"/>
       <w:r>
         <w:rPr>
           <w:i/>
           <w:iCs/>
         </w:rPr>
-        <w:t>PloS One</w:t>
+        <w:t>PloS</w:t>
+      </w:r>
+      <w:proofErr w:type="spellEnd"/>
+      <w:r>
+        <w:rPr>
+          <w:i/>
+          <w:iCs/>
+        </w:rPr>
+        <w:t xml:space="preserve"> One</w:t>
       </w:r>
       <w:r>
         <w:t xml:space="preserve">, </w:t>
@@ -11265,11 +13024,11 @@
         <w:spacing w:before="120" w:after="120"/>
         <w:ind w:left="397" w:hanging="397"/>
         <w:rPr>
-          <w:del w:id="547" w:author="Robinson, James (robins64)" w:date="2019-04-10T09:33:00Z"/>
-          <w:color w:val="000000"/>
-        </w:rPr>
-      </w:pPr>
-      <w:del w:id="548" w:author="Robinson, James (robins64)" w:date="2019-04-10T09:33:00Z">
+          <w:del w:id="599" w:author="Robinson, James (robins64)" w:date="2019-04-10T09:33:00Z"/>
+          <w:color w:val="000000"/>
+        </w:rPr>
+      </w:pPr>
+      <w:del w:id="600" w:author="Robinson, James (robins64)" w:date="2019-04-10T09:33:00Z">
         <w:r>
           <w:rPr>
             <w:color w:val="000000"/>
@@ -11291,11 +13050,11 @@
         <w:spacing w:before="120" w:after="120"/>
         <w:ind w:left="397" w:hanging="397"/>
         <w:rPr>
-          <w:del w:id="549" w:author="Robinson, James (robins64)" w:date="2019-04-23T15:28:00Z"/>
-          <w:color w:val="000000"/>
-        </w:rPr>
-      </w:pPr>
-      <w:del w:id="550" w:author="Robinson, James (robins64)" w:date="2019-04-23T15:28:00Z">
+          <w:del w:id="601" w:author="Robinson, James (robins64)" w:date="2019-04-23T15:28:00Z"/>
+          <w:color w:val="000000"/>
+        </w:rPr>
+      </w:pPr>
+      <w:del w:id="602" w:author="Robinson, James (robins64)" w:date="2019-04-23T15:28:00Z">
         <w:r>
           <w:rPr>
             <w:color w:val="000000"/>
@@ -11317,15 +13076,99 @@
         <w:spacing w:before="120" w:after="120"/>
         <w:ind w:left="397" w:hanging="397"/>
         <w:rPr>
-          <w:ins w:id="551" w:author="Robinson, James (robins64)" w:date="2019-04-10T09:33:00Z"/>
-          <w:color w:val="000000"/>
-        </w:rPr>
-      </w:pPr>
-      <w:r>
-        <w:rPr>
-          <w:color w:val="000000"/>
-        </w:rPr>
-        <w:t>Hughes TP, Rodrigues MJ, Bellwood DR, Ceccarelli D, Hoegh-Guldberg O, McCook L, Moltschaniwskyj N, Pratchett MS, Steneck RS, Willis B (2007) Phase shifts, herbivory, and the resilience of coral reefs to climate change. Curr Biol 17:360–365</w:t>
+          <w:ins w:id="603" w:author="Robinson, James (robins64)" w:date="2019-04-10T09:33:00Z"/>
+          <w:color w:val="000000"/>
+        </w:rPr>
+      </w:pPr>
+      <w:r>
+        <w:rPr>
+          <w:color w:val="000000"/>
+        </w:rPr>
+        <w:t xml:space="preserve">Hughes TP, Rodrigues MJ, Bellwood DR, </w:t>
+      </w:r>
+      <w:proofErr w:type="spellStart"/>
+      <w:r>
+        <w:rPr>
+          <w:color w:val="000000"/>
+        </w:rPr>
+        <w:t>Ceccarelli</w:t>
+      </w:r>
+      <w:proofErr w:type="spellEnd"/>
+      <w:r>
+        <w:rPr>
+          <w:color w:val="000000"/>
+        </w:rPr>
+        <w:t xml:space="preserve"> D, </w:t>
+      </w:r>
+      <w:proofErr w:type="spellStart"/>
+      <w:r>
+        <w:rPr>
+          <w:color w:val="000000"/>
+        </w:rPr>
+        <w:t>Hoegh</w:t>
+      </w:r>
+      <w:proofErr w:type="spellEnd"/>
+      <w:r>
+        <w:rPr>
+          <w:color w:val="000000"/>
+        </w:rPr>
+        <w:t xml:space="preserve">-Guldberg O, McCook L, </w:t>
+      </w:r>
+      <w:proofErr w:type="spellStart"/>
+      <w:r>
+        <w:rPr>
+          <w:color w:val="000000"/>
+        </w:rPr>
+        <w:t>Moltschaniwskyj</w:t>
+      </w:r>
+      <w:proofErr w:type="spellEnd"/>
+      <w:r>
+        <w:rPr>
+          <w:color w:val="000000"/>
+        </w:rPr>
+        <w:t xml:space="preserve"> N, Pratchett MS, </w:t>
+      </w:r>
+      <w:proofErr w:type="spellStart"/>
+      <w:r>
+        <w:rPr>
+          <w:color w:val="000000"/>
+        </w:rPr>
+        <w:t>Steneck</w:t>
+      </w:r>
+      <w:proofErr w:type="spellEnd"/>
+      <w:r>
+        <w:rPr>
+          <w:color w:val="000000"/>
+        </w:rPr>
+        <w:t xml:space="preserve"> RS, Willis B (2007) Phase shifts, herbivory, and the resilience of coral reefs to climate change. </w:t>
+      </w:r>
+      <w:proofErr w:type="spellStart"/>
+      <w:r>
+        <w:rPr>
+          <w:color w:val="000000"/>
+        </w:rPr>
+        <w:t>Curr</w:t>
+      </w:r>
+      <w:proofErr w:type="spellEnd"/>
+      <w:r>
+        <w:rPr>
+          <w:color w:val="000000"/>
+        </w:rPr>
+        <w:t xml:space="preserve"> </w:t>
+      </w:r>
+      <w:proofErr w:type="spellStart"/>
+      <w:r>
+        <w:rPr>
+          <w:color w:val="000000"/>
+        </w:rPr>
+        <w:t>Biol</w:t>
+      </w:r>
+      <w:proofErr w:type="spellEnd"/>
+      <w:r>
+        <w:rPr>
+          <w:color w:val="000000"/>
+        </w:rPr>
+        <w:t xml:space="preserve"> 17:360–365</w:t>
       </w:r>
     </w:p>
     <w:p>
@@ -11344,12 +13187,82 @@
           <w:color w:val="000000"/>
         </w:rPr>
       </w:pPr>
-      <w:ins w:id="552" w:author="Robinson, James (robins64)" w:date="2019-04-10T09:33:00Z">
+      <w:ins w:id="604" w:author="Robinson, James (robins64)" w:date="2019-04-10T09:33:00Z">
         <w:r>
           <w:rPr>
             <w:color w:val="000000"/>
           </w:rPr>
-          <w:t>Hughes TP, Barnes ML, Bellwood DR, Cinner JE, Cumming GS, Jackson JBC, Kleypas J, van de Leemput IA, Lough JM, Morrison TH, Palumbi SR, van Nes EH, Scheffer M (2017) Coral reefs in the Anthropocene. Nature 546:82–90</w:t>
+          <w:t xml:space="preserve">Hughes TP, Barnes ML, Bellwood DR, Cinner JE, Cumming GS, Jackson JBC, </w:t>
+        </w:r>
+        <w:proofErr w:type="spellStart"/>
+        <w:r>
+          <w:rPr>
+            <w:color w:val="000000"/>
+          </w:rPr>
+          <w:t>Kleypas</w:t>
+        </w:r>
+        <w:proofErr w:type="spellEnd"/>
+        <w:r>
+          <w:rPr>
+            <w:color w:val="000000"/>
+          </w:rPr>
+          <w:t xml:space="preserve"> J, van de </w:t>
+        </w:r>
+        <w:proofErr w:type="spellStart"/>
+        <w:r>
+          <w:rPr>
+            <w:color w:val="000000"/>
+          </w:rPr>
+          <w:t>Leemput</w:t>
+        </w:r>
+        <w:proofErr w:type="spellEnd"/>
+        <w:r>
+          <w:rPr>
+            <w:color w:val="000000"/>
+          </w:rPr>
+          <w:t xml:space="preserve"> IA, Lough JM, Morrison TH, </w:t>
+        </w:r>
+        <w:proofErr w:type="spellStart"/>
+        <w:r>
+          <w:rPr>
+            <w:color w:val="000000"/>
+          </w:rPr>
+          <w:t>Palumbi</w:t>
+        </w:r>
+        <w:proofErr w:type="spellEnd"/>
+        <w:r>
+          <w:rPr>
+            <w:color w:val="000000"/>
+          </w:rPr>
+          <w:t xml:space="preserve"> SR, van </w:t>
+        </w:r>
+        <w:proofErr w:type="spellStart"/>
+        <w:r>
+          <w:rPr>
+            <w:color w:val="000000"/>
+          </w:rPr>
+          <w:t>Nes</w:t>
+        </w:r>
+        <w:proofErr w:type="spellEnd"/>
+        <w:r>
+          <w:rPr>
+            <w:color w:val="000000"/>
+          </w:rPr>
+          <w:t xml:space="preserve"> EH, </w:t>
+        </w:r>
+        <w:proofErr w:type="spellStart"/>
+        <w:r>
+          <w:rPr>
+            <w:color w:val="000000"/>
+          </w:rPr>
+          <w:t>Scheffer</w:t>
+        </w:r>
+        <w:proofErr w:type="spellEnd"/>
+        <w:r>
+          <w:rPr>
+            <w:color w:val="000000"/>
+          </w:rPr>
+          <w:t xml:space="preserve"> M (2017) Coral reefs in the Anthropocene. Nature 546:82–90</w:t>
         </w:r>
       </w:ins>
     </w:p>
@@ -11369,11 +13282,117 @@
           <w:color w:val="000000"/>
         </w:rPr>
       </w:pPr>
-      <w:r>
-        <w:rPr>
-          <w:color w:val="000000"/>
-        </w:rPr>
-        <w:t>Jouffray J-B, Nyström M, Norström AV, Williams ID, Wedding LM, Kittinger JN, Williams GJ (2015) Identifying multiple coral reef regimes and their drivers across the Hawaiian archipelago. Philos Trans R Soc Lond B Biol Sci 370:20130268</w:t>
+      <w:proofErr w:type="spellStart"/>
+      <w:r>
+        <w:rPr>
+          <w:color w:val="000000"/>
+        </w:rPr>
+        <w:t>Jouffray</w:t>
+      </w:r>
+      <w:proofErr w:type="spellEnd"/>
+      <w:r>
+        <w:rPr>
+          <w:color w:val="000000"/>
+        </w:rPr>
+        <w:t xml:space="preserve"> J-B, </w:t>
+      </w:r>
+      <w:proofErr w:type="spellStart"/>
+      <w:r>
+        <w:rPr>
+          <w:color w:val="000000"/>
+        </w:rPr>
+        <w:t>Nyström</w:t>
+      </w:r>
+      <w:proofErr w:type="spellEnd"/>
+      <w:r>
+        <w:rPr>
+          <w:color w:val="000000"/>
+        </w:rPr>
+        <w:t xml:space="preserve"> M, </w:t>
+      </w:r>
+      <w:proofErr w:type="spellStart"/>
+      <w:r>
+        <w:rPr>
+          <w:color w:val="000000"/>
+        </w:rPr>
+        <w:t>Norström</w:t>
+      </w:r>
+      <w:proofErr w:type="spellEnd"/>
+      <w:r>
+        <w:rPr>
+          <w:color w:val="000000"/>
+        </w:rPr>
+        <w:t xml:space="preserve"> AV, Williams ID, Wedding LM, </w:t>
+      </w:r>
+      <w:proofErr w:type="spellStart"/>
+      <w:r>
+        <w:rPr>
+          <w:color w:val="000000"/>
+        </w:rPr>
+        <w:t>Kittinger</w:t>
+      </w:r>
+      <w:proofErr w:type="spellEnd"/>
+      <w:r>
+        <w:rPr>
+          <w:color w:val="000000"/>
+        </w:rPr>
+        <w:t xml:space="preserve"> JN, Williams GJ (2015) Identifying multiple coral reef regimes and their drivers across the Hawaiian archipelago. </w:t>
+      </w:r>
+      <w:proofErr w:type="spellStart"/>
+      <w:r>
+        <w:rPr>
+          <w:color w:val="000000"/>
+        </w:rPr>
+        <w:t>Philos</w:t>
+      </w:r>
+      <w:proofErr w:type="spellEnd"/>
+      <w:r>
+        <w:rPr>
+          <w:color w:val="000000"/>
+        </w:rPr>
+        <w:t xml:space="preserve"> Trans R </w:t>
+      </w:r>
+      <w:proofErr w:type="spellStart"/>
+      <w:r>
+        <w:rPr>
+          <w:color w:val="000000"/>
+        </w:rPr>
+        <w:t>Soc</w:t>
+      </w:r>
+      <w:proofErr w:type="spellEnd"/>
+      <w:r>
+        <w:rPr>
+          <w:color w:val="000000"/>
+        </w:rPr>
+        <w:t xml:space="preserve"> </w:t>
+      </w:r>
+      <w:proofErr w:type="spellStart"/>
+      <w:r>
+        <w:rPr>
+          <w:color w:val="000000"/>
+        </w:rPr>
+        <w:t>Lond</w:t>
+      </w:r>
+      <w:proofErr w:type="spellEnd"/>
+      <w:r>
+        <w:rPr>
+          <w:color w:val="000000"/>
+        </w:rPr>
+        <w:t xml:space="preserve"> B </w:t>
+      </w:r>
+      <w:proofErr w:type="spellStart"/>
+      <w:r>
+        <w:rPr>
+          <w:color w:val="000000"/>
+        </w:rPr>
+        <w:t>Biol</w:t>
+      </w:r>
+      <w:proofErr w:type="spellEnd"/>
+      <w:r>
+        <w:rPr>
+          <w:color w:val="000000"/>
+        </w:rPr>
+        <w:t xml:space="preserve"> Sci 370:20130268</w:t>
       </w:r>
     </w:p>
     <w:p>
@@ -11392,11 +13411,19 @@
           <w:color w:val="000000"/>
         </w:rPr>
       </w:pPr>
-      <w:r>
-        <w:rPr>
-          <w:color w:val="000000"/>
-        </w:rPr>
-        <w:t>Keesing F, Young TP (2014) Cascading Consequences of the Loss of Large Mammals in an African Savanna. Bioscience 64:487–495</w:t>
+      <w:proofErr w:type="spellStart"/>
+      <w:r>
+        <w:rPr>
+          <w:color w:val="000000"/>
+        </w:rPr>
+        <w:t>Keesing</w:t>
+      </w:r>
+      <w:proofErr w:type="spellEnd"/>
+      <w:r>
+        <w:rPr>
+          <w:color w:val="000000"/>
+        </w:rPr>
+        <w:t xml:space="preserve"> F, Young TP (2014) Cascading Consequences of the Loss of Large Mammals in an African Savanna. Bioscience 64:487–495</w:t>
       </w:r>
     </w:p>
     <w:p>
@@ -11412,11 +13439,11 @@
         <w:spacing w:before="120" w:after="120"/>
         <w:ind w:left="397" w:hanging="397"/>
         <w:rPr>
-          <w:del w:id="553" w:author="Robinson, James (robins64)" w:date="2019-04-10T09:33:00Z"/>
-          <w:color w:val="000000"/>
-        </w:rPr>
-      </w:pPr>
-      <w:del w:id="554" w:author="Robinson, James (robins64)" w:date="2019-04-10T09:33:00Z">
+          <w:del w:id="605" w:author="Robinson, James (robins64)" w:date="2019-04-10T09:33:00Z"/>
+          <w:color w:val="000000"/>
+        </w:rPr>
+      </w:pPr>
+      <w:del w:id="606" w:author="Robinson, James (robins64)" w:date="2019-04-10T09:33:00Z">
         <w:r>
           <w:rPr>
             <w:color w:val="000000"/>
@@ -11429,30 +13456,35 @@
       <w:pPr>
         <w:spacing w:before="120" w:after="120"/>
         <w:ind w:left="397" w:hanging="397"/>
-      </w:pPr>
-      <w:r>
-        <w:t xml:space="preserve">Legendre, P., &amp; De Cáceres, M. (2013). Beta diversity as the variance of community data: dissimilarity coefficients and partitioning. </w:t>
-      </w:r>
-      <w:r>
-        <w:rPr>
-          <w:i/>
-          <w:iCs/>
-        </w:rPr>
-        <w:t>Ecology Letters</w:t>
-      </w:r>
-      <w:r>
-        <w:t xml:space="preserve">, </w:t>
-      </w:r>
-      <w:r>
-        <w:rPr>
-          <w:i/>
-          <w:iCs/>
-        </w:rPr>
-        <w:t>16</w:t>
-      </w:r>
-      <w:r>
-        <w:t>(8), 951–963.</w:t>
-      </w:r>
+        <w:rPr>
+          <w:del w:id="607" w:author="Robinson, James (robins64)" w:date="2019-04-24T12:07:00Z"/>
+        </w:rPr>
+      </w:pPr>
+      <w:del w:id="608" w:author="Robinson, James (robins64)" w:date="2019-04-24T12:07:00Z">
+        <w:r>
+          <w:delText xml:space="preserve">Legendre, P., &amp; De Cáceres, M. (2013). Beta diversity as the variance of community data: dissimilarity coefficients and partitioning. </w:delText>
+        </w:r>
+        <w:r>
+          <w:rPr>
+            <w:i/>
+            <w:iCs/>
+          </w:rPr>
+          <w:delText>Ecology Letters</w:delText>
+        </w:r>
+        <w:r>
+          <w:delText xml:space="preserve">, </w:delText>
+        </w:r>
+        <w:r>
+          <w:rPr>
+            <w:i/>
+            <w:iCs/>
+          </w:rPr>
+          <w:delText>16</w:delText>
+        </w:r>
+        <w:r>
+          <w:delText>(8), 951–963.</w:delText>
+        </w:r>
+      </w:del>
     </w:p>
     <w:p>
       <w:pPr>
@@ -11470,11 +13502,47 @@
           <w:color w:val="000000"/>
         </w:rPr>
       </w:pPr>
-      <w:r>
-        <w:rPr>
-          <w:color w:val="000000"/>
-        </w:rPr>
-        <w:t>Lokrantz J, Nyström M, Thyresson M, Johansson C (2008) The non-linear relationship between body size and function in parrotfishes. Coral Reefs 27:967–974</w:t>
+      <w:proofErr w:type="spellStart"/>
+      <w:r>
+        <w:rPr>
+          <w:color w:val="000000"/>
+        </w:rPr>
+        <w:t>Lokrantz</w:t>
+      </w:r>
+      <w:proofErr w:type="spellEnd"/>
+      <w:r>
+        <w:rPr>
+          <w:color w:val="000000"/>
+        </w:rPr>
+        <w:t xml:space="preserve"> J, </w:t>
+      </w:r>
+      <w:proofErr w:type="spellStart"/>
+      <w:r>
+        <w:rPr>
+          <w:color w:val="000000"/>
+        </w:rPr>
+        <w:t>Nyström</w:t>
+      </w:r>
+      <w:proofErr w:type="spellEnd"/>
+      <w:r>
+        <w:rPr>
+          <w:color w:val="000000"/>
+        </w:rPr>
+        <w:t xml:space="preserve"> M, </w:t>
+      </w:r>
+      <w:proofErr w:type="spellStart"/>
+      <w:r>
+        <w:rPr>
+          <w:color w:val="000000"/>
+        </w:rPr>
+        <w:t>Thyresson</w:t>
+      </w:r>
+      <w:proofErr w:type="spellEnd"/>
+      <w:r>
+        <w:rPr>
+          <w:color w:val="000000"/>
+        </w:rPr>
+        <w:t xml:space="preserve"> M, Johansson C (2008) The non-linear relationship between body size and function in parrotfishes. Coral Reefs 27:967–974</w:t>
       </w:r>
     </w:p>
     <w:p>
@@ -11493,11 +13561,47 @@
           <w:color w:val="000000"/>
         </w:rPr>
       </w:pPr>
-      <w:r>
-        <w:rPr>
-          <w:color w:val="000000"/>
-        </w:rPr>
-        <w:t>Marshell A, Mumby PJ (2015) The role of surgeonfish (Acanthuridae) in maintaining algal turf biomass on coral reefs. J Exp Mar Bio Ecol 473:152–160</w:t>
+      <w:proofErr w:type="spellStart"/>
+      <w:r>
+        <w:rPr>
+          <w:color w:val="000000"/>
+        </w:rPr>
+        <w:t>Marshell</w:t>
+      </w:r>
+      <w:proofErr w:type="spellEnd"/>
+      <w:r>
+        <w:rPr>
+          <w:color w:val="000000"/>
+        </w:rPr>
+        <w:t xml:space="preserve"> A, Mumby PJ (2015) The role of surgeonfish (Acanthuridae) in maintaining algal turf biomass on coral reefs. J </w:t>
+      </w:r>
+      <w:proofErr w:type="spellStart"/>
+      <w:r>
+        <w:rPr>
+          <w:color w:val="000000"/>
+        </w:rPr>
+        <w:t>Exp</w:t>
+      </w:r>
+      <w:proofErr w:type="spellEnd"/>
+      <w:r>
+        <w:rPr>
+          <w:color w:val="000000"/>
+        </w:rPr>
+        <w:t xml:space="preserve"> Mar Bio </w:t>
+      </w:r>
+      <w:proofErr w:type="spellStart"/>
+      <w:r>
+        <w:rPr>
+          <w:color w:val="000000"/>
+        </w:rPr>
+        <w:t>Ecol</w:t>
+      </w:r>
+      <w:proofErr w:type="spellEnd"/>
+      <w:r>
+        <w:rPr>
+          <w:color w:val="000000"/>
+        </w:rPr>
+        <w:t xml:space="preserve"> 473:152–160</w:t>
       </w:r>
     </w:p>
     <w:p>
@@ -11520,7 +13624,49 @@
         <w:rPr>
           <w:color w:val="000000"/>
         </w:rPr>
-        <w:t>McClanahan TR, Maina JM, Graham NAJ, Jones KR (2016) Modeling Reef Fish Biomass, Recovery Potential, and Management Priorities in the Western Indian Ocean. PLoS One 11:e0154585</w:t>
+        <w:t xml:space="preserve">McClanahan TR, </w:t>
+      </w:r>
+      <w:proofErr w:type="spellStart"/>
+      <w:r>
+        <w:rPr>
+          <w:color w:val="000000"/>
+        </w:rPr>
+        <w:t>Maina</w:t>
+      </w:r>
+      <w:proofErr w:type="spellEnd"/>
+      <w:r>
+        <w:rPr>
+          <w:color w:val="000000"/>
+        </w:rPr>
+        <w:t xml:space="preserve"> JM, Graham NAJ, Jones KR (2016) </w:t>
+      </w:r>
+      <w:proofErr w:type="spellStart"/>
+      <w:r>
+        <w:rPr>
+          <w:color w:val="000000"/>
+        </w:rPr>
+        <w:t>Modeling</w:t>
+      </w:r>
+      <w:proofErr w:type="spellEnd"/>
+      <w:r>
+        <w:rPr>
+          <w:color w:val="000000"/>
+        </w:rPr>
+        <w:t xml:space="preserve"> Reef Fish Biomass, Recovery Potential, and Management Priorities in the Western Indian Ocean. </w:t>
+      </w:r>
+      <w:proofErr w:type="spellStart"/>
+      <w:r>
+        <w:rPr>
+          <w:color w:val="000000"/>
+        </w:rPr>
+        <w:t>PLoS</w:t>
+      </w:r>
+      <w:proofErr w:type="spellEnd"/>
+      <w:r>
+        <w:rPr>
+          <w:color w:val="000000"/>
+        </w:rPr>
+        <w:t xml:space="preserve"> One 11:e0154585</w:t>
       </w:r>
     </w:p>
     <w:p>
@@ -11539,11 +13685,19 @@
           <w:color w:val="000000"/>
         </w:rPr>
       </w:pPr>
-      <w:r>
-        <w:rPr>
-          <w:color w:val="000000"/>
-        </w:rPr>
-        <w:t>McElreath R (2017) Rethinking: statistical Rethinking book package. R package version 1:</w:t>
+      <w:proofErr w:type="spellStart"/>
+      <w:r>
+        <w:rPr>
+          <w:color w:val="000000"/>
+        </w:rPr>
+        <w:t>McElreath</w:t>
+      </w:r>
+      <w:proofErr w:type="spellEnd"/>
+      <w:r>
+        <w:rPr>
+          <w:color w:val="000000"/>
+        </w:rPr>
+        <w:t xml:space="preserve"> R (2017) Rethinking: statistical Rethinking book package. R package version 1:</w:t>
       </w:r>
     </w:p>
     <w:p>
@@ -11566,14 +13720,203 @@
         <w:rPr>
           <w:color w:val="000000"/>
         </w:rPr>
-        <w:t xml:space="preserve">Metcalfe DB, Asner GP, Martin RE, Silva Espejo JE, Huasco WH, Farfán Amézquita FF, Carranza-Jimenez L, Galiano Cabrera DF, Baca LD, Sinca F, Huaraca Quispe LP, Taype IA, Mora LE, Dávila AR, Solórzano MM, Puma Vilca BL, Laupa Román JM, Guerra Bustios PC, Revilla NS, Tupayachi R, Girardin CAJ, Doughty CE, Malhi Y (2014) Herbivory makes major contributions to ecosystem carbon and nutrient cycling in tropical forests. Ecol Lett </w:t>
-      </w:r>
-      <w:r>
-        <w:rPr>
-          <w:color w:val="000000"/>
-        </w:rPr>
-        <w:lastRenderedPageBreak/>
-        <w:t>17:324–332</w:t>
+        <w:t xml:space="preserve">Metcalfe DB, Asner GP, Martin RE, Silva </w:t>
+      </w:r>
+      <w:proofErr w:type="spellStart"/>
+      <w:r>
+        <w:rPr>
+          <w:color w:val="000000"/>
+        </w:rPr>
+        <w:t>Espejo</w:t>
+      </w:r>
+      <w:proofErr w:type="spellEnd"/>
+      <w:r>
+        <w:rPr>
+          <w:color w:val="000000"/>
+        </w:rPr>
+        <w:t xml:space="preserve"> JE, </w:t>
+      </w:r>
+      <w:proofErr w:type="spellStart"/>
+      <w:r>
+        <w:rPr>
+          <w:color w:val="000000"/>
+        </w:rPr>
+        <w:t>Huasco</w:t>
+      </w:r>
+      <w:proofErr w:type="spellEnd"/>
+      <w:r>
+        <w:rPr>
+          <w:color w:val="000000"/>
+        </w:rPr>
+        <w:t xml:space="preserve"> WH, </w:t>
+      </w:r>
+      <w:proofErr w:type="spellStart"/>
+      <w:r>
+        <w:rPr>
+          <w:color w:val="000000"/>
+        </w:rPr>
+        <w:t>Farfán</w:t>
+      </w:r>
+      <w:proofErr w:type="spellEnd"/>
+      <w:r>
+        <w:rPr>
+          <w:color w:val="000000"/>
+        </w:rPr>
+        <w:t xml:space="preserve"> Amézquita FF, Carranza-Jimenez L, Galiano Cabrera DF, Baca LD, </w:t>
+      </w:r>
+      <w:proofErr w:type="spellStart"/>
+      <w:r>
+        <w:rPr>
+          <w:color w:val="000000"/>
+        </w:rPr>
+        <w:t>Sinca</w:t>
+      </w:r>
+      <w:proofErr w:type="spellEnd"/>
+      <w:r>
+        <w:rPr>
+          <w:color w:val="000000"/>
+        </w:rPr>
+        <w:t xml:space="preserve"> F, </w:t>
+      </w:r>
+      <w:proofErr w:type="spellStart"/>
+      <w:r>
+        <w:rPr>
+          <w:color w:val="000000"/>
+        </w:rPr>
+        <w:t>Huaraca</w:t>
+      </w:r>
+      <w:proofErr w:type="spellEnd"/>
+      <w:r>
+        <w:rPr>
+          <w:color w:val="000000"/>
+        </w:rPr>
+        <w:t xml:space="preserve"> </w:t>
+      </w:r>
+      <w:proofErr w:type="spellStart"/>
+      <w:r>
+        <w:rPr>
+          <w:color w:val="000000"/>
+        </w:rPr>
+        <w:t>Quispe</w:t>
+      </w:r>
+      <w:proofErr w:type="spellEnd"/>
+      <w:r>
+        <w:rPr>
+          <w:color w:val="000000"/>
+        </w:rPr>
+        <w:t xml:space="preserve"> LP, </w:t>
+      </w:r>
+      <w:proofErr w:type="spellStart"/>
+      <w:r>
+        <w:rPr>
+          <w:color w:val="000000"/>
+        </w:rPr>
+        <w:t>Taype</w:t>
+      </w:r>
+      <w:proofErr w:type="spellEnd"/>
+      <w:r>
+        <w:rPr>
+          <w:color w:val="000000"/>
+        </w:rPr>
+        <w:t xml:space="preserve"> IA, Mora LE, </w:t>
+      </w:r>
+      <w:proofErr w:type="spellStart"/>
+      <w:r>
+        <w:rPr>
+          <w:color w:val="000000"/>
+        </w:rPr>
+        <w:t>Dávila</w:t>
+      </w:r>
+      <w:proofErr w:type="spellEnd"/>
+      <w:r>
+        <w:rPr>
+          <w:color w:val="000000"/>
+        </w:rPr>
+        <w:t xml:space="preserve"> AR, Solórzano MM, Puma </w:t>
+      </w:r>
+      <w:proofErr w:type="spellStart"/>
+      <w:r>
+        <w:rPr>
+          <w:color w:val="000000"/>
+        </w:rPr>
+        <w:t>Vilca</w:t>
+      </w:r>
+      <w:proofErr w:type="spellEnd"/>
+      <w:r>
+        <w:rPr>
+          <w:color w:val="000000"/>
+        </w:rPr>
+        <w:t xml:space="preserve"> BL, </w:t>
+      </w:r>
+      <w:proofErr w:type="spellStart"/>
+      <w:r>
+        <w:rPr>
+          <w:color w:val="000000"/>
+        </w:rPr>
+        <w:t>Laupa</w:t>
+      </w:r>
+      <w:proofErr w:type="spellEnd"/>
+      <w:r>
+        <w:rPr>
+          <w:color w:val="000000"/>
+        </w:rPr>
+        <w:t xml:space="preserve"> Román JM, Guerra </w:t>
+      </w:r>
+      <w:proofErr w:type="spellStart"/>
+      <w:r>
+        <w:rPr>
+          <w:color w:val="000000"/>
+        </w:rPr>
+        <w:t>Bustios</w:t>
+      </w:r>
+      <w:proofErr w:type="spellEnd"/>
+      <w:r>
+        <w:rPr>
+          <w:color w:val="000000"/>
+        </w:rPr>
+        <w:t xml:space="preserve"> PC, Revilla NS, </w:t>
+      </w:r>
+      <w:proofErr w:type="spellStart"/>
+      <w:r>
+        <w:rPr>
+          <w:color w:val="000000"/>
+        </w:rPr>
+        <w:t>Tupayachi</w:t>
+      </w:r>
+      <w:proofErr w:type="spellEnd"/>
+      <w:r>
+        <w:rPr>
+          <w:color w:val="000000"/>
+        </w:rPr>
+        <w:t xml:space="preserve"> R, Girardin CAJ, Doughty CE, </w:t>
+      </w:r>
+      <w:proofErr w:type="spellStart"/>
+      <w:r>
+        <w:rPr>
+          <w:color w:val="000000"/>
+        </w:rPr>
+        <w:t>Malhi</w:t>
+      </w:r>
+      <w:proofErr w:type="spellEnd"/>
+      <w:r>
+        <w:rPr>
+          <w:color w:val="000000"/>
+        </w:rPr>
+        <w:t xml:space="preserve"> Y (2014) Herbivory makes major contributions to ecosystem carbon and nutrient cycling in tropical forests. </w:t>
+      </w:r>
+      <w:proofErr w:type="spellStart"/>
+      <w:r>
+        <w:rPr>
+          <w:color w:val="000000"/>
+        </w:rPr>
+        <w:t>Ecol</w:t>
+      </w:r>
+      <w:proofErr w:type="spellEnd"/>
+      <w:r>
+        <w:rPr>
+          <w:color w:val="000000"/>
+        </w:rPr>
+        <w:t xml:space="preserve"> Lett 17:324–332</w:t>
       </w:r>
     </w:p>
     <w:p>
@@ -11596,7 +13939,56 @@
         <w:rPr>
           <w:color w:val="000000"/>
         </w:rPr>
-        <w:t>Mumby PJ, Dahlgren CP, Harborne AR, Kappel CV, Micheli F, Brumbaugh DR, Holmes KE, Mendes JM, Broad K, Sanchirico JN, Buch K, Box S, Stoffle RW, Gill AB (2006) Fishing, trophic cascades, and the process of grazing on coral reefs. Science 311:98–101</w:t>
+        <w:t xml:space="preserve">Mumby PJ, Dahlgren CP, Harborne AR, Kappel CV, </w:t>
+      </w:r>
+      <w:proofErr w:type="spellStart"/>
+      <w:r>
+        <w:rPr>
+          <w:color w:val="000000"/>
+        </w:rPr>
+        <w:t>Micheli</w:t>
+      </w:r>
+      <w:proofErr w:type="spellEnd"/>
+      <w:r>
+        <w:rPr>
+          <w:color w:val="000000"/>
+        </w:rPr>
+        <w:t xml:space="preserve"> F, Brumbaugh DR, Holmes KE, </w:t>
+      </w:r>
+      <w:r>
+        <w:rPr>
+          <w:color w:val="000000"/>
+        </w:rPr>
+        <w:lastRenderedPageBreak/>
+        <w:t xml:space="preserve">Mendes JM, Broad K, </w:t>
+      </w:r>
+      <w:proofErr w:type="spellStart"/>
+      <w:r>
+        <w:rPr>
+          <w:color w:val="000000"/>
+        </w:rPr>
+        <w:t>Sanchirico</w:t>
+      </w:r>
+      <w:proofErr w:type="spellEnd"/>
+      <w:r>
+        <w:rPr>
+          <w:color w:val="000000"/>
+        </w:rPr>
+        <w:t xml:space="preserve"> JN, Buch K, Box S, </w:t>
+      </w:r>
+      <w:proofErr w:type="spellStart"/>
+      <w:r>
+        <w:rPr>
+          <w:color w:val="000000"/>
+        </w:rPr>
+        <w:t>Stoffle</w:t>
+      </w:r>
+      <w:proofErr w:type="spellEnd"/>
+      <w:r>
+        <w:rPr>
+          <w:color w:val="000000"/>
+        </w:rPr>
+        <w:t xml:space="preserve"> RW, Gill AB (2006) Fishing, trophic cascades, and the process of grazing on coral reefs. Science 311:98–101</w:t>
       </w:r>
     </w:p>
     <w:p>
@@ -11615,11 +14007,33 @@
           <w:color w:val="000000"/>
         </w:rPr>
       </w:pPr>
-      <w:r>
-        <w:rPr>
-          <w:color w:val="000000"/>
-        </w:rPr>
-        <w:t>Munday PL, Jones GP (1998) The Ecological Implications of Small Body Size Among Coral-Reef Fishes. Ocean Coast Manag 36:373–411</w:t>
+      <w:proofErr w:type="spellStart"/>
+      <w:r>
+        <w:rPr>
+          <w:color w:val="000000"/>
+        </w:rPr>
+        <w:t>Munday</w:t>
+      </w:r>
+      <w:proofErr w:type="spellEnd"/>
+      <w:r>
+        <w:rPr>
+          <w:color w:val="000000"/>
+        </w:rPr>
+        <w:t xml:space="preserve"> PL, Jones GP (1998) The Ecological Implications of Small Body Size Among Coral-Reef Fishes. Ocean Coast </w:t>
+      </w:r>
+      <w:proofErr w:type="spellStart"/>
+      <w:r>
+        <w:rPr>
+          <w:color w:val="000000"/>
+        </w:rPr>
+        <w:t>Manag</w:t>
+      </w:r>
+      <w:proofErr w:type="spellEnd"/>
+      <w:r>
+        <w:rPr>
+          <w:color w:val="000000"/>
+        </w:rPr>
+        <w:t xml:space="preserve"> 36:373–411</w:t>
       </w:r>
     </w:p>
     <w:p>
@@ -11642,7 +14056,35 @@
         <w:rPr>
           <w:color w:val="000000"/>
         </w:rPr>
-        <w:t>Nash KL, Graham NAJ, Bellwood DR (2013) Fish foraging patterns, vulnerability to fishing, and implications for the management of ecosystem function across scales. Ecol Appl 23:1632–1644</w:t>
+        <w:t xml:space="preserve">Nash KL, Graham NAJ, Bellwood DR (2013) Fish foraging patterns, vulnerability to fishing, and implications for the management of ecosystem function across scales. </w:t>
+      </w:r>
+      <w:proofErr w:type="spellStart"/>
+      <w:r>
+        <w:rPr>
+          <w:color w:val="000000"/>
+        </w:rPr>
+        <w:t>Ecol</w:t>
+      </w:r>
+      <w:proofErr w:type="spellEnd"/>
+      <w:r>
+        <w:rPr>
+          <w:color w:val="000000"/>
+        </w:rPr>
+        <w:t xml:space="preserve"> </w:t>
+      </w:r>
+      <w:proofErr w:type="spellStart"/>
+      <w:r>
+        <w:rPr>
+          <w:color w:val="000000"/>
+        </w:rPr>
+        <w:t>Appl</w:t>
+      </w:r>
+      <w:proofErr w:type="spellEnd"/>
+      <w:r>
+        <w:rPr>
+          <w:color w:val="000000"/>
+        </w:rPr>
+        <w:t xml:space="preserve"> 23:1632–1644</w:t>
       </w:r>
     </w:p>
     <w:p>
@@ -11665,7 +14107,35 @@
         <w:rPr>
           <w:color w:val="000000"/>
         </w:rPr>
-        <w:t>Nash KL, Graham NAJ, Jennings S, Wilson SK, Bellwood DR (2016) Herbivore cross-scale redundancy supports response diversity and promotes coral reef resilience. J Appl Ecol 53:646–655</w:t>
+        <w:t xml:space="preserve">Nash KL, Graham NAJ, Jennings S, Wilson SK, Bellwood DR (2016) Herbivore cross-scale redundancy supports response diversity and promotes coral reef resilience. J </w:t>
+      </w:r>
+      <w:proofErr w:type="spellStart"/>
+      <w:r>
+        <w:rPr>
+          <w:color w:val="000000"/>
+        </w:rPr>
+        <w:t>Appl</w:t>
+      </w:r>
+      <w:proofErr w:type="spellEnd"/>
+      <w:r>
+        <w:rPr>
+          <w:color w:val="000000"/>
+        </w:rPr>
+        <w:t xml:space="preserve"> </w:t>
+      </w:r>
+      <w:proofErr w:type="spellStart"/>
+      <w:r>
+        <w:rPr>
+          <w:color w:val="000000"/>
+        </w:rPr>
+        <w:t>Ecol</w:t>
+      </w:r>
+      <w:proofErr w:type="spellEnd"/>
+      <w:r>
+        <w:rPr>
+          <w:color w:val="000000"/>
+        </w:rPr>
+        <w:t xml:space="preserve"> 53:646–655</w:t>
       </w:r>
     </w:p>
     <w:p>
@@ -11674,7 +14144,23 @@
         <w:ind w:left="397" w:hanging="397"/>
       </w:pPr>
       <w:r>
-        <w:t xml:space="preserve">Nash, K. L., Abesamis, R. A., Graham, N. A. J., McClure, E. C., &amp; Moland, E. (2016). Drivers of herbivory on coral reefs: species, habitat and management effects. </w:t>
+        <w:t xml:space="preserve">Nash, K. L., </w:t>
+      </w:r>
+      <w:proofErr w:type="spellStart"/>
+      <w:r>
+        <w:t>Abesamis</w:t>
+      </w:r>
+      <w:proofErr w:type="spellEnd"/>
+      <w:r>
+        <w:t xml:space="preserve">, R. A., Graham, N. A. J., McClure, E. C., &amp; </w:t>
+      </w:r>
+      <w:proofErr w:type="spellStart"/>
+      <w:r>
+        <w:t>Moland</w:t>
+      </w:r>
+      <w:proofErr w:type="spellEnd"/>
+      <w:r>
+        <w:t xml:space="preserve">, E. (2016). Drivers of herbivory on coral reefs: species, habitat and management effects. </w:t>
       </w:r>
       <w:r>
         <w:rPr>
@@ -11713,11 +14199,75 @@
           <w:color w:val="000000"/>
         </w:rPr>
       </w:pPr>
-      <w:r>
-        <w:rPr>
-          <w:color w:val="000000"/>
-        </w:rPr>
-        <w:t>Oksanen J, Guillaume Blanchet F, Friendly M, Kindt R, Legendre P, McGlinn D, Minchin PR, O’Hara RB, Simpson GL, Solymos P, Stevens MHH, Szoecs E, Wagner H (2017) vegan: Community Ecology Package. R package ersion 2.4-4:</w:t>
+      <w:proofErr w:type="spellStart"/>
+      <w:r>
+        <w:rPr>
+          <w:color w:val="000000"/>
+        </w:rPr>
+        <w:t>Oksanen</w:t>
+      </w:r>
+      <w:proofErr w:type="spellEnd"/>
+      <w:r>
+        <w:rPr>
+          <w:color w:val="000000"/>
+        </w:rPr>
+        <w:t xml:space="preserve"> J, Guillaume Blanchet F, Friendly M, </w:t>
+      </w:r>
+      <w:proofErr w:type="spellStart"/>
+      <w:r>
+        <w:rPr>
+          <w:color w:val="000000"/>
+        </w:rPr>
+        <w:t>Kindt</w:t>
+      </w:r>
+      <w:proofErr w:type="spellEnd"/>
+      <w:r>
+        <w:rPr>
+          <w:color w:val="000000"/>
+        </w:rPr>
+        <w:t xml:space="preserve"> R, Legendre P, McGlinn D, Minchin PR, O’Hara RB, Simpson GL, </w:t>
+      </w:r>
+      <w:proofErr w:type="spellStart"/>
+      <w:r>
+        <w:rPr>
+          <w:color w:val="000000"/>
+        </w:rPr>
+        <w:t>Solymos</w:t>
+      </w:r>
+      <w:proofErr w:type="spellEnd"/>
+      <w:r>
+        <w:rPr>
+          <w:color w:val="000000"/>
+        </w:rPr>
+        <w:t xml:space="preserve"> P, Stevens MHH, </w:t>
+      </w:r>
+      <w:proofErr w:type="spellStart"/>
+      <w:r>
+        <w:rPr>
+          <w:color w:val="000000"/>
+        </w:rPr>
+        <w:t>Szoecs</w:t>
+      </w:r>
+      <w:proofErr w:type="spellEnd"/>
+      <w:r>
+        <w:rPr>
+          <w:color w:val="000000"/>
+        </w:rPr>
+        <w:t xml:space="preserve"> E, Wagner H (2017) vegan: Community Ecology Package. R package </w:t>
+      </w:r>
+      <w:proofErr w:type="spellStart"/>
+      <w:r>
+        <w:rPr>
+          <w:color w:val="000000"/>
+        </w:rPr>
+        <w:t>ersion</w:t>
+      </w:r>
+      <w:proofErr w:type="spellEnd"/>
+      <w:r>
+        <w:rPr>
+          <w:color w:val="000000"/>
+        </w:rPr>
+        <w:t xml:space="preserve"> 2.4-4:</w:t>
       </w:r>
     </w:p>
     <w:p>
@@ -11740,7 +14290,49 @@
         <w:rPr>
           <w:color w:val="000000"/>
         </w:rPr>
-        <w:t>Polunin NVC, Harmelin-Vivien M, Galzin R (1995) Contrasts in algal food processing among five herbivorous coral-reef fishes. J Fish Biol 47:455–465</w:t>
+        <w:t xml:space="preserve">Polunin NVC, </w:t>
+      </w:r>
+      <w:proofErr w:type="spellStart"/>
+      <w:r>
+        <w:rPr>
+          <w:color w:val="000000"/>
+        </w:rPr>
+        <w:t>Harmelin</w:t>
+      </w:r>
+      <w:proofErr w:type="spellEnd"/>
+      <w:r>
+        <w:rPr>
+          <w:color w:val="000000"/>
+        </w:rPr>
+        <w:t xml:space="preserve">-Vivien M, </w:t>
+      </w:r>
+      <w:proofErr w:type="spellStart"/>
+      <w:r>
+        <w:rPr>
+          <w:color w:val="000000"/>
+        </w:rPr>
+        <w:t>Galzin</w:t>
+      </w:r>
+      <w:proofErr w:type="spellEnd"/>
+      <w:r>
+        <w:rPr>
+          <w:color w:val="000000"/>
+        </w:rPr>
+        <w:t xml:space="preserve"> R (1995) Contrasts in algal food processing among five herbivorous coral-reef fishes. J Fish </w:t>
+      </w:r>
+      <w:proofErr w:type="spellStart"/>
+      <w:r>
+        <w:rPr>
+          <w:color w:val="000000"/>
+        </w:rPr>
+        <w:t>Biol</w:t>
+      </w:r>
+      <w:proofErr w:type="spellEnd"/>
+      <w:r>
+        <w:rPr>
+          <w:color w:val="000000"/>
+        </w:rPr>
+        <w:t xml:space="preserve"> 47:455–465</w:t>
       </w:r>
     </w:p>
     <w:p>
@@ -11786,7 +14378,35 @@
         <w:rPr>
           <w:color w:val="000000"/>
         </w:rPr>
-        <w:t>Robinson JPW, Williams ID, Edwards AM, McPherson J, Yeager L, Vigliola L, Brainard RE, Baum JK (2017) Fishing degrades size structure of coral reef fish communities. Glob Chang Biol 23:1009–1022</w:t>
+        <w:t xml:space="preserve">Robinson JPW, Williams ID, Edwards AM, McPherson J, Yeager L, </w:t>
+      </w:r>
+      <w:proofErr w:type="spellStart"/>
+      <w:r>
+        <w:rPr>
+          <w:color w:val="000000"/>
+        </w:rPr>
+        <w:t>Vigliola</w:t>
+      </w:r>
+      <w:proofErr w:type="spellEnd"/>
+      <w:r>
+        <w:rPr>
+          <w:color w:val="000000"/>
+        </w:rPr>
+        <w:t xml:space="preserve"> L, Brainard RE, Baum JK (2017) Fishing degrades size structure of coral reef fish communities. Glob Chang </w:t>
+      </w:r>
+      <w:proofErr w:type="spellStart"/>
+      <w:r>
+        <w:rPr>
+          <w:color w:val="000000"/>
+        </w:rPr>
+        <w:t>Biol</w:t>
+      </w:r>
+      <w:proofErr w:type="spellEnd"/>
+      <w:r>
+        <w:rPr>
+          <w:color w:val="000000"/>
+        </w:rPr>
+        <w:t xml:space="preserve"> 23:1009–1022</w:t>
       </w:r>
     </w:p>
     <w:p>
@@ -11828,11 +14448,61 @@
           <w:color w:val="000000"/>
         </w:rPr>
       </w:pPr>
-      <w:r>
-        <w:rPr>
-          <w:color w:val="000000"/>
-        </w:rPr>
-        <w:t>Rooij JM, Videler JJ, Bruggemann JH (1998) High biomass and production but low energy transfer efficiency of Caribbean parrotfish: implications for trophic models of coral reefs. J Fish Biol 53:154–178</w:t>
+      <w:proofErr w:type="spellStart"/>
+      <w:r>
+        <w:rPr>
+          <w:color w:val="000000"/>
+        </w:rPr>
+        <w:t>Rooij</w:t>
+      </w:r>
+      <w:proofErr w:type="spellEnd"/>
+      <w:r>
+        <w:rPr>
+          <w:color w:val="000000"/>
+        </w:rPr>
+        <w:t xml:space="preserve"> JM, </w:t>
+      </w:r>
+      <w:proofErr w:type="spellStart"/>
+      <w:r>
+        <w:rPr>
+          <w:color w:val="000000"/>
+        </w:rPr>
+        <w:t>Videler</w:t>
+      </w:r>
+      <w:proofErr w:type="spellEnd"/>
+      <w:r>
+        <w:rPr>
+          <w:color w:val="000000"/>
+        </w:rPr>
+        <w:t xml:space="preserve"> JJ, </w:t>
+      </w:r>
+      <w:proofErr w:type="spellStart"/>
+      <w:r>
+        <w:rPr>
+          <w:color w:val="000000"/>
+        </w:rPr>
+        <w:t>Bruggemann</w:t>
+      </w:r>
+      <w:proofErr w:type="spellEnd"/>
+      <w:r>
+        <w:rPr>
+          <w:color w:val="000000"/>
+        </w:rPr>
+        <w:t xml:space="preserve"> JH (1998) High biomass and production but low energy transfer efficiency of Caribbean parrotfish: implications for trophic models of coral reefs. J Fish </w:t>
+      </w:r>
+      <w:proofErr w:type="spellStart"/>
+      <w:r>
+        <w:rPr>
+          <w:color w:val="000000"/>
+        </w:rPr>
+        <w:t>Biol</w:t>
+      </w:r>
+      <w:proofErr w:type="spellEnd"/>
+      <w:r>
+        <w:rPr>
+          <w:color w:val="000000"/>
+        </w:rPr>
+        <w:t xml:space="preserve"> 53:154–178</w:t>
       </w:r>
     </w:p>
     <w:p>
@@ -11848,6 +14518,7 @@
         <w:spacing w:before="120" w:after="120"/>
         <w:ind w:left="397" w:hanging="397"/>
       </w:pPr>
+      <w:proofErr w:type="spellStart"/>
       <w:r>
         <w:rPr>
           <w:color w:val="000000"/>
@@ -11855,7 +14526,19 @@
         <w:t>Ro</w:t>
       </w:r>
       <w:r>
-        <w:t>yo AA, Collins R, Adams MB, Kirschbaum C, Carson WP (2010) Pervasive interactions between ungulate browsers and disturbance regimes promote temperate forest herbaceous diversity. Ecology 91:93–105</w:t>
+        <w:t>yo</w:t>
+      </w:r>
+      <w:proofErr w:type="spellEnd"/>
+      <w:r>
+        <w:t xml:space="preserve"> AA, Collins R, Adams MB, </w:t>
+      </w:r>
+      <w:proofErr w:type="spellStart"/>
+      <w:r>
+        <w:t>Kirschbaum</w:t>
+      </w:r>
+      <w:proofErr w:type="spellEnd"/>
+      <w:r>
+        <w:t xml:space="preserve"> C, Carson WP (2010) Pervasive interactions between ungulate browsers and disturbance regimes promote temperate forest herbaceous diversity. Ecology 91:93–105</w:t>
       </w:r>
     </w:p>
     <w:p>
@@ -11871,11 +14554,131 @@
         <w:spacing w:before="120" w:after="120"/>
         <w:ind w:left="397" w:hanging="397"/>
       </w:pPr>
+      <w:proofErr w:type="spellStart"/>
       <w:r>
         <w:rPr>
           <w:highlight w:val="white"/>
         </w:rPr>
-        <w:t xml:space="preserve">Prieditis, A., Howlett, S.J., Baumanis, J., Bagrade, G., Done, G., Jansons, A., Neimane, U., Ornicans, A., Stepanova, A., Smits, A. and Zunna, A., 2017. Quantification of Deer Browsing in Summer and Its Importance for Game Management in Latvia. </w:t>
+        <w:t>Prieditis</w:t>
+      </w:r>
+      <w:proofErr w:type="spellEnd"/>
+      <w:r>
+        <w:rPr>
+          <w:highlight w:val="white"/>
+        </w:rPr>
+        <w:t xml:space="preserve">, A., </w:t>
+      </w:r>
+      <w:proofErr w:type="spellStart"/>
+      <w:r>
+        <w:rPr>
+          <w:highlight w:val="white"/>
+        </w:rPr>
+        <w:t>Howlett</w:t>
+      </w:r>
+      <w:proofErr w:type="spellEnd"/>
+      <w:r>
+        <w:rPr>
+          <w:highlight w:val="white"/>
+        </w:rPr>
+        <w:t xml:space="preserve">, S.J., </w:t>
+      </w:r>
+      <w:proofErr w:type="spellStart"/>
+      <w:r>
+        <w:rPr>
+          <w:highlight w:val="white"/>
+        </w:rPr>
+        <w:t>Baumanis</w:t>
+      </w:r>
+      <w:proofErr w:type="spellEnd"/>
+      <w:r>
+        <w:rPr>
+          <w:highlight w:val="white"/>
+        </w:rPr>
+        <w:t xml:space="preserve">, J., </w:t>
+      </w:r>
+      <w:proofErr w:type="spellStart"/>
+      <w:r>
+        <w:rPr>
+          <w:highlight w:val="white"/>
+        </w:rPr>
+        <w:t>Bagrade</w:t>
+      </w:r>
+      <w:proofErr w:type="spellEnd"/>
+      <w:r>
+        <w:rPr>
+          <w:highlight w:val="white"/>
+        </w:rPr>
+        <w:t xml:space="preserve">, G., Done, G., </w:t>
+      </w:r>
+      <w:proofErr w:type="spellStart"/>
+      <w:r>
+        <w:rPr>
+          <w:highlight w:val="white"/>
+        </w:rPr>
+        <w:t>Jansons</w:t>
+      </w:r>
+      <w:proofErr w:type="spellEnd"/>
+      <w:r>
+        <w:rPr>
+          <w:highlight w:val="white"/>
+        </w:rPr>
+        <w:t xml:space="preserve">, A., </w:t>
+      </w:r>
+      <w:proofErr w:type="spellStart"/>
+      <w:r>
+        <w:rPr>
+          <w:highlight w:val="white"/>
+        </w:rPr>
+        <w:t>Neimane</w:t>
+      </w:r>
+      <w:proofErr w:type="spellEnd"/>
+      <w:r>
+        <w:rPr>
+          <w:highlight w:val="white"/>
+        </w:rPr>
+        <w:t xml:space="preserve">, U., </w:t>
+      </w:r>
+      <w:proofErr w:type="spellStart"/>
+      <w:r>
+        <w:rPr>
+          <w:highlight w:val="white"/>
+        </w:rPr>
+        <w:t>Ornicans</w:t>
+      </w:r>
+      <w:proofErr w:type="spellEnd"/>
+      <w:r>
+        <w:rPr>
+          <w:highlight w:val="white"/>
+        </w:rPr>
+        <w:t xml:space="preserve">, A., </w:t>
+      </w:r>
+      <w:proofErr w:type="spellStart"/>
+      <w:r>
+        <w:rPr>
+          <w:highlight w:val="white"/>
+        </w:rPr>
+        <w:t>Stepanova</w:t>
+      </w:r>
+      <w:proofErr w:type="spellEnd"/>
+      <w:r>
+        <w:rPr>
+          <w:highlight w:val="white"/>
+        </w:rPr>
+        <w:t xml:space="preserve">, A., Smits, A. and </w:t>
+      </w:r>
+      <w:proofErr w:type="spellStart"/>
+      <w:r>
+        <w:rPr>
+          <w:highlight w:val="white"/>
+        </w:rPr>
+        <w:t>Zunna</w:t>
+      </w:r>
+      <w:proofErr w:type="spellEnd"/>
+      <w:r>
+        <w:rPr>
+          <w:highlight w:val="white"/>
+        </w:rPr>
+        <w:t xml:space="preserve">, A., 2017. Quantification of Deer Browsing in Summer and Its Importance for Game Management in Latvia. </w:t>
       </w:r>
       <w:r>
         <w:rPr>
@@ -11918,7 +14721,31 @@
         <w:ind w:left="397" w:hanging="397"/>
       </w:pPr>
       <w:r>
-        <w:t>Russ GR, Questel S-LA, Rizzari JR, Alcala AC (2015) The parrotfish–coral relationship: refuting the ubiquity of a prevailing paradigm. Mar Biol 162:2029–2045</w:t>
+        <w:t xml:space="preserve">Russ GR, </w:t>
+      </w:r>
+      <w:proofErr w:type="spellStart"/>
+      <w:r>
+        <w:t>Questel</w:t>
+      </w:r>
+      <w:proofErr w:type="spellEnd"/>
+      <w:r>
+        <w:t xml:space="preserve"> S-LA, </w:t>
+      </w:r>
+      <w:proofErr w:type="spellStart"/>
+      <w:r>
+        <w:t>Rizzari</w:t>
+      </w:r>
+      <w:proofErr w:type="spellEnd"/>
+      <w:r>
+        <w:t xml:space="preserve"> JR, Alcala AC (2015) The parrotfish–coral relationship: refuting the ubiquity of a prevailing paradigm. Mar </w:t>
+      </w:r>
+      <w:proofErr w:type="spellStart"/>
+      <w:r>
+        <w:t>Biol</w:t>
+      </w:r>
+      <w:proofErr w:type="spellEnd"/>
+      <w:r>
+        <w:t xml:space="preserve"> 162:2029–2045</w:t>
       </w:r>
     </w:p>
     <w:p>
@@ -11937,15 +14764,33 @@
           <w:color w:val="000000"/>
         </w:rPr>
       </w:pPr>
-      <w:r>
-        <w:lastRenderedPageBreak/>
-        <w:t xml:space="preserve">Samoilys MA, Carlos G (2000) Determining Methods of Underwater Visual Census for Estimating the Abundance of </w:t>
-      </w:r>
-      <w:r>
-        <w:rPr>
-          <w:color w:val="000000"/>
-        </w:rPr>
-        <w:t>Coral Reef Fishes. Environ Biol Fishes 57:289–304</w:t>
+      <w:proofErr w:type="spellStart"/>
+      <w:r>
+        <w:t>Samoilys</w:t>
+      </w:r>
+      <w:proofErr w:type="spellEnd"/>
+      <w:r>
+        <w:t xml:space="preserve"> MA, Carlos G (2000) Determining Methods of Underwater Visual Census for Estimating the Abundance of </w:t>
+      </w:r>
+      <w:r>
+        <w:rPr>
+          <w:color w:val="000000"/>
+        </w:rPr>
+        <w:t xml:space="preserve">Coral Reef Fishes. Environ </w:t>
+      </w:r>
+      <w:proofErr w:type="spellStart"/>
+      <w:r>
+        <w:rPr>
+          <w:color w:val="000000"/>
+        </w:rPr>
+        <w:t>Biol</w:t>
+      </w:r>
+      <w:proofErr w:type="spellEnd"/>
+      <w:r>
+        <w:rPr>
+          <w:color w:val="000000"/>
+        </w:rPr>
+        <w:t xml:space="preserve"> Fishes 57:289–304</w:t>
       </w:r>
     </w:p>
     <w:p>
@@ -11964,11 +14809,48 @@
           <w:color w:val="000000"/>
         </w:rPr>
       </w:pPr>
-      <w:r>
-        <w:rPr>
-          <w:color w:val="000000"/>
-        </w:rPr>
-        <w:t>Schielzeth H (2010) Simple means to improve the interpretability of regression coefficients: Interpretation of regression coefficients. Methods Ecol Evol 1:103–113</w:t>
+      <w:proofErr w:type="spellStart"/>
+      <w:r>
+        <w:rPr>
+          <w:color w:val="000000"/>
+        </w:rPr>
+        <w:lastRenderedPageBreak/>
+        <w:t>Schielzeth</w:t>
+      </w:r>
+      <w:proofErr w:type="spellEnd"/>
+      <w:r>
+        <w:rPr>
+          <w:color w:val="000000"/>
+        </w:rPr>
+        <w:t xml:space="preserve"> H (2010) Simple means to improve the interpretability of regression coefficients: Interpretation of regression coefficients. Methods </w:t>
+      </w:r>
+      <w:proofErr w:type="spellStart"/>
+      <w:r>
+        <w:rPr>
+          <w:color w:val="000000"/>
+        </w:rPr>
+        <w:t>Ecol</w:t>
+      </w:r>
+      <w:proofErr w:type="spellEnd"/>
+      <w:r>
+        <w:rPr>
+          <w:color w:val="000000"/>
+        </w:rPr>
+        <w:t xml:space="preserve"> </w:t>
+      </w:r>
+      <w:proofErr w:type="spellStart"/>
+      <w:r>
+        <w:rPr>
+          <w:color w:val="000000"/>
+        </w:rPr>
+        <w:t>Evol</w:t>
+      </w:r>
+      <w:proofErr w:type="spellEnd"/>
+      <w:r>
+        <w:rPr>
+          <w:color w:val="000000"/>
+        </w:rPr>
+        <w:t xml:space="preserve"> 1:103–113</w:t>
       </w:r>
     </w:p>
     <w:p>
@@ -11976,13 +14858,15 @@
         <w:spacing w:before="120" w:after="120"/>
         <w:ind w:left="397" w:hanging="397"/>
         <w:rPr>
-          <w:ins w:id="555" w:author="Robinson, James (robins64)" w:date="2019-04-10T08:55:00Z"/>
-        </w:rPr>
-      </w:pPr>
+          <w:ins w:id="609" w:author="Robinson, James (robins64)" w:date="2019-04-10T08:55:00Z"/>
+        </w:rPr>
+      </w:pPr>
+      <w:proofErr w:type="spellStart"/>
       <w:r>
         <w:t>Tebbett</w:t>
       </w:r>
-      <w:del w:id="556" w:author="Robinson, James (robins64)" w:date="2019-04-10T09:04:00Z">
+      <w:proofErr w:type="spellEnd"/>
+      <w:del w:id="610" w:author="Robinson, James (robins64)" w:date="2019-04-10T09:04:00Z">
         <w:r>
           <w:delText>,</w:delText>
         </w:r>
@@ -11990,7 +14874,7 @@
       <w:r>
         <w:t xml:space="preserve"> S</w:t>
       </w:r>
-      <w:del w:id="557" w:author="Robinson, James (robins64)" w:date="2019-04-10T09:03:00Z">
+      <w:del w:id="611" w:author="Robinson, James (robins64)" w:date="2019-04-10T09:03:00Z">
         <w:r>
           <w:delText xml:space="preserve">. </w:delText>
         </w:r>
@@ -11998,15 +14882,20 @@
       <w:r>
         <w:t>B</w:t>
       </w:r>
-      <w:del w:id="558" w:author="Robinson, James (robins64)" w:date="2019-04-10T09:03:00Z">
+      <w:del w:id="612" w:author="Robinson, James (robins64)" w:date="2019-04-10T09:03:00Z">
         <w:r>
           <w:delText>.</w:delText>
         </w:r>
       </w:del>
       <w:r>
-        <w:t>, Goatley</w:t>
-      </w:r>
-      <w:del w:id="559" w:author="Robinson, James (robins64)" w:date="2019-04-10T09:04:00Z">
+        <w:t xml:space="preserve">, </w:t>
+      </w:r>
+      <w:proofErr w:type="spellStart"/>
+      <w:r>
+        <w:t>Goatley</w:t>
+      </w:r>
+      <w:proofErr w:type="spellEnd"/>
+      <w:del w:id="613" w:author="Robinson, James (robins64)" w:date="2019-04-10T09:04:00Z">
         <w:r>
           <w:delText>,</w:delText>
         </w:r>
@@ -12014,7 +14903,7 @@
       <w:r>
         <w:t xml:space="preserve"> C</w:t>
       </w:r>
-      <w:del w:id="560" w:author="Robinson, James (robins64)" w:date="2019-04-10T09:03:00Z">
+      <w:del w:id="614" w:author="Robinson, James (robins64)" w:date="2019-04-10T09:03:00Z">
         <w:r>
           <w:delText xml:space="preserve">. </w:delText>
         </w:r>
@@ -12022,7 +14911,7 @@
       <w:r>
         <w:t>H</w:t>
       </w:r>
-      <w:del w:id="561" w:author="Robinson, James (robins64)" w:date="2019-04-10T09:03:00Z">
+      <w:del w:id="615" w:author="Robinson, James (robins64)" w:date="2019-04-10T09:03:00Z">
         <w:r>
           <w:delText xml:space="preserve">. </w:delText>
         </w:r>
@@ -12030,7 +14919,7 @@
       <w:r>
         <w:t>R</w:t>
       </w:r>
-      <w:del w:id="562" w:author="Robinson, James (robins64)" w:date="2019-04-10T09:03:00Z">
+      <w:del w:id="616" w:author="Robinson, James (robins64)" w:date="2019-04-10T09:03:00Z">
         <w:r>
           <w:delText>.</w:delText>
         </w:r>
@@ -12038,7 +14927,7 @@
       <w:r>
         <w:t xml:space="preserve">, </w:t>
       </w:r>
-      <w:del w:id="563" w:author="Robinson, James (robins64)" w:date="2019-04-10T09:04:00Z">
+      <w:del w:id="617" w:author="Robinson, James (robins64)" w:date="2019-04-10T09:04:00Z">
         <w:r>
           <w:delText xml:space="preserve">&amp; </w:delText>
         </w:r>
@@ -12046,7 +14935,7 @@
       <w:r>
         <w:t>Bellwood</w:t>
       </w:r>
-      <w:del w:id="564" w:author="Robinson, James (robins64)" w:date="2019-04-10T09:04:00Z">
+      <w:del w:id="618" w:author="Robinson, James (robins64)" w:date="2019-04-10T09:04:00Z">
         <w:r>
           <w:delText>,</w:delText>
         </w:r>
@@ -12054,7 +14943,7 @@
       <w:r>
         <w:t xml:space="preserve"> D</w:t>
       </w:r>
-      <w:del w:id="565" w:author="Robinson, James (robins64)" w:date="2019-04-10T09:03:00Z">
+      <w:del w:id="619" w:author="Robinson, James (robins64)" w:date="2019-04-10T09:03:00Z">
         <w:r>
           <w:delText xml:space="preserve">. </w:delText>
         </w:r>
@@ -12062,18 +14951,58 @@
       <w:r>
         <w:t>R</w:t>
       </w:r>
-      <w:del w:id="566" w:author="Robinson, James (robins64)" w:date="2019-04-10T09:03:00Z">
+      <w:del w:id="620" w:author="Robinson, James (robins64)" w:date="2019-04-10T09:03:00Z">
         <w:r>
           <w:delText>.</w:delText>
         </w:r>
       </w:del>
       <w:r>
-        <w:t xml:space="preserve"> (2017). Clarifying functional roles: algal removal by the surgeonfishes Ctenochaetus striatus and Acanthurus nigrofuscus. </w:t>
+        <w:t xml:space="preserve"> (2017). Clarifying functional roles: algal removal by the </w:t>
+      </w:r>
+      <w:proofErr w:type="spellStart"/>
+      <w:r>
+        <w:t>surgeonfishes</w:t>
+      </w:r>
+      <w:proofErr w:type="spellEnd"/>
+      <w:r>
+        <w:t xml:space="preserve"> </w:t>
+      </w:r>
+      <w:proofErr w:type="spellStart"/>
+      <w:r>
+        <w:t>Ctenochaetus</w:t>
+      </w:r>
+      <w:proofErr w:type="spellEnd"/>
+      <w:r>
+        <w:t xml:space="preserve"> </w:t>
+      </w:r>
+      <w:proofErr w:type="spellStart"/>
+      <w:r>
+        <w:t>striatus</w:t>
+      </w:r>
+      <w:proofErr w:type="spellEnd"/>
+      <w:r>
+        <w:t xml:space="preserve"> and </w:t>
+      </w:r>
+      <w:proofErr w:type="spellStart"/>
+      <w:r>
+        <w:t>Acanthurus</w:t>
+      </w:r>
+      <w:proofErr w:type="spellEnd"/>
+      <w:r>
+        <w:t xml:space="preserve"> </w:t>
+      </w:r>
+      <w:proofErr w:type="spellStart"/>
+      <w:r>
+        <w:t>nigrofuscus</w:t>
+      </w:r>
+      <w:proofErr w:type="spellEnd"/>
+      <w:r>
+        <w:t xml:space="preserve">. </w:t>
       </w:r>
       <w:r>
         <w:rPr>
           <w:iCs/>
-          <w:rPrChange w:id="567" w:author="Robinson, James (robins64)" w:date="2019-04-10T08:56:00Z">
+          <w:rPrChange w:id="621" w:author="Robinson, James (robins64)" w:date="2019-04-10T08:56:00Z">
             <w:rPr>
               <w:i/>
               <w:iCs/>
@@ -12082,11 +15011,11 @@
         </w:rPr>
         <w:t>Coral Reefs</w:t>
       </w:r>
-      <w:del w:id="568" w:author="Robinson, James (robins64)" w:date="2019-04-10T09:03:00Z">
+      <w:del w:id="622" w:author="Robinson, James (robins64)" w:date="2019-04-10T09:03:00Z">
         <w:r>
           <w:rPr>
             <w:iCs/>
-            <w:rPrChange w:id="569" w:author="Robinson, James (robins64)" w:date="2019-04-10T08:56:00Z">
+            <w:rPrChange w:id="623" w:author="Robinson, James (robins64)" w:date="2019-04-10T08:56:00Z">
               <w:rPr>
                 <w:i/>
                 <w:iCs/>
@@ -12102,7 +15031,7 @@
       <w:r>
         <w:rPr>
           <w:iCs/>
-          <w:rPrChange w:id="570" w:author="Robinson, James (robins64)" w:date="2019-04-10T08:56:00Z">
+          <w:rPrChange w:id="624" w:author="Robinson, James (robins64)" w:date="2019-04-10T08:56:00Z">
             <w:rPr>
               <w:i/>
               <w:iCs/>
@@ -12120,16 +15049,101 @@
         <w:spacing w:before="120" w:after="120"/>
         <w:ind w:left="397" w:hanging="397"/>
       </w:pPr>
-      <w:ins w:id="571" w:author="Robinson, James (robins64)" w:date="2019-04-10T08:55:00Z">
-        <w:r>
-          <w:t xml:space="preserve">Vergés A, Steinberg PD, Hay ME, Poore AGB, Campbell AH, Ballesteros E, Heck KL Jr, Booth DJ, Coleman MA, Feary DA, Figueira W, Langlois T, Marzinelli EM, Mizerek T, Mumby PJ, Nakamura Y, Roughan M, van Sebille E, Gupta AS, Smale DA, Tomas F, Wernberg T, Wilson SK (2014) The tropicalization of temperate marine ecosystems: climate-mediated changes in herbivory and community phase shifts. </w:t>
-        </w:r>
-        <w:r>
-          <w:t>Proc Biol Sci</w:t>
+      <w:proofErr w:type="spellStart"/>
+      <w:ins w:id="625" w:author="Robinson, James (robins64)" w:date="2019-04-10T08:55:00Z">
+        <w:r>
+          <w:t>Vergés</w:t>
+        </w:r>
+        <w:proofErr w:type="spellEnd"/>
+        <w:r>
+          <w:t xml:space="preserve"> A, Steinberg PD, Hay ME, </w:t>
+        </w:r>
+        <w:proofErr w:type="spellStart"/>
+        <w:r>
+          <w:t>Poore</w:t>
+        </w:r>
+        <w:proofErr w:type="spellEnd"/>
+        <w:r>
+          <w:t xml:space="preserve"> AGB, Campbell AH, Ballesteros E, Heck KL Jr, Booth DJ, Coleman MA, </w:t>
+        </w:r>
+        <w:proofErr w:type="spellStart"/>
+        <w:r>
+          <w:t>Feary</w:t>
+        </w:r>
+        <w:proofErr w:type="spellEnd"/>
+        <w:r>
+          <w:t xml:space="preserve"> DA, </w:t>
+        </w:r>
+        <w:proofErr w:type="spellStart"/>
+        <w:r>
+          <w:t>Figueira</w:t>
+        </w:r>
+        <w:proofErr w:type="spellEnd"/>
+        <w:r>
+          <w:t xml:space="preserve"> W, Langlois T, </w:t>
+        </w:r>
+        <w:proofErr w:type="spellStart"/>
+        <w:r>
+          <w:t>Marzinelli</w:t>
+        </w:r>
+        <w:proofErr w:type="spellEnd"/>
+        <w:r>
+          <w:t xml:space="preserve"> EM, </w:t>
+        </w:r>
+        <w:proofErr w:type="spellStart"/>
+        <w:r>
+          <w:t>Mizerek</w:t>
+        </w:r>
+        <w:proofErr w:type="spellEnd"/>
+        <w:r>
+          <w:t xml:space="preserve"> T, Mumby PJ, Nakamura Y, </w:t>
+        </w:r>
+        <w:proofErr w:type="spellStart"/>
+        <w:r>
+          <w:t>Roughan</w:t>
+        </w:r>
+        <w:proofErr w:type="spellEnd"/>
+        <w:r>
+          <w:t xml:space="preserve"> M, van </w:t>
+        </w:r>
+        <w:proofErr w:type="spellStart"/>
+        <w:r>
+          <w:t>Sebille</w:t>
+        </w:r>
+        <w:proofErr w:type="spellEnd"/>
+        <w:r>
+          <w:t xml:space="preserve"> E, Gupta AS, </w:t>
+        </w:r>
+        <w:proofErr w:type="spellStart"/>
+        <w:r>
+          <w:t>Smale</w:t>
+        </w:r>
+        <w:proofErr w:type="spellEnd"/>
+        <w:r>
+          <w:t xml:space="preserve"> DA, Tomas F, </w:t>
+        </w:r>
+        <w:proofErr w:type="spellStart"/>
+        <w:r>
+          <w:t>Wernberg</w:t>
+        </w:r>
+        <w:proofErr w:type="spellEnd"/>
+        <w:r>
+          <w:t xml:space="preserve"> T, Wilson SK (2014) The tropicalization of temperate marine ecosystems: climate-mediated changes in herbivory and community phase shifts. </w:t>
+        </w:r>
+        <w:r>
+          <w:t xml:space="preserve">Proc </w:t>
+        </w:r>
+        <w:proofErr w:type="spellStart"/>
+        <w:r>
+          <w:t>Biol</w:t>
+        </w:r>
+        <w:proofErr w:type="spellEnd"/>
+        <w:r>
+          <w:t xml:space="preserve"> Sci</w:t>
         </w:r>
         <w:r>
           <w:rPr>
-            <w:rPrChange w:id="572" w:author="Robinson, James (robins64)" w:date="2019-04-10T08:56:00Z">
+            <w:rPrChange w:id="626" w:author="Robinson, James (robins64)" w:date="2019-04-10T08:56:00Z">
               <w:rPr>
                 <w:i/>
               </w:rPr>
@@ -12141,12 +15155,12 @@
           <w:t xml:space="preserve"> 281</w:t>
         </w:r>
       </w:ins>
-      <w:ins w:id="573" w:author="Robinson, James (robins64)" w:date="2019-04-10T08:56:00Z">
+      <w:ins w:id="627" w:author="Robinson, James (robins64)" w:date="2019-04-10T08:56:00Z">
         <w:r>
           <w:t>(</w:t>
         </w:r>
       </w:ins>
-      <w:ins w:id="574" w:author="Robinson, James (robins64)" w:date="2019-04-10T08:55:00Z">
+      <w:ins w:id="628" w:author="Robinson, James (robins64)" w:date="2019-04-10T08:55:00Z">
         <w:r>
           <w:t>20140846</w:t>
         </w:r>
@@ -12166,7 +15180,7 @@
       <w:r>
         <w:t>Williams, I., &amp; Polunin, N</w:t>
       </w:r>
-      <w:del w:id="575" w:author="Robinson, James (robins64)" w:date="2019-04-10T09:05:00Z">
+      <w:del w:id="629" w:author="Robinson, James (robins64)" w:date="2019-04-10T09:05:00Z">
         <w:r>
           <w:delText>.</w:delText>
         </w:r>
@@ -12177,7 +15191,7 @@
       <w:r>
         <w:rPr>
           <w:iCs/>
-          <w:rPrChange w:id="576" w:author="Robinson, James (robins64)" w:date="2019-04-10T08:56:00Z">
+          <w:rPrChange w:id="630" w:author="Robinson, James (robins64)" w:date="2019-04-10T08:56:00Z">
             <w:rPr>
               <w:i/>
               <w:iCs/>
@@ -12186,11 +15200,11 @@
         </w:rPr>
         <w:t>Coral Reefs</w:t>
       </w:r>
-      <w:del w:id="577" w:author="Robinson, James (robins64)" w:date="2019-04-10T09:05:00Z">
+      <w:del w:id="631" w:author="Robinson, James (robins64)" w:date="2019-04-10T09:05:00Z">
         <w:r>
           <w:rPr>
             <w:iCs/>
-            <w:rPrChange w:id="578" w:author="Robinson, James (robins64)" w:date="2019-04-10T08:56:00Z">
+            <w:rPrChange w:id="632" w:author="Robinson, James (robins64)" w:date="2019-04-10T08:56:00Z">
               <w:rPr>
                 <w:i/>
                 <w:iCs/>
@@ -12206,7 +15220,7 @@
       <w:r>
         <w:rPr>
           <w:iCs/>
-          <w:rPrChange w:id="579" w:author="Robinson, James (robins64)" w:date="2019-04-10T08:56:00Z">
+          <w:rPrChange w:id="633" w:author="Robinson, James (robins64)" w:date="2019-04-10T08:56:00Z">
             <w:rPr>
               <w:i/>
               <w:iCs/>
@@ -12224,10 +15238,10 @@
         <w:spacing w:before="120" w:after="120"/>
         <w:ind w:left="397" w:hanging="397"/>
         <w:rPr>
-          <w:ins w:id="580" w:author="Robinson, James (robins64)" w:date="2019-04-10T09:03:00Z"/>
-        </w:rPr>
-      </w:pPr>
-      <w:ins w:id="581" w:author="Robinson, James (robins64)" w:date="2019-04-10T09:02:00Z">
+          <w:ins w:id="634" w:author="Robinson, James (robins64)" w:date="2019-04-10T09:03:00Z"/>
+        </w:rPr>
+      </w:pPr>
+      <w:ins w:id="635" w:author="Robinson, James (robins64)" w:date="2019-04-10T09:02:00Z">
         <w:r>
           <w:rPr>
             <w:lang w:val="en"/>
@@ -12235,16 +15249,56 @@
           <w:annotationRef/>
         </w:r>
       </w:ins>
-      <w:ins w:id="582" w:author="Robinson, James (robins64)" w:date="2019-04-10T09:03:00Z">
-        <w:r>
-          <w:t>Wilson SK, Bellwood DR, Choat JH, Furnas MJ (2003) Detritus in the epilithic algal matrix and its use by coral reef fishes. Oceanogr Mar Biol Annu Rev 41:279–310</w:t>
+      <w:ins w:id="636" w:author="Robinson, James (robins64)" w:date="2019-04-10T09:03:00Z">
+        <w:r>
+          <w:t xml:space="preserve">Wilson SK, Bellwood DR, </w:t>
+        </w:r>
+        <w:proofErr w:type="spellStart"/>
+        <w:r>
+          <w:t>Choat</w:t>
+        </w:r>
+        <w:proofErr w:type="spellEnd"/>
+        <w:r>
+          <w:t xml:space="preserve"> JH, </w:t>
+        </w:r>
+        <w:proofErr w:type="spellStart"/>
+        <w:r>
+          <w:t>Furnas</w:t>
+        </w:r>
+        <w:proofErr w:type="spellEnd"/>
+        <w:r>
+          <w:t xml:space="preserve"> MJ (2003) Detritus in the epilithic algal matrix and its use by coral reef fishes. </w:t>
+        </w:r>
+        <w:proofErr w:type="spellStart"/>
+        <w:r>
+          <w:t>Oceanogr</w:t>
+        </w:r>
+        <w:proofErr w:type="spellEnd"/>
+        <w:r>
+          <w:t xml:space="preserve"> Mar </w:t>
+        </w:r>
+        <w:proofErr w:type="spellStart"/>
+        <w:r>
+          <w:t>Biol</w:t>
+        </w:r>
+        <w:proofErr w:type="spellEnd"/>
+        <w:r>
+          <w:t xml:space="preserve"> </w:t>
+        </w:r>
+        <w:proofErr w:type="spellStart"/>
+        <w:r>
+          <w:t>Annu</w:t>
+        </w:r>
+        <w:proofErr w:type="spellEnd"/>
+        <w:r>
+          <w:t xml:space="preserve"> Rev 41:279–310</w:t>
         </w:r>
       </w:ins>
     </w:p>
     <w:p>
       <w:pPr>
         <w:spacing w:before="120" w:after="120"/>
-        <w:pPrChange w:id="583" w:author="Robinson, James (robins64)" w:date="2019-04-10T09:03:00Z">
+        <w:pPrChange w:id="637" w:author="Robinson, James (robins64)" w:date="2019-04-10T09:03:00Z">
           <w:pPr>
             <w:spacing w:before="120" w:after="120"/>
             <w:ind w:left="397" w:hanging="397"/>
@@ -12252,7 +15306,15 @@
         </w:pPrChange>
       </w:pPr>
       <w:r>
-        <w:t>Wilson, S. K., Fisher, R., Pratchett, M. S., Graham, N. A. J., Dulvy, N. K., Turner,</w:t>
+        <w:t xml:space="preserve">Wilson, S. K., Fisher, R., Pratchett, M. S., Graham, N. A. J., </w:t>
+      </w:r>
+      <w:proofErr w:type="spellStart"/>
+      <w:r>
+        <w:t>Dulvy</w:t>
+      </w:r>
+      <w:proofErr w:type="spellEnd"/>
+      <w:r>
+        <w:t>, N. K., Turner,</w:t>
       </w:r>
       <w:r>
         <w:t xml:space="preserve"> R. A., … Rushton, S. P. (2008). Exploitation and habitat degradation as agents of change within coral reef fish communities. </w:t>
@@ -12260,7 +15322,7 @@
       <w:r>
         <w:rPr>
           <w:iCs/>
-          <w:rPrChange w:id="584" w:author="Robinson, James (robins64)" w:date="2019-04-10T08:56:00Z">
+          <w:rPrChange w:id="638" w:author="Robinson, James (robins64)" w:date="2019-04-10T08:56:00Z">
             <w:rPr>
               <w:i/>
               <w:iCs/>
@@ -12275,7 +15337,7 @@
       <w:r>
         <w:rPr>
           <w:iCs/>
-          <w:rPrChange w:id="585" w:author="Robinson, James (robins64)" w:date="2019-04-10T08:56:00Z">
+          <w:rPrChange w:id="639" w:author="Robinson, James (robins64)" w:date="2019-04-10T08:56:00Z">
             <w:rPr>
               <w:i/>
               <w:iCs/>
@@ -12305,7 +15367,63 @@
         <w:rPr>
           <w:color w:val="000000"/>
         </w:rPr>
-        <w:t>Wilson SK, Fisher R, Pratchett MS, Graham NAJ, Dulvy NK, Turner RA, Cakacaka A, Polunin NVC (2010) Habitat degradation and fishing effects on the size structure of coral reef fish communities. Ecol Appl 20:442–451</w:t>
+        <w:t xml:space="preserve">Wilson SK, Fisher R, Pratchett MS, Graham NAJ, </w:t>
+      </w:r>
+      <w:proofErr w:type="spellStart"/>
+      <w:r>
+        <w:rPr>
+          <w:color w:val="000000"/>
+        </w:rPr>
+        <w:t>Dulvy</w:t>
+      </w:r>
+      <w:proofErr w:type="spellEnd"/>
+      <w:r>
+        <w:rPr>
+          <w:color w:val="000000"/>
+        </w:rPr>
+        <w:t xml:space="preserve"> NK, Turner RA, </w:t>
+      </w:r>
+      <w:proofErr w:type="spellStart"/>
+      <w:r>
+        <w:rPr>
+          <w:color w:val="000000"/>
+        </w:rPr>
+        <w:t>Cakacaka</w:t>
+      </w:r>
+      <w:proofErr w:type="spellEnd"/>
+      <w:r>
+        <w:rPr>
+          <w:color w:val="000000"/>
+        </w:rPr>
+        <w:t xml:space="preserve"> A, Polunin NVC (2010) Habitat degradation and fishing effects on the size structure of coral reef fish communities. </w:t>
+      </w:r>
+      <w:proofErr w:type="spellStart"/>
+      <w:r>
+        <w:rPr>
+          <w:color w:val="000000"/>
+        </w:rPr>
+        <w:t>Ecol</w:t>
+      </w:r>
+      <w:proofErr w:type="spellEnd"/>
+      <w:r>
+        <w:rPr>
+          <w:color w:val="000000"/>
+        </w:rPr>
+        <w:t xml:space="preserve"> </w:t>
+      </w:r>
+      <w:proofErr w:type="spellStart"/>
+      <w:r>
+        <w:rPr>
+          <w:color w:val="000000"/>
+        </w:rPr>
+        <w:t>Appl</w:t>
+      </w:r>
+      <w:proofErr w:type="spellEnd"/>
+      <w:r>
+        <w:rPr>
+          <w:color w:val="000000"/>
+        </w:rPr>
+        <w:t xml:space="preserve"> 20:442–451</w:t>
       </w:r>
     </w:p>
     <w:p>
@@ -12328,7 +15446,21 @@
         <w:rPr>
           <w:color w:val="000000"/>
         </w:rPr>
-        <w:t>Wilson SK, Graham NAJ, Polunin NVC (2007) Appraisal of visual assessments of habitat complexity and benthic composition on coral reefs. Mar Biol 151:1069–1076</w:t>
+        <w:t xml:space="preserve">Wilson SK, Graham NAJ, Polunin NVC (2007) Appraisal of visual assessments of habitat complexity and benthic composition on coral reefs. Mar </w:t>
+      </w:r>
+      <w:proofErr w:type="spellStart"/>
+      <w:r>
+        <w:rPr>
+          <w:color w:val="000000"/>
+        </w:rPr>
+        <w:t>Biol</w:t>
+      </w:r>
+      <w:proofErr w:type="spellEnd"/>
+      <w:r>
+        <w:rPr>
+          <w:color w:val="000000"/>
+        </w:rPr>
+        <w:t xml:space="preserve"> 151:1069–1076</w:t>
       </w:r>
     </w:p>
     <w:p>
@@ -12351,7 +15483,49 @@
         <w:rPr>
           <w:color w:val="000000"/>
         </w:rPr>
-        <w:t>Yarlett RT, Perry CT, Wilson RW, Philpot KE (2018) Constraining species-size class variability in rates of parrotfish bioerosion on Maldivian coral reefs: implications for regional-scale bioerosion estimates. Mar Ecol Prog Ser 590:155–169</w:t>
+        <w:t xml:space="preserve">Yarlett RT, Perry CT, Wilson RW, Philpot KE (2018) Constraining species-size class variability in rates of parrotfish </w:t>
+      </w:r>
+      <w:proofErr w:type="spellStart"/>
+      <w:r>
+        <w:rPr>
+          <w:color w:val="000000"/>
+        </w:rPr>
+        <w:t>bioerosion</w:t>
+      </w:r>
+      <w:proofErr w:type="spellEnd"/>
+      <w:r>
+        <w:rPr>
+          <w:color w:val="000000"/>
+        </w:rPr>
+        <w:t xml:space="preserve"> on Maldivian coral reefs: implications for regional-scale </w:t>
+      </w:r>
+      <w:proofErr w:type="spellStart"/>
+      <w:r>
+        <w:rPr>
+          <w:color w:val="000000"/>
+        </w:rPr>
+        <w:t>bioerosion</w:t>
+      </w:r>
+      <w:proofErr w:type="spellEnd"/>
+      <w:r>
+        <w:rPr>
+          <w:color w:val="000000"/>
+        </w:rPr>
+        <w:t xml:space="preserve"> estimates. Mar </w:t>
+      </w:r>
+      <w:proofErr w:type="spellStart"/>
+      <w:r>
+        <w:rPr>
+          <w:color w:val="000000"/>
+        </w:rPr>
+        <w:t>Ecol</w:t>
+      </w:r>
+      <w:proofErr w:type="spellEnd"/>
+      <w:r>
+        <w:rPr>
+          <w:color w:val="000000"/>
+        </w:rPr>
+        <w:t xml:space="preserve"> Prog Ser 590:155–169</w:t>
       </w:r>
     </w:p>
     <w:p>
@@ -12370,11 +15544,47 @@
           <w:color w:val="000000"/>
         </w:rPr>
       </w:pPr>
-      <w:r>
-        <w:rPr>
-          <w:color w:val="000000"/>
-        </w:rPr>
-        <w:t>Zimov SA, Chuprynin VI, Oreshko AP, Chapin FS, Reynolds JF, Chapin MC (1995) Steppe-Tundra Transition: A Herbivore-Driven Biome Shift at the End of the Pleistocene. Am Nat 146:765–794</w:t>
+      <w:proofErr w:type="spellStart"/>
+      <w:r>
+        <w:rPr>
+          <w:color w:val="000000"/>
+        </w:rPr>
+        <w:t>Zimov</w:t>
+      </w:r>
+      <w:proofErr w:type="spellEnd"/>
+      <w:r>
+        <w:rPr>
+          <w:color w:val="000000"/>
+        </w:rPr>
+        <w:t xml:space="preserve"> SA, </w:t>
+      </w:r>
+      <w:proofErr w:type="spellStart"/>
+      <w:r>
+        <w:rPr>
+          <w:color w:val="000000"/>
+        </w:rPr>
+        <w:t>Chuprynin</w:t>
+      </w:r>
+      <w:proofErr w:type="spellEnd"/>
+      <w:r>
+        <w:rPr>
+          <w:color w:val="000000"/>
+        </w:rPr>
+        <w:t xml:space="preserve"> VI, </w:t>
+      </w:r>
+      <w:proofErr w:type="spellStart"/>
+      <w:r>
+        <w:rPr>
+          <w:color w:val="000000"/>
+        </w:rPr>
+        <w:t>Oreshko</w:t>
+      </w:r>
+      <w:proofErr w:type="spellEnd"/>
+      <w:r>
+        <w:rPr>
+          <w:color w:val="000000"/>
+        </w:rPr>
+        <w:t xml:space="preserve"> AP, Chapin FS, Reynolds JF, Chapin MC (1995) Steppe-Tundra Transition: A Herbivore-Driven Biome Shift at the End of the Pleistocene. Am Nat 146:765–794</w:t>
       </w:r>
     </w:p>
     <w:p>
@@ -12438,32 +15648,52 @@
         <w:pStyle w:val="CommentText"/>
       </w:pPr>
       <w:r>
-        <w:t>A Marshell</w:t>
-      </w:r>
-    </w:p>
-    <w:p>
-      <w:pPr>
-        <w:pStyle w:val="CommentText"/>
-      </w:pPr>
-      <w:r>
-        <w:t>R Bonaldo</w:t>
-      </w:r>
-    </w:p>
-    <w:p>
-      <w:pPr>
-        <w:pStyle w:val="CommentText"/>
-      </w:pPr>
-      <w:r>
-        <w:t>D Burkepile</w:t>
-      </w:r>
-    </w:p>
-    <w:p>
-      <w:pPr>
-        <w:pStyle w:val="CommentText"/>
-      </w:pPr>
-      <w:r>
-        <w:t>S Bejarano</w:t>
-      </w:r>
+        <w:t xml:space="preserve">A </w:t>
+      </w:r>
+      <w:proofErr w:type="spellStart"/>
+      <w:r>
+        <w:t>Marshell</w:t>
+      </w:r>
+      <w:proofErr w:type="spellEnd"/>
+    </w:p>
+    <w:p>
+      <w:pPr>
+        <w:pStyle w:val="CommentText"/>
+      </w:pPr>
+      <w:r>
+        <w:t xml:space="preserve">R </w:t>
+      </w:r>
+      <w:proofErr w:type="spellStart"/>
+      <w:r>
+        <w:t>Bonaldo</w:t>
+      </w:r>
+      <w:proofErr w:type="spellEnd"/>
+    </w:p>
+    <w:p>
+      <w:pPr>
+        <w:pStyle w:val="CommentText"/>
+      </w:pPr>
+      <w:r>
+        <w:t xml:space="preserve">D </w:t>
+      </w:r>
+      <w:proofErr w:type="spellStart"/>
+      <w:r>
+        <w:t>Burkepile</w:t>
+      </w:r>
+      <w:proofErr w:type="spellEnd"/>
+    </w:p>
+    <w:p>
+      <w:pPr>
+        <w:pStyle w:val="CommentText"/>
+      </w:pPr>
+      <w:r>
+        <w:t xml:space="preserve">S </w:t>
+      </w:r>
+      <w:proofErr w:type="spellStart"/>
+      <w:r>
+        <w:t>Bejarano</w:t>
+      </w:r>
+      <w:proofErr w:type="spellEnd"/>
     </w:p>
     <w:p>
       <w:pPr>
@@ -12581,7 +15811,31 @@
         <w:pStyle w:val="CommentText"/>
       </w:pPr>
       <w:r>
-        <w:t xml:space="preserve">Bellwood DR, Streit RP, Brandl SJ, Tebbett SB. 2018. The meaning of the term ‘function’ in ecology: A coral reef perspective. </w:t>
+        <w:t xml:space="preserve">Bellwood DR, </w:t>
+      </w:r>
+      <w:proofErr w:type="spellStart"/>
+      <w:r>
+        <w:t>Streit</w:t>
+      </w:r>
+      <w:proofErr w:type="spellEnd"/>
+      <w:r>
+        <w:t xml:space="preserve"> RP, </w:t>
+      </w:r>
+      <w:proofErr w:type="spellStart"/>
+      <w:r>
+        <w:t>Brandl</w:t>
+      </w:r>
+      <w:proofErr w:type="spellEnd"/>
+      <w:r>
+        <w:t xml:space="preserve"> SJ, </w:t>
+      </w:r>
+      <w:proofErr w:type="spellStart"/>
+      <w:r>
+        <w:t>Tebbett</w:t>
+      </w:r>
+      <w:proofErr w:type="spellEnd"/>
+      <w:r>
+        <w:t xml:space="preserve"> SB. 2018. The meaning of the term ‘function’ in ecology: A coral reef perspective. </w:t>
       </w:r>
       <w:r>
         <w:rPr>
@@ -12702,21 +15956,31 @@
       <w:pPr>
         <w:pStyle w:val="CommentText"/>
       </w:pPr>
-      <w:r>
-        <w:t>Goatley CH, Bellwood DR. Sediment suppresses herbivory across a coral reef depth gradient. Biology letters. 2012 Oct 24;8(6):1016-8.</w:t>
-      </w:r>
-    </w:p>
-    <w:p>
-      <w:pPr>
-        <w:pStyle w:val="CommentText"/>
-      </w:pPr>
-    </w:p>
-    <w:p>
-      <w:pPr>
-        <w:pStyle w:val="CommentText"/>
-      </w:pPr>
-      <w:r>
-        <w:t>Tebbett SB, Bellwood DR, Purcell SW. Sediment addition drives declines in algal turf yield to herbivorous coral reef fishes: implications for reefs and reef fisheries. Coral Reefs. 2018 Sep 1;37(3):929-37.</w:t>
+      <w:proofErr w:type="spellStart"/>
+      <w:r>
+        <w:t>Goatley</w:t>
+      </w:r>
+      <w:proofErr w:type="spellEnd"/>
+      <w:r>
+        <w:t xml:space="preserve"> CH, Bellwood DR. Sediment suppresses herbivory across a coral reef depth gradient. Biology letters. 2012 Oct 24;8(6):1016-8.</w:t>
+      </w:r>
+    </w:p>
+    <w:p>
+      <w:pPr>
+        <w:pStyle w:val="CommentText"/>
+      </w:pPr>
+    </w:p>
+    <w:p>
+      <w:pPr>
+        <w:pStyle w:val="CommentText"/>
+      </w:pPr>
+      <w:proofErr w:type="spellStart"/>
+      <w:r>
+        <w:t>Tebbett</w:t>
+      </w:r>
+      <w:proofErr w:type="spellEnd"/>
+      <w:r>
+        <w:t xml:space="preserve"> SB, Bellwood DR, Purcell SW. Sediment addition drives declines in algal turf yield to herbivorous coral reef fishes: implications for reefs and reef fisheries. Coral Reefs. 2018 Sep 1;37(3):929-37.</w:t>
       </w:r>
     </w:p>
     <w:p>
@@ -12917,7 +16181,15 @@
         <w:annotationRef/>
       </w:r>
       <w:r>
-        <w:t>Again, we touch on this in Bellwood et al 2012, and suggest that bioerosion is sensitive to changes in size structure but scraping is not</w:t>
+        <w:t xml:space="preserve">Again, we touch on this in Bellwood et al 2012, and suggest that </w:t>
+      </w:r>
+      <w:proofErr w:type="spellStart"/>
+      <w:r>
+        <w:t>bioerosion</w:t>
+      </w:r>
+      <w:proofErr w:type="spellEnd"/>
+      <w:r>
+        <w:t xml:space="preserve"> is sensitive to changes in size structure but scraping is not</w:t>
       </w:r>
     </w:p>
   </w:comment>
@@ -13001,8 +16273,13 @@
       <w:pPr>
         <w:pStyle w:val="CommentText"/>
       </w:pPr>
-      <w:r>
-        <w:t>Cheal AJ, Thompson AA. Comparing visual counts of coral reef fish: implications of transect width and species selection. Marine Ecology Progress Series. 1997 Nov 17;158:241-8.</w:t>
+      <w:proofErr w:type="spellStart"/>
+      <w:r>
+        <w:t>Cheal</w:t>
+      </w:r>
+      <w:proofErr w:type="spellEnd"/>
+      <w:r>
+        <w:t xml:space="preserve"> AJ, Thompson AA. Comparing visual counts of coral reef fish: implications of transect width and species selection. Marine Ecology Progress Series. 1997 Nov 17;158:241-8.</w:t>
       </w:r>
     </w:p>
   </w:comment>
@@ -13018,7 +16295,15 @@
         <w:annotationRef/>
       </w:r>
       <w:r>
-        <w:t xml:space="preserve">For grazers only? Or for scrapers and grazers, and then there was a separate analysis for volume for scrapers only. Its not clear. </w:t>
+        <w:t xml:space="preserve">For grazers only? Or for scrapers and grazers, and then there was a separate analysis for volume for scrapers only. </w:t>
+      </w:r>
+      <w:proofErr w:type="spellStart"/>
+      <w:r>
+        <w:t>Its</w:t>
+      </w:r>
+      <w:proofErr w:type="spellEnd"/>
+      <w:r>
+        <w:t xml:space="preserve"> not clear. </w:t>
       </w:r>
     </w:p>
   </w:comment>
@@ -13119,7 +16404,15 @@
         <w:pStyle w:val="CommentText"/>
       </w:pPr>
       <w:r>
-        <w:t xml:space="preserve">And then do you incorporate this into grazing intensity for scrapers? Be clear, because below you mention that you don’t include this for the larger exacvators and bioeroders, and I’m a little confused. </w:t>
+        <w:t xml:space="preserve">And then do you incorporate this into grazing intensity for scrapers? Be clear, because below you mention that you don’t include this for the larger </w:t>
+      </w:r>
+      <w:proofErr w:type="spellStart"/>
+      <w:r>
+        <w:t>exacvators</w:t>
+      </w:r>
+      <w:proofErr w:type="spellEnd"/>
+      <w:r>
+        <w:t xml:space="preserve"> and bioeroders, and I’m a little confused. </w:t>
       </w:r>
     </w:p>
   </w:comment>
@@ -13167,7 +16460,15 @@
         <w:annotationRef/>
       </w:r>
       <w:r>
-        <w:t xml:space="preserve">Is this what you’re trying to say? Maybe also include why – even if you think its obvious. </w:t>
+        <w:t xml:space="preserve">Is this what you’re trying to say? Maybe also include why – even if you think </w:t>
+      </w:r>
+      <w:proofErr w:type="spellStart"/>
+      <w:r>
+        <w:t>its</w:t>
+      </w:r>
+      <w:proofErr w:type="spellEnd"/>
+      <w:r>
+        <w:t xml:space="preserve"> obvious. </w:t>
       </w:r>
     </w:p>
     <w:p>
@@ -13344,7 +16645,23 @@
         <w:annotationRef/>
       </w:r>
       <w:r>
-        <w:t>Is there a reason why cropper TL wasn’t also included in the cropper model? Grazing rate should also scale with TL for croppers as well. (smaller = more bites). Or is it because bodymass is included in the gramscarbon portion?</w:t>
+        <w:t xml:space="preserve">Is there a reason why cropper TL wasn’t also included in the cropper model? Grazing rate should also scale with TL for croppers as well. (smaller = more bites). Or is it because </w:t>
+      </w:r>
+      <w:proofErr w:type="spellStart"/>
+      <w:r>
+        <w:t>bodymass</w:t>
+      </w:r>
+      <w:proofErr w:type="spellEnd"/>
+      <w:r>
+        <w:t xml:space="preserve"> is included in the </w:t>
+      </w:r>
+      <w:proofErr w:type="spellStart"/>
+      <w:r>
+        <w:t>gramscarbon</w:t>
+      </w:r>
+      <w:proofErr w:type="spellEnd"/>
+      <w:r>
+        <w:t xml:space="preserve"> portion?</w:t>
       </w:r>
     </w:p>
     <w:p>
@@ -13409,7 +16726,7 @@
       </w:r>
     </w:p>
   </w:comment>
-  <w:comment w:id="303" w:author="Hoey, Andrew" w:date="2019-04-10T15:38:00Z" w:initials="HA">
+  <w:comment w:id="313" w:author="Hoey, Andrew" w:date="2019-04-10T15:38:00Z" w:initials="HA">
     <w:p>
       <w:pPr>
         <w:pStyle w:val="CommentText"/>
@@ -13425,7 +16742,7 @@
       </w:r>
     </w:p>
   </w:comment>
-  <w:comment w:id="304" w:author="Robinson, James (robins64)" w:date="2019-04-10T10:12:00Z" w:initials="RJ(">
+  <w:comment w:id="314" w:author="Robinson, James (robins64)" w:date="2019-04-10T10:12:00Z" w:initials="RJ(">
     <w:p>
       <w:pPr>
         <w:pStyle w:val="CommentText"/>
@@ -13441,7 +16758,7 @@
       </w:r>
     </w:p>
   </w:comment>
-  <w:comment w:id="339" w:author="Robinson, James (robins64)" w:date="2019-04-10T09:06:00Z" w:initials="RJ(">
+  <w:comment w:id="384" w:author="Robinson, James (robins64)" w:date="2019-04-10T09:06:00Z" w:initials="RJ(">
     <w:p>
       <w:pPr>
         <w:pStyle w:val="CommentText"/>
@@ -13481,7 +16798,7 @@
       </w:pPr>
     </w:p>
   </w:comment>
-  <w:comment w:id="340" w:author="Robinson, James (robins64)" w:date="2019-04-10T10:21:00Z" w:initials="RJ(">
+  <w:comment w:id="385" w:author="Robinson, James (robins64)" w:date="2019-04-10T10:21:00Z" w:initials="RJ(">
     <w:p>
       <w:pPr>
         <w:pStyle w:val="CommentText"/>
@@ -13497,7 +16814,7 @@
       </w:r>
     </w:p>
   </w:comment>
-  <w:comment w:id="346" w:author="Robinson, James (robins64)" w:date="2019-04-10T09:07:00Z" w:initials="RJ(">
+  <w:comment w:id="391" w:author="Robinson, James (robins64)" w:date="2019-04-10T09:07:00Z" w:initials="RJ(">
     <w:p>
       <w:pPr>
         <w:pStyle w:val="CommentText"/>
@@ -13537,7 +16854,7 @@
       </w:pPr>
     </w:p>
   </w:comment>
-  <w:comment w:id="347" w:author="Hoey, Andrew" w:date="2019-04-10T15:42:00Z" w:initials="HA">
+  <w:comment w:id="392" w:author="Hoey, Andrew" w:date="2019-04-10T15:42:00Z" w:initials="HA">
     <w:p>
       <w:pPr>
         <w:pStyle w:val="CommentText"/>
@@ -13553,7 +16870,7 @@
       </w:r>
     </w:p>
   </w:comment>
-  <w:comment w:id="348" w:author="Hoey, Andrew" w:date="2019-04-10T15:43:00Z" w:initials="HA">
+  <w:comment w:id="393" w:author="Hoey, Andrew" w:date="2019-04-10T15:43:00Z" w:initials="HA">
     <w:p>
       <w:pPr>
         <w:pStyle w:val="CommentText"/>
@@ -13569,7 +16886,7 @@
       </w:r>
     </w:p>
   </w:comment>
-  <w:comment w:id="349" w:author="Robinson, James (robins64)" w:date="2019-04-17T09:48:00Z" w:initials="RJ(">
+  <w:comment w:id="395" w:author="Robinson, James (robins64)" w:date="2019-04-17T09:48:00Z" w:initials="RJ(">
     <w:p>
       <w:pPr>
         <w:pStyle w:val="CommentText"/>
@@ -13585,7 +16902,7 @@
       </w:r>
     </w:p>
   </w:comment>
-  <w:comment w:id="350" w:author="Robinson, James (robins64)" w:date="2019-04-10T09:07:00Z" w:initials="RJ(">
+  <w:comment w:id="396" w:author="Robinson, James (robins64)" w:date="2019-04-10T09:07:00Z" w:initials="RJ(">
     <w:p>
       <w:pPr>
         <w:pStyle w:val="CommentText"/>
@@ -13625,7 +16942,7 @@
       </w:pPr>
     </w:p>
   </w:comment>
-  <w:comment w:id="351" w:author="Robinson, James (robins64)" w:date="2019-04-10T11:22:00Z" w:initials="RJ(">
+  <w:comment w:id="397" w:author="Robinson, James (robins64)" w:date="2019-04-10T11:22:00Z" w:initials="RJ(">
     <w:p>
       <w:pPr>
         <w:pStyle w:val="CommentText"/>
@@ -13641,7 +16958,7 @@
       </w:r>
     </w:p>
   </w:comment>
-  <w:comment w:id="352" w:author="Hoey, Andrew" w:date="2019-04-10T09:01:00Z" w:initials="HA">
+  <w:comment w:id="399" w:author="Hoey, Andrew" w:date="2019-04-10T09:01:00Z" w:initials="HA">
     <w:p>
       <w:pPr>
         <w:pStyle w:val="CommentText"/>
@@ -13657,7 +16974,7 @@
       </w:r>
     </w:p>
   </w:comment>
-  <w:comment w:id="353" w:author="Alexia Graba-Landry" w:date="2019-04-01T13:25:00Z" w:initials="AGL">
+  <w:comment w:id="400" w:author="Alexia Graba-Landry" w:date="2019-04-01T13:25:00Z" w:initials="AGL">
     <w:p>
       <w:pPr>
         <w:pStyle w:val="CommentText"/>
@@ -13673,7 +16990,7 @@
       </w:r>
     </w:p>
   </w:comment>
-  <w:comment w:id="363" w:author="Hoey, Andrew" w:date="2019-04-10T15:50:00Z" w:initials="HA">
+  <w:comment w:id="411" w:author="Hoey, Andrew" w:date="2019-04-10T15:50:00Z" w:initials="HA">
     <w:p>
       <w:pPr>
         <w:pStyle w:val="CommentText"/>
@@ -13684,12 +17001,17 @@
         </w:rPr>
         <w:annotationRef/>
       </w:r>
-      <w:r>
-        <w:t>Isnt this largely because daily carbon intake was a function of biomass?</w:t>
+      <w:proofErr w:type="spellStart"/>
+      <w:r>
+        <w:t>Isnt</w:t>
+      </w:r>
+      <w:proofErr w:type="spellEnd"/>
+      <w:r>
+        <w:t xml:space="preserve"> this largely because daily carbon intake was a function of biomass?</w:t>
       </w:r>
     </w:p>
   </w:comment>
-  <w:comment w:id="364" w:author="Robinson, James (robins64)" w:date="2019-04-23T15:53:00Z" w:initials="RJ(">
+  <w:comment w:id="412" w:author="Robinson, James (robins64)" w:date="2019-04-23T15:53:00Z" w:initials="RJ(">
     <w:p>
       <w:pPr>
         <w:pStyle w:val="CommentText"/>
@@ -13705,7 +17027,7 @@
       </w:r>
     </w:p>
   </w:comment>
-  <w:comment w:id="406" w:author="Robinson, James (robins64)" w:date="2019-04-10T09:08:00Z" w:initials="RJ(">
+  <w:comment w:id="453" w:author="Robinson, James (robins64)" w:date="2019-04-10T09:08:00Z" w:initials="RJ(">
     <w:p>
       <w:pPr>
         <w:pStyle w:val="CommentText"/>
@@ -13745,7 +17067,7 @@
       </w:pPr>
     </w:p>
   </w:comment>
-  <w:comment w:id="435" w:author="Alexia Graba-Landry" w:date="2019-04-02T08:56:00Z" w:initials="AGL">
+  <w:comment w:id="485" w:author="Alexia Graba-Landry" w:date="2019-04-02T08:56:00Z" w:initials="AGL">
     <w:p>
       <w:pPr>
         <w:pStyle w:val="CommentText"/>
@@ -13757,7 +17079,15 @@
         <w:annotationRef/>
       </w:r>
       <w:r>
-        <w:t xml:space="preserve">Hard to see the errors – especially in the yellow. Maybe choose a different colour? </w:t>
+        <w:t xml:space="preserve">Hard to see the errors – especially in the yellow. Maybe choose a different </w:t>
+      </w:r>
+      <w:proofErr w:type="spellStart"/>
+      <w:r>
+        <w:t>colour</w:t>
+      </w:r>
+      <w:proofErr w:type="spellEnd"/>
+      <w:r>
+        <w:t xml:space="preserve">? </w:t>
       </w:r>
     </w:p>
     <w:p>
@@ -13774,7 +17104,7 @@
       </w:r>
     </w:p>
   </w:comment>
-  <w:comment w:id="437" w:author="Hoey, Andrew" w:date="2019-04-10T16:16:00Z" w:initials="HA">
+  <w:comment w:id="487" w:author="Hoey, Andrew" w:date="2019-04-10T16:16:00Z" w:initials="HA">
     <w:p>
       <w:pPr>
         <w:pStyle w:val="CommentText"/>
@@ -13790,7 +17120,7 @@
       </w:r>
     </w:p>
   </w:comment>
-  <w:comment w:id="439" w:author="Robinson, James (robins64)" w:date="2019-04-10T09:09:00Z" w:initials="RJ(">
+  <w:comment w:id="489" w:author="Robinson, James (robins64)" w:date="2019-04-10T09:09:00Z" w:initials="RJ(">
     <w:p>
       <w:pPr>
         <w:pStyle w:val="CommentText"/>
@@ -13838,7 +17168,7 @@
       </w:pPr>
     </w:p>
   </w:comment>
-  <w:comment w:id="438" w:author="Alexia Graba-Landry" w:date="2019-04-01T13:35:00Z" w:initials="AGL">
+  <w:comment w:id="488" w:author="Alexia Graba-Landry" w:date="2019-04-01T13:35:00Z" w:initials="AGL">
     <w:p>
       <w:pPr>
         <w:pStyle w:val="CommentText"/>
@@ -13867,7 +17197,7 @@
       </w:r>
     </w:p>
   </w:comment>
-  <w:comment w:id="441" w:author="Robinson, James (robins64)" w:date="2019-04-10T09:09:00Z" w:initials="RJ(">
+  <w:comment w:id="491" w:author="Robinson, James (robins64)" w:date="2019-04-10T09:09:00Z" w:initials="RJ(">
     <w:p>
       <w:pPr>
         <w:pStyle w:val="CommentText"/>
@@ -13898,7 +17228,23 @@
         <w:annotationRef/>
       </w:r>
       <w:r>
-        <w:t xml:space="preserve">Are they all small bodied? Was this part of the definition of this group? Perhaps this is more of an interpretation of the results ie croppers tend to have more species that have small maximum body sizes than scrapers e.g. pomacentrids, while the larger bodied spp are more influenced by fishing. Note that structural complexity was still important for this group. </w:t>
+        <w:t xml:space="preserve">Are they all small bodied? Was this part of the definition of this group? Perhaps this is more of an interpretation of the results </w:t>
+      </w:r>
+      <w:proofErr w:type="spellStart"/>
+      <w:r>
+        <w:t>ie</w:t>
+      </w:r>
+      <w:proofErr w:type="spellEnd"/>
+      <w:r>
+        <w:t xml:space="preserve"> croppers tend to have more species that have small maximum body sizes than scrapers e.g. pomacentrids, while the larger bodied </w:t>
+      </w:r>
+      <w:proofErr w:type="spellStart"/>
+      <w:r>
+        <w:t>spp</w:t>
+      </w:r>
+      <w:proofErr w:type="spellEnd"/>
+      <w:r>
+        <w:t xml:space="preserve"> are more influenced by fishing. Note that structural complexity was still important for this group. </w:t>
       </w:r>
     </w:p>
     <w:p>
@@ -13920,7 +17266,7 @@
       </w:pPr>
     </w:p>
   </w:comment>
-  <w:comment w:id="440" w:author="Hoey, Andrew" w:date="2019-04-10T16:17:00Z" w:initials="HA">
+  <w:comment w:id="490" w:author="Hoey, Andrew" w:date="2019-04-10T16:17:00Z" w:initials="HA">
     <w:p>
       <w:pPr>
         <w:pStyle w:val="CommentText"/>
@@ -13932,11 +17278,35 @@
         <w:annotationRef/>
       </w:r>
       <w:r>
-        <w:t>Need to be careful here as some croppers can get quite large (eg Acanthurus xanthopterus). Suggest it may be better to simply refer to the group/function potential as that is what we estimated</w:t>
+        <w:t>Need to be careful here as some croppers can get quite large (</w:t>
+      </w:r>
+      <w:proofErr w:type="spellStart"/>
+      <w:r>
+        <w:t>eg</w:t>
+      </w:r>
+      <w:proofErr w:type="spellEnd"/>
+      <w:r>
+        <w:t xml:space="preserve"> </w:t>
+      </w:r>
+      <w:proofErr w:type="spellStart"/>
+      <w:r>
+        <w:t>Acanthurus</w:t>
+      </w:r>
+      <w:proofErr w:type="spellEnd"/>
+      <w:r>
+        <w:t xml:space="preserve"> </w:t>
+      </w:r>
+      <w:proofErr w:type="spellStart"/>
+      <w:r>
+        <w:t>xanthopterus</w:t>
+      </w:r>
+      <w:proofErr w:type="spellEnd"/>
+      <w:r>
+        <w:t>). Suggest it may be better to simply refer to the group/function potential as that is what we estimated</w:t>
       </w:r>
     </w:p>
   </w:comment>
-  <w:comment w:id="442" w:author="Alexia Graba-Landry" w:date="2019-04-02T09:06:00Z" w:initials="AGL">
+  <w:comment w:id="492" w:author="Alexia Graba-Landry" w:date="2019-04-02T09:06:00Z" w:initials="AGL">
     <w:p>
       <w:pPr>
         <w:pStyle w:val="CommentText"/>
@@ -14012,7 +17382,7 @@
       </w:r>
     </w:p>
   </w:comment>
-  <w:comment w:id="451" w:author="Robinson, James (robins64)" w:date="2019-04-10T09:09:00Z" w:initials="RJ(">
+  <w:comment w:id="501" w:author="Robinson, James (robins64)" w:date="2019-04-10T09:09:00Z" w:initials="RJ(">
     <w:p>
       <w:pPr>
         <w:pStyle w:val="CommentText"/>
@@ -14043,7 +17413,39 @@
         <w:annotationRef/>
       </w:r>
       <w:r>
-        <w:t>Would be good to see a species list at some point of what fish are included in this group. Have you for example included browsers (e.g some signaids) or detrivores (e.g. Ctenochaetus) both of which are potentially important components of local fisheries</w:t>
+        <w:t>Would be good to see a species list at some point of what fish are included in this group. Have you for example included browsers (</w:t>
+      </w:r>
+      <w:proofErr w:type="spellStart"/>
+      <w:r>
+        <w:t>e.g</w:t>
+      </w:r>
+      <w:proofErr w:type="spellEnd"/>
+      <w:r>
+        <w:t xml:space="preserve"> some </w:t>
+      </w:r>
+      <w:proofErr w:type="spellStart"/>
+      <w:r>
+        <w:t>signaids</w:t>
+      </w:r>
+      <w:proofErr w:type="spellEnd"/>
+      <w:r>
+        <w:t xml:space="preserve">) or </w:t>
+      </w:r>
+      <w:proofErr w:type="spellStart"/>
+      <w:r>
+        <w:t>detrivores</w:t>
+      </w:r>
+      <w:proofErr w:type="spellEnd"/>
+      <w:r>
+        <w:t xml:space="preserve"> (e.g. </w:t>
+      </w:r>
+      <w:proofErr w:type="spellStart"/>
+      <w:r>
+        <w:t>Ctenochaetus</w:t>
+      </w:r>
+      <w:proofErr w:type="spellEnd"/>
+      <w:r>
+        <w:t>) both of which are potentially important components of local fisheries</w:t>
       </w:r>
     </w:p>
     <w:p>
@@ -14052,7 +17454,7 @@
       </w:pPr>
     </w:p>
   </w:comment>
-  <w:comment w:id="452" w:author="Robinson, James (robins64)" w:date="2019-04-10T11:34:00Z" w:initials="RJ(">
+  <w:comment w:id="502" w:author="Robinson, James (robins64)" w:date="2019-04-10T11:34:00Z" w:initials="RJ(">
     <w:p>
       <w:pPr>
         <w:pStyle w:val="CommentText"/>
@@ -14074,7 +17476,7 @@
       </w:r>
     </w:p>
   </w:comment>
-  <w:comment w:id="449" w:author="Hoey, Andrew" w:date="2019-04-10T16:22:00Z" w:initials="HA">
+  <w:comment w:id="499" w:author="Hoey, Andrew" w:date="2019-04-10T16:22:00Z" w:initials="HA">
     <w:p>
       <w:pPr>
         <w:pStyle w:val="CommentText"/>
@@ -14090,7 +17492,7 @@
       </w:r>
     </w:p>
   </w:comment>
-  <w:comment w:id="450" w:author="Robinson, James (robins64)" w:date="2019-04-10T11:32:00Z" w:initials="RJ(">
+  <w:comment w:id="500" w:author="Robinson, James (robins64)" w:date="2019-04-10T11:32:00Z" w:initials="RJ(">
     <w:p>
       <w:pPr>
         <w:pStyle w:val="CommentText"/>
@@ -14106,7 +17508,7 @@
       </w:r>
     </w:p>
   </w:comment>
-  <w:comment w:id="462" w:author="Alexia Graba-Landry" w:date="2019-04-02T09:03:00Z" w:initials="AGL">
+  <w:comment w:id="512" w:author="Alexia Graba-Landry" w:date="2019-04-02T09:03:00Z" w:initials="AGL">
     <w:p>
       <w:pPr>
         <w:pStyle w:val="CommentText"/>
@@ -14122,7 +17524,7 @@
       </w:r>
     </w:p>
   </w:comment>
-  <w:comment w:id="464" w:author="Robinson, James (robins64)" w:date="2019-04-10T09:10:00Z" w:initials="RJ(">
+  <w:comment w:id="514" w:author="Robinson, James (robins64)" w:date="2019-04-10T09:10:00Z" w:initials="RJ(">
     <w:p>
       <w:pPr>
         <w:pStyle w:val="CommentText"/>
@@ -14159,7 +17561,7 @@
       </w:r>
     </w:p>
   </w:comment>
-  <w:comment w:id="463" w:author="Hoey, Andrew" w:date="2019-04-10T16:28:00Z" w:initials="HA">
+  <w:comment w:id="513" w:author="Hoey, Andrew" w:date="2019-04-10T16:28:00Z" w:initials="HA">
     <w:p>
       <w:pPr>
         <w:pStyle w:val="CommentText"/>
@@ -14175,7 +17577,7 @@
       </w:r>
     </w:p>
   </w:comment>
-  <w:comment w:id="465" w:author="Hoey, Andrew" w:date="2019-04-10T16:27:00Z" w:initials="HA">
+  <w:comment w:id="515" w:author="Hoey, Andrew" w:date="2019-04-10T16:27:00Z" w:initials="HA">
     <w:p>
       <w:pPr>
         <w:pStyle w:val="CommentText"/>
@@ -14191,7 +17593,7 @@
       </w:r>
     </w:p>
   </w:comment>
-  <w:comment w:id="466" w:author="Robinson, James (robins64)" w:date="2019-04-10T09:10:00Z" w:initials="RJ(">
+  <w:comment w:id="516" w:author="Robinson, James (robins64)" w:date="2019-04-10T09:10:00Z" w:initials="RJ(">
     <w:p>
       <w:pPr>
         <w:pStyle w:val="CommentText"/>
@@ -14216,11 +17618,19 @@
         <w:pStyle w:val="CommentText"/>
       </w:pPr>
       <w:r>
-        <w:t>Alternatively high grazer/cropper abundance and feeding may inhibit the growth and development of turfing algae into larger fleshy macroalgae</w:t>
+        <w:t xml:space="preserve">Alternatively high grazer/cropper abundance and feeding may inhibit the growth and development of </w:t>
+      </w:r>
+      <w:proofErr w:type="spellStart"/>
+      <w:r>
+        <w:t>turfing</w:t>
+      </w:r>
+      <w:proofErr w:type="spellEnd"/>
+      <w:r>
+        <w:t xml:space="preserve"> algae into larger fleshy macroalgae</w:t>
       </w:r>
     </w:p>
   </w:comment>
-  <w:comment w:id="468" w:author="Robinson, James (robins64)" w:date="2019-04-10T09:10:00Z" w:initials="RJ(">
+  <w:comment w:id="518" w:author="Robinson, James (robins64)" w:date="2019-04-10T09:10:00Z" w:initials="RJ(">
     <w:p>
       <w:pPr>
         <w:pStyle w:val="CommentText"/>
@@ -14252,7 +17662,7 @@
       </w:r>
     </w:p>
   </w:comment>
-  <w:comment w:id="467" w:author="Hoey, Andrew" w:date="2019-04-10T16:29:00Z" w:initials="HA">
+  <w:comment w:id="517" w:author="Hoey, Andrew" w:date="2019-04-10T16:29:00Z" w:initials="HA">
     <w:p>
       <w:pPr>
         <w:pStyle w:val="CommentText"/>
@@ -14268,7 +17678,7 @@
       </w:r>
     </w:p>
   </w:comment>
-  <w:comment w:id="469" w:author="Robinson, James (robins64)" w:date="2019-04-10T09:10:00Z" w:initials="RJ(">
+  <w:comment w:id="519" w:author="Robinson, James (robins64)" w:date="2019-04-10T09:10:00Z" w:initials="RJ(">
     <w:p>
       <w:pPr>
         <w:pStyle w:val="CommentText"/>
@@ -14300,7 +17710,7 @@
       </w:r>
     </w:p>
   </w:comment>
-  <w:comment w:id="470" w:author="Hoey, Andrew" w:date="2019-04-10T16:32:00Z" w:initials="HA">
+  <w:comment w:id="520" w:author="Hoey, Andrew" w:date="2019-04-10T16:32:00Z" w:initials="HA">
     <w:p>
       <w:pPr>
         <w:pStyle w:val="CommentText"/>
@@ -14316,7 +17726,7 @@
       </w:r>
     </w:p>
   </w:comment>
-  <w:comment w:id="471" w:author="Hoey, Andrew" w:date="2019-04-10T16:32:00Z" w:initials="HA">
+  <w:comment w:id="521" w:author="Hoey, Andrew" w:date="2019-04-10T16:32:00Z" w:initials="HA">
     <w:p>
       <w:pPr>
         <w:pStyle w:val="CommentText"/>
@@ -14328,11 +17738,35 @@
         <w:annotationRef/>
       </w:r>
       <w:r>
-        <w:t>This study suggested that scraping, but not bioerosion, was insensitive to fishing pressure (although used human popn desnity as a proxy)</w:t>
+        <w:t xml:space="preserve">This study suggested that scraping, but not </w:t>
+      </w:r>
+      <w:proofErr w:type="spellStart"/>
+      <w:r>
+        <w:t>bioerosion</w:t>
+      </w:r>
+      <w:proofErr w:type="spellEnd"/>
+      <w:r>
+        <w:t xml:space="preserve">, was insensitive to fishing pressure (although used human </w:t>
+      </w:r>
+      <w:proofErr w:type="spellStart"/>
+      <w:r>
+        <w:t>popn</w:t>
+      </w:r>
+      <w:proofErr w:type="spellEnd"/>
+      <w:r>
+        <w:t xml:space="preserve"> </w:t>
+      </w:r>
+      <w:proofErr w:type="spellStart"/>
+      <w:r>
+        <w:t>desnity</w:t>
+      </w:r>
+      <w:proofErr w:type="spellEnd"/>
+      <w:r>
+        <w:t xml:space="preserve"> as a proxy)</w:t>
       </w:r>
     </w:p>
   </w:comment>
-  <w:comment w:id="474" w:author="Robinson, James (robins64)" w:date="2019-04-10T09:10:00Z" w:initials="RJ(">
+  <w:comment w:id="524" w:author="Robinson, James (robins64)" w:date="2019-04-10T09:10:00Z" w:initials="RJ(">
     <w:p>
       <w:pPr>
         <w:pStyle w:val="CommentText"/>
@@ -14360,11 +17794,19 @@
         </w:rPr>
       </w:pPr>
       <w:r>
-        <w:t>Need to give this context with respect to these results. Ie are the reserves considered in this study small. May also be worth considering home range of scarids with respect to the reserves size considered in the study or if larger it may be inferred that scrapers have larger home range than croppers</w:t>
+        <w:t xml:space="preserve">Need to give this context with respect to these results. </w:t>
+      </w:r>
+      <w:proofErr w:type="spellStart"/>
+      <w:r>
+        <w:t>Ie</w:t>
+      </w:r>
+      <w:proofErr w:type="spellEnd"/>
+      <w:r>
+        <w:t xml:space="preserve"> are the reserves considered in this study small. May also be worth considering home range of scarids with respect to the reserves size considered in the study or if larger it may be inferred that scrapers have larger home range than croppers</w:t>
       </w:r>
     </w:p>
   </w:comment>
-  <w:comment w:id="487" w:author="Hoey, Andrew" w:date="2019-04-10T16:39:00Z" w:initials="HA">
+  <w:comment w:id="537" w:author="Hoey, Andrew" w:date="2019-04-10T16:39:00Z" w:initials="HA">
     <w:p>
       <w:pPr>
         <w:pStyle w:val="CommentText"/>
@@ -14375,12 +17817,33 @@
         </w:rPr>
         <w:annotationRef/>
       </w:r>
-      <w:r>
-        <w:t>Choat or clements will hate this. They argue (and I tend to agree) that to demonstrate feeding complimentarity you need to know what the nutritional targets are. What are they actually eating, not how are they feeding</w:t>
+      <w:proofErr w:type="spellStart"/>
+      <w:r>
+        <w:t>Choat</w:t>
+      </w:r>
+      <w:proofErr w:type="spellEnd"/>
+      <w:r>
+        <w:t xml:space="preserve"> or </w:t>
+      </w:r>
+      <w:proofErr w:type="spellStart"/>
+      <w:r>
+        <w:t>clements</w:t>
+      </w:r>
+      <w:proofErr w:type="spellEnd"/>
+      <w:r>
+        <w:t xml:space="preserve"> will hate this. They argue (and I tend to agree) that to demonstrate feeding </w:t>
+      </w:r>
+      <w:proofErr w:type="spellStart"/>
+      <w:r>
+        <w:t>complimentarity</w:t>
+      </w:r>
+      <w:proofErr w:type="spellEnd"/>
+      <w:r>
+        <w:t xml:space="preserve"> you need to know what the nutritional targets are. What are they actually eating, not how are they feeding</w:t>
       </w:r>
     </w:p>
   </w:comment>
-  <w:comment w:id="488" w:author="Alexia Graba-Landry" w:date="2019-04-01T13:50:00Z" w:initials="AGL">
+  <w:comment w:id="538" w:author="Alexia Graba-Landry" w:date="2019-04-01T13:50:00Z" w:initials="AGL">
     <w:p>
       <w:pPr>
         <w:pStyle w:val="CommentText"/>
@@ -14396,7 +17859,7 @@
       </w:r>
     </w:p>
   </w:comment>
-  <w:comment w:id="489" w:author="Robinson, James (robins64)" w:date="2019-04-10T09:11:00Z" w:initials="RJ(">
+  <w:comment w:id="539" w:author="Robinson, James (robins64)" w:date="2019-04-10T09:11:00Z" w:initials="RJ(">
     <w:p>
       <w:pPr>
         <w:pStyle w:val="CommentText"/>
@@ -14436,7 +17899,7 @@
       </w:pPr>
     </w:p>
   </w:comment>
-  <w:comment w:id="490" w:author="Alexia Graba-Landry" w:date="2019-04-02T09:16:00Z" w:initials="AGL">
+  <w:comment w:id="540" w:author="Alexia Graba-Landry" w:date="2019-04-02T09:16:00Z" w:initials="AGL">
     <w:p>
       <w:pPr>
         <w:pStyle w:val="CommentText"/>
@@ -14452,7 +17915,7 @@
       </w:r>
     </w:p>
   </w:comment>
-  <w:comment w:id="492" w:author="Robinson, James (robins64)" w:date="2019-04-10T09:11:00Z" w:initials="RJ(">
+  <w:comment w:id="542" w:author="Robinson, James (robins64)" w:date="2019-04-10T09:11:00Z" w:initials="RJ(">
     <w:p>
       <w:pPr>
         <w:pStyle w:val="CommentText"/>
@@ -14492,7 +17955,7 @@
       </w:pPr>
     </w:p>
   </w:comment>
-  <w:comment w:id="495" w:author="Alexia Graba-Landry" w:date="2019-04-02T09:19:00Z" w:initials="AGL">
+  <w:comment w:id="545" w:author="Alexia Graba-Landry" w:date="2019-04-02T09:19:00Z" w:initials="AGL">
     <w:p>
       <w:pPr>
         <w:pStyle w:val="CommentText"/>
@@ -14517,7 +17980,15 @@
         <w:pStyle w:val="CommentText"/>
       </w:pPr>
       <w:r>
-        <w:t xml:space="preserve">To allow us to conduct such a large macroecological study, we assigned average grazing rates to species with no bite rate data. In order to do this we had to make some generalizations about our assumptions about cropper feeding mode, and function which might have oversimplified the results of this study.  We acknowledge that croppers have well documented differences in morphology, diet and feeding behaviours (REFS), but in order to conduct this analysis on such a large scale, generalizations had to be made. </w:t>
+        <w:t xml:space="preserve">To allow us to conduct such a large macroecological study, we assigned average grazing rates to species with no bite rate data. In order to do this we had to make some generalizations about our assumptions about cropper feeding mode, and function which might have oversimplified the results of this study.  We acknowledge that croppers have well documented differences in morphology, diet and feeding </w:t>
+      </w:r>
+      <w:proofErr w:type="spellStart"/>
+      <w:r>
+        <w:t>behaviours</w:t>
+      </w:r>
+      <w:proofErr w:type="spellEnd"/>
+      <w:r>
+        <w:t xml:space="preserve"> (REFS), but in order to conduct this analysis on such a large scale, generalizations had to be made. </w:t>
       </w:r>
     </w:p>
     <w:p>
@@ -14534,7 +18005,7 @@
       </w:r>
     </w:p>
   </w:comment>
-  <w:comment w:id="498" w:author="Robinson, James (robins64)" w:date="2019-04-10T09:12:00Z" w:initials="RJ(">
+  <w:comment w:id="548" w:author="Robinson, James (robins64)" w:date="2019-04-10T09:12:00Z" w:initials="RJ(">
     <w:p>
       <w:pPr>
         <w:pStyle w:val="CommentText"/>
@@ -14563,7 +18034,7 @@
       </w:r>
     </w:p>
   </w:comment>
-  <w:comment w:id="499" w:author="Alexia Graba-Landry" w:date="2019-04-01T13:54:00Z" w:initials="AGL">
+  <w:comment w:id="549" w:author="Alexia Graba-Landry" w:date="2019-04-01T13:54:00Z" w:initials="AGL">
     <w:p>
       <w:pPr>
         <w:pStyle w:val="CommentText"/>
@@ -14579,7 +18050,7 @@
       </w:r>
     </w:p>
   </w:comment>
-  <w:comment w:id="504" w:author="Alexia Graba-Landry" w:date="2019-04-01T13:55:00Z" w:initials="AGL">
+  <w:comment w:id="554" w:author="Alexia Graba-Landry" w:date="2019-04-01T13:55:00Z" w:initials="AGL">
     <w:p>
       <w:pPr>
         <w:pStyle w:val="CommentText"/>
@@ -14595,7 +18066,7 @@
       </w:r>
     </w:p>
   </w:comment>
-  <w:comment w:id="507" w:author="Robinson, James (robins64)" w:date="2019-04-10T09:12:00Z" w:initials="RJ(">
+  <w:comment w:id="557" w:author="Robinson, James (robins64)" w:date="2019-04-10T09:12:00Z" w:initials="RJ(">
     <w:p>
       <w:pPr>
         <w:pStyle w:val="CommentText"/>
@@ -14635,7 +18106,7 @@
       </w:pPr>
     </w:p>
   </w:comment>
-  <w:comment w:id="491" w:author="Alexia Graba-Landry" w:date="2019-04-01T13:58:00Z" w:initials="AGL">
+  <w:comment w:id="541" w:author="Alexia Graba-Landry" w:date="2019-04-01T13:58:00Z" w:initials="AGL">
     <w:p>
       <w:pPr>
         <w:pStyle w:val="CommentText"/>
@@ -14647,7 +18118,15 @@
         <w:annotationRef/>
       </w:r>
       <w:r>
-        <w:t xml:space="preserve">I think its great that you’re addressing the caveats in the study – but you are highlighting A LOT of them. </w:t>
+        <w:t xml:space="preserve">I think </w:t>
+      </w:r>
+      <w:proofErr w:type="spellStart"/>
+      <w:r>
+        <w:t>its</w:t>
+      </w:r>
+      <w:proofErr w:type="spellEnd"/>
+      <w:r>
+        <w:t xml:space="preserve"> great that you’re addressing the caveats in the study – but you are highlighting A LOT of them. </w:t>
       </w:r>
     </w:p>
     <w:p>
@@ -14677,7 +18156,7 @@
       </w:r>
     </w:p>
   </w:comment>
-  <w:comment w:id="508" w:author="Robinson, James (robins64)" w:date="2019-04-10T09:13:00Z" w:initials="RJ(">
+  <w:comment w:id="558" w:author="Robinson, James (robins64)" w:date="2019-04-10T09:13:00Z" w:initials="RJ(">
     <w:p>
       <w:pPr>
         <w:pStyle w:val="CommentText"/>
@@ -14706,7 +18185,7 @@
       </w:r>
     </w:p>
   </w:comment>
-  <w:comment w:id="509" w:author="Robinson, James (robins64)" w:date="2019-04-10T09:13:00Z" w:initials="RJ(">
+  <w:comment w:id="559" w:author="Robinson, James (robins64)" w:date="2019-04-10T09:13:00Z" w:initials="RJ(">
     <w:p>
       <w:pPr>
         <w:pStyle w:val="CommentText"/>
@@ -14737,20 +18216,57 @@
         <w:annotationRef/>
       </w:r>
       <w:r>
-        <w:t xml:space="preserve">Worth noting here or maybe earlier that it is at the large spatial scale that biodiversity of herbivores is likley to be important for recovery and prevention of regime shifts to macrolagae </w:t>
-      </w:r>
-    </w:p>
-    <w:p>
-      <w:pPr>
-        <w:pStyle w:val="CommentText"/>
-      </w:pPr>
-    </w:p>
-    <w:p>
-      <w:pPr>
-        <w:pStyle w:val="CommentText"/>
-      </w:pPr>
-      <w:r>
-        <w:t>Cheal AJ, MacNeil MA, Cripps E, Emslie MJ, Jonker M, Schaffelke B, Sweatman H. Coral–macroalgal phase shifts or reef resilience: links with diversity and functional roles of herbivorous fishes on the Great Barrier Reef. Coral reefs. 2010 Dec 1;29(4):1005-15.</w:t>
+        <w:t xml:space="preserve">Worth noting here or maybe earlier that it is at the large spatial scale that biodiversity of herbivores is </w:t>
+      </w:r>
+      <w:proofErr w:type="spellStart"/>
+      <w:r>
+        <w:t>likley</w:t>
+      </w:r>
+      <w:proofErr w:type="spellEnd"/>
+      <w:r>
+        <w:t xml:space="preserve"> to be important for recovery and prevention of regime shifts to </w:t>
+      </w:r>
+      <w:proofErr w:type="spellStart"/>
+      <w:r>
+        <w:t>macrolagae</w:t>
+      </w:r>
+      <w:proofErr w:type="spellEnd"/>
+      <w:r>
+        <w:t xml:space="preserve"> </w:t>
+      </w:r>
+    </w:p>
+    <w:p>
+      <w:pPr>
+        <w:pStyle w:val="CommentText"/>
+      </w:pPr>
+    </w:p>
+    <w:p>
+      <w:pPr>
+        <w:pStyle w:val="CommentText"/>
+      </w:pPr>
+      <w:proofErr w:type="spellStart"/>
+      <w:r>
+        <w:t>Cheal</w:t>
+      </w:r>
+      <w:proofErr w:type="spellEnd"/>
+      <w:r>
+        <w:t xml:space="preserve"> AJ, MacNeil MA, Cripps E, Emslie MJ, Jonker M, </w:t>
+      </w:r>
+      <w:proofErr w:type="spellStart"/>
+      <w:r>
+        <w:t>Schaffelke</w:t>
+      </w:r>
+      <w:proofErr w:type="spellEnd"/>
+      <w:r>
+        <w:t xml:space="preserve"> B, </w:t>
+      </w:r>
+      <w:proofErr w:type="spellStart"/>
+      <w:r>
+        <w:t>Sweatman</w:t>
+      </w:r>
+      <w:proofErr w:type="spellEnd"/>
+      <w:r>
+        <w:t xml:space="preserve"> H. Coral–macroalgal phase shifts or reef resilience: links with diversity and functional roles of herbivorous fishes on the Great Barrier Reef. Coral reefs. 2010 Dec 1;29(4):1005-15.</w:t>
       </w:r>
     </w:p>
     <w:p>
@@ -14759,7 +18275,7 @@
       </w:pPr>
     </w:p>
   </w:comment>
-  <w:comment w:id="510" w:author="Hoey, Andrew" w:date="2019-04-10T16:44:00Z" w:initials="HA">
+  <w:comment w:id="560" w:author="Hoey, Andrew" w:date="2019-04-10T16:44:00Z" w:initials="HA">
     <w:p>
       <w:pPr>
         <w:pStyle w:val="CommentText"/>
@@ -14775,7 +18291,7 @@
       </w:r>
     </w:p>
   </w:comment>
-  <w:comment w:id="513" w:author="Robinson, James (robins64)" w:date="2019-04-10T09:14:00Z" w:initials="RJ(">
+  <w:comment w:id="563" w:author="Robinson, James (robins64)" w:date="2019-04-10T09:14:00Z" w:initials="RJ(">
     <w:p>
       <w:pPr>
         <w:pStyle w:val="CommentText"/>
@@ -14800,7 +18316,15 @@
         <w:pStyle w:val="CommentText"/>
       </w:pPr>
       <w:r>
-        <w:t>MacNeil MA, Graham NA, Cinner JE, Wilson SK, Williams ID, Maina J, Newman S, Friedlander AM, Jupiter S, Polunin NV, McClanahan TR. Recovery potential of the world's coral reef fishes. Nature. 2015 Apr;520(7547):341.</w:t>
+        <w:t xml:space="preserve">MacNeil MA, Graham NA, Cinner JE, Wilson SK, Williams ID, </w:t>
+      </w:r>
+      <w:proofErr w:type="spellStart"/>
+      <w:r>
+        <w:t>Maina</w:t>
+      </w:r>
+      <w:proofErr w:type="spellEnd"/>
+      <w:r>
+        <w:t xml:space="preserve"> J, Newman S, Friedlander AM, Jupiter S, Polunin NV, McClanahan TR. Recovery potential of the world's coral reef fishes. Nature. 2015 Apr;520(7547):341.</w:t>
       </w:r>
     </w:p>
     <w:p>
@@ -16425,7 +19949,7 @@
 </file>
 
 <file path=customXml/itemProps1.xml><?xml version="1.0" encoding="utf-8"?>
-<ds:datastoreItem xmlns:ds="http://schemas.openxmlformats.org/officeDocument/2006/customXml" ds:itemID="{257B9B15-85D1-2E48-AAD3-DB4F0B698BE5}">
+<ds:datastoreItem xmlns:ds="http://schemas.openxmlformats.org/officeDocument/2006/customXml" ds:itemID="{EC36AC8E-C9B4-574D-95D4-FE505F0C254F}">
   <ds:schemaRefs>
     <ds:schemaRef ds:uri="http://schemas.openxmlformats.org/officeDocument/2006/bibliography"/>
   </ds:schemaRefs>

--- a/writing/Robinson_etal_grazing_V3.docx
+++ b/writing/Robinson_etal_grazing_V3.docx
@@ -5548,8 +5548,6 @@
         <w:r>
           <w:t>. Biomass and the LFI were estimated for each replicate and averaged at each reef.</w:t>
         </w:r>
-        <w:bookmarkStart w:id="333" w:name="_GoBack"/>
-        <w:bookmarkEnd w:id="333"/>
       </w:ins>
     </w:p>
     <w:p>
@@ -5557,10 +5555,10 @@
         <w:spacing w:line="480" w:lineRule="auto"/>
         <w:ind w:firstLine="720"/>
         <w:rPr>
-          <w:del w:id="334" w:author="Robinson, James (robins64)" w:date="2019-04-24T12:11:00Z"/>
-        </w:rPr>
-      </w:pPr>
-      <w:del w:id="335" w:author="Robinson, James (robins64)" w:date="2019-04-24T12:07:00Z">
+          <w:del w:id="333" w:author="Robinson, James (robins64)" w:date="2019-04-24T12:11:00Z"/>
+        </w:rPr>
+      </w:pPr>
+      <w:del w:id="334" w:author="Robinson, James (robins64)" w:date="2019-04-24T12:07:00Z">
         <w:r>
           <w:delText xml:space="preserve">Third, we quantified </w:delText>
         </w:r>
@@ -5767,7 +5765,7 @@
       <w:r>
         <w:t>.</w:t>
       </w:r>
-      <w:ins w:id="336" w:author="Robinson, James (robins64)" w:date="2019-04-24T12:11:00Z">
+      <w:ins w:id="335" w:author="Robinson, James (robins64)" w:date="2019-04-24T12:11:00Z">
         <w:r>
           <w:t xml:space="preserve"> </w:t>
         </w:r>
@@ -5989,22 +5987,22 @@
       <w:r>
         <w:t xml:space="preserve">. </w:t>
       </w:r>
-      <w:ins w:id="337" w:author="Robinson, James (robins64)" w:date="2019-04-10T10:20:00Z">
+      <w:ins w:id="336" w:author="Robinson, James (robins64)" w:date="2019-04-10T10:20:00Z">
         <w:r>
           <w:t>Initial modelling indicated support for multiple competing models</w:t>
         </w:r>
       </w:ins>
-      <w:ins w:id="338" w:author="Robinson, James (robins64)" w:date="2019-04-10T10:21:00Z">
+      <w:ins w:id="337" w:author="Robinson, James (robins64)" w:date="2019-04-10T10:21:00Z">
         <w:r>
           <w:t xml:space="preserve"> (i.e. ∆AIC &lt; 2)</w:t>
         </w:r>
       </w:ins>
-      <w:ins w:id="339" w:author="Robinson, James (robins64)" w:date="2019-04-10T10:20:00Z">
+      <w:ins w:id="338" w:author="Robinson, James (robins64)" w:date="2019-04-10T10:20:00Z">
         <w:r>
           <w:t>, so w</w:t>
         </w:r>
       </w:ins>
-      <w:del w:id="340" w:author="Robinson, James (robins64)" w:date="2019-04-10T10:20:00Z">
+      <w:del w:id="339" w:author="Robinson, James (robins64)" w:date="2019-04-10T10:20:00Z">
         <w:r>
           <w:delText>W</w:delText>
         </w:r>
@@ -6058,43 +6056,43 @@
         <w:lastRenderedPageBreak/>
         <w:t>We examined the dependency of grazing function on grazing biomass</w:t>
       </w:r>
-      <w:del w:id="341" w:author="Robinson, James (robins64)" w:date="2019-04-23T15:23:00Z">
+      <w:del w:id="340" w:author="Robinson, James (robins64)" w:date="2019-04-23T15:23:00Z">
         <w:r>
           <w:delText>, abundance and assemblage composition</w:delText>
         </w:r>
       </w:del>
-      <w:ins w:id="342" w:author="Robinson, James (robins64)" w:date="2019-04-23T15:23:00Z">
+      <w:ins w:id="341" w:author="Robinson, James (robins64)" w:date="2019-04-23T15:23:00Z">
         <w:r>
           <w:t xml:space="preserve"> and size structure, </w:t>
         </w:r>
       </w:ins>
-      <w:ins w:id="343" w:author="Robinson, James (robins64)" w:date="2019-04-24T11:27:00Z">
+      <w:ins w:id="342" w:author="Robinson, James (robins64)" w:date="2019-04-24T11:27:00Z">
         <w:r>
           <w:t>without modellin</w:t>
         </w:r>
       </w:ins>
-      <w:ins w:id="344" w:author="Robinson, James (robins64)" w:date="2019-04-24T11:28:00Z">
+      <w:ins w:id="343" w:author="Robinson, James (robins64)" w:date="2019-04-24T11:28:00Z">
         <w:r>
           <w:t xml:space="preserve">g </w:t>
         </w:r>
       </w:ins>
+      <w:ins w:id="344" w:author="Robinson, James (robins64)" w:date="2019-04-23T15:23:00Z">
+        <w:r>
+          <w:t>benthic and fishing effects</w:t>
+        </w:r>
+      </w:ins>
+      <w:r>
+        <w:t xml:space="preserve">. For each function, we fitted a </w:t>
+      </w:r>
       <w:ins w:id="345" w:author="Robinson, James (robins64)" w:date="2019-04-23T15:23:00Z">
         <w:r>
-          <w:t>benthic and fishing effects</w:t>
-        </w:r>
-      </w:ins>
-      <w:r>
-        <w:t xml:space="preserve">. For each function, we fitted a </w:t>
-      </w:r>
-      <w:ins w:id="346" w:author="Robinson, James (robins64)" w:date="2019-04-23T15:23:00Z">
-        <w:r>
           <w:t xml:space="preserve">generalized </w:t>
         </w:r>
       </w:ins>
       <w:r>
         <w:t>linear mixed effects model</w:t>
       </w:r>
-      <w:ins w:id="347" w:author="Robinson, James (robins64)" w:date="2019-04-23T15:25:00Z">
+      <w:ins w:id="346" w:author="Robinson, James (robins64)" w:date="2019-04-23T15:25:00Z">
         <w:r>
           <w:t xml:space="preserve"> for each observation </w:t>
         </w:r>
@@ -6131,7 +6129,7 @@
           <w:t>:</w:t>
         </w:r>
       </w:ins>
-      <w:del w:id="348" w:author="Robinson, James (robins64)" w:date="2019-04-23T15:24:00Z">
+      <w:del w:id="347" w:author="Robinson, James (robins64)" w:date="2019-04-23T15:24:00Z">
         <w:r>
           <w:delText xml:space="preserve"> between function ~ biomass, with random intercepts of reef nested within dataset and gamma distributed errors. Deviation from 1:1 relationships (i.e. decoupling) was evaluated with R</w:delText>
         </w:r>
@@ -6201,13 +6199,13 @@
       <w:pPr>
         <w:jc w:val="both"/>
         <w:rPr>
-          <w:ins w:id="349" w:author="Robinson, James (robins64)" w:date="2019-04-24T11:35:00Z"/>
-        </w:rPr>
-        <w:pPrChange w:id="350" w:author="Robinson, James (robins64)" w:date="2019-04-24T12:13:00Z">
+          <w:ins w:id="348" w:author="Robinson, James (robins64)" w:date="2019-04-24T11:35:00Z"/>
+        </w:rPr>
+        <w:pPrChange w:id="349" w:author="Robinson, James (robins64)" w:date="2019-04-24T12:13:00Z">
           <w:pPr/>
         </w:pPrChange>
       </w:pPr>
-      <w:del w:id="351" w:author="Robinson, James (robins64)" w:date="2019-04-24T11:34:00Z">
+      <w:del w:id="350" w:author="Robinson, James (robins64)" w:date="2019-04-24T11:34:00Z">
         <w:r>
           <w:rPr>
             <w:noProof/>
@@ -6265,7 +6263,7 @@
           </w:drawing>
         </w:r>
       </w:del>
-      <w:ins w:id="352" w:author="Robinson, James (robins64)" w:date="2019-04-24T12:13:00Z">
+      <w:ins w:id="351" w:author="Robinson, James (robins64)" w:date="2019-04-24T12:13:00Z">
         <w:r>
           <w:drawing>
             <wp:inline distT="0" distB="0" distL="0" distR="0" wp14:anchorId="7125294A" wp14:editId="347398BE">
@@ -6310,7 +6308,7 @@
           <w:tab/>
         </w:r>
       </w:ins>
-      <w:del w:id="353" w:author="Robinson, James (robins64)" w:date="2019-04-24T11:34:00Z">
+      <w:del w:id="352" w:author="Robinson, James (robins64)" w:date="2019-04-24T11:34:00Z">
         <w:r>
           <w:tab/>
         </w:r>
@@ -6325,13 +6323,13 @@
     <w:p>
       <w:pPr>
         <w:rPr>
-          <w:ins w:id="354" w:author="Robinson, James (robins64)" w:date="2019-04-24T11:34:00Z"/>
-        </w:rPr>
-      </w:pPr>
-    </w:p>
-    <w:p>
-      <w:pPr>
-        <w:pPrChange w:id="355" w:author="Robinson, James (robins64)" w:date="2019-04-24T11:34:00Z">
+          <w:ins w:id="353" w:author="Robinson, James (robins64)" w:date="2019-04-24T11:34:00Z"/>
+        </w:rPr>
+      </w:pPr>
+    </w:p>
+    <w:p>
+      <w:pPr>
+        <w:pPrChange w:id="354" w:author="Robinson, James (robins64)" w:date="2019-04-24T11:34:00Z">
           <w:pPr>
             <w:spacing w:line="480" w:lineRule="auto"/>
           </w:pPr>
@@ -6343,50 +6341,50 @@
         <w:spacing w:line="480" w:lineRule="auto"/>
         <w:ind w:firstLine="720"/>
         <w:rPr>
-          <w:del w:id="356" w:author="Robinson, James (robins64)" w:date="2019-04-23T15:25:00Z"/>
-        </w:rPr>
-      </w:pPr>
-      <w:ins w:id="357" w:author="Robinson, James (robins64)" w:date="2019-04-24T11:34:00Z">
+          <w:del w:id="355" w:author="Robinson, James (robins64)" w:date="2019-04-23T15:25:00Z"/>
+        </w:rPr>
+      </w:pPr>
+      <w:ins w:id="356" w:author="Robinson, James (robins64)" w:date="2019-04-24T11:34:00Z">
         <w:r>
           <w:t>Here, b</w:t>
         </w:r>
       </w:ins>
-      <w:ins w:id="358" w:author="Robinson, James (robins64)" w:date="2019-04-24T11:30:00Z">
+      <w:ins w:id="357" w:author="Robinson, James (robins64)" w:date="2019-04-24T11:30:00Z">
         <w:r>
           <w:t>y modelling</w:t>
         </w:r>
       </w:ins>
-      <w:ins w:id="359" w:author="Robinson, James (robins64)" w:date="2019-04-24T11:31:00Z">
+      <w:ins w:id="358" w:author="Robinson, James (robins64)" w:date="2019-04-24T11:31:00Z">
         <w:r>
           <w:t xml:space="preserve"> the observed data and omitting benthic and fishing covariates</w:t>
         </w:r>
       </w:ins>
-      <w:ins w:id="360" w:author="Robinson, James (robins64)" w:date="2019-04-24T11:30:00Z">
+      <w:ins w:id="359" w:author="Robinson, James (robins64)" w:date="2019-04-24T11:30:00Z">
         <w:r>
           <w:t xml:space="preserve">, </w:t>
         </w:r>
       </w:ins>
-      <w:ins w:id="361" w:author="Robinson, James (robins64)" w:date="2019-04-24T11:35:00Z">
+      <w:ins w:id="360" w:author="Robinson, James (robins64)" w:date="2019-04-24T11:35:00Z">
         <w:r>
           <w:t xml:space="preserve">we aim to use </w:t>
         </w:r>
       </w:ins>
-      <w:ins w:id="362" w:author="Robinson, James (robins64)" w:date="2019-04-24T11:31:00Z">
+      <w:ins w:id="361" w:author="Robinson, James (robins64)" w:date="2019-04-24T11:31:00Z">
         <w:r>
           <w:t xml:space="preserve">the </w:t>
         </w:r>
       </w:ins>
-      <w:ins w:id="363" w:author="Robinson, James (robins64)" w:date="2019-04-24T11:30:00Z">
+      <w:ins w:id="362" w:author="Robinson, James (robins64)" w:date="2019-04-24T11:30:00Z">
         <w:r>
           <w:t xml:space="preserve">variation in function </w:t>
         </w:r>
       </w:ins>
-      <w:ins w:id="364" w:author="Robinson, James (robins64)" w:date="2019-04-24T11:31:00Z">
+      <w:ins w:id="363" w:author="Robinson, James (robins64)" w:date="2019-04-24T11:31:00Z">
         <w:r>
           <w:t xml:space="preserve">caused </w:t>
         </w:r>
       </w:ins>
-      <w:ins w:id="365" w:author="Robinson, James (robins64)" w:date="2019-04-24T11:30:00Z">
+      <w:ins w:id="364" w:author="Robinson, James (robins64)" w:date="2019-04-24T11:30:00Z">
         <w:r>
           <w:t xml:space="preserve">by </w:t>
         </w:r>
@@ -6396,99 +6394,99 @@
       <w:pPr>
         <w:spacing w:line="480" w:lineRule="auto"/>
       </w:pPr>
-      <w:del w:id="366" w:author="Robinson, James (robins64)" w:date="2019-04-24T11:28:00Z">
+      <w:del w:id="365" w:author="Robinson, James (robins64)" w:date="2019-04-24T11:28:00Z">
         <w:r>
           <w:delText xml:space="preserve">This model </w:delText>
         </w:r>
       </w:del>
-      <w:ins w:id="367" w:author="Robinson, James (robins64)" w:date="2019-04-24T11:32:00Z">
+      <w:ins w:id="366" w:author="Robinson, James (robins64)" w:date="2019-04-24T11:32:00Z">
         <w:r>
           <w:t xml:space="preserve">bottom-up and top-down effects </w:t>
         </w:r>
       </w:ins>
+      <w:del w:id="367" w:author="Robinson, James (robins64)" w:date="2019-04-23T15:26:00Z">
+        <w:r>
+          <w:delText xml:space="preserve">allowed us </w:delText>
+        </w:r>
+      </w:del>
+      <w:r>
+        <w:t xml:space="preserve">to assess the </w:t>
+      </w:r>
       <w:del w:id="368" w:author="Robinson, James (robins64)" w:date="2019-04-23T15:26:00Z">
         <w:r>
-          <w:delText xml:space="preserve">allowed us </w:delText>
+          <w:delText xml:space="preserve">influence </w:delText>
         </w:r>
       </w:del>
-      <w:r>
-        <w:t xml:space="preserve">to assess the </w:t>
-      </w:r>
-      <w:del w:id="369" w:author="Robinson, James (robins64)" w:date="2019-04-23T15:26:00Z">
-        <w:r>
-          <w:delText xml:space="preserve">influence </w:delText>
+      <w:ins w:id="369" w:author="Robinson, James (robins64)" w:date="2019-04-23T15:26:00Z">
+        <w:r>
+          <w:t xml:space="preserve">dependence of grazing potential </w:t>
+        </w:r>
+      </w:ins>
+      <w:del w:id="370" w:author="Robinson, James (robins64)" w:date="2019-04-23T15:26:00Z">
+        <w:r>
+          <w:delText xml:space="preserve">of </w:delText>
         </w:r>
       </w:del>
-      <w:ins w:id="370" w:author="Robinson, James (robins64)" w:date="2019-04-23T15:26:00Z">
-        <w:r>
-          <w:t xml:space="preserve">dependence of grazing potential </w:t>
-        </w:r>
-      </w:ins>
-      <w:del w:id="371" w:author="Robinson, James (robins64)" w:date="2019-04-23T15:26:00Z">
-        <w:r>
-          <w:delText xml:space="preserve">of </w:delText>
+      <w:ins w:id="371" w:author="Robinson, James (robins64)" w:date="2019-04-23T15:26:00Z">
+        <w:r>
+          <w:t xml:space="preserve">on </w:t>
+        </w:r>
+      </w:ins>
+      <w:del w:id="372" w:author="Robinson, James (robins64)" w:date="2019-04-23T15:26:00Z">
+        <w:r>
+          <w:delText xml:space="preserve">assemblage </w:delText>
         </w:r>
       </w:del>
-      <w:ins w:id="372" w:author="Robinson, James (robins64)" w:date="2019-04-23T15:26:00Z">
-        <w:r>
-          <w:t xml:space="preserve">on </w:t>
-        </w:r>
-      </w:ins>
-      <w:del w:id="373" w:author="Robinson, James (robins64)" w:date="2019-04-23T15:26:00Z">
-        <w:r>
-          <w:delText xml:space="preserve">assemblage </w:delText>
+      <w:ins w:id="373" w:author="Robinson, James (robins64)" w:date="2019-04-23T15:26:00Z">
+        <w:r>
+          <w:t xml:space="preserve">grazer </w:t>
+        </w:r>
+      </w:ins>
+      <w:del w:id="374" w:author="Robinson, James (robins64)" w:date="2019-04-23T15:25:00Z">
+        <w:r>
+          <w:delText xml:space="preserve">diversity </w:delText>
         </w:r>
       </w:del>
-      <w:ins w:id="374" w:author="Robinson, James (robins64)" w:date="2019-04-23T15:26:00Z">
-        <w:r>
-          <w:t xml:space="preserve">grazer </w:t>
-        </w:r>
-      </w:ins>
-      <w:del w:id="375" w:author="Robinson, James (robins64)" w:date="2019-04-23T15:25:00Z">
-        <w:r>
-          <w:delText xml:space="preserve">diversity </w:delText>
+      <w:ins w:id="375" w:author="Robinson, James (robins64)" w:date="2019-04-23T15:25:00Z">
+        <w:r>
+          <w:t xml:space="preserve">biomass </w:t>
+        </w:r>
+      </w:ins>
+      <w:r>
+        <w:t xml:space="preserve">and </w:t>
+      </w:r>
+      <w:ins w:id="376" w:author="Robinson, James (robins64)" w:date="2019-04-23T15:25:00Z">
+        <w:r>
+          <w:t>size structure</w:t>
+        </w:r>
+      </w:ins>
+      <w:del w:id="377" w:author="Robinson, James (robins64)" w:date="2019-04-23T15:25:00Z">
+        <w:r>
+          <w:delText>composition on function, while accounting for biomass and abundance effects</w:delText>
         </w:r>
       </w:del>
-      <w:ins w:id="376" w:author="Robinson, James (robins64)" w:date="2019-04-23T15:25:00Z">
-        <w:r>
-          <w:t xml:space="preserve">biomass </w:t>
-        </w:r>
-      </w:ins>
-      <w:r>
-        <w:t xml:space="preserve">and </w:t>
-      </w:r>
-      <w:ins w:id="377" w:author="Robinson, James (robins64)" w:date="2019-04-23T15:25:00Z">
-        <w:r>
-          <w:t>size structure</w:t>
-        </w:r>
-      </w:ins>
-      <w:del w:id="378" w:author="Robinson, James (robins64)" w:date="2019-04-23T15:25:00Z">
-        <w:r>
-          <w:delText>composition on function, while accounting for biomass and abundance effects</w:delText>
+      <w:r>
+        <w:t xml:space="preserve">. We </w:t>
+      </w:r>
+      <w:del w:id="378" w:author="Robinson, James (robins64)" w:date="2019-04-23T15:27:00Z">
+        <w:r>
+          <w:delText xml:space="preserve">fitted all subset models and </w:delText>
         </w:r>
       </w:del>
       <w:r>
-        <w:t xml:space="preserve">. We </w:t>
-      </w:r>
-      <w:del w:id="379" w:author="Robinson, James (robins64)" w:date="2019-04-23T15:27:00Z">
-        <w:r>
-          <w:delText xml:space="preserve">fitted all subset models and </w:delText>
-        </w:r>
-      </w:del>
-      <w:r>
         <w:t xml:space="preserve">weighed model support </w:t>
       </w:r>
-      <w:ins w:id="380" w:author="Robinson, James (robins64)" w:date="2019-04-23T15:27:00Z">
+      <w:ins w:id="379" w:author="Robinson, James (robins64)" w:date="2019-04-23T15:27:00Z">
         <w:r>
           <w:t xml:space="preserve">for each covariate and the interaction between biomass and </w:t>
         </w:r>
       </w:ins>
-      <w:ins w:id="381" w:author="Robinson, James (robins64)" w:date="2019-04-24T12:12:00Z">
+      <w:ins w:id="380" w:author="Robinson, James (robins64)" w:date="2019-04-24T12:12:00Z">
         <w:r>
           <w:t xml:space="preserve">the </w:t>
         </w:r>
       </w:ins>
-      <w:ins w:id="382" w:author="Robinson, James (robins64)" w:date="2019-04-23T15:27:00Z">
+      <w:ins w:id="381" w:author="Robinson, James (robins64)" w:date="2019-04-23T15:27:00Z">
         <w:r>
           <w:t xml:space="preserve">LFI </w:t>
         </w:r>
@@ -6496,14 +6494,23 @@
       <w:r>
         <w:t>with AIC</w:t>
       </w:r>
-      <w:del w:id="383" w:author="Robinson, James (robins64)" w:date="2019-04-23T15:27:00Z">
+      <w:del w:id="382" w:author="Robinson, James (robins64)" w:date="2019-04-23T15:27:00Z">
         <w:r>
           <w:delText xml:space="preserve">, and in this analysis, the top-ranked model was &gt; 2 </w:delText>
         </w:r>
+        <w:commentRangeStart w:id="383"/>
         <w:commentRangeStart w:id="384"/>
-        <w:commentRangeStart w:id="385"/>
         <w:r>
           <w:delText xml:space="preserve">AIC </w:delText>
+        </w:r>
+        <w:commentRangeEnd w:id="383"/>
+        <w:r>
+          <w:rPr>
+            <w:rStyle w:val="CommentReference"/>
+            <w:rFonts w:ascii="Arial" w:eastAsia="Arial" w:hAnsi="Arial" w:cs="Arial"/>
+            <w:lang w:val="en" w:eastAsia="en-GB"/>
+          </w:rPr>
+          <w:commentReference w:id="383"/>
         </w:r>
         <w:commentRangeEnd w:id="384"/>
         <w:r>
@@ -6514,25 +6521,16 @@
           </w:rPr>
           <w:commentReference w:id="384"/>
         </w:r>
-        <w:commentRangeEnd w:id="385"/>
-        <w:r>
-          <w:rPr>
-            <w:rStyle w:val="CommentReference"/>
-            <w:rFonts w:ascii="Arial" w:eastAsia="Arial" w:hAnsi="Arial" w:cs="Arial"/>
-            <w:lang w:val="en" w:eastAsia="en-GB"/>
-          </w:rPr>
-          <w:commentReference w:id="385"/>
-        </w:r>
         <w:r>
           <w:delText>units from other models, and thus covariate effect sizes and model predictions were interpreted directly from that model</w:delText>
         </w:r>
       </w:del>
-      <w:ins w:id="386" w:author="Robinson, James (robins64)" w:date="2019-04-23T15:27:00Z">
+      <w:ins w:id="385" w:author="Robinson, James (robins64)" w:date="2019-04-23T15:27:00Z">
         <w:r>
           <w:t xml:space="preserve"> </w:t>
         </w:r>
       </w:ins>
-      <w:del w:id="387" w:author="Robinson, James (robins64)" w:date="2019-04-23T15:27:00Z">
+      <w:del w:id="386" w:author="Robinson, James (robins64)" w:date="2019-04-23T15:27:00Z">
         <w:r>
           <w:delText xml:space="preserve"> </w:delText>
         </w:r>
@@ -6555,7 +6553,7 @@
       <w:r>
         <w:t xml:space="preserve">All data were analysed in R (R Core Team 2018), using packages </w:t>
       </w:r>
-      <w:del w:id="388" w:author="Robinson, James (robins64)" w:date="2019-04-23T15:27:00Z">
+      <w:del w:id="387" w:author="Robinson, James (robins64)" w:date="2019-04-23T15:27:00Z">
         <w:r>
           <w:rPr>
             <w:i/>
@@ -6792,7 +6790,7 @@
       <w:r>
         <w:t xml:space="preserve">assigned genera-specific (54.4%) or an average cropper bite rate (12.6%). Combined with </w:t>
       </w:r>
-      <w:ins w:id="389" w:author="Alexia Graba-Landry" w:date="2019-04-01T13:08:00Z">
+      <w:ins w:id="388" w:author="Alexia Graba-Landry" w:date="2019-04-01T13:08:00Z">
         <w:r>
           <w:t xml:space="preserve">herbivore </w:t>
         </w:r>
@@ -6803,7 +6801,7 @@
       <w:r>
         <w:t xml:space="preserve">bite rates corresponded with </w:t>
       </w:r>
-      <w:ins w:id="390" w:author="Hoey, Andrew" w:date="2019-04-10T15:41:00Z">
+      <w:ins w:id="389" w:author="Hoey, Andrew" w:date="2019-04-10T15:41:00Z">
         <w:r>
           <w:t xml:space="preserve">modelled </w:t>
         </w:r>
@@ -6820,18 +6818,18 @@
       <w:r>
         <w:t xml:space="preserve">from 0.04 to 5.52 </w:t>
       </w:r>
-      <w:commentRangeStart w:id="391"/>
+      <w:commentRangeStart w:id="390"/>
       <w:r>
         <w:t xml:space="preserve">g </w:t>
       </w:r>
-      <w:commentRangeEnd w:id="391"/>
+      <w:commentRangeEnd w:id="390"/>
       <w:r>
         <w:rPr>
           <w:rStyle w:val="CommentReference"/>
           <w:rFonts w:ascii="Arial" w:eastAsia="Arial" w:hAnsi="Arial" w:cs="Arial"/>
           <w:lang w:val="en" w:eastAsia="en-GB"/>
         </w:rPr>
-        <w:commentReference w:id="391"/>
+        <w:commentReference w:id="390"/>
       </w:r>
       <w:r>
         <w:t>ha</w:t>
@@ -6887,18 +6885,18 @@
       <w:r>
         <w:t xml:space="preserve">in complex habitats with high </w:t>
       </w:r>
-      <w:commentRangeStart w:id="392"/>
+      <w:commentRangeStart w:id="391"/>
       <w:r>
         <w:t xml:space="preserve">substrate availability </w:t>
       </w:r>
-      <w:commentRangeEnd w:id="392"/>
+      <w:commentRangeEnd w:id="391"/>
       <w:r>
         <w:rPr>
           <w:rStyle w:val="CommentReference"/>
           <w:rFonts w:ascii="Arial" w:eastAsia="Arial" w:hAnsi="Arial" w:cs="Arial"/>
           <w:lang w:val="en" w:eastAsia="en-GB"/>
         </w:rPr>
-        <w:commentReference w:id="392"/>
+        <w:commentReference w:id="391"/>
       </w:r>
       <w:r>
         <w:t xml:space="preserve">and low macroalgal densities, </w:t>
@@ -6936,7 +6934,7 @@
       <w:r>
         <w:t xml:space="preserve">, protected and fished reefs hosting similar </w:t>
       </w:r>
-      <w:commentRangeStart w:id="393"/>
+      <w:commentRangeStart w:id="392"/>
       <w:r>
         <w:t xml:space="preserve">cropping function potential (Fig. </w:t>
       </w:r>
@@ -6946,14 +6944,14 @@
       <w:r>
         <w:t xml:space="preserve">). Algal consumption did increase with average cropper size, indicating that reefs with cropper assemblages dominated by larger fishes had a higher grazing potential </w:t>
       </w:r>
-      <w:commentRangeEnd w:id="393"/>
+      <w:commentRangeEnd w:id="392"/>
       <w:r>
         <w:rPr>
           <w:rStyle w:val="CommentReference"/>
           <w:rFonts w:ascii="Arial" w:eastAsia="Arial" w:hAnsi="Arial" w:cs="Arial"/>
           <w:lang w:val="en" w:eastAsia="en-GB"/>
         </w:rPr>
-        <w:commentReference w:id="393"/>
+        <w:commentReference w:id="392"/>
       </w:r>
       <w:r>
         <w:t>(Fig.</w:t>
@@ -7026,7 +7024,7 @@
     <w:p>
       <w:pPr>
         <w:spacing w:line="276" w:lineRule="auto"/>
-        <w:pPrChange w:id="394" w:author="Robinson, James (robins64)" w:date="2019-04-24T11:25:00Z">
+        <w:pPrChange w:id="393" w:author="Robinson, James (robins64)" w:date="2019-04-24T11:25:00Z">
           <w:pPr>
             <w:spacing w:line="360" w:lineRule="auto"/>
           </w:pPr>
@@ -7068,21 +7066,21 @@
         </w:rPr>
         <w:t xml:space="preserve">Bars are relative effect size </w:t>
       </w:r>
-      <w:commentRangeStart w:id="395"/>
+      <w:commentRangeStart w:id="394"/>
       <w:r>
         <w:rPr>
           <w:rFonts w:eastAsia="Gungsuh"/>
         </w:rPr>
         <w:t>ratios</w:t>
       </w:r>
-      <w:commentRangeEnd w:id="395"/>
+      <w:commentRangeEnd w:id="394"/>
       <w:r>
         <w:rPr>
           <w:rStyle w:val="CommentReference"/>
           <w:rFonts w:ascii="Arial" w:eastAsia="Arial" w:hAnsi="Arial" w:cs="Arial"/>
           <w:lang w:val="en" w:eastAsia="en-GB"/>
         </w:rPr>
-        <w:commentReference w:id="395"/>
+        <w:commentReference w:id="394"/>
       </w:r>
       <w:r>
         <w:rPr>
@@ -7090,32 +7088,34 @@
         </w:rPr>
         <w:t xml:space="preserve"> of each covariate for top-ranking model sets (models ≤ 7 AIC units of top-ranked model), scaled to indicate very weak (0) or very important (1) drivers of grazing </w:t>
       </w:r>
+      <w:commentRangeStart w:id="395"/>
       <w:commentRangeStart w:id="396"/>
-      <w:commentRangeStart w:id="397"/>
       <w:r>
         <w:t>rates</w:t>
       </w:r>
-      <w:commentRangeEnd w:id="396"/>
+      <w:commentRangeEnd w:id="395"/>
       <w:r>
         <w:rPr>
           <w:rStyle w:val="CommentReference"/>
           <w:rFonts w:ascii="Arial" w:eastAsia="Arial" w:hAnsi="Arial" w:cs="Arial"/>
           <w:lang w:val="en" w:eastAsia="en-GB"/>
         </w:rPr>
-        <w:commentReference w:id="396"/>
-      </w:r>
-      <w:commentRangeEnd w:id="397"/>
+        <w:commentReference w:id="395"/>
+      </w:r>
+      <w:commentRangeEnd w:id="396"/>
       <w:r>
         <w:rPr>
           <w:rStyle w:val="CommentReference"/>
           <w:rFonts w:ascii="Arial" w:eastAsia="Arial" w:hAnsi="Arial" w:cs="Arial"/>
           <w:lang w:val="en" w:eastAsia="en-GB"/>
         </w:rPr>
-        <w:commentReference w:id="397"/>
+        <w:commentReference w:id="396"/>
       </w:r>
       <w:r>
         <w:t>.</w:t>
       </w:r>
+      <w:bookmarkStart w:id="397" w:name="_GoBack"/>
+      <w:bookmarkEnd w:id="397"/>
     </w:p>
     <w:p>
       <w:pPr>
@@ -8053,17 +8053,17 @@
         <w:spacing w:line="480" w:lineRule="auto"/>
         <w:jc w:val="both"/>
       </w:pPr>
-      <w:ins w:id="456" w:author="Robinson, James (robins64)" w:date="2019-04-24T11:25:00Z">
+      <w:del w:id="456" w:author="Robinson, James (robins64)" w:date="2019-04-23T15:28:00Z">
         <w:r>
           <w:rPr>
             <w:noProof/>
           </w:rPr>
           <w:lastRenderedPageBreak/>
           <w:drawing>
-            <wp:inline distT="0" distB="0" distL="0" distR="0" wp14:anchorId="18074478" wp14:editId="3ACAF99E">
+            <wp:inline distT="0" distB="0" distL="0" distR="0" wp14:anchorId="44F720DA" wp14:editId="53A9BD2A">
               <wp:extent cx="5943600" cy="2971800"/>
               <wp:effectExtent l="0" t="0" r="0" b="0"/>
-              <wp:docPr id="10" name="Picture 10"/>
+              <wp:docPr id="23" name="Picture 23"/>
               <wp:cNvGraphicFramePr>
                 <a:graphicFrameLocks xmlns:a="http://schemas.openxmlformats.org/drawingml/2006/main" noChangeAspect="1"/>
               </wp:cNvGraphicFramePr>
@@ -8071,7 +8071,7 @@
                 <a:graphicData uri="http://schemas.openxmlformats.org/drawingml/2006/picture">
                   <pic:pic xmlns:pic="http://schemas.openxmlformats.org/drawingml/2006/picture">
                     <pic:nvPicPr>
-                      <pic:cNvPr id="10" name="figure4_decoupling_lfi.jpg"/>
+                      <pic:cNvPr id="23" name="figure4_decoupling.jpeg"/>
                       <pic:cNvPicPr/>
                     </pic:nvPicPr>
                     <pic:blipFill>
@@ -8101,17 +8101,17 @@
             </wp:inline>
           </w:drawing>
         </w:r>
-      </w:ins>
-      <w:del w:id="457" w:author="Robinson, James (robins64)" w:date="2019-04-23T15:28:00Z">
+      </w:del>
+      <w:ins w:id="457" w:author="Robinson, James (robins64)" w:date="2019-04-24T13:25:00Z">
         <w:r>
           <w:rPr>
             <w:noProof/>
           </w:rPr>
           <w:drawing>
-            <wp:inline distT="0" distB="0" distL="0" distR="0" wp14:anchorId="44F720DA" wp14:editId="3E35F64A">
+            <wp:inline distT="0" distB="0" distL="0" distR="0" wp14:anchorId="518E18E4" wp14:editId="48A5E72A">
               <wp:extent cx="5943600" cy="2971800"/>
               <wp:effectExtent l="0" t="0" r="0" b="0"/>
-              <wp:docPr id="23" name="Picture 23"/>
+              <wp:docPr id="21" name="Picture 21"/>
               <wp:cNvGraphicFramePr>
                 <a:graphicFrameLocks xmlns:a="http://schemas.openxmlformats.org/drawingml/2006/main" noChangeAspect="1"/>
               </wp:cNvGraphicFramePr>
@@ -8119,7 +8119,7 @@
                 <a:graphicData uri="http://schemas.openxmlformats.org/drawingml/2006/picture">
                   <pic:pic xmlns:pic="http://schemas.openxmlformats.org/drawingml/2006/picture">
                     <pic:nvPicPr>
-                      <pic:cNvPr id="23" name="figure4_decoupling.jpeg"/>
+                      <pic:cNvPr id="21" name="figure4_decoupling_lfi.jpg"/>
                       <pic:cNvPicPr/>
                     </pic:nvPicPr>
                     <pic:blipFill>
@@ -8149,7 +8149,7 @@
             </wp:inline>
           </w:drawing>
         </w:r>
-      </w:del>
+      </w:ins>
     </w:p>
     <w:p>
       <w:pPr>
@@ -8288,7 +8288,7 @@
       </w:del>
       <w:ins w:id="470" w:author="Robinson, James (robins64)" w:date="2019-04-23T15:29:00Z">
         <w:r>
-          <w:t>by the LFI (proportion of fish &gt; 30 cm)</w:t>
+          <w:t>by the LFI</w:t>
         </w:r>
       </w:ins>
       <w:r>
@@ -8331,10 +8331,20 @@
       </w:ins>
       <w:ins w:id="478" w:author="Robinson, James (robins64)" w:date="2019-04-23T15:29:00Z">
         <w:r>
-          <w:t>25% fish &gt; 30 cm)</w:t>
-        </w:r>
-      </w:ins>
-      <w:ins w:id="479" w:author="Robinson, James (robins64)" w:date="2019-04-23T15:30:00Z">
+          <w:t xml:space="preserve">25% </w:t>
+        </w:r>
+      </w:ins>
+      <w:ins w:id="479" w:author="Robinson, James (robins64)" w:date="2019-04-24T13:23:00Z">
+        <w:r>
+          <w:t xml:space="preserve">large </w:t>
+        </w:r>
+      </w:ins>
+      <w:ins w:id="480" w:author="Robinson, James (robins64)" w:date="2019-04-23T15:29:00Z">
+        <w:r>
+          <w:t>fish)</w:t>
+        </w:r>
+      </w:ins>
+      <w:ins w:id="481" w:author="Robinson, James (robins64)" w:date="2019-04-23T15:30:00Z">
         <w:r>
           <w:t xml:space="preserve"> and large-bodied assemblages (</w:t>
         </w:r>
@@ -8342,14 +8352,34 @@
           <w:t xml:space="preserve">dashed line: </w:t>
         </w:r>
         <w:r>
-          <w:t>75% fish &gt; 30 cm), shaded with two standard errors.</w:t>
-        </w:r>
-      </w:ins>
-      <w:ins w:id="480" w:author="Robinson, James (robins64)" w:date="2019-04-23T15:29:00Z">
+          <w:t>75%</w:t>
+        </w:r>
+      </w:ins>
+      <w:ins w:id="482" w:author="Robinson, James (robins64)" w:date="2019-04-24T13:23:00Z">
+        <w:r>
+          <w:t xml:space="preserve"> large</w:t>
+        </w:r>
+      </w:ins>
+      <w:ins w:id="483" w:author="Robinson, James (robins64)" w:date="2019-04-23T15:30:00Z">
+        <w:r>
+          <w:t xml:space="preserve"> fish), shaded with two standard errors.</w:t>
+        </w:r>
+      </w:ins>
+      <w:ins w:id="484" w:author="Robinson, James (robins64)" w:date="2019-04-23T15:29:00Z">
         <w:r>
           <w:t xml:space="preserve"> </w:t>
         </w:r>
       </w:ins>
+      <w:ins w:id="485" w:author="Robinson, James (robins64)" w:date="2019-04-24T13:23:00Z">
+        <w:r>
+          <w:t>Larg</w:t>
+        </w:r>
+      </w:ins>
+      <w:ins w:id="486" w:author="Robinson, James (robins64)" w:date="2019-04-24T13:24:00Z">
+        <w:r>
+          <w:t>e fishes are defined as ≥ 15 cm for croppers and ≥ 30 cm for scrapers.</w:t>
+        </w:r>
+      </w:ins>
     </w:p>
     <w:p>
       <w:pPr>
@@ -8360,11 +8390,11 @@
       <w:pPr>
         <w:spacing w:line="480" w:lineRule="auto"/>
         <w:rPr>
-          <w:del w:id="481" w:author="Robinson, James (robins64)" w:date="2019-04-23T15:31:00Z"/>
+          <w:del w:id="487" w:author="Robinson, James (robins64)" w:date="2019-04-23T15:31:00Z"/>
           <w:b/>
         </w:rPr>
       </w:pPr>
-      <w:del w:id="482" w:author="Robinson, James (robins64)" w:date="2019-04-23T15:28:00Z">
+      <w:del w:id="488" w:author="Robinson, James (robins64)" w:date="2019-04-23T15:28:00Z">
         <w:r>
           <w:rPr>
             <w:b/>
@@ -8418,10 +8448,10 @@
       <w:pPr>
         <w:spacing w:line="360" w:lineRule="auto"/>
         <w:rPr>
-          <w:del w:id="483" w:author="Robinson, James (robins64)" w:date="2019-04-23T15:31:00Z"/>
-        </w:rPr>
-      </w:pPr>
-      <w:del w:id="484" w:author="Robinson, James (robins64)" w:date="2019-04-23T15:31:00Z">
+          <w:del w:id="489" w:author="Robinson, James (robins64)" w:date="2019-04-23T15:31:00Z"/>
+        </w:rPr>
+      </w:pPr>
+      <w:del w:id="490" w:author="Robinson, James (robins64)" w:date="2019-04-23T15:31:00Z">
         <w:r>
           <w:rPr>
             <w:b/>
@@ -8488,7 +8518,7 @@
         <w:r>
           <w:delText xml:space="preserve"> accounting for biomass and abundance</w:delText>
         </w:r>
-        <w:commentRangeStart w:id="485"/>
+        <w:commentRangeStart w:id="491"/>
         <w:r>
           <w:delText xml:space="preserve">, </w:delText>
         </w:r>
@@ -8498,14 +8528,14 @@
         <w:r>
           <w:delText xml:space="preserve"> two standard errors</w:delText>
         </w:r>
-        <w:commentRangeEnd w:id="485"/>
+        <w:commentRangeEnd w:id="491"/>
         <w:r>
           <w:rPr>
             <w:rStyle w:val="CommentReference"/>
             <w:rFonts w:ascii="Arial" w:eastAsia="Arial" w:hAnsi="Arial" w:cs="Arial"/>
             <w:lang w:val="en" w:eastAsia="en-GB"/>
           </w:rPr>
-          <w:commentReference w:id="485"/>
+          <w:commentReference w:id="491"/>
         </w:r>
         <w:r>
           <w:delText>. P</w:delText>
@@ -8529,7 +8559,7 @@
         <w:spacing w:line="480" w:lineRule="auto"/>
         <w:ind w:firstLine="720"/>
         <w:rPr>
-          <w:del w:id="486" w:author="Robinson, James (robins64)" w:date="2019-04-23T15:31:00Z"/>
+          <w:del w:id="492" w:author="Robinson, James (robins64)" w:date="2019-04-23T15:31:00Z"/>
           <w:b/>
         </w:rPr>
       </w:pPr>
@@ -8561,36 +8591,36 @@
         <w:spacing w:line="480" w:lineRule="auto"/>
         <w:ind w:firstLine="720"/>
       </w:pPr>
-      <w:commentRangeStart w:id="487"/>
-      <w:commentRangeStart w:id="488"/>
+      <w:commentRangeStart w:id="493"/>
+      <w:commentRangeStart w:id="494"/>
       <w:r>
         <w:t>Herbivore</w:t>
       </w:r>
-      <w:commentRangeEnd w:id="487"/>
+      <w:commentRangeEnd w:id="493"/>
       <w:r>
         <w:rPr>
           <w:rStyle w:val="CommentReference"/>
           <w:rFonts w:ascii="Arial" w:eastAsia="Arial" w:hAnsi="Arial" w:cs="Arial"/>
           <w:lang w:val="en" w:eastAsia="en-GB"/>
         </w:rPr>
-        <w:commentReference w:id="487"/>
+        <w:commentReference w:id="493"/>
       </w:r>
       <w:r>
         <w:t xml:space="preserve"> </w:t>
       </w:r>
-      <w:commentRangeStart w:id="489"/>
+      <w:commentRangeStart w:id="495"/>
       <w:r>
         <w:t>functioning</w:t>
       </w:r>
-      <w:commentRangeEnd w:id="488"/>
-      <w:commentRangeEnd w:id="489"/>
+      <w:commentRangeEnd w:id="494"/>
+      <w:commentRangeEnd w:id="495"/>
       <w:r>
         <w:rPr>
           <w:rStyle w:val="CommentReference"/>
           <w:rFonts w:ascii="Arial" w:eastAsia="Arial" w:hAnsi="Arial" w:cs="Arial"/>
           <w:lang w:val="en" w:eastAsia="en-GB"/>
         </w:rPr>
-        <w:commentReference w:id="489"/>
+        <w:commentReference w:id="495"/>
       </w:r>
       <w:r>
         <w:rPr>
@@ -8598,7 +8628,7 @@
           <w:rFonts w:ascii="Arial" w:eastAsia="Arial" w:hAnsi="Arial" w:cs="Arial"/>
           <w:lang w:val="en" w:eastAsia="en-GB"/>
         </w:rPr>
-        <w:commentReference w:id="488"/>
+        <w:commentReference w:id="494"/>
       </w:r>
       <w:r>
         <w:t xml:space="preserve"> varied substantially across the Indo-Pacific in accordance with top</w:t>
@@ -8615,37 +8645,37 @@
       <w:r>
         <w:t xml:space="preserve">up (i.e. benthic habitat) drivers which were specific to each functional group. </w:t>
       </w:r>
-      <w:commentRangeStart w:id="490"/>
+      <w:commentRangeStart w:id="496"/>
       <w:r>
         <w:t>S</w:t>
       </w:r>
       <w:r>
         <w:t xml:space="preserve">mall-bodied </w:t>
       </w:r>
-      <w:commentRangeStart w:id="491"/>
+      <w:commentRangeStart w:id="497"/>
       <w:r>
         <w:t>croppers</w:t>
       </w:r>
-      <w:commentRangeEnd w:id="491"/>
+      <w:commentRangeEnd w:id="497"/>
       <w:r>
         <w:rPr>
           <w:rStyle w:val="CommentReference"/>
           <w:rFonts w:ascii="Arial" w:eastAsia="Arial" w:hAnsi="Arial" w:cs="Arial"/>
           <w:lang w:val="en" w:eastAsia="en-GB"/>
         </w:rPr>
-        <w:commentReference w:id="491"/>
+        <w:commentReference w:id="497"/>
       </w:r>
       <w:r>
         <w:t xml:space="preserve"> </w:t>
       </w:r>
-      <w:commentRangeEnd w:id="490"/>
+      <w:commentRangeEnd w:id="496"/>
       <w:r>
         <w:rPr>
           <w:rStyle w:val="CommentReference"/>
           <w:rFonts w:ascii="Arial" w:eastAsia="Arial" w:hAnsi="Arial" w:cs="Arial"/>
           <w:lang w:val="en" w:eastAsia="en-GB"/>
         </w:rPr>
-        <w:commentReference w:id="490"/>
+        <w:commentReference w:id="496"/>
       </w:r>
       <w:r>
         <w:t xml:space="preserve">were primarily controlled by bottom-up influences, with function maximised in complex habitats with high substrate availability and low macroalgae cover. Conversely, for </w:t>
@@ -8706,7 +8736,7 @@
       <w:r>
         <w:t xml:space="preserve">weakly associated with benthic habitat. </w:t>
       </w:r>
-      <w:commentRangeStart w:id="492"/>
+      <w:commentRangeStart w:id="498"/>
       <w:r>
         <w:t>After</w:t>
       </w:r>
@@ -8756,14 +8786,14 @@
       <w:r>
         <w:t xml:space="preserve"> across large spatial scales.</w:t>
       </w:r>
-      <w:commentRangeEnd w:id="492"/>
+      <w:commentRangeEnd w:id="498"/>
       <w:r>
         <w:rPr>
           <w:rStyle w:val="CommentReference"/>
           <w:rFonts w:ascii="Arial" w:eastAsia="Arial" w:hAnsi="Arial" w:cs="Arial"/>
           <w:lang w:val="en" w:eastAsia="en-GB"/>
         </w:rPr>
-        <w:commentReference w:id="492"/>
+        <w:commentReference w:id="498"/>
       </w:r>
     </w:p>
     <w:p>
@@ -8779,12 +8809,12 @@
       <w:r>
         <w:t xml:space="preserve">Cropping </w:t>
       </w:r>
-      <w:del w:id="493" w:author="Robinson, James (robins64)" w:date="2019-04-10T11:31:00Z">
+      <w:del w:id="499" w:author="Robinson, James (robins64)" w:date="2019-04-10T11:31:00Z">
         <w:r>
           <w:delText xml:space="preserve">rates </w:delText>
         </w:r>
       </w:del>
-      <w:ins w:id="494" w:author="Robinson, James (robins64)" w:date="2019-04-10T11:31:00Z">
+      <w:ins w:id="500" w:author="Robinson, James (robins64)" w:date="2019-04-10T11:31:00Z">
         <w:r>
           <w:t>potential</w:t>
         </w:r>
@@ -8795,12 +8825,12 @@
           <w:t>was</w:t>
         </w:r>
       </w:ins>
-      <w:del w:id="495" w:author="Robinson, James (robins64)" w:date="2019-04-10T11:31:00Z">
+      <w:del w:id="501" w:author="Robinson, James (robins64)" w:date="2019-04-10T11:31:00Z">
         <w:r>
           <w:delText xml:space="preserve">were </w:delText>
         </w:r>
       </w:del>
-      <w:ins w:id="496" w:author="Robinson, James (robins64)" w:date="2019-04-10T11:31:00Z">
+      <w:ins w:id="502" w:author="Robinson, James (robins64)" w:date="2019-04-10T11:31:00Z">
         <w:r>
           <w:t xml:space="preserve"> </w:t>
         </w:r>
@@ -8849,7 +8879,7 @@
       <w:r>
         <w:t xml:space="preserve"> and demonstrate that </w:t>
       </w:r>
-      <w:ins w:id="497" w:author="Robinson, James (robins64)" w:date="2019-04-10T11:32:00Z">
+      <w:ins w:id="503" w:author="Robinson, James (robins64)" w:date="2019-04-10T11:32:00Z">
         <w:r>
           <w:t xml:space="preserve">potential cropping is not affected by </w:t>
         </w:r>
@@ -8857,7 +8887,7 @@
       <w:r>
         <w:t>top-down fishing effects</w:t>
       </w:r>
-      <w:del w:id="498" w:author="Robinson, James (robins64)" w:date="2019-04-10T11:32:00Z">
+      <w:del w:id="504" w:author="Robinson, James (robins64)" w:date="2019-04-10T11:32:00Z">
         <w:r>
           <w:delText xml:space="preserve"> do not affect cropping function</w:delText>
         </w:r>
@@ -8865,61 +8895,61 @@
       <w:r>
         <w:t xml:space="preserve">, </w:t>
       </w:r>
-      <w:commentRangeStart w:id="499"/>
-      <w:commentRangeStart w:id="500"/>
+      <w:commentRangeStart w:id="505"/>
+      <w:commentRangeStart w:id="506"/>
       <w:r>
         <w:t xml:space="preserve">likely </w:t>
       </w:r>
       <w:r>
         <w:t xml:space="preserve">because </w:t>
       </w:r>
-      <w:commentRangeStart w:id="501"/>
-      <w:commentRangeStart w:id="502"/>
+      <w:commentRangeStart w:id="507"/>
+      <w:commentRangeStart w:id="508"/>
       <w:r>
         <w:t>cropp</w:t>
       </w:r>
-      <w:ins w:id="503" w:author="Robinson, James (robins64)" w:date="2019-04-10T11:32:00Z">
+      <w:ins w:id="509" w:author="Robinson, James (robins64)" w:date="2019-04-10T11:32:00Z">
         <w:r>
           <w:t>ing</w:t>
         </w:r>
       </w:ins>
-      <w:del w:id="504" w:author="Robinson, James (robins64)" w:date="2019-04-10T11:32:00Z">
+      <w:del w:id="510" w:author="Robinson, James (robins64)" w:date="2019-04-10T11:32:00Z">
         <w:r>
           <w:delText>ers</w:delText>
         </w:r>
       </w:del>
-      <w:commentRangeEnd w:id="501"/>
+      <w:commentRangeEnd w:id="507"/>
       <w:r>
         <w:rPr>
           <w:rStyle w:val="CommentReference"/>
           <w:rFonts w:ascii="Arial" w:eastAsia="Arial" w:hAnsi="Arial" w:cs="Arial"/>
           <w:lang w:val="en" w:eastAsia="en-GB"/>
         </w:rPr>
-        <w:commentReference w:id="501"/>
-      </w:r>
-      <w:commentRangeEnd w:id="502"/>
+        <w:commentReference w:id="507"/>
+      </w:r>
+      <w:commentRangeEnd w:id="508"/>
       <w:r>
         <w:rPr>
           <w:rStyle w:val="CommentReference"/>
           <w:rFonts w:ascii="Arial" w:eastAsia="Arial" w:hAnsi="Arial" w:cs="Arial"/>
           <w:lang w:val="en" w:eastAsia="en-GB"/>
         </w:rPr>
-        <w:commentReference w:id="502"/>
+        <w:commentReference w:id="508"/>
       </w:r>
       <w:r>
         <w:t xml:space="preserve"> </w:t>
       </w:r>
-      <w:ins w:id="505" w:author="Robinson, James (robins64)" w:date="2019-04-10T11:33:00Z">
+      <w:ins w:id="511" w:author="Robinson, James (robins64)" w:date="2019-04-10T11:33:00Z">
         <w:r>
           <w:t>assemblages</w:t>
         </w:r>
       </w:ins>
-      <w:ins w:id="506" w:author="Robinson, James (robins64)" w:date="2019-04-10T11:32:00Z">
+      <w:ins w:id="512" w:author="Robinson, James (robins64)" w:date="2019-04-10T11:32:00Z">
         <w:r>
           <w:t xml:space="preserve"> are dominated by </w:t>
         </w:r>
       </w:ins>
-      <w:del w:id="507" w:author="Robinson, James (robins64)" w:date="2019-04-10T11:32:00Z">
+      <w:del w:id="513" w:author="Robinson, James (robins64)" w:date="2019-04-10T11:32:00Z">
         <w:r>
           <w:delText xml:space="preserve">are </w:delText>
         </w:r>
@@ -8927,12 +8957,12 @@
       <w:r>
         <w:t xml:space="preserve">small-bodied </w:t>
       </w:r>
-      <w:ins w:id="508" w:author="Robinson, James (robins64)" w:date="2019-04-10T11:32:00Z">
+      <w:ins w:id="514" w:author="Robinson, James (robins64)" w:date="2019-04-10T11:32:00Z">
         <w:r>
           <w:t xml:space="preserve">fishes which are </w:t>
         </w:r>
       </w:ins>
-      <w:del w:id="509" w:author="Robinson, James (robins64)" w:date="2019-04-10T11:32:00Z">
+      <w:del w:id="515" w:author="Robinson, James (robins64)" w:date="2019-04-10T11:32:00Z">
         <w:r>
           <w:delText xml:space="preserve">and </w:delText>
         </w:r>
@@ -8946,23 +8976,23 @@
       <w:r>
         <w:t xml:space="preserve">reef-associated fisheries </w:t>
       </w:r>
-      <w:commentRangeEnd w:id="499"/>
+      <w:commentRangeEnd w:id="505"/>
       <w:r>
         <w:rPr>
           <w:rStyle w:val="CommentReference"/>
           <w:rFonts w:ascii="Arial" w:eastAsia="Arial" w:hAnsi="Arial" w:cs="Arial"/>
           <w:lang w:val="en" w:eastAsia="en-GB"/>
         </w:rPr>
-        <w:commentReference w:id="499"/>
-      </w:r>
-      <w:commentRangeEnd w:id="500"/>
+        <w:commentReference w:id="505"/>
+      </w:r>
+      <w:commentRangeEnd w:id="506"/>
       <w:r>
         <w:rPr>
           <w:rStyle w:val="CommentReference"/>
           <w:rFonts w:ascii="Arial" w:eastAsia="Arial" w:hAnsi="Arial" w:cs="Arial"/>
           <w:lang w:val="en" w:eastAsia="en-GB"/>
         </w:rPr>
-        <w:commentReference w:id="500"/>
+        <w:commentReference w:id="506"/>
       </w:r>
       <w:r>
         <w:t>(</w:t>
@@ -8979,12 +9009,12 @@
       <w:r>
         <w:t xml:space="preserve">trong relationships between benthic composition and the grazing function of small-bodied reef fish may reflect the importance of </w:t>
       </w:r>
-      <w:del w:id="510" w:author="Alexia Graba-Landry" w:date="2019-04-02T09:03:00Z">
+      <w:del w:id="516" w:author="Alexia Graba-Landry" w:date="2019-04-02T09:03:00Z">
         <w:r>
           <w:delText xml:space="preserve">food </w:delText>
         </w:r>
       </w:del>
-      <w:ins w:id="511" w:author="Alexia Graba-Landry" w:date="2019-04-02T09:03:00Z">
+      <w:ins w:id="517" w:author="Alexia Graba-Landry" w:date="2019-04-02T09:03:00Z">
         <w:r>
           <w:t>resource</w:t>
         </w:r>
@@ -9009,23 +9039,23 @@
       <w:r>
         <w:t xml:space="preserve"> than fishing pressure (Russ et al. 2018). For example, the decrease in </w:t>
       </w:r>
-      <w:commentRangeStart w:id="512"/>
+      <w:commentRangeStart w:id="518"/>
       <w:r>
         <w:t>function</w:t>
       </w:r>
-      <w:commentRangeEnd w:id="512"/>
+      <w:commentRangeEnd w:id="518"/>
       <w:r>
         <w:rPr>
           <w:rStyle w:val="CommentReference"/>
           <w:rFonts w:ascii="Arial" w:eastAsia="Arial" w:hAnsi="Arial" w:cs="Arial"/>
           <w:lang w:val="en" w:eastAsia="en-GB"/>
         </w:rPr>
-        <w:commentReference w:id="512"/>
+        <w:commentReference w:id="518"/>
       </w:r>
       <w:r>
         <w:t xml:space="preserve"> with increasing macroalgae is likely because turf algae are </w:t>
       </w:r>
-      <w:commentRangeStart w:id="513"/>
+      <w:commentRangeStart w:id="519"/>
       <w:r>
         <w:t xml:space="preserve">less accessible to croppers under macroalgal canopies </w:t>
       </w:r>
@@ -9040,18 +9070,18 @@
       <w:r>
         <w:t xml:space="preserve"> </w:t>
       </w:r>
-      <w:commentRangeStart w:id="514"/>
+      <w:commentRangeStart w:id="520"/>
       <w:r>
         <w:t>et</w:t>
       </w:r>
-      <w:commentRangeEnd w:id="514"/>
+      <w:commentRangeEnd w:id="520"/>
       <w:r>
         <w:rPr>
           <w:rStyle w:val="CommentReference"/>
           <w:rFonts w:ascii="Arial" w:eastAsia="Arial" w:hAnsi="Arial" w:cs="Arial"/>
           <w:lang w:val="en" w:eastAsia="en-GB"/>
         </w:rPr>
-        <w:commentReference w:id="514"/>
+        <w:commentReference w:id="520"/>
       </w:r>
       <w:r>
         <w:t xml:space="preserve"> al. 2015)</w:t>
@@ -9059,14 +9089,14 @@
       <w:r>
         <w:t xml:space="preserve"> </w:t>
       </w:r>
-      <w:commentRangeEnd w:id="513"/>
+      <w:commentRangeEnd w:id="519"/>
       <w:r>
         <w:rPr>
           <w:rStyle w:val="CommentReference"/>
           <w:rFonts w:ascii="Arial" w:eastAsia="Arial" w:hAnsi="Arial" w:cs="Arial"/>
           <w:lang w:val="en" w:eastAsia="en-GB"/>
         </w:rPr>
-        <w:commentReference w:id="513"/>
+        <w:commentReference w:id="519"/>
       </w:r>
       <w:r>
         <w:t>whereas</w:t>
@@ -9083,18 +9113,18 @@
       <w:r>
         <w:t xml:space="preserve">eefs with high </w:t>
       </w:r>
-      <w:commentRangeStart w:id="515"/>
+      <w:commentRangeStart w:id="521"/>
       <w:r>
         <w:t>substrate</w:t>
       </w:r>
-      <w:commentRangeEnd w:id="515"/>
+      <w:commentRangeEnd w:id="521"/>
       <w:r>
         <w:rPr>
           <w:rStyle w:val="CommentReference"/>
           <w:rFonts w:ascii="Arial" w:eastAsia="Arial" w:hAnsi="Arial" w:cs="Arial"/>
           <w:lang w:val="en" w:eastAsia="en-GB"/>
         </w:rPr>
-        <w:commentReference w:id="515"/>
+        <w:commentReference w:id="521"/>
       </w:r>
       <w:r>
         <w:t xml:space="preserve"> availability</w:t>
@@ -9117,18 +9147,18 @@
       <w:r>
         <w:t xml:space="preserve">Williams &amp; Polunin </w:t>
       </w:r>
-      <w:commentRangeStart w:id="516"/>
+      <w:commentRangeStart w:id="522"/>
       <w:r>
         <w:t>2001</w:t>
       </w:r>
-      <w:commentRangeEnd w:id="516"/>
+      <w:commentRangeEnd w:id="522"/>
       <w:r>
         <w:rPr>
           <w:rStyle w:val="CommentReference"/>
           <w:rFonts w:ascii="Arial" w:eastAsia="Arial" w:hAnsi="Arial" w:cs="Arial"/>
           <w:lang w:val="en" w:eastAsia="en-GB"/>
         </w:rPr>
-        <w:commentReference w:id="516"/>
+        <w:commentReference w:id="522"/>
       </w:r>
       <w:r>
         <w:t>)</w:t>
@@ -9154,7 +9184,7 @@
       <w:r>
         <w:t xml:space="preserve">or enrichment of algal communities, than to fishing. </w:t>
       </w:r>
-      <w:commentRangeStart w:id="517"/>
+      <w:commentRangeStart w:id="523"/>
       <w:r>
         <w:t>For example, disturbances which increase substrate availability</w:t>
       </w:r>
@@ -9170,18 +9200,18 @@
       <w:r>
         <w:t xml:space="preserve">Gilmour et al. </w:t>
       </w:r>
-      <w:commentRangeStart w:id="518"/>
+      <w:commentRangeStart w:id="524"/>
       <w:r>
         <w:t>2013</w:t>
       </w:r>
-      <w:commentRangeEnd w:id="518"/>
+      <w:commentRangeEnd w:id="524"/>
       <w:r>
         <w:rPr>
           <w:rStyle w:val="CommentReference"/>
           <w:rFonts w:ascii="Arial" w:eastAsia="Arial" w:hAnsi="Arial" w:cs="Arial"/>
           <w:lang w:val="en" w:eastAsia="en-GB"/>
         </w:rPr>
-        <w:commentReference w:id="518"/>
+        <w:commentReference w:id="524"/>
       </w:r>
       <w:r>
         <w:t>)</w:t>
@@ -9192,14 +9222,14 @@
       <w:r>
         <w:t xml:space="preserve"> </w:t>
       </w:r>
-      <w:commentRangeEnd w:id="517"/>
+      <w:commentRangeEnd w:id="523"/>
       <w:r>
         <w:rPr>
           <w:rStyle w:val="CommentReference"/>
           <w:rFonts w:ascii="Arial" w:eastAsia="Arial" w:hAnsi="Arial" w:cs="Arial"/>
           <w:lang w:val="en" w:eastAsia="en-GB"/>
         </w:rPr>
-        <w:commentReference w:id="517"/>
+        <w:commentReference w:id="523"/>
       </w:r>
       <w:r>
         <w:t>However, since structural complexity was also shown to be a strong driver, any positive rebound of cropping function may be negated if disturbance</w:t>
@@ -9213,18 +9243,18 @@
       <w:r>
         <w:t xml:space="preserve">Graham et al. </w:t>
       </w:r>
-      <w:commentRangeStart w:id="519"/>
+      <w:commentRangeStart w:id="525"/>
       <w:r>
         <w:t>2006</w:t>
       </w:r>
-      <w:commentRangeEnd w:id="519"/>
+      <w:commentRangeEnd w:id="525"/>
       <w:r>
         <w:rPr>
           <w:rStyle w:val="CommentReference"/>
           <w:rFonts w:ascii="Arial" w:eastAsia="Arial" w:hAnsi="Arial" w:cs="Arial"/>
           <w:lang w:val="en" w:eastAsia="en-GB"/>
         </w:rPr>
-        <w:commentReference w:id="519"/>
+        <w:commentReference w:id="525"/>
       </w:r>
       <w:r>
         <w:t>).</w:t>
@@ -9251,21 +9281,21 @@
       <w:r>
         <w:t xml:space="preserve">suppressed </w:t>
       </w:r>
-      <w:commentRangeStart w:id="520"/>
+      <w:commentRangeStart w:id="526"/>
       <w:r>
         <w:t>grazing</w:t>
       </w:r>
       <w:r>
         <w:t xml:space="preserve"> </w:t>
       </w:r>
-      <w:commentRangeEnd w:id="520"/>
+      <w:commentRangeEnd w:id="526"/>
       <w:r>
         <w:rPr>
           <w:rStyle w:val="CommentReference"/>
           <w:rFonts w:ascii="Arial" w:eastAsia="Arial" w:hAnsi="Arial" w:cs="Arial"/>
           <w:lang w:val="en" w:eastAsia="en-GB"/>
         </w:rPr>
-        <w:commentReference w:id="520"/>
+        <w:commentReference w:id="526"/>
       </w:r>
       <w:r>
         <w:t xml:space="preserve">rates </w:t>
@@ -9302,7 +9332,7 @@
       <w:r>
         <w:t xml:space="preserve">. </w:t>
       </w:r>
-      <w:commentRangeStart w:id="521"/>
+      <w:commentRangeStart w:id="527"/>
       <w:r>
         <w:t>Our results</w:t>
       </w:r>
@@ -9327,7 +9357,7 @@
         </w:rPr>
         <w:t>(Bellwood et al. 201</w:t>
       </w:r>
-      <w:ins w:id="522" w:author="Robinson, James (robins64)" w:date="2019-04-10T09:39:00Z">
+      <w:ins w:id="528" w:author="Robinson, James (robins64)" w:date="2019-04-10T09:39:00Z">
         <w:r>
           <w:rPr>
             <w:color w:val="000000"/>
@@ -9335,7 +9365,7 @@
           <w:t>2</w:t>
         </w:r>
       </w:ins>
-      <w:del w:id="523" w:author="Robinson, James (robins64)" w:date="2019-04-10T09:39:00Z">
+      <w:del w:id="529" w:author="Robinson, James (robins64)" w:date="2019-04-10T09:39:00Z">
         <w:r>
           <w:rPr>
             <w:color w:val="000000"/>
@@ -9352,14 +9382,14 @@
       <w:r>
         <w:t xml:space="preserve">. </w:t>
       </w:r>
-      <w:commentRangeEnd w:id="521"/>
+      <w:commentRangeEnd w:id="527"/>
       <w:r>
         <w:rPr>
           <w:rStyle w:val="CommentReference"/>
           <w:rFonts w:ascii="Arial" w:eastAsia="Arial" w:hAnsi="Arial" w:cs="Arial"/>
           <w:lang w:val="en" w:eastAsia="en-GB"/>
         </w:rPr>
-        <w:commentReference w:id="521"/>
+        <w:commentReference w:id="527"/>
       </w:r>
       <w:r>
         <w:t>Th</w:t>
@@ -9471,18 +9501,18 @@
       <w:r>
         <w:t xml:space="preserve">fishing </w:t>
       </w:r>
-      <w:commentRangeStart w:id="524"/>
+      <w:commentRangeStart w:id="530"/>
       <w:r>
         <w:t>grounds</w:t>
       </w:r>
-      <w:commentRangeEnd w:id="524"/>
+      <w:commentRangeEnd w:id="530"/>
       <w:r>
         <w:rPr>
           <w:rStyle w:val="CommentReference"/>
           <w:rFonts w:ascii="Arial" w:eastAsia="Arial" w:hAnsi="Arial" w:cs="Arial"/>
           <w:lang w:val="en" w:eastAsia="en-GB"/>
         </w:rPr>
-        <w:commentReference w:id="524"/>
+        <w:commentReference w:id="530"/>
       </w:r>
       <w:r>
         <w:t>.</w:t>
@@ -9528,12 +9558,12 @@
       <w:r>
         <w:t xml:space="preserve">Although </w:t>
       </w:r>
-      <w:ins w:id="525" w:author="Hoey, Andrew" w:date="2019-04-10T16:38:00Z">
+      <w:ins w:id="531" w:author="Hoey, Andrew" w:date="2019-04-10T16:38:00Z">
         <w:r>
           <w:t xml:space="preserve">total </w:t>
         </w:r>
       </w:ins>
-      <w:ins w:id="526" w:author="Alexia Graba-Landry" w:date="2019-04-01T13:46:00Z">
+      <w:ins w:id="532" w:author="Alexia Graba-Landry" w:date="2019-04-01T13:46:00Z">
         <w:r>
           <w:t xml:space="preserve">herbivore </w:t>
         </w:r>
@@ -9544,7 +9574,7 @@
       <w:r>
         <w:t xml:space="preserve">iomass was the strongest predictor of </w:t>
       </w:r>
-      <w:del w:id="527" w:author="Hoey, Andrew" w:date="2019-04-10T16:38:00Z">
+      <w:del w:id="533" w:author="Hoey, Andrew" w:date="2019-04-10T16:38:00Z">
         <w:r>
           <w:delText>grazing</w:delText>
         </w:r>
@@ -9555,12 +9585,12 @@
       <w:r>
         <w:t xml:space="preserve">function for both </w:t>
       </w:r>
-      <w:del w:id="528" w:author="Hoey, Andrew" w:date="2019-04-10T16:38:00Z">
+      <w:del w:id="534" w:author="Hoey, Andrew" w:date="2019-04-10T16:38:00Z">
         <w:r>
           <w:delText>functional groups</w:delText>
         </w:r>
       </w:del>
-      <w:ins w:id="529" w:author="Hoey, Andrew" w:date="2019-04-10T16:38:00Z">
+      <w:ins w:id="535" w:author="Hoey, Andrew" w:date="2019-04-10T16:38:00Z">
         <w:r>
           <w:t xml:space="preserve">croppers and </w:t>
         </w:r>
@@ -9579,7 +9609,7 @@
       <w:r>
         <w:t xml:space="preserve">unexplained variation in function ~ biomass relationships was </w:t>
       </w:r>
-      <w:del w:id="530" w:author="Hoey, Andrew" w:date="2019-04-10T16:39:00Z">
+      <w:del w:id="536" w:author="Hoey, Andrew" w:date="2019-04-10T16:39:00Z">
         <w:r>
           <w:delText>due</w:delText>
         </w:r>
@@ -9587,19 +9617,19 @@
           <w:delText xml:space="preserve"> </w:delText>
         </w:r>
       </w:del>
-      <w:ins w:id="531" w:author="Hoey, Andrew" w:date="2019-04-10T16:39:00Z">
-        <w:del w:id="532" w:author="Robinson, James (robins64)" w:date="2019-04-10T09:11:00Z">
+      <w:ins w:id="537" w:author="Hoey, Andrew" w:date="2019-04-10T16:39:00Z">
+        <w:del w:id="538" w:author="Robinson, James (robins64)" w:date="2019-04-10T09:11:00Z">
           <w:r>
             <w:delText>related</w:delText>
           </w:r>
         </w:del>
       </w:ins>
-      <w:ins w:id="533" w:author="Robinson, James (robins64)" w:date="2019-04-10T09:11:00Z">
+      <w:ins w:id="539" w:author="Robinson, James (robins64)" w:date="2019-04-10T09:11:00Z">
         <w:r>
           <w:t>partially attributable</w:t>
         </w:r>
       </w:ins>
-      <w:ins w:id="534" w:author="Hoey, Andrew" w:date="2019-04-10T16:39:00Z">
+      <w:ins w:id="540" w:author="Hoey, Andrew" w:date="2019-04-10T16:39:00Z">
         <w:r>
           <w:t xml:space="preserve"> </w:t>
         </w:r>
@@ -9716,7 +9746,7 @@
       <w:r>
         <w:t xml:space="preserve">biodiversity </w:t>
       </w:r>
-      <w:ins w:id="535" w:author="Hoey, Andrew" w:date="2019-04-10T16:40:00Z">
+      <w:ins w:id="541" w:author="Hoey, Andrew" w:date="2019-04-10T16:40:00Z">
         <w:r>
           <w:t xml:space="preserve">has been suggested to </w:t>
         </w:r>
@@ -9724,7 +9754,7 @@
       <w:r>
         <w:t>lead</w:t>
       </w:r>
-      <w:del w:id="536" w:author="Hoey, Andrew" w:date="2019-04-10T16:40:00Z">
+      <w:del w:id="542" w:author="Hoey, Andrew" w:date="2019-04-10T16:40:00Z">
         <w:r>
           <w:delText>s</w:delText>
         </w:r>
@@ -9735,18 +9765,18 @@
       <w:r>
         <w:t xml:space="preserve"> </w:t>
       </w:r>
-      <w:commentRangeStart w:id="537"/>
+      <w:commentRangeStart w:id="543"/>
       <w:r>
         <w:t xml:space="preserve">feeding complementarity </w:t>
       </w:r>
-      <w:commentRangeEnd w:id="537"/>
+      <w:commentRangeEnd w:id="543"/>
       <w:r>
         <w:rPr>
           <w:rStyle w:val="CommentReference"/>
           <w:rFonts w:ascii="Arial" w:eastAsia="Arial" w:hAnsi="Arial" w:cs="Arial"/>
           <w:lang w:val="en" w:eastAsia="en-GB"/>
         </w:rPr>
-        <w:commentReference w:id="537"/>
+        <w:commentReference w:id="543"/>
       </w:r>
       <w:r>
         <w:rPr>
@@ -9871,7 +9901,7 @@
       <w:r>
         <w:t xml:space="preserve"> </w:t>
       </w:r>
-      <w:commentRangeStart w:id="538"/>
+      <w:commentRangeStart w:id="544"/>
       <w:r>
         <w:t>Therefore</w:t>
       </w:r>
@@ -9905,14 +9935,14 @@
       <w:r>
         <w:t xml:space="preserve">. </w:t>
       </w:r>
-      <w:commentRangeEnd w:id="538"/>
+      <w:commentRangeEnd w:id="544"/>
       <w:r>
         <w:rPr>
           <w:rStyle w:val="CommentReference"/>
           <w:rFonts w:ascii="Arial" w:eastAsia="Arial" w:hAnsi="Arial" w:cs="Arial"/>
           <w:lang w:val="en" w:eastAsia="en-GB"/>
         </w:rPr>
-        <w:commentReference w:id="538"/>
+        <w:commentReference w:id="544"/>
       </w:r>
       <w:r>
         <w:t>At this scale, w</w:t>
@@ -10024,18 +10054,18 @@
       <w:r>
         <w:t xml:space="preserve"> rather than among </w:t>
       </w:r>
-      <w:commentRangeStart w:id="539"/>
+      <w:commentRangeStart w:id="545"/>
       <w:r>
         <w:t>connected</w:t>
       </w:r>
-      <w:commentRangeEnd w:id="539"/>
+      <w:commentRangeEnd w:id="545"/>
       <w:r>
         <w:rPr>
           <w:rStyle w:val="CommentReference"/>
           <w:rFonts w:ascii="Arial" w:eastAsia="Arial" w:hAnsi="Arial" w:cs="Arial"/>
           <w:lang w:val="en" w:eastAsia="en-GB"/>
         </w:rPr>
-        <w:commentReference w:id="539"/>
+        <w:commentReference w:id="545"/>
       </w:r>
       <w:r>
         <w:t xml:space="preserve"> habitats</w:t>
@@ -10046,7 +10076,7 @@
       <w:r>
         <w:t xml:space="preserve"> </w:t>
       </w:r>
-      <w:commentRangeStart w:id="540"/>
+      <w:commentRangeStart w:id="546"/>
       <w:r>
         <w:t>Across regional pools,</w:t>
       </w:r>
@@ -10068,14 +10098,14 @@
       <w:r>
         <w:t xml:space="preserve"> </w:t>
       </w:r>
-      <w:commentRangeEnd w:id="540"/>
+      <w:commentRangeEnd w:id="546"/>
       <w:r>
         <w:rPr>
           <w:rStyle w:val="CommentReference"/>
           <w:rFonts w:ascii="Arial" w:eastAsia="Arial" w:hAnsi="Arial" w:cs="Arial"/>
           <w:lang w:val="en" w:eastAsia="en-GB"/>
         </w:rPr>
-        <w:commentReference w:id="540"/>
+        <w:commentReference w:id="546"/>
       </w:r>
     </w:p>
     <w:p>
@@ -10083,7 +10113,7 @@
         <w:spacing w:line="480" w:lineRule="auto"/>
         <w:ind w:firstLine="720"/>
       </w:pPr>
-      <w:commentRangeStart w:id="541"/>
+      <w:commentRangeStart w:id="547"/>
       <w:r>
         <w:t>B</w:t>
       </w:r>
@@ -10096,18 +10126,18 @@
       <w:r>
         <w:t xml:space="preserve">partially explained why </w:t>
       </w:r>
-      <w:commentRangeStart w:id="542"/>
+      <w:commentRangeStart w:id="548"/>
       <w:r>
         <w:t>grazing</w:t>
       </w:r>
-      <w:commentRangeEnd w:id="542"/>
+      <w:commentRangeEnd w:id="548"/>
       <w:r>
         <w:rPr>
           <w:rStyle w:val="CommentReference"/>
           <w:rFonts w:ascii="Arial" w:eastAsia="Arial" w:hAnsi="Arial" w:cs="Arial"/>
           <w:lang w:val="en" w:eastAsia="en-GB"/>
         </w:rPr>
-        <w:commentReference w:id="542"/>
+        <w:commentReference w:id="548"/>
       </w:r>
       <w:r>
         <w:t xml:space="preserve"> </w:t>
@@ -10165,12 +10195,12 @@
       <w:r>
         <w:t xml:space="preserve">croppers were more tightly coupled to biomass levels, due to </w:t>
       </w:r>
-      <w:del w:id="543" w:author="Hoey, Andrew" w:date="2019-04-10T16:42:00Z">
+      <w:del w:id="549" w:author="Hoey, Andrew" w:date="2019-04-10T16:42:00Z">
         <w:r>
           <w:delText>a lack</w:delText>
         </w:r>
       </w:del>
-      <w:ins w:id="544" w:author="Hoey, Andrew" w:date="2019-04-10T16:42:00Z">
+      <w:ins w:id="550" w:author="Hoey, Andrew" w:date="2019-04-10T16:42:00Z">
         <w:r>
           <w:t>the absence</w:t>
         </w:r>
@@ -10202,7 +10232,7 @@
       <w:r>
         <w:t xml:space="preserve">. </w:t>
       </w:r>
-      <w:commentRangeStart w:id="545"/>
+      <w:commentRangeStart w:id="551"/>
       <w:r>
         <w:t>Indeed, we note that o</w:t>
       </w:r>
@@ -10247,7 +10277,7 @@
       <w:r>
         <w:t xml:space="preserve"> et al. 2002, </w:t>
       </w:r>
-      <w:ins w:id="546" w:author="Robinson, James (robins64)" w:date="2019-04-10T09:12:00Z">
+      <w:ins w:id="552" w:author="Robinson, James (robins64)" w:date="2019-04-10T09:12:00Z">
         <w:r>
           <w:t xml:space="preserve">Wilson et al. 2003, </w:t>
         </w:r>
@@ -10276,7 +10306,7 @@
       <w:r>
         <w:t>Tebbet</w:t>
       </w:r>
-      <w:ins w:id="547" w:author="Alexia Graba-Landry" w:date="2019-04-01T13:53:00Z">
+      <w:ins w:id="553" w:author="Alexia Graba-Landry" w:date="2019-04-01T13:53:00Z">
         <w:r>
           <w:t>t</w:t>
         </w:r>
@@ -10291,18 +10321,18 @@
       <w:r>
         <w:t xml:space="preserve"> </w:t>
       </w:r>
-      <w:commentRangeEnd w:id="545"/>
+      <w:commentRangeEnd w:id="551"/>
       <w:r>
         <w:rPr>
           <w:rStyle w:val="CommentReference"/>
           <w:rFonts w:ascii="Arial" w:eastAsia="Arial" w:hAnsi="Arial" w:cs="Arial"/>
           <w:lang w:val="en" w:eastAsia="en-GB"/>
         </w:rPr>
-        <w:commentReference w:id="545"/>
-      </w:r>
-      <w:commentRangeStart w:id="548"/>
-      <w:commentRangeStart w:id="549"/>
-      <w:del w:id="550" w:author="Robinson, James (robins64)" w:date="2019-04-10T09:12:00Z">
+        <w:commentReference w:id="551"/>
+      </w:r>
+      <w:commentRangeStart w:id="554"/>
+      <w:commentRangeStart w:id="555"/>
+      <w:del w:id="556" w:author="Robinson, James (robins64)" w:date="2019-04-10T09:12:00Z">
         <w:r>
           <w:delText>Nevertheless</w:delText>
         </w:r>
@@ -10310,7 +10340,7 @@
           <w:delText>, th</w:delText>
         </w:r>
       </w:del>
-      <w:ins w:id="551" w:author="Robinson, James (robins64)" w:date="2019-04-10T09:12:00Z">
+      <w:ins w:id="557" w:author="Robinson, James (robins64)" w:date="2019-04-10T09:12:00Z">
         <w:r>
           <w:t>Th</w:t>
         </w:r>
@@ -10318,14 +10348,14 @@
       <w:r>
         <w:t>e</w:t>
       </w:r>
-      <w:commentRangeEnd w:id="548"/>
+      <w:commentRangeEnd w:id="554"/>
       <w:r>
         <w:rPr>
           <w:rStyle w:val="CommentReference"/>
           <w:rFonts w:ascii="Arial" w:eastAsia="Arial" w:hAnsi="Arial" w:cs="Arial"/>
           <w:lang w:val="en" w:eastAsia="en-GB"/>
         </w:rPr>
-        <w:commentReference w:id="548"/>
+        <w:commentReference w:id="554"/>
       </w:r>
       <w:r>
         <w:t xml:space="preserve"> modelling framework we used to generate grazing estimates is a significant improvement on the procedure employed by previous macroscale grazing studies (e.g. </w:t>
@@ -10336,7 +10366,7 @@
         </w:rPr>
         <w:t>Bellwood et al. 201</w:t>
       </w:r>
-      <w:ins w:id="552" w:author="Robinson, James (robins64)" w:date="2019-04-10T09:39:00Z">
+      <w:ins w:id="558" w:author="Robinson, James (robins64)" w:date="2019-04-10T09:39:00Z">
         <w:r>
           <w:rPr>
             <w:color w:val="000000"/>
@@ -10344,7 +10374,7 @@
           <w:t>2</w:t>
         </w:r>
       </w:ins>
-      <w:del w:id="553" w:author="Robinson, James (robins64)" w:date="2019-04-10T09:39:00Z">
+      <w:del w:id="559" w:author="Robinson, James (robins64)" w:date="2019-04-10T09:39:00Z">
         <w:r>
           <w:rPr>
             <w:color w:val="000000"/>
@@ -10361,27 +10391,27 @@
       <w:r>
         <w:t xml:space="preserve">. </w:t>
       </w:r>
-      <w:commentRangeEnd w:id="549"/>
+      <w:commentRangeEnd w:id="555"/>
       <w:r>
         <w:rPr>
           <w:rStyle w:val="CommentReference"/>
           <w:rFonts w:ascii="Arial" w:eastAsia="Arial" w:hAnsi="Arial" w:cs="Arial"/>
           <w:lang w:val="en" w:eastAsia="en-GB"/>
         </w:rPr>
-        <w:commentReference w:id="549"/>
-      </w:r>
-      <w:commentRangeStart w:id="554"/>
+        <w:commentReference w:id="555"/>
+      </w:r>
+      <w:commentRangeStart w:id="560"/>
       <w:r>
         <w:t xml:space="preserve">By modelling genera- and species-specific bite rates from observations collected in several regions, we were able to leverage observational data in a hierarchical framework which predicts grazing rates of new, related species, given uncertainties in species, genera and body sizes. </w:t>
       </w:r>
-      <w:commentRangeEnd w:id="554"/>
+      <w:commentRangeEnd w:id="560"/>
       <w:r>
         <w:rPr>
           <w:rStyle w:val="CommentReference"/>
           <w:rFonts w:ascii="Arial" w:eastAsia="Arial" w:hAnsi="Arial" w:cs="Arial"/>
           <w:lang w:val="en" w:eastAsia="en-GB"/>
         </w:rPr>
-        <w:commentReference w:id="554"/>
+        <w:commentReference w:id="560"/>
       </w:r>
       <w:r>
         <w:t xml:space="preserve">For example, </w:t>
@@ -10390,12 +10420,12 @@
         <w:lastRenderedPageBreak/>
         <w:t xml:space="preserve">we were able to assign bite rates to species observed in UVC but not observed in feeding surveys, with estimates that were informed by the feeding behaviour of closely related congeners. Such models could be further improved with additional feeding data on other herbivore species in different regions, and could even be developed to account for temperature </w:t>
       </w:r>
-      <w:del w:id="555" w:author="Robinson, James (robins64)" w:date="2019-04-10T09:12:00Z">
+      <w:del w:id="561" w:author="Robinson, James (robins64)" w:date="2019-04-10T09:12:00Z">
         <w:r>
           <w:delText xml:space="preserve">controls </w:delText>
         </w:r>
       </w:del>
-      <w:ins w:id="556" w:author="Robinson, James (robins64)" w:date="2019-04-10T09:12:00Z">
+      <w:ins w:id="562" w:author="Robinson, James (robins64)" w:date="2019-04-10T09:12:00Z">
         <w:r>
           <w:t>effects</w:t>
         </w:r>
@@ -10415,18 +10445,18 @@
       <w:r>
         <w:t xml:space="preserve"> that might </w:t>
       </w:r>
-      <w:commentRangeStart w:id="557"/>
+      <w:commentRangeStart w:id="563"/>
       <w:r>
         <w:t>confound</w:t>
       </w:r>
-      <w:commentRangeEnd w:id="557"/>
+      <w:commentRangeEnd w:id="563"/>
       <w:r>
         <w:rPr>
           <w:rStyle w:val="CommentReference"/>
           <w:rFonts w:ascii="Arial" w:eastAsia="Arial" w:hAnsi="Arial" w:cs="Arial"/>
           <w:lang w:val="en" w:eastAsia="en-GB"/>
         </w:rPr>
-        <w:commentReference w:id="557"/>
+        <w:commentReference w:id="563"/>
       </w:r>
       <w:r>
         <w:t xml:space="preserve"> comparisons of </w:t>
@@ -10437,14 +10467,14 @@
       <w:r>
         <w:t xml:space="preserve">across temperature regimes. </w:t>
       </w:r>
-      <w:commentRangeEnd w:id="541"/>
+      <w:commentRangeEnd w:id="547"/>
       <w:r>
         <w:rPr>
           <w:rStyle w:val="CommentReference"/>
           <w:rFonts w:ascii="Arial" w:eastAsia="Arial" w:hAnsi="Arial" w:cs="Arial"/>
           <w:lang w:val="en" w:eastAsia="en-GB"/>
         </w:rPr>
-        <w:commentReference w:id="541"/>
+        <w:commentReference w:id="547"/>
       </w:r>
     </w:p>
     <w:p>
@@ -10514,18 +10544,18 @@
       <w:r>
         <w:t xml:space="preserve"> </w:t>
       </w:r>
-      <w:commentRangeStart w:id="558"/>
+      <w:commentRangeStart w:id="564"/>
       <w:r>
         <w:t>while</w:t>
       </w:r>
-      <w:commentRangeEnd w:id="558"/>
+      <w:commentRangeEnd w:id="564"/>
       <w:r>
         <w:rPr>
           <w:rStyle w:val="CommentReference"/>
           <w:rFonts w:ascii="Arial" w:eastAsia="Arial" w:hAnsi="Arial" w:cs="Arial"/>
           <w:lang w:val="en" w:eastAsia="en-GB"/>
         </w:rPr>
-        <w:commentReference w:id="558"/>
+        <w:commentReference w:id="564"/>
       </w:r>
       <w:r>
         <w:t xml:space="preserve"> </w:t>
@@ -10706,31 +10736,31 @@
       <w:r>
         <w:t xml:space="preserve">. </w:t>
       </w:r>
-      <w:commentRangeStart w:id="559"/>
-      <w:commentRangeStart w:id="560"/>
+      <w:commentRangeStart w:id="565"/>
+      <w:commentRangeStart w:id="566"/>
       <w:r>
         <w:t>Cropping</w:t>
       </w:r>
-      <w:commentRangeEnd w:id="559"/>
+      <w:commentRangeEnd w:id="565"/>
       <w:r>
         <w:rPr>
           <w:rStyle w:val="CommentReference"/>
           <w:rFonts w:ascii="Arial" w:eastAsia="Arial" w:hAnsi="Arial" w:cs="Arial"/>
           <w:lang w:val="en" w:eastAsia="en-GB"/>
         </w:rPr>
-        <w:commentReference w:id="559"/>
+        <w:commentReference w:id="565"/>
       </w:r>
       <w:r>
         <w:t xml:space="preserve"> pressure is likely to increase in response to stressors which clear substrate space for turf growth. </w:t>
       </w:r>
-      <w:commentRangeEnd w:id="560"/>
+      <w:commentRangeEnd w:id="566"/>
       <w:r>
         <w:rPr>
           <w:rStyle w:val="CommentReference"/>
           <w:rFonts w:ascii="Arial" w:eastAsia="Arial" w:hAnsi="Arial" w:cs="Arial"/>
           <w:lang w:val="en" w:eastAsia="en-GB"/>
         </w:rPr>
-        <w:commentReference w:id="560"/>
+        <w:commentReference w:id="566"/>
       </w:r>
       <w:r>
         <w:t>Intact reef structure will be critical for m</w:t>
@@ -10747,7 +10777,7 @@
       <w:r>
         <w:t xml:space="preserve"> </w:t>
       </w:r>
-      <w:del w:id="561" w:author="Robinson, James (robins64)" w:date="2019-04-10T09:13:00Z">
+      <w:del w:id="567" w:author="Robinson, James (robins64)" w:date="2019-04-10T09:13:00Z">
         <w:r>
           <w:delText xml:space="preserve">inhabited </w:delText>
         </w:r>
@@ -10755,7 +10785,7 @@
       <w:r>
         <w:t xml:space="preserve">reefs </w:t>
       </w:r>
-      <w:ins w:id="562" w:author="Robinson, James (robins64)" w:date="2019-04-10T09:13:00Z">
+      <w:ins w:id="568" w:author="Robinson, James (robins64)" w:date="2019-04-10T09:13:00Z">
         <w:r>
           <w:t xml:space="preserve">in close proximity to human populations </w:t>
         </w:r>
@@ -10781,18 +10811,18 @@
       <w:r>
         <w:t xml:space="preserve"> even with protection from </w:t>
       </w:r>
-      <w:commentRangeStart w:id="563"/>
+      <w:commentRangeStart w:id="569"/>
       <w:r>
         <w:t>fishing</w:t>
       </w:r>
-      <w:commentRangeEnd w:id="563"/>
+      <w:commentRangeEnd w:id="569"/>
       <w:r>
         <w:rPr>
           <w:rStyle w:val="CommentReference"/>
           <w:rFonts w:ascii="Arial" w:eastAsia="Arial" w:hAnsi="Arial" w:cs="Arial"/>
           <w:lang w:val="en" w:eastAsia="en-GB"/>
         </w:rPr>
-        <w:commentReference w:id="563"/>
+        <w:commentReference w:id="569"/>
       </w:r>
       <w:r>
         <w:t xml:space="preserve">. </w:t>
@@ -10941,7 +10971,7 @@
           <w:sz w:val="23"/>
           <w:szCs w:val="23"/>
           <w:lang w:val="en-US" w:eastAsia="en-GB"/>
-          <w:rPrChange w:id="564" w:author="Robinson, James (robins64)" w:date="2019-04-10T08:32:00Z">
+          <w:rPrChange w:id="570" w:author="Robinson, James (robins64)" w:date="2019-04-10T08:32:00Z">
             <w:rPr>
               <w:rFonts w:eastAsia="Arial"/>
               <w:sz w:val="23"/>
@@ -10966,7 +10996,7 @@
         <w:spacing w:line="480" w:lineRule="auto"/>
         <w:outlineLvl w:val="0"/>
         <w:rPr>
-          <w:del w:id="565" w:author="Robinson, James (robins64)" w:date="2019-04-10T08:31:00Z"/>
+          <w:del w:id="571" w:author="Robinson, James (robins64)" w:date="2019-04-10T08:31:00Z"/>
           <w:b/>
           <w:sz w:val="28"/>
         </w:rPr>
@@ -10991,7 +11021,7 @@
           <w:sz w:val="26"/>
           <w:szCs w:val="26"/>
         </w:rPr>
-        <w:pPrChange w:id="566" w:author="Robinson, James (robins64)" w:date="2019-04-10T08:31:00Z">
+        <w:pPrChange w:id="572" w:author="Robinson, James (robins64)" w:date="2019-04-10T08:31:00Z">
           <w:pPr>
             <w:spacing w:line="360" w:lineRule="auto"/>
           </w:pPr>
@@ -11383,7 +11413,7 @@
         </w:rPr>
         <w:t>Bellwood DR, Hoey AS, Hughes TP (201</w:t>
       </w:r>
-      <w:ins w:id="567" w:author="Robinson, James (robins64)" w:date="2019-04-10T09:38:00Z">
+      <w:ins w:id="573" w:author="Robinson, James (robins64)" w:date="2019-04-10T09:38:00Z">
         <w:r>
           <w:rPr>
             <w:color w:val="000000"/>
@@ -11391,7 +11421,7 @@
           <w:t>2</w:t>
         </w:r>
       </w:ins>
-      <w:del w:id="568" w:author="Robinson, James (robins64)" w:date="2019-04-10T09:38:00Z">
+      <w:del w:id="574" w:author="Robinson, James (robins64)" w:date="2019-04-10T09:38:00Z">
         <w:r>
           <w:rPr>
             <w:color w:val="000000"/>
@@ -11993,7 +12023,7 @@
         <w:spacing w:before="120" w:after="120"/>
         <w:ind w:left="397" w:hanging="397"/>
         <w:rPr>
-          <w:rPrChange w:id="569" w:author="Robinson, James (robins64)" w:date="2019-04-10T09:34:00Z">
+          <w:rPrChange w:id="575" w:author="Robinson, James (robins64)" w:date="2019-04-10T09:34:00Z">
             <w:rPr>
               <w:color w:val="000000"/>
             </w:rPr>
@@ -12001,59 +12031,6 @@
         </w:rPr>
       </w:pPr>
       <w:proofErr w:type="spellStart"/>
-      <w:r>
-        <w:rPr>
-          <w:shd w:val="clear" w:color="auto" w:fill="FFFFFF"/>
-          <w:rPrChange w:id="570" w:author="Robinson, James (robins64)" w:date="2019-04-10T09:34:00Z">
-            <w:rPr>
-              <w:color w:val="222222"/>
-              <w:shd w:val="clear" w:color="auto" w:fill="FFFFFF"/>
-            </w:rPr>
-          </w:rPrChange>
-        </w:rPr>
-        <w:t>Choat</w:t>
-      </w:r>
-      <w:proofErr w:type="spellEnd"/>
-      <w:del w:id="571" w:author="Robinson, James (robins64)" w:date="2019-04-10T09:34:00Z">
-        <w:r>
-          <w:rPr>
-            <w:shd w:val="clear" w:color="auto" w:fill="FFFFFF"/>
-            <w:rPrChange w:id="572" w:author="Robinson, James (robins64)" w:date="2019-04-10T09:34:00Z">
-              <w:rPr>
-                <w:color w:val="222222"/>
-                <w:shd w:val="clear" w:color="auto" w:fill="FFFFFF"/>
-              </w:rPr>
-            </w:rPrChange>
-          </w:rPr>
-          <w:delText>,</w:delText>
-        </w:r>
-      </w:del>
-      <w:r>
-        <w:rPr>
-          <w:shd w:val="clear" w:color="auto" w:fill="FFFFFF"/>
-          <w:rPrChange w:id="573" w:author="Robinson, James (robins64)" w:date="2019-04-10T09:34:00Z">
-            <w:rPr>
-              <w:color w:val="222222"/>
-              <w:shd w:val="clear" w:color="auto" w:fill="FFFFFF"/>
-            </w:rPr>
-          </w:rPrChange>
-        </w:rPr>
-        <w:t xml:space="preserve"> J</w:t>
-      </w:r>
-      <w:del w:id="574" w:author="Robinson, James (robins64)" w:date="2019-04-10T09:34:00Z">
-        <w:r>
-          <w:rPr>
-            <w:shd w:val="clear" w:color="auto" w:fill="FFFFFF"/>
-            <w:rPrChange w:id="575" w:author="Robinson, James (robins64)" w:date="2019-04-10T09:34:00Z">
-              <w:rPr>
-                <w:color w:val="222222"/>
-                <w:shd w:val="clear" w:color="auto" w:fill="FFFFFF"/>
-              </w:rPr>
-            </w:rPrChange>
-          </w:rPr>
-          <w:delText xml:space="preserve">. </w:delText>
-        </w:r>
-      </w:del>
       <w:r>
         <w:rPr>
           <w:shd w:val="clear" w:color="auto" w:fill="FFFFFF"/>
@@ -12064,8 +12041,9 @@
             </w:rPr>
           </w:rPrChange>
         </w:rPr>
-        <w:t>H</w:t>
-      </w:r>
+        <w:t>Choat</w:t>
+      </w:r>
+      <w:proofErr w:type="spellEnd"/>
       <w:del w:id="577" w:author="Robinson, James (robins64)" w:date="2019-04-10T09:34:00Z">
         <w:r>
           <w:rPr>
@@ -12077,7 +12055,7 @@
               </w:rPr>
             </w:rPrChange>
           </w:rPr>
-          <w:delText>.</w:delText>
+          <w:delText>,</w:delText>
         </w:r>
       </w:del>
       <w:r>
@@ -12090,7 +12068,7 @@
             </w:rPr>
           </w:rPrChange>
         </w:rPr>
-        <w:t>,</w:t>
+        <w:t xml:space="preserve"> J</w:t>
       </w:r>
       <w:del w:id="580" w:author="Robinson, James (robins64)" w:date="2019-04-10T09:34:00Z">
         <w:r>
@@ -12103,7 +12081,7 @@
               </w:rPr>
             </w:rPrChange>
           </w:rPr>
-          <w:delText xml:space="preserve"> &amp;</w:delText>
+          <w:delText xml:space="preserve">. </w:delText>
         </w:r>
       </w:del>
       <w:r>
@@ -12116,7 +12094,7 @@
             </w:rPr>
           </w:rPrChange>
         </w:rPr>
-        <w:t xml:space="preserve"> Clements</w:t>
+        <w:t>H</w:t>
       </w:r>
       <w:del w:id="583" w:author="Robinson, James (robins64)" w:date="2019-04-10T09:34:00Z">
         <w:r>
@@ -12129,7 +12107,7 @@
               </w:rPr>
             </w:rPrChange>
           </w:rPr>
-          <w:delText>,</w:delText>
+          <w:delText>.</w:delText>
         </w:r>
       </w:del>
       <w:r>
@@ -12142,7 +12120,7 @@
             </w:rPr>
           </w:rPrChange>
         </w:rPr>
-        <w:t xml:space="preserve"> K</w:t>
+        <w:t>,</w:t>
       </w:r>
       <w:del w:id="586" w:author="Robinson, James (robins64)" w:date="2019-04-10T09:34:00Z">
         <w:r>
@@ -12155,7 +12133,7 @@
               </w:rPr>
             </w:rPrChange>
           </w:rPr>
-          <w:delText xml:space="preserve">. </w:delText>
+          <w:delText xml:space="preserve"> &amp;</w:delText>
         </w:r>
       </w:del>
       <w:r>
@@ -12168,7 +12146,7 @@
             </w:rPr>
           </w:rPrChange>
         </w:rPr>
-        <w:t>D</w:t>
+        <w:t xml:space="preserve"> Clements</w:t>
       </w:r>
       <w:del w:id="589" w:author="Robinson, James (robins64)" w:date="2019-04-10T09:34:00Z">
         <w:r>
@@ -12181,7 +12159,7 @@
               </w:rPr>
             </w:rPrChange>
           </w:rPr>
-          <w:delText>.</w:delText>
+          <w:delText>,</w:delText>
         </w:r>
       </w:del>
       <w:r>
@@ -12194,32 +12172,84 @@
             </w:rPr>
           </w:rPrChange>
         </w:rPr>
-        <w:t xml:space="preserve"> (2018). Nutritional ecology of parrotfishes (</w:t>
-      </w:r>
-      <w:proofErr w:type="spellStart"/>
+        <w:t xml:space="preserve"> K</w:t>
+      </w:r>
+      <w:del w:id="592" w:author="Robinson, James (robins64)" w:date="2019-04-10T09:34:00Z">
+        <w:r>
+          <w:rPr>
+            <w:shd w:val="clear" w:color="auto" w:fill="FFFFFF"/>
+            <w:rPrChange w:id="593" w:author="Robinson, James (robins64)" w:date="2019-04-10T09:34:00Z">
+              <w:rPr>
+                <w:color w:val="222222"/>
+                <w:shd w:val="clear" w:color="auto" w:fill="FFFFFF"/>
+              </w:rPr>
+            </w:rPrChange>
+          </w:rPr>
+          <w:delText xml:space="preserve">. </w:delText>
+        </w:r>
+      </w:del>
       <w:r>
         <w:rPr>
           <w:shd w:val="clear" w:color="auto" w:fill="FFFFFF"/>
-          <w:rPrChange w:id="592" w:author="Robinson, James (robins64)" w:date="2019-04-10T09:34:00Z">
+          <w:rPrChange w:id="594" w:author="Robinson, James (robins64)" w:date="2019-04-10T09:34:00Z">
             <w:rPr>
               <w:color w:val="222222"/>
               <w:shd w:val="clear" w:color="auto" w:fill="FFFFFF"/>
             </w:rPr>
           </w:rPrChange>
         </w:rPr>
-        <w:t>Scarinae</w:t>
-      </w:r>
-      <w:proofErr w:type="spellEnd"/>
+        <w:t>D</w:t>
+      </w:r>
+      <w:del w:id="595" w:author="Robinson, James (robins64)" w:date="2019-04-10T09:34:00Z">
+        <w:r>
+          <w:rPr>
+            <w:shd w:val="clear" w:color="auto" w:fill="FFFFFF"/>
+            <w:rPrChange w:id="596" w:author="Robinson, James (robins64)" w:date="2019-04-10T09:34:00Z">
+              <w:rPr>
+                <w:color w:val="222222"/>
+                <w:shd w:val="clear" w:color="auto" w:fill="FFFFFF"/>
+              </w:rPr>
+            </w:rPrChange>
+          </w:rPr>
+          <w:delText>.</w:delText>
+        </w:r>
+      </w:del>
       <w:r>
         <w:rPr>
           <w:shd w:val="clear" w:color="auto" w:fill="FFFFFF"/>
-          <w:rPrChange w:id="593" w:author="Robinson, James (robins64)" w:date="2019-04-10T09:34:00Z">
+          <w:rPrChange w:id="597" w:author="Robinson, James (robins64)" w:date="2019-04-10T09:34:00Z">
             <w:rPr>
               <w:color w:val="222222"/>
               <w:shd w:val="clear" w:color="auto" w:fill="FFFFFF"/>
             </w:rPr>
           </w:rPrChange>
         </w:rPr>
+        <w:t xml:space="preserve"> (2018). Nutritional ecology of parrotfishes (</w:t>
+      </w:r>
+      <w:proofErr w:type="spellStart"/>
+      <w:r>
+        <w:rPr>
+          <w:shd w:val="clear" w:color="auto" w:fill="FFFFFF"/>
+          <w:rPrChange w:id="598" w:author="Robinson, James (robins64)" w:date="2019-04-10T09:34:00Z">
+            <w:rPr>
+              <w:color w:val="222222"/>
+              <w:shd w:val="clear" w:color="auto" w:fill="FFFFFF"/>
+            </w:rPr>
+          </w:rPrChange>
+        </w:rPr>
+        <w:t>Scarinae</w:t>
+      </w:r>
+      <w:proofErr w:type="spellEnd"/>
+      <w:r>
+        <w:rPr>
+          <w:shd w:val="clear" w:color="auto" w:fill="FFFFFF"/>
+          <w:rPrChange w:id="599" w:author="Robinson, James (robins64)" w:date="2019-04-10T09:34:00Z">
+            <w:rPr>
+              <w:color w:val="222222"/>
+              <w:shd w:val="clear" w:color="auto" w:fill="FFFFFF"/>
+            </w:rPr>
+          </w:rPrChange>
+        </w:rPr>
         <w:t>, Labridae). In </w:t>
       </w:r>
       <w:r>
@@ -12227,7 +12257,7 @@
           <w:i/>
           <w:iCs/>
           <w:shd w:val="clear" w:color="auto" w:fill="FFFFFF"/>
-          <w:rPrChange w:id="594" w:author="Robinson, James (robins64)" w:date="2019-04-10T09:34:00Z">
+          <w:rPrChange w:id="600" w:author="Robinson, James (robins64)" w:date="2019-04-10T09:34:00Z">
             <w:rPr>
               <w:i/>
               <w:iCs/>
@@ -12241,7 +12271,7 @@
       <w:r>
         <w:rPr>
           <w:shd w:val="clear" w:color="auto" w:fill="FFFFFF"/>
-          <w:rPrChange w:id="595" w:author="Robinson, James (robins64)" w:date="2019-04-10T09:34:00Z">
+          <w:rPrChange w:id="601" w:author="Robinson, James (robins64)" w:date="2019-04-10T09:34:00Z">
             <w:rPr>
               <w:color w:val="222222"/>
               <w:shd w:val="clear" w:color="auto" w:fill="FFFFFF"/>
@@ -12264,7 +12294,7 @@
         <w:spacing w:before="120" w:after="120"/>
         <w:ind w:left="397" w:hanging="397"/>
         <w:rPr>
-          <w:ins w:id="596" w:author="Robinson, James (robins64)" w:date="2019-04-10T09:34:00Z"/>
+          <w:ins w:id="602" w:author="Robinson, James (robins64)" w:date="2019-04-10T09:34:00Z"/>
           <w:color w:val="000000"/>
         </w:rPr>
       </w:pPr>
@@ -12314,7 +12344,7 @@
         </w:rPr>
       </w:pPr>
       <w:proofErr w:type="spellStart"/>
-      <w:ins w:id="597" w:author="Robinson, James (robins64)" w:date="2019-04-10T09:34:00Z">
+      <w:ins w:id="603" w:author="Robinson, James (robins64)" w:date="2019-04-10T09:34:00Z">
         <w:r>
           <w:rPr>
             <w:color w:val="000000"/>
@@ -12809,7 +12839,7 @@
         <w:spacing w:before="120" w:after="120"/>
         <w:ind w:left="397" w:hanging="397"/>
         <w:rPr>
-          <w:del w:id="598" w:author="Robinson, James (robins64)" w:date="2019-04-10T09:33:00Z"/>
+          <w:del w:id="604" w:author="Robinson, James (robins64)" w:date="2019-04-10T09:33:00Z"/>
         </w:rPr>
       </w:pPr>
       <w:r>
@@ -13024,11 +13054,11 @@
         <w:spacing w:before="120" w:after="120"/>
         <w:ind w:left="397" w:hanging="397"/>
         <w:rPr>
-          <w:del w:id="599" w:author="Robinson, James (robins64)" w:date="2019-04-10T09:33:00Z"/>
-          <w:color w:val="000000"/>
-        </w:rPr>
-      </w:pPr>
-      <w:del w:id="600" w:author="Robinson, James (robins64)" w:date="2019-04-10T09:33:00Z">
+          <w:del w:id="605" w:author="Robinson, James (robins64)" w:date="2019-04-10T09:33:00Z"/>
+          <w:color w:val="000000"/>
+        </w:rPr>
+      </w:pPr>
+      <w:del w:id="606" w:author="Robinson, James (robins64)" w:date="2019-04-10T09:33:00Z">
         <w:r>
           <w:rPr>
             <w:color w:val="000000"/>
@@ -13050,11 +13080,11 @@
         <w:spacing w:before="120" w:after="120"/>
         <w:ind w:left="397" w:hanging="397"/>
         <w:rPr>
-          <w:del w:id="601" w:author="Robinson, James (robins64)" w:date="2019-04-23T15:28:00Z"/>
-          <w:color w:val="000000"/>
-        </w:rPr>
-      </w:pPr>
-      <w:del w:id="602" w:author="Robinson, James (robins64)" w:date="2019-04-23T15:28:00Z">
+          <w:del w:id="607" w:author="Robinson, James (robins64)" w:date="2019-04-23T15:28:00Z"/>
+          <w:color w:val="000000"/>
+        </w:rPr>
+      </w:pPr>
+      <w:del w:id="608" w:author="Robinson, James (robins64)" w:date="2019-04-23T15:28:00Z">
         <w:r>
           <w:rPr>
             <w:color w:val="000000"/>
@@ -13076,7 +13106,7 @@
         <w:spacing w:before="120" w:after="120"/>
         <w:ind w:left="397" w:hanging="397"/>
         <w:rPr>
-          <w:ins w:id="603" w:author="Robinson, James (robins64)" w:date="2019-04-10T09:33:00Z"/>
+          <w:ins w:id="609" w:author="Robinson, James (robins64)" w:date="2019-04-10T09:33:00Z"/>
           <w:color w:val="000000"/>
         </w:rPr>
       </w:pPr>
@@ -13187,7 +13217,7 @@
           <w:color w:val="000000"/>
         </w:rPr>
       </w:pPr>
-      <w:ins w:id="604" w:author="Robinson, James (robins64)" w:date="2019-04-10T09:33:00Z">
+      <w:ins w:id="610" w:author="Robinson, James (robins64)" w:date="2019-04-10T09:33:00Z">
         <w:r>
           <w:rPr>
             <w:color w:val="000000"/>
@@ -13439,11 +13469,11 @@
         <w:spacing w:before="120" w:after="120"/>
         <w:ind w:left="397" w:hanging="397"/>
         <w:rPr>
-          <w:del w:id="605" w:author="Robinson, James (robins64)" w:date="2019-04-10T09:33:00Z"/>
-          <w:color w:val="000000"/>
-        </w:rPr>
-      </w:pPr>
-      <w:del w:id="606" w:author="Robinson, James (robins64)" w:date="2019-04-10T09:33:00Z">
+          <w:del w:id="611" w:author="Robinson, James (robins64)" w:date="2019-04-10T09:33:00Z"/>
+          <w:color w:val="000000"/>
+        </w:rPr>
+      </w:pPr>
+      <w:del w:id="612" w:author="Robinson, James (robins64)" w:date="2019-04-10T09:33:00Z">
         <w:r>
           <w:rPr>
             <w:color w:val="000000"/>
@@ -13457,10 +13487,10 @@
         <w:spacing w:before="120" w:after="120"/>
         <w:ind w:left="397" w:hanging="397"/>
         <w:rPr>
-          <w:del w:id="607" w:author="Robinson, James (robins64)" w:date="2019-04-24T12:07:00Z"/>
-        </w:rPr>
-      </w:pPr>
-      <w:del w:id="608" w:author="Robinson, James (robins64)" w:date="2019-04-24T12:07:00Z">
+          <w:del w:id="613" w:author="Robinson, James (robins64)" w:date="2019-04-24T12:07:00Z"/>
+        </w:rPr>
+      </w:pPr>
+      <w:del w:id="614" w:author="Robinson, James (robins64)" w:date="2019-04-24T12:07:00Z">
         <w:r>
           <w:delText xml:space="preserve">Legendre, P., &amp; De Cáceres, M. (2013). Beta diversity as the variance of community data: dissimilarity coefficients and partitioning. </w:delText>
         </w:r>
@@ -14858,7 +14888,7 @@
         <w:spacing w:before="120" w:after="120"/>
         <w:ind w:left="397" w:hanging="397"/>
         <w:rPr>
-          <w:ins w:id="609" w:author="Robinson, James (robins64)" w:date="2019-04-10T08:55:00Z"/>
+          <w:ins w:id="615" w:author="Robinson, James (robins64)" w:date="2019-04-10T08:55:00Z"/>
         </w:rPr>
       </w:pPr>
       <w:proofErr w:type="spellStart"/>
@@ -14866,7 +14896,7 @@
         <w:t>Tebbett</w:t>
       </w:r>
       <w:proofErr w:type="spellEnd"/>
-      <w:del w:id="610" w:author="Robinson, James (robins64)" w:date="2019-04-10T09:04:00Z">
+      <w:del w:id="616" w:author="Robinson, James (robins64)" w:date="2019-04-10T09:04:00Z">
         <w:r>
           <w:delText>,</w:delText>
         </w:r>
@@ -14874,7 +14904,7 @@
       <w:r>
         <w:t xml:space="preserve"> S</w:t>
       </w:r>
-      <w:del w:id="611" w:author="Robinson, James (robins64)" w:date="2019-04-10T09:03:00Z">
+      <w:del w:id="617" w:author="Robinson, James (robins64)" w:date="2019-04-10T09:03:00Z">
         <w:r>
           <w:delText xml:space="preserve">. </w:delText>
         </w:r>
@@ -14882,7 +14912,7 @@
       <w:r>
         <w:t>B</w:t>
       </w:r>
-      <w:del w:id="612" w:author="Robinson, James (robins64)" w:date="2019-04-10T09:03:00Z">
+      <w:del w:id="618" w:author="Robinson, James (robins64)" w:date="2019-04-10T09:03:00Z">
         <w:r>
           <w:delText>.</w:delText>
         </w:r>
@@ -14895,7 +14925,7 @@
         <w:t>Goatley</w:t>
       </w:r>
       <w:proofErr w:type="spellEnd"/>
-      <w:del w:id="613" w:author="Robinson, James (robins64)" w:date="2019-04-10T09:04:00Z">
+      <w:del w:id="619" w:author="Robinson, James (robins64)" w:date="2019-04-10T09:04:00Z">
         <w:r>
           <w:delText>,</w:delText>
         </w:r>
@@ -14903,7 +14933,7 @@
       <w:r>
         <w:t xml:space="preserve"> C</w:t>
       </w:r>
-      <w:del w:id="614" w:author="Robinson, James (robins64)" w:date="2019-04-10T09:03:00Z">
+      <w:del w:id="620" w:author="Robinson, James (robins64)" w:date="2019-04-10T09:03:00Z">
         <w:r>
           <w:delText xml:space="preserve">. </w:delText>
         </w:r>
@@ -14911,7 +14941,7 @@
       <w:r>
         <w:t>H</w:t>
       </w:r>
-      <w:del w:id="615" w:author="Robinson, James (robins64)" w:date="2019-04-10T09:03:00Z">
+      <w:del w:id="621" w:author="Robinson, James (robins64)" w:date="2019-04-10T09:03:00Z">
         <w:r>
           <w:delText xml:space="preserve">. </w:delText>
         </w:r>
@@ -14919,7 +14949,7 @@
       <w:r>
         <w:t>R</w:t>
       </w:r>
-      <w:del w:id="616" w:author="Robinson, James (robins64)" w:date="2019-04-10T09:03:00Z">
+      <w:del w:id="622" w:author="Robinson, James (robins64)" w:date="2019-04-10T09:03:00Z">
         <w:r>
           <w:delText>.</w:delText>
         </w:r>
@@ -14927,7 +14957,7 @@
       <w:r>
         <w:t xml:space="preserve">, </w:t>
       </w:r>
-      <w:del w:id="617" w:author="Robinson, James (robins64)" w:date="2019-04-10T09:04:00Z">
+      <w:del w:id="623" w:author="Robinson, James (robins64)" w:date="2019-04-10T09:04:00Z">
         <w:r>
           <w:delText xml:space="preserve">&amp; </w:delText>
         </w:r>
@@ -14935,7 +14965,7 @@
       <w:r>
         <w:t>Bellwood</w:t>
       </w:r>
-      <w:del w:id="618" w:author="Robinson, James (robins64)" w:date="2019-04-10T09:04:00Z">
+      <w:del w:id="624" w:author="Robinson, James (robins64)" w:date="2019-04-10T09:04:00Z">
         <w:r>
           <w:delText>,</w:delText>
         </w:r>
@@ -14943,7 +14973,7 @@
       <w:r>
         <w:t xml:space="preserve"> D</w:t>
       </w:r>
-      <w:del w:id="619" w:author="Robinson, James (robins64)" w:date="2019-04-10T09:03:00Z">
+      <w:del w:id="625" w:author="Robinson, James (robins64)" w:date="2019-04-10T09:03:00Z">
         <w:r>
           <w:delText xml:space="preserve">. </w:delText>
         </w:r>
@@ -14951,7 +14981,7 @@
       <w:r>
         <w:t>R</w:t>
       </w:r>
-      <w:del w:id="620" w:author="Robinson, James (robins64)" w:date="2019-04-10T09:03:00Z">
+      <w:del w:id="626" w:author="Robinson, James (robins64)" w:date="2019-04-10T09:03:00Z">
         <w:r>
           <w:delText>.</w:delText>
         </w:r>
@@ -15002,7 +15032,7 @@
       <w:r>
         <w:rPr>
           <w:iCs/>
-          <w:rPrChange w:id="621" w:author="Robinson, James (robins64)" w:date="2019-04-10T08:56:00Z">
+          <w:rPrChange w:id="627" w:author="Robinson, James (robins64)" w:date="2019-04-10T08:56:00Z">
             <w:rPr>
               <w:i/>
               <w:iCs/>
@@ -15011,11 +15041,11 @@
         </w:rPr>
         <w:t>Coral Reefs</w:t>
       </w:r>
-      <w:del w:id="622" w:author="Robinson, James (robins64)" w:date="2019-04-10T09:03:00Z">
+      <w:del w:id="628" w:author="Robinson, James (robins64)" w:date="2019-04-10T09:03:00Z">
         <w:r>
           <w:rPr>
             <w:iCs/>
-            <w:rPrChange w:id="623" w:author="Robinson, James (robins64)" w:date="2019-04-10T08:56:00Z">
+            <w:rPrChange w:id="629" w:author="Robinson, James (robins64)" w:date="2019-04-10T08:56:00Z">
               <w:rPr>
                 <w:i/>
                 <w:iCs/>
@@ -15031,7 +15061,7 @@
       <w:r>
         <w:rPr>
           <w:iCs/>
-          <w:rPrChange w:id="624" w:author="Robinson, James (robins64)" w:date="2019-04-10T08:56:00Z">
+          <w:rPrChange w:id="630" w:author="Robinson, James (robins64)" w:date="2019-04-10T08:56:00Z">
             <w:rPr>
               <w:i/>
               <w:iCs/>
@@ -15050,7 +15080,7 @@
         <w:ind w:left="397" w:hanging="397"/>
       </w:pPr>
       <w:proofErr w:type="spellStart"/>
-      <w:ins w:id="625" w:author="Robinson, James (robins64)" w:date="2019-04-10T08:55:00Z">
+      <w:ins w:id="631" w:author="Robinson, James (robins64)" w:date="2019-04-10T08:55:00Z">
         <w:r>
           <w:t>Vergés</w:t>
         </w:r>
@@ -15143,7 +15173,7 @@
         </w:r>
         <w:r>
           <w:rPr>
-            <w:rPrChange w:id="626" w:author="Robinson, James (robins64)" w:date="2019-04-10T08:56:00Z">
+            <w:rPrChange w:id="632" w:author="Robinson, James (robins64)" w:date="2019-04-10T08:56:00Z">
               <w:rPr>
                 <w:i/>
               </w:rPr>
@@ -15155,12 +15185,12 @@
           <w:t xml:space="preserve"> 281</w:t>
         </w:r>
       </w:ins>
-      <w:ins w:id="627" w:author="Robinson, James (robins64)" w:date="2019-04-10T08:56:00Z">
+      <w:ins w:id="633" w:author="Robinson, James (robins64)" w:date="2019-04-10T08:56:00Z">
         <w:r>
           <w:t>(</w:t>
         </w:r>
       </w:ins>
-      <w:ins w:id="628" w:author="Robinson, James (robins64)" w:date="2019-04-10T08:55:00Z">
+      <w:ins w:id="634" w:author="Robinson, James (robins64)" w:date="2019-04-10T08:55:00Z">
         <w:r>
           <w:t>20140846</w:t>
         </w:r>
@@ -15180,7 +15210,7 @@
       <w:r>
         <w:t>Williams, I., &amp; Polunin, N</w:t>
       </w:r>
-      <w:del w:id="629" w:author="Robinson, James (robins64)" w:date="2019-04-10T09:05:00Z">
+      <w:del w:id="635" w:author="Robinson, James (robins64)" w:date="2019-04-10T09:05:00Z">
         <w:r>
           <w:delText>.</w:delText>
         </w:r>
@@ -15191,7 +15221,7 @@
       <w:r>
         <w:rPr>
           <w:iCs/>
-          <w:rPrChange w:id="630" w:author="Robinson, James (robins64)" w:date="2019-04-10T08:56:00Z">
+          <w:rPrChange w:id="636" w:author="Robinson, James (robins64)" w:date="2019-04-10T08:56:00Z">
             <w:rPr>
               <w:i/>
               <w:iCs/>
@@ -15200,11 +15230,11 @@
         </w:rPr>
         <w:t>Coral Reefs</w:t>
       </w:r>
-      <w:del w:id="631" w:author="Robinson, James (robins64)" w:date="2019-04-10T09:05:00Z">
+      <w:del w:id="637" w:author="Robinson, James (robins64)" w:date="2019-04-10T09:05:00Z">
         <w:r>
           <w:rPr>
             <w:iCs/>
-            <w:rPrChange w:id="632" w:author="Robinson, James (robins64)" w:date="2019-04-10T08:56:00Z">
+            <w:rPrChange w:id="638" w:author="Robinson, James (robins64)" w:date="2019-04-10T08:56:00Z">
               <w:rPr>
                 <w:i/>
                 <w:iCs/>
@@ -15220,7 +15250,7 @@
       <w:r>
         <w:rPr>
           <w:iCs/>
-          <w:rPrChange w:id="633" w:author="Robinson, James (robins64)" w:date="2019-04-10T08:56:00Z">
+          <w:rPrChange w:id="639" w:author="Robinson, James (robins64)" w:date="2019-04-10T08:56:00Z">
             <w:rPr>
               <w:i/>
               <w:iCs/>
@@ -15238,10 +15268,10 @@
         <w:spacing w:before="120" w:after="120"/>
         <w:ind w:left="397" w:hanging="397"/>
         <w:rPr>
-          <w:ins w:id="634" w:author="Robinson, James (robins64)" w:date="2019-04-10T09:03:00Z"/>
-        </w:rPr>
-      </w:pPr>
-      <w:ins w:id="635" w:author="Robinson, James (robins64)" w:date="2019-04-10T09:02:00Z">
+          <w:ins w:id="640" w:author="Robinson, James (robins64)" w:date="2019-04-10T09:03:00Z"/>
+        </w:rPr>
+      </w:pPr>
+      <w:ins w:id="641" w:author="Robinson, James (robins64)" w:date="2019-04-10T09:02:00Z">
         <w:r>
           <w:rPr>
             <w:lang w:val="en"/>
@@ -15249,7 +15279,7 @@
           <w:annotationRef/>
         </w:r>
       </w:ins>
-      <w:ins w:id="636" w:author="Robinson, James (robins64)" w:date="2019-04-10T09:03:00Z">
+      <w:ins w:id="642" w:author="Robinson, James (robins64)" w:date="2019-04-10T09:03:00Z">
         <w:r>
           <w:t xml:space="preserve">Wilson SK, Bellwood DR, </w:t>
         </w:r>
@@ -15298,7 +15328,7 @@
     <w:p>
       <w:pPr>
         <w:spacing w:before="120" w:after="120"/>
-        <w:pPrChange w:id="637" w:author="Robinson, James (robins64)" w:date="2019-04-10T09:03:00Z">
+        <w:pPrChange w:id="643" w:author="Robinson, James (robins64)" w:date="2019-04-10T09:03:00Z">
           <w:pPr>
             <w:spacing w:before="120" w:after="120"/>
             <w:ind w:left="397" w:hanging="397"/>
@@ -15322,7 +15352,7 @@
       <w:r>
         <w:rPr>
           <w:iCs/>
-          <w:rPrChange w:id="638" w:author="Robinson, James (robins64)" w:date="2019-04-10T08:56:00Z">
+          <w:rPrChange w:id="644" w:author="Robinson, James (robins64)" w:date="2019-04-10T08:56:00Z">
             <w:rPr>
               <w:i/>
               <w:iCs/>
@@ -15337,7 +15367,7 @@
       <w:r>
         <w:rPr>
           <w:iCs/>
-          <w:rPrChange w:id="639" w:author="Robinson, James (robins64)" w:date="2019-04-10T08:56:00Z">
+          <w:rPrChange w:id="645" w:author="Robinson, James (robins64)" w:date="2019-04-10T08:56:00Z">
             <w:rPr>
               <w:i/>
               <w:iCs/>
@@ -16758,7 +16788,7 @@
       </w:r>
     </w:p>
   </w:comment>
-  <w:comment w:id="384" w:author="Robinson, James (robins64)" w:date="2019-04-10T09:06:00Z" w:initials="RJ(">
+  <w:comment w:id="383" w:author="Robinson, James (robins64)" w:date="2019-04-10T09:06:00Z" w:initials="RJ(">
     <w:p>
       <w:pPr>
         <w:pStyle w:val="CommentText"/>
@@ -16798,7 +16828,7 @@
       </w:pPr>
     </w:p>
   </w:comment>
-  <w:comment w:id="385" w:author="Robinson, James (robins64)" w:date="2019-04-10T10:21:00Z" w:initials="RJ(">
+  <w:comment w:id="384" w:author="Robinson, James (robins64)" w:date="2019-04-10T10:21:00Z" w:initials="RJ(">
     <w:p>
       <w:pPr>
         <w:pStyle w:val="CommentText"/>
@@ -16814,7 +16844,7 @@
       </w:r>
     </w:p>
   </w:comment>
-  <w:comment w:id="391" w:author="Robinson, James (robins64)" w:date="2019-04-10T09:07:00Z" w:initials="RJ(">
+  <w:comment w:id="390" w:author="Robinson, James (robins64)" w:date="2019-04-10T09:07:00Z" w:initials="RJ(">
     <w:p>
       <w:pPr>
         <w:pStyle w:val="CommentText"/>
@@ -16854,7 +16884,7 @@
       </w:pPr>
     </w:p>
   </w:comment>
-  <w:comment w:id="392" w:author="Hoey, Andrew" w:date="2019-04-10T15:42:00Z" w:initials="HA">
+  <w:comment w:id="391" w:author="Hoey, Andrew" w:date="2019-04-10T15:42:00Z" w:initials="HA">
     <w:p>
       <w:pPr>
         <w:pStyle w:val="CommentText"/>
@@ -16870,7 +16900,7 @@
       </w:r>
     </w:p>
   </w:comment>
-  <w:comment w:id="393" w:author="Hoey, Andrew" w:date="2019-04-10T15:43:00Z" w:initials="HA">
+  <w:comment w:id="392" w:author="Hoey, Andrew" w:date="2019-04-10T15:43:00Z" w:initials="HA">
     <w:p>
       <w:pPr>
         <w:pStyle w:val="CommentText"/>
@@ -16886,7 +16916,7 @@
       </w:r>
     </w:p>
   </w:comment>
-  <w:comment w:id="395" w:author="Robinson, James (robins64)" w:date="2019-04-17T09:48:00Z" w:initials="RJ(">
+  <w:comment w:id="394" w:author="Robinson, James (robins64)" w:date="2019-04-17T09:48:00Z" w:initials="RJ(">
     <w:p>
       <w:pPr>
         <w:pStyle w:val="CommentText"/>
@@ -16902,7 +16932,7 @@
       </w:r>
     </w:p>
   </w:comment>
-  <w:comment w:id="396" w:author="Robinson, James (robins64)" w:date="2019-04-10T09:07:00Z" w:initials="RJ(">
+  <w:comment w:id="395" w:author="Robinson, James (robins64)" w:date="2019-04-10T09:07:00Z" w:initials="RJ(">
     <w:p>
       <w:pPr>
         <w:pStyle w:val="CommentText"/>
@@ -16942,7 +16972,7 @@
       </w:pPr>
     </w:p>
   </w:comment>
-  <w:comment w:id="397" w:author="Robinson, James (robins64)" w:date="2019-04-10T11:22:00Z" w:initials="RJ(">
+  <w:comment w:id="396" w:author="Robinson, James (robins64)" w:date="2019-04-10T11:22:00Z" w:initials="RJ(">
     <w:p>
       <w:pPr>
         <w:pStyle w:val="CommentText"/>
@@ -17067,7 +17097,7 @@
       </w:pPr>
     </w:p>
   </w:comment>
-  <w:comment w:id="485" w:author="Alexia Graba-Landry" w:date="2019-04-02T08:56:00Z" w:initials="AGL">
+  <w:comment w:id="491" w:author="Alexia Graba-Landry" w:date="2019-04-02T08:56:00Z" w:initials="AGL">
     <w:p>
       <w:pPr>
         <w:pStyle w:val="CommentText"/>
@@ -17104,7 +17134,7 @@
       </w:r>
     </w:p>
   </w:comment>
-  <w:comment w:id="487" w:author="Hoey, Andrew" w:date="2019-04-10T16:16:00Z" w:initials="HA">
+  <w:comment w:id="493" w:author="Hoey, Andrew" w:date="2019-04-10T16:16:00Z" w:initials="HA">
     <w:p>
       <w:pPr>
         <w:pStyle w:val="CommentText"/>
@@ -17120,7 +17150,7 @@
       </w:r>
     </w:p>
   </w:comment>
-  <w:comment w:id="489" w:author="Robinson, James (robins64)" w:date="2019-04-10T09:09:00Z" w:initials="RJ(">
+  <w:comment w:id="495" w:author="Robinson, James (robins64)" w:date="2019-04-10T09:09:00Z" w:initials="RJ(">
     <w:p>
       <w:pPr>
         <w:pStyle w:val="CommentText"/>
@@ -17168,7 +17198,7 @@
       </w:pPr>
     </w:p>
   </w:comment>
-  <w:comment w:id="488" w:author="Alexia Graba-Landry" w:date="2019-04-01T13:35:00Z" w:initials="AGL">
+  <w:comment w:id="494" w:author="Alexia Graba-Landry" w:date="2019-04-01T13:35:00Z" w:initials="AGL">
     <w:p>
       <w:pPr>
         <w:pStyle w:val="CommentText"/>
@@ -17197,7 +17227,7 @@
       </w:r>
     </w:p>
   </w:comment>
-  <w:comment w:id="491" w:author="Robinson, James (robins64)" w:date="2019-04-10T09:09:00Z" w:initials="RJ(">
+  <w:comment w:id="497" w:author="Robinson, James (robins64)" w:date="2019-04-10T09:09:00Z" w:initials="RJ(">
     <w:p>
       <w:pPr>
         <w:pStyle w:val="CommentText"/>
@@ -17266,7 +17296,7 @@
       </w:pPr>
     </w:p>
   </w:comment>
-  <w:comment w:id="490" w:author="Hoey, Andrew" w:date="2019-04-10T16:17:00Z" w:initials="HA">
+  <w:comment w:id="496" w:author="Hoey, Andrew" w:date="2019-04-10T16:17:00Z" w:initials="HA">
     <w:p>
       <w:pPr>
         <w:pStyle w:val="CommentText"/>
@@ -17306,7 +17336,7 @@
       </w:r>
     </w:p>
   </w:comment>
-  <w:comment w:id="492" w:author="Alexia Graba-Landry" w:date="2019-04-02T09:06:00Z" w:initials="AGL">
+  <w:comment w:id="498" w:author="Alexia Graba-Landry" w:date="2019-04-02T09:06:00Z" w:initials="AGL">
     <w:p>
       <w:pPr>
         <w:pStyle w:val="CommentText"/>
@@ -17382,7 +17412,7 @@
       </w:r>
     </w:p>
   </w:comment>
-  <w:comment w:id="501" w:author="Robinson, James (robins64)" w:date="2019-04-10T09:09:00Z" w:initials="RJ(">
+  <w:comment w:id="507" w:author="Robinson, James (robins64)" w:date="2019-04-10T09:09:00Z" w:initials="RJ(">
     <w:p>
       <w:pPr>
         <w:pStyle w:val="CommentText"/>
@@ -17454,7 +17484,7 @@
       </w:pPr>
     </w:p>
   </w:comment>
-  <w:comment w:id="502" w:author="Robinson, James (robins64)" w:date="2019-04-10T11:34:00Z" w:initials="RJ(">
+  <w:comment w:id="508" w:author="Robinson, James (robins64)" w:date="2019-04-10T11:34:00Z" w:initials="RJ(">
     <w:p>
       <w:pPr>
         <w:pStyle w:val="CommentText"/>
@@ -17476,7 +17506,7 @@
       </w:r>
     </w:p>
   </w:comment>
-  <w:comment w:id="499" w:author="Hoey, Andrew" w:date="2019-04-10T16:22:00Z" w:initials="HA">
+  <w:comment w:id="505" w:author="Hoey, Andrew" w:date="2019-04-10T16:22:00Z" w:initials="HA">
     <w:p>
       <w:pPr>
         <w:pStyle w:val="CommentText"/>
@@ -17492,7 +17522,7 @@
       </w:r>
     </w:p>
   </w:comment>
-  <w:comment w:id="500" w:author="Robinson, James (robins64)" w:date="2019-04-10T11:32:00Z" w:initials="RJ(">
+  <w:comment w:id="506" w:author="Robinson, James (robins64)" w:date="2019-04-10T11:32:00Z" w:initials="RJ(">
     <w:p>
       <w:pPr>
         <w:pStyle w:val="CommentText"/>
@@ -17508,7 +17538,7 @@
       </w:r>
     </w:p>
   </w:comment>
-  <w:comment w:id="512" w:author="Alexia Graba-Landry" w:date="2019-04-02T09:03:00Z" w:initials="AGL">
+  <w:comment w:id="518" w:author="Alexia Graba-Landry" w:date="2019-04-02T09:03:00Z" w:initials="AGL">
     <w:p>
       <w:pPr>
         <w:pStyle w:val="CommentText"/>
@@ -17524,7 +17554,7 @@
       </w:r>
     </w:p>
   </w:comment>
-  <w:comment w:id="514" w:author="Robinson, James (robins64)" w:date="2019-04-10T09:10:00Z" w:initials="RJ(">
+  <w:comment w:id="520" w:author="Robinson, James (robins64)" w:date="2019-04-10T09:10:00Z" w:initials="RJ(">
     <w:p>
       <w:pPr>
         <w:pStyle w:val="CommentText"/>
@@ -17561,7 +17591,7 @@
       </w:r>
     </w:p>
   </w:comment>
-  <w:comment w:id="513" w:author="Hoey, Andrew" w:date="2019-04-10T16:28:00Z" w:initials="HA">
+  <w:comment w:id="519" w:author="Hoey, Andrew" w:date="2019-04-10T16:28:00Z" w:initials="HA">
     <w:p>
       <w:pPr>
         <w:pStyle w:val="CommentText"/>
@@ -17577,7 +17607,7 @@
       </w:r>
     </w:p>
   </w:comment>
-  <w:comment w:id="515" w:author="Hoey, Andrew" w:date="2019-04-10T16:27:00Z" w:initials="HA">
+  <w:comment w:id="521" w:author="Hoey, Andrew" w:date="2019-04-10T16:27:00Z" w:initials="HA">
     <w:p>
       <w:pPr>
         <w:pStyle w:val="CommentText"/>
@@ -17593,7 +17623,7 @@
       </w:r>
     </w:p>
   </w:comment>
-  <w:comment w:id="516" w:author="Robinson, James (robins64)" w:date="2019-04-10T09:10:00Z" w:initials="RJ(">
+  <w:comment w:id="522" w:author="Robinson, James (robins64)" w:date="2019-04-10T09:10:00Z" w:initials="RJ(">
     <w:p>
       <w:pPr>
         <w:pStyle w:val="CommentText"/>
@@ -17627,142 +17657,6 @@
       <w:proofErr w:type="spellEnd"/>
       <w:r>
         <w:t xml:space="preserve"> algae into larger fleshy macroalgae</w:t>
-      </w:r>
-    </w:p>
-  </w:comment>
-  <w:comment w:id="518" w:author="Robinson, James (robins64)" w:date="2019-04-10T09:10:00Z" w:initials="RJ(">
-    <w:p>
-      <w:pPr>
-        <w:pStyle w:val="CommentText"/>
-      </w:pPr>
-      <w:r>
-        <w:rPr>
-          <w:rStyle w:val="CommentReference"/>
-        </w:rPr>
-        <w:annotationRef/>
-      </w:r>
-      <w:r>
-        <w:t>Shaun:</w:t>
-      </w:r>
-    </w:p>
-    <w:p>
-      <w:pPr>
-        <w:pStyle w:val="CommentText"/>
-      </w:pPr>
-    </w:p>
-    <w:p>
-      <w:pPr>
-        <w:pStyle w:val="CommentText"/>
-      </w:pPr>
-      <w:r>
-        <w:rPr>
-          <w:lang w:val="en-GB"/>
-        </w:rPr>
-        <w:t>Meta-analysis of fish response to disturbances show small bodied acanthurids and pomacentrids often increase abundance after coral decline (Wilson et al 2006 GCB, Pratchett et al 2008 OMBAR)</w:t>
-      </w:r>
-    </w:p>
-  </w:comment>
-  <w:comment w:id="517" w:author="Hoey, Andrew" w:date="2019-04-10T16:29:00Z" w:initials="HA">
-    <w:p>
-      <w:pPr>
-        <w:pStyle w:val="CommentText"/>
-      </w:pPr>
-      <w:r>
-        <w:rPr>
-          <w:rStyle w:val="CommentReference"/>
-        </w:rPr>
-        <w:annotationRef/>
-      </w:r>
-      <w:r>
-        <w:t>This paper (Gilmour et al) and Adam et al 2011-PloS ONE show an increase in herbivore numbers/biomass following coral mortality</w:t>
-      </w:r>
-    </w:p>
-  </w:comment>
-  <w:comment w:id="519" w:author="Robinson, James (robins64)" w:date="2019-04-10T09:10:00Z" w:initials="RJ(">
-    <w:p>
-      <w:pPr>
-        <w:pStyle w:val="CommentText"/>
-      </w:pPr>
-      <w:r>
-        <w:rPr>
-          <w:rStyle w:val="CommentReference"/>
-        </w:rPr>
-        <w:annotationRef/>
-      </w:r>
-      <w:r>
-        <w:t>Shaun:</w:t>
-      </w:r>
-    </w:p>
-    <w:p>
-      <w:pPr>
-        <w:pStyle w:val="CommentText"/>
-      </w:pPr>
-    </w:p>
-    <w:p>
-      <w:pPr>
-        <w:pStyle w:val="CommentText"/>
-      </w:pPr>
-      <w:r>
-        <w:rPr>
-          <w:lang w:val="en-GB"/>
-        </w:rPr>
-        <w:t>The effect of croppers also increases with mean length. Does this infer that even the larger fish in this group, which are still relatively small compared to scrapers?, are heavily influenced by the benthic structure of their environment</w:t>
-      </w:r>
-    </w:p>
-  </w:comment>
-  <w:comment w:id="520" w:author="Hoey, Andrew" w:date="2019-04-10T16:32:00Z" w:initials="HA">
-    <w:p>
-      <w:pPr>
-        <w:pStyle w:val="CommentText"/>
-      </w:pPr>
-      <w:r>
-        <w:rPr>
-          <w:rStyle w:val="CommentReference"/>
-        </w:rPr>
-        <w:annotationRef/>
-      </w:r>
-      <w:r>
-        <w:t>Scraping?</w:t>
-      </w:r>
-    </w:p>
-  </w:comment>
-  <w:comment w:id="521" w:author="Hoey, Andrew" w:date="2019-04-10T16:32:00Z" w:initials="HA">
-    <w:p>
-      <w:pPr>
-        <w:pStyle w:val="CommentText"/>
-      </w:pPr>
-      <w:r>
-        <w:rPr>
-          <w:rStyle w:val="CommentReference"/>
-        </w:rPr>
-        <w:annotationRef/>
-      </w:r>
-      <w:r>
-        <w:t xml:space="preserve">This study suggested that scraping, but not </w:t>
-      </w:r>
-      <w:proofErr w:type="spellStart"/>
-      <w:r>
-        <w:t>bioerosion</w:t>
-      </w:r>
-      <w:proofErr w:type="spellEnd"/>
-      <w:r>
-        <w:t xml:space="preserve">, was insensitive to fishing pressure (although used human </w:t>
-      </w:r>
-      <w:proofErr w:type="spellStart"/>
-      <w:r>
-        <w:t>popn</w:t>
-      </w:r>
-      <w:proofErr w:type="spellEnd"/>
-      <w:r>
-        <w:t xml:space="preserve"> </w:t>
-      </w:r>
-      <w:proofErr w:type="spellStart"/>
-      <w:r>
-        <w:t>desnity</w:t>
-      </w:r>
-      <w:proofErr w:type="spellEnd"/>
-      <w:r>
-        <w:t xml:space="preserve"> as a proxy)</w:t>
       </w:r>
     </w:p>
   </w:comment>
@@ -17789,6 +17683,142 @@
     <w:p>
       <w:pPr>
         <w:pStyle w:val="CommentText"/>
+      </w:pPr>
+      <w:r>
+        <w:rPr>
+          <w:lang w:val="en-GB"/>
+        </w:rPr>
+        <w:t>Meta-analysis of fish response to disturbances show small bodied acanthurids and pomacentrids often increase abundance after coral decline (Wilson et al 2006 GCB, Pratchett et al 2008 OMBAR)</w:t>
+      </w:r>
+    </w:p>
+  </w:comment>
+  <w:comment w:id="523" w:author="Hoey, Andrew" w:date="2019-04-10T16:29:00Z" w:initials="HA">
+    <w:p>
+      <w:pPr>
+        <w:pStyle w:val="CommentText"/>
+      </w:pPr>
+      <w:r>
+        <w:rPr>
+          <w:rStyle w:val="CommentReference"/>
+        </w:rPr>
+        <w:annotationRef/>
+      </w:r>
+      <w:r>
+        <w:t>This paper (Gilmour et al) and Adam et al 2011-PloS ONE show an increase in herbivore numbers/biomass following coral mortality</w:t>
+      </w:r>
+    </w:p>
+  </w:comment>
+  <w:comment w:id="525" w:author="Robinson, James (robins64)" w:date="2019-04-10T09:10:00Z" w:initials="RJ(">
+    <w:p>
+      <w:pPr>
+        <w:pStyle w:val="CommentText"/>
+      </w:pPr>
+      <w:r>
+        <w:rPr>
+          <w:rStyle w:val="CommentReference"/>
+        </w:rPr>
+        <w:annotationRef/>
+      </w:r>
+      <w:r>
+        <w:t>Shaun:</w:t>
+      </w:r>
+    </w:p>
+    <w:p>
+      <w:pPr>
+        <w:pStyle w:val="CommentText"/>
+      </w:pPr>
+    </w:p>
+    <w:p>
+      <w:pPr>
+        <w:pStyle w:val="CommentText"/>
+      </w:pPr>
+      <w:r>
+        <w:rPr>
+          <w:lang w:val="en-GB"/>
+        </w:rPr>
+        <w:t>The effect of croppers also increases with mean length. Does this infer that even the larger fish in this group, which are still relatively small compared to scrapers?, are heavily influenced by the benthic structure of their environment</w:t>
+      </w:r>
+    </w:p>
+  </w:comment>
+  <w:comment w:id="526" w:author="Hoey, Andrew" w:date="2019-04-10T16:32:00Z" w:initials="HA">
+    <w:p>
+      <w:pPr>
+        <w:pStyle w:val="CommentText"/>
+      </w:pPr>
+      <w:r>
+        <w:rPr>
+          <w:rStyle w:val="CommentReference"/>
+        </w:rPr>
+        <w:annotationRef/>
+      </w:r>
+      <w:r>
+        <w:t>Scraping?</w:t>
+      </w:r>
+    </w:p>
+  </w:comment>
+  <w:comment w:id="527" w:author="Hoey, Andrew" w:date="2019-04-10T16:32:00Z" w:initials="HA">
+    <w:p>
+      <w:pPr>
+        <w:pStyle w:val="CommentText"/>
+      </w:pPr>
+      <w:r>
+        <w:rPr>
+          <w:rStyle w:val="CommentReference"/>
+        </w:rPr>
+        <w:annotationRef/>
+      </w:r>
+      <w:r>
+        <w:t xml:space="preserve">This study suggested that scraping, but not </w:t>
+      </w:r>
+      <w:proofErr w:type="spellStart"/>
+      <w:r>
+        <w:t>bioerosion</w:t>
+      </w:r>
+      <w:proofErr w:type="spellEnd"/>
+      <w:r>
+        <w:t xml:space="preserve">, was insensitive to fishing pressure (although used human </w:t>
+      </w:r>
+      <w:proofErr w:type="spellStart"/>
+      <w:r>
+        <w:t>popn</w:t>
+      </w:r>
+      <w:proofErr w:type="spellEnd"/>
+      <w:r>
+        <w:t xml:space="preserve"> </w:t>
+      </w:r>
+      <w:proofErr w:type="spellStart"/>
+      <w:r>
+        <w:t>desnity</w:t>
+      </w:r>
+      <w:proofErr w:type="spellEnd"/>
+      <w:r>
+        <w:t xml:space="preserve"> as a proxy)</w:t>
+      </w:r>
+    </w:p>
+  </w:comment>
+  <w:comment w:id="530" w:author="Robinson, James (robins64)" w:date="2019-04-10T09:10:00Z" w:initials="RJ(">
+    <w:p>
+      <w:pPr>
+        <w:pStyle w:val="CommentText"/>
+      </w:pPr>
+      <w:r>
+        <w:rPr>
+          <w:rStyle w:val="CommentReference"/>
+        </w:rPr>
+        <w:annotationRef/>
+      </w:r>
+      <w:r>
+        <w:t>Shaun:</w:t>
+      </w:r>
+    </w:p>
+    <w:p>
+      <w:pPr>
+        <w:pStyle w:val="CommentText"/>
+      </w:pPr>
+    </w:p>
+    <w:p>
+      <w:pPr>
+        <w:pStyle w:val="CommentText"/>
         <w:rPr>
           <w:b/>
         </w:rPr>
@@ -17806,7 +17836,7 @@
       </w:r>
     </w:p>
   </w:comment>
-  <w:comment w:id="537" w:author="Hoey, Andrew" w:date="2019-04-10T16:39:00Z" w:initials="HA">
+  <w:comment w:id="543" w:author="Hoey, Andrew" w:date="2019-04-10T16:39:00Z" w:initials="HA">
     <w:p>
       <w:pPr>
         <w:pStyle w:val="CommentText"/>
@@ -17843,7 +17873,7 @@
       </w:r>
     </w:p>
   </w:comment>
-  <w:comment w:id="538" w:author="Alexia Graba-Landry" w:date="2019-04-01T13:50:00Z" w:initials="AGL">
+  <w:comment w:id="544" w:author="Alexia Graba-Landry" w:date="2019-04-01T13:50:00Z" w:initials="AGL">
     <w:p>
       <w:pPr>
         <w:pStyle w:val="CommentText"/>
@@ -17859,7 +17889,7 @@
       </w:r>
     </w:p>
   </w:comment>
-  <w:comment w:id="539" w:author="Robinson, James (robins64)" w:date="2019-04-10T09:11:00Z" w:initials="RJ(">
+  <w:comment w:id="545" w:author="Robinson, James (robins64)" w:date="2019-04-10T09:11:00Z" w:initials="RJ(">
     <w:p>
       <w:pPr>
         <w:pStyle w:val="CommentText"/>
@@ -17899,7 +17929,7 @@
       </w:pPr>
     </w:p>
   </w:comment>
-  <w:comment w:id="540" w:author="Alexia Graba-Landry" w:date="2019-04-02T09:16:00Z" w:initials="AGL">
+  <w:comment w:id="546" w:author="Alexia Graba-Landry" w:date="2019-04-02T09:16:00Z" w:initials="AGL">
     <w:p>
       <w:pPr>
         <w:pStyle w:val="CommentText"/>
@@ -17915,7 +17945,7 @@
       </w:r>
     </w:p>
   </w:comment>
-  <w:comment w:id="542" w:author="Robinson, James (robins64)" w:date="2019-04-10T09:11:00Z" w:initials="RJ(">
+  <w:comment w:id="548" w:author="Robinson, James (robins64)" w:date="2019-04-10T09:11:00Z" w:initials="RJ(">
     <w:p>
       <w:pPr>
         <w:pStyle w:val="CommentText"/>
@@ -17955,7 +17985,7 @@
       </w:pPr>
     </w:p>
   </w:comment>
-  <w:comment w:id="545" w:author="Alexia Graba-Landry" w:date="2019-04-02T09:19:00Z" w:initials="AGL">
+  <w:comment w:id="551" w:author="Alexia Graba-Landry" w:date="2019-04-02T09:19:00Z" w:initials="AGL">
     <w:p>
       <w:pPr>
         <w:pStyle w:val="CommentText"/>
@@ -18005,7 +18035,7 @@
       </w:r>
     </w:p>
   </w:comment>
-  <w:comment w:id="548" w:author="Robinson, James (robins64)" w:date="2019-04-10T09:12:00Z" w:initials="RJ(">
+  <w:comment w:id="554" w:author="Robinson, James (robins64)" w:date="2019-04-10T09:12:00Z" w:initials="RJ(">
     <w:p>
       <w:pPr>
         <w:pStyle w:val="CommentText"/>
@@ -18034,7 +18064,7 @@
       </w:r>
     </w:p>
   </w:comment>
-  <w:comment w:id="549" w:author="Alexia Graba-Landry" w:date="2019-04-01T13:54:00Z" w:initials="AGL">
+  <w:comment w:id="555" w:author="Alexia Graba-Landry" w:date="2019-04-01T13:54:00Z" w:initials="AGL">
     <w:p>
       <w:pPr>
         <w:pStyle w:val="CommentText"/>
@@ -18050,7 +18080,7 @@
       </w:r>
     </w:p>
   </w:comment>
-  <w:comment w:id="554" w:author="Alexia Graba-Landry" w:date="2019-04-01T13:55:00Z" w:initials="AGL">
+  <w:comment w:id="560" w:author="Alexia Graba-Landry" w:date="2019-04-01T13:55:00Z" w:initials="AGL">
     <w:p>
       <w:pPr>
         <w:pStyle w:val="CommentText"/>
@@ -18066,7 +18096,7 @@
       </w:r>
     </w:p>
   </w:comment>
-  <w:comment w:id="557" w:author="Robinson, James (robins64)" w:date="2019-04-10T09:12:00Z" w:initials="RJ(">
+  <w:comment w:id="563" w:author="Robinson, James (robins64)" w:date="2019-04-10T09:12:00Z" w:initials="RJ(">
     <w:p>
       <w:pPr>
         <w:pStyle w:val="CommentText"/>
@@ -18106,7 +18136,7 @@
       </w:pPr>
     </w:p>
   </w:comment>
-  <w:comment w:id="541" w:author="Alexia Graba-Landry" w:date="2019-04-01T13:58:00Z" w:initials="AGL">
+  <w:comment w:id="547" w:author="Alexia Graba-Landry" w:date="2019-04-01T13:58:00Z" w:initials="AGL">
     <w:p>
       <w:pPr>
         <w:pStyle w:val="CommentText"/>
@@ -18156,7 +18186,7 @@
       </w:r>
     </w:p>
   </w:comment>
-  <w:comment w:id="558" w:author="Robinson, James (robins64)" w:date="2019-04-10T09:13:00Z" w:initials="RJ(">
+  <w:comment w:id="564" w:author="Robinson, James (robins64)" w:date="2019-04-10T09:13:00Z" w:initials="RJ(">
     <w:p>
       <w:pPr>
         <w:pStyle w:val="CommentText"/>
@@ -18185,7 +18215,7 @@
       </w:r>
     </w:p>
   </w:comment>
-  <w:comment w:id="559" w:author="Robinson, James (robins64)" w:date="2019-04-10T09:13:00Z" w:initials="RJ(">
+  <w:comment w:id="565" w:author="Robinson, James (robins64)" w:date="2019-04-10T09:13:00Z" w:initials="RJ(">
     <w:p>
       <w:pPr>
         <w:pStyle w:val="CommentText"/>
@@ -18275,7 +18305,7 @@
       </w:pPr>
     </w:p>
   </w:comment>
-  <w:comment w:id="560" w:author="Hoey, Andrew" w:date="2019-04-10T16:44:00Z" w:initials="HA">
+  <w:comment w:id="566" w:author="Hoey, Andrew" w:date="2019-04-10T16:44:00Z" w:initials="HA">
     <w:p>
       <w:pPr>
         <w:pStyle w:val="CommentText"/>
@@ -18291,7 +18321,7 @@
       </w:r>
     </w:p>
   </w:comment>
-  <w:comment w:id="563" w:author="Robinson, James (robins64)" w:date="2019-04-10T09:14:00Z" w:initials="RJ(">
+  <w:comment w:id="569" w:author="Robinson, James (robins64)" w:date="2019-04-10T09:14:00Z" w:initials="RJ(">
     <w:p>
       <w:pPr>
         <w:pStyle w:val="CommentText"/>
@@ -19949,7 +19979,7 @@
 </file>
 
 <file path=customXml/itemProps1.xml><?xml version="1.0" encoding="utf-8"?>
-<ds:datastoreItem xmlns:ds="http://schemas.openxmlformats.org/officeDocument/2006/customXml" ds:itemID="{EC36AC8E-C9B4-574D-95D4-FE505F0C254F}">
+<ds:datastoreItem xmlns:ds="http://schemas.openxmlformats.org/officeDocument/2006/customXml" ds:itemID="{349F1D20-2BAE-854A-ACDE-C0A17C6357A2}">
   <ds:schemaRefs>
     <ds:schemaRef ds:uri="http://schemas.openxmlformats.org/officeDocument/2006/bibliography"/>
   </ds:schemaRefs>

--- a/writing/Robinson_etal_grazing_V3.docx
+++ b/writing/Robinson_etal_grazing_V3.docx
@@ -7114,8 +7114,6 @@
       <w:r>
         <w:t>.</w:t>
       </w:r>
-      <w:bookmarkStart w:id="397" w:name="_GoBack"/>
-      <w:bookmarkEnd w:id="397"/>
     </w:p>
     <w:p>
       <w:pPr>
@@ -7177,13 +7175,13 @@
     <w:p>
       <w:pPr>
         <w:spacing w:line="276" w:lineRule="auto"/>
-        <w:pPrChange w:id="398" w:author="Robinson, James (robins64)" w:date="2019-04-24T11:25:00Z">
+        <w:pPrChange w:id="397" w:author="Robinson, James (robins64)" w:date="2019-04-24T11:25:00Z">
           <w:pPr>
             <w:spacing w:line="360" w:lineRule="auto"/>
           </w:pPr>
         </w:pPrChange>
       </w:pPr>
-      <w:commentRangeStart w:id="399"/>
+      <w:commentRangeStart w:id="398"/>
       <w:r>
         <w:rPr>
           <w:b/>
@@ -7196,14 +7194,14 @@
         </w:rPr>
         <w:t>2</w:t>
       </w:r>
-      <w:commentRangeEnd w:id="399"/>
+      <w:commentRangeEnd w:id="398"/>
       <w:r>
         <w:rPr>
           <w:rStyle w:val="CommentReference"/>
           <w:rFonts w:ascii="Arial" w:eastAsia="Arial" w:hAnsi="Arial" w:cs="Arial"/>
           <w:lang w:val="en" w:eastAsia="en-GB"/>
         </w:rPr>
-        <w:commentReference w:id="399"/>
+        <w:commentReference w:id="398"/>
       </w:r>
       <w:r>
         <w:rPr>
@@ -7211,21 +7209,21 @@
         </w:rPr>
         <w:t>. Predicted effects of benthic and fishing drivers on cropper (</w:t>
       </w:r>
-      <w:commentRangeStart w:id="400"/>
+      <w:commentRangeStart w:id="399"/>
       <w:r>
         <w:rPr>
           <w:b/>
         </w:rPr>
         <w:t>A,B,C) and scraper (C,D) function.</w:t>
       </w:r>
-      <w:commentRangeEnd w:id="400"/>
+      <w:commentRangeEnd w:id="399"/>
       <w:r>
         <w:rPr>
           <w:rStyle w:val="CommentReference"/>
           <w:rFonts w:ascii="Arial" w:eastAsia="Arial" w:hAnsi="Arial" w:cs="Arial"/>
           <w:lang w:val="en" w:eastAsia="en-GB"/>
         </w:rPr>
-        <w:commentReference w:id="400"/>
+        <w:commentReference w:id="399"/>
       </w:r>
       <w:r>
         <w:rPr>
@@ -7425,21 +7423,21 @@
         <w:spacing w:line="480" w:lineRule="auto"/>
         <w:ind w:firstLine="720"/>
         <w:rPr>
-          <w:ins w:id="401" w:author="Robinson, James (robins64)" w:date="2019-04-24T11:26:00Z"/>
-        </w:rPr>
-      </w:pPr>
-      <w:del w:id="402" w:author="Robinson, James (robins64)" w:date="2019-04-10T11:24:00Z">
+          <w:ins w:id="400" w:author="Robinson, James (robins64)" w:date="2019-04-24T11:26:00Z"/>
+        </w:rPr>
+      </w:pPr>
+      <w:del w:id="401" w:author="Robinson, James (robins64)" w:date="2019-04-10T11:24:00Z">
         <w:r>
           <w:lastRenderedPageBreak/>
           <w:delText>Graz</w:delText>
         </w:r>
       </w:del>
-      <w:ins w:id="403" w:author="Robinson, James (robins64)" w:date="2019-04-10T11:24:00Z">
+      <w:ins w:id="402" w:author="Robinson, James (robins64)" w:date="2019-04-10T11:24:00Z">
         <w:r>
           <w:t>Fish</w:t>
         </w:r>
       </w:ins>
-      <w:del w:id="404" w:author="Robinson, James (robins64)" w:date="2019-04-10T11:24:00Z">
+      <w:del w:id="403" w:author="Robinson, James (robins64)" w:date="2019-04-10T11:24:00Z">
         <w:r>
           <w:delText>ing</w:delText>
         </w:r>
@@ -7447,12 +7445,12 @@
       <w:r>
         <w:t xml:space="preserve"> biomass is often used as a proxy for </w:t>
       </w:r>
-      <w:ins w:id="405" w:author="Robinson, James (robins64)" w:date="2019-04-10T11:24:00Z">
+      <w:ins w:id="404" w:author="Robinson, James (robins64)" w:date="2019-04-10T11:24:00Z">
         <w:r>
           <w:t xml:space="preserve">the magnitude of their </w:t>
         </w:r>
       </w:ins>
-      <w:del w:id="406" w:author="Robinson, James (robins64)" w:date="2019-04-10T11:24:00Z">
+      <w:del w:id="405" w:author="Robinson, James (robins64)" w:date="2019-04-10T11:24:00Z">
         <w:r>
           <w:delText xml:space="preserve">grazing </w:delText>
         </w:r>
@@ -7460,7 +7458,7 @@
       <w:r>
         <w:t>function</w:t>
       </w:r>
-      <w:ins w:id="407" w:author="Robinson, James (robins64)" w:date="2019-04-10T11:24:00Z">
+      <w:ins w:id="406" w:author="Robinson, James (robins64)" w:date="2019-04-10T11:24:00Z">
         <w:r>
           <w:t>, but the relationship between biomass and function is rarely tested</w:t>
         </w:r>
@@ -7474,7 +7472,7 @@
       <w:r>
         <w:t xml:space="preserve"> </w:t>
       </w:r>
-      <w:del w:id="408" w:author="Robinson, James (robins64)" w:date="2019-04-10T11:25:00Z">
+      <w:del w:id="407" w:author="Robinson, James (robins64)" w:date="2019-04-10T11:25:00Z">
         <w:r>
           <w:delText>function</w:delText>
         </w:r>
@@ -7482,8 +7480,8 @@
           <w:delText xml:space="preserve"> </w:delText>
         </w:r>
       </w:del>
-      <w:ins w:id="409" w:author="Hoey, Andrew" w:date="2019-04-10T15:51:00Z">
-        <w:del w:id="410" w:author="Robinson, James (robins64)" w:date="2019-04-10T11:25:00Z">
+      <w:ins w:id="408" w:author="Hoey, Andrew" w:date="2019-04-10T15:51:00Z">
+        <w:del w:id="409" w:author="Robinson, James (robins64)" w:date="2019-04-10T11:25:00Z">
           <w:r>
             <w:delText xml:space="preserve"> </w:delText>
           </w:r>
@@ -7526,7 +7524,20 @@
         <w:t>2</w:t>
       </w:r>
       <w:r>
-        <w:t xml:space="preserve"> = 0.83, </w:t>
+        <w:t xml:space="preserve"> = 0.</w:t>
+      </w:r>
+      <w:ins w:id="410" w:author="Robinson, James (robins64)" w:date="2019-04-24T16:15:00Z">
+        <w:r>
+          <w:t>98</w:t>
+        </w:r>
+      </w:ins>
+      <w:del w:id="411" w:author="Robinson, James (robins64)" w:date="2019-04-24T16:15:00Z">
+        <w:r>
+          <w:delText>83</w:delText>
+        </w:r>
+      </w:del>
+      <w:r>
+        <w:t xml:space="preserve">, </w:t>
       </w:r>
       <w:r>
         <w:t xml:space="preserve">Fig. </w:t>
@@ -7540,31 +7551,31 @@
       <w:r>
         <w:t xml:space="preserve">), </w:t>
       </w:r>
-      <w:commentRangeStart w:id="411"/>
       <w:commentRangeStart w:id="412"/>
+      <w:commentRangeStart w:id="413"/>
       <w:r>
         <w:t xml:space="preserve">indicating </w:t>
       </w:r>
       <w:r>
         <w:t xml:space="preserve">that the drivers of biomass variation would match tightly to the modelled drivers of cropper function. </w:t>
       </w:r>
-      <w:commentRangeEnd w:id="411"/>
+      <w:commentRangeEnd w:id="412"/>
       <w:r>
         <w:rPr>
           <w:rStyle w:val="CommentReference"/>
           <w:rFonts w:ascii="Arial" w:eastAsia="Arial" w:hAnsi="Arial" w:cs="Arial"/>
           <w:lang w:val="en" w:eastAsia="en-GB"/>
         </w:rPr>
-        <w:commentReference w:id="411"/>
-      </w:r>
-      <w:commentRangeEnd w:id="412"/>
+        <w:commentReference w:id="412"/>
+      </w:r>
+      <w:commentRangeEnd w:id="413"/>
       <w:r>
         <w:rPr>
           <w:rStyle w:val="CommentReference"/>
           <w:rFonts w:ascii="Arial" w:eastAsia="Arial" w:hAnsi="Arial" w:cs="Arial"/>
           <w:lang w:val="en" w:eastAsia="en-GB"/>
         </w:rPr>
-        <w:commentReference w:id="412"/>
+        <w:commentReference w:id="413"/>
       </w:r>
       <w:r>
         <w:t>Scraping function</w:t>
@@ -7572,7 +7583,7 @@
       <w:r>
         <w:t xml:space="preserve"> </w:t>
       </w:r>
-      <w:ins w:id="413" w:author="Hoey, Andrew" w:date="2019-04-10T15:51:00Z">
+      <w:ins w:id="414" w:author="Hoey, Andrew" w:date="2019-04-10T15:51:00Z">
         <w:r>
           <w:t xml:space="preserve">potential </w:t>
         </w:r>
@@ -7580,12 +7591,12 @@
       <w:r>
         <w:t>also increased with scrap</w:t>
       </w:r>
-      <w:ins w:id="414" w:author="Robinson, James (robins64)" w:date="2019-04-10T11:26:00Z">
+      <w:ins w:id="415" w:author="Robinson, James (robins64)" w:date="2019-04-10T11:26:00Z">
         <w:r>
           <w:t xml:space="preserve">er </w:t>
         </w:r>
       </w:ins>
-      <w:del w:id="415" w:author="Robinson, James (robins64)" w:date="2019-04-10T11:26:00Z">
+      <w:del w:id="416" w:author="Robinson, James (robins64)" w:date="2019-04-10T11:26:00Z">
         <w:r>
           <w:delText xml:space="preserve">ing </w:delText>
         </w:r>
@@ -7644,12 +7655,12 @@
       <w:r>
         <w:t xml:space="preserve"> = 0.</w:t>
       </w:r>
-      <w:ins w:id="416" w:author="Robinson, James (robins64)" w:date="2019-04-23T15:55:00Z">
+      <w:ins w:id="417" w:author="Robinson, James (robins64)" w:date="2019-04-23T15:55:00Z">
         <w:r>
           <w:t>82</w:t>
         </w:r>
       </w:ins>
-      <w:del w:id="417" w:author="Robinson, James (robins64)" w:date="2019-04-23T15:55:00Z">
+      <w:del w:id="418" w:author="Robinson, James (robins64)" w:date="2019-04-23T15:55:00Z">
         <w:r>
           <w:delText>55</w:delText>
         </w:r>
@@ -7672,7 +7683,7 @@
       <w:r>
         <w:t xml:space="preserve"> </w:t>
       </w:r>
-      <w:del w:id="418" w:author="Robinson, James (robins64)" w:date="2019-04-23T15:55:00Z">
+      <w:del w:id="419" w:author="Robinson, James (robins64)" w:date="2019-04-23T15:55:00Z">
         <w:r>
           <w:delText>and in all four regions</w:delText>
         </w:r>
@@ -7701,89 +7712,192 @@
       <w:r>
         <w:t xml:space="preserve">. </w:t>
       </w:r>
-      <w:ins w:id="419" w:author="Robinson, James (robins64)" w:date="2019-04-23T15:55:00Z">
+      <w:ins w:id="420" w:author="Robinson, James (robins64)" w:date="2019-04-23T15:55:00Z">
         <w:r>
           <w:t>Size structure</w:t>
         </w:r>
       </w:ins>
-      <w:ins w:id="420" w:author="Robinson, James (robins64)" w:date="2019-04-23T16:12:00Z">
-        <w:r>
-          <w:t xml:space="preserve"> (</w:t>
-        </w:r>
-      </w:ins>
-      <w:ins w:id="421" w:author="Robinson, James (robins64)" w:date="2019-04-23T15:55:00Z">
-        <w:r>
-          <w:t xml:space="preserve">the proportion of large-bodied individuals in the assemblage &gt; 30 cm) modified function ~ biomass relationships, with </w:t>
-        </w:r>
-      </w:ins>
-      <w:ins w:id="422" w:author="Robinson, James (robins64)" w:date="2019-04-23T15:56:00Z">
-        <w:r>
-          <w:t>potential grazing function increasing as assemblages became dominated by smaller bodied individuals (</w:t>
-        </w:r>
-      </w:ins>
-      <w:ins w:id="423" w:author="Robinson, James (robins64)" w:date="2019-04-23T16:12:00Z">
+      <w:ins w:id="421" w:author="Robinson, James (robins64)" w:date="2019-04-24T13:46:00Z">
+        <w:r>
+          <w:t xml:space="preserve"> (LFI; the </w:t>
+        </w:r>
+      </w:ins>
+      <w:ins w:id="422" w:author="Robinson, James (robins64)" w:date="2019-04-23T15:55:00Z">
+        <w:r>
+          <w:t xml:space="preserve">proportion of large-bodied individuals in </w:t>
+        </w:r>
+      </w:ins>
+      <w:ins w:id="423" w:author="Robinson, James (robins64)" w:date="2019-04-24T13:45:00Z">
+        <w:r>
+          <w:t xml:space="preserve">each </w:t>
+        </w:r>
+      </w:ins>
+      <w:ins w:id="424" w:author="Robinson, James (robins64)" w:date="2019-04-23T15:55:00Z">
+        <w:r>
+          <w:t>assemblage</w:t>
+        </w:r>
+      </w:ins>
+      <w:ins w:id="425" w:author="Robinson, James (robins64)" w:date="2019-04-24T13:46:00Z">
+        <w:r>
+          <w:t>)</w:t>
+        </w:r>
+      </w:ins>
+      <w:ins w:id="426" w:author="Robinson, James (robins64)" w:date="2019-04-23T15:55:00Z">
+        <w:r>
+          <w:t xml:space="preserve"> modified function ~ biomass relationships, with </w:t>
+        </w:r>
+      </w:ins>
+      <w:ins w:id="427" w:author="Robinson, James (robins64)" w:date="2019-04-23T15:56:00Z">
+        <w:r>
+          <w:t>potential grazing function increasing as assemblages became dominated by smaller</w:t>
+        </w:r>
+      </w:ins>
+      <w:ins w:id="428" w:author="Robinson, James (robins64)" w:date="2019-04-24T13:46:00Z">
+        <w:r>
+          <w:t>-</w:t>
+        </w:r>
+      </w:ins>
+      <w:ins w:id="429" w:author="Robinson, James (robins64)" w:date="2019-04-23T15:56:00Z">
+        <w:r>
+          <w:t>bodied individuals (</w:t>
+        </w:r>
+      </w:ins>
+      <w:ins w:id="430" w:author="Robinson, James (robins64)" w:date="2019-04-23T16:12:00Z">
         <w:r>
           <w:t xml:space="preserve">Fig. 3, </w:t>
         </w:r>
       </w:ins>
-      <w:ins w:id="424" w:author="Robinson, James (robins64)" w:date="2019-04-23T15:56:00Z">
+      <w:ins w:id="431" w:author="Robinson, James (robins64)" w:date="2019-04-23T15:56:00Z">
         <w:r>
           <w:t xml:space="preserve">Table 1). </w:t>
         </w:r>
       </w:ins>
-      <w:ins w:id="425" w:author="Robinson, James (robins64)" w:date="2019-04-23T16:07:00Z">
-        <w:r>
-          <w:t xml:space="preserve">Although the interaction between biomass and LFI was retained in both </w:t>
-        </w:r>
-      </w:ins>
-      <w:ins w:id="426" w:author="Robinson, James (robins64)" w:date="2019-04-23T16:08:00Z">
+      <w:ins w:id="432" w:author="Robinson, James (robins64)" w:date="2019-04-23T16:07:00Z">
+        <w:r>
+          <w:t xml:space="preserve">Although the LFI </w:t>
+        </w:r>
+      </w:ins>
+      <w:ins w:id="433" w:author="Robinson, James (robins64)" w:date="2019-04-24T13:46:00Z">
+        <w:r>
+          <w:t xml:space="preserve">covariate </w:t>
+        </w:r>
+      </w:ins>
+      <w:ins w:id="434" w:author="Robinson, James (robins64)" w:date="2019-04-23T16:07:00Z">
+        <w:r>
+          <w:t xml:space="preserve">was retained in both </w:t>
+        </w:r>
+      </w:ins>
+      <w:ins w:id="435" w:author="Robinson, James (robins64)" w:date="2019-04-23T16:08:00Z">
         <w:r>
           <w:t>cropper and scraper models, s</w:t>
         </w:r>
       </w:ins>
-      <w:ins w:id="427" w:author="Robinson, James (robins64)" w:date="2019-04-23T15:57:00Z">
-        <w:r>
-          <w:t>ize structure effects were strongest for scraper</w:t>
-        </w:r>
-      </w:ins>
-      <w:ins w:id="428" w:author="Robinson, James (robins64)" w:date="2019-04-23T16:07:00Z">
+      <w:ins w:id="436" w:author="Robinson, James (robins64)" w:date="2019-04-23T15:57:00Z">
+        <w:r>
+          <w:t>ize structure effects were stronge</w:t>
+        </w:r>
+      </w:ins>
+      <w:ins w:id="437" w:author="Robinson, James (robins64)" w:date="2019-04-24T13:46:00Z">
+        <w:r>
+          <w:t>r</w:t>
+        </w:r>
+      </w:ins>
+      <w:ins w:id="438" w:author="Robinson, James (robins64)" w:date="2019-04-23T15:57:00Z">
+        <w:r>
+          <w:t xml:space="preserve"> for scraper</w:t>
+        </w:r>
+      </w:ins>
+      <w:ins w:id="439" w:author="Robinson, James (robins64)" w:date="2019-04-23T16:07:00Z">
         <w:r>
           <w:t>s</w:t>
         </w:r>
       </w:ins>
-      <w:ins w:id="429" w:author="Robinson, James (robins64)" w:date="2019-04-23T16:08:00Z">
+      <w:ins w:id="440" w:author="Robinson, James (robins64)" w:date="2019-04-24T13:46:00Z">
+        <w:r>
+          <w:t xml:space="preserve"> (parameter coefficient = </w:t>
+        </w:r>
+      </w:ins>
+      <w:ins w:id="441" w:author="Robinson, James (robins64)" w:date="2019-04-24T13:47:00Z">
+        <w:r>
+          <w:t>XX</w:t>
+        </w:r>
+      </w:ins>
+      <w:ins w:id="442" w:author="Robinson, James (robins64)" w:date="2019-04-24T13:46:00Z">
+        <w:r>
+          <w:t>) than croppers (</w:t>
+        </w:r>
+      </w:ins>
+      <w:ins w:id="443" w:author="Robinson, James (robins64)" w:date="2019-04-24T13:47:00Z">
+        <w:r>
+          <w:t>XX)</w:t>
+        </w:r>
+      </w:ins>
+      <w:ins w:id="444" w:author="Robinson, James (robins64)" w:date="2019-04-23T16:08:00Z">
         <w:r>
           <w:t>.</w:t>
         </w:r>
       </w:ins>
-      <w:ins w:id="430" w:author="Robinson, James (robins64)" w:date="2019-04-23T15:57:00Z">
+      <w:ins w:id="445" w:author="Robinson, James (robins64)" w:date="2019-04-23T15:57:00Z">
         <w:r>
           <w:t xml:space="preserve"> </w:t>
         </w:r>
       </w:ins>
-      <w:ins w:id="431" w:author="Robinson, James (robins64)" w:date="2019-04-23T16:08:00Z">
+      <w:ins w:id="446" w:author="Robinson, James (robins64)" w:date="2019-04-23T16:08:00Z">
         <w:r>
           <w:t>F</w:t>
         </w:r>
       </w:ins>
-      <w:ins w:id="432" w:author="Robinson, James (robins64)" w:date="2019-04-23T15:57:00Z">
+      <w:ins w:id="447" w:author="Robinson, James (robins64)" w:date="2019-04-23T15:57:00Z">
         <w:r>
           <w:t>or example</w:t>
         </w:r>
       </w:ins>
-      <w:ins w:id="433" w:author="Robinson, James (robins64)" w:date="2019-04-23T16:06:00Z">
+      <w:ins w:id="448" w:author="Robinson, James (robins64)" w:date="2019-04-23T16:06:00Z">
         <w:r>
           <w:t>,</w:t>
         </w:r>
       </w:ins>
-      <w:ins w:id="434" w:author="Robinson, James (robins64)" w:date="2019-04-23T15:57:00Z">
+      <w:ins w:id="449" w:author="Robinson, James (robins64)" w:date="2019-04-23T15:57:00Z">
         <w:r>
           <w:t xml:space="preserve"> </w:t>
         </w:r>
       </w:ins>
-      <w:ins w:id="435" w:author="Robinson, James (robins64)" w:date="2019-04-23T16:08:00Z">
-        <w:r>
-          <w:t>at the mean level of scraper biomass (370 kg ha</w:t>
+      <w:ins w:id="450" w:author="Robinson, James (robins64)" w:date="2019-04-24T16:06:00Z">
+        <w:r>
+          <w:t xml:space="preserve">at average </w:t>
+        </w:r>
+      </w:ins>
+      <w:ins w:id="451" w:author="Robinson, James (robins64)" w:date="2019-04-24T16:05:00Z">
+        <w:r>
+          <w:t xml:space="preserve">grazer </w:t>
+        </w:r>
+      </w:ins>
+      <w:ins w:id="452" w:author="Robinson, James (robins64)" w:date="2019-04-23T16:08:00Z">
+        <w:r>
+          <w:t xml:space="preserve">biomass </w:t>
+        </w:r>
+      </w:ins>
+      <w:ins w:id="453" w:author="Robinson, James (robins64)" w:date="2019-04-24T16:06:00Z">
+        <w:r>
+          <w:t>levels</w:t>
+        </w:r>
+      </w:ins>
+      <w:ins w:id="454" w:author="Robinson, James (robins64)" w:date="2019-04-23T16:08:00Z">
+        <w:r>
+          <w:t>(</w:t>
+        </w:r>
+      </w:ins>
+      <w:ins w:id="455" w:author="Robinson, James (robins64)" w:date="2019-04-24T16:06:00Z">
+        <w:r>
+          <w:t xml:space="preserve">croppers = </w:t>
+        </w:r>
+      </w:ins>
+      <w:ins w:id="456" w:author="Robinson, James (robins64)" w:date="2019-04-24T16:07:00Z">
+        <w:r>
+          <w:t xml:space="preserve">65 </w:t>
+        </w:r>
+        <w:r>
+          <w:t>kg ha</w:t>
         </w:r>
         <w:r>
           <w:rPr>
@@ -7791,6 +7905,22 @@
           </w:rPr>
           <w:t>-1</w:t>
         </w:r>
+      </w:ins>
+      <w:ins w:id="457" w:author="Robinson, James (robins64)" w:date="2019-04-24T16:06:00Z">
+        <w:r>
+          <w:t xml:space="preserve">; scrapers = </w:t>
+        </w:r>
+      </w:ins>
+      <w:ins w:id="458" w:author="Robinson, James (robins64)" w:date="2019-04-23T16:08:00Z">
+        <w:r>
+          <w:t>370 kg ha</w:t>
+        </w:r>
+        <w:r>
+          <w:rPr>
+            <w:vertAlign w:val="superscript"/>
+          </w:rPr>
+          <w:t>-1</w:t>
+        </w:r>
         <w:r>
           <w:t>),</w:t>
         </w:r>
@@ -7798,62 +7928,57 @@
           <w:t xml:space="preserve"> </w:t>
         </w:r>
       </w:ins>
-      <w:ins w:id="436" w:author="Robinson, James (robins64)" w:date="2019-04-23T15:57:00Z">
+      <w:ins w:id="459" w:author="Robinson, James (robins64)" w:date="2019-04-23T15:57:00Z">
         <w:r>
           <w:t xml:space="preserve">potential </w:t>
         </w:r>
       </w:ins>
-      <w:ins w:id="437" w:author="Robinson, James (robins64)" w:date="2019-04-23T16:08:00Z">
+      <w:ins w:id="460" w:author="Robinson, James (robins64)" w:date="2019-04-23T16:08:00Z">
         <w:r>
           <w:t xml:space="preserve">scraping function </w:t>
         </w:r>
       </w:ins>
-      <w:ins w:id="438" w:author="Robinson, James (robins64)" w:date="2019-04-23T15:57:00Z">
+      <w:ins w:id="461" w:author="Robinson, James (robins64)" w:date="2019-04-23T15:57:00Z">
         <w:r>
           <w:t xml:space="preserve">was </w:t>
         </w:r>
       </w:ins>
-      <w:ins w:id="439" w:author="Robinson, James (robins64)" w:date="2019-04-23T16:05:00Z">
+      <w:ins w:id="462" w:author="Robinson, James (robins64)" w:date="2019-04-23T16:05:00Z">
         <w:r>
           <w:t>2</w:t>
         </w:r>
       </w:ins>
-      <w:ins w:id="440" w:author="Robinson, James (robins64)" w:date="2019-04-23T16:13:00Z">
+      <w:ins w:id="463" w:author="Robinson, James (robins64)" w:date="2019-04-23T16:13:00Z">
         <w:r>
           <w:t>1</w:t>
         </w:r>
       </w:ins>
-      <w:ins w:id="441" w:author="Robinson, James (robins64)" w:date="2019-04-23T16:05:00Z">
+      <w:ins w:id="464" w:author="Robinson, James (robins64)" w:date="2019-04-23T16:05:00Z">
         <w:r>
           <w:t xml:space="preserve">% higher </w:t>
         </w:r>
       </w:ins>
-      <w:ins w:id="442" w:author="Robinson, James (robins64)" w:date="2019-04-23T16:06:00Z">
+      <w:ins w:id="465" w:author="Robinson, James (robins64)" w:date="2019-04-23T16:06:00Z">
         <w:r>
           <w:t>in small-bodied assemblages (L</w:t>
         </w:r>
       </w:ins>
-      <w:ins w:id="443" w:author="Robinson, James (robins64)" w:date="2019-04-23T16:07:00Z">
+      <w:ins w:id="466" w:author="Robinson, James (robins64)" w:date="2019-04-23T16:07:00Z">
         <w:r>
           <w:t>FI = 25%) than in large-bodied assemblages (LFI = 75%)</w:t>
         </w:r>
       </w:ins>
-      <w:ins w:id="444" w:author="Robinson, James (robins64)" w:date="2019-04-23T16:12:00Z">
-        <w:r>
-          <w:t xml:space="preserve"> (Fig. 3B)</w:t>
-        </w:r>
-      </w:ins>
-      <w:ins w:id="445" w:author="Robinson, James (robins64)" w:date="2019-04-23T16:07:00Z">
-        <w:r>
-          <w:t>.</w:t>
-        </w:r>
-      </w:ins>
-      <w:del w:id="446" w:author="Robinson, James (robins64)" w:date="2019-04-10T09:08:00Z">
+      <w:ins w:id="467" w:author="Robinson, James (robins64)" w:date="2019-04-24T16:06:00Z">
+        <w:r>
+          <w:t xml:space="preserve"> whereas cropping function was 15% higher.</w:t>
+        </w:r>
+      </w:ins>
+      <w:del w:id="468" w:author="Robinson, James (robins64)" w:date="2019-04-10T09:08:00Z">
         <w:r>
           <w:delText>W</w:delText>
         </w:r>
       </w:del>
-      <w:del w:id="447" w:author="Robinson, James (robins64)" w:date="2019-04-23T15:57:00Z">
+      <w:del w:id="469" w:author="Robinson, James (robins64)" w:date="2019-04-23T15:57:00Z">
         <w:r>
           <w:delText xml:space="preserve">e found that </w:delText>
         </w:r>
@@ -7870,8 +7995,8 @@
           <w:delText xml:space="preserve">grazing </w:delText>
         </w:r>
       </w:del>
-      <w:ins w:id="448" w:author="Hoey, Andrew" w:date="2019-04-10T15:52:00Z">
-        <w:del w:id="449" w:author="Robinson, James (robins64)" w:date="2019-04-23T15:57:00Z">
+      <w:ins w:id="470" w:author="Hoey, Andrew" w:date="2019-04-10T15:52:00Z">
+        <w:del w:id="471" w:author="Robinson, James (robins64)" w:date="2019-04-23T15:57:00Z">
           <w:r>
             <w:delText>both cropping and scraping</w:delText>
           </w:r>
@@ -7880,7 +8005,7 @@
           </w:r>
         </w:del>
       </w:ins>
-      <w:del w:id="450" w:author="Robinson, James (robins64)" w:date="2019-04-23T15:57:00Z">
+      <w:del w:id="472" w:author="Robinson, James (robins64)" w:date="2019-04-23T15:57:00Z">
         <w:r>
           <w:delText>rates</w:delText>
         </w:r>
@@ -7918,7 +8043,7 @@
           <w:delText xml:space="preserve">. </w:delText>
         </w:r>
       </w:del>
-      <w:del w:id="451" w:author="Robinson, James (robins64)" w:date="2019-04-10T11:25:00Z">
+      <w:del w:id="473" w:author="Robinson, James (robins64)" w:date="2019-04-10T11:25:00Z">
         <w:r>
           <w:delText>F</w:delText>
         </w:r>
@@ -7932,7 +8057,7 @@
           <w:delText>grazing rates were</w:delText>
         </w:r>
       </w:del>
-      <w:del w:id="452" w:author="Robinson, James (robins64)" w:date="2019-04-23T15:57:00Z">
+      <w:del w:id="474" w:author="Robinson, James (robins64)" w:date="2019-04-23T15:57:00Z">
         <w:r>
           <w:delText xml:space="preserve"> moderately higher in speciose assemblages, </w:delText>
         </w:r>
@@ -7942,18 +8067,18 @@
         <w:r>
           <w:delText xml:space="preserve">considerably lower for assemblages with high compositional </w:delText>
         </w:r>
-        <w:commentRangeStart w:id="453"/>
+        <w:commentRangeStart w:id="475"/>
         <w:r>
           <w:delText xml:space="preserve">dissimilarity </w:delText>
         </w:r>
-        <w:commentRangeEnd w:id="453"/>
+        <w:commentRangeEnd w:id="475"/>
         <w:r>
           <w:rPr>
             <w:rStyle w:val="CommentReference"/>
             <w:rFonts w:ascii="Arial" w:eastAsia="Arial" w:hAnsi="Arial" w:cs="Arial"/>
             <w:lang w:val="en" w:eastAsia="en-GB"/>
           </w:rPr>
-          <w:commentReference w:id="453"/>
+          <w:commentReference w:id="475"/>
         </w:r>
         <w:r>
           <w:delText xml:space="preserve">(Fig. </w:delText>
@@ -8035,14 +8160,14 @@
     <w:p>
       <w:pPr>
         <w:spacing w:line="276" w:lineRule="auto"/>
-        <w:pPrChange w:id="454" w:author="Robinson, James (robins64)" w:date="2019-04-24T11:26:00Z">
+        <w:pPrChange w:id="476" w:author="Robinson, James (robins64)" w:date="2019-04-24T11:26:00Z">
           <w:pPr>
             <w:spacing w:line="480" w:lineRule="auto"/>
             <w:ind w:firstLine="720"/>
           </w:pPr>
         </w:pPrChange>
       </w:pPr>
-      <w:ins w:id="455" w:author="Robinson, James (robins64)" w:date="2019-04-24T11:26:00Z">
+      <w:ins w:id="477" w:author="Robinson, James (robins64)" w:date="2019-04-24T11:26:00Z">
         <w:r>
           <w:br w:type="page"/>
         </w:r>
@@ -8053,7 +8178,7 @@
         <w:spacing w:line="480" w:lineRule="auto"/>
         <w:jc w:val="both"/>
       </w:pPr>
-      <w:del w:id="456" w:author="Robinson, James (robins64)" w:date="2019-04-23T15:28:00Z">
+      <w:del w:id="478" w:author="Robinson, James (robins64)" w:date="2019-04-23T15:28:00Z">
         <w:r>
           <w:rPr>
             <w:noProof/>
@@ -8102,7 +8227,7 @@
           </w:drawing>
         </w:r>
       </w:del>
-      <w:ins w:id="457" w:author="Robinson, James (robins64)" w:date="2019-04-24T13:25:00Z">
+      <w:ins w:id="479" w:author="Robinson, James (robins64)" w:date="2019-04-24T13:25:00Z">
         <w:r>
           <w:rPr>
             <w:noProof/>
@@ -8155,251 +8280,5537 @@
       <w:pPr>
         <w:spacing w:line="276" w:lineRule="auto"/>
         <w:rPr>
-          <w:ins w:id="458" w:author="Robinson, James (robins64)" w:date="2019-04-23T15:53:00Z"/>
-        </w:rPr>
-        <w:pPrChange w:id="459" w:author="Robinson, James (robins64)" w:date="2019-04-24T11:25:00Z">
+          <w:ins w:id="480" w:author="Robinson, James (robins64)" w:date="2019-04-24T14:03:00Z"/>
+        </w:rPr>
+      </w:pPr>
+      <w:r>
+        <w:rPr>
+          <w:b/>
+        </w:rPr>
+        <w:t xml:space="preserve">Figure </w:t>
+      </w:r>
+      <w:r>
+        <w:rPr>
+          <w:b/>
+        </w:rPr>
+        <w:t>3</w:t>
+      </w:r>
+      <w:r>
+        <w:rPr>
+          <w:b/>
+        </w:rPr>
+        <w:t>. Association between grazing function</w:t>
+      </w:r>
+      <w:ins w:id="481" w:author="Robinson, James (robins64)" w:date="2019-04-23T15:28:00Z">
+        <w:r>
+          <w:rPr>
+            <w:b/>
+          </w:rPr>
+          <w:t xml:space="preserve">, </w:t>
+        </w:r>
+      </w:ins>
+      <w:del w:id="482" w:author="Robinson, James (robins64)" w:date="2019-04-23T15:28:00Z">
+        <w:r>
+          <w:rPr>
+            <w:b/>
+          </w:rPr>
+          <w:delText xml:space="preserve"> and </w:delText>
+        </w:r>
+      </w:del>
+      <w:r>
+        <w:rPr>
+          <w:b/>
+        </w:rPr>
+        <w:t>graz</w:t>
+      </w:r>
+      <w:ins w:id="483" w:author="Robinson, James (robins64)" w:date="2019-04-23T15:28:00Z">
+        <w:r>
+          <w:rPr>
+            <w:b/>
+          </w:rPr>
+          <w:t>er</w:t>
+        </w:r>
+      </w:ins>
+      <w:del w:id="484" w:author="Robinson, James (robins64)" w:date="2019-04-23T15:28:00Z">
+        <w:r>
+          <w:rPr>
+            <w:b/>
+          </w:rPr>
+          <w:delText>ing</w:delText>
+        </w:r>
+      </w:del>
+      <w:r>
+        <w:rPr>
+          <w:b/>
+        </w:rPr>
+        <w:t xml:space="preserve"> biomass</w:t>
+      </w:r>
+      <w:ins w:id="485" w:author="Robinson, James (robins64)" w:date="2019-04-23T15:28:00Z">
+        <w:r>
+          <w:rPr>
+            <w:b/>
+          </w:rPr>
+          <w:t>, and assemblage size structure</w:t>
+        </w:r>
+      </w:ins>
+      <w:r>
+        <w:rPr>
+          <w:b/>
+        </w:rPr>
+        <w:t xml:space="preserve">. </w:t>
+      </w:r>
+      <w:r>
+        <w:t>Reef-level estimates of cropper algal consumption (A) and scraper area grazed (B) plotted against UVC biomass</w:t>
+      </w:r>
+      <w:ins w:id="486" w:author="Robinson, James (robins64)" w:date="2019-04-23T15:28:00Z">
+        <w:r>
+          <w:t xml:space="preserve"> (log</w:t>
+        </w:r>
+        <w:r>
+          <w:rPr>
+            <w:vertAlign w:val="subscript"/>
+            <w:rPrChange w:id="487" w:author="Robinson, James (robins64)" w:date="2019-04-23T15:28:00Z">
+              <w:rPr/>
+            </w:rPrChange>
+          </w:rPr>
+          <w:t>10</w:t>
+        </w:r>
+        <w:r>
+          <w:t xml:space="preserve"> scale)</w:t>
+        </w:r>
+      </w:ins>
+      <w:r>
+        <w:t xml:space="preserve">, </w:t>
+      </w:r>
+      <w:del w:id="488" w:author="Robinson, James (robins64)" w:date="2019-04-23T15:28:00Z">
+        <w:r>
+          <w:delText xml:space="preserve">with shapes </w:delText>
+        </w:r>
+      </w:del>
+      <w:ins w:id="489" w:author="Robinson, James (robins64)" w:date="2019-04-23T15:29:00Z">
+        <w:r>
+          <w:t xml:space="preserve">coloured </w:t>
+        </w:r>
+      </w:ins>
+      <w:del w:id="490" w:author="Robinson, James (robins64)" w:date="2019-04-23T15:29:00Z">
+        <w:r>
+          <w:delText>indicating regions and labels indicating marginal R</w:delText>
+        </w:r>
+        <w:r>
+          <w:rPr>
+            <w:vertAlign w:val="superscript"/>
+          </w:rPr>
+          <w:delText>2</w:delText>
+        </w:r>
+        <w:r>
+          <w:delText xml:space="preserve"> from a linear model of function ~ biomass</w:delText>
+        </w:r>
+      </w:del>
+      <w:ins w:id="491" w:author="Robinson, James (robins64)" w:date="2019-04-23T15:29:00Z">
+        <w:r>
+          <w:t>by the LFI</w:t>
+        </w:r>
+      </w:ins>
+      <w:r>
+        <w:t>.</w:t>
+      </w:r>
+      <w:ins w:id="492" w:author="Robinson, James (robins64)" w:date="2019-04-23T15:29:00Z">
+        <w:r>
+          <w:t xml:space="preserve"> </w:t>
+        </w:r>
+      </w:ins>
+      <w:ins w:id="493" w:author="Robinson, James (robins64)" w:date="2019-04-23T15:30:00Z">
+        <w:r>
+          <w:t xml:space="preserve">Lines are model fits </w:t>
+        </w:r>
+      </w:ins>
+      <w:ins w:id="494" w:author="Robinson, James (robins64)" w:date="2019-04-23T15:31:00Z">
+        <w:r>
+          <w:t>of</w:t>
+        </w:r>
+      </w:ins>
+      <w:ins w:id="495" w:author="Robinson, James (robins64)" w:date="2019-04-23T15:30:00Z">
+        <w:r>
+          <w:t xml:space="preserve"> graz</w:t>
+        </w:r>
+      </w:ins>
+      <w:ins w:id="496" w:author="Robinson, James (robins64)" w:date="2019-04-23T15:31:00Z">
+        <w:r>
+          <w:t xml:space="preserve">ing ~ biomass relationships for </w:t>
+        </w:r>
+      </w:ins>
+      <w:ins w:id="497" w:author="Robinson, James (robins64)" w:date="2019-04-23T15:29:00Z">
+        <w:r>
+          <w:t>small-bodied assemblages (</w:t>
+        </w:r>
+      </w:ins>
+      <w:ins w:id="498" w:author="Robinson, James (robins64)" w:date="2019-04-23T15:30:00Z">
+        <w:r>
+          <w:t xml:space="preserve">solid line: </w:t>
+        </w:r>
+      </w:ins>
+      <w:ins w:id="499" w:author="Robinson, James (robins64)" w:date="2019-04-23T15:29:00Z">
+        <w:r>
+          <w:t xml:space="preserve">25% </w:t>
+        </w:r>
+      </w:ins>
+      <w:ins w:id="500" w:author="Robinson, James (robins64)" w:date="2019-04-24T13:23:00Z">
+        <w:r>
+          <w:t xml:space="preserve">large </w:t>
+        </w:r>
+      </w:ins>
+      <w:ins w:id="501" w:author="Robinson, James (robins64)" w:date="2019-04-23T15:29:00Z">
+        <w:r>
+          <w:t>fish)</w:t>
+        </w:r>
+      </w:ins>
+      <w:ins w:id="502" w:author="Robinson, James (robins64)" w:date="2019-04-23T15:30:00Z">
+        <w:r>
+          <w:t xml:space="preserve"> and large-bodied assemblages (</w:t>
+        </w:r>
+        <w:r>
+          <w:t xml:space="preserve">dashed line: </w:t>
+        </w:r>
+        <w:r>
+          <w:t>75%</w:t>
+        </w:r>
+      </w:ins>
+      <w:ins w:id="503" w:author="Robinson, James (robins64)" w:date="2019-04-24T13:23:00Z">
+        <w:r>
+          <w:t xml:space="preserve"> large</w:t>
+        </w:r>
+      </w:ins>
+      <w:ins w:id="504" w:author="Robinson, James (robins64)" w:date="2019-04-23T15:30:00Z">
+        <w:r>
+          <w:t xml:space="preserve"> fish), shaded with two standard errors.</w:t>
+        </w:r>
+      </w:ins>
+      <w:ins w:id="505" w:author="Robinson, James (robins64)" w:date="2019-04-23T15:29:00Z">
+        <w:r>
+          <w:t xml:space="preserve"> </w:t>
+        </w:r>
+      </w:ins>
+      <w:ins w:id="506" w:author="Robinson, James (robins64)" w:date="2019-04-24T13:23:00Z">
+        <w:r>
+          <w:t>Larg</w:t>
+        </w:r>
+      </w:ins>
+      <w:ins w:id="507" w:author="Robinson, James (robins64)" w:date="2019-04-24T13:24:00Z">
+        <w:r>
+          <w:t>e fishes are defined as ≥ 15 cm for croppers and ≥ 30 cm for scrapers.</w:t>
+        </w:r>
+      </w:ins>
+    </w:p>
+    <w:p>
+      <w:pPr>
+        <w:spacing w:line="276" w:lineRule="auto"/>
+        <w:rPr>
+          <w:ins w:id="508" w:author="Robinson, James (robins64)" w:date="2019-04-24T14:03:00Z"/>
+        </w:rPr>
+      </w:pPr>
+    </w:p>
+    <w:p>
+      <w:pPr>
+        <w:spacing w:line="276" w:lineRule="auto"/>
+        <w:rPr>
+          <w:ins w:id="509" w:author="Robinson, James (robins64)" w:date="2019-04-24T14:03:00Z"/>
+          <w:b/>
+        </w:rPr>
+      </w:pPr>
+    </w:p>
+    <w:tbl>
+      <w:tblPr>
+        <w:tblW w:w="9128" w:type="dxa"/>
+        <w:tblLayout w:type="fixed"/>
+        <w:tblLook w:val="04A0" w:firstRow="1" w:lastRow="0" w:firstColumn="1" w:lastColumn="0" w:noHBand="0" w:noVBand="1"/>
+        <w:tblPrChange w:id="510" w:author="Robinson, James (robins64)" w:date="2019-04-24T16:29:00Z">
+          <w:tblPr>
+            <w:tblW w:w="9979" w:type="dxa"/>
+            <w:tblLayout w:type="fixed"/>
+            <w:tblLook w:val="04A0" w:firstRow="1" w:lastRow="0" w:firstColumn="1" w:lastColumn="0" w:noHBand="0" w:noVBand="1"/>
+          </w:tblPr>
+        </w:tblPrChange>
+      </w:tblPr>
+      <w:tblGrid>
+        <w:gridCol w:w="1304"/>
+        <w:gridCol w:w="1304"/>
+        <w:gridCol w:w="1304"/>
+        <w:gridCol w:w="1616"/>
+        <w:gridCol w:w="1276"/>
+        <w:gridCol w:w="1020"/>
+        <w:gridCol w:w="1304"/>
+        <w:tblGridChange w:id="511">
+          <w:tblGrid>
+            <w:gridCol w:w="1304"/>
+            <w:gridCol w:w="1304"/>
+            <w:gridCol w:w="1304"/>
+            <w:gridCol w:w="1616"/>
+            <w:gridCol w:w="1276"/>
+            <w:gridCol w:w="1020"/>
+            <w:gridCol w:w="1304"/>
+          </w:tblGrid>
+        </w:tblGridChange>
+      </w:tblGrid>
+      <w:tr>
+        <w:trPr>
+          <w:trHeight w:val="320"/>
+          <w:ins w:id="512" w:author="Robinson, James (robins64)" w:date="2019-04-24T16:22:00Z"/>
+          <w:trPrChange w:id="513" w:author="Robinson, James (robins64)" w:date="2019-04-24T16:29:00Z">
+            <w:trPr>
+              <w:trHeight w:val="320"/>
+            </w:trPr>
+          </w:trPrChange>
+        </w:trPr>
+        <w:tc>
+          <w:tcPr>
+            <w:tcW w:w="1304" w:type="dxa"/>
+            <w:tcBorders>
+              <w:top w:val="nil"/>
+              <w:left w:val="nil"/>
+              <w:bottom w:val="single" w:sz="12" w:space="0" w:color="auto"/>
+              <w:right w:val="nil"/>
+            </w:tcBorders>
+            <w:shd w:val="clear" w:color="auto" w:fill="auto"/>
+            <w:noWrap/>
+            <w:vAlign w:val="center"/>
+            <w:hideMark/>
+            <w:tcPrChange w:id="514" w:author="Robinson, James (robins64)" w:date="2019-04-24T16:29:00Z">
+              <w:tcPr>
+                <w:tcW w:w="1304" w:type="dxa"/>
+                <w:tcBorders>
+                  <w:top w:val="nil"/>
+                  <w:left w:val="nil"/>
+                  <w:bottom w:val="single" w:sz="12" w:space="0" w:color="auto"/>
+                  <w:right w:val="nil"/>
+                </w:tcBorders>
+                <w:shd w:val="clear" w:color="auto" w:fill="auto"/>
+                <w:noWrap/>
+                <w:vAlign w:val="center"/>
+                <w:hideMark/>
+              </w:tcPr>
+            </w:tcPrChange>
+          </w:tcPr>
+          <w:p>
+            <w:pPr>
+              <w:spacing w:line="276" w:lineRule="auto"/>
+              <w:jc w:val="center"/>
+              <w:rPr>
+                <w:ins w:id="515" w:author="Robinson, James (robins64)" w:date="2019-04-24T16:22:00Z"/>
+                <w:b/>
+                <w:rPrChange w:id="516" w:author="Robinson, James (robins64)" w:date="2019-04-24T16:22:00Z">
+                  <w:rPr>
+                    <w:ins w:id="517" w:author="Robinson, James (robins64)" w:date="2019-04-24T16:22:00Z"/>
+                    <w:b/>
+                  </w:rPr>
+                </w:rPrChange>
+              </w:rPr>
+              <w:pPrChange w:id="518" w:author="Robinson, James (robins64)" w:date="2019-04-24T16:22:00Z">
+                <w:pPr>
+                  <w:spacing w:line="276" w:lineRule="auto"/>
+                </w:pPr>
+              </w:pPrChange>
+            </w:pPr>
+            <w:bookmarkStart w:id="519" w:name="_GoBack"/>
+            <w:bookmarkEnd w:id="519"/>
+            <w:ins w:id="520" w:author="Robinson, James (robins64)" w:date="2019-04-24T16:22:00Z">
+              <w:r>
+                <w:rPr>
+                  <w:b/>
+                  <w:rPrChange w:id="521" w:author="Robinson, James (robins64)" w:date="2019-04-24T16:22:00Z">
+                    <w:rPr>
+                      <w:b/>
+                    </w:rPr>
+                  </w:rPrChange>
+                </w:rPr>
+                <w:t>Intercept</w:t>
+              </w:r>
+            </w:ins>
+          </w:p>
+        </w:tc>
+        <w:tc>
+          <w:tcPr>
+            <w:tcW w:w="1304" w:type="dxa"/>
+            <w:tcBorders>
+              <w:top w:val="nil"/>
+              <w:left w:val="nil"/>
+              <w:bottom w:val="single" w:sz="12" w:space="0" w:color="auto"/>
+              <w:right w:val="nil"/>
+            </w:tcBorders>
+            <w:shd w:val="clear" w:color="auto" w:fill="auto"/>
+            <w:noWrap/>
+            <w:vAlign w:val="center"/>
+            <w:hideMark/>
+            <w:tcPrChange w:id="522" w:author="Robinson, James (robins64)" w:date="2019-04-24T16:29:00Z">
+              <w:tcPr>
+                <w:tcW w:w="1304" w:type="dxa"/>
+                <w:tcBorders>
+                  <w:top w:val="nil"/>
+                  <w:left w:val="nil"/>
+                  <w:bottom w:val="single" w:sz="12" w:space="0" w:color="auto"/>
+                  <w:right w:val="nil"/>
+                </w:tcBorders>
+                <w:shd w:val="clear" w:color="auto" w:fill="auto"/>
+                <w:noWrap/>
+                <w:vAlign w:val="center"/>
+                <w:hideMark/>
+              </w:tcPr>
+            </w:tcPrChange>
+          </w:tcPr>
+          <w:p>
+            <w:pPr>
+              <w:spacing w:line="276" w:lineRule="auto"/>
+              <w:jc w:val="center"/>
+              <w:rPr>
+                <w:ins w:id="523" w:author="Robinson, James (robins64)" w:date="2019-04-24T16:22:00Z"/>
+                <w:b/>
+                <w:rPrChange w:id="524" w:author="Robinson, James (robins64)" w:date="2019-04-24T16:22:00Z">
+                  <w:rPr>
+                    <w:ins w:id="525" w:author="Robinson, James (robins64)" w:date="2019-04-24T16:22:00Z"/>
+                    <w:b/>
+                  </w:rPr>
+                </w:rPrChange>
+              </w:rPr>
+              <w:pPrChange w:id="526" w:author="Robinson, James (robins64)" w:date="2019-04-24T16:22:00Z">
+                <w:pPr>
+                  <w:spacing w:line="276" w:lineRule="auto"/>
+                </w:pPr>
+              </w:pPrChange>
+            </w:pPr>
+            <w:ins w:id="527" w:author="Robinson, James (robins64)" w:date="2019-04-24T16:24:00Z">
+              <w:r>
+                <w:rPr>
+                  <w:b/>
+                </w:rPr>
+                <w:t>Biomass</w:t>
+              </w:r>
+            </w:ins>
+          </w:p>
+        </w:tc>
+        <w:tc>
+          <w:tcPr>
+            <w:tcW w:w="1304" w:type="dxa"/>
+            <w:tcBorders>
+              <w:top w:val="nil"/>
+              <w:left w:val="nil"/>
+              <w:bottom w:val="single" w:sz="12" w:space="0" w:color="auto"/>
+              <w:right w:val="nil"/>
+            </w:tcBorders>
+            <w:shd w:val="clear" w:color="auto" w:fill="auto"/>
+            <w:noWrap/>
+            <w:vAlign w:val="center"/>
+            <w:hideMark/>
+            <w:tcPrChange w:id="528" w:author="Robinson, James (robins64)" w:date="2019-04-24T16:29:00Z">
+              <w:tcPr>
+                <w:tcW w:w="1304" w:type="dxa"/>
+                <w:tcBorders>
+                  <w:top w:val="nil"/>
+                  <w:left w:val="nil"/>
+                  <w:bottom w:val="single" w:sz="12" w:space="0" w:color="auto"/>
+                  <w:right w:val="nil"/>
+                </w:tcBorders>
+                <w:shd w:val="clear" w:color="auto" w:fill="auto"/>
+                <w:noWrap/>
+                <w:vAlign w:val="center"/>
+                <w:hideMark/>
+              </w:tcPr>
+            </w:tcPrChange>
+          </w:tcPr>
+          <w:p>
+            <w:pPr>
+              <w:spacing w:line="276" w:lineRule="auto"/>
+              <w:jc w:val="center"/>
+              <w:rPr>
+                <w:ins w:id="529" w:author="Robinson, James (robins64)" w:date="2019-04-24T16:22:00Z"/>
+                <w:b/>
+                <w:rPrChange w:id="530" w:author="Robinson, James (robins64)" w:date="2019-04-24T16:22:00Z">
+                  <w:rPr>
+                    <w:ins w:id="531" w:author="Robinson, James (robins64)" w:date="2019-04-24T16:22:00Z"/>
+                    <w:b/>
+                  </w:rPr>
+                </w:rPrChange>
+              </w:rPr>
+              <w:pPrChange w:id="532" w:author="Robinson, James (robins64)" w:date="2019-04-24T16:22:00Z">
+                <w:pPr>
+                  <w:spacing w:line="276" w:lineRule="auto"/>
+                </w:pPr>
+              </w:pPrChange>
+            </w:pPr>
+            <w:ins w:id="533" w:author="Robinson, James (robins64)" w:date="2019-04-24T16:22:00Z">
+              <w:r>
+                <w:rPr>
+                  <w:b/>
+                  <w:rPrChange w:id="534" w:author="Robinson, James (robins64)" w:date="2019-04-24T16:22:00Z">
+                    <w:rPr>
+                      <w:b/>
+                    </w:rPr>
+                  </w:rPrChange>
+                </w:rPr>
+                <w:t>LFI</w:t>
+              </w:r>
+            </w:ins>
+          </w:p>
+        </w:tc>
+        <w:tc>
+          <w:tcPr>
+            <w:tcW w:w="1616" w:type="dxa"/>
+            <w:tcBorders>
+              <w:top w:val="nil"/>
+              <w:left w:val="nil"/>
+              <w:bottom w:val="single" w:sz="12" w:space="0" w:color="auto"/>
+              <w:right w:val="nil"/>
+            </w:tcBorders>
+            <w:shd w:val="clear" w:color="auto" w:fill="auto"/>
+            <w:noWrap/>
+            <w:vAlign w:val="center"/>
+            <w:hideMark/>
+            <w:tcPrChange w:id="535" w:author="Robinson, James (robins64)" w:date="2019-04-24T16:29:00Z">
+              <w:tcPr>
+                <w:tcW w:w="1616" w:type="dxa"/>
+                <w:tcBorders>
+                  <w:top w:val="nil"/>
+                  <w:left w:val="nil"/>
+                  <w:bottom w:val="single" w:sz="12" w:space="0" w:color="auto"/>
+                  <w:right w:val="nil"/>
+                </w:tcBorders>
+                <w:shd w:val="clear" w:color="auto" w:fill="auto"/>
+                <w:noWrap/>
+                <w:vAlign w:val="center"/>
+                <w:hideMark/>
+              </w:tcPr>
+            </w:tcPrChange>
+          </w:tcPr>
+          <w:p>
+            <w:pPr>
+              <w:spacing w:line="276" w:lineRule="auto"/>
+              <w:jc w:val="center"/>
+              <w:rPr>
+                <w:ins w:id="536" w:author="Robinson, James (robins64)" w:date="2019-04-24T16:22:00Z"/>
+                <w:b/>
+                <w:rPrChange w:id="537" w:author="Robinson, James (robins64)" w:date="2019-04-24T16:22:00Z">
+                  <w:rPr>
+                    <w:ins w:id="538" w:author="Robinson, James (robins64)" w:date="2019-04-24T16:22:00Z"/>
+                    <w:b/>
+                  </w:rPr>
+                </w:rPrChange>
+              </w:rPr>
+              <w:pPrChange w:id="539" w:author="Robinson, James (robins64)" w:date="2019-04-24T16:22:00Z">
+                <w:pPr>
+                  <w:spacing w:line="276" w:lineRule="auto"/>
+                </w:pPr>
+              </w:pPrChange>
+            </w:pPr>
+            <w:ins w:id="540" w:author="Robinson, James (robins64)" w:date="2019-04-24T16:22:00Z">
+              <w:r>
+                <w:rPr>
+                  <w:b/>
+                  <w:rPrChange w:id="541" w:author="Robinson, James (robins64)" w:date="2019-04-24T16:22:00Z">
+                    <w:rPr>
+                      <w:b/>
+                    </w:rPr>
+                  </w:rPrChange>
+                </w:rPr>
+                <w:t>LFI*</w:t>
+              </w:r>
+            </w:ins>
+            <w:ins w:id="542" w:author="Robinson, James (robins64)" w:date="2019-04-24T16:25:00Z">
+              <w:r>
+                <w:rPr>
+                  <w:b/>
+                </w:rPr>
+                <w:t>b</w:t>
+              </w:r>
+            </w:ins>
+            <w:ins w:id="543" w:author="Robinson, James (robins64)" w:date="2019-04-24T16:24:00Z">
+              <w:r>
+                <w:rPr>
+                  <w:b/>
+                </w:rPr>
+                <w:t>iomass</w:t>
+              </w:r>
+            </w:ins>
+          </w:p>
+        </w:tc>
+        <w:tc>
+          <w:tcPr>
+            <w:tcW w:w="1276" w:type="dxa"/>
+            <w:tcBorders>
+              <w:top w:val="nil"/>
+              <w:left w:val="nil"/>
+              <w:bottom w:val="single" w:sz="12" w:space="0" w:color="auto"/>
+              <w:right w:val="nil"/>
+            </w:tcBorders>
+            <w:shd w:val="clear" w:color="auto" w:fill="auto"/>
+            <w:noWrap/>
+            <w:vAlign w:val="center"/>
+            <w:hideMark/>
+            <w:tcPrChange w:id="544" w:author="Robinson, James (robins64)" w:date="2019-04-24T16:29:00Z">
+              <w:tcPr>
+                <w:tcW w:w="1276" w:type="dxa"/>
+                <w:tcBorders>
+                  <w:top w:val="nil"/>
+                  <w:left w:val="nil"/>
+                  <w:bottom w:val="single" w:sz="12" w:space="0" w:color="auto"/>
+                  <w:right w:val="nil"/>
+                </w:tcBorders>
+                <w:shd w:val="clear" w:color="auto" w:fill="auto"/>
+                <w:noWrap/>
+                <w:vAlign w:val="center"/>
+                <w:hideMark/>
+              </w:tcPr>
+            </w:tcPrChange>
+          </w:tcPr>
+          <w:p>
+            <w:pPr>
+              <w:spacing w:line="276" w:lineRule="auto"/>
+              <w:jc w:val="center"/>
+              <w:rPr>
+                <w:ins w:id="545" w:author="Robinson, James (robins64)" w:date="2019-04-24T16:22:00Z"/>
+                <w:b/>
+                <w:rPrChange w:id="546" w:author="Robinson, James (robins64)" w:date="2019-04-24T16:22:00Z">
+                  <w:rPr>
+                    <w:ins w:id="547" w:author="Robinson, James (robins64)" w:date="2019-04-24T16:22:00Z"/>
+                    <w:b/>
+                  </w:rPr>
+                </w:rPrChange>
+              </w:rPr>
+              <w:pPrChange w:id="548" w:author="Robinson, James (robins64)" w:date="2019-04-24T16:22:00Z">
+                <w:pPr>
+                  <w:spacing w:line="276" w:lineRule="auto"/>
+                </w:pPr>
+              </w:pPrChange>
+            </w:pPr>
+            <w:proofErr w:type="spellStart"/>
+            <w:ins w:id="549" w:author="Robinson, James (robins64)" w:date="2019-04-24T16:22:00Z">
+              <w:r>
+                <w:rPr>
+                  <w:b/>
+                  <w:rPrChange w:id="550" w:author="Robinson, James (robins64)" w:date="2019-04-24T16:22:00Z">
+                    <w:rPr>
+                      <w:b/>
+                    </w:rPr>
+                  </w:rPrChange>
+                </w:rPr>
+                <w:t>AICc</w:t>
+              </w:r>
+              <w:proofErr w:type="spellEnd"/>
+            </w:ins>
+          </w:p>
+        </w:tc>
+        <w:tc>
+          <w:tcPr>
+            <w:tcW w:w="1020" w:type="dxa"/>
+            <w:tcBorders>
+              <w:top w:val="nil"/>
+              <w:left w:val="nil"/>
+              <w:bottom w:val="single" w:sz="12" w:space="0" w:color="auto"/>
+              <w:right w:val="nil"/>
+            </w:tcBorders>
+            <w:shd w:val="clear" w:color="auto" w:fill="auto"/>
+            <w:noWrap/>
+            <w:vAlign w:val="center"/>
+            <w:hideMark/>
+            <w:tcPrChange w:id="551" w:author="Robinson, James (robins64)" w:date="2019-04-24T16:29:00Z">
+              <w:tcPr>
+                <w:tcW w:w="1020" w:type="dxa"/>
+                <w:tcBorders>
+                  <w:top w:val="nil"/>
+                  <w:left w:val="nil"/>
+                  <w:bottom w:val="single" w:sz="12" w:space="0" w:color="auto"/>
+                  <w:right w:val="nil"/>
+                </w:tcBorders>
+                <w:shd w:val="clear" w:color="auto" w:fill="auto"/>
+                <w:noWrap/>
+                <w:vAlign w:val="center"/>
+                <w:hideMark/>
+              </w:tcPr>
+            </w:tcPrChange>
+          </w:tcPr>
+          <w:p>
+            <w:pPr>
+              <w:spacing w:line="276" w:lineRule="auto"/>
+              <w:jc w:val="center"/>
+              <w:rPr>
+                <w:ins w:id="552" w:author="Robinson, James (robins64)" w:date="2019-04-24T16:22:00Z"/>
+                <w:b/>
+                <w:rPrChange w:id="553" w:author="Robinson, James (robins64)" w:date="2019-04-24T16:22:00Z">
+                  <w:rPr>
+                    <w:ins w:id="554" w:author="Robinson, James (robins64)" w:date="2019-04-24T16:22:00Z"/>
+                    <w:b/>
+                  </w:rPr>
+                </w:rPrChange>
+              </w:rPr>
+              <w:pPrChange w:id="555" w:author="Robinson, James (robins64)" w:date="2019-04-24T16:22:00Z">
+                <w:pPr>
+                  <w:spacing w:line="276" w:lineRule="auto"/>
+                </w:pPr>
+              </w:pPrChange>
+            </w:pPr>
+            <w:ins w:id="556" w:author="Robinson, James (robins64)" w:date="2019-04-24T16:27:00Z">
+              <w:r>
+                <w:rPr>
+                  <w:b/>
+                </w:rPr>
+                <w:t>∆AIC</w:t>
+              </w:r>
+            </w:ins>
+          </w:p>
+        </w:tc>
+        <w:tc>
+          <w:tcPr>
+            <w:tcW w:w="1304" w:type="dxa"/>
+            <w:tcBorders>
+              <w:top w:val="nil"/>
+              <w:left w:val="nil"/>
+              <w:bottom w:val="single" w:sz="12" w:space="0" w:color="auto"/>
+              <w:right w:val="nil"/>
+            </w:tcBorders>
+            <w:shd w:val="clear" w:color="auto" w:fill="auto"/>
+            <w:noWrap/>
+            <w:vAlign w:val="center"/>
+            <w:hideMark/>
+            <w:tcPrChange w:id="557" w:author="Robinson, James (robins64)" w:date="2019-04-24T16:29:00Z">
+              <w:tcPr>
+                <w:tcW w:w="1304" w:type="dxa"/>
+                <w:tcBorders>
+                  <w:top w:val="nil"/>
+                  <w:left w:val="nil"/>
+                  <w:bottom w:val="single" w:sz="12" w:space="0" w:color="auto"/>
+                  <w:right w:val="nil"/>
+                </w:tcBorders>
+                <w:shd w:val="clear" w:color="auto" w:fill="auto"/>
+                <w:noWrap/>
+                <w:vAlign w:val="center"/>
+                <w:hideMark/>
+              </w:tcPr>
+            </w:tcPrChange>
+          </w:tcPr>
+          <w:p>
+            <w:pPr>
+              <w:spacing w:line="276" w:lineRule="auto"/>
+              <w:jc w:val="center"/>
+              <w:rPr>
+                <w:ins w:id="558" w:author="Robinson, James (robins64)" w:date="2019-04-24T16:22:00Z"/>
+                <w:b/>
+                <w:rPrChange w:id="559" w:author="Robinson, James (robins64)" w:date="2019-04-24T16:22:00Z">
+                  <w:rPr>
+                    <w:ins w:id="560" w:author="Robinson, James (robins64)" w:date="2019-04-24T16:22:00Z"/>
+                    <w:b/>
+                  </w:rPr>
+                </w:rPrChange>
+              </w:rPr>
+              <w:pPrChange w:id="561" w:author="Robinson, James (robins64)" w:date="2019-04-24T16:22:00Z">
+                <w:pPr>
+                  <w:spacing w:line="276" w:lineRule="auto"/>
+                </w:pPr>
+              </w:pPrChange>
+            </w:pPr>
+            <w:ins w:id="562" w:author="Robinson, James (robins64)" w:date="2019-04-24T16:27:00Z">
+              <w:r>
+                <w:rPr>
+                  <w:b/>
+                </w:rPr>
+                <w:t xml:space="preserve">AIC </w:t>
+              </w:r>
+            </w:ins>
+            <w:ins w:id="563" w:author="Robinson, James (robins64)" w:date="2019-04-24T16:22:00Z">
+              <w:r>
+                <w:rPr>
+                  <w:b/>
+                  <w:rPrChange w:id="564" w:author="Robinson, James (robins64)" w:date="2019-04-24T16:22:00Z">
+                    <w:rPr>
+                      <w:b/>
+                    </w:rPr>
+                  </w:rPrChange>
+                </w:rPr>
+                <w:t>weight</w:t>
+              </w:r>
+            </w:ins>
+          </w:p>
+        </w:tc>
+      </w:tr>
+      <w:tr>
+        <w:trPr>
+          <w:trHeight w:val="320"/>
+          <w:ins w:id="565" w:author="Robinson, James (robins64)" w:date="2019-04-24T16:28:00Z"/>
+          <w:trPrChange w:id="566" w:author="Robinson, James (robins64)" w:date="2019-04-24T16:29:00Z">
+            <w:trPr>
+              <w:trHeight w:val="320"/>
+            </w:trPr>
+          </w:trPrChange>
+        </w:trPr>
+        <w:tc>
+          <w:tcPr>
+            <w:tcW w:w="1304" w:type="dxa"/>
+            <w:tcBorders>
+              <w:top w:val="single" w:sz="12" w:space="0" w:color="auto"/>
+              <w:left w:val="nil"/>
+              <w:right w:val="nil"/>
+            </w:tcBorders>
+            <w:shd w:val="clear" w:color="auto" w:fill="auto"/>
+            <w:noWrap/>
+            <w:vAlign w:val="center"/>
+            <w:tcPrChange w:id="567" w:author="Robinson, James (robins64)" w:date="2019-04-24T16:29:00Z">
+              <w:tcPr>
+                <w:tcW w:w="1304" w:type="dxa"/>
+                <w:tcBorders>
+                  <w:top w:val="single" w:sz="12" w:space="0" w:color="auto"/>
+                  <w:left w:val="nil"/>
+                  <w:right w:val="nil"/>
+                </w:tcBorders>
+                <w:shd w:val="clear" w:color="auto" w:fill="auto"/>
+                <w:noWrap/>
+                <w:vAlign w:val="center"/>
+              </w:tcPr>
+            </w:tcPrChange>
+          </w:tcPr>
+          <w:p>
+            <w:pPr>
+              <w:spacing w:line="276" w:lineRule="auto"/>
+              <w:jc w:val="center"/>
+              <w:rPr>
+                <w:ins w:id="568" w:author="Robinson, James (robins64)" w:date="2019-04-24T16:28:00Z"/>
+                <w:i/>
+                <w:rPrChange w:id="569" w:author="Robinson, James (robins64)" w:date="2019-04-24T16:29:00Z">
+                  <w:rPr>
+                    <w:ins w:id="570" w:author="Robinson, James (robins64)" w:date="2019-04-24T16:28:00Z"/>
+                    <w:b/>
+                  </w:rPr>
+                </w:rPrChange>
+              </w:rPr>
+            </w:pPr>
+            <w:ins w:id="571" w:author="Robinson, James (robins64)" w:date="2019-04-24T16:29:00Z">
+              <w:r>
+                <w:rPr>
+                  <w:i/>
+                  <w:rPrChange w:id="572" w:author="Robinson, James (robins64)" w:date="2019-04-24T16:29:00Z">
+                    <w:rPr>
+                      <w:b/>
+                    </w:rPr>
+                  </w:rPrChange>
+                </w:rPr>
+                <w:t>Croppers</w:t>
+              </w:r>
+            </w:ins>
+          </w:p>
+        </w:tc>
+        <w:tc>
+          <w:tcPr>
+            <w:tcW w:w="1304" w:type="dxa"/>
+            <w:tcBorders>
+              <w:top w:val="single" w:sz="12" w:space="0" w:color="auto"/>
+              <w:left w:val="nil"/>
+              <w:right w:val="nil"/>
+            </w:tcBorders>
+            <w:shd w:val="clear" w:color="auto" w:fill="auto"/>
+            <w:noWrap/>
+            <w:vAlign w:val="center"/>
+            <w:tcPrChange w:id="573" w:author="Robinson, James (robins64)" w:date="2019-04-24T16:29:00Z">
+              <w:tcPr>
+                <w:tcW w:w="1304" w:type="dxa"/>
+                <w:tcBorders>
+                  <w:top w:val="single" w:sz="12" w:space="0" w:color="auto"/>
+                  <w:left w:val="nil"/>
+                  <w:right w:val="nil"/>
+                </w:tcBorders>
+                <w:shd w:val="clear" w:color="auto" w:fill="auto"/>
+                <w:noWrap/>
+                <w:vAlign w:val="center"/>
+              </w:tcPr>
+            </w:tcPrChange>
+          </w:tcPr>
+          <w:p>
+            <w:pPr>
+              <w:spacing w:line="276" w:lineRule="auto"/>
+              <w:jc w:val="center"/>
+              <w:rPr>
+                <w:ins w:id="574" w:author="Robinson, James (robins64)" w:date="2019-04-24T16:28:00Z"/>
+                <w:b/>
+                <w:rPrChange w:id="575" w:author="Robinson, James (robins64)" w:date="2019-04-24T16:23:00Z">
+                  <w:rPr>
+                    <w:ins w:id="576" w:author="Robinson, James (robins64)" w:date="2019-04-24T16:28:00Z"/>
+                    <w:b/>
+                  </w:rPr>
+                </w:rPrChange>
+              </w:rPr>
+            </w:pPr>
+          </w:p>
+        </w:tc>
+        <w:tc>
+          <w:tcPr>
+            <w:tcW w:w="1304" w:type="dxa"/>
+            <w:tcBorders>
+              <w:top w:val="single" w:sz="12" w:space="0" w:color="auto"/>
+              <w:left w:val="nil"/>
+              <w:right w:val="nil"/>
+            </w:tcBorders>
+            <w:shd w:val="clear" w:color="auto" w:fill="auto"/>
+            <w:noWrap/>
+            <w:vAlign w:val="center"/>
+            <w:tcPrChange w:id="577" w:author="Robinson, James (robins64)" w:date="2019-04-24T16:29:00Z">
+              <w:tcPr>
+                <w:tcW w:w="1304" w:type="dxa"/>
+                <w:tcBorders>
+                  <w:top w:val="single" w:sz="12" w:space="0" w:color="auto"/>
+                  <w:left w:val="nil"/>
+                  <w:right w:val="nil"/>
+                </w:tcBorders>
+                <w:shd w:val="clear" w:color="auto" w:fill="auto"/>
+                <w:noWrap/>
+                <w:vAlign w:val="center"/>
+              </w:tcPr>
+            </w:tcPrChange>
+          </w:tcPr>
+          <w:p>
+            <w:pPr>
+              <w:spacing w:line="276" w:lineRule="auto"/>
+              <w:jc w:val="center"/>
+              <w:rPr>
+                <w:ins w:id="578" w:author="Robinson, James (robins64)" w:date="2019-04-24T16:28:00Z"/>
+                <w:b/>
+                <w:rPrChange w:id="579" w:author="Robinson, James (robins64)" w:date="2019-04-24T16:23:00Z">
+                  <w:rPr>
+                    <w:ins w:id="580" w:author="Robinson, James (robins64)" w:date="2019-04-24T16:28:00Z"/>
+                    <w:b/>
+                  </w:rPr>
+                </w:rPrChange>
+              </w:rPr>
+            </w:pPr>
+          </w:p>
+        </w:tc>
+        <w:tc>
+          <w:tcPr>
+            <w:tcW w:w="1616" w:type="dxa"/>
+            <w:tcBorders>
+              <w:top w:val="single" w:sz="12" w:space="0" w:color="auto"/>
+              <w:left w:val="nil"/>
+              <w:right w:val="nil"/>
+            </w:tcBorders>
+            <w:shd w:val="clear" w:color="auto" w:fill="auto"/>
+            <w:noWrap/>
+            <w:vAlign w:val="center"/>
+            <w:tcPrChange w:id="581" w:author="Robinson, James (robins64)" w:date="2019-04-24T16:29:00Z">
+              <w:tcPr>
+                <w:tcW w:w="1616" w:type="dxa"/>
+                <w:tcBorders>
+                  <w:top w:val="single" w:sz="12" w:space="0" w:color="auto"/>
+                  <w:left w:val="nil"/>
+                  <w:right w:val="nil"/>
+                </w:tcBorders>
+                <w:shd w:val="clear" w:color="auto" w:fill="auto"/>
+                <w:noWrap/>
+                <w:vAlign w:val="center"/>
+              </w:tcPr>
+            </w:tcPrChange>
+          </w:tcPr>
+          <w:p>
+            <w:pPr>
+              <w:spacing w:line="276" w:lineRule="auto"/>
+              <w:jc w:val="center"/>
+              <w:rPr>
+                <w:ins w:id="582" w:author="Robinson, James (robins64)" w:date="2019-04-24T16:28:00Z"/>
+                <w:b/>
+                <w:rPrChange w:id="583" w:author="Robinson, James (robins64)" w:date="2019-04-24T16:23:00Z">
+                  <w:rPr>
+                    <w:ins w:id="584" w:author="Robinson, James (robins64)" w:date="2019-04-24T16:28:00Z"/>
+                    <w:b/>
+                  </w:rPr>
+                </w:rPrChange>
+              </w:rPr>
+            </w:pPr>
+          </w:p>
+        </w:tc>
+        <w:tc>
+          <w:tcPr>
+            <w:tcW w:w="1276" w:type="dxa"/>
+            <w:tcBorders>
+              <w:top w:val="single" w:sz="12" w:space="0" w:color="auto"/>
+              <w:left w:val="nil"/>
+              <w:right w:val="nil"/>
+            </w:tcBorders>
+            <w:shd w:val="clear" w:color="auto" w:fill="auto"/>
+            <w:noWrap/>
+            <w:vAlign w:val="center"/>
+            <w:tcPrChange w:id="585" w:author="Robinson, James (robins64)" w:date="2019-04-24T16:29:00Z">
+              <w:tcPr>
+                <w:tcW w:w="1276" w:type="dxa"/>
+                <w:tcBorders>
+                  <w:top w:val="single" w:sz="12" w:space="0" w:color="auto"/>
+                  <w:left w:val="nil"/>
+                  <w:right w:val="nil"/>
+                </w:tcBorders>
+                <w:shd w:val="clear" w:color="auto" w:fill="auto"/>
+                <w:noWrap/>
+                <w:vAlign w:val="center"/>
+              </w:tcPr>
+            </w:tcPrChange>
+          </w:tcPr>
+          <w:p>
+            <w:pPr>
+              <w:spacing w:line="276" w:lineRule="auto"/>
+              <w:jc w:val="center"/>
+              <w:rPr>
+                <w:ins w:id="586" w:author="Robinson, James (robins64)" w:date="2019-04-24T16:28:00Z"/>
+                <w:b/>
+                <w:rPrChange w:id="587" w:author="Robinson, James (robins64)" w:date="2019-04-24T16:23:00Z">
+                  <w:rPr>
+                    <w:ins w:id="588" w:author="Robinson, James (robins64)" w:date="2019-04-24T16:28:00Z"/>
+                    <w:b/>
+                  </w:rPr>
+                </w:rPrChange>
+              </w:rPr>
+            </w:pPr>
+          </w:p>
+        </w:tc>
+        <w:tc>
+          <w:tcPr>
+            <w:tcW w:w="1020" w:type="dxa"/>
+            <w:tcBorders>
+              <w:top w:val="single" w:sz="12" w:space="0" w:color="auto"/>
+              <w:left w:val="nil"/>
+              <w:right w:val="nil"/>
+            </w:tcBorders>
+            <w:shd w:val="clear" w:color="auto" w:fill="auto"/>
+            <w:noWrap/>
+            <w:vAlign w:val="center"/>
+            <w:tcPrChange w:id="589" w:author="Robinson, James (robins64)" w:date="2019-04-24T16:29:00Z">
+              <w:tcPr>
+                <w:tcW w:w="1020" w:type="dxa"/>
+                <w:tcBorders>
+                  <w:top w:val="single" w:sz="12" w:space="0" w:color="auto"/>
+                  <w:left w:val="nil"/>
+                  <w:right w:val="nil"/>
+                </w:tcBorders>
+                <w:shd w:val="clear" w:color="auto" w:fill="auto"/>
+                <w:noWrap/>
+                <w:vAlign w:val="center"/>
+              </w:tcPr>
+            </w:tcPrChange>
+          </w:tcPr>
+          <w:p>
+            <w:pPr>
+              <w:spacing w:line="276" w:lineRule="auto"/>
+              <w:jc w:val="center"/>
+              <w:rPr>
+                <w:ins w:id="590" w:author="Robinson, James (robins64)" w:date="2019-04-24T16:28:00Z"/>
+                <w:b/>
+                <w:rPrChange w:id="591" w:author="Robinson, James (robins64)" w:date="2019-04-24T16:23:00Z">
+                  <w:rPr>
+                    <w:ins w:id="592" w:author="Robinson, James (robins64)" w:date="2019-04-24T16:28:00Z"/>
+                    <w:b/>
+                  </w:rPr>
+                </w:rPrChange>
+              </w:rPr>
+            </w:pPr>
+          </w:p>
+        </w:tc>
+        <w:tc>
+          <w:tcPr>
+            <w:tcW w:w="1304" w:type="dxa"/>
+            <w:tcBorders>
+              <w:top w:val="single" w:sz="12" w:space="0" w:color="auto"/>
+              <w:left w:val="nil"/>
+              <w:right w:val="nil"/>
+            </w:tcBorders>
+            <w:shd w:val="clear" w:color="auto" w:fill="auto"/>
+            <w:noWrap/>
+            <w:vAlign w:val="center"/>
+            <w:tcPrChange w:id="593" w:author="Robinson, James (robins64)" w:date="2019-04-24T16:29:00Z">
+              <w:tcPr>
+                <w:tcW w:w="1304" w:type="dxa"/>
+                <w:tcBorders>
+                  <w:top w:val="single" w:sz="12" w:space="0" w:color="auto"/>
+                  <w:left w:val="nil"/>
+                  <w:right w:val="nil"/>
+                </w:tcBorders>
+                <w:shd w:val="clear" w:color="auto" w:fill="auto"/>
+                <w:noWrap/>
+                <w:vAlign w:val="center"/>
+              </w:tcPr>
+            </w:tcPrChange>
+          </w:tcPr>
+          <w:p>
+            <w:pPr>
+              <w:spacing w:line="276" w:lineRule="auto"/>
+              <w:jc w:val="center"/>
+              <w:rPr>
+                <w:ins w:id="594" w:author="Robinson, James (robins64)" w:date="2019-04-24T16:28:00Z"/>
+                <w:b/>
+                <w:rPrChange w:id="595" w:author="Robinson, James (robins64)" w:date="2019-04-24T16:23:00Z">
+                  <w:rPr>
+                    <w:ins w:id="596" w:author="Robinson, James (robins64)" w:date="2019-04-24T16:28:00Z"/>
+                    <w:b/>
+                  </w:rPr>
+                </w:rPrChange>
+              </w:rPr>
+            </w:pPr>
+          </w:p>
+        </w:tc>
+      </w:tr>
+      <w:tr>
+        <w:trPr>
+          <w:trHeight w:val="320"/>
+          <w:ins w:id="597" w:author="Robinson, James (robins64)" w:date="2019-04-24T16:22:00Z"/>
+          <w:trPrChange w:id="598" w:author="Robinson, James (robins64)" w:date="2019-04-24T16:29:00Z">
+            <w:trPr>
+              <w:trHeight w:val="320"/>
+            </w:trPr>
+          </w:trPrChange>
+        </w:trPr>
+        <w:tc>
+          <w:tcPr>
+            <w:tcW w:w="1304" w:type="dxa"/>
+            <w:tcBorders>
+              <w:left w:val="nil"/>
+              <w:bottom w:val="nil"/>
+              <w:right w:val="nil"/>
+            </w:tcBorders>
+            <w:shd w:val="clear" w:color="auto" w:fill="auto"/>
+            <w:noWrap/>
+            <w:vAlign w:val="center"/>
+            <w:hideMark/>
+            <w:tcPrChange w:id="599" w:author="Robinson, James (robins64)" w:date="2019-04-24T16:29:00Z">
+              <w:tcPr>
+                <w:tcW w:w="1304" w:type="dxa"/>
+                <w:tcBorders>
+                  <w:left w:val="nil"/>
+                  <w:bottom w:val="nil"/>
+                  <w:right w:val="nil"/>
+                </w:tcBorders>
+                <w:shd w:val="clear" w:color="auto" w:fill="auto"/>
+                <w:noWrap/>
+                <w:vAlign w:val="center"/>
+                <w:hideMark/>
+              </w:tcPr>
+            </w:tcPrChange>
+          </w:tcPr>
+          <w:p>
+            <w:pPr>
+              <w:spacing w:line="276" w:lineRule="auto"/>
+              <w:jc w:val="center"/>
+              <w:rPr>
+                <w:ins w:id="600" w:author="Robinson, James (robins64)" w:date="2019-04-24T16:22:00Z"/>
+                <w:b/>
+                <w:rPrChange w:id="601" w:author="Robinson, James (robins64)" w:date="2019-04-24T16:23:00Z">
+                  <w:rPr>
+                    <w:ins w:id="602" w:author="Robinson, James (robins64)" w:date="2019-04-24T16:22:00Z"/>
+                    <w:b/>
+                  </w:rPr>
+                </w:rPrChange>
+              </w:rPr>
+              <w:pPrChange w:id="603" w:author="Robinson, James (robins64)" w:date="2019-04-24T16:22:00Z">
+                <w:pPr>
+                  <w:spacing w:line="276" w:lineRule="auto"/>
+                </w:pPr>
+              </w:pPrChange>
+            </w:pPr>
+            <w:ins w:id="604" w:author="Robinson, James (robins64)" w:date="2019-04-24T16:22:00Z">
+              <w:r>
+                <w:rPr>
+                  <w:b/>
+                  <w:rPrChange w:id="605" w:author="Robinson, James (robins64)" w:date="2019-04-24T16:23:00Z">
+                    <w:rPr>
+                      <w:b/>
+                    </w:rPr>
+                  </w:rPrChange>
+                </w:rPr>
+                <w:t>0.024</w:t>
+              </w:r>
+            </w:ins>
+          </w:p>
+        </w:tc>
+        <w:tc>
+          <w:tcPr>
+            <w:tcW w:w="1304" w:type="dxa"/>
+            <w:tcBorders>
+              <w:left w:val="nil"/>
+              <w:bottom w:val="nil"/>
+              <w:right w:val="nil"/>
+            </w:tcBorders>
+            <w:shd w:val="clear" w:color="auto" w:fill="auto"/>
+            <w:noWrap/>
+            <w:vAlign w:val="center"/>
+            <w:hideMark/>
+            <w:tcPrChange w:id="606" w:author="Robinson, James (robins64)" w:date="2019-04-24T16:29:00Z">
+              <w:tcPr>
+                <w:tcW w:w="1304" w:type="dxa"/>
+                <w:tcBorders>
+                  <w:left w:val="nil"/>
+                  <w:bottom w:val="nil"/>
+                  <w:right w:val="nil"/>
+                </w:tcBorders>
+                <w:shd w:val="clear" w:color="auto" w:fill="auto"/>
+                <w:noWrap/>
+                <w:vAlign w:val="center"/>
+                <w:hideMark/>
+              </w:tcPr>
+            </w:tcPrChange>
+          </w:tcPr>
+          <w:p>
+            <w:pPr>
+              <w:spacing w:line="276" w:lineRule="auto"/>
+              <w:jc w:val="center"/>
+              <w:rPr>
+                <w:ins w:id="607" w:author="Robinson, James (robins64)" w:date="2019-04-24T16:22:00Z"/>
+                <w:b/>
+                <w:rPrChange w:id="608" w:author="Robinson, James (robins64)" w:date="2019-04-24T16:23:00Z">
+                  <w:rPr>
+                    <w:ins w:id="609" w:author="Robinson, James (robins64)" w:date="2019-04-24T16:22:00Z"/>
+                    <w:b/>
+                  </w:rPr>
+                </w:rPrChange>
+              </w:rPr>
+              <w:pPrChange w:id="610" w:author="Robinson, James (robins64)" w:date="2019-04-24T16:22:00Z">
+                <w:pPr>
+                  <w:spacing w:line="276" w:lineRule="auto"/>
+                </w:pPr>
+              </w:pPrChange>
+            </w:pPr>
+            <w:ins w:id="611" w:author="Robinson, James (robins64)" w:date="2019-04-24T16:22:00Z">
+              <w:r>
+                <w:rPr>
+                  <w:b/>
+                  <w:rPrChange w:id="612" w:author="Robinson, James (robins64)" w:date="2019-04-24T16:23:00Z">
+                    <w:rPr>
+                      <w:b/>
+                    </w:rPr>
+                  </w:rPrChange>
+                </w:rPr>
+                <w:t>0.728</w:t>
+              </w:r>
+            </w:ins>
+          </w:p>
+        </w:tc>
+        <w:tc>
+          <w:tcPr>
+            <w:tcW w:w="1304" w:type="dxa"/>
+            <w:tcBorders>
+              <w:left w:val="nil"/>
+              <w:bottom w:val="nil"/>
+              <w:right w:val="nil"/>
+            </w:tcBorders>
+            <w:shd w:val="clear" w:color="auto" w:fill="auto"/>
+            <w:noWrap/>
+            <w:vAlign w:val="center"/>
+            <w:hideMark/>
+            <w:tcPrChange w:id="613" w:author="Robinson, James (robins64)" w:date="2019-04-24T16:29:00Z">
+              <w:tcPr>
+                <w:tcW w:w="1304" w:type="dxa"/>
+                <w:tcBorders>
+                  <w:left w:val="nil"/>
+                  <w:bottom w:val="nil"/>
+                  <w:right w:val="nil"/>
+                </w:tcBorders>
+                <w:shd w:val="clear" w:color="auto" w:fill="auto"/>
+                <w:noWrap/>
+                <w:vAlign w:val="center"/>
+                <w:hideMark/>
+              </w:tcPr>
+            </w:tcPrChange>
+          </w:tcPr>
+          <w:p>
+            <w:pPr>
+              <w:spacing w:line="276" w:lineRule="auto"/>
+              <w:jc w:val="center"/>
+              <w:rPr>
+                <w:ins w:id="614" w:author="Robinson, James (robins64)" w:date="2019-04-24T16:22:00Z"/>
+                <w:b/>
+                <w:rPrChange w:id="615" w:author="Robinson, James (robins64)" w:date="2019-04-24T16:23:00Z">
+                  <w:rPr>
+                    <w:ins w:id="616" w:author="Robinson, James (robins64)" w:date="2019-04-24T16:22:00Z"/>
+                    <w:b/>
+                  </w:rPr>
+                </w:rPrChange>
+              </w:rPr>
+              <w:pPrChange w:id="617" w:author="Robinson, James (robins64)" w:date="2019-04-24T16:22:00Z">
+                <w:pPr>
+                  <w:spacing w:line="276" w:lineRule="auto"/>
+                </w:pPr>
+              </w:pPrChange>
+            </w:pPr>
+            <w:ins w:id="618" w:author="Robinson, James (robins64)" w:date="2019-04-24T16:22:00Z">
+              <w:r>
+                <w:rPr>
+                  <w:b/>
+                  <w:rPrChange w:id="619" w:author="Robinson, James (robins64)" w:date="2019-04-24T16:23:00Z">
+                    <w:rPr>
+                      <w:b/>
+                    </w:rPr>
+                  </w:rPrChange>
+                </w:rPr>
+                <w:t>-0.087</w:t>
+              </w:r>
+            </w:ins>
+          </w:p>
+        </w:tc>
+        <w:tc>
+          <w:tcPr>
+            <w:tcW w:w="1616" w:type="dxa"/>
+            <w:tcBorders>
+              <w:left w:val="nil"/>
+              <w:bottom w:val="nil"/>
+              <w:right w:val="nil"/>
+            </w:tcBorders>
+            <w:shd w:val="clear" w:color="auto" w:fill="auto"/>
+            <w:noWrap/>
+            <w:vAlign w:val="center"/>
+            <w:hideMark/>
+            <w:tcPrChange w:id="620" w:author="Robinson, James (robins64)" w:date="2019-04-24T16:29:00Z">
+              <w:tcPr>
+                <w:tcW w:w="1616" w:type="dxa"/>
+                <w:tcBorders>
+                  <w:left w:val="nil"/>
+                  <w:bottom w:val="nil"/>
+                  <w:right w:val="nil"/>
+                </w:tcBorders>
+                <w:shd w:val="clear" w:color="auto" w:fill="auto"/>
+                <w:noWrap/>
+                <w:vAlign w:val="center"/>
+                <w:hideMark/>
+              </w:tcPr>
+            </w:tcPrChange>
+          </w:tcPr>
+          <w:p>
+            <w:pPr>
+              <w:spacing w:line="276" w:lineRule="auto"/>
+              <w:jc w:val="center"/>
+              <w:rPr>
+                <w:ins w:id="621" w:author="Robinson, James (robins64)" w:date="2019-04-24T16:22:00Z"/>
+                <w:b/>
+                <w:rPrChange w:id="622" w:author="Robinson, James (robins64)" w:date="2019-04-24T16:23:00Z">
+                  <w:rPr>
+                    <w:ins w:id="623" w:author="Robinson, James (robins64)" w:date="2019-04-24T16:22:00Z"/>
+                    <w:b/>
+                  </w:rPr>
+                </w:rPrChange>
+              </w:rPr>
+              <w:pPrChange w:id="624" w:author="Robinson, James (robins64)" w:date="2019-04-24T16:22:00Z">
+                <w:pPr>
+                  <w:spacing w:line="276" w:lineRule="auto"/>
+                </w:pPr>
+              </w:pPrChange>
+            </w:pPr>
+            <w:ins w:id="625" w:author="Robinson, James (robins64)" w:date="2019-04-24T16:22:00Z">
+              <w:r>
+                <w:rPr>
+                  <w:b/>
+                  <w:rPrChange w:id="626" w:author="Robinson, James (robins64)" w:date="2019-04-24T16:23:00Z">
+                    <w:rPr>
+                      <w:b/>
+                    </w:rPr>
+                  </w:rPrChange>
+                </w:rPr>
+                <w:t>-</w:t>
+              </w:r>
+            </w:ins>
+          </w:p>
+        </w:tc>
+        <w:tc>
+          <w:tcPr>
+            <w:tcW w:w="1276" w:type="dxa"/>
+            <w:tcBorders>
+              <w:left w:val="nil"/>
+              <w:bottom w:val="nil"/>
+              <w:right w:val="nil"/>
+            </w:tcBorders>
+            <w:shd w:val="clear" w:color="auto" w:fill="auto"/>
+            <w:noWrap/>
+            <w:vAlign w:val="center"/>
+            <w:hideMark/>
+            <w:tcPrChange w:id="627" w:author="Robinson, James (robins64)" w:date="2019-04-24T16:29:00Z">
+              <w:tcPr>
+                <w:tcW w:w="1276" w:type="dxa"/>
+                <w:tcBorders>
+                  <w:left w:val="nil"/>
+                  <w:bottom w:val="nil"/>
+                  <w:right w:val="nil"/>
+                </w:tcBorders>
+                <w:shd w:val="clear" w:color="auto" w:fill="auto"/>
+                <w:noWrap/>
+                <w:vAlign w:val="center"/>
+                <w:hideMark/>
+              </w:tcPr>
+            </w:tcPrChange>
+          </w:tcPr>
+          <w:p>
+            <w:pPr>
+              <w:spacing w:line="276" w:lineRule="auto"/>
+              <w:jc w:val="center"/>
+              <w:rPr>
+                <w:ins w:id="628" w:author="Robinson, James (robins64)" w:date="2019-04-24T16:22:00Z"/>
+                <w:b/>
+                <w:rPrChange w:id="629" w:author="Robinson, James (robins64)" w:date="2019-04-24T16:23:00Z">
+                  <w:rPr>
+                    <w:ins w:id="630" w:author="Robinson, James (robins64)" w:date="2019-04-24T16:22:00Z"/>
+                    <w:b/>
+                  </w:rPr>
+                </w:rPrChange>
+              </w:rPr>
+              <w:pPrChange w:id="631" w:author="Robinson, James (robins64)" w:date="2019-04-24T16:22:00Z">
+                <w:pPr>
+                  <w:spacing w:line="276" w:lineRule="auto"/>
+                </w:pPr>
+              </w:pPrChange>
+            </w:pPr>
+            <w:ins w:id="632" w:author="Robinson, James (robins64)" w:date="2019-04-24T16:22:00Z">
+              <w:r>
+                <w:rPr>
+                  <w:b/>
+                  <w:rPrChange w:id="633" w:author="Robinson, James (robins64)" w:date="2019-04-24T16:23:00Z">
+                    <w:rPr>
+                      <w:b/>
+                    </w:rPr>
+                  </w:rPrChange>
+                </w:rPr>
+                <w:t>-296.935</w:t>
+              </w:r>
+            </w:ins>
+          </w:p>
+        </w:tc>
+        <w:tc>
+          <w:tcPr>
+            <w:tcW w:w="1020" w:type="dxa"/>
+            <w:tcBorders>
+              <w:left w:val="nil"/>
+              <w:bottom w:val="nil"/>
+              <w:right w:val="nil"/>
+            </w:tcBorders>
+            <w:shd w:val="clear" w:color="auto" w:fill="auto"/>
+            <w:noWrap/>
+            <w:vAlign w:val="center"/>
+            <w:hideMark/>
+            <w:tcPrChange w:id="634" w:author="Robinson, James (robins64)" w:date="2019-04-24T16:29:00Z">
+              <w:tcPr>
+                <w:tcW w:w="1020" w:type="dxa"/>
+                <w:tcBorders>
+                  <w:left w:val="nil"/>
+                  <w:bottom w:val="nil"/>
+                  <w:right w:val="nil"/>
+                </w:tcBorders>
+                <w:shd w:val="clear" w:color="auto" w:fill="auto"/>
+                <w:noWrap/>
+                <w:vAlign w:val="center"/>
+                <w:hideMark/>
+              </w:tcPr>
+            </w:tcPrChange>
+          </w:tcPr>
+          <w:p>
+            <w:pPr>
+              <w:spacing w:line="276" w:lineRule="auto"/>
+              <w:jc w:val="center"/>
+              <w:rPr>
+                <w:ins w:id="635" w:author="Robinson, James (robins64)" w:date="2019-04-24T16:22:00Z"/>
+                <w:b/>
+                <w:rPrChange w:id="636" w:author="Robinson, James (robins64)" w:date="2019-04-24T16:23:00Z">
+                  <w:rPr>
+                    <w:ins w:id="637" w:author="Robinson, James (robins64)" w:date="2019-04-24T16:22:00Z"/>
+                    <w:b/>
+                  </w:rPr>
+                </w:rPrChange>
+              </w:rPr>
+              <w:pPrChange w:id="638" w:author="Robinson, James (robins64)" w:date="2019-04-24T16:22:00Z">
+                <w:pPr>
+                  <w:spacing w:line="276" w:lineRule="auto"/>
+                </w:pPr>
+              </w:pPrChange>
+            </w:pPr>
+            <w:ins w:id="639" w:author="Robinson, James (robins64)" w:date="2019-04-24T16:22:00Z">
+              <w:r>
+                <w:rPr>
+                  <w:b/>
+                  <w:rPrChange w:id="640" w:author="Robinson, James (robins64)" w:date="2019-04-24T16:23:00Z">
+                    <w:rPr>
+                      <w:b/>
+                    </w:rPr>
+                  </w:rPrChange>
+                </w:rPr>
+                <w:t>0.000</w:t>
+              </w:r>
+            </w:ins>
+          </w:p>
+        </w:tc>
+        <w:tc>
+          <w:tcPr>
+            <w:tcW w:w="1304" w:type="dxa"/>
+            <w:tcBorders>
+              <w:left w:val="nil"/>
+              <w:bottom w:val="nil"/>
+              <w:right w:val="nil"/>
+            </w:tcBorders>
+            <w:shd w:val="clear" w:color="auto" w:fill="auto"/>
+            <w:noWrap/>
+            <w:vAlign w:val="center"/>
+            <w:hideMark/>
+            <w:tcPrChange w:id="641" w:author="Robinson, James (robins64)" w:date="2019-04-24T16:29:00Z">
+              <w:tcPr>
+                <w:tcW w:w="1304" w:type="dxa"/>
+                <w:tcBorders>
+                  <w:left w:val="nil"/>
+                  <w:bottom w:val="nil"/>
+                  <w:right w:val="nil"/>
+                </w:tcBorders>
+                <w:shd w:val="clear" w:color="auto" w:fill="auto"/>
+                <w:noWrap/>
+                <w:vAlign w:val="center"/>
+                <w:hideMark/>
+              </w:tcPr>
+            </w:tcPrChange>
+          </w:tcPr>
+          <w:p>
+            <w:pPr>
+              <w:spacing w:line="276" w:lineRule="auto"/>
+              <w:jc w:val="center"/>
+              <w:rPr>
+                <w:ins w:id="642" w:author="Robinson, James (robins64)" w:date="2019-04-24T16:22:00Z"/>
+                <w:b/>
+                <w:rPrChange w:id="643" w:author="Robinson, James (robins64)" w:date="2019-04-24T16:23:00Z">
+                  <w:rPr>
+                    <w:ins w:id="644" w:author="Robinson, James (robins64)" w:date="2019-04-24T16:22:00Z"/>
+                    <w:b/>
+                  </w:rPr>
+                </w:rPrChange>
+              </w:rPr>
+              <w:pPrChange w:id="645" w:author="Robinson, James (robins64)" w:date="2019-04-24T16:22:00Z">
+                <w:pPr>
+                  <w:spacing w:line="276" w:lineRule="auto"/>
+                </w:pPr>
+              </w:pPrChange>
+            </w:pPr>
+            <w:ins w:id="646" w:author="Robinson, James (robins64)" w:date="2019-04-24T16:22:00Z">
+              <w:r>
+                <w:rPr>
+                  <w:b/>
+                  <w:rPrChange w:id="647" w:author="Robinson, James (robins64)" w:date="2019-04-24T16:23:00Z">
+                    <w:rPr>
+                      <w:b/>
+                    </w:rPr>
+                  </w:rPrChange>
+                </w:rPr>
+                <w:t>0.748</w:t>
+              </w:r>
+            </w:ins>
+          </w:p>
+        </w:tc>
+      </w:tr>
+      <w:tr>
+        <w:trPr>
+          <w:trHeight w:val="320"/>
+          <w:ins w:id="648" w:author="Robinson, James (robins64)" w:date="2019-04-24T16:22:00Z"/>
+          <w:trPrChange w:id="649" w:author="Robinson, James (robins64)" w:date="2019-04-24T16:29:00Z">
+            <w:trPr>
+              <w:trHeight w:val="320"/>
+            </w:trPr>
+          </w:trPrChange>
+        </w:trPr>
+        <w:tc>
+          <w:tcPr>
+            <w:tcW w:w="1304" w:type="dxa"/>
+            <w:tcBorders>
+              <w:top w:val="nil"/>
+              <w:left w:val="nil"/>
+              <w:bottom w:val="nil"/>
+              <w:right w:val="nil"/>
+            </w:tcBorders>
+            <w:shd w:val="clear" w:color="auto" w:fill="auto"/>
+            <w:noWrap/>
+            <w:vAlign w:val="center"/>
+            <w:hideMark/>
+            <w:tcPrChange w:id="650" w:author="Robinson, James (robins64)" w:date="2019-04-24T16:29:00Z">
+              <w:tcPr>
+                <w:tcW w:w="1304" w:type="dxa"/>
+                <w:tcBorders>
+                  <w:top w:val="nil"/>
+                  <w:left w:val="nil"/>
+                  <w:bottom w:val="nil"/>
+                  <w:right w:val="nil"/>
+                </w:tcBorders>
+                <w:shd w:val="clear" w:color="auto" w:fill="auto"/>
+                <w:noWrap/>
+                <w:vAlign w:val="center"/>
+                <w:hideMark/>
+              </w:tcPr>
+            </w:tcPrChange>
+          </w:tcPr>
+          <w:p>
+            <w:pPr>
+              <w:spacing w:line="276" w:lineRule="auto"/>
+              <w:jc w:val="center"/>
+              <w:rPr>
+                <w:ins w:id="651" w:author="Robinson, James (robins64)" w:date="2019-04-24T16:22:00Z"/>
+                <w:rPrChange w:id="652" w:author="Robinson, James (robins64)" w:date="2019-04-24T16:22:00Z">
+                  <w:rPr>
+                    <w:ins w:id="653" w:author="Robinson, James (robins64)" w:date="2019-04-24T16:22:00Z"/>
+                    <w:b/>
+                  </w:rPr>
+                </w:rPrChange>
+              </w:rPr>
+              <w:pPrChange w:id="654" w:author="Robinson, James (robins64)" w:date="2019-04-24T16:22:00Z">
+                <w:pPr>
+                  <w:spacing w:line="276" w:lineRule="auto"/>
+                </w:pPr>
+              </w:pPrChange>
+            </w:pPr>
+            <w:ins w:id="655" w:author="Robinson, James (robins64)" w:date="2019-04-24T16:22:00Z">
+              <w:r>
+                <w:rPr>
+                  <w:rPrChange w:id="656" w:author="Robinson, James (robins64)" w:date="2019-04-24T16:22:00Z">
+                    <w:rPr>
+                      <w:b/>
+                    </w:rPr>
+                  </w:rPrChange>
+                </w:rPr>
+                <w:t>0.025</w:t>
+              </w:r>
+            </w:ins>
+          </w:p>
+        </w:tc>
+        <w:tc>
+          <w:tcPr>
+            <w:tcW w:w="1304" w:type="dxa"/>
+            <w:tcBorders>
+              <w:top w:val="nil"/>
+              <w:left w:val="nil"/>
+              <w:bottom w:val="nil"/>
+              <w:right w:val="nil"/>
+            </w:tcBorders>
+            <w:shd w:val="clear" w:color="auto" w:fill="auto"/>
+            <w:noWrap/>
+            <w:vAlign w:val="center"/>
+            <w:hideMark/>
+            <w:tcPrChange w:id="657" w:author="Robinson, James (robins64)" w:date="2019-04-24T16:29:00Z">
+              <w:tcPr>
+                <w:tcW w:w="1304" w:type="dxa"/>
+                <w:tcBorders>
+                  <w:top w:val="nil"/>
+                  <w:left w:val="nil"/>
+                  <w:bottom w:val="nil"/>
+                  <w:right w:val="nil"/>
+                </w:tcBorders>
+                <w:shd w:val="clear" w:color="auto" w:fill="auto"/>
+                <w:noWrap/>
+                <w:vAlign w:val="center"/>
+                <w:hideMark/>
+              </w:tcPr>
+            </w:tcPrChange>
+          </w:tcPr>
+          <w:p>
+            <w:pPr>
+              <w:spacing w:line="276" w:lineRule="auto"/>
+              <w:jc w:val="center"/>
+              <w:rPr>
+                <w:ins w:id="658" w:author="Robinson, James (robins64)" w:date="2019-04-24T16:22:00Z"/>
+                <w:rPrChange w:id="659" w:author="Robinson, James (robins64)" w:date="2019-04-24T16:22:00Z">
+                  <w:rPr>
+                    <w:ins w:id="660" w:author="Robinson, James (robins64)" w:date="2019-04-24T16:22:00Z"/>
+                    <w:b/>
+                  </w:rPr>
+                </w:rPrChange>
+              </w:rPr>
+              <w:pPrChange w:id="661" w:author="Robinson, James (robins64)" w:date="2019-04-24T16:22:00Z">
+                <w:pPr>
+                  <w:spacing w:line="276" w:lineRule="auto"/>
+                </w:pPr>
+              </w:pPrChange>
+            </w:pPr>
+            <w:ins w:id="662" w:author="Robinson, James (robins64)" w:date="2019-04-24T16:22:00Z">
+              <w:r>
+                <w:rPr>
+                  <w:rPrChange w:id="663" w:author="Robinson, James (robins64)" w:date="2019-04-24T16:22:00Z">
+                    <w:rPr>
+                      <w:b/>
+                    </w:rPr>
+                  </w:rPrChange>
+                </w:rPr>
+                <w:t>0.727</w:t>
+              </w:r>
+            </w:ins>
+          </w:p>
+        </w:tc>
+        <w:tc>
+          <w:tcPr>
+            <w:tcW w:w="1304" w:type="dxa"/>
+            <w:tcBorders>
+              <w:top w:val="nil"/>
+              <w:left w:val="nil"/>
+              <w:bottom w:val="nil"/>
+              <w:right w:val="nil"/>
+            </w:tcBorders>
+            <w:shd w:val="clear" w:color="auto" w:fill="auto"/>
+            <w:noWrap/>
+            <w:vAlign w:val="center"/>
+            <w:hideMark/>
+            <w:tcPrChange w:id="664" w:author="Robinson, James (robins64)" w:date="2019-04-24T16:29:00Z">
+              <w:tcPr>
+                <w:tcW w:w="1304" w:type="dxa"/>
+                <w:tcBorders>
+                  <w:top w:val="nil"/>
+                  <w:left w:val="nil"/>
+                  <w:bottom w:val="nil"/>
+                  <w:right w:val="nil"/>
+                </w:tcBorders>
+                <w:shd w:val="clear" w:color="auto" w:fill="auto"/>
+                <w:noWrap/>
+                <w:vAlign w:val="center"/>
+                <w:hideMark/>
+              </w:tcPr>
+            </w:tcPrChange>
+          </w:tcPr>
+          <w:p>
+            <w:pPr>
+              <w:spacing w:line="276" w:lineRule="auto"/>
+              <w:jc w:val="center"/>
+              <w:rPr>
+                <w:ins w:id="665" w:author="Robinson, James (robins64)" w:date="2019-04-24T16:22:00Z"/>
+                <w:rPrChange w:id="666" w:author="Robinson, James (robins64)" w:date="2019-04-24T16:22:00Z">
+                  <w:rPr>
+                    <w:ins w:id="667" w:author="Robinson, James (robins64)" w:date="2019-04-24T16:22:00Z"/>
+                    <w:b/>
+                  </w:rPr>
+                </w:rPrChange>
+              </w:rPr>
+              <w:pPrChange w:id="668" w:author="Robinson, James (robins64)" w:date="2019-04-24T16:22:00Z">
+                <w:pPr>
+                  <w:spacing w:line="276" w:lineRule="auto"/>
+                </w:pPr>
+              </w:pPrChange>
+            </w:pPr>
+            <w:ins w:id="669" w:author="Robinson, James (robins64)" w:date="2019-04-24T16:22:00Z">
+              <w:r>
+                <w:rPr>
+                  <w:rPrChange w:id="670" w:author="Robinson, James (robins64)" w:date="2019-04-24T16:22:00Z">
+                    <w:rPr>
+                      <w:b/>
+                    </w:rPr>
+                  </w:rPrChange>
+                </w:rPr>
+                <w:t>-0.086</w:t>
+              </w:r>
+            </w:ins>
+          </w:p>
+        </w:tc>
+        <w:tc>
+          <w:tcPr>
+            <w:tcW w:w="1616" w:type="dxa"/>
+            <w:tcBorders>
+              <w:top w:val="nil"/>
+              <w:left w:val="nil"/>
+              <w:bottom w:val="nil"/>
+              <w:right w:val="nil"/>
+            </w:tcBorders>
+            <w:shd w:val="clear" w:color="auto" w:fill="auto"/>
+            <w:noWrap/>
+            <w:vAlign w:val="center"/>
+            <w:hideMark/>
+            <w:tcPrChange w:id="671" w:author="Robinson, James (robins64)" w:date="2019-04-24T16:29:00Z">
+              <w:tcPr>
+                <w:tcW w:w="1616" w:type="dxa"/>
+                <w:tcBorders>
+                  <w:top w:val="nil"/>
+                  <w:left w:val="nil"/>
+                  <w:bottom w:val="nil"/>
+                  <w:right w:val="nil"/>
+                </w:tcBorders>
+                <w:shd w:val="clear" w:color="auto" w:fill="auto"/>
+                <w:noWrap/>
+                <w:vAlign w:val="center"/>
+                <w:hideMark/>
+              </w:tcPr>
+            </w:tcPrChange>
+          </w:tcPr>
+          <w:p>
+            <w:pPr>
+              <w:spacing w:line="276" w:lineRule="auto"/>
+              <w:jc w:val="center"/>
+              <w:rPr>
+                <w:ins w:id="672" w:author="Robinson, James (robins64)" w:date="2019-04-24T16:22:00Z"/>
+                <w:rPrChange w:id="673" w:author="Robinson, James (robins64)" w:date="2019-04-24T16:22:00Z">
+                  <w:rPr>
+                    <w:ins w:id="674" w:author="Robinson, James (robins64)" w:date="2019-04-24T16:22:00Z"/>
+                    <w:b/>
+                  </w:rPr>
+                </w:rPrChange>
+              </w:rPr>
+              <w:pPrChange w:id="675" w:author="Robinson, James (robins64)" w:date="2019-04-24T16:22:00Z">
+                <w:pPr>
+                  <w:spacing w:line="276" w:lineRule="auto"/>
+                </w:pPr>
+              </w:pPrChange>
+            </w:pPr>
+            <w:ins w:id="676" w:author="Robinson, James (robins64)" w:date="2019-04-24T16:22:00Z">
+              <w:r>
+                <w:rPr>
+                  <w:rPrChange w:id="677" w:author="Robinson, James (robins64)" w:date="2019-04-24T16:22:00Z">
+                    <w:rPr>
+                      <w:b/>
+                    </w:rPr>
+                  </w:rPrChange>
+                </w:rPr>
+                <w:t>-0.002</w:t>
+              </w:r>
+            </w:ins>
+          </w:p>
+        </w:tc>
+        <w:tc>
+          <w:tcPr>
+            <w:tcW w:w="1276" w:type="dxa"/>
+            <w:tcBorders>
+              <w:top w:val="nil"/>
+              <w:left w:val="nil"/>
+              <w:bottom w:val="nil"/>
+              <w:right w:val="nil"/>
+            </w:tcBorders>
+            <w:shd w:val="clear" w:color="auto" w:fill="auto"/>
+            <w:noWrap/>
+            <w:vAlign w:val="center"/>
+            <w:hideMark/>
+            <w:tcPrChange w:id="678" w:author="Robinson, James (robins64)" w:date="2019-04-24T16:29:00Z">
+              <w:tcPr>
+                <w:tcW w:w="1276" w:type="dxa"/>
+                <w:tcBorders>
+                  <w:top w:val="nil"/>
+                  <w:left w:val="nil"/>
+                  <w:bottom w:val="nil"/>
+                  <w:right w:val="nil"/>
+                </w:tcBorders>
+                <w:shd w:val="clear" w:color="auto" w:fill="auto"/>
+                <w:noWrap/>
+                <w:vAlign w:val="center"/>
+                <w:hideMark/>
+              </w:tcPr>
+            </w:tcPrChange>
+          </w:tcPr>
+          <w:p>
+            <w:pPr>
+              <w:spacing w:line="276" w:lineRule="auto"/>
+              <w:jc w:val="center"/>
+              <w:rPr>
+                <w:ins w:id="679" w:author="Robinson, James (robins64)" w:date="2019-04-24T16:22:00Z"/>
+                <w:rPrChange w:id="680" w:author="Robinson, James (robins64)" w:date="2019-04-24T16:22:00Z">
+                  <w:rPr>
+                    <w:ins w:id="681" w:author="Robinson, James (robins64)" w:date="2019-04-24T16:22:00Z"/>
+                    <w:b/>
+                  </w:rPr>
+                </w:rPrChange>
+              </w:rPr>
+              <w:pPrChange w:id="682" w:author="Robinson, James (robins64)" w:date="2019-04-24T16:22:00Z">
+                <w:pPr>
+                  <w:spacing w:line="276" w:lineRule="auto"/>
+                </w:pPr>
+              </w:pPrChange>
+            </w:pPr>
+            <w:ins w:id="683" w:author="Robinson, James (robins64)" w:date="2019-04-24T16:22:00Z">
+              <w:r>
+                <w:rPr>
+                  <w:rPrChange w:id="684" w:author="Robinson, James (robins64)" w:date="2019-04-24T16:22:00Z">
+                    <w:rPr>
+                      <w:b/>
+                    </w:rPr>
+                  </w:rPrChange>
+                </w:rPr>
+                <w:t>-294.759</w:t>
+              </w:r>
+            </w:ins>
+          </w:p>
+        </w:tc>
+        <w:tc>
+          <w:tcPr>
+            <w:tcW w:w="1020" w:type="dxa"/>
+            <w:tcBorders>
+              <w:top w:val="nil"/>
+              <w:left w:val="nil"/>
+              <w:bottom w:val="nil"/>
+              <w:right w:val="nil"/>
+            </w:tcBorders>
+            <w:shd w:val="clear" w:color="auto" w:fill="auto"/>
+            <w:noWrap/>
+            <w:vAlign w:val="center"/>
+            <w:hideMark/>
+            <w:tcPrChange w:id="685" w:author="Robinson, James (robins64)" w:date="2019-04-24T16:29:00Z">
+              <w:tcPr>
+                <w:tcW w:w="1020" w:type="dxa"/>
+                <w:tcBorders>
+                  <w:top w:val="nil"/>
+                  <w:left w:val="nil"/>
+                  <w:bottom w:val="nil"/>
+                  <w:right w:val="nil"/>
+                </w:tcBorders>
+                <w:shd w:val="clear" w:color="auto" w:fill="auto"/>
+                <w:noWrap/>
+                <w:vAlign w:val="center"/>
+                <w:hideMark/>
+              </w:tcPr>
+            </w:tcPrChange>
+          </w:tcPr>
+          <w:p>
+            <w:pPr>
+              <w:spacing w:line="276" w:lineRule="auto"/>
+              <w:jc w:val="center"/>
+              <w:rPr>
+                <w:ins w:id="686" w:author="Robinson, James (robins64)" w:date="2019-04-24T16:22:00Z"/>
+                <w:rPrChange w:id="687" w:author="Robinson, James (robins64)" w:date="2019-04-24T16:22:00Z">
+                  <w:rPr>
+                    <w:ins w:id="688" w:author="Robinson, James (robins64)" w:date="2019-04-24T16:22:00Z"/>
+                    <w:b/>
+                  </w:rPr>
+                </w:rPrChange>
+              </w:rPr>
+              <w:pPrChange w:id="689" w:author="Robinson, James (robins64)" w:date="2019-04-24T16:22:00Z">
+                <w:pPr>
+                  <w:spacing w:line="276" w:lineRule="auto"/>
+                </w:pPr>
+              </w:pPrChange>
+            </w:pPr>
+            <w:ins w:id="690" w:author="Robinson, James (robins64)" w:date="2019-04-24T16:22:00Z">
+              <w:r>
+                <w:rPr>
+                  <w:rPrChange w:id="691" w:author="Robinson, James (robins64)" w:date="2019-04-24T16:22:00Z">
+                    <w:rPr>
+                      <w:b/>
+                    </w:rPr>
+                  </w:rPrChange>
+                </w:rPr>
+                <w:t>2.176</w:t>
+              </w:r>
+            </w:ins>
+          </w:p>
+        </w:tc>
+        <w:tc>
+          <w:tcPr>
+            <w:tcW w:w="1304" w:type="dxa"/>
+            <w:tcBorders>
+              <w:top w:val="nil"/>
+              <w:left w:val="nil"/>
+              <w:bottom w:val="nil"/>
+              <w:right w:val="nil"/>
+            </w:tcBorders>
+            <w:shd w:val="clear" w:color="auto" w:fill="auto"/>
+            <w:noWrap/>
+            <w:vAlign w:val="center"/>
+            <w:hideMark/>
+            <w:tcPrChange w:id="692" w:author="Robinson, James (robins64)" w:date="2019-04-24T16:29:00Z">
+              <w:tcPr>
+                <w:tcW w:w="1304" w:type="dxa"/>
+                <w:tcBorders>
+                  <w:top w:val="nil"/>
+                  <w:left w:val="nil"/>
+                  <w:bottom w:val="nil"/>
+                  <w:right w:val="nil"/>
+                </w:tcBorders>
+                <w:shd w:val="clear" w:color="auto" w:fill="auto"/>
+                <w:noWrap/>
+                <w:vAlign w:val="center"/>
+                <w:hideMark/>
+              </w:tcPr>
+            </w:tcPrChange>
+          </w:tcPr>
+          <w:p>
+            <w:pPr>
+              <w:spacing w:line="276" w:lineRule="auto"/>
+              <w:jc w:val="center"/>
+              <w:rPr>
+                <w:ins w:id="693" w:author="Robinson, James (robins64)" w:date="2019-04-24T16:22:00Z"/>
+                <w:rPrChange w:id="694" w:author="Robinson, James (robins64)" w:date="2019-04-24T16:22:00Z">
+                  <w:rPr>
+                    <w:ins w:id="695" w:author="Robinson, James (robins64)" w:date="2019-04-24T16:22:00Z"/>
+                    <w:b/>
+                  </w:rPr>
+                </w:rPrChange>
+              </w:rPr>
+              <w:pPrChange w:id="696" w:author="Robinson, James (robins64)" w:date="2019-04-24T16:22:00Z">
+                <w:pPr>
+                  <w:spacing w:line="276" w:lineRule="auto"/>
+                </w:pPr>
+              </w:pPrChange>
+            </w:pPr>
+            <w:ins w:id="697" w:author="Robinson, James (robins64)" w:date="2019-04-24T16:22:00Z">
+              <w:r>
+                <w:rPr>
+                  <w:rPrChange w:id="698" w:author="Robinson, James (robins64)" w:date="2019-04-24T16:22:00Z">
+                    <w:rPr>
+                      <w:b/>
+                    </w:rPr>
+                  </w:rPrChange>
+                </w:rPr>
+                <w:t>0.252</w:t>
+              </w:r>
+            </w:ins>
+          </w:p>
+        </w:tc>
+      </w:tr>
+      <w:tr>
+        <w:trPr>
+          <w:trHeight w:val="320"/>
+          <w:ins w:id="699" w:author="Robinson, James (robins64)" w:date="2019-04-24T16:22:00Z"/>
+          <w:trPrChange w:id="700" w:author="Robinson, James (robins64)" w:date="2019-04-24T16:29:00Z">
+            <w:trPr>
+              <w:trHeight w:val="320"/>
+            </w:trPr>
+          </w:trPrChange>
+        </w:trPr>
+        <w:tc>
+          <w:tcPr>
+            <w:tcW w:w="1304" w:type="dxa"/>
+            <w:tcBorders>
+              <w:top w:val="nil"/>
+              <w:left w:val="nil"/>
+              <w:right w:val="nil"/>
+            </w:tcBorders>
+            <w:shd w:val="clear" w:color="auto" w:fill="auto"/>
+            <w:noWrap/>
+            <w:vAlign w:val="center"/>
+            <w:hideMark/>
+            <w:tcPrChange w:id="701" w:author="Robinson, James (robins64)" w:date="2019-04-24T16:29:00Z">
+              <w:tcPr>
+                <w:tcW w:w="1304" w:type="dxa"/>
+                <w:tcBorders>
+                  <w:top w:val="nil"/>
+                  <w:left w:val="nil"/>
+                  <w:right w:val="nil"/>
+                </w:tcBorders>
+                <w:shd w:val="clear" w:color="auto" w:fill="auto"/>
+                <w:noWrap/>
+                <w:vAlign w:val="center"/>
+                <w:hideMark/>
+              </w:tcPr>
+            </w:tcPrChange>
+          </w:tcPr>
+          <w:p>
+            <w:pPr>
+              <w:spacing w:line="276" w:lineRule="auto"/>
+              <w:jc w:val="center"/>
+              <w:rPr>
+                <w:ins w:id="702" w:author="Robinson, James (robins64)" w:date="2019-04-24T16:22:00Z"/>
+                <w:rPrChange w:id="703" w:author="Robinson, James (robins64)" w:date="2019-04-24T16:22:00Z">
+                  <w:rPr>
+                    <w:ins w:id="704" w:author="Robinson, James (robins64)" w:date="2019-04-24T16:22:00Z"/>
+                    <w:b/>
+                  </w:rPr>
+                </w:rPrChange>
+              </w:rPr>
+              <w:pPrChange w:id="705" w:author="Robinson, James (robins64)" w:date="2019-04-24T16:22:00Z">
+                <w:pPr>
+                  <w:spacing w:line="276" w:lineRule="auto"/>
+                </w:pPr>
+              </w:pPrChange>
+            </w:pPr>
+            <w:ins w:id="706" w:author="Robinson, James (robins64)" w:date="2019-04-24T16:22:00Z">
+              <w:r>
+                <w:rPr>
+                  <w:rPrChange w:id="707" w:author="Robinson, James (robins64)" w:date="2019-04-24T16:22:00Z">
+                    <w:rPr>
+                      <w:b/>
+                    </w:rPr>
+                  </w:rPrChange>
+                </w:rPr>
+                <w:t>0.077</w:t>
+              </w:r>
+            </w:ins>
+          </w:p>
+        </w:tc>
+        <w:tc>
+          <w:tcPr>
+            <w:tcW w:w="1304" w:type="dxa"/>
+            <w:tcBorders>
+              <w:top w:val="nil"/>
+              <w:left w:val="nil"/>
+              <w:right w:val="nil"/>
+            </w:tcBorders>
+            <w:shd w:val="clear" w:color="auto" w:fill="auto"/>
+            <w:noWrap/>
+            <w:vAlign w:val="center"/>
+            <w:hideMark/>
+            <w:tcPrChange w:id="708" w:author="Robinson, James (robins64)" w:date="2019-04-24T16:29:00Z">
+              <w:tcPr>
+                <w:tcW w:w="1304" w:type="dxa"/>
+                <w:tcBorders>
+                  <w:top w:val="nil"/>
+                  <w:left w:val="nil"/>
+                  <w:right w:val="nil"/>
+                </w:tcBorders>
+                <w:shd w:val="clear" w:color="auto" w:fill="auto"/>
+                <w:noWrap/>
+                <w:vAlign w:val="center"/>
+                <w:hideMark/>
+              </w:tcPr>
+            </w:tcPrChange>
+          </w:tcPr>
+          <w:p>
+            <w:pPr>
+              <w:spacing w:line="276" w:lineRule="auto"/>
+              <w:jc w:val="center"/>
+              <w:rPr>
+                <w:ins w:id="709" w:author="Robinson, James (robins64)" w:date="2019-04-24T16:22:00Z"/>
+                <w:rPrChange w:id="710" w:author="Robinson, James (robins64)" w:date="2019-04-24T16:22:00Z">
+                  <w:rPr>
+                    <w:ins w:id="711" w:author="Robinson, James (robins64)" w:date="2019-04-24T16:22:00Z"/>
+                    <w:b/>
+                  </w:rPr>
+                </w:rPrChange>
+              </w:rPr>
+              <w:pPrChange w:id="712" w:author="Robinson, James (robins64)" w:date="2019-04-24T16:22:00Z">
+                <w:pPr>
+                  <w:spacing w:line="276" w:lineRule="auto"/>
+                </w:pPr>
+              </w:pPrChange>
+            </w:pPr>
+            <w:ins w:id="713" w:author="Robinson, James (robins64)" w:date="2019-04-24T16:22:00Z">
+              <w:r>
+                <w:rPr>
+                  <w:rPrChange w:id="714" w:author="Robinson, James (robins64)" w:date="2019-04-24T16:22:00Z">
+                    <w:rPr>
+                      <w:b/>
+                    </w:rPr>
+                  </w:rPrChange>
+                </w:rPr>
+                <w:t>0.681</w:t>
+              </w:r>
+            </w:ins>
+          </w:p>
+        </w:tc>
+        <w:tc>
+          <w:tcPr>
+            <w:tcW w:w="1304" w:type="dxa"/>
+            <w:tcBorders>
+              <w:top w:val="nil"/>
+              <w:left w:val="nil"/>
+              <w:right w:val="nil"/>
+            </w:tcBorders>
+            <w:shd w:val="clear" w:color="auto" w:fill="auto"/>
+            <w:noWrap/>
+            <w:vAlign w:val="center"/>
+            <w:hideMark/>
+            <w:tcPrChange w:id="715" w:author="Robinson, James (robins64)" w:date="2019-04-24T16:29:00Z">
+              <w:tcPr>
+                <w:tcW w:w="1304" w:type="dxa"/>
+                <w:tcBorders>
+                  <w:top w:val="nil"/>
+                  <w:left w:val="nil"/>
+                  <w:right w:val="nil"/>
+                </w:tcBorders>
+                <w:shd w:val="clear" w:color="auto" w:fill="auto"/>
+                <w:noWrap/>
+                <w:vAlign w:val="center"/>
+                <w:hideMark/>
+              </w:tcPr>
+            </w:tcPrChange>
+          </w:tcPr>
+          <w:p>
+            <w:pPr>
+              <w:spacing w:line="276" w:lineRule="auto"/>
+              <w:jc w:val="center"/>
+              <w:rPr>
+                <w:ins w:id="716" w:author="Robinson, James (robins64)" w:date="2019-04-24T16:22:00Z"/>
+                <w:rPrChange w:id="717" w:author="Robinson, James (robins64)" w:date="2019-04-24T16:22:00Z">
+                  <w:rPr>
+                    <w:ins w:id="718" w:author="Robinson, James (robins64)" w:date="2019-04-24T16:22:00Z"/>
+                    <w:b/>
+                  </w:rPr>
+                </w:rPrChange>
+              </w:rPr>
+              <w:pPrChange w:id="719" w:author="Robinson, James (robins64)" w:date="2019-04-24T16:22:00Z">
+                <w:pPr>
+                  <w:spacing w:line="276" w:lineRule="auto"/>
+                </w:pPr>
+              </w:pPrChange>
+            </w:pPr>
+            <w:ins w:id="720" w:author="Robinson, James (robins64)" w:date="2019-04-24T16:22:00Z">
+              <w:r>
+                <w:rPr>
+                  <w:rPrChange w:id="721" w:author="Robinson, James (robins64)" w:date="2019-04-24T16:22:00Z">
+                    <w:rPr>
+                      <w:b/>
+                    </w:rPr>
+                  </w:rPrChange>
+                </w:rPr>
+                <w:t>0.000</w:t>
+              </w:r>
+            </w:ins>
+          </w:p>
+        </w:tc>
+        <w:tc>
+          <w:tcPr>
+            <w:tcW w:w="1616" w:type="dxa"/>
+            <w:tcBorders>
+              <w:top w:val="nil"/>
+              <w:left w:val="nil"/>
+              <w:right w:val="nil"/>
+            </w:tcBorders>
+            <w:shd w:val="clear" w:color="auto" w:fill="auto"/>
+            <w:noWrap/>
+            <w:vAlign w:val="center"/>
+            <w:hideMark/>
+            <w:tcPrChange w:id="722" w:author="Robinson, James (robins64)" w:date="2019-04-24T16:29:00Z">
+              <w:tcPr>
+                <w:tcW w:w="1616" w:type="dxa"/>
+                <w:tcBorders>
+                  <w:top w:val="nil"/>
+                  <w:left w:val="nil"/>
+                  <w:right w:val="nil"/>
+                </w:tcBorders>
+                <w:shd w:val="clear" w:color="auto" w:fill="auto"/>
+                <w:noWrap/>
+                <w:vAlign w:val="center"/>
+                <w:hideMark/>
+              </w:tcPr>
+            </w:tcPrChange>
+          </w:tcPr>
+          <w:p>
+            <w:pPr>
+              <w:spacing w:line="276" w:lineRule="auto"/>
+              <w:jc w:val="center"/>
+              <w:rPr>
+                <w:ins w:id="723" w:author="Robinson, James (robins64)" w:date="2019-04-24T16:22:00Z"/>
+                <w:rPrChange w:id="724" w:author="Robinson, James (robins64)" w:date="2019-04-24T16:22:00Z">
+                  <w:rPr>
+                    <w:ins w:id="725" w:author="Robinson, James (robins64)" w:date="2019-04-24T16:22:00Z"/>
+                    <w:b/>
+                  </w:rPr>
+                </w:rPrChange>
+              </w:rPr>
+              <w:pPrChange w:id="726" w:author="Robinson, James (robins64)" w:date="2019-04-24T16:22:00Z">
+                <w:pPr>
+                  <w:spacing w:line="276" w:lineRule="auto"/>
+                </w:pPr>
+              </w:pPrChange>
+            </w:pPr>
+            <w:ins w:id="727" w:author="Robinson, James (robins64)" w:date="2019-04-24T16:22:00Z">
+              <w:r>
+                <w:rPr>
+                  <w:rPrChange w:id="728" w:author="Robinson, James (robins64)" w:date="2019-04-24T16:22:00Z">
+                    <w:rPr>
+                      <w:b/>
+                    </w:rPr>
+                  </w:rPrChange>
+                </w:rPr>
+                <w:t>-</w:t>
+              </w:r>
+            </w:ins>
+          </w:p>
+        </w:tc>
+        <w:tc>
+          <w:tcPr>
+            <w:tcW w:w="1276" w:type="dxa"/>
+            <w:tcBorders>
+              <w:top w:val="nil"/>
+              <w:left w:val="nil"/>
+              <w:right w:val="nil"/>
+            </w:tcBorders>
+            <w:shd w:val="clear" w:color="auto" w:fill="auto"/>
+            <w:noWrap/>
+            <w:vAlign w:val="center"/>
+            <w:hideMark/>
+            <w:tcPrChange w:id="729" w:author="Robinson, James (robins64)" w:date="2019-04-24T16:29:00Z">
+              <w:tcPr>
+                <w:tcW w:w="1276" w:type="dxa"/>
+                <w:tcBorders>
+                  <w:top w:val="nil"/>
+                  <w:left w:val="nil"/>
+                  <w:right w:val="nil"/>
+                </w:tcBorders>
+                <w:shd w:val="clear" w:color="auto" w:fill="auto"/>
+                <w:noWrap/>
+                <w:vAlign w:val="center"/>
+                <w:hideMark/>
+              </w:tcPr>
+            </w:tcPrChange>
+          </w:tcPr>
+          <w:p>
+            <w:pPr>
+              <w:spacing w:line="276" w:lineRule="auto"/>
+              <w:jc w:val="center"/>
+              <w:rPr>
+                <w:ins w:id="730" w:author="Robinson, James (robins64)" w:date="2019-04-24T16:22:00Z"/>
+                <w:rPrChange w:id="731" w:author="Robinson, James (robins64)" w:date="2019-04-24T16:22:00Z">
+                  <w:rPr>
+                    <w:ins w:id="732" w:author="Robinson, James (robins64)" w:date="2019-04-24T16:22:00Z"/>
+                    <w:b/>
+                  </w:rPr>
+                </w:rPrChange>
+              </w:rPr>
+              <w:pPrChange w:id="733" w:author="Robinson, James (robins64)" w:date="2019-04-24T16:22:00Z">
+                <w:pPr>
+                  <w:spacing w:line="276" w:lineRule="auto"/>
+                </w:pPr>
+              </w:pPrChange>
+            </w:pPr>
+            <w:ins w:id="734" w:author="Robinson, James (robins64)" w:date="2019-04-24T16:22:00Z">
+              <w:r>
+                <w:rPr>
+                  <w:rPrChange w:id="735" w:author="Robinson, James (robins64)" w:date="2019-04-24T16:22:00Z">
+                    <w:rPr>
+                      <w:b/>
+                    </w:rPr>
+                  </w:rPrChange>
+                </w:rPr>
+                <w:t>-208.064</w:t>
+              </w:r>
+            </w:ins>
+          </w:p>
+        </w:tc>
+        <w:tc>
+          <w:tcPr>
+            <w:tcW w:w="1020" w:type="dxa"/>
+            <w:tcBorders>
+              <w:top w:val="nil"/>
+              <w:left w:val="nil"/>
+              <w:right w:val="nil"/>
+            </w:tcBorders>
+            <w:shd w:val="clear" w:color="auto" w:fill="auto"/>
+            <w:noWrap/>
+            <w:vAlign w:val="center"/>
+            <w:hideMark/>
+            <w:tcPrChange w:id="736" w:author="Robinson, James (robins64)" w:date="2019-04-24T16:29:00Z">
+              <w:tcPr>
+                <w:tcW w:w="1020" w:type="dxa"/>
+                <w:tcBorders>
+                  <w:top w:val="nil"/>
+                  <w:left w:val="nil"/>
+                  <w:right w:val="nil"/>
+                </w:tcBorders>
+                <w:shd w:val="clear" w:color="auto" w:fill="auto"/>
+                <w:noWrap/>
+                <w:vAlign w:val="center"/>
+                <w:hideMark/>
+              </w:tcPr>
+            </w:tcPrChange>
+          </w:tcPr>
+          <w:p>
+            <w:pPr>
+              <w:spacing w:line="276" w:lineRule="auto"/>
+              <w:jc w:val="center"/>
+              <w:rPr>
+                <w:ins w:id="737" w:author="Robinson, James (robins64)" w:date="2019-04-24T16:22:00Z"/>
+                <w:rPrChange w:id="738" w:author="Robinson, James (robins64)" w:date="2019-04-24T16:22:00Z">
+                  <w:rPr>
+                    <w:ins w:id="739" w:author="Robinson, James (robins64)" w:date="2019-04-24T16:22:00Z"/>
+                    <w:b/>
+                  </w:rPr>
+                </w:rPrChange>
+              </w:rPr>
+              <w:pPrChange w:id="740" w:author="Robinson, James (robins64)" w:date="2019-04-24T16:22:00Z">
+                <w:pPr>
+                  <w:spacing w:line="276" w:lineRule="auto"/>
+                </w:pPr>
+              </w:pPrChange>
+            </w:pPr>
+            <w:ins w:id="741" w:author="Robinson, James (robins64)" w:date="2019-04-24T16:22:00Z">
+              <w:r>
+                <w:rPr>
+                  <w:rPrChange w:id="742" w:author="Robinson, James (robins64)" w:date="2019-04-24T16:22:00Z">
+                    <w:rPr>
+                      <w:b/>
+                    </w:rPr>
+                  </w:rPrChange>
+                </w:rPr>
+                <w:t>88.871</w:t>
+              </w:r>
+            </w:ins>
+          </w:p>
+        </w:tc>
+        <w:tc>
+          <w:tcPr>
+            <w:tcW w:w="1304" w:type="dxa"/>
+            <w:tcBorders>
+              <w:top w:val="nil"/>
+              <w:left w:val="nil"/>
+              <w:right w:val="nil"/>
+            </w:tcBorders>
+            <w:shd w:val="clear" w:color="auto" w:fill="auto"/>
+            <w:noWrap/>
+            <w:vAlign w:val="center"/>
+            <w:hideMark/>
+            <w:tcPrChange w:id="743" w:author="Robinson, James (robins64)" w:date="2019-04-24T16:29:00Z">
+              <w:tcPr>
+                <w:tcW w:w="1304" w:type="dxa"/>
+                <w:tcBorders>
+                  <w:top w:val="nil"/>
+                  <w:left w:val="nil"/>
+                  <w:right w:val="nil"/>
+                </w:tcBorders>
+                <w:shd w:val="clear" w:color="auto" w:fill="auto"/>
+                <w:noWrap/>
+                <w:vAlign w:val="center"/>
+                <w:hideMark/>
+              </w:tcPr>
+            </w:tcPrChange>
+          </w:tcPr>
+          <w:p>
+            <w:pPr>
+              <w:spacing w:line="276" w:lineRule="auto"/>
+              <w:jc w:val="center"/>
+              <w:rPr>
+                <w:ins w:id="744" w:author="Robinson, James (robins64)" w:date="2019-04-24T16:22:00Z"/>
+                <w:rPrChange w:id="745" w:author="Robinson, James (robins64)" w:date="2019-04-24T16:22:00Z">
+                  <w:rPr>
+                    <w:ins w:id="746" w:author="Robinson, James (robins64)" w:date="2019-04-24T16:22:00Z"/>
+                    <w:b/>
+                  </w:rPr>
+                </w:rPrChange>
+              </w:rPr>
+              <w:pPrChange w:id="747" w:author="Robinson, James (robins64)" w:date="2019-04-24T16:22:00Z">
+                <w:pPr>
+                  <w:spacing w:line="276" w:lineRule="auto"/>
+                </w:pPr>
+              </w:pPrChange>
+            </w:pPr>
+            <w:ins w:id="748" w:author="Robinson, James (robins64)" w:date="2019-04-24T16:22:00Z">
+              <w:r>
+                <w:rPr>
+                  <w:rPrChange w:id="749" w:author="Robinson, James (robins64)" w:date="2019-04-24T16:22:00Z">
+                    <w:rPr>
+                      <w:b/>
+                    </w:rPr>
+                  </w:rPrChange>
+                </w:rPr>
+                <w:t>0.000</w:t>
+              </w:r>
+            </w:ins>
+          </w:p>
+        </w:tc>
+      </w:tr>
+      <w:tr>
+        <w:trPr>
+          <w:trHeight w:val="320"/>
+          <w:ins w:id="750" w:author="Robinson, James (robins64)" w:date="2019-04-24T16:22:00Z"/>
+          <w:trPrChange w:id="751" w:author="Robinson, James (robins64)" w:date="2019-04-24T16:29:00Z">
+            <w:trPr>
+              <w:trHeight w:val="320"/>
+            </w:trPr>
+          </w:trPrChange>
+        </w:trPr>
+        <w:tc>
+          <w:tcPr>
+            <w:tcW w:w="1304" w:type="dxa"/>
+            <w:tcBorders>
+              <w:top w:val="nil"/>
+              <w:left w:val="nil"/>
+              <w:bottom w:val="single" w:sz="4" w:space="0" w:color="auto"/>
+              <w:right w:val="nil"/>
+            </w:tcBorders>
+            <w:shd w:val="clear" w:color="auto" w:fill="auto"/>
+            <w:noWrap/>
+            <w:vAlign w:val="center"/>
+            <w:hideMark/>
+            <w:tcPrChange w:id="752" w:author="Robinson, James (robins64)" w:date="2019-04-24T16:29:00Z">
+              <w:tcPr>
+                <w:tcW w:w="1304" w:type="dxa"/>
+                <w:tcBorders>
+                  <w:top w:val="nil"/>
+                  <w:left w:val="nil"/>
+                  <w:bottom w:val="single" w:sz="4" w:space="0" w:color="auto"/>
+                  <w:right w:val="nil"/>
+                </w:tcBorders>
+                <w:shd w:val="clear" w:color="auto" w:fill="auto"/>
+                <w:noWrap/>
+                <w:vAlign w:val="center"/>
+                <w:hideMark/>
+              </w:tcPr>
+            </w:tcPrChange>
+          </w:tcPr>
+          <w:p>
+            <w:pPr>
+              <w:spacing w:line="276" w:lineRule="auto"/>
+              <w:jc w:val="center"/>
+              <w:rPr>
+                <w:ins w:id="753" w:author="Robinson, James (robins64)" w:date="2019-04-24T16:22:00Z"/>
+                <w:rPrChange w:id="754" w:author="Robinson, James (robins64)" w:date="2019-04-24T16:22:00Z">
+                  <w:rPr>
+                    <w:ins w:id="755" w:author="Robinson, James (robins64)" w:date="2019-04-24T16:22:00Z"/>
+                    <w:b/>
+                  </w:rPr>
+                </w:rPrChange>
+              </w:rPr>
+              <w:pPrChange w:id="756" w:author="Robinson, James (robins64)" w:date="2019-04-24T16:22:00Z">
+                <w:pPr>
+                  <w:spacing w:line="276" w:lineRule="auto"/>
+                </w:pPr>
+              </w:pPrChange>
+            </w:pPr>
+            <w:ins w:id="757" w:author="Robinson, James (robins64)" w:date="2019-04-24T16:22:00Z">
+              <w:r>
+                <w:rPr>
+                  <w:rPrChange w:id="758" w:author="Robinson, James (robins64)" w:date="2019-04-24T16:22:00Z">
+                    <w:rPr>
+                      <w:b/>
+                    </w:rPr>
+                  </w:rPrChange>
+                </w:rPr>
+                <w:t>0.414</w:t>
+              </w:r>
+            </w:ins>
+          </w:p>
+        </w:tc>
+        <w:tc>
+          <w:tcPr>
+            <w:tcW w:w="1304" w:type="dxa"/>
+            <w:tcBorders>
+              <w:top w:val="nil"/>
+              <w:left w:val="nil"/>
+              <w:bottom w:val="single" w:sz="4" w:space="0" w:color="auto"/>
+              <w:right w:val="nil"/>
+            </w:tcBorders>
+            <w:shd w:val="clear" w:color="auto" w:fill="auto"/>
+            <w:noWrap/>
+            <w:vAlign w:val="center"/>
+            <w:hideMark/>
+            <w:tcPrChange w:id="759" w:author="Robinson, James (robins64)" w:date="2019-04-24T16:29:00Z">
+              <w:tcPr>
+                <w:tcW w:w="1304" w:type="dxa"/>
+                <w:tcBorders>
+                  <w:top w:val="nil"/>
+                  <w:left w:val="nil"/>
+                  <w:bottom w:val="single" w:sz="4" w:space="0" w:color="auto"/>
+                  <w:right w:val="nil"/>
+                </w:tcBorders>
+                <w:shd w:val="clear" w:color="auto" w:fill="auto"/>
+                <w:noWrap/>
+                <w:vAlign w:val="center"/>
+                <w:hideMark/>
+              </w:tcPr>
+            </w:tcPrChange>
+          </w:tcPr>
+          <w:p>
+            <w:pPr>
+              <w:spacing w:line="276" w:lineRule="auto"/>
+              <w:jc w:val="center"/>
+              <w:rPr>
+                <w:ins w:id="760" w:author="Robinson, James (robins64)" w:date="2019-04-24T16:22:00Z"/>
+                <w:rPrChange w:id="761" w:author="Robinson, James (robins64)" w:date="2019-04-24T16:22:00Z">
+                  <w:rPr>
+                    <w:ins w:id="762" w:author="Robinson, James (robins64)" w:date="2019-04-24T16:22:00Z"/>
+                    <w:b/>
+                  </w:rPr>
+                </w:rPrChange>
+              </w:rPr>
+              <w:pPrChange w:id="763" w:author="Robinson, James (robins64)" w:date="2019-04-24T16:22:00Z">
+                <w:pPr>
+                  <w:spacing w:line="276" w:lineRule="auto"/>
+                </w:pPr>
+              </w:pPrChange>
+            </w:pPr>
+            <w:ins w:id="764" w:author="Robinson, James (robins64)" w:date="2019-04-24T16:22:00Z">
+              <w:r>
+                <w:rPr>
+                  <w:rPrChange w:id="765" w:author="Robinson, James (robins64)" w:date="2019-04-24T16:22:00Z">
+                    <w:rPr>
+                      <w:b/>
+                    </w:rPr>
+                  </w:rPrChange>
+                </w:rPr>
+                <w:t>0.000</w:t>
+              </w:r>
+            </w:ins>
+          </w:p>
+        </w:tc>
+        <w:tc>
+          <w:tcPr>
+            <w:tcW w:w="1304" w:type="dxa"/>
+            <w:tcBorders>
+              <w:top w:val="nil"/>
+              <w:left w:val="nil"/>
+              <w:bottom w:val="single" w:sz="4" w:space="0" w:color="auto"/>
+              <w:right w:val="nil"/>
+            </w:tcBorders>
+            <w:shd w:val="clear" w:color="auto" w:fill="auto"/>
+            <w:noWrap/>
+            <w:vAlign w:val="center"/>
+            <w:hideMark/>
+            <w:tcPrChange w:id="766" w:author="Robinson, James (robins64)" w:date="2019-04-24T16:29:00Z">
+              <w:tcPr>
+                <w:tcW w:w="1304" w:type="dxa"/>
+                <w:tcBorders>
+                  <w:top w:val="nil"/>
+                  <w:left w:val="nil"/>
+                  <w:bottom w:val="single" w:sz="4" w:space="0" w:color="auto"/>
+                  <w:right w:val="nil"/>
+                </w:tcBorders>
+                <w:shd w:val="clear" w:color="auto" w:fill="auto"/>
+                <w:noWrap/>
+                <w:vAlign w:val="center"/>
+                <w:hideMark/>
+              </w:tcPr>
+            </w:tcPrChange>
+          </w:tcPr>
+          <w:p>
+            <w:pPr>
+              <w:spacing w:line="276" w:lineRule="auto"/>
+              <w:jc w:val="center"/>
+              <w:rPr>
+                <w:ins w:id="767" w:author="Robinson, James (robins64)" w:date="2019-04-24T16:22:00Z"/>
+                <w:rPrChange w:id="768" w:author="Robinson, James (robins64)" w:date="2019-04-24T16:22:00Z">
+                  <w:rPr>
+                    <w:ins w:id="769" w:author="Robinson, James (robins64)" w:date="2019-04-24T16:22:00Z"/>
+                    <w:b/>
+                  </w:rPr>
+                </w:rPrChange>
+              </w:rPr>
+              <w:pPrChange w:id="770" w:author="Robinson, James (robins64)" w:date="2019-04-24T16:22:00Z">
+                <w:pPr>
+                  <w:spacing w:line="276" w:lineRule="auto"/>
+                </w:pPr>
+              </w:pPrChange>
+            </w:pPr>
+            <w:ins w:id="771" w:author="Robinson, James (robins64)" w:date="2019-04-24T16:22:00Z">
+              <w:r>
+                <w:rPr>
+                  <w:rPrChange w:id="772" w:author="Robinson, James (robins64)" w:date="2019-04-24T16:22:00Z">
+                    <w:rPr>
+                      <w:b/>
+                    </w:rPr>
+                  </w:rPrChange>
+                </w:rPr>
+                <w:t>0.183</w:t>
+              </w:r>
+            </w:ins>
+          </w:p>
+        </w:tc>
+        <w:tc>
+          <w:tcPr>
+            <w:tcW w:w="1616" w:type="dxa"/>
+            <w:tcBorders>
+              <w:top w:val="nil"/>
+              <w:left w:val="nil"/>
+              <w:bottom w:val="single" w:sz="4" w:space="0" w:color="auto"/>
+              <w:right w:val="nil"/>
+            </w:tcBorders>
+            <w:shd w:val="clear" w:color="auto" w:fill="auto"/>
+            <w:noWrap/>
+            <w:vAlign w:val="center"/>
+            <w:hideMark/>
+            <w:tcPrChange w:id="773" w:author="Robinson, James (robins64)" w:date="2019-04-24T16:29:00Z">
+              <w:tcPr>
+                <w:tcW w:w="1616" w:type="dxa"/>
+                <w:tcBorders>
+                  <w:top w:val="nil"/>
+                  <w:left w:val="nil"/>
+                  <w:bottom w:val="single" w:sz="4" w:space="0" w:color="auto"/>
+                  <w:right w:val="nil"/>
+                </w:tcBorders>
+                <w:shd w:val="clear" w:color="auto" w:fill="auto"/>
+                <w:noWrap/>
+                <w:vAlign w:val="center"/>
+                <w:hideMark/>
+              </w:tcPr>
+            </w:tcPrChange>
+          </w:tcPr>
+          <w:p>
+            <w:pPr>
+              <w:spacing w:line="276" w:lineRule="auto"/>
+              <w:jc w:val="center"/>
+              <w:rPr>
+                <w:ins w:id="774" w:author="Robinson, James (robins64)" w:date="2019-04-24T16:22:00Z"/>
+                <w:rPrChange w:id="775" w:author="Robinson, James (robins64)" w:date="2019-04-24T16:22:00Z">
+                  <w:rPr>
+                    <w:ins w:id="776" w:author="Robinson, James (robins64)" w:date="2019-04-24T16:22:00Z"/>
+                    <w:b/>
+                  </w:rPr>
+                </w:rPrChange>
+              </w:rPr>
+              <w:pPrChange w:id="777" w:author="Robinson, James (robins64)" w:date="2019-04-24T16:22:00Z">
+                <w:pPr>
+                  <w:spacing w:line="276" w:lineRule="auto"/>
+                </w:pPr>
+              </w:pPrChange>
+            </w:pPr>
+            <w:ins w:id="778" w:author="Robinson, James (robins64)" w:date="2019-04-24T16:22:00Z">
+              <w:r>
+                <w:rPr>
+                  <w:rPrChange w:id="779" w:author="Robinson, James (robins64)" w:date="2019-04-24T16:22:00Z">
+                    <w:rPr>
+                      <w:b/>
+                    </w:rPr>
+                  </w:rPrChange>
+                </w:rPr>
+                <w:t>-</w:t>
+              </w:r>
+            </w:ins>
+          </w:p>
+        </w:tc>
+        <w:tc>
+          <w:tcPr>
+            <w:tcW w:w="1276" w:type="dxa"/>
+            <w:tcBorders>
+              <w:top w:val="nil"/>
+              <w:left w:val="nil"/>
+              <w:bottom w:val="single" w:sz="4" w:space="0" w:color="auto"/>
+              <w:right w:val="nil"/>
+            </w:tcBorders>
+            <w:shd w:val="clear" w:color="auto" w:fill="auto"/>
+            <w:noWrap/>
+            <w:vAlign w:val="center"/>
+            <w:hideMark/>
+            <w:tcPrChange w:id="780" w:author="Robinson, James (robins64)" w:date="2019-04-24T16:29:00Z">
+              <w:tcPr>
+                <w:tcW w:w="1276" w:type="dxa"/>
+                <w:tcBorders>
+                  <w:top w:val="nil"/>
+                  <w:left w:val="nil"/>
+                  <w:bottom w:val="single" w:sz="4" w:space="0" w:color="auto"/>
+                  <w:right w:val="nil"/>
+                </w:tcBorders>
+                <w:shd w:val="clear" w:color="auto" w:fill="auto"/>
+                <w:noWrap/>
+                <w:vAlign w:val="center"/>
+                <w:hideMark/>
+              </w:tcPr>
+            </w:tcPrChange>
+          </w:tcPr>
+          <w:p>
+            <w:pPr>
+              <w:spacing w:line="276" w:lineRule="auto"/>
+              <w:jc w:val="center"/>
+              <w:rPr>
+                <w:ins w:id="781" w:author="Robinson, James (robins64)" w:date="2019-04-24T16:22:00Z"/>
+                <w:rPrChange w:id="782" w:author="Robinson, James (robins64)" w:date="2019-04-24T16:22:00Z">
+                  <w:rPr>
+                    <w:ins w:id="783" w:author="Robinson, James (robins64)" w:date="2019-04-24T16:22:00Z"/>
+                    <w:b/>
+                  </w:rPr>
+                </w:rPrChange>
+              </w:rPr>
+              <w:pPrChange w:id="784" w:author="Robinson, James (robins64)" w:date="2019-04-24T16:22:00Z">
+                <w:pPr>
+                  <w:spacing w:line="276" w:lineRule="auto"/>
+                </w:pPr>
+              </w:pPrChange>
+            </w:pPr>
+            <w:ins w:id="785" w:author="Robinson, James (robins64)" w:date="2019-04-24T16:22:00Z">
+              <w:r>
+                <w:rPr>
+                  <w:rPrChange w:id="786" w:author="Robinson, James (robins64)" w:date="2019-04-24T16:22:00Z">
+                    <w:rPr>
+                      <w:b/>
+                    </w:rPr>
+                  </w:rPrChange>
+                </w:rPr>
+                <w:t>226.190</w:t>
+              </w:r>
+            </w:ins>
+          </w:p>
+        </w:tc>
+        <w:tc>
+          <w:tcPr>
+            <w:tcW w:w="1020" w:type="dxa"/>
+            <w:tcBorders>
+              <w:top w:val="nil"/>
+              <w:left w:val="nil"/>
+              <w:bottom w:val="single" w:sz="4" w:space="0" w:color="auto"/>
+              <w:right w:val="nil"/>
+            </w:tcBorders>
+            <w:shd w:val="clear" w:color="auto" w:fill="auto"/>
+            <w:noWrap/>
+            <w:vAlign w:val="center"/>
+            <w:hideMark/>
+            <w:tcPrChange w:id="787" w:author="Robinson, James (robins64)" w:date="2019-04-24T16:29:00Z">
+              <w:tcPr>
+                <w:tcW w:w="1020" w:type="dxa"/>
+                <w:tcBorders>
+                  <w:top w:val="nil"/>
+                  <w:left w:val="nil"/>
+                  <w:bottom w:val="single" w:sz="4" w:space="0" w:color="auto"/>
+                  <w:right w:val="nil"/>
+                </w:tcBorders>
+                <w:shd w:val="clear" w:color="auto" w:fill="auto"/>
+                <w:noWrap/>
+                <w:vAlign w:val="center"/>
+                <w:hideMark/>
+              </w:tcPr>
+            </w:tcPrChange>
+          </w:tcPr>
+          <w:p>
+            <w:pPr>
+              <w:spacing w:line="276" w:lineRule="auto"/>
+              <w:jc w:val="center"/>
+              <w:rPr>
+                <w:ins w:id="788" w:author="Robinson, James (robins64)" w:date="2019-04-24T16:22:00Z"/>
+                <w:rPrChange w:id="789" w:author="Robinson, James (robins64)" w:date="2019-04-24T16:22:00Z">
+                  <w:rPr>
+                    <w:ins w:id="790" w:author="Robinson, James (robins64)" w:date="2019-04-24T16:22:00Z"/>
+                    <w:b/>
+                  </w:rPr>
+                </w:rPrChange>
+              </w:rPr>
+              <w:pPrChange w:id="791" w:author="Robinson, James (robins64)" w:date="2019-04-24T16:22:00Z">
+                <w:pPr>
+                  <w:spacing w:line="276" w:lineRule="auto"/>
+                </w:pPr>
+              </w:pPrChange>
+            </w:pPr>
+            <w:ins w:id="792" w:author="Robinson, James (robins64)" w:date="2019-04-24T16:22:00Z">
+              <w:r>
+                <w:rPr>
+                  <w:rPrChange w:id="793" w:author="Robinson, James (robins64)" w:date="2019-04-24T16:22:00Z">
+                    <w:rPr>
+                      <w:b/>
+                    </w:rPr>
+                  </w:rPrChange>
+                </w:rPr>
+                <w:t>523.125</w:t>
+              </w:r>
+            </w:ins>
+          </w:p>
+        </w:tc>
+        <w:tc>
+          <w:tcPr>
+            <w:tcW w:w="1304" w:type="dxa"/>
+            <w:tcBorders>
+              <w:top w:val="nil"/>
+              <w:left w:val="nil"/>
+              <w:bottom w:val="single" w:sz="4" w:space="0" w:color="auto"/>
+              <w:right w:val="nil"/>
+            </w:tcBorders>
+            <w:shd w:val="clear" w:color="auto" w:fill="auto"/>
+            <w:noWrap/>
+            <w:vAlign w:val="center"/>
+            <w:hideMark/>
+            <w:tcPrChange w:id="794" w:author="Robinson, James (robins64)" w:date="2019-04-24T16:29:00Z">
+              <w:tcPr>
+                <w:tcW w:w="1304" w:type="dxa"/>
+                <w:tcBorders>
+                  <w:top w:val="nil"/>
+                  <w:left w:val="nil"/>
+                  <w:bottom w:val="single" w:sz="4" w:space="0" w:color="auto"/>
+                  <w:right w:val="nil"/>
+                </w:tcBorders>
+                <w:shd w:val="clear" w:color="auto" w:fill="auto"/>
+                <w:noWrap/>
+                <w:vAlign w:val="center"/>
+                <w:hideMark/>
+              </w:tcPr>
+            </w:tcPrChange>
+          </w:tcPr>
+          <w:p>
+            <w:pPr>
+              <w:spacing w:line="276" w:lineRule="auto"/>
+              <w:jc w:val="center"/>
+              <w:rPr>
+                <w:ins w:id="795" w:author="Robinson, James (robins64)" w:date="2019-04-24T16:22:00Z"/>
+                <w:rPrChange w:id="796" w:author="Robinson, James (robins64)" w:date="2019-04-24T16:22:00Z">
+                  <w:rPr>
+                    <w:ins w:id="797" w:author="Robinson, James (robins64)" w:date="2019-04-24T16:22:00Z"/>
+                    <w:b/>
+                  </w:rPr>
+                </w:rPrChange>
+              </w:rPr>
+              <w:pPrChange w:id="798" w:author="Robinson, James (robins64)" w:date="2019-04-24T16:22:00Z">
+                <w:pPr>
+                  <w:spacing w:line="276" w:lineRule="auto"/>
+                </w:pPr>
+              </w:pPrChange>
+            </w:pPr>
+            <w:ins w:id="799" w:author="Robinson, James (robins64)" w:date="2019-04-24T16:22:00Z">
+              <w:r>
+                <w:rPr>
+                  <w:rPrChange w:id="800" w:author="Robinson, James (robins64)" w:date="2019-04-24T16:22:00Z">
+                    <w:rPr>
+                      <w:b/>
+                    </w:rPr>
+                  </w:rPrChange>
+                </w:rPr>
+                <w:t>0.000</w:t>
+              </w:r>
+            </w:ins>
+          </w:p>
+        </w:tc>
+      </w:tr>
+      <w:tr>
+        <w:trPr>
+          <w:trHeight w:val="320"/>
+          <w:ins w:id="801" w:author="Robinson, James (robins64)" w:date="2019-04-24T16:29:00Z"/>
+          <w:trPrChange w:id="802" w:author="Robinson, James (robins64)" w:date="2019-04-24T16:29:00Z">
+            <w:trPr>
+              <w:trHeight w:val="320"/>
+            </w:trPr>
+          </w:trPrChange>
+        </w:trPr>
+        <w:tc>
+          <w:tcPr>
+            <w:tcW w:w="1304" w:type="dxa"/>
+            <w:tcBorders>
+              <w:top w:val="single" w:sz="4" w:space="0" w:color="auto"/>
+              <w:left w:val="nil"/>
+              <w:right w:val="nil"/>
+            </w:tcBorders>
+            <w:shd w:val="clear" w:color="auto" w:fill="auto"/>
+            <w:noWrap/>
+            <w:vAlign w:val="center"/>
+            <w:tcPrChange w:id="803" w:author="Robinson, James (robins64)" w:date="2019-04-24T16:29:00Z">
+              <w:tcPr>
+                <w:tcW w:w="1304" w:type="dxa"/>
+                <w:tcBorders>
+                  <w:top w:val="single" w:sz="4" w:space="0" w:color="auto"/>
+                  <w:left w:val="nil"/>
+                  <w:right w:val="nil"/>
+                </w:tcBorders>
+                <w:shd w:val="clear" w:color="auto" w:fill="auto"/>
+                <w:noWrap/>
+                <w:vAlign w:val="center"/>
+              </w:tcPr>
+            </w:tcPrChange>
+          </w:tcPr>
+          <w:p>
+            <w:pPr>
+              <w:spacing w:line="276" w:lineRule="auto"/>
+              <w:jc w:val="center"/>
+              <w:rPr>
+                <w:ins w:id="804" w:author="Robinson, James (robins64)" w:date="2019-04-24T16:29:00Z"/>
+                <w:b/>
+                <w:rPrChange w:id="805" w:author="Robinson, James (robins64)" w:date="2019-04-24T16:23:00Z">
+                  <w:rPr>
+                    <w:ins w:id="806" w:author="Robinson, James (robins64)" w:date="2019-04-24T16:29:00Z"/>
+                    <w:b/>
+                  </w:rPr>
+                </w:rPrChange>
+              </w:rPr>
+            </w:pPr>
+            <w:ins w:id="807" w:author="Robinson, James (robins64)" w:date="2019-04-24T16:29:00Z">
+              <w:r>
+                <w:rPr>
+                  <w:i/>
+                </w:rPr>
+                <w:t>Scrapers</w:t>
+              </w:r>
+            </w:ins>
+          </w:p>
+        </w:tc>
+        <w:tc>
+          <w:tcPr>
+            <w:tcW w:w="1304" w:type="dxa"/>
+            <w:tcBorders>
+              <w:top w:val="single" w:sz="4" w:space="0" w:color="auto"/>
+              <w:left w:val="nil"/>
+              <w:right w:val="nil"/>
+            </w:tcBorders>
+            <w:shd w:val="clear" w:color="auto" w:fill="auto"/>
+            <w:noWrap/>
+            <w:vAlign w:val="center"/>
+            <w:tcPrChange w:id="808" w:author="Robinson, James (robins64)" w:date="2019-04-24T16:29:00Z">
+              <w:tcPr>
+                <w:tcW w:w="1304" w:type="dxa"/>
+                <w:tcBorders>
+                  <w:top w:val="single" w:sz="4" w:space="0" w:color="auto"/>
+                  <w:left w:val="nil"/>
+                  <w:right w:val="nil"/>
+                </w:tcBorders>
+                <w:shd w:val="clear" w:color="auto" w:fill="auto"/>
+                <w:noWrap/>
+                <w:vAlign w:val="center"/>
+              </w:tcPr>
+            </w:tcPrChange>
+          </w:tcPr>
+          <w:p>
+            <w:pPr>
+              <w:spacing w:line="276" w:lineRule="auto"/>
+              <w:jc w:val="center"/>
+              <w:rPr>
+                <w:ins w:id="809" w:author="Robinson, James (robins64)" w:date="2019-04-24T16:29:00Z"/>
+                <w:b/>
+                <w:rPrChange w:id="810" w:author="Robinson, James (robins64)" w:date="2019-04-24T16:23:00Z">
+                  <w:rPr>
+                    <w:ins w:id="811" w:author="Robinson, James (robins64)" w:date="2019-04-24T16:29:00Z"/>
+                    <w:b/>
+                  </w:rPr>
+                </w:rPrChange>
+              </w:rPr>
+            </w:pPr>
+          </w:p>
+        </w:tc>
+        <w:tc>
+          <w:tcPr>
+            <w:tcW w:w="1304" w:type="dxa"/>
+            <w:tcBorders>
+              <w:top w:val="single" w:sz="4" w:space="0" w:color="auto"/>
+              <w:left w:val="nil"/>
+              <w:right w:val="nil"/>
+            </w:tcBorders>
+            <w:shd w:val="clear" w:color="auto" w:fill="auto"/>
+            <w:noWrap/>
+            <w:vAlign w:val="center"/>
+            <w:tcPrChange w:id="812" w:author="Robinson, James (robins64)" w:date="2019-04-24T16:29:00Z">
+              <w:tcPr>
+                <w:tcW w:w="1304" w:type="dxa"/>
+                <w:tcBorders>
+                  <w:top w:val="single" w:sz="4" w:space="0" w:color="auto"/>
+                  <w:left w:val="nil"/>
+                  <w:right w:val="nil"/>
+                </w:tcBorders>
+                <w:shd w:val="clear" w:color="auto" w:fill="auto"/>
+                <w:noWrap/>
+                <w:vAlign w:val="center"/>
+              </w:tcPr>
+            </w:tcPrChange>
+          </w:tcPr>
+          <w:p>
+            <w:pPr>
+              <w:spacing w:line="276" w:lineRule="auto"/>
+              <w:jc w:val="center"/>
+              <w:rPr>
+                <w:ins w:id="813" w:author="Robinson, James (robins64)" w:date="2019-04-24T16:29:00Z"/>
+                <w:b/>
+                <w:rPrChange w:id="814" w:author="Robinson, James (robins64)" w:date="2019-04-24T16:23:00Z">
+                  <w:rPr>
+                    <w:ins w:id="815" w:author="Robinson, James (robins64)" w:date="2019-04-24T16:29:00Z"/>
+                    <w:b/>
+                  </w:rPr>
+                </w:rPrChange>
+              </w:rPr>
+            </w:pPr>
+          </w:p>
+        </w:tc>
+        <w:tc>
+          <w:tcPr>
+            <w:tcW w:w="1616" w:type="dxa"/>
+            <w:tcBorders>
+              <w:top w:val="single" w:sz="4" w:space="0" w:color="auto"/>
+              <w:left w:val="nil"/>
+              <w:right w:val="nil"/>
+            </w:tcBorders>
+            <w:shd w:val="clear" w:color="auto" w:fill="auto"/>
+            <w:noWrap/>
+            <w:vAlign w:val="center"/>
+            <w:tcPrChange w:id="816" w:author="Robinson, James (robins64)" w:date="2019-04-24T16:29:00Z">
+              <w:tcPr>
+                <w:tcW w:w="1616" w:type="dxa"/>
+                <w:tcBorders>
+                  <w:top w:val="single" w:sz="4" w:space="0" w:color="auto"/>
+                  <w:left w:val="nil"/>
+                  <w:right w:val="nil"/>
+                </w:tcBorders>
+                <w:shd w:val="clear" w:color="auto" w:fill="auto"/>
+                <w:noWrap/>
+                <w:vAlign w:val="center"/>
+              </w:tcPr>
+            </w:tcPrChange>
+          </w:tcPr>
+          <w:p>
+            <w:pPr>
+              <w:spacing w:line="276" w:lineRule="auto"/>
+              <w:jc w:val="center"/>
+              <w:rPr>
+                <w:ins w:id="817" w:author="Robinson, James (robins64)" w:date="2019-04-24T16:29:00Z"/>
+                <w:b/>
+                <w:rPrChange w:id="818" w:author="Robinson, James (robins64)" w:date="2019-04-24T16:23:00Z">
+                  <w:rPr>
+                    <w:ins w:id="819" w:author="Robinson, James (robins64)" w:date="2019-04-24T16:29:00Z"/>
+                    <w:b/>
+                  </w:rPr>
+                </w:rPrChange>
+              </w:rPr>
+            </w:pPr>
+          </w:p>
+        </w:tc>
+        <w:tc>
+          <w:tcPr>
+            <w:tcW w:w="1276" w:type="dxa"/>
+            <w:tcBorders>
+              <w:top w:val="single" w:sz="4" w:space="0" w:color="auto"/>
+              <w:left w:val="nil"/>
+              <w:right w:val="nil"/>
+            </w:tcBorders>
+            <w:shd w:val="clear" w:color="auto" w:fill="auto"/>
+            <w:noWrap/>
+            <w:vAlign w:val="center"/>
+            <w:tcPrChange w:id="820" w:author="Robinson, James (robins64)" w:date="2019-04-24T16:29:00Z">
+              <w:tcPr>
+                <w:tcW w:w="1276" w:type="dxa"/>
+                <w:tcBorders>
+                  <w:top w:val="single" w:sz="4" w:space="0" w:color="auto"/>
+                  <w:left w:val="nil"/>
+                  <w:right w:val="nil"/>
+                </w:tcBorders>
+                <w:shd w:val="clear" w:color="auto" w:fill="auto"/>
+                <w:noWrap/>
+                <w:vAlign w:val="center"/>
+              </w:tcPr>
+            </w:tcPrChange>
+          </w:tcPr>
+          <w:p>
+            <w:pPr>
+              <w:spacing w:line="276" w:lineRule="auto"/>
+              <w:jc w:val="center"/>
+              <w:rPr>
+                <w:ins w:id="821" w:author="Robinson, James (robins64)" w:date="2019-04-24T16:29:00Z"/>
+                <w:b/>
+                <w:rPrChange w:id="822" w:author="Robinson, James (robins64)" w:date="2019-04-24T16:23:00Z">
+                  <w:rPr>
+                    <w:ins w:id="823" w:author="Robinson, James (robins64)" w:date="2019-04-24T16:29:00Z"/>
+                    <w:b/>
+                  </w:rPr>
+                </w:rPrChange>
+              </w:rPr>
+            </w:pPr>
+          </w:p>
+        </w:tc>
+        <w:tc>
+          <w:tcPr>
+            <w:tcW w:w="1020" w:type="dxa"/>
+            <w:tcBorders>
+              <w:top w:val="single" w:sz="4" w:space="0" w:color="auto"/>
+              <w:left w:val="nil"/>
+              <w:right w:val="nil"/>
+            </w:tcBorders>
+            <w:shd w:val="clear" w:color="auto" w:fill="auto"/>
+            <w:noWrap/>
+            <w:vAlign w:val="center"/>
+            <w:tcPrChange w:id="824" w:author="Robinson, James (robins64)" w:date="2019-04-24T16:29:00Z">
+              <w:tcPr>
+                <w:tcW w:w="1020" w:type="dxa"/>
+                <w:tcBorders>
+                  <w:top w:val="single" w:sz="4" w:space="0" w:color="auto"/>
+                  <w:left w:val="nil"/>
+                  <w:right w:val="nil"/>
+                </w:tcBorders>
+                <w:shd w:val="clear" w:color="auto" w:fill="auto"/>
+                <w:noWrap/>
+                <w:vAlign w:val="center"/>
+              </w:tcPr>
+            </w:tcPrChange>
+          </w:tcPr>
+          <w:p>
+            <w:pPr>
+              <w:spacing w:line="276" w:lineRule="auto"/>
+              <w:jc w:val="center"/>
+              <w:rPr>
+                <w:ins w:id="825" w:author="Robinson, James (robins64)" w:date="2019-04-24T16:29:00Z"/>
+                <w:b/>
+                <w:rPrChange w:id="826" w:author="Robinson, James (robins64)" w:date="2019-04-24T16:23:00Z">
+                  <w:rPr>
+                    <w:ins w:id="827" w:author="Robinson, James (robins64)" w:date="2019-04-24T16:29:00Z"/>
+                    <w:b/>
+                  </w:rPr>
+                </w:rPrChange>
+              </w:rPr>
+            </w:pPr>
+          </w:p>
+        </w:tc>
+        <w:tc>
+          <w:tcPr>
+            <w:tcW w:w="1304" w:type="dxa"/>
+            <w:tcBorders>
+              <w:top w:val="single" w:sz="4" w:space="0" w:color="auto"/>
+              <w:left w:val="nil"/>
+              <w:right w:val="nil"/>
+            </w:tcBorders>
+            <w:shd w:val="clear" w:color="auto" w:fill="auto"/>
+            <w:noWrap/>
+            <w:vAlign w:val="center"/>
+            <w:tcPrChange w:id="828" w:author="Robinson, James (robins64)" w:date="2019-04-24T16:29:00Z">
+              <w:tcPr>
+                <w:tcW w:w="1304" w:type="dxa"/>
+                <w:tcBorders>
+                  <w:top w:val="single" w:sz="4" w:space="0" w:color="auto"/>
+                  <w:left w:val="nil"/>
+                  <w:right w:val="nil"/>
+                </w:tcBorders>
+                <w:shd w:val="clear" w:color="auto" w:fill="auto"/>
+                <w:noWrap/>
+                <w:vAlign w:val="center"/>
+              </w:tcPr>
+            </w:tcPrChange>
+          </w:tcPr>
+          <w:p>
+            <w:pPr>
+              <w:spacing w:line="276" w:lineRule="auto"/>
+              <w:jc w:val="center"/>
+              <w:rPr>
+                <w:ins w:id="829" w:author="Robinson, James (robins64)" w:date="2019-04-24T16:29:00Z"/>
+                <w:b/>
+                <w:rPrChange w:id="830" w:author="Robinson, James (robins64)" w:date="2019-04-24T16:23:00Z">
+                  <w:rPr>
+                    <w:ins w:id="831" w:author="Robinson, James (robins64)" w:date="2019-04-24T16:29:00Z"/>
+                    <w:b/>
+                  </w:rPr>
+                </w:rPrChange>
+              </w:rPr>
+            </w:pPr>
+          </w:p>
+        </w:tc>
+      </w:tr>
+      <w:tr>
+        <w:trPr>
+          <w:trHeight w:val="320"/>
+          <w:ins w:id="832" w:author="Robinson, James (robins64)" w:date="2019-04-24T16:22:00Z"/>
+          <w:trPrChange w:id="833" w:author="Robinson, James (robins64)" w:date="2019-04-24T16:29:00Z">
+            <w:trPr>
+              <w:trHeight w:val="320"/>
+            </w:trPr>
+          </w:trPrChange>
+        </w:trPr>
+        <w:tc>
+          <w:tcPr>
+            <w:tcW w:w="1304" w:type="dxa"/>
+            <w:tcBorders>
+              <w:left w:val="nil"/>
+              <w:bottom w:val="nil"/>
+              <w:right w:val="nil"/>
+            </w:tcBorders>
+            <w:shd w:val="clear" w:color="auto" w:fill="auto"/>
+            <w:noWrap/>
+            <w:vAlign w:val="center"/>
+            <w:hideMark/>
+            <w:tcPrChange w:id="834" w:author="Robinson, James (robins64)" w:date="2019-04-24T16:29:00Z">
+              <w:tcPr>
+                <w:tcW w:w="1304" w:type="dxa"/>
+                <w:tcBorders>
+                  <w:left w:val="nil"/>
+                  <w:bottom w:val="nil"/>
+                  <w:right w:val="nil"/>
+                </w:tcBorders>
+                <w:shd w:val="clear" w:color="auto" w:fill="auto"/>
+                <w:noWrap/>
+                <w:vAlign w:val="center"/>
+                <w:hideMark/>
+              </w:tcPr>
+            </w:tcPrChange>
+          </w:tcPr>
+          <w:p>
+            <w:pPr>
+              <w:spacing w:line="276" w:lineRule="auto"/>
+              <w:jc w:val="center"/>
+              <w:rPr>
+                <w:ins w:id="835" w:author="Robinson, James (robins64)" w:date="2019-04-24T16:22:00Z"/>
+                <w:b/>
+                <w:rPrChange w:id="836" w:author="Robinson, James (robins64)" w:date="2019-04-24T16:23:00Z">
+                  <w:rPr>
+                    <w:ins w:id="837" w:author="Robinson, James (robins64)" w:date="2019-04-24T16:22:00Z"/>
+                    <w:b/>
+                  </w:rPr>
+                </w:rPrChange>
+              </w:rPr>
+              <w:pPrChange w:id="838" w:author="Robinson, James (robins64)" w:date="2019-04-24T16:22:00Z">
+                <w:pPr>
+                  <w:spacing w:line="276" w:lineRule="auto"/>
+                </w:pPr>
+              </w:pPrChange>
+            </w:pPr>
+            <w:ins w:id="839" w:author="Robinson, James (robins64)" w:date="2019-04-24T16:22:00Z">
+              <w:r>
+                <w:rPr>
+                  <w:b/>
+                  <w:rPrChange w:id="840" w:author="Robinson, James (robins64)" w:date="2019-04-24T16:23:00Z">
+                    <w:rPr>
+                      <w:b/>
+                    </w:rPr>
+                  </w:rPrChange>
+                </w:rPr>
+                <w:t>-0.581</w:t>
+              </w:r>
+            </w:ins>
+          </w:p>
+        </w:tc>
+        <w:tc>
+          <w:tcPr>
+            <w:tcW w:w="1304" w:type="dxa"/>
+            <w:tcBorders>
+              <w:left w:val="nil"/>
+              <w:bottom w:val="nil"/>
+              <w:right w:val="nil"/>
+            </w:tcBorders>
+            <w:shd w:val="clear" w:color="auto" w:fill="auto"/>
+            <w:noWrap/>
+            <w:vAlign w:val="center"/>
+            <w:hideMark/>
+            <w:tcPrChange w:id="841" w:author="Robinson, James (robins64)" w:date="2019-04-24T16:29:00Z">
+              <w:tcPr>
+                <w:tcW w:w="1304" w:type="dxa"/>
+                <w:tcBorders>
+                  <w:left w:val="nil"/>
+                  <w:bottom w:val="nil"/>
+                  <w:right w:val="nil"/>
+                </w:tcBorders>
+                <w:shd w:val="clear" w:color="auto" w:fill="auto"/>
+                <w:noWrap/>
+                <w:vAlign w:val="center"/>
+                <w:hideMark/>
+              </w:tcPr>
+            </w:tcPrChange>
+          </w:tcPr>
+          <w:p>
+            <w:pPr>
+              <w:spacing w:line="276" w:lineRule="auto"/>
+              <w:jc w:val="center"/>
+              <w:rPr>
+                <w:ins w:id="842" w:author="Robinson, James (robins64)" w:date="2019-04-24T16:22:00Z"/>
+                <w:b/>
+                <w:rPrChange w:id="843" w:author="Robinson, James (robins64)" w:date="2019-04-24T16:23:00Z">
+                  <w:rPr>
+                    <w:ins w:id="844" w:author="Robinson, James (robins64)" w:date="2019-04-24T16:22:00Z"/>
+                    <w:b/>
+                  </w:rPr>
+                </w:rPrChange>
+              </w:rPr>
+              <w:pPrChange w:id="845" w:author="Robinson, James (robins64)" w:date="2019-04-24T16:22:00Z">
+                <w:pPr>
+                  <w:spacing w:line="276" w:lineRule="auto"/>
+                </w:pPr>
+              </w:pPrChange>
+            </w:pPr>
+            <w:ins w:id="846" w:author="Robinson, James (robins64)" w:date="2019-04-24T16:22:00Z">
+              <w:r>
+                <w:rPr>
+                  <w:b/>
+                  <w:rPrChange w:id="847" w:author="Robinson, James (robins64)" w:date="2019-04-24T16:23:00Z">
+                    <w:rPr>
+                      <w:b/>
+                    </w:rPr>
+                  </w:rPrChange>
+                </w:rPr>
+                <w:t>0.693</w:t>
+              </w:r>
+            </w:ins>
+          </w:p>
+        </w:tc>
+        <w:tc>
+          <w:tcPr>
+            <w:tcW w:w="1304" w:type="dxa"/>
+            <w:tcBorders>
+              <w:left w:val="nil"/>
+              <w:bottom w:val="nil"/>
+              <w:right w:val="nil"/>
+            </w:tcBorders>
+            <w:shd w:val="clear" w:color="auto" w:fill="auto"/>
+            <w:noWrap/>
+            <w:vAlign w:val="center"/>
+            <w:hideMark/>
+            <w:tcPrChange w:id="848" w:author="Robinson, James (robins64)" w:date="2019-04-24T16:29:00Z">
+              <w:tcPr>
+                <w:tcW w:w="1304" w:type="dxa"/>
+                <w:tcBorders>
+                  <w:left w:val="nil"/>
+                  <w:bottom w:val="nil"/>
+                  <w:right w:val="nil"/>
+                </w:tcBorders>
+                <w:shd w:val="clear" w:color="auto" w:fill="auto"/>
+                <w:noWrap/>
+                <w:vAlign w:val="center"/>
+                <w:hideMark/>
+              </w:tcPr>
+            </w:tcPrChange>
+          </w:tcPr>
+          <w:p>
+            <w:pPr>
+              <w:spacing w:line="276" w:lineRule="auto"/>
+              <w:jc w:val="center"/>
+              <w:rPr>
+                <w:ins w:id="849" w:author="Robinson, James (robins64)" w:date="2019-04-24T16:22:00Z"/>
+                <w:b/>
+                <w:rPrChange w:id="850" w:author="Robinson, James (robins64)" w:date="2019-04-24T16:23:00Z">
+                  <w:rPr>
+                    <w:ins w:id="851" w:author="Robinson, James (robins64)" w:date="2019-04-24T16:22:00Z"/>
+                    <w:b/>
+                  </w:rPr>
+                </w:rPrChange>
+              </w:rPr>
+              <w:pPrChange w:id="852" w:author="Robinson, James (robins64)" w:date="2019-04-24T16:22:00Z">
+                <w:pPr>
+                  <w:spacing w:line="276" w:lineRule="auto"/>
+                </w:pPr>
+              </w:pPrChange>
+            </w:pPr>
+            <w:ins w:id="853" w:author="Robinson, James (robins64)" w:date="2019-04-24T16:22:00Z">
+              <w:r>
+                <w:rPr>
+                  <w:b/>
+                  <w:rPrChange w:id="854" w:author="Robinson, James (robins64)" w:date="2019-04-24T16:23:00Z">
+                    <w:rPr>
+                      <w:b/>
+                    </w:rPr>
+                  </w:rPrChange>
+                </w:rPr>
+                <w:t>-0.317</w:t>
+              </w:r>
+            </w:ins>
+          </w:p>
+        </w:tc>
+        <w:tc>
+          <w:tcPr>
+            <w:tcW w:w="1616" w:type="dxa"/>
+            <w:tcBorders>
+              <w:left w:val="nil"/>
+              <w:bottom w:val="nil"/>
+              <w:right w:val="nil"/>
+            </w:tcBorders>
+            <w:shd w:val="clear" w:color="auto" w:fill="auto"/>
+            <w:noWrap/>
+            <w:vAlign w:val="center"/>
+            <w:hideMark/>
+            <w:tcPrChange w:id="855" w:author="Robinson, James (robins64)" w:date="2019-04-24T16:29:00Z">
+              <w:tcPr>
+                <w:tcW w:w="1616" w:type="dxa"/>
+                <w:tcBorders>
+                  <w:left w:val="nil"/>
+                  <w:bottom w:val="nil"/>
+                  <w:right w:val="nil"/>
+                </w:tcBorders>
+                <w:shd w:val="clear" w:color="auto" w:fill="auto"/>
+                <w:noWrap/>
+                <w:vAlign w:val="center"/>
+                <w:hideMark/>
+              </w:tcPr>
+            </w:tcPrChange>
+          </w:tcPr>
+          <w:p>
+            <w:pPr>
+              <w:spacing w:line="276" w:lineRule="auto"/>
+              <w:jc w:val="center"/>
+              <w:rPr>
+                <w:ins w:id="856" w:author="Robinson, James (robins64)" w:date="2019-04-24T16:22:00Z"/>
+                <w:b/>
+                <w:rPrChange w:id="857" w:author="Robinson, James (robins64)" w:date="2019-04-24T16:23:00Z">
+                  <w:rPr>
+                    <w:ins w:id="858" w:author="Robinson, James (robins64)" w:date="2019-04-24T16:22:00Z"/>
+                    <w:b/>
+                  </w:rPr>
+                </w:rPrChange>
+              </w:rPr>
+              <w:pPrChange w:id="859" w:author="Robinson, James (robins64)" w:date="2019-04-24T16:22:00Z">
+                <w:pPr>
+                  <w:spacing w:line="276" w:lineRule="auto"/>
+                </w:pPr>
+              </w:pPrChange>
+            </w:pPr>
+            <w:ins w:id="860" w:author="Robinson, James (robins64)" w:date="2019-04-24T16:22:00Z">
+              <w:r>
+                <w:rPr>
+                  <w:b/>
+                  <w:rPrChange w:id="861" w:author="Robinson, James (robins64)" w:date="2019-04-24T16:23:00Z">
+                    <w:rPr>
+                      <w:b/>
+                    </w:rPr>
+                  </w:rPrChange>
+                </w:rPr>
+                <w:t>0.084</w:t>
+              </w:r>
+            </w:ins>
+          </w:p>
+        </w:tc>
+        <w:tc>
+          <w:tcPr>
+            <w:tcW w:w="1276" w:type="dxa"/>
+            <w:tcBorders>
+              <w:left w:val="nil"/>
+              <w:bottom w:val="nil"/>
+              <w:right w:val="nil"/>
+            </w:tcBorders>
+            <w:shd w:val="clear" w:color="auto" w:fill="auto"/>
+            <w:noWrap/>
+            <w:vAlign w:val="center"/>
+            <w:hideMark/>
+            <w:tcPrChange w:id="862" w:author="Robinson, James (robins64)" w:date="2019-04-24T16:29:00Z">
+              <w:tcPr>
+                <w:tcW w:w="1276" w:type="dxa"/>
+                <w:tcBorders>
+                  <w:left w:val="nil"/>
+                  <w:bottom w:val="nil"/>
+                  <w:right w:val="nil"/>
+                </w:tcBorders>
+                <w:shd w:val="clear" w:color="auto" w:fill="auto"/>
+                <w:noWrap/>
+                <w:vAlign w:val="center"/>
+                <w:hideMark/>
+              </w:tcPr>
+            </w:tcPrChange>
+          </w:tcPr>
+          <w:p>
+            <w:pPr>
+              <w:spacing w:line="276" w:lineRule="auto"/>
+              <w:jc w:val="center"/>
+              <w:rPr>
+                <w:ins w:id="863" w:author="Robinson, James (robins64)" w:date="2019-04-24T16:22:00Z"/>
+                <w:b/>
+                <w:rPrChange w:id="864" w:author="Robinson, James (robins64)" w:date="2019-04-24T16:23:00Z">
+                  <w:rPr>
+                    <w:ins w:id="865" w:author="Robinson, James (robins64)" w:date="2019-04-24T16:22:00Z"/>
+                    <w:b/>
+                  </w:rPr>
+                </w:rPrChange>
+              </w:rPr>
+              <w:pPrChange w:id="866" w:author="Robinson, James (robins64)" w:date="2019-04-24T16:22:00Z">
+                <w:pPr>
+                  <w:spacing w:line="276" w:lineRule="auto"/>
+                </w:pPr>
+              </w:pPrChange>
+            </w:pPr>
+            <w:ins w:id="867" w:author="Robinson, James (robins64)" w:date="2019-04-24T16:22:00Z">
+              <w:r>
+                <w:rPr>
+                  <w:b/>
+                  <w:rPrChange w:id="868" w:author="Robinson, James (robins64)" w:date="2019-04-24T16:23:00Z">
+                    <w:rPr>
+                      <w:b/>
+                    </w:rPr>
+                  </w:rPrChange>
+                </w:rPr>
+                <w:t>-117.791</w:t>
+              </w:r>
+            </w:ins>
+          </w:p>
+        </w:tc>
+        <w:tc>
+          <w:tcPr>
+            <w:tcW w:w="1020" w:type="dxa"/>
+            <w:tcBorders>
+              <w:left w:val="nil"/>
+              <w:bottom w:val="nil"/>
+              <w:right w:val="nil"/>
+            </w:tcBorders>
+            <w:shd w:val="clear" w:color="auto" w:fill="auto"/>
+            <w:noWrap/>
+            <w:vAlign w:val="center"/>
+            <w:hideMark/>
+            <w:tcPrChange w:id="869" w:author="Robinson, James (robins64)" w:date="2019-04-24T16:29:00Z">
+              <w:tcPr>
+                <w:tcW w:w="1020" w:type="dxa"/>
+                <w:tcBorders>
+                  <w:left w:val="nil"/>
+                  <w:bottom w:val="nil"/>
+                  <w:right w:val="nil"/>
+                </w:tcBorders>
+                <w:shd w:val="clear" w:color="auto" w:fill="auto"/>
+                <w:noWrap/>
+                <w:vAlign w:val="center"/>
+                <w:hideMark/>
+              </w:tcPr>
+            </w:tcPrChange>
+          </w:tcPr>
+          <w:p>
+            <w:pPr>
+              <w:spacing w:line="276" w:lineRule="auto"/>
+              <w:jc w:val="center"/>
+              <w:rPr>
+                <w:ins w:id="870" w:author="Robinson, James (robins64)" w:date="2019-04-24T16:22:00Z"/>
+                <w:b/>
+                <w:rPrChange w:id="871" w:author="Robinson, James (robins64)" w:date="2019-04-24T16:23:00Z">
+                  <w:rPr>
+                    <w:ins w:id="872" w:author="Robinson, James (robins64)" w:date="2019-04-24T16:22:00Z"/>
+                    <w:b/>
+                  </w:rPr>
+                </w:rPrChange>
+              </w:rPr>
+              <w:pPrChange w:id="873" w:author="Robinson, James (robins64)" w:date="2019-04-24T16:22:00Z">
+                <w:pPr>
+                  <w:spacing w:line="276" w:lineRule="auto"/>
+                </w:pPr>
+              </w:pPrChange>
+            </w:pPr>
+            <w:ins w:id="874" w:author="Robinson, James (robins64)" w:date="2019-04-24T16:22:00Z">
+              <w:r>
+                <w:rPr>
+                  <w:b/>
+                  <w:rPrChange w:id="875" w:author="Robinson, James (robins64)" w:date="2019-04-24T16:23:00Z">
+                    <w:rPr>
+                      <w:b/>
+                    </w:rPr>
+                  </w:rPrChange>
+                </w:rPr>
+                <w:t>0.000</w:t>
+              </w:r>
+            </w:ins>
+          </w:p>
+        </w:tc>
+        <w:tc>
+          <w:tcPr>
+            <w:tcW w:w="1304" w:type="dxa"/>
+            <w:tcBorders>
+              <w:left w:val="nil"/>
+              <w:bottom w:val="nil"/>
+              <w:right w:val="nil"/>
+            </w:tcBorders>
+            <w:shd w:val="clear" w:color="auto" w:fill="auto"/>
+            <w:noWrap/>
+            <w:vAlign w:val="center"/>
+            <w:hideMark/>
+            <w:tcPrChange w:id="876" w:author="Robinson, James (robins64)" w:date="2019-04-24T16:29:00Z">
+              <w:tcPr>
+                <w:tcW w:w="1304" w:type="dxa"/>
+                <w:tcBorders>
+                  <w:left w:val="nil"/>
+                  <w:bottom w:val="nil"/>
+                  <w:right w:val="nil"/>
+                </w:tcBorders>
+                <w:shd w:val="clear" w:color="auto" w:fill="auto"/>
+                <w:noWrap/>
+                <w:vAlign w:val="center"/>
+                <w:hideMark/>
+              </w:tcPr>
+            </w:tcPrChange>
+          </w:tcPr>
+          <w:p>
+            <w:pPr>
+              <w:spacing w:line="276" w:lineRule="auto"/>
+              <w:jc w:val="center"/>
+              <w:rPr>
+                <w:ins w:id="877" w:author="Robinson, James (robins64)" w:date="2019-04-24T16:22:00Z"/>
+                <w:b/>
+                <w:rPrChange w:id="878" w:author="Robinson, James (robins64)" w:date="2019-04-24T16:23:00Z">
+                  <w:rPr>
+                    <w:ins w:id="879" w:author="Robinson, James (robins64)" w:date="2019-04-24T16:22:00Z"/>
+                    <w:b/>
+                  </w:rPr>
+                </w:rPrChange>
+              </w:rPr>
+              <w:pPrChange w:id="880" w:author="Robinson, James (robins64)" w:date="2019-04-24T16:22:00Z">
+                <w:pPr>
+                  <w:spacing w:line="276" w:lineRule="auto"/>
+                </w:pPr>
+              </w:pPrChange>
+            </w:pPr>
+            <w:ins w:id="881" w:author="Robinson, James (robins64)" w:date="2019-04-24T16:22:00Z">
+              <w:r>
+                <w:rPr>
+                  <w:b/>
+                  <w:rPrChange w:id="882" w:author="Robinson, James (robins64)" w:date="2019-04-24T16:23:00Z">
+                    <w:rPr>
+                      <w:b/>
+                    </w:rPr>
+                  </w:rPrChange>
+                </w:rPr>
+                <w:t>1.000</w:t>
+              </w:r>
+            </w:ins>
+          </w:p>
+        </w:tc>
+      </w:tr>
+      <w:tr>
+        <w:trPr>
+          <w:trHeight w:val="320"/>
+          <w:ins w:id="883" w:author="Robinson, James (robins64)" w:date="2019-04-24T16:22:00Z"/>
+          <w:trPrChange w:id="884" w:author="Robinson, James (robins64)" w:date="2019-04-24T16:29:00Z">
+            <w:trPr>
+              <w:trHeight w:val="320"/>
+            </w:trPr>
+          </w:trPrChange>
+        </w:trPr>
+        <w:tc>
+          <w:tcPr>
+            <w:tcW w:w="1304" w:type="dxa"/>
+            <w:tcBorders>
+              <w:top w:val="nil"/>
+              <w:left w:val="nil"/>
+              <w:bottom w:val="nil"/>
+              <w:right w:val="nil"/>
+            </w:tcBorders>
+            <w:shd w:val="clear" w:color="auto" w:fill="auto"/>
+            <w:noWrap/>
+            <w:vAlign w:val="center"/>
+            <w:hideMark/>
+            <w:tcPrChange w:id="885" w:author="Robinson, James (robins64)" w:date="2019-04-24T16:29:00Z">
+              <w:tcPr>
+                <w:tcW w:w="1304" w:type="dxa"/>
+                <w:tcBorders>
+                  <w:top w:val="nil"/>
+                  <w:left w:val="nil"/>
+                  <w:bottom w:val="nil"/>
+                  <w:right w:val="nil"/>
+                </w:tcBorders>
+                <w:shd w:val="clear" w:color="auto" w:fill="auto"/>
+                <w:noWrap/>
+                <w:vAlign w:val="center"/>
+                <w:hideMark/>
+              </w:tcPr>
+            </w:tcPrChange>
+          </w:tcPr>
+          <w:p>
+            <w:pPr>
+              <w:spacing w:line="276" w:lineRule="auto"/>
+              <w:jc w:val="center"/>
+              <w:rPr>
+                <w:ins w:id="886" w:author="Robinson, James (robins64)" w:date="2019-04-24T16:22:00Z"/>
+                <w:rPrChange w:id="887" w:author="Robinson, James (robins64)" w:date="2019-04-24T16:22:00Z">
+                  <w:rPr>
+                    <w:ins w:id="888" w:author="Robinson, James (robins64)" w:date="2019-04-24T16:22:00Z"/>
+                    <w:b/>
+                  </w:rPr>
+                </w:rPrChange>
+              </w:rPr>
+              <w:pPrChange w:id="889" w:author="Robinson, James (robins64)" w:date="2019-04-24T16:22:00Z">
+                <w:pPr>
+                  <w:spacing w:line="276" w:lineRule="auto"/>
+                </w:pPr>
+              </w:pPrChange>
+            </w:pPr>
+            <w:ins w:id="890" w:author="Robinson, James (robins64)" w:date="2019-04-24T16:22:00Z">
+              <w:r>
+                <w:rPr>
+                  <w:rPrChange w:id="891" w:author="Robinson, James (robins64)" w:date="2019-04-24T16:22:00Z">
+                    <w:rPr>
+                      <w:b/>
+                    </w:rPr>
+                  </w:rPrChange>
+                </w:rPr>
+                <w:t>-0.542</w:t>
+              </w:r>
+            </w:ins>
+          </w:p>
+        </w:tc>
+        <w:tc>
+          <w:tcPr>
+            <w:tcW w:w="1304" w:type="dxa"/>
+            <w:tcBorders>
+              <w:top w:val="nil"/>
+              <w:left w:val="nil"/>
+              <w:bottom w:val="nil"/>
+              <w:right w:val="nil"/>
+            </w:tcBorders>
+            <w:shd w:val="clear" w:color="auto" w:fill="auto"/>
+            <w:noWrap/>
+            <w:vAlign w:val="center"/>
+            <w:hideMark/>
+            <w:tcPrChange w:id="892" w:author="Robinson, James (robins64)" w:date="2019-04-24T16:29:00Z">
+              <w:tcPr>
+                <w:tcW w:w="1304" w:type="dxa"/>
+                <w:tcBorders>
+                  <w:top w:val="nil"/>
+                  <w:left w:val="nil"/>
+                  <w:bottom w:val="nil"/>
+                  <w:right w:val="nil"/>
+                </w:tcBorders>
+                <w:shd w:val="clear" w:color="auto" w:fill="auto"/>
+                <w:noWrap/>
+                <w:vAlign w:val="center"/>
+                <w:hideMark/>
+              </w:tcPr>
+            </w:tcPrChange>
+          </w:tcPr>
+          <w:p>
+            <w:pPr>
+              <w:spacing w:line="276" w:lineRule="auto"/>
+              <w:jc w:val="center"/>
+              <w:rPr>
+                <w:ins w:id="893" w:author="Robinson, James (robins64)" w:date="2019-04-24T16:22:00Z"/>
+                <w:rPrChange w:id="894" w:author="Robinson, James (robins64)" w:date="2019-04-24T16:22:00Z">
+                  <w:rPr>
+                    <w:ins w:id="895" w:author="Robinson, James (robins64)" w:date="2019-04-24T16:22:00Z"/>
+                    <w:b/>
+                  </w:rPr>
+                </w:rPrChange>
+              </w:rPr>
+              <w:pPrChange w:id="896" w:author="Robinson, James (robins64)" w:date="2019-04-24T16:22:00Z">
+                <w:pPr>
+                  <w:spacing w:line="276" w:lineRule="auto"/>
+                </w:pPr>
+              </w:pPrChange>
+            </w:pPr>
+            <w:ins w:id="897" w:author="Robinson, James (robins64)" w:date="2019-04-24T16:22:00Z">
+              <w:r>
+                <w:rPr>
+                  <w:rPrChange w:id="898" w:author="Robinson, James (robins64)" w:date="2019-04-24T16:22:00Z">
+                    <w:rPr>
+                      <w:b/>
+                    </w:rPr>
+                  </w:rPrChange>
+                </w:rPr>
+                <w:t>0.654</w:t>
+              </w:r>
+            </w:ins>
+          </w:p>
+        </w:tc>
+        <w:tc>
+          <w:tcPr>
+            <w:tcW w:w="1304" w:type="dxa"/>
+            <w:tcBorders>
+              <w:top w:val="nil"/>
+              <w:left w:val="nil"/>
+              <w:bottom w:val="nil"/>
+              <w:right w:val="nil"/>
+            </w:tcBorders>
+            <w:shd w:val="clear" w:color="auto" w:fill="auto"/>
+            <w:noWrap/>
+            <w:vAlign w:val="center"/>
+            <w:hideMark/>
+            <w:tcPrChange w:id="899" w:author="Robinson, James (robins64)" w:date="2019-04-24T16:29:00Z">
+              <w:tcPr>
+                <w:tcW w:w="1304" w:type="dxa"/>
+                <w:tcBorders>
+                  <w:top w:val="nil"/>
+                  <w:left w:val="nil"/>
+                  <w:bottom w:val="nil"/>
+                  <w:right w:val="nil"/>
+                </w:tcBorders>
+                <w:shd w:val="clear" w:color="auto" w:fill="auto"/>
+                <w:noWrap/>
+                <w:vAlign w:val="center"/>
+                <w:hideMark/>
+              </w:tcPr>
+            </w:tcPrChange>
+          </w:tcPr>
+          <w:p>
+            <w:pPr>
+              <w:spacing w:line="276" w:lineRule="auto"/>
+              <w:jc w:val="center"/>
+              <w:rPr>
+                <w:ins w:id="900" w:author="Robinson, James (robins64)" w:date="2019-04-24T16:22:00Z"/>
+                <w:rPrChange w:id="901" w:author="Robinson, James (robins64)" w:date="2019-04-24T16:22:00Z">
+                  <w:rPr>
+                    <w:ins w:id="902" w:author="Robinson, James (robins64)" w:date="2019-04-24T16:22:00Z"/>
+                    <w:b/>
+                  </w:rPr>
+                </w:rPrChange>
+              </w:rPr>
+              <w:pPrChange w:id="903" w:author="Robinson, James (robins64)" w:date="2019-04-24T16:22:00Z">
+                <w:pPr>
+                  <w:spacing w:line="276" w:lineRule="auto"/>
+                </w:pPr>
+              </w:pPrChange>
+            </w:pPr>
+            <w:ins w:id="904" w:author="Robinson, James (robins64)" w:date="2019-04-24T16:22:00Z">
+              <w:r>
+                <w:rPr>
+                  <w:rPrChange w:id="905" w:author="Robinson, James (robins64)" w:date="2019-04-24T16:22:00Z">
+                    <w:rPr>
+                      <w:b/>
+                    </w:rPr>
+                  </w:rPrChange>
+                </w:rPr>
+                <w:t>-0.306</w:t>
+              </w:r>
+            </w:ins>
+          </w:p>
+        </w:tc>
+        <w:tc>
+          <w:tcPr>
+            <w:tcW w:w="1616" w:type="dxa"/>
+            <w:tcBorders>
+              <w:top w:val="nil"/>
+              <w:left w:val="nil"/>
+              <w:bottom w:val="nil"/>
+              <w:right w:val="nil"/>
+            </w:tcBorders>
+            <w:shd w:val="clear" w:color="auto" w:fill="auto"/>
+            <w:noWrap/>
+            <w:vAlign w:val="center"/>
+            <w:hideMark/>
+            <w:tcPrChange w:id="906" w:author="Robinson, James (robins64)" w:date="2019-04-24T16:29:00Z">
+              <w:tcPr>
+                <w:tcW w:w="1616" w:type="dxa"/>
+                <w:tcBorders>
+                  <w:top w:val="nil"/>
+                  <w:left w:val="nil"/>
+                  <w:bottom w:val="nil"/>
+                  <w:right w:val="nil"/>
+                </w:tcBorders>
+                <w:shd w:val="clear" w:color="auto" w:fill="auto"/>
+                <w:noWrap/>
+                <w:vAlign w:val="center"/>
+                <w:hideMark/>
+              </w:tcPr>
+            </w:tcPrChange>
+          </w:tcPr>
+          <w:p>
+            <w:pPr>
+              <w:spacing w:line="276" w:lineRule="auto"/>
+              <w:jc w:val="center"/>
+              <w:rPr>
+                <w:ins w:id="907" w:author="Robinson, James (robins64)" w:date="2019-04-24T16:22:00Z"/>
+                <w:rPrChange w:id="908" w:author="Robinson, James (robins64)" w:date="2019-04-24T16:22:00Z">
+                  <w:rPr>
+                    <w:ins w:id="909" w:author="Robinson, James (robins64)" w:date="2019-04-24T16:22:00Z"/>
+                    <w:b/>
+                  </w:rPr>
+                </w:rPrChange>
+              </w:rPr>
+              <w:pPrChange w:id="910" w:author="Robinson, James (robins64)" w:date="2019-04-24T16:22:00Z">
+                <w:pPr>
+                  <w:spacing w:line="276" w:lineRule="auto"/>
+                </w:pPr>
+              </w:pPrChange>
+            </w:pPr>
+            <w:ins w:id="911" w:author="Robinson, James (robins64)" w:date="2019-04-24T16:22:00Z">
+              <w:r>
+                <w:rPr>
+                  <w:rPrChange w:id="912" w:author="Robinson, James (robins64)" w:date="2019-04-24T16:22:00Z">
+                    <w:rPr>
+                      <w:b/>
+                    </w:rPr>
+                  </w:rPrChange>
+                </w:rPr>
+                <w:t>-</w:t>
+              </w:r>
+            </w:ins>
+          </w:p>
+        </w:tc>
+        <w:tc>
+          <w:tcPr>
+            <w:tcW w:w="1276" w:type="dxa"/>
+            <w:tcBorders>
+              <w:top w:val="nil"/>
+              <w:left w:val="nil"/>
+              <w:bottom w:val="nil"/>
+              <w:right w:val="nil"/>
+            </w:tcBorders>
+            <w:shd w:val="clear" w:color="auto" w:fill="auto"/>
+            <w:noWrap/>
+            <w:vAlign w:val="center"/>
+            <w:hideMark/>
+            <w:tcPrChange w:id="913" w:author="Robinson, James (robins64)" w:date="2019-04-24T16:29:00Z">
+              <w:tcPr>
+                <w:tcW w:w="1276" w:type="dxa"/>
+                <w:tcBorders>
+                  <w:top w:val="nil"/>
+                  <w:left w:val="nil"/>
+                  <w:bottom w:val="nil"/>
+                  <w:right w:val="nil"/>
+                </w:tcBorders>
+                <w:shd w:val="clear" w:color="auto" w:fill="auto"/>
+                <w:noWrap/>
+                <w:vAlign w:val="center"/>
+                <w:hideMark/>
+              </w:tcPr>
+            </w:tcPrChange>
+          </w:tcPr>
+          <w:p>
+            <w:pPr>
+              <w:spacing w:line="276" w:lineRule="auto"/>
+              <w:jc w:val="center"/>
+              <w:rPr>
+                <w:ins w:id="914" w:author="Robinson, James (robins64)" w:date="2019-04-24T16:22:00Z"/>
+                <w:rPrChange w:id="915" w:author="Robinson, James (robins64)" w:date="2019-04-24T16:22:00Z">
+                  <w:rPr>
+                    <w:ins w:id="916" w:author="Robinson, James (robins64)" w:date="2019-04-24T16:22:00Z"/>
+                    <w:b/>
+                  </w:rPr>
+                </w:rPrChange>
+              </w:rPr>
+              <w:pPrChange w:id="917" w:author="Robinson, James (robins64)" w:date="2019-04-24T16:22:00Z">
+                <w:pPr>
+                  <w:spacing w:line="276" w:lineRule="auto"/>
+                </w:pPr>
+              </w:pPrChange>
+            </w:pPr>
+            <w:ins w:id="918" w:author="Robinson, James (robins64)" w:date="2019-04-24T16:22:00Z">
+              <w:r>
+                <w:rPr>
+                  <w:rPrChange w:id="919" w:author="Robinson, James (robins64)" w:date="2019-04-24T16:22:00Z">
+                    <w:rPr>
+                      <w:b/>
+                    </w:rPr>
+                  </w:rPrChange>
+                </w:rPr>
+                <w:t>-100.337</w:t>
+              </w:r>
+            </w:ins>
+          </w:p>
+        </w:tc>
+        <w:tc>
+          <w:tcPr>
+            <w:tcW w:w="1020" w:type="dxa"/>
+            <w:tcBorders>
+              <w:top w:val="nil"/>
+              <w:left w:val="nil"/>
+              <w:bottom w:val="nil"/>
+              <w:right w:val="nil"/>
+            </w:tcBorders>
+            <w:shd w:val="clear" w:color="auto" w:fill="auto"/>
+            <w:noWrap/>
+            <w:vAlign w:val="center"/>
+            <w:hideMark/>
+            <w:tcPrChange w:id="920" w:author="Robinson, James (robins64)" w:date="2019-04-24T16:29:00Z">
+              <w:tcPr>
+                <w:tcW w:w="1020" w:type="dxa"/>
+                <w:tcBorders>
+                  <w:top w:val="nil"/>
+                  <w:left w:val="nil"/>
+                  <w:bottom w:val="nil"/>
+                  <w:right w:val="nil"/>
+                </w:tcBorders>
+                <w:shd w:val="clear" w:color="auto" w:fill="auto"/>
+                <w:noWrap/>
+                <w:vAlign w:val="center"/>
+                <w:hideMark/>
+              </w:tcPr>
+            </w:tcPrChange>
+          </w:tcPr>
+          <w:p>
+            <w:pPr>
+              <w:spacing w:line="276" w:lineRule="auto"/>
+              <w:jc w:val="center"/>
+              <w:rPr>
+                <w:ins w:id="921" w:author="Robinson, James (robins64)" w:date="2019-04-24T16:22:00Z"/>
+                <w:rPrChange w:id="922" w:author="Robinson, James (robins64)" w:date="2019-04-24T16:22:00Z">
+                  <w:rPr>
+                    <w:ins w:id="923" w:author="Robinson, James (robins64)" w:date="2019-04-24T16:22:00Z"/>
+                    <w:b/>
+                  </w:rPr>
+                </w:rPrChange>
+              </w:rPr>
+              <w:pPrChange w:id="924" w:author="Robinson, James (robins64)" w:date="2019-04-24T16:22:00Z">
+                <w:pPr>
+                  <w:spacing w:line="276" w:lineRule="auto"/>
+                </w:pPr>
+              </w:pPrChange>
+            </w:pPr>
+            <w:ins w:id="925" w:author="Robinson, James (robins64)" w:date="2019-04-24T16:22:00Z">
+              <w:r>
+                <w:rPr>
+                  <w:rPrChange w:id="926" w:author="Robinson, James (robins64)" w:date="2019-04-24T16:22:00Z">
+                    <w:rPr>
+                      <w:b/>
+                    </w:rPr>
+                  </w:rPrChange>
+                </w:rPr>
+                <w:t>17.454</w:t>
+              </w:r>
+            </w:ins>
+          </w:p>
+        </w:tc>
+        <w:tc>
+          <w:tcPr>
+            <w:tcW w:w="1304" w:type="dxa"/>
+            <w:tcBorders>
+              <w:top w:val="nil"/>
+              <w:left w:val="nil"/>
+              <w:bottom w:val="nil"/>
+              <w:right w:val="nil"/>
+            </w:tcBorders>
+            <w:shd w:val="clear" w:color="auto" w:fill="auto"/>
+            <w:noWrap/>
+            <w:vAlign w:val="center"/>
+            <w:hideMark/>
+            <w:tcPrChange w:id="927" w:author="Robinson, James (robins64)" w:date="2019-04-24T16:29:00Z">
+              <w:tcPr>
+                <w:tcW w:w="1304" w:type="dxa"/>
+                <w:tcBorders>
+                  <w:top w:val="nil"/>
+                  <w:left w:val="nil"/>
+                  <w:bottom w:val="nil"/>
+                  <w:right w:val="nil"/>
+                </w:tcBorders>
+                <w:shd w:val="clear" w:color="auto" w:fill="auto"/>
+                <w:noWrap/>
+                <w:vAlign w:val="center"/>
+                <w:hideMark/>
+              </w:tcPr>
+            </w:tcPrChange>
+          </w:tcPr>
+          <w:p>
+            <w:pPr>
+              <w:spacing w:line="276" w:lineRule="auto"/>
+              <w:jc w:val="center"/>
+              <w:rPr>
+                <w:ins w:id="928" w:author="Robinson, James (robins64)" w:date="2019-04-24T16:22:00Z"/>
+                <w:rPrChange w:id="929" w:author="Robinson, James (robins64)" w:date="2019-04-24T16:22:00Z">
+                  <w:rPr>
+                    <w:ins w:id="930" w:author="Robinson, James (robins64)" w:date="2019-04-24T16:22:00Z"/>
+                    <w:b/>
+                  </w:rPr>
+                </w:rPrChange>
+              </w:rPr>
+              <w:pPrChange w:id="931" w:author="Robinson, James (robins64)" w:date="2019-04-24T16:22:00Z">
+                <w:pPr>
+                  <w:spacing w:line="276" w:lineRule="auto"/>
+                </w:pPr>
+              </w:pPrChange>
+            </w:pPr>
+            <w:ins w:id="932" w:author="Robinson, James (robins64)" w:date="2019-04-24T16:22:00Z">
+              <w:r>
+                <w:rPr>
+                  <w:rPrChange w:id="933" w:author="Robinson, James (robins64)" w:date="2019-04-24T16:22:00Z">
+                    <w:rPr>
+                      <w:b/>
+                    </w:rPr>
+                  </w:rPrChange>
+                </w:rPr>
+                <w:t>0.000</w:t>
+              </w:r>
+            </w:ins>
+          </w:p>
+        </w:tc>
+      </w:tr>
+      <w:tr>
+        <w:trPr>
+          <w:trHeight w:val="320"/>
+          <w:ins w:id="934" w:author="Robinson, James (robins64)" w:date="2019-04-24T16:22:00Z"/>
+          <w:trPrChange w:id="935" w:author="Robinson, James (robins64)" w:date="2019-04-24T16:29:00Z">
+            <w:trPr>
+              <w:trHeight w:val="320"/>
+            </w:trPr>
+          </w:trPrChange>
+        </w:trPr>
+        <w:tc>
+          <w:tcPr>
+            <w:tcW w:w="1304" w:type="dxa"/>
+            <w:tcBorders>
+              <w:top w:val="nil"/>
+              <w:left w:val="nil"/>
+              <w:bottom w:val="nil"/>
+              <w:right w:val="nil"/>
+            </w:tcBorders>
+            <w:shd w:val="clear" w:color="auto" w:fill="auto"/>
+            <w:noWrap/>
+            <w:vAlign w:val="center"/>
+            <w:hideMark/>
+            <w:tcPrChange w:id="936" w:author="Robinson, James (robins64)" w:date="2019-04-24T16:29:00Z">
+              <w:tcPr>
+                <w:tcW w:w="1304" w:type="dxa"/>
+                <w:tcBorders>
+                  <w:top w:val="nil"/>
+                  <w:left w:val="nil"/>
+                  <w:bottom w:val="nil"/>
+                  <w:right w:val="nil"/>
+                </w:tcBorders>
+                <w:shd w:val="clear" w:color="auto" w:fill="auto"/>
+                <w:noWrap/>
+                <w:vAlign w:val="center"/>
+                <w:hideMark/>
+              </w:tcPr>
+            </w:tcPrChange>
+          </w:tcPr>
+          <w:p>
+            <w:pPr>
+              <w:spacing w:line="276" w:lineRule="auto"/>
+              <w:jc w:val="center"/>
+              <w:rPr>
+                <w:ins w:id="937" w:author="Robinson, James (robins64)" w:date="2019-04-24T16:22:00Z"/>
+                <w:rPrChange w:id="938" w:author="Robinson, James (robins64)" w:date="2019-04-24T16:22:00Z">
+                  <w:rPr>
+                    <w:ins w:id="939" w:author="Robinson, James (robins64)" w:date="2019-04-24T16:22:00Z"/>
+                    <w:b/>
+                  </w:rPr>
+                </w:rPrChange>
+              </w:rPr>
+              <w:pPrChange w:id="940" w:author="Robinson, James (robins64)" w:date="2019-04-24T16:22:00Z">
+                <w:pPr>
+                  <w:spacing w:line="276" w:lineRule="auto"/>
+                </w:pPr>
+              </w:pPrChange>
+            </w:pPr>
+            <w:ins w:id="941" w:author="Robinson, James (robins64)" w:date="2019-04-24T16:22:00Z">
+              <w:r>
+                <w:rPr>
+                  <w:rPrChange w:id="942" w:author="Robinson, James (robins64)" w:date="2019-04-24T16:22:00Z">
+                    <w:rPr>
+                      <w:b/>
+                    </w:rPr>
+                  </w:rPrChange>
+                </w:rPr>
+                <w:t>-0.526</w:t>
+              </w:r>
+            </w:ins>
+          </w:p>
+        </w:tc>
+        <w:tc>
+          <w:tcPr>
+            <w:tcW w:w="1304" w:type="dxa"/>
+            <w:tcBorders>
+              <w:top w:val="nil"/>
+              <w:left w:val="nil"/>
+              <w:bottom w:val="nil"/>
+              <w:right w:val="nil"/>
+            </w:tcBorders>
+            <w:shd w:val="clear" w:color="auto" w:fill="auto"/>
+            <w:noWrap/>
+            <w:vAlign w:val="center"/>
+            <w:hideMark/>
+            <w:tcPrChange w:id="943" w:author="Robinson, James (robins64)" w:date="2019-04-24T16:29:00Z">
+              <w:tcPr>
+                <w:tcW w:w="1304" w:type="dxa"/>
+                <w:tcBorders>
+                  <w:top w:val="nil"/>
+                  <w:left w:val="nil"/>
+                  <w:bottom w:val="nil"/>
+                  <w:right w:val="nil"/>
+                </w:tcBorders>
+                <w:shd w:val="clear" w:color="auto" w:fill="auto"/>
+                <w:noWrap/>
+                <w:vAlign w:val="center"/>
+                <w:hideMark/>
+              </w:tcPr>
+            </w:tcPrChange>
+          </w:tcPr>
+          <w:p>
+            <w:pPr>
+              <w:spacing w:line="276" w:lineRule="auto"/>
+              <w:jc w:val="center"/>
+              <w:rPr>
+                <w:ins w:id="944" w:author="Robinson, James (robins64)" w:date="2019-04-24T16:22:00Z"/>
+                <w:rPrChange w:id="945" w:author="Robinson, James (robins64)" w:date="2019-04-24T16:22:00Z">
+                  <w:rPr>
+                    <w:ins w:id="946" w:author="Robinson, James (robins64)" w:date="2019-04-24T16:22:00Z"/>
+                    <w:b/>
+                  </w:rPr>
+                </w:rPrChange>
+              </w:rPr>
+              <w:pPrChange w:id="947" w:author="Robinson, James (robins64)" w:date="2019-04-24T16:22:00Z">
+                <w:pPr>
+                  <w:spacing w:line="276" w:lineRule="auto"/>
+                </w:pPr>
+              </w:pPrChange>
+            </w:pPr>
+            <w:ins w:id="948" w:author="Robinson, James (robins64)" w:date="2019-04-24T16:22:00Z">
+              <w:r>
+                <w:rPr>
+                  <w:rPrChange w:id="949" w:author="Robinson, James (robins64)" w:date="2019-04-24T16:22:00Z">
+                    <w:rPr>
+                      <w:b/>
+                    </w:rPr>
+                  </w:rPrChange>
+                </w:rPr>
+                <w:t>0.522</w:t>
+              </w:r>
+            </w:ins>
+          </w:p>
+        </w:tc>
+        <w:tc>
+          <w:tcPr>
+            <w:tcW w:w="1304" w:type="dxa"/>
+            <w:tcBorders>
+              <w:top w:val="nil"/>
+              <w:left w:val="nil"/>
+              <w:bottom w:val="nil"/>
+              <w:right w:val="nil"/>
+            </w:tcBorders>
+            <w:shd w:val="clear" w:color="auto" w:fill="auto"/>
+            <w:noWrap/>
+            <w:vAlign w:val="center"/>
+            <w:hideMark/>
+            <w:tcPrChange w:id="950" w:author="Robinson, James (robins64)" w:date="2019-04-24T16:29:00Z">
+              <w:tcPr>
+                <w:tcW w:w="1304" w:type="dxa"/>
+                <w:tcBorders>
+                  <w:top w:val="nil"/>
+                  <w:left w:val="nil"/>
+                  <w:bottom w:val="nil"/>
+                  <w:right w:val="nil"/>
+                </w:tcBorders>
+                <w:shd w:val="clear" w:color="auto" w:fill="auto"/>
+                <w:noWrap/>
+                <w:vAlign w:val="center"/>
+                <w:hideMark/>
+              </w:tcPr>
+            </w:tcPrChange>
+          </w:tcPr>
+          <w:p>
+            <w:pPr>
+              <w:spacing w:line="276" w:lineRule="auto"/>
+              <w:jc w:val="center"/>
+              <w:rPr>
+                <w:ins w:id="951" w:author="Robinson, James (robins64)" w:date="2019-04-24T16:22:00Z"/>
+                <w:rPrChange w:id="952" w:author="Robinson, James (robins64)" w:date="2019-04-24T16:22:00Z">
+                  <w:rPr>
+                    <w:ins w:id="953" w:author="Robinson, James (robins64)" w:date="2019-04-24T16:22:00Z"/>
+                    <w:b/>
+                  </w:rPr>
+                </w:rPrChange>
+              </w:rPr>
+              <w:pPrChange w:id="954" w:author="Robinson, James (robins64)" w:date="2019-04-24T16:22:00Z">
+                <w:pPr>
+                  <w:spacing w:line="276" w:lineRule="auto"/>
+                </w:pPr>
+              </w:pPrChange>
+            </w:pPr>
+            <w:ins w:id="955" w:author="Robinson, James (robins64)" w:date="2019-04-24T16:22:00Z">
+              <w:r>
+                <w:rPr>
+                  <w:rPrChange w:id="956" w:author="Robinson, James (robins64)" w:date="2019-04-24T16:22:00Z">
+                    <w:rPr>
+                      <w:b/>
+                    </w:rPr>
+                  </w:rPrChange>
+                </w:rPr>
+                <w:t>0.000</w:t>
+              </w:r>
+            </w:ins>
+          </w:p>
+        </w:tc>
+        <w:tc>
+          <w:tcPr>
+            <w:tcW w:w="1616" w:type="dxa"/>
+            <w:tcBorders>
+              <w:top w:val="nil"/>
+              <w:left w:val="nil"/>
+              <w:bottom w:val="nil"/>
+              <w:right w:val="nil"/>
+            </w:tcBorders>
+            <w:shd w:val="clear" w:color="auto" w:fill="auto"/>
+            <w:noWrap/>
+            <w:vAlign w:val="center"/>
+            <w:hideMark/>
+            <w:tcPrChange w:id="957" w:author="Robinson, James (robins64)" w:date="2019-04-24T16:29:00Z">
+              <w:tcPr>
+                <w:tcW w:w="1616" w:type="dxa"/>
+                <w:tcBorders>
+                  <w:top w:val="nil"/>
+                  <w:left w:val="nil"/>
+                  <w:bottom w:val="nil"/>
+                  <w:right w:val="nil"/>
+                </w:tcBorders>
+                <w:shd w:val="clear" w:color="auto" w:fill="auto"/>
+                <w:noWrap/>
+                <w:vAlign w:val="center"/>
+                <w:hideMark/>
+              </w:tcPr>
+            </w:tcPrChange>
+          </w:tcPr>
+          <w:p>
+            <w:pPr>
+              <w:spacing w:line="276" w:lineRule="auto"/>
+              <w:jc w:val="center"/>
+              <w:rPr>
+                <w:ins w:id="958" w:author="Robinson, James (robins64)" w:date="2019-04-24T16:22:00Z"/>
+                <w:rPrChange w:id="959" w:author="Robinson, James (robins64)" w:date="2019-04-24T16:22:00Z">
+                  <w:rPr>
+                    <w:ins w:id="960" w:author="Robinson, James (robins64)" w:date="2019-04-24T16:22:00Z"/>
+                    <w:b/>
+                  </w:rPr>
+                </w:rPrChange>
+              </w:rPr>
+              <w:pPrChange w:id="961" w:author="Robinson, James (robins64)" w:date="2019-04-24T16:22:00Z">
+                <w:pPr>
+                  <w:spacing w:line="276" w:lineRule="auto"/>
+                </w:pPr>
+              </w:pPrChange>
+            </w:pPr>
+            <w:ins w:id="962" w:author="Robinson, James (robins64)" w:date="2019-04-24T16:22:00Z">
+              <w:r>
+                <w:rPr>
+                  <w:rPrChange w:id="963" w:author="Robinson, James (robins64)" w:date="2019-04-24T16:22:00Z">
+                    <w:rPr>
+                      <w:b/>
+                    </w:rPr>
+                  </w:rPrChange>
+                </w:rPr>
+                <w:t>-</w:t>
+              </w:r>
+            </w:ins>
+          </w:p>
+        </w:tc>
+        <w:tc>
+          <w:tcPr>
+            <w:tcW w:w="1276" w:type="dxa"/>
+            <w:tcBorders>
+              <w:top w:val="nil"/>
+              <w:left w:val="nil"/>
+              <w:bottom w:val="nil"/>
+              <w:right w:val="nil"/>
+            </w:tcBorders>
+            <w:shd w:val="clear" w:color="auto" w:fill="auto"/>
+            <w:noWrap/>
+            <w:vAlign w:val="center"/>
+            <w:hideMark/>
+            <w:tcPrChange w:id="964" w:author="Robinson, James (robins64)" w:date="2019-04-24T16:29:00Z">
+              <w:tcPr>
+                <w:tcW w:w="1276" w:type="dxa"/>
+                <w:tcBorders>
+                  <w:top w:val="nil"/>
+                  <w:left w:val="nil"/>
+                  <w:bottom w:val="nil"/>
+                  <w:right w:val="nil"/>
+                </w:tcBorders>
+                <w:shd w:val="clear" w:color="auto" w:fill="auto"/>
+                <w:noWrap/>
+                <w:vAlign w:val="center"/>
+                <w:hideMark/>
+              </w:tcPr>
+            </w:tcPrChange>
+          </w:tcPr>
+          <w:p>
+            <w:pPr>
+              <w:spacing w:line="276" w:lineRule="auto"/>
+              <w:jc w:val="center"/>
+              <w:rPr>
+                <w:ins w:id="965" w:author="Robinson, James (robins64)" w:date="2019-04-24T16:22:00Z"/>
+                <w:rPrChange w:id="966" w:author="Robinson, James (robins64)" w:date="2019-04-24T16:22:00Z">
+                  <w:rPr>
+                    <w:ins w:id="967" w:author="Robinson, James (robins64)" w:date="2019-04-24T16:22:00Z"/>
+                    <w:b/>
+                  </w:rPr>
+                </w:rPrChange>
+              </w:rPr>
+              <w:pPrChange w:id="968" w:author="Robinson, James (robins64)" w:date="2019-04-24T16:22:00Z">
+                <w:pPr>
+                  <w:spacing w:line="276" w:lineRule="auto"/>
+                </w:pPr>
+              </w:pPrChange>
+            </w:pPr>
+            <w:ins w:id="969" w:author="Robinson, James (robins64)" w:date="2019-04-24T16:22:00Z">
+              <w:r>
+                <w:rPr>
+                  <w:rPrChange w:id="970" w:author="Robinson, James (robins64)" w:date="2019-04-24T16:22:00Z">
+                    <w:rPr>
+                      <w:b/>
+                    </w:rPr>
+                  </w:rPrChange>
+                </w:rPr>
+                <w:t>-45.345</w:t>
+              </w:r>
+            </w:ins>
+          </w:p>
+        </w:tc>
+        <w:tc>
+          <w:tcPr>
+            <w:tcW w:w="1020" w:type="dxa"/>
+            <w:tcBorders>
+              <w:top w:val="nil"/>
+              <w:left w:val="nil"/>
+              <w:bottom w:val="nil"/>
+              <w:right w:val="nil"/>
+            </w:tcBorders>
+            <w:shd w:val="clear" w:color="auto" w:fill="auto"/>
+            <w:noWrap/>
+            <w:vAlign w:val="center"/>
+            <w:hideMark/>
+            <w:tcPrChange w:id="971" w:author="Robinson, James (robins64)" w:date="2019-04-24T16:29:00Z">
+              <w:tcPr>
+                <w:tcW w:w="1020" w:type="dxa"/>
+                <w:tcBorders>
+                  <w:top w:val="nil"/>
+                  <w:left w:val="nil"/>
+                  <w:bottom w:val="nil"/>
+                  <w:right w:val="nil"/>
+                </w:tcBorders>
+                <w:shd w:val="clear" w:color="auto" w:fill="auto"/>
+                <w:noWrap/>
+                <w:vAlign w:val="center"/>
+                <w:hideMark/>
+              </w:tcPr>
+            </w:tcPrChange>
+          </w:tcPr>
+          <w:p>
+            <w:pPr>
+              <w:spacing w:line="276" w:lineRule="auto"/>
+              <w:jc w:val="center"/>
+              <w:rPr>
+                <w:ins w:id="972" w:author="Robinson, James (robins64)" w:date="2019-04-24T16:22:00Z"/>
+                <w:rPrChange w:id="973" w:author="Robinson, James (robins64)" w:date="2019-04-24T16:22:00Z">
+                  <w:rPr>
+                    <w:ins w:id="974" w:author="Robinson, James (robins64)" w:date="2019-04-24T16:22:00Z"/>
+                    <w:b/>
+                  </w:rPr>
+                </w:rPrChange>
+              </w:rPr>
+              <w:pPrChange w:id="975" w:author="Robinson, James (robins64)" w:date="2019-04-24T16:22:00Z">
+                <w:pPr>
+                  <w:spacing w:line="276" w:lineRule="auto"/>
+                </w:pPr>
+              </w:pPrChange>
+            </w:pPr>
+            <w:ins w:id="976" w:author="Robinson, James (robins64)" w:date="2019-04-24T16:22:00Z">
+              <w:r>
+                <w:rPr>
+                  <w:rPrChange w:id="977" w:author="Robinson, James (robins64)" w:date="2019-04-24T16:22:00Z">
+                    <w:rPr>
+                      <w:b/>
+                    </w:rPr>
+                  </w:rPrChange>
+                </w:rPr>
+                <w:t>72.446</w:t>
+              </w:r>
+            </w:ins>
+          </w:p>
+        </w:tc>
+        <w:tc>
+          <w:tcPr>
+            <w:tcW w:w="1304" w:type="dxa"/>
+            <w:tcBorders>
+              <w:top w:val="nil"/>
+              <w:left w:val="nil"/>
+              <w:bottom w:val="nil"/>
+              <w:right w:val="nil"/>
+            </w:tcBorders>
+            <w:shd w:val="clear" w:color="auto" w:fill="auto"/>
+            <w:noWrap/>
+            <w:vAlign w:val="center"/>
+            <w:hideMark/>
+            <w:tcPrChange w:id="978" w:author="Robinson, James (robins64)" w:date="2019-04-24T16:29:00Z">
+              <w:tcPr>
+                <w:tcW w:w="1304" w:type="dxa"/>
+                <w:tcBorders>
+                  <w:top w:val="nil"/>
+                  <w:left w:val="nil"/>
+                  <w:bottom w:val="nil"/>
+                  <w:right w:val="nil"/>
+                </w:tcBorders>
+                <w:shd w:val="clear" w:color="auto" w:fill="auto"/>
+                <w:noWrap/>
+                <w:vAlign w:val="center"/>
+                <w:hideMark/>
+              </w:tcPr>
+            </w:tcPrChange>
+          </w:tcPr>
+          <w:p>
+            <w:pPr>
+              <w:spacing w:line="276" w:lineRule="auto"/>
+              <w:jc w:val="center"/>
+              <w:rPr>
+                <w:ins w:id="979" w:author="Robinson, James (robins64)" w:date="2019-04-24T16:22:00Z"/>
+                <w:rPrChange w:id="980" w:author="Robinson, James (robins64)" w:date="2019-04-24T16:22:00Z">
+                  <w:rPr>
+                    <w:ins w:id="981" w:author="Robinson, James (robins64)" w:date="2019-04-24T16:22:00Z"/>
+                    <w:b/>
+                  </w:rPr>
+                </w:rPrChange>
+              </w:rPr>
+              <w:pPrChange w:id="982" w:author="Robinson, James (robins64)" w:date="2019-04-24T16:22:00Z">
+                <w:pPr>
+                  <w:spacing w:line="276" w:lineRule="auto"/>
+                </w:pPr>
+              </w:pPrChange>
+            </w:pPr>
+            <w:ins w:id="983" w:author="Robinson, James (robins64)" w:date="2019-04-24T16:22:00Z">
+              <w:r>
+                <w:rPr>
+                  <w:rPrChange w:id="984" w:author="Robinson, James (robins64)" w:date="2019-04-24T16:22:00Z">
+                    <w:rPr>
+                      <w:b/>
+                    </w:rPr>
+                  </w:rPrChange>
+                </w:rPr>
+                <w:t>0.000</w:t>
+              </w:r>
+            </w:ins>
+          </w:p>
+        </w:tc>
+      </w:tr>
+      <w:tr>
+        <w:trPr>
+          <w:trHeight w:val="320"/>
+          <w:ins w:id="985" w:author="Robinson, James (robins64)" w:date="2019-04-24T16:22:00Z"/>
+          <w:trPrChange w:id="986" w:author="Robinson, James (robins64)" w:date="2019-04-24T16:29:00Z">
+            <w:trPr>
+              <w:trHeight w:val="320"/>
+            </w:trPr>
+          </w:trPrChange>
+        </w:trPr>
+        <w:tc>
+          <w:tcPr>
+            <w:tcW w:w="1304" w:type="dxa"/>
+            <w:tcBorders>
+              <w:top w:val="nil"/>
+              <w:left w:val="nil"/>
+              <w:right w:val="nil"/>
+            </w:tcBorders>
+            <w:shd w:val="clear" w:color="auto" w:fill="auto"/>
+            <w:noWrap/>
+            <w:vAlign w:val="center"/>
+            <w:hideMark/>
+            <w:tcPrChange w:id="987" w:author="Robinson, James (robins64)" w:date="2019-04-24T16:29:00Z">
+              <w:tcPr>
+                <w:tcW w:w="1304" w:type="dxa"/>
+                <w:tcBorders>
+                  <w:top w:val="nil"/>
+                  <w:left w:val="nil"/>
+                  <w:right w:val="nil"/>
+                </w:tcBorders>
+                <w:shd w:val="clear" w:color="auto" w:fill="auto"/>
+                <w:noWrap/>
+                <w:vAlign w:val="center"/>
+                <w:hideMark/>
+              </w:tcPr>
+            </w:tcPrChange>
+          </w:tcPr>
+          <w:p>
+            <w:pPr>
+              <w:spacing w:line="276" w:lineRule="auto"/>
+              <w:jc w:val="center"/>
+              <w:rPr>
+                <w:ins w:id="988" w:author="Robinson, James (robins64)" w:date="2019-04-24T16:22:00Z"/>
+                <w:rPrChange w:id="989" w:author="Robinson, James (robins64)" w:date="2019-04-24T16:22:00Z">
+                  <w:rPr>
+                    <w:ins w:id="990" w:author="Robinson, James (robins64)" w:date="2019-04-24T16:22:00Z"/>
+                    <w:b/>
+                  </w:rPr>
+                </w:rPrChange>
+              </w:rPr>
+              <w:pPrChange w:id="991" w:author="Robinson, James (robins64)" w:date="2019-04-24T16:22:00Z">
+                <w:pPr>
+                  <w:spacing w:line="276" w:lineRule="auto"/>
+                </w:pPr>
+              </w:pPrChange>
+            </w:pPr>
+            <w:ins w:id="992" w:author="Robinson, James (robins64)" w:date="2019-04-24T16:22:00Z">
+              <w:r>
+                <w:rPr>
+                  <w:rPrChange w:id="993" w:author="Robinson, James (robins64)" w:date="2019-04-24T16:22:00Z">
+                    <w:rPr>
+                      <w:b/>
+                    </w:rPr>
+                  </w:rPrChange>
+                </w:rPr>
+                <w:t>-0.445</w:t>
+              </w:r>
+            </w:ins>
+          </w:p>
+        </w:tc>
+        <w:tc>
+          <w:tcPr>
+            <w:tcW w:w="1304" w:type="dxa"/>
+            <w:tcBorders>
+              <w:top w:val="nil"/>
+              <w:left w:val="nil"/>
+              <w:right w:val="nil"/>
+            </w:tcBorders>
+            <w:shd w:val="clear" w:color="auto" w:fill="auto"/>
+            <w:noWrap/>
+            <w:vAlign w:val="center"/>
+            <w:hideMark/>
+            <w:tcPrChange w:id="994" w:author="Robinson, James (robins64)" w:date="2019-04-24T16:29:00Z">
+              <w:tcPr>
+                <w:tcW w:w="1304" w:type="dxa"/>
+                <w:tcBorders>
+                  <w:top w:val="nil"/>
+                  <w:left w:val="nil"/>
+                  <w:right w:val="nil"/>
+                </w:tcBorders>
+                <w:shd w:val="clear" w:color="auto" w:fill="auto"/>
+                <w:noWrap/>
+                <w:vAlign w:val="center"/>
+                <w:hideMark/>
+              </w:tcPr>
+            </w:tcPrChange>
+          </w:tcPr>
+          <w:p>
+            <w:pPr>
+              <w:spacing w:line="276" w:lineRule="auto"/>
+              <w:jc w:val="center"/>
+              <w:rPr>
+                <w:ins w:id="995" w:author="Robinson, James (robins64)" w:date="2019-04-24T16:22:00Z"/>
+                <w:rPrChange w:id="996" w:author="Robinson, James (robins64)" w:date="2019-04-24T16:22:00Z">
+                  <w:rPr>
+                    <w:ins w:id="997" w:author="Robinson, James (robins64)" w:date="2019-04-24T16:22:00Z"/>
+                    <w:b/>
+                  </w:rPr>
+                </w:rPrChange>
+              </w:rPr>
+              <w:pPrChange w:id="998" w:author="Robinson, James (robins64)" w:date="2019-04-24T16:22:00Z">
+                <w:pPr>
+                  <w:spacing w:line="276" w:lineRule="auto"/>
+                </w:pPr>
+              </w:pPrChange>
+            </w:pPr>
+            <w:ins w:id="999" w:author="Robinson, James (robins64)" w:date="2019-04-24T16:22:00Z">
+              <w:r>
+                <w:rPr>
+                  <w:rPrChange w:id="1000" w:author="Robinson, James (robins64)" w:date="2019-04-24T16:22:00Z">
+                    <w:rPr>
+                      <w:b/>
+                    </w:rPr>
+                  </w:rPrChange>
+                </w:rPr>
+                <w:t>0.000</w:t>
+              </w:r>
+            </w:ins>
+          </w:p>
+        </w:tc>
+        <w:tc>
+          <w:tcPr>
+            <w:tcW w:w="1304" w:type="dxa"/>
+            <w:tcBorders>
+              <w:top w:val="nil"/>
+              <w:left w:val="nil"/>
+              <w:right w:val="nil"/>
+            </w:tcBorders>
+            <w:shd w:val="clear" w:color="auto" w:fill="auto"/>
+            <w:noWrap/>
+            <w:vAlign w:val="center"/>
+            <w:hideMark/>
+            <w:tcPrChange w:id="1001" w:author="Robinson, James (robins64)" w:date="2019-04-24T16:29:00Z">
+              <w:tcPr>
+                <w:tcW w:w="1304" w:type="dxa"/>
+                <w:tcBorders>
+                  <w:top w:val="nil"/>
+                  <w:left w:val="nil"/>
+                  <w:right w:val="nil"/>
+                </w:tcBorders>
+                <w:shd w:val="clear" w:color="auto" w:fill="auto"/>
+                <w:noWrap/>
+                <w:vAlign w:val="center"/>
+                <w:hideMark/>
+              </w:tcPr>
+            </w:tcPrChange>
+          </w:tcPr>
+          <w:p>
+            <w:pPr>
+              <w:spacing w:line="276" w:lineRule="auto"/>
+              <w:jc w:val="center"/>
+              <w:rPr>
+                <w:ins w:id="1002" w:author="Robinson, James (robins64)" w:date="2019-04-24T16:22:00Z"/>
+                <w:rPrChange w:id="1003" w:author="Robinson, James (robins64)" w:date="2019-04-24T16:22:00Z">
+                  <w:rPr>
+                    <w:ins w:id="1004" w:author="Robinson, James (robins64)" w:date="2019-04-24T16:22:00Z"/>
+                    <w:b/>
+                  </w:rPr>
+                </w:rPrChange>
+              </w:rPr>
+              <w:pPrChange w:id="1005" w:author="Robinson, James (robins64)" w:date="2019-04-24T16:22:00Z">
+                <w:pPr>
+                  <w:spacing w:line="276" w:lineRule="auto"/>
+                </w:pPr>
+              </w:pPrChange>
+            </w:pPr>
+            <w:ins w:id="1006" w:author="Robinson, James (robins64)" w:date="2019-04-24T16:22:00Z">
+              <w:r>
+                <w:rPr>
+                  <w:rPrChange w:id="1007" w:author="Robinson, James (robins64)" w:date="2019-04-24T16:22:00Z">
+                    <w:rPr>
+                      <w:b/>
+                    </w:rPr>
+                  </w:rPrChange>
+                </w:rPr>
+                <w:t>0.000</w:t>
+              </w:r>
+            </w:ins>
+          </w:p>
+        </w:tc>
+        <w:tc>
+          <w:tcPr>
+            <w:tcW w:w="1616" w:type="dxa"/>
+            <w:tcBorders>
+              <w:top w:val="nil"/>
+              <w:left w:val="nil"/>
+              <w:right w:val="nil"/>
+            </w:tcBorders>
+            <w:shd w:val="clear" w:color="auto" w:fill="auto"/>
+            <w:noWrap/>
+            <w:vAlign w:val="center"/>
+            <w:hideMark/>
+            <w:tcPrChange w:id="1008" w:author="Robinson, James (robins64)" w:date="2019-04-24T16:29:00Z">
+              <w:tcPr>
+                <w:tcW w:w="1616" w:type="dxa"/>
+                <w:tcBorders>
+                  <w:top w:val="nil"/>
+                  <w:left w:val="nil"/>
+                  <w:right w:val="nil"/>
+                </w:tcBorders>
+                <w:shd w:val="clear" w:color="auto" w:fill="auto"/>
+                <w:noWrap/>
+                <w:vAlign w:val="center"/>
+                <w:hideMark/>
+              </w:tcPr>
+            </w:tcPrChange>
+          </w:tcPr>
+          <w:p>
+            <w:pPr>
+              <w:spacing w:line="276" w:lineRule="auto"/>
+              <w:jc w:val="center"/>
+              <w:rPr>
+                <w:ins w:id="1009" w:author="Robinson, James (robins64)" w:date="2019-04-24T16:22:00Z"/>
+                <w:rPrChange w:id="1010" w:author="Robinson, James (robins64)" w:date="2019-04-24T16:22:00Z">
+                  <w:rPr>
+                    <w:ins w:id="1011" w:author="Robinson, James (robins64)" w:date="2019-04-24T16:22:00Z"/>
+                    <w:b/>
+                  </w:rPr>
+                </w:rPrChange>
+              </w:rPr>
+              <w:pPrChange w:id="1012" w:author="Robinson, James (robins64)" w:date="2019-04-24T16:22:00Z">
+                <w:pPr>
+                  <w:spacing w:line="276" w:lineRule="auto"/>
+                </w:pPr>
+              </w:pPrChange>
+            </w:pPr>
+            <w:ins w:id="1013" w:author="Robinson, James (robins64)" w:date="2019-04-24T16:22:00Z">
+              <w:r>
+                <w:rPr>
+                  <w:rPrChange w:id="1014" w:author="Robinson, James (robins64)" w:date="2019-04-24T16:22:00Z">
+                    <w:rPr>
+                      <w:b/>
+                    </w:rPr>
+                  </w:rPrChange>
+                </w:rPr>
+                <w:t>-</w:t>
+              </w:r>
+            </w:ins>
+          </w:p>
+        </w:tc>
+        <w:tc>
+          <w:tcPr>
+            <w:tcW w:w="1276" w:type="dxa"/>
+            <w:tcBorders>
+              <w:top w:val="nil"/>
+              <w:left w:val="nil"/>
+              <w:right w:val="nil"/>
+            </w:tcBorders>
+            <w:shd w:val="clear" w:color="auto" w:fill="auto"/>
+            <w:noWrap/>
+            <w:vAlign w:val="center"/>
+            <w:hideMark/>
+            <w:tcPrChange w:id="1015" w:author="Robinson, James (robins64)" w:date="2019-04-24T16:29:00Z">
+              <w:tcPr>
+                <w:tcW w:w="1276" w:type="dxa"/>
+                <w:tcBorders>
+                  <w:top w:val="nil"/>
+                  <w:left w:val="nil"/>
+                  <w:right w:val="nil"/>
+                </w:tcBorders>
+                <w:shd w:val="clear" w:color="auto" w:fill="auto"/>
+                <w:noWrap/>
+                <w:vAlign w:val="center"/>
+                <w:hideMark/>
+              </w:tcPr>
+            </w:tcPrChange>
+          </w:tcPr>
+          <w:p>
+            <w:pPr>
+              <w:spacing w:line="276" w:lineRule="auto"/>
+              <w:jc w:val="center"/>
+              <w:rPr>
+                <w:ins w:id="1016" w:author="Robinson, James (robins64)" w:date="2019-04-24T16:22:00Z"/>
+                <w:rPrChange w:id="1017" w:author="Robinson, James (robins64)" w:date="2019-04-24T16:22:00Z">
+                  <w:rPr>
+                    <w:ins w:id="1018" w:author="Robinson, James (robins64)" w:date="2019-04-24T16:22:00Z"/>
+                    <w:b/>
+                  </w:rPr>
+                </w:rPrChange>
+              </w:rPr>
+              <w:pPrChange w:id="1019" w:author="Robinson, James (robins64)" w:date="2019-04-24T16:22:00Z">
+                <w:pPr>
+                  <w:spacing w:line="276" w:lineRule="auto"/>
+                </w:pPr>
+              </w:pPrChange>
+            </w:pPr>
+            <w:ins w:id="1020" w:author="Robinson, James (robins64)" w:date="2019-04-24T16:22:00Z">
+              <w:r>
+                <w:rPr>
+                  <w:rPrChange w:id="1021" w:author="Robinson, James (robins64)" w:date="2019-04-24T16:22:00Z">
+                    <w:rPr>
+                      <w:b/>
+                    </w:rPr>
+                  </w:rPrChange>
+                </w:rPr>
+                <w:t>97.598</w:t>
+              </w:r>
+            </w:ins>
+          </w:p>
+        </w:tc>
+        <w:tc>
+          <w:tcPr>
+            <w:tcW w:w="1020" w:type="dxa"/>
+            <w:tcBorders>
+              <w:top w:val="nil"/>
+              <w:left w:val="nil"/>
+              <w:right w:val="nil"/>
+            </w:tcBorders>
+            <w:shd w:val="clear" w:color="auto" w:fill="auto"/>
+            <w:noWrap/>
+            <w:vAlign w:val="center"/>
+            <w:hideMark/>
+            <w:tcPrChange w:id="1022" w:author="Robinson, James (robins64)" w:date="2019-04-24T16:29:00Z">
+              <w:tcPr>
+                <w:tcW w:w="1020" w:type="dxa"/>
+                <w:tcBorders>
+                  <w:top w:val="nil"/>
+                  <w:left w:val="nil"/>
+                  <w:right w:val="nil"/>
+                </w:tcBorders>
+                <w:shd w:val="clear" w:color="auto" w:fill="auto"/>
+                <w:noWrap/>
+                <w:vAlign w:val="center"/>
+                <w:hideMark/>
+              </w:tcPr>
+            </w:tcPrChange>
+          </w:tcPr>
+          <w:p>
+            <w:pPr>
+              <w:spacing w:line="276" w:lineRule="auto"/>
+              <w:jc w:val="center"/>
+              <w:rPr>
+                <w:ins w:id="1023" w:author="Robinson, James (robins64)" w:date="2019-04-24T16:22:00Z"/>
+                <w:rPrChange w:id="1024" w:author="Robinson, James (robins64)" w:date="2019-04-24T16:22:00Z">
+                  <w:rPr>
+                    <w:ins w:id="1025" w:author="Robinson, James (robins64)" w:date="2019-04-24T16:22:00Z"/>
+                    <w:b/>
+                  </w:rPr>
+                </w:rPrChange>
+              </w:rPr>
+              <w:pPrChange w:id="1026" w:author="Robinson, James (robins64)" w:date="2019-04-24T16:22:00Z">
+                <w:pPr>
+                  <w:spacing w:line="276" w:lineRule="auto"/>
+                </w:pPr>
+              </w:pPrChange>
+            </w:pPr>
+            <w:ins w:id="1027" w:author="Robinson, James (robins64)" w:date="2019-04-24T16:22:00Z">
+              <w:r>
+                <w:rPr>
+                  <w:rPrChange w:id="1028" w:author="Robinson, James (robins64)" w:date="2019-04-24T16:22:00Z">
+                    <w:rPr>
+                      <w:b/>
+                    </w:rPr>
+                  </w:rPrChange>
+                </w:rPr>
+                <w:t>215.389</w:t>
+              </w:r>
+            </w:ins>
+          </w:p>
+        </w:tc>
+        <w:tc>
+          <w:tcPr>
+            <w:tcW w:w="1304" w:type="dxa"/>
+            <w:tcBorders>
+              <w:top w:val="nil"/>
+              <w:left w:val="nil"/>
+              <w:right w:val="nil"/>
+            </w:tcBorders>
+            <w:shd w:val="clear" w:color="auto" w:fill="auto"/>
+            <w:noWrap/>
+            <w:vAlign w:val="center"/>
+            <w:hideMark/>
+            <w:tcPrChange w:id="1029" w:author="Robinson, James (robins64)" w:date="2019-04-24T16:29:00Z">
+              <w:tcPr>
+                <w:tcW w:w="1304" w:type="dxa"/>
+                <w:tcBorders>
+                  <w:top w:val="nil"/>
+                  <w:left w:val="nil"/>
+                  <w:right w:val="nil"/>
+                </w:tcBorders>
+                <w:shd w:val="clear" w:color="auto" w:fill="auto"/>
+                <w:noWrap/>
+                <w:vAlign w:val="center"/>
+                <w:hideMark/>
+              </w:tcPr>
+            </w:tcPrChange>
+          </w:tcPr>
+          <w:p>
+            <w:pPr>
+              <w:spacing w:line="276" w:lineRule="auto"/>
+              <w:jc w:val="center"/>
+              <w:rPr>
+                <w:ins w:id="1030" w:author="Robinson, James (robins64)" w:date="2019-04-24T16:22:00Z"/>
+                <w:rPrChange w:id="1031" w:author="Robinson, James (robins64)" w:date="2019-04-24T16:22:00Z">
+                  <w:rPr>
+                    <w:ins w:id="1032" w:author="Robinson, James (robins64)" w:date="2019-04-24T16:22:00Z"/>
+                    <w:b/>
+                  </w:rPr>
+                </w:rPrChange>
+              </w:rPr>
+              <w:pPrChange w:id="1033" w:author="Robinson, James (robins64)" w:date="2019-04-24T16:22:00Z">
+                <w:pPr>
+                  <w:spacing w:line="276" w:lineRule="auto"/>
+                </w:pPr>
+              </w:pPrChange>
+            </w:pPr>
+            <w:ins w:id="1034" w:author="Robinson, James (robins64)" w:date="2019-04-24T16:22:00Z">
+              <w:r>
+                <w:rPr>
+                  <w:rPrChange w:id="1035" w:author="Robinson, James (robins64)" w:date="2019-04-24T16:22:00Z">
+                    <w:rPr>
+                      <w:b/>
+                    </w:rPr>
+                  </w:rPrChange>
+                </w:rPr>
+                <w:t>0.000</w:t>
+              </w:r>
+            </w:ins>
+          </w:p>
+        </w:tc>
+      </w:tr>
+      <w:tr>
+        <w:trPr>
+          <w:trHeight w:val="320"/>
+          <w:ins w:id="1036" w:author="Robinson, James (robins64)" w:date="2019-04-24T16:22:00Z"/>
+          <w:trPrChange w:id="1037" w:author="Robinson, James (robins64)" w:date="2019-04-24T16:29:00Z">
+            <w:trPr>
+              <w:trHeight w:val="320"/>
+            </w:trPr>
+          </w:trPrChange>
+        </w:trPr>
+        <w:tc>
+          <w:tcPr>
+            <w:tcW w:w="1304" w:type="dxa"/>
+            <w:tcBorders>
+              <w:top w:val="nil"/>
+              <w:left w:val="nil"/>
+              <w:bottom w:val="single" w:sz="12" w:space="0" w:color="auto"/>
+              <w:right w:val="nil"/>
+            </w:tcBorders>
+            <w:shd w:val="clear" w:color="auto" w:fill="auto"/>
+            <w:noWrap/>
+            <w:vAlign w:val="center"/>
+            <w:hideMark/>
+            <w:tcPrChange w:id="1038" w:author="Robinson, James (robins64)" w:date="2019-04-24T16:29:00Z">
+              <w:tcPr>
+                <w:tcW w:w="1304" w:type="dxa"/>
+                <w:tcBorders>
+                  <w:top w:val="nil"/>
+                  <w:left w:val="nil"/>
+                  <w:bottom w:val="single" w:sz="12" w:space="0" w:color="auto"/>
+                  <w:right w:val="nil"/>
+                </w:tcBorders>
+                <w:shd w:val="clear" w:color="auto" w:fill="auto"/>
+                <w:noWrap/>
+                <w:vAlign w:val="center"/>
+                <w:hideMark/>
+              </w:tcPr>
+            </w:tcPrChange>
+          </w:tcPr>
+          <w:p>
+            <w:pPr>
+              <w:spacing w:line="276" w:lineRule="auto"/>
+              <w:jc w:val="center"/>
+              <w:rPr>
+                <w:ins w:id="1039" w:author="Robinson, James (robins64)" w:date="2019-04-24T16:22:00Z"/>
+                <w:rPrChange w:id="1040" w:author="Robinson, James (robins64)" w:date="2019-04-24T16:22:00Z">
+                  <w:rPr>
+                    <w:ins w:id="1041" w:author="Robinson, James (robins64)" w:date="2019-04-24T16:22:00Z"/>
+                    <w:b/>
+                  </w:rPr>
+                </w:rPrChange>
+              </w:rPr>
+              <w:pPrChange w:id="1042" w:author="Robinson, James (robins64)" w:date="2019-04-24T16:22:00Z">
+                <w:pPr>
+                  <w:spacing w:line="276" w:lineRule="auto"/>
+                </w:pPr>
+              </w:pPrChange>
+            </w:pPr>
+            <w:ins w:id="1043" w:author="Robinson, James (robins64)" w:date="2019-04-24T16:22:00Z">
+              <w:r>
+                <w:rPr>
+                  <w:rPrChange w:id="1044" w:author="Robinson, James (robins64)" w:date="2019-04-24T16:22:00Z">
+                    <w:rPr>
+                      <w:b/>
+                    </w:rPr>
+                  </w:rPrChange>
+                </w:rPr>
+                <w:t>-0.446</w:t>
+              </w:r>
+            </w:ins>
+          </w:p>
+        </w:tc>
+        <w:tc>
+          <w:tcPr>
+            <w:tcW w:w="1304" w:type="dxa"/>
+            <w:tcBorders>
+              <w:top w:val="nil"/>
+              <w:left w:val="nil"/>
+              <w:bottom w:val="single" w:sz="12" w:space="0" w:color="auto"/>
+              <w:right w:val="nil"/>
+            </w:tcBorders>
+            <w:shd w:val="clear" w:color="auto" w:fill="auto"/>
+            <w:noWrap/>
+            <w:vAlign w:val="center"/>
+            <w:hideMark/>
+            <w:tcPrChange w:id="1045" w:author="Robinson, James (robins64)" w:date="2019-04-24T16:29:00Z">
+              <w:tcPr>
+                <w:tcW w:w="1304" w:type="dxa"/>
+                <w:tcBorders>
+                  <w:top w:val="nil"/>
+                  <w:left w:val="nil"/>
+                  <w:bottom w:val="single" w:sz="12" w:space="0" w:color="auto"/>
+                  <w:right w:val="nil"/>
+                </w:tcBorders>
+                <w:shd w:val="clear" w:color="auto" w:fill="auto"/>
+                <w:noWrap/>
+                <w:vAlign w:val="center"/>
+                <w:hideMark/>
+              </w:tcPr>
+            </w:tcPrChange>
+          </w:tcPr>
+          <w:p>
+            <w:pPr>
+              <w:spacing w:line="276" w:lineRule="auto"/>
+              <w:jc w:val="center"/>
+              <w:rPr>
+                <w:ins w:id="1046" w:author="Robinson, James (robins64)" w:date="2019-04-24T16:22:00Z"/>
+                <w:rPrChange w:id="1047" w:author="Robinson, James (robins64)" w:date="2019-04-24T16:22:00Z">
+                  <w:rPr>
+                    <w:ins w:id="1048" w:author="Robinson, James (robins64)" w:date="2019-04-24T16:22:00Z"/>
+                    <w:b/>
+                  </w:rPr>
+                </w:rPrChange>
+              </w:rPr>
+              <w:pPrChange w:id="1049" w:author="Robinson, James (robins64)" w:date="2019-04-24T16:22:00Z">
+                <w:pPr>
+                  <w:spacing w:line="276" w:lineRule="auto"/>
+                </w:pPr>
+              </w:pPrChange>
+            </w:pPr>
+            <w:ins w:id="1050" w:author="Robinson, James (robins64)" w:date="2019-04-24T16:22:00Z">
+              <w:r>
+                <w:rPr>
+                  <w:rPrChange w:id="1051" w:author="Robinson, James (robins64)" w:date="2019-04-24T16:22:00Z">
+                    <w:rPr>
+                      <w:b/>
+                    </w:rPr>
+                  </w:rPrChange>
+                </w:rPr>
+                <w:t>0.000</w:t>
+              </w:r>
+            </w:ins>
+          </w:p>
+        </w:tc>
+        <w:tc>
+          <w:tcPr>
+            <w:tcW w:w="1304" w:type="dxa"/>
+            <w:tcBorders>
+              <w:top w:val="nil"/>
+              <w:left w:val="nil"/>
+              <w:bottom w:val="single" w:sz="12" w:space="0" w:color="auto"/>
+              <w:right w:val="nil"/>
+            </w:tcBorders>
+            <w:shd w:val="clear" w:color="auto" w:fill="auto"/>
+            <w:noWrap/>
+            <w:vAlign w:val="center"/>
+            <w:hideMark/>
+            <w:tcPrChange w:id="1052" w:author="Robinson, James (robins64)" w:date="2019-04-24T16:29:00Z">
+              <w:tcPr>
+                <w:tcW w:w="1304" w:type="dxa"/>
+                <w:tcBorders>
+                  <w:top w:val="nil"/>
+                  <w:left w:val="nil"/>
+                  <w:bottom w:val="single" w:sz="12" w:space="0" w:color="auto"/>
+                  <w:right w:val="nil"/>
+                </w:tcBorders>
+                <w:shd w:val="clear" w:color="auto" w:fill="auto"/>
+                <w:noWrap/>
+                <w:vAlign w:val="center"/>
+                <w:hideMark/>
+              </w:tcPr>
+            </w:tcPrChange>
+          </w:tcPr>
+          <w:p>
+            <w:pPr>
+              <w:spacing w:line="276" w:lineRule="auto"/>
+              <w:jc w:val="center"/>
+              <w:rPr>
+                <w:ins w:id="1053" w:author="Robinson, James (robins64)" w:date="2019-04-24T16:22:00Z"/>
+                <w:rPrChange w:id="1054" w:author="Robinson, James (robins64)" w:date="2019-04-24T16:22:00Z">
+                  <w:rPr>
+                    <w:ins w:id="1055" w:author="Robinson, James (robins64)" w:date="2019-04-24T16:22:00Z"/>
+                    <w:b/>
+                  </w:rPr>
+                </w:rPrChange>
+              </w:rPr>
+              <w:pPrChange w:id="1056" w:author="Robinson, James (robins64)" w:date="2019-04-24T16:22:00Z">
+                <w:pPr>
+                  <w:spacing w:line="276" w:lineRule="auto"/>
+                </w:pPr>
+              </w:pPrChange>
+            </w:pPr>
+            <w:ins w:id="1057" w:author="Robinson, James (robins64)" w:date="2019-04-24T16:22:00Z">
+              <w:r>
+                <w:rPr>
+                  <w:rPrChange w:id="1058" w:author="Robinson, James (robins64)" w:date="2019-04-24T16:22:00Z">
+                    <w:rPr>
+                      <w:b/>
+                    </w:rPr>
+                  </w:rPrChange>
+                </w:rPr>
+                <w:t>0.074</w:t>
+              </w:r>
+            </w:ins>
+          </w:p>
+        </w:tc>
+        <w:tc>
+          <w:tcPr>
+            <w:tcW w:w="1616" w:type="dxa"/>
+            <w:tcBorders>
+              <w:top w:val="nil"/>
+              <w:left w:val="nil"/>
+              <w:bottom w:val="single" w:sz="12" w:space="0" w:color="auto"/>
+              <w:right w:val="nil"/>
+            </w:tcBorders>
+            <w:shd w:val="clear" w:color="auto" w:fill="auto"/>
+            <w:noWrap/>
+            <w:vAlign w:val="center"/>
+            <w:hideMark/>
+            <w:tcPrChange w:id="1059" w:author="Robinson, James (robins64)" w:date="2019-04-24T16:29:00Z">
+              <w:tcPr>
+                <w:tcW w:w="1616" w:type="dxa"/>
+                <w:tcBorders>
+                  <w:top w:val="nil"/>
+                  <w:left w:val="nil"/>
+                  <w:bottom w:val="single" w:sz="12" w:space="0" w:color="auto"/>
+                  <w:right w:val="nil"/>
+                </w:tcBorders>
+                <w:shd w:val="clear" w:color="auto" w:fill="auto"/>
+                <w:noWrap/>
+                <w:vAlign w:val="center"/>
+                <w:hideMark/>
+              </w:tcPr>
+            </w:tcPrChange>
+          </w:tcPr>
+          <w:p>
+            <w:pPr>
+              <w:spacing w:line="276" w:lineRule="auto"/>
+              <w:jc w:val="center"/>
+              <w:rPr>
+                <w:ins w:id="1060" w:author="Robinson, James (robins64)" w:date="2019-04-24T16:22:00Z"/>
+                <w:rPrChange w:id="1061" w:author="Robinson, James (robins64)" w:date="2019-04-24T16:22:00Z">
+                  <w:rPr>
+                    <w:ins w:id="1062" w:author="Robinson, James (robins64)" w:date="2019-04-24T16:22:00Z"/>
+                    <w:b/>
+                  </w:rPr>
+                </w:rPrChange>
+              </w:rPr>
+              <w:pPrChange w:id="1063" w:author="Robinson, James (robins64)" w:date="2019-04-24T16:22:00Z">
+                <w:pPr>
+                  <w:spacing w:line="276" w:lineRule="auto"/>
+                </w:pPr>
+              </w:pPrChange>
+            </w:pPr>
+            <w:ins w:id="1064" w:author="Robinson, James (robins64)" w:date="2019-04-24T16:22:00Z">
+              <w:r>
+                <w:rPr>
+                  <w:rPrChange w:id="1065" w:author="Robinson, James (robins64)" w:date="2019-04-24T16:22:00Z">
+                    <w:rPr>
+                      <w:b/>
+                    </w:rPr>
+                  </w:rPrChange>
+                </w:rPr>
+                <w:t>-</w:t>
+              </w:r>
+            </w:ins>
+          </w:p>
+        </w:tc>
+        <w:tc>
+          <w:tcPr>
+            <w:tcW w:w="1276" w:type="dxa"/>
+            <w:tcBorders>
+              <w:top w:val="nil"/>
+              <w:left w:val="nil"/>
+              <w:bottom w:val="single" w:sz="12" w:space="0" w:color="auto"/>
+              <w:right w:val="nil"/>
+            </w:tcBorders>
+            <w:shd w:val="clear" w:color="auto" w:fill="auto"/>
+            <w:noWrap/>
+            <w:vAlign w:val="center"/>
+            <w:hideMark/>
+            <w:tcPrChange w:id="1066" w:author="Robinson, James (robins64)" w:date="2019-04-24T16:29:00Z">
+              <w:tcPr>
+                <w:tcW w:w="1276" w:type="dxa"/>
+                <w:tcBorders>
+                  <w:top w:val="nil"/>
+                  <w:left w:val="nil"/>
+                  <w:bottom w:val="single" w:sz="12" w:space="0" w:color="auto"/>
+                  <w:right w:val="nil"/>
+                </w:tcBorders>
+                <w:shd w:val="clear" w:color="auto" w:fill="auto"/>
+                <w:noWrap/>
+                <w:vAlign w:val="center"/>
+                <w:hideMark/>
+              </w:tcPr>
+            </w:tcPrChange>
+          </w:tcPr>
+          <w:p>
+            <w:pPr>
+              <w:spacing w:line="276" w:lineRule="auto"/>
+              <w:jc w:val="center"/>
+              <w:rPr>
+                <w:ins w:id="1067" w:author="Robinson, James (robins64)" w:date="2019-04-24T16:22:00Z"/>
+                <w:rPrChange w:id="1068" w:author="Robinson, James (robins64)" w:date="2019-04-24T16:22:00Z">
+                  <w:rPr>
+                    <w:ins w:id="1069" w:author="Robinson, James (robins64)" w:date="2019-04-24T16:22:00Z"/>
+                    <w:b/>
+                  </w:rPr>
+                </w:rPrChange>
+              </w:rPr>
+              <w:pPrChange w:id="1070" w:author="Robinson, James (robins64)" w:date="2019-04-24T16:22:00Z">
+                <w:pPr>
+                  <w:spacing w:line="276" w:lineRule="auto"/>
+                </w:pPr>
+              </w:pPrChange>
+            </w:pPr>
+            <w:ins w:id="1071" w:author="Robinson, James (robins64)" w:date="2019-04-24T16:22:00Z">
+              <w:r>
+                <w:rPr>
+                  <w:rPrChange w:id="1072" w:author="Robinson, James (robins64)" w:date="2019-04-24T16:22:00Z">
+                    <w:rPr>
+                      <w:b/>
+                    </w:rPr>
+                  </w:rPrChange>
+                </w:rPr>
+                <w:t>98.559</w:t>
+              </w:r>
+            </w:ins>
+          </w:p>
+        </w:tc>
+        <w:tc>
+          <w:tcPr>
+            <w:tcW w:w="1020" w:type="dxa"/>
+            <w:tcBorders>
+              <w:top w:val="nil"/>
+              <w:left w:val="nil"/>
+              <w:bottom w:val="single" w:sz="12" w:space="0" w:color="auto"/>
+              <w:right w:val="nil"/>
+            </w:tcBorders>
+            <w:shd w:val="clear" w:color="auto" w:fill="auto"/>
+            <w:noWrap/>
+            <w:vAlign w:val="center"/>
+            <w:hideMark/>
+            <w:tcPrChange w:id="1073" w:author="Robinson, James (robins64)" w:date="2019-04-24T16:29:00Z">
+              <w:tcPr>
+                <w:tcW w:w="1020" w:type="dxa"/>
+                <w:tcBorders>
+                  <w:top w:val="nil"/>
+                  <w:left w:val="nil"/>
+                  <w:bottom w:val="single" w:sz="12" w:space="0" w:color="auto"/>
+                  <w:right w:val="nil"/>
+                </w:tcBorders>
+                <w:shd w:val="clear" w:color="auto" w:fill="auto"/>
+                <w:noWrap/>
+                <w:vAlign w:val="center"/>
+                <w:hideMark/>
+              </w:tcPr>
+            </w:tcPrChange>
+          </w:tcPr>
+          <w:p>
+            <w:pPr>
+              <w:spacing w:line="276" w:lineRule="auto"/>
+              <w:jc w:val="center"/>
+              <w:rPr>
+                <w:ins w:id="1074" w:author="Robinson, James (robins64)" w:date="2019-04-24T16:22:00Z"/>
+                <w:rPrChange w:id="1075" w:author="Robinson, James (robins64)" w:date="2019-04-24T16:22:00Z">
+                  <w:rPr>
+                    <w:ins w:id="1076" w:author="Robinson, James (robins64)" w:date="2019-04-24T16:22:00Z"/>
+                    <w:b/>
+                  </w:rPr>
+                </w:rPrChange>
+              </w:rPr>
+              <w:pPrChange w:id="1077" w:author="Robinson, James (robins64)" w:date="2019-04-24T16:22:00Z">
+                <w:pPr>
+                  <w:spacing w:line="276" w:lineRule="auto"/>
+                </w:pPr>
+              </w:pPrChange>
+            </w:pPr>
+            <w:ins w:id="1078" w:author="Robinson, James (robins64)" w:date="2019-04-24T16:22:00Z">
+              <w:r>
+                <w:rPr>
+                  <w:rPrChange w:id="1079" w:author="Robinson, James (robins64)" w:date="2019-04-24T16:22:00Z">
+                    <w:rPr>
+                      <w:b/>
+                    </w:rPr>
+                  </w:rPrChange>
+                </w:rPr>
+                <w:t>216.350</w:t>
+              </w:r>
+            </w:ins>
+          </w:p>
+        </w:tc>
+        <w:tc>
+          <w:tcPr>
+            <w:tcW w:w="1304" w:type="dxa"/>
+            <w:tcBorders>
+              <w:top w:val="nil"/>
+              <w:left w:val="nil"/>
+              <w:bottom w:val="single" w:sz="12" w:space="0" w:color="auto"/>
+              <w:right w:val="nil"/>
+            </w:tcBorders>
+            <w:shd w:val="clear" w:color="auto" w:fill="auto"/>
+            <w:noWrap/>
+            <w:vAlign w:val="center"/>
+            <w:hideMark/>
+            <w:tcPrChange w:id="1080" w:author="Robinson, James (robins64)" w:date="2019-04-24T16:29:00Z">
+              <w:tcPr>
+                <w:tcW w:w="1304" w:type="dxa"/>
+                <w:tcBorders>
+                  <w:top w:val="nil"/>
+                  <w:left w:val="nil"/>
+                  <w:bottom w:val="single" w:sz="12" w:space="0" w:color="auto"/>
+                  <w:right w:val="nil"/>
+                </w:tcBorders>
+                <w:shd w:val="clear" w:color="auto" w:fill="auto"/>
+                <w:noWrap/>
+                <w:vAlign w:val="center"/>
+                <w:hideMark/>
+              </w:tcPr>
+            </w:tcPrChange>
+          </w:tcPr>
+          <w:p>
+            <w:pPr>
+              <w:spacing w:line="276" w:lineRule="auto"/>
+              <w:jc w:val="center"/>
+              <w:rPr>
+                <w:ins w:id="1081" w:author="Robinson, James (robins64)" w:date="2019-04-24T16:22:00Z"/>
+                <w:rPrChange w:id="1082" w:author="Robinson, James (robins64)" w:date="2019-04-24T16:22:00Z">
+                  <w:rPr>
+                    <w:ins w:id="1083" w:author="Robinson, James (robins64)" w:date="2019-04-24T16:22:00Z"/>
+                    <w:b/>
+                  </w:rPr>
+                </w:rPrChange>
+              </w:rPr>
+              <w:pPrChange w:id="1084" w:author="Robinson, James (robins64)" w:date="2019-04-24T16:22:00Z">
+                <w:pPr>
+                  <w:spacing w:line="276" w:lineRule="auto"/>
+                </w:pPr>
+              </w:pPrChange>
+            </w:pPr>
+            <w:ins w:id="1085" w:author="Robinson, James (robins64)" w:date="2019-04-24T16:22:00Z">
+              <w:r>
+                <w:rPr>
+                  <w:rPrChange w:id="1086" w:author="Robinson, James (robins64)" w:date="2019-04-24T16:22:00Z">
+                    <w:rPr>
+                      <w:b/>
+                    </w:rPr>
+                  </w:rPrChange>
+                </w:rPr>
+                <w:t>0.000</w:t>
+              </w:r>
+            </w:ins>
+          </w:p>
+        </w:tc>
+      </w:tr>
+    </w:tbl>
+    <w:p>
+      <w:pPr>
+        <w:spacing w:line="276" w:lineRule="auto"/>
+        <w:rPr>
+          <w:ins w:id="1087" w:author="Robinson, James (robins64)" w:date="2019-04-24T14:03:00Z"/>
+          <w:b/>
+        </w:rPr>
+      </w:pPr>
+    </w:p>
+    <w:p>
+      <w:pPr>
+        <w:spacing w:line="276" w:lineRule="auto"/>
+        <w:rPr>
+          <w:ins w:id="1088" w:author="Robinson, James (robins64)" w:date="2019-04-23T15:53:00Z"/>
+          <w:b/>
+          <w:rPrChange w:id="1089" w:author="Robinson, James (robins64)" w:date="2019-04-24T14:03:00Z">
+            <w:rPr>
+              <w:ins w:id="1090" w:author="Robinson, James (robins64)" w:date="2019-04-23T15:53:00Z"/>
+            </w:rPr>
+          </w:rPrChange>
+        </w:rPr>
+        <w:pPrChange w:id="1091" w:author="Robinson, James (robins64)" w:date="2019-04-24T11:25:00Z">
           <w:pPr>
             <w:spacing w:line="360" w:lineRule="auto"/>
           </w:pPr>
         </w:pPrChange>
       </w:pPr>
-      <w:r>
-        <w:rPr>
-          <w:b/>
-        </w:rPr>
-        <w:t xml:space="preserve">Figure </w:t>
-      </w:r>
-      <w:r>
-        <w:rPr>
-          <w:b/>
-        </w:rPr>
-        <w:t>3</w:t>
-      </w:r>
-      <w:r>
-        <w:rPr>
-          <w:b/>
-        </w:rPr>
-        <w:t>. Association between grazing function</w:t>
-      </w:r>
-      <w:ins w:id="460" w:author="Robinson, James (robins64)" w:date="2019-04-23T15:28:00Z">
+      <w:ins w:id="1092" w:author="Robinson, James (robins64)" w:date="2019-04-24T14:03:00Z">
+        <w:r>
+          <w:rPr>
+            <w:b/>
+          </w:rPr>
+          <w:t xml:space="preserve">Table 1. </w:t>
+        </w:r>
+      </w:ins>
+      <w:ins w:id="1093" w:author="Robinson, James (robins64)" w:date="2019-04-24T16:27:00Z">
+        <w:r>
+          <w:rPr>
+            <w:b/>
+          </w:rPr>
+          <w:t>AIC</w:t>
+        </w:r>
+      </w:ins>
+      <w:ins w:id="1094" w:author="Robinson, James (robins64)" w:date="2019-04-24T16:26:00Z">
+        <w:r>
+          <w:rPr>
+            <w:b/>
+          </w:rPr>
+          <w:t xml:space="preserve"> selection for grazing function ~ </w:t>
+        </w:r>
+      </w:ins>
+      <w:ins w:id="1095" w:author="Robinson, James (robins64)" w:date="2019-04-24T14:03:00Z">
+        <w:r>
+          <w:rPr>
+            <w:b/>
+          </w:rPr>
+          <w:t>graz</w:t>
+        </w:r>
+      </w:ins>
+      <w:ins w:id="1096" w:author="Robinson, James (robins64)" w:date="2019-04-24T14:04:00Z">
+        <w:r>
+          <w:rPr>
+            <w:b/>
+          </w:rPr>
+          <w:t>er</w:t>
+        </w:r>
+      </w:ins>
+      <w:ins w:id="1097" w:author="Robinson, James (robins64)" w:date="2019-04-24T14:03:00Z">
+        <w:r>
+          <w:rPr>
+            <w:b/>
+          </w:rPr>
+          <w:t xml:space="preserve"> </w:t>
+        </w:r>
+      </w:ins>
+      <w:ins w:id="1098" w:author="Robinson, James (robins64)" w:date="2019-04-24T14:04:00Z">
+        <w:r>
+          <w:rPr>
+            <w:b/>
+          </w:rPr>
+          <w:t xml:space="preserve">biomass </w:t>
+        </w:r>
+      </w:ins>
+      <w:ins w:id="1099" w:author="Robinson, James (robins64)" w:date="2019-04-24T16:26:00Z">
+        <w:r>
+          <w:rPr>
+            <w:b/>
+          </w:rPr>
+          <w:t>+</w:t>
+        </w:r>
+      </w:ins>
+      <w:ins w:id="1100" w:author="Robinson, James (robins64)" w:date="2019-04-24T14:04:00Z">
+        <w:r>
+          <w:rPr>
+            <w:b/>
+          </w:rPr>
+          <w:t xml:space="preserve"> </w:t>
+        </w:r>
+      </w:ins>
+      <w:ins w:id="1101" w:author="Robinson, James (robins64)" w:date="2019-04-24T16:26:00Z">
+        <w:r>
+          <w:rPr>
+            <w:b/>
+          </w:rPr>
+          <w:t>LFI</w:t>
+        </w:r>
+      </w:ins>
+      <w:ins w:id="1102" w:author="Robinson, James (robins64)" w:date="2019-04-24T16:27:00Z">
+        <w:r>
+          <w:rPr>
+            <w:b/>
+          </w:rPr>
+          <w:t xml:space="preserve"> models</w:t>
+        </w:r>
+      </w:ins>
+      <w:ins w:id="1103" w:author="Robinson, James (robins64)" w:date="2019-04-24T16:26:00Z">
+        <w:r>
+          <w:rPr>
+            <w:b/>
+          </w:rPr>
+          <w:t>, showing parameter coefficients</w:t>
+        </w:r>
+      </w:ins>
+      <w:ins w:id="1104" w:author="Robinson, James (robins64)" w:date="2019-04-24T16:27:00Z">
         <w:r>
           <w:rPr>
             <w:b/>
           </w:rPr>
           <w:t xml:space="preserve">, </w:t>
         </w:r>
-      </w:ins>
-      <w:del w:id="461" w:author="Robinson, James (robins64)" w:date="2019-04-23T15:28:00Z">
+        <w:proofErr w:type="spellStart"/>
         <w:r>
           <w:rPr>
             <w:b/>
           </w:rPr>
-          <w:delText xml:space="preserve"> and </w:delText>
-        </w:r>
-      </w:del>
-      <w:r>
-        <w:rPr>
-          <w:b/>
-        </w:rPr>
-        <w:t>graz</w:t>
-      </w:r>
-      <w:ins w:id="462" w:author="Robinson, James (robins64)" w:date="2019-04-23T15:28:00Z">
+          <w:t>AICc</w:t>
+        </w:r>
+        <w:proofErr w:type="spellEnd"/>
         <w:r>
           <w:rPr>
             <w:b/>
           </w:rPr>
-          <w:t>er</w:t>
-        </w:r>
-      </w:ins>
-      <w:del w:id="463" w:author="Robinson, James (robins64)" w:date="2019-04-23T15:28:00Z">
+          <w:t xml:space="preserve"> and AIC weights.</w:t>
+        </w:r>
+      </w:ins>
+      <w:ins w:id="1105" w:author="Robinson, James (robins64)" w:date="2019-04-24T14:04:00Z">
         <w:r>
           <w:rPr>
             <w:b/>
           </w:rPr>
-          <w:delText>ing</w:delText>
-        </w:r>
-      </w:del>
-      <w:r>
-        <w:rPr>
+          <w:t xml:space="preserve"> </w:t>
+        </w:r>
+      </w:ins>
+    </w:p>
+    <w:p>
+      <w:pPr>
+        <w:spacing w:line="360" w:lineRule="auto"/>
+      </w:pPr>
+    </w:p>
+    <w:p>
+      <w:pPr>
+        <w:spacing w:line="480" w:lineRule="auto"/>
+        <w:rPr>
+          <w:del w:id="1106" w:author="Robinson, James (robins64)" w:date="2019-04-23T15:31:00Z"/>
           <w:b/>
         </w:rPr>
-        <w:t xml:space="preserve"> biomass</w:t>
-      </w:r>
-      <w:ins w:id="464" w:author="Robinson, James (robins64)" w:date="2019-04-23T15:28:00Z">
-        <w:r>
-          <w:rPr>
-            <w:b/>
-          </w:rPr>
-          <w:t>, and assemblage size structure</w:t>
-        </w:r>
-      </w:ins>
-      <w:r>
-        <w:rPr>
-          <w:b/>
-        </w:rPr>
-        <w:t xml:space="preserve">. </w:t>
-      </w:r>
-      <w:r>
-        <w:t>Reef-level estimates of cropper algal consumption (A) and scraper area grazed (B) plotted against UVC biomass</w:t>
-      </w:r>
-      <w:ins w:id="465" w:author="Robinson, James (robins64)" w:date="2019-04-23T15:28:00Z">
-        <w:r>
-          <w:t xml:space="preserve"> (log</w:t>
-        </w:r>
-        <w:r>
-          <w:rPr>
-            <w:vertAlign w:val="subscript"/>
-            <w:rPrChange w:id="466" w:author="Robinson, James (robins64)" w:date="2019-04-23T15:28:00Z">
-              <w:rPr/>
-            </w:rPrChange>
-          </w:rPr>
-          <w:t>10</w:t>
-        </w:r>
-        <w:r>
-          <w:t xml:space="preserve"> scale)</w:t>
-        </w:r>
-      </w:ins>
-      <w:r>
-        <w:t xml:space="preserve">, </w:t>
-      </w:r>
-      <w:del w:id="467" w:author="Robinson, James (robins64)" w:date="2019-04-23T15:28:00Z">
-        <w:r>
-          <w:delText xml:space="preserve">with shapes </w:delText>
-        </w:r>
-      </w:del>
-      <w:ins w:id="468" w:author="Robinson, James (robins64)" w:date="2019-04-23T15:29:00Z">
-        <w:r>
-          <w:t xml:space="preserve">coloured </w:t>
-        </w:r>
-      </w:ins>
-      <w:del w:id="469" w:author="Robinson, James (robins64)" w:date="2019-04-23T15:29:00Z">
-        <w:r>
-          <w:delText>indicating regions and labels indicating marginal R</w:delText>
-        </w:r>
-        <w:r>
-          <w:rPr>
-            <w:vertAlign w:val="superscript"/>
-          </w:rPr>
-          <w:delText>2</w:delText>
-        </w:r>
-        <w:r>
-          <w:delText xml:space="preserve"> from a linear model of function ~ biomass</w:delText>
-        </w:r>
-      </w:del>
-      <w:ins w:id="470" w:author="Robinson, James (robins64)" w:date="2019-04-23T15:29:00Z">
-        <w:r>
-          <w:t>by the LFI</w:t>
-        </w:r>
-      </w:ins>
-      <w:r>
-        <w:t>.</w:t>
-      </w:r>
-      <w:ins w:id="471" w:author="Robinson, James (robins64)" w:date="2019-04-23T15:29:00Z">
-        <w:r>
-          <w:t xml:space="preserve"> </w:t>
-        </w:r>
-      </w:ins>
-      <w:ins w:id="472" w:author="Robinson, James (robins64)" w:date="2019-04-23T15:30:00Z">
-        <w:r>
-          <w:t xml:space="preserve">Lines are model fits </w:t>
-        </w:r>
-      </w:ins>
-      <w:ins w:id="473" w:author="Robinson, James (robins64)" w:date="2019-04-23T15:31:00Z">
-        <w:r>
-          <w:t>of</w:t>
-        </w:r>
-      </w:ins>
-      <w:ins w:id="474" w:author="Robinson, James (robins64)" w:date="2019-04-23T15:30:00Z">
-        <w:r>
-          <w:t xml:space="preserve"> graz</w:t>
-        </w:r>
-      </w:ins>
-      <w:ins w:id="475" w:author="Robinson, James (robins64)" w:date="2019-04-23T15:31:00Z">
-        <w:r>
-          <w:t xml:space="preserve">ing ~ biomass relationships for </w:t>
-        </w:r>
-      </w:ins>
-      <w:ins w:id="476" w:author="Robinson, James (robins64)" w:date="2019-04-23T15:29:00Z">
-        <w:r>
-          <w:t>small-bodied assemblages (</w:t>
-        </w:r>
-      </w:ins>
-      <w:ins w:id="477" w:author="Robinson, James (robins64)" w:date="2019-04-23T15:30:00Z">
-        <w:r>
-          <w:t xml:space="preserve">solid line: </w:t>
-        </w:r>
-      </w:ins>
-      <w:ins w:id="478" w:author="Robinson, James (robins64)" w:date="2019-04-23T15:29:00Z">
-        <w:r>
-          <w:t xml:space="preserve">25% </w:t>
-        </w:r>
-      </w:ins>
-      <w:ins w:id="479" w:author="Robinson, James (robins64)" w:date="2019-04-24T13:23:00Z">
-        <w:r>
-          <w:t xml:space="preserve">large </w:t>
-        </w:r>
-      </w:ins>
-      <w:ins w:id="480" w:author="Robinson, James (robins64)" w:date="2019-04-23T15:29:00Z">
-        <w:r>
-          <w:t>fish)</w:t>
-        </w:r>
-      </w:ins>
-      <w:ins w:id="481" w:author="Robinson, James (robins64)" w:date="2019-04-23T15:30:00Z">
-        <w:r>
-          <w:t xml:space="preserve"> and large-bodied assemblages (</w:t>
-        </w:r>
-        <w:r>
-          <w:t xml:space="preserve">dashed line: </w:t>
-        </w:r>
-        <w:r>
-          <w:t>75%</w:t>
-        </w:r>
-      </w:ins>
-      <w:ins w:id="482" w:author="Robinson, James (robins64)" w:date="2019-04-24T13:23:00Z">
-        <w:r>
-          <w:t xml:space="preserve"> large</w:t>
-        </w:r>
-      </w:ins>
-      <w:ins w:id="483" w:author="Robinson, James (robins64)" w:date="2019-04-23T15:30:00Z">
-        <w:r>
-          <w:t xml:space="preserve"> fish), shaded with two standard errors.</w:t>
-        </w:r>
-      </w:ins>
-      <w:ins w:id="484" w:author="Robinson, James (robins64)" w:date="2019-04-23T15:29:00Z">
-        <w:r>
-          <w:t xml:space="preserve"> </w:t>
-        </w:r>
-      </w:ins>
-      <w:ins w:id="485" w:author="Robinson, James (robins64)" w:date="2019-04-24T13:23:00Z">
-        <w:r>
-          <w:t>Larg</w:t>
-        </w:r>
-      </w:ins>
-      <w:ins w:id="486" w:author="Robinson, James (robins64)" w:date="2019-04-24T13:24:00Z">
-        <w:r>
-          <w:t>e fishes are defined as ≥ 15 cm for croppers and ≥ 30 cm for scrapers.</w:t>
-        </w:r>
-      </w:ins>
-    </w:p>
-    <w:p>
-      <w:pPr>
-        <w:spacing w:line="360" w:lineRule="auto"/>
-      </w:pPr>
-    </w:p>
-    <w:p>
-      <w:pPr>
-        <w:spacing w:line="480" w:lineRule="auto"/>
-        <w:rPr>
-          <w:del w:id="487" w:author="Robinson, James (robins64)" w:date="2019-04-23T15:31:00Z"/>
-          <w:b/>
-        </w:rPr>
-      </w:pPr>
-      <w:del w:id="488" w:author="Robinson, James (robins64)" w:date="2019-04-23T15:28:00Z">
+      </w:pPr>
+      <w:del w:id="1107" w:author="Robinson, James (robins64)" w:date="2019-04-23T15:28:00Z">
         <w:r>
           <w:rPr>
             <w:b/>
             <w:noProof/>
           </w:rPr>
+          <w:lastRenderedPageBreak/>
           <w:drawing>
             <wp:inline distT="0" distB="0" distL="0" distR="0" wp14:anchorId="1B226955" wp14:editId="16D4C6C9">
               <wp:extent cx="5943600" cy="3714750"/>
@@ -8448,10 +13859,10 @@
       <w:pPr>
         <w:spacing w:line="360" w:lineRule="auto"/>
         <w:rPr>
-          <w:del w:id="489" w:author="Robinson, James (robins64)" w:date="2019-04-23T15:31:00Z"/>
-        </w:rPr>
-      </w:pPr>
-      <w:del w:id="490" w:author="Robinson, James (robins64)" w:date="2019-04-23T15:31:00Z">
+          <w:del w:id="1108" w:author="Robinson, James (robins64)" w:date="2019-04-23T15:31:00Z"/>
+        </w:rPr>
+      </w:pPr>
+      <w:del w:id="1109" w:author="Robinson, James (robins64)" w:date="2019-04-23T15:31:00Z">
         <w:r>
           <w:rPr>
             <w:b/>
@@ -8518,7 +13929,7 @@
         <w:r>
           <w:delText xml:space="preserve"> accounting for biomass and abundance</w:delText>
         </w:r>
-        <w:commentRangeStart w:id="491"/>
+        <w:commentRangeStart w:id="1110"/>
         <w:r>
           <w:delText xml:space="preserve">, </w:delText>
         </w:r>
@@ -8528,14 +13939,14 @@
         <w:r>
           <w:delText xml:space="preserve"> two standard errors</w:delText>
         </w:r>
-        <w:commentRangeEnd w:id="491"/>
+        <w:commentRangeEnd w:id="1110"/>
         <w:r>
           <w:rPr>
             <w:rStyle w:val="CommentReference"/>
             <w:rFonts w:ascii="Arial" w:eastAsia="Arial" w:hAnsi="Arial" w:cs="Arial"/>
             <w:lang w:val="en" w:eastAsia="en-GB"/>
           </w:rPr>
-          <w:commentReference w:id="491"/>
+          <w:commentReference w:id="1110"/>
         </w:r>
         <w:r>
           <w:delText>. P</w:delText>
@@ -8559,7 +13970,7 @@
         <w:spacing w:line="480" w:lineRule="auto"/>
         <w:ind w:firstLine="720"/>
         <w:rPr>
-          <w:del w:id="492" w:author="Robinson, James (robins64)" w:date="2019-04-23T15:31:00Z"/>
+          <w:del w:id="1111" w:author="Robinson, James (robins64)" w:date="2019-04-23T15:31:00Z"/>
           <w:b/>
         </w:rPr>
       </w:pPr>
@@ -8591,36 +14002,36 @@
         <w:spacing w:line="480" w:lineRule="auto"/>
         <w:ind w:firstLine="720"/>
       </w:pPr>
-      <w:commentRangeStart w:id="493"/>
-      <w:commentRangeStart w:id="494"/>
+      <w:commentRangeStart w:id="1112"/>
+      <w:commentRangeStart w:id="1113"/>
       <w:r>
         <w:t>Herbivore</w:t>
       </w:r>
-      <w:commentRangeEnd w:id="493"/>
+      <w:commentRangeEnd w:id="1112"/>
       <w:r>
         <w:rPr>
           <w:rStyle w:val="CommentReference"/>
           <w:rFonts w:ascii="Arial" w:eastAsia="Arial" w:hAnsi="Arial" w:cs="Arial"/>
           <w:lang w:val="en" w:eastAsia="en-GB"/>
         </w:rPr>
-        <w:commentReference w:id="493"/>
+        <w:commentReference w:id="1112"/>
       </w:r>
       <w:r>
         <w:t xml:space="preserve"> </w:t>
       </w:r>
-      <w:commentRangeStart w:id="495"/>
+      <w:commentRangeStart w:id="1114"/>
       <w:r>
         <w:t>functioning</w:t>
       </w:r>
-      <w:commentRangeEnd w:id="494"/>
-      <w:commentRangeEnd w:id="495"/>
+      <w:commentRangeEnd w:id="1113"/>
+      <w:commentRangeEnd w:id="1114"/>
       <w:r>
         <w:rPr>
           <w:rStyle w:val="CommentReference"/>
           <w:rFonts w:ascii="Arial" w:eastAsia="Arial" w:hAnsi="Arial" w:cs="Arial"/>
           <w:lang w:val="en" w:eastAsia="en-GB"/>
         </w:rPr>
-        <w:commentReference w:id="495"/>
+        <w:commentReference w:id="1114"/>
       </w:r>
       <w:r>
         <w:rPr>
@@ -8628,7 +14039,7 @@
           <w:rFonts w:ascii="Arial" w:eastAsia="Arial" w:hAnsi="Arial" w:cs="Arial"/>
           <w:lang w:val="en" w:eastAsia="en-GB"/>
         </w:rPr>
-        <w:commentReference w:id="494"/>
+        <w:commentReference w:id="1113"/>
       </w:r>
       <w:r>
         <w:t xml:space="preserve"> varied substantially across the Indo-Pacific in accordance with top</w:t>
@@ -8645,37 +14056,37 @@
       <w:r>
         <w:t xml:space="preserve">up (i.e. benthic habitat) drivers which were specific to each functional group. </w:t>
       </w:r>
-      <w:commentRangeStart w:id="496"/>
+      <w:commentRangeStart w:id="1115"/>
       <w:r>
         <w:t>S</w:t>
       </w:r>
       <w:r>
         <w:t xml:space="preserve">mall-bodied </w:t>
       </w:r>
-      <w:commentRangeStart w:id="497"/>
+      <w:commentRangeStart w:id="1116"/>
       <w:r>
         <w:t>croppers</w:t>
       </w:r>
-      <w:commentRangeEnd w:id="497"/>
+      <w:commentRangeEnd w:id="1116"/>
       <w:r>
         <w:rPr>
           <w:rStyle w:val="CommentReference"/>
           <w:rFonts w:ascii="Arial" w:eastAsia="Arial" w:hAnsi="Arial" w:cs="Arial"/>
           <w:lang w:val="en" w:eastAsia="en-GB"/>
         </w:rPr>
-        <w:commentReference w:id="497"/>
+        <w:commentReference w:id="1116"/>
       </w:r>
       <w:r>
         <w:t xml:space="preserve"> </w:t>
       </w:r>
-      <w:commentRangeEnd w:id="496"/>
+      <w:commentRangeEnd w:id="1115"/>
       <w:r>
         <w:rPr>
           <w:rStyle w:val="CommentReference"/>
           <w:rFonts w:ascii="Arial" w:eastAsia="Arial" w:hAnsi="Arial" w:cs="Arial"/>
           <w:lang w:val="en" w:eastAsia="en-GB"/>
         </w:rPr>
-        <w:commentReference w:id="496"/>
+        <w:commentReference w:id="1115"/>
       </w:r>
       <w:r>
         <w:t xml:space="preserve">were primarily controlled by bottom-up influences, with function maximised in complex habitats with high substrate availability and low macroalgae cover. Conversely, for </w:t>
@@ -8736,64 +14147,113 @@
       <w:r>
         <w:t xml:space="preserve">weakly associated with benthic habitat. </w:t>
       </w:r>
-      <w:commentRangeStart w:id="498"/>
-      <w:r>
-        <w:t>After</w:t>
-      </w:r>
-      <w:r>
-        <w:t xml:space="preserve"> </w:t>
-      </w:r>
-      <w:r>
-        <w:t xml:space="preserve">accounting for </w:t>
-      </w:r>
-      <w:r>
-        <w:t xml:space="preserve">the </w:t>
-      </w:r>
-      <w:r>
-        <w:t xml:space="preserve">strong dependency of grazing on fish biomass, we also </w:t>
-      </w:r>
-      <w:r>
-        <w:lastRenderedPageBreak/>
-        <w:t>identifie</w:t>
-      </w:r>
-      <w:r>
-        <w:t>d</w:t>
-      </w:r>
-      <w:r>
-        <w:t xml:space="preserve"> biodiversity </w:t>
-      </w:r>
-      <w:r>
-        <w:t xml:space="preserve">effects </w:t>
-      </w:r>
-      <w:r>
-        <w:t>on grazing rates</w:t>
-      </w:r>
-      <w:r>
-        <w:t xml:space="preserve"> which</w:t>
-      </w:r>
-      <w:r>
-        <w:t xml:space="preserve"> </w:t>
-      </w:r>
+      <w:commentRangeStart w:id="1117"/>
+      <w:del w:id="1118" w:author="Robinson, James (robins64)" w:date="2019-04-24T13:47:00Z">
+        <w:r>
+          <w:delText>After</w:delText>
+        </w:r>
+        <w:r>
+          <w:delText xml:space="preserve"> </w:delText>
+        </w:r>
+        <w:r>
+          <w:delText xml:space="preserve">accounting for </w:delText>
+        </w:r>
+        <w:r>
+          <w:delText xml:space="preserve">the </w:delText>
+        </w:r>
+        <w:r>
+          <w:delText>strong dependency of</w:delText>
+        </w:r>
+      </w:del>
+      <w:ins w:id="1119" w:author="Robinson, James (robins64)" w:date="2019-04-24T13:47:00Z">
+        <w:r>
+          <w:t>Benthic and fishing influences were underpinned by the strong dependence of</w:t>
+        </w:r>
+      </w:ins>
+      <w:r>
+        <w:t xml:space="preserve"> grazing on fish biomass, </w:t>
+      </w:r>
+      <w:del w:id="1120" w:author="Robinson, James (robins64)" w:date="2019-04-24T13:47:00Z">
+        <w:r>
+          <w:delText>we also identifie</w:delText>
+        </w:r>
+        <w:r>
+          <w:delText>d</w:delText>
+        </w:r>
+        <w:r>
+          <w:delText xml:space="preserve"> biodiversity </w:delText>
+        </w:r>
+        <w:r>
+          <w:delText xml:space="preserve">effects </w:delText>
+        </w:r>
+        <w:r>
+          <w:delText>on grazing rates</w:delText>
+        </w:r>
+        <w:r>
+          <w:delText xml:space="preserve"> which</w:delText>
+        </w:r>
+        <w:r>
+          <w:delText xml:space="preserve"> </w:delText>
+        </w:r>
+      </w:del>
+      <w:ins w:id="1121" w:author="Robinson, James (robins64)" w:date="2019-04-24T13:47:00Z">
+        <w:r>
+          <w:t xml:space="preserve">although we </w:t>
+        </w:r>
+      </w:ins>
+      <w:ins w:id="1122" w:author="Robinson, James (robins64)" w:date="2019-04-24T13:48:00Z">
+        <w:r>
+          <w:t xml:space="preserve">also </w:t>
+        </w:r>
+      </w:ins>
       <w:r>
         <w:t>demonstrat</w:t>
       </w:r>
       <w:r>
         <w:t>e</w:t>
       </w:r>
-      <w:r>
-        <w:t xml:space="preserve"> that variation in the number and relative abundance of species can alter grazing functions</w:t>
-      </w:r>
-      <w:r>
-        <w:t xml:space="preserve"> across large spatial scales.</w:t>
-      </w:r>
-      <w:commentRangeEnd w:id="498"/>
+      <w:ins w:id="1123" w:author="Robinson, James (robins64)" w:date="2019-04-24T13:48:00Z">
+        <w:r>
+          <w:t>d</w:t>
+        </w:r>
+      </w:ins>
+      <w:r>
+        <w:t xml:space="preserve"> that </w:t>
+      </w:r>
+      <w:ins w:id="1124" w:author="Robinson, James (robins64)" w:date="2019-04-24T13:48:00Z">
+        <w:r>
+          <w:t xml:space="preserve">reefs with greater dominance of </w:t>
+        </w:r>
+      </w:ins>
+      <w:del w:id="1125" w:author="Robinson, James (robins64)" w:date="2019-04-24T13:48:00Z">
+        <w:r>
+          <w:delText xml:space="preserve">variation in the </w:delText>
+        </w:r>
+      </w:del>
+      <w:ins w:id="1126" w:author="Robinson, James (robins64)" w:date="2019-04-24T13:48:00Z">
+        <w:r>
+          <w:t>small-bodied fishes exert moderately greater grazing rates</w:t>
+        </w:r>
+      </w:ins>
+      <w:del w:id="1127" w:author="Robinson, James (robins64)" w:date="2019-04-24T13:48:00Z">
+        <w:r>
+          <w:delText>number and relative abundance of species can alter grazing functions</w:delText>
+        </w:r>
+        <w:r>
+          <w:delText xml:space="preserve"> across large spatial scales</w:delText>
+        </w:r>
+      </w:del>
+      <w:r>
+        <w:t>.</w:t>
+      </w:r>
+      <w:commentRangeEnd w:id="1117"/>
       <w:r>
         <w:rPr>
           <w:rStyle w:val="CommentReference"/>
           <w:rFonts w:ascii="Arial" w:eastAsia="Arial" w:hAnsi="Arial" w:cs="Arial"/>
           <w:lang w:val="en" w:eastAsia="en-GB"/>
         </w:rPr>
-        <w:commentReference w:id="498"/>
+        <w:commentReference w:id="1117"/>
       </w:r>
     </w:p>
     <w:p>
@@ -8809,12 +14269,12 @@
       <w:r>
         <w:t xml:space="preserve">Cropping </w:t>
       </w:r>
-      <w:del w:id="499" w:author="Robinson, James (robins64)" w:date="2019-04-10T11:31:00Z">
+      <w:del w:id="1128" w:author="Robinson, James (robins64)" w:date="2019-04-10T11:31:00Z">
         <w:r>
           <w:delText xml:space="preserve">rates </w:delText>
         </w:r>
       </w:del>
-      <w:ins w:id="500" w:author="Robinson, James (robins64)" w:date="2019-04-10T11:31:00Z">
+      <w:ins w:id="1129" w:author="Robinson, James (robins64)" w:date="2019-04-10T11:31:00Z">
         <w:r>
           <w:t>potential</w:t>
         </w:r>
@@ -8825,12 +14285,12 @@
           <w:t>was</w:t>
         </w:r>
       </w:ins>
-      <w:del w:id="501" w:author="Robinson, James (robins64)" w:date="2019-04-10T11:31:00Z">
+      <w:del w:id="1130" w:author="Robinson, James (robins64)" w:date="2019-04-10T11:31:00Z">
         <w:r>
           <w:delText xml:space="preserve">were </w:delText>
         </w:r>
       </w:del>
-      <w:ins w:id="502" w:author="Robinson, James (robins64)" w:date="2019-04-10T11:31:00Z">
+      <w:ins w:id="1131" w:author="Robinson, James (robins64)" w:date="2019-04-10T11:31:00Z">
         <w:r>
           <w:t xml:space="preserve"> </w:t>
         </w:r>
@@ -8879,7 +14339,7 @@
       <w:r>
         <w:t xml:space="preserve"> and demonstrate that </w:t>
       </w:r>
-      <w:ins w:id="503" w:author="Robinson, James (robins64)" w:date="2019-04-10T11:32:00Z">
+      <w:ins w:id="1132" w:author="Robinson, James (robins64)" w:date="2019-04-10T11:32:00Z">
         <w:r>
           <w:t xml:space="preserve">potential cropping is not affected by </w:t>
         </w:r>
@@ -8887,7 +14347,7 @@
       <w:r>
         <w:t>top-down fishing effects</w:t>
       </w:r>
-      <w:del w:id="504" w:author="Robinson, James (robins64)" w:date="2019-04-10T11:32:00Z">
+      <w:del w:id="1133" w:author="Robinson, James (robins64)" w:date="2019-04-10T11:32:00Z">
         <w:r>
           <w:delText xml:space="preserve"> do not affect cropping function</w:delText>
         </w:r>
@@ -8895,61 +14355,61 @@
       <w:r>
         <w:t xml:space="preserve">, </w:t>
       </w:r>
-      <w:commentRangeStart w:id="505"/>
-      <w:commentRangeStart w:id="506"/>
+      <w:commentRangeStart w:id="1134"/>
+      <w:commentRangeStart w:id="1135"/>
       <w:r>
         <w:t xml:space="preserve">likely </w:t>
       </w:r>
       <w:r>
         <w:t xml:space="preserve">because </w:t>
       </w:r>
-      <w:commentRangeStart w:id="507"/>
-      <w:commentRangeStart w:id="508"/>
+      <w:commentRangeStart w:id="1136"/>
+      <w:commentRangeStart w:id="1137"/>
       <w:r>
         <w:t>cropp</w:t>
       </w:r>
-      <w:ins w:id="509" w:author="Robinson, James (robins64)" w:date="2019-04-10T11:32:00Z">
+      <w:ins w:id="1138" w:author="Robinson, James (robins64)" w:date="2019-04-10T11:32:00Z">
         <w:r>
           <w:t>ing</w:t>
         </w:r>
       </w:ins>
-      <w:del w:id="510" w:author="Robinson, James (robins64)" w:date="2019-04-10T11:32:00Z">
+      <w:del w:id="1139" w:author="Robinson, James (robins64)" w:date="2019-04-10T11:32:00Z">
         <w:r>
           <w:delText>ers</w:delText>
         </w:r>
       </w:del>
-      <w:commentRangeEnd w:id="507"/>
+      <w:commentRangeEnd w:id="1136"/>
       <w:r>
         <w:rPr>
           <w:rStyle w:val="CommentReference"/>
           <w:rFonts w:ascii="Arial" w:eastAsia="Arial" w:hAnsi="Arial" w:cs="Arial"/>
           <w:lang w:val="en" w:eastAsia="en-GB"/>
         </w:rPr>
-        <w:commentReference w:id="507"/>
-      </w:r>
-      <w:commentRangeEnd w:id="508"/>
+        <w:commentReference w:id="1136"/>
+      </w:r>
+      <w:commentRangeEnd w:id="1137"/>
       <w:r>
         <w:rPr>
           <w:rStyle w:val="CommentReference"/>
           <w:rFonts w:ascii="Arial" w:eastAsia="Arial" w:hAnsi="Arial" w:cs="Arial"/>
           <w:lang w:val="en" w:eastAsia="en-GB"/>
         </w:rPr>
-        <w:commentReference w:id="508"/>
+        <w:commentReference w:id="1137"/>
       </w:r>
       <w:r>
         <w:t xml:space="preserve"> </w:t>
       </w:r>
-      <w:ins w:id="511" w:author="Robinson, James (robins64)" w:date="2019-04-10T11:33:00Z">
+      <w:ins w:id="1140" w:author="Robinson, James (robins64)" w:date="2019-04-10T11:33:00Z">
         <w:r>
           <w:t>assemblages</w:t>
         </w:r>
       </w:ins>
-      <w:ins w:id="512" w:author="Robinson, James (robins64)" w:date="2019-04-10T11:32:00Z">
+      <w:ins w:id="1141" w:author="Robinson, James (robins64)" w:date="2019-04-10T11:32:00Z">
         <w:r>
           <w:t xml:space="preserve"> are dominated by </w:t>
         </w:r>
       </w:ins>
-      <w:del w:id="513" w:author="Robinson, James (robins64)" w:date="2019-04-10T11:32:00Z">
+      <w:del w:id="1142" w:author="Robinson, James (robins64)" w:date="2019-04-10T11:32:00Z">
         <w:r>
           <w:delText xml:space="preserve">are </w:delText>
         </w:r>
@@ -8957,12 +14417,12 @@
       <w:r>
         <w:t xml:space="preserve">small-bodied </w:t>
       </w:r>
-      <w:ins w:id="514" w:author="Robinson, James (robins64)" w:date="2019-04-10T11:32:00Z">
+      <w:ins w:id="1143" w:author="Robinson, James (robins64)" w:date="2019-04-10T11:32:00Z">
         <w:r>
           <w:t xml:space="preserve">fishes which are </w:t>
         </w:r>
       </w:ins>
-      <w:del w:id="515" w:author="Robinson, James (robins64)" w:date="2019-04-10T11:32:00Z">
+      <w:del w:id="1144" w:author="Robinson, James (robins64)" w:date="2019-04-10T11:32:00Z">
         <w:r>
           <w:delText xml:space="preserve">and </w:delText>
         </w:r>
@@ -8976,23 +14436,23 @@
       <w:r>
         <w:t xml:space="preserve">reef-associated fisheries </w:t>
       </w:r>
-      <w:commentRangeEnd w:id="505"/>
+      <w:commentRangeEnd w:id="1134"/>
       <w:r>
         <w:rPr>
           <w:rStyle w:val="CommentReference"/>
           <w:rFonts w:ascii="Arial" w:eastAsia="Arial" w:hAnsi="Arial" w:cs="Arial"/>
           <w:lang w:val="en" w:eastAsia="en-GB"/>
         </w:rPr>
-        <w:commentReference w:id="505"/>
-      </w:r>
-      <w:commentRangeEnd w:id="506"/>
+        <w:commentReference w:id="1134"/>
+      </w:r>
+      <w:commentRangeEnd w:id="1135"/>
       <w:r>
         <w:rPr>
           <w:rStyle w:val="CommentReference"/>
           <w:rFonts w:ascii="Arial" w:eastAsia="Arial" w:hAnsi="Arial" w:cs="Arial"/>
           <w:lang w:val="en" w:eastAsia="en-GB"/>
         </w:rPr>
-        <w:commentReference w:id="506"/>
+        <w:commentReference w:id="1135"/>
       </w:r>
       <w:r>
         <w:t>(</w:t>
@@ -9009,12 +14469,12 @@
       <w:r>
         <w:t xml:space="preserve">trong relationships between benthic composition and the grazing function of small-bodied reef fish may reflect the importance of </w:t>
       </w:r>
-      <w:del w:id="516" w:author="Alexia Graba-Landry" w:date="2019-04-02T09:03:00Z">
+      <w:del w:id="1145" w:author="Alexia Graba-Landry" w:date="2019-04-02T09:03:00Z">
         <w:r>
           <w:delText xml:space="preserve">food </w:delText>
         </w:r>
       </w:del>
-      <w:ins w:id="517" w:author="Alexia Graba-Landry" w:date="2019-04-02T09:03:00Z">
+      <w:ins w:id="1146" w:author="Alexia Graba-Landry" w:date="2019-04-02T09:03:00Z">
         <w:r>
           <w:t>resource</w:t>
         </w:r>
@@ -9039,23 +14499,23 @@
       <w:r>
         <w:t xml:space="preserve"> than fishing pressure (Russ et al. 2018). For example, the decrease in </w:t>
       </w:r>
-      <w:commentRangeStart w:id="518"/>
+      <w:commentRangeStart w:id="1147"/>
       <w:r>
         <w:t>function</w:t>
       </w:r>
-      <w:commentRangeEnd w:id="518"/>
+      <w:commentRangeEnd w:id="1147"/>
       <w:r>
         <w:rPr>
           <w:rStyle w:val="CommentReference"/>
           <w:rFonts w:ascii="Arial" w:eastAsia="Arial" w:hAnsi="Arial" w:cs="Arial"/>
           <w:lang w:val="en" w:eastAsia="en-GB"/>
         </w:rPr>
-        <w:commentReference w:id="518"/>
+        <w:commentReference w:id="1147"/>
       </w:r>
       <w:r>
         <w:t xml:space="preserve"> with increasing macroalgae is likely because turf algae are </w:t>
       </w:r>
-      <w:commentRangeStart w:id="519"/>
+      <w:commentRangeStart w:id="1148"/>
       <w:r>
         <w:t xml:space="preserve">less accessible to croppers under macroalgal canopies </w:t>
       </w:r>
@@ -9070,18 +14530,18 @@
       <w:r>
         <w:t xml:space="preserve"> </w:t>
       </w:r>
-      <w:commentRangeStart w:id="520"/>
+      <w:commentRangeStart w:id="1149"/>
       <w:r>
         <w:t>et</w:t>
       </w:r>
-      <w:commentRangeEnd w:id="520"/>
+      <w:commentRangeEnd w:id="1149"/>
       <w:r>
         <w:rPr>
           <w:rStyle w:val="CommentReference"/>
           <w:rFonts w:ascii="Arial" w:eastAsia="Arial" w:hAnsi="Arial" w:cs="Arial"/>
           <w:lang w:val="en" w:eastAsia="en-GB"/>
         </w:rPr>
-        <w:commentReference w:id="520"/>
+        <w:commentReference w:id="1149"/>
       </w:r>
       <w:r>
         <w:t xml:space="preserve"> al. 2015)</w:t>
@@ -9089,14 +14549,14 @@
       <w:r>
         <w:t xml:space="preserve"> </w:t>
       </w:r>
-      <w:commentRangeEnd w:id="519"/>
+      <w:commentRangeEnd w:id="1148"/>
       <w:r>
         <w:rPr>
           <w:rStyle w:val="CommentReference"/>
           <w:rFonts w:ascii="Arial" w:eastAsia="Arial" w:hAnsi="Arial" w:cs="Arial"/>
           <w:lang w:val="en" w:eastAsia="en-GB"/>
         </w:rPr>
-        <w:commentReference w:id="519"/>
+        <w:commentReference w:id="1148"/>
       </w:r>
       <w:r>
         <w:t>whereas</w:t>
@@ -9113,18 +14573,18 @@
       <w:r>
         <w:t xml:space="preserve">eefs with high </w:t>
       </w:r>
-      <w:commentRangeStart w:id="521"/>
+      <w:commentRangeStart w:id="1150"/>
       <w:r>
         <w:t>substrate</w:t>
       </w:r>
-      <w:commentRangeEnd w:id="521"/>
+      <w:commentRangeEnd w:id="1150"/>
       <w:r>
         <w:rPr>
           <w:rStyle w:val="CommentReference"/>
           <w:rFonts w:ascii="Arial" w:eastAsia="Arial" w:hAnsi="Arial" w:cs="Arial"/>
           <w:lang w:val="en" w:eastAsia="en-GB"/>
         </w:rPr>
-        <w:commentReference w:id="521"/>
+        <w:commentReference w:id="1150"/>
       </w:r>
       <w:r>
         <w:t xml:space="preserve"> availability</w:t>
@@ -9139,7 +14599,11 @@
         <w:t xml:space="preserve">turf mats </w:t>
       </w:r>
       <w:r>
-        <w:t xml:space="preserve">tend to support large grazer populations </w:t>
+        <w:t xml:space="preserve">tend to support large grazer </w:t>
+      </w:r>
+      <w:r>
+        <w:lastRenderedPageBreak/>
+        <w:t xml:space="preserve">populations </w:t>
       </w:r>
       <w:r>
         <w:t>(</w:t>
@@ -9147,18 +14611,18 @@
       <w:r>
         <w:t xml:space="preserve">Williams &amp; Polunin </w:t>
       </w:r>
-      <w:commentRangeStart w:id="522"/>
+      <w:commentRangeStart w:id="1151"/>
       <w:r>
         <w:t>2001</w:t>
       </w:r>
-      <w:commentRangeEnd w:id="522"/>
+      <w:commentRangeEnd w:id="1151"/>
       <w:r>
         <w:rPr>
           <w:rStyle w:val="CommentReference"/>
           <w:rFonts w:ascii="Arial" w:eastAsia="Arial" w:hAnsi="Arial" w:cs="Arial"/>
           <w:lang w:val="en" w:eastAsia="en-GB"/>
         </w:rPr>
-        <w:commentReference w:id="522"/>
+        <w:commentReference w:id="1151"/>
       </w:r>
       <w:r>
         <w:t>)</w:t>
@@ -9184,7 +14648,7 @@
       <w:r>
         <w:t xml:space="preserve">or enrichment of algal communities, than to fishing. </w:t>
       </w:r>
-      <w:commentRangeStart w:id="523"/>
+      <w:commentRangeStart w:id="1152"/>
       <w:r>
         <w:t>For example, disturbances which increase substrate availability</w:t>
       </w:r>
@@ -9200,18 +14664,18 @@
       <w:r>
         <w:t xml:space="preserve">Gilmour et al. </w:t>
       </w:r>
-      <w:commentRangeStart w:id="524"/>
+      <w:commentRangeStart w:id="1153"/>
       <w:r>
         <w:t>2013</w:t>
       </w:r>
-      <w:commentRangeEnd w:id="524"/>
+      <w:commentRangeEnd w:id="1153"/>
       <w:r>
         <w:rPr>
           <w:rStyle w:val="CommentReference"/>
           <w:rFonts w:ascii="Arial" w:eastAsia="Arial" w:hAnsi="Arial" w:cs="Arial"/>
           <w:lang w:val="en" w:eastAsia="en-GB"/>
         </w:rPr>
-        <w:commentReference w:id="524"/>
+        <w:commentReference w:id="1153"/>
       </w:r>
       <w:r>
         <w:t>)</w:t>
@@ -9222,14 +14686,14 @@
       <w:r>
         <w:t xml:space="preserve"> </w:t>
       </w:r>
-      <w:commentRangeEnd w:id="523"/>
+      <w:commentRangeEnd w:id="1152"/>
       <w:r>
         <w:rPr>
           <w:rStyle w:val="CommentReference"/>
           <w:rFonts w:ascii="Arial" w:eastAsia="Arial" w:hAnsi="Arial" w:cs="Arial"/>
           <w:lang w:val="en" w:eastAsia="en-GB"/>
         </w:rPr>
-        <w:commentReference w:id="523"/>
+        <w:commentReference w:id="1152"/>
       </w:r>
       <w:r>
         <w:t>However, since structural complexity was also shown to be a strong driver, any positive rebound of cropping function may be negated if disturbance</w:t>
@@ -9243,18 +14707,18 @@
       <w:r>
         <w:t xml:space="preserve">Graham et al. </w:t>
       </w:r>
-      <w:commentRangeStart w:id="525"/>
+      <w:commentRangeStart w:id="1154"/>
       <w:r>
         <w:t>2006</w:t>
       </w:r>
-      <w:commentRangeEnd w:id="525"/>
+      <w:commentRangeEnd w:id="1154"/>
       <w:r>
         <w:rPr>
           <w:rStyle w:val="CommentReference"/>
           <w:rFonts w:ascii="Arial" w:eastAsia="Arial" w:hAnsi="Arial" w:cs="Arial"/>
           <w:lang w:val="en" w:eastAsia="en-GB"/>
         </w:rPr>
-        <w:commentReference w:id="525"/>
+        <w:commentReference w:id="1154"/>
       </w:r>
       <w:r>
         <w:t>).</w:t>
@@ -9266,7 +14730,6 @@
         <w:ind w:firstLine="720"/>
       </w:pPr>
       <w:r>
-        <w:lastRenderedPageBreak/>
         <w:t>Scrap</w:t>
       </w:r>
       <w:r>
@@ -9281,21 +14744,21 @@
       <w:r>
         <w:t xml:space="preserve">suppressed </w:t>
       </w:r>
-      <w:commentRangeStart w:id="526"/>
+      <w:commentRangeStart w:id="1155"/>
       <w:r>
         <w:t>grazing</w:t>
       </w:r>
       <w:r>
         <w:t xml:space="preserve"> </w:t>
       </w:r>
-      <w:commentRangeEnd w:id="526"/>
+      <w:commentRangeEnd w:id="1155"/>
       <w:r>
         <w:rPr>
           <w:rStyle w:val="CommentReference"/>
           <w:rFonts w:ascii="Arial" w:eastAsia="Arial" w:hAnsi="Arial" w:cs="Arial"/>
           <w:lang w:val="en" w:eastAsia="en-GB"/>
         </w:rPr>
-        <w:commentReference w:id="526"/>
+        <w:commentReference w:id="1155"/>
       </w:r>
       <w:r>
         <w:t xml:space="preserve">rates </w:t>
@@ -9332,7 +14795,7 @@
       <w:r>
         <w:t xml:space="preserve">. </w:t>
       </w:r>
-      <w:commentRangeStart w:id="527"/>
+      <w:commentRangeStart w:id="1156"/>
       <w:r>
         <w:t>Our results</w:t>
       </w:r>
@@ -9357,7 +14820,7 @@
         </w:rPr>
         <w:t>(Bellwood et al. 201</w:t>
       </w:r>
-      <w:ins w:id="528" w:author="Robinson, James (robins64)" w:date="2019-04-10T09:39:00Z">
+      <w:ins w:id="1157" w:author="Robinson, James (robins64)" w:date="2019-04-10T09:39:00Z">
         <w:r>
           <w:rPr>
             <w:color w:val="000000"/>
@@ -9365,7 +14828,7 @@
           <w:t>2</w:t>
         </w:r>
       </w:ins>
-      <w:del w:id="529" w:author="Robinson, James (robins64)" w:date="2019-04-10T09:39:00Z">
+      <w:del w:id="1158" w:author="Robinson, James (robins64)" w:date="2019-04-10T09:39:00Z">
         <w:r>
           <w:rPr>
             <w:color w:val="000000"/>
@@ -9382,14 +14845,14 @@
       <w:r>
         <w:t xml:space="preserve">. </w:t>
       </w:r>
-      <w:commentRangeEnd w:id="527"/>
+      <w:commentRangeEnd w:id="1156"/>
       <w:r>
         <w:rPr>
           <w:rStyle w:val="CommentReference"/>
           <w:rFonts w:ascii="Arial" w:eastAsia="Arial" w:hAnsi="Arial" w:cs="Arial"/>
           <w:lang w:val="en" w:eastAsia="en-GB"/>
         </w:rPr>
-        <w:commentReference w:id="527"/>
+        <w:commentReference w:id="1156"/>
       </w:r>
       <w:r>
         <w:t>Th</w:t>
@@ -9501,18 +14964,18 @@
       <w:r>
         <w:t xml:space="preserve">fishing </w:t>
       </w:r>
-      <w:commentRangeStart w:id="530"/>
+      <w:commentRangeStart w:id="1159"/>
       <w:r>
         <w:t>grounds</w:t>
       </w:r>
-      <w:commentRangeEnd w:id="530"/>
+      <w:commentRangeEnd w:id="1159"/>
       <w:r>
         <w:rPr>
           <w:rStyle w:val="CommentReference"/>
           <w:rFonts w:ascii="Arial" w:eastAsia="Arial" w:hAnsi="Arial" w:cs="Arial"/>
           <w:lang w:val="en" w:eastAsia="en-GB"/>
         </w:rPr>
-        <w:commentReference w:id="530"/>
+        <w:commentReference w:id="1159"/>
       </w:r>
       <w:r>
         <w:t>.</w:t>
@@ -9558,12 +15021,12 @@
       <w:r>
         <w:t xml:space="preserve">Although </w:t>
       </w:r>
-      <w:ins w:id="531" w:author="Hoey, Andrew" w:date="2019-04-10T16:38:00Z">
+      <w:ins w:id="1160" w:author="Hoey, Andrew" w:date="2019-04-10T16:38:00Z">
         <w:r>
           <w:t xml:space="preserve">total </w:t>
         </w:r>
       </w:ins>
-      <w:ins w:id="532" w:author="Alexia Graba-Landry" w:date="2019-04-01T13:46:00Z">
+      <w:ins w:id="1161" w:author="Alexia Graba-Landry" w:date="2019-04-01T13:46:00Z">
         <w:r>
           <w:t xml:space="preserve">herbivore </w:t>
         </w:r>
@@ -9574,7 +15037,7 @@
       <w:r>
         <w:t xml:space="preserve">iomass was the strongest predictor of </w:t>
       </w:r>
-      <w:del w:id="533" w:author="Hoey, Andrew" w:date="2019-04-10T16:38:00Z">
+      <w:del w:id="1162" w:author="Hoey, Andrew" w:date="2019-04-10T16:38:00Z">
         <w:r>
           <w:delText>grazing</w:delText>
         </w:r>
@@ -9585,12 +15048,12 @@
       <w:r>
         <w:t xml:space="preserve">function for both </w:t>
       </w:r>
-      <w:del w:id="534" w:author="Hoey, Andrew" w:date="2019-04-10T16:38:00Z">
+      <w:del w:id="1163" w:author="Hoey, Andrew" w:date="2019-04-10T16:38:00Z">
         <w:r>
           <w:delText>functional groups</w:delText>
         </w:r>
       </w:del>
-      <w:ins w:id="535" w:author="Hoey, Andrew" w:date="2019-04-10T16:38:00Z">
+      <w:ins w:id="1164" w:author="Hoey, Andrew" w:date="2019-04-10T16:38:00Z">
         <w:r>
           <w:t xml:space="preserve">croppers and </w:t>
         </w:r>
@@ -9609,7 +15072,7 @@
       <w:r>
         <w:t xml:space="preserve">unexplained variation in function ~ biomass relationships was </w:t>
       </w:r>
-      <w:del w:id="536" w:author="Hoey, Andrew" w:date="2019-04-10T16:39:00Z">
+      <w:del w:id="1165" w:author="Hoey, Andrew" w:date="2019-04-10T16:39:00Z">
         <w:r>
           <w:delText>due</w:delText>
         </w:r>
@@ -9617,19 +15080,19 @@
           <w:delText xml:space="preserve"> </w:delText>
         </w:r>
       </w:del>
-      <w:ins w:id="537" w:author="Hoey, Andrew" w:date="2019-04-10T16:39:00Z">
-        <w:del w:id="538" w:author="Robinson, James (robins64)" w:date="2019-04-10T09:11:00Z">
+      <w:ins w:id="1166" w:author="Hoey, Andrew" w:date="2019-04-10T16:39:00Z">
+        <w:del w:id="1167" w:author="Robinson, James (robins64)" w:date="2019-04-10T09:11:00Z">
           <w:r>
             <w:delText>related</w:delText>
           </w:r>
         </w:del>
       </w:ins>
-      <w:ins w:id="539" w:author="Robinson, James (robins64)" w:date="2019-04-10T09:11:00Z">
+      <w:ins w:id="1168" w:author="Robinson, James (robins64)" w:date="2019-04-10T09:11:00Z">
         <w:r>
           <w:t>partially attributable</w:t>
         </w:r>
       </w:ins>
-      <w:ins w:id="540" w:author="Hoey, Andrew" w:date="2019-04-10T16:39:00Z">
+      <w:ins w:id="1169" w:author="Hoey, Andrew" w:date="2019-04-10T16:39:00Z">
         <w:r>
           <w:t xml:space="preserve"> </w:t>
         </w:r>
@@ -9644,7 +15107,11 @@
         <w:t xml:space="preserve">effects. </w:t>
       </w:r>
       <w:r>
-        <w:t xml:space="preserve">Positive effects of species richness on grazing rates, particularly for scrapers, are </w:t>
+        <w:t xml:space="preserve">Positive effects of species richness on grazing rates, </w:t>
+      </w:r>
+      <w:r>
+        <w:lastRenderedPageBreak/>
+        <w:t xml:space="preserve">particularly for scrapers, are </w:t>
       </w:r>
       <w:r>
         <w:t xml:space="preserve">broadly </w:t>
@@ -9746,7 +15213,7 @@
       <w:r>
         <w:t xml:space="preserve">biodiversity </w:t>
       </w:r>
-      <w:ins w:id="541" w:author="Hoey, Andrew" w:date="2019-04-10T16:40:00Z">
+      <w:ins w:id="1170" w:author="Hoey, Andrew" w:date="2019-04-10T16:40:00Z">
         <w:r>
           <w:t xml:space="preserve">has been suggested to </w:t>
         </w:r>
@@ -9754,7 +15221,7 @@
       <w:r>
         <w:t>lead</w:t>
       </w:r>
-      <w:del w:id="542" w:author="Hoey, Andrew" w:date="2019-04-10T16:40:00Z">
+      <w:del w:id="1171" w:author="Hoey, Andrew" w:date="2019-04-10T16:40:00Z">
         <w:r>
           <w:delText>s</w:delText>
         </w:r>
@@ -9765,18 +15232,18 @@
       <w:r>
         <w:t xml:space="preserve"> </w:t>
       </w:r>
-      <w:commentRangeStart w:id="543"/>
+      <w:commentRangeStart w:id="1172"/>
       <w:r>
         <w:t xml:space="preserve">feeding complementarity </w:t>
       </w:r>
-      <w:commentRangeEnd w:id="543"/>
+      <w:commentRangeEnd w:id="1172"/>
       <w:r>
         <w:rPr>
           <w:rStyle w:val="CommentReference"/>
           <w:rFonts w:ascii="Arial" w:eastAsia="Arial" w:hAnsi="Arial" w:cs="Arial"/>
           <w:lang w:val="en" w:eastAsia="en-GB"/>
         </w:rPr>
-        <w:commentReference w:id="543"/>
+        <w:commentReference w:id="1172"/>
       </w:r>
       <w:r>
         <w:rPr>
@@ -9886,34 +15353,30 @@
         <w:t xml:space="preserve"> historic</w:t>
       </w:r>
       <w:r>
+        <w:t xml:space="preserve"> fishing level</w:t>
+      </w:r>
+      <w:r>
+        <w:t>s</w:t>
+      </w:r>
+      <w:r>
+        <w:t>.</w:t>
+      </w:r>
+      <w:r>
         <w:t xml:space="preserve"> </w:t>
       </w:r>
-      <w:r>
-        <w:lastRenderedPageBreak/>
-        <w:t>fishing level</w:t>
-      </w:r>
-      <w:r>
-        <w:t>s</w:t>
-      </w:r>
-      <w:r>
-        <w:t>.</w:t>
+      <w:commentRangeStart w:id="1173"/>
+      <w:r>
+        <w:t>Therefore</w:t>
+      </w:r>
+      <w:r>
+        <w:t xml:space="preserve">, our approach of </w:t>
+      </w:r>
+      <w:r>
+        <w:t>integrating feeding rates with UVC data</w:t>
       </w:r>
       <w:r>
         <w:t xml:space="preserve"> </w:t>
       </w:r>
-      <w:commentRangeStart w:id="544"/>
-      <w:r>
-        <w:t>Therefore</w:t>
-      </w:r>
-      <w:r>
-        <w:t xml:space="preserve">, our approach of </w:t>
-      </w:r>
-      <w:r>
-        <w:t>integrating feeding rates with UVC data</w:t>
-      </w:r>
-      <w:r>
-        <w:t xml:space="preserve"> </w:t>
-      </w:r>
       <w:r>
         <w:t xml:space="preserve">enabled us to </w:t>
       </w:r>
@@ -9935,14 +15398,14 @@
       <w:r>
         <w:t xml:space="preserve">. </w:t>
       </w:r>
-      <w:commentRangeEnd w:id="544"/>
+      <w:commentRangeEnd w:id="1173"/>
       <w:r>
         <w:rPr>
           <w:rStyle w:val="CommentReference"/>
           <w:rFonts w:ascii="Arial" w:eastAsia="Arial" w:hAnsi="Arial" w:cs="Arial"/>
           <w:lang w:val="en" w:eastAsia="en-GB"/>
         </w:rPr>
-        <w:commentReference w:id="544"/>
+        <w:commentReference w:id="1173"/>
       </w:r>
       <w:r>
         <w:t>At this scale, w</w:t>
@@ -10054,18 +15517,18 @@
       <w:r>
         <w:t xml:space="preserve"> rather than among </w:t>
       </w:r>
-      <w:commentRangeStart w:id="545"/>
+      <w:commentRangeStart w:id="1174"/>
       <w:r>
         <w:t>connected</w:t>
       </w:r>
-      <w:commentRangeEnd w:id="545"/>
+      <w:commentRangeEnd w:id="1174"/>
       <w:r>
         <w:rPr>
           <w:rStyle w:val="CommentReference"/>
           <w:rFonts w:ascii="Arial" w:eastAsia="Arial" w:hAnsi="Arial" w:cs="Arial"/>
           <w:lang w:val="en" w:eastAsia="en-GB"/>
         </w:rPr>
-        <w:commentReference w:id="545"/>
+        <w:commentReference w:id="1174"/>
       </w:r>
       <w:r>
         <w:t xml:space="preserve"> habitats</w:t>
@@ -10076,7 +15539,7 @@
       <w:r>
         <w:t xml:space="preserve"> </w:t>
       </w:r>
-      <w:commentRangeStart w:id="546"/>
+      <w:commentRangeStart w:id="1175"/>
       <w:r>
         <w:t>Across regional pools,</w:t>
       </w:r>
@@ -10098,14 +15561,14 @@
       <w:r>
         <w:t xml:space="preserve"> </w:t>
       </w:r>
-      <w:commentRangeEnd w:id="546"/>
+      <w:commentRangeEnd w:id="1175"/>
       <w:r>
         <w:rPr>
           <w:rStyle w:val="CommentReference"/>
           <w:rFonts w:ascii="Arial" w:eastAsia="Arial" w:hAnsi="Arial" w:cs="Arial"/>
           <w:lang w:val="en" w:eastAsia="en-GB"/>
         </w:rPr>
-        <w:commentReference w:id="546"/>
+        <w:commentReference w:id="1175"/>
       </w:r>
     </w:p>
     <w:p>
@@ -10113,7 +15576,7 @@
         <w:spacing w:line="480" w:lineRule="auto"/>
         <w:ind w:firstLine="720"/>
       </w:pPr>
-      <w:commentRangeStart w:id="547"/>
+      <w:commentRangeStart w:id="1176"/>
       <w:r>
         <w:t>B</w:t>
       </w:r>
@@ -10126,18 +15589,18 @@
       <w:r>
         <w:t xml:space="preserve">partially explained why </w:t>
       </w:r>
-      <w:commentRangeStart w:id="548"/>
+      <w:commentRangeStart w:id="1177"/>
       <w:r>
         <w:t>grazing</w:t>
       </w:r>
-      <w:commentRangeEnd w:id="548"/>
+      <w:commentRangeEnd w:id="1177"/>
       <w:r>
         <w:rPr>
           <w:rStyle w:val="CommentReference"/>
           <w:rFonts w:ascii="Arial" w:eastAsia="Arial" w:hAnsi="Arial" w:cs="Arial"/>
           <w:lang w:val="en" w:eastAsia="en-GB"/>
         </w:rPr>
-        <w:commentReference w:id="548"/>
+        <w:commentReference w:id="1177"/>
       </w:r>
       <w:r>
         <w:t xml:space="preserve"> </w:t>
@@ -10195,12 +15658,12 @@
       <w:r>
         <w:t xml:space="preserve">croppers were more tightly coupled to biomass levels, due to </w:t>
       </w:r>
-      <w:del w:id="549" w:author="Hoey, Andrew" w:date="2019-04-10T16:42:00Z">
+      <w:del w:id="1178" w:author="Hoey, Andrew" w:date="2019-04-10T16:42:00Z">
         <w:r>
           <w:delText>a lack</w:delText>
         </w:r>
       </w:del>
-      <w:ins w:id="550" w:author="Hoey, Andrew" w:date="2019-04-10T16:42:00Z">
+      <w:ins w:id="1179" w:author="Hoey, Andrew" w:date="2019-04-10T16:42:00Z">
         <w:r>
           <w:t>the absence</w:t>
         </w:r>
@@ -10232,12 +15695,16 @@
       <w:r>
         <w:t xml:space="preserve">. </w:t>
       </w:r>
-      <w:commentRangeStart w:id="551"/>
+      <w:commentRangeStart w:id="1180"/>
       <w:r>
         <w:t>Indeed, we note that o</w:t>
       </w:r>
       <w:r>
-        <w:t xml:space="preserve">ur definitions of grazing functions were limited by our generalisation across species with similar functions but different feeding modes. </w:t>
+        <w:t xml:space="preserve">ur definitions of grazing functions were limited by our generalisation across species with similar functions but different </w:t>
+      </w:r>
+      <w:r>
+        <w:lastRenderedPageBreak/>
+        <w:t xml:space="preserve">feeding modes. </w:t>
       </w:r>
       <w:r>
         <w:t xml:space="preserve">This may have been particularly problematic for </w:t>
@@ -10277,7 +15744,7 @@
       <w:r>
         <w:t xml:space="preserve"> et al. 2002, </w:t>
       </w:r>
-      <w:ins w:id="552" w:author="Robinson, James (robins64)" w:date="2019-04-10T09:12:00Z">
+      <w:ins w:id="1181" w:author="Robinson, James (robins64)" w:date="2019-04-10T09:12:00Z">
         <w:r>
           <w:t xml:space="preserve">Wilson et al. 2003, </w:t>
         </w:r>
@@ -10306,7 +15773,7 @@
       <w:r>
         <w:t>Tebbet</w:t>
       </w:r>
-      <w:ins w:id="553" w:author="Alexia Graba-Landry" w:date="2019-04-01T13:53:00Z">
+      <w:ins w:id="1182" w:author="Alexia Graba-Landry" w:date="2019-04-01T13:53:00Z">
         <w:r>
           <w:t>t</w:t>
         </w:r>
@@ -10321,18 +15788,18 @@
       <w:r>
         <w:t xml:space="preserve"> </w:t>
       </w:r>
-      <w:commentRangeEnd w:id="551"/>
+      <w:commentRangeEnd w:id="1180"/>
       <w:r>
         <w:rPr>
           <w:rStyle w:val="CommentReference"/>
           <w:rFonts w:ascii="Arial" w:eastAsia="Arial" w:hAnsi="Arial" w:cs="Arial"/>
           <w:lang w:val="en" w:eastAsia="en-GB"/>
         </w:rPr>
-        <w:commentReference w:id="551"/>
-      </w:r>
-      <w:commentRangeStart w:id="554"/>
-      <w:commentRangeStart w:id="555"/>
-      <w:del w:id="556" w:author="Robinson, James (robins64)" w:date="2019-04-10T09:12:00Z">
+        <w:commentReference w:id="1180"/>
+      </w:r>
+      <w:commentRangeStart w:id="1183"/>
+      <w:commentRangeStart w:id="1184"/>
+      <w:del w:id="1185" w:author="Robinson, James (robins64)" w:date="2019-04-10T09:12:00Z">
         <w:r>
           <w:delText>Nevertheless</w:delText>
         </w:r>
@@ -10340,7 +15807,7 @@
           <w:delText>, th</w:delText>
         </w:r>
       </w:del>
-      <w:ins w:id="557" w:author="Robinson, James (robins64)" w:date="2019-04-10T09:12:00Z">
+      <w:ins w:id="1186" w:author="Robinson, James (robins64)" w:date="2019-04-10T09:12:00Z">
         <w:r>
           <w:t>Th</w:t>
         </w:r>
@@ -10348,14 +15815,14 @@
       <w:r>
         <w:t>e</w:t>
       </w:r>
-      <w:commentRangeEnd w:id="554"/>
+      <w:commentRangeEnd w:id="1183"/>
       <w:r>
         <w:rPr>
           <w:rStyle w:val="CommentReference"/>
           <w:rFonts w:ascii="Arial" w:eastAsia="Arial" w:hAnsi="Arial" w:cs="Arial"/>
           <w:lang w:val="en" w:eastAsia="en-GB"/>
         </w:rPr>
-        <w:commentReference w:id="554"/>
+        <w:commentReference w:id="1183"/>
       </w:r>
       <w:r>
         <w:t xml:space="preserve"> modelling framework we used to generate grazing estimates is a significant improvement on the procedure employed by previous macroscale grazing studies (e.g. </w:t>
@@ -10366,7 +15833,7 @@
         </w:rPr>
         <w:t>Bellwood et al. 201</w:t>
       </w:r>
-      <w:ins w:id="558" w:author="Robinson, James (robins64)" w:date="2019-04-10T09:39:00Z">
+      <w:ins w:id="1187" w:author="Robinson, James (robins64)" w:date="2019-04-10T09:39:00Z">
         <w:r>
           <w:rPr>
             <w:color w:val="000000"/>
@@ -10374,7 +15841,7 @@
           <w:t>2</w:t>
         </w:r>
       </w:ins>
-      <w:del w:id="559" w:author="Robinson, James (robins64)" w:date="2019-04-10T09:39:00Z">
+      <w:del w:id="1188" w:author="Robinson, James (robins64)" w:date="2019-04-10T09:39:00Z">
         <w:r>
           <w:rPr>
             <w:color w:val="000000"/>
@@ -10391,41 +15858,37 @@
       <w:r>
         <w:t xml:space="preserve">. </w:t>
       </w:r>
-      <w:commentRangeEnd w:id="555"/>
+      <w:commentRangeEnd w:id="1184"/>
       <w:r>
         <w:rPr>
           <w:rStyle w:val="CommentReference"/>
           <w:rFonts w:ascii="Arial" w:eastAsia="Arial" w:hAnsi="Arial" w:cs="Arial"/>
           <w:lang w:val="en" w:eastAsia="en-GB"/>
         </w:rPr>
-        <w:commentReference w:id="555"/>
-      </w:r>
-      <w:commentRangeStart w:id="560"/>
+        <w:commentReference w:id="1184"/>
+      </w:r>
+      <w:commentRangeStart w:id="1189"/>
       <w:r>
         <w:t xml:space="preserve">By modelling genera- and species-specific bite rates from observations collected in several regions, we were able to leverage observational data in a hierarchical framework which predicts grazing rates of new, related species, given uncertainties in species, genera and body sizes. </w:t>
       </w:r>
-      <w:commentRangeEnd w:id="560"/>
+      <w:commentRangeEnd w:id="1189"/>
       <w:r>
         <w:rPr>
           <w:rStyle w:val="CommentReference"/>
           <w:rFonts w:ascii="Arial" w:eastAsia="Arial" w:hAnsi="Arial" w:cs="Arial"/>
           <w:lang w:val="en" w:eastAsia="en-GB"/>
         </w:rPr>
-        <w:commentReference w:id="560"/>
-      </w:r>
-      <w:r>
-        <w:t xml:space="preserve">For example, </w:t>
-      </w:r>
-      <w:r>
-        <w:lastRenderedPageBreak/>
-        <w:t xml:space="preserve">we were able to assign bite rates to species observed in UVC but not observed in feeding surveys, with estimates that were informed by the feeding behaviour of closely related congeners. Such models could be further improved with additional feeding data on other herbivore species in different regions, and could even be developed to account for temperature </w:t>
-      </w:r>
-      <w:del w:id="561" w:author="Robinson, James (robins64)" w:date="2019-04-10T09:12:00Z">
+        <w:commentReference w:id="1189"/>
+      </w:r>
+      <w:r>
+        <w:t xml:space="preserve">For example, we were able to assign bite rates to species observed in UVC but not observed in feeding surveys, with estimates that were informed by the feeding behaviour of closely related congeners. Such models could be further improved with additional feeding data on other herbivore species in different regions, and could even be developed to account for temperature </w:t>
+      </w:r>
+      <w:del w:id="1190" w:author="Robinson, James (robins64)" w:date="2019-04-10T09:12:00Z">
         <w:r>
           <w:delText xml:space="preserve">controls </w:delText>
         </w:r>
       </w:del>
-      <w:ins w:id="562" w:author="Robinson, James (robins64)" w:date="2019-04-10T09:12:00Z">
+      <w:ins w:id="1191" w:author="Robinson, James (robins64)" w:date="2019-04-10T09:12:00Z">
         <w:r>
           <w:t>effects</w:t>
         </w:r>
@@ -10445,18 +15908,18 @@
       <w:r>
         <w:t xml:space="preserve"> that might </w:t>
       </w:r>
-      <w:commentRangeStart w:id="563"/>
+      <w:commentRangeStart w:id="1192"/>
       <w:r>
         <w:t>confound</w:t>
       </w:r>
-      <w:commentRangeEnd w:id="563"/>
+      <w:commentRangeEnd w:id="1192"/>
       <w:r>
         <w:rPr>
           <w:rStyle w:val="CommentReference"/>
           <w:rFonts w:ascii="Arial" w:eastAsia="Arial" w:hAnsi="Arial" w:cs="Arial"/>
           <w:lang w:val="en" w:eastAsia="en-GB"/>
         </w:rPr>
-        <w:commentReference w:id="563"/>
+        <w:commentReference w:id="1192"/>
       </w:r>
       <w:r>
         <w:t xml:space="preserve"> comparisons of </w:t>
@@ -10467,14 +15930,14 @@
       <w:r>
         <w:t xml:space="preserve">across temperature regimes. </w:t>
       </w:r>
-      <w:commentRangeEnd w:id="547"/>
+      <w:commentRangeEnd w:id="1176"/>
       <w:r>
         <w:rPr>
           <w:rStyle w:val="CommentReference"/>
           <w:rFonts w:ascii="Arial" w:eastAsia="Arial" w:hAnsi="Arial" w:cs="Arial"/>
           <w:lang w:val="en" w:eastAsia="en-GB"/>
         </w:rPr>
-        <w:commentReference w:id="547"/>
+        <w:commentReference w:id="1176"/>
       </w:r>
     </w:p>
     <w:p>
@@ -10544,18 +16007,18 @@
       <w:r>
         <w:t xml:space="preserve"> </w:t>
       </w:r>
-      <w:commentRangeStart w:id="564"/>
+      <w:commentRangeStart w:id="1193"/>
       <w:r>
         <w:t>while</w:t>
       </w:r>
-      <w:commentRangeEnd w:id="564"/>
+      <w:commentRangeEnd w:id="1193"/>
       <w:r>
         <w:rPr>
           <w:rStyle w:val="CommentReference"/>
           <w:rFonts w:ascii="Arial" w:eastAsia="Arial" w:hAnsi="Arial" w:cs="Arial"/>
           <w:lang w:val="en" w:eastAsia="en-GB"/>
         </w:rPr>
-        <w:commentReference w:id="564"/>
+        <w:commentReference w:id="1193"/>
       </w:r>
       <w:r>
         <w:t xml:space="preserve"> </w:t>
@@ -10653,6 +16116,7 @@
         <w:t xml:space="preserve"> </w:t>
       </w:r>
       <w:r>
+        <w:lastRenderedPageBreak/>
         <w:t>T</w:t>
       </w:r>
       <w:r>
@@ -10736,31 +16200,31 @@
       <w:r>
         <w:t xml:space="preserve">. </w:t>
       </w:r>
-      <w:commentRangeStart w:id="565"/>
-      <w:commentRangeStart w:id="566"/>
+      <w:commentRangeStart w:id="1194"/>
+      <w:commentRangeStart w:id="1195"/>
       <w:r>
         <w:t>Cropping</w:t>
       </w:r>
-      <w:commentRangeEnd w:id="565"/>
+      <w:commentRangeEnd w:id="1194"/>
       <w:r>
         <w:rPr>
           <w:rStyle w:val="CommentReference"/>
           <w:rFonts w:ascii="Arial" w:eastAsia="Arial" w:hAnsi="Arial" w:cs="Arial"/>
           <w:lang w:val="en" w:eastAsia="en-GB"/>
         </w:rPr>
-        <w:commentReference w:id="565"/>
+        <w:commentReference w:id="1194"/>
       </w:r>
       <w:r>
         <w:t xml:space="preserve"> pressure is likely to increase in response to stressors which clear substrate space for turf growth. </w:t>
       </w:r>
-      <w:commentRangeEnd w:id="566"/>
+      <w:commentRangeEnd w:id="1195"/>
       <w:r>
         <w:rPr>
           <w:rStyle w:val="CommentReference"/>
           <w:rFonts w:ascii="Arial" w:eastAsia="Arial" w:hAnsi="Arial" w:cs="Arial"/>
           <w:lang w:val="en" w:eastAsia="en-GB"/>
         </w:rPr>
-        <w:commentReference w:id="566"/>
+        <w:commentReference w:id="1195"/>
       </w:r>
       <w:r>
         <w:t>Intact reef structure will be critical for m</w:t>
@@ -10777,7 +16241,7 @@
       <w:r>
         <w:t xml:space="preserve"> </w:t>
       </w:r>
-      <w:del w:id="567" w:author="Robinson, James (robins64)" w:date="2019-04-10T09:13:00Z">
+      <w:del w:id="1196" w:author="Robinson, James (robins64)" w:date="2019-04-10T09:13:00Z">
         <w:r>
           <w:delText xml:space="preserve">inhabited </w:delText>
         </w:r>
@@ -10785,7 +16249,7 @@
       <w:r>
         <w:t xml:space="preserve">reefs </w:t>
       </w:r>
-      <w:ins w:id="568" w:author="Robinson, James (robins64)" w:date="2019-04-10T09:13:00Z">
+      <w:ins w:id="1197" w:author="Robinson, James (robins64)" w:date="2019-04-10T09:13:00Z">
         <w:r>
           <w:t xml:space="preserve">in close proximity to human populations </w:t>
         </w:r>
@@ -10811,28 +16275,24 @@
       <w:r>
         <w:t xml:space="preserve"> even with protection from </w:t>
       </w:r>
-      <w:commentRangeStart w:id="569"/>
+      <w:commentRangeStart w:id="1198"/>
       <w:r>
         <w:t>fishing</w:t>
       </w:r>
-      <w:commentRangeEnd w:id="569"/>
+      <w:commentRangeEnd w:id="1198"/>
       <w:r>
         <w:rPr>
           <w:rStyle w:val="CommentReference"/>
           <w:rFonts w:ascii="Arial" w:eastAsia="Arial" w:hAnsi="Arial" w:cs="Arial"/>
           <w:lang w:val="en" w:eastAsia="en-GB"/>
         </w:rPr>
-        <w:commentReference w:id="569"/>
+        <w:commentReference w:id="1198"/>
       </w:r>
       <w:r>
         <w:t xml:space="preserve">. </w:t>
       </w:r>
       <w:r>
-        <w:t xml:space="preserve">For a given level of biomass, protection of biodiversity will </w:t>
-      </w:r>
-      <w:r>
-        <w:lastRenderedPageBreak/>
-        <w:t xml:space="preserve">enhance grazing, but </w:t>
+        <w:t xml:space="preserve">For a given level of biomass, protection of biodiversity will enhance grazing, but </w:t>
       </w:r>
       <w:r>
         <w:t>differences in regional pools mean that</w:t>
@@ -10971,7 +16431,7 @@
           <w:sz w:val="23"/>
           <w:szCs w:val="23"/>
           <w:lang w:val="en-US" w:eastAsia="en-GB"/>
-          <w:rPrChange w:id="570" w:author="Robinson, James (robins64)" w:date="2019-04-10T08:32:00Z">
+          <w:rPrChange w:id="1199" w:author="Robinson, James (robins64)" w:date="2019-04-10T08:32:00Z">
             <w:rPr>
               <w:rFonts w:eastAsia="Arial"/>
               <w:sz w:val="23"/>
@@ -10996,7 +16456,7 @@
         <w:spacing w:line="480" w:lineRule="auto"/>
         <w:outlineLvl w:val="0"/>
         <w:rPr>
-          <w:del w:id="571" w:author="Robinson, James (robins64)" w:date="2019-04-10T08:31:00Z"/>
+          <w:del w:id="1200" w:author="Robinson, James (robins64)" w:date="2019-04-10T08:31:00Z"/>
           <w:b/>
           <w:sz w:val="28"/>
         </w:rPr>
@@ -11021,7 +16481,7 @@
           <w:sz w:val="26"/>
           <w:szCs w:val="26"/>
         </w:rPr>
-        <w:pPrChange w:id="572" w:author="Robinson, James (robins64)" w:date="2019-04-10T08:31:00Z">
+        <w:pPrChange w:id="1201" w:author="Robinson, James (robins64)" w:date="2019-04-10T08:31:00Z">
           <w:pPr>
             <w:spacing w:line="360" w:lineRule="auto"/>
           </w:pPr>
@@ -11413,7 +16873,7 @@
         </w:rPr>
         <w:t>Bellwood DR, Hoey AS, Hughes TP (201</w:t>
       </w:r>
-      <w:ins w:id="573" w:author="Robinson, James (robins64)" w:date="2019-04-10T09:38:00Z">
+      <w:ins w:id="1202" w:author="Robinson, James (robins64)" w:date="2019-04-10T09:38:00Z">
         <w:r>
           <w:rPr>
             <w:color w:val="000000"/>
@@ -11421,7 +16881,7 @@
           <w:t>2</w:t>
         </w:r>
       </w:ins>
-      <w:del w:id="574" w:author="Robinson, James (robins64)" w:date="2019-04-10T09:38:00Z">
+      <w:del w:id="1203" w:author="Robinson, James (robins64)" w:date="2019-04-10T09:38:00Z">
         <w:r>
           <w:rPr>
             <w:color w:val="000000"/>
@@ -12023,7 +17483,7 @@
         <w:spacing w:before="120" w:after="120"/>
         <w:ind w:left="397" w:hanging="397"/>
         <w:rPr>
-          <w:rPrChange w:id="575" w:author="Robinson, James (robins64)" w:date="2019-04-10T09:34:00Z">
+          <w:rPrChange w:id="1204" w:author="Robinson, James (robins64)" w:date="2019-04-10T09:34:00Z">
             <w:rPr>
               <w:color w:val="000000"/>
             </w:rPr>
@@ -12034,7 +17494,7 @@
       <w:r>
         <w:rPr>
           <w:shd w:val="clear" w:color="auto" w:fill="FFFFFF"/>
-          <w:rPrChange w:id="576" w:author="Robinson, James (robins64)" w:date="2019-04-10T09:34:00Z">
+          <w:rPrChange w:id="1205" w:author="Robinson, James (robins64)" w:date="2019-04-10T09:34:00Z">
             <w:rPr>
               <w:color w:val="222222"/>
               <w:shd w:val="clear" w:color="auto" w:fill="FFFFFF"/>
@@ -12044,11 +17504,11 @@
         <w:t>Choat</w:t>
       </w:r>
       <w:proofErr w:type="spellEnd"/>
-      <w:del w:id="577" w:author="Robinson, James (robins64)" w:date="2019-04-10T09:34:00Z">
+      <w:del w:id="1206" w:author="Robinson, James (robins64)" w:date="2019-04-10T09:34:00Z">
         <w:r>
           <w:rPr>
             <w:shd w:val="clear" w:color="auto" w:fill="FFFFFF"/>
-            <w:rPrChange w:id="578" w:author="Robinson, James (robins64)" w:date="2019-04-10T09:34:00Z">
+            <w:rPrChange w:id="1207" w:author="Robinson, James (robins64)" w:date="2019-04-10T09:34:00Z">
               <w:rPr>
                 <w:color w:val="222222"/>
                 <w:shd w:val="clear" w:color="auto" w:fill="FFFFFF"/>
@@ -12061,7 +17521,7 @@
       <w:r>
         <w:rPr>
           <w:shd w:val="clear" w:color="auto" w:fill="FFFFFF"/>
-          <w:rPrChange w:id="579" w:author="Robinson, James (robins64)" w:date="2019-04-10T09:34:00Z">
+          <w:rPrChange w:id="1208" w:author="Robinson, James (robins64)" w:date="2019-04-10T09:34:00Z">
             <w:rPr>
               <w:color w:val="222222"/>
               <w:shd w:val="clear" w:color="auto" w:fill="FFFFFF"/>
@@ -12070,11 +17530,11 @@
         </w:rPr>
         <w:t xml:space="preserve"> J</w:t>
       </w:r>
-      <w:del w:id="580" w:author="Robinson, James (robins64)" w:date="2019-04-10T09:34:00Z">
+      <w:del w:id="1209" w:author="Robinson, James (robins64)" w:date="2019-04-10T09:34:00Z">
         <w:r>
           <w:rPr>
             <w:shd w:val="clear" w:color="auto" w:fill="FFFFFF"/>
-            <w:rPrChange w:id="581" w:author="Robinson, James (robins64)" w:date="2019-04-10T09:34:00Z">
+            <w:rPrChange w:id="1210" w:author="Robinson, James (robins64)" w:date="2019-04-10T09:34:00Z">
               <w:rPr>
                 <w:color w:val="222222"/>
                 <w:shd w:val="clear" w:color="auto" w:fill="FFFFFF"/>
@@ -12087,7 +17547,7 @@
       <w:r>
         <w:rPr>
           <w:shd w:val="clear" w:color="auto" w:fill="FFFFFF"/>
-          <w:rPrChange w:id="582" w:author="Robinson, James (robins64)" w:date="2019-04-10T09:34:00Z">
+          <w:rPrChange w:id="1211" w:author="Robinson, James (robins64)" w:date="2019-04-10T09:34:00Z">
             <w:rPr>
               <w:color w:val="222222"/>
               <w:shd w:val="clear" w:color="auto" w:fill="FFFFFF"/>
@@ -12096,11 +17556,11 @@
         </w:rPr>
         <w:t>H</w:t>
       </w:r>
-      <w:del w:id="583" w:author="Robinson, James (robins64)" w:date="2019-04-10T09:34:00Z">
+      <w:del w:id="1212" w:author="Robinson, James (robins64)" w:date="2019-04-10T09:34:00Z">
         <w:r>
           <w:rPr>
             <w:shd w:val="clear" w:color="auto" w:fill="FFFFFF"/>
-            <w:rPrChange w:id="584" w:author="Robinson, James (robins64)" w:date="2019-04-10T09:34:00Z">
+            <w:rPrChange w:id="1213" w:author="Robinson, James (robins64)" w:date="2019-04-10T09:34:00Z">
               <w:rPr>
                 <w:color w:val="222222"/>
                 <w:shd w:val="clear" w:color="auto" w:fill="FFFFFF"/>
@@ -12113,7 +17573,7 @@
       <w:r>
         <w:rPr>
           <w:shd w:val="clear" w:color="auto" w:fill="FFFFFF"/>
-          <w:rPrChange w:id="585" w:author="Robinson, James (robins64)" w:date="2019-04-10T09:34:00Z">
+          <w:rPrChange w:id="1214" w:author="Robinson, James (robins64)" w:date="2019-04-10T09:34:00Z">
             <w:rPr>
               <w:color w:val="222222"/>
               <w:shd w:val="clear" w:color="auto" w:fill="FFFFFF"/>
@@ -12122,11 +17582,11 @@
         </w:rPr>
         <w:t>,</w:t>
       </w:r>
-      <w:del w:id="586" w:author="Robinson, James (robins64)" w:date="2019-04-10T09:34:00Z">
+      <w:del w:id="1215" w:author="Robinson, James (robins64)" w:date="2019-04-10T09:34:00Z">
         <w:r>
           <w:rPr>
             <w:shd w:val="clear" w:color="auto" w:fill="FFFFFF"/>
-            <w:rPrChange w:id="587" w:author="Robinson, James (robins64)" w:date="2019-04-10T09:34:00Z">
+            <w:rPrChange w:id="1216" w:author="Robinson, James (robins64)" w:date="2019-04-10T09:34:00Z">
               <w:rPr>
                 <w:color w:val="222222"/>
                 <w:shd w:val="clear" w:color="auto" w:fill="FFFFFF"/>
@@ -12139,7 +17599,7 @@
       <w:r>
         <w:rPr>
           <w:shd w:val="clear" w:color="auto" w:fill="FFFFFF"/>
-          <w:rPrChange w:id="588" w:author="Robinson, James (robins64)" w:date="2019-04-10T09:34:00Z">
+          <w:rPrChange w:id="1217" w:author="Robinson, James (robins64)" w:date="2019-04-10T09:34:00Z">
             <w:rPr>
               <w:color w:val="222222"/>
               <w:shd w:val="clear" w:color="auto" w:fill="FFFFFF"/>
@@ -12148,11 +17608,11 @@
         </w:rPr>
         <w:t xml:space="preserve"> Clements</w:t>
       </w:r>
-      <w:del w:id="589" w:author="Robinson, James (robins64)" w:date="2019-04-10T09:34:00Z">
+      <w:del w:id="1218" w:author="Robinson, James (robins64)" w:date="2019-04-10T09:34:00Z">
         <w:r>
           <w:rPr>
             <w:shd w:val="clear" w:color="auto" w:fill="FFFFFF"/>
-            <w:rPrChange w:id="590" w:author="Robinson, James (robins64)" w:date="2019-04-10T09:34:00Z">
+            <w:rPrChange w:id="1219" w:author="Robinson, James (robins64)" w:date="2019-04-10T09:34:00Z">
               <w:rPr>
                 <w:color w:val="222222"/>
                 <w:shd w:val="clear" w:color="auto" w:fill="FFFFFF"/>
@@ -12165,7 +17625,7 @@
       <w:r>
         <w:rPr>
           <w:shd w:val="clear" w:color="auto" w:fill="FFFFFF"/>
-          <w:rPrChange w:id="591" w:author="Robinson, James (robins64)" w:date="2019-04-10T09:34:00Z">
+          <w:rPrChange w:id="1220" w:author="Robinson, James (robins64)" w:date="2019-04-10T09:34:00Z">
             <w:rPr>
               <w:color w:val="222222"/>
               <w:shd w:val="clear" w:color="auto" w:fill="FFFFFF"/>
@@ -12174,11 +17634,11 @@
         </w:rPr>
         <w:t xml:space="preserve"> K</w:t>
       </w:r>
-      <w:del w:id="592" w:author="Robinson, James (robins64)" w:date="2019-04-10T09:34:00Z">
+      <w:del w:id="1221" w:author="Robinson, James (robins64)" w:date="2019-04-10T09:34:00Z">
         <w:r>
           <w:rPr>
             <w:shd w:val="clear" w:color="auto" w:fill="FFFFFF"/>
-            <w:rPrChange w:id="593" w:author="Robinson, James (robins64)" w:date="2019-04-10T09:34:00Z">
+            <w:rPrChange w:id="1222" w:author="Robinson, James (robins64)" w:date="2019-04-10T09:34:00Z">
               <w:rPr>
                 <w:color w:val="222222"/>
                 <w:shd w:val="clear" w:color="auto" w:fill="FFFFFF"/>
@@ -12191,7 +17651,7 @@
       <w:r>
         <w:rPr>
           <w:shd w:val="clear" w:color="auto" w:fill="FFFFFF"/>
-          <w:rPrChange w:id="594" w:author="Robinson, James (robins64)" w:date="2019-04-10T09:34:00Z">
+          <w:rPrChange w:id="1223" w:author="Robinson, James (robins64)" w:date="2019-04-10T09:34:00Z">
             <w:rPr>
               <w:color w:val="222222"/>
               <w:shd w:val="clear" w:color="auto" w:fill="FFFFFF"/>
@@ -12200,11 +17660,11 @@
         </w:rPr>
         <w:t>D</w:t>
       </w:r>
-      <w:del w:id="595" w:author="Robinson, James (robins64)" w:date="2019-04-10T09:34:00Z">
+      <w:del w:id="1224" w:author="Robinson, James (robins64)" w:date="2019-04-10T09:34:00Z">
         <w:r>
           <w:rPr>
             <w:shd w:val="clear" w:color="auto" w:fill="FFFFFF"/>
-            <w:rPrChange w:id="596" w:author="Robinson, James (robins64)" w:date="2019-04-10T09:34:00Z">
+            <w:rPrChange w:id="1225" w:author="Robinson, James (robins64)" w:date="2019-04-10T09:34:00Z">
               <w:rPr>
                 <w:color w:val="222222"/>
                 <w:shd w:val="clear" w:color="auto" w:fill="FFFFFF"/>
@@ -12217,7 +17677,7 @@
       <w:r>
         <w:rPr>
           <w:shd w:val="clear" w:color="auto" w:fill="FFFFFF"/>
-          <w:rPrChange w:id="597" w:author="Robinson, James (robins64)" w:date="2019-04-10T09:34:00Z">
+          <w:rPrChange w:id="1226" w:author="Robinson, James (robins64)" w:date="2019-04-10T09:34:00Z">
             <w:rPr>
               <w:color w:val="222222"/>
               <w:shd w:val="clear" w:color="auto" w:fill="FFFFFF"/>
@@ -12230,7 +17690,7 @@
       <w:r>
         <w:rPr>
           <w:shd w:val="clear" w:color="auto" w:fill="FFFFFF"/>
-          <w:rPrChange w:id="598" w:author="Robinson, James (robins64)" w:date="2019-04-10T09:34:00Z">
+          <w:rPrChange w:id="1227" w:author="Robinson, James (robins64)" w:date="2019-04-10T09:34:00Z">
             <w:rPr>
               <w:color w:val="222222"/>
               <w:shd w:val="clear" w:color="auto" w:fill="FFFFFF"/>
@@ -12243,7 +17703,7 @@
       <w:r>
         <w:rPr>
           <w:shd w:val="clear" w:color="auto" w:fill="FFFFFF"/>
-          <w:rPrChange w:id="599" w:author="Robinson, James (robins64)" w:date="2019-04-10T09:34:00Z">
+          <w:rPrChange w:id="1228" w:author="Robinson, James (robins64)" w:date="2019-04-10T09:34:00Z">
             <w:rPr>
               <w:color w:val="222222"/>
               <w:shd w:val="clear" w:color="auto" w:fill="FFFFFF"/>
@@ -12257,7 +17717,7 @@
           <w:i/>
           <w:iCs/>
           <w:shd w:val="clear" w:color="auto" w:fill="FFFFFF"/>
-          <w:rPrChange w:id="600" w:author="Robinson, James (robins64)" w:date="2019-04-10T09:34:00Z">
+          <w:rPrChange w:id="1229" w:author="Robinson, James (robins64)" w:date="2019-04-10T09:34:00Z">
             <w:rPr>
               <w:i/>
               <w:iCs/>
@@ -12271,7 +17731,7 @@
       <w:r>
         <w:rPr>
           <w:shd w:val="clear" w:color="auto" w:fill="FFFFFF"/>
-          <w:rPrChange w:id="601" w:author="Robinson, James (robins64)" w:date="2019-04-10T09:34:00Z">
+          <w:rPrChange w:id="1230" w:author="Robinson, James (robins64)" w:date="2019-04-10T09:34:00Z">
             <w:rPr>
               <w:color w:val="222222"/>
               <w:shd w:val="clear" w:color="auto" w:fill="FFFFFF"/>
@@ -12294,7 +17754,7 @@
         <w:spacing w:before="120" w:after="120"/>
         <w:ind w:left="397" w:hanging="397"/>
         <w:rPr>
-          <w:ins w:id="602" w:author="Robinson, James (robins64)" w:date="2019-04-10T09:34:00Z"/>
+          <w:ins w:id="1231" w:author="Robinson, James (robins64)" w:date="2019-04-10T09:34:00Z"/>
           <w:color w:val="000000"/>
         </w:rPr>
       </w:pPr>
@@ -12344,7 +17804,7 @@
         </w:rPr>
       </w:pPr>
       <w:proofErr w:type="spellStart"/>
-      <w:ins w:id="603" w:author="Robinson, James (robins64)" w:date="2019-04-10T09:34:00Z">
+      <w:ins w:id="1232" w:author="Robinson, James (robins64)" w:date="2019-04-10T09:34:00Z">
         <w:r>
           <w:rPr>
             <w:color w:val="000000"/>
@@ -12839,7 +18299,7 @@
         <w:spacing w:before="120" w:after="120"/>
         <w:ind w:left="397" w:hanging="397"/>
         <w:rPr>
-          <w:del w:id="604" w:author="Robinson, James (robins64)" w:date="2019-04-10T09:33:00Z"/>
+          <w:del w:id="1233" w:author="Robinson, James (robins64)" w:date="2019-04-10T09:33:00Z"/>
         </w:rPr>
       </w:pPr>
       <w:r>
@@ -13054,11 +18514,11 @@
         <w:spacing w:before="120" w:after="120"/>
         <w:ind w:left="397" w:hanging="397"/>
         <w:rPr>
-          <w:del w:id="605" w:author="Robinson, James (robins64)" w:date="2019-04-10T09:33:00Z"/>
-          <w:color w:val="000000"/>
-        </w:rPr>
-      </w:pPr>
-      <w:del w:id="606" w:author="Robinson, James (robins64)" w:date="2019-04-10T09:33:00Z">
+          <w:del w:id="1234" w:author="Robinson, James (robins64)" w:date="2019-04-10T09:33:00Z"/>
+          <w:color w:val="000000"/>
+        </w:rPr>
+      </w:pPr>
+      <w:del w:id="1235" w:author="Robinson, James (robins64)" w:date="2019-04-10T09:33:00Z">
         <w:r>
           <w:rPr>
             <w:color w:val="000000"/>
@@ -13080,11 +18540,11 @@
         <w:spacing w:before="120" w:after="120"/>
         <w:ind w:left="397" w:hanging="397"/>
         <w:rPr>
-          <w:del w:id="607" w:author="Robinson, James (robins64)" w:date="2019-04-23T15:28:00Z"/>
-          <w:color w:val="000000"/>
-        </w:rPr>
-      </w:pPr>
-      <w:del w:id="608" w:author="Robinson, James (robins64)" w:date="2019-04-23T15:28:00Z">
+          <w:del w:id="1236" w:author="Robinson, James (robins64)" w:date="2019-04-23T15:28:00Z"/>
+          <w:color w:val="000000"/>
+        </w:rPr>
+      </w:pPr>
+      <w:del w:id="1237" w:author="Robinson, James (robins64)" w:date="2019-04-23T15:28:00Z">
         <w:r>
           <w:rPr>
             <w:color w:val="000000"/>
@@ -13106,7 +18566,7 @@
         <w:spacing w:before="120" w:after="120"/>
         <w:ind w:left="397" w:hanging="397"/>
         <w:rPr>
-          <w:ins w:id="609" w:author="Robinson, James (robins64)" w:date="2019-04-10T09:33:00Z"/>
+          <w:ins w:id="1238" w:author="Robinson, James (robins64)" w:date="2019-04-10T09:33:00Z"/>
           <w:color w:val="000000"/>
         </w:rPr>
       </w:pPr>
@@ -13217,7 +18677,7 @@
           <w:color w:val="000000"/>
         </w:rPr>
       </w:pPr>
-      <w:ins w:id="610" w:author="Robinson, James (robins64)" w:date="2019-04-10T09:33:00Z">
+      <w:ins w:id="1239" w:author="Robinson, James (robins64)" w:date="2019-04-10T09:33:00Z">
         <w:r>
           <w:rPr>
             <w:color w:val="000000"/>
@@ -13469,11 +18929,11 @@
         <w:spacing w:before="120" w:after="120"/>
         <w:ind w:left="397" w:hanging="397"/>
         <w:rPr>
-          <w:del w:id="611" w:author="Robinson, James (robins64)" w:date="2019-04-10T09:33:00Z"/>
-          <w:color w:val="000000"/>
-        </w:rPr>
-      </w:pPr>
-      <w:del w:id="612" w:author="Robinson, James (robins64)" w:date="2019-04-10T09:33:00Z">
+          <w:del w:id="1240" w:author="Robinson, James (robins64)" w:date="2019-04-10T09:33:00Z"/>
+          <w:color w:val="000000"/>
+        </w:rPr>
+      </w:pPr>
+      <w:del w:id="1241" w:author="Robinson, James (robins64)" w:date="2019-04-10T09:33:00Z">
         <w:r>
           <w:rPr>
             <w:color w:val="000000"/>
@@ -13487,10 +18947,10 @@
         <w:spacing w:before="120" w:after="120"/>
         <w:ind w:left="397" w:hanging="397"/>
         <w:rPr>
-          <w:del w:id="613" w:author="Robinson, James (robins64)" w:date="2019-04-24T12:07:00Z"/>
-        </w:rPr>
-      </w:pPr>
-      <w:del w:id="614" w:author="Robinson, James (robins64)" w:date="2019-04-24T12:07:00Z">
+          <w:del w:id="1242" w:author="Robinson, James (robins64)" w:date="2019-04-24T12:07:00Z"/>
+        </w:rPr>
+      </w:pPr>
+      <w:del w:id="1243" w:author="Robinson, James (robins64)" w:date="2019-04-24T12:07:00Z">
         <w:r>
           <w:delText xml:space="preserve">Legendre, P., &amp; De Cáceres, M. (2013). Beta diversity as the variance of community data: dissimilarity coefficients and partitioning. </w:delText>
         </w:r>
@@ -14888,7 +20348,7 @@
         <w:spacing w:before="120" w:after="120"/>
         <w:ind w:left="397" w:hanging="397"/>
         <w:rPr>
-          <w:ins w:id="615" w:author="Robinson, James (robins64)" w:date="2019-04-10T08:55:00Z"/>
+          <w:ins w:id="1244" w:author="Robinson, James (robins64)" w:date="2019-04-10T08:55:00Z"/>
         </w:rPr>
       </w:pPr>
       <w:proofErr w:type="spellStart"/>
@@ -14896,7 +20356,7 @@
         <w:t>Tebbett</w:t>
       </w:r>
       <w:proofErr w:type="spellEnd"/>
-      <w:del w:id="616" w:author="Robinson, James (robins64)" w:date="2019-04-10T09:04:00Z">
+      <w:del w:id="1245" w:author="Robinson, James (robins64)" w:date="2019-04-10T09:04:00Z">
         <w:r>
           <w:delText>,</w:delText>
         </w:r>
@@ -14904,7 +20364,7 @@
       <w:r>
         <w:t xml:space="preserve"> S</w:t>
       </w:r>
-      <w:del w:id="617" w:author="Robinson, James (robins64)" w:date="2019-04-10T09:03:00Z">
+      <w:del w:id="1246" w:author="Robinson, James (robins64)" w:date="2019-04-10T09:03:00Z">
         <w:r>
           <w:delText xml:space="preserve">. </w:delText>
         </w:r>
@@ -14912,7 +20372,7 @@
       <w:r>
         <w:t>B</w:t>
       </w:r>
-      <w:del w:id="618" w:author="Robinson, James (robins64)" w:date="2019-04-10T09:03:00Z">
+      <w:del w:id="1247" w:author="Robinson, James (robins64)" w:date="2019-04-10T09:03:00Z">
         <w:r>
           <w:delText>.</w:delText>
         </w:r>
@@ -14925,7 +20385,7 @@
         <w:t>Goatley</w:t>
       </w:r>
       <w:proofErr w:type="spellEnd"/>
-      <w:del w:id="619" w:author="Robinson, James (robins64)" w:date="2019-04-10T09:04:00Z">
+      <w:del w:id="1248" w:author="Robinson, James (robins64)" w:date="2019-04-10T09:04:00Z">
         <w:r>
           <w:delText>,</w:delText>
         </w:r>
@@ -14933,7 +20393,7 @@
       <w:r>
         <w:t xml:space="preserve"> C</w:t>
       </w:r>
-      <w:del w:id="620" w:author="Robinson, James (robins64)" w:date="2019-04-10T09:03:00Z">
+      <w:del w:id="1249" w:author="Robinson, James (robins64)" w:date="2019-04-10T09:03:00Z">
         <w:r>
           <w:delText xml:space="preserve">. </w:delText>
         </w:r>
@@ -14941,7 +20401,7 @@
       <w:r>
         <w:t>H</w:t>
       </w:r>
-      <w:del w:id="621" w:author="Robinson, James (robins64)" w:date="2019-04-10T09:03:00Z">
+      <w:del w:id="1250" w:author="Robinson, James (robins64)" w:date="2019-04-10T09:03:00Z">
         <w:r>
           <w:delText xml:space="preserve">. </w:delText>
         </w:r>
@@ -14949,7 +20409,7 @@
       <w:r>
         <w:t>R</w:t>
       </w:r>
-      <w:del w:id="622" w:author="Robinson, James (robins64)" w:date="2019-04-10T09:03:00Z">
+      <w:del w:id="1251" w:author="Robinson, James (robins64)" w:date="2019-04-10T09:03:00Z">
         <w:r>
           <w:delText>.</w:delText>
         </w:r>
@@ -14957,7 +20417,7 @@
       <w:r>
         <w:t xml:space="preserve">, </w:t>
       </w:r>
-      <w:del w:id="623" w:author="Robinson, James (robins64)" w:date="2019-04-10T09:04:00Z">
+      <w:del w:id="1252" w:author="Robinson, James (robins64)" w:date="2019-04-10T09:04:00Z">
         <w:r>
           <w:delText xml:space="preserve">&amp; </w:delText>
         </w:r>
@@ -14965,7 +20425,7 @@
       <w:r>
         <w:t>Bellwood</w:t>
       </w:r>
-      <w:del w:id="624" w:author="Robinson, James (robins64)" w:date="2019-04-10T09:04:00Z">
+      <w:del w:id="1253" w:author="Robinson, James (robins64)" w:date="2019-04-10T09:04:00Z">
         <w:r>
           <w:delText>,</w:delText>
         </w:r>
@@ -14973,7 +20433,7 @@
       <w:r>
         <w:t xml:space="preserve"> D</w:t>
       </w:r>
-      <w:del w:id="625" w:author="Robinson, James (robins64)" w:date="2019-04-10T09:03:00Z">
+      <w:del w:id="1254" w:author="Robinson, James (robins64)" w:date="2019-04-10T09:03:00Z">
         <w:r>
           <w:delText xml:space="preserve">. </w:delText>
         </w:r>
@@ -14981,7 +20441,7 @@
       <w:r>
         <w:t>R</w:t>
       </w:r>
-      <w:del w:id="626" w:author="Robinson, James (robins64)" w:date="2019-04-10T09:03:00Z">
+      <w:del w:id="1255" w:author="Robinson, James (robins64)" w:date="2019-04-10T09:03:00Z">
         <w:r>
           <w:delText>.</w:delText>
         </w:r>
@@ -15032,7 +20492,7 @@
       <w:r>
         <w:rPr>
           <w:iCs/>
-          <w:rPrChange w:id="627" w:author="Robinson, James (robins64)" w:date="2019-04-10T08:56:00Z">
+          <w:rPrChange w:id="1256" w:author="Robinson, James (robins64)" w:date="2019-04-10T08:56:00Z">
             <w:rPr>
               <w:i/>
               <w:iCs/>
@@ -15041,11 +20501,11 @@
         </w:rPr>
         <w:t>Coral Reefs</w:t>
       </w:r>
-      <w:del w:id="628" w:author="Robinson, James (robins64)" w:date="2019-04-10T09:03:00Z">
+      <w:del w:id="1257" w:author="Robinson, James (robins64)" w:date="2019-04-10T09:03:00Z">
         <w:r>
           <w:rPr>
             <w:iCs/>
-            <w:rPrChange w:id="629" w:author="Robinson, James (robins64)" w:date="2019-04-10T08:56:00Z">
+            <w:rPrChange w:id="1258" w:author="Robinson, James (robins64)" w:date="2019-04-10T08:56:00Z">
               <w:rPr>
                 <w:i/>
                 <w:iCs/>
@@ -15061,7 +20521,7 @@
       <w:r>
         <w:rPr>
           <w:iCs/>
-          <w:rPrChange w:id="630" w:author="Robinson, James (robins64)" w:date="2019-04-10T08:56:00Z">
+          <w:rPrChange w:id="1259" w:author="Robinson, James (robins64)" w:date="2019-04-10T08:56:00Z">
             <w:rPr>
               <w:i/>
               <w:iCs/>
@@ -15080,7 +20540,7 @@
         <w:ind w:left="397" w:hanging="397"/>
       </w:pPr>
       <w:proofErr w:type="spellStart"/>
-      <w:ins w:id="631" w:author="Robinson, James (robins64)" w:date="2019-04-10T08:55:00Z">
+      <w:ins w:id="1260" w:author="Robinson, James (robins64)" w:date="2019-04-10T08:55:00Z">
         <w:r>
           <w:t>Vergés</w:t>
         </w:r>
@@ -15173,7 +20633,7 @@
         </w:r>
         <w:r>
           <w:rPr>
-            <w:rPrChange w:id="632" w:author="Robinson, James (robins64)" w:date="2019-04-10T08:56:00Z">
+            <w:rPrChange w:id="1261" w:author="Robinson, James (robins64)" w:date="2019-04-10T08:56:00Z">
               <w:rPr>
                 <w:i/>
               </w:rPr>
@@ -15185,12 +20645,12 @@
           <w:t xml:space="preserve"> 281</w:t>
         </w:r>
       </w:ins>
-      <w:ins w:id="633" w:author="Robinson, James (robins64)" w:date="2019-04-10T08:56:00Z">
+      <w:ins w:id="1262" w:author="Robinson, James (robins64)" w:date="2019-04-10T08:56:00Z">
         <w:r>
           <w:t>(</w:t>
         </w:r>
       </w:ins>
-      <w:ins w:id="634" w:author="Robinson, James (robins64)" w:date="2019-04-10T08:55:00Z">
+      <w:ins w:id="1263" w:author="Robinson, James (robins64)" w:date="2019-04-10T08:55:00Z">
         <w:r>
           <w:t>20140846</w:t>
         </w:r>
@@ -15210,7 +20670,7 @@
       <w:r>
         <w:t>Williams, I., &amp; Polunin, N</w:t>
       </w:r>
-      <w:del w:id="635" w:author="Robinson, James (robins64)" w:date="2019-04-10T09:05:00Z">
+      <w:del w:id="1264" w:author="Robinson, James (robins64)" w:date="2019-04-10T09:05:00Z">
         <w:r>
           <w:delText>.</w:delText>
         </w:r>
@@ -15221,7 +20681,7 @@
       <w:r>
         <w:rPr>
           <w:iCs/>
-          <w:rPrChange w:id="636" w:author="Robinson, James (robins64)" w:date="2019-04-10T08:56:00Z">
+          <w:rPrChange w:id="1265" w:author="Robinson, James (robins64)" w:date="2019-04-10T08:56:00Z">
             <w:rPr>
               <w:i/>
               <w:iCs/>
@@ -15230,11 +20690,11 @@
         </w:rPr>
         <w:t>Coral Reefs</w:t>
       </w:r>
-      <w:del w:id="637" w:author="Robinson, James (robins64)" w:date="2019-04-10T09:05:00Z">
+      <w:del w:id="1266" w:author="Robinson, James (robins64)" w:date="2019-04-10T09:05:00Z">
         <w:r>
           <w:rPr>
             <w:iCs/>
-            <w:rPrChange w:id="638" w:author="Robinson, James (robins64)" w:date="2019-04-10T08:56:00Z">
+            <w:rPrChange w:id="1267" w:author="Robinson, James (robins64)" w:date="2019-04-10T08:56:00Z">
               <w:rPr>
                 <w:i/>
                 <w:iCs/>
@@ -15250,7 +20710,7 @@
       <w:r>
         <w:rPr>
           <w:iCs/>
-          <w:rPrChange w:id="639" w:author="Robinson, James (robins64)" w:date="2019-04-10T08:56:00Z">
+          <w:rPrChange w:id="1268" w:author="Robinson, James (robins64)" w:date="2019-04-10T08:56:00Z">
             <w:rPr>
               <w:i/>
               <w:iCs/>
@@ -15268,10 +20728,10 @@
         <w:spacing w:before="120" w:after="120"/>
         <w:ind w:left="397" w:hanging="397"/>
         <w:rPr>
-          <w:ins w:id="640" w:author="Robinson, James (robins64)" w:date="2019-04-10T09:03:00Z"/>
-        </w:rPr>
-      </w:pPr>
-      <w:ins w:id="641" w:author="Robinson, James (robins64)" w:date="2019-04-10T09:02:00Z">
+          <w:ins w:id="1269" w:author="Robinson, James (robins64)" w:date="2019-04-10T09:03:00Z"/>
+        </w:rPr>
+      </w:pPr>
+      <w:ins w:id="1270" w:author="Robinson, James (robins64)" w:date="2019-04-10T09:02:00Z">
         <w:r>
           <w:rPr>
             <w:lang w:val="en"/>
@@ -15279,7 +20739,7 @@
           <w:annotationRef/>
         </w:r>
       </w:ins>
-      <w:ins w:id="642" w:author="Robinson, James (robins64)" w:date="2019-04-10T09:03:00Z">
+      <w:ins w:id="1271" w:author="Robinson, James (robins64)" w:date="2019-04-10T09:03:00Z">
         <w:r>
           <w:t xml:space="preserve">Wilson SK, Bellwood DR, </w:t>
         </w:r>
@@ -15328,7 +20788,7 @@
     <w:p>
       <w:pPr>
         <w:spacing w:before="120" w:after="120"/>
-        <w:pPrChange w:id="643" w:author="Robinson, James (robins64)" w:date="2019-04-10T09:03:00Z">
+        <w:pPrChange w:id="1272" w:author="Robinson, James (robins64)" w:date="2019-04-10T09:03:00Z">
           <w:pPr>
             <w:spacing w:before="120" w:after="120"/>
             <w:ind w:left="397" w:hanging="397"/>
@@ -15352,7 +20812,7 @@
       <w:r>
         <w:rPr>
           <w:iCs/>
-          <w:rPrChange w:id="644" w:author="Robinson, James (robins64)" w:date="2019-04-10T08:56:00Z">
+          <w:rPrChange w:id="1273" w:author="Robinson, James (robins64)" w:date="2019-04-10T08:56:00Z">
             <w:rPr>
               <w:i/>
               <w:iCs/>
@@ -15367,7 +20827,7 @@
       <w:r>
         <w:rPr>
           <w:iCs/>
-          <w:rPrChange w:id="645" w:author="Robinson, James (robins64)" w:date="2019-04-10T08:56:00Z">
+          <w:rPrChange w:id="1274" w:author="Robinson, James (robins64)" w:date="2019-04-10T08:56:00Z">
             <w:rPr>
               <w:i/>
               <w:iCs/>
@@ -16988,7 +22448,7 @@
       </w:r>
     </w:p>
   </w:comment>
-  <w:comment w:id="399" w:author="Hoey, Andrew" w:date="2019-04-10T09:01:00Z" w:initials="HA">
+  <w:comment w:id="398" w:author="Hoey, Andrew" w:date="2019-04-10T09:01:00Z" w:initials="HA">
     <w:p>
       <w:pPr>
         <w:pStyle w:val="CommentText"/>
@@ -17004,7 +22464,7 @@
       </w:r>
     </w:p>
   </w:comment>
-  <w:comment w:id="400" w:author="Alexia Graba-Landry" w:date="2019-04-01T13:25:00Z" w:initials="AGL">
+  <w:comment w:id="399" w:author="Alexia Graba-Landry" w:date="2019-04-01T13:25:00Z" w:initials="AGL">
     <w:p>
       <w:pPr>
         <w:pStyle w:val="CommentText"/>
@@ -17020,7 +22480,7 @@
       </w:r>
     </w:p>
   </w:comment>
-  <w:comment w:id="411" w:author="Hoey, Andrew" w:date="2019-04-10T15:50:00Z" w:initials="HA">
+  <w:comment w:id="412" w:author="Hoey, Andrew" w:date="2019-04-10T15:50:00Z" w:initials="HA">
     <w:p>
       <w:pPr>
         <w:pStyle w:val="CommentText"/>
@@ -17041,7 +22501,7 @@
       </w:r>
     </w:p>
   </w:comment>
-  <w:comment w:id="412" w:author="Robinson, James (robins64)" w:date="2019-04-23T15:53:00Z" w:initials="RJ(">
+  <w:comment w:id="413" w:author="Robinson, James (robins64)" w:date="2019-04-23T15:53:00Z" w:initials="RJ(">
     <w:p>
       <w:pPr>
         <w:pStyle w:val="CommentText"/>
@@ -17057,7 +22517,7 @@
       </w:r>
     </w:p>
   </w:comment>
-  <w:comment w:id="453" w:author="Robinson, James (robins64)" w:date="2019-04-10T09:08:00Z" w:initials="RJ(">
+  <w:comment w:id="475" w:author="Robinson, James (robins64)" w:date="2019-04-10T09:08:00Z" w:initials="RJ(">
     <w:p>
       <w:pPr>
         <w:pStyle w:val="CommentText"/>
@@ -17097,7 +22557,7 @@
       </w:pPr>
     </w:p>
   </w:comment>
-  <w:comment w:id="491" w:author="Alexia Graba-Landry" w:date="2019-04-02T08:56:00Z" w:initials="AGL">
+  <w:comment w:id="1110" w:author="Alexia Graba-Landry" w:date="2019-04-02T08:56:00Z" w:initials="AGL">
     <w:p>
       <w:pPr>
         <w:pStyle w:val="CommentText"/>
@@ -17134,7 +22594,7 @@
       </w:r>
     </w:p>
   </w:comment>
-  <w:comment w:id="493" w:author="Hoey, Andrew" w:date="2019-04-10T16:16:00Z" w:initials="HA">
+  <w:comment w:id="1112" w:author="Hoey, Andrew" w:date="2019-04-10T16:16:00Z" w:initials="HA">
     <w:p>
       <w:pPr>
         <w:pStyle w:val="CommentText"/>
@@ -17150,7 +22610,7 @@
       </w:r>
     </w:p>
   </w:comment>
-  <w:comment w:id="495" w:author="Robinson, James (robins64)" w:date="2019-04-10T09:09:00Z" w:initials="RJ(">
+  <w:comment w:id="1114" w:author="Robinson, James (robins64)" w:date="2019-04-10T09:09:00Z" w:initials="RJ(">
     <w:p>
       <w:pPr>
         <w:pStyle w:val="CommentText"/>
@@ -17198,7 +22658,7 @@
       </w:pPr>
     </w:p>
   </w:comment>
-  <w:comment w:id="494" w:author="Alexia Graba-Landry" w:date="2019-04-01T13:35:00Z" w:initials="AGL">
+  <w:comment w:id="1113" w:author="Alexia Graba-Landry" w:date="2019-04-01T13:35:00Z" w:initials="AGL">
     <w:p>
       <w:pPr>
         <w:pStyle w:val="CommentText"/>
@@ -17227,7 +22687,7 @@
       </w:r>
     </w:p>
   </w:comment>
-  <w:comment w:id="497" w:author="Robinson, James (robins64)" w:date="2019-04-10T09:09:00Z" w:initials="RJ(">
+  <w:comment w:id="1116" w:author="Robinson, James (robins64)" w:date="2019-04-10T09:09:00Z" w:initials="RJ(">
     <w:p>
       <w:pPr>
         <w:pStyle w:val="CommentText"/>
@@ -17296,7 +22756,7 @@
       </w:pPr>
     </w:p>
   </w:comment>
-  <w:comment w:id="496" w:author="Hoey, Andrew" w:date="2019-04-10T16:17:00Z" w:initials="HA">
+  <w:comment w:id="1115" w:author="Hoey, Andrew" w:date="2019-04-10T16:17:00Z" w:initials="HA">
     <w:p>
       <w:pPr>
         <w:pStyle w:val="CommentText"/>
@@ -17336,7 +22796,7 @@
       </w:r>
     </w:p>
   </w:comment>
-  <w:comment w:id="498" w:author="Alexia Graba-Landry" w:date="2019-04-02T09:06:00Z" w:initials="AGL">
+  <w:comment w:id="1117" w:author="Alexia Graba-Landry" w:date="2019-04-02T09:06:00Z" w:initials="AGL">
     <w:p>
       <w:pPr>
         <w:pStyle w:val="CommentText"/>
@@ -17412,7 +22872,7 @@
       </w:r>
     </w:p>
   </w:comment>
-  <w:comment w:id="507" w:author="Robinson, James (robins64)" w:date="2019-04-10T09:09:00Z" w:initials="RJ(">
+  <w:comment w:id="1136" w:author="Robinson, James (robins64)" w:date="2019-04-10T09:09:00Z" w:initials="RJ(">
     <w:p>
       <w:pPr>
         <w:pStyle w:val="CommentText"/>
@@ -17484,7 +22944,7 @@
       </w:pPr>
     </w:p>
   </w:comment>
-  <w:comment w:id="508" w:author="Robinson, James (robins64)" w:date="2019-04-10T11:34:00Z" w:initials="RJ(">
+  <w:comment w:id="1137" w:author="Robinson, James (robins64)" w:date="2019-04-10T11:34:00Z" w:initials="RJ(">
     <w:p>
       <w:pPr>
         <w:pStyle w:val="CommentText"/>
@@ -17506,7 +22966,7 @@
       </w:r>
     </w:p>
   </w:comment>
-  <w:comment w:id="505" w:author="Hoey, Andrew" w:date="2019-04-10T16:22:00Z" w:initials="HA">
+  <w:comment w:id="1134" w:author="Hoey, Andrew" w:date="2019-04-10T16:22:00Z" w:initials="HA">
     <w:p>
       <w:pPr>
         <w:pStyle w:val="CommentText"/>
@@ -17522,7 +22982,7 @@
       </w:r>
     </w:p>
   </w:comment>
-  <w:comment w:id="506" w:author="Robinson, James (robins64)" w:date="2019-04-10T11:32:00Z" w:initials="RJ(">
+  <w:comment w:id="1135" w:author="Robinson, James (robins64)" w:date="2019-04-10T11:32:00Z" w:initials="RJ(">
     <w:p>
       <w:pPr>
         <w:pStyle w:val="CommentText"/>
@@ -17538,7 +22998,7 @@
       </w:r>
     </w:p>
   </w:comment>
-  <w:comment w:id="518" w:author="Alexia Graba-Landry" w:date="2019-04-02T09:03:00Z" w:initials="AGL">
+  <w:comment w:id="1147" w:author="Alexia Graba-Landry" w:date="2019-04-02T09:03:00Z" w:initials="AGL">
     <w:p>
       <w:pPr>
         <w:pStyle w:val="CommentText"/>
@@ -17554,7 +23014,7 @@
       </w:r>
     </w:p>
   </w:comment>
-  <w:comment w:id="520" w:author="Robinson, James (robins64)" w:date="2019-04-10T09:10:00Z" w:initials="RJ(">
+  <w:comment w:id="1149" w:author="Robinson, James (robins64)" w:date="2019-04-10T09:10:00Z" w:initials="RJ(">
     <w:p>
       <w:pPr>
         <w:pStyle w:val="CommentText"/>
@@ -17591,7 +23051,7 @@
       </w:r>
     </w:p>
   </w:comment>
-  <w:comment w:id="519" w:author="Hoey, Andrew" w:date="2019-04-10T16:28:00Z" w:initials="HA">
+  <w:comment w:id="1148" w:author="Hoey, Andrew" w:date="2019-04-10T16:28:00Z" w:initials="HA">
     <w:p>
       <w:pPr>
         <w:pStyle w:val="CommentText"/>
@@ -17607,7 +23067,7 @@
       </w:r>
     </w:p>
   </w:comment>
-  <w:comment w:id="521" w:author="Hoey, Andrew" w:date="2019-04-10T16:27:00Z" w:initials="HA">
+  <w:comment w:id="1150" w:author="Hoey, Andrew" w:date="2019-04-10T16:27:00Z" w:initials="HA">
     <w:p>
       <w:pPr>
         <w:pStyle w:val="CommentText"/>
@@ -17623,7 +23083,7 @@
       </w:r>
     </w:p>
   </w:comment>
-  <w:comment w:id="522" w:author="Robinson, James (robins64)" w:date="2019-04-10T09:10:00Z" w:initials="RJ(">
+  <w:comment w:id="1151" w:author="Robinson, James (robins64)" w:date="2019-04-10T09:10:00Z" w:initials="RJ(">
     <w:p>
       <w:pPr>
         <w:pStyle w:val="CommentText"/>
@@ -17660,7 +23120,7 @@
       </w:r>
     </w:p>
   </w:comment>
-  <w:comment w:id="524" w:author="Robinson, James (robins64)" w:date="2019-04-10T09:10:00Z" w:initials="RJ(">
+  <w:comment w:id="1153" w:author="Robinson, James (robins64)" w:date="2019-04-10T09:10:00Z" w:initials="RJ(">
     <w:p>
       <w:pPr>
         <w:pStyle w:val="CommentText"/>
@@ -17692,7 +23152,7 @@
       </w:r>
     </w:p>
   </w:comment>
-  <w:comment w:id="523" w:author="Hoey, Andrew" w:date="2019-04-10T16:29:00Z" w:initials="HA">
+  <w:comment w:id="1152" w:author="Hoey, Andrew" w:date="2019-04-10T16:29:00Z" w:initials="HA">
     <w:p>
       <w:pPr>
         <w:pStyle w:val="CommentText"/>
@@ -17708,7 +23168,7 @@
       </w:r>
     </w:p>
   </w:comment>
-  <w:comment w:id="525" w:author="Robinson, James (robins64)" w:date="2019-04-10T09:10:00Z" w:initials="RJ(">
+  <w:comment w:id="1154" w:author="Robinson, James (robins64)" w:date="2019-04-10T09:10:00Z" w:initials="RJ(">
     <w:p>
       <w:pPr>
         <w:pStyle w:val="CommentText"/>
@@ -17740,7 +23200,7 @@
       </w:r>
     </w:p>
   </w:comment>
-  <w:comment w:id="526" w:author="Hoey, Andrew" w:date="2019-04-10T16:32:00Z" w:initials="HA">
+  <w:comment w:id="1155" w:author="Hoey, Andrew" w:date="2019-04-10T16:32:00Z" w:initials="HA">
     <w:p>
       <w:pPr>
         <w:pStyle w:val="CommentText"/>
@@ -17756,7 +23216,7 @@
       </w:r>
     </w:p>
   </w:comment>
-  <w:comment w:id="527" w:author="Hoey, Andrew" w:date="2019-04-10T16:32:00Z" w:initials="HA">
+  <w:comment w:id="1156" w:author="Hoey, Andrew" w:date="2019-04-10T16:32:00Z" w:initials="HA">
     <w:p>
       <w:pPr>
         <w:pStyle w:val="CommentText"/>
@@ -17796,7 +23256,7 @@
       </w:r>
     </w:p>
   </w:comment>
-  <w:comment w:id="530" w:author="Robinson, James (robins64)" w:date="2019-04-10T09:10:00Z" w:initials="RJ(">
+  <w:comment w:id="1159" w:author="Robinson, James (robins64)" w:date="2019-04-10T09:10:00Z" w:initials="RJ(">
     <w:p>
       <w:pPr>
         <w:pStyle w:val="CommentText"/>
@@ -17836,7 +23296,7 @@
       </w:r>
     </w:p>
   </w:comment>
-  <w:comment w:id="543" w:author="Hoey, Andrew" w:date="2019-04-10T16:39:00Z" w:initials="HA">
+  <w:comment w:id="1172" w:author="Hoey, Andrew" w:date="2019-04-10T16:39:00Z" w:initials="HA">
     <w:p>
       <w:pPr>
         <w:pStyle w:val="CommentText"/>
@@ -17873,7 +23333,7 @@
       </w:r>
     </w:p>
   </w:comment>
-  <w:comment w:id="544" w:author="Alexia Graba-Landry" w:date="2019-04-01T13:50:00Z" w:initials="AGL">
+  <w:comment w:id="1173" w:author="Alexia Graba-Landry" w:date="2019-04-01T13:50:00Z" w:initials="AGL">
     <w:p>
       <w:pPr>
         <w:pStyle w:val="CommentText"/>
@@ -17889,7 +23349,7 @@
       </w:r>
     </w:p>
   </w:comment>
-  <w:comment w:id="545" w:author="Robinson, James (robins64)" w:date="2019-04-10T09:11:00Z" w:initials="RJ(">
+  <w:comment w:id="1174" w:author="Robinson, James (robins64)" w:date="2019-04-10T09:11:00Z" w:initials="RJ(">
     <w:p>
       <w:pPr>
         <w:pStyle w:val="CommentText"/>
@@ -17929,7 +23389,7 @@
       </w:pPr>
     </w:p>
   </w:comment>
-  <w:comment w:id="546" w:author="Alexia Graba-Landry" w:date="2019-04-02T09:16:00Z" w:initials="AGL">
+  <w:comment w:id="1175" w:author="Alexia Graba-Landry" w:date="2019-04-02T09:16:00Z" w:initials="AGL">
     <w:p>
       <w:pPr>
         <w:pStyle w:val="CommentText"/>
@@ -17945,7 +23405,7 @@
       </w:r>
     </w:p>
   </w:comment>
-  <w:comment w:id="548" w:author="Robinson, James (robins64)" w:date="2019-04-10T09:11:00Z" w:initials="RJ(">
+  <w:comment w:id="1177" w:author="Robinson, James (robins64)" w:date="2019-04-10T09:11:00Z" w:initials="RJ(">
     <w:p>
       <w:pPr>
         <w:pStyle w:val="CommentText"/>
@@ -17985,7 +23445,7 @@
       </w:pPr>
     </w:p>
   </w:comment>
-  <w:comment w:id="551" w:author="Alexia Graba-Landry" w:date="2019-04-02T09:19:00Z" w:initials="AGL">
+  <w:comment w:id="1180" w:author="Alexia Graba-Landry" w:date="2019-04-02T09:19:00Z" w:initials="AGL">
     <w:p>
       <w:pPr>
         <w:pStyle w:val="CommentText"/>
@@ -18035,7 +23495,7 @@
       </w:r>
     </w:p>
   </w:comment>
-  <w:comment w:id="554" w:author="Robinson, James (robins64)" w:date="2019-04-10T09:12:00Z" w:initials="RJ(">
+  <w:comment w:id="1183" w:author="Robinson, James (robins64)" w:date="2019-04-10T09:12:00Z" w:initials="RJ(">
     <w:p>
       <w:pPr>
         <w:pStyle w:val="CommentText"/>
@@ -18064,7 +23524,7 @@
       </w:r>
     </w:p>
   </w:comment>
-  <w:comment w:id="555" w:author="Alexia Graba-Landry" w:date="2019-04-01T13:54:00Z" w:initials="AGL">
+  <w:comment w:id="1184" w:author="Alexia Graba-Landry" w:date="2019-04-01T13:54:00Z" w:initials="AGL">
     <w:p>
       <w:pPr>
         <w:pStyle w:val="CommentText"/>
@@ -18080,7 +23540,7 @@
       </w:r>
     </w:p>
   </w:comment>
-  <w:comment w:id="560" w:author="Alexia Graba-Landry" w:date="2019-04-01T13:55:00Z" w:initials="AGL">
+  <w:comment w:id="1189" w:author="Alexia Graba-Landry" w:date="2019-04-01T13:55:00Z" w:initials="AGL">
     <w:p>
       <w:pPr>
         <w:pStyle w:val="CommentText"/>
@@ -18096,7 +23556,7 @@
       </w:r>
     </w:p>
   </w:comment>
-  <w:comment w:id="563" w:author="Robinson, James (robins64)" w:date="2019-04-10T09:12:00Z" w:initials="RJ(">
+  <w:comment w:id="1192" w:author="Robinson, James (robins64)" w:date="2019-04-10T09:12:00Z" w:initials="RJ(">
     <w:p>
       <w:pPr>
         <w:pStyle w:val="CommentText"/>
@@ -18136,7 +23596,7 @@
       </w:pPr>
     </w:p>
   </w:comment>
-  <w:comment w:id="547" w:author="Alexia Graba-Landry" w:date="2019-04-01T13:58:00Z" w:initials="AGL">
+  <w:comment w:id="1176" w:author="Alexia Graba-Landry" w:date="2019-04-01T13:58:00Z" w:initials="AGL">
     <w:p>
       <w:pPr>
         <w:pStyle w:val="CommentText"/>
@@ -18186,7 +23646,7 @@
       </w:r>
     </w:p>
   </w:comment>
-  <w:comment w:id="564" w:author="Robinson, James (robins64)" w:date="2019-04-10T09:13:00Z" w:initials="RJ(">
+  <w:comment w:id="1193" w:author="Robinson, James (robins64)" w:date="2019-04-10T09:13:00Z" w:initials="RJ(">
     <w:p>
       <w:pPr>
         <w:pStyle w:val="CommentText"/>
@@ -18215,7 +23675,7 @@
       </w:r>
     </w:p>
   </w:comment>
-  <w:comment w:id="565" w:author="Robinson, James (robins64)" w:date="2019-04-10T09:13:00Z" w:initials="RJ(">
+  <w:comment w:id="1194" w:author="Robinson, James (robins64)" w:date="2019-04-10T09:13:00Z" w:initials="RJ(">
     <w:p>
       <w:pPr>
         <w:pStyle w:val="CommentText"/>
@@ -18305,7 +23765,7 @@
       </w:pPr>
     </w:p>
   </w:comment>
-  <w:comment w:id="566" w:author="Hoey, Andrew" w:date="2019-04-10T16:44:00Z" w:initials="HA">
+  <w:comment w:id="1195" w:author="Hoey, Andrew" w:date="2019-04-10T16:44:00Z" w:initials="HA">
     <w:p>
       <w:pPr>
         <w:pStyle w:val="CommentText"/>
@@ -18321,7 +23781,7 @@
       </w:r>
     </w:p>
   </w:comment>
-  <w:comment w:id="569" w:author="Robinson, James (robins64)" w:date="2019-04-10T09:14:00Z" w:initials="RJ(">
+  <w:comment w:id="1198" w:author="Robinson, James (robins64)" w:date="2019-04-10T09:14:00Z" w:initials="RJ(">
     <w:p>
       <w:pPr>
         <w:pStyle w:val="CommentText"/>
@@ -19319,7 +24779,7 @@
   <w:style w:type="paragraph" w:default="1" w:styleId="Normal">
     <w:name w:val="Normal"/>
     <w:qFormat/>
-    <w:rsid w:val="00F510B7"/>
+    <w:rsid w:val="00F05D71"/>
     <w:pPr>
       <w:spacing w:line="240" w:lineRule="auto"/>
     </w:pPr>
@@ -19438,7 +24898,6 @@
   <w:style w:type="character" w:default="1" w:styleId="DefaultParagraphFont">
     <w:name w:val="Default Paragraph Font"/>
     <w:uiPriority w:val="1"/>
-    <w:semiHidden/>
     <w:unhideWhenUsed/>
   </w:style>
   <w:style w:type="table" w:default="1" w:styleId="TableNormal">
@@ -19979,7 +25438,7 @@
 </file>
 
 <file path=customXml/itemProps1.xml><?xml version="1.0" encoding="utf-8"?>
-<ds:datastoreItem xmlns:ds="http://schemas.openxmlformats.org/officeDocument/2006/customXml" ds:itemID="{349F1D20-2BAE-854A-ACDE-C0A17C6357A2}">
+<ds:datastoreItem xmlns:ds="http://schemas.openxmlformats.org/officeDocument/2006/customXml" ds:itemID="{0BE0ACA4-F3BD-6F4A-B921-5F61F518A42A}">
   <ds:schemaRefs>
     <ds:schemaRef ds:uri="http://schemas.openxmlformats.org/officeDocument/2006/bibliography"/>
   </ds:schemaRefs>

--- a/writing/Robinson_etal_grazing_V3.docx
+++ b/writing/Robinson_etal_grazing_V3.docx
@@ -2232,10 +2232,7 @@
       </w:del>
       <w:ins w:id="111" w:author="Robinson, James (robins64)" w:date="2019-04-25T11:58:00Z">
         <w:r>
-          <w:t>rates</w:t>
-        </w:r>
-        <w:r>
-          <w:t xml:space="preserve"> </w:t>
+          <w:t xml:space="preserve">rates </w:t>
         </w:r>
       </w:ins>
       <w:r>
@@ -3900,6 +3897,16 @@
         </w:rPr>
         <w:commentReference w:id="254"/>
       </w:r>
+      <w:commentRangeStart w:id="255"/>
+      <w:commentRangeEnd w:id="255"/>
+      <w:r>
+        <w:rPr>
+          <w:rStyle w:val="CommentReference"/>
+          <w:rFonts w:ascii="Arial" w:eastAsia="Arial" w:hAnsi="Arial" w:cs="Arial"/>
+          <w:lang w:val="en" w:eastAsia="en-GB"/>
+        </w:rPr>
+        <w:commentReference w:id="255"/>
+      </w:r>
       <w:r>
         <w:t>Eq. 2</w:t>
       </w:r>
@@ -3914,47 +3921,47 @@
         <w:spacing w:line="480" w:lineRule="auto"/>
         <w:ind w:firstLine="720"/>
       </w:pPr>
-      <w:del w:id="255" w:author="Robinson, James (robins64)" w:date="2019-04-10T10:46:00Z">
+      <w:del w:id="256" w:author="Robinson, James (robins64)" w:date="2019-04-10T10:46:00Z">
         <w:r>
           <w:delText xml:space="preserve">We </w:delText>
         </w:r>
       </w:del>
-      <w:ins w:id="256" w:author="Robinson, James (robins64)" w:date="2019-04-10T10:46:00Z">
+      <w:ins w:id="257" w:author="Robinson, James (robins64)" w:date="2019-04-10T10:46:00Z">
         <w:r>
           <w:t>From thi</w:t>
         </w:r>
       </w:ins>
-      <w:ins w:id="257" w:author="Robinson, James (robins64)" w:date="2019-04-10T10:47:00Z">
+      <w:ins w:id="258" w:author="Robinson, James (robins64)" w:date="2019-04-10T10:47:00Z">
         <w:r>
           <w:t>s model, we</w:t>
         </w:r>
       </w:ins>
-      <w:ins w:id="258" w:author="Robinson, James (robins64)" w:date="2019-04-10T10:46:00Z">
+      <w:ins w:id="259" w:author="Robinson, James (robins64)" w:date="2019-04-10T10:46:00Z">
         <w:r>
           <w:t xml:space="preserve"> </w:t>
         </w:r>
       </w:ins>
-      <w:ins w:id="259" w:author="Robinson, James (robins64)" w:date="2019-04-10T10:43:00Z">
+      <w:ins w:id="260" w:author="Robinson, James (robins64)" w:date="2019-04-10T10:43:00Z">
         <w:r>
           <w:t xml:space="preserve">generated species- and genera- </w:t>
         </w:r>
       </w:ins>
-      <w:ins w:id="260" w:author="Robinson, James (robins64)" w:date="2019-04-10T10:44:00Z">
+      <w:ins w:id="261" w:author="Robinson, James (robins64)" w:date="2019-04-10T10:44:00Z">
         <w:r>
           <w:t xml:space="preserve">level </w:t>
         </w:r>
       </w:ins>
-      <w:ins w:id="261" w:author="Robinson, James (robins64)" w:date="2019-04-10T10:43:00Z">
+      <w:ins w:id="262" w:author="Robinson, James (robins64)" w:date="2019-04-10T10:43:00Z">
         <w:r>
           <w:t xml:space="preserve">posterior predictions of </w:t>
         </w:r>
       </w:ins>
-      <w:del w:id="262" w:author="Robinson, James (robins64)" w:date="2019-04-10T10:43:00Z">
+      <w:del w:id="263" w:author="Robinson, James (robins64)" w:date="2019-04-10T10:43:00Z">
         <w:r>
           <w:delText>estimated the</w:delText>
         </w:r>
       </w:del>
-      <w:del w:id="263" w:author="Robinson, James (robins64)" w:date="2019-04-10T10:44:00Z">
+      <w:del w:id="264" w:author="Robinson, James (robins64)" w:date="2019-04-10T10:44:00Z">
         <w:r>
           <w:delText xml:space="preserve"> </w:delText>
         </w:r>
@@ -3962,12 +3969,12 @@
       <w:r>
         <w:t>grazing rate</w:t>
       </w:r>
-      <w:ins w:id="264" w:author="Robinson, James (robins64)" w:date="2019-04-10T10:44:00Z">
+      <w:ins w:id="265" w:author="Robinson, James (robins64)" w:date="2019-04-10T10:44:00Z">
         <w:r>
           <w:t xml:space="preserve">s and assigned to </w:t>
         </w:r>
       </w:ins>
-      <w:del w:id="265" w:author="Robinson, James (robins64)" w:date="2019-04-10T10:44:00Z">
+      <w:del w:id="266" w:author="Robinson, James (robins64)" w:date="2019-04-10T10:44:00Z">
         <w:r>
           <w:delText xml:space="preserve"> of </w:delText>
         </w:r>
@@ -3975,7 +3982,7 @@
       <w:r>
         <w:t xml:space="preserve">each </w:t>
       </w:r>
-      <w:ins w:id="266" w:author="Robinson, James (robins64)" w:date="2019-04-10T10:44:00Z">
+      <w:ins w:id="267" w:author="Robinson, James (robins64)" w:date="2019-04-10T10:44:00Z">
         <w:r>
           <w:t xml:space="preserve">individual </w:t>
         </w:r>
@@ -3983,12 +3990,12 @@
       <w:r>
         <w:t>cropp</w:t>
       </w:r>
-      <w:ins w:id="267" w:author="Robinson, James (robins64)" w:date="2019-04-10T10:44:00Z">
+      <w:ins w:id="268" w:author="Robinson, James (robins64)" w:date="2019-04-10T10:44:00Z">
         <w:r>
           <w:t>ing fish</w:t>
         </w:r>
       </w:ins>
-      <w:del w:id="268" w:author="Robinson, James (robins64)" w:date="2019-04-10T10:44:00Z">
+      <w:del w:id="269" w:author="Robinson, James (robins64)" w:date="2019-04-10T10:44:00Z">
         <w:r>
           <w:delText>er</w:delText>
         </w:r>
@@ -3996,12 +4003,12 @@
       <w:r>
         <w:t xml:space="preserve"> observed in UVCs</w:t>
       </w:r>
-      <w:ins w:id="269" w:author="Robinson, James (robins64)" w:date="2019-04-10T10:44:00Z">
+      <w:ins w:id="270" w:author="Robinson, James (robins64)" w:date="2019-04-10T10:44:00Z">
         <w:r>
           <w:t>.</w:t>
         </w:r>
       </w:ins>
-      <w:del w:id="270" w:author="Robinson, James (robins64)" w:date="2019-04-10T10:44:00Z">
+      <w:del w:id="271" w:author="Robinson, James (robins64)" w:date="2019-04-10T10:44:00Z">
         <w:r>
           <w:delText>,</w:delText>
         </w:r>
@@ -4009,12 +4016,12 @@
       <w:r>
         <w:t xml:space="preserve"> </w:t>
       </w:r>
-      <w:del w:id="271" w:author="Robinson, James (robins64)" w:date="2019-04-10T10:44:00Z">
+      <w:del w:id="272" w:author="Robinson, James (robins64)" w:date="2019-04-10T10:44:00Z">
         <w:r>
           <w:delText xml:space="preserve">and </w:delText>
         </w:r>
       </w:del>
-      <w:ins w:id="272" w:author="Robinson, James (robins64)" w:date="2019-04-10T10:44:00Z">
+      <w:ins w:id="273" w:author="Robinson, James (robins64)" w:date="2019-04-10T10:44:00Z">
         <w:r>
           <w:t xml:space="preserve">We then </w:t>
         </w:r>
@@ -4040,6 +4047,8 @@
       <w:r>
         <w:t>, daily carbon intake was linked to body mass as</w:t>
       </w:r>
+      <w:bookmarkStart w:id="274" w:name="_GoBack"/>
+      <w:bookmarkEnd w:id="274"/>
     </w:p>
     <w:p>
       <w:pPr>
@@ -4125,7 +4134,7 @@
       <w:r>
         <w:t xml:space="preserve">which we then divided by the predicted number of bites per day to produce an estimate of grams carbon consumed per minute by each </w:t>
       </w:r>
-      <w:ins w:id="273" w:author="Robinson, James (robins64)" w:date="2019-04-10T10:44:00Z">
+      <w:ins w:id="275" w:author="Robinson, James (robins64)" w:date="2019-04-10T10:44:00Z">
         <w:r>
           <w:t xml:space="preserve">individual </w:t>
         </w:r>
@@ -4133,12 +4142,12 @@
       <w:r>
         <w:t>cropp</w:t>
       </w:r>
-      <w:ins w:id="274" w:author="Robinson, James (robins64)" w:date="2019-04-10T10:44:00Z">
+      <w:ins w:id="276" w:author="Robinson, James (robins64)" w:date="2019-04-10T10:44:00Z">
         <w:r>
           <w:t>ing</w:t>
         </w:r>
       </w:ins>
-      <w:del w:id="275" w:author="Robinson, James (robins64)" w:date="2019-04-10T10:44:00Z">
+      <w:del w:id="277" w:author="Robinson, James (robins64)" w:date="2019-04-10T10:44:00Z">
         <w:r>
           <w:delText>er</w:delText>
         </w:r>
@@ -4146,7 +4155,7 @@
       <w:r>
         <w:t xml:space="preserve"> fish</w:t>
       </w:r>
-      <w:del w:id="276" w:author="Robinson, James (robins64)" w:date="2019-04-10T10:45:00Z">
+      <w:del w:id="278" w:author="Robinson, James (robins64)" w:date="2019-04-10T10:45:00Z">
         <w:r>
           <w:delText xml:space="preserve"> observed in UVCs</w:delText>
         </w:r>
@@ -4154,7 +4163,7 @@
       <w:r>
         <w:t xml:space="preserve">. We summed estimates within </w:t>
       </w:r>
-      <w:del w:id="277" w:author="Robinson, James (robins64)" w:date="2019-04-10T10:45:00Z">
+      <w:del w:id="279" w:author="Robinson, James (robins64)" w:date="2019-04-10T10:45:00Z">
         <w:r>
           <w:delText xml:space="preserve">each </w:delText>
         </w:r>
@@ -4165,7 +4174,7 @@
       <w:r>
         <w:t>replicate</w:t>
       </w:r>
-      <w:ins w:id="278" w:author="Robinson, James (robins64)" w:date="2019-04-10T10:45:00Z">
+      <w:ins w:id="280" w:author="Robinson, James (robins64)" w:date="2019-04-10T10:45:00Z">
         <w:r>
           <w:t>s</w:t>
         </w:r>
@@ -4217,28 +4226,28 @@
       <w:r>
         <w:t xml:space="preserve">per minute. Feeding observations provided estimates of bite rates, which we modelled as a function of body size </w:t>
       </w:r>
-      <w:commentRangeStart w:id="279"/>
-      <w:commentRangeStart w:id="280"/>
+      <w:commentRangeStart w:id="281"/>
+      <w:commentRangeStart w:id="282"/>
       <w:r>
         <w:t xml:space="preserve">(TL, cm) </w:t>
       </w:r>
-      <w:commentRangeEnd w:id="279"/>
+      <w:commentRangeEnd w:id="281"/>
       <w:r>
         <w:rPr>
           <w:rStyle w:val="CommentReference"/>
           <w:rFonts w:ascii="Arial" w:eastAsia="Arial" w:hAnsi="Arial" w:cs="Arial"/>
           <w:lang w:val="en" w:eastAsia="en-GB"/>
         </w:rPr>
-        <w:commentReference w:id="279"/>
-      </w:r>
-      <w:commentRangeEnd w:id="280"/>
+        <w:commentReference w:id="281"/>
+      </w:r>
+      <w:commentRangeEnd w:id="282"/>
       <w:r>
         <w:rPr>
           <w:rStyle w:val="CommentReference"/>
           <w:rFonts w:ascii="Arial" w:eastAsia="Arial" w:hAnsi="Arial" w:cs="Arial"/>
           <w:lang w:val="en" w:eastAsia="en-GB"/>
         </w:rPr>
-        <w:commentReference w:id="280"/>
+        <w:commentReference w:id="282"/>
       </w:r>
       <w:r>
         <w:t xml:space="preserve">according to species- and genera-specific grazing rates, for gamma distributed errors (Eqs. 4, 5). </w:t>
@@ -4253,7 +4262,7 @@
       <w:pPr>
         <w:spacing w:line="480" w:lineRule="auto"/>
         <w:rPr>
-          <w:del w:id="281" w:author="Robinson, James (robins64)" w:date="2019-04-25T10:05:00Z"/>
+          <w:del w:id="283" w:author="Robinson, James (robins64)" w:date="2019-04-25T10:05:00Z"/>
         </w:rPr>
       </w:pPr>
       <w:r>
@@ -4332,7 +4341,7 @@
       <w:r>
         <w:tab/>
       </w:r>
-      <w:del w:id="282" w:author="Robinson, James (robins64)" w:date="2019-04-25T10:05:00Z">
+      <w:del w:id="284" w:author="Robinson, James (robins64)" w:date="2019-04-25T10:05:00Z">
         <w:r>
           <w:tab/>
         </w:r>
@@ -4351,7 +4360,7 @@
       </w:del>
     </w:p>
     <w:p>
-      <w:del w:id="283" w:author="Robinson, James (robins64)" w:date="2019-04-25T10:02:00Z">
+      <w:del w:id="285" w:author="Robinson, James (robins64)" w:date="2019-04-25T10:02:00Z">
         <w:r>
           <w:rPr>
             <w:noProof/>
@@ -4411,7 +4420,7 @@
           </w:drawing>
         </w:r>
       </w:del>
-      <w:ins w:id="284" w:author="Robinson, James (robins64)" w:date="2019-04-25T10:02:00Z">
+      <w:ins w:id="286" w:author="Robinson, James (robins64)" w:date="2019-04-25T10:02:00Z">
         <w:r>
           <w:rPr>
             <w:noProof/>
@@ -4483,7 +4492,7 @@
           <w:tab/>
         </w:r>
       </w:ins>
-      <w:del w:id="285" w:author="Robinson, James (robins64)" w:date="2019-04-25T10:02:00Z">
+      <w:del w:id="287" w:author="Robinson, James (robins64)" w:date="2019-04-25T10:02:00Z">
         <w:r>
           <w:tab/>
         </w:r>
@@ -4624,7 +4633,7 @@
       <w:pPr>
         <w:spacing w:line="480" w:lineRule="auto"/>
       </w:pPr>
-      <w:del w:id="286" w:author="Robinson, James (robins64)" w:date="2019-04-25T10:03:00Z">
+      <w:del w:id="288" w:author="Robinson, James (robins64)" w:date="2019-04-25T10:03:00Z">
         <w:r>
           <w:rPr>
             <w:noProof/>
@@ -4666,7 +4675,7 @@
           </w:drawing>
         </w:r>
       </w:del>
-      <w:ins w:id="287" w:author="Robinson, James (robins64)" w:date="2019-04-25T10:04:00Z">
+      <w:ins w:id="289" w:author="Robinson, James (robins64)" w:date="2019-04-25T10:04:00Z">
         <w:r>
           <w:drawing>
             <wp:inline distT="0" distB="0" distL="0" distR="0" wp14:anchorId="26ED94B9" wp14:editId="2E20AB16">
@@ -4720,7 +4729,7 @@
           </w:drawing>
         </w:r>
       </w:ins>
-      <w:ins w:id="288" w:author="Robinson, James (robins64)" w:date="2019-04-25T10:05:00Z">
+      <w:ins w:id="290" w:author="Robinson, James (robins64)" w:date="2019-04-25T10:05:00Z">
         <w:r>
           <w:tab/>
         </w:r>
@@ -4749,7 +4758,7 @@
           <w:tab/>
         </w:r>
       </w:ins>
-      <w:del w:id="289" w:author="Robinson, James (robins64)" w:date="2019-04-25T10:05:00Z">
+      <w:del w:id="291" w:author="Robinson, James (robins64)" w:date="2019-04-25T10:05:00Z">
         <w:r>
           <w:tab/>
         </w:r>
@@ -4791,7 +4800,7 @@
       <w:pPr>
         <w:spacing w:line="480" w:lineRule="auto"/>
         <w:rPr>
-          <w:ins w:id="290" w:author="Robinson, James (robins64)" w:date="2019-04-10T10:31:00Z"/>
+          <w:ins w:id="292" w:author="Robinson, James (robins64)" w:date="2019-04-10T10:31:00Z"/>
         </w:rPr>
       </w:pPr>
       <w:r>
@@ -4877,187 +4886,187 @@
       <w:pPr>
         <w:spacing w:line="480" w:lineRule="auto"/>
       </w:pPr>
-      <w:ins w:id="291" w:author="Robinson, James (robins64)" w:date="2019-04-10T10:31:00Z">
+      <w:ins w:id="293" w:author="Robinson, James (robins64)" w:date="2019-04-10T10:31:00Z">
         <w:r>
           <w:tab/>
         </w:r>
       </w:ins>
-      <w:ins w:id="292" w:author="Robinson, James (robins64)" w:date="2019-04-10T10:32:00Z">
+      <w:ins w:id="294" w:author="Robinson, James (robins64)" w:date="2019-04-10T10:32:00Z">
         <w:r>
           <w:t>All m</w:t>
         </w:r>
       </w:ins>
-      <w:ins w:id="293" w:author="Robinson, James (robins64)" w:date="2019-04-10T10:31:00Z">
+      <w:ins w:id="295" w:author="Robinson, James (robins64)" w:date="2019-04-10T10:31:00Z">
         <w:r>
           <w:t>odels fitted to feeding</w:t>
         </w:r>
       </w:ins>
-      <w:ins w:id="294" w:author="Robinson, James (robins64)" w:date="2019-04-10T10:32:00Z">
+      <w:ins w:id="296" w:author="Robinson, James (robins64)" w:date="2019-04-10T10:32:00Z">
         <w:r>
           <w:t xml:space="preserve"> data were fitted with weakly informative priors</w:t>
         </w:r>
       </w:ins>
-      <w:ins w:id="295" w:author="Robinson, James (robins64)" w:date="2019-04-10T10:36:00Z">
+      <w:ins w:id="297" w:author="Robinson, James (robins64)" w:date="2019-04-10T10:36:00Z">
         <w:r>
           <w:t xml:space="preserve"> (Table S</w:t>
         </w:r>
       </w:ins>
-      <w:ins w:id="296" w:author="Robinson, James (robins64)" w:date="2019-04-10T14:08:00Z">
+      <w:ins w:id="298" w:author="Robinson, James (robins64)" w:date="2019-04-10T14:08:00Z">
         <w:r>
           <w:t>2</w:t>
         </w:r>
       </w:ins>
-      <w:ins w:id="297" w:author="Robinson, James (robins64)" w:date="2019-04-10T10:36:00Z">
+      <w:ins w:id="299" w:author="Robinson, James (robins64)" w:date="2019-04-10T10:36:00Z">
         <w:r>
           <w:t>)</w:t>
         </w:r>
       </w:ins>
-      <w:ins w:id="298" w:author="Robinson, James (robins64)" w:date="2019-04-10T10:35:00Z">
+      <w:ins w:id="300" w:author="Robinson, James (robins64)" w:date="2019-04-10T10:35:00Z">
         <w:r>
           <w:t xml:space="preserve"> </w:t>
         </w:r>
       </w:ins>
-      <w:ins w:id="299" w:author="Robinson, James (robins64)" w:date="2019-04-10T10:36:00Z">
+      <w:ins w:id="301" w:author="Robinson, James (robins64)" w:date="2019-04-10T10:36:00Z">
         <w:r>
           <w:t xml:space="preserve">using </w:t>
         </w:r>
       </w:ins>
-      <w:ins w:id="300" w:author="Robinson, James (robins64)" w:date="2019-04-10T10:37:00Z">
+      <w:ins w:id="302" w:author="Robinson, James (robins64)" w:date="2019-04-10T10:37:00Z">
         <w:r>
           <w:t xml:space="preserve">Markov Chain Monte Carlo </w:t>
         </w:r>
       </w:ins>
-      <w:ins w:id="301" w:author="Robinson, James (robins64)" w:date="2019-04-10T10:36:00Z">
+      <w:ins w:id="303" w:author="Robinson, James (robins64)" w:date="2019-04-10T10:36:00Z">
         <w:r>
           <w:t xml:space="preserve">sampling </w:t>
         </w:r>
       </w:ins>
-      <w:ins w:id="302" w:author="Robinson, James (robins64)" w:date="2019-04-10T10:37:00Z">
+      <w:ins w:id="304" w:author="Robinson, James (robins64)" w:date="2019-04-10T10:37:00Z">
         <w:r>
           <w:t xml:space="preserve">implemented in Stan. </w:t>
         </w:r>
       </w:ins>
-      <w:ins w:id="303" w:author="Robinson, James (robins64)" w:date="2019-04-10T10:36:00Z">
+      <w:ins w:id="305" w:author="Robinson, James (robins64)" w:date="2019-04-10T10:36:00Z">
         <w:r>
           <w:t xml:space="preserve">We sampled </w:t>
         </w:r>
       </w:ins>
-      <w:ins w:id="304" w:author="Robinson, James (robins64)" w:date="2019-04-10T10:33:00Z">
+      <w:ins w:id="306" w:author="Robinson, James (robins64)" w:date="2019-04-10T10:33:00Z">
         <w:r>
           <w:t xml:space="preserve">three chains </w:t>
         </w:r>
       </w:ins>
-      <w:ins w:id="305" w:author="Robinson, James (robins64)" w:date="2019-04-10T10:35:00Z">
+      <w:ins w:id="307" w:author="Robinson, James (robins64)" w:date="2019-04-10T10:35:00Z">
         <w:r>
           <w:t>of</w:t>
         </w:r>
       </w:ins>
-      <w:ins w:id="306" w:author="Robinson, James (robins64)" w:date="2019-04-10T10:33:00Z">
+      <w:ins w:id="308" w:author="Robinson, James (robins64)" w:date="2019-04-10T10:33:00Z">
         <w:r>
           <w:t xml:space="preserve"> </w:t>
         </w:r>
       </w:ins>
-      <w:ins w:id="307" w:author="Robinson, James (robins64)" w:date="2019-04-10T10:34:00Z">
+      <w:ins w:id="309" w:author="Robinson, James (robins64)" w:date="2019-04-10T10:34:00Z">
         <w:r>
           <w:t xml:space="preserve">3,000 iterations </w:t>
         </w:r>
       </w:ins>
-      <w:ins w:id="308" w:author="Robinson, James (robins64)" w:date="2019-04-10T10:37:00Z">
+      <w:ins w:id="310" w:author="Robinson, James (robins64)" w:date="2019-04-10T10:37:00Z">
         <w:r>
           <w:t>(</w:t>
         </w:r>
       </w:ins>
-      <w:ins w:id="309" w:author="Robinson, James (robins64)" w:date="2019-04-10T10:38:00Z">
+      <w:ins w:id="311" w:author="Robinson, James (robins64)" w:date="2019-04-10T10:38:00Z">
         <w:r>
           <w:t xml:space="preserve">warmup = </w:t>
         </w:r>
       </w:ins>
-      <w:ins w:id="310" w:author="Robinson, James (robins64)" w:date="2019-04-10T10:37:00Z">
+      <w:ins w:id="312" w:author="Robinson, James (robins64)" w:date="2019-04-10T10:37:00Z">
         <w:r>
           <w:t xml:space="preserve">1,500) </w:t>
         </w:r>
       </w:ins>
-      <w:ins w:id="311" w:author="Robinson, James (robins64)" w:date="2019-04-10T10:35:00Z">
+      <w:ins w:id="313" w:author="Robinson, James (robins64)" w:date="2019-04-10T10:35:00Z">
         <w:r>
           <w:t xml:space="preserve">each </w:t>
         </w:r>
       </w:ins>
-      <w:ins w:id="312" w:author="Robinson, James (robins64)" w:date="2019-04-10T10:34:00Z">
+      <w:ins w:id="314" w:author="Robinson, James (robins64)" w:date="2019-04-10T10:34:00Z">
         <w:r>
           <w:t>for model checks</w:t>
         </w:r>
       </w:ins>
-      <w:ins w:id="313" w:author="Robinson, James (robins64)" w:date="2019-04-10T10:39:00Z">
+      <w:ins w:id="315" w:author="Robinson, James (robins64)" w:date="2019-04-10T10:39:00Z">
         <w:r>
           <w:t>,</w:t>
         </w:r>
       </w:ins>
-      <w:ins w:id="314" w:author="Robinson, James (robins64)" w:date="2019-04-10T10:35:00Z">
+      <w:ins w:id="316" w:author="Robinson, James (robins64)" w:date="2019-04-10T10:35:00Z">
         <w:r>
           <w:t xml:space="preserve"> and </w:t>
         </w:r>
       </w:ins>
-      <w:ins w:id="315" w:author="Robinson, James (robins64)" w:date="2019-04-10T10:34:00Z">
+      <w:ins w:id="317" w:author="Robinson, James (robins64)" w:date="2019-04-10T10:34:00Z">
         <w:r>
           <w:t xml:space="preserve">one long chain of 5,000 iterations </w:t>
         </w:r>
       </w:ins>
-      <w:ins w:id="316" w:author="Robinson, James (robins64)" w:date="2019-04-10T10:38:00Z">
+      <w:ins w:id="318" w:author="Robinson, James (robins64)" w:date="2019-04-10T10:38:00Z">
         <w:r>
           <w:t xml:space="preserve">(warmup =1,500) </w:t>
         </w:r>
       </w:ins>
-      <w:ins w:id="317" w:author="Robinson, James (robins64)" w:date="2019-04-10T10:34:00Z">
+      <w:ins w:id="319" w:author="Robinson, James (robins64)" w:date="2019-04-10T10:34:00Z">
         <w:r>
           <w:t xml:space="preserve">for </w:t>
         </w:r>
       </w:ins>
-      <w:ins w:id="318" w:author="Robinson, James (robins64)" w:date="2019-04-10T10:39:00Z">
+      <w:ins w:id="320" w:author="Robinson, James (robins64)" w:date="2019-04-10T10:39:00Z">
         <w:r>
           <w:t>generating grazing predictions</w:t>
         </w:r>
       </w:ins>
-      <w:ins w:id="319" w:author="Robinson, James (robins64)" w:date="2019-04-10T10:34:00Z">
+      <w:ins w:id="321" w:author="Robinson, James (robins64)" w:date="2019-04-10T10:34:00Z">
         <w:r>
           <w:t>.</w:t>
         </w:r>
       </w:ins>
-      <w:ins w:id="320" w:author="Robinson, James (robins64)" w:date="2019-04-10T10:35:00Z">
+      <w:ins w:id="322" w:author="Robinson, James (robins64)" w:date="2019-04-10T10:35:00Z">
         <w:r>
           <w:t xml:space="preserve"> Model convergence was assessed </w:t>
         </w:r>
       </w:ins>
-      <w:ins w:id="321" w:author="Robinson, James (robins64)" w:date="2019-04-10T10:38:00Z">
+      <w:ins w:id="323" w:author="Robinson, James (robins64)" w:date="2019-04-10T10:38:00Z">
         <w:r>
           <w:t xml:space="preserve">by inspecting </w:t>
         </w:r>
       </w:ins>
-      <w:ins w:id="322" w:author="Robinson, James (robins64)" w:date="2019-04-10T10:36:00Z">
+      <w:ins w:id="324" w:author="Robinson, James (robins64)" w:date="2019-04-10T10:36:00Z">
         <w:r>
           <w:t>posterior predicti</w:t>
         </w:r>
       </w:ins>
-      <w:ins w:id="323" w:author="Robinson, James (robins64)" w:date="2019-04-10T10:38:00Z">
+      <w:ins w:id="325" w:author="Robinson, James (robins64)" w:date="2019-04-10T10:38:00Z">
         <w:r>
           <w:t>ons</w:t>
         </w:r>
       </w:ins>
-      <w:ins w:id="324" w:author="Robinson, James (robins64)" w:date="2019-04-10T10:36:00Z">
+      <w:ins w:id="326" w:author="Robinson, James (robins64)" w:date="2019-04-10T10:36:00Z">
         <w:r>
           <w:t>,</w:t>
         </w:r>
       </w:ins>
-      <w:ins w:id="325" w:author="Robinson, James (robins64)" w:date="2019-04-16T08:12:00Z">
+      <w:ins w:id="327" w:author="Robinson, James (robins64)" w:date="2019-04-16T08:12:00Z">
         <w:r>
           <w:t xml:space="preserve"> Gelman-Rubin diagnostic</w:t>
         </w:r>
       </w:ins>
-      <w:ins w:id="326" w:author="Robinson, James (robins64)" w:date="2019-04-10T10:36:00Z">
+      <w:ins w:id="328" w:author="Robinson, James (robins64)" w:date="2019-04-10T10:36:00Z">
         <w:r>
           <w:t xml:space="preserve"> </w:t>
         </w:r>
       </w:ins>
-      <w:ins w:id="327" w:author="Robinson, James (robins64)" w:date="2019-04-16T08:12:00Z">
+      <w:ins w:id="329" w:author="Robinson, James (robins64)" w:date="2019-04-16T08:12:00Z">
         <w:r>
           <w:t>(</w:t>
         </w:r>
@@ -5066,7 +5075,7 @@
         <m:acc>
           <m:accPr>
             <m:ctrlPr>
-              <w:ins w:id="328" w:author="Robinson, James (robins64)" w:date="2019-04-10T10:38:00Z">
+              <w:ins w:id="330" w:author="Robinson, James (robins64)" w:date="2019-04-10T10:38:00Z">
                 <w:rPr>
                   <w:rFonts w:ascii="Cambria Math" w:hAnsi="Cambria Math"/>
                   <w:i/>
@@ -5077,7 +5086,7 @@
           </m:accPr>
           <m:e>
             <m:r>
-              <w:ins w:id="329" w:author="Robinson, James (robins64)" w:date="2019-04-10T10:38:00Z">
+              <w:ins w:id="331" w:author="Robinson, James (robins64)" w:date="2019-04-10T10:38:00Z">
                 <w:rPr>
                   <w:rFonts w:ascii="Cambria Math" w:hAnsi="Cambria Math"/>
                   <w:lang w:val="en-US"/>
@@ -5088,7 +5097,7 @@
           </m:e>
         </m:acc>
       </m:oMath>
-      <w:ins w:id="330" w:author="Robinson, James (robins64)" w:date="2019-04-16T08:12:00Z">
+      <w:ins w:id="332" w:author="Robinson, James (robins64)" w:date="2019-04-16T08:12:00Z">
         <w:r>
           <w:rPr>
             <w:lang w:val="en-US"/>
@@ -5096,17 +5105,17 @@
           <w:t>)</w:t>
         </w:r>
       </w:ins>
-      <w:ins w:id="331" w:author="Robinson, James (robins64)" w:date="2019-04-10T10:36:00Z">
+      <w:ins w:id="333" w:author="Robinson, James (robins64)" w:date="2019-04-10T10:36:00Z">
         <w:r>
           <w:t xml:space="preserve">, and </w:t>
         </w:r>
       </w:ins>
-      <w:ins w:id="332" w:author="Robinson, James (robins64)" w:date="2019-04-10T10:38:00Z">
+      <w:ins w:id="334" w:author="Robinson, James (robins64)" w:date="2019-04-10T10:38:00Z">
         <w:r>
           <w:t xml:space="preserve">the </w:t>
         </w:r>
       </w:ins>
-      <w:ins w:id="333" w:author="Robinson, James (robins64)" w:date="2019-04-10T10:36:00Z">
+      <w:ins w:id="335" w:author="Robinson, James (robins64)" w:date="2019-04-10T10:36:00Z">
         <w:r>
           <w:t>number of effective samples.</w:t>
         </w:r>
@@ -5143,7 +5152,7 @@
         <w:lastRenderedPageBreak/>
         <w:t xml:space="preserve">We modelled variation in herbivore functioning according to </w:t>
       </w:r>
-      <w:ins w:id="334" w:author="Robinson, James (robins64)" w:date="2019-04-24T12:08:00Z">
+      <w:ins w:id="336" w:author="Robinson, James (robins64)" w:date="2019-04-24T12:08:00Z">
         <w:r>
           <w:t xml:space="preserve">1) </w:t>
         </w:r>
@@ -5151,7 +5160,7 @@
       <w:r>
         <w:t xml:space="preserve">gradients in benthic habitat composition </w:t>
       </w:r>
-      <w:ins w:id="335" w:author="Robinson, James (robins64)" w:date="2019-04-24T12:08:00Z">
+      <w:ins w:id="337" w:author="Robinson, James (robins64)" w:date="2019-04-24T12:08:00Z">
         <w:r>
           <w:t xml:space="preserve">and </w:t>
         </w:r>
@@ -5159,7 +5168,7 @@
       <w:r>
         <w:t>exploitation pressure</w:t>
       </w:r>
-      <w:ins w:id="336" w:author="Robinson, James (robins64)" w:date="2019-04-24T12:08:00Z">
+      <w:ins w:id="338" w:author="Robinson, James (robins64)" w:date="2019-04-24T12:08:00Z">
         <w:r>
           <w:t xml:space="preserve"> </w:t>
         </w:r>
@@ -5167,7 +5176,7 @@
       <w:r>
         <w:t xml:space="preserve">and </w:t>
       </w:r>
-      <w:ins w:id="337" w:author="Robinson, James (robins64)" w:date="2019-04-24T12:08:00Z">
+      <w:ins w:id="339" w:author="Robinson, James (robins64)" w:date="2019-04-24T12:08:00Z">
         <w:r>
           <w:t xml:space="preserve">2) grazer biomass and </w:t>
         </w:r>
@@ -5175,7 +5184,7 @@
       <w:r>
         <w:t xml:space="preserve">assemblage </w:t>
       </w:r>
-      <w:ins w:id="338" w:author="Robinson, James (robins64)" w:date="2019-04-24T12:08:00Z">
+      <w:ins w:id="340" w:author="Robinson, James (robins64)" w:date="2019-04-24T12:08:00Z">
         <w:r>
           <w:t>size structure</w:t>
         </w:r>
@@ -5204,7 +5213,7 @@
       <w:r>
         <w:t xml:space="preserve">, we estimated total </w:t>
       </w:r>
-      <w:ins w:id="339" w:author="Robinson, James (robins64)" w:date="2019-04-10T08:22:00Z">
+      <w:ins w:id="341" w:author="Robinson, James (robins64)" w:date="2019-04-10T08:22:00Z">
         <w:r>
           <w:t xml:space="preserve">fish </w:t>
         </w:r>
@@ -5251,7 +5260,7 @@
       <w:r>
         <w:t>reefs</w:t>
       </w:r>
-      <w:ins w:id="340" w:author="Robinson, James (robins64)" w:date="2019-04-25T09:32:00Z">
+      <w:ins w:id="342" w:author="Robinson, James (robins64)" w:date="2019-04-25T09:32:00Z">
         <w:r>
           <w:t xml:space="preserve"> (Supplementary Methods)</w:t>
         </w:r>
@@ -5265,64 +5274,64 @@
         <w:spacing w:line="480" w:lineRule="auto"/>
         <w:ind w:firstLine="720"/>
         <w:rPr>
-          <w:ins w:id="341" w:author="Robinson, James (robins64)" w:date="2019-04-24T12:11:00Z"/>
+          <w:ins w:id="343" w:author="Robinson, James (robins64)" w:date="2019-04-24T12:11:00Z"/>
         </w:rPr>
       </w:pPr>
       <w:r>
         <w:t xml:space="preserve">Second, benthic surveys provided site-level estimates of benthic composition. We estimated the site-level cover for four major habitat-forming groups (live hard coral, macroalgae, </w:t>
       </w:r>
-      <w:commentRangeStart w:id="342"/>
-      <w:commentRangeStart w:id="343"/>
+      <w:commentRangeStart w:id="344"/>
+      <w:commentRangeStart w:id="345"/>
       <w:r>
         <w:t>available substrate</w:t>
       </w:r>
-      <w:commentRangeEnd w:id="342"/>
+      <w:commentRangeEnd w:id="344"/>
       <w:r>
         <w:rPr>
           <w:rStyle w:val="CommentReference"/>
           <w:rFonts w:ascii="Arial" w:eastAsia="Arial" w:hAnsi="Arial" w:cs="Arial"/>
           <w:lang w:val="en" w:eastAsia="en-GB"/>
         </w:rPr>
-        <w:commentReference w:id="342"/>
-      </w:r>
-      <w:commentRangeEnd w:id="343"/>
+        <w:commentReference w:id="344"/>
+      </w:r>
+      <w:commentRangeEnd w:id="345"/>
       <w:r>
         <w:rPr>
           <w:rStyle w:val="CommentReference"/>
           <w:rFonts w:ascii="Arial" w:eastAsia="Arial" w:hAnsi="Arial" w:cs="Arial"/>
           <w:lang w:val="en" w:eastAsia="en-GB"/>
         </w:rPr>
-        <w:commentReference w:id="343"/>
+        <w:commentReference w:id="345"/>
       </w:r>
       <w:r>
         <w:t xml:space="preserve">, and rubble) and structural complexity by averaging across replicates at each site. </w:t>
       </w:r>
-      <w:ins w:id="344" w:author="Robinson, James (robins64)" w:date="2019-04-10T10:19:00Z">
+      <w:ins w:id="346" w:author="Robinson, James (robins64)" w:date="2019-04-10T10:19:00Z">
         <w:r>
           <w:t>Available substrate was the total cover of rock</w:t>
         </w:r>
       </w:ins>
-      <w:ins w:id="345" w:author="Robinson, James (robins64)" w:date="2019-04-10T10:27:00Z">
+      <w:ins w:id="347" w:author="Robinson, James (robins64)" w:date="2019-04-10T10:27:00Z">
         <w:r>
           <w:t>, bare substrate,</w:t>
         </w:r>
       </w:ins>
-      <w:ins w:id="346" w:author="Robinson, James (robins64)" w:date="2019-04-10T10:19:00Z">
+      <w:ins w:id="348" w:author="Robinson, James (robins64)" w:date="2019-04-10T10:19:00Z">
         <w:r>
           <w:t xml:space="preserve"> and turf algae</w:t>
         </w:r>
       </w:ins>
-      <w:ins w:id="347" w:author="Robinson, James (robins64)" w:date="2019-04-10T10:26:00Z">
+      <w:ins w:id="349" w:author="Robinson, James (robins64)" w:date="2019-04-10T10:26:00Z">
         <w:r>
           <w:t>,</w:t>
         </w:r>
       </w:ins>
-      <w:ins w:id="348" w:author="Robinson, James (robins64)" w:date="2019-04-10T10:19:00Z">
+      <w:ins w:id="350" w:author="Robinson, James (robins64)" w:date="2019-04-10T10:19:00Z">
         <w:r>
           <w:t xml:space="preserve"> and represents the area of substrate available for EAM growth.</w:t>
         </w:r>
       </w:ins>
-      <w:ins w:id="349" w:author="Robinson, James (robins64)" w:date="2019-04-10T10:20:00Z">
+      <w:ins w:id="351" w:author="Robinson, James (robins64)" w:date="2019-04-10T10:20:00Z">
         <w:r>
           <w:t xml:space="preserve"> </w:t>
         </w:r>
@@ -5354,10 +5363,10 @@
         <w:spacing w:line="480" w:lineRule="auto"/>
         <w:ind w:firstLine="720"/>
         <w:rPr>
-          <w:ins w:id="350" w:author="Robinson, James (robins64)" w:date="2019-04-24T12:11:00Z"/>
-        </w:rPr>
-      </w:pPr>
-      <w:ins w:id="351" w:author="Robinson, James (robins64)" w:date="2019-04-24T12:11:00Z">
+          <w:ins w:id="352" w:author="Robinson, James (robins64)" w:date="2019-04-24T12:11:00Z"/>
+        </w:rPr>
+      </w:pPr>
+      <w:ins w:id="353" w:author="Robinson, James (robins64)" w:date="2019-04-24T12:11:00Z">
         <w:r>
           <w:t>Third, we estimated the biomass of each functional group (kg ha</w:t>
         </w:r>
@@ -5371,32 +5380,32 @@
           <w:t xml:space="preserve">) and a large fish indicator (LFI) as a measure of size structure. We defined </w:t>
         </w:r>
       </w:ins>
-      <w:ins w:id="352" w:author="Robinson, James (robins64)" w:date="2019-04-24T12:25:00Z">
+      <w:ins w:id="354" w:author="Robinson, James (robins64)" w:date="2019-04-24T12:25:00Z">
         <w:r>
           <w:t xml:space="preserve">large fish separately </w:t>
         </w:r>
       </w:ins>
-      <w:ins w:id="353" w:author="Robinson, James (robins64)" w:date="2019-04-24T12:26:00Z">
+      <w:ins w:id="355" w:author="Robinson, James (robins64)" w:date="2019-04-24T12:26:00Z">
         <w:r>
           <w:t xml:space="preserve">for each group as the length at the 75% quantile of the size distribution in the full dataset, </w:t>
         </w:r>
       </w:ins>
-      <w:ins w:id="354" w:author="Robinson, James (robins64)" w:date="2019-04-24T12:27:00Z">
+      <w:ins w:id="356" w:author="Robinson, James (robins64)" w:date="2019-04-24T12:27:00Z">
         <w:r>
           <w:t xml:space="preserve">where </w:t>
         </w:r>
       </w:ins>
-      <w:ins w:id="355" w:author="Robinson, James (robins64)" w:date="2019-04-24T12:11:00Z">
+      <w:ins w:id="357" w:author="Robinson, James (robins64)" w:date="2019-04-24T12:11:00Z">
         <w:r>
           <w:t xml:space="preserve">the LFI </w:t>
         </w:r>
       </w:ins>
-      <w:ins w:id="356" w:author="Robinson, James (robins64)" w:date="2019-04-24T12:27:00Z">
+      <w:ins w:id="358" w:author="Robinson, James (robins64)" w:date="2019-04-24T12:27:00Z">
         <w:r>
           <w:t>w</w:t>
         </w:r>
       </w:ins>
-      <w:ins w:id="357" w:author="Robinson, James (robins64)" w:date="2019-04-24T12:11:00Z">
+      <w:ins w:id="359" w:author="Robinson, James (robins64)" w:date="2019-04-24T12:11:00Z">
         <w:r>
           <w:t xml:space="preserve">as the </w:t>
         </w:r>
@@ -5405,17 +5414,17 @@
           <w:t xml:space="preserve">relative abundance of </w:t>
         </w:r>
       </w:ins>
-      <w:ins w:id="358" w:author="Robinson, James (robins64)" w:date="2019-04-24T12:19:00Z">
+      <w:ins w:id="360" w:author="Robinson, James (robins64)" w:date="2019-04-24T12:19:00Z">
         <w:r>
           <w:t xml:space="preserve">fish </w:t>
         </w:r>
       </w:ins>
-      <w:ins w:id="359" w:author="Robinson, James (robins64)" w:date="2019-04-24T12:25:00Z">
+      <w:ins w:id="361" w:author="Robinson, James (robins64)" w:date="2019-04-24T12:25:00Z">
         <w:r>
           <w:t>greater than 15 cm for croppers and 30 cm for scrapers</w:t>
         </w:r>
       </w:ins>
-      <w:ins w:id="360" w:author="Robinson, James (robins64)" w:date="2019-04-24T12:11:00Z">
+      <w:ins w:id="362" w:author="Robinson, James (robins64)" w:date="2019-04-24T12:11:00Z">
         <w:r>
           <w:t>. Biomass and the LFI were estimated for each replicate and averaged at each reef.</w:t>
         </w:r>
@@ -5438,7 +5447,7 @@
       <w:r>
         <w:t>.</w:t>
       </w:r>
-      <w:ins w:id="361" w:author="Robinson, James (robins64)" w:date="2019-04-24T12:11:00Z">
+      <w:ins w:id="363" w:author="Robinson, James (robins64)" w:date="2019-04-24T12:11:00Z">
         <w:r>
           <w:t xml:space="preserve"> </w:t>
         </w:r>
@@ -5525,19 +5534,19 @@
     <w:p>
       <w:pPr>
         <w:rPr>
-          <w:rPrChange w:id="362" w:author="Robinson, James (robins64)" w:date="2019-04-25T10:06:00Z">
+          <w:rPrChange w:id="364" w:author="Robinson, James (robins64)" w:date="2019-04-25T10:06:00Z">
             <w:rPr>
               <w:rFonts w:ascii="Arial" w:eastAsia="Arial" w:hAnsi="Arial" w:cs="Arial"/>
             </w:rPr>
           </w:rPrChange>
         </w:rPr>
-        <w:pPrChange w:id="363" w:author="Robinson, James (robins64)" w:date="2019-04-25T10:06:00Z">
+        <w:pPrChange w:id="365" w:author="Robinson, James (robins64)" w:date="2019-04-25T10:06:00Z">
           <w:pPr>
             <w:spacing w:line="480" w:lineRule="auto"/>
           </w:pPr>
         </w:pPrChange>
       </w:pPr>
-      <w:ins w:id="364" w:author="Robinson, James (robins64)" w:date="2019-04-25T10:05:00Z">
+      <w:ins w:id="366" w:author="Robinson, James (robins64)" w:date="2019-04-25T10:05:00Z">
         <w:r>
           <w:rPr>
             <w:noProof/>
@@ -5597,12 +5606,12 @@
           </w:drawing>
         </w:r>
       </w:ins>
-      <w:ins w:id="365" w:author="Robinson, James (robins64)" w:date="2019-04-25T10:06:00Z">
+      <w:ins w:id="367" w:author="Robinson, James (robins64)" w:date="2019-04-25T10:06:00Z">
         <w:r>
           <w:t xml:space="preserve">    </w:t>
         </w:r>
       </w:ins>
-      <w:del w:id="366" w:author="Robinson, James (robins64)" w:date="2019-04-25T10:05:00Z">
+      <w:del w:id="368" w:author="Robinson, James (robins64)" w:date="2019-04-25T10:05:00Z">
         <w:r>
           <w:rPr>
             <w:noProof/>
@@ -5663,7 +5672,7 @@
           <w:delText xml:space="preserve"> </w:delText>
         </w:r>
       </w:del>
-      <w:del w:id="367" w:author="Robinson, James (robins64)" w:date="2019-04-25T10:06:00Z">
+      <w:del w:id="369" w:author="Robinson, James (robins64)" w:date="2019-04-25T10:06:00Z">
         <w:r>
           <w:delText xml:space="preserve">  </w:delText>
         </w:r>
@@ -5706,17 +5715,17 @@
       <w:r>
         <w:t xml:space="preserve">. </w:t>
       </w:r>
-      <w:ins w:id="368" w:author="Robinson, James (robins64)" w:date="2019-04-10T10:20:00Z">
+      <w:ins w:id="370" w:author="Robinson, James (robins64)" w:date="2019-04-10T10:20:00Z">
         <w:r>
           <w:t>Initial modelling indicated support for multiple competing models</w:t>
         </w:r>
       </w:ins>
-      <w:ins w:id="369" w:author="Robinson, James (robins64)" w:date="2019-04-10T10:21:00Z">
+      <w:ins w:id="371" w:author="Robinson, James (robins64)" w:date="2019-04-10T10:21:00Z">
         <w:r>
           <w:t xml:space="preserve"> (i.e. ∆AIC &lt; 2)</w:t>
         </w:r>
       </w:ins>
-      <w:ins w:id="370" w:author="Robinson, James (robins64)" w:date="2019-04-10T10:20:00Z">
+      <w:ins w:id="372" w:author="Robinson, James (robins64)" w:date="2019-04-10T10:20:00Z">
         <w:r>
           <w:t>, so w</w:t>
         </w:r>
@@ -5770,150 +5779,173 @@
         <w:spacing w:line="480" w:lineRule="auto"/>
         <w:ind w:firstLine="720"/>
       </w:pPr>
-      <w:ins w:id="371" w:author="Robinson, James (robins64)" w:date="2019-04-25T12:17:00Z">
+      <w:ins w:id="373" w:author="Robinson, James (robins64)" w:date="2019-04-25T12:17:00Z">
         <w:r>
           <w:t xml:space="preserve">Next, we harness the range of grazing rates controlled by benthic and fishing influences to examine links between grazing potential, grazer biomass, and assemblage size composition. </w:t>
         </w:r>
       </w:ins>
-      <w:ins w:id="372" w:author="Robinson, James (robins64)" w:date="2019-04-25T12:11:00Z">
-        <w:r>
-          <w:t xml:space="preserve">As feeding data were combined with UVC biomass estimates, we expect </w:t>
-        </w:r>
-      </w:ins>
-      <w:ins w:id="373" w:author="Robinson, James (robins64)" w:date="2019-04-25T12:12:00Z">
+      <w:ins w:id="374" w:author="Robinson, James (robins64)" w:date="2019-04-25T12:11:00Z">
+        <w:r>
+          <w:t>As</w:t>
+        </w:r>
+      </w:ins>
+      <w:ins w:id="375" w:author="Robinson, James (robins64)" w:date="2019-04-25T13:14:00Z">
+        <w:r>
+          <w:t xml:space="preserve"> grazing estimates</w:t>
+        </w:r>
+      </w:ins>
+      <w:ins w:id="376" w:author="Robinson, James (robins64)" w:date="2019-04-25T13:15:00Z">
+        <w:r>
+          <w:t xml:space="preserve"> were derived from</w:t>
+        </w:r>
+      </w:ins>
+      <w:ins w:id="377" w:author="Robinson, James (robins64)" w:date="2019-04-25T12:11:00Z">
+        <w:r>
+          <w:t xml:space="preserve"> feeding data combined </w:t>
+        </w:r>
+      </w:ins>
+      <w:ins w:id="378" w:author="Robinson, James (robins64)" w:date="2019-04-25T13:15:00Z">
+        <w:r>
+          <w:t xml:space="preserve">with </w:t>
+        </w:r>
+      </w:ins>
+      <w:ins w:id="379" w:author="Robinson, James (robins64)" w:date="2019-04-25T12:11:00Z">
+        <w:r>
+          <w:t>UVC biomass</w:t>
+        </w:r>
+      </w:ins>
+      <w:ins w:id="380" w:author="Robinson, James (robins64)" w:date="2019-04-25T13:15:00Z">
+        <w:r>
+          <w:t xml:space="preserve"> data</w:t>
+        </w:r>
+      </w:ins>
+      <w:ins w:id="381" w:author="Robinson, James (robins64)" w:date="2019-04-25T12:11:00Z">
+        <w:r>
+          <w:t xml:space="preserve">, we expect </w:t>
+        </w:r>
+      </w:ins>
+      <w:ins w:id="382" w:author="Robinson, James (robins64)" w:date="2019-04-25T12:12:00Z">
         <w:r>
           <w:t xml:space="preserve">grazer </w:t>
         </w:r>
       </w:ins>
-      <w:ins w:id="374" w:author="Robinson, James (robins64)" w:date="2019-04-25T12:11:00Z">
+      <w:ins w:id="383" w:author="Robinson, James (robins64)" w:date="2019-04-25T12:11:00Z">
         <w:r>
           <w:t xml:space="preserve">biomass to </w:t>
         </w:r>
       </w:ins>
-      <w:ins w:id="375" w:author="Robinson, James (robins64)" w:date="2019-04-25T12:12:00Z">
+      <w:ins w:id="384" w:author="Robinson, James (robins64)" w:date="2019-04-25T12:12:00Z">
         <w:r>
           <w:t xml:space="preserve">correlate </w:t>
         </w:r>
       </w:ins>
-      <w:ins w:id="376" w:author="Robinson, James (robins64)" w:date="2019-04-25T12:11:00Z">
+      <w:ins w:id="385" w:author="Robinson, James (robins64)" w:date="2019-04-25T12:11:00Z">
         <w:r>
           <w:t>strong</w:t>
         </w:r>
       </w:ins>
-      <w:ins w:id="377" w:author="Robinson, James (robins64)" w:date="2019-04-25T12:12:00Z">
+      <w:ins w:id="386" w:author="Robinson, James (robins64)" w:date="2019-04-25T12:12:00Z">
         <w:r>
           <w:t>ly</w:t>
         </w:r>
       </w:ins>
-      <w:ins w:id="378" w:author="Robinson, James (robins64)" w:date="2019-04-25T12:11:00Z">
+      <w:ins w:id="387" w:author="Robinson, James (robins64)" w:date="2019-04-25T12:11:00Z">
         <w:r>
           <w:t xml:space="preserve"> </w:t>
         </w:r>
       </w:ins>
-      <w:ins w:id="379" w:author="Robinson, James (robins64)" w:date="2019-04-25T12:12:00Z">
+      <w:ins w:id="388" w:author="Robinson, James (robins64)" w:date="2019-04-25T12:12:00Z">
         <w:r>
           <w:t xml:space="preserve">with </w:t>
         </w:r>
       </w:ins>
-      <w:ins w:id="380" w:author="Robinson, James (robins64)" w:date="2019-04-25T12:11:00Z">
+      <w:ins w:id="389" w:author="Robinson, James (robins64)" w:date="2019-04-25T12:11:00Z">
         <w:r>
           <w:t>grazing rates</w:t>
         </w:r>
       </w:ins>
-      <w:ins w:id="381" w:author="Robinson, James (robins64)" w:date="2019-04-25T12:15:00Z">
+      <w:ins w:id="390" w:author="Robinson, James (robins64)" w:date="2019-04-25T12:15:00Z">
         <w:r>
           <w:t>,</w:t>
         </w:r>
       </w:ins>
-      <w:ins w:id="382" w:author="Robinson, James (robins64)" w:date="2019-04-25T12:12:00Z">
+      <w:ins w:id="391" w:author="Robinson, James (robins64)" w:date="2019-04-25T12:12:00Z">
         <w:r>
           <w:t xml:space="preserve"> and </w:t>
         </w:r>
       </w:ins>
-      <w:ins w:id="383" w:author="Robinson, James (robins64)" w:date="2019-04-25T12:15:00Z">
-        <w:r>
-          <w:t xml:space="preserve">thus </w:t>
-        </w:r>
-      </w:ins>
-      <w:ins w:id="384" w:author="Robinson, James (robins64)" w:date="2019-04-25T12:12:00Z">
+      <w:ins w:id="392" w:author="Robinson, James (robins64)" w:date="2019-04-25T13:14:00Z">
+        <w:r>
+          <w:t>therefore also</w:t>
+        </w:r>
+      </w:ins>
+      <w:ins w:id="393" w:author="Robinson, James (robins64)" w:date="2019-04-25T12:15:00Z">
+        <w:r>
+          <w:t xml:space="preserve"> </w:t>
+        </w:r>
+      </w:ins>
+      <w:ins w:id="394" w:author="Robinson, James (robins64)" w:date="2019-04-25T12:12:00Z">
         <w:r>
           <w:t>with the modelled benthic and fishing drivers</w:t>
         </w:r>
       </w:ins>
-      <w:ins w:id="385" w:author="Robinson, James (robins64)" w:date="2019-04-25T12:11:00Z">
+      <w:ins w:id="395" w:author="Robinson, James (robins64)" w:date="2019-04-25T12:11:00Z">
         <w:r>
           <w:t xml:space="preserve">. </w:t>
         </w:r>
       </w:ins>
-      <w:ins w:id="386" w:author="Robinson, James (robins64)" w:date="2019-04-25T12:16:00Z">
+      <w:ins w:id="396" w:author="Robinson, James (robins64)" w:date="2019-04-25T12:16:00Z">
         <w:r>
           <w:t>A</w:t>
         </w:r>
       </w:ins>
-      <w:ins w:id="387" w:author="Robinson, James (robins64)" w:date="2019-04-25T12:13:00Z">
-        <w:r>
-          <w:t>ssemblages of e</w:t>
-        </w:r>
-        <w:bookmarkStart w:id="388" w:name="_GoBack"/>
-        <w:bookmarkEnd w:id="388"/>
-        <w:r>
-          <w:t>qual biomass may</w:t>
-        </w:r>
-      </w:ins>
-      <w:ins w:id="389" w:author="Robinson, James (robins64)" w:date="2019-04-25T12:16:00Z">
+      <w:ins w:id="397" w:author="Robinson, James (robins64)" w:date="2019-04-25T12:13:00Z">
+        <w:r>
+          <w:t>ssemblages of equal biomass may</w:t>
+        </w:r>
+      </w:ins>
+      <w:ins w:id="398" w:author="Robinson, James (robins64)" w:date="2019-04-25T12:16:00Z">
         <w:r>
           <w:t>, however,</w:t>
         </w:r>
       </w:ins>
-      <w:ins w:id="390" w:author="Robinson, James (robins64)" w:date="2019-04-25T12:13:00Z">
-        <w:r>
-          <w:t xml:space="preserve"> differ in their size composition, </w:t>
-        </w:r>
-      </w:ins>
-      <w:ins w:id="391" w:author="Robinson, James (robins64)" w:date="2019-04-25T12:16:00Z">
-        <w:r>
-          <w:t xml:space="preserve">but </w:t>
-        </w:r>
-      </w:ins>
-      <w:ins w:id="392" w:author="Robinson, James (robins64)" w:date="2019-04-25T12:13:00Z">
-        <w:r>
-          <w:t>t</w:t>
-        </w:r>
-      </w:ins>
-      <w:ins w:id="393" w:author="Robinson, James (robins64)" w:date="2019-04-25T12:14:00Z">
-        <w:r>
-          <w:t xml:space="preserve">he </w:t>
-        </w:r>
-      </w:ins>
-      <w:ins w:id="394" w:author="Robinson, James (robins64)" w:date="2019-04-25T12:17:00Z">
-        <w:r>
-          <w:t>influence</w:t>
-        </w:r>
-      </w:ins>
-      <w:ins w:id="395" w:author="Robinson, James (robins64)" w:date="2019-04-25T12:14:00Z">
-        <w:r>
-          <w:t xml:space="preserve"> of </w:t>
-        </w:r>
-      </w:ins>
-      <w:ins w:id="396" w:author="Robinson, James (robins64)" w:date="2019-04-25T12:13:00Z">
-        <w:r>
-          <w:t xml:space="preserve">size structure </w:t>
-        </w:r>
-      </w:ins>
-      <w:ins w:id="397" w:author="Robinson, James (robins64)" w:date="2019-04-25T12:17:00Z">
-        <w:r>
-          <w:t xml:space="preserve">on </w:t>
-        </w:r>
-      </w:ins>
-      <w:ins w:id="398" w:author="Robinson, James (robins64)" w:date="2019-04-25T12:14:00Z">
-        <w:r>
-          <w:t xml:space="preserve">grazing rates is unclear. </w:t>
+      <w:ins w:id="399" w:author="Robinson, James (robins64)" w:date="2019-04-25T12:13:00Z">
+        <w:r>
+          <w:t xml:space="preserve"> differ in their size composition,</w:t>
+        </w:r>
+      </w:ins>
+      <w:ins w:id="400" w:author="Robinson, James (robins64)" w:date="2019-04-25T13:15:00Z">
+        <w:r>
+          <w:t xml:space="preserve"> </w:t>
+        </w:r>
+        <w:r>
+          <w:t xml:space="preserve">leading to </w:t>
+        </w:r>
+      </w:ins>
+      <w:ins w:id="401" w:author="Robinson, James (robins64)" w:date="2019-04-25T13:16:00Z">
+        <w:r>
+          <w:t>variation</w:t>
+        </w:r>
+      </w:ins>
+      <w:ins w:id="402" w:author="Robinson, James (robins64)" w:date="2019-04-25T13:15:00Z">
+        <w:r>
+          <w:t xml:space="preserve"> in</w:t>
+        </w:r>
+      </w:ins>
+      <w:ins w:id="403" w:author="Robinson, James (robins64)" w:date="2019-04-25T12:17:00Z">
+        <w:r>
+          <w:t xml:space="preserve"> </w:t>
+        </w:r>
+      </w:ins>
+      <w:ins w:id="404" w:author="Robinson, James (robins64)" w:date="2019-04-25T12:14:00Z">
+        <w:r>
+          <w:t xml:space="preserve">grazing rates. </w:t>
         </w:r>
       </w:ins>
       <w:r>
         <w:t xml:space="preserve">For each function, we fitted a </w:t>
       </w:r>
-      <w:ins w:id="399" w:author="Robinson, James (robins64)" w:date="2019-04-23T15:23:00Z">
+      <w:ins w:id="405" w:author="Robinson, James (robins64)" w:date="2019-04-23T15:23:00Z">
         <w:r>
           <w:t xml:space="preserve">generalized </w:t>
         </w:r>
@@ -5921,7 +5953,7 @@
       <w:r>
         <w:t>linear mixed effects model</w:t>
       </w:r>
-      <w:ins w:id="400" w:author="Robinson, James (robins64)" w:date="2019-04-23T15:25:00Z">
+      <w:ins w:id="406" w:author="Robinson, James (robins64)" w:date="2019-04-23T15:25:00Z">
         <w:r>
           <w:t xml:space="preserve"> for each observation </w:t>
         </w:r>
@@ -5964,7 +5996,7 @@
       </w:pPr>
     </w:p>
     <w:p>
-      <w:ins w:id="401" w:author="Robinson, James (robins64)" w:date="2019-04-25T10:06:00Z">
+      <w:ins w:id="407" w:author="Robinson, James (robins64)" w:date="2019-04-25T10:06:00Z">
         <w:r>
           <w:rPr>
             <w:noProof/>
@@ -6044,17 +6076,17 @@
       <w:r>
         <w:t xml:space="preserve">We weighed model support </w:t>
       </w:r>
-      <w:ins w:id="402" w:author="Robinson, James (robins64)" w:date="2019-04-23T15:27:00Z">
+      <w:ins w:id="408" w:author="Robinson, James (robins64)" w:date="2019-04-23T15:27:00Z">
         <w:r>
           <w:t xml:space="preserve">for each covariate and the interaction between biomass and </w:t>
         </w:r>
       </w:ins>
-      <w:ins w:id="403" w:author="Robinson, James (robins64)" w:date="2019-04-24T12:12:00Z">
+      <w:ins w:id="409" w:author="Robinson, James (robins64)" w:date="2019-04-24T12:12:00Z">
         <w:r>
           <w:t xml:space="preserve">the </w:t>
         </w:r>
       </w:ins>
-      <w:ins w:id="404" w:author="Robinson, James (robins64)" w:date="2019-04-23T15:27:00Z">
+      <w:ins w:id="410" w:author="Robinson, James (robins64)" w:date="2019-04-23T15:27:00Z">
         <w:r>
           <w:t xml:space="preserve">LFI </w:t>
         </w:r>
@@ -6062,7 +6094,7 @@
       <w:r>
         <w:t>with AIC</w:t>
       </w:r>
-      <w:ins w:id="405" w:author="Robinson, James (robins64)" w:date="2019-04-23T15:27:00Z">
+      <w:ins w:id="411" w:author="Robinson, James (robins64)" w:date="2019-04-23T15:27:00Z">
         <w:r>
           <w:t xml:space="preserve"> </w:t>
         </w:r>
@@ -6073,9 +6105,21 @@
         </w:rPr>
         <w:t>(Burnham and Anderson 2003)</w:t>
       </w:r>
-      <w:r>
-        <w:t xml:space="preserve">. </w:t>
-      </w:r>
+      <w:ins w:id="412" w:author="Robinson, James (robins64)" w:date="2019-04-25T13:17:00Z">
+        <w:r>
+          <w:t>, selecting the top-ranked model for interpretation and visualization.</w:t>
+        </w:r>
+      </w:ins>
+      <w:del w:id="413" w:author="Robinson, James (robins64)" w:date="2019-04-25T13:17:00Z">
+        <w:r>
+          <w:delText>.</w:delText>
+        </w:r>
+      </w:del>
+      <w:del w:id="414" w:author="Robinson, James (robins64)" w:date="2019-04-25T13:22:00Z">
+        <w:r>
+          <w:delText xml:space="preserve"> </w:delText>
+        </w:r>
+      </w:del>
     </w:p>
     <w:p>
       <w:pPr>
@@ -6177,7 +6221,6 @@
           <w:b/>
           <w:sz w:val="28"/>
         </w:rPr>
-        <w:lastRenderedPageBreak/>
         <w:t>Results</w:t>
       </w:r>
     </w:p>
@@ -6269,7 +6312,7 @@
       <w:r>
         <w:t xml:space="preserve">assigned genera-specific (54.4%) or an average cropper bite rate (12.6%). Combined with </w:t>
       </w:r>
-      <w:ins w:id="406" w:author="Alexia Graba-Landry" w:date="2019-04-01T13:08:00Z">
+      <w:ins w:id="415" w:author="Alexia Graba-Landry" w:date="2019-04-01T13:08:00Z">
         <w:r>
           <w:t xml:space="preserve">herbivore </w:t>
         </w:r>
@@ -6280,7 +6323,7 @@
       <w:r>
         <w:t xml:space="preserve">bite rates corresponded with </w:t>
       </w:r>
-      <w:ins w:id="407" w:author="Hoey, Andrew" w:date="2019-04-10T15:41:00Z">
+      <w:ins w:id="416" w:author="Hoey, Andrew" w:date="2019-04-10T15:41:00Z">
         <w:r>
           <w:t xml:space="preserve">modelled </w:t>
         </w:r>
@@ -6288,7 +6331,7 @@
       <w:r>
         <w:t xml:space="preserve">assemblage-level </w:t>
       </w:r>
-      <w:ins w:id="408" w:author="Robinson, James (robins64)" w:date="2019-04-25T11:19:00Z">
+      <w:ins w:id="417" w:author="Robinson, James (robins64)" w:date="2019-04-25T11:19:00Z">
         <w:r>
           <w:t xml:space="preserve">cropping </w:t>
         </w:r>
@@ -6302,18 +6345,18 @@
       <w:r>
         <w:t xml:space="preserve">from 0.04 to 5.52 </w:t>
       </w:r>
-      <w:commentRangeStart w:id="409"/>
+      <w:commentRangeStart w:id="418"/>
       <w:r>
         <w:t xml:space="preserve">g </w:t>
       </w:r>
-      <w:commentRangeEnd w:id="409"/>
+      <w:commentRangeEnd w:id="418"/>
       <w:r>
         <w:rPr>
           <w:rStyle w:val="CommentReference"/>
           <w:rFonts w:ascii="Arial" w:eastAsia="Arial" w:hAnsi="Arial" w:cs="Arial"/>
           <w:lang w:val="en" w:eastAsia="en-GB"/>
         </w:rPr>
-        <w:commentReference w:id="409"/>
+        <w:commentReference w:id="418"/>
       </w:r>
       <w:r>
         <w:t>ha</w:t>
@@ -6348,7 +6391,7 @@
       <w:r>
         <w:t xml:space="preserve">). Irrespective of region, </w:t>
       </w:r>
-      <w:ins w:id="410" w:author="Robinson, James (robins64)" w:date="2019-04-25T11:19:00Z">
+      <w:ins w:id="419" w:author="Robinson, James (robins64)" w:date="2019-04-25T11:19:00Z">
         <w:r>
           <w:t xml:space="preserve">cropping </w:t>
         </w:r>
@@ -6389,7 +6432,7 @@
       <w:r>
         <w:t xml:space="preserve"> </w:t>
       </w:r>
-      <w:ins w:id="411" w:author="Robinson, James (robins64)" w:date="2019-04-25T11:19:00Z">
+      <w:ins w:id="420" w:author="Robinson, James (robins64)" w:date="2019-04-25T11:19:00Z">
         <w:r>
           <w:t xml:space="preserve">Cropping rates </w:t>
         </w:r>
@@ -6397,12 +6440,12 @@
       <w:r>
         <w:t xml:space="preserve">were unaffected by fishing intensity, </w:t>
       </w:r>
-      <w:ins w:id="412" w:author="Robinson, James (robins64)" w:date="2019-04-25T11:19:00Z">
+      <w:ins w:id="421" w:author="Robinson, James (robins64)" w:date="2019-04-25T11:19:00Z">
         <w:r>
           <w:t xml:space="preserve">and were similar across </w:t>
         </w:r>
       </w:ins>
-      <w:del w:id="413" w:author="Robinson, James (robins64)" w:date="2019-04-25T11:19:00Z">
+      <w:del w:id="422" w:author="Robinson, James (robins64)" w:date="2019-04-25T11:19:00Z">
         <w:r>
           <w:delText xml:space="preserve">with </w:delText>
         </w:r>
@@ -6413,11 +6456,11 @@
       <w:r>
         <w:t xml:space="preserve">, protected and fished reefs </w:t>
       </w:r>
-      <w:del w:id="414" w:author="Robinson, James (robins64)" w:date="2019-04-25T11:19:00Z">
+      <w:del w:id="423" w:author="Robinson, James (robins64)" w:date="2019-04-25T11:19:00Z">
         <w:r>
           <w:delText xml:space="preserve">hosting similar </w:delText>
         </w:r>
-        <w:commentRangeStart w:id="415"/>
+        <w:commentRangeStart w:id="424"/>
         <w:r>
           <w:delText xml:space="preserve">cropping function potential </w:delText>
         </w:r>
@@ -6431,12 +6474,12 @@
       <w:r>
         <w:t xml:space="preserve">). </w:t>
       </w:r>
-      <w:del w:id="416" w:author="Robinson, James (robins64)" w:date="2019-04-25T11:19:00Z">
+      <w:del w:id="425" w:author="Robinson, James (robins64)" w:date="2019-04-25T11:19:00Z">
         <w:r>
           <w:delText>Algal consumption</w:delText>
         </w:r>
       </w:del>
-      <w:ins w:id="417" w:author="Robinson, James (robins64)" w:date="2019-04-25T11:19:00Z">
+      <w:ins w:id="426" w:author="Robinson, James (robins64)" w:date="2019-04-25T11:19:00Z">
         <w:r>
           <w:t>Cropping rates</w:t>
         </w:r>
@@ -6444,12 +6487,12 @@
       <w:r>
         <w:t xml:space="preserve"> did increase with average cropper size, indicating that reefs with cropp</w:t>
       </w:r>
-      <w:ins w:id="418" w:author="Robinson, James (robins64)" w:date="2019-04-25T11:19:00Z">
+      <w:ins w:id="427" w:author="Robinson, James (robins64)" w:date="2019-04-25T11:19:00Z">
         <w:r>
           <w:t>ing</w:t>
         </w:r>
       </w:ins>
-      <w:del w:id="419" w:author="Robinson, James (robins64)" w:date="2019-04-25T11:19:00Z">
+      <w:del w:id="428" w:author="Robinson, James (robins64)" w:date="2019-04-25T11:19:00Z">
         <w:r>
           <w:delText>er</w:delText>
         </w:r>
@@ -6457,14 +6500,14 @@
       <w:r>
         <w:t xml:space="preserve"> assemblages dominated by larger fishes had a higher grazing potential </w:t>
       </w:r>
-      <w:commentRangeEnd w:id="415"/>
+      <w:commentRangeEnd w:id="424"/>
       <w:r>
         <w:rPr>
           <w:rStyle w:val="CommentReference"/>
           <w:rFonts w:ascii="Arial" w:eastAsia="Arial" w:hAnsi="Arial" w:cs="Arial"/>
           <w:lang w:val="en" w:eastAsia="en-GB"/>
         </w:rPr>
-        <w:commentReference w:id="415"/>
+        <w:commentReference w:id="424"/>
       </w:r>
       <w:r>
         <w:t>(Fig.</w:t>
@@ -6541,6 +6584,7 @@
         <w:rPr>
           <w:b/>
         </w:rPr>
+        <w:lastRenderedPageBreak/>
         <w:t xml:space="preserve">Figure </w:t>
       </w:r>
       <w:r>
@@ -6555,7 +6599,7 @@
         </w:rPr>
         <w:t xml:space="preserve">. Relative effect of benthic composition and fishing pressure on </w:t>
       </w:r>
-      <w:ins w:id="420" w:author="Robinson, James (robins64)" w:date="2019-04-25T11:18:00Z">
+      <w:ins w:id="429" w:author="Robinson, James (robins64)" w:date="2019-04-25T11:18:00Z">
         <w:r>
           <w:rPr>
             <w:b/>
@@ -6569,7 +6613,7 @@
         </w:rPr>
         <w:t xml:space="preserve">grazing </w:t>
       </w:r>
-      <w:ins w:id="421" w:author="Robinson, James (robins64)" w:date="2019-04-25T11:18:00Z">
+      <w:ins w:id="430" w:author="Robinson, James (robins64)" w:date="2019-04-25T11:18:00Z">
         <w:r>
           <w:rPr>
             <w:b/>
@@ -6593,37 +6637,30 @@
         <w:rPr>
           <w:rFonts w:eastAsia="Gungsuh"/>
         </w:rPr>
-        <w:t xml:space="preserve">Bars are relative effect size ratios of each </w:t>
-      </w:r>
-      <w:r>
-        <w:rPr>
-          <w:rFonts w:eastAsia="Gungsuh"/>
-        </w:rPr>
-        <w:lastRenderedPageBreak/>
-        <w:t>covariate for top-ranking model sets (models ≤ 7 AIC units of top-ranked model), scaled to indicate very weak (0) or very important (1)</w:t>
-      </w:r>
-      <w:commentRangeStart w:id="422"/>
-      <w:commentRangeStart w:id="423"/>
+        <w:t>Bars are relative effect size ratios of each covariate for top-ranking model sets (models ≤ 7 AIC units of top-ranked model), scaled to indicate very weak (0) or very important (1)</w:t>
+      </w:r>
+      <w:commentRangeStart w:id="431"/>
+      <w:commentRangeStart w:id="432"/>
       <w:r>
         <w:t>.</w:t>
       </w:r>
-      <w:commentRangeEnd w:id="422"/>
+      <w:commentRangeEnd w:id="431"/>
       <w:r>
         <w:rPr>
           <w:rStyle w:val="CommentReference"/>
           <w:rFonts w:ascii="Arial" w:eastAsia="Arial" w:hAnsi="Arial" w:cs="Arial"/>
           <w:lang w:val="en" w:eastAsia="en-GB"/>
         </w:rPr>
-        <w:commentReference w:id="422"/>
-      </w:r>
-      <w:commentRangeEnd w:id="423"/>
+        <w:commentReference w:id="431"/>
+      </w:r>
+      <w:commentRangeEnd w:id="432"/>
       <w:r>
         <w:rPr>
           <w:rStyle w:val="CommentReference"/>
           <w:rFonts w:ascii="Arial" w:eastAsia="Arial" w:hAnsi="Arial" w:cs="Arial"/>
           <w:lang w:val="en" w:eastAsia="en-GB"/>
         </w:rPr>
-        <w:commentReference w:id="423"/>
+        <w:commentReference w:id="432"/>
       </w:r>
     </w:p>
     <w:p>
@@ -6686,7 +6723,7 @@
       <w:pPr>
         <w:spacing w:line="276" w:lineRule="auto"/>
       </w:pPr>
-      <w:commentRangeStart w:id="424"/>
+      <w:commentRangeStart w:id="433"/>
       <w:r>
         <w:rPr>
           <w:b/>
@@ -6699,14 +6736,14 @@
         </w:rPr>
         <w:t>2</w:t>
       </w:r>
-      <w:commentRangeEnd w:id="424"/>
+      <w:commentRangeEnd w:id="433"/>
       <w:r>
         <w:rPr>
           <w:rStyle w:val="CommentReference"/>
           <w:rFonts w:ascii="Arial" w:eastAsia="Arial" w:hAnsi="Arial" w:cs="Arial"/>
           <w:lang w:val="en" w:eastAsia="en-GB"/>
         </w:rPr>
-        <w:commentReference w:id="424"/>
+        <w:commentReference w:id="433"/>
       </w:r>
       <w:r>
         <w:rPr>
@@ -6738,8 +6775,8 @@
         </w:rPr>
         <w:t xml:space="preserve"> (</w:t>
       </w:r>
-      <w:commentRangeStart w:id="425"/>
-      <w:commentRangeStart w:id="426"/>
+      <w:commentRangeStart w:id="434"/>
+      <w:commentRangeStart w:id="435"/>
       <w:r>
         <w:rPr>
           <w:b/>
@@ -6794,23 +6831,23 @@
         </w:rPr>
         <w:t>.</w:t>
       </w:r>
-      <w:commentRangeEnd w:id="425"/>
+      <w:commentRangeEnd w:id="434"/>
       <w:r>
         <w:rPr>
           <w:rStyle w:val="CommentReference"/>
           <w:rFonts w:ascii="Arial" w:eastAsia="Arial" w:hAnsi="Arial" w:cs="Arial"/>
           <w:lang w:val="en" w:eastAsia="en-GB"/>
         </w:rPr>
-        <w:commentReference w:id="425"/>
-      </w:r>
-      <w:commentRangeEnd w:id="426"/>
+        <w:commentReference w:id="434"/>
+      </w:r>
+      <w:commentRangeEnd w:id="435"/>
       <w:r>
         <w:rPr>
           <w:rStyle w:val="CommentReference"/>
           <w:rFonts w:ascii="Arial" w:eastAsia="Arial" w:hAnsi="Arial" w:cs="Arial"/>
           <w:lang w:val="en" w:eastAsia="en-GB"/>
         </w:rPr>
-        <w:commentReference w:id="426"/>
+        <w:commentReference w:id="435"/>
       </w:r>
       <w:r>
         <w:rPr>
@@ -6825,19 +6862,7 @@
         <w:rPr>
           <w:rFonts w:eastAsia="Gungsuh"/>
         </w:rPr>
-        <w:t xml:space="preserve"> are </w:t>
-      </w:r>
-      <w:r>
-        <w:rPr>
-          <w:rFonts w:eastAsia="Gungsuh"/>
-        </w:rPr>
-        <w:t>macroalgae (A)</w:t>
-      </w:r>
-      <w:r>
-        <w:rPr>
-          <w:rFonts w:eastAsia="Gungsuh"/>
-        </w:rPr>
-        <w:t xml:space="preserve"> for croppers, and available substrate (A, D) and structural complexity (B, E) for both </w:t>
+        <w:t xml:space="preserve"> are macroalgae (A) for croppers, and available substrate (A, D) and structural complexity (B, E) for both </w:t>
       </w:r>
       <w:r>
         <w:rPr>
@@ -6893,7 +6918,7 @@
         <w:spacing w:line="480" w:lineRule="auto"/>
         <w:ind w:firstLine="720"/>
         <w:rPr>
-          <w:ins w:id="427" w:author="Robinson, James (robins64)" w:date="2019-04-25T09:17:00Z"/>
+          <w:ins w:id="436" w:author="Robinson, James (robins64)" w:date="2019-04-25T09:17:00Z"/>
         </w:rPr>
       </w:pPr>
     </w:p>
@@ -6905,22 +6930,22 @@
       <w:r>
         <w:t xml:space="preserve">Feeding data were more highly resolved for scraping herbivores, with all fishes assigned size-based bite areas, and either species- (27 of 35 species, 80.9% of UVC) or genera-specific bite rates (19.1%). Potential </w:t>
       </w:r>
-      <w:del w:id="428" w:author="Robinson, James (robins64)" w:date="2019-04-25T10:09:00Z">
+      <w:del w:id="437" w:author="Robinson, James (robins64)" w:date="2019-04-25T10:09:00Z">
         <w:r>
           <w:delText xml:space="preserve">area scraped </w:delText>
         </w:r>
       </w:del>
-      <w:ins w:id="429" w:author="Robinson, James (robins64)" w:date="2019-04-25T10:09:00Z">
+      <w:ins w:id="438" w:author="Robinson, James (robins64)" w:date="2019-04-25T10:09:00Z">
         <w:r>
           <w:t xml:space="preserve">scraping rates </w:t>
         </w:r>
       </w:ins>
-      <w:del w:id="430" w:author="Robinson, James (robins64)" w:date="2019-04-25T10:09:00Z">
+      <w:del w:id="439" w:author="Robinson, James (robins64)" w:date="2019-04-25T10:09:00Z">
         <w:r>
           <w:delText xml:space="preserve">was </w:delText>
         </w:r>
       </w:del>
-      <w:ins w:id="431" w:author="Robinson, James (robins64)" w:date="2019-04-25T10:09:00Z">
+      <w:ins w:id="440" w:author="Robinson, James (robins64)" w:date="2019-04-25T10:09:00Z">
         <w:r>
           <w:t xml:space="preserve">were </w:t>
         </w:r>
@@ -6998,6 +7023,7 @@
         <w:t xml:space="preserve">craping rates increased with </w:t>
       </w:r>
       <w:r>
+        <w:lastRenderedPageBreak/>
         <w:t>structural</w:t>
       </w:r>
       <w:r>
@@ -7025,7 +7051,6 @@
         <w:t xml:space="preserve">were relatively invariant across </w:t>
       </w:r>
       <w:r>
-        <w:lastRenderedPageBreak/>
         <w:t xml:space="preserve">benthic </w:t>
       </w:r>
       <w:r>
@@ -7090,21 +7115,18 @@
       <w:pPr>
         <w:spacing w:line="480" w:lineRule="auto"/>
         <w:ind w:firstLine="720"/>
-        <w:rPr>
-          <w:ins w:id="432" w:author="Robinson, James (robins64)" w:date="2019-04-24T11:26:00Z"/>
-        </w:rPr>
-      </w:pPr>
-      <w:del w:id="433" w:author="Robinson, James (robins64)" w:date="2019-04-10T11:24:00Z">
+      </w:pPr>
+      <w:del w:id="441" w:author="Robinson, James (robins64)" w:date="2019-04-10T11:24:00Z">
         <w:r>
           <w:delText>Graz</w:delText>
         </w:r>
       </w:del>
-      <w:ins w:id="434" w:author="Robinson, James (robins64)" w:date="2019-04-10T11:24:00Z">
+      <w:ins w:id="442" w:author="Robinson, James (robins64)" w:date="2019-04-10T11:24:00Z">
         <w:r>
           <w:t>Fish</w:t>
         </w:r>
       </w:ins>
-      <w:del w:id="435" w:author="Robinson, James (robins64)" w:date="2019-04-10T11:24:00Z">
+      <w:del w:id="443" w:author="Robinson, James (robins64)" w:date="2019-04-10T11:24:00Z">
         <w:r>
           <w:delText>ing</w:delText>
         </w:r>
@@ -7112,12 +7134,12 @@
       <w:r>
         <w:t xml:space="preserve"> biomass is often used as a proxy for </w:t>
       </w:r>
-      <w:ins w:id="436" w:author="Robinson, James (robins64)" w:date="2019-04-10T11:24:00Z">
+      <w:ins w:id="444" w:author="Robinson, James (robins64)" w:date="2019-04-10T11:24:00Z">
         <w:r>
           <w:t xml:space="preserve">the magnitude of their </w:t>
         </w:r>
       </w:ins>
-      <w:del w:id="437" w:author="Robinson, James (robins64)" w:date="2019-04-10T11:24:00Z">
+      <w:del w:id="445" w:author="Robinson, James (robins64)" w:date="2019-04-10T11:24:00Z">
         <w:r>
           <w:delText xml:space="preserve">grazing </w:delText>
         </w:r>
@@ -7125,7 +7147,7 @@
       <w:r>
         <w:t>function</w:t>
       </w:r>
-      <w:ins w:id="438" w:author="Robinson, James (robins64)" w:date="2019-04-10T11:24:00Z">
+      <w:ins w:id="446" w:author="Robinson, James (robins64)" w:date="2019-04-10T11:24:00Z">
         <w:r>
           <w:t>, but the relationship between biomass and function is rarely tested</w:t>
         </w:r>
@@ -7139,7 +7161,7 @@
       <w:r>
         <w:t xml:space="preserve"> </w:t>
       </w:r>
-      <w:del w:id="439" w:author="Robinson, James (robins64)" w:date="2019-04-10T11:25:00Z">
+      <w:del w:id="447" w:author="Robinson, James (robins64)" w:date="2019-04-10T11:25:00Z">
         <w:r>
           <w:delText>function</w:delText>
         </w:r>
@@ -7147,24 +7169,46 @@
           <w:delText xml:space="preserve"> </w:delText>
         </w:r>
       </w:del>
-      <w:ins w:id="440" w:author="Hoey, Andrew" w:date="2019-04-10T15:51:00Z">
-        <w:del w:id="441" w:author="Robinson, James (robins64)" w:date="2019-04-10T11:25:00Z">
+      <w:ins w:id="448" w:author="Hoey, Andrew" w:date="2019-04-10T15:51:00Z">
+        <w:del w:id="449" w:author="Robinson, James (robins64)" w:date="2019-04-10T11:25:00Z">
           <w:r>
             <w:delText xml:space="preserve"> </w:delText>
           </w:r>
         </w:del>
-        <w:r>
-          <w:t xml:space="preserve">potential </w:t>
-        </w:r>
-      </w:ins>
-      <w:r>
-        <w:t>w</w:t>
-      </w:r>
-      <w:r>
-        <w:t>as</w:t>
-      </w:r>
-      <w:r>
-        <w:t xml:space="preserve"> strongly </w:t>
+        <w:del w:id="450" w:author="Robinson, James (robins64)" w:date="2019-04-25T13:18:00Z">
+          <w:r>
+            <w:delText>potential</w:delText>
+          </w:r>
+        </w:del>
+      </w:ins>
+      <w:ins w:id="451" w:author="Robinson, James (robins64)" w:date="2019-04-25T13:18:00Z">
+        <w:r>
+          <w:t>rates</w:t>
+        </w:r>
+      </w:ins>
+      <w:ins w:id="452" w:author="Hoey, Andrew" w:date="2019-04-10T15:51:00Z">
+        <w:r>
+          <w:t xml:space="preserve"> </w:t>
+        </w:r>
+      </w:ins>
+      <w:del w:id="453" w:author="Robinson, James (robins64)" w:date="2019-04-25T13:18:00Z">
+        <w:r>
+          <w:delText>w</w:delText>
+        </w:r>
+        <w:r>
+          <w:delText>as</w:delText>
+        </w:r>
+        <w:r>
+          <w:delText xml:space="preserve"> </w:delText>
+        </w:r>
+      </w:del>
+      <w:ins w:id="454" w:author="Robinson, James (robins64)" w:date="2019-04-25T13:18:00Z">
+        <w:r>
+          <w:t xml:space="preserve">were </w:t>
+        </w:r>
+      </w:ins>
+      <w:r>
+        <w:t xml:space="preserve">strongly </w:t>
       </w:r>
       <w:r>
         <w:t xml:space="preserve">and positively </w:t>
@@ -7182,7 +7226,15 @@
         <w:t xml:space="preserve"> </w:t>
       </w:r>
       <w:r>
-        <w:t>(R</w:t>
+        <w:t>(</w:t>
+      </w:r>
+      <w:ins w:id="455" w:author="Robinson, James (robins64)" w:date="2019-04-25T13:19:00Z">
+        <w:r>
+          <w:t xml:space="preserve">partial </w:t>
+        </w:r>
+      </w:ins>
+      <w:r>
+        <w:t>R</w:t>
       </w:r>
       <w:r>
         <w:rPr>
@@ -7193,9 +7245,9 @@
       <w:r>
         <w:t xml:space="preserve"> = 0.</w:t>
       </w:r>
-      <w:ins w:id="442" w:author="Robinson, James (robins64)" w:date="2019-04-24T16:15:00Z">
-        <w:r>
-          <w:t>98</w:t>
+      <w:ins w:id="456" w:author="Robinson, James (robins64)" w:date="2019-04-25T13:19:00Z">
+        <w:r>
+          <w:t>99</w:t>
         </w:r>
       </w:ins>
       <w:r>
@@ -7213,339 +7265,369 @@
       <w:r>
         <w:t xml:space="preserve">), </w:t>
       </w:r>
-      <w:commentRangeStart w:id="443"/>
-      <w:commentRangeStart w:id="444"/>
+      <w:commentRangeStart w:id="457"/>
+      <w:commentRangeStart w:id="458"/>
       <w:r>
         <w:t xml:space="preserve">indicating </w:t>
       </w:r>
       <w:r>
         <w:t xml:space="preserve">that the drivers of biomass variation would match tightly to the modelled drivers of cropper function. </w:t>
       </w:r>
-      <w:commentRangeEnd w:id="443"/>
+      <w:commentRangeEnd w:id="457"/>
       <w:r>
         <w:rPr>
           <w:rStyle w:val="CommentReference"/>
           <w:rFonts w:ascii="Arial" w:eastAsia="Arial" w:hAnsi="Arial" w:cs="Arial"/>
           <w:lang w:val="en" w:eastAsia="en-GB"/>
         </w:rPr>
-        <w:commentReference w:id="443"/>
-      </w:r>
-      <w:commentRangeEnd w:id="444"/>
+        <w:commentReference w:id="457"/>
+      </w:r>
+      <w:commentRangeEnd w:id="458"/>
       <w:r>
         <w:rPr>
           <w:rStyle w:val="CommentReference"/>
           <w:rFonts w:ascii="Arial" w:eastAsia="Arial" w:hAnsi="Arial" w:cs="Arial"/>
           <w:lang w:val="en" w:eastAsia="en-GB"/>
         </w:rPr>
-        <w:commentReference w:id="444"/>
-      </w:r>
-      <w:r>
-        <w:t>Scraping function</w:t>
+        <w:commentReference w:id="458"/>
+      </w:r>
+      <w:r>
+        <w:t xml:space="preserve">Scraping </w:t>
+      </w:r>
+      <w:del w:id="459" w:author="Robinson, James (robins64)" w:date="2019-04-25T13:18:00Z">
+        <w:r>
+          <w:delText>function</w:delText>
+        </w:r>
+        <w:r>
+          <w:delText xml:space="preserve"> </w:delText>
+        </w:r>
+      </w:del>
+      <w:ins w:id="460" w:author="Robinson, James (robins64)" w:date="2019-04-25T13:18:00Z">
+        <w:r>
+          <w:t xml:space="preserve">rates </w:t>
+        </w:r>
+      </w:ins>
+      <w:ins w:id="461" w:author="Hoey, Andrew" w:date="2019-04-10T15:51:00Z">
+        <w:del w:id="462" w:author="Robinson, James (robins64)" w:date="2019-04-25T13:18:00Z">
+          <w:r>
+            <w:delText xml:space="preserve">potential </w:delText>
+          </w:r>
+        </w:del>
+      </w:ins>
+      <w:r>
+        <w:t>also increased with scrap</w:t>
+      </w:r>
+      <w:ins w:id="463" w:author="Robinson, James (robins64)" w:date="2019-04-10T11:26:00Z">
+        <w:r>
+          <w:t xml:space="preserve">er </w:t>
+        </w:r>
+      </w:ins>
+      <w:r>
+        <w:t xml:space="preserve">biomass, but with greater levels of </w:t>
+      </w:r>
+      <w:r>
+        <w:t>u</w:t>
+      </w:r>
+      <w:r>
+        <w:t>nexplained variation in area scraped</w:t>
+      </w:r>
+      <w:r>
+        <w:t xml:space="preserve"> (</w:t>
+      </w:r>
+      <w:r>
+        <w:t>m</w:t>
+      </w:r>
+      <w:r>
+        <w:rPr>
+          <w:vertAlign w:val="superscript"/>
+        </w:rPr>
+        <w:t>2</w:t>
+      </w:r>
+      <w:r>
+        <w:t xml:space="preserve"> min</w:t>
+      </w:r>
+      <w:r>
+        <w:rPr>
+          <w:vertAlign w:val="superscript"/>
+        </w:rPr>
+        <w:t>-1</w:t>
+      </w:r>
+      <w:r>
+        <w:t xml:space="preserve"> ha</w:t>
+      </w:r>
+      <w:r>
+        <w:rPr>
+          <w:vertAlign w:val="superscript"/>
+        </w:rPr>
+        <w:t>-1</w:t>
+      </w:r>
+      <w:r>
+        <w:t>)</w:t>
+      </w:r>
+      <w:r>
+        <w:t xml:space="preserve"> (</w:t>
+      </w:r>
+      <w:ins w:id="464" w:author="Robinson, James (robins64)" w:date="2019-04-25T13:19:00Z">
+        <w:r>
+          <w:t xml:space="preserve">partial </w:t>
+        </w:r>
+      </w:ins>
+      <w:r>
+        <w:t>R</w:t>
+      </w:r>
+      <w:r>
+        <w:rPr>
+          <w:vertAlign w:val="superscript"/>
+        </w:rPr>
+        <w:t>2</w:t>
+      </w:r>
+      <w:r>
+        <w:t xml:space="preserve"> = 0.</w:t>
+      </w:r>
+      <w:ins w:id="465" w:author="Robinson, James (robins64)" w:date="2019-04-23T15:55:00Z">
+        <w:r>
+          <w:t>8</w:t>
+        </w:r>
+      </w:ins>
+      <w:ins w:id="466" w:author="Robinson, James (robins64)" w:date="2019-04-25T13:19:00Z">
+        <w:r>
+          <w:t>1</w:t>
+        </w:r>
+      </w:ins>
+      <w:r>
+        <w:t xml:space="preserve">) which occurred </w:t>
+      </w:r>
+      <w:r>
+        <w:t>across biomass gradien</w:t>
+      </w:r>
+      <w:r>
+        <w:t>t</w:t>
       </w:r>
       <w:r>
         <w:t xml:space="preserve"> </w:t>
       </w:r>
-      <w:ins w:id="445" w:author="Hoey, Andrew" w:date="2019-04-10T15:51:00Z">
-        <w:r>
-          <w:t xml:space="preserve">potential </w:t>
-        </w:r>
-      </w:ins>
-      <w:r>
-        <w:t>also increased with scrap</w:t>
-      </w:r>
-      <w:ins w:id="446" w:author="Robinson, James (robins64)" w:date="2019-04-10T11:26:00Z">
-        <w:r>
-          <w:t xml:space="preserve">er </w:t>
-        </w:r>
-      </w:ins>
-      <w:r>
-        <w:t xml:space="preserve">biomass, but with greater levels of </w:t>
-      </w:r>
-      <w:r>
-        <w:t>u</w:t>
-      </w:r>
-      <w:r>
-        <w:t>nexplained variation in area scraped</w:t>
-      </w:r>
-      <w:r>
-        <w:t xml:space="preserve"> (</w:t>
-      </w:r>
-      <w:r>
-        <w:t>m</w:t>
-      </w:r>
-      <w:r>
-        <w:rPr>
-          <w:vertAlign w:val="superscript"/>
-        </w:rPr>
-        <w:t>2</w:t>
-      </w:r>
-      <w:r>
-        <w:t xml:space="preserve"> min</w:t>
-      </w:r>
-      <w:r>
-        <w:rPr>
-          <w:vertAlign w:val="superscript"/>
-        </w:rPr>
-        <w:t>-1</w:t>
-      </w:r>
-      <w:r>
-        <w:t xml:space="preserve"> ha</w:t>
-      </w:r>
-      <w:r>
-        <w:rPr>
-          <w:vertAlign w:val="superscript"/>
-        </w:rPr>
-        <w:t>-1</w:t>
+      <w:r>
+        <w:t>(Fig</w:t>
+      </w:r>
+      <w:r>
+        <w:t>.</w:t>
+      </w:r>
+      <w:r>
+        <w:t xml:space="preserve"> </w:t>
+      </w:r>
+      <w:r>
+        <w:t>3</w:t>
+      </w:r>
+      <w:r>
+        <w:t>B</w:t>
       </w:r>
       <w:r>
         <w:t>)</w:t>
       </w:r>
       <w:r>
-        <w:t xml:space="preserve"> (R</w:t>
-      </w:r>
-      <w:r>
-        <w:rPr>
-          <w:vertAlign w:val="superscript"/>
-        </w:rPr>
-        <w:t>2</w:t>
-      </w:r>
-      <w:r>
-        <w:t xml:space="preserve"> = 0.</w:t>
-      </w:r>
-      <w:ins w:id="447" w:author="Robinson, James (robins64)" w:date="2019-04-23T15:55:00Z">
-        <w:r>
-          <w:t>82</w:t>
-        </w:r>
-      </w:ins>
-      <w:r>
-        <w:t xml:space="preserve">) which occurred </w:t>
-      </w:r>
-      <w:r>
-        <w:t>across biomass gradien</w:t>
-      </w:r>
-      <w:r>
-        <w:t>t</w:t>
-      </w:r>
-      <w:r>
-        <w:t xml:space="preserve"> </w:t>
-      </w:r>
-      <w:r>
-        <w:t>(Fig</w:t>
-      </w:r>
-      <w:r>
-        <w:t>.</w:t>
-      </w:r>
-      <w:r>
-        <w:t xml:space="preserve"> </w:t>
-      </w:r>
-      <w:r>
-        <w:t>3</w:t>
-      </w:r>
-      <w:r>
-        <w:t>B</w:t>
-      </w:r>
-      <w:r>
-        <w:t>)</w:t>
-      </w:r>
-      <w:r>
         <w:t xml:space="preserve">. </w:t>
       </w:r>
-      <w:ins w:id="448" w:author="Robinson, James (robins64)" w:date="2019-04-23T15:55:00Z">
+      <w:ins w:id="467" w:author="Robinson, James (robins64)" w:date="2019-04-23T15:55:00Z">
         <w:r>
           <w:t>Size structure</w:t>
         </w:r>
       </w:ins>
-      <w:ins w:id="449" w:author="Robinson, James (robins64)" w:date="2019-04-24T13:46:00Z">
+      <w:ins w:id="468" w:author="Robinson, James (robins64)" w:date="2019-04-24T13:46:00Z">
         <w:r>
           <w:t xml:space="preserve"> (LFI; the </w:t>
         </w:r>
       </w:ins>
-      <w:ins w:id="450" w:author="Robinson, James (robins64)" w:date="2019-04-23T15:55:00Z">
+      <w:ins w:id="469" w:author="Robinson, James (robins64)" w:date="2019-04-23T15:55:00Z">
         <w:r>
           <w:t xml:space="preserve">proportion of large-bodied individuals in </w:t>
         </w:r>
       </w:ins>
-      <w:ins w:id="451" w:author="Robinson, James (robins64)" w:date="2019-04-24T13:45:00Z">
+      <w:ins w:id="470" w:author="Robinson, James (robins64)" w:date="2019-04-24T13:45:00Z">
         <w:r>
           <w:t xml:space="preserve">each </w:t>
         </w:r>
       </w:ins>
-      <w:ins w:id="452" w:author="Robinson, James (robins64)" w:date="2019-04-23T15:55:00Z">
+      <w:ins w:id="471" w:author="Robinson, James (robins64)" w:date="2019-04-23T15:55:00Z">
         <w:r>
           <w:t>assemblage</w:t>
         </w:r>
       </w:ins>
-      <w:ins w:id="453" w:author="Robinson, James (robins64)" w:date="2019-04-24T13:46:00Z">
+      <w:ins w:id="472" w:author="Robinson, James (robins64)" w:date="2019-04-24T13:46:00Z">
         <w:r>
           <w:t>)</w:t>
         </w:r>
       </w:ins>
-      <w:ins w:id="454" w:author="Robinson, James (robins64)" w:date="2019-04-23T15:55:00Z">
+      <w:ins w:id="473" w:author="Robinson, James (robins64)" w:date="2019-04-23T15:55:00Z">
         <w:r>
           <w:t xml:space="preserve"> modified function ~ biomass relationships, with </w:t>
         </w:r>
       </w:ins>
-      <w:ins w:id="455" w:author="Robinson, James (robins64)" w:date="2019-04-23T15:56:00Z">
+      <w:ins w:id="474" w:author="Robinson, James (robins64)" w:date="2019-04-23T15:56:00Z">
         <w:r>
           <w:t>potential grazing function increasing as assemblages became dominated by smaller</w:t>
         </w:r>
       </w:ins>
-      <w:ins w:id="456" w:author="Robinson, James (robins64)" w:date="2019-04-24T13:46:00Z">
+      <w:ins w:id="475" w:author="Robinson, James (robins64)" w:date="2019-04-24T13:46:00Z">
         <w:r>
           <w:t>-</w:t>
         </w:r>
       </w:ins>
-      <w:ins w:id="457" w:author="Robinson, James (robins64)" w:date="2019-04-23T15:56:00Z">
+      <w:ins w:id="476" w:author="Robinson, James (robins64)" w:date="2019-04-23T15:56:00Z">
         <w:r>
           <w:t>bodied individuals (</w:t>
         </w:r>
       </w:ins>
-      <w:ins w:id="458" w:author="Robinson, James (robins64)" w:date="2019-04-23T16:12:00Z">
+      <w:ins w:id="477" w:author="Robinson, James (robins64)" w:date="2019-04-23T16:12:00Z">
         <w:r>
           <w:t xml:space="preserve">Fig. 3, </w:t>
         </w:r>
       </w:ins>
-      <w:ins w:id="459" w:author="Robinson, James (robins64)" w:date="2019-04-23T15:56:00Z">
+      <w:ins w:id="478" w:author="Robinson, James (robins64)" w:date="2019-04-23T15:56:00Z">
         <w:r>
           <w:t xml:space="preserve">Table 1). </w:t>
         </w:r>
       </w:ins>
-      <w:ins w:id="460" w:author="Robinson, James (robins64)" w:date="2019-04-25T08:28:00Z">
+      <w:ins w:id="479" w:author="Robinson, James (robins64)" w:date="2019-04-25T08:28:00Z">
         <w:r>
           <w:t>S</w:t>
         </w:r>
       </w:ins>
-      <w:ins w:id="461" w:author="Robinson, James (robins64)" w:date="2019-04-23T15:57:00Z">
+      <w:ins w:id="480" w:author="Robinson, James (robins64)" w:date="2019-04-23T15:57:00Z">
         <w:r>
           <w:t>ize structure effects were</w:t>
         </w:r>
       </w:ins>
-      <w:ins w:id="462" w:author="Robinson, James (robins64)" w:date="2019-04-25T08:28:00Z">
+      <w:ins w:id="481" w:author="Robinson, James (robins64)" w:date="2019-04-25T08:28:00Z">
         <w:r>
           <w:t xml:space="preserve"> moderately</w:t>
         </w:r>
       </w:ins>
-      <w:ins w:id="463" w:author="Robinson, James (robins64)" w:date="2019-04-23T15:57:00Z">
+      <w:ins w:id="482" w:author="Robinson, James (robins64)" w:date="2019-04-23T15:57:00Z">
         <w:r>
           <w:t xml:space="preserve"> stronge</w:t>
         </w:r>
       </w:ins>
-      <w:ins w:id="464" w:author="Robinson, James (robins64)" w:date="2019-04-24T13:46:00Z">
+      <w:ins w:id="483" w:author="Robinson, James (robins64)" w:date="2019-04-24T13:46:00Z">
         <w:r>
           <w:t>r</w:t>
         </w:r>
       </w:ins>
-      <w:ins w:id="465" w:author="Robinson, James (robins64)" w:date="2019-04-23T15:57:00Z">
+      <w:ins w:id="484" w:author="Robinson, James (robins64)" w:date="2019-04-23T15:57:00Z">
         <w:r>
           <w:t xml:space="preserve"> for scraper</w:t>
         </w:r>
       </w:ins>
-      <w:ins w:id="466" w:author="Robinson, James (robins64)" w:date="2019-04-23T16:07:00Z">
+      <w:ins w:id="485" w:author="Robinson, James (robins64)" w:date="2019-04-23T16:07:00Z">
         <w:r>
           <w:t>s</w:t>
         </w:r>
       </w:ins>
-      <w:ins w:id="467" w:author="Robinson, James (robins64)" w:date="2019-04-24T13:46:00Z">
+      <w:ins w:id="486" w:author="Robinson, James (robins64)" w:date="2019-04-24T13:46:00Z">
         <w:r>
           <w:t xml:space="preserve"> (parameter coefficient = </w:t>
         </w:r>
       </w:ins>
-      <w:ins w:id="468" w:author="Robinson, James (robins64)" w:date="2019-04-25T08:29:00Z">
+      <w:ins w:id="487" w:author="Robinson, James (robins64)" w:date="2019-04-25T08:29:00Z">
         <w:r>
           <w:t>-0.317</w:t>
         </w:r>
       </w:ins>
-      <w:ins w:id="469" w:author="Robinson, James (robins64)" w:date="2019-04-25T08:30:00Z">
+      <w:ins w:id="488" w:author="Robinson, James (robins64)" w:date="2019-04-25T08:30:00Z">
         <w:r>
           <w:t xml:space="preserve"> ± 0.03 </w:t>
         </w:r>
       </w:ins>
-      <w:ins w:id="470" w:author="Robinson, James (robins64)" w:date="2019-04-25T08:31:00Z">
+      <w:ins w:id="489" w:author="Robinson, James (robins64)" w:date="2019-04-25T08:31:00Z">
         <w:r>
           <w:t>standard error</w:t>
         </w:r>
       </w:ins>
-      <w:ins w:id="471" w:author="Robinson, James (robins64)" w:date="2019-04-24T13:46:00Z">
+      <w:ins w:id="490" w:author="Robinson, James (robins64)" w:date="2019-04-24T13:46:00Z">
         <w:r>
           <w:t>) than croppers (</w:t>
         </w:r>
       </w:ins>
-      <w:ins w:id="472" w:author="Robinson, James (robins64)" w:date="2019-04-25T08:29:00Z">
+      <w:ins w:id="491" w:author="Robinson, James (robins64)" w:date="2019-04-25T08:29:00Z">
         <w:r>
           <w:t xml:space="preserve">-0.087 ± </w:t>
         </w:r>
       </w:ins>
-      <w:ins w:id="473" w:author="Robinson, James (robins64)" w:date="2019-04-25T08:30:00Z">
+      <w:ins w:id="492" w:author="Robinson, James (robins64)" w:date="2019-04-25T08:30:00Z">
         <w:r>
           <w:t>0.0007</w:t>
         </w:r>
       </w:ins>
-      <w:ins w:id="474" w:author="Robinson, James (robins64)" w:date="2019-04-24T13:47:00Z">
+      <w:ins w:id="493" w:author="Robinson, James (robins64)" w:date="2019-04-24T13:47:00Z">
         <w:r>
           <w:t>)</w:t>
         </w:r>
       </w:ins>
-      <w:ins w:id="475" w:author="Robinson, James (robins64)" w:date="2019-04-25T08:31:00Z">
+      <w:ins w:id="494" w:author="Robinson, James (robins64)" w:date="2019-04-25T08:31:00Z">
         <w:r>
           <w:t>.</w:t>
         </w:r>
       </w:ins>
-      <w:ins w:id="476" w:author="Robinson, James (robins64)" w:date="2019-04-23T15:57:00Z">
+      <w:ins w:id="495" w:author="Robinson, James (robins64)" w:date="2019-04-23T15:57:00Z">
         <w:r>
           <w:t xml:space="preserve"> </w:t>
         </w:r>
       </w:ins>
-      <w:ins w:id="477" w:author="Robinson, James (robins64)" w:date="2019-04-23T16:08:00Z">
+      <w:ins w:id="496" w:author="Robinson, James (robins64)" w:date="2019-04-23T16:08:00Z">
         <w:r>
           <w:t>F</w:t>
         </w:r>
       </w:ins>
-      <w:ins w:id="478" w:author="Robinson, James (robins64)" w:date="2019-04-23T15:57:00Z">
+      <w:ins w:id="497" w:author="Robinson, James (robins64)" w:date="2019-04-23T15:57:00Z">
         <w:r>
           <w:t>or example</w:t>
         </w:r>
       </w:ins>
-      <w:ins w:id="479" w:author="Robinson, James (robins64)" w:date="2019-04-23T16:06:00Z">
+      <w:ins w:id="498" w:author="Robinson, James (robins64)" w:date="2019-04-23T16:06:00Z">
         <w:r>
           <w:t>,</w:t>
         </w:r>
       </w:ins>
-      <w:ins w:id="480" w:author="Robinson, James (robins64)" w:date="2019-04-23T15:57:00Z">
+      <w:ins w:id="499" w:author="Robinson, James (robins64)" w:date="2019-04-23T15:57:00Z">
         <w:r>
           <w:t xml:space="preserve"> </w:t>
         </w:r>
       </w:ins>
-      <w:ins w:id="481" w:author="Robinson, James (robins64)" w:date="2019-04-24T16:06:00Z">
+      <w:ins w:id="500" w:author="Robinson, James (robins64)" w:date="2019-04-24T16:06:00Z">
         <w:r>
           <w:t xml:space="preserve">at average </w:t>
         </w:r>
       </w:ins>
-      <w:ins w:id="482" w:author="Robinson, James (robins64)" w:date="2019-04-24T16:05:00Z">
+      <w:ins w:id="501" w:author="Robinson, James (robins64)" w:date="2019-04-24T16:05:00Z">
         <w:r>
           <w:t xml:space="preserve">grazer </w:t>
         </w:r>
       </w:ins>
-      <w:ins w:id="483" w:author="Robinson, James (robins64)" w:date="2019-04-23T16:08:00Z">
+      <w:ins w:id="502" w:author="Robinson, James (robins64)" w:date="2019-04-23T16:08:00Z">
         <w:r>
           <w:t xml:space="preserve">biomass </w:t>
         </w:r>
       </w:ins>
-      <w:ins w:id="484" w:author="Robinson, James (robins64)" w:date="2019-04-24T16:06:00Z">
+      <w:ins w:id="503" w:author="Robinson, James (robins64)" w:date="2019-04-24T16:06:00Z">
         <w:r>
           <w:t>levels</w:t>
         </w:r>
       </w:ins>
-      <w:ins w:id="485" w:author="Robinson, James (robins64)" w:date="2019-04-23T16:08:00Z">
+      <w:ins w:id="504" w:author="Robinson, James (robins64)" w:date="2019-04-25T13:22:00Z">
+        <w:r>
+          <w:t xml:space="preserve"> </w:t>
+        </w:r>
+      </w:ins>
+      <w:ins w:id="505" w:author="Robinson, James (robins64)" w:date="2019-04-23T16:08:00Z">
         <w:r>
           <w:t>(</w:t>
         </w:r>
       </w:ins>
-      <w:ins w:id="486" w:author="Robinson, James (robins64)" w:date="2019-04-24T16:06:00Z">
+      <w:ins w:id="506" w:author="Robinson, James (robins64)" w:date="2019-04-24T16:06:00Z">
         <w:r>
           <w:t xml:space="preserve">croppers = </w:t>
         </w:r>
       </w:ins>
-      <w:ins w:id="487" w:author="Robinson, James (robins64)" w:date="2019-04-24T16:07:00Z">
+      <w:ins w:id="507" w:author="Robinson, James (robins64)" w:date="2019-04-24T16:07:00Z">
         <w:r>
           <w:t>65 kg ha</w:t>
         </w:r>
@@ -7556,12 +7638,12 @@
           <w:t>-1</w:t>
         </w:r>
       </w:ins>
-      <w:ins w:id="488" w:author="Robinson, James (robins64)" w:date="2019-04-24T16:06:00Z">
+      <w:ins w:id="508" w:author="Robinson, James (robins64)" w:date="2019-04-24T16:06:00Z">
         <w:r>
           <w:t xml:space="preserve">; scrapers = </w:t>
         </w:r>
       </w:ins>
-      <w:ins w:id="489" w:author="Robinson, James (robins64)" w:date="2019-04-23T16:08:00Z">
+      <w:ins w:id="509" w:author="Robinson, James (robins64)" w:date="2019-04-23T16:08:00Z">
         <w:r>
           <w:t>370 kg ha</w:t>
         </w:r>
@@ -7578,62 +7660,62 @@
           <w:t xml:space="preserve"> </w:t>
         </w:r>
       </w:ins>
-      <w:ins w:id="490" w:author="Robinson, James (robins64)" w:date="2019-04-23T15:57:00Z">
-        <w:r>
-          <w:t xml:space="preserve">potential </w:t>
-        </w:r>
-      </w:ins>
-      <w:ins w:id="491" w:author="Robinson, James (robins64)" w:date="2019-04-23T16:08:00Z">
-        <w:r>
-          <w:t xml:space="preserve">scraping function </w:t>
-        </w:r>
-      </w:ins>
-      <w:ins w:id="492" w:author="Robinson, James (robins64)" w:date="2019-04-23T15:57:00Z">
-        <w:r>
-          <w:t xml:space="preserve">was </w:t>
-        </w:r>
-      </w:ins>
-      <w:ins w:id="493" w:author="Robinson, James (robins64)" w:date="2019-04-23T16:05:00Z">
+      <w:ins w:id="510" w:author="Robinson, James (robins64)" w:date="2019-04-25T13:22:00Z">
+        <w:r>
+          <w:t>grazing rates were 15%</w:t>
+        </w:r>
+      </w:ins>
+      <w:ins w:id="511" w:author="Robinson, James (robins64)" w:date="2019-04-25T13:23:00Z">
+        <w:r>
+          <w:t xml:space="preserve"> (croppers) and </w:t>
+        </w:r>
+      </w:ins>
+      <w:ins w:id="512" w:author="Robinson, James (robins64)" w:date="2019-04-23T16:05:00Z">
         <w:r>
           <w:t>2</w:t>
         </w:r>
       </w:ins>
-      <w:ins w:id="494" w:author="Robinson, James (robins64)" w:date="2019-04-23T16:13:00Z">
+      <w:ins w:id="513" w:author="Robinson, James (robins64)" w:date="2019-04-23T16:13:00Z">
         <w:r>
           <w:t>1</w:t>
         </w:r>
       </w:ins>
-      <w:ins w:id="495" w:author="Robinson, James (robins64)" w:date="2019-04-23T16:05:00Z">
-        <w:r>
-          <w:t xml:space="preserve">% higher </w:t>
-        </w:r>
-      </w:ins>
-      <w:ins w:id="496" w:author="Robinson, James (robins64)" w:date="2019-04-23T16:06:00Z">
+      <w:ins w:id="514" w:author="Robinson, James (robins64)" w:date="2019-04-23T16:05:00Z">
+        <w:r>
+          <w:t xml:space="preserve">% </w:t>
+        </w:r>
+      </w:ins>
+      <w:ins w:id="515" w:author="Robinson, James (robins64)" w:date="2019-04-25T13:22:00Z">
+        <w:r>
+          <w:t xml:space="preserve">(scrapers) </w:t>
+        </w:r>
+      </w:ins>
+      <w:ins w:id="516" w:author="Robinson, James (robins64)" w:date="2019-04-23T16:06:00Z">
         <w:r>
           <w:t>in small-bodied assemblages (L</w:t>
         </w:r>
       </w:ins>
-      <w:ins w:id="497" w:author="Robinson, James (robins64)" w:date="2019-04-23T16:07:00Z">
+      <w:ins w:id="517" w:author="Robinson, James (robins64)" w:date="2019-04-23T16:07:00Z">
         <w:r>
           <w:t>FI = 25%) than in large-bodied assemblages (LFI = 75%)</w:t>
         </w:r>
       </w:ins>
-      <w:ins w:id="498" w:author="Robinson, James (robins64)" w:date="2019-04-24T16:06:00Z">
-        <w:r>
-          <w:t xml:space="preserve"> whereas cropping function was 15% higher.</w:t>
-        </w:r>
-      </w:ins>
-      <w:ins w:id="499" w:author="Robinson, James (robins64)" w:date="2019-04-25T11:20:00Z">
-        <w:r>
-          <w:t xml:space="preserve"> Mean size of croppers was also strong positive influence </w:t>
-        </w:r>
-      </w:ins>
-      <w:del w:id="500" w:author="Robinson, James (robins64)" w:date="2019-04-10T09:08:00Z">
+      <w:ins w:id="518" w:author="Robinson, James (robins64)" w:date="2019-04-24T16:06:00Z">
+        <w:r>
+          <w:t>.</w:t>
+        </w:r>
+      </w:ins>
+      <w:ins w:id="519" w:author="Robinson, James (robins64)" w:date="2019-04-25T11:20:00Z">
+        <w:r>
+          <w:t xml:space="preserve"> </w:t>
+        </w:r>
+      </w:ins>
+      <w:del w:id="520" w:author="Robinson, James (robins64)" w:date="2019-04-10T09:08:00Z">
         <w:r>
           <w:delText>W</w:delText>
         </w:r>
       </w:del>
-      <w:del w:id="501" w:author="Robinson, James (robins64)" w:date="2019-04-23T15:57:00Z">
+      <w:del w:id="521" w:author="Robinson, James (robins64)" w:date="2019-04-23T15:57:00Z">
         <w:r>
           <w:delText xml:space="preserve">e found that </w:delText>
         </w:r>
@@ -7650,8 +7732,8 @@
           <w:delText xml:space="preserve">grazing </w:delText>
         </w:r>
       </w:del>
-      <w:ins w:id="502" w:author="Hoey, Andrew" w:date="2019-04-10T15:52:00Z">
-        <w:del w:id="503" w:author="Robinson, James (robins64)" w:date="2019-04-23T15:57:00Z">
+      <w:ins w:id="522" w:author="Hoey, Andrew" w:date="2019-04-10T15:52:00Z">
+        <w:del w:id="523" w:author="Robinson, James (robins64)" w:date="2019-04-23T15:57:00Z">
           <w:r>
             <w:delText>both cropping and scraping</w:delText>
           </w:r>
@@ -7660,7 +7742,7 @@
           </w:r>
         </w:del>
       </w:ins>
-      <w:del w:id="504" w:author="Robinson, James (robins64)" w:date="2019-04-23T15:57:00Z">
+      <w:del w:id="524" w:author="Robinson, James (robins64)" w:date="2019-04-23T15:57:00Z">
         <w:r>
           <w:delText>rates</w:delText>
         </w:r>
@@ -7698,7 +7780,7 @@
           <w:delText xml:space="preserve">. </w:delText>
         </w:r>
       </w:del>
-      <w:del w:id="505" w:author="Robinson, James (robins64)" w:date="2019-04-10T11:25:00Z">
+      <w:del w:id="525" w:author="Robinson, James (robins64)" w:date="2019-04-10T11:25:00Z">
         <w:r>
           <w:delText>F</w:delText>
         </w:r>
@@ -7712,7 +7794,7 @@
           <w:delText>grazing rates were</w:delText>
         </w:r>
       </w:del>
-      <w:del w:id="506" w:author="Robinson, James (robins64)" w:date="2019-04-23T15:57:00Z">
+      <w:del w:id="526" w:author="Robinson, James (robins64)" w:date="2019-04-23T15:57:00Z">
         <w:r>
           <w:delText xml:space="preserve"> moderately higher in speciose assemblages, </w:delText>
         </w:r>
@@ -7722,18 +7804,18 @@
         <w:r>
           <w:delText xml:space="preserve">considerably lower for assemblages with high compositional </w:delText>
         </w:r>
-        <w:commentRangeStart w:id="507"/>
+        <w:commentRangeStart w:id="527"/>
         <w:r>
           <w:delText xml:space="preserve">dissimilarity </w:delText>
         </w:r>
-        <w:commentRangeEnd w:id="507"/>
+        <w:commentRangeEnd w:id="527"/>
         <w:r>
           <w:rPr>
             <w:rStyle w:val="CommentReference"/>
             <w:rFonts w:ascii="Arial" w:eastAsia="Arial" w:hAnsi="Arial" w:cs="Arial"/>
             <w:lang w:val="en" w:eastAsia="en-GB"/>
           </w:rPr>
-          <w:commentReference w:id="507"/>
+          <w:commentReference w:id="527"/>
         </w:r>
         <w:r>
           <w:delText xml:space="preserve">(Fig. </w:delText>
@@ -7811,38 +7893,13 @@
           <w:delText xml:space="preserve"> at sites where compositional dissimilarity was highest.</w:delText>
         </w:r>
       </w:del>
-      <w:ins w:id="508" w:author="Robinson, James (robins64)" w:date="2019-04-25T11:20:00Z">
-        <w:r>
-          <w:t xml:space="preserve">on cropping </w:t>
-        </w:r>
-        <w:r>
-          <w:rPr>
-            <w:highlight w:val="yellow"/>
-            <w:rPrChange w:id="509" w:author="Robinson, James (robins64)" w:date="2019-04-25T11:20:00Z">
-              <w:rPr/>
-            </w:rPrChange>
-          </w:rPr>
-          <w:t>rates, bu……</w:t>
-        </w:r>
-      </w:ins>
-    </w:p>
-    <w:p>
-      <w:pPr>
-        <w:spacing w:line="276" w:lineRule="auto"/>
-        <w:pPrChange w:id="510" w:author="Robinson, James (robins64)" w:date="2019-04-24T11:26:00Z">
-          <w:pPr>
-            <w:spacing w:line="480" w:lineRule="auto"/>
-            <w:ind w:firstLine="720"/>
-          </w:pPr>
-        </w:pPrChange>
-      </w:pPr>
     </w:p>
     <w:p>
       <w:pPr>
         <w:spacing w:line="480" w:lineRule="auto"/>
         <w:jc w:val="both"/>
       </w:pPr>
-      <w:ins w:id="511" w:author="Robinson, James (robins64)" w:date="2019-04-25T11:12:00Z">
+      <w:ins w:id="528" w:author="Robinson, James (robins64)" w:date="2019-04-25T11:12:00Z">
         <w:r>
           <w:rPr>
             <w:noProof/>
@@ -8018,7 +8075,7 @@
       <w:pPr>
         <w:spacing w:line="276" w:lineRule="auto"/>
         <w:rPr>
-          <w:del w:id="512" w:author="Robinson, James (robins64)" w:date="2019-04-25T12:09:00Z"/>
+          <w:del w:id="529" w:author="Robinson, James (robins64)" w:date="2019-04-25T12:09:00Z"/>
         </w:rPr>
       </w:pPr>
     </w:p>
@@ -8026,7 +8083,7 @@
       <w:pPr>
         <w:spacing w:line="276" w:lineRule="auto"/>
         <w:rPr>
-          <w:ins w:id="513" w:author="Robinson, James (robins64)" w:date="2019-04-25T11:41:00Z"/>
+          <w:ins w:id="530" w:author="Robinson, James (robins64)" w:date="2019-04-25T11:41:00Z"/>
           <w:b/>
         </w:rPr>
       </w:pPr>
@@ -10503,23 +10560,23 @@
         <w:spacing w:line="480" w:lineRule="auto"/>
         <w:ind w:firstLine="720"/>
       </w:pPr>
-      <w:commentRangeStart w:id="514"/>
+      <w:commentRangeStart w:id="531"/>
       <w:r>
         <w:t>Herbivore</w:t>
       </w:r>
-      <w:commentRangeEnd w:id="514"/>
+      <w:commentRangeEnd w:id="531"/>
       <w:r>
         <w:rPr>
           <w:rStyle w:val="CommentReference"/>
           <w:rFonts w:ascii="Arial" w:eastAsia="Arial" w:hAnsi="Arial" w:cs="Arial"/>
           <w:lang w:val="en" w:eastAsia="en-GB"/>
         </w:rPr>
-        <w:commentReference w:id="514"/>
+        <w:commentReference w:id="531"/>
       </w:r>
       <w:r>
         <w:t xml:space="preserve"> </w:t>
       </w:r>
-      <w:ins w:id="515" w:author="Robinson, James (robins64)" w:date="2019-04-24T17:44:00Z">
+      <w:ins w:id="532" w:author="Robinson, James (robins64)" w:date="2019-04-24T17:44:00Z">
         <w:r>
           <w:t xml:space="preserve">grazing rates </w:t>
         </w:r>
@@ -10539,8 +10596,8 @@
       <w:r>
         <w:t xml:space="preserve">up (i.e. benthic habitat) drivers which were specific to each functional group. </w:t>
       </w:r>
-      <w:commentRangeStart w:id="516"/>
-      <w:ins w:id="517" w:author="Robinson, James (robins64)" w:date="2019-04-24T17:45:00Z">
+      <w:commentRangeStart w:id="533"/>
+      <w:ins w:id="534" w:author="Robinson, James (robins64)" w:date="2019-04-24T17:45:00Z">
         <w:r>
           <w:t>C</w:t>
         </w:r>
@@ -10548,24 +10605,24 @@
       <w:r>
         <w:t>ropp</w:t>
       </w:r>
-      <w:ins w:id="518" w:author="Robinson, James (robins64)" w:date="2019-04-25T10:10:00Z">
+      <w:ins w:id="535" w:author="Robinson, James (robins64)" w:date="2019-04-25T10:10:00Z">
         <w:r>
           <w:t>ing rates</w:t>
         </w:r>
       </w:ins>
-      <w:del w:id="519" w:author="Robinson, James (robins64)" w:date="2019-04-25T10:10:00Z">
+      <w:del w:id="536" w:author="Robinson, James (robins64)" w:date="2019-04-25T10:10:00Z">
         <w:r>
           <w:delText>ers</w:delText>
         </w:r>
       </w:del>
-      <w:commentRangeEnd w:id="516"/>
+      <w:commentRangeEnd w:id="533"/>
       <w:r>
         <w:rPr>
           <w:rStyle w:val="CommentReference"/>
           <w:rFonts w:ascii="Arial" w:eastAsia="Arial" w:hAnsi="Arial" w:cs="Arial"/>
           <w:lang w:val="en" w:eastAsia="en-GB"/>
         </w:rPr>
-        <w:commentReference w:id="516"/>
+        <w:commentReference w:id="533"/>
       </w:r>
       <w:r>
         <w:t xml:space="preserve"> were primarily controlled by bottom-up influences, with function maximised in complex habitats with high substrate availability and low macroalgae cover. Conversely, for </w:t>
@@ -10579,7 +10636,7 @@
       <w:r>
         <w:t>scraping</w:t>
       </w:r>
-      <w:ins w:id="520" w:author="Robinson, James (robins64)" w:date="2019-04-25T10:10:00Z">
+      <w:ins w:id="537" w:author="Robinson, James (robins64)" w:date="2019-04-25T10:10:00Z">
         <w:r>
           <w:t xml:space="preserve"> rates</w:t>
         </w:r>
@@ -10587,12 +10644,12 @@
       <w:r>
         <w:t xml:space="preserve"> </w:t>
       </w:r>
-      <w:del w:id="521" w:author="Robinson, James (robins64)" w:date="2019-04-25T10:10:00Z">
+      <w:del w:id="538" w:author="Robinson, James (robins64)" w:date="2019-04-25T10:10:00Z">
         <w:r>
           <w:delText xml:space="preserve">was </w:delText>
         </w:r>
       </w:del>
-      <w:ins w:id="522" w:author="Robinson, James (robins64)" w:date="2019-04-25T10:10:00Z">
+      <w:ins w:id="539" w:author="Robinson, James (robins64)" w:date="2019-04-25T10:10:00Z">
         <w:r>
           <w:t xml:space="preserve">were </w:t>
         </w:r>
@@ -10621,12 +10678,12 @@
       <w:r>
         <w:t>s</w:t>
       </w:r>
-      <w:ins w:id="523" w:author="Robinson, James (robins64)" w:date="2019-04-25T10:11:00Z">
+      <w:ins w:id="540" w:author="Robinson, James (robins64)" w:date="2019-04-25T10:11:00Z">
         <w:r>
           <w:t>,</w:t>
         </w:r>
       </w:ins>
-      <w:del w:id="524" w:author="Robinson, James (robins64)" w:date="2019-04-25T10:11:00Z">
+      <w:del w:id="541" w:author="Robinson, James (robins64)" w:date="2019-04-25T10:11:00Z">
         <w:r>
           <w:delText>,</w:delText>
         </w:r>
@@ -10640,7 +10697,7 @@
       <w:r>
         <w:t xml:space="preserve"> </w:t>
       </w:r>
-      <w:del w:id="525" w:author="Robinson, James (robins64)" w:date="2019-04-25T10:10:00Z">
+      <w:del w:id="542" w:author="Robinson, James (robins64)" w:date="2019-04-25T10:10:00Z">
         <w:r>
           <w:delText xml:space="preserve">was </w:delText>
         </w:r>
@@ -10648,8 +10705,8 @@
       <w:r>
         <w:t xml:space="preserve">weakly associated with benthic habitat. </w:t>
       </w:r>
-      <w:commentRangeStart w:id="526"/>
-      <w:del w:id="527" w:author="Robinson, James (robins64)" w:date="2019-04-24T13:47:00Z">
+      <w:commentRangeStart w:id="543"/>
+      <w:del w:id="544" w:author="Robinson, James (robins64)" w:date="2019-04-24T13:47:00Z">
         <w:r>
           <w:delText>After</w:delText>
         </w:r>
@@ -10666,7 +10723,7 @@
           <w:delText>strong dependency of</w:delText>
         </w:r>
       </w:del>
-      <w:ins w:id="528" w:author="Robinson, James (robins64)" w:date="2019-04-24T13:47:00Z">
+      <w:ins w:id="545" w:author="Robinson, James (robins64)" w:date="2019-04-24T13:47:00Z">
         <w:r>
           <w:t>Benthic and fishing influences were underpinned by the strong dependence of</w:t>
         </w:r>
@@ -10674,7 +10731,7 @@
       <w:r>
         <w:t xml:space="preserve"> grazing </w:t>
       </w:r>
-      <w:ins w:id="529" w:author="Robinson, James (robins64)" w:date="2019-04-25T10:11:00Z">
+      <w:ins w:id="546" w:author="Robinson, James (robins64)" w:date="2019-04-25T10:11:00Z">
         <w:r>
           <w:t xml:space="preserve">rates </w:t>
         </w:r>
@@ -10682,7 +10739,7 @@
       <w:r>
         <w:t xml:space="preserve">on fish biomass, </w:t>
       </w:r>
-      <w:del w:id="530" w:author="Robinson, James (robins64)" w:date="2019-04-24T13:47:00Z">
+      <w:del w:id="547" w:author="Robinson, James (robins64)" w:date="2019-04-24T13:47:00Z">
         <w:r>
           <w:delText>we also identifie</w:delText>
         </w:r>
@@ -10705,12 +10762,12 @@
           <w:delText xml:space="preserve"> </w:delText>
         </w:r>
       </w:del>
-      <w:ins w:id="531" w:author="Robinson, James (robins64)" w:date="2019-04-24T13:47:00Z">
+      <w:ins w:id="548" w:author="Robinson, James (robins64)" w:date="2019-04-24T13:47:00Z">
         <w:r>
           <w:t xml:space="preserve">although we </w:t>
         </w:r>
       </w:ins>
-      <w:ins w:id="532" w:author="Robinson, James (robins64)" w:date="2019-04-24T13:48:00Z">
+      <w:ins w:id="549" w:author="Robinson, James (robins64)" w:date="2019-04-24T13:48:00Z">
         <w:r>
           <w:t xml:space="preserve">also </w:t>
         </w:r>
@@ -10724,22 +10781,27 @@
       <w:r>
         <w:t xml:space="preserve"> that </w:t>
       </w:r>
-      <w:ins w:id="533" w:author="Robinson, James (robins64)" w:date="2019-04-24T13:48:00Z">
-        <w:r>
-          <w:t xml:space="preserve">reefs with greater dominance of </w:t>
-        </w:r>
-      </w:ins>
-      <w:del w:id="534" w:author="Robinson, James (robins64)" w:date="2019-04-24T13:48:00Z">
+      <w:ins w:id="550" w:author="Robinson, James (robins64)" w:date="2019-04-24T13:48:00Z">
+        <w:r>
+          <w:t xml:space="preserve">reefs </w:t>
+        </w:r>
+      </w:ins>
+      <w:ins w:id="551" w:author="Robinson, James (robins64)" w:date="2019-04-25T13:26:00Z">
+        <w:r>
+          <w:t xml:space="preserve">dominated by </w:t>
+        </w:r>
+      </w:ins>
+      <w:del w:id="552" w:author="Robinson, James (robins64)" w:date="2019-04-24T13:48:00Z">
         <w:r>
           <w:delText xml:space="preserve">variation in the </w:delText>
         </w:r>
       </w:del>
-      <w:ins w:id="535" w:author="Robinson, James (robins64)" w:date="2019-04-24T13:48:00Z">
+      <w:ins w:id="553" w:author="Robinson, James (robins64)" w:date="2019-04-24T13:48:00Z">
         <w:r>
           <w:t>small-bodied fishes exert moderately greater grazing rates</w:t>
         </w:r>
       </w:ins>
-      <w:del w:id="536" w:author="Robinson, James (robins64)" w:date="2019-04-24T13:48:00Z">
+      <w:del w:id="554" w:author="Robinson, James (robins64)" w:date="2019-04-24T13:48:00Z">
         <w:r>
           <w:delText>number and relative abundance of species can alter grazing functions</w:delText>
         </w:r>
@@ -10750,14 +10812,14 @@
       <w:r>
         <w:t>.</w:t>
       </w:r>
-      <w:commentRangeEnd w:id="526"/>
+      <w:commentRangeEnd w:id="543"/>
       <w:r>
         <w:rPr>
           <w:rStyle w:val="CommentReference"/>
           <w:rFonts w:ascii="Arial" w:eastAsia="Arial" w:hAnsi="Arial" w:cs="Arial"/>
           <w:lang w:val="en" w:eastAsia="en-GB"/>
         </w:rPr>
-        <w:commentReference w:id="526"/>
+        <w:commentReference w:id="543"/>
       </w:r>
     </w:p>
     <w:p>
@@ -10773,27 +10835,27 @@
       <w:r>
         <w:t xml:space="preserve">Cropping </w:t>
       </w:r>
-      <w:ins w:id="537" w:author="Robinson, James (robins64)" w:date="2019-04-25T10:12:00Z">
+      <w:ins w:id="555" w:author="Robinson, James (robins64)" w:date="2019-04-25T10:12:00Z">
         <w:r>
           <w:t xml:space="preserve">rates </w:t>
         </w:r>
       </w:ins>
-      <w:del w:id="538" w:author="Robinson, James (robins64)" w:date="2019-04-10T11:31:00Z">
+      <w:del w:id="556" w:author="Robinson, James (robins64)" w:date="2019-04-10T11:31:00Z">
         <w:r>
           <w:delText xml:space="preserve">rates </w:delText>
         </w:r>
       </w:del>
-      <w:ins w:id="539" w:author="Robinson, James (robins64)" w:date="2019-04-10T11:31:00Z">
+      <w:ins w:id="557" w:author="Robinson, James (robins64)" w:date="2019-04-10T11:31:00Z">
         <w:r>
           <w:t>w</w:t>
         </w:r>
       </w:ins>
-      <w:ins w:id="540" w:author="Robinson, James (robins64)" w:date="2019-04-25T10:12:00Z">
+      <w:ins w:id="558" w:author="Robinson, James (robins64)" w:date="2019-04-25T10:12:00Z">
         <w:r>
           <w:t xml:space="preserve">ere </w:t>
         </w:r>
       </w:ins>
-      <w:del w:id="541" w:author="Robinson, James (robins64)" w:date="2019-04-10T11:31:00Z">
+      <w:del w:id="559" w:author="Robinson, James (robins64)" w:date="2019-04-10T11:31:00Z">
         <w:r>
           <w:delText xml:space="preserve">were </w:delText>
         </w:r>
@@ -10828,7 +10890,7 @@
       <w:r>
         <w:t xml:space="preserve"> and demonstrate that </w:t>
       </w:r>
-      <w:ins w:id="542" w:author="Robinson, James (robins64)" w:date="2019-04-10T11:32:00Z">
+      <w:ins w:id="560" w:author="Robinson, James (robins64)" w:date="2019-04-10T11:32:00Z">
         <w:r>
           <w:t xml:space="preserve">potential cropping is not affected by </w:t>
         </w:r>
@@ -10839,51 +10901,51 @@
       <w:r>
         <w:t xml:space="preserve">, </w:t>
       </w:r>
-      <w:commentRangeStart w:id="543"/>
-      <w:commentRangeStart w:id="544"/>
+      <w:commentRangeStart w:id="561"/>
+      <w:commentRangeStart w:id="562"/>
       <w:r>
         <w:t xml:space="preserve">likely </w:t>
       </w:r>
       <w:r>
         <w:t xml:space="preserve">because </w:t>
       </w:r>
-      <w:commentRangeStart w:id="545"/>
-      <w:commentRangeStart w:id="546"/>
+      <w:commentRangeStart w:id="563"/>
+      <w:commentRangeStart w:id="564"/>
       <w:r>
         <w:t>cropp</w:t>
       </w:r>
-      <w:ins w:id="547" w:author="Robinson, James (robins64)" w:date="2019-04-10T11:32:00Z">
+      <w:ins w:id="565" w:author="Robinson, James (robins64)" w:date="2019-04-10T11:32:00Z">
         <w:r>
           <w:t>ing</w:t>
         </w:r>
       </w:ins>
-      <w:commentRangeEnd w:id="545"/>
+      <w:commentRangeEnd w:id="563"/>
       <w:r>
         <w:rPr>
           <w:rStyle w:val="CommentReference"/>
           <w:rFonts w:ascii="Arial" w:eastAsia="Arial" w:hAnsi="Arial" w:cs="Arial"/>
           <w:lang w:val="en" w:eastAsia="en-GB"/>
         </w:rPr>
-        <w:commentReference w:id="545"/>
-      </w:r>
-      <w:commentRangeEnd w:id="546"/>
+        <w:commentReference w:id="563"/>
+      </w:r>
+      <w:commentRangeEnd w:id="564"/>
       <w:r>
         <w:rPr>
           <w:rStyle w:val="CommentReference"/>
           <w:rFonts w:ascii="Arial" w:eastAsia="Arial" w:hAnsi="Arial" w:cs="Arial"/>
           <w:lang w:val="en" w:eastAsia="en-GB"/>
         </w:rPr>
-        <w:commentReference w:id="546"/>
+        <w:commentReference w:id="564"/>
       </w:r>
       <w:r>
         <w:t xml:space="preserve"> </w:t>
       </w:r>
-      <w:ins w:id="548" w:author="Robinson, James (robins64)" w:date="2019-04-10T11:33:00Z">
+      <w:ins w:id="566" w:author="Robinson, James (robins64)" w:date="2019-04-10T11:33:00Z">
         <w:r>
           <w:t>assemblages</w:t>
         </w:r>
       </w:ins>
-      <w:ins w:id="549" w:author="Robinson, James (robins64)" w:date="2019-04-10T11:32:00Z">
+      <w:ins w:id="567" w:author="Robinson, James (robins64)" w:date="2019-04-10T11:32:00Z">
         <w:r>
           <w:t xml:space="preserve"> are dominated by </w:t>
         </w:r>
@@ -10891,7 +10953,7 @@
       <w:r>
         <w:t xml:space="preserve">small-bodied </w:t>
       </w:r>
-      <w:ins w:id="550" w:author="Robinson, James (robins64)" w:date="2019-04-10T11:32:00Z">
+      <w:ins w:id="568" w:author="Robinson, James (robins64)" w:date="2019-04-10T11:32:00Z">
         <w:r>
           <w:t xml:space="preserve">fishes which are </w:t>
         </w:r>
@@ -10905,23 +10967,23 @@
       <w:r>
         <w:t xml:space="preserve">reef-associated fisheries </w:t>
       </w:r>
-      <w:commentRangeEnd w:id="543"/>
+      <w:commentRangeEnd w:id="561"/>
       <w:r>
         <w:rPr>
           <w:rStyle w:val="CommentReference"/>
           <w:rFonts w:ascii="Arial" w:eastAsia="Arial" w:hAnsi="Arial" w:cs="Arial"/>
           <w:lang w:val="en" w:eastAsia="en-GB"/>
         </w:rPr>
-        <w:commentReference w:id="543"/>
-      </w:r>
-      <w:commentRangeEnd w:id="544"/>
+        <w:commentReference w:id="561"/>
+      </w:r>
+      <w:commentRangeEnd w:id="562"/>
       <w:r>
         <w:rPr>
           <w:rStyle w:val="CommentReference"/>
           <w:rFonts w:ascii="Arial" w:eastAsia="Arial" w:hAnsi="Arial" w:cs="Arial"/>
           <w:lang w:val="en" w:eastAsia="en-GB"/>
         </w:rPr>
-        <w:commentReference w:id="544"/>
+        <w:commentReference w:id="562"/>
       </w:r>
       <w:r>
         <w:t>(</w:t>
@@ -10953,7 +11015,7 @@
       <w:r>
         <w:t xml:space="preserve"> surgeonfishes than fishing pressure (Russ et al. 2018). For example, the decrease in </w:t>
       </w:r>
-      <w:ins w:id="551" w:author="Robinson, James (robins64)" w:date="2019-04-25T11:42:00Z">
+      <w:ins w:id="569" w:author="Robinson, James (robins64)" w:date="2019-04-25T11:42:00Z">
         <w:r>
           <w:t>cropping rates</w:t>
         </w:r>
@@ -10964,22 +11026,22 @@
       <w:r>
         <w:t xml:space="preserve">with increasing macroalgae is likely </w:t>
       </w:r>
-      <w:ins w:id="552" w:author="Robinson, James (robins64)" w:date="2019-04-25T11:43:00Z">
+      <w:ins w:id="570" w:author="Robinson, James (robins64)" w:date="2019-04-25T11:43:00Z">
         <w:r>
           <w:t>due to feeding avoidance in macroalgal-dominated areas</w:t>
         </w:r>
       </w:ins>
-      <w:ins w:id="553" w:author="Robinson, James (robins64)" w:date="2019-04-25T11:45:00Z">
+      <w:ins w:id="571" w:author="Robinson, James (robins64)" w:date="2019-04-25T11:45:00Z">
         <w:r>
           <w:t xml:space="preserve"> (Hoey &amp; Bellwood 2011)</w:t>
         </w:r>
       </w:ins>
-      <w:ins w:id="554" w:author="Robinson, James (robins64)" w:date="2019-04-25T11:43:00Z">
+      <w:ins w:id="572" w:author="Robinson, James (robins64)" w:date="2019-04-25T11:43:00Z">
         <w:r>
           <w:t xml:space="preserve">, as well as </w:t>
         </w:r>
       </w:ins>
-      <w:ins w:id="555" w:author="Robinson, James (robins64)" w:date="2019-04-25T11:44:00Z">
+      <w:ins w:id="573" w:author="Robinson, James (robins64)" w:date="2019-04-25T11:44:00Z">
         <w:r>
           <w:t xml:space="preserve">lower accessibility of </w:t>
         </w:r>
@@ -10990,7 +11052,7 @@
       <w:r>
         <w:t>(Roff et al. 2015)</w:t>
       </w:r>
-      <w:ins w:id="556" w:author="Robinson, James (robins64)" w:date="2019-04-25T11:44:00Z">
+      <w:ins w:id="574" w:author="Robinson, James (robins64)" w:date="2019-04-25T11:44:00Z">
         <w:r>
           <w:t>.</w:t>
         </w:r>
@@ -10998,7 +11060,7 @@
       <w:r>
         <w:t xml:space="preserve"> </w:t>
       </w:r>
-      <w:ins w:id="557" w:author="Robinson, James (robins64)" w:date="2019-04-25T11:44:00Z">
+      <w:ins w:id="575" w:author="Robinson, James (robins64)" w:date="2019-04-25T11:44:00Z">
         <w:r>
           <w:t>In contrast</w:t>
         </w:r>
@@ -11012,450 +11074,781 @@
       <w:r>
         <w:t xml:space="preserve">eefs with high </w:t>
       </w:r>
-      <w:commentRangeStart w:id="558"/>
-      <w:r>
-        <w:t>substrate</w:t>
-      </w:r>
-      <w:commentRangeEnd w:id="558"/>
+      <w:ins w:id="576" w:author="Robinson, James (robins64)" w:date="2019-04-25T13:27:00Z">
+        <w:r>
+          <w:t xml:space="preserve">EAM (i.e. </w:t>
+        </w:r>
+      </w:ins>
+      <w:r>
+        <w:t>substrate availability</w:t>
+      </w:r>
+      <w:ins w:id="577" w:author="Robinson, James (robins64)" w:date="2019-04-25T13:27:00Z">
+        <w:r>
+          <w:t>)</w:t>
+        </w:r>
+      </w:ins>
+      <w:r>
+        <w:t xml:space="preserve"> </w:t>
+      </w:r>
+      <w:del w:id="578" w:author="Robinson, James (robins64)" w:date="2019-04-25T13:52:00Z">
+        <w:r>
+          <w:delText>and limited macroalgae</w:delText>
+        </w:r>
+      </w:del>
+      <w:ins w:id="579" w:author="Robinson, James (robins64)" w:date="2019-04-25T11:44:00Z">
+        <w:r>
+          <w:t>support</w:t>
+        </w:r>
+      </w:ins>
+      <w:r>
+        <w:t xml:space="preserve"> expansive and easily accessible </w:t>
+      </w:r>
+      <w:r>
+        <w:t xml:space="preserve">turf mats </w:t>
+      </w:r>
+      <w:ins w:id="580" w:author="Robinson, James (robins64)" w:date="2019-04-25T11:44:00Z">
+        <w:r>
+          <w:t xml:space="preserve">which are targeted by </w:t>
+        </w:r>
+      </w:ins>
+      <w:r>
+        <w:t xml:space="preserve">large grazer populations </w:t>
+      </w:r>
+      <w:r>
+        <w:lastRenderedPageBreak/>
+        <w:t>(</w:t>
+      </w:r>
+      <w:r>
+        <w:t>Williams &amp; Polunin 2001</w:t>
+      </w:r>
+      <w:r>
+        <w:t>)</w:t>
+      </w:r>
+      <w:ins w:id="581" w:author="Robinson, James (robins64)" w:date="2019-04-25T13:52:00Z">
+        <w:r>
+          <w:t>, which</w:t>
+        </w:r>
+      </w:ins>
+      <w:ins w:id="582" w:author="Robinson, James (robins64)" w:date="2019-04-25T13:53:00Z">
+        <w:r>
+          <w:t xml:space="preserve"> in turn</w:t>
+        </w:r>
+      </w:ins>
+      <w:ins w:id="583" w:author="Robinson, James (robins64)" w:date="2019-04-25T13:52:00Z">
+        <w:r>
+          <w:t xml:space="preserve"> limit </w:t>
+        </w:r>
+      </w:ins>
+      <w:ins w:id="584" w:author="Robinson, James (robins64)" w:date="2019-04-25T13:53:00Z">
+        <w:r>
+          <w:t xml:space="preserve">the </w:t>
+        </w:r>
+      </w:ins>
+      <w:ins w:id="585" w:author="Robinson, James (robins64)" w:date="2019-04-25T13:52:00Z">
+        <w:r>
+          <w:t xml:space="preserve">development of </w:t>
+        </w:r>
+      </w:ins>
+      <w:ins w:id="586" w:author="Robinson, James (robins64)" w:date="2019-04-25T13:53:00Z">
+        <w:r>
+          <w:t xml:space="preserve">larger </w:t>
+        </w:r>
+      </w:ins>
+      <w:ins w:id="587" w:author="Robinson, James (robins64)" w:date="2019-04-25T13:52:00Z">
+        <w:r>
+          <w:t>macroalga</w:t>
+        </w:r>
+      </w:ins>
+      <w:ins w:id="588" w:author="Robinson, James (robins64)" w:date="2019-04-25T13:53:00Z">
+        <w:r>
+          <w:t>e</w:t>
+        </w:r>
+      </w:ins>
+      <w:r>
+        <w:t xml:space="preserve">. </w:t>
+      </w:r>
+      <w:r>
+        <w:t>Strong b</w:t>
+      </w:r>
+      <w:r>
+        <w:t xml:space="preserve">enthic effects </w:t>
+      </w:r>
+      <w:r>
+        <w:t xml:space="preserve">imply </w:t>
+      </w:r>
+      <w:r>
+        <w:t>that cropper functioning will respond more strongly to habitat disturbances, such as coral bleaching, habitat destruction</w:t>
+      </w:r>
+      <w:r>
+        <w:t xml:space="preserve"> </w:t>
+      </w:r>
+      <w:r>
+        <w:t xml:space="preserve">or enrichment of algal communities, than to fishing. </w:t>
+      </w:r>
+      <w:del w:id="589" w:author="Robinson, James (robins64)" w:date="2019-04-25T13:27:00Z">
+        <w:r>
+          <w:delText>For example</w:delText>
+        </w:r>
+      </w:del>
+      <w:ins w:id="590" w:author="Robinson, James (robins64)" w:date="2019-04-25T13:27:00Z">
+        <w:r>
+          <w:t>Indeed</w:t>
+        </w:r>
+      </w:ins>
+      <w:r>
+        <w:t>, disturbances which increase substrate availability</w:t>
+      </w:r>
+      <w:r>
+        <w:t xml:space="preserve"> for turf algal growth</w:t>
+      </w:r>
+      <w:r>
+        <w:t>, such as coral mortality from heat stress</w:t>
+      </w:r>
+      <w:del w:id="591" w:author="Robinson, James (robins64)" w:date="2019-04-25T13:27:00Z">
+        <w:r>
+          <w:delText xml:space="preserve"> (</w:delText>
+        </w:r>
+        <w:r>
+          <w:delText xml:space="preserve">Gilmour et al. </w:delText>
+        </w:r>
+        <w:commentRangeStart w:id="592"/>
+        <w:r>
+          <w:delText>2013</w:delText>
+        </w:r>
+        <w:commentRangeEnd w:id="592"/>
+        <w:r>
+          <w:rPr>
+            <w:rStyle w:val="CommentReference"/>
+            <w:rFonts w:ascii="Arial" w:eastAsia="Arial" w:hAnsi="Arial" w:cs="Arial"/>
+            <w:lang w:val="en" w:eastAsia="en-GB"/>
+          </w:rPr>
+          <w:commentReference w:id="592"/>
+        </w:r>
+        <w:r>
+          <w:delText>)</w:delText>
+        </w:r>
+      </w:del>
+      <w:r>
+        <w:t xml:space="preserve">, </w:t>
+      </w:r>
+      <w:del w:id="593" w:author="Robinson, James (robins64)" w:date="2019-04-25T13:27:00Z">
+        <w:r>
+          <w:delText xml:space="preserve">might therefore be expected to </w:delText>
+        </w:r>
+      </w:del>
+      <w:ins w:id="594" w:author="Robinson, James (robins64)" w:date="2019-04-25T13:27:00Z">
+        <w:r>
+          <w:t xml:space="preserve">typically </w:t>
+        </w:r>
+      </w:ins>
+      <w:r>
+        <w:t xml:space="preserve">stimulate an increase in </w:t>
+      </w:r>
+      <w:del w:id="595" w:author="Robinson, James (robins64)" w:date="2019-04-25T13:29:00Z">
+        <w:r>
+          <w:delText xml:space="preserve">cropping </w:delText>
+        </w:r>
+      </w:del>
+      <w:ins w:id="596" w:author="Robinson, James (robins64)" w:date="2019-04-25T13:29:00Z">
+        <w:r>
+          <w:t>grazer</w:t>
+        </w:r>
+        <w:r>
+          <w:t xml:space="preserve"> </w:t>
+        </w:r>
+      </w:ins>
+      <w:ins w:id="597" w:author="Robinson, James (robins64)" w:date="2019-04-25T13:28:00Z">
+        <w:r>
+          <w:t xml:space="preserve">abundances </w:t>
+        </w:r>
+        <w:r>
+          <w:t>(</w:t>
+        </w:r>
+      </w:ins>
+      <w:ins w:id="598" w:author="Robinson, James (robins64)" w:date="2019-04-25T13:30:00Z">
+        <w:r>
+          <w:t xml:space="preserve">Wilson et al. 2006, </w:t>
+        </w:r>
+      </w:ins>
+      <w:ins w:id="599" w:author="Robinson, James (robins64)" w:date="2019-04-25T13:29:00Z">
+        <w:r>
+          <w:t xml:space="preserve">Adam et al. 2011, </w:t>
+        </w:r>
+      </w:ins>
+      <w:ins w:id="600" w:author="Robinson, James (robins64)" w:date="2019-04-25T13:28:00Z">
+        <w:r>
+          <w:t>Gilmour et al. 2013</w:t>
+        </w:r>
+      </w:ins>
+      <w:ins w:id="601" w:author="Robinson, James (robins64)" w:date="2019-04-25T13:29:00Z">
+        <w:r>
+          <w:t>, Russ et al. 2019</w:t>
+        </w:r>
+      </w:ins>
+      <w:ins w:id="602" w:author="Robinson, James (robins64)" w:date="2019-04-25T13:28:00Z">
+        <w:r>
+          <w:t>)</w:t>
+        </w:r>
+      </w:ins>
+      <w:del w:id="603" w:author="Robinson, James (robins64)" w:date="2019-04-25T13:28:00Z">
+        <w:r>
+          <w:delText>function</w:delText>
+        </w:r>
+      </w:del>
+      <w:r>
+        <w:t>.</w:t>
+      </w:r>
+      <w:r>
+        <w:t xml:space="preserve"> </w:t>
+      </w:r>
+      <w:r>
+        <w:t>However, since structural complexity was also shown to be a strong driver, any positive rebound of cropping function may be negated if disturbance</w:t>
+      </w:r>
+      <w:r>
+        <w:t>s</w:t>
+      </w:r>
+      <w:r>
+        <w:t xml:space="preserve"> also erode structural complexity (</w:t>
+      </w:r>
+      <w:r>
+        <w:t xml:space="preserve">Graham et al. </w:t>
+      </w:r>
+      <w:commentRangeStart w:id="604"/>
+      <w:commentRangeStart w:id="605"/>
+      <w:r>
+        <w:t>2006</w:t>
+      </w:r>
+      <w:commentRangeEnd w:id="604"/>
       <w:r>
         <w:rPr>
           <w:rStyle w:val="CommentReference"/>
           <w:rFonts w:ascii="Arial" w:eastAsia="Arial" w:hAnsi="Arial" w:cs="Arial"/>
           <w:lang w:val="en" w:eastAsia="en-GB"/>
         </w:rPr>
-        <w:commentReference w:id="558"/>
-      </w:r>
-      <w:r>
-        <w:t xml:space="preserve"> availability</w:t>
-      </w:r>
-      <w:r>
-        <w:t xml:space="preserve"> and limited macroalgae</w:t>
-      </w:r>
-      <w:ins w:id="559" w:author="Robinson, James (robins64)" w:date="2019-04-25T11:44:00Z">
-        <w:r>
-          <w:t xml:space="preserve"> support</w:t>
-        </w:r>
-      </w:ins>
-      <w:r>
-        <w:t xml:space="preserve"> expansive and easily accessible </w:t>
-      </w:r>
-      <w:r>
-        <w:t xml:space="preserve">turf mats </w:t>
-      </w:r>
-      <w:ins w:id="560" w:author="Robinson, James (robins64)" w:date="2019-04-25T11:44:00Z">
-        <w:r>
-          <w:t xml:space="preserve">which are targeted by </w:t>
-        </w:r>
-      </w:ins>
-      <w:r>
-        <w:t xml:space="preserve">large grazer </w:t>
-      </w:r>
-      <w:r>
-        <w:lastRenderedPageBreak/>
-        <w:t xml:space="preserve">populations </w:t>
-      </w:r>
-      <w:r>
-        <w:t>(</w:t>
-      </w:r>
-      <w:r>
-        <w:t xml:space="preserve">Williams &amp; Polunin </w:t>
-      </w:r>
-      <w:commentRangeStart w:id="561"/>
-      <w:r>
-        <w:t>2001</w:t>
-      </w:r>
-      <w:commentRangeEnd w:id="561"/>
+        <w:commentReference w:id="604"/>
+      </w:r>
+      <w:commentRangeEnd w:id="605"/>
       <w:r>
         <w:rPr>
           <w:rStyle w:val="CommentReference"/>
           <w:rFonts w:ascii="Arial" w:eastAsia="Arial" w:hAnsi="Arial" w:cs="Arial"/>
           <w:lang w:val="en" w:eastAsia="en-GB"/>
         </w:rPr>
-        <w:commentReference w:id="561"/>
-      </w:r>
-      <w:r>
-        <w:t>)</w:t>
-      </w:r>
-      <w:r>
-        <w:t xml:space="preserve">. </w:t>
-      </w:r>
-      <w:r>
-        <w:t>Strong b</w:t>
-      </w:r>
-      <w:r>
-        <w:t xml:space="preserve">enthic effects </w:t>
-      </w:r>
-      <w:r>
-        <w:t xml:space="preserve">imply </w:t>
-      </w:r>
-      <w:r>
-        <w:t>that cropper functioning will respond more strongly to habitat disturbances, such as coral bleaching, habitat destruction</w:t>
+        <w:commentReference w:id="605"/>
+      </w:r>
+      <w:r>
+        <w:t>).</w:t>
+      </w:r>
+    </w:p>
+    <w:p>
+      <w:pPr>
+        <w:spacing w:line="480" w:lineRule="auto"/>
+        <w:ind w:firstLine="720"/>
+      </w:pPr>
+      <w:r>
+        <w:t>Scrap</w:t>
+      </w:r>
+      <w:r>
+        <w:t>ing</w:t>
       </w:r>
       <w:r>
         <w:t xml:space="preserve"> </w:t>
       </w:r>
       <w:r>
-        <w:t xml:space="preserve">or enrichment of algal communities, than to fishing. </w:t>
-      </w:r>
-      <w:commentRangeStart w:id="562"/>
-      <w:r>
-        <w:t>For example, disturbances which increase substrate availability</w:t>
-      </w:r>
-      <w:r>
-        <w:t xml:space="preserve"> for turf algal growth</w:t>
-      </w:r>
-      <w:r>
-        <w:t>, such as coral mortality from heat stress</w:t>
-      </w:r>
-      <w:r>
-        <w:t xml:space="preserve"> (</w:t>
-      </w:r>
-      <w:r>
-        <w:t xml:space="preserve">Gilmour et al. </w:t>
-      </w:r>
-      <w:commentRangeStart w:id="563"/>
-      <w:r>
-        <w:t>2013</w:t>
-      </w:r>
-      <w:commentRangeEnd w:id="563"/>
+        <w:t xml:space="preserve">was </w:t>
+      </w:r>
+      <w:r>
+        <w:t>strongly influenced by fishing pressur</w:t>
+      </w:r>
+      <w:r>
+        <w:t>e</w:t>
+      </w:r>
+      <w:ins w:id="606" w:author="Robinson, James (robins64)" w:date="2019-04-25T13:44:00Z">
+        <w:r>
+          <w:t xml:space="preserve"> at inhabited reefs</w:t>
+        </w:r>
+      </w:ins>
+      <w:ins w:id="607" w:author="Robinson, James (robins64)" w:date="2019-04-25T13:43:00Z">
+        <w:r>
+          <w:t>.</w:t>
+        </w:r>
+      </w:ins>
+      <w:del w:id="608" w:author="Robinson, James (robins64)" w:date="2019-04-25T13:43:00Z">
+        <w:r>
+          <w:delText>,</w:delText>
+        </w:r>
+      </w:del>
+      <w:r>
+        <w:t xml:space="preserve"> </w:t>
+      </w:r>
+      <w:del w:id="609" w:author="Robinson, James (robins64)" w:date="2019-04-25T13:43:00Z">
+        <w:r>
+          <w:delText xml:space="preserve">which </w:delText>
+        </w:r>
+        <w:r>
+          <w:delText xml:space="preserve">suppressed </w:delText>
+        </w:r>
+        <w:r>
+          <w:delText>scraping</w:delText>
+        </w:r>
+        <w:r>
+          <w:delText xml:space="preserve"> </w:delText>
+        </w:r>
+        <w:r>
+          <w:delText xml:space="preserve">rates </w:delText>
+        </w:r>
+        <w:r>
+          <w:delText xml:space="preserve">far below those supported at </w:delText>
+        </w:r>
+        <w:r>
+          <w:delText>remote</w:delText>
+        </w:r>
+        <w:r>
+          <w:delText xml:space="preserve"> </w:delText>
+        </w:r>
+        <w:r>
+          <w:delText xml:space="preserve">wilderness </w:delText>
+        </w:r>
+        <w:r>
+          <w:delText xml:space="preserve">reefs </w:delText>
+        </w:r>
+        <w:r>
+          <w:delText xml:space="preserve">in </w:delText>
+        </w:r>
+        <w:r>
+          <w:delText>the Chagos Archipelago</w:delText>
+        </w:r>
+        <w:r>
+          <w:delText xml:space="preserve">. </w:delText>
+        </w:r>
+      </w:del>
+      <w:ins w:id="610" w:author="Robinson, James (robins64)" w:date="2019-04-25T13:49:00Z">
+        <w:r>
+          <w:t>Across the</w:t>
+        </w:r>
+      </w:ins>
+      <w:ins w:id="611" w:author="Robinson, James (robins64)" w:date="2019-04-25T13:42:00Z">
+        <w:r>
+          <w:t xml:space="preserve"> </w:t>
+        </w:r>
+      </w:ins>
+      <w:ins w:id="612" w:author="Robinson, James (robins64)" w:date="2019-04-25T13:43:00Z">
+        <w:r>
+          <w:t>Indo-Pacific</w:t>
+        </w:r>
+      </w:ins>
+      <w:ins w:id="613" w:author="Robinson, James (robins64)" w:date="2019-04-25T13:49:00Z">
+        <w:r>
+          <w:t xml:space="preserve">, </w:t>
+        </w:r>
+      </w:ins>
+      <w:ins w:id="614" w:author="Robinson, James (robins64)" w:date="2019-04-25T13:43:00Z">
+        <w:r>
+          <w:t>l</w:t>
+        </w:r>
+      </w:ins>
+      <w:ins w:id="615" w:author="Robinson, James (robins64)" w:date="2019-04-25T13:40:00Z">
+        <w:r>
+          <w:t xml:space="preserve">ocal extirpation of </w:t>
+        </w:r>
+      </w:ins>
+      <w:ins w:id="616" w:author="Robinson, James (robins64)" w:date="2019-04-25T13:48:00Z">
+        <w:r>
+          <w:t>one parrotfish species (</w:t>
+        </w:r>
+      </w:ins>
+      <w:ins w:id="617" w:author="Robinson, James (robins64)" w:date="2019-04-25T13:41:00Z">
+        <w:r>
+          <w:rPr>
+            <w:i/>
+            <w:rPrChange w:id="618" w:author="Robinson, James (robins64)" w:date="2019-04-25T13:41:00Z">
+              <w:rPr/>
+            </w:rPrChange>
+          </w:rPr>
+          <w:t>B</w:t>
+        </w:r>
+        <w:r>
+          <w:rPr>
+            <w:i/>
+          </w:rPr>
+          <w:t>o</w:t>
+        </w:r>
+        <w:r>
+          <w:rPr>
+            <w:i/>
+            <w:rPrChange w:id="619" w:author="Robinson, James (robins64)" w:date="2019-04-25T13:41:00Z">
+              <w:rPr/>
+            </w:rPrChange>
+          </w:rPr>
+          <w:t>lbometopon muricatum</w:t>
+        </w:r>
+      </w:ins>
+      <w:ins w:id="620" w:author="Robinson, James (robins64)" w:date="2019-04-25T13:48:00Z">
+        <w:r>
+          <w:t>)</w:t>
+        </w:r>
+      </w:ins>
+      <w:ins w:id="621" w:author="Robinson, James (robins64)" w:date="2019-04-25T13:41:00Z">
+        <w:r>
+          <w:t xml:space="preserve"> </w:t>
+        </w:r>
+      </w:ins>
+      <w:ins w:id="622" w:author="Robinson, James (robins64)" w:date="2019-04-25T13:42:00Z">
+        <w:r>
+          <w:t xml:space="preserve">has </w:t>
+        </w:r>
+      </w:ins>
+      <w:ins w:id="623" w:author="Robinson, James (robins64)" w:date="2019-04-25T13:48:00Z">
+        <w:r>
+          <w:t>diminished</w:t>
+        </w:r>
+      </w:ins>
+      <w:ins w:id="624" w:author="Robinson, James (robins64)" w:date="2019-04-25T13:42:00Z">
+        <w:r>
+          <w:t xml:space="preserve"> bioerosion and coral predation</w:t>
+        </w:r>
+      </w:ins>
+      <w:ins w:id="625" w:author="Robinson, James (robins64)" w:date="2019-04-25T13:45:00Z">
+        <w:r>
+          <w:t xml:space="preserve"> functions</w:t>
+        </w:r>
+      </w:ins>
+      <w:ins w:id="626" w:author="Robinson, James (robins64)" w:date="2019-04-25T13:47:00Z">
+        <w:r>
+          <w:t xml:space="preserve"> (Bellwood et al. 2012)</w:t>
+        </w:r>
+      </w:ins>
+      <w:ins w:id="627" w:author="Robinson, James (robins64)" w:date="2019-04-25T13:49:00Z">
+        <w:r>
+          <w:t xml:space="preserve"> and</w:t>
+        </w:r>
+      </w:ins>
+      <w:ins w:id="628" w:author="Robinson, James (robins64)" w:date="2019-04-25T13:50:00Z">
+        <w:r>
+          <w:t xml:space="preserve"> here</w:t>
+        </w:r>
+      </w:ins>
+      <w:ins w:id="629" w:author="Robinson, James (robins64)" w:date="2019-04-25T13:49:00Z">
+        <w:r>
+          <w:t xml:space="preserve"> we </w:t>
+        </w:r>
+      </w:ins>
+      <w:ins w:id="630" w:author="Robinson, James (robins64)" w:date="2019-04-25T13:43:00Z">
+        <w:r>
+          <w:t xml:space="preserve">show that </w:t>
+        </w:r>
+      </w:ins>
+      <w:ins w:id="631" w:author="Robinson, James (robins64)" w:date="2019-04-25T13:46:00Z">
+        <w:r>
+          <w:t xml:space="preserve">exploitation has </w:t>
+        </w:r>
+      </w:ins>
+      <w:ins w:id="632" w:author="Robinson, James (robins64)" w:date="2019-04-25T13:49:00Z">
+        <w:r>
+          <w:t xml:space="preserve">also </w:t>
+        </w:r>
+      </w:ins>
+      <w:ins w:id="633" w:author="Robinson, James (robins64)" w:date="2019-04-25T13:46:00Z">
+        <w:r>
+          <w:t xml:space="preserve">suppressed </w:t>
+        </w:r>
+      </w:ins>
+      <w:ins w:id="634" w:author="Robinson, James (robins64)" w:date="2019-04-25T13:44:00Z">
+        <w:r>
+          <w:t>scraping</w:t>
+        </w:r>
+        <w:r>
+          <w:t xml:space="preserve"> </w:t>
+        </w:r>
+        <w:r>
+          <w:t xml:space="preserve">rates </w:t>
+        </w:r>
+        <w:r>
+          <w:t>far below those supported at remote</w:t>
+        </w:r>
+      </w:ins>
+      <w:ins w:id="635" w:author="Robinson, James (robins64)" w:date="2019-04-25T13:49:00Z">
+        <w:r>
+          <w:t>, unfished</w:t>
+        </w:r>
+      </w:ins>
+      <w:ins w:id="636" w:author="Robinson, James (robins64)" w:date="2019-04-25T13:44:00Z">
+        <w:r>
+          <w:t xml:space="preserve"> reefs</w:t>
+        </w:r>
+      </w:ins>
+      <w:commentRangeStart w:id="637"/>
+      <w:commentRangeStart w:id="638"/>
+      <w:del w:id="639" w:author="Robinson, James (robins64)" w:date="2019-04-25T13:47:00Z">
+        <w:r>
+          <w:delText>Ou</w:delText>
+        </w:r>
+      </w:del>
+      <w:ins w:id="640" w:author="Robinson, James (robins64)" w:date="2019-04-25T13:47:00Z">
+        <w:r>
+          <w:t xml:space="preserve">. </w:t>
+        </w:r>
+      </w:ins>
+      <w:del w:id="641" w:author="Robinson, James (robins64)" w:date="2019-04-25T13:47:00Z">
+        <w:r>
+          <w:delText>r results</w:delText>
+        </w:r>
+        <w:r>
+          <w:delText xml:space="preserve"> further </w:delText>
+        </w:r>
+      </w:del>
+      <w:del w:id="642" w:author="Robinson, James (robins64)" w:date="2019-04-25T13:37:00Z">
+        <w:r>
+          <w:delText>indicat</w:delText>
+        </w:r>
+        <w:r>
+          <w:delText>e</w:delText>
+        </w:r>
+        <w:r>
+          <w:delText xml:space="preserve"> </w:delText>
+        </w:r>
+      </w:del>
+      <w:del w:id="643" w:author="Robinson, James (robins64)" w:date="2019-04-25T13:47:00Z">
+        <w:r>
+          <w:delText xml:space="preserve">that </w:delText>
+        </w:r>
+      </w:del>
+      <w:del w:id="644" w:author="Robinson, James (robins64)" w:date="2019-04-25T13:38:00Z">
+        <w:r>
+          <w:delText xml:space="preserve">exploitation of </w:delText>
+        </w:r>
+        <w:r>
+          <w:delText xml:space="preserve">large-bodied scrapers has compromised </w:delText>
+        </w:r>
+      </w:del>
+      <w:del w:id="645" w:author="Robinson, James (robins64)" w:date="2019-04-25T13:42:00Z">
+        <w:r>
+          <w:delText xml:space="preserve">scraping functions </w:delText>
+        </w:r>
+      </w:del>
+      <w:del w:id="646" w:author="Robinson, James (robins64)" w:date="2019-04-25T13:38:00Z">
+        <w:r>
+          <w:delText>on coral reefs</w:delText>
+        </w:r>
+      </w:del>
+      <w:del w:id="647" w:author="Robinson, James (robins64)" w:date="2019-04-25T13:47:00Z">
+        <w:r>
+          <w:delText xml:space="preserve"> </w:delText>
+        </w:r>
+        <w:r>
+          <w:rPr>
+            <w:color w:val="000000"/>
+          </w:rPr>
+          <w:delText>(Bellwood et al. 201)</w:delText>
+        </w:r>
+        <w:r>
+          <w:delText xml:space="preserve">. </w:delText>
+        </w:r>
+      </w:del>
+      <w:commentRangeEnd w:id="637"/>
       <w:r>
         <w:rPr>
           <w:rStyle w:val="CommentReference"/>
           <w:rFonts w:ascii="Arial" w:eastAsia="Arial" w:hAnsi="Arial" w:cs="Arial"/>
           <w:lang w:val="en" w:eastAsia="en-GB"/>
         </w:rPr>
-        <w:commentReference w:id="563"/>
-      </w:r>
-      <w:r>
-        <w:t>)</w:t>
-      </w:r>
-      <w:r>
-        <w:t>, might therefore be expected to stimulate an increase in cropping function.</w:t>
-      </w:r>
-      <w:r>
-        <w:t xml:space="preserve"> </w:t>
-      </w:r>
-      <w:commentRangeEnd w:id="562"/>
+        <w:commentReference w:id="637"/>
+      </w:r>
+      <w:commentRangeEnd w:id="638"/>
       <w:r>
         <w:rPr>
           <w:rStyle w:val="CommentReference"/>
           <w:rFonts w:ascii="Arial" w:eastAsia="Arial" w:hAnsi="Arial" w:cs="Arial"/>
           <w:lang w:val="en" w:eastAsia="en-GB"/>
         </w:rPr>
-        <w:commentReference w:id="562"/>
-      </w:r>
-      <w:r>
-        <w:t>However, since structural complexity was also shown to be a strong driver, any positive rebound of cropping function may be negated if disturbance</w:t>
-      </w:r>
-      <w:r>
-        <w:t>s</w:t>
-      </w:r>
-      <w:r>
-        <w:t xml:space="preserve"> also erode structural complexity (</w:t>
-      </w:r>
-      <w:r>
-        <w:t xml:space="preserve">Graham et al. </w:t>
-      </w:r>
-      <w:commentRangeStart w:id="564"/>
-      <w:commentRangeStart w:id="565"/>
-      <w:r>
-        <w:t>2006</w:t>
-      </w:r>
-      <w:commentRangeEnd w:id="564"/>
-      <w:r>
-        <w:rPr>
-          <w:rStyle w:val="CommentReference"/>
-          <w:rFonts w:ascii="Arial" w:eastAsia="Arial" w:hAnsi="Arial" w:cs="Arial"/>
-          <w:lang w:val="en" w:eastAsia="en-GB"/>
-        </w:rPr>
-        <w:commentReference w:id="564"/>
-      </w:r>
-      <w:commentRangeEnd w:id="565"/>
-      <w:r>
-        <w:rPr>
-          <w:rStyle w:val="CommentReference"/>
-          <w:rFonts w:ascii="Arial" w:eastAsia="Arial" w:hAnsi="Arial" w:cs="Arial"/>
-          <w:lang w:val="en" w:eastAsia="en-GB"/>
-        </w:rPr>
-        <w:commentReference w:id="565"/>
-      </w:r>
-      <w:r>
-        <w:t>).</w:t>
+        <w:commentReference w:id="638"/>
+      </w:r>
+      <w:r>
+        <w:t>Th</w:t>
+      </w:r>
+      <w:r>
+        <w:t>is</w:t>
+      </w:r>
+      <w:r>
+        <w:t xml:space="preserve"> effect superseded influences of benthic </w:t>
+      </w:r>
+      <w:r>
+        <w:t xml:space="preserve">cover </w:t>
+      </w:r>
+      <w:r>
+        <w:t>and small-scale fishing protection, suggesting that</w:t>
+      </w:r>
+      <w:r>
+        <w:t xml:space="preserve"> </w:t>
+      </w:r>
+      <w:r>
+        <w:t>bottom-up control of scraping assemblages on reefs leads to minimal variation in their function</w:t>
+      </w:r>
+      <w:r>
+        <w:t>,</w:t>
+      </w:r>
+      <w:r>
+        <w:t xml:space="preserve"> </w:t>
+      </w:r>
+      <w:r>
+        <w:t xml:space="preserve">and </w:t>
+      </w:r>
+      <w:r>
+        <w:t>that</w:t>
+      </w:r>
+      <w:r>
+        <w:t xml:space="preserve"> small-scale fishing protection </w:t>
+      </w:r>
+      <w:r>
+        <w:t>does not conserve wilderness levels of scraping function.</w:t>
+      </w:r>
+      <w:r>
+        <w:t xml:space="preserve"> </w:t>
+      </w:r>
+      <w:r>
+        <w:t>M</w:t>
+      </w:r>
+      <w:r>
+        <w:t>ovement of fish across reserv</w:t>
+      </w:r>
+      <w:r>
+        <w:t>e</w:t>
+      </w:r>
+      <w:r>
+        <w:t xml:space="preserve"> boundaries</w:t>
+      </w:r>
+      <w:ins w:id="648" w:author="Robinson, James (robins64)" w:date="2019-04-25T13:33:00Z">
+        <w:r>
+          <w:t xml:space="preserve">, particularly larger-bodied </w:t>
+        </w:r>
+      </w:ins>
+      <w:ins w:id="649" w:author="Robinson, James (robins64)" w:date="2019-04-25T13:34:00Z">
+        <w:r>
+          <w:t>parrotfish which have</w:t>
+        </w:r>
+      </w:ins>
+      <w:r>
+        <w:t xml:space="preserve"> </w:t>
+      </w:r>
+      <w:ins w:id="650" w:author="Robinson, James (robins64)" w:date="2019-04-25T13:35:00Z">
+        <w:r>
+          <w:t>bigger</w:t>
+        </w:r>
+      </w:ins>
+      <w:ins w:id="651" w:author="Robinson, James (robins64)" w:date="2019-04-25T13:33:00Z">
+        <w:r>
+          <w:t xml:space="preserve"> home ranges </w:t>
+        </w:r>
+      </w:ins>
+      <w:r>
+        <w:t>(</w:t>
+      </w:r>
+      <w:r>
+        <w:t>Green et al. 2014</w:t>
+      </w:r>
+      <w:r>
+        <w:t>)</w:t>
+      </w:r>
+      <w:ins w:id="652" w:author="Robinson, James (robins64)" w:date="2019-04-25T13:33:00Z">
+        <w:r>
+          <w:t>,</w:t>
+        </w:r>
+      </w:ins>
+      <w:r>
+        <w:t xml:space="preserve"> and </w:t>
+      </w:r>
+      <w:r>
+        <w:t>poor</w:t>
+      </w:r>
+      <w:r>
+        <w:t xml:space="preserve"> compliance </w:t>
+      </w:r>
+      <w:ins w:id="653" w:author="Robinson, James (robins64)" w:date="2019-04-25T13:36:00Z">
+        <w:r>
+          <w:t xml:space="preserve">with fishing regulations </w:t>
+        </w:r>
+      </w:ins>
+      <w:r>
+        <w:t>(</w:t>
+      </w:r>
+      <w:r>
+        <w:t>Bergseth et al. 2018</w:t>
+      </w:r>
+      <w:r>
+        <w:t xml:space="preserve">) </w:t>
+      </w:r>
+      <w:r>
+        <w:t xml:space="preserve">likely </w:t>
+      </w:r>
+      <w:r>
+        <w:t>limit</w:t>
+      </w:r>
+      <w:r>
+        <w:t>ed</w:t>
+      </w:r>
+      <w:r>
+        <w:t xml:space="preserve"> the effectiveness of </w:t>
+      </w:r>
+      <w:r>
+        <w:t xml:space="preserve">these </w:t>
+      </w:r>
+      <w:r>
+        <w:t>small MPAs</w:t>
+      </w:r>
+      <w:r>
+        <w:t>, many of</w:t>
+      </w:r>
+      <w:r>
+        <w:t xml:space="preserve"> which </w:t>
+      </w:r>
+      <w:r>
+        <w:t xml:space="preserve">are adjacent to </w:t>
+      </w:r>
+      <w:r>
+        <w:t>fishing grounds.</w:t>
+      </w:r>
+      <w:r>
+        <w:t xml:space="preserve"> Despite weak benthic cover effects, scraping rates increased moderately with structural complexity, further underlining the </w:t>
+      </w:r>
+      <w:r>
+        <w:t xml:space="preserve">importance of </w:t>
+      </w:r>
+      <w:r>
+        <w:t>coral reef structure</w:t>
+      </w:r>
+      <w:r>
+        <w:t xml:space="preserve"> </w:t>
+      </w:r>
+      <w:r>
+        <w:t xml:space="preserve">in supporting herbivory </w:t>
+      </w:r>
+      <w:r>
+        <w:t>(</w:t>
+      </w:r>
+      <w:r>
+        <w:t>Nash et al. 2016</w:t>
+      </w:r>
+      <w:r>
+        <w:t>)</w:t>
+      </w:r>
+      <w:r>
+        <w:t xml:space="preserve">.   </w:t>
       </w:r>
     </w:p>
     <w:p>
       <w:pPr>
         <w:spacing w:line="480" w:lineRule="auto"/>
-        <w:ind w:firstLine="720"/>
-      </w:pPr>
-      <w:r>
-        <w:t>Scrap</w:t>
-      </w:r>
-      <w:r>
-        <w:t>ing</w:t>
-      </w:r>
-      <w:r>
-        <w:t xml:space="preserve"> </w:t>
-      </w:r>
-      <w:r>
-        <w:t xml:space="preserve">was </w:t>
-      </w:r>
-      <w:r>
-        <w:t>strongly influenced by fishing pressur</w:t>
-      </w:r>
-      <w:r>
-        <w:t xml:space="preserve">e, which </w:t>
-      </w:r>
-      <w:r>
-        <w:t xml:space="preserve">suppressed </w:t>
-      </w:r>
-      <w:r>
-        <w:t>scraping</w:t>
-      </w:r>
-      <w:r>
-        <w:t xml:space="preserve"> </w:t>
-      </w:r>
-      <w:r>
-        <w:t xml:space="preserve">rates </w:t>
-      </w:r>
-      <w:r>
-        <w:t xml:space="preserve">far below those supported at </w:t>
-      </w:r>
-      <w:r>
-        <w:t>remote</w:t>
-      </w:r>
-      <w:r>
-        <w:t xml:space="preserve"> </w:t>
-      </w:r>
-      <w:r>
-        <w:t xml:space="preserve">wilderness </w:t>
-      </w:r>
-      <w:r>
-        <w:t xml:space="preserve">reefs </w:t>
-      </w:r>
-      <w:r>
-        <w:t xml:space="preserve">in </w:t>
-      </w:r>
-      <w:r>
-        <w:t>the Chagos Archipelago</w:t>
-      </w:r>
-      <w:r>
-        <w:t xml:space="preserve">. </w:t>
-      </w:r>
-      <w:commentRangeStart w:id="566"/>
-      <w:r>
-        <w:t>Our results</w:t>
-      </w:r>
-      <w:r>
-        <w:t xml:space="preserve"> further indicat</w:t>
-      </w:r>
-      <w:r>
-        <w:t>e</w:t>
-      </w:r>
-      <w:r>
-        <w:t xml:space="preserve"> that </w:t>
-      </w:r>
-      <w:r>
-        <w:t xml:space="preserve">exploitation of </w:t>
-      </w:r>
-      <w:r>
-        <w:t xml:space="preserve">large-bodied scrapers has compromised scraping functions on coral reefs </w:t>
-      </w:r>
-      <w:r>
-        <w:rPr>
-          <w:color w:val="000000"/>
-        </w:rPr>
-        <w:t>(Bellwood et al. 201</w:t>
-      </w:r>
-      <w:ins w:id="567" w:author="Robinson, James (robins64)" w:date="2019-04-10T09:39:00Z">
-        <w:r>
-          <w:rPr>
-            <w:color w:val="000000"/>
-          </w:rPr>
-          <w:t>2</w:t>
-        </w:r>
-      </w:ins>
-      <w:r>
-        <w:rPr>
-          <w:color w:val="000000"/>
-        </w:rPr>
-        <w:t>)</w:t>
-      </w:r>
-      <w:r>
-        <w:t xml:space="preserve">. </w:t>
-      </w:r>
-      <w:commentRangeEnd w:id="566"/>
-      <w:r>
-        <w:rPr>
-          <w:rStyle w:val="CommentReference"/>
-          <w:rFonts w:ascii="Arial" w:eastAsia="Arial" w:hAnsi="Arial" w:cs="Arial"/>
-          <w:lang w:val="en" w:eastAsia="en-GB"/>
-        </w:rPr>
-        <w:commentReference w:id="566"/>
-      </w:r>
-      <w:r>
-        <w:t>Th</w:t>
-      </w:r>
-      <w:r>
-        <w:t>is</w:t>
-      </w:r>
-      <w:r>
-        <w:t xml:space="preserve"> effect superseded influences of benthic </w:t>
-      </w:r>
-      <w:r>
-        <w:t xml:space="preserve">cover </w:t>
-      </w:r>
-      <w:r>
-        <w:t>and small-scale fishing protection, suggesting that</w:t>
-      </w:r>
-      <w:r>
-        <w:t xml:space="preserve"> </w:t>
-      </w:r>
-      <w:r>
-        <w:t>bottom-up control of scraping assemblages on reefs leads to minimal variation in their function</w:t>
-      </w:r>
-      <w:r>
-        <w:t>,</w:t>
-      </w:r>
-      <w:r>
-        <w:t xml:space="preserve"> </w:t>
-      </w:r>
-      <w:r>
-        <w:t xml:space="preserve">and </w:t>
-      </w:r>
-      <w:r>
-        <w:t>that</w:t>
-      </w:r>
-      <w:r>
-        <w:t xml:space="preserve"> small-scale fishing protection </w:t>
-      </w:r>
-      <w:r>
-        <w:t>does not conserve wilderness levels of scraping function.</w:t>
-      </w:r>
-      <w:r>
-        <w:t xml:space="preserve"> </w:t>
-      </w:r>
-      <w:r>
-        <w:t>M</w:t>
-      </w:r>
-      <w:r>
-        <w:t>ovement of fish across reserv</w:t>
-      </w:r>
-      <w:r>
-        <w:t>e</w:t>
-      </w:r>
-      <w:r>
-        <w:t xml:space="preserve"> boundaries (</w:t>
-      </w:r>
-      <w:r>
-        <w:t>Green et al. 2014</w:t>
-      </w:r>
-      <w:r>
-        <w:t>)</w:t>
-      </w:r>
-      <w:r>
-        <w:t xml:space="preserve"> and </w:t>
-      </w:r>
-      <w:r>
-        <w:t>poor</w:t>
-      </w:r>
-      <w:r>
-        <w:t xml:space="preserve"> compliance (</w:t>
-      </w:r>
-      <w:r>
-        <w:t>Bergseth et al. 2018</w:t>
-      </w:r>
-      <w:r>
-        <w:t xml:space="preserve">) </w:t>
-      </w:r>
-      <w:r>
-        <w:t xml:space="preserve">likely </w:t>
-      </w:r>
-      <w:r>
-        <w:t>limit</w:t>
-      </w:r>
-      <w:r>
-        <w:t>ed</w:t>
-      </w:r>
-      <w:r>
-        <w:t xml:space="preserve"> the effectiveness of </w:t>
-      </w:r>
-      <w:r>
-        <w:t xml:space="preserve">these </w:t>
-      </w:r>
-      <w:r>
-        <w:t>small MPAs</w:t>
-      </w:r>
-      <w:r>
-        <w:t>, many of</w:t>
-      </w:r>
-      <w:r>
-        <w:t xml:space="preserve"> which </w:t>
-      </w:r>
-      <w:r>
-        <w:t xml:space="preserve">are adjacent to </w:t>
-      </w:r>
-      <w:r>
-        <w:t xml:space="preserve">fishing </w:t>
-      </w:r>
-      <w:commentRangeStart w:id="568"/>
-      <w:r>
-        <w:t>grounds</w:t>
-      </w:r>
-      <w:commentRangeEnd w:id="568"/>
-      <w:r>
-        <w:rPr>
-          <w:rStyle w:val="CommentReference"/>
-          <w:rFonts w:ascii="Arial" w:eastAsia="Arial" w:hAnsi="Arial" w:cs="Arial"/>
-          <w:lang w:val="en" w:eastAsia="en-GB"/>
-        </w:rPr>
-        <w:commentReference w:id="568"/>
-      </w:r>
-      <w:r>
-        <w:t>.</w:t>
-      </w:r>
-      <w:r>
-        <w:t xml:space="preserve"> Despite weak benthic cover effects, scraping rates increased moderately with structural complexity, further underlining the </w:t>
-      </w:r>
-      <w:r>
-        <w:t xml:space="preserve">importance of </w:t>
-      </w:r>
-      <w:r>
-        <w:t>coral reef structure</w:t>
-      </w:r>
-      <w:r>
-        <w:t xml:space="preserve"> </w:t>
-      </w:r>
-      <w:r>
-        <w:t xml:space="preserve">in supporting herbivory </w:t>
-      </w:r>
-      <w:r>
-        <w:t>(</w:t>
-      </w:r>
-      <w:r>
-        <w:t>Nash et al. 2016</w:t>
-      </w:r>
-      <w:r>
-        <w:t>)</w:t>
-      </w:r>
-      <w:r>
-        <w:t xml:space="preserve">.   </w:t>
-      </w:r>
-    </w:p>
-    <w:p>
-      <w:pPr>
-        <w:spacing w:line="480" w:lineRule="auto"/>
-        <w:rPr>
-          <w:del w:id="569" w:author="Robinson, James (robins64)" w:date="2019-04-25T09:22:00Z"/>
+        <w:rPr>
+          <w:del w:id="654" w:author="Robinson, James (robins64)" w:date="2019-04-25T09:22:00Z"/>
           <w:i/>
         </w:rPr>
       </w:pPr>
-      <w:ins w:id="570" w:author="Robinson, James (robins64)" w:date="2019-04-25T09:22:00Z">
+      <w:ins w:id="655" w:author="Robinson, James (robins64)" w:date="2019-04-25T09:22:00Z">
         <w:r>
           <w:rPr>
             <w:i/>
             <w:highlight w:val="yellow"/>
-            <w:rPrChange w:id="571" w:author="Robinson, James (robins64)" w:date="2019-04-25T09:23:00Z">
+            <w:rPrChange w:id="656" w:author="Robinson, James (robins64)" w:date="2019-04-25T09:23:00Z">
               <w:rPr>
                 <w:i/>
               </w:rPr>
@@ -11464,12 +11857,12 @@
           <w:t>PARA ON LFI</w:t>
         </w:r>
       </w:ins>
-      <w:del w:id="572" w:author="Robinson, James (robins64)" w:date="2019-04-25T09:22:00Z">
+      <w:del w:id="657" w:author="Robinson, James (robins64)" w:date="2019-04-25T09:22:00Z">
         <w:r>
           <w:rPr>
             <w:i/>
             <w:highlight w:val="yellow"/>
-            <w:rPrChange w:id="573" w:author="Robinson, James (robins64)" w:date="2019-04-25T09:23:00Z">
+            <w:rPrChange w:id="658" w:author="Robinson, James (robins64)" w:date="2019-04-25T09:23:00Z">
               <w:rPr>
                 <w:i/>
               </w:rPr>
@@ -11480,19 +11873,19 @@
         <w:r>
           <w:rPr>
             <w:highlight w:val="yellow"/>
-            <w:rPrChange w:id="574" w:author="Robinson, James (robins64)" w:date="2019-04-25T09:23:00Z">
+            <w:rPrChange w:id="659" w:author="Robinson, James (robins64)" w:date="2019-04-25T09:23:00Z">
               <w:rPr/>
             </w:rPrChange>
           </w:rPr>
           <w:delText xml:space="preserve">Although </w:delText>
         </w:r>
       </w:del>
-      <w:ins w:id="575" w:author="Hoey, Andrew" w:date="2019-04-10T16:38:00Z">
-        <w:del w:id="576" w:author="Robinson, James (robins64)" w:date="2019-04-25T09:22:00Z">
+      <w:ins w:id="660" w:author="Hoey, Andrew" w:date="2019-04-10T16:38:00Z">
+        <w:del w:id="661" w:author="Robinson, James (robins64)" w:date="2019-04-25T09:22:00Z">
           <w:r>
             <w:rPr>
               <w:highlight w:val="yellow"/>
-              <w:rPrChange w:id="577" w:author="Robinson, James (robins64)" w:date="2019-04-25T09:23:00Z">
+              <w:rPrChange w:id="662" w:author="Robinson, James (robins64)" w:date="2019-04-25T09:23:00Z">
                 <w:rPr/>
               </w:rPrChange>
             </w:rPr>
@@ -11500,12 +11893,12 @@
           </w:r>
         </w:del>
       </w:ins>
-      <w:ins w:id="578" w:author="Alexia Graba-Landry" w:date="2019-04-01T13:46:00Z">
-        <w:del w:id="579" w:author="Robinson, James (robins64)" w:date="2019-04-25T09:22:00Z">
+      <w:ins w:id="663" w:author="Alexia Graba-Landry" w:date="2019-04-01T13:46:00Z">
+        <w:del w:id="664" w:author="Robinson, James (robins64)" w:date="2019-04-25T09:22:00Z">
           <w:r>
             <w:rPr>
               <w:highlight w:val="yellow"/>
-              <w:rPrChange w:id="580" w:author="Robinson, James (robins64)" w:date="2019-04-25T09:23:00Z">
+              <w:rPrChange w:id="665" w:author="Robinson, James (robins64)" w:date="2019-04-25T09:23:00Z">
                 <w:rPr/>
               </w:rPrChange>
             </w:rPr>
@@ -11513,11 +11906,11 @@
           </w:r>
         </w:del>
       </w:ins>
-      <w:del w:id="581" w:author="Robinson, James (robins64)" w:date="2019-04-25T09:22:00Z">
+      <w:del w:id="666" w:author="Robinson, James (robins64)" w:date="2019-04-25T09:22:00Z">
         <w:r>
           <w:rPr>
             <w:highlight w:val="yellow"/>
-            <w:rPrChange w:id="582" w:author="Robinson, James (robins64)" w:date="2019-04-25T09:23:00Z">
+            <w:rPrChange w:id="667" w:author="Robinson, James (robins64)" w:date="2019-04-25T09:23:00Z">
               <w:rPr/>
             </w:rPrChange>
           </w:rPr>
@@ -11526,7 +11919,7 @@
         <w:r>
           <w:rPr>
             <w:highlight w:val="yellow"/>
-            <w:rPrChange w:id="583" w:author="Robinson, James (robins64)" w:date="2019-04-25T09:23:00Z">
+            <w:rPrChange w:id="668" w:author="Robinson, James (robins64)" w:date="2019-04-25T09:23:00Z">
               <w:rPr/>
             </w:rPrChange>
           </w:rPr>
@@ -11535,7 +11928,7 @@
         <w:r>
           <w:rPr>
             <w:highlight w:val="yellow"/>
-            <w:rPrChange w:id="584" w:author="Robinson, James (robins64)" w:date="2019-04-25T09:23:00Z">
+            <w:rPrChange w:id="669" w:author="Robinson, James (robins64)" w:date="2019-04-25T09:23:00Z">
               <w:rPr/>
             </w:rPrChange>
           </w:rPr>
@@ -11544,19 +11937,19 @@
         <w:r>
           <w:rPr>
             <w:highlight w:val="yellow"/>
-            <w:rPrChange w:id="585" w:author="Robinson, James (robins64)" w:date="2019-04-25T09:23:00Z">
+            <w:rPrChange w:id="670" w:author="Robinson, James (robins64)" w:date="2019-04-25T09:23:00Z">
               <w:rPr/>
             </w:rPrChange>
           </w:rPr>
           <w:delText>function for both functional groups</w:delText>
         </w:r>
       </w:del>
-      <w:ins w:id="586" w:author="Hoey, Andrew" w:date="2019-04-10T16:38:00Z">
-        <w:del w:id="587" w:author="Robinson, James (robins64)" w:date="2019-04-25T09:22:00Z">
+      <w:ins w:id="671" w:author="Hoey, Andrew" w:date="2019-04-10T16:38:00Z">
+        <w:del w:id="672" w:author="Robinson, James (robins64)" w:date="2019-04-25T09:22:00Z">
           <w:r>
             <w:rPr>
               <w:highlight w:val="yellow"/>
-              <w:rPrChange w:id="588" w:author="Robinson, James (robins64)" w:date="2019-04-25T09:23:00Z">
+              <w:rPrChange w:id="673" w:author="Robinson, James (robins64)" w:date="2019-04-25T09:23:00Z">
                 <w:rPr/>
               </w:rPrChange>
             </w:rPr>
@@ -11564,11 +11957,11 @@
           </w:r>
         </w:del>
       </w:ins>
-      <w:del w:id="589" w:author="Robinson, James (robins64)" w:date="2019-04-25T09:22:00Z">
+      <w:del w:id="674" w:author="Robinson, James (robins64)" w:date="2019-04-25T09:22:00Z">
         <w:r>
           <w:rPr>
             <w:highlight w:val="yellow"/>
-            <w:rPrChange w:id="590" w:author="Robinson, James (robins64)" w:date="2019-04-25T09:23:00Z">
+            <w:rPrChange w:id="675" w:author="Robinson, James (robins64)" w:date="2019-04-25T09:23:00Z">
               <w:rPr/>
             </w:rPrChange>
           </w:rPr>
@@ -11577,7 +11970,7 @@
         <w:r>
           <w:rPr>
             <w:highlight w:val="yellow"/>
-            <w:rPrChange w:id="591" w:author="Robinson, James (robins64)" w:date="2019-04-25T09:23:00Z">
+            <w:rPrChange w:id="676" w:author="Robinson, James (robins64)" w:date="2019-04-25T09:23:00Z">
               <w:rPr/>
             </w:rPrChange>
           </w:rPr>
@@ -11586,7 +11979,7 @@
         <w:r>
           <w:rPr>
             <w:highlight w:val="yellow"/>
-            <w:rPrChange w:id="592" w:author="Robinson, James (robins64)" w:date="2019-04-25T09:23:00Z">
+            <w:rPrChange w:id="677" w:author="Robinson, James (robins64)" w:date="2019-04-25T09:23:00Z">
               <w:rPr/>
             </w:rPrChange>
           </w:rPr>
@@ -11595,7 +11988,7 @@
         <w:r>
           <w:rPr>
             <w:highlight w:val="yellow"/>
-            <w:rPrChange w:id="593" w:author="Robinson, James (robins64)" w:date="2019-04-25T09:23:00Z">
+            <w:rPrChange w:id="678" w:author="Robinson, James (robins64)" w:date="2019-04-25T09:23:00Z">
               <w:rPr/>
             </w:rPrChange>
           </w:rPr>
@@ -11604,30 +11997,30 @@
         <w:r>
           <w:rPr>
             <w:highlight w:val="yellow"/>
-            <w:rPrChange w:id="594" w:author="Robinson, James (robins64)" w:date="2019-04-25T09:23:00Z">
+            <w:rPrChange w:id="679" w:author="Robinson, James (robins64)" w:date="2019-04-25T09:23:00Z">
               <w:rPr/>
             </w:rPrChange>
           </w:rPr>
           <w:delText xml:space="preserve"> </w:delText>
         </w:r>
       </w:del>
-      <w:ins w:id="595" w:author="Hoey, Andrew" w:date="2019-04-10T16:39:00Z">
-        <w:del w:id="596" w:author="Robinson, James (robins64)" w:date="2019-04-10T09:11:00Z">
+      <w:ins w:id="680" w:author="Hoey, Andrew" w:date="2019-04-10T16:39:00Z">
+        <w:del w:id="681" w:author="Robinson, James (robins64)" w:date="2019-04-10T09:11:00Z">
           <w:r>
             <w:rPr>
               <w:highlight w:val="yellow"/>
-              <w:rPrChange w:id="597" w:author="Robinson, James (robins64)" w:date="2019-04-25T09:23:00Z">
+              <w:rPrChange w:id="682" w:author="Robinson, James (robins64)" w:date="2019-04-25T09:23:00Z">
                 <w:rPr/>
               </w:rPrChange>
             </w:rPr>
             <w:delText>related</w:delText>
           </w:r>
         </w:del>
-        <w:del w:id="598" w:author="Robinson, James (robins64)" w:date="2019-04-25T09:22:00Z">
+        <w:del w:id="683" w:author="Robinson, James (robins64)" w:date="2019-04-25T09:22:00Z">
           <w:r>
             <w:rPr>
               <w:highlight w:val="yellow"/>
-              <w:rPrChange w:id="599" w:author="Robinson, James (robins64)" w:date="2019-04-25T09:23:00Z">
+              <w:rPrChange w:id="684" w:author="Robinson, James (robins64)" w:date="2019-04-25T09:23:00Z">
                 <w:rPr/>
               </w:rPrChange>
             </w:rPr>
@@ -11635,11 +12028,11 @@
           </w:r>
         </w:del>
       </w:ins>
-      <w:del w:id="600" w:author="Robinson, James (robins64)" w:date="2019-04-25T09:22:00Z">
+      <w:del w:id="685" w:author="Robinson, James (robins64)" w:date="2019-04-25T09:22:00Z">
         <w:r>
           <w:rPr>
             <w:highlight w:val="yellow"/>
-            <w:rPrChange w:id="601" w:author="Robinson, James (robins64)" w:date="2019-04-25T09:23:00Z">
+            <w:rPrChange w:id="686" w:author="Robinson, James (robins64)" w:date="2019-04-25T09:23:00Z">
               <w:rPr/>
             </w:rPrChange>
           </w:rPr>
@@ -11648,7 +12041,7 @@
         <w:r>
           <w:rPr>
             <w:highlight w:val="yellow"/>
-            <w:rPrChange w:id="602" w:author="Robinson, James (robins64)" w:date="2019-04-25T09:23:00Z">
+            <w:rPrChange w:id="687" w:author="Robinson, James (robins64)" w:date="2019-04-25T09:23:00Z">
               <w:rPr/>
             </w:rPrChange>
           </w:rPr>
@@ -11657,7 +12050,7 @@
         <w:r>
           <w:rPr>
             <w:highlight w:val="yellow"/>
-            <w:rPrChange w:id="603" w:author="Robinson, James (robins64)" w:date="2019-04-25T09:23:00Z">
+            <w:rPrChange w:id="688" w:author="Robinson, James (robins64)" w:date="2019-04-25T09:23:00Z">
               <w:rPr/>
             </w:rPrChange>
           </w:rPr>
@@ -11666,7 +12059,7 @@
         <w:r>
           <w:rPr>
             <w:highlight w:val="yellow"/>
-            <w:rPrChange w:id="604" w:author="Robinson, James (robins64)" w:date="2019-04-25T09:23:00Z">
+            <w:rPrChange w:id="689" w:author="Robinson, James (robins64)" w:date="2019-04-25T09:23:00Z">
               <w:rPr/>
             </w:rPrChange>
           </w:rPr>
@@ -11675,7 +12068,7 @@
         <w:r>
           <w:rPr>
             <w:highlight w:val="yellow"/>
-            <w:rPrChange w:id="605" w:author="Robinson, James (robins64)" w:date="2019-04-25T09:23:00Z">
+            <w:rPrChange w:id="690" w:author="Robinson, James (robins64)" w:date="2019-04-25T09:23:00Z">
               <w:rPr/>
             </w:rPrChange>
           </w:rPr>
@@ -11684,7 +12077,7 @@
         <w:r>
           <w:rPr>
             <w:highlight w:val="yellow"/>
-            <w:rPrChange w:id="606" w:author="Robinson, James (robins64)" w:date="2019-04-25T09:23:00Z">
+            <w:rPrChange w:id="691" w:author="Robinson, James (robins64)" w:date="2019-04-25T09:23:00Z">
               <w:rPr/>
             </w:rPrChange>
           </w:rPr>
@@ -11693,7 +12086,7 @@
         <w:r>
           <w:rPr>
             <w:highlight w:val="yellow"/>
-            <w:rPrChange w:id="607" w:author="Robinson, James (robins64)" w:date="2019-04-25T09:23:00Z">
+            <w:rPrChange w:id="692" w:author="Robinson, James (robins64)" w:date="2019-04-25T09:23:00Z">
               <w:rPr/>
             </w:rPrChange>
           </w:rPr>
@@ -11702,7 +12095,7 @@
         <w:r>
           <w:rPr>
             <w:highlight w:val="yellow"/>
-            <w:rPrChange w:id="608" w:author="Robinson, James (robins64)" w:date="2019-04-25T09:23:00Z">
+            <w:rPrChange w:id="693" w:author="Robinson, James (robins64)" w:date="2019-04-25T09:23:00Z">
               <w:rPr/>
             </w:rPrChange>
           </w:rPr>
@@ -11711,7 +12104,7 @@
         <w:r>
           <w:rPr>
             <w:highlight w:val="yellow"/>
-            <w:rPrChange w:id="609" w:author="Robinson, James (robins64)" w:date="2019-04-25T09:23:00Z">
+            <w:rPrChange w:id="694" w:author="Robinson, James (robins64)" w:date="2019-04-25T09:23:00Z">
               <w:rPr/>
             </w:rPrChange>
           </w:rPr>
@@ -11720,7 +12113,7 @@
         <w:r>
           <w:rPr>
             <w:highlight w:val="yellow"/>
-            <w:rPrChange w:id="610" w:author="Robinson, James (robins64)" w:date="2019-04-25T09:23:00Z">
+            <w:rPrChange w:id="695" w:author="Robinson, James (robins64)" w:date="2019-04-25T09:23:00Z">
               <w:rPr/>
             </w:rPrChange>
           </w:rPr>
@@ -11729,7 +12122,7 @@
         <w:r>
           <w:rPr>
             <w:highlight w:val="yellow"/>
-            <w:rPrChange w:id="611" w:author="Robinson, James (robins64)" w:date="2019-04-25T09:23:00Z">
+            <w:rPrChange w:id="696" w:author="Robinson, James (robins64)" w:date="2019-04-25T09:23:00Z">
               <w:rPr/>
             </w:rPrChange>
           </w:rPr>
@@ -11738,7 +12131,7 @@
         <w:r>
           <w:rPr>
             <w:highlight w:val="yellow"/>
-            <w:rPrChange w:id="612" w:author="Robinson, James (robins64)" w:date="2019-04-25T09:23:00Z">
+            <w:rPrChange w:id="697" w:author="Robinson, James (robins64)" w:date="2019-04-25T09:23:00Z">
               <w:rPr/>
             </w:rPrChange>
           </w:rPr>
@@ -11747,7 +12140,7 @@
         <w:r>
           <w:rPr>
             <w:highlight w:val="yellow"/>
-            <w:rPrChange w:id="613" w:author="Robinson, James (robins64)" w:date="2019-04-25T09:23:00Z">
+            <w:rPrChange w:id="698" w:author="Robinson, James (robins64)" w:date="2019-04-25T09:23:00Z">
               <w:rPr/>
             </w:rPrChange>
           </w:rPr>
@@ -11756,7 +12149,7 @@
         <w:r>
           <w:rPr>
             <w:highlight w:val="yellow"/>
-            <w:rPrChange w:id="614" w:author="Robinson, James (robins64)" w:date="2019-04-25T09:23:00Z">
+            <w:rPrChange w:id="699" w:author="Robinson, James (robins64)" w:date="2019-04-25T09:23:00Z">
               <w:rPr/>
             </w:rPrChange>
           </w:rPr>
@@ -11765,7 +12158,7 @@
         <w:r>
           <w:rPr>
             <w:highlight w:val="yellow"/>
-            <w:rPrChange w:id="615" w:author="Robinson, James (robins64)" w:date="2019-04-25T09:23:00Z">
+            <w:rPrChange w:id="700" w:author="Robinson, James (robins64)" w:date="2019-04-25T09:23:00Z">
               <w:rPr/>
             </w:rPrChange>
           </w:rPr>
@@ -11774,7 +12167,7 @@
         <w:r>
           <w:rPr>
             <w:highlight w:val="yellow"/>
-            <w:rPrChange w:id="616" w:author="Robinson, James (robins64)" w:date="2019-04-25T09:23:00Z">
+            <w:rPrChange w:id="701" w:author="Robinson, James (robins64)" w:date="2019-04-25T09:23:00Z">
               <w:rPr/>
             </w:rPrChange>
           </w:rPr>
@@ -11783,7 +12176,7 @@
         <w:r>
           <w:rPr>
             <w:highlight w:val="yellow"/>
-            <w:rPrChange w:id="617" w:author="Robinson, James (robins64)" w:date="2019-04-25T09:23:00Z">
+            <w:rPrChange w:id="702" w:author="Robinson, James (robins64)" w:date="2019-04-25T09:23:00Z">
               <w:rPr/>
             </w:rPrChange>
           </w:rPr>
@@ -11792,7 +12185,7 @@
         <w:r>
           <w:rPr>
             <w:highlight w:val="yellow"/>
-            <w:rPrChange w:id="618" w:author="Robinson, James (robins64)" w:date="2019-04-25T09:23:00Z">
+            <w:rPrChange w:id="703" w:author="Robinson, James (robins64)" w:date="2019-04-25T09:23:00Z">
               <w:rPr/>
             </w:rPrChange>
           </w:rPr>
@@ -11801,7 +12194,7 @@
         <w:r>
           <w:rPr>
             <w:highlight w:val="yellow"/>
-            <w:rPrChange w:id="619" w:author="Robinson, James (robins64)" w:date="2019-04-25T09:23:00Z">
+            <w:rPrChange w:id="704" w:author="Robinson, James (robins64)" w:date="2019-04-25T09:23:00Z">
               <w:rPr/>
             </w:rPrChange>
           </w:rPr>
@@ -11810,7 +12203,7 @@
         <w:r>
           <w:rPr>
             <w:highlight w:val="yellow"/>
-            <w:rPrChange w:id="620" w:author="Robinson, James (robins64)" w:date="2019-04-25T09:23:00Z">
+            <w:rPrChange w:id="705" w:author="Robinson, James (robins64)" w:date="2019-04-25T09:23:00Z">
               <w:rPr/>
             </w:rPrChange>
           </w:rPr>
@@ -11819,7 +12212,7 @@
         <w:r>
           <w:rPr>
             <w:highlight w:val="yellow"/>
-            <w:rPrChange w:id="621" w:author="Robinson, James (robins64)" w:date="2019-04-25T09:23:00Z">
+            <w:rPrChange w:id="706" w:author="Robinson, James (robins64)" w:date="2019-04-25T09:23:00Z">
               <w:rPr/>
             </w:rPrChange>
           </w:rPr>
@@ -11828,7 +12221,7 @@
         <w:r>
           <w:rPr>
             <w:highlight w:val="yellow"/>
-            <w:rPrChange w:id="622" w:author="Robinson, James (robins64)" w:date="2019-04-25T09:23:00Z">
+            <w:rPrChange w:id="707" w:author="Robinson, James (robins64)" w:date="2019-04-25T09:23:00Z">
               <w:rPr/>
             </w:rPrChange>
           </w:rPr>
@@ -11837,7 +12230,7 @@
         <w:r>
           <w:rPr>
             <w:highlight w:val="yellow"/>
-            <w:rPrChange w:id="623" w:author="Robinson, James (robins64)" w:date="2019-04-25T09:23:00Z">
+            <w:rPrChange w:id="708" w:author="Robinson, James (robins64)" w:date="2019-04-25T09:23:00Z">
               <w:rPr/>
             </w:rPrChange>
           </w:rPr>
@@ -11846,7 +12239,7 @@
         <w:r>
           <w:rPr>
             <w:highlight w:val="yellow"/>
-            <w:rPrChange w:id="624" w:author="Robinson, James (robins64)" w:date="2019-04-25T09:23:00Z">
+            <w:rPrChange w:id="709" w:author="Robinson, James (robins64)" w:date="2019-04-25T09:23:00Z">
               <w:rPr/>
             </w:rPrChange>
           </w:rPr>
@@ -11855,7 +12248,7 @@
         <w:r>
           <w:rPr>
             <w:highlight w:val="yellow"/>
-            <w:rPrChange w:id="625" w:author="Robinson, James (robins64)" w:date="2019-04-25T09:23:00Z">
+            <w:rPrChange w:id="710" w:author="Robinson, James (robins64)" w:date="2019-04-25T09:23:00Z">
               <w:rPr/>
             </w:rPrChange>
           </w:rPr>
@@ -11864,7 +12257,7 @@
         <w:r>
           <w:rPr>
             <w:highlight w:val="yellow"/>
-            <w:rPrChange w:id="626" w:author="Robinson, James (robins64)" w:date="2019-04-25T09:23:00Z">
+            <w:rPrChange w:id="711" w:author="Robinson, James (robins64)" w:date="2019-04-25T09:23:00Z">
               <w:rPr/>
             </w:rPrChange>
           </w:rPr>
@@ -11873,7 +12266,7 @@
         <w:r>
           <w:rPr>
             <w:highlight w:val="yellow"/>
-            <w:rPrChange w:id="627" w:author="Robinson, James (robins64)" w:date="2019-04-25T09:23:00Z">
+            <w:rPrChange w:id="712" w:author="Robinson, James (robins64)" w:date="2019-04-25T09:23:00Z">
               <w:rPr/>
             </w:rPrChange>
           </w:rPr>
@@ -11882,7 +12275,7 @@
         <w:r>
           <w:rPr>
             <w:highlight w:val="yellow"/>
-            <w:rPrChange w:id="628" w:author="Robinson, James (robins64)" w:date="2019-04-25T09:23:00Z">
+            <w:rPrChange w:id="713" w:author="Robinson, James (robins64)" w:date="2019-04-25T09:23:00Z">
               <w:rPr/>
             </w:rPrChange>
           </w:rPr>
@@ -11891,7 +12284,7 @@
         <w:r>
           <w:rPr>
             <w:highlight w:val="yellow"/>
-            <w:rPrChange w:id="629" w:author="Robinson, James (robins64)" w:date="2019-04-25T09:23:00Z">
+            <w:rPrChange w:id="714" w:author="Robinson, James (robins64)" w:date="2019-04-25T09:23:00Z">
               <w:rPr/>
             </w:rPrChange>
           </w:rPr>
@@ -11900,7 +12293,7 @@
         <w:r>
           <w:rPr>
             <w:highlight w:val="yellow"/>
-            <w:rPrChange w:id="630" w:author="Robinson, James (robins64)" w:date="2019-04-25T09:23:00Z">
+            <w:rPrChange w:id="715" w:author="Robinson, James (robins64)" w:date="2019-04-25T09:23:00Z">
               <w:rPr/>
             </w:rPrChange>
           </w:rPr>
@@ -11909,7 +12302,7 @@
         <w:r>
           <w:rPr>
             <w:highlight w:val="yellow"/>
-            <w:rPrChange w:id="631" w:author="Robinson, James (robins64)" w:date="2019-04-25T09:23:00Z">
+            <w:rPrChange w:id="716" w:author="Robinson, James (robins64)" w:date="2019-04-25T09:23:00Z">
               <w:rPr/>
             </w:rPrChange>
           </w:rPr>
@@ -11918,7 +12311,7 @@
         <w:r>
           <w:rPr>
             <w:highlight w:val="yellow"/>
-            <w:rPrChange w:id="632" w:author="Robinson, James (robins64)" w:date="2019-04-25T09:23:00Z">
+            <w:rPrChange w:id="717" w:author="Robinson, James (robins64)" w:date="2019-04-25T09:23:00Z">
               <w:rPr/>
             </w:rPrChange>
           </w:rPr>
@@ -11927,19 +12320,19 @@
         <w:r>
           <w:rPr>
             <w:highlight w:val="yellow"/>
-            <w:rPrChange w:id="633" w:author="Robinson, James (robins64)" w:date="2019-04-25T09:23:00Z">
+            <w:rPrChange w:id="718" w:author="Robinson, James (robins64)" w:date="2019-04-25T09:23:00Z">
               <w:rPr/>
             </w:rPrChange>
           </w:rPr>
           <w:delText xml:space="preserve">biodiversity </w:delText>
         </w:r>
       </w:del>
-      <w:ins w:id="634" w:author="Hoey, Andrew" w:date="2019-04-10T16:40:00Z">
-        <w:del w:id="635" w:author="Robinson, James (robins64)" w:date="2019-04-25T09:22:00Z">
+      <w:ins w:id="719" w:author="Hoey, Andrew" w:date="2019-04-10T16:40:00Z">
+        <w:del w:id="720" w:author="Robinson, James (robins64)" w:date="2019-04-25T09:22:00Z">
           <w:r>
             <w:rPr>
               <w:highlight w:val="yellow"/>
-              <w:rPrChange w:id="636" w:author="Robinson, James (robins64)" w:date="2019-04-25T09:23:00Z">
+              <w:rPrChange w:id="721" w:author="Robinson, James (robins64)" w:date="2019-04-25T09:23:00Z">
                 <w:rPr/>
               </w:rPrChange>
             </w:rPr>
@@ -11947,11 +12340,11 @@
           </w:r>
         </w:del>
       </w:ins>
-      <w:del w:id="637" w:author="Robinson, James (robins64)" w:date="2019-04-25T09:22:00Z">
+      <w:del w:id="722" w:author="Robinson, James (robins64)" w:date="2019-04-25T09:22:00Z">
         <w:r>
           <w:rPr>
             <w:highlight w:val="yellow"/>
-            <w:rPrChange w:id="638" w:author="Robinson, James (robins64)" w:date="2019-04-25T09:23:00Z">
+            <w:rPrChange w:id="723" w:author="Robinson, James (robins64)" w:date="2019-04-25T09:23:00Z">
               <w:rPr/>
             </w:rPrChange>
           </w:rPr>
@@ -11960,30 +12353,30 @@
         <w:r>
           <w:rPr>
             <w:highlight w:val="yellow"/>
-            <w:rPrChange w:id="639" w:author="Robinson, James (robins64)" w:date="2019-04-25T09:23:00Z">
+            <w:rPrChange w:id="724" w:author="Robinson, James (robins64)" w:date="2019-04-25T09:23:00Z">
               <w:rPr/>
             </w:rPrChange>
           </w:rPr>
           <w:delText xml:space="preserve"> </w:delText>
         </w:r>
-        <w:commentRangeStart w:id="640"/>
+        <w:commentRangeStart w:id="725"/>
         <w:r>
           <w:rPr>
             <w:highlight w:val="yellow"/>
-            <w:rPrChange w:id="641" w:author="Robinson, James (robins64)" w:date="2019-04-25T09:23:00Z">
+            <w:rPrChange w:id="726" w:author="Robinson, James (robins64)" w:date="2019-04-25T09:23:00Z">
               <w:rPr/>
             </w:rPrChange>
           </w:rPr>
           <w:delText xml:space="preserve">feeding complementarity </w:delText>
         </w:r>
-        <w:commentRangeEnd w:id="640"/>
+        <w:commentRangeEnd w:id="725"/>
         <w:r>
           <w:rPr>
             <w:rStyle w:val="CommentReference"/>
             <w:rFonts w:ascii="Arial" w:eastAsia="Arial" w:hAnsi="Arial" w:cs="Arial"/>
             <w:highlight w:val="yellow"/>
             <w:lang w:val="en" w:eastAsia="en-GB"/>
-            <w:rPrChange w:id="642" w:author="Robinson, James (robins64)" w:date="2019-04-25T09:23:00Z">
+            <w:rPrChange w:id="727" w:author="Robinson, James (robins64)" w:date="2019-04-25T09:23:00Z">
               <w:rPr>
                 <w:rStyle w:val="CommentReference"/>
                 <w:rFonts w:ascii="Arial" w:eastAsia="Arial" w:hAnsi="Arial" w:cs="Arial"/>
@@ -11991,13 +12384,13 @@
               </w:rPr>
             </w:rPrChange>
           </w:rPr>
-          <w:commentReference w:id="640"/>
+          <w:commentReference w:id="725"/>
         </w:r>
         <w:r>
           <w:rPr>
             <w:color w:val="000000"/>
             <w:highlight w:val="yellow"/>
-            <w:rPrChange w:id="643" w:author="Robinson, James (robins64)" w:date="2019-04-25T09:23:00Z">
+            <w:rPrChange w:id="728" w:author="Robinson, James (robins64)" w:date="2019-04-25T09:23:00Z">
               <w:rPr>
                 <w:color w:val="000000"/>
               </w:rPr>
@@ -12008,7 +12401,7 @@
         <w:r>
           <w:rPr>
             <w:highlight w:val="yellow"/>
-            <w:rPrChange w:id="644" w:author="Robinson, James (robins64)" w:date="2019-04-25T09:23:00Z">
+            <w:rPrChange w:id="729" w:author="Robinson, James (robins64)" w:date="2019-04-25T09:23:00Z">
               <w:rPr/>
             </w:rPrChange>
           </w:rPr>
@@ -12017,7 +12410,7 @@
         <w:r>
           <w:rPr>
             <w:highlight w:val="yellow"/>
-            <w:rPrChange w:id="645" w:author="Robinson, James (robins64)" w:date="2019-04-25T09:23:00Z">
+            <w:rPrChange w:id="730" w:author="Robinson, James (robins64)" w:date="2019-04-25T09:23:00Z">
               <w:rPr/>
             </w:rPrChange>
           </w:rPr>
@@ -12026,7 +12419,7 @@
         <w:r>
           <w:rPr>
             <w:highlight w:val="yellow"/>
-            <w:rPrChange w:id="646" w:author="Robinson, James (robins64)" w:date="2019-04-25T09:23:00Z">
+            <w:rPrChange w:id="731" w:author="Robinson, James (robins64)" w:date="2019-04-25T09:23:00Z">
               <w:rPr/>
             </w:rPrChange>
           </w:rPr>
@@ -12035,7 +12428,7 @@
         <w:r>
           <w:rPr>
             <w:highlight w:val="yellow"/>
-            <w:rPrChange w:id="647" w:author="Robinson, James (robins64)" w:date="2019-04-25T09:23:00Z">
+            <w:rPrChange w:id="732" w:author="Robinson, James (robins64)" w:date="2019-04-25T09:23:00Z">
               <w:rPr/>
             </w:rPrChange>
           </w:rPr>
@@ -12044,7 +12437,7 @@
         <w:r>
           <w:rPr>
             <w:highlight w:val="yellow"/>
-            <w:rPrChange w:id="648" w:author="Robinson, James (robins64)" w:date="2019-04-25T09:23:00Z">
+            <w:rPrChange w:id="733" w:author="Robinson, James (robins64)" w:date="2019-04-25T09:23:00Z">
               <w:rPr/>
             </w:rPrChange>
           </w:rPr>
@@ -12053,7 +12446,7 @@
         <w:r>
           <w:rPr>
             <w:highlight w:val="yellow"/>
-            <w:rPrChange w:id="649" w:author="Robinson, James (robins64)" w:date="2019-04-25T09:23:00Z">
+            <w:rPrChange w:id="734" w:author="Robinson, James (robins64)" w:date="2019-04-25T09:23:00Z">
               <w:rPr/>
             </w:rPrChange>
           </w:rPr>
@@ -12062,7 +12455,7 @@
         <w:r>
           <w:rPr>
             <w:highlight w:val="yellow"/>
-            <w:rPrChange w:id="650" w:author="Robinson, James (robins64)" w:date="2019-04-25T09:23:00Z">
+            <w:rPrChange w:id="735" w:author="Robinson, James (robins64)" w:date="2019-04-25T09:23:00Z">
               <w:rPr/>
             </w:rPrChange>
           </w:rPr>
@@ -12071,7 +12464,7 @@
         <w:r>
           <w:rPr>
             <w:highlight w:val="yellow"/>
-            <w:rPrChange w:id="651" w:author="Robinson, James (robins64)" w:date="2019-04-25T09:23:00Z">
+            <w:rPrChange w:id="736" w:author="Robinson, James (robins64)" w:date="2019-04-25T09:23:00Z">
               <w:rPr/>
             </w:rPrChange>
           </w:rPr>
@@ -12080,7 +12473,7 @@
         <w:r>
           <w:rPr>
             <w:highlight w:val="yellow"/>
-            <w:rPrChange w:id="652" w:author="Robinson, James (robins64)" w:date="2019-04-25T09:23:00Z">
+            <w:rPrChange w:id="737" w:author="Robinson, James (robins64)" w:date="2019-04-25T09:23:00Z">
               <w:rPr/>
             </w:rPrChange>
           </w:rPr>
@@ -12089,7 +12482,7 @@
         <w:r>
           <w:rPr>
             <w:highlight w:val="yellow"/>
-            <w:rPrChange w:id="653" w:author="Robinson, James (robins64)" w:date="2019-04-25T09:23:00Z">
+            <w:rPrChange w:id="738" w:author="Robinson, James (robins64)" w:date="2019-04-25T09:23:00Z">
               <w:rPr/>
             </w:rPrChange>
           </w:rPr>
@@ -12098,7 +12491,7 @@
         <w:r>
           <w:rPr>
             <w:highlight w:val="yellow"/>
-            <w:rPrChange w:id="654" w:author="Robinson, James (robins64)" w:date="2019-04-25T09:23:00Z">
+            <w:rPrChange w:id="739" w:author="Robinson, James (robins64)" w:date="2019-04-25T09:23:00Z">
               <w:rPr/>
             </w:rPrChange>
           </w:rPr>
@@ -12107,7 +12500,7 @@
         <w:r>
           <w:rPr>
             <w:highlight w:val="yellow"/>
-            <w:rPrChange w:id="655" w:author="Robinson, James (robins64)" w:date="2019-04-25T09:23:00Z">
+            <w:rPrChange w:id="740" w:author="Robinson, James (robins64)" w:date="2019-04-25T09:23:00Z">
               <w:rPr/>
             </w:rPrChange>
           </w:rPr>
@@ -12116,7 +12509,7 @@
         <w:r>
           <w:rPr>
             <w:highlight w:val="yellow"/>
-            <w:rPrChange w:id="656" w:author="Robinson, James (robins64)" w:date="2019-04-25T09:23:00Z">
+            <w:rPrChange w:id="741" w:author="Robinson, James (robins64)" w:date="2019-04-25T09:23:00Z">
               <w:rPr/>
             </w:rPrChange>
           </w:rPr>
@@ -12125,7 +12518,7 @@
         <w:r>
           <w:rPr>
             <w:highlight w:val="yellow"/>
-            <w:rPrChange w:id="657" w:author="Robinson, James (robins64)" w:date="2019-04-25T09:23:00Z">
+            <w:rPrChange w:id="742" w:author="Robinson, James (robins64)" w:date="2019-04-25T09:23:00Z">
               <w:rPr/>
             </w:rPrChange>
           </w:rPr>
@@ -12134,7 +12527,7 @@
         <w:r>
           <w:rPr>
             <w:highlight w:val="yellow"/>
-            <w:rPrChange w:id="658" w:author="Robinson, James (robins64)" w:date="2019-04-25T09:23:00Z">
+            <w:rPrChange w:id="743" w:author="Robinson, James (robins64)" w:date="2019-04-25T09:23:00Z">
               <w:rPr/>
             </w:rPrChange>
           </w:rPr>
@@ -12143,7 +12536,7 @@
         <w:r>
           <w:rPr>
             <w:highlight w:val="yellow"/>
-            <w:rPrChange w:id="659" w:author="Robinson, James (robins64)" w:date="2019-04-25T09:23:00Z">
+            <w:rPrChange w:id="744" w:author="Robinson, James (robins64)" w:date="2019-04-25T09:23:00Z">
               <w:rPr/>
             </w:rPrChange>
           </w:rPr>
@@ -12152,7 +12545,7 @@
         <w:r>
           <w:rPr>
             <w:highlight w:val="yellow"/>
-            <w:rPrChange w:id="660" w:author="Robinson, James (robins64)" w:date="2019-04-25T09:23:00Z">
+            <w:rPrChange w:id="745" w:author="Robinson, James (robins64)" w:date="2019-04-25T09:23:00Z">
               <w:rPr/>
             </w:rPrChange>
           </w:rPr>
@@ -12161,7 +12554,7 @@
         <w:r>
           <w:rPr>
             <w:highlight w:val="yellow"/>
-            <w:rPrChange w:id="661" w:author="Robinson, James (robins64)" w:date="2019-04-25T09:23:00Z">
+            <w:rPrChange w:id="746" w:author="Robinson, James (robins64)" w:date="2019-04-25T09:23:00Z">
               <w:rPr/>
             </w:rPrChange>
           </w:rPr>
@@ -12170,7 +12563,7 @@
         <w:r>
           <w:rPr>
             <w:highlight w:val="yellow"/>
-            <w:rPrChange w:id="662" w:author="Robinson, James (robins64)" w:date="2019-04-25T09:23:00Z">
+            <w:rPrChange w:id="747" w:author="Robinson, James (robins64)" w:date="2019-04-25T09:23:00Z">
               <w:rPr/>
             </w:rPrChange>
           </w:rPr>
@@ -12179,7 +12572,7 @@
         <w:r>
           <w:rPr>
             <w:highlight w:val="yellow"/>
-            <w:rPrChange w:id="663" w:author="Robinson, James (robins64)" w:date="2019-04-25T09:23:00Z">
+            <w:rPrChange w:id="748" w:author="Robinson, James (robins64)" w:date="2019-04-25T09:23:00Z">
               <w:rPr/>
             </w:rPrChange>
           </w:rPr>
@@ -12188,7 +12581,7 @@
         <w:r>
           <w:rPr>
             <w:highlight w:val="yellow"/>
-            <w:rPrChange w:id="664" w:author="Robinson, James (robins64)" w:date="2019-04-25T09:23:00Z">
+            <w:rPrChange w:id="749" w:author="Robinson, James (robins64)" w:date="2019-04-25T09:23:00Z">
               <w:rPr/>
             </w:rPrChange>
           </w:rPr>
@@ -12197,7 +12590,7 @@
         <w:r>
           <w:rPr>
             <w:highlight w:val="yellow"/>
-            <w:rPrChange w:id="665" w:author="Robinson, James (robins64)" w:date="2019-04-25T09:23:00Z">
+            <w:rPrChange w:id="750" w:author="Robinson, James (robins64)" w:date="2019-04-25T09:23:00Z">
               <w:rPr/>
             </w:rPrChange>
           </w:rPr>
@@ -12206,7 +12599,7 @@
         <w:r>
           <w:rPr>
             <w:highlight w:val="yellow"/>
-            <w:rPrChange w:id="666" w:author="Robinson, James (robins64)" w:date="2019-04-25T09:23:00Z">
+            <w:rPrChange w:id="751" w:author="Robinson, James (robins64)" w:date="2019-04-25T09:23:00Z">
               <w:rPr/>
             </w:rPrChange>
           </w:rPr>
@@ -12215,7 +12608,7 @@
         <w:r>
           <w:rPr>
             <w:highlight w:val="yellow"/>
-            <w:rPrChange w:id="667" w:author="Robinson, James (robins64)" w:date="2019-04-25T09:23:00Z">
+            <w:rPrChange w:id="752" w:author="Robinson, James (robins64)" w:date="2019-04-25T09:23:00Z">
               <w:rPr/>
             </w:rPrChange>
           </w:rPr>
@@ -12224,19 +12617,19 @@
         <w:r>
           <w:rPr>
             <w:highlight w:val="yellow"/>
-            <w:rPrChange w:id="668" w:author="Robinson, James (robins64)" w:date="2019-04-25T09:23:00Z">
+            <w:rPrChange w:id="753" w:author="Robinson, James (robins64)" w:date="2019-04-25T09:23:00Z">
               <w:rPr/>
             </w:rPrChange>
           </w:rPr>
           <w:delText xml:space="preserve"> </w:delText>
         </w:r>
       </w:del>
-      <w:commentRangeStart w:id="669"/>
-      <w:del w:id="670" w:author="Robinson, James (robins64)" w:date="2019-04-24T17:46:00Z">
+      <w:commentRangeStart w:id="754"/>
+      <w:del w:id="755" w:author="Robinson, James (robins64)" w:date="2019-04-24T17:46:00Z">
         <w:r>
           <w:rPr>
             <w:highlight w:val="yellow"/>
-            <w:rPrChange w:id="671" w:author="Robinson, James (robins64)" w:date="2019-04-25T09:23:00Z">
+            <w:rPrChange w:id="756" w:author="Robinson, James (robins64)" w:date="2019-04-25T09:23:00Z">
               <w:rPr/>
             </w:rPrChange>
           </w:rPr>
@@ -12245,7 +12638,7 @@
         <w:r>
           <w:rPr>
             <w:highlight w:val="yellow"/>
-            <w:rPrChange w:id="672" w:author="Robinson, James (robins64)" w:date="2019-04-25T09:23:00Z">
+            <w:rPrChange w:id="757" w:author="Robinson, James (robins64)" w:date="2019-04-25T09:23:00Z">
               <w:rPr/>
             </w:rPrChange>
           </w:rPr>
@@ -12254,7 +12647,7 @@
         <w:r>
           <w:rPr>
             <w:highlight w:val="yellow"/>
-            <w:rPrChange w:id="673" w:author="Robinson, James (robins64)" w:date="2019-04-25T09:23:00Z">
+            <w:rPrChange w:id="758" w:author="Robinson, James (robins64)" w:date="2019-04-25T09:23:00Z">
               <w:rPr/>
             </w:rPrChange>
           </w:rPr>
@@ -12263,7 +12656,7 @@
         <w:r>
           <w:rPr>
             <w:highlight w:val="yellow"/>
-            <w:rPrChange w:id="674" w:author="Robinson, James (robins64)" w:date="2019-04-25T09:23:00Z">
+            <w:rPrChange w:id="759" w:author="Robinson, James (robins64)" w:date="2019-04-25T09:23:00Z">
               <w:rPr/>
             </w:rPrChange>
           </w:rPr>
@@ -12272,7 +12665,7 @@
         <w:r>
           <w:rPr>
             <w:highlight w:val="yellow"/>
-            <w:rPrChange w:id="675" w:author="Robinson, James (robins64)" w:date="2019-04-25T09:23:00Z">
+            <w:rPrChange w:id="760" w:author="Robinson, James (robins64)" w:date="2019-04-25T09:23:00Z">
               <w:rPr/>
             </w:rPrChange>
           </w:rPr>
@@ -12281,7 +12674,7 @@
         <w:r>
           <w:rPr>
             <w:highlight w:val="yellow"/>
-            <w:rPrChange w:id="676" w:author="Robinson, James (robins64)" w:date="2019-04-25T09:23:00Z">
+            <w:rPrChange w:id="761" w:author="Robinson, James (robins64)" w:date="2019-04-25T09:23:00Z">
               <w:rPr/>
             </w:rPrChange>
           </w:rPr>
@@ -12290,7 +12683,7 @@
         <w:r>
           <w:rPr>
             <w:highlight w:val="yellow"/>
-            <w:rPrChange w:id="677" w:author="Robinson, James (robins64)" w:date="2019-04-25T09:23:00Z">
+            <w:rPrChange w:id="762" w:author="Robinson, James (robins64)" w:date="2019-04-25T09:23:00Z">
               <w:rPr/>
             </w:rPrChange>
           </w:rPr>
@@ -12299,7 +12692,7 @@
         <w:r>
           <w:rPr>
             <w:highlight w:val="yellow"/>
-            <w:rPrChange w:id="678" w:author="Robinson, James (robins64)" w:date="2019-04-25T09:23:00Z">
+            <w:rPrChange w:id="763" w:author="Robinson, James (robins64)" w:date="2019-04-25T09:23:00Z">
               <w:rPr/>
             </w:rPrChange>
           </w:rPr>
@@ -12308,7 +12701,7 @@
         <w:r>
           <w:rPr>
             <w:highlight w:val="yellow"/>
-            <w:rPrChange w:id="679" w:author="Robinson, James (robins64)" w:date="2019-04-25T09:23:00Z">
+            <w:rPrChange w:id="764" w:author="Robinson, James (robins64)" w:date="2019-04-25T09:23:00Z">
               <w:rPr/>
             </w:rPrChange>
           </w:rPr>
@@ -12317,7 +12710,7 @@
         <w:r>
           <w:rPr>
             <w:highlight w:val="yellow"/>
-            <w:rPrChange w:id="680" w:author="Robinson, James (robins64)" w:date="2019-04-25T09:23:00Z">
+            <w:rPrChange w:id="765" w:author="Robinson, James (robins64)" w:date="2019-04-25T09:23:00Z">
               <w:rPr/>
             </w:rPrChange>
           </w:rPr>
@@ -12326,22 +12719,22 @@
         <w:r>
           <w:rPr>
             <w:highlight w:val="yellow"/>
-            <w:rPrChange w:id="681" w:author="Robinson, James (robins64)" w:date="2019-04-25T09:23:00Z">
+            <w:rPrChange w:id="766" w:author="Robinson, James (robins64)" w:date="2019-04-25T09:23:00Z">
               <w:rPr/>
             </w:rPrChange>
           </w:rPr>
           <w:delText xml:space="preserve">. </w:delText>
         </w:r>
       </w:del>
-      <w:commentRangeEnd w:id="669"/>
-      <w:del w:id="682" w:author="Robinson, James (robins64)" w:date="2019-04-25T09:22:00Z">
+      <w:commentRangeEnd w:id="754"/>
+      <w:del w:id="767" w:author="Robinson, James (robins64)" w:date="2019-04-25T09:22:00Z">
         <w:r>
           <w:rPr>
             <w:rStyle w:val="CommentReference"/>
             <w:rFonts w:ascii="Arial" w:eastAsia="Arial" w:hAnsi="Arial" w:cs="Arial"/>
             <w:highlight w:val="yellow"/>
             <w:lang w:val="en" w:eastAsia="en-GB"/>
-            <w:rPrChange w:id="683" w:author="Robinson, James (robins64)" w:date="2019-04-25T09:23:00Z">
+            <w:rPrChange w:id="768" w:author="Robinson, James (robins64)" w:date="2019-04-25T09:23:00Z">
               <w:rPr>
                 <w:rStyle w:val="CommentReference"/>
                 <w:rFonts w:ascii="Arial" w:eastAsia="Arial" w:hAnsi="Arial" w:cs="Arial"/>
@@ -12349,12 +12742,12 @@
               </w:rPr>
             </w:rPrChange>
           </w:rPr>
-          <w:commentReference w:id="669"/>
+          <w:commentReference w:id="754"/>
         </w:r>
         <w:r>
           <w:rPr>
             <w:highlight w:val="yellow"/>
-            <w:rPrChange w:id="684" w:author="Robinson, James (robins64)" w:date="2019-04-25T09:23:00Z">
+            <w:rPrChange w:id="769" w:author="Robinson, James (robins64)" w:date="2019-04-25T09:23:00Z">
               <w:rPr/>
             </w:rPrChange>
           </w:rPr>
@@ -12363,7 +12756,7 @@
         <w:r>
           <w:rPr>
             <w:highlight w:val="yellow"/>
-            <w:rPrChange w:id="685" w:author="Robinson, James (robins64)" w:date="2019-04-25T09:23:00Z">
+            <w:rPrChange w:id="770" w:author="Robinson, James (robins64)" w:date="2019-04-25T09:23:00Z">
               <w:rPr/>
             </w:rPrChange>
           </w:rPr>
@@ -12372,7 +12765,7 @@
         <w:r>
           <w:rPr>
             <w:highlight w:val="yellow"/>
-            <w:rPrChange w:id="686" w:author="Robinson, James (robins64)" w:date="2019-04-25T09:23:00Z">
+            <w:rPrChange w:id="771" w:author="Robinson, James (robins64)" w:date="2019-04-25T09:23:00Z">
               <w:rPr/>
             </w:rPrChange>
           </w:rPr>
@@ -12381,7 +12774,7 @@
         <w:r>
           <w:rPr>
             <w:highlight w:val="yellow"/>
-            <w:rPrChange w:id="687" w:author="Robinson, James (robins64)" w:date="2019-04-25T09:23:00Z">
+            <w:rPrChange w:id="772" w:author="Robinson, James (robins64)" w:date="2019-04-25T09:23:00Z">
               <w:rPr/>
             </w:rPrChange>
           </w:rPr>
@@ -12390,7 +12783,7 @@
         <w:r>
           <w:rPr>
             <w:highlight w:val="yellow"/>
-            <w:rPrChange w:id="688" w:author="Robinson, James (robins64)" w:date="2019-04-25T09:23:00Z">
+            <w:rPrChange w:id="773" w:author="Robinson, James (robins64)" w:date="2019-04-25T09:23:00Z">
               <w:rPr/>
             </w:rPrChange>
           </w:rPr>
@@ -12399,7 +12792,7 @@
         <w:r>
           <w:rPr>
             <w:highlight w:val="yellow"/>
-            <w:rPrChange w:id="689" w:author="Robinson, James (robins64)" w:date="2019-04-25T09:23:00Z">
+            <w:rPrChange w:id="774" w:author="Robinson, James (robins64)" w:date="2019-04-25T09:23:00Z">
               <w:rPr/>
             </w:rPrChange>
           </w:rPr>
@@ -12408,7 +12801,7 @@
         <w:r>
           <w:rPr>
             <w:highlight w:val="yellow"/>
-            <w:rPrChange w:id="690" w:author="Robinson, James (robins64)" w:date="2019-04-25T09:23:00Z">
+            <w:rPrChange w:id="775" w:author="Robinson, James (robins64)" w:date="2019-04-25T09:23:00Z">
               <w:rPr/>
             </w:rPrChange>
           </w:rPr>
@@ -12417,7 +12810,7 @@
         <w:r>
           <w:rPr>
             <w:highlight w:val="yellow"/>
-            <w:rPrChange w:id="691" w:author="Robinson, James (robins64)" w:date="2019-04-25T09:23:00Z">
+            <w:rPrChange w:id="776" w:author="Robinson, James (robins64)" w:date="2019-04-25T09:23:00Z">
               <w:rPr/>
             </w:rPrChange>
           </w:rPr>
@@ -12426,7 +12819,7 @@
         <w:r>
           <w:rPr>
             <w:highlight w:val="yellow"/>
-            <w:rPrChange w:id="692" w:author="Robinson, James (robins64)" w:date="2019-04-25T09:23:00Z">
+            <w:rPrChange w:id="777" w:author="Robinson, James (robins64)" w:date="2019-04-25T09:23:00Z">
               <w:rPr/>
             </w:rPrChange>
           </w:rPr>
@@ -12435,7 +12828,7 @@
         <w:r>
           <w:rPr>
             <w:highlight w:val="yellow"/>
-            <w:rPrChange w:id="693" w:author="Robinson, James (robins64)" w:date="2019-04-25T09:23:00Z">
+            <w:rPrChange w:id="778" w:author="Robinson, James (robins64)" w:date="2019-04-25T09:23:00Z">
               <w:rPr/>
             </w:rPrChange>
           </w:rPr>
@@ -12444,7 +12837,7 @@
         <w:r>
           <w:rPr>
             <w:highlight w:val="yellow"/>
-            <w:rPrChange w:id="694" w:author="Robinson, James (robins64)" w:date="2019-04-25T09:23:00Z">
+            <w:rPrChange w:id="779" w:author="Robinson, James (robins64)" w:date="2019-04-25T09:23:00Z">
               <w:rPr/>
             </w:rPrChange>
           </w:rPr>
@@ -12453,7 +12846,7 @@
         <w:r>
           <w:rPr>
             <w:highlight w:val="yellow"/>
-            <w:rPrChange w:id="695" w:author="Robinson, James (robins64)" w:date="2019-04-25T09:23:00Z">
+            <w:rPrChange w:id="780" w:author="Robinson, James (robins64)" w:date="2019-04-25T09:23:00Z">
               <w:rPr/>
             </w:rPrChange>
           </w:rPr>
@@ -12462,7 +12855,7 @@
         <w:r>
           <w:rPr>
             <w:highlight w:val="yellow"/>
-            <w:rPrChange w:id="696" w:author="Robinson, James (robins64)" w:date="2019-04-25T09:23:00Z">
+            <w:rPrChange w:id="781" w:author="Robinson, James (robins64)" w:date="2019-04-25T09:23:00Z">
               <w:rPr/>
             </w:rPrChange>
           </w:rPr>
@@ -12471,7 +12864,7 @@
         <w:r>
           <w:rPr>
             <w:highlight w:val="yellow"/>
-            <w:rPrChange w:id="697" w:author="Robinson, James (robins64)" w:date="2019-04-25T09:23:00Z">
+            <w:rPrChange w:id="782" w:author="Robinson, James (robins64)" w:date="2019-04-25T09:23:00Z">
               <w:rPr/>
             </w:rPrChange>
           </w:rPr>
@@ -12480,7 +12873,7 @@
         <w:r>
           <w:rPr>
             <w:highlight w:val="yellow"/>
-            <w:rPrChange w:id="698" w:author="Robinson, James (robins64)" w:date="2019-04-25T09:23:00Z">
+            <w:rPrChange w:id="783" w:author="Robinson, James (robins64)" w:date="2019-04-25T09:23:00Z">
               <w:rPr/>
             </w:rPrChange>
           </w:rPr>
@@ -12489,7 +12882,7 @@
         <w:r>
           <w:rPr>
             <w:highlight w:val="yellow"/>
-            <w:rPrChange w:id="699" w:author="Robinson, James (robins64)" w:date="2019-04-25T09:23:00Z">
+            <w:rPrChange w:id="784" w:author="Robinson, James (robins64)" w:date="2019-04-25T09:23:00Z">
               <w:rPr/>
             </w:rPrChange>
           </w:rPr>
@@ -12498,7 +12891,7 @@
         <w:r>
           <w:rPr>
             <w:highlight w:val="yellow"/>
-            <w:rPrChange w:id="700" w:author="Robinson, James (robins64)" w:date="2019-04-25T09:23:00Z">
+            <w:rPrChange w:id="785" w:author="Robinson, James (robins64)" w:date="2019-04-25T09:23:00Z">
               <w:rPr/>
             </w:rPrChange>
           </w:rPr>
@@ -12507,7 +12900,7 @@
         <w:r>
           <w:rPr>
             <w:highlight w:val="yellow"/>
-            <w:rPrChange w:id="701" w:author="Robinson, James (robins64)" w:date="2019-04-25T09:23:00Z">
+            <w:rPrChange w:id="786" w:author="Robinson, James (robins64)" w:date="2019-04-25T09:23:00Z">
               <w:rPr/>
             </w:rPrChange>
           </w:rPr>
@@ -12516,7 +12909,7 @@
         <w:r>
           <w:rPr>
             <w:highlight w:val="yellow"/>
-            <w:rPrChange w:id="702" w:author="Robinson, James (robins64)" w:date="2019-04-25T09:23:00Z">
+            <w:rPrChange w:id="787" w:author="Robinson, James (robins64)" w:date="2019-04-25T09:23:00Z">
               <w:rPr/>
             </w:rPrChange>
           </w:rPr>
@@ -12525,7 +12918,7 @@
         <w:r>
           <w:rPr>
             <w:highlight w:val="yellow"/>
-            <w:rPrChange w:id="703" w:author="Robinson, James (robins64)" w:date="2019-04-25T09:23:00Z">
+            <w:rPrChange w:id="788" w:author="Robinson, James (robins64)" w:date="2019-04-25T09:23:00Z">
               <w:rPr/>
             </w:rPrChange>
           </w:rPr>
@@ -12534,7 +12927,7 @@
         <w:r>
           <w:rPr>
             <w:highlight w:val="yellow"/>
-            <w:rPrChange w:id="704" w:author="Robinson, James (robins64)" w:date="2019-04-25T09:23:00Z">
+            <w:rPrChange w:id="789" w:author="Robinson, James (robins64)" w:date="2019-04-25T09:23:00Z">
               <w:rPr/>
             </w:rPrChange>
           </w:rPr>
@@ -12543,7 +12936,7 @@
         <w:r>
           <w:rPr>
             <w:highlight w:val="yellow"/>
-            <w:rPrChange w:id="705" w:author="Robinson, James (robins64)" w:date="2019-04-25T09:23:00Z">
+            <w:rPrChange w:id="790" w:author="Robinson, James (robins64)" w:date="2019-04-25T09:23:00Z">
               <w:rPr/>
             </w:rPrChange>
           </w:rPr>
@@ -12552,7 +12945,7 @@
         <w:r>
           <w:rPr>
             <w:highlight w:val="yellow"/>
-            <w:rPrChange w:id="706" w:author="Robinson, James (robins64)" w:date="2019-04-25T09:23:00Z">
+            <w:rPrChange w:id="791" w:author="Robinson, James (robins64)" w:date="2019-04-25T09:23:00Z">
               <w:rPr/>
             </w:rPrChange>
           </w:rPr>
@@ -12561,7 +12954,7 @@
         <w:r>
           <w:rPr>
             <w:highlight w:val="yellow"/>
-            <w:rPrChange w:id="707" w:author="Robinson, James (robins64)" w:date="2019-04-25T09:23:00Z">
+            <w:rPrChange w:id="792" w:author="Robinson, James (robins64)" w:date="2019-04-25T09:23:00Z">
               <w:rPr/>
             </w:rPrChange>
           </w:rPr>
@@ -12570,7 +12963,7 @@
         <w:r>
           <w:rPr>
             <w:highlight w:val="yellow"/>
-            <w:rPrChange w:id="708" w:author="Robinson, James (robins64)" w:date="2019-04-25T09:23:00Z">
+            <w:rPrChange w:id="793" w:author="Robinson, James (robins64)" w:date="2019-04-25T09:23:00Z">
               <w:rPr/>
             </w:rPrChange>
           </w:rPr>
@@ -12579,7 +12972,7 @@
         <w:r>
           <w:rPr>
             <w:highlight w:val="yellow"/>
-            <w:rPrChange w:id="709" w:author="Robinson, James (robins64)" w:date="2019-04-25T09:23:00Z">
+            <w:rPrChange w:id="794" w:author="Robinson, James (robins64)" w:date="2019-04-25T09:23:00Z">
               <w:rPr/>
             </w:rPrChange>
           </w:rPr>
@@ -12588,7 +12981,7 @@
         <w:r>
           <w:rPr>
             <w:highlight w:val="yellow"/>
-            <w:rPrChange w:id="710" w:author="Robinson, James (robins64)" w:date="2019-04-25T09:23:00Z">
+            <w:rPrChange w:id="795" w:author="Robinson, James (robins64)" w:date="2019-04-25T09:23:00Z">
               <w:rPr/>
             </w:rPrChange>
           </w:rPr>
@@ -12597,7 +12990,7 @@
         <w:r>
           <w:rPr>
             <w:highlight w:val="yellow"/>
-            <w:rPrChange w:id="711" w:author="Robinson, James (robins64)" w:date="2019-04-25T09:23:00Z">
+            <w:rPrChange w:id="796" w:author="Robinson, James (robins64)" w:date="2019-04-25T09:23:00Z">
               <w:rPr/>
             </w:rPrChange>
           </w:rPr>
@@ -12606,7 +12999,7 @@
         <w:r>
           <w:rPr>
             <w:highlight w:val="yellow"/>
-            <w:rPrChange w:id="712" w:author="Robinson, James (robins64)" w:date="2019-04-25T09:23:00Z">
+            <w:rPrChange w:id="797" w:author="Robinson, James (robins64)" w:date="2019-04-25T09:23:00Z">
               <w:rPr/>
             </w:rPrChange>
           </w:rPr>
@@ -12615,30 +13008,30 @@
         <w:r>
           <w:rPr>
             <w:highlight w:val="yellow"/>
-            <w:rPrChange w:id="713" w:author="Robinson, James (robins64)" w:date="2019-04-25T09:23:00Z">
+            <w:rPrChange w:id="798" w:author="Robinson, James (robins64)" w:date="2019-04-25T09:23:00Z">
               <w:rPr/>
             </w:rPrChange>
           </w:rPr>
           <w:delText xml:space="preserve"> rather than among </w:delText>
         </w:r>
-        <w:commentRangeStart w:id="714"/>
+        <w:commentRangeStart w:id="799"/>
         <w:r>
           <w:rPr>
             <w:highlight w:val="yellow"/>
-            <w:rPrChange w:id="715" w:author="Robinson, James (robins64)" w:date="2019-04-25T09:23:00Z">
+            <w:rPrChange w:id="800" w:author="Robinson, James (robins64)" w:date="2019-04-25T09:23:00Z">
               <w:rPr/>
             </w:rPrChange>
           </w:rPr>
           <w:delText>connected</w:delText>
         </w:r>
-        <w:commentRangeEnd w:id="714"/>
+        <w:commentRangeEnd w:id="799"/>
         <w:r>
           <w:rPr>
             <w:rStyle w:val="CommentReference"/>
             <w:rFonts w:ascii="Arial" w:eastAsia="Arial" w:hAnsi="Arial" w:cs="Arial"/>
             <w:highlight w:val="yellow"/>
             <w:lang w:val="en" w:eastAsia="en-GB"/>
-            <w:rPrChange w:id="716" w:author="Robinson, James (robins64)" w:date="2019-04-25T09:23:00Z">
+            <w:rPrChange w:id="801" w:author="Robinson, James (robins64)" w:date="2019-04-25T09:23:00Z">
               <w:rPr>
                 <w:rStyle w:val="CommentReference"/>
                 <w:rFonts w:ascii="Arial" w:eastAsia="Arial" w:hAnsi="Arial" w:cs="Arial"/>
@@ -12646,12 +13039,12 @@
               </w:rPr>
             </w:rPrChange>
           </w:rPr>
-          <w:commentReference w:id="714"/>
+          <w:commentReference w:id="799"/>
         </w:r>
         <w:r>
           <w:rPr>
             <w:highlight w:val="yellow"/>
-            <w:rPrChange w:id="717" w:author="Robinson, James (robins64)" w:date="2019-04-25T09:23:00Z">
+            <w:rPrChange w:id="802" w:author="Robinson, James (robins64)" w:date="2019-04-25T09:23:00Z">
               <w:rPr/>
             </w:rPrChange>
           </w:rPr>
@@ -12660,7 +13053,7 @@
         <w:r>
           <w:rPr>
             <w:highlight w:val="yellow"/>
-            <w:rPrChange w:id="718" w:author="Robinson, James (robins64)" w:date="2019-04-25T09:23:00Z">
+            <w:rPrChange w:id="803" w:author="Robinson, James (robins64)" w:date="2019-04-25T09:23:00Z">
               <w:rPr/>
             </w:rPrChange>
           </w:rPr>
@@ -12669,17 +13062,17 @@
         <w:r>
           <w:rPr>
             <w:highlight w:val="yellow"/>
-            <w:rPrChange w:id="719" w:author="Robinson, James (robins64)" w:date="2019-04-25T09:23:00Z">
+            <w:rPrChange w:id="804" w:author="Robinson, James (robins64)" w:date="2019-04-25T09:23:00Z">
               <w:rPr/>
             </w:rPrChange>
           </w:rPr>
           <w:delText xml:space="preserve"> </w:delText>
         </w:r>
-        <w:commentRangeStart w:id="720"/>
+        <w:commentRangeStart w:id="805"/>
         <w:r>
           <w:rPr>
             <w:highlight w:val="yellow"/>
-            <w:rPrChange w:id="721" w:author="Robinson, James (robins64)" w:date="2019-04-25T09:23:00Z">
+            <w:rPrChange w:id="806" w:author="Robinson, James (robins64)" w:date="2019-04-25T09:23:00Z">
               <w:rPr/>
             </w:rPrChange>
           </w:rPr>
@@ -12688,7 +13081,7 @@
         <w:r>
           <w:rPr>
             <w:highlight w:val="yellow"/>
-            <w:rPrChange w:id="722" w:author="Robinson, James (robins64)" w:date="2019-04-25T09:23:00Z">
+            <w:rPrChange w:id="807" w:author="Robinson, James (robins64)" w:date="2019-04-25T09:23:00Z">
               <w:rPr/>
             </w:rPrChange>
           </w:rPr>
@@ -12697,7 +13090,7 @@
         <w:r>
           <w:rPr>
             <w:highlight w:val="yellow"/>
-            <w:rPrChange w:id="723" w:author="Robinson, James (robins64)" w:date="2019-04-25T09:23:00Z">
+            <w:rPrChange w:id="808" w:author="Robinson, James (robins64)" w:date="2019-04-25T09:23:00Z">
               <w:rPr/>
             </w:rPrChange>
           </w:rPr>
@@ -12706,7 +13099,7 @@
         <w:r>
           <w:rPr>
             <w:highlight w:val="yellow"/>
-            <w:rPrChange w:id="724" w:author="Robinson, James (robins64)" w:date="2019-04-25T09:23:00Z">
+            <w:rPrChange w:id="809" w:author="Robinson, James (robins64)" w:date="2019-04-25T09:23:00Z">
               <w:rPr/>
             </w:rPrChange>
           </w:rPr>
@@ -12715,7 +13108,7 @@
         <w:r>
           <w:rPr>
             <w:highlight w:val="yellow"/>
-            <w:rPrChange w:id="725" w:author="Robinson, James (robins64)" w:date="2019-04-25T09:23:00Z">
+            <w:rPrChange w:id="810" w:author="Robinson, James (robins64)" w:date="2019-04-25T09:23:00Z">
               <w:rPr/>
             </w:rPrChange>
           </w:rPr>
@@ -12724,7 +13117,7 @@
         <w:r>
           <w:rPr>
             <w:highlight w:val="yellow"/>
-            <w:rPrChange w:id="726" w:author="Robinson, James (robins64)" w:date="2019-04-25T09:23:00Z">
+            <w:rPrChange w:id="811" w:author="Robinson, James (robins64)" w:date="2019-04-25T09:23:00Z">
               <w:rPr/>
             </w:rPrChange>
           </w:rPr>
@@ -12733,20 +13126,20 @@
         <w:r>
           <w:rPr>
             <w:highlight w:val="yellow"/>
-            <w:rPrChange w:id="727" w:author="Robinson, James (robins64)" w:date="2019-04-25T09:23:00Z">
+            <w:rPrChange w:id="812" w:author="Robinson, James (robins64)" w:date="2019-04-25T09:23:00Z">
               <w:rPr/>
             </w:rPrChange>
           </w:rPr>
           <w:delText xml:space="preserve"> </w:delText>
         </w:r>
-        <w:commentRangeEnd w:id="720"/>
+        <w:commentRangeEnd w:id="805"/>
         <w:r>
           <w:rPr>
             <w:rStyle w:val="CommentReference"/>
             <w:rFonts w:ascii="Arial" w:eastAsia="Arial" w:hAnsi="Arial" w:cs="Arial"/>
             <w:highlight w:val="yellow"/>
             <w:lang w:val="en" w:eastAsia="en-GB"/>
-            <w:rPrChange w:id="728" w:author="Robinson, James (robins64)" w:date="2019-04-25T09:23:00Z">
+            <w:rPrChange w:id="813" w:author="Robinson, James (robins64)" w:date="2019-04-25T09:23:00Z">
               <w:rPr>
                 <w:rStyle w:val="CommentReference"/>
                 <w:rFonts w:ascii="Arial" w:eastAsia="Arial" w:hAnsi="Arial" w:cs="Arial"/>
@@ -12754,7 +13147,7 @@
               </w:rPr>
             </w:rPrChange>
           </w:rPr>
-          <w:commentReference w:id="720"/>
+          <w:commentReference w:id="805"/>
         </w:r>
       </w:del>
     </w:p>
@@ -12763,30 +13156,86 @@
         <w:spacing w:line="480" w:lineRule="auto"/>
         <w:ind w:firstLine="720"/>
         <w:rPr>
-          <w:ins w:id="729" w:author="Robinson, James (robins64)" w:date="2019-04-25T09:42:00Z"/>
+          <w:ins w:id="814" w:author="Robinson, James (robins64)" w:date="2019-04-25T09:42:00Z"/>
           <w:i/>
         </w:rPr>
       </w:pPr>
-      <w:ins w:id="730" w:author="Robinson, James (robins64)" w:date="2019-04-25T09:42:00Z">
-        <w:r>
-          <w:t xml:space="preserve">By modelling observed data and omitting benthic and fishing covariates, we demonstrate how grazing potential varies simply as a function of biomass and size structure. Though many of the benthic and fishing drivers are likely to be explained by their influence biomass… </w:t>
-        </w:r>
-      </w:ins>
-    </w:p>
-    <w:p>
-      <w:pPr>
-        <w:spacing w:line="480" w:lineRule="auto"/>
-        <w:rPr>
-          <w:ins w:id="731" w:author="Robinson, James (robins64)" w:date="2019-04-25T09:22:00Z"/>
-        </w:rPr>
-      </w:pPr>
+      <w:ins w:id="815" w:author="Robinson, James (robins64)" w:date="2019-04-25T09:42:00Z">
+        <w:r>
+          <w:t>By modelling observed data and omitting benthic and fishing covariates,</w:t>
+        </w:r>
+      </w:ins>
+      <w:ins w:id="816" w:author="Robinson, James (robins64)" w:date="2019-04-25T13:23:00Z">
+        <w:r>
+          <w:t xml:space="preserve"> we demonstrate</w:t>
+        </w:r>
+      </w:ins>
+      <w:ins w:id="817" w:author="Robinson, James (robins64)" w:date="2019-04-25T09:42:00Z">
+        <w:r>
+          <w:t xml:space="preserve"> how grazing potential varies simply as a function of biomass and size structure. </w:t>
+        </w:r>
+      </w:ins>
+      <w:ins w:id="818" w:author="Robinson, James (robins64)" w:date="2019-04-25T13:24:00Z">
+        <w:r>
+          <w:lastRenderedPageBreak/>
+          <w:t xml:space="preserve">Grazing rates were highly dependent on grazer biomass, suggesting that </w:t>
+        </w:r>
+      </w:ins>
+      <w:ins w:id="819" w:author="Robinson, James (robins64)" w:date="2019-04-25T09:42:00Z">
+        <w:r>
+          <w:t xml:space="preserve">many of the benthic and fishing drivers are likely to be explained by their influence </w:t>
+        </w:r>
+      </w:ins>
+      <w:ins w:id="820" w:author="Robinson, James (robins64)" w:date="2019-04-25T13:24:00Z">
+        <w:r>
+          <w:t xml:space="preserve">on </w:t>
+        </w:r>
+      </w:ins>
+      <w:ins w:id="821" w:author="Robinson, James (robins64)" w:date="2019-04-25T09:42:00Z">
+        <w:r>
+          <w:t>biomass</w:t>
+        </w:r>
+      </w:ins>
+      <w:ins w:id="822" w:author="Robinson, James (robins64)" w:date="2019-04-25T13:24:00Z">
+        <w:r>
+          <w:t xml:space="preserve">. However, </w:t>
+        </w:r>
+      </w:ins>
     </w:p>
     <w:p>
       <w:pPr>
         <w:spacing w:line="480" w:lineRule="auto"/>
         <w:ind w:firstLine="720"/>
-      </w:pPr>
-      <w:commentRangeStart w:id="732"/>
+        <w:rPr>
+          <w:ins w:id="823" w:author="Robinson, James (robins64)" w:date="2019-04-25T13:24:00Z"/>
+        </w:rPr>
+      </w:pPr>
+      <w:ins w:id="824" w:author="Robinson, James (robins64)" w:date="2019-04-25T13:24:00Z">
+        <w:r>
+          <w:t xml:space="preserve">Mean size of croppers was also strong positive influence on cropping </w:t>
+        </w:r>
+        <w:r>
+          <w:rPr>
+            <w:highlight w:val="yellow"/>
+          </w:rPr>
+          <w:t>rates, bu……</w:t>
+        </w:r>
+      </w:ins>
+    </w:p>
+    <w:p>
+      <w:pPr>
+        <w:spacing w:line="480" w:lineRule="auto"/>
+        <w:rPr>
+          <w:ins w:id="825" w:author="Robinson, James (robins64)" w:date="2019-04-25T09:22:00Z"/>
+        </w:rPr>
+      </w:pPr>
+    </w:p>
+    <w:p>
+      <w:pPr>
+        <w:spacing w:line="480" w:lineRule="auto"/>
+        <w:ind w:firstLine="720"/>
+      </w:pPr>
+      <w:commentRangeStart w:id="826"/>
       <w:r>
         <w:t>B</w:t>
       </w:r>
@@ -12799,18 +13248,18 @@
       <w:r>
         <w:t xml:space="preserve">partially explained why </w:t>
       </w:r>
-      <w:commentRangeStart w:id="733"/>
+      <w:commentRangeStart w:id="827"/>
       <w:r>
         <w:t>grazing</w:t>
       </w:r>
-      <w:commentRangeEnd w:id="733"/>
+      <w:commentRangeEnd w:id="827"/>
       <w:r>
         <w:rPr>
           <w:rStyle w:val="CommentReference"/>
           <w:rFonts w:ascii="Arial" w:eastAsia="Arial" w:hAnsi="Arial" w:cs="Arial"/>
           <w:lang w:val="en" w:eastAsia="en-GB"/>
         </w:rPr>
-        <w:commentReference w:id="733"/>
+        <w:commentReference w:id="827"/>
       </w:r>
       <w:r>
         <w:t xml:space="preserve"> </w:t>
@@ -12860,7 +13309,7 @@
       <w:r>
         <w:t>croppers were more tightly coupled to biomass levels</w:t>
       </w:r>
-      <w:del w:id="734" w:author="Robinson, James (robins64)" w:date="2019-04-25T11:49:00Z">
+      <w:del w:id="828" w:author="Robinson, James (robins64)" w:date="2019-04-25T11:49:00Z">
         <w:r>
           <w:delText>,</w:delText>
         </w:r>
@@ -12868,12 +13317,12 @@
       <w:r>
         <w:t xml:space="preserve"> due to </w:t>
       </w:r>
-      <w:del w:id="735" w:author="Hoey, Andrew" w:date="2019-04-10T16:42:00Z">
+      <w:del w:id="829" w:author="Hoey, Andrew" w:date="2019-04-10T16:42:00Z">
         <w:r>
           <w:delText>a lack</w:delText>
         </w:r>
       </w:del>
-      <w:ins w:id="736" w:author="Hoey, Andrew" w:date="2019-04-10T16:42:00Z">
+      <w:ins w:id="830" w:author="Hoey, Andrew" w:date="2019-04-10T16:42:00Z">
         <w:r>
           <w:t>the absence</w:t>
         </w:r>
@@ -12905,7 +13354,7 @@
       <w:r>
         <w:t xml:space="preserve">. </w:t>
       </w:r>
-      <w:commentRangeStart w:id="737"/>
+      <w:commentRangeStart w:id="831"/>
       <w:r>
         <w:t>Indeed, we note that o</w:t>
       </w:r>
@@ -12945,7 +13394,7 @@
       <w:r>
         <w:t xml:space="preserve">Choat et al. 2002, </w:t>
       </w:r>
-      <w:ins w:id="738" w:author="Robinson, James (robins64)" w:date="2019-04-10T09:12:00Z">
+      <w:ins w:id="832" w:author="Robinson, James (robins64)" w:date="2019-04-10T09:12:00Z">
         <w:r>
           <w:t xml:space="preserve">Wilson et al. 2003, </w:t>
         </w:r>
@@ -12965,7 +13414,7 @@
       <w:r>
         <w:t>, Tebbet</w:t>
       </w:r>
-      <w:ins w:id="739" w:author="Alexia Graba-Landry" w:date="2019-04-01T13:53:00Z">
+      <w:ins w:id="833" w:author="Alexia Graba-Landry" w:date="2019-04-01T13:53:00Z">
         <w:r>
           <w:t>t</w:t>
         </w:r>
@@ -12979,18 +13428,18 @@
       <w:r>
         <w:t xml:space="preserve"> </w:t>
       </w:r>
-      <w:commentRangeEnd w:id="737"/>
+      <w:commentRangeEnd w:id="831"/>
       <w:r>
         <w:rPr>
           <w:rStyle w:val="CommentReference"/>
           <w:rFonts w:ascii="Arial" w:eastAsia="Arial" w:hAnsi="Arial" w:cs="Arial"/>
           <w:lang w:val="en" w:eastAsia="en-GB"/>
         </w:rPr>
-        <w:commentReference w:id="737"/>
-      </w:r>
-      <w:commentRangeStart w:id="740"/>
-      <w:commentRangeStart w:id="741"/>
-      <w:del w:id="742" w:author="Robinson, James (robins64)" w:date="2019-04-10T09:12:00Z">
+        <w:commentReference w:id="831"/>
+      </w:r>
+      <w:commentRangeStart w:id="834"/>
+      <w:commentRangeStart w:id="835"/>
+      <w:del w:id="836" w:author="Robinson, James (robins64)" w:date="2019-04-10T09:12:00Z">
         <w:r>
           <w:delText>Nevertheless</w:delText>
         </w:r>
@@ -12998,7 +13447,7 @@
           <w:delText>, th</w:delText>
         </w:r>
       </w:del>
-      <w:ins w:id="743" w:author="Robinson, James (robins64)" w:date="2019-04-10T09:12:00Z">
+      <w:ins w:id="837" w:author="Robinson, James (robins64)" w:date="2019-04-10T09:12:00Z">
         <w:r>
           <w:t>Th</w:t>
         </w:r>
@@ -13006,14 +13455,14 @@
       <w:r>
         <w:t>e</w:t>
       </w:r>
-      <w:commentRangeEnd w:id="740"/>
+      <w:commentRangeEnd w:id="834"/>
       <w:r>
         <w:rPr>
           <w:rStyle w:val="CommentReference"/>
           <w:rFonts w:ascii="Arial" w:eastAsia="Arial" w:hAnsi="Arial" w:cs="Arial"/>
           <w:lang w:val="en" w:eastAsia="en-GB"/>
         </w:rPr>
-        <w:commentReference w:id="740"/>
+        <w:commentReference w:id="834"/>
       </w:r>
       <w:r>
         <w:t xml:space="preserve"> modelling framework we used to generate grazing estimates is a significant improvement on the procedure employed by previous macroscale grazing studies (e.g. </w:t>
@@ -13024,7 +13473,7 @@
         </w:rPr>
         <w:t>Bellwood et al. 201</w:t>
       </w:r>
-      <w:ins w:id="744" w:author="Robinson, James (robins64)" w:date="2019-04-10T09:39:00Z">
+      <w:ins w:id="838" w:author="Robinson, James (robins64)" w:date="2019-04-10T09:39:00Z">
         <w:r>
           <w:rPr>
             <w:color w:val="000000"/>
@@ -13032,7 +13481,7 @@
           <w:t>2</w:t>
         </w:r>
       </w:ins>
-      <w:del w:id="745" w:author="Robinson, James (robins64)" w:date="2019-04-10T09:39:00Z">
+      <w:del w:id="839" w:author="Robinson, James (robins64)" w:date="2019-04-10T09:39:00Z">
         <w:r>
           <w:rPr>
             <w:color w:val="000000"/>
@@ -13049,37 +13498,38 @@
       <w:r>
         <w:t xml:space="preserve">. </w:t>
       </w:r>
-      <w:commentRangeEnd w:id="741"/>
+      <w:commentRangeEnd w:id="835"/>
       <w:r>
         <w:rPr>
           <w:rStyle w:val="CommentReference"/>
           <w:rFonts w:ascii="Arial" w:eastAsia="Arial" w:hAnsi="Arial" w:cs="Arial"/>
           <w:lang w:val="en" w:eastAsia="en-GB"/>
         </w:rPr>
-        <w:commentReference w:id="741"/>
-      </w:r>
-      <w:commentRangeStart w:id="746"/>
+        <w:commentReference w:id="835"/>
+      </w:r>
+      <w:commentRangeStart w:id="840"/>
       <w:r>
         <w:t xml:space="preserve">By modelling genera- and species-specific bite rates from observations collected in several regions, we were able to leverage observational data in a hierarchical framework which predicts grazing rates of new, related species, given uncertainties in species, genera and body sizes. </w:t>
       </w:r>
-      <w:commentRangeEnd w:id="746"/>
+      <w:commentRangeEnd w:id="840"/>
       <w:r>
         <w:rPr>
           <w:rStyle w:val="CommentReference"/>
           <w:rFonts w:ascii="Arial" w:eastAsia="Arial" w:hAnsi="Arial" w:cs="Arial"/>
           <w:lang w:val="en" w:eastAsia="en-GB"/>
         </w:rPr>
-        <w:commentReference w:id="746"/>
+        <w:commentReference w:id="840"/>
       </w:r>
       <w:r>
         <w:t xml:space="preserve">For example, we were able to assign bite rates to species observed in UVC but not observed in feeding surveys, with estimates that were informed by the feeding behaviour of closely related congeners. Such models could be further improved with additional feeding data on other herbivore species in different regions, and could even be developed to account for temperature </w:t>
       </w:r>
-      <w:del w:id="747" w:author="Robinson, James (robins64)" w:date="2019-04-10T09:12:00Z">
-        <w:r>
+      <w:del w:id="841" w:author="Robinson, James (robins64)" w:date="2019-04-10T09:12:00Z">
+        <w:r>
+          <w:lastRenderedPageBreak/>
           <w:delText xml:space="preserve">controls </w:delText>
         </w:r>
       </w:del>
-      <w:ins w:id="748" w:author="Robinson, James (robins64)" w:date="2019-04-10T09:12:00Z">
+      <w:ins w:id="842" w:author="Robinson, James (robins64)" w:date="2019-04-10T09:12:00Z">
         <w:r>
           <w:t>effects</w:t>
         </w:r>
@@ -13099,7 +13549,7 @@
       <w:r>
         <w:t xml:space="preserve"> </w:t>
       </w:r>
-      <w:ins w:id="749" w:author="Robinson, James (robins64)" w:date="2019-04-25T10:34:00Z">
+      <w:ins w:id="843" w:author="Robinson, James (robins64)" w:date="2019-04-25T10:34:00Z">
         <w:r>
           <w:t>and examine</w:t>
         </w:r>
@@ -13107,32 +13557,32 @@
           <w:t xml:space="preserve"> </w:t>
         </w:r>
       </w:ins>
-      <w:ins w:id="750" w:author="Robinson, James (robins64)" w:date="2019-04-25T10:33:00Z">
+      <w:ins w:id="844" w:author="Robinson, James (robins64)" w:date="2019-04-25T10:33:00Z">
         <w:r>
           <w:t xml:space="preserve">how herbivory might respond to </w:t>
         </w:r>
       </w:ins>
-      <w:ins w:id="751" w:author="Robinson, James (robins64)" w:date="2019-04-25T10:35:00Z">
+      <w:ins w:id="845" w:author="Robinson, James (robins64)" w:date="2019-04-25T10:35:00Z">
         <w:r>
           <w:t>ocean warming</w:t>
         </w:r>
       </w:ins>
-      <w:del w:id="752" w:author="Robinson, James (robins64)" w:date="2019-04-25T10:35:00Z">
+      <w:del w:id="846" w:author="Robinson, James (robins64)" w:date="2019-04-25T10:35:00Z">
         <w:r>
           <w:delText xml:space="preserve">that might </w:delText>
         </w:r>
-        <w:commentRangeStart w:id="753"/>
+        <w:commentRangeStart w:id="847"/>
         <w:r>
           <w:delText>confound</w:delText>
         </w:r>
-        <w:commentRangeEnd w:id="753"/>
+        <w:commentRangeEnd w:id="847"/>
         <w:r>
           <w:rPr>
             <w:rStyle w:val="CommentReference"/>
             <w:rFonts w:ascii="Arial" w:eastAsia="Arial" w:hAnsi="Arial" w:cs="Arial"/>
             <w:lang w:val="en" w:eastAsia="en-GB"/>
           </w:rPr>
-          <w:commentReference w:id="753"/>
+          <w:commentReference w:id="847"/>
         </w:r>
         <w:r>
           <w:delText xml:space="preserve"> comparisons of </w:delText>
@@ -13147,14 +13597,14 @@
       <w:r>
         <w:t xml:space="preserve">. </w:t>
       </w:r>
-      <w:commentRangeEnd w:id="732"/>
+      <w:commentRangeEnd w:id="826"/>
       <w:r>
         <w:rPr>
           <w:rStyle w:val="CommentReference"/>
           <w:rFonts w:ascii="Arial" w:eastAsia="Arial" w:hAnsi="Arial" w:cs="Arial"/>
           <w:lang w:val="en" w:eastAsia="en-GB"/>
         </w:rPr>
-        <w:commentReference w:id="732"/>
+        <w:commentReference w:id="826"/>
       </w:r>
     </w:p>
     <w:p>
@@ -13162,13 +13612,12 @@
         <w:spacing w:line="480" w:lineRule="auto"/>
         <w:ind w:firstLine="720"/>
       </w:pPr>
-      <w:del w:id="754" w:author="Robinson, James (robins64)" w:date="2019-04-25T10:28:00Z">
-        <w:r>
-          <w:lastRenderedPageBreak/>
+      <w:del w:id="848" w:author="Robinson, James (robins64)" w:date="2019-04-25T10:28:00Z">
+        <w:r>
           <w:delText>The ra</w:delText>
         </w:r>
       </w:del>
-      <w:ins w:id="755" w:author="Robinson, James (robins64)" w:date="2019-04-25T10:28:00Z">
+      <w:ins w:id="849" w:author="Robinson, James (robins64)" w:date="2019-04-25T10:28:00Z">
         <w:r>
           <w:t>R</w:t>
         </w:r>
@@ -13179,17 +13628,17 @@
       <w:r>
         <w:t xml:space="preserve">ndom intercepts in </w:t>
       </w:r>
-      <w:ins w:id="756" w:author="Robinson, James (robins64)" w:date="2019-04-25T10:28:00Z">
+      <w:ins w:id="850" w:author="Robinson, James (robins64)" w:date="2019-04-25T10:28:00Z">
         <w:r>
           <w:t xml:space="preserve">the </w:t>
         </w:r>
       </w:ins>
-      <w:del w:id="757" w:author="Robinson, James (robins64)" w:date="2019-04-25T10:27:00Z">
+      <w:del w:id="851" w:author="Robinson, James (robins64)" w:date="2019-04-25T10:27:00Z">
         <w:r>
           <w:delText xml:space="preserve">our predictive </w:delText>
         </w:r>
       </w:del>
-      <w:ins w:id="758" w:author="Robinson, James (robins64)" w:date="2019-04-25T10:28:00Z">
+      <w:ins w:id="852" w:author="Robinson, James (robins64)" w:date="2019-04-25T10:28:00Z">
         <w:r>
           <w:t xml:space="preserve">predictive </w:t>
         </w:r>
@@ -13218,12 +13667,12 @@
       <w:r>
         <w:t xml:space="preserve"> by benthic</w:t>
       </w:r>
-      <w:ins w:id="759" w:author="Robinson, James (robins64)" w:date="2019-04-25T09:21:00Z">
+      <w:ins w:id="853" w:author="Robinson, James (robins64)" w:date="2019-04-25T09:21:00Z">
         <w:r>
           <w:t xml:space="preserve"> and</w:t>
         </w:r>
       </w:ins>
-      <w:del w:id="760" w:author="Robinson, James (robins64)" w:date="2019-04-25T09:21:00Z">
+      <w:del w:id="854" w:author="Robinson, James (robins64)" w:date="2019-04-25T09:21:00Z">
         <w:r>
           <w:delText>,</w:delText>
         </w:r>
@@ -13231,7 +13680,7 @@
       <w:r>
         <w:t xml:space="preserve"> fishing </w:t>
       </w:r>
-      <w:del w:id="761" w:author="Robinson, James (robins64)" w:date="2019-04-25T09:22:00Z">
+      <w:del w:id="855" w:author="Robinson, James (robins64)" w:date="2019-04-25T09:22:00Z">
         <w:r>
           <w:delText xml:space="preserve">and biodiversity </w:delText>
         </w:r>
@@ -13254,12 +13703,12 @@
       <w:r>
         <w:t xml:space="preserve">. For example, herbivore biomass variation (and thus grazing function) has been linked to differences in </w:t>
       </w:r>
-      <w:ins w:id="762" w:author="Robinson, James (robins64)" w:date="2019-04-25T10:31:00Z">
+      <w:ins w:id="856" w:author="Robinson, James (robins64)" w:date="2019-04-25T10:31:00Z">
         <w:r>
           <w:t>b</w:t>
         </w:r>
       </w:ins>
-      <w:ins w:id="763" w:author="Robinson, James (robins64)" w:date="2019-04-25T10:32:00Z">
+      <w:ins w:id="857" w:author="Robinson, James (robins64)" w:date="2019-04-25T10:32:00Z">
         <w:r>
           <w:t xml:space="preserve">enthic (Russ et al. 2003) and </w:t>
         </w:r>
@@ -13405,37 +13854,37 @@
           <w:b/>
         </w:rPr>
       </w:pPr>
-      <w:ins w:id="764" w:author="Robinson, James (robins64)" w:date="2019-04-24T17:48:00Z">
+      <w:ins w:id="858" w:author="Robinson, James (robins64)" w:date="2019-04-24T17:48:00Z">
         <w:r>
           <w:t xml:space="preserve">By </w:t>
         </w:r>
       </w:ins>
-      <w:ins w:id="765" w:author="Robinson, James (robins64)" w:date="2019-04-24T17:47:00Z">
+      <w:ins w:id="859" w:author="Robinson, James (robins64)" w:date="2019-04-24T17:47:00Z">
         <w:r>
           <w:t>integrat</w:t>
         </w:r>
       </w:ins>
-      <w:ins w:id="766" w:author="Robinson, James (robins64)" w:date="2019-04-24T17:48:00Z">
+      <w:ins w:id="860" w:author="Robinson, James (robins64)" w:date="2019-04-24T17:48:00Z">
         <w:r>
           <w:t>ing</w:t>
         </w:r>
       </w:ins>
-      <w:ins w:id="767" w:author="Robinson, James (robins64)" w:date="2019-04-24T17:47:00Z">
+      <w:ins w:id="861" w:author="Robinson, James (robins64)" w:date="2019-04-24T17:47:00Z">
         <w:r>
           <w:t xml:space="preserve"> feeding rates with UVC data </w:t>
         </w:r>
       </w:ins>
-      <w:ins w:id="768" w:author="Robinson, James (robins64)" w:date="2019-04-24T17:48:00Z">
+      <w:ins w:id="862" w:author="Robinson, James (robins64)" w:date="2019-04-24T17:48:00Z">
         <w:r>
           <w:t xml:space="preserve">across a gradient of grazing biomass, we generated </w:t>
         </w:r>
       </w:ins>
-      <w:ins w:id="769" w:author="Robinson, James (robins64)" w:date="2019-04-24T17:47:00Z">
+      <w:ins w:id="863" w:author="Robinson, James (robins64)" w:date="2019-04-24T17:47:00Z">
         <w:r>
           <w:t>reef-level estimates of potential grazing pressure</w:t>
         </w:r>
       </w:ins>
-      <w:ins w:id="770" w:author="Robinson, James (robins64)" w:date="2019-04-24T17:49:00Z">
+      <w:ins w:id="864" w:author="Robinson, James (robins64)" w:date="2019-04-24T17:49:00Z">
         <w:r>
           <w:t xml:space="preserve"> </w:t>
         </w:r>
@@ -13446,17 +13895,17 @@
           <w:t xml:space="preserve"> four Indo-Pacific coral reefs.</w:t>
         </w:r>
       </w:ins>
-      <w:ins w:id="771" w:author="Robinson, James (robins64)" w:date="2019-04-24T17:48:00Z">
+      <w:ins w:id="865" w:author="Robinson, James (robins64)" w:date="2019-04-24T17:48:00Z">
         <w:r>
           <w:t xml:space="preserve"> </w:t>
         </w:r>
       </w:ins>
-      <w:ins w:id="772" w:author="Robinson, James (robins64)" w:date="2019-04-24T17:49:00Z">
+      <w:ins w:id="866" w:author="Robinson, James (robins64)" w:date="2019-04-24T17:49:00Z">
         <w:r>
           <w:t xml:space="preserve">Our study </w:t>
         </w:r>
       </w:ins>
-      <w:del w:id="773" w:author="Robinson, James (robins64)" w:date="2019-04-24T17:48:00Z">
+      <w:del w:id="867" w:author="Robinson, James (robins64)" w:date="2019-04-24T17:48:00Z">
         <w:r>
           <w:delText>Our study</w:delText>
         </w:r>
@@ -13467,12 +13916,12 @@
       <w:r>
         <w:t>demonstrate</w:t>
       </w:r>
-      <w:ins w:id="774" w:author="Robinson, James (robins64)" w:date="2019-04-24T17:49:00Z">
+      <w:ins w:id="868" w:author="Robinson, James (robins64)" w:date="2019-04-24T17:49:00Z">
         <w:r>
           <w:t>s</w:t>
         </w:r>
       </w:ins>
-      <w:del w:id="775" w:author="Robinson, James (robins64)" w:date="2019-04-24T17:48:00Z">
+      <w:del w:id="869" w:author="Robinson, James (robins64)" w:date="2019-04-24T17:48:00Z">
         <w:r>
           <w:delText>s</w:delText>
         </w:r>
@@ -13480,12 +13929,12 @@
       <w:r>
         <w:t xml:space="preserve"> how benthic habitat</w:t>
       </w:r>
-      <w:ins w:id="776" w:author="Robinson, James (robins64)" w:date="2019-04-25T11:52:00Z">
+      <w:ins w:id="870" w:author="Robinson, James (robins64)" w:date="2019-04-25T11:52:00Z">
         <w:r>
           <w:t xml:space="preserve"> and</w:t>
         </w:r>
       </w:ins>
-      <w:del w:id="777" w:author="Robinson, James (robins64)" w:date="2019-04-25T11:52:00Z">
+      <w:del w:id="871" w:author="Robinson, James (robins64)" w:date="2019-04-25T11:52:00Z">
         <w:r>
           <w:delText>,</w:delText>
         </w:r>
@@ -13499,7 +13948,7 @@
       <w:r>
         <w:t xml:space="preserve">pressure </w:t>
       </w:r>
-      <w:del w:id="778" w:author="Robinson, James (robins64)" w:date="2019-04-24T17:48:00Z">
+      <w:del w:id="872" w:author="Robinson, James (robins64)" w:date="2019-04-24T17:48:00Z">
         <w:r>
           <w:delText xml:space="preserve">and biodiversity </w:delText>
         </w:r>
@@ -13513,17 +13962,17 @@
       <w:r>
         <w:t>assemblages</w:t>
       </w:r>
-      <w:ins w:id="779" w:author="Robinson, James (robins64)" w:date="2019-04-24T17:49:00Z">
+      <w:ins w:id="873" w:author="Robinson, James (robins64)" w:date="2019-04-24T17:49:00Z">
         <w:r>
           <w:t>,</w:t>
         </w:r>
       </w:ins>
-      <w:ins w:id="780" w:author="Robinson, James (robins64)" w:date="2019-04-24T17:48:00Z">
+      <w:ins w:id="874" w:author="Robinson, James (robins64)" w:date="2019-04-24T17:48:00Z">
         <w:r>
           <w:t xml:space="preserve"> </w:t>
         </w:r>
       </w:ins>
-      <w:del w:id="781" w:author="Robinson, James (robins64)" w:date="2019-04-24T17:48:00Z">
+      <w:del w:id="875" w:author="Robinson, James (robins64)" w:date="2019-04-24T17:48:00Z">
         <w:r>
           <w:delText xml:space="preserve"> </w:delText>
         </w:r>
@@ -13555,18 +14004,18 @@
       <w:r>
         <w:t xml:space="preserve">. </w:t>
       </w:r>
-      <w:commentRangeStart w:id="782"/>
+      <w:commentRangeStart w:id="876"/>
       <w:r>
         <w:t xml:space="preserve">Cropping pressure is likely to increase in response to stressors which clear substrate space for turf growth. </w:t>
       </w:r>
-      <w:commentRangeEnd w:id="782"/>
+      <w:commentRangeEnd w:id="876"/>
       <w:r>
         <w:rPr>
           <w:rStyle w:val="CommentReference"/>
           <w:rFonts w:ascii="Arial" w:eastAsia="Arial" w:hAnsi="Arial" w:cs="Arial"/>
           <w:lang w:val="en" w:eastAsia="en-GB"/>
         </w:rPr>
-        <w:commentReference w:id="782"/>
+        <w:commentReference w:id="876"/>
       </w:r>
       <w:r>
         <w:t>Intact reef structure will be critical for m</w:t>
@@ -13583,7 +14032,7 @@
       <w:r>
         <w:t xml:space="preserve"> reefs </w:t>
       </w:r>
-      <w:ins w:id="783" w:author="Robinson, James (robins64)" w:date="2019-04-10T09:13:00Z">
+      <w:ins w:id="877" w:author="Robinson, James (robins64)" w:date="2019-04-10T09:13:00Z">
         <w:r>
           <w:t xml:space="preserve">in close proximity to human populations </w:t>
         </w:r>
@@ -13609,7 +14058,7 @@
       <w:r>
         <w:t xml:space="preserve"> even with protection from fishing</w:t>
       </w:r>
-      <w:ins w:id="784" w:author="Robinson, James (robins64)" w:date="2019-04-25T11:50:00Z">
+      <w:ins w:id="878" w:author="Robinson, James (robins64)" w:date="2019-04-25T11:50:00Z">
         <w:r>
           <w:t xml:space="preserve"> (MacNeil et al. 2015)</w:t>
         </w:r>
@@ -13620,7 +14069,7 @@
       <w:r>
         <w:t xml:space="preserve">For a given level of biomass, </w:t>
       </w:r>
-      <w:ins w:id="785" w:author="Robinson, James (robins64)" w:date="2019-04-24T17:47:00Z">
+      <w:ins w:id="879" w:author="Robinson, James (robins64)" w:date="2019-04-24T17:47:00Z">
         <w:r>
           <w:t xml:space="preserve">dominance by smaller-bodied fishes </w:t>
         </w:r>
@@ -13628,7 +14077,7 @@
       <w:r>
         <w:t xml:space="preserve">will enhance grazing, </w:t>
       </w:r>
-      <w:ins w:id="786" w:author="Robinson, James (robins64)" w:date="2019-04-24T17:47:00Z">
+      <w:ins w:id="880" w:author="Robinson, James (robins64)" w:date="2019-04-24T17:47:00Z">
         <w:r>
           <w:t>likely because XYZ</w:t>
         </w:r>
@@ -13640,7 +14089,11 @@
         <w:t>W</w:t>
       </w:r>
       <w:r>
-        <w:t xml:space="preserve">e stress that biomass was by far the most important predictor of scraping function, and recovery or protection of </w:t>
+        <w:t xml:space="preserve">e stress that biomass was by far the most </w:t>
+      </w:r>
+      <w:r>
+        <w:lastRenderedPageBreak/>
+        <w:t xml:space="preserve">important predictor of scraping function, and recovery or protection of </w:t>
       </w:r>
       <w:r>
         <w:t>fish</w:t>
@@ -13790,7 +14243,7 @@
       <w:r>
         <w:br w:type="page"/>
       </w:r>
-      <w:commentRangeStart w:id="787"/>
+      <w:commentRangeStart w:id="881"/>
       <w:r>
         <w:rPr>
           <w:b/>
@@ -13799,15 +14252,41 @@
         <w:lastRenderedPageBreak/>
         <w:t>References</w:t>
       </w:r>
-      <w:commentRangeEnd w:id="787"/>
+      <w:commentRangeEnd w:id="881"/>
       <w:r>
         <w:rPr>
           <w:rStyle w:val="CommentReference"/>
           <w:rFonts w:ascii="Arial" w:eastAsia="Arial" w:hAnsi="Arial" w:cs="Arial"/>
           <w:lang w:val="en" w:eastAsia="en-GB"/>
         </w:rPr>
-        <w:commentReference w:id="787"/>
-      </w:r>
+        <w:commentReference w:id="881"/>
+      </w:r>
+    </w:p>
+    <w:p>
+      <w:pPr>
+        <w:widowControl w:val="0"/>
+        <w:pBdr>
+          <w:top w:val="nil"/>
+          <w:left w:val="nil"/>
+          <w:bottom w:val="nil"/>
+          <w:right w:val="nil"/>
+          <w:between w:val="nil"/>
+        </w:pBdr>
+        <w:spacing w:before="120" w:after="120"/>
+        <w:ind w:left="397" w:hanging="397"/>
+        <w:rPr>
+          <w:ins w:id="882" w:author="Robinson, James (robins64)" w:date="2019-04-25T13:30:00Z"/>
+          <w:color w:val="000000"/>
+        </w:rPr>
+      </w:pPr>
+      <w:ins w:id="883" w:author="Robinson, James (robins64)" w:date="2019-04-25T13:30:00Z">
+        <w:r>
+          <w:rPr>
+            <w:color w:val="000000"/>
+          </w:rPr>
+          <w:t>Adam TC, Schmitt RJ, Holbrook SJ, Brooks AJ, Edmunds PJ, Carpenter RC, Bernardi G (2011) Herbivory, connectivity, and ecosystem resilience: response of a coral reef to a large-scale perturbation. PLoS One 6:e23717</w:t>
+        </w:r>
+      </w:ins>
     </w:p>
     <w:p>
       <w:pPr>
@@ -14222,6 +14701,7 @@
         <w:rPr>
           <w:color w:val="000000"/>
         </w:rPr>
+        <w:lastRenderedPageBreak/>
         <w:t>Burkepile DE, Hay ME (2011) Feeding complementarity versus redundancy among herbivorous fishes on a Caribbean reef. Coral Reefs 30:351–362</w:t>
       </w:r>
     </w:p>
@@ -14245,7 +14725,6 @@
         <w:rPr>
           <w:color w:val="000000"/>
         </w:rPr>
-        <w:lastRenderedPageBreak/>
         <w:t>Burnham KP, Anderson DR (2003) Model Selection and Multimodel Inference: A Practical Information-Theoretic Approach. Springer Science &amp; Business Media, New York</w:t>
       </w:r>
     </w:p>
@@ -14623,6 +15102,7 @@
         <w:ind w:left="397" w:hanging="397"/>
       </w:pPr>
       <w:r>
+        <w:lastRenderedPageBreak/>
         <w:t xml:space="preserve">Graham, N. A. J., Wilson, S. K., Jennings, S., Polunin, N. V. C., Bijoux, J. P., &amp; Robinson, J. (2006). Dynamic fragility of oceanic coral reef ecosystems. </w:t>
       </w:r>
       <w:r>
@@ -14652,7 +15132,6 @@
         <w:ind w:left="397" w:hanging="397"/>
       </w:pPr>
       <w:r>
-        <w:lastRenderedPageBreak/>
         <w:t>Graham NAJ, Chong-Seng KM, Huchery C, Januchowski-Hartley FA, Nash KL (2014) Coral reef community composition in the context of disturbance history on the Great Barrier Reef, Australia. PLoS One 9:e101204</w:t>
       </w:r>
     </w:p>
@@ -14979,7 +15458,14 @@
         <w:rPr>
           <w:color w:val="000000"/>
         </w:rPr>
-        <w:t>Marshell A, Mumby PJ (2015) The role of surgeonfish (Acanthuridae) in maintaining algal turf biomass on coral reefs. J Exp Mar Bio Ecol 473:152–160</w:t>
+        <w:t xml:space="preserve">Marshell A, Mumby PJ (2015) The role of surgeonfish (Acanthuridae) in maintaining algal turf </w:t>
+      </w:r>
+      <w:r>
+        <w:rPr>
+          <w:color w:val="000000"/>
+        </w:rPr>
+        <w:lastRenderedPageBreak/>
+        <w:t>biomass on coral reefs. J Exp Mar Bio Ecol 473:152–160</w:t>
       </w:r>
     </w:p>
     <w:p>
@@ -15002,14 +15488,7 @@
         <w:rPr>
           <w:color w:val="000000"/>
         </w:rPr>
-        <w:t xml:space="preserve">McClanahan TR, Maina JM, Graham NAJ, Jones KR (2016) Modeling Reef Fish Biomass, Recovery Potential, and Management Priorities in the Western Indian Ocean. PLoS One </w:t>
-      </w:r>
-      <w:r>
-        <w:rPr>
-          <w:color w:val="000000"/>
-        </w:rPr>
-        <w:lastRenderedPageBreak/>
-        <w:t>11:e0154585</w:t>
+        <w:t>McClanahan TR, Maina JM, Graham NAJ, Jones KR (2016) Modeling Reef Fish Biomass, Recovery Potential, and Management Priorities in the Western Indian Ocean. PLoS One 11:e0154585</w:t>
       </w:r>
     </w:p>
     <w:p>
@@ -15314,7 +15793,14 @@
         <w:rPr>
           <w:color w:val="000000"/>
         </w:rPr>
-        <w:t>Rooij JM, Videler JJ, Bruggemann JH (1998) High biomass and production but low energy transfer efficiency of Caribbean parrotfish: implications for trophic models of coral reefs. J Fish Biol 53:154–178</w:t>
+        <w:t xml:space="preserve">Rooij JM, Videler JJ, Bruggemann JH (1998) High biomass and production but low energy transfer efficiency of Caribbean parrotfish: implications for trophic models of coral reefs. J </w:t>
+      </w:r>
+      <w:r>
+        <w:rPr>
+          <w:color w:val="000000"/>
+        </w:rPr>
+        <w:lastRenderedPageBreak/>
+        <w:t>Fish Biol 53:154–178</w:t>
       </w:r>
     </w:p>
     <w:p>
@@ -15337,11 +15823,7 @@
         <w:t>Ro</w:t>
       </w:r>
       <w:r>
-        <w:t xml:space="preserve">yo AA, Collins R, Adams MB, Kirschbaum C, Carson WP (2010) Pervasive interactions between ungulate browsers and disturbance regimes promote temperate forest herbaceous </w:t>
-      </w:r>
-      <w:r>
-        <w:lastRenderedPageBreak/>
-        <w:t>diversity. Ecology 91:93–105</w:t>
+        <w:t>yo AA, Collins R, Adams MB, Kirschbaum C, Carson WP (2010) Pervasive interactions between ungulate browsers and disturbance regimes promote temperate forest herbaceous diversity. Ecology 91:93–105</w:t>
       </w:r>
     </w:p>
     <w:p>
@@ -16459,7 +16941,7 @@
       </w:r>
     </w:p>
   </w:comment>
-  <w:comment w:id="279" w:author="Alexia Graba-Landry" w:date="2019-04-01T11:33:00Z" w:initials="AGL">
+  <w:comment w:id="255" w:author="Robinson, James (robins64)" w:date="2019-04-25T13:55:00Z" w:initials="RJ(">
     <w:p>
       <w:pPr>
         <w:pStyle w:val="CommentText"/>
@@ -16471,6 +16953,28 @@
         <w:annotationRef/>
       </w:r>
       <w:r>
+        <w:t xml:space="preserve">I haven’t figured out nested random effects for these models, but the posterior samples don’t suggest that species and genus </w:t>
+      </w:r>
+      <w:r>
+        <w:t>estimates interfere with one another</w:t>
+      </w:r>
+      <w:r>
+        <w:t xml:space="preserve"> so it should be ok.</w:t>
+      </w:r>
+    </w:p>
+  </w:comment>
+  <w:comment w:id="281" w:author="Alexia Graba-Landry" w:date="2019-04-01T11:33:00Z" w:initials="AGL">
+    <w:p>
+      <w:pPr>
+        <w:pStyle w:val="CommentText"/>
+      </w:pPr>
+      <w:r>
+        <w:rPr>
+          <w:rStyle w:val="CommentReference"/>
+        </w:rPr>
+        <w:annotationRef/>
+      </w:r>
+      <w:r>
         <w:t>Is there a reason why cropper TL wasn’t also included in the cropper model? Grazing rate should also scale with TL for croppers as well. (smaller = more bites). Or is it because bodymass is included in the gramscarbon portion?</w:t>
       </w:r>
     </w:p>
@@ -16488,7 +16992,7 @@
       </w:r>
     </w:p>
   </w:comment>
-  <w:comment w:id="280" w:author="Robinson, James (robins64)" w:date="2019-04-10T10:45:00Z" w:initials="RJ(">
+  <w:comment w:id="282" w:author="Robinson, James (robins64)" w:date="2019-04-10T10:45:00Z" w:initials="RJ(">
     <w:p>
       <w:pPr>
         <w:pStyle w:val="CommentText"/>
@@ -16504,7 +17008,7 @@
       </w:r>
     </w:p>
   </w:comment>
-  <w:comment w:id="342" w:author="Hoey, Andrew" w:date="2019-04-10T15:38:00Z" w:initials="HA">
+  <w:comment w:id="344" w:author="Hoey, Andrew" w:date="2019-04-10T15:38:00Z" w:initials="HA">
     <w:p>
       <w:pPr>
         <w:pStyle w:val="CommentText"/>
@@ -16520,7 +17024,7 @@
       </w:r>
     </w:p>
   </w:comment>
-  <w:comment w:id="343" w:author="Robinson, James (robins64)" w:date="2019-04-10T10:12:00Z" w:initials="RJ(">
+  <w:comment w:id="345" w:author="Robinson, James (robins64)" w:date="2019-04-10T10:12:00Z" w:initials="RJ(">
     <w:p>
       <w:pPr>
         <w:pStyle w:val="CommentText"/>
@@ -16536,7 +17040,7 @@
       </w:r>
     </w:p>
   </w:comment>
-  <w:comment w:id="409" w:author="Robinson, James (robins64)" w:date="2019-04-10T09:07:00Z" w:initials="RJ(">
+  <w:comment w:id="418" w:author="Robinson, James (robins64)" w:date="2019-04-10T09:07:00Z" w:initials="RJ(">
     <w:p>
       <w:pPr>
         <w:pStyle w:val="CommentText"/>
@@ -16576,7 +17080,7 @@
       </w:pPr>
     </w:p>
   </w:comment>
-  <w:comment w:id="415" w:author="Hoey, Andrew" w:date="2019-04-10T15:43:00Z" w:initials="HA">
+  <w:comment w:id="424" w:author="Hoey, Andrew" w:date="2019-04-10T15:43:00Z" w:initials="HA">
     <w:p>
       <w:pPr>
         <w:pStyle w:val="CommentText"/>
@@ -16592,7 +17096,7 @@
       </w:r>
     </w:p>
   </w:comment>
-  <w:comment w:id="422" w:author="Robinson, James (robins64)" w:date="2019-04-10T09:07:00Z" w:initials="RJ(">
+  <w:comment w:id="431" w:author="Robinson, James (robins64)" w:date="2019-04-10T09:07:00Z" w:initials="RJ(">
     <w:p>
       <w:pPr>
         <w:pStyle w:val="CommentText"/>
@@ -16632,7 +17136,7 @@
       </w:pPr>
     </w:p>
   </w:comment>
-  <w:comment w:id="423" w:author="Robinson, James (robins64)" w:date="2019-04-10T11:22:00Z" w:initials="RJ(">
+  <w:comment w:id="432" w:author="Robinson, James (robins64)" w:date="2019-04-10T11:22:00Z" w:initials="RJ(">
     <w:p>
       <w:pPr>
         <w:pStyle w:val="CommentText"/>
@@ -16648,7 +17152,7 @@
       </w:r>
     </w:p>
   </w:comment>
-  <w:comment w:id="424" w:author="Hoey, Andrew" w:date="2019-04-10T09:01:00Z" w:initials="HA">
+  <w:comment w:id="433" w:author="Hoey, Andrew" w:date="2019-04-10T09:01:00Z" w:initials="HA">
     <w:p>
       <w:pPr>
         <w:pStyle w:val="CommentText"/>
@@ -16664,7 +17168,7 @@
       </w:r>
     </w:p>
   </w:comment>
-  <w:comment w:id="425" w:author="Alexia Graba-Landry" w:date="2019-04-01T13:25:00Z" w:initials="AGL">
+  <w:comment w:id="434" w:author="Alexia Graba-Landry" w:date="2019-04-01T13:25:00Z" w:initials="AGL">
     <w:p>
       <w:pPr>
         <w:pStyle w:val="CommentText"/>
@@ -16680,7 +17184,7 @@
       </w:r>
     </w:p>
   </w:comment>
-  <w:comment w:id="426" w:author="Robinson, James (robins64)" w:date="2019-04-25T11:17:00Z" w:initials="RJ(">
+  <w:comment w:id="435" w:author="Robinson, James (robins64)" w:date="2019-04-25T11:17:00Z" w:initials="RJ(">
     <w:p>
       <w:pPr>
         <w:pStyle w:val="CommentText"/>
@@ -16696,7 +17200,7 @@
       </w:r>
     </w:p>
   </w:comment>
-  <w:comment w:id="443" w:author="Hoey, Andrew" w:date="2019-04-10T15:50:00Z" w:initials="HA">
+  <w:comment w:id="457" w:author="Hoey, Andrew" w:date="2019-04-10T15:50:00Z" w:initials="HA">
     <w:p>
       <w:pPr>
         <w:pStyle w:val="CommentText"/>
@@ -16712,7 +17216,7 @@
       </w:r>
     </w:p>
   </w:comment>
-  <w:comment w:id="444" w:author="Robinson, James (robins64)" w:date="2019-04-23T15:53:00Z" w:initials="RJ(">
+  <w:comment w:id="458" w:author="Robinson, James (robins64)" w:date="2019-04-23T15:53:00Z" w:initials="RJ(">
     <w:p>
       <w:pPr>
         <w:pStyle w:val="CommentText"/>
@@ -16728,7 +17232,7 @@
       </w:r>
     </w:p>
   </w:comment>
-  <w:comment w:id="507" w:author="Robinson, James (robins64)" w:date="2019-04-10T09:08:00Z" w:initials="RJ(">
+  <w:comment w:id="527" w:author="Robinson, James (robins64)" w:date="2019-04-10T09:08:00Z" w:initials="RJ(">
     <w:p>
       <w:pPr>
         <w:pStyle w:val="CommentText"/>
@@ -16768,7 +17272,7 @@
       </w:pPr>
     </w:p>
   </w:comment>
-  <w:comment w:id="514" w:author="Hoey, Andrew" w:date="2019-04-10T16:16:00Z" w:initials="HA">
+  <w:comment w:id="531" w:author="Hoey, Andrew" w:date="2019-04-10T16:16:00Z" w:initials="HA">
     <w:p>
       <w:pPr>
         <w:pStyle w:val="CommentText"/>
@@ -16784,7 +17288,7 @@
       </w:r>
     </w:p>
   </w:comment>
-  <w:comment w:id="516" w:author="Robinson, James (robins64)" w:date="2019-04-10T09:09:00Z" w:initials="RJ(">
+  <w:comment w:id="533" w:author="Robinson, James (robins64)" w:date="2019-04-10T09:09:00Z" w:initials="RJ(">
     <w:p>
       <w:pPr>
         <w:pStyle w:val="CommentText"/>
@@ -16837,7 +17341,7 @@
       </w:pPr>
     </w:p>
   </w:comment>
-  <w:comment w:id="526" w:author="Alexia Graba-Landry" w:date="2019-04-02T09:06:00Z" w:initials="AGL">
+  <w:comment w:id="543" w:author="Alexia Graba-Landry" w:date="2019-04-02T09:06:00Z" w:initials="AGL">
     <w:p>
       <w:pPr>
         <w:pStyle w:val="CommentText"/>
@@ -16913,7 +17417,7 @@
       </w:r>
     </w:p>
   </w:comment>
-  <w:comment w:id="545" w:author="Robinson, James (robins64)" w:date="2019-04-10T09:09:00Z" w:initials="RJ(">
+  <w:comment w:id="563" w:author="Robinson, James (robins64)" w:date="2019-04-10T09:09:00Z" w:initials="RJ(">
     <w:p>
       <w:pPr>
         <w:pStyle w:val="CommentText"/>
@@ -16953,7 +17457,7 @@
       </w:pPr>
     </w:p>
   </w:comment>
-  <w:comment w:id="546" w:author="Robinson, James (robins64)" w:date="2019-04-10T11:34:00Z" w:initials="RJ(">
+  <w:comment w:id="564" w:author="Robinson, James (robins64)" w:date="2019-04-10T11:34:00Z" w:initials="RJ(">
     <w:p>
       <w:pPr>
         <w:pStyle w:val="CommentText"/>
@@ -16975,7 +17479,7 @@
       </w:r>
     </w:p>
   </w:comment>
-  <w:comment w:id="543" w:author="Hoey, Andrew" w:date="2019-04-10T16:22:00Z" w:initials="HA">
+  <w:comment w:id="561" w:author="Hoey, Andrew" w:date="2019-04-10T16:22:00Z" w:initials="HA">
     <w:p>
       <w:pPr>
         <w:pStyle w:val="CommentText"/>
@@ -16991,7 +17495,7 @@
       </w:r>
     </w:p>
   </w:comment>
-  <w:comment w:id="544" w:author="Robinson, James (robins64)" w:date="2019-04-10T11:32:00Z" w:initials="RJ(">
+  <w:comment w:id="562" w:author="Robinson, James (robins64)" w:date="2019-04-10T11:32:00Z" w:initials="RJ(">
     <w:p>
       <w:pPr>
         <w:pStyle w:val="CommentText"/>
@@ -17007,7 +17511,7 @@
       </w:r>
     </w:p>
   </w:comment>
-  <w:comment w:id="558" w:author="Hoey, Andrew" w:date="2019-04-10T16:27:00Z" w:initials="HA">
+  <w:comment w:id="592" w:author="Robinson, James (robins64)" w:date="2019-04-10T09:10:00Z" w:initials="RJ(">
     <w:p>
       <w:pPr>
         <w:pStyle w:val="CommentText"/>
@@ -17019,11 +17523,27 @@
         <w:annotationRef/>
       </w:r>
       <w:r>
-        <w:t>EAM?</w:t>
+        <w:t>Shaun:</w:t>
+      </w:r>
+    </w:p>
+    <w:p>
+      <w:pPr>
+        <w:pStyle w:val="CommentText"/>
+      </w:pPr>
+    </w:p>
+    <w:p>
+      <w:pPr>
+        <w:pStyle w:val="CommentText"/>
+      </w:pPr>
+      <w:r>
+        <w:rPr>
+          <w:lang w:val="en-GB"/>
+        </w:rPr>
+        <w:t>Meta-analysis of fish response to disturbances show small bodied acanthurids and pomacentrids often increase abundance after coral decline (Wilson et al 2006 GCB, Pratchett et al 2008 OMBAR)</w:t>
       </w:r>
     </w:p>
   </w:comment>
-  <w:comment w:id="561" w:author="Robinson, James (robins64)" w:date="2019-04-10T09:10:00Z" w:initials="RJ(">
+  <w:comment w:id="604" w:author="Robinson, James (robins64)" w:date="2019-04-10T09:10:00Z" w:initials="RJ(">
     <w:p>
       <w:pPr>
         <w:pStyle w:val="CommentText"/>
@@ -17048,11 +17568,14 @@
         <w:pStyle w:val="CommentText"/>
       </w:pPr>
       <w:r>
-        <w:t>Alternatively high grazer/cropper abundance and feeding may inhibit the growth and development of turfing algae into larger fleshy macroalgae</w:t>
+        <w:rPr>
+          <w:lang w:val="en-GB"/>
+        </w:rPr>
+        <w:t>The effect of croppers also increases with mean length. Does this infer that even the larger fish in this group, which are still relatively small compared to scrapers?, are heavily influenced by the benthic structure of their environment</w:t>
       </w:r>
     </w:p>
   </w:comment>
-  <w:comment w:id="563" w:author="Robinson, James (robins64)" w:date="2019-04-10T09:10:00Z" w:initials="RJ(">
+  <w:comment w:id="605" w:author="Robinson, James (robins64)" w:date="2019-04-25T13:31:00Z" w:initials="RJ(">
     <w:p>
       <w:pPr>
         <w:pStyle w:val="CommentText"/>
@@ -17064,6 +17587,102 @@
         <w:annotationRef/>
       </w:r>
       <w:r>
+        <w:t xml:space="preserve">The benthic effects are independent of mean size effects, yes. </w:t>
+      </w:r>
+    </w:p>
+    <w:p>
+      <w:pPr>
+        <w:pStyle w:val="CommentText"/>
+      </w:pPr>
+    </w:p>
+    <w:p>
+      <w:pPr>
+        <w:pStyle w:val="CommentText"/>
+      </w:pPr>
+      <w:r>
+        <w:t xml:space="preserve">With the new focus on size structure, I haven’t dug into drivers of mean size as the arguments get a little circular. </w:t>
+      </w:r>
+    </w:p>
+  </w:comment>
+  <w:comment w:id="637" w:author="Hoey, Andrew" w:date="2019-04-10T16:32:00Z" w:initials="HA">
+    <w:p>
+      <w:pPr>
+        <w:pStyle w:val="CommentText"/>
+      </w:pPr>
+      <w:r>
+        <w:rPr>
+          <w:rStyle w:val="CommentReference"/>
+        </w:rPr>
+        <w:annotationRef/>
+      </w:r>
+      <w:r>
+        <w:t>This study suggested that scraping, but not bioerosion, was insensitive to fishing pressure (although used human popn desnity as a proxy)</w:t>
+      </w:r>
+    </w:p>
+  </w:comment>
+  <w:comment w:id="638" w:author="Robinson, James (robins64)" w:date="2019-04-25T13:47:00Z" w:initials="RJ(">
+    <w:p>
+      <w:pPr>
+        <w:pStyle w:val="CommentText"/>
+      </w:pPr>
+      <w:r>
+        <w:rPr>
+          <w:rStyle w:val="CommentReference"/>
+        </w:rPr>
+        <w:annotationRef/>
+      </w:r>
+      <w:r>
+        <w:t xml:space="preserve">Thanks, </w:t>
+      </w:r>
+      <w:r>
+        <w:t>important distinction! Have clarified.</w:t>
+      </w:r>
+    </w:p>
+  </w:comment>
+  <w:comment w:id="725" w:author="Hoey, Andrew" w:date="2019-04-10T16:39:00Z" w:initials="HA">
+    <w:p>
+      <w:pPr>
+        <w:pStyle w:val="CommentText"/>
+      </w:pPr>
+      <w:r>
+        <w:rPr>
+          <w:rStyle w:val="CommentReference"/>
+        </w:rPr>
+        <w:annotationRef/>
+      </w:r>
+      <w:r>
+        <w:t>Choat or clements will hate this. They argue (and I tend to agree) that to demonstrate feeding complimentarity you need to know what the nutritional targets are. What are they actually eating, not how are they feeding</w:t>
+      </w:r>
+    </w:p>
+  </w:comment>
+  <w:comment w:id="754" w:author="Alexia Graba-Landry" w:date="2019-04-01T13:50:00Z" w:initials="AGL">
+    <w:p>
+      <w:pPr>
+        <w:pStyle w:val="CommentText"/>
+      </w:pPr>
+      <w:r>
+        <w:rPr>
+          <w:rStyle w:val="CommentReference"/>
+        </w:rPr>
+        <w:annotationRef/>
+      </w:r>
+      <w:r>
+        <w:t xml:space="preserve">This would be good in last para of the intro </w:t>
+      </w:r>
+    </w:p>
+  </w:comment>
+  <w:comment w:id="799" w:author="Robinson, James (robins64)" w:date="2019-04-10T09:11:00Z" w:initials="RJ(">
+    <w:p>
+      <w:pPr>
+        <w:pStyle w:val="CommentText"/>
+      </w:pPr>
+      <w:r>
+        <w:rPr>
+          <w:rStyle w:val="CommentReference"/>
+        </w:rPr>
+        <w:annotationRef/>
+      </w:r>
+      <w:r>
         <w:t>Shaun:</w:t>
       </w:r>
     </w:p>
@@ -17078,13 +17697,21 @@
       </w:pPr>
       <w:r>
         <w:rPr>
-          <w:lang w:val="en-GB"/>
-        </w:rPr>
-        <w:t>Meta-analysis of fish response to disturbances show small bodied acanthurids and pomacentrids often increase abundance after coral decline (Wilson et al 2006 GCB, Pratchett et al 2008 OMBAR)</w:t>
-      </w:r>
+          <w:rStyle w:val="CommentReference"/>
+        </w:rPr>
+        <w:annotationRef/>
+      </w:r>
+      <w:r>
+        <w:t>Yes good point! And is therefore more likely to be representative of how turnover influences feeding rates. Thus community stability is important for maintaining high feeding rates</w:t>
+      </w:r>
+    </w:p>
+    <w:p>
+      <w:pPr>
+        <w:pStyle w:val="CommentText"/>
+      </w:pPr>
     </w:p>
   </w:comment>
-  <w:comment w:id="562" w:author="Hoey, Andrew" w:date="2019-04-10T16:29:00Z" w:initials="HA">
+  <w:comment w:id="805" w:author="Alexia Graba-Landry" w:date="2019-04-02T09:16:00Z" w:initials="AGL">
     <w:p>
       <w:pPr>
         <w:pStyle w:val="CommentText"/>
@@ -17096,11 +17723,11 @@
         <w:annotationRef/>
       </w:r>
       <w:r>
-        <w:t>This paper (Gilmour et al) and Adam et al 2011-PloS ONE show an increase in herbivore numbers/biomass following coral mortality</w:t>
+        <w:t xml:space="preserve">A sentence explaining why that is the case might be good. Why would endemics drive increased grazing? Not super clear for me. </w:t>
       </w:r>
     </w:p>
   </w:comment>
-  <w:comment w:id="564" w:author="Robinson, James (robins64)" w:date="2019-04-10T09:10:00Z" w:initials="RJ(">
+  <w:comment w:id="827" w:author="Robinson, James (robins64)" w:date="2019-04-10T09:11:00Z" w:initials="RJ(">
     <w:p>
       <w:pPr>
         <w:pStyle w:val="CommentText"/>
@@ -17126,13 +17753,21 @@
       </w:pPr>
       <w:r>
         <w:rPr>
-          <w:lang w:val="en-GB"/>
-        </w:rPr>
-        <w:t>The effect of croppers also increases with mean length. Does this infer that even the larger fish in this group, which are still relatively small compared to scrapers?, are heavily influenced by the benthic structure of their environment</w:t>
-      </w:r>
+          <w:rStyle w:val="CommentReference"/>
+        </w:rPr>
+        <w:annotationRef/>
+      </w:r>
+      <w:r>
+        <w:t>As mentioned in the results I think this comparison is somewhat problematic as calculations for cropper feeding consumption include biomass, so the strong correlation is an artefact of this calculation</w:t>
+      </w:r>
+    </w:p>
+    <w:p>
+      <w:pPr>
+        <w:pStyle w:val="CommentText"/>
+      </w:pPr>
     </w:p>
   </w:comment>
-  <w:comment w:id="565" w:author="Robinson, James (robins64)" w:date="2019-04-25T09:23:00Z" w:initials="RJ(">
+  <w:comment w:id="831" w:author="Alexia Graba-Landry" w:date="2019-04-02T09:19:00Z" w:initials="AGL">
     <w:p>
       <w:pPr>
         <w:pStyle w:val="CommentText"/>
@@ -17144,11 +17779,37 @@
         <w:annotationRef/>
       </w:r>
       <w:r>
-        <w:t>al herbivore species are not commonly targeted by GBR fisheries (Graham et al. 2014).</w:t>
+        <w:t xml:space="preserve">Maybe instead of wording it like this you could say something like... </w:t>
+      </w:r>
+    </w:p>
+    <w:p>
+      <w:pPr>
+        <w:pStyle w:val="CommentText"/>
+      </w:pPr>
+    </w:p>
+    <w:p>
+      <w:pPr>
+        <w:pStyle w:val="CommentText"/>
+      </w:pPr>
+      <w:r>
+        <w:t xml:space="preserve">To allow us to conduct such a large macroecological study, we assigned average grazing rates to species with no bite rate data. In order to do this we had to make some generalizations about our assumptions about cropper feeding mode, and function which might have oversimplified the results of this study.  We acknowledge that croppers have well documented differences in morphology, diet and feeding behaviours (REFS), but in order to conduct this analysis on such a large scale, generalizations had to be made. </w:t>
+      </w:r>
+    </w:p>
+    <w:p>
+      <w:pPr>
+        <w:pStyle w:val="CommentText"/>
+      </w:pPr>
+    </w:p>
+    <w:p>
+      <w:pPr>
+        <w:pStyle w:val="CommentText"/>
+      </w:pPr>
+      <w:r>
+        <w:t xml:space="preserve">Or something a little bit more positive. </w:t>
       </w:r>
     </w:p>
   </w:comment>
-  <w:comment w:id="566" w:author="Hoey, Andrew" w:date="2019-04-10T16:32:00Z" w:initials="HA">
+  <w:comment w:id="834" w:author="Robinson, James (robins64)" w:date="2019-04-10T09:12:00Z" w:initials="RJ(">
     <w:p>
       <w:pPr>
         <w:pStyle w:val="CommentText"/>
@@ -17160,11 +17821,24 @@
         <w:annotationRef/>
       </w:r>
       <w:r>
-        <w:t>This study suggested that scraping, but not bioerosion, was insensitive to fishing pressure (although used human popn desnity as a proxy)</w:t>
+        <w:t>Shaun:</w:t>
+      </w:r>
+    </w:p>
+    <w:p>
+      <w:pPr>
+        <w:pStyle w:val="CommentText"/>
+      </w:pPr>
+    </w:p>
+    <w:p>
+      <w:pPr>
+        <w:pStyle w:val="CommentText"/>
+      </w:pPr>
+      <w:r>
+        <w:t>Throughout I’m not sure this is the correct term to use as it will cause confusion with previously used functional groups within the herbivore group</w:t>
       </w:r>
     </w:p>
   </w:comment>
-  <w:comment w:id="568" w:author="Robinson, James (robins64)" w:date="2019-04-10T09:10:00Z" w:initials="RJ(">
+  <w:comment w:id="835" w:author="Alexia Graba-Landry" w:date="2019-04-01T13:54:00Z" w:initials="AGL">
     <w:p>
       <w:pPr>
         <w:pStyle w:val="CommentText"/>
@@ -17176,6 +17850,38 @@
         <w:annotationRef/>
       </w:r>
       <w:r>
+        <w:t xml:space="preserve">Depending on who your reviewer is, this statement might ruffle some feathers. </w:t>
+      </w:r>
+    </w:p>
+  </w:comment>
+  <w:comment w:id="840" w:author="Alexia Graba-Landry" w:date="2019-04-01T13:55:00Z" w:initials="AGL">
+    <w:p>
+      <w:pPr>
+        <w:pStyle w:val="CommentText"/>
+      </w:pPr>
+      <w:r>
+        <w:rPr>
+          <w:rStyle w:val="CommentReference"/>
+        </w:rPr>
+        <w:annotationRef/>
+      </w:r>
+      <w:r>
+        <w:t xml:space="preserve">This would also be good in last para of intro </w:t>
+      </w:r>
+    </w:p>
+  </w:comment>
+  <w:comment w:id="847" w:author="Robinson, James (robins64)" w:date="2019-04-10T09:12:00Z" w:initials="RJ(">
+    <w:p>
+      <w:pPr>
+        <w:pStyle w:val="CommentText"/>
+      </w:pPr>
+      <w:r>
+        <w:rPr>
+          <w:rStyle w:val="CommentReference"/>
+        </w:rPr>
+        <w:annotationRef/>
+      </w:r>
+      <w:r>
         <w:t>Shaun:</w:t>
       </w:r>
     </w:p>
@@ -17187,16 +17893,24 @@
     <w:p>
       <w:pPr>
         <w:pStyle w:val="CommentText"/>
-        <w:rPr>
-          <w:b/>
-        </w:rPr>
-      </w:pPr>
-      <w:r>
-        <w:t>Need to give this context with respect to these results. Ie are the reserves considered in this study small. May also be worth considering home range of scarids with respect to the reserves size considered in the study or if larger it may be inferred that scrapers have larger home range than croppers</w:t>
-      </w:r>
+      </w:pPr>
+      <w:r>
+        <w:rPr>
+          <w:rStyle w:val="CommentReference"/>
+        </w:rPr>
+        <w:annotationRef/>
+      </w:r>
+      <w:r>
+        <w:t>This highlights a potential problem with the method. May be better to delete or infer that it could be used to assess how feeding rates change under a changing climate</w:t>
+      </w:r>
+    </w:p>
+    <w:p>
+      <w:pPr>
+        <w:pStyle w:val="CommentText"/>
+      </w:pPr>
     </w:p>
   </w:comment>
-  <w:comment w:id="640" w:author="Hoey, Andrew" w:date="2019-04-10T16:39:00Z" w:initials="HA">
+  <w:comment w:id="826" w:author="Alexia Graba-Landry" w:date="2019-04-01T13:58:00Z" w:initials="AGL">
     <w:p>
       <w:pPr>
         <w:pStyle w:val="CommentText"/>
@@ -17208,11 +17922,37 @@
         <w:annotationRef/>
       </w:r>
       <w:r>
-        <w:t>Choat or clements will hate this. They argue (and I tend to agree) that to demonstrate feeding complimentarity you need to know what the nutritional targets are. What are they actually eating, not how are they feeding</w:t>
+        <w:t xml:space="preserve">I think its great that you’re addressing the caveats in the study – but you are highlighting A LOT of them. </w:t>
+      </w:r>
+    </w:p>
+    <w:p>
+      <w:pPr>
+        <w:pStyle w:val="CommentText"/>
+      </w:pPr>
+    </w:p>
+    <w:p>
+      <w:pPr>
+        <w:pStyle w:val="CommentText"/>
+      </w:pPr>
+      <w:r>
+        <w:t xml:space="preserve">Could condense a little bit. </w:t>
+      </w:r>
+    </w:p>
+    <w:p>
+      <w:pPr>
+        <w:pStyle w:val="CommentText"/>
+      </w:pPr>
+    </w:p>
+    <w:p>
+      <w:pPr>
+        <w:pStyle w:val="CommentText"/>
+      </w:pPr>
+      <w:r>
+        <w:t xml:space="preserve">It’s a great study! </w:t>
       </w:r>
     </w:p>
   </w:comment>
-  <w:comment w:id="669" w:author="Alexia Graba-Landry" w:date="2019-04-01T13:50:00Z" w:initials="AGL">
+  <w:comment w:id="876" w:author="Hoey, Andrew" w:date="2019-04-10T16:44:00Z" w:initials="HA">
     <w:p>
       <w:pPr>
         <w:pStyle w:val="CommentText"/>
@@ -17224,308 +17964,11 @@
         <w:annotationRef/>
       </w:r>
       <w:r>
-        <w:t xml:space="preserve">This would be good in last para of the intro </w:t>
+        <w:t>This also depends on the life history characteristics of the species</w:t>
       </w:r>
     </w:p>
   </w:comment>
-  <w:comment w:id="714" w:author="Robinson, James (robins64)" w:date="2019-04-10T09:11:00Z" w:initials="RJ(">
-    <w:p>
-      <w:pPr>
-        <w:pStyle w:val="CommentText"/>
-      </w:pPr>
-      <w:r>
-        <w:rPr>
-          <w:rStyle w:val="CommentReference"/>
-        </w:rPr>
-        <w:annotationRef/>
-      </w:r>
-      <w:r>
-        <w:t>Shaun:</w:t>
-      </w:r>
-    </w:p>
-    <w:p>
-      <w:pPr>
-        <w:pStyle w:val="CommentText"/>
-      </w:pPr>
-    </w:p>
-    <w:p>
-      <w:pPr>
-        <w:pStyle w:val="CommentText"/>
-      </w:pPr>
-      <w:r>
-        <w:rPr>
-          <w:rStyle w:val="CommentReference"/>
-        </w:rPr>
-        <w:annotationRef/>
-      </w:r>
-      <w:r>
-        <w:t>Yes good point! And is therefore more likely to be representative of how turnover influences feeding rates. Thus community stability is important for maintaining high feeding rates</w:t>
-      </w:r>
-    </w:p>
-    <w:p>
-      <w:pPr>
-        <w:pStyle w:val="CommentText"/>
-      </w:pPr>
-    </w:p>
-  </w:comment>
-  <w:comment w:id="720" w:author="Alexia Graba-Landry" w:date="2019-04-02T09:16:00Z" w:initials="AGL">
-    <w:p>
-      <w:pPr>
-        <w:pStyle w:val="CommentText"/>
-      </w:pPr>
-      <w:r>
-        <w:rPr>
-          <w:rStyle w:val="CommentReference"/>
-        </w:rPr>
-        <w:annotationRef/>
-      </w:r>
-      <w:r>
-        <w:t xml:space="preserve">A sentence explaining why that is the case might be good. Why would endemics drive increased grazing? Not super clear for me. </w:t>
-      </w:r>
-    </w:p>
-  </w:comment>
-  <w:comment w:id="733" w:author="Robinson, James (robins64)" w:date="2019-04-10T09:11:00Z" w:initials="RJ(">
-    <w:p>
-      <w:pPr>
-        <w:pStyle w:val="CommentText"/>
-      </w:pPr>
-      <w:r>
-        <w:rPr>
-          <w:rStyle w:val="CommentReference"/>
-        </w:rPr>
-        <w:annotationRef/>
-      </w:r>
-      <w:r>
-        <w:t>Shaun:</w:t>
-      </w:r>
-    </w:p>
-    <w:p>
-      <w:pPr>
-        <w:pStyle w:val="CommentText"/>
-      </w:pPr>
-    </w:p>
-    <w:p>
-      <w:pPr>
-        <w:pStyle w:val="CommentText"/>
-      </w:pPr>
-      <w:r>
-        <w:rPr>
-          <w:rStyle w:val="CommentReference"/>
-        </w:rPr>
-        <w:annotationRef/>
-      </w:r>
-      <w:r>
-        <w:t>As mentioned in the results I think this comparison is somewhat problematic as calculations for cropper feeding consumption include biomass, so the strong correlation is an artefact of this calculation</w:t>
-      </w:r>
-    </w:p>
-    <w:p>
-      <w:pPr>
-        <w:pStyle w:val="CommentText"/>
-      </w:pPr>
-    </w:p>
-  </w:comment>
-  <w:comment w:id="737" w:author="Alexia Graba-Landry" w:date="2019-04-02T09:19:00Z" w:initials="AGL">
-    <w:p>
-      <w:pPr>
-        <w:pStyle w:val="CommentText"/>
-      </w:pPr>
-      <w:r>
-        <w:rPr>
-          <w:rStyle w:val="CommentReference"/>
-        </w:rPr>
-        <w:annotationRef/>
-      </w:r>
-      <w:r>
-        <w:t xml:space="preserve">Maybe instead of wording it like this you could say something like... </w:t>
-      </w:r>
-    </w:p>
-    <w:p>
-      <w:pPr>
-        <w:pStyle w:val="CommentText"/>
-      </w:pPr>
-    </w:p>
-    <w:p>
-      <w:pPr>
-        <w:pStyle w:val="CommentText"/>
-      </w:pPr>
-      <w:r>
-        <w:t xml:space="preserve">To allow us to conduct such a large macroecological study, we assigned average grazing rates to species with no bite rate data. In order to do this we had to make some generalizations about our assumptions about cropper feeding mode, and function which might have oversimplified the results of this study.  We acknowledge that croppers have well documented differences in morphology, diet and feeding behaviours (REFS), but in order to conduct this analysis on such a large scale, generalizations had to be made. </w:t>
-      </w:r>
-    </w:p>
-    <w:p>
-      <w:pPr>
-        <w:pStyle w:val="CommentText"/>
-      </w:pPr>
-    </w:p>
-    <w:p>
-      <w:pPr>
-        <w:pStyle w:val="CommentText"/>
-      </w:pPr>
-      <w:r>
-        <w:t xml:space="preserve">Or something a little bit more positive. </w:t>
-      </w:r>
-    </w:p>
-  </w:comment>
-  <w:comment w:id="740" w:author="Robinson, James (robins64)" w:date="2019-04-10T09:12:00Z" w:initials="RJ(">
-    <w:p>
-      <w:pPr>
-        <w:pStyle w:val="CommentText"/>
-      </w:pPr>
-      <w:r>
-        <w:rPr>
-          <w:rStyle w:val="CommentReference"/>
-        </w:rPr>
-        <w:annotationRef/>
-      </w:r>
-      <w:r>
-        <w:t>Shaun:</w:t>
-      </w:r>
-    </w:p>
-    <w:p>
-      <w:pPr>
-        <w:pStyle w:val="CommentText"/>
-      </w:pPr>
-    </w:p>
-    <w:p>
-      <w:pPr>
-        <w:pStyle w:val="CommentText"/>
-      </w:pPr>
-      <w:r>
-        <w:t>Throughout I’m not sure this is the correct term to use as it will cause confusion with previously used functional groups within the herbivore group</w:t>
-      </w:r>
-    </w:p>
-  </w:comment>
-  <w:comment w:id="741" w:author="Alexia Graba-Landry" w:date="2019-04-01T13:54:00Z" w:initials="AGL">
-    <w:p>
-      <w:pPr>
-        <w:pStyle w:val="CommentText"/>
-      </w:pPr>
-      <w:r>
-        <w:rPr>
-          <w:rStyle w:val="CommentReference"/>
-        </w:rPr>
-        <w:annotationRef/>
-      </w:r>
-      <w:r>
-        <w:t xml:space="preserve">Depending on who your reviewer is, this statement might ruffle some feathers. </w:t>
-      </w:r>
-    </w:p>
-  </w:comment>
-  <w:comment w:id="746" w:author="Alexia Graba-Landry" w:date="2019-04-01T13:55:00Z" w:initials="AGL">
-    <w:p>
-      <w:pPr>
-        <w:pStyle w:val="CommentText"/>
-      </w:pPr>
-      <w:r>
-        <w:rPr>
-          <w:rStyle w:val="CommentReference"/>
-        </w:rPr>
-        <w:annotationRef/>
-      </w:r>
-      <w:r>
-        <w:t xml:space="preserve">This would also be good in last para of intro </w:t>
-      </w:r>
-    </w:p>
-  </w:comment>
-  <w:comment w:id="753" w:author="Robinson, James (robins64)" w:date="2019-04-10T09:12:00Z" w:initials="RJ(">
-    <w:p>
-      <w:pPr>
-        <w:pStyle w:val="CommentText"/>
-      </w:pPr>
-      <w:r>
-        <w:rPr>
-          <w:rStyle w:val="CommentReference"/>
-        </w:rPr>
-        <w:annotationRef/>
-      </w:r>
-      <w:r>
-        <w:t>Shaun:</w:t>
-      </w:r>
-    </w:p>
-    <w:p>
-      <w:pPr>
-        <w:pStyle w:val="CommentText"/>
-      </w:pPr>
-    </w:p>
-    <w:p>
-      <w:pPr>
-        <w:pStyle w:val="CommentText"/>
-      </w:pPr>
-      <w:r>
-        <w:rPr>
-          <w:rStyle w:val="CommentReference"/>
-        </w:rPr>
-        <w:annotationRef/>
-      </w:r>
-      <w:r>
-        <w:t>This highlights a potential problem with the method. May be better to delete or infer that it could be used to assess how feeding rates change under a changing climate</w:t>
-      </w:r>
-    </w:p>
-    <w:p>
-      <w:pPr>
-        <w:pStyle w:val="CommentText"/>
-      </w:pPr>
-    </w:p>
-  </w:comment>
-  <w:comment w:id="732" w:author="Alexia Graba-Landry" w:date="2019-04-01T13:58:00Z" w:initials="AGL">
-    <w:p>
-      <w:pPr>
-        <w:pStyle w:val="CommentText"/>
-      </w:pPr>
-      <w:r>
-        <w:rPr>
-          <w:rStyle w:val="CommentReference"/>
-        </w:rPr>
-        <w:annotationRef/>
-      </w:r>
-      <w:r>
-        <w:t xml:space="preserve">I think its great that you’re addressing the caveats in the study – but you are highlighting A LOT of them. </w:t>
-      </w:r>
-    </w:p>
-    <w:p>
-      <w:pPr>
-        <w:pStyle w:val="CommentText"/>
-      </w:pPr>
-    </w:p>
-    <w:p>
-      <w:pPr>
-        <w:pStyle w:val="CommentText"/>
-      </w:pPr>
-      <w:r>
-        <w:t xml:space="preserve">Could condense a little bit. </w:t>
-      </w:r>
-    </w:p>
-    <w:p>
-      <w:pPr>
-        <w:pStyle w:val="CommentText"/>
-      </w:pPr>
-    </w:p>
-    <w:p>
-      <w:pPr>
-        <w:pStyle w:val="CommentText"/>
-      </w:pPr>
-      <w:r>
-        <w:t xml:space="preserve">It’s a great study! </w:t>
-      </w:r>
-    </w:p>
-  </w:comment>
-  <w:comment w:id="782" w:author="Hoey, Andrew" w:date="2019-04-10T16:44:00Z" w:initials="HA">
-    <w:p>
-      <w:pPr>
-        <w:pStyle w:val="CommentText"/>
-      </w:pPr>
-      <w:r>
-        <w:rPr>
-          <w:rStyle w:val="CommentReference"/>
-        </w:rPr>
-        <w:annotationRef/>
-      </w:r>
-      <w:r>
-        <w:t>This also depends on the life history characteristics of the species</w:t>
-      </w:r>
-    </w:p>
-  </w:comment>
-  <w:comment w:id="787" w:author="Robinson, James (robins64)" w:date="2019-04-25T11:32:00Z" w:initials="RJ(">
+  <w:comment w:id="881" w:author="Robinson, James (robins64)" w:date="2019-04-25T11:32:00Z" w:initials="RJ(">
     <w:p>
       <w:pPr>
         <w:pStyle w:val="CommentText"/>
@@ -17579,6 +18022,7 @@
   <w15:commentEx w15:paraId="16214D24" w15:done="0"/>
   <w15:commentEx w15:paraId="3C4658E9" w15:paraIdParent="16214D24" w15:done="0"/>
   <w15:commentEx w15:paraId="488055EC" w15:done="0"/>
+  <w15:commentEx w15:paraId="4E9EF069" w15:paraIdParent="488055EC" w15:done="0"/>
   <w15:commentEx w15:paraId="332ECCB7" w15:done="0"/>
   <w15:commentEx w15:paraId="0AF8005C" w15:paraIdParent="332ECCB7" w15:done="0"/>
   <w15:commentEx w15:paraId="7A378884" w15:done="0"/>
@@ -17600,14 +18044,11 @@
   <w15:commentEx w15:paraId="6AF73339" w15:paraIdParent="4E3D0D7A" w15:done="0"/>
   <w15:commentEx w15:paraId="719F67AB" w15:done="0"/>
   <w15:commentEx w15:paraId="0947E621" w15:paraIdParent="719F67AB" w15:done="0"/>
-  <w15:commentEx w15:paraId="22588F71" w15:done="0"/>
-  <w15:commentEx w15:paraId="6F262C49" w15:done="0"/>
   <w15:commentEx w15:paraId="7146F735" w15:done="0"/>
-  <w15:commentEx w15:paraId="480B2830" w15:done="0"/>
   <w15:commentEx w15:paraId="02A15DB6" w15:done="0"/>
-  <w15:commentEx w15:paraId="5E7A9331" w15:done="0"/>
+  <w15:commentEx w15:paraId="7A1BA188" w15:paraIdParent="02A15DB6" w15:done="0"/>
   <w15:commentEx w15:paraId="31F8D35C" w15:done="0"/>
-  <w15:commentEx w15:paraId="692E7647" w15:done="0"/>
+  <w15:commentEx w15:paraId="7D79ED0B" w15:paraIdParent="31F8D35C" w15:done="0"/>
   <w15:commentEx w15:paraId="01520D2E" w15:done="0"/>
   <w15:commentEx w15:paraId="1EB714E2" w15:done="0"/>
   <w15:commentEx w15:paraId="04736A7C" w15:done="0"/>
@@ -17652,6 +18093,7 @@
   <w16cid:commentId w16cid:paraId="7BAB3FD4" w16cid:durableId="206B20F9"/>
   <w16cid:commentId w16cid:paraId="16214D24" w16cid:durableId="204C70E8"/>
   <w16cid:commentId w16cid:paraId="3C4658E9" w16cid:durableId="2069ABB3"/>
+  <w16cid:commentId w16cid:paraId="4E9EF069" w16cid:durableId="206C3AC0"/>
   <w16cid:commentId w16cid:paraId="332ECCB7" w16cid:durableId="204C7578"/>
   <w16cid:commentId w16cid:paraId="0AF8005C" w16cid:durableId="205847D6"/>
   <w16cid:commentId w16cid:paraId="7A378884" w16cid:durableId="20588C72"/>
@@ -17673,14 +18115,11 @@
   <w16cid:commentId w16cid:paraId="6AF73339" w16cid:durableId="2058532E"/>
   <w16cid:commentId w16cid:paraId="719F67AB" w16cid:durableId="205896B8"/>
   <w16cid:commentId w16cid:paraId="0947E621" w16cid:durableId="205852E8"/>
-  <w16cid:commentId w16cid:paraId="22588F71" w16cid:durableId="20589806"/>
-  <w16cid:commentId w16cid:paraId="6F262C49" w16cid:durableId="20583179"/>
   <w16cid:commentId w16cid:paraId="7146F735" w16cid:durableId="20583182"/>
-  <w16cid:commentId w16cid:paraId="480B2830" w16cid:durableId="20589878"/>
   <w16cid:commentId w16cid:paraId="02A15DB6" w16cid:durableId="2058318D"/>
-  <w16cid:commentId w16cid:paraId="5E7A9331" w16cid:durableId="206BFB22"/>
+  <w16cid:commentId w16cid:paraId="7A1BA188" w16cid:durableId="206C353A"/>
   <w16cid:commentId w16cid:paraId="31F8D35C" w16cid:durableId="2058991A"/>
-  <w16cid:commentId w16cid:paraId="692E7647" w16cid:durableId="20583199"/>
+  <w16cid:commentId w16cid:paraId="7D79ED0B" w16cid:durableId="206C38D5"/>
   <w16cid:commentId w16cid:paraId="01520D2E" w16cid:durableId="20589AD4"/>
   <w16cid:commentId w16cid:paraId="1EB714E2" w16cid:durableId="204C9596"/>
   <w16cid:commentId w16cid:paraId="04736A7C" w16cid:durableId="205831C8"/>
@@ -18793,6 +19232,14 @@
       <w:u w:val="single"/>
     </w:rPr>
   </w:style>
+  <w:style w:type="paragraph" w:styleId="NormalWeb">
+    <w:name w:val="Normal (Web)"/>
+    <w:basedOn w:val="Normal"/>
+    <w:uiPriority w:val="99"/>
+    <w:semiHidden/>
+    <w:unhideWhenUsed/>
+    <w:rsid w:val="007D6888"/>
+  </w:style>
 </w:styles>
 </file>
 
@@ -19121,7 +19568,7 @@
 </file>
 
 <file path=customXml/itemProps1.xml><?xml version="1.0" encoding="utf-8"?>
-<ds:datastoreItem xmlns:ds="http://schemas.openxmlformats.org/officeDocument/2006/customXml" ds:itemID="{8F6DB054-EFAD-4641-8981-6715E70D6ABC}">
+<ds:datastoreItem xmlns:ds="http://schemas.openxmlformats.org/officeDocument/2006/customXml" ds:itemID="{A44E6B0D-1A03-7748-9197-1F02205D757F}">
   <ds:schemaRefs>
     <ds:schemaRef ds:uri="http://schemas.openxmlformats.org/officeDocument/2006/bibliography"/>
   </ds:schemaRefs>
